--- a/doc/The Fluocell User's Guide.docx
+++ b/doc/The Fluocell User's Guide.docx
@@ -27,6 +27,7 @@
         </w:rPr>
         <w:t xml:space="preserve">he </w:t>
       </w:r>
+      <w:proofErr w:type="spellStart"/>
       <w:r>
         <w:rPr>
           <w:b/>
@@ -45,6 +46,7 @@
         </w:rPr>
         <w:t>luocell</w:t>
       </w:r>
+      <w:proofErr w:type="spellEnd"/>
       <w:r>
         <w:rPr>
           <w:b/>
@@ -88,6 +90,7 @@
           <w:lang w:eastAsia="en-US"/>
         </w:rPr>
       </w:pPr>
+      <w:proofErr w:type="spellStart"/>
       <w:r>
         <w:rPr>
           <w:rFonts w:eastAsia="Times New Roman"/>
@@ -99,6 +102,7 @@
         </w:rPr>
         <w:t>Fluocell</w:t>
       </w:r>
+      <w:proofErr w:type="spellEnd"/>
       <w:r>
         <w:rPr>
           <w:rFonts w:eastAsia="Times New Roman"/>
@@ -188,7 +192,23 @@
           <w:rFonts w:eastAsia="Times New Roman"/>
           <w:lang w:eastAsia="en-US"/>
         </w:rPr>
-        <w:t>. As developers, we are open for collaboration on using the software or developing additional features. If you find this software package of interest or useful for your work, please take the time to cite our work and write an email to tell us, since positive feedbacks are important to secure continuous support for this software</w:t>
+        <w:t xml:space="preserve">. As developers, we are open for collaboration on using the software or developing additional features. If you find this software package of interest or useful for your work, please take the time to cite our work and write an email to tell us, since positive </w:t>
+      </w:r>
+      <w:proofErr w:type="gramStart"/>
+      <w:r>
+        <w:rPr>
+          <w:rFonts w:eastAsia="Times New Roman"/>
+          <w:lang w:eastAsia="en-US"/>
+        </w:rPr>
+        <w:t>feedbacks</w:t>
+      </w:r>
+      <w:proofErr w:type="gramEnd"/>
+      <w:r>
+        <w:rPr>
+          <w:rFonts w:eastAsia="Times New Roman"/>
+          <w:lang w:eastAsia="en-US"/>
+        </w:rPr>
+        <w:t xml:space="preserve"> are important to secure continuous support for this software</w:t>
       </w:r>
       <w:r>
         <w:rPr>
@@ -249,7 +269,23 @@
           <w:rFonts w:eastAsia="Times New Roman"/>
           <w:lang w:eastAsia="en-US"/>
         </w:rPr>
-        <w:t xml:space="preserve">Lu S et al. 2008 PLoS Computational Biology, The spatiotemporal pattern of Src activation at lipid rafts revealed by diffusion-corrected FRET imaging. </w:t>
+        <w:t xml:space="preserve">Lu S et al. 2008 </w:t>
+      </w:r>
+      <w:proofErr w:type="spellStart"/>
+      <w:r>
+        <w:rPr>
+          <w:rFonts w:eastAsia="Times New Roman"/>
+          <w:lang w:eastAsia="en-US"/>
+        </w:rPr>
+        <w:t>PLoS</w:t>
+      </w:r>
+      <w:proofErr w:type="spellEnd"/>
+      <w:r>
+        <w:rPr>
+          <w:rFonts w:eastAsia="Times New Roman"/>
+          <w:lang w:eastAsia="en-US"/>
+        </w:rPr>
+        <w:t xml:space="preserve"> Computational Biology, The spatiotemporal pattern of Src activation at lipid rafts revealed by diffusion-corrected FRET imaging. </w:t>
       </w:r>
     </w:p>
     <w:p>
@@ -269,7 +305,23 @@
           <w:rFonts w:eastAsia="Times New Roman"/>
           <w:lang w:eastAsia="en-US"/>
         </w:rPr>
-        <w:t xml:space="preserve">Lu S et al. 2011 PLoS ONE, Computational analysis of the spatiotemporal coordination of polarized PI3K and Rac1 activities in micro-patterned live cells. </w:t>
+        <w:t xml:space="preserve">Lu S et al. 2011 </w:t>
+      </w:r>
+      <w:proofErr w:type="spellStart"/>
+      <w:r>
+        <w:rPr>
+          <w:rFonts w:eastAsia="Times New Roman"/>
+          <w:lang w:eastAsia="en-US"/>
+        </w:rPr>
+        <w:t>PLoS</w:t>
+      </w:r>
+      <w:proofErr w:type="spellEnd"/>
+      <w:r>
+        <w:rPr>
+          <w:rFonts w:eastAsia="Times New Roman"/>
+          <w:lang w:eastAsia="en-US"/>
+        </w:rPr>
+        <w:t xml:space="preserve"> ONE, Computational analysis of the spatiotemporal coordination of polarized PI3K and Rac1 activities in micro-patterned live cells. </w:t>
       </w:r>
     </w:p>
     <w:p>
@@ -310,7 +362,23 @@
           <w:rFonts w:eastAsia="Times New Roman"/>
           <w:lang w:eastAsia="en-US"/>
         </w:rPr>
-        <w:t xml:space="preserve">Shaoying (Kathy) Lu : </w:t>
+        <w:t xml:space="preserve">Shaoying (Kathy) </w:t>
+      </w:r>
+      <w:proofErr w:type="gramStart"/>
+      <w:r>
+        <w:rPr>
+          <w:rFonts w:eastAsia="Times New Roman"/>
+          <w:lang w:eastAsia="en-US"/>
+        </w:rPr>
+        <w:t>Lu :</w:t>
+      </w:r>
+      <w:proofErr w:type="gramEnd"/>
+      <w:r>
+        <w:rPr>
+          <w:rFonts w:eastAsia="Times New Roman"/>
+          <w:lang w:eastAsia="en-US"/>
+        </w:rPr>
+        <w:t xml:space="preserve"> </w:t>
       </w:r>
       <w:r>
         <w:rPr>
@@ -346,12 +414,28 @@
     </w:p>
     <w:p>
       <w:r>
-        <w:t>Make sure that the file “pathdef.m” is added to the same directory as “fluocell.jar.”</w:t>
-      </w:r>
-    </w:p>
-    <w:p>
-      <w:r>
-        <w:t>To Open Fluocell:</w:t>
+        <w:t>Make sure that the file “</w:t>
+      </w:r>
+      <w:proofErr w:type="spellStart"/>
+      <w:r>
+        <w:t>pathdef.m</w:t>
+      </w:r>
+      <w:proofErr w:type="spellEnd"/>
+      <w:r>
+        <w:t>” is added to the same directory as “fluocell.jar.”</w:t>
+      </w:r>
+    </w:p>
+    <w:p>
+      <w:r>
+        <w:t xml:space="preserve">To Open </w:t>
+      </w:r>
+      <w:proofErr w:type="spellStart"/>
+      <w:r>
+        <w:t>Fluocell</w:t>
+      </w:r>
+      <w:proofErr w:type="spellEnd"/>
+      <w:r>
+        <w:t>:</w:t>
       </w:r>
     </w:p>
     <w:p>
@@ -408,8 +492,13 @@
       <w:r>
         <w:t>Enter “</w:t>
       </w:r>
-      <w:r>
-        <w:t xml:space="preserve">sudo </w:t>
+      <w:proofErr w:type="spellStart"/>
+      <w:r>
+        <w:t>sudo</w:t>
+      </w:r>
+      <w:proofErr w:type="spellEnd"/>
+      <w:r>
+        <w:t xml:space="preserve"> </w:t>
       </w:r>
       <w:r>
         <w:t>java –jar</w:t>
@@ -452,12 +541,14 @@
       <w:r>
         <w:t>“</w:t>
       </w:r>
+      <w:proofErr w:type="spellStart"/>
       <w:r>
         <w:rPr>
           <w:rFonts w:hint="eastAsia"/>
         </w:rPr>
         <w:t>default.properties.copy</w:t>
       </w:r>
+      <w:proofErr w:type="spellEnd"/>
       <w:r>
         <w:t>”</w:t>
       </w:r>
@@ -470,12 +561,14 @@
       <w:r>
         <w:t>“</w:t>
       </w:r>
+      <w:proofErr w:type="spellStart"/>
       <w:r>
         <w:rPr>
           <w:rFonts w:hint="eastAsia"/>
         </w:rPr>
         <w:t>default.properties</w:t>
       </w:r>
+      <w:proofErr w:type="spellEnd"/>
       <w:r>
         <w:t>”</w:t>
       </w:r>
@@ -492,11 +585,47 @@
         <w:t xml:space="preserve"> </w:t>
       </w:r>
       <w:r>
-        <w:t xml:space="preserve">“default.properties” in the fluocell directory with a text editor, and after “matlablocation=” enter the path to the MATLAB executable or script, found in the /bin directory in the MATLAB installation folder. In Windows, use double backslashes(\\) between directories, since a single backslash is the escape key. (e.g. </w:t>
-      </w:r>
-      <w:r>
-        <w:lastRenderedPageBreak/>
-        <w:t>“matlablocation=C</w:t>
+        <w:t>“</w:t>
+      </w:r>
+      <w:proofErr w:type="spellStart"/>
+      <w:r>
+        <w:t>default.properties</w:t>
+      </w:r>
+      <w:proofErr w:type="spellEnd"/>
+      <w:r>
+        <w:t xml:space="preserve">” in the </w:t>
+      </w:r>
+      <w:proofErr w:type="spellStart"/>
+      <w:r>
+        <w:t>fluocell</w:t>
+      </w:r>
+      <w:proofErr w:type="spellEnd"/>
+      <w:r>
+        <w:t xml:space="preserve"> directory with a text editor, and after “</w:t>
+      </w:r>
+      <w:proofErr w:type="spellStart"/>
+      <w:r>
+        <w:t>matlablocation</w:t>
+      </w:r>
+      <w:proofErr w:type="spellEnd"/>
+      <w:r>
+        <w:t xml:space="preserve">=” enter the path to the MATLAB executable or script, found in the /bin directory in the MATLAB installation folder. In Windows, use double </w:t>
+      </w:r>
+      <w:proofErr w:type="gramStart"/>
+      <w:r>
+        <w:t>backslashes(</w:t>
+      </w:r>
+      <w:proofErr w:type="gramEnd"/>
+      <w:r>
+        <w:t>\\) between directories, since a single backslash is the escape key. (e.g. “</w:t>
+      </w:r>
+      <w:proofErr w:type="spellStart"/>
+      <w:r>
+        <w:t>matlablocation</w:t>
+      </w:r>
+      <w:proofErr w:type="spellEnd"/>
+      <w:r>
+        <w:t>=C</w:t>
       </w:r>
       <w:r>
         <w:t>\</w:t>
@@ -505,7 +634,15 @@
         <w:t>:\\Program Files\\MATLAB\\2013a\\bin\\matlab.exe”)</w:t>
       </w:r>
       <w:r>
-        <w:t xml:space="preserve"> Currently, it is not possible to use Fluocell with an existing session of MATLAB.</w:t>
+        <w:t xml:space="preserve"> Currently, it is not possible to use </w:t>
+      </w:r>
+      <w:proofErr w:type="spellStart"/>
+      <w:r>
+        <w:t>Fluocell</w:t>
+      </w:r>
+      <w:proofErr w:type="spellEnd"/>
+      <w:r>
+        <w:t xml:space="preserve"> with an existing session of MATLAB.</w:t>
       </w:r>
       <w:r>
         <w:t xml:space="preserve"> </w:t>
@@ -539,7 +676,15 @@
         <w:t>Note:</w:t>
       </w:r>
       <w:r>
-        <w:t xml:space="preserve"> Download the fluocell dataset from here: </w:t>
+        <w:t xml:space="preserve"> Download the </w:t>
+      </w:r>
+      <w:proofErr w:type="spellStart"/>
+      <w:r>
+        <w:t>fluocell</w:t>
+      </w:r>
+      <w:proofErr w:type="spellEnd"/>
+      <w:r>
+        <w:t xml:space="preserve"> dataset from here: </w:t>
       </w:r>
       <w:hyperlink r:id="rId7" w:history="1">
         <w:r>
@@ -550,21 +695,45 @@
         </w:r>
       </w:hyperlink>
       <w:r>
-        <w:t xml:space="preserve"> , unzip, and the install it to a folder parallel to the fluocell root folder. The relative location </w:t>
+        <w:t xml:space="preserve"> , unzip, and the install it to a folder parallel to the </w:t>
+      </w:r>
+      <w:proofErr w:type="spellStart"/>
+      <w:r>
+        <w:t>fluocell</w:t>
+      </w:r>
+      <w:proofErr w:type="spellEnd"/>
+      <w:r>
+        <w:t xml:space="preserve"> root folder. The relative location </w:t>
       </w:r>
       <w:r>
         <w:t>of the dataset</w:t>
       </w:r>
       <w:r>
-        <w:t xml:space="preserve"> README file from the fluocell root directory is:</w:t>
-      </w:r>
-    </w:p>
-    <w:p>
-      <w:pPr>
-        <w:jc w:val="both"/>
-      </w:pPr>
-      <w:r>
-        <w:t>../data/fluocell/README.txt</w:t>
+        <w:t xml:space="preserve"> README file from the </w:t>
+      </w:r>
+      <w:proofErr w:type="spellStart"/>
+      <w:r>
+        <w:t>fluocell</w:t>
+      </w:r>
+      <w:proofErr w:type="spellEnd"/>
+      <w:r>
+        <w:t xml:space="preserve"> root directory is:</w:t>
+      </w:r>
+    </w:p>
+    <w:p>
+      <w:pPr>
+        <w:jc w:val="both"/>
+      </w:pPr>
+      <w:r>
+        <w:t>../data/</w:t>
+      </w:r>
+      <w:proofErr w:type="spellStart"/>
+      <w:r>
+        <w:t>fluocell</w:t>
+      </w:r>
+      <w:proofErr w:type="spellEnd"/>
+      <w:r>
+        <w:t>/README.txt</w:t>
       </w:r>
     </w:p>
     <w:p>
@@ -618,8 +787,13 @@
         <w:t>“\fluocell_4.2\app” and “</w:t>
       </w:r>
       <w:r>
-        <w:t>\fluocell_4.2\src</w:t>
-      </w:r>
+        <w:t>\fluocell_4.2\</w:t>
+      </w:r>
+      <w:proofErr w:type="spellStart"/>
+      <w:r>
+        <w:t>src</w:t>
+      </w:r>
+      <w:proofErr w:type="spellEnd"/>
       <w:r>
         <w:t>” are added to the path</w:t>
       </w:r>
@@ -631,9 +805,6 @@
       <w:pPr>
         <w:ind w:left="360"/>
         <w:jc w:val="both"/>
-        <w:rPr>
-          <w:rFonts w:hint="eastAsia"/>
-        </w:rPr>
       </w:pPr>
     </w:p>
     <w:p>
@@ -675,12 +846,14 @@
       <w:r>
         <w:t xml:space="preserve"> Also note the first channel pattern, second channel pattern, time frame pattern, intensity, FRET ratio and processing options. These parameters inform the </w:t>
       </w:r>
+      <w:proofErr w:type="spellStart"/>
       <w:r>
         <w:rPr>
           <w:i/>
         </w:rPr>
         <w:t>fluocell</w:t>
       </w:r>
+      <w:proofErr w:type="spellEnd"/>
       <w:r>
         <w:t xml:space="preserve"> program the pattern in file names </w:t>
       </w:r>
@@ -1013,16 +1186,24 @@
       <w:r>
         <w:t xml:space="preserve">the image files -&gt; </w:t>
       </w:r>
+      <w:proofErr w:type="gramStart"/>
       <w:r>
         <w:rPr>
           <w:b/>
         </w:rPr>
-        <w:t xml:space="preserve">Be sure to open the first </w:t>
-      </w:r>
+        <w:t>Be</w:t>
+      </w:r>
+      <w:proofErr w:type="gramEnd"/>
       <w:r>
         <w:rPr>
           <w:b/>
         </w:rPr>
+        <w:t xml:space="preserve"> sure to open the first </w:t>
+      </w:r>
+      <w:r>
+        <w:rPr>
+          <w:b/>
+        </w:rPr>
         <w:t>channel</w:t>
       </w:r>
       <w:r>
@@ -1041,7 +1222,15 @@
         <w:t xml:space="preserve">  </w:t>
       </w:r>
       <w:r>
-        <w:t>Sample data image files can be found in the folder: fluocell\data\</w:t>
+        <w:t xml:space="preserve">Sample data image files can be found in the folder: </w:t>
+      </w:r>
+      <w:proofErr w:type="spellStart"/>
+      <w:r>
+        <w:t>fluocell</w:t>
+      </w:r>
+      <w:proofErr w:type="spellEnd"/>
+      <w:r>
+        <w:t>\data\</w:t>
       </w:r>
       <w:r>
         <w:t xml:space="preserve"> </w:t>
@@ -1068,10 +1257,26 @@
         <w:t>s</w:t>
       </w:r>
       <w:r>
-        <w:t xml:space="preserve"> including “First Channel Pattern”, “Second Channel Pattern”, and “Time Frame Pattern” etc,</w:t>
-      </w:r>
-      <w:r>
-        <w:t xml:space="preserve"> are defined in the fluocell main window. As shown </w:t>
+        <w:t xml:space="preserve"> including “First Channel Pattern”, “Second Channel Pattern”, and “Time Frame Pattern” </w:t>
+      </w:r>
+      <w:proofErr w:type="spellStart"/>
+      <w:r>
+        <w:t>etc</w:t>
+      </w:r>
+      <w:proofErr w:type="spellEnd"/>
+      <w:r>
+        <w:t>,</w:t>
+      </w:r>
+      <w:r>
+        <w:t xml:space="preserve"> are defined in the </w:t>
+      </w:r>
+      <w:proofErr w:type="spellStart"/>
+      <w:r>
+        <w:t>fluocell</w:t>
+      </w:r>
+      <w:proofErr w:type="spellEnd"/>
+      <w:r>
+        <w:t xml:space="preserve"> main window. As shown </w:t>
       </w:r>
       <w:r>
         <w:t>to the right</w:t>
@@ -1092,56 +1297,26 @@
         <w:t xml:space="preserve"> will be displayed in Figure 2. </w:t>
       </w:r>
       <w:r>
-        <w:t xml:space="preserve">There are options to subtract background </w:t>
+        <w:t>There are options to subtract background and apply median filter</w:t>
+      </w:r>
+      <w:r>
+        <w:t xml:space="preserve">. </w:t>
+      </w:r>
+      <w:r>
+        <w:t>Subtract Background has a dropdown list with three different options to choose.</w:t>
+      </w:r>
+      <w:r>
+        <w:t xml:space="preserve"> The default value is 0 – None.</w:t>
+      </w:r>
+      <w:r>
+        <w:t xml:space="preserve"> Select </w:t>
       </w:r>
       <w:r>
         <w:lastRenderedPageBreak/>
-        <w:t>and apply median filter</w:t>
-      </w:r>
-      <w:r>
-        <w:t xml:space="preserve">. </w:t>
-      </w:r>
-      <w:r>
-        <w:t>Subtract Background</w:t>
-      </w:r>
-      <w:r>
-        <w:t xml:space="preserve"> has a dropdown list with three different options to choose.</w:t>
-      </w:r>
-      <w:r>
-        <w:t xml:space="preserve"> The </w:t>
-      </w:r>
-      <w:r>
-        <w:t xml:space="preserve">default value </w:t>
-      </w:r>
-      <w:r>
-        <w:t>is 0 – None.</w:t>
-      </w:r>
-      <w:r>
-        <w:t xml:space="preserve"> Select option </w:t>
-      </w:r>
-      <w:r>
-        <w:t>1</w:t>
-      </w:r>
-      <w:r>
-        <w:t xml:space="preserve"> – Manual to have</w:t>
-      </w:r>
-      <w:r>
-        <w:t xml:space="preserve"> the background region for background subtraction </w:t>
-      </w:r>
-      <w:r>
-        <w:t>to be</w:t>
-      </w:r>
-      <w:r>
-        <w:t xml:space="preserve"> selected manually. If </w:t>
-      </w:r>
-      <w:r>
-        <w:t>the use</w:t>
-      </w:r>
-      <w:r>
-        <w:t xml:space="preserve"> wishes to use the automatic background detection, in the </w:t>
-      </w:r>
-      <w:r>
-        <w:t>dropdown list, select option 2- Auto.</w:t>
+        <w:t xml:space="preserve">option 1 – Manual to have the background region for background subtraction </w:t>
+      </w:r>
+      <w:r>
+        <w:t>to be selected manually. If the use wishes to use the automatic background detection, in the dropdown list, select option 2- Auto.</w:t>
       </w:r>
     </w:p>
     <w:p>
@@ -1202,16 +1377,40 @@
         <w:t xml:space="preserve"> image</w:t>
       </w:r>
       <w:r>
-        <w:t xml:space="preserve"> can be adjusted using the colormap editor by clicking the Figure</w:t>
+        <w:t xml:space="preserve"> can be adjusted using the </w:t>
+      </w:r>
+      <w:proofErr w:type="spellStart"/>
+      <w:r>
+        <w:t>colormap</w:t>
+      </w:r>
+      <w:proofErr w:type="spellEnd"/>
+      <w:r>
+        <w:t xml:space="preserve"> editor by clicking the Figure</w:t>
       </w:r>
       <w:r>
         <w:t xml:space="preserve"> 2</w:t>
       </w:r>
       <w:r>
-        <w:t xml:space="preserve"> menu: Edit -&gt; Colormap. The figures can be copi</w:t>
-      </w:r>
-      <w:r>
-        <w:t>ed by clicking Alt+Print Screen</w:t>
+        <w:t xml:space="preserve"> menu: Edit -&gt; </w:t>
+      </w:r>
+      <w:proofErr w:type="spellStart"/>
+      <w:r>
+        <w:t>Colormap</w:t>
+      </w:r>
+      <w:proofErr w:type="spellEnd"/>
+      <w:r>
+        <w:t>. The figures can be copi</w:t>
+      </w:r>
+      <w:r>
+        <w:t xml:space="preserve">ed by clicking </w:t>
+      </w:r>
+      <w:proofErr w:type="spellStart"/>
+      <w:r>
+        <w:t>Alt+Print</w:t>
+      </w:r>
+      <w:proofErr w:type="spellEnd"/>
+      <w:r>
+        <w:t xml:space="preserve"> Screen</w:t>
       </w:r>
       <w:r>
         <w:t>, or Edit-&gt; Copy Figure,</w:t>
@@ -1223,13 +1422,37 @@
         <w:t>ing</w:t>
       </w:r>
       <w:r>
-        <w:t xml:space="preserve"> the box “Save Processed Image”. Note once the FRET images are saved, the options Intensity and FRET ratio bound will become ineffective.</w:t>
-      </w:r>
-      <w:r>
-        <w:t xml:space="preserve">The background, ROI and processed image files are saved in a subdirectory output/ within the image path. </w:t>
-      </w:r>
-      <w:r>
-        <w:t>When the user manually change the index, the ratio image will be saved automatically in the path:  fluocell\data\10_24_08_Src_fret_pax\output\0.3–0.8 (the range is set in the interface of fluocell under ‘FRET Ratio’)</w:t>
+        <w:t xml:space="preserve"> the box “Save Processed Image”. Note once the FRET images are saved, the options Intensity and FRET ratio bound will become </w:t>
+      </w:r>
+      <w:proofErr w:type="spellStart"/>
+      <w:r>
+        <w:t>ineffective.</w:t>
+      </w:r>
+      <w:r>
+        <w:t>The</w:t>
+      </w:r>
+      <w:proofErr w:type="spellEnd"/>
+      <w:r>
+        <w:t xml:space="preserve"> background, ROI and processed image files are saved in a subdirectory output/ within the image path. </w:t>
+      </w:r>
+      <w:r>
+        <w:t xml:space="preserve">When the user manually change the index, the ratio image will be saved automatically in the path:  </w:t>
+      </w:r>
+      <w:proofErr w:type="spellStart"/>
+      <w:r>
+        <w:t>fluocell</w:t>
+      </w:r>
+      <w:proofErr w:type="spellEnd"/>
+      <w:r>
+        <w:t xml:space="preserve">\data\10_24_08_Src_fret_pax\output\0.3–0.8 (the range is set in the interface of </w:t>
+      </w:r>
+      <w:proofErr w:type="spellStart"/>
+      <w:r>
+        <w:t>fluocell</w:t>
+      </w:r>
+      <w:proofErr w:type="spellEnd"/>
+      <w:r>
+        <w:t xml:space="preserve"> under ‘FRET Ratio’)</w:t>
       </w:r>
       <w:r>
         <w:t>.</w:t>
@@ -1291,7 +1514,15 @@
         <w:t xml:space="preserve">Note: </w:t>
       </w:r>
       <w:r>
-        <w:t>it is necessary to close the processed image using fluocell interface</w:t>
+        <w:t xml:space="preserve">it is necessary to close the processed image using </w:t>
+      </w:r>
+      <w:proofErr w:type="spellStart"/>
+      <w:r>
+        <w:t>fluocell</w:t>
+      </w:r>
+      <w:proofErr w:type="spellEnd"/>
+      <w:r>
+        <w:t xml:space="preserve"> interface</w:t>
       </w:r>
       <w:r>
         <w:t xml:space="preserve"> cleanly</w:t>
@@ -1429,25 +1660,21 @@
         </w:drawing>
       </w:r>
       <w:r>
-        <w:t>At the Fluocel</w:t>
+        <w:t xml:space="preserve">At the </w:t>
+      </w:r>
+      <w:proofErr w:type="spellStart"/>
+      <w:r>
+        <w:t>Fluocel</w:t>
       </w:r>
       <w:r>
         <w:t>l</w:t>
       </w:r>
+      <w:proofErr w:type="spellEnd"/>
       <w:r>
         <w:t xml:space="preserve"> Menu,</w:t>
       </w:r>
       <w:r>
-        <w:t xml:space="preserve"> </w:t>
-      </w:r>
-      <w:r>
-        <w:t>there is a dropdown list that includes four different options. The default option is 0 – None. Select 1 –</w:t>
-      </w:r>
-      <w:r>
-        <w:t xml:space="preserve"> ROI</w:t>
-      </w:r>
-      <w:r>
-        <w:t xml:space="preserve"> Fixed</w:t>
+        <w:t xml:space="preserve"> there is a dropdown list that includes four different options. The default option is 0 – None. Select 1 – ROI Fixed</w:t>
       </w:r>
       <w:r>
         <w:t>.</w:t>
@@ -1510,6 +1737,7 @@
           <w:noProof/>
           <w:lang w:eastAsia="en-US"/>
         </w:rPr>
+        <w:lastRenderedPageBreak/>
         <w:drawing>
           <wp:anchor distT="0" distB="0" distL="114300" distR="114300" simplePos="0" relativeHeight="251652608" behindDoc="0" locked="0" layoutInCell="1" allowOverlap="1" wp14:editId="41F68759">
             <wp:simplePos x="0" y="0"/>
@@ -1577,20 +1805,43 @@
         <w:t>To retrieve data, c</w:t>
       </w:r>
       <w:r>
-        <w:t>opy the output variables from the MATLAB Workspace to Excel: fluocell_data -&gt; time, fluocell_data -&gt; value.</w:t>
+        <w:t xml:space="preserve">opy the output variables from the MATLAB Workspace to Excel: </w:t>
+      </w:r>
+      <w:proofErr w:type="spellStart"/>
+      <w:r>
+        <w:t>fluocell_data</w:t>
+      </w:r>
+      <w:proofErr w:type="spellEnd"/>
+      <w:r>
+        <w:t xml:space="preserve"> -&gt; time, </w:t>
+      </w:r>
+      <w:proofErr w:type="spellStart"/>
+      <w:r>
+        <w:t>fluocell_data</w:t>
+      </w:r>
+      <w:proofErr w:type="spellEnd"/>
+      <w:r>
+        <w:t xml:space="preserve"> -&gt; value.</w:t>
       </w:r>
       <w:r>
         <w:rPr>
           <w:rFonts w:hint="eastAsia"/>
         </w:rPr>
-        <w:t xml:space="preserve"> The fluocell_data.time variable has two columns. The first column contains the index number of the image frames. The second column </w:t>
-      </w:r>
+        <w:t xml:space="preserve"> The </w:t>
+      </w:r>
+      <w:proofErr w:type="spellStart"/>
       <w:r>
         <w:rPr>
           <w:rFonts w:hint="eastAsia"/>
         </w:rPr>
-        <w:lastRenderedPageBreak/>
-        <w:t xml:space="preserve">contains the time that the image frames were saved, in </w:t>
+        <w:t>fluocell_data.time</w:t>
+      </w:r>
+      <w:proofErr w:type="spellEnd"/>
+      <w:r>
+        <w:rPr>
+          <w:rFonts w:hint="eastAsia"/>
+        </w:rPr>
+        <w:t xml:space="preserve"> variable has two columns. The first column contains the index number of the image frames. The second column contains the time that the image frames were saved, in </w:t>
       </w:r>
       <w:r>
         <w:t>minutes</w:t>
@@ -1730,7 +1981,15 @@
         <w:jc w:val="both"/>
       </w:pPr>
       <w:r>
-        <w:t>&gt;&gt; cd ../../../app</w:t>
+        <w:t xml:space="preserve">&gt;&gt; </w:t>
+      </w:r>
+      <w:proofErr w:type="gramStart"/>
+      <w:r>
+        <w:t>cd ..</w:t>
+      </w:r>
+      <w:proofErr w:type="gramEnd"/>
+      <w:r>
+        <w:t>/../../app</w:t>
       </w:r>
     </w:p>
     <w:p>
@@ -1741,8 +2000,37 @@
       <w:r>
         <w:t xml:space="preserve">&gt;&gt; </w:t>
       </w:r>
-      <w:r>
-        <w:t>data = sample_init_data('src_pax','make_movie');</w:t>
+      <w:proofErr w:type="gramStart"/>
+      <w:r>
+        <w:t>data</w:t>
+      </w:r>
+      <w:proofErr w:type="gramEnd"/>
+      <w:r>
+        <w:t xml:space="preserve"> = </w:t>
+      </w:r>
+      <w:proofErr w:type="spellStart"/>
+      <w:r>
+        <w:t>sample_init_data</w:t>
+      </w:r>
+      <w:proofErr w:type="spellEnd"/>
+      <w:r>
+        <w:t>('src_</w:t>
+      </w:r>
+      <w:proofErr w:type="spellStart"/>
+      <w:r>
+        <w:t>pax</w:t>
+      </w:r>
+      <w:proofErr w:type="spellEnd"/>
+      <w:r>
+        <w:t>','</w:t>
+      </w:r>
+      <w:proofErr w:type="spellStart"/>
+      <w:r>
+        <w:t>make_movie</w:t>
+      </w:r>
+      <w:proofErr w:type="spellEnd"/>
+      <w:r>
+        <w:t>');</w:t>
       </w:r>
     </w:p>
     <w:p>
@@ -1753,9 +2041,19 @@
       <w:r>
         <w:t xml:space="preserve">&gt;&gt; </w:t>
       </w:r>
-      <w:r>
-        <w:t>make_movie(</w:t>
-      </w:r>
+      <w:proofErr w:type="spellStart"/>
+      <w:r>
+        <w:t>make_</w:t>
+      </w:r>
+      <w:proofErr w:type="gramStart"/>
+      <w:r>
+        <w:t>movie</w:t>
+      </w:r>
+      <w:proofErr w:type="spellEnd"/>
+      <w:r>
+        <w:t>(</w:t>
+      </w:r>
+      <w:proofErr w:type="gramEnd"/>
       <w:r>
         <w:t>data</w:t>
       </w:r>
@@ -1769,7 +2067,23 @@
         <w:jc w:val="both"/>
       </w:pPr>
       <w:r>
-        <w:t xml:space="preserve">The function make_movie() takes pre-existing images (.tiff) and assemble them into movies. </w:t>
+        <w:t xml:space="preserve">The function </w:t>
+      </w:r>
+      <w:proofErr w:type="spellStart"/>
+      <w:r>
+        <w:t>make_</w:t>
+      </w:r>
+      <w:proofErr w:type="gramStart"/>
+      <w:r>
+        <w:t>movie</w:t>
+      </w:r>
+      <w:proofErr w:type="spellEnd"/>
+      <w:r>
+        <w:t>(</w:t>
+      </w:r>
+      <w:proofErr w:type="gramEnd"/>
+      <w:r>
+        <w:t xml:space="preserve">) takes pre-existing images (.tiff) and assemble them into movies. </w:t>
       </w:r>
       <w:r>
         <w:t>The movie file “fret.avi” can be found in the “output\” folder within the data folder.</w:t>
@@ -1952,6 +2266,7 @@
           <w:noProof/>
           <w:lang w:eastAsia="en-US"/>
         </w:rPr>
+        <w:lastRenderedPageBreak/>
         <w:drawing>
           <wp:anchor distT="0" distB="0" distL="114300" distR="114300" simplePos="0" relativeHeight="251662848" behindDoc="1" locked="0" layoutInCell="1" allowOverlap="1" wp14:editId="25E19186">
             <wp:simplePos x="0" y="0"/>
@@ -2230,8 +2545,13 @@
         </w:numPr>
         <w:jc w:val="both"/>
       </w:pPr>
-      <w:r>
-        <w:t xml:space="preserve">Fluocell Menu -&gt; Protocol -&gt; </w:t>
+      <w:proofErr w:type="spellStart"/>
+      <w:r>
+        <w:t>Fluocell</w:t>
+      </w:r>
+      <w:proofErr w:type="spellEnd"/>
+      <w:r>
+        <w:t xml:space="preserve"> Menu -&gt; Protocol -&gt; </w:t>
       </w:r>
       <w:commentRangeStart w:id="5"/>
       <w:r>
@@ -2245,7 +2565,15 @@
         <w:commentReference w:id="5"/>
       </w:r>
       <w:r>
-        <w:t>, Time Frame Pattern:{‘001’,’%03d’}; check the box</w:t>
+        <w:t xml:space="preserve">, Time Frame </w:t>
+      </w:r>
+      <w:proofErr w:type="gramStart"/>
+      <w:r>
+        <w:t>Pattern:</w:t>
+      </w:r>
+      <w:proofErr w:type="gramEnd"/>
+      <w:r>
+        <w:t>{‘001’,’%03d’}; check the box</w:t>
       </w:r>
       <w:r>
         <w:t>es</w:t>
@@ -2470,7 +2798,16 @@
         <w:t xml:space="preserve"> check the box “Show Detected Boundary”.</w:t>
       </w:r>
       <w:r>
-        <w:t xml:space="preserve"> Change the index value to show the boundary. Adjust the colormap </w:t>
+        <w:t xml:space="preserve"> Change the index value to show the boundary. Adjust the </w:t>
+      </w:r>
+      <w:proofErr w:type="spellStart"/>
+      <w:r>
+        <w:lastRenderedPageBreak/>
+        <w:t>colormap</w:t>
+      </w:r>
+      <w:proofErr w:type="spellEnd"/>
+      <w:r>
+        <w:t xml:space="preserve"> </w:t>
       </w:r>
       <w:r>
         <w:t xml:space="preserve">to 0-5000 or </w:t>
@@ -2479,7 +2816,15 @@
         <w:t>as needed.</w:t>
       </w:r>
       <w:r>
-        <w:t xml:space="preserve"> *Note: The user may see different intensities of color depending on what their default colormap is in MATLAB.</w:t>
+        <w:t xml:space="preserve"> *Note: The user may see different intensities of color depending on what their default </w:t>
+      </w:r>
+      <w:proofErr w:type="spellStart"/>
+      <w:r>
+        <w:t>colormap</w:t>
+      </w:r>
+      <w:proofErr w:type="spellEnd"/>
+      <w:r>
+        <w:t xml:space="preserve"> is in MATLAB.</w:t>
       </w:r>
     </w:p>
     <w:p>
@@ -2501,7 +2846,15 @@
         <w:jc w:val="both"/>
       </w:pPr>
       <w:r>
-        <w:t>In the file sample_init_data.m, change the va</w:t>
+        <w:t xml:space="preserve">In the file </w:t>
+      </w:r>
+      <w:proofErr w:type="spellStart"/>
+      <w:r>
+        <w:t>sample_init_data.m</w:t>
+      </w:r>
+      <w:proofErr w:type="spellEnd"/>
+      <w:r>
+        <w:t>, change the va</w:t>
       </w:r>
       <w:r>
         <w:t xml:space="preserve">lue of root to the path of the </w:t>
@@ -2535,38 +2888,77 @@
       <w:r>
         <w:t xml:space="preserve">&gt;&gt; </w:t>
       </w:r>
+      <w:proofErr w:type="gramStart"/>
       <w:r>
         <w:t>cd</w:t>
       </w:r>
-      <w:r>
-        <w:t>../../../</w:t>
-      </w:r>
-      <w:r>
-        <w:t>app</w:t>
-      </w:r>
-    </w:p>
-    <w:p>
-      <w:pPr>
-        <w:jc w:val="both"/>
-      </w:pPr>
-      <w:r>
-        <w:t>&gt;&gt; cell_name = 'akt_1';</w:t>
-      </w:r>
-    </w:p>
-    <w:p>
-      <w:pPr>
-        <w:jc w:val="both"/>
-      </w:pPr>
-      <w:r>
-        <w:t>&gt;&gt; data = sample_init_data('akt_1');</w:t>
-      </w:r>
-    </w:p>
-    <w:p>
-      <w:pPr>
-        <w:jc w:val="both"/>
-      </w:pPr>
-      <w:r>
-        <w:t>&gt;&gt; single_cell_analyzer('akt_1',data);</w:t>
+      <w:proofErr w:type="gramEnd"/>
+      <w:r>
+        <w:t>../../../app</w:t>
+      </w:r>
+    </w:p>
+    <w:p>
+      <w:pPr>
+        <w:jc w:val="both"/>
+      </w:pPr>
+      <w:r>
+        <w:t xml:space="preserve">&gt;&gt; </w:t>
+      </w:r>
+      <w:proofErr w:type="spellStart"/>
+      <w:r>
+        <w:t>cell_name</w:t>
+      </w:r>
+      <w:proofErr w:type="spellEnd"/>
+      <w:r>
+        <w:t xml:space="preserve"> = 'akt_1';</w:t>
+      </w:r>
+    </w:p>
+    <w:p>
+      <w:pPr>
+        <w:jc w:val="both"/>
+      </w:pPr>
+      <w:r>
+        <w:t xml:space="preserve">&gt;&gt; </w:t>
+      </w:r>
+      <w:proofErr w:type="gramStart"/>
+      <w:r>
+        <w:t>data</w:t>
+      </w:r>
+      <w:proofErr w:type="gramEnd"/>
+      <w:r>
+        <w:t xml:space="preserve"> = </w:t>
+      </w:r>
+      <w:proofErr w:type="spellStart"/>
+      <w:r>
+        <w:t>sample_init_data</w:t>
+      </w:r>
+      <w:proofErr w:type="spellEnd"/>
+      <w:r>
+        <w:t>('akt_1');</w:t>
+      </w:r>
+    </w:p>
+    <w:p>
+      <w:pPr>
+        <w:jc w:val="both"/>
+      </w:pPr>
+      <w:r>
+        <w:t xml:space="preserve">&gt;&gt; </w:t>
+      </w:r>
+      <w:proofErr w:type="spellStart"/>
+      <w:r>
+        <w:t>single_cell_</w:t>
+      </w:r>
+      <w:proofErr w:type="gramStart"/>
+      <w:r>
+        <w:t>analyzer</w:t>
+      </w:r>
+      <w:proofErr w:type="spellEnd"/>
+      <w:r>
+        <w:t>(</w:t>
+      </w:r>
+      <w:proofErr w:type="gramEnd"/>
+      <w:r>
+        <w:t>'akt_1',data);</w:t>
       </w:r>
     </w:p>
     <w:p>
@@ -3810,9 +4202,19 @@
       <w:r>
         <w:t xml:space="preserve">&gt;&gt; </w:t>
       </w:r>
-      <w:r>
-        <w:t>cd ../../app/fa_analysis</w:t>
-      </w:r>
+      <w:proofErr w:type="gramStart"/>
+      <w:r>
+        <w:t>cd ..</w:t>
+      </w:r>
+      <w:proofErr w:type="gramEnd"/>
+      <w:r>
+        <w:t>/../app/</w:t>
+      </w:r>
+      <w:proofErr w:type="spellStart"/>
+      <w:r>
+        <w:t>fa_analysis</w:t>
+      </w:r>
+      <w:proofErr w:type="spellEnd"/>
       <w:del w:id="24" w:author="Lu, Kathy" w:date="2016-05-26T17:37:00Z">
         <w:r>
           <w:delText>/</w:delText>
@@ -3840,8 +4242,21 @@
       <w:r>
         <w:t xml:space="preserve"> </w:t>
       </w:r>
-      <w:r>
-        <w:t>cell_name = 'src_pax';</w:t>
+      <w:proofErr w:type="spellStart"/>
+      <w:r>
+        <w:t>cell_name</w:t>
+      </w:r>
+      <w:proofErr w:type="spellEnd"/>
+      <w:r>
+        <w:t xml:space="preserve"> = '</w:t>
+      </w:r>
+      <w:proofErr w:type="spellStart"/>
+      <w:r>
+        <w:t>src_pax</w:t>
+      </w:r>
+      <w:proofErr w:type="spellEnd"/>
+      <w:r>
+        <w:t>';</w:t>
       </w:r>
     </w:p>
     <w:p>
@@ -3858,14 +4273,37 @@
       <w:r>
         <w:t xml:space="preserve"> = </w:t>
       </w:r>
-      <w:r>
-        <w:t>sample_init_dat</w:t>
+      <w:proofErr w:type="spellStart"/>
+      <w:r>
+        <w:t>sample_init_</w:t>
+      </w:r>
+      <w:proofErr w:type="gramStart"/>
+      <w:r>
+        <w:t>dat</w:t>
       </w:r>
       <w:r>
         <w:t>a</w:t>
       </w:r>
-      <w:r>
-        <w:t>(cell_name, 'batch_detect_cell');</w:t>
+      <w:proofErr w:type="spellEnd"/>
+      <w:r>
+        <w:t>(</w:t>
+      </w:r>
+      <w:proofErr w:type="spellStart"/>
+      <w:proofErr w:type="gramEnd"/>
+      <w:r>
+        <w:t>cell_name</w:t>
+      </w:r>
+      <w:proofErr w:type="spellEnd"/>
+      <w:r>
+        <w:t>, '</w:t>
+      </w:r>
+      <w:proofErr w:type="spellStart"/>
+      <w:r>
+        <w:t>batch_detect_cell</w:t>
+      </w:r>
+      <w:proofErr w:type="spellEnd"/>
+      <w:r>
+        <w:t>');</w:t>
       </w:r>
     </w:p>
     <w:p>
@@ -3879,8 +4317,26 @@
         <w:t>&gt;&gt;</w:t>
       </w:r>
       <w:commentRangeStart w:id="27"/>
-      <w:r>
-        <w:t>batch_detect_cell(cell_name, data);</w:t>
+      <w:proofErr w:type="spellStart"/>
+      <w:r>
+        <w:t>batch_detect_</w:t>
+      </w:r>
+      <w:proofErr w:type="gramStart"/>
+      <w:r>
+        <w:t>cell</w:t>
+      </w:r>
+      <w:proofErr w:type="spellEnd"/>
+      <w:r>
+        <w:t>(</w:t>
+      </w:r>
+      <w:proofErr w:type="spellStart"/>
+      <w:proofErr w:type="gramEnd"/>
+      <w:r>
+        <w:t>cell_name</w:t>
+      </w:r>
+      <w:proofErr w:type="spellEnd"/>
+      <w:r>
+        <w:t>, data);</w:t>
       </w:r>
       <w:commentRangeEnd w:id="27"/>
       <w:r>
@@ -4023,23 +4479,92 @@
         <w:jc w:val="both"/>
       </w:pPr>
       <w:r>
-        <w:t>&gt;&gt; cell_name = 'src_pax';</w:t>
-      </w:r>
-    </w:p>
-    <w:p>
-      <w:pPr>
-        <w:jc w:val="both"/>
-      </w:pPr>
-      <w:r>
-        <w:t>&gt;&gt; data = sample_init_data(cell_name, 'batch_detect_fa');</w:t>
-      </w:r>
-    </w:p>
-    <w:p>
-      <w:pPr>
-        <w:jc w:val="both"/>
-      </w:pPr>
-      <w:r>
-        <w:t>&gt;&gt; batch_detect_fa(cell_name, data);</w:t>
+        <w:t xml:space="preserve">&gt;&gt; </w:t>
+      </w:r>
+      <w:proofErr w:type="spellStart"/>
+      <w:r>
+        <w:t>cell_name</w:t>
+      </w:r>
+      <w:proofErr w:type="spellEnd"/>
+      <w:r>
+        <w:t xml:space="preserve"> = '</w:t>
+      </w:r>
+      <w:proofErr w:type="spellStart"/>
+      <w:r>
+        <w:t>src_pax</w:t>
+      </w:r>
+      <w:proofErr w:type="spellEnd"/>
+      <w:r>
+        <w:t>';</w:t>
+      </w:r>
+    </w:p>
+    <w:p>
+      <w:pPr>
+        <w:jc w:val="both"/>
+      </w:pPr>
+      <w:r>
+        <w:t xml:space="preserve">&gt;&gt; </w:t>
+      </w:r>
+      <w:proofErr w:type="gramStart"/>
+      <w:r>
+        <w:t>data</w:t>
+      </w:r>
+      <w:proofErr w:type="gramEnd"/>
+      <w:r>
+        <w:t xml:space="preserve"> = </w:t>
+      </w:r>
+      <w:proofErr w:type="spellStart"/>
+      <w:r>
+        <w:t>sample_init_data</w:t>
+      </w:r>
+      <w:proofErr w:type="spellEnd"/>
+      <w:r>
+        <w:t>(</w:t>
+      </w:r>
+      <w:proofErr w:type="spellStart"/>
+      <w:r>
+        <w:t>cell_name</w:t>
+      </w:r>
+      <w:proofErr w:type="spellEnd"/>
+      <w:r>
+        <w:t>, '</w:t>
+      </w:r>
+      <w:proofErr w:type="spellStart"/>
+      <w:r>
+        <w:t>batch_detect_fa</w:t>
+      </w:r>
+      <w:proofErr w:type="spellEnd"/>
+      <w:r>
+        <w:t>');</w:t>
+      </w:r>
+    </w:p>
+    <w:p>
+      <w:pPr>
+        <w:jc w:val="both"/>
+      </w:pPr>
+      <w:r>
+        <w:t xml:space="preserve">&gt;&gt; </w:t>
+      </w:r>
+      <w:proofErr w:type="spellStart"/>
+      <w:r>
+        <w:t>batch_detect_</w:t>
+      </w:r>
+      <w:proofErr w:type="gramStart"/>
+      <w:r>
+        <w:t>fa</w:t>
+      </w:r>
+      <w:proofErr w:type="spellEnd"/>
+      <w:r>
+        <w:t>(</w:t>
+      </w:r>
+      <w:proofErr w:type="spellStart"/>
+      <w:proofErr w:type="gramEnd"/>
+      <w:r>
+        <w:t>cell_name</w:t>
+      </w:r>
+      <w:proofErr w:type="spellEnd"/>
+      <w:r>
+        <w:t>, data);</w:t>
       </w:r>
     </w:p>
     <w:p>
@@ -4111,20 +4636,36 @@
         <w:jc w:val="both"/>
       </w:pPr>
       <w:r>
-        <w:t>Programs to quantify local</w:t>
-      </w:r>
-      <w:bookmarkStart w:id="28" w:name="_GoBack"/>
-      <w:bookmarkEnd w:id="28"/>
-      <w:r>
-        <w:t xml:space="preserve"> FRET ratio and FA intensity. </w:t>
-      </w:r>
-    </w:p>
-    <w:p>
-      <w:pPr>
-        <w:jc w:val="both"/>
-      </w:pPr>
-      <w:r>
-        <w:t>&gt;&gt; compute_fa_property(cell_name, data);</w:t>
+        <w:t xml:space="preserve">Programs to quantify local FRET ratio and FA intensity. </w:t>
+      </w:r>
+    </w:p>
+    <w:p>
+      <w:pPr>
+        <w:jc w:val="both"/>
+      </w:pPr>
+      <w:r>
+        <w:t xml:space="preserve">&gt;&gt; </w:t>
+      </w:r>
+      <w:proofErr w:type="spellStart"/>
+      <w:r>
+        <w:t>compute_fa_</w:t>
+      </w:r>
+      <w:proofErr w:type="gramStart"/>
+      <w:r>
+        <w:t>property</w:t>
+      </w:r>
+      <w:proofErr w:type="spellEnd"/>
+      <w:r>
+        <w:t>(</w:t>
+      </w:r>
+      <w:proofErr w:type="spellStart"/>
+      <w:proofErr w:type="gramEnd"/>
+      <w:r>
+        <w:t>cell_name</w:t>
+      </w:r>
+      <w:proofErr w:type="spellEnd"/>
+      <w:r>
+        <w:t>, data);</w:t>
       </w:r>
     </w:p>
     <w:p>
@@ -4265,14 +4806,560 @@
           <w:i/>
           <w:u w:val="single"/>
         </w:rPr>
-        <w:t>Useful Fluocell F</w:t>
-      </w:r>
-      <w:r>
+        <w:t xml:space="preserve">Using Watershed for Cell Separation </w:t>
+      </w:r>
+    </w:p>
+    <w:p>
+      <w:pPr>
+        <w:numPr>
+          <w:ilvl w:val="0"/>
+          <w:numId w:val="29"/>
+        </w:numPr>
+      </w:pPr>
+      <w:r>
+        <w:t xml:space="preserve">First, enable </w:t>
+      </w:r>
+      <w:proofErr w:type="spellStart"/>
+      <w:r>
+        <w:rPr>
+          <w:i/>
+        </w:rPr>
+        <w:t>Fluocell</w:t>
+      </w:r>
+      <w:proofErr w:type="spellEnd"/>
+      <w:r>
+        <w:t xml:space="preserve"> to display multiple cell regions:</w:t>
+      </w:r>
+      <w:r>
+        <w:br/>
+        <w:t>&gt;&gt;</w:t>
+      </w:r>
+      <w:proofErr w:type="spellStart"/>
+      <w:r>
+        <w:t>fluocell_data.multiple_region</w:t>
+      </w:r>
+      <w:proofErr w:type="spellEnd"/>
+      <w:r>
+        <w:t xml:space="preserve"> = 1;</w:t>
+      </w:r>
+      <w:r>
+        <w:br/>
+        <w:t>Output should look something like this:</w:t>
+      </w:r>
+      <w:r>
+        <w:br/>
+      </w:r>
+      <w:r>
+        <w:rPr>
+          <w:noProof/>
+          <w:lang w:eastAsia="en-US"/>
+        </w:rPr>
+        <w:drawing>
+          <wp:inline distT="0" distB="0" distL="0" distR="0" wp14:anchorId="58FB0CF3" wp14:editId="3943C81B">
+            <wp:extent cx="2895600" cy="2562225"/>
+            <wp:effectExtent l="0" t="0" r="0" b="0"/>
+            <wp:docPr id="18" name="Picture 18"/>
+            <wp:cNvGraphicFramePr>
+              <a:graphicFrameLocks xmlns:a="http://schemas.openxmlformats.org/drawingml/2006/main" noChangeAspect="1"/>
+            </wp:cNvGraphicFramePr>
+            <a:graphic xmlns:a="http://schemas.openxmlformats.org/drawingml/2006/main">
+              <a:graphicData uri="http://schemas.openxmlformats.org/drawingml/2006/picture">
+                <pic:pic xmlns:pic="http://schemas.openxmlformats.org/drawingml/2006/picture">
+                  <pic:nvPicPr>
+                    <pic:cNvPr id="0" name="Picture 1"/>
+                    <pic:cNvPicPr>
+                      <a:picLocks noChangeAspect="1" noChangeArrowheads="1"/>
+                    </pic:cNvPicPr>
+                  </pic:nvPicPr>
+                  <pic:blipFill>
+                    <a:blip r:embed="rId36">
+                      <a:extLst>
+                        <a:ext uri="{28A0092B-C50C-407E-A947-70E740481C1C}">
+                          <a14:useLocalDpi xmlns:a14="http://schemas.microsoft.com/office/drawing/2010/main" val="0"/>
+                        </a:ext>
+                      </a:extLst>
+                    </a:blip>
+                    <a:srcRect/>
+                    <a:stretch>
+                      <a:fillRect/>
+                    </a:stretch>
+                  </pic:blipFill>
+                  <pic:spPr bwMode="auto">
+                    <a:xfrm>
+                      <a:off x="0" y="0"/>
+                      <a:ext cx="2895600" cy="2562225"/>
+                    </a:xfrm>
+                    <a:prstGeom prst="rect">
+                      <a:avLst/>
+                    </a:prstGeom>
+                    <a:noFill/>
+                    <a:ln>
+                      <a:noFill/>
+                    </a:ln>
+                  </pic:spPr>
+                </pic:pic>
+              </a:graphicData>
+            </a:graphic>
+          </wp:inline>
+        </w:drawing>
+      </w:r>
+    </w:p>
+    <w:p>
+      <w:pPr>
+        <w:numPr>
+          <w:ilvl w:val="0"/>
+          <w:numId w:val="29"/>
+        </w:numPr>
+      </w:pPr>
+      <w:r>
+        <w:lastRenderedPageBreak/>
+        <w:t>To use a simple (faster) watershed cell separation method, enter the following:</w:t>
+      </w:r>
+      <w:r>
+        <w:br/>
+        <w:t>&gt;&gt;</w:t>
+      </w:r>
+      <w:proofErr w:type="spellStart"/>
+      <w:r>
+        <w:t>fluocell_data.segment_method</w:t>
+      </w:r>
+      <w:proofErr w:type="spellEnd"/>
+      <w:r>
+        <w:t xml:space="preserve"> = 1;</w:t>
+      </w:r>
+      <w:r>
+        <w:br/>
+        <w:t>or, for a more involved watershed cell separation method, enter the following:</w:t>
+      </w:r>
+      <w:r>
+        <w:br/>
+        <w:t>&gt;&gt;</w:t>
+      </w:r>
+      <w:proofErr w:type="spellStart"/>
+      <w:r>
+        <w:t>fluocell_data.segment_method</w:t>
+      </w:r>
+      <w:proofErr w:type="spellEnd"/>
+      <w:r>
+        <w:t xml:space="preserve"> = 2;</w:t>
+      </w:r>
+    </w:p>
+    <w:p>
+      <w:r>
+        <w:t>Outputs for methods 1 and 2, respectively, would look something like this:</w:t>
+      </w:r>
+    </w:p>
+    <w:p>
+      <w:r>
+        <w:rPr>
+          <w:b/>
+          <w:i/>
+          <w:noProof/>
+          <w:u w:val="single"/>
+          <w:lang w:eastAsia="en-US"/>
+        </w:rPr>
+        <mc:AlternateContent>
+          <mc:Choice Requires="wps">
+            <w:drawing>
+              <wp:anchor distT="0" distB="0" distL="114300" distR="114300" simplePos="0" relativeHeight="251667968" behindDoc="0" locked="0" layoutInCell="1" allowOverlap="1" wp14:anchorId="05CE48C7" wp14:editId="07C55246">
+                <wp:simplePos x="0" y="0"/>
+                <wp:positionH relativeFrom="column">
+                  <wp:posOffset>3416935</wp:posOffset>
+                </wp:positionH>
+                <wp:positionV relativeFrom="paragraph">
+                  <wp:posOffset>2060575</wp:posOffset>
+                </wp:positionV>
+                <wp:extent cx="974725" cy="241300"/>
+                <wp:effectExtent l="0" t="0" r="0" b="0"/>
+                <wp:wrapNone/>
+                <wp:docPr id="28" name="Text Box 28"/>
+                <wp:cNvGraphicFramePr>
+                  <a:graphicFrameLocks xmlns:a="http://schemas.openxmlformats.org/drawingml/2006/main"/>
+                </wp:cNvGraphicFramePr>
+                <a:graphic xmlns:a="http://schemas.openxmlformats.org/drawingml/2006/main">
+                  <a:graphicData uri="http://schemas.microsoft.com/office/word/2010/wordprocessingShape">
+                    <wps:wsp>
+                      <wps:cNvSpPr txBox="1">
+                        <a:spLocks noChangeArrowheads="1"/>
+                      </wps:cNvSpPr>
+                      <wps:spPr bwMode="auto">
+                        <a:xfrm>
+                          <a:off x="0" y="0"/>
+                          <a:ext cx="974725" cy="241300"/>
+                        </a:xfrm>
+                        <a:prstGeom prst="rect">
+                          <a:avLst/>
+                        </a:prstGeom>
+                        <a:solidFill>
+                          <a:srgbClr val="FFFFFF"/>
+                        </a:solidFill>
+                        <a:ln>
+                          <a:noFill/>
+                        </a:ln>
+                        <a:extLst>
+                          <a:ext uri="{91240B29-F687-4F45-9708-019B960494DF}">
+                            <a14:hiddenLine xmlns:a14="http://schemas.microsoft.com/office/drawing/2010/main" w="9525">
+                              <a:solidFill>
+                                <a:srgbClr val="000000"/>
+                              </a:solidFill>
+                              <a:miter lim="800000"/>
+                              <a:headEnd/>
+                              <a:tailEnd/>
+                            </a14:hiddenLine>
+                          </a:ext>
+                        </a:extLst>
+                      </wps:spPr>
+                      <wps:txbx>
+                        <w:txbxContent>
+                          <w:p>
+                            <w:r>
+                              <w:t>Method 2</w:t>
+                            </w:r>
+                          </w:p>
+                        </w:txbxContent>
+                      </wps:txbx>
+                      <wps:bodyPr rot="0" vert="horz" wrap="square" lIns="91440" tIns="45720" rIns="91440" bIns="45720" anchor="t" anchorCtr="0" upright="1">
+                        <a:noAutofit/>
+                      </wps:bodyPr>
+                    </wps:wsp>
+                  </a:graphicData>
+                </a:graphic>
+                <wp14:sizeRelH relativeFrom="page">
+                  <wp14:pctWidth>0</wp14:pctWidth>
+                </wp14:sizeRelH>
+                <wp14:sizeRelV relativeFrom="page">
+                  <wp14:pctHeight>0</wp14:pctHeight>
+                </wp14:sizeRelV>
+              </wp:anchor>
+            </w:drawing>
+          </mc:Choice>
+          <mc:Fallback>
+            <w:pict>
+              <v:shapetype w14:anchorId="05CE48C7" id="_x0000_t202" coordsize="21600,21600" o:spt="202" path="m,l,21600r21600,l21600,xe">
+                <v:stroke joinstyle="miter"/>
+                <v:path gradientshapeok="t" o:connecttype="rect"/>
+              </v:shapetype>
+              <v:shape id="Text Box 28" o:spid="_x0000_s1026" type="#_x0000_t202" style="position:absolute;margin-left:269.05pt;margin-top:162.25pt;width:76.75pt;height:19pt;z-index:251667968;visibility:visible;mso-wrap-style:square;mso-width-percent:0;mso-height-percent:0;mso-wrap-distance-left:9pt;mso-wrap-distance-top:0;mso-wrap-distance-right:9pt;mso-wrap-distance-bottom:0;mso-position-horizontal:absolute;mso-position-horizontal-relative:text;mso-position-vertical:absolute;mso-position-vertical-relative:text;mso-width-percent:0;mso-height-percent:0;mso-width-relative:page;mso-height-relative:page;v-text-anchor:top" o:gfxdata="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" stroked="f">
+                <v:textbox>
+                  <w:txbxContent>
+                    <w:p>
+                      <w:r>
+                        <w:t>Method 2</w:t>
+                      </w:r>
+                    </w:p>
+                  </w:txbxContent>
+                </v:textbox>
+              </v:shape>
+            </w:pict>
+          </mc:Fallback>
+        </mc:AlternateContent>
+      </w:r>
+      <w:r>
+        <w:rPr>
+          <w:noProof/>
+          <w:lang w:eastAsia="en-US"/>
+        </w:rPr>
+        <mc:AlternateContent>
+          <mc:Choice Requires="wps">
+            <w:drawing>
+              <wp:anchor distT="0" distB="0" distL="114300" distR="114300" simplePos="0" relativeHeight="251666944" behindDoc="0" locked="0" layoutInCell="1" allowOverlap="1" wp14:anchorId="55CA9D22" wp14:editId="182C05EC">
+                <wp:simplePos x="0" y="0"/>
+                <wp:positionH relativeFrom="column">
+                  <wp:posOffset>806450</wp:posOffset>
+                </wp:positionH>
+                <wp:positionV relativeFrom="paragraph">
+                  <wp:posOffset>2060575</wp:posOffset>
+                </wp:positionV>
+                <wp:extent cx="974725" cy="241300"/>
+                <wp:effectExtent l="0" t="0" r="0" b="0"/>
+                <wp:wrapNone/>
+                <wp:docPr id="27" name="Text Box 27"/>
+                <wp:cNvGraphicFramePr>
+                  <a:graphicFrameLocks xmlns:a="http://schemas.openxmlformats.org/drawingml/2006/main"/>
+                </wp:cNvGraphicFramePr>
+                <a:graphic xmlns:a="http://schemas.openxmlformats.org/drawingml/2006/main">
+                  <a:graphicData uri="http://schemas.microsoft.com/office/word/2010/wordprocessingShape">
+                    <wps:wsp>
+                      <wps:cNvSpPr txBox="1">
+                        <a:spLocks noChangeArrowheads="1"/>
+                      </wps:cNvSpPr>
+                      <wps:spPr bwMode="auto">
+                        <a:xfrm>
+                          <a:off x="0" y="0"/>
+                          <a:ext cx="974725" cy="241300"/>
+                        </a:xfrm>
+                        <a:prstGeom prst="rect">
+                          <a:avLst/>
+                        </a:prstGeom>
+                        <a:solidFill>
+                          <a:srgbClr val="FFFFFF"/>
+                        </a:solidFill>
+                        <a:ln>
+                          <a:noFill/>
+                        </a:ln>
+                        <a:extLst>
+                          <a:ext uri="{91240B29-F687-4F45-9708-019B960494DF}">
+                            <a14:hiddenLine xmlns:a14="http://schemas.microsoft.com/office/drawing/2010/main" w="9525">
+                              <a:solidFill>
+                                <a:srgbClr val="000000"/>
+                              </a:solidFill>
+                              <a:miter lim="800000"/>
+                              <a:headEnd/>
+                              <a:tailEnd/>
+                            </a14:hiddenLine>
+                          </a:ext>
+                        </a:extLst>
+                      </wps:spPr>
+                      <wps:txbx>
+                        <w:txbxContent>
+                          <w:p>
+                            <w:r>
+                              <w:t>Method 1</w:t>
+                            </w:r>
+                          </w:p>
+                        </w:txbxContent>
+                      </wps:txbx>
+                      <wps:bodyPr rot="0" vert="horz" wrap="square" lIns="91440" tIns="45720" rIns="91440" bIns="45720" anchor="t" anchorCtr="0" upright="1">
+                        <a:noAutofit/>
+                      </wps:bodyPr>
+                    </wps:wsp>
+                  </a:graphicData>
+                </a:graphic>
+                <wp14:sizeRelH relativeFrom="page">
+                  <wp14:pctWidth>0</wp14:pctWidth>
+                </wp14:sizeRelH>
+                <wp14:sizeRelV relativeFrom="page">
+                  <wp14:pctHeight>0</wp14:pctHeight>
+                </wp14:sizeRelV>
+              </wp:anchor>
+            </w:drawing>
+          </mc:Choice>
+          <mc:Fallback>
+            <w:pict>
+              <v:shape w14:anchorId="55CA9D22" id="Text Box 27" o:spid="_x0000_s1027" type="#_x0000_t202" style="position:absolute;margin-left:63.5pt;margin-top:162.25pt;width:76.75pt;height:19pt;z-index:251666944;visibility:visible;mso-wrap-style:square;mso-width-percent:0;mso-height-percent:0;mso-wrap-distance-left:9pt;mso-wrap-distance-top:0;mso-wrap-distance-right:9pt;mso-wrap-distance-bottom:0;mso-position-horizontal:absolute;mso-position-horizontal-relative:text;mso-position-vertical:absolute;mso-position-vertical-relative:text;mso-width-percent:0;mso-height-percent:0;mso-width-relative:page;mso-height-relative:page;v-text-anchor:top" o:gfxdata="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" stroked="f">
+                <v:textbox>
+                  <w:txbxContent>
+                    <w:p>
+                      <w:r>
+                        <w:t>Method 1</w:t>
+                      </w:r>
+                    </w:p>
+                  </w:txbxContent>
+                </v:textbox>
+              </v:shape>
+            </w:pict>
+          </mc:Fallback>
+        </mc:AlternateContent>
+      </w:r>
+      <w:r>
+        <w:rPr>
+          <w:noProof/>
+          <w:lang w:eastAsia="en-US"/>
+        </w:rPr>
+        <w:drawing>
+          <wp:inline distT="0" distB="0" distL="0" distR="0" wp14:anchorId="322C99D3" wp14:editId="40EA95A5">
+            <wp:extent cx="2586355" cy="2286000"/>
+            <wp:effectExtent l="0" t="0" r="0" b="0"/>
+            <wp:docPr id="17" name="Picture 17"/>
+            <wp:cNvGraphicFramePr>
+              <a:graphicFrameLocks xmlns:a="http://schemas.openxmlformats.org/drawingml/2006/main" noChangeAspect="1"/>
+            </wp:cNvGraphicFramePr>
+            <a:graphic xmlns:a="http://schemas.openxmlformats.org/drawingml/2006/main">
+              <a:graphicData uri="http://schemas.openxmlformats.org/drawingml/2006/picture">
+                <pic:pic xmlns:pic="http://schemas.openxmlformats.org/drawingml/2006/picture">
+                  <pic:nvPicPr>
+                    <pic:cNvPr id="0" name="Picture 2"/>
+                    <pic:cNvPicPr>
+                      <a:picLocks noChangeAspect="1" noChangeArrowheads="1"/>
+                    </pic:cNvPicPr>
+                  </pic:nvPicPr>
+                  <pic:blipFill>
+                    <a:blip r:embed="rId37" cstate="print">
+                      <a:extLst>
+                        <a:ext uri="{28A0092B-C50C-407E-A947-70E740481C1C}">
+                          <a14:useLocalDpi xmlns:a14="http://schemas.microsoft.com/office/drawing/2010/main" val="0"/>
+                        </a:ext>
+                      </a:extLst>
+                    </a:blip>
+                    <a:srcRect/>
+                    <a:stretch>
+                      <a:fillRect/>
+                    </a:stretch>
+                  </pic:blipFill>
+                  <pic:spPr bwMode="auto">
+                    <a:xfrm>
+                      <a:off x="0" y="0"/>
+                      <a:ext cx="2586355" cy="2286000"/>
+                    </a:xfrm>
+                    <a:prstGeom prst="rect">
+                      <a:avLst/>
+                    </a:prstGeom>
+                    <a:noFill/>
+                    <a:ln>
+                      <a:noFill/>
+                    </a:ln>
+                  </pic:spPr>
+                </pic:pic>
+              </a:graphicData>
+            </a:graphic>
+          </wp:inline>
+        </w:drawing>
+      </w:r>
+      <w:r>
+        <w:rPr>
+          <w:noProof/>
+          <w:lang w:eastAsia="en-US"/>
+        </w:rPr>
+        <w:drawing>
+          <wp:inline distT="0" distB="0" distL="0" distR="0" wp14:anchorId="7415FB6E" wp14:editId="595DDED2">
+            <wp:extent cx="2605405" cy="2295525"/>
+            <wp:effectExtent l="0" t="0" r="0" b="0"/>
+            <wp:docPr id="16" name="Picture 16"/>
+            <wp:cNvGraphicFramePr>
+              <a:graphicFrameLocks xmlns:a="http://schemas.openxmlformats.org/drawingml/2006/main" noChangeAspect="1"/>
+            </wp:cNvGraphicFramePr>
+            <a:graphic xmlns:a="http://schemas.openxmlformats.org/drawingml/2006/main">
+              <a:graphicData uri="http://schemas.openxmlformats.org/drawingml/2006/picture">
+                <pic:pic xmlns:pic="http://schemas.openxmlformats.org/drawingml/2006/picture">
+                  <pic:nvPicPr>
+                    <pic:cNvPr id="0" name="Picture 3"/>
+                    <pic:cNvPicPr>
+                      <a:picLocks noChangeAspect="1" noChangeArrowheads="1"/>
+                    </pic:cNvPicPr>
+                  </pic:nvPicPr>
+                  <pic:blipFill>
+                    <a:blip r:embed="rId38" cstate="print">
+                      <a:extLst>
+                        <a:ext uri="{28A0092B-C50C-407E-A947-70E740481C1C}">
+                          <a14:useLocalDpi xmlns:a14="http://schemas.microsoft.com/office/drawing/2010/main" val="0"/>
+                        </a:ext>
+                      </a:extLst>
+                    </a:blip>
+                    <a:srcRect/>
+                    <a:stretch>
+                      <a:fillRect/>
+                    </a:stretch>
+                  </pic:blipFill>
+                  <pic:spPr bwMode="auto">
+                    <a:xfrm>
+                      <a:off x="0" y="0"/>
+                      <a:ext cx="2605405" cy="2295525"/>
+                    </a:xfrm>
+                    <a:prstGeom prst="rect">
+                      <a:avLst/>
+                    </a:prstGeom>
+                    <a:noFill/>
+                    <a:ln>
+                      <a:noFill/>
+                    </a:ln>
+                  </pic:spPr>
+                </pic:pic>
+              </a:graphicData>
+            </a:graphic>
+          </wp:inline>
+        </w:drawing>
+      </w:r>
+    </w:p>
+    <w:p>
+      <w:r>
+        <w:t xml:space="preserve">Note: For the current version of </w:t>
+      </w:r>
+      <w:proofErr w:type="spellStart"/>
+      <w:r>
+        <w:rPr>
+          <w:i/>
+        </w:rPr>
+        <w:t>Fluocel</w:t>
+      </w:r>
+      <w:r>
+        <w:rPr>
+          <w:i/>
+        </w:rPr>
+        <w:t>l</w:t>
+      </w:r>
+      <w:proofErr w:type="spellEnd"/>
+      <w:r>
+        <w:t xml:space="preserve">, </w:t>
+      </w:r>
+      <w:r>
+        <w:t>the</w:t>
+      </w:r>
+      <w:r>
+        <w:t xml:space="preserve"> </w:t>
+      </w:r>
+      <w:proofErr w:type="spellStart"/>
+      <w:r>
+        <w:t>segment_method</w:t>
+      </w:r>
+      <w:proofErr w:type="spellEnd"/>
+      <w:r>
+        <w:t xml:space="preserve"> parameter only enables </w:t>
+      </w:r>
+      <w:proofErr w:type="spellStart"/>
+      <w:r>
+        <w:rPr>
+          <w:i/>
+        </w:rPr>
+        <w:t>Fluocell</w:t>
+      </w:r>
+      <w:proofErr w:type="spellEnd"/>
+      <w:r>
+        <w:t xml:space="preserve"> to create a visual separation of cells. Any quantitative analysis would not incorporate how the cells are segmented using the watershed method.</w:t>
+      </w:r>
+    </w:p>
+    <w:p>
+      <w:pPr>
+        <w:jc w:val="both"/>
         <w:rPr>
           <w:b/>
           <w:i/>
           <w:u w:val="single"/>
         </w:rPr>
+      </w:pPr>
+    </w:p>
+    <w:p>
+      <w:pPr>
+        <w:jc w:val="both"/>
+        <w:rPr>
+          <w:b/>
+          <w:i/>
+          <w:u w:val="single"/>
+        </w:rPr>
+      </w:pPr>
+      <w:bookmarkStart w:id="28" w:name="_GoBack"/>
+      <w:bookmarkEnd w:id="28"/>
+      <w:r>
+        <w:rPr>
+          <w:b/>
+          <w:i/>
+          <w:u w:val="single"/>
+        </w:rPr>
+        <w:t xml:space="preserve">Useful </w:t>
+      </w:r>
+      <w:proofErr w:type="spellStart"/>
+      <w:r>
+        <w:rPr>
+          <w:b/>
+          <w:i/>
+          <w:u w:val="single"/>
+        </w:rPr>
+        <w:t>Fluocell</w:t>
+      </w:r>
+      <w:proofErr w:type="spellEnd"/>
+      <w:r>
+        <w:rPr>
+          <w:b/>
+          <w:i/>
+          <w:u w:val="single"/>
+        </w:rPr>
+        <w:t xml:space="preserve"> F</w:t>
+      </w:r>
+      <w:r>
+        <w:rPr>
+          <w:b/>
+          <w:i/>
+          <w:u w:val="single"/>
+        </w:rPr>
         <w:t>unctions:</w:t>
       </w:r>
     </w:p>
@@ -4284,11 +5371,29 @@
       <w:r>
         <w:t xml:space="preserve">It is required that the image sequence of each cell is located in a separated folder. This function can be used to divide multiple position data into different folders: </w:t>
       </w:r>
-      <w:r>
-        <w:t>batch_sort_file_multiple_position</w:t>
-      </w:r>
-      <w:r>
-        <w:t xml:space="preserve">(path, sub_dir). </w:t>
+      <w:proofErr w:type="spellStart"/>
+      <w:r>
+        <w:t>batch_sort_file_multiple_</w:t>
+      </w:r>
+      <w:proofErr w:type="gramStart"/>
+      <w:r>
+        <w:t>position</w:t>
+      </w:r>
+      <w:proofErr w:type="spellEnd"/>
+      <w:r>
+        <w:t>(</w:t>
+      </w:r>
+      <w:proofErr w:type="gramEnd"/>
+      <w:r>
+        <w:t xml:space="preserve">path, </w:t>
+      </w:r>
+      <w:proofErr w:type="spellStart"/>
+      <w:r>
+        <w:t>sub_dir</w:t>
+      </w:r>
+      <w:proofErr w:type="spellEnd"/>
+      <w:r>
+        <w:t xml:space="preserve">). </w:t>
       </w:r>
       <w:r>
         <w:t xml:space="preserve">Note: </w:t>
@@ -4321,7 +5426,23 @@
         <w:jc w:val="both"/>
       </w:pPr>
       <w:r>
-        <w:t xml:space="preserve">  &gt;&gt; path = 'E:\sof\fluocell_2.1\data\migration\07_01_2010\';  </w:t>
+        <w:t xml:space="preserve">  &gt;&gt; </w:t>
+      </w:r>
+      <w:proofErr w:type="gramStart"/>
+      <w:r>
+        <w:t>path</w:t>
+      </w:r>
+      <w:proofErr w:type="gramEnd"/>
+      <w:r>
+        <w:t xml:space="preserve"> = 'E:\</w:t>
+      </w:r>
+      <w:proofErr w:type="spellStart"/>
+      <w:r>
+        <w:t>sof</w:t>
+      </w:r>
+      <w:proofErr w:type="spellEnd"/>
+      <w:r>
+        <w:t xml:space="preserve">\fluocell_2.1\data\migration\07_01_2010\';  </w:t>
       </w:r>
     </w:p>
     <w:p>
@@ -4333,7 +5454,15 @@
         <w:t xml:space="preserve">  </w:t>
       </w:r>
       <w:r>
-        <w:t>&gt;&gt; sub_dir = {'FN5\2_2\', 'FN5\2_3\', 'FN5\2_FBS10\', 'FN10\1\', 'FN20\1\'};</w:t>
+        <w:t xml:space="preserve">&gt;&gt; </w:t>
+      </w:r>
+      <w:proofErr w:type="spellStart"/>
+      <w:r>
+        <w:t>sub_dir</w:t>
+      </w:r>
+      <w:proofErr w:type="spellEnd"/>
+      <w:r>
+        <w:t xml:space="preserve"> = {'FN5\2_2\', 'FN5\2_3\', 'FN5\2_FBS10\', 'FN10\1\', 'FN20\1\'};</w:t>
       </w:r>
       <w:r>
         <w:t xml:space="preserve"> </w:t>
@@ -4353,11 +5482,24 @@
       <w:r>
         <w:t xml:space="preserve">  &gt;&gt; </w:t>
       </w:r>
-      <w:r>
-        <w:t xml:space="preserve">batch_sort_file_multiple_position </w:t>
-      </w:r>
-      <w:r>
-        <w:t>(path, sub_dir)</w:t>
+      <w:proofErr w:type="spellStart"/>
+      <w:r>
+        <w:t>batch_sort_file_multiple_position</w:t>
+      </w:r>
+      <w:proofErr w:type="spellEnd"/>
+      <w:r>
+        <w:t xml:space="preserve"> </w:t>
+      </w:r>
+      <w:r>
+        <w:t xml:space="preserve">(path, </w:t>
+      </w:r>
+      <w:proofErr w:type="spellStart"/>
+      <w:r>
+        <w:t>sub_dir</w:t>
+      </w:r>
+      <w:proofErr w:type="spellEnd"/>
+      <w:r>
+        <w:t>)</w:t>
       </w:r>
     </w:p>
     <w:p>
@@ -4369,7 +5511,15 @@
         <w:jc w:val="both"/>
       </w:pPr>
       <w:r>
-        <w:t>Different types of regions of interest. By default, fluocell allows the user to choose a region of polygonal shape which is supplied by the user. There is an additional option to choose a circular region of a fixed diameter. This can be set up in MATLAB by</w:t>
+        <w:t xml:space="preserve">Different types of regions of interest. By default, </w:t>
+      </w:r>
+      <w:proofErr w:type="spellStart"/>
+      <w:r>
+        <w:t>fluocell</w:t>
+      </w:r>
+      <w:proofErr w:type="spellEnd"/>
+      <w:r>
+        <w:t xml:space="preserve"> allows the user to choose a region of polygonal shape which is supplied by the user. There is an additional option to choose a circular region of a fixed diameter. This can be set up in MATLAB by</w:t>
       </w:r>
     </w:p>
     <w:p>
@@ -4378,7 +5528,15 @@
         <w:jc w:val="both"/>
       </w:pPr>
       <w:r>
-        <w:t>&gt;&gt; fluocell_data.roi_type = ‘circle with fixed diameter’;</w:t>
+        <w:t xml:space="preserve">&gt;&gt; </w:t>
+      </w:r>
+      <w:proofErr w:type="spellStart"/>
+      <w:r>
+        <w:t>fluocell_data.roi_type</w:t>
+      </w:r>
+      <w:proofErr w:type="spellEnd"/>
+      <w:r>
+        <w:t xml:space="preserve"> = ‘circle with fixed diameter’;</w:t>
       </w:r>
     </w:p>
     <w:p>
@@ -4387,7 +5545,15 @@
         <w:jc w:val="both"/>
       </w:pPr>
       <w:r>
-        <w:t>&gt;&gt; fluocell_data.roi_diameter = 100;</w:t>
+        <w:t xml:space="preserve">&gt;&gt; </w:t>
+      </w:r>
+      <w:proofErr w:type="spellStart"/>
+      <w:r>
+        <w:t>fluocell_data.roi_diameter</w:t>
+      </w:r>
+      <w:proofErr w:type="spellEnd"/>
+      <w:r>
+        <w:t xml:space="preserve"> = 100;</w:t>
       </w:r>
     </w:p>
     <w:p>
@@ -4396,7 +5562,23 @@
         <w:jc w:val="both"/>
       </w:pPr>
       <w:r>
-        <w:t>If you want to switch back to a polygon region, simply remove the roi.mat file from the ourput/ folder and set:</w:t>
+        <w:t xml:space="preserve">If you want to switch back to a polygon region, simply remove the </w:t>
+      </w:r>
+      <w:proofErr w:type="spellStart"/>
+      <w:r>
+        <w:t>roi.mat</w:t>
+      </w:r>
+      <w:proofErr w:type="spellEnd"/>
+      <w:r>
+        <w:t xml:space="preserve"> file from the </w:t>
+      </w:r>
+      <w:proofErr w:type="spellStart"/>
+      <w:r>
+        <w:t>ourput</w:t>
+      </w:r>
+      <w:proofErr w:type="spellEnd"/>
+      <w:r>
+        <w:t>/ folder and set:</w:t>
       </w:r>
     </w:p>
     <w:p>
@@ -4405,7 +5587,15 @@
         <w:jc w:val="both"/>
       </w:pPr>
       <w:r>
-        <w:t>&gt;&gt; fluocell_data.roi_type = ‘any’;</w:t>
+        <w:t xml:space="preserve">&gt;&gt; </w:t>
+      </w:r>
+      <w:proofErr w:type="spellStart"/>
+      <w:r>
+        <w:t>fluocell_data.roi_type</w:t>
+      </w:r>
+      <w:proofErr w:type="spellEnd"/>
+      <w:r>
+        <w:t xml:space="preserve"> = ‘any’;</w:t>
       </w:r>
     </w:p>
     <w:p>
@@ -4414,27 +5604,31 @@
         <w:jc w:val="both"/>
       </w:pPr>
       <w:r>
-        <w:t>&gt;&gt; fluocell_data.roi_diameter = 0;</w:t>
-      </w:r>
-    </w:p>
-    <w:p>
-      <w:pPr>
-        <w:jc w:val="both"/>
-      </w:pPr>
-    </w:p>
-    <w:p>
-      <w:pPr>
-        <w:jc w:val="both"/>
-        <w:rPr>
-          <w:rFonts w:hint="eastAsia"/>
-        </w:rPr>
-      </w:pPr>
-    </w:p>
-    <w:p>
-      <w:pPr>
-        <w:jc w:val="both"/>
-        <w:rPr>
-          <w:rFonts w:hint="eastAsia"/>
+        <w:t xml:space="preserve">&gt;&gt; </w:t>
+      </w:r>
+      <w:proofErr w:type="spellStart"/>
+      <w:r>
+        <w:t>fluocell_data.roi_diameter</w:t>
+      </w:r>
+      <w:proofErr w:type="spellEnd"/>
+      <w:r>
+        <w:t xml:space="preserve"> = 0;</w:t>
+      </w:r>
+    </w:p>
+    <w:p>
+      <w:pPr>
+        <w:jc w:val="both"/>
+      </w:pPr>
+    </w:p>
+    <w:p>
+      <w:pPr>
+        <w:jc w:val="both"/>
+      </w:pPr>
+    </w:p>
+    <w:p>
+      <w:pPr>
+        <w:jc w:val="both"/>
+        <w:rPr>
           <w:b/>
           <w:u w:val="single"/>
         </w:rPr>
@@ -4477,19 +5671,60 @@
           <w:i/>
           <w:u w:val="single"/>
         </w:rPr>
-        <w:t>What is the channel patterns and time frame pattern for the images obtained using software other than metamorph.</w:t>
-      </w:r>
-    </w:p>
-    <w:p>
+        <w:lastRenderedPageBreak/>
+        <w:t xml:space="preserve">What is the channel patterns and time frame pattern for the images obtained using software other than </w:t>
+      </w:r>
+      <w:proofErr w:type="spellStart"/>
       <w:r>
         <w:rPr>
           <w:i/>
           <w:u w:val="single"/>
         </w:rPr>
+        <w:t>metamorph</w:t>
+      </w:r>
+      <w:proofErr w:type="spellEnd"/>
+      <w:r>
+        <w:rPr>
+          <w:i/>
+          <w:u w:val="single"/>
+        </w:rPr>
+        <w:t>.</w:t>
+      </w:r>
+    </w:p>
+    <w:p>
+      <w:r>
+        <w:rPr>
+          <w:i/>
+          <w:u w:val="single"/>
+        </w:rPr>
         <w:t>Answer:</w:t>
       </w:r>
       <w:r>
-        <w:t xml:space="preserve"> The channel patterns and time frame pattern are provided by the user to help Fluocell to recognize the donor and acceptor image files. The default values will work for the image files obtained from out Nikon microscope via metamorph. For example, the image files have the names such as fret11.001, fret11.002, …, fret12.001, fret12.002 etc. </w:t>
+        <w:t xml:space="preserve"> The channel patterns and time frame pattern are provided by the user to help </w:t>
+      </w:r>
+      <w:proofErr w:type="spellStart"/>
+      <w:r>
+        <w:t>Fluocell</w:t>
+      </w:r>
+      <w:proofErr w:type="spellEnd"/>
+      <w:r>
+        <w:t xml:space="preserve"> to recognize the donor and acceptor image files. The default values will work for the image files obtained from out Nikon microscope via </w:t>
+      </w:r>
+      <w:proofErr w:type="spellStart"/>
+      <w:r>
+        <w:t>metamorph</w:t>
+      </w:r>
+      <w:proofErr w:type="spellEnd"/>
+      <w:r>
+        <w:t>. For example, the image files have the names such as fret11.001, fret11.002</w:t>
+      </w:r>
+      <w:proofErr w:type="gramStart"/>
+      <w:r>
+        <w:t>, …,</w:t>
+      </w:r>
+      <w:proofErr w:type="gramEnd"/>
+      <w:r>
+        <w:t xml:space="preserve"> fret12.001, fret12.002 etc. </w:t>
       </w:r>
     </w:p>
     <w:p>
@@ -4497,7 +5732,15 @@
         <w:t>The first channel pattern</w:t>
       </w:r>
       <w:r>
-        <w:t>: fret11 ; the second channel pattern: fret12; the time frame pattern: {‘001’, ‘%03d’}</w:t>
+        <w:t xml:space="preserve">: </w:t>
+      </w:r>
+      <w:proofErr w:type="gramStart"/>
+      <w:r>
+        <w:t>fret11 ;</w:t>
+      </w:r>
+      <w:proofErr w:type="gramEnd"/>
+      <w:r>
+        <w:t xml:space="preserve"> the second channel pattern: fret12; the time frame pattern: {‘001’, ‘%03d’}</w:t>
       </w:r>
       <w:r>
         <w:t>, where the pattern string ‘%03d’ follows the convention in C++ or MATLAB, meaning an integer of 3 digits padded by 0</w:t>
@@ -4506,10 +5749,58 @@
         <w:t xml:space="preserve">. And the string ‘001’ should match the first donor image file that you click when opening the image. </w:t>
       </w:r>
       <w:r>
-        <w:t>In another example, the image files have the names such as cfp_t1.tiff, cfp_t2.tiff, …, yfp_t1, yfp_t2 etc.. The first channel pattern: cfp; the second channel pattern: yfp; the time frame pattern:{‘t01’, ‘t%d’</w:t>
-      </w:r>
-      <w:r>
-        <w:t>}, where ‘t%d’ means the letter ‘t’ followed by an integer.</w:t>
+        <w:t>In another example, the image files have the names such as cfp_t1.tiff, cfp_t2.tiff</w:t>
+      </w:r>
+      <w:proofErr w:type="gramStart"/>
+      <w:r>
+        <w:t>, …,</w:t>
+      </w:r>
+      <w:proofErr w:type="gramEnd"/>
+      <w:r>
+        <w:t xml:space="preserve"> yfp_t1, yfp_t2 etc.. The first channel pattern: </w:t>
+      </w:r>
+      <w:proofErr w:type="spellStart"/>
+      <w:r>
+        <w:t>cfp</w:t>
+      </w:r>
+      <w:proofErr w:type="spellEnd"/>
+      <w:r>
+        <w:t xml:space="preserve">; the second channel pattern: </w:t>
+      </w:r>
+      <w:proofErr w:type="spellStart"/>
+      <w:r>
+        <w:t>yfp</w:t>
+      </w:r>
+      <w:proofErr w:type="spellEnd"/>
+      <w:r>
+        <w:t xml:space="preserve">; the time frame </w:t>
+      </w:r>
+      <w:proofErr w:type="gramStart"/>
+      <w:r>
+        <w:t>pattern:</w:t>
+      </w:r>
+      <w:proofErr w:type="gramEnd"/>
+      <w:r>
+        <w:t>{‘t01’, ‘</w:t>
+      </w:r>
+      <w:proofErr w:type="spellStart"/>
+      <w:r>
+        <w:t>t%d</w:t>
+      </w:r>
+      <w:proofErr w:type="spellEnd"/>
+      <w:r>
+        <w:t>’</w:t>
+      </w:r>
+      <w:r>
+        <w:t>}, where ‘</w:t>
+      </w:r>
+      <w:proofErr w:type="spellStart"/>
+      <w:r>
+        <w:t>t%d</w:t>
+      </w:r>
+      <w:proofErr w:type="spellEnd"/>
+      <w:r>
+        <w:t>’ means the letter ‘t’ followed by an integer.</w:t>
       </w:r>
     </w:p>
     <w:p/>
@@ -4520,26 +5811,42 @@
           <w:numId w:val="4"/>
         </w:numPr>
         <w:rPr>
+          <w:i/>
+          <w:u w:val="single"/>
+        </w:rPr>
+      </w:pPr>
+      <w:r>
+        <w:rPr>
           <w:rFonts w:hint="eastAsia"/>
           <w:i/>
           <w:u w:val="single"/>
         </w:rPr>
-      </w:pPr>
+        <w:t xml:space="preserve">The first images opened correctly, but </w:t>
+      </w:r>
+      <w:proofErr w:type="spellStart"/>
       <w:r>
         <w:rPr>
           <w:rFonts w:hint="eastAsia"/>
           <w:i/>
           <w:u w:val="single"/>
         </w:rPr>
-        <w:t xml:space="preserve">The first images opened correctly, but </w:t>
-      </w:r>
+        <w:t>Fluocell</w:t>
+      </w:r>
+      <w:proofErr w:type="spellEnd"/>
       <w:r>
         <w:rPr>
           <w:rFonts w:hint="eastAsia"/>
           <w:i/>
           <w:u w:val="single"/>
         </w:rPr>
-        <w:t>Fluocell</w:t>
+        <w:t xml:space="preserve"> cannot </w:t>
+      </w:r>
+      <w:r>
+        <w:rPr>
+          <w:i/>
+          <w:u w:val="single"/>
+        </w:rPr>
+        <w:t>navigate</w:t>
       </w:r>
       <w:r>
         <w:rPr>
@@ -4547,43 +5854,37 @@
           <w:i/>
           <w:u w:val="single"/>
         </w:rPr>
-        <w:t xml:space="preserve"> cannot </w:t>
-      </w:r>
-      <w:r>
-        <w:rPr>
-          <w:i/>
-          <w:u w:val="single"/>
-        </w:rPr>
-        <w:t>navigate</w:t>
-      </w:r>
+        <w:t xml:space="preserve"> through the time sequence. </w:t>
+      </w:r>
+    </w:p>
+    <w:p>
       <w:r>
         <w:rPr>
           <w:rFonts w:hint="eastAsia"/>
           <w:i/>
           <w:u w:val="single"/>
         </w:rPr>
-        <w:t xml:space="preserve"> through the time sequence. </w:t>
-      </w:r>
-    </w:p>
-    <w:p>
-      <w:pPr>
+        <w:t>Answer:</w:t>
+      </w:r>
+      <w:r>
         <w:rPr>
           <w:rFonts w:hint="eastAsia"/>
         </w:rPr>
-      </w:pPr>
+        <w:t xml:space="preserve"> The </w:t>
+      </w:r>
+      <w:proofErr w:type="spellStart"/>
       <w:r>
         <w:rPr>
           <w:rFonts w:hint="eastAsia"/>
-          <w:i/>
-          <w:u w:val="single"/>
-        </w:rPr>
-        <w:t>Answer:</w:t>
-      </w:r>
+        </w:rPr>
+        <w:t>Fluocell</w:t>
+      </w:r>
+      <w:proofErr w:type="spellEnd"/>
       <w:r>
         <w:rPr>
           <w:rFonts w:hint="eastAsia"/>
         </w:rPr>
-        <w:t xml:space="preserve"> The Fluocell software use </w:t>
+        <w:t xml:space="preserve"> software use </w:t>
       </w:r>
       <w:r>
         <w:t>“</w:t>
@@ -4712,12 +6013,26 @@
         <w:rPr>
           <w:rFonts w:hint="eastAsia"/>
         </w:rPr>
-        <w:t xml:space="preserve"> fret18_t1.TIF. In this case, Fluocell will think the next file in the time sequence as</w:t>
-      </w:r>
+        <w:t xml:space="preserve"> fret18_t1.TIF. In this case, </w:t>
+      </w:r>
+      <w:proofErr w:type="spellStart"/>
       <w:r>
         <w:rPr>
           <w:rFonts w:hint="eastAsia"/>
         </w:rPr>
+        <w:t>Fluocell</w:t>
+      </w:r>
+      <w:proofErr w:type="spellEnd"/>
+      <w:r>
+        <w:rPr>
+          <w:rFonts w:hint="eastAsia"/>
+        </w:rPr>
+        <w:t xml:space="preserve"> will think the next file in the time sequence as</w:t>
+      </w:r>
+      <w:r>
+        <w:rPr>
+          <w:rFonts w:hint="eastAsia"/>
+        </w:rPr>
         <w:t xml:space="preserve"> fret28_t2.TIF by replacing</w:t>
       </w:r>
       <w:r>
@@ -4787,8 +6102,16 @@
         <w:rPr>
           <w:rFonts w:hint="eastAsia"/>
         </w:rPr>
-        <w:t>_t%d</w:t>
-      </w:r>
+        <w:t>_</w:t>
+      </w:r>
+      <w:proofErr w:type="spellStart"/>
+      <w:r>
+        <w:rPr>
+          <w:rFonts w:hint="eastAsia"/>
+        </w:rPr>
+        <w:t>t%d</w:t>
+      </w:r>
+      <w:proofErr w:type="spellEnd"/>
       <w:r>
         <w:t>’</w:t>
       </w:r>
@@ -4796,7 +6119,21 @@
         <w:rPr>
           <w:rFonts w:hint="eastAsia"/>
         </w:rPr>
-        <w:t xml:space="preserve">}, so that Fluocell can correctly replace the unique pattern </w:t>
+        <w:t xml:space="preserve">}, so that </w:t>
+      </w:r>
+      <w:proofErr w:type="spellStart"/>
+      <w:r>
+        <w:rPr>
+          <w:rFonts w:hint="eastAsia"/>
+        </w:rPr>
+        <w:t>Fluocell</w:t>
+      </w:r>
+      <w:proofErr w:type="spellEnd"/>
+      <w:r>
+        <w:rPr>
+          <w:rFonts w:hint="eastAsia"/>
+        </w:rPr>
+        <w:t xml:space="preserve"> can correctly replace the unique pattern </w:t>
       </w:r>
       <w:r>
         <w:t>‘</w:t>
@@ -4874,7 +6211,31 @@
     <w:p/>
     <w:p>
       <w:r>
-        <w:t>Note: Moving the Fluocell folder between operating systems may cause problems to arise. If Fluocell needs to be run on multiple systems, it is recommended that each system download its own copy of the Fluocell program.</w:t>
+        <w:t xml:space="preserve">Note: Moving the </w:t>
+      </w:r>
+      <w:proofErr w:type="spellStart"/>
+      <w:r>
+        <w:t>Fluocell</w:t>
+      </w:r>
+      <w:proofErr w:type="spellEnd"/>
+      <w:r>
+        <w:t xml:space="preserve"> folder between operating systems may cause problems to arise. If </w:t>
+      </w:r>
+      <w:proofErr w:type="spellStart"/>
+      <w:r>
+        <w:t>Fluocell</w:t>
+      </w:r>
+      <w:proofErr w:type="spellEnd"/>
+      <w:r>
+        <w:t xml:space="preserve"> needs to be run on multiple systems, it is recommended that each system download its own copy of the </w:t>
+      </w:r>
+      <w:proofErr w:type="spellStart"/>
+      <w:r>
+        <w:t>Fluocell</w:t>
+      </w:r>
+      <w:proofErr w:type="spellEnd"/>
+      <w:r>
+        <w:t xml:space="preserve"> program.</w:t>
       </w:r>
     </w:p>
     <w:p/>
@@ -4909,7 +6270,15 @@
         <w:t>In all operation systems, i</w:t>
       </w:r>
       <w:r>
-        <w:t xml:space="preserve">dentify the location of fluocell programs in MATLAB. </w:t>
+        <w:t xml:space="preserve">dentify the location of </w:t>
+      </w:r>
+      <w:proofErr w:type="spellStart"/>
+      <w:r>
+        <w:t>fluocell</w:t>
+      </w:r>
+      <w:proofErr w:type="spellEnd"/>
+      <w:r>
+        <w:t xml:space="preserve"> programs in MATLAB. </w:t>
       </w:r>
     </w:p>
     <w:p>
@@ -4919,8 +6288,29 @@
         <w:outlineLvl w:val="2"/>
       </w:pPr>
       <w:r>
-        <w:t>&gt;&gt; cd fluocell/src</w:t>
-      </w:r>
+        <w:t xml:space="preserve">&gt;&gt; </w:t>
+      </w:r>
+      <w:proofErr w:type="gramStart"/>
+      <w:r>
+        <w:t>cd</w:t>
+      </w:r>
+      <w:proofErr w:type="gramEnd"/>
+      <w:r>
+        <w:t xml:space="preserve"> </w:t>
+      </w:r>
+      <w:proofErr w:type="spellStart"/>
+      <w:r>
+        <w:t>fluocell</w:t>
+      </w:r>
+      <w:proofErr w:type="spellEnd"/>
+      <w:r>
+        <w:t>/</w:t>
+      </w:r>
+      <w:proofErr w:type="spellStart"/>
+      <w:r>
+        <w:t>src</w:t>
+      </w:r>
+      <w:proofErr w:type="spellEnd"/>
     </w:p>
     <w:p>
       <w:pPr>
@@ -4929,7 +6319,23 @@
         <w:outlineLvl w:val="2"/>
       </w:pPr>
       <w:r>
-        <w:t>File -&gt; Set Path -&gt; Add Folder -&gt; double click the folds to add -&gt; api\, detect\, post\, pre\, track\, vis -&gt; Save</w:t>
+        <w:t xml:space="preserve">File -&gt; Set Path -&gt; Add Folder -&gt; double click the folds to add -&gt; </w:t>
+      </w:r>
+      <w:proofErr w:type="spellStart"/>
+      <w:r>
+        <w:t>api</w:t>
+      </w:r>
+      <w:proofErr w:type="spellEnd"/>
+      <w:r>
+        <w:t xml:space="preserve">\, detect\, post\, pre\, track\, </w:t>
+      </w:r>
+      <w:proofErr w:type="gramStart"/>
+      <w:r>
+        <w:t>vis</w:t>
+      </w:r>
+      <w:proofErr w:type="gramEnd"/>
+      <w:r>
+        <w:t xml:space="preserve"> -&gt; Save</w:t>
       </w:r>
       <w:r>
         <w:t xml:space="preserve"> </w:t>
@@ -4937,10 +6343,50 @@
     </w:p>
     <w:p>
       <w:r>
-        <w:t xml:space="preserve">The resulting pathdef.m file should be saved either to its default location or </w:t>
-      </w:r>
-      <w:r>
-        <w:t>same directory as “fluocell.jar” (usually in fluocell/src/gui/java/dist/).</w:t>
+        <w:t xml:space="preserve">The resulting </w:t>
+      </w:r>
+      <w:proofErr w:type="spellStart"/>
+      <w:r>
+        <w:t>pathdef.m</w:t>
+      </w:r>
+      <w:proofErr w:type="spellEnd"/>
+      <w:r>
+        <w:t xml:space="preserve"> file should be saved either to its default location or </w:t>
+      </w:r>
+      <w:r>
+        <w:t xml:space="preserve">same directory as “fluocell.jar” (usually in </w:t>
+      </w:r>
+      <w:proofErr w:type="spellStart"/>
+      <w:r>
+        <w:t>fluocell</w:t>
+      </w:r>
+      <w:proofErr w:type="spellEnd"/>
+      <w:r>
+        <w:t>/</w:t>
+      </w:r>
+      <w:proofErr w:type="spellStart"/>
+      <w:r>
+        <w:t>src</w:t>
+      </w:r>
+      <w:proofErr w:type="spellEnd"/>
+      <w:r>
+        <w:t>/</w:t>
+      </w:r>
+      <w:proofErr w:type="spellStart"/>
+      <w:r>
+        <w:t>gui</w:t>
+      </w:r>
+      <w:proofErr w:type="spellEnd"/>
+      <w:r>
+        <w:t>/java/</w:t>
+      </w:r>
+      <w:proofErr w:type="spellStart"/>
+      <w:r>
+        <w:t>dist</w:t>
+      </w:r>
+      <w:proofErr w:type="spellEnd"/>
+      <w:r>
+        <w:t>/).</w:t>
       </w:r>
     </w:p>
     <w:p>
@@ -4954,8 +6400,13 @@
         <w:outlineLvl w:val="2"/>
       </w:pPr>
       <w:r>
-        <w:t>In Windows, setup MATLAB startup script for fluocell</w:t>
-      </w:r>
+        <w:t xml:space="preserve">In Windows, setup MATLAB startup script for </w:t>
+      </w:r>
+      <w:proofErr w:type="spellStart"/>
+      <w:r>
+        <w:t>fluocell</w:t>
+      </w:r>
+      <w:proofErr w:type="spellEnd"/>
     </w:p>
     <w:p>
       <w:pPr>
@@ -4974,6 +6425,7 @@
         </w:rPr>
         <w:t>The MATLAB startup file "</w:t>
       </w:r>
+      <w:proofErr w:type="spellStart"/>
       <w:r>
         <w:rPr>
           <w:rFonts w:eastAsia="Times New Roman"/>
@@ -4988,7 +6440,52 @@
           <w:color w:val="222222"/>
           <w:lang w:eastAsia="en-US"/>
         </w:rPr>
-        <w:t>.m" can be found at ‘matlabroot\toolbox\local\’, where matlabroot is</w:t>
+        <w:t>.m</w:t>
+      </w:r>
+      <w:proofErr w:type="spellEnd"/>
+      <w:r>
+        <w:rPr>
+          <w:rFonts w:eastAsia="Times New Roman"/>
+          <w:color w:val="222222"/>
+          <w:lang w:eastAsia="en-US"/>
+        </w:rPr>
+        <w:t>" can be found at ‘</w:t>
+      </w:r>
+      <w:proofErr w:type="spellStart"/>
+      <w:r>
+        <w:rPr>
+          <w:rFonts w:eastAsia="Times New Roman"/>
+          <w:color w:val="222222"/>
+          <w:lang w:eastAsia="en-US"/>
+        </w:rPr>
+        <w:t>matlabroot</w:t>
+      </w:r>
+      <w:proofErr w:type="spellEnd"/>
+      <w:r>
+        <w:rPr>
+          <w:rFonts w:eastAsia="Times New Roman"/>
+          <w:color w:val="222222"/>
+          <w:lang w:eastAsia="en-US"/>
+        </w:rPr>
+        <w:t xml:space="preserve">\toolbox\local\’, where </w:t>
+      </w:r>
+      <w:proofErr w:type="spellStart"/>
+      <w:r>
+        <w:rPr>
+          <w:rFonts w:eastAsia="Times New Roman"/>
+          <w:color w:val="222222"/>
+          <w:lang w:eastAsia="en-US"/>
+        </w:rPr>
+        <w:t>matlabroot</w:t>
+      </w:r>
+      <w:proofErr w:type="spellEnd"/>
+      <w:r>
+        <w:rPr>
+          <w:rFonts w:eastAsia="Times New Roman"/>
+          <w:color w:val="222222"/>
+          <w:lang w:eastAsia="en-US"/>
+        </w:rPr>
+        <w:t xml:space="preserve"> is</w:t>
       </w:r>
       <w:r>
         <w:rPr>
@@ -5044,26 +6541,27 @@
             </w:rPr>
           </w:rPrChange>
         </w:rPr>
+        <w:fldChar w:fldCharType="separate"/>
       </w:r>
       <w:r>
         <w:rPr>
           <w:rPrChange w:id="33" w:author="Lu, Kathy" w:date="2016-05-26T17:37:00Z">
+            <w:rPr>
+              <w:color w:val="0000CC"/>
+            </w:rPr>
+          </w:rPrChange>
+        </w:rPr>
+        <w:t>R20</w:t>
+      </w:r>
+      <w:r>
+        <w:rPr>
+          <w:rPrChange w:id="34" w:author="Lu, Kathy" w:date="2016-05-26T17:37:00Z">
             <w:rPr>
               <w:color w:val="222222"/>
             </w:rPr>
           </w:rPrChange>
         </w:rPr>
-        <w:fldChar w:fldCharType="separate"/>
-      </w:r>
-      <w:r>
-        <w:rPr>
-          <w:rPrChange w:id="34" w:author="Lu, Kathy" w:date="2016-05-26T17:37:00Z">
-            <w:rPr>
-              <w:color w:val="0000CC"/>
-            </w:rPr>
-          </w:rPrChange>
-        </w:rPr>
-        <w:t>R20</w:t>
+        <w:fldChar w:fldCharType="end"/>
       </w:r>
       <w:r>
         <w:rPr>
@@ -5073,7 +6571,7 @@
             </w:rPr>
           </w:rPrChange>
         </w:rPr>
-        <w:fldChar w:fldCharType="end"/>
+        <w:t>13a’</w:t>
       </w:r>
       <w:r>
         <w:rPr>
@@ -5083,16 +6581,6 @@
             </w:rPr>
           </w:rPrChange>
         </w:rPr>
-        <w:t>13a’</w:t>
-      </w:r>
-      <w:r>
-        <w:rPr>
-          <w:rPrChange w:id="37" w:author="Lu, Kathy" w:date="2016-05-26T17:37:00Z">
-            <w:rPr>
-              <w:color w:val="222222"/>
-            </w:rPr>
-          </w:rPrChange>
-        </w:rPr>
         <w:t xml:space="preserve">. </w:t>
       </w:r>
     </w:p>
@@ -5112,16 +6600,43 @@
           <w:lang w:eastAsia="en-US"/>
         </w:rPr>
         <w:br/>
-        <w:t xml:space="preserve">The user can copy the file ‘startupsav.m’ from ‘matlabroot\toolbox\local\’ to your local </w:t>
-      </w:r>
+        <w:t>The user can copy the file ‘</w:t>
+      </w:r>
+      <w:proofErr w:type="spellStart"/>
       <w:r>
         <w:rPr>
           <w:rFonts w:eastAsia="Times New Roman"/>
           <w:color w:val="222222"/>
           <w:lang w:eastAsia="en-US"/>
         </w:rPr>
-        <w:lastRenderedPageBreak/>
-        <w:t xml:space="preserve">MATLAB root ‘username\MATLAB\’ if it’s not already there. </w:t>
+        <w:t>startupsav.m</w:t>
+      </w:r>
+      <w:proofErr w:type="spellEnd"/>
+      <w:r>
+        <w:rPr>
+          <w:rFonts w:eastAsia="Times New Roman"/>
+          <w:color w:val="222222"/>
+          <w:lang w:eastAsia="en-US"/>
+        </w:rPr>
+        <w:t>’ from ‘</w:t>
+      </w:r>
+      <w:proofErr w:type="spellStart"/>
+      <w:r>
+        <w:rPr>
+          <w:rFonts w:eastAsia="Times New Roman"/>
+          <w:color w:val="222222"/>
+          <w:lang w:eastAsia="en-US"/>
+        </w:rPr>
+        <w:t>matlabroot</w:t>
+      </w:r>
+      <w:proofErr w:type="spellEnd"/>
+      <w:r>
+        <w:rPr>
+          <w:rFonts w:eastAsia="Times New Roman"/>
+          <w:color w:val="222222"/>
+          <w:lang w:eastAsia="en-US"/>
+        </w:rPr>
+        <w:t xml:space="preserve">\toolbox\local\’ to your local MATLAB root ‘username\MATLAB\’ if it’s not already there. </w:t>
       </w:r>
       <w:r>
         <w:rPr>
@@ -5175,9 +6690,11 @@
           <w:szCs w:val="20"/>
           <w:lang w:eastAsia="en-US"/>
         </w:rPr>
+        <w:lastRenderedPageBreak/>
         <w:br/>
-        <w:t>enableservice('AutomationServer',true) </w:t>
-      </w:r>
+      </w:r>
+      <w:proofErr w:type="spellStart"/>
+      <w:proofErr w:type="gramStart"/>
       <w:r>
         <w:rPr>
           <w:rFonts w:ascii="Arial" w:eastAsia="Times New Roman" w:hAnsi="Arial" w:cs="Arial"/>
@@ -5186,6 +6703,60 @@
           <w:szCs w:val="20"/>
           <w:lang w:eastAsia="en-US"/>
         </w:rPr>
+        <w:t>enableservice</w:t>
+      </w:r>
+      <w:proofErr w:type="spellEnd"/>
+      <w:r>
+        <w:rPr>
+          <w:rFonts w:ascii="Arial" w:eastAsia="Times New Roman" w:hAnsi="Arial" w:cs="Arial"/>
+          <w:color w:val="222222"/>
+          <w:sz w:val="20"/>
+          <w:szCs w:val="20"/>
+          <w:lang w:eastAsia="en-US"/>
+        </w:rPr>
+        <w:t>(</w:t>
+      </w:r>
+      <w:proofErr w:type="gramEnd"/>
+      <w:r>
+        <w:rPr>
+          <w:rFonts w:ascii="Arial" w:eastAsia="Times New Roman" w:hAnsi="Arial" w:cs="Arial"/>
+          <w:color w:val="222222"/>
+          <w:sz w:val="20"/>
+          <w:szCs w:val="20"/>
+          <w:lang w:eastAsia="en-US"/>
+        </w:rPr>
+        <w:t>'</w:t>
+      </w:r>
+      <w:proofErr w:type="spellStart"/>
+      <w:r>
+        <w:rPr>
+          <w:rFonts w:ascii="Arial" w:eastAsia="Times New Roman" w:hAnsi="Arial" w:cs="Arial"/>
+          <w:color w:val="222222"/>
+          <w:sz w:val="20"/>
+          <w:szCs w:val="20"/>
+          <w:lang w:eastAsia="en-US"/>
+        </w:rPr>
+        <w:t>AutomationServer</w:t>
+      </w:r>
+      <w:proofErr w:type="spellEnd"/>
+      <w:r>
+        <w:rPr>
+          <w:rFonts w:ascii="Arial" w:eastAsia="Times New Roman" w:hAnsi="Arial" w:cs="Arial"/>
+          <w:color w:val="222222"/>
+          <w:sz w:val="20"/>
+          <w:szCs w:val="20"/>
+          <w:lang w:eastAsia="en-US"/>
+        </w:rPr>
+        <w:t>',true) </w:t>
+      </w:r>
+      <w:r>
+        <w:rPr>
+          <w:rFonts w:ascii="Arial" w:eastAsia="Times New Roman" w:hAnsi="Arial" w:cs="Arial"/>
+          <w:color w:val="222222"/>
+          <w:sz w:val="20"/>
+          <w:szCs w:val="20"/>
+          <w:lang w:eastAsia="en-US"/>
+        </w:rPr>
         <w:br/>
       </w:r>
     </w:p>
@@ -5196,8 +6767,8 @@
           <w:u w:val="single"/>
         </w:rPr>
       </w:pPr>
-      <w:bookmarkStart w:id="38" w:name="1107404315745325556"/>
-      <w:bookmarkEnd w:id="38"/>
+      <w:bookmarkStart w:id="37" w:name="1107404315745325556"/>
+      <w:bookmarkEnd w:id="37"/>
     </w:p>
     <w:p>
       <w:pPr>
@@ -5251,8 +6822,8 @@
     <w:p/>
     <w:p/>
     <w:sectPr>
-      <w:headerReference w:type="default" r:id="rId36"/>
-      <w:footerReference w:type="default" r:id="rId37"/>
+      <w:headerReference w:type="default" r:id="rId39"/>
+      <w:footerReference w:type="default" r:id="rId40"/>
       <w:pgSz w:w="12240" w:h="15840"/>
       <w:pgMar w:top="1440" w:right="1800" w:bottom="1440" w:left="1800" w:header="720" w:footer="720" w:gutter="0"/>
       <w:cols w:space="720"/>
@@ -5411,7 +6982,15 @@
         <w:annotationRef/>
       </w:r>
       <w:r>
-        <w:t>Error using imread (line 349)</w:t>
+        <w:t xml:space="preserve">Error using </w:t>
+      </w:r>
+      <w:proofErr w:type="spellStart"/>
+      <w:r>
+        <w:t>imread</w:t>
+      </w:r>
+      <w:proofErr w:type="spellEnd"/>
+      <w:r>
+        <w:t xml:space="preserve"> (line 349)</w:t>
       </w:r>
     </w:p>
     <w:p>
@@ -5419,15 +6998,36 @@
         <w:pStyle w:val="CommentText"/>
       </w:pPr>
       <w:r>
-        <w:t>File "..\..\data\fluocell\10_24_08_Src_fret_pax\2-14.001" does not</w:t>
+        <w:t>File "</w:t>
+      </w:r>
+      <w:proofErr w:type="gramStart"/>
+      <w:r>
+        <w:t>..</w:t>
+      </w:r>
+      <w:proofErr w:type="gramEnd"/>
+      <w:r>
+        <w:t>\..\data\</w:t>
+      </w:r>
+      <w:proofErr w:type="spellStart"/>
+      <w:r>
+        <w:t>fluocell</w:t>
+      </w:r>
+      <w:proofErr w:type="spellEnd"/>
+      <w:r>
+        <w:t>\10_24_08_Src_fret_pax\2-14.001" does not</w:t>
       </w:r>
     </w:p>
     <w:p>
       <w:pPr>
         <w:pStyle w:val="CommentText"/>
       </w:pPr>
-      <w:r>
-        <w:t>exist.</w:t>
+      <w:proofErr w:type="gramStart"/>
+      <w:r>
+        <w:t>exist</w:t>
+      </w:r>
+      <w:proofErr w:type="gramEnd"/>
+      <w:r>
+        <w:t>.</w:t>
       </w:r>
     </w:p>
     <w:p>
@@ -5435,7 +7035,15 @@
         <w:pStyle w:val="CommentText"/>
       </w:pPr>
       <w:r>
-        <w:t>Actually, I found that there was no data in fluocell folder so I copied it from another data folder. After that, I got no error and the figure below.</w:t>
+        <w:t xml:space="preserve">Actually, I found that there was no data in </w:t>
+      </w:r>
+      <w:proofErr w:type="spellStart"/>
+      <w:r>
+        <w:t>fluocell</w:t>
+      </w:r>
+      <w:proofErr w:type="spellEnd"/>
+      <w:r>
+        <w:t xml:space="preserve"> folder so I copied it from another data folder. After that, I got no error and the figure below.</w:t>
       </w:r>
     </w:p>
     <w:p>
@@ -5443,7 +7051,15 @@
         <w:pStyle w:val="CommentText"/>
       </w:pPr>
       <w:r>
-        <w:t>For future use, might be useful to upload all of the data on github and make sure none of it is missing</w:t>
+        <w:t xml:space="preserve">For future use, might be useful to upload all of the data on </w:t>
+      </w:r>
+      <w:proofErr w:type="spellStart"/>
+      <w:r>
+        <w:t>github</w:t>
+      </w:r>
+      <w:proofErr w:type="spellEnd"/>
+      <w:r>
+        <w:t xml:space="preserve"> and make sure none of it is missing</w:t>
       </w:r>
     </w:p>
   </w:comment>
@@ -8108,6 +9724,95 @@
     </w:lvl>
   </w:abstractNum>
   <w:abstractNum w:abstractNumId="23" w15:restartNumberingAfterBreak="0">
+    <w:nsid w:val="6A2F4DE5"/>
+    <w:multiLevelType w:val="hybridMultilevel"/>
+    <w:tmpl w:val="D17E87A0"/>
+    <w:lvl w:ilvl="0" w:tplc="0409000F">
+      <w:start w:val="1"/>
+      <w:numFmt w:val="decimal"/>
+      <w:lvlText w:val="%1."/>
+      <w:lvlJc w:val="left"/>
+      <w:pPr>
+        <w:ind w:left="720" w:hanging="360"/>
+      </w:pPr>
+      <w:rPr>
+        <w:rFonts w:hint="default"/>
+      </w:rPr>
+    </w:lvl>
+    <w:lvl w:ilvl="1" w:tplc="04090019" w:tentative="1">
+      <w:start w:val="1"/>
+      <w:numFmt w:val="lowerLetter"/>
+      <w:lvlText w:val="%2."/>
+      <w:lvlJc w:val="left"/>
+      <w:pPr>
+        <w:ind w:left="1440" w:hanging="360"/>
+      </w:pPr>
+    </w:lvl>
+    <w:lvl w:ilvl="2" w:tplc="0409001B" w:tentative="1">
+      <w:start w:val="1"/>
+      <w:numFmt w:val="lowerRoman"/>
+      <w:lvlText w:val="%3."/>
+      <w:lvlJc w:val="right"/>
+      <w:pPr>
+        <w:ind w:left="2160" w:hanging="180"/>
+      </w:pPr>
+    </w:lvl>
+    <w:lvl w:ilvl="3" w:tplc="0409000F" w:tentative="1">
+      <w:start w:val="1"/>
+      <w:numFmt w:val="decimal"/>
+      <w:lvlText w:val="%4."/>
+      <w:lvlJc w:val="left"/>
+      <w:pPr>
+        <w:ind w:left="2880" w:hanging="360"/>
+      </w:pPr>
+    </w:lvl>
+    <w:lvl w:ilvl="4" w:tplc="04090019" w:tentative="1">
+      <w:start w:val="1"/>
+      <w:numFmt w:val="lowerLetter"/>
+      <w:lvlText w:val="%5."/>
+      <w:lvlJc w:val="left"/>
+      <w:pPr>
+        <w:ind w:left="3600" w:hanging="360"/>
+      </w:pPr>
+    </w:lvl>
+    <w:lvl w:ilvl="5" w:tplc="0409001B" w:tentative="1">
+      <w:start w:val="1"/>
+      <w:numFmt w:val="lowerRoman"/>
+      <w:lvlText w:val="%6."/>
+      <w:lvlJc w:val="right"/>
+      <w:pPr>
+        <w:ind w:left="4320" w:hanging="180"/>
+      </w:pPr>
+    </w:lvl>
+    <w:lvl w:ilvl="6" w:tplc="0409000F" w:tentative="1">
+      <w:start w:val="1"/>
+      <w:numFmt w:val="decimal"/>
+      <w:lvlText w:val="%7."/>
+      <w:lvlJc w:val="left"/>
+      <w:pPr>
+        <w:ind w:left="5040" w:hanging="360"/>
+      </w:pPr>
+    </w:lvl>
+    <w:lvl w:ilvl="7" w:tplc="04090019" w:tentative="1">
+      <w:start w:val="1"/>
+      <w:numFmt w:val="lowerLetter"/>
+      <w:lvlText w:val="%8."/>
+      <w:lvlJc w:val="left"/>
+      <w:pPr>
+        <w:ind w:left="5760" w:hanging="360"/>
+      </w:pPr>
+    </w:lvl>
+    <w:lvl w:ilvl="8" w:tplc="0409001B" w:tentative="1">
+      <w:start w:val="1"/>
+      <w:numFmt w:val="lowerRoman"/>
+      <w:lvlText w:val="%9."/>
+      <w:lvlJc w:val="right"/>
+      <w:pPr>
+        <w:ind w:left="6480" w:hanging="180"/>
+      </w:pPr>
+    </w:lvl>
+  </w:abstractNum>
+  <w:abstractNum w:abstractNumId="24" w15:restartNumberingAfterBreak="0">
     <w:nsid w:val="70610F32"/>
     <w:multiLevelType w:val="hybridMultilevel"/>
     <w:tmpl w:val="27F07B22"/>
@@ -8196,7 +9901,7 @@
       </w:pPr>
     </w:lvl>
   </w:abstractNum>
-  <w:abstractNum w:abstractNumId="24" w15:restartNumberingAfterBreak="0">
+  <w:abstractNum w:abstractNumId="25" w15:restartNumberingAfterBreak="0">
     <w:nsid w:val="734C03A8"/>
     <w:multiLevelType w:val="hybridMultilevel"/>
     <w:tmpl w:val="6ABE6DD8"/>
@@ -8309,7 +10014,7 @@
       </w:pPr>
     </w:lvl>
   </w:abstractNum>
-  <w:abstractNum w:abstractNumId="25" w15:restartNumberingAfterBreak="0">
+  <w:abstractNum w:abstractNumId="26" w15:restartNumberingAfterBreak="0">
     <w:nsid w:val="74B046AA"/>
     <w:multiLevelType w:val="hybridMultilevel"/>
     <w:tmpl w:val="E884A6F4"/>
@@ -8398,7 +10103,7 @@
       </w:pPr>
     </w:lvl>
   </w:abstractNum>
-  <w:abstractNum w:abstractNumId="26" w15:restartNumberingAfterBreak="0">
+  <w:abstractNum w:abstractNumId="27" w15:restartNumberingAfterBreak="0">
     <w:nsid w:val="78691B48"/>
     <w:multiLevelType w:val="hybridMultilevel"/>
     <w:tmpl w:val="C28C22CC"/>
@@ -8511,7 +10216,7 @@
       </w:pPr>
     </w:lvl>
   </w:abstractNum>
-  <w:abstractNum w:abstractNumId="27" w15:restartNumberingAfterBreak="0">
+  <w:abstractNum w:abstractNumId="28" w15:restartNumberingAfterBreak="0">
     <w:nsid w:val="79191794"/>
     <w:multiLevelType w:val="hybridMultilevel"/>
     <w:tmpl w:val="7B16929C"/>
@@ -8598,7 +10303,7 @@
     </w:lvl>
   </w:abstractNum>
   <w:num w:numId="1">
-    <w:abstractNumId w:val="26"/>
+    <w:abstractNumId w:val="27"/>
   </w:num>
   <w:num w:numId="2">
     <w:abstractNumId w:val="14"/>
@@ -8607,7 +10312,7 @@
     <w:abstractNumId w:val="10"/>
   </w:num>
   <w:num w:numId="4">
-    <w:abstractNumId w:val="24"/>
+    <w:abstractNumId w:val="25"/>
   </w:num>
   <w:num w:numId="5">
     <w:abstractNumId w:val="5"/>
@@ -8640,7 +10345,7 @@
     <w:abstractNumId w:val="22"/>
   </w:num>
   <w:num w:numId="15">
-    <w:abstractNumId w:val="27"/>
+    <w:abstractNumId w:val="28"/>
   </w:num>
   <w:num w:numId="16">
     <w:abstractNumId w:val="19"/>
@@ -8649,10 +10354,10 @@
     <w:abstractNumId w:val="12"/>
   </w:num>
   <w:num w:numId="18">
-    <w:abstractNumId w:val="23"/>
+    <w:abstractNumId w:val="24"/>
   </w:num>
   <w:num w:numId="19">
-    <w:abstractNumId w:val="25"/>
+    <w:abstractNumId w:val="26"/>
   </w:num>
   <w:num w:numId="20">
     <w:abstractNumId w:val="7"/>
@@ -8680,6 +10385,9 @@
   </w:num>
   <w:num w:numId="28">
     <w:abstractNumId w:val="3"/>
+  </w:num>
+  <w:num w:numId="29">
+    <w:abstractNumId w:val="23"/>
   </w:num>
 </w:numbering>
 </file>
@@ -8720,6 +10428,50 @@
     <w:lsdException w:name="Hyperlink" w:uiPriority="99"/>
     <w:lsdException w:name="Strong" w:uiPriority="22" w:qFormat="1"/>
     <w:lsdException w:name="Emphasis" w:qFormat="1"/>
+    <w:lsdException w:name="Normal Table" w:semiHidden="1" w:unhideWhenUsed="1"/>
+    <w:lsdException w:name="Table Simple 1" w:semiHidden="1" w:unhideWhenUsed="1"/>
+    <w:lsdException w:name="Table Simple 2" w:semiHidden="1" w:unhideWhenUsed="1"/>
+    <w:lsdException w:name="Table Simple 3" w:semiHidden="1" w:unhideWhenUsed="1"/>
+    <w:lsdException w:name="Table Classic 1" w:semiHidden="1" w:unhideWhenUsed="1"/>
+    <w:lsdException w:name="Table Classic 2" w:semiHidden="1" w:unhideWhenUsed="1"/>
+    <w:lsdException w:name="Table Classic 3" w:semiHidden="1" w:unhideWhenUsed="1"/>
+    <w:lsdException w:name="Table Classic 4" w:semiHidden="1" w:unhideWhenUsed="1"/>
+    <w:lsdException w:name="Table Colorful 1" w:semiHidden="1" w:unhideWhenUsed="1"/>
+    <w:lsdException w:name="Table Colorful 2" w:semiHidden="1" w:unhideWhenUsed="1"/>
+    <w:lsdException w:name="Table Colorful 3" w:semiHidden="1" w:unhideWhenUsed="1"/>
+    <w:lsdException w:name="Table Columns 1" w:semiHidden="1" w:unhideWhenUsed="1"/>
+    <w:lsdException w:name="Table Columns 2" w:semiHidden="1" w:unhideWhenUsed="1"/>
+    <w:lsdException w:name="Table Columns 3" w:semiHidden="1" w:unhideWhenUsed="1"/>
+    <w:lsdException w:name="Table Columns 4" w:semiHidden="1" w:unhideWhenUsed="1"/>
+    <w:lsdException w:name="Table Columns 5" w:semiHidden="1" w:unhideWhenUsed="1"/>
+    <w:lsdException w:name="Table Grid 1" w:semiHidden="1" w:unhideWhenUsed="1"/>
+    <w:lsdException w:name="Table Grid 2" w:semiHidden="1" w:unhideWhenUsed="1"/>
+    <w:lsdException w:name="Table Grid 3" w:semiHidden="1" w:unhideWhenUsed="1"/>
+    <w:lsdException w:name="Table Grid 4" w:semiHidden="1" w:unhideWhenUsed="1"/>
+    <w:lsdException w:name="Table Grid 5" w:semiHidden="1" w:unhideWhenUsed="1"/>
+    <w:lsdException w:name="Table Grid 6" w:semiHidden="1" w:unhideWhenUsed="1"/>
+    <w:lsdException w:name="Table Grid 7" w:semiHidden="1" w:unhideWhenUsed="1"/>
+    <w:lsdException w:name="Table Grid 8" w:semiHidden="1" w:unhideWhenUsed="1"/>
+    <w:lsdException w:name="Table List 1" w:semiHidden="1" w:unhideWhenUsed="1"/>
+    <w:lsdException w:name="Table List 2" w:semiHidden="1" w:unhideWhenUsed="1"/>
+    <w:lsdException w:name="Table List 3" w:semiHidden="1" w:unhideWhenUsed="1"/>
+    <w:lsdException w:name="Table List 4" w:semiHidden="1" w:unhideWhenUsed="1"/>
+    <w:lsdException w:name="Table List 5" w:semiHidden="1" w:unhideWhenUsed="1"/>
+    <w:lsdException w:name="Table List 6" w:semiHidden="1" w:unhideWhenUsed="1"/>
+    <w:lsdException w:name="Table List 7" w:semiHidden="1" w:unhideWhenUsed="1"/>
+    <w:lsdException w:name="Table List 8" w:semiHidden="1" w:unhideWhenUsed="1"/>
+    <w:lsdException w:name="Table 3D effects 1" w:semiHidden="1" w:unhideWhenUsed="1"/>
+    <w:lsdException w:name="Table 3D effects 2" w:semiHidden="1" w:unhideWhenUsed="1"/>
+    <w:lsdException w:name="Table 3D effects 3" w:semiHidden="1" w:unhideWhenUsed="1"/>
+    <w:lsdException w:name="Table Contemporary" w:semiHidden="1" w:unhideWhenUsed="1"/>
+    <w:lsdException w:name="Table Elegant" w:semiHidden="1" w:unhideWhenUsed="1"/>
+    <w:lsdException w:name="Table Professional" w:semiHidden="1" w:unhideWhenUsed="1"/>
+    <w:lsdException w:name="Table Subtle 1" w:semiHidden="1" w:unhideWhenUsed="1"/>
+    <w:lsdException w:name="Table Subtle 2" w:semiHidden="1" w:unhideWhenUsed="1"/>
+    <w:lsdException w:name="Table Web 1" w:semiHidden="1" w:unhideWhenUsed="1"/>
+    <w:lsdException w:name="Table Web 2" w:semiHidden="1" w:unhideWhenUsed="1"/>
+    <w:lsdException w:name="Table Web 3" w:semiHidden="1" w:unhideWhenUsed="1"/>
+    <w:lsdException w:name="Table Theme" w:semiHidden="1" w:unhideWhenUsed="1"/>
     <w:lsdException w:name="Placeholder Text" w:semiHidden="1" w:uiPriority="99"/>
     <w:lsdException w:name="No Spacing" w:uiPriority="1" w:qFormat="1"/>
     <w:lsdException w:name="Light Shading" w:uiPriority="60"/>
@@ -8961,11 +10713,15 @@
   </w:style>
   <w:style w:type="character" w:default="1" w:styleId="DefaultParagraphFont">
     <w:name w:val="Default Paragraph Font"/>
+    <w:uiPriority w:val="1"/>
     <w:semiHidden/>
+    <w:unhideWhenUsed/>
   </w:style>
   <w:style w:type="table" w:default="1" w:styleId="TableNormal">
     <w:name w:val="Normal Table"/>
+    <w:uiPriority w:val="99"/>
     <w:semiHidden/>
+    <w:unhideWhenUsed/>
     <w:tblPr>
       <w:tblInd w:w="0" w:type="dxa"/>
       <w:tblCellMar>
@@ -8978,7 +10734,9 @@
   </w:style>
   <w:style w:type="numbering" w:default="1" w:styleId="NoList">
     <w:name w:val="No List"/>
+    <w:uiPriority w:val="99"/>
     <w:semiHidden/>
+    <w:unhideWhenUsed/>
   </w:style>
   <w:style w:type="paragraph" w:styleId="FootnoteText">
     <w:name w:val="footnote text"/>
@@ -9062,8 +10820,8 @@
       <w:lang w:eastAsia="zh-CN"/>
     </w:rPr>
   </w:style>
-  <w:style w:type="paragraph" w:styleId="ColorfulList-Accent1">
-    <w:name w:val="Colorful List Accent 1"/>
+  <w:style w:type="paragraph" w:customStyle="1" w:styleId="ColorfulList-Accent11">
+    <w:name w:val="Colorful List - Accent 11"/>
     <w:basedOn w:val="Normal"/>
     <w:uiPriority w:val="34"/>
     <w:qFormat/>

--- a/doc/The Fluocell User's Guide.docx
+++ b/doc/The Fluocell User's Guide.docx
@@ -27,7 +27,6 @@
         </w:rPr>
         <w:t xml:space="preserve">he </w:t>
       </w:r>
-      <w:proofErr w:type="spellStart"/>
       <w:r>
         <w:rPr>
           <w:b/>
@@ -46,7 +45,6 @@
         </w:rPr>
         <w:t>luocell</w:t>
       </w:r>
-      <w:proofErr w:type="spellEnd"/>
       <w:r>
         <w:rPr>
           <w:b/>
@@ -90,7 +88,6 @@
           <w:lang w:eastAsia="en-US"/>
         </w:rPr>
       </w:pPr>
-      <w:proofErr w:type="spellStart"/>
       <w:r>
         <w:rPr>
           <w:rFonts w:eastAsia="Times New Roman"/>
@@ -102,7 +99,6 @@
         </w:rPr>
         <w:t>Fluocell</w:t>
       </w:r>
-      <w:proofErr w:type="spellEnd"/>
       <w:r>
         <w:rPr>
           <w:rFonts w:eastAsia="Times New Roman"/>
@@ -192,23 +188,7 @@
           <w:rFonts w:eastAsia="Times New Roman"/>
           <w:lang w:eastAsia="en-US"/>
         </w:rPr>
-        <w:t xml:space="preserve">. As developers, we are open for collaboration on using the software or developing additional features. If you find this software package of interest or useful for your work, please take the time to cite our work and write an email to tell us, since positive </w:t>
-      </w:r>
-      <w:proofErr w:type="gramStart"/>
-      <w:r>
-        <w:rPr>
-          <w:rFonts w:eastAsia="Times New Roman"/>
-          <w:lang w:eastAsia="en-US"/>
-        </w:rPr>
-        <w:t>feedbacks</w:t>
-      </w:r>
-      <w:proofErr w:type="gramEnd"/>
-      <w:r>
-        <w:rPr>
-          <w:rFonts w:eastAsia="Times New Roman"/>
-          <w:lang w:eastAsia="en-US"/>
-        </w:rPr>
-        <w:t xml:space="preserve"> are important to secure continuous support for this software</w:t>
+        <w:t>. As developers, we are open for collaboration on using the software or developing additional features. If you find this software package of interest or useful for your work, please take the time to cite our work and write an email to tell us, since positive feedbacks are important to secure continuous support for this software</w:t>
       </w:r>
       <w:r>
         <w:rPr>
@@ -269,23 +249,7 @@
           <w:rFonts w:eastAsia="Times New Roman"/>
           <w:lang w:eastAsia="en-US"/>
         </w:rPr>
-        <w:t xml:space="preserve">Lu S et al. 2008 </w:t>
-      </w:r>
-      <w:proofErr w:type="spellStart"/>
-      <w:r>
-        <w:rPr>
-          <w:rFonts w:eastAsia="Times New Roman"/>
-          <w:lang w:eastAsia="en-US"/>
-        </w:rPr>
-        <w:t>PLoS</w:t>
-      </w:r>
-      <w:proofErr w:type="spellEnd"/>
-      <w:r>
-        <w:rPr>
-          <w:rFonts w:eastAsia="Times New Roman"/>
-          <w:lang w:eastAsia="en-US"/>
-        </w:rPr>
-        <w:t xml:space="preserve"> Computational Biology, The spatiotemporal pattern of Src activation at lipid rafts revealed by diffusion-corrected FRET imaging. </w:t>
+        <w:t xml:space="preserve">Lu S et al. 2008 PLoS Computational Biology, The spatiotemporal pattern of Src activation at lipid rafts revealed by diffusion-corrected FRET imaging. </w:t>
       </w:r>
     </w:p>
     <w:p>
@@ -305,23 +269,7 @@
           <w:rFonts w:eastAsia="Times New Roman"/>
           <w:lang w:eastAsia="en-US"/>
         </w:rPr>
-        <w:t xml:space="preserve">Lu S et al. 2011 </w:t>
-      </w:r>
-      <w:proofErr w:type="spellStart"/>
-      <w:r>
-        <w:rPr>
-          <w:rFonts w:eastAsia="Times New Roman"/>
-          <w:lang w:eastAsia="en-US"/>
-        </w:rPr>
-        <w:t>PLoS</w:t>
-      </w:r>
-      <w:proofErr w:type="spellEnd"/>
-      <w:r>
-        <w:rPr>
-          <w:rFonts w:eastAsia="Times New Roman"/>
-          <w:lang w:eastAsia="en-US"/>
-        </w:rPr>
-        <w:t xml:space="preserve"> ONE, Computational analysis of the spatiotemporal coordination of polarized PI3K and Rac1 activities in micro-patterned live cells. </w:t>
+        <w:t xml:space="preserve">Lu S et al. 2011 PLoS ONE, Computational analysis of the spatiotemporal coordination of polarized PI3K and Rac1 activities in micro-patterned live cells. </w:t>
       </w:r>
     </w:p>
     <w:p>
@@ -362,23 +310,7 @@
           <w:rFonts w:eastAsia="Times New Roman"/>
           <w:lang w:eastAsia="en-US"/>
         </w:rPr>
-        <w:t xml:space="preserve">Shaoying (Kathy) </w:t>
-      </w:r>
-      <w:proofErr w:type="gramStart"/>
-      <w:r>
-        <w:rPr>
-          <w:rFonts w:eastAsia="Times New Roman"/>
-          <w:lang w:eastAsia="en-US"/>
-        </w:rPr>
-        <w:t>Lu :</w:t>
-      </w:r>
-      <w:proofErr w:type="gramEnd"/>
-      <w:r>
-        <w:rPr>
-          <w:rFonts w:eastAsia="Times New Roman"/>
-          <w:lang w:eastAsia="en-US"/>
-        </w:rPr>
-        <w:t xml:space="preserve"> </w:t>
+        <w:t xml:space="preserve">Shaoying (Kathy) Lu : </w:t>
       </w:r>
       <w:r>
         <w:rPr>
@@ -414,28 +346,24 @@
     </w:p>
     <w:p>
       <w:r>
-        <w:t>Make sure that the file “</w:t>
-      </w:r>
-      <w:proofErr w:type="spellStart"/>
-      <w:r>
-        <w:t>pathdef.m</w:t>
-      </w:r>
-      <w:proofErr w:type="spellEnd"/>
-      <w:r>
-        <w:t>” is added to the same directory as “fluocell.jar.”</w:t>
-      </w:r>
-    </w:p>
-    <w:p>
-      <w:r>
-        <w:t xml:space="preserve">To Open </w:t>
-      </w:r>
-      <w:proofErr w:type="spellStart"/>
-      <w:r>
-        <w:t>Fluocell</w:t>
-      </w:r>
-      <w:proofErr w:type="spellEnd"/>
-      <w:r>
-        <w:t>:</w:t>
+        <w:t xml:space="preserve">Make sure that the file “pathdef.m” is added to the </w:t>
+      </w:r>
+      <w:r>
+        <w:t>same directory as “fluocell</w:t>
+      </w:r>
+      <w:r>
+        <w:t>Java</w:t>
+      </w:r>
+      <w:r>
+        <w:t>.jar</w:t>
+      </w:r>
+      <w:r>
+        <w:t>”</w:t>
+      </w:r>
+    </w:p>
+    <w:p>
+      <w:r>
+        <w:t>To Open Fluocell:</w:t>
       </w:r>
     </w:p>
     <w:p>
@@ -457,7 +385,19 @@
         </w:numPr>
       </w:pPr>
       <w:r>
-        <w:t>Double click “fluocell.jar.” A window should appear and a new session of MATLAB should launch</w:t>
+        <w:t xml:space="preserve">Double click </w:t>
+      </w:r>
+      <w:r>
+        <w:t>“fluocell</w:t>
+      </w:r>
+      <w:r>
+        <w:t>Java</w:t>
+      </w:r>
+      <w:r>
+        <w:t>.jar</w:t>
+      </w:r>
+      <w:r>
+        <w:t>” A window should appear and a new session of MATLAB should launch</w:t>
       </w:r>
     </w:p>
     <w:p>
@@ -479,7 +419,13 @@
         </w:numPr>
       </w:pPr>
       <w:r>
-        <w:t>In the terminal, navigate to the directory containing “fluocell.jar.”</w:t>
+        <w:t>In the terminal, navigate to the directory containing “fluocell</w:t>
+      </w:r>
+      <w:r>
+        <w:t>Java</w:t>
+      </w:r>
+      <w:r>
+        <w:t>.jar.”</w:t>
       </w:r>
     </w:p>
     <w:p>
@@ -492,140 +438,112 @@
       <w:r>
         <w:t>Enter “</w:t>
       </w:r>
-      <w:proofErr w:type="spellStart"/>
-      <w:r>
-        <w:t>sudo</w:t>
-      </w:r>
-      <w:proofErr w:type="spellEnd"/>
+      <w:r>
+        <w:t xml:space="preserve">sudo </w:t>
+      </w:r>
+      <w:r>
+        <w:t>java –jar</w:t>
+      </w:r>
+      <w:r>
+        <w:t xml:space="preserve"> fluocell</w:t>
+      </w:r>
+      <w:r>
+        <w:t>Java</w:t>
+      </w:r>
+      <w:r>
+        <w:t>.jar.” A window should</w:t>
+      </w:r>
+      <w:r>
+        <w:t xml:space="preserve"> appear and a new session of MATLAB should launch</w:t>
+      </w:r>
+    </w:p>
+    <w:p>
+      <w:pPr>
+        <w:jc w:val="both"/>
+      </w:pPr>
+      <w:r>
+        <w:t>If MATLAB does not launch when “fluocell</w:t>
+      </w:r>
+      <w:r>
+        <w:t>Java</w:t>
+      </w:r>
+      <w:r>
+        <w:t>.jar” is executed, the path to where MATLAB is installed may need to be specified. To do this,</w:t>
+      </w:r>
+      <w:r>
+        <w:t xml:space="preserve"> (1)</w:t>
+      </w:r>
       <w:r>
         <w:t xml:space="preserve"> </w:t>
       </w:r>
       <w:r>
-        <w:t>java –jar</w:t>
-      </w:r>
-      <w:r>
-        <w:t xml:space="preserve"> fluocell.jar.” A window should</w:t>
-      </w:r>
-      <w:r>
-        <w:t xml:space="preserve"> appear and a new session of MATLAB should launch</w:t>
-      </w:r>
-    </w:p>
-    <w:p>
-      <w:pPr>
-        <w:jc w:val="both"/>
-      </w:pPr>
-      <w:r>
-        <w:t>If MATLAB does not launch when “fluocell.jar” is executed, the path to where MATLAB is installed may need to be specified. To do this,</w:t>
-      </w:r>
-      <w:r>
-        <w:t xml:space="preserve"> (1)</w:t>
+        <w:rPr>
+          <w:rFonts w:hint="eastAsia"/>
+        </w:rPr>
+        <w:t xml:space="preserve">In the java\ folder, </w:t>
+      </w:r>
+      <w:r>
+        <w:t>make a copy</w:t>
+      </w:r>
+      <w:r>
+        <w:rPr>
+          <w:rFonts w:hint="eastAsia"/>
+        </w:rPr>
+        <w:t xml:space="preserve"> from </w:t>
+      </w:r>
+      <w:r>
+        <w:t>“</w:t>
+      </w:r>
+      <w:r>
+        <w:rPr>
+          <w:rFonts w:hint="eastAsia"/>
+        </w:rPr>
+        <w:t>default.properties.copy</w:t>
+      </w:r>
+      <w:r>
+        <w:t>”</w:t>
+      </w:r>
+      <w:r>
+        <w:rPr>
+          <w:rFonts w:hint="eastAsia"/>
+        </w:rPr>
+        <w:t xml:space="preserve"> to </w:t>
+      </w:r>
+      <w:r>
+        <w:t>“</w:t>
+      </w:r>
+      <w:r>
+        <w:rPr>
+          <w:rFonts w:hint="eastAsia"/>
+        </w:rPr>
+        <w:t>default.properties</w:t>
+      </w:r>
+      <w:r>
+        <w:t>”</w:t>
+      </w:r>
+      <w:r>
+        <w:t>;</w:t>
+      </w:r>
+      <w:r>
+        <w:rPr>
+          <w:rFonts w:hint="eastAsia"/>
+        </w:rPr>
+        <w:t xml:space="preserve"> (2) if needed, </w:t>
+      </w:r>
+      <w:r>
+        <w:t>open</w:t>
       </w:r>
       <w:r>
         <w:t xml:space="preserve"> </w:t>
       </w:r>
       <w:r>
-        <w:rPr>
-          <w:rFonts w:hint="eastAsia"/>
-        </w:rPr>
-        <w:t xml:space="preserve">In the java\ folder, </w:t>
-      </w:r>
-      <w:r>
-        <w:t>make a copy</w:t>
-      </w:r>
-      <w:r>
-        <w:rPr>
-          <w:rFonts w:hint="eastAsia"/>
-        </w:rPr>
-        <w:t xml:space="preserve"> from </w:t>
-      </w:r>
-      <w:r>
-        <w:t>“</w:t>
-      </w:r>
-      <w:proofErr w:type="spellStart"/>
-      <w:r>
-        <w:rPr>
-          <w:rFonts w:hint="eastAsia"/>
-        </w:rPr>
-        <w:t>default.properties.copy</w:t>
-      </w:r>
-      <w:proofErr w:type="spellEnd"/>
-      <w:r>
-        <w:t>”</w:t>
-      </w:r>
-      <w:r>
-        <w:rPr>
-          <w:rFonts w:hint="eastAsia"/>
-        </w:rPr>
-        <w:t xml:space="preserve"> to </w:t>
-      </w:r>
-      <w:r>
-        <w:t>“</w:t>
-      </w:r>
-      <w:proofErr w:type="spellStart"/>
-      <w:r>
-        <w:rPr>
-          <w:rFonts w:hint="eastAsia"/>
-        </w:rPr>
-        <w:t>default.properties</w:t>
-      </w:r>
-      <w:proofErr w:type="spellEnd"/>
-      <w:r>
-        <w:t>”</w:t>
-      </w:r>
-      <w:r>
-        <w:rPr>
-          <w:rFonts w:hint="eastAsia"/>
-        </w:rPr>
-        <w:t xml:space="preserve"> (2) if needed, </w:t>
-      </w:r>
-      <w:r>
-        <w:t>open</w:t>
-      </w:r>
-      <w:r>
-        <w:t xml:space="preserve"> </w:t>
-      </w:r>
-      <w:r>
-        <w:t>“</w:t>
-      </w:r>
-      <w:proofErr w:type="spellStart"/>
-      <w:r>
-        <w:t>default.properties</w:t>
-      </w:r>
-      <w:proofErr w:type="spellEnd"/>
-      <w:r>
-        <w:t xml:space="preserve">” in the </w:t>
-      </w:r>
-      <w:proofErr w:type="spellStart"/>
-      <w:r>
-        <w:t>fluocell</w:t>
-      </w:r>
-      <w:proofErr w:type="spellEnd"/>
-      <w:r>
-        <w:t xml:space="preserve"> directory with a text editor, and after “</w:t>
-      </w:r>
-      <w:proofErr w:type="spellStart"/>
-      <w:r>
-        <w:t>matlablocation</w:t>
-      </w:r>
-      <w:proofErr w:type="spellEnd"/>
-      <w:r>
-        <w:t xml:space="preserve">=” enter the path to the MATLAB executable or script, found in the /bin directory in the MATLAB installation folder. In Windows, use double </w:t>
-      </w:r>
-      <w:proofErr w:type="gramStart"/>
-      <w:r>
-        <w:t>backslashes(</w:t>
-      </w:r>
-      <w:proofErr w:type="gramEnd"/>
-      <w:r>
-        <w:t>\\) between directories, since a single backslash is the escape key. (e.g. “</w:t>
-      </w:r>
-      <w:proofErr w:type="spellStart"/>
-      <w:r>
-        <w:t>matlablocation</w:t>
-      </w:r>
-      <w:proofErr w:type="spellEnd"/>
-      <w:r>
-        <w:t>=C</w:t>
+        <w:t>“default.properties” in the fluocell directory with a text editor, and after “matlablocation=” enter the path to the MATLAB executable or script, found in the /bin directory in the MATLAB installation folder. In Windows, use double backslashes(\\) between directories, since a sin</w:t>
+      </w:r>
+      <w:r>
+        <w:t>gle backslash is the escape key</w:t>
+      </w:r>
+      <w:r>
+        <w:t xml:space="preserve"> (e.g. “matlablocation=C</w:t>
       </w:r>
       <w:r>
         <w:t>\</w:t>
@@ -634,15 +552,7 @@
         <w:t>:\\Program Files\\MATLAB\\2013a\\bin\\matlab.exe”)</w:t>
       </w:r>
       <w:r>
-        <w:t xml:space="preserve"> Currently, it is not possible to use </w:t>
-      </w:r>
-      <w:proofErr w:type="spellStart"/>
-      <w:r>
-        <w:t>Fluocell</w:t>
-      </w:r>
-      <w:proofErr w:type="spellEnd"/>
-      <w:r>
-        <w:t xml:space="preserve"> with an existing session of MATLAB.</w:t>
+        <w:t>.</w:t>
       </w:r>
       <w:r>
         <w:t xml:space="preserve"> </w:t>
@@ -653,15 +563,7 @@
         <w:rPr>
           <w:b/>
           <w:u w:val="single"/>
-          <w:rPrChange w:id="1" w:author="Lu, Kathy" w:date="2016-05-26T17:37:00Z">
-            <w:rPr/>
-          </w:rPrChange>
-        </w:rPr>
-        <w:pPrChange w:id="2" w:author="Lu, Kathy" w:date="2016-05-26T17:37:00Z">
-          <w:pPr>
-            <w:jc w:val="both"/>
-          </w:pPr>
-        </w:pPrChange>
+        </w:rPr>
       </w:pPr>
     </w:p>
     <w:p>
@@ -673,18 +575,19 @@
           <w:b/>
           <w:u w:val="single"/>
         </w:rPr>
+        <w:lastRenderedPageBreak/>
         <w:t>Note:</w:t>
       </w:r>
       <w:r>
-        <w:t xml:space="preserve"> Download the </w:t>
-      </w:r>
-      <w:proofErr w:type="spellStart"/>
-      <w:r>
-        <w:t>fluocell</w:t>
-      </w:r>
-      <w:proofErr w:type="spellEnd"/>
-      <w:r>
-        <w:t xml:space="preserve"> dataset from here: </w:t>
+        <w:t xml:space="preserve"> Download the fluocell </w:t>
+      </w:r>
+      <w:bookmarkStart w:id="0" w:name="_GoBack"/>
+      <w:r>
+        <w:t>data</w:t>
+      </w:r>
+      <w:bookmarkEnd w:id="0"/>
+      <w:r>
+        <w:t xml:space="preserve">set from here: </w:t>
       </w:r>
       <w:hyperlink r:id="rId7" w:history="1">
         <w:r>
@@ -695,43 +598,46 @@
         </w:r>
       </w:hyperlink>
       <w:r>
-        <w:t xml:space="preserve"> , unzip, and the install it to a folder parallel to the </w:t>
-      </w:r>
-      <w:proofErr w:type="spellStart"/>
-      <w:r>
-        <w:t>fluocell</w:t>
-      </w:r>
-      <w:proofErr w:type="spellEnd"/>
-      <w:r>
-        <w:t xml:space="preserve"> root folder. The relative location </w:t>
+        <w:t xml:space="preserve"> , unzip, and the install it to a folder </w:t>
+      </w:r>
+      <w:r>
+        <w:t>named “fluocell_</w:t>
+      </w:r>
+      <w:r>
+        <w:t>sample</w:t>
+      </w:r>
+      <w:r>
+        <w:t>/</w:t>
+      </w:r>
+      <w:r>
+        <w:t xml:space="preserve">” </w:t>
+      </w:r>
+      <w:r>
+        <w:t>which is readable and writable</w:t>
+      </w:r>
+      <w:r>
+        <w:t xml:space="preserve"> by the user</w:t>
+      </w:r>
+      <w:r>
+        <w:t xml:space="preserve">. The relative location </w:t>
       </w:r>
       <w:r>
         <w:t>of the dataset</w:t>
       </w:r>
       <w:r>
-        <w:t xml:space="preserve"> README file from the </w:t>
-      </w:r>
-      <w:proofErr w:type="spellStart"/>
-      <w:r>
-        <w:t>fluocell</w:t>
-      </w:r>
-      <w:proofErr w:type="spellEnd"/>
-      <w:r>
-        <w:t xml:space="preserve"> root directory is:</w:t>
-      </w:r>
-    </w:p>
-    <w:p>
-      <w:pPr>
-        <w:jc w:val="both"/>
-      </w:pPr>
-      <w:r>
-        <w:t>../data/</w:t>
-      </w:r>
-      <w:proofErr w:type="spellStart"/>
-      <w:r>
-        <w:t>fluocell</w:t>
-      </w:r>
-      <w:proofErr w:type="spellEnd"/>
+        <w:t xml:space="preserve"> README file from the fluocell root directory is:</w:t>
+      </w:r>
+    </w:p>
+    <w:p>
+      <w:pPr>
+        <w:jc w:val="both"/>
+      </w:pPr>
+      <w:r>
+        <w:t>$fluocell_</w:t>
+      </w:r>
+      <w:r>
+        <w:t>sample</w:t>
+      </w:r>
       <w:r>
         <w:t>/README.txt</w:t>
       </w:r>
@@ -778,7 +684,13 @@
         <w:jc w:val="both"/>
       </w:pPr>
       <w:r>
-        <w:t xml:space="preserve">Open “fluocell.jar.” A new session of MATLAB will be started automatically when the .jar file is run. Make sure </w:t>
+        <w:t>Open “fluocell</w:t>
+      </w:r>
+      <w:r>
+        <w:t>Java</w:t>
+      </w:r>
+      <w:r>
+        <w:t xml:space="preserve">.jar.” A new session of MATLAB will be started automatically when the .jar file is run. Make sure </w:t>
       </w:r>
       <w:r>
         <w:t xml:space="preserve">the folders </w:t>
@@ -787,13 +699,8 @@
         <w:t>“\fluocell_4.2\app” and “</w:t>
       </w:r>
       <w:r>
-        <w:t>\fluocell_4.2\</w:t>
-      </w:r>
-      <w:proofErr w:type="spellStart"/>
-      <w:r>
-        <w:t>src</w:t>
-      </w:r>
-      <w:proofErr w:type="spellEnd"/>
+        <w:t>\fluocell_4.2\src</w:t>
+      </w:r>
       <w:r>
         <w:t>” are added to the path</w:t>
       </w:r>
@@ -846,14 +753,12 @@
       <w:r>
         <w:t xml:space="preserve"> Also note the first channel pattern, second channel pattern, time frame pattern, intensity, FRET ratio and processing options. These parameters inform the </w:t>
       </w:r>
-      <w:proofErr w:type="spellStart"/>
       <w:r>
         <w:rPr>
           <w:i/>
         </w:rPr>
         <w:t>fluocell</w:t>
       </w:r>
-      <w:proofErr w:type="spellEnd"/>
       <w:r>
         <w:t xml:space="preserve"> program the pattern in file names </w:t>
       </w:r>
@@ -889,17 +794,25 @@
           <w:lang w:eastAsia="en-US"/>
         </w:rPr>
         <w:drawing>
-          <wp:anchor distT="0" distB="0" distL="114300" distR="114300" simplePos="0" relativeHeight="251654656" behindDoc="1" locked="0" layoutInCell="1" allowOverlap="1" wp14:editId="7A51C7B4">
+          <wp:anchor distT="0" distB="0" distL="114300" distR="114300" simplePos="0" relativeHeight="251654656" behindDoc="1" locked="0" layoutInCell="1" allowOverlap="1" wp14:editId="47DBA0BE">
             <wp:simplePos x="0" y="0"/>
             <wp:positionH relativeFrom="column">
-              <wp:posOffset>3475355</wp:posOffset>
+              <wp:posOffset>2171700</wp:posOffset>
             </wp:positionH>
             <wp:positionV relativeFrom="paragraph">
-              <wp:posOffset>4059555</wp:posOffset>
+              <wp:posOffset>1969770</wp:posOffset>
             </wp:positionV>
             <wp:extent cx="2106930" cy="2059305"/>
             <wp:effectExtent l="0" t="0" r="7620" b="0"/>
-            <wp:wrapSquare wrapText="bothSides"/>
+            <wp:wrapTight wrapText="bothSides">
+              <wp:wrapPolygon edited="0">
+                <wp:start x="0" y="0"/>
+                <wp:lineTo x="0" y="21380"/>
+                <wp:lineTo x="21483" y="21380"/>
+                <wp:lineTo x="21483" y="0"/>
+                <wp:lineTo x="0" y="0"/>
+              </wp:wrapPolygon>
+            </wp:wrapTight>
             <wp:docPr id="20" name="Picture 20" descr="intensity_image"/>
             <wp:cNvGraphicFramePr>
               <a:graphicFrameLocks xmlns:a="http://schemas.openxmlformats.org/drawingml/2006/main" noChangeAspect="1"/>
@@ -957,17 +870,25 @@
           <w:lang w:eastAsia="en-US"/>
         </w:rPr>
         <w:drawing>
-          <wp:anchor distT="0" distB="0" distL="114300" distR="114300" simplePos="0" relativeHeight="251653632" behindDoc="1" locked="0" layoutInCell="1" allowOverlap="1" wp14:editId="5ECBB072">
+          <wp:anchor distT="0" distB="0" distL="114300" distR="114300" simplePos="0" relativeHeight="251653632" behindDoc="1" locked="0" layoutInCell="1" allowOverlap="1" wp14:editId="0AD48E16">
             <wp:simplePos x="0" y="0"/>
             <wp:positionH relativeFrom="column">
-              <wp:posOffset>3493135</wp:posOffset>
+              <wp:posOffset>16482</wp:posOffset>
             </wp:positionH>
             <wp:positionV relativeFrom="paragraph">
-              <wp:posOffset>1991995</wp:posOffset>
+              <wp:posOffset>1944342</wp:posOffset>
             </wp:positionV>
             <wp:extent cx="2089150" cy="2067560"/>
             <wp:effectExtent l="0" t="0" r="6350" b="8890"/>
-            <wp:wrapSquare wrapText="bothSides"/>
+            <wp:wrapTight wrapText="bothSides">
+              <wp:wrapPolygon edited="0">
+                <wp:start x="0" y="0"/>
+                <wp:lineTo x="0" y="21494"/>
+                <wp:lineTo x="21469" y="21494"/>
+                <wp:lineTo x="21469" y="0"/>
+                <wp:lineTo x="0" y="0"/>
+              </wp:wrapPolygon>
+            </wp:wrapTight>
             <wp:docPr id="19" name="Picture 19" descr="ratio_image"/>
             <wp:cNvGraphicFramePr>
               <a:graphicFrameLocks xmlns:a="http://schemas.openxmlformats.org/drawingml/2006/main" noChangeAspect="1"/>
@@ -1186,56 +1107,46 @@
       <w:r>
         <w:t xml:space="preserve">the image files -&gt; </w:t>
       </w:r>
-      <w:proofErr w:type="gramStart"/>
       <w:r>
         <w:rPr>
           <w:b/>
         </w:rPr>
-        <w:t>Be</w:t>
-      </w:r>
-      <w:proofErr w:type="gramEnd"/>
+        <w:t xml:space="preserve">Be sure to open the first </w:t>
+      </w:r>
       <w:r>
         <w:rPr>
           <w:b/>
         </w:rPr>
-        <w:t xml:space="preserve"> sure to open the first </w:t>
+        <w:t>channel</w:t>
       </w:r>
       <w:r>
         <w:rPr>
           <w:b/>
         </w:rPr>
-        <w:t>channel</w:t>
+        <w:t xml:space="preserve"> </w:t>
       </w:r>
       <w:r>
         <w:rPr>
           <w:b/>
         </w:rPr>
+        <w:t>file among the list of files.</w:t>
+      </w:r>
+      <w:r>
+        <w:t xml:space="preserve">  </w:t>
+      </w:r>
+      <w:r>
+        <w:t>Sample data image files can be found in the folder: fluocell</w:t>
+      </w:r>
+      <w:r>
+        <w:t>_sample</w:t>
+      </w:r>
+      <w:r>
+        <w:t>\</w:t>
+      </w:r>
+      <w:r>
         <w:t xml:space="preserve"> </w:t>
       </w:r>
       <w:r>
-        <w:rPr>
-          <w:b/>
-        </w:rPr>
-        <w:t>file among the list of files.</w:t>
-      </w:r>
-      <w:r>
-        <w:t xml:space="preserve">  </w:t>
-      </w:r>
-      <w:r>
-        <w:t xml:space="preserve">Sample data image files can be found in the folder: </w:t>
-      </w:r>
-      <w:proofErr w:type="spellStart"/>
-      <w:r>
-        <w:t>fluocell</w:t>
-      </w:r>
-      <w:proofErr w:type="spellEnd"/>
-      <w:r>
-        <w:t>\data\</w:t>
-      </w:r>
-      <w:r>
-        <w:t xml:space="preserve"> </w:t>
-      </w:r>
-      <w:r>
         <w:t>10_24_08_Src_fret_pax</w:t>
       </w:r>
       <w:r>
@@ -1257,26 +1168,10 @@
         <w:t>s</w:t>
       </w:r>
       <w:r>
-        <w:t xml:space="preserve"> including “First Channel Pattern”, “Second Channel Pattern”, and “Time Frame Pattern” </w:t>
-      </w:r>
-      <w:proofErr w:type="spellStart"/>
-      <w:r>
-        <w:t>etc</w:t>
-      </w:r>
-      <w:proofErr w:type="spellEnd"/>
-      <w:r>
-        <w:t>,</w:t>
-      </w:r>
-      <w:r>
-        <w:t xml:space="preserve"> are defined in the </w:t>
-      </w:r>
-      <w:proofErr w:type="spellStart"/>
-      <w:r>
-        <w:t>fluocell</w:t>
-      </w:r>
-      <w:proofErr w:type="spellEnd"/>
-      <w:r>
-        <w:t xml:space="preserve"> main window. As shown </w:t>
+        <w:t xml:space="preserve"> including “First Channel Pattern”, “Second Channel Pattern”, and “Time Frame Pattern” etc,</w:t>
+      </w:r>
+      <w:r>
+        <w:t xml:space="preserve"> are defined in the fluocell main window. As shown </w:t>
       </w:r>
       <w:r>
         <w:t>to the right</w:t>
@@ -1288,7 +1183,11 @@
         <w:t>CFP/FRET</w:t>
       </w:r>
       <w:r>
-        <w:t xml:space="preserve"> ratio image will be displayed in Figure </w:t>
+        <w:t xml:space="preserve"> ratio image will be displayed in </w:t>
+      </w:r>
+      <w:r>
+        <w:lastRenderedPageBreak/>
+        <w:t xml:space="preserve">Figure </w:t>
       </w:r>
       <w:r>
         <w:t>1 and the intensity image of FRET</w:t>
@@ -1309,15 +1208,21 @@
         <w:t xml:space="preserve"> The default value is 0 – None.</w:t>
       </w:r>
       <w:r>
-        <w:t xml:space="preserve"> Select </w:t>
-      </w:r>
-      <w:r>
-        <w:lastRenderedPageBreak/>
-        <w:t xml:space="preserve">option 1 – Manual to have the background region for background subtraction </w:t>
+        <w:t xml:space="preserve"> Select option 1 – Manual to have the background region for background subtraction </w:t>
       </w:r>
       <w:r>
         <w:t>to be selected manually. If the use wishes to use the automatic background detection, in the dropdown list, select option 2- Auto.</w:t>
       </w:r>
+    </w:p>
+    <w:p>
+      <w:pPr>
+        <w:pStyle w:val="ListParagraph"/>
+      </w:pPr>
+    </w:p>
+    <w:p>
+      <w:pPr>
+        <w:ind w:left="360"/>
+      </w:pPr>
     </w:p>
     <w:p>
       <w:pPr>
@@ -1339,27 +1244,22 @@
         <w:t xml:space="preserve">can be selected </w:t>
       </w:r>
       <w:r>
-        <w:t>by go through</w:t>
+        <w:t>by go</w:t>
+      </w:r>
+      <w:r>
+        <w:t>ing</w:t>
+      </w:r>
+      <w:r>
+        <w:t xml:space="preserve"> through</w:t>
       </w:r>
       <w:r>
         <w:t xml:space="preserve">: </w:t>
       </w:r>
-      <w:commentRangeStart w:id="3"/>
       <w:r>
         <w:t>Tools-&gt;Adjust Brightness Factor-&gt;Show Detected Boundary</w:t>
       </w:r>
       <w:r>
-        <w:t>.</w:t>
-      </w:r>
-      <w:commentRangeEnd w:id="3"/>
-      <w:r>
-        <w:rPr>
-          <w:rStyle w:val="CommentReference"/>
-        </w:rPr>
-        <w:commentReference w:id="3"/>
-      </w:r>
-      <w:r>
-        <w:t xml:space="preserve"> </w:t>
+        <w:t xml:space="preserve">. </w:t>
       </w:r>
       <w:r>
         <w:t xml:space="preserve">The intensity and FRET ratio information is needed for processing the ratio image. Independently, the </w:t>
@@ -1377,40 +1277,16 @@
         <w:t xml:space="preserve"> image</w:t>
       </w:r>
       <w:r>
-        <w:t xml:space="preserve"> can be adjusted using the </w:t>
-      </w:r>
-      <w:proofErr w:type="spellStart"/>
-      <w:r>
-        <w:t>colormap</w:t>
-      </w:r>
-      <w:proofErr w:type="spellEnd"/>
-      <w:r>
-        <w:t xml:space="preserve"> editor by clicking the Figure</w:t>
+        <w:t xml:space="preserve"> can be adjusted using the colormap editor by clicking the Figure</w:t>
       </w:r>
       <w:r>
         <w:t xml:space="preserve"> 2</w:t>
       </w:r>
       <w:r>
-        <w:t xml:space="preserve"> menu: Edit -&gt; </w:t>
-      </w:r>
-      <w:proofErr w:type="spellStart"/>
-      <w:r>
-        <w:t>Colormap</w:t>
-      </w:r>
-      <w:proofErr w:type="spellEnd"/>
-      <w:r>
-        <w:t>. The figures can be copi</w:t>
-      </w:r>
-      <w:r>
-        <w:t xml:space="preserve">ed by clicking </w:t>
-      </w:r>
-      <w:proofErr w:type="spellStart"/>
-      <w:r>
-        <w:t>Alt+Print</w:t>
-      </w:r>
-      <w:proofErr w:type="spellEnd"/>
-      <w:r>
-        <w:t xml:space="preserve"> Screen</w:t>
+        <w:t xml:space="preserve"> menu: Edit -&gt; Colormap. The figures can be copi</w:t>
+      </w:r>
+      <w:r>
+        <w:t>ed by clicking Alt+Print Screen</w:t>
       </w:r>
       <w:r>
         <w:t>, or Edit-&gt; Copy Figure,</w:t>
@@ -1422,37 +1298,19 @@
         <w:t>ing</w:t>
       </w:r>
       <w:r>
-        <w:t xml:space="preserve"> the box “Save Processed Image”. Note once the FRET images are saved, the options Intensity and FRET ratio bound will become </w:t>
-      </w:r>
-      <w:proofErr w:type="spellStart"/>
-      <w:r>
-        <w:t>ineffective.</w:t>
-      </w:r>
-      <w:r>
-        <w:t>The</w:t>
-      </w:r>
-      <w:proofErr w:type="spellEnd"/>
-      <w:r>
-        <w:t xml:space="preserve"> background, ROI and processed image files are saved in a subdirectory output/ within the image path. </w:t>
-      </w:r>
-      <w:r>
-        <w:t xml:space="preserve">When the user manually change the index, the ratio image will be saved automatically in the path:  </w:t>
-      </w:r>
-      <w:proofErr w:type="spellStart"/>
-      <w:r>
-        <w:t>fluocell</w:t>
-      </w:r>
-      <w:proofErr w:type="spellEnd"/>
-      <w:r>
-        <w:t xml:space="preserve">\data\10_24_08_Src_fret_pax\output\0.3–0.8 (the range is set in the interface of </w:t>
-      </w:r>
-      <w:proofErr w:type="spellStart"/>
-      <w:r>
-        <w:t>fluocell</w:t>
-      </w:r>
-      <w:proofErr w:type="spellEnd"/>
-      <w:r>
-        <w:t xml:space="preserve"> under ‘FRET Ratio’)</w:t>
+        <w:t xml:space="preserve"> the box “Save Processed Image”. Note once the FRET images are saved, the options Intensity and FRET ratio bound will become ineffective.</w:t>
+      </w:r>
+      <w:r>
+        <w:t xml:space="preserve">The background, ROI and processed image files are saved in a subdirectory output/ within the image path. </w:t>
+      </w:r>
+      <w:r>
+        <w:t>When the user manually change the index, the ratio image will be saved automatically in the path:  fluocell</w:t>
+      </w:r>
+      <w:r>
+        <w:t>_sample</w:t>
+      </w:r>
+      <w:r>
+        <w:t>\10_24_08_Src_fret_pax\output\0.3–0.8 (the range is set in the interface of fluocell under ‘FRET Ratio’)</w:t>
       </w:r>
       <w:r>
         <w:t>.</w:t>
@@ -1508,21 +1366,25 @@
         <w:jc w:val="both"/>
       </w:pPr>
       <w:r>
-        <w:t xml:space="preserve">Close files and quit the image tool: File -&gt; Close -&gt; Quit. </w:t>
+        <w:t xml:space="preserve">Close files and quit the image tool: File </w:t>
+      </w:r>
+      <w:r>
+        <w:sym w:font="Wingdings" w:char="F0E0"/>
+      </w:r>
+      <w:r>
+        <w:t xml:space="preserve"> Close </w:t>
+      </w:r>
+      <w:r>
+        <w:sym w:font="Wingdings" w:char="F0E0"/>
+      </w:r>
+      <w:r>
+        <w:t xml:space="preserve"> Quit. </w:t>
       </w:r>
       <w:r>
         <w:t xml:space="preserve">Note: </w:t>
       </w:r>
       <w:r>
-        <w:t xml:space="preserve">it is necessary to close the processed image using </w:t>
-      </w:r>
-      <w:proofErr w:type="spellStart"/>
-      <w:r>
-        <w:t>fluocell</w:t>
-      </w:r>
-      <w:proofErr w:type="spellEnd"/>
-      <w:r>
-        <w:t xml:space="preserve"> interface</w:t>
+        <w:t>it is necessary to close the processed image using fluocell interface</w:t>
       </w:r>
       <w:r>
         <w:t xml:space="preserve"> cleanly</w:t>
@@ -1534,7 +1396,19 @@
         <w:t>il</w:t>
       </w:r>
       <w:r>
-        <w:t>e-&gt;Close Figure instead of closing it directly.</w:t>
+        <w:t>e</w:t>
+      </w:r>
+      <w:r>
+        <w:t xml:space="preserve"> </w:t>
+      </w:r>
+      <w:r>
+        <w:sym w:font="Wingdings" w:char="F0E0"/>
+      </w:r>
+      <w:r>
+        <w:t xml:space="preserve"> </w:t>
+      </w:r>
+      <w:r>
+        <w:t>Close Figure instead of closing it directly.</w:t>
       </w:r>
     </w:p>
     <w:p>
@@ -1622,7 +1496,7 @@
                     </pic:cNvPicPr>
                   </pic:nvPicPr>
                   <pic:blipFill>
-                    <a:blip r:embed="rId14">
+                    <a:blip r:embed="rId12">
                       <a:extLst>
                         <a:ext uri="{28A0092B-C50C-407E-A947-70E740481C1C}">
                           <a14:useLocalDpi xmlns:a14="http://schemas.microsoft.com/office/drawing/2010/main" val="0"/>
@@ -1660,16 +1534,11 @@
         </w:drawing>
       </w:r>
       <w:r>
-        <w:t xml:space="preserve">At the </w:t>
-      </w:r>
-      <w:proofErr w:type="spellStart"/>
-      <w:r>
-        <w:t>Fluocel</w:t>
+        <w:t>At the Fluocel</w:t>
       </w:r>
       <w:r>
         <w:t>l</w:t>
       </w:r>
-      <w:proofErr w:type="spellEnd"/>
       <w:r>
         <w:t xml:space="preserve"> Menu,</w:t>
       </w:r>
@@ -1692,21 +1561,7 @@
         <w:jc w:val="both"/>
       </w:pPr>
       <w:r>
-        <w:t xml:space="preserve">Batch process: Tool -&gt; </w:t>
-      </w:r>
-      <w:commentRangeStart w:id="4"/>
-      <w:r>
-        <w:t>Batch Update Image</w:t>
-      </w:r>
-      <w:commentRangeEnd w:id="4"/>
-      <w:r>
-        <w:rPr>
-          <w:rStyle w:val="CommentReference"/>
-        </w:rPr>
-        <w:commentReference w:id="4"/>
-      </w:r>
-      <w:r>
-        <w:t xml:space="preserve"> -&gt; To process images from 1 to 10, set Image Index to [1:10] -&gt; click ‘OK’ </w:t>
+        <w:t xml:space="preserve">Batch process: Tool -&gt; Batch Update Image -&gt; To process images from 1 to 10, set Image Index to [1:10] -&gt; click ‘OK’ </w:t>
       </w:r>
       <w:r>
         <w:rPr>
@@ -1764,7 +1619,7 @@
                     </pic:cNvPicPr>
                   </pic:nvPicPr>
                   <pic:blipFill>
-                    <a:blip r:embed="rId15">
+                    <a:blip r:embed="rId13">
                       <a:extLst>
                         <a:ext uri="{28A0092B-C50C-407E-A947-70E740481C1C}">
                           <a14:useLocalDpi xmlns:a14="http://schemas.microsoft.com/office/drawing/2010/main" val="0"/>
@@ -1805,43 +1660,13 @@
         <w:t>To retrieve data, c</w:t>
       </w:r>
       <w:r>
-        <w:t xml:space="preserve">opy the output variables from the MATLAB Workspace to Excel: </w:t>
-      </w:r>
-      <w:proofErr w:type="spellStart"/>
-      <w:r>
-        <w:t>fluocell_data</w:t>
-      </w:r>
-      <w:proofErr w:type="spellEnd"/>
-      <w:r>
-        <w:t xml:space="preserve"> -&gt; time, </w:t>
-      </w:r>
-      <w:proofErr w:type="spellStart"/>
-      <w:r>
-        <w:t>fluocell_data</w:t>
-      </w:r>
-      <w:proofErr w:type="spellEnd"/>
-      <w:r>
-        <w:t xml:space="preserve"> -&gt; value.</w:t>
+        <w:t>opy the output variables from the MATLAB Workspace to Excel: fluocell_data -&gt; time, fluocell_data -&gt; value.</w:t>
       </w:r>
       <w:r>
         <w:rPr>
           <w:rFonts w:hint="eastAsia"/>
         </w:rPr>
-        <w:t xml:space="preserve"> The </w:t>
-      </w:r>
-      <w:proofErr w:type="spellStart"/>
-      <w:r>
-        <w:rPr>
-          <w:rFonts w:hint="eastAsia"/>
-        </w:rPr>
-        <w:t>fluocell_data.time</w:t>
-      </w:r>
-      <w:proofErr w:type="spellEnd"/>
-      <w:r>
-        <w:rPr>
-          <w:rFonts w:hint="eastAsia"/>
-        </w:rPr>
-        <w:t xml:space="preserve"> variable has two columns. The first column contains the index number of the image frames. The second column contains the time that the image frames were saved, in </w:t>
+        <w:t xml:space="preserve"> The fluocell_data.time variable has two columns. The first column contains the index number of the image frames. The second column contains the time that the image frames were saved, in </w:t>
       </w:r>
       <w:r>
         <w:t>minutes</w:t>
@@ -1947,12 +1772,6 @@
           <w:lang w:val="en" w:eastAsia="en-US"/>
         </w:rPr>
       </w:pPr>
-      <w:r>
-        <w:rPr>
-          <w:lang w:val="en" w:eastAsia="en-US"/>
-        </w:rPr>
-        <w:t>Note: In order to allow “Save Processed Image” to function, you need to have writing permission in the data folder. If not, copy the data folder into another folder where you have permission to write files.</w:t>
-      </w:r>
     </w:p>
     <w:p>
       <w:pPr>
@@ -1966,133 +1785,109 @@
         <w:t>Once the images have been saved, i</w:t>
       </w:r>
       <w:r>
-        <w:t>n the MATLAB command window type</w:t>
+        <w:t xml:space="preserve">n </w:t>
+      </w:r>
+      <w:r>
+        <w:t xml:space="preserve">the MATLAB command window run the make_movie function. </w:t>
+      </w:r>
+      <w:r>
+        <w:t>First, m</w:t>
+      </w:r>
+      <w:r>
+        <w:t>odify the function fluocell/app/sample_init_data.m. R</w:t>
+      </w:r>
+      <w:r>
+        <w:t xml:space="preserve">eplace </w:t>
+      </w:r>
+      <w:r>
+        <w:t>the root variable in line 4</w:t>
+      </w:r>
+      <w:r>
+        <w:t xml:space="preserve"> wit</w:t>
+      </w:r>
+      <w:r>
+        <w:t>h the location of flu</w:t>
+      </w:r>
+      <w:r>
+        <w:t>ocell_sample</w:t>
+      </w:r>
+      <w:r>
+        <w:t>/</w:t>
+      </w:r>
+      <w:r>
+        <w:t xml:space="preserve"> folder</w:t>
+      </w:r>
+      <w:r>
+        <w:t xml:space="preserve">. Then run these commands: </w:t>
+      </w:r>
+    </w:p>
+    <w:p>
+      <w:pPr>
+        <w:ind w:left="360"/>
+        <w:jc w:val="both"/>
+      </w:pPr>
+      <w:r>
+        <w:t xml:space="preserve">&gt;&gt; cd </w:t>
+      </w:r>
+      <w:r>
+        <w:t>../</w:t>
+      </w:r>
+      <w:r>
+        <w:t>../../</w:t>
+      </w:r>
+      <w:r>
+        <w:t>app</w:t>
+      </w:r>
+    </w:p>
+    <w:p>
+      <w:pPr>
+        <w:ind w:left="360"/>
+        <w:jc w:val="both"/>
+      </w:pPr>
+      <w:r>
+        <w:t xml:space="preserve">&gt;&gt; </w:t>
+      </w:r>
+      <w:r>
+        <w:t>data = sample_init_data('src_pax','make_movie');</w:t>
+      </w:r>
+    </w:p>
+    <w:p>
+      <w:pPr>
+        <w:ind w:left="360"/>
+        <w:jc w:val="both"/>
+      </w:pPr>
+      <w:r>
+        <w:t xml:space="preserve">&gt;&gt; </w:t>
+      </w:r>
+      <w:r>
+        <w:t>make_movie(</w:t>
+      </w:r>
+      <w:r>
+        <w:t>data</w:t>
+      </w:r>
+      <w:r>
+        <w:t>);</w:t>
+      </w:r>
+    </w:p>
+    <w:p>
+      <w:pPr>
+        <w:ind w:left="360"/>
+        <w:jc w:val="both"/>
+      </w:pPr>
+      <w:r>
+        <w:t xml:space="preserve">The function make_movie() takes pre-existing images (.tiff) and assemble them into movies. </w:t>
+      </w:r>
+      <w:r>
+        <w:t>The movie file “fret.avi” can be found in the “output\” folder within the data folder.</w:t>
       </w:r>
       <w:r>
         <w:t xml:space="preserve"> </w:t>
       </w:r>
-    </w:p>
-    <w:p>
-      <w:pPr>
-        <w:numPr>
-          <w:ilvl w:val="0"/>
-          <w:numId w:val="15"/>
-        </w:numPr>
-        <w:jc w:val="both"/>
-      </w:pPr>
-      <w:r>
-        <w:t xml:space="preserve">&gt;&gt; </w:t>
-      </w:r>
-      <w:proofErr w:type="gramStart"/>
-      <w:r>
-        <w:t>cd ..</w:t>
-      </w:r>
-      <w:proofErr w:type="gramEnd"/>
-      <w:r>
-        <w:t>/../../app</w:t>
-      </w:r>
-    </w:p>
-    <w:p>
-      <w:pPr>
-        <w:ind w:left="360"/>
-        <w:jc w:val="both"/>
-      </w:pPr>
-      <w:r>
-        <w:t xml:space="preserve">&gt;&gt; </w:t>
-      </w:r>
-      <w:proofErr w:type="gramStart"/>
-      <w:r>
-        <w:t>data</w:t>
-      </w:r>
-      <w:proofErr w:type="gramEnd"/>
-      <w:r>
-        <w:t xml:space="preserve"> = </w:t>
-      </w:r>
-      <w:proofErr w:type="spellStart"/>
-      <w:r>
-        <w:t>sample_init_data</w:t>
-      </w:r>
-      <w:proofErr w:type="spellEnd"/>
-      <w:r>
-        <w:t>('src_</w:t>
-      </w:r>
-      <w:proofErr w:type="spellStart"/>
-      <w:r>
-        <w:t>pax</w:t>
-      </w:r>
-      <w:proofErr w:type="spellEnd"/>
-      <w:r>
-        <w:t>','</w:t>
-      </w:r>
-      <w:proofErr w:type="spellStart"/>
-      <w:r>
-        <w:t>make_movie</w:t>
-      </w:r>
-      <w:proofErr w:type="spellEnd"/>
-      <w:r>
-        <w:t>');</w:t>
-      </w:r>
-    </w:p>
-    <w:p>
-      <w:pPr>
-        <w:ind w:left="360"/>
-        <w:jc w:val="both"/>
-      </w:pPr>
-      <w:r>
-        <w:t xml:space="preserve">&gt;&gt; </w:t>
-      </w:r>
-      <w:proofErr w:type="spellStart"/>
-      <w:r>
-        <w:t>make_</w:t>
-      </w:r>
-      <w:proofErr w:type="gramStart"/>
-      <w:r>
-        <w:t>movie</w:t>
-      </w:r>
-      <w:proofErr w:type="spellEnd"/>
-      <w:r>
-        <w:t>(</w:t>
-      </w:r>
-      <w:proofErr w:type="gramEnd"/>
-      <w:r>
-        <w:t>data</w:t>
-      </w:r>
-      <w:r>
-        <w:t>);</w:t>
-      </w:r>
-    </w:p>
-    <w:p>
-      <w:pPr>
-        <w:ind w:left="360"/>
-        <w:jc w:val="both"/>
-      </w:pPr>
-      <w:r>
-        <w:t xml:space="preserve">The function </w:t>
-      </w:r>
-      <w:proofErr w:type="spellStart"/>
-      <w:r>
-        <w:t>make_</w:t>
-      </w:r>
-      <w:proofErr w:type="gramStart"/>
-      <w:r>
-        <w:t>movie</w:t>
-      </w:r>
-      <w:proofErr w:type="spellEnd"/>
-      <w:r>
-        <w:t>(</w:t>
-      </w:r>
-      <w:proofErr w:type="gramEnd"/>
-      <w:r>
-        <w:t xml:space="preserve">) takes pre-existing images (.tiff) and assemble them into movies. </w:t>
-      </w:r>
-      <w:r>
-        <w:t>The movie file “fret.avi” can be found in the “output\” folder within the data folder.</w:t>
-      </w:r>
-      <w:r>
-        <w:t xml:space="preserve"> </w:t>
-      </w:r>
-      <w:r>
-        <w:t>Note: this feature currently does not work with Intensity-Processing and Intensity-DIC-Processing protocols</w:t>
+      <w:r>
+        <w:t>Note: this feature currently does not work with Intensity and Intensity-DIC protocols</w:t>
+      </w:r>
+      <w:r>
+        <w:t xml:space="preserve">. </w:t>
       </w:r>
     </w:p>
     <w:p>
@@ -2184,7 +1979,7 @@
                     </pic:cNvPicPr>
                   </pic:nvPicPr>
                   <pic:blipFill>
-                    <a:blip r:embed="rId16" cstate="print">
+                    <a:blip r:embed="rId14" cstate="print">
                       <a:extLst>
                         <a:ext uri="{28A0092B-C50C-407E-A947-70E740481C1C}">
                           <a14:useLocalDpi xmlns:a14="http://schemas.microsoft.com/office/drawing/2010/main" val="0"/>
@@ -2301,7 +2096,7 @@
                     </pic:cNvPicPr>
                   </pic:nvPicPr>
                   <pic:blipFill>
-                    <a:blip r:embed="rId17">
+                    <a:blip r:embed="rId15">
                       <a:extLst>
                         <a:ext uri="{28A0092B-C50C-407E-A947-70E740481C1C}">
                           <a14:useLocalDpi xmlns:a14="http://schemas.microsoft.com/office/drawing/2010/main" val="0"/>
@@ -2376,7 +2171,7 @@
                     </pic:cNvPicPr>
                   </pic:nvPicPr>
                   <pic:blipFill>
-                    <a:blip r:embed="rId18">
+                    <a:blip r:embed="rId16">
                       <a:extLst>
                         <a:ext uri="{28A0092B-C50C-407E-A947-70E740481C1C}">
                           <a14:useLocalDpi xmlns:a14="http://schemas.microsoft.com/office/drawing/2010/main" val="0"/>
@@ -2481,7 +2276,7 @@
                     </pic:cNvPicPr>
                   </pic:nvPicPr>
                   <pic:blipFill>
-                    <a:blip r:embed="rId19" cstate="print">
+                    <a:blip r:embed="rId17" cstate="print">
                       <a:extLst>
                         <a:ext uri="{28A0092B-C50C-407E-A947-70E740481C1C}">
                           <a14:useLocalDpi xmlns:a14="http://schemas.microsoft.com/office/drawing/2010/main" val="0"/>
@@ -2545,35 +2340,8 @@
         </w:numPr>
         <w:jc w:val="both"/>
       </w:pPr>
-      <w:proofErr w:type="spellStart"/>
-      <w:r>
-        <w:t>Fluocell</w:t>
-      </w:r>
-      <w:proofErr w:type="spellEnd"/>
-      <w:r>
-        <w:t xml:space="preserve"> Menu -&gt; Protocol -&gt; </w:t>
-      </w:r>
-      <w:commentRangeStart w:id="5"/>
-      <w:r>
-        <w:t>Intensity-Processing</w:t>
-      </w:r>
-      <w:commentRangeEnd w:id="5"/>
-      <w:r>
-        <w:rPr>
-          <w:rStyle w:val="CommentReference"/>
-        </w:rPr>
-        <w:commentReference w:id="5"/>
-      </w:r>
-      <w:r>
-        <w:t xml:space="preserve">, Time Frame </w:t>
-      </w:r>
-      <w:proofErr w:type="gramStart"/>
-      <w:r>
-        <w:t>Pattern:</w:t>
-      </w:r>
-      <w:proofErr w:type="gramEnd"/>
-      <w:r>
-        <w:t>{‘001’,’%03d’}; check the box</w:t>
+      <w:r>
+        <w:t>Fluocell Menu -&gt; Protocol -&gt; Intensity-Processing, Time Frame Pattern:{‘001’,’%03d’}; check the box</w:t>
       </w:r>
       <w:r>
         <w:t>es</w:t>
@@ -2609,7 +2377,16 @@
         <w:t>N</w:t>
       </w:r>
       <w:r>
-        <w:t xml:space="preserve">avigate to the data folder C:\sof\fluocell_4.1\data\PH-Akt-GFP_1\ -&gt; double click the file “AKT-PH-YFP_PDGF52.001”. </w:t>
+        <w:t xml:space="preserve">avigate to the data folder </w:t>
+      </w:r>
+      <w:r>
+        <w:t>fluocell_</w:t>
+      </w:r>
+      <w:r>
+        <w:t>sample</w:t>
+      </w:r>
+      <w:r>
+        <w:t xml:space="preserve">\PH-Akt-GFP_1\ -&gt; double click the file “AKT-PH-YFP_PDGF52.001”. </w:t>
       </w:r>
     </w:p>
     <w:p>
@@ -2617,7 +2394,6 @@
         <w:ind w:left="360"/>
         <w:jc w:val="center"/>
       </w:pPr>
-      <w:commentRangeStart w:id="6"/>
       <w:r>
         <w:rPr>
           <w:noProof/>
@@ -2649,7 +2425,7 @@
                     </pic:cNvPicPr>
                   </pic:nvPicPr>
                   <pic:blipFill>
-                    <a:blip r:embed="rId20" cstate="print">
+                    <a:blip r:embed="rId18" cstate="print">
                       <a:extLst>
                         <a:ext uri="{28A0092B-C50C-407E-A947-70E740481C1C}">
                           <a14:useLocalDpi xmlns:a14="http://schemas.microsoft.com/office/drawing/2010/main" val="0"/>
@@ -2686,13 +2462,6 @@
           </wp:anchor>
         </w:drawing>
       </w:r>
-      <w:commentRangeEnd w:id="6"/>
-      <w:r>
-        <w:rPr>
-          <w:rStyle w:val="CommentReference"/>
-        </w:rPr>
-        <w:commentReference w:id="6"/>
-      </w:r>
     </w:p>
     <w:p>
       <w:pPr>
@@ -2730,7 +2499,7 @@
                     </pic:cNvPicPr>
                   </pic:nvPicPr>
                   <pic:blipFill>
-                    <a:blip r:embed="rId21" cstate="print">
+                    <a:blip r:embed="rId19" cstate="print">
                       <a:extLst>
                         <a:ext uri="{28A0092B-C50C-407E-A947-70E740481C1C}">
                           <a14:useLocalDpi xmlns:a14="http://schemas.microsoft.com/office/drawing/2010/main" val="0"/>
@@ -2800,14 +2569,9 @@
       <w:r>
         <w:t xml:space="preserve"> Change the index value to show the boundary. Adjust the </w:t>
       </w:r>
-      <w:proofErr w:type="spellStart"/>
       <w:r>
         <w:lastRenderedPageBreak/>
-        <w:t>colormap</w:t>
-      </w:r>
-      <w:proofErr w:type="spellEnd"/>
-      <w:r>
-        <w:t xml:space="preserve"> </w:t>
+        <w:t xml:space="preserve">colormap </w:t>
       </w:r>
       <w:r>
         <w:t xml:space="preserve">to 0-5000 or </w:t>
@@ -2816,15 +2580,7 @@
         <w:t>as needed.</w:t>
       </w:r>
       <w:r>
-        <w:t xml:space="preserve"> *Note: The user may see different intensities of color depending on what their default </w:t>
-      </w:r>
-      <w:proofErr w:type="spellStart"/>
-      <w:r>
-        <w:t>colormap</w:t>
-      </w:r>
-      <w:proofErr w:type="spellEnd"/>
-      <w:r>
-        <w:t xml:space="preserve"> is in MATLAB.</w:t>
+        <w:t xml:space="preserve"> *Note: The user may see different intensities of color depending on what their default colormap is in MATLAB.</w:t>
       </w:r>
     </w:p>
     <w:p>
@@ -2846,15 +2602,7 @@
         <w:jc w:val="both"/>
       </w:pPr>
       <w:r>
-        <w:t xml:space="preserve">In the file </w:t>
-      </w:r>
-      <w:proofErr w:type="spellStart"/>
-      <w:r>
-        <w:t>sample_init_data.m</w:t>
-      </w:r>
-      <w:proofErr w:type="spellEnd"/>
-      <w:r>
-        <w:t>, change the va</w:t>
+        <w:t>In the file sample_init_data.m, change the va</w:t>
       </w:r>
       <w:r>
         <w:t xml:space="preserve">lue of root to the path of the </w:t>
@@ -2888,365 +2636,150 @@
       <w:r>
         <w:t xml:space="preserve">&gt;&gt; </w:t>
       </w:r>
-      <w:proofErr w:type="gramStart"/>
       <w:r>
         <w:t>cd</w:t>
       </w:r>
-      <w:proofErr w:type="gramEnd"/>
-      <w:r>
-        <w:t>../../../app</w:t>
-      </w:r>
-    </w:p>
-    <w:p>
-      <w:pPr>
-        <w:jc w:val="both"/>
-      </w:pPr>
-      <w:r>
-        <w:t xml:space="preserve">&gt;&gt; </w:t>
-      </w:r>
-      <w:proofErr w:type="spellStart"/>
-      <w:r>
-        <w:t>cell_name</w:t>
-      </w:r>
-      <w:proofErr w:type="spellEnd"/>
-      <w:r>
-        <w:t xml:space="preserve"> = 'akt_1';</w:t>
-      </w:r>
-    </w:p>
-    <w:p>
-      <w:pPr>
-        <w:jc w:val="both"/>
-      </w:pPr>
-      <w:r>
-        <w:t xml:space="preserve">&gt;&gt; </w:t>
-      </w:r>
-      <w:proofErr w:type="gramStart"/>
-      <w:r>
-        <w:t>data</w:t>
-      </w:r>
-      <w:proofErr w:type="gramEnd"/>
-      <w:r>
-        <w:t xml:space="preserve"> = </w:t>
-      </w:r>
-      <w:proofErr w:type="spellStart"/>
-      <w:r>
-        <w:t>sample_init_data</w:t>
-      </w:r>
-      <w:proofErr w:type="spellEnd"/>
-      <w:r>
-        <w:t>('akt_1');</w:t>
-      </w:r>
-    </w:p>
-    <w:p>
-      <w:pPr>
-        <w:jc w:val="both"/>
-      </w:pPr>
-      <w:r>
-        <w:t xml:space="preserve">&gt;&gt; </w:t>
-      </w:r>
-      <w:proofErr w:type="spellStart"/>
-      <w:r>
-        <w:t>single_cell_</w:t>
-      </w:r>
-      <w:proofErr w:type="gramStart"/>
-      <w:r>
-        <w:t>analyzer</w:t>
-      </w:r>
-      <w:proofErr w:type="spellEnd"/>
-      <w:r>
-        <w:t>(</w:t>
-      </w:r>
-      <w:proofErr w:type="gramEnd"/>
-      <w:r>
-        <w:t>'akt_1',data);</w:t>
-      </w:r>
-    </w:p>
-    <w:p>
-      <w:pPr>
-        <w:jc w:val="both"/>
-      </w:pPr>
-    </w:p>
-    <w:p>
-      <w:pPr>
-        <w:jc w:val="both"/>
-      </w:pPr>
-    </w:p>
-    <w:p>
-      <w:pPr>
-        <w:jc w:val="both"/>
-      </w:pPr>
-    </w:p>
-    <w:p>
-      <w:pPr>
-        <w:jc w:val="both"/>
-      </w:pPr>
-    </w:p>
-    <w:p>
-      <w:pPr>
-        <w:jc w:val="both"/>
-      </w:pPr>
-    </w:p>
-    <w:p>
-      <w:pPr>
-        <w:jc w:val="both"/>
-      </w:pPr>
-    </w:p>
-    <w:p>
-      <w:pPr>
-        <w:jc w:val="both"/>
-      </w:pPr>
-    </w:p>
-    <w:p>
-      <w:pPr>
-        <w:jc w:val="both"/>
-        <w:rPr>
-          <w:del w:id="7" w:author="Lu, Kathy" w:date="2016-05-26T17:37:00Z"/>
-        </w:rPr>
-      </w:pPr>
-    </w:p>
-    <w:p>
-      <w:pPr>
-        <w:jc w:val="both"/>
-        <w:rPr>
-          <w:del w:id="8" w:author="Lu, Kathy" w:date="2016-05-26T17:37:00Z"/>
-        </w:rPr>
-      </w:pPr>
-    </w:p>
-    <w:p>
-      <w:pPr>
-        <w:jc w:val="both"/>
-        <w:rPr>
-          <w:del w:id="9" w:author="Lu, Kathy" w:date="2016-05-26T17:37:00Z"/>
-        </w:rPr>
-      </w:pPr>
-    </w:p>
-    <w:p>
-      <w:pPr>
-        <w:jc w:val="both"/>
-        <w:rPr>
-          <w:del w:id="10" w:author="Lu, Kathy" w:date="2016-05-26T17:37:00Z"/>
-        </w:rPr>
-      </w:pPr>
-    </w:p>
-    <w:p>
-      <w:pPr>
-        <w:jc w:val="both"/>
-        <w:rPr>
-          <w:del w:id="11" w:author="Lu, Kathy" w:date="2016-05-26T17:37:00Z"/>
-        </w:rPr>
-      </w:pPr>
-    </w:p>
-    <w:p>
-      <w:pPr>
-        <w:jc w:val="both"/>
-        <w:rPr>
-          <w:del w:id="12" w:author="Lu, Kathy" w:date="2016-05-26T17:37:00Z"/>
-        </w:rPr>
-      </w:pPr>
-    </w:p>
-    <w:p>
-      <w:pPr>
-        <w:jc w:val="both"/>
-        <w:rPr>
-          <w:del w:id="13" w:author="Lu, Kathy" w:date="2016-05-26T17:37:00Z"/>
-        </w:rPr>
-      </w:pPr>
-    </w:p>
-    <w:p>
-      <w:pPr>
-        <w:jc w:val="both"/>
-        <w:rPr>
-          <w:del w:id="14" w:author="Lu, Kathy" w:date="2016-05-26T17:37:00Z"/>
-        </w:rPr>
-      </w:pPr>
-    </w:p>
-    <w:p>
-      <w:pPr>
-        <w:jc w:val="both"/>
-        <w:rPr>
-          <w:del w:id="15" w:author="Lu, Kathy" w:date="2016-05-26T17:37:00Z"/>
-        </w:rPr>
-      </w:pPr>
-    </w:p>
-    <w:p>
-      <w:pPr>
-        <w:jc w:val="both"/>
-        <w:rPr>
-          <w:del w:id="16" w:author="Lu, Kathy" w:date="2016-05-26T17:37:00Z"/>
-        </w:rPr>
-      </w:pPr>
-    </w:p>
-    <w:p>
-      <w:pPr>
-        <w:jc w:val="both"/>
-        <w:rPr>
-          <w:del w:id="17" w:author="Lu, Kathy" w:date="2016-05-26T17:37:00Z"/>
-        </w:rPr>
-      </w:pPr>
-    </w:p>
-    <w:p>
-      <w:pPr>
-        <w:jc w:val="both"/>
-        <w:rPr>
-          <w:del w:id="18" w:author="Lu, Kathy" w:date="2016-05-26T17:37:00Z"/>
-        </w:rPr>
-      </w:pPr>
-      <w:del w:id="19" w:author="Lu, Kathy" w:date="2016-05-26T17:37:00Z">
-        <w:r>
-          <w:rPr>
-            <w:noProof/>
-            <w:lang w:eastAsia="en-US"/>
-          </w:rPr>
-          <w:drawing>
-            <wp:anchor distT="0" distB="0" distL="114300" distR="114300" simplePos="0" relativeHeight="251664896" behindDoc="0" locked="0" layoutInCell="1" allowOverlap="1" wp14:anchorId="043F11F3" wp14:editId="25335FFE">
-              <wp:simplePos x="0" y="0"/>
-              <wp:positionH relativeFrom="column">
-                <wp:posOffset>-3810</wp:posOffset>
-              </wp:positionH>
-              <wp:positionV relativeFrom="paragraph">
-                <wp:posOffset>152400</wp:posOffset>
-              </wp:positionV>
-              <wp:extent cx="4586605" cy="2050415"/>
-              <wp:effectExtent l="0" t="0" r="4445" b="6985"/>
-              <wp:wrapSquare wrapText="bothSides"/>
-              <wp:docPr id="36" name="Picture 1"/>
-              <wp:cNvGraphicFramePr>
-                <a:graphicFrameLocks xmlns:a="http://schemas.openxmlformats.org/drawingml/2006/main" noChangeAspect="1"/>
-              </wp:cNvGraphicFramePr>
-              <a:graphic xmlns:a="http://schemas.openxmlformats.org/drawingml/2006/main">
-                <a:graphicData uri="http://schemas.openxmlformats.org/drawingml/2006/picture">
-                  <pic:pic xmlns:pic="http://schemas.openxmlformats.org/drawingml/2006/picture">
-                    <pic:nvPicPr>
-                      <pic:cNvPr id="0" name="Picture 1"/>
-                      <pic:cNvPicPr>
-                        <a:picLocks noChangeAspect="1" noChangeArrowheads="1"/>
-                      </pic:cNvPicPr>
-                    </pic:nvPicPr>
-                    <pic:blipFill>
-                      <a:blip r:embed="rId22" cstate="print">
-                        <a:extLst>
-                          <a:ext uri="{28A0092B-C50C-407E-A947-70E740481C1C}">
-                            <a14:useLocalDpi xmlns:a14="http://schemas.microsoft.com/office/drawing/2010/main" val="0"/>
-                          </a:ext>
-                        </a:extLst>
-                      </a:blip>
-                      <a:srcRect l="21034" t="52332" r="43852"/>
-                      <a:stretch>
-                        <a:fillRect/>
-                      </a:stretch>
-                    </pic:blipFill>
-                    <pic:spPr bwMode="auto">
-                      <a:xfrm>
-                        <a:off x="0" y="0"/>
-                        <a:ext cx="4586605" cy="2050415"/>
-                      </a:xfrm>
-                      <a:prstGeom prst="rect">
-                        <a:avLst/>
-                      </a:prstGeom>
+      <w:r>
+        <w:t xml:space="preserve"> </w:t>
+      </w:r>
+      <w:r>
+        <w:t>fluocell/</w:t>
+      </w:r>
+      <w:r>
+        <w:t>app</w:t>
+      </w:r>
+    </w:p>
+    <w:p>
+      <w:pPr>
+        <w:jc w:val="both"/>
+      </w:pPr>
+      <w:r>
+        <w:t>&gt;&gt; cell_name = 'akt_1';</w:t>
+      </w:r>
+    </w:p>
+    <w:p>
+      <w:pPr>
+        <w:jc w:val="both"/>
+      </w:pPr>
+      <w:r>
+        <w:t>&gt;&gt; data = sample_init_data('akt_1');</w:t>
+      </w:r>
+    </w:p>
+    <w:p>
+      <w:pPr>
+        <w:jc w:val="both"/>
+      </w:pPr>
+      <w:r>
+        <w:t>&gt;&gt; single_cell_analyzer('akt_1',data);</w:t>
+      </w:r>
+    </w:p>
+    <w:p>
+      <w:pPr>
+        <w:jc w:val="both"/>
+      </w:pPr>
+    </w:p>
+    <w:p>
+      <w:pPr>
+        <w:jc w:val="both"/>
+      </w:pPr>
+    </w:p>
+    <w:p>
+      <w:pPr>
+        <w:jc w:val="both"/>
+      </w:pPr>
+    </w:p>
+    <w:p>
+      <w:pPr>
+        <w:jc w:val="both"/>
+      </w:pPr>
+    </w:p>
+    <w:p>
+      <w:pPr>
+        <w:jc w:val="both"/>
+      </w:pPr>
+    </w:p>
+    <w:p>
+      <w:pPr>
+        <w:jc w:val="both"/>
+      </w:pPr>
+    </w:p>
+    <w:p>
+      <w:pPr>
+        <w:jc w:val="both"/>
+      </w:pPr>
+    </w:p>
+    <w:p>
+      <w:pPr>
+        <w:jc w:val="both"/>
+      </w:pPr>
+      <w:r>
+        <w:rPr>
+          <w:noProof/>
+          <w:lang w:eastAsia="en-US"/>
+        </w:rPr>
+        <w:drawing>
+          <wp:anchor distT="0" distB="0" distL="114300" distR="114300" simplePos="0" relativeHeight="251660800" behindDoc="0" locked="0" layoutInCell="1" allowOverlap="1" wp14:editId="29A6AFEC">
+            <wp:simplePos x="0" y="0"/>
+            <wp:positionH relativeFrom="column">
+              <wp:posOffset>75565</wp:posOffset>
+            </wp:positionH>
+            <wp:positionV relativeFrom="paragraph">
+              <wp:posOffset>69215</wp:posOffset>
+            </wp:positionV>
+            <wp:extent cx="4586605" cy="2044700"/>
+            <wp:effectExtent l="0" t="0" r="4445" b="0"/>
+            <wp:wrapSquare wrapText="bothSides"/>
+            <wp:docPr id="26" name="Picture 1"/>
+            <wp:cNvGraphicFramePr>
+              <a:graphicFrameLocks xmlns:a="http://schemas.openxmlformats.org/drawingml/2006/main" noChangeAspect="1"/>
+            </wp:cNvGraphicFramePr>
+            <a:graphic xmlns:a="http://schemas.openxmlformats.org/drawingml/2006/main">
+              <a:graphicData uri="http://schemas.openxmlformats.org/drawingml/2006/picture">
+                <pic:pic xmlns:pic="http://schemas.openxmlformats.org/drawingml/2006/picture">
+                  <pic:nvPicPr>
+                    <pic:cNvPr id="0" name="Picture 1"/>
+                    <pic:cNvPicPr>
+                      <a:picLocks noChangeAspect="1" noChangeArrowheads="1"/>
+                    </pic:cNvPicPr>
+                  </pic:nvPicPr>
+                  <pic:blipFill>
+                    <a:blip r:embed="rId20" cstate="print">
+                      <a:extLst>
+                        <a:ext uri="{28A0092B-C50C-407E-A947-70E740481C1C}">
+                          <a14:useLocalDpi xmlns:a14="http://schemas.microsoft.com/office/drawing/2010/main" val="0"/>
+                        </a:ext>
+                      </a:extLst>
+                    </a:blip>
+                    <a:srcRect l="21034" t="52466" r="43852"/>
+                    <a:stretch>
+                      <a:fillRect/>
+                    </a:stretch>
+                  </pic:blipFill>
+                  <pic:spPr bwMode="auto">
+                    <a:xfrm>
+                      <a:off x="0" y="0"/>
+                      <a:ext cx="4586605" cy="2044700"/>
+                    </a:xfrm>
+                    <a:prstGeom prst="rect">
+                      <a:avLst/>
+                    </a:prstGeom>
+                    <a:noFill/>
+                    <a:ln>
                       <a:noFill/>
-                      <a:ln>
-                        <a:noFill/>
-                      </a:ln>
-                    </pic:spPr>
-                  </pic:pic>
-                </a:graphicData>
-              </a:graphic>
-              <wp14:sizeRelH relativeFrom="page">
-                <wp14:pctWidth>0</wp14:pctWidth>
-              </wp14:sizeRelH>
-              <wp14:sizeRelV relativeFrom="page">
-                <wp14:pctHeight>0</wp14:pctHeight>
-              </wp14:sizeRelV>
-            </wp:anchor>
-          </w:drawing>
-        </w:r>
-      </w:del>
-    </w:p>
-    <w:p>
-      <w:pPr>
-        <w:jc w:val="both"/>
-        <w:rPr>
-          <w:del w:id="20" w:author="Lu, Kathy" w:date="2016-05-26T17:37:00Z"/>
-        </w:rPr>
-      </w:pPr>
-    </w:p>
-    <w:p>
-      <w:pPr>
-        <w:jc w:val="both"/>
-        <w:rPr>
-          <w:ins w:id="21" w:author="Lu, Kathy" w:date="2016-05-26T17:37:00Z"/>
-        </w:rPr>
-      </w:pPr>
-      <w:ins w:id="22" w:author="Lu, Kathy" w:date="2016-05-26T17:37:00Z">
-        <w:r>
-          <w:rPr>
-            <w:noProof/>
-            <w:lang w:eastAsia="en-US"/>
-          </w:rPr>
-          <w:drawing>
-            <wp:anchor distT="0" distB="0" distL="114300" distR="114300" simplePos="0" relativeHeight="251660800" behindDoc="0" locked="0" layoutInCell="1" allowOverlap="1" wp14:editId="29A6AFEC">
-              <wp:simplePos x="0" y="0"/>
-              <wp:positionH relativeFrom="column">
-                <wp:posOffset>75565</wp:posOffset>
-              </wp:positionH>
-              <wp:positionV relativeFrom="paragraph">
-                <wp:posOffset>69215</wp:posOffset>
-              </wp:positionV>
-              <wp:extent cx="4586605" cy="2044700"/>
-              <wp:effectExtent l="0" t="0" r="4445" b="0"/>
-              <wp:wrapSquare wrapText="bothSides"/>
-              <wp:docPr id="26" name="Picture 1"/>
-              <wp:cNvGraphicFramePr>
-                <a:graphicFrameLocks xmlns:a="http://schemas.openxmlformats.org/drawingml/2006/main" noChangeAspect="1"/>
-              </wp:cNvGraphicFramePr>
-              <a:graphic xmlns:a="http://schemas.openxmlformats.org/drawingml/2006/main">
-                <a:graphicData uri="http://schemas.openxmlformats.org/drawingml/2006/picture">
-                  <pic:pic xmlns:pic="http://schemas.openxmlformats.org/drawingml/2006/picture">
-                    <pic:nvPicPr>
-                      <pic:cNvPr id="0" name="Picture 1"/>
-                      <pic:cNvPicPr>
-                        <a:picLocks noChangeAspect="1" noChangeArrowheads="1"/>
-                      </pic:cNvPicPr>
-                    </pic:nvPicPr>
-                    <pic:blipFill>
-                      <a:blip r:embed="rId22" cstate="print">
-                        <a:extLst>
-                          <a:ext uri="{28A0092B-C50C-407E-A947-70E740481C1C}">
-                            <a14:useLocalDpi xmlns:a14="http://schemas.microsoft.com/office/drawing/2010/main" val="0"/>
-                          </a:ext>
-                        </a:extLst>
-                      </a:blip>
-                      <a:srcRect l="21034" t="52466" r="43852"/>
-                      <a:stretch>
-                        <a:fillRect/>
-                      </a:stretch>
-                    </pic:blipFill>
-                    <pic:spPr bwMode="auto">
-                      <a:xfrm>
-                        <a:off x="0" y="0"/>
-                        <a:ext cx="4586605" cy="2044700"/>
-                      </a:xfrm>
-                      <a:prstGeom prst="rect">
-                        <a:avLst/>
-                      </a:prstGeom>
-                      <a:noFill/>
-                      <a:ln>
-                        <a:noFill/>
-                      </a:ln>
-                    </pic:spPr>
-                  </pic:pic>
-                </a:graphicData>
-              </a:graphic>
-              <wp14:sizeRelH relativeFrom="page">
-                <wp14:pctWidth>0</wp14:pctWidth>
-              </wp14:sizeRelH>
-              <wp14:sizeRelV relativeFrom="page">
-                <wp14:pctHeight>0</wp14:pctHeight>
-              </wp14:sizeRelV>
-            </wp:anchor>
-          </w:drawing>
-        </w:r>
-      </w:ins>
+                    </a:ln>
+                  </pic:spPr>
+                </pic:pic>
+              </a:graphicData>
+            </a:graphic>
+            <wp14:sizeRelH relativeFrom="page">
+              <wp14:pctWidth>0</wp14:pctWidth>
+            </wp14:sizeRelH>
+            <wp14:sizeRelV relativeFrom="page">
+              <wp14:pctHeight>0</wp14:pctHeight>
+            </wp14:sizeRelV>
+          </wp:anchor>
+        </w:drawing>
+      </w:r>
     </w:p>
     <w:p>
       <w:pPr>
@@ -3405,7 +2938,7 @@
                     </pic:cNvPicPr>
                   </pic:nvPicPr>
                   <pic:blipFill>
-                    <a:blip r:embed="rId23">
+                    <a:blip r:embed="rId21">
                       <a:extLst>
                         <a:ext uri="{28A0092B-C50C-407E-A947-70E740481C1C}">
                           <a14:useLocalDpi xmlns:a14="http://schemas.microsoft.com/office/drawing/2010/main" val="0"/>
@@ -3468,7 +3001,7 @@
                     </pic:cNvPicPr>
                   </pic:nvPicPr>
                   <pic:blipFill>
-                    <a:blip r:embed="rId24">
+                    <a:blip r:embed="rId22">
                       <a:extLst>
                         <a:ext uri="{28A0092B-C50C-407E-A947-70E740481C1C}">
                           <a14:useLocalDpi xmlns:a14="http://schemas.microsoft.com/office/drawing/2010/main" val="0"/>
@@ -3691,7 +3224,7 @@
                     </pic:cNvPicPr>
                   </pic:nvPicPr>
                   <pic:blipFill>
-                    <a:blip r:embed="rId25">
+                    <a:blip r:embed="rId23">
                       <a:extLst>
                         <a:ext uri="{28A0092B-C50C-407E-A947-70E740481C1C}">
                           <a14:useLocalDpi xmlns:a14="http://schemas.microsoft.com/office/drawing/2010/main" val="0"/>
@@ -3750,7 +3283,7 @@
                     </pic:cNvPicPr>
                   </pic:nvPicPr>
                   <pic:blipFill>
-                    <a:blip r:embed="rId26">
+                    <a:blip r:embed="rId24">
                       <a:extLst>
                         <a:ext uri="{28A0092B-C50C-407E-A947-70E740481C1C}">
                           <a14:useLocalDpi xmlns:a14="http://schemas.microsoft.com/office/drawing/2010/main" val="0"/>
@@ -3864,6 +3397,131 @@
                 <pic:pic xmlns:pic="http://schemas.openxmlformats.org/drawingml/2006/picture">
                   <pic:nvPicPr>
                     <pic:cNvPr id="0" name="Picture 6"/>
+                    <pic:cNvPicPr>
+                      <a:picLocks noChangeAspect="1" noChangeArrowheads="1"/>
+                    </pic:cNvPicPr>
+                  </pic:nvPicPr>
+                  <pic:blipFill>
+                    <a:blip r:embed="rId25">
+                      <a:extLst>
+                        <a:ext uri="{28A0092B-C50C-407E-A947-70E740481C1C}">
+                          <a14:useLocalDpi xmlns:a14="http://schemas.microsoft.com/office/drawing/2010/main" val="0"/>
+                        </a:ext>
+                      </a:extLst>
+                    </a:blip>
+                    <a:srcRect/>
+                    <a:stretch>
+                      <a:fillRect/>
+                    </a:stretch>
+                  </pic:blipFill>
+                  <pic:spPr bwMode="auto">
+                    <a:xfrm>
+                      <a:off x="0" y="0"/>
+                      <a:ext cx="2515235" cy="2875915"/>
+                    </a:xfrm>
+                    <a:prstGeom prst="rect">
+                      <a:avLst/>
+                    </a:prstGeom>
+                    <a:noFill/>
+                    <a:ln>
+                      <a:noFill/>
+                    </a:ln>
+                  </pic:spPr>
+                </pic:pic>
+              </a:graphicData>
+            </a:graphic>
+          </wp:inline>
+        </w:drawing>
+      </w:r>
+      <w:r>
+        <w:rPr>
+          <w:noProof/>
+          <w:lang w:eastAsia="en-US"/>
+        </w:rPr>
+        <w:drawing>
+          <wp:inline distT="0" distB="0" distL="0" distR="0" wp14:editId="45F2350B">
+            <wp:extent cx="2515235" cy="2875915"/>
+            <wp:effectExtent l="0" t="0" r="0" b="0"/>
+            <wp:docPr id="7" name="Picture 7"/>
+            <wp:cNvGraphicFramePr>
+              <a:graphicFrameLocks xmlns:a="http://schemas.openxmlformats.org/drawingml/2006/main" noChangeAspect="1"/>
+            </wp:cNvGraphicFramePr>
+            <a:graphic xmlns:a="http://schemas.openxmlformats.org/drawingml/2006/main">
+              <a:graphicData uri="http://schemas.openxmlformats.org/drawingml/2006/picture">
+                <pic:pic xmlns:pic="http://schemas.openxmlformats.org/drawingml/2006/picture">
+                  <pic:nvPicPr>
+                    <pic:cNvPr id="0" name="Picture 7"/>
+                    <pic:cNvPicPr>
+                      <a:picLocks noChangeAspect="1" noChangeArrowheads="1"/>
+                    </pic:cNvPicPr>
+                  </pic:nvPicPr>
+                  <pic:blipFill>
+                    <a:blip r:embed="rId26">
+                      <a:extLst>
+                        <a:ext uri="{28A0092B-C50C-407E-A947-70E740481C1C}">
+                          <a14:useLocalDpi xmlns:a14="http://schemas.microsoft.com/office/drawing/2010/main" val="0"/>
+                        </a:ext>
+                      </a:extLst>
+                    </a:blip>
+                    <a:srcRect/>
+                    <a:stretch>
+                      <a:fillRect/>
+                    </a:stretch>
+                  </pic:blipFill>
+                  <pic:spPr bwMode="auto">
+                    <a:xfrm>
+                      <a:off x="0" y="0"/>
+                      <a:ext cx="2515235" cy="2875915"/>
+                    </a:xfrm>
+                    <a:prstGeom prst="rect">
+                      <a:avLst/>
+                    </a:prstGeom>
+                    <a:noFill/>
+                    <a:ln>
+                      <a:noFill/>
+                    </a:ln>
+                  </pic:spPr>
+                </pic:pic>
+              </a:graphicData>
+            </a:graphic>
+          </wp:inline>
+        </w:drawing>
+      </w:r>
+    </w:p>
+    <w:p>
+      <w:pPr>
+        <w:tabs>
+          <w:tab w:val="left" w:pos="0"/>
+        </w:tabs>
+        <w:rPr>
+          <w:noProof/>
+        </w:rPr>
+      </w:pPr>
+      <w:r>
+        <w:rPr>
+          <w:noProof/>
+        </w:rPr>
+        <w:lastRenderedPageBreak/>
+        <w:t xml:space="preserve">        </w:t>
+      </w:r>
+      <w:r>
+        <w:rPr>
+          <w:noProof/>
+          <w:lang w:eastAsia="en-US"/>
+        </w:rPr>
+        <w:drawing>
+          <wp:inline distT="0" distB="0" distL="0" distR="0" wp14:editId="42634D4A">
+            <wp:extent cx="2515235" cy="2875915"/>
+            <wp:effectExtent l="0" t="0" r="0" b="0"/>
+            <wp:docPr id="8" name="Picture 8"/>
+            <wp:cNvGraphicFramePr>
+              <a:graphicFrameLocks xmlns:a="http://schemas.openxmlformats.org/drawingml/2006/main" noChangeAspect="1"/>
+            </wp:cNvGraphicFramePr>
+            <a:graphic xmlns:a="http://schemas.openxmlformats.org/drawingml/2006/main">
+              <a:graphicData uri="http://schemas.openxmlformats.org/drawingml/2006/picture">
+                <pic:pic xmlns:pic="http://schemas.openxmlformats.org/drawingml/2006/picture">
+                  <pic:nvPicPr>
+                    <pic:cNvPr id="0" name="Picture 8"/>
                     <pic:cNvPicPr>
                       <a:picLocks noChangeAspect="1" noChangeArrowheads="1"/>
                     </pic:cNvPicPr>
@@ -3906,10 +3564,10 @@
           <w:lang w:eastAsia="en-US"/>
         </w:rPr>
         <w:drawing>
-          <wp:inline distT="0" distB="0" distL="0" distR="0" wp14:editId="45F2350B">
+          <wp:inline distT="0" distB="0" distL="0" distR="0" wp14:editId="1CDC3A49">
             <wp:extent cx="2515235" cy="2875915"/>
             <wp:effectExtent l="0" t="0" r="0" b="0"/>
-            <wp:docPr id="7" name="Picture 7"/>
+            <wp:docPr id="9" name="Picture 9"/>
             <wp:cNvGraphicFramePr>
               <a:graphicFrameLocks xmlns:a="http://schemas.openxmlformats.org/drawingml/2006/main" noChangeAspect="1"/>
             </wp:cNvGraphicFramePr>
@@ -3917,7 +3575,7 @@
               <a:graphicData uri="http://schemas.openxmlformats.org/drawingml/2006/picture">
                 <pic:pic xmlns:pic="http://schemas.openxmlformats.org/drawingml/2006/picture">
                   <pic:nvPicPr>
-                    <pic:cNvPr id="0" name="Picture 7"/>
+                    <pic:cNvPr id="0" name="Picture 9"/>
                     <pic:cNvPicPr>
                       <a:picLocks noChangeAspect="1" noChangeArrowheads="1"/>
                     </pic:cNvPicPr>
@@ -3961,131 +3619,6 @@
           <w:tab w:val="left" w:pos="0"/>
         </w:tabs>
         <w:rPr>
-          <w:noProof/>
-        </w:rPr>
-      </w:pPr>
-      <w:r>
-        <w:rPr>
-          <w:noProof/>
-        </w:rPr>
-        <w:lastRenderedPageBreak/>
-        <w:t xml:space="preserve">        </w:t>
-      </w:r>
-      <w:r>
-        <w:rPr>
-          <w:noProof/>
-          <w:lang w:eastAsia="en-US"/>
-        </w:rPr>
-        <w:drawing>
-          <wp:inline distT="0" distB="0" distL="0" distR="0" wp14:editId="42634D4A">
-            <wp:extent cx="2515235" cy="2875915"/>
-            <wp:effectExtent l="0" t="0" r="0" b="0"/>
-            <wp:docPr id="8" name="Picture 8"/>
-            <wp:cNvGraphicFramePr>
-              <a:graphicFrameLocks xmlns:a="http://schemas.openxmlformats.org/drawingml/2006/main" noChangeAspect="1"/>
-            </wp:cNvGraphicFramePr>
-            <a:graphic xmlns:a="http://schemas.openxmlformats.org/drawingml/2006/main">
-              <a:graphicData uri="http://schemas.openxmlformats.org/drawingml/2006/picture">
-                <pic:pic xmlns:pic="http://schemas.openxmlformats.org/drawingml/2006/picture">
-                  <pic:nvPicPr>
-                    <pic:cNvPr id="0" name="Picture 8"/>
-                    <pic:cNvPicPr>
-                      <a:picLocks noChangeAspect="1" noChangeArrowheads="1"/>
-                    </pic:cNvPicPr>
-                  </pic:nvPicPr>
-                  <pic:blipFill>
-                    <a:blip r:embed="rId29">
-                      <a:extLst>
-                        <a:ext uri="{28A0092B-C50C-407E-A947-70E740481C1C}">
-                          <a14:useLocalDpi xmlns:a14="http://schemas.microsoft.com/office/drawing/2010/main" val="0"/>
-                        </a:ext>
-                      </a:extLst>
-                    </a:blip>
-                    <a:srcRect/>
-                    <a:stretch>
-                      <a:fillRect/>
-                    </a:stretch>
-                  </pic:blipFill>
-                  <pic:spPr bwMode="auto">
-                    <a:xfrm>
-                      <a:off x="0" y="0"/>
-                      <a:ext cx="2515235" cy="2875915"/>
-                    </a:xfrm>
-                    <a:prstGeom prst="rect">
-                      <a:avLst/>
-                    </a:prstGeom>
-                    <a:noFill/>
-                    <a:ln>
-                      <a:noFill/>
-                    </a:ln>
-                  </pic:spPr>
-                </pic:pic>
-              </a:graphicData>
-            </a:graphic>
-          </wp:inline>
-        </w:drawing>
-      </w:r>
-      <w:r>
-        <w:rPr>
-          <w:noProof/>
-          <w:lang w:eastAsia="en-US"/>
-        </w:rPr>
-        <w:drawing>
-          <wp:inline distT="0" distB="0" distL="0" distR="0" wp14:editId="1CDC3A49">
-            <wp:extent cx="2515235" cy="2875915"/>
-            <wp:effectExtent l="0" t="0" r="0" b="0"/>
-            <wp:docPr id="9" name="Picture 9"/>
-            <wp:cNvGraphicFramePr>
-              <a:graphicFrameLocks xmlns:a="http://schemas.openxmlformats.org/drawingml/2006/main" noChangeAspect="1"/>
-            </wp:cNvGraphicFramePr>
-            <a:graphic xmlns:a="http://schemas.openxmlformats.org/drawingml/2006/main">
-              <a:graphicData uri="http://schemas.openxmlformats.org/drawingml/2006/picture">
-                <pic:pic xmlns:pic="http://schemas.openxmlformats.org/drawingml/2006/picture">
-                  <pic:nvPicPr>
-                    <pic:cNvPr id="0" name="Picture 9"/>
-                    <pic:cNvPicPr>
-                      <a:picLocks noChangeAspect="1" noChangeArrowheads="1"/>
-                    </pic:cNvPicPr>
-                  </pic:nvPicPr>
-                  <pic:blipFill>
-                    <a:blip r:embed="rId30">
-                      <a:extLst>
-                        <a:ext uri="{28A0092B-C50C-407E-A947-70E740481C1C}">
-                          <a14:useLocalDpi xmlns:a14="http://schemas.microsoft.com/office/drawing/2010/main" val="0"/>
-                        </a:ext>
-                      </a:extLst>
-                    </a:blip>
-                    <a:srcRect/>
-                    <a:stretch>
-                      <a:fillRect/>
-                    </a:stretch>
-                  </pic:blipFill>
-                  <pic:spPr bwMode="auto">
-                    <a:xfrm>
-                      <a:off x="0" y="0"/>
-                      <a:ext cx="2515235" cy="2875915"/>
-                    </a:xfrm>
-                    <a:prstGeom prst="rect">
-                      <a:avLst/>
-                    </a:prstGeom>
-                    <a:noFill/>
-                    <a:ln>
-                      <a:noFill/>
-                    </a:ln>
-                  </pic:spPr>
-                </pic:pic>
-              </a:graphicData>
-            </a:graphic>
-          </wp:inline>
-        </w:drawing>
-      </w:r>
-    </w:p>
-    <w:p>
-      <w:pPr>
-        <w:tabs>
-          <w:tab w:val="left" w:pos="0"/>
-        </w:tabs>
-        <w:rPr>
           <w:rFonts w:ascii="Arial" w:hAnsi="Arial" w:cs="Arial"/>
           <w:color w:val="222222"/>
           <w:sz w:val="20"/>
@@ -4195,68 +3728,30 @@
       <w:pPr>
         <w:ind w:left="360"/>
         <w:jc w:val="both"/>
-        <w:rPr>
-          <w:ins w:id="23" w:author="Lu, Kathy" w:date="2016-05-26T17:37:00Z"/>
-        </w:rPr>
       </w:pPr>
       <w:r>
         <w:t xml:space="preserve">&gt;&gt; </w:t>
       </w:r>
-      <w:proofErr w:type="gramStart"/>
-      <w:r>
-        <w:t>cd ..</w:t>
-      </w:r>
-      <w:proofErr w:type="gramEnd"/>
-      <w:r>
-        <w:t>/../app/</w:t>
-      </w:r>
-      <w:proofErr w:type="spellStart"/>
-      <w:r>
-        <w:t>fa_analysis</w:t>
-      </w:r>
-      <w:proofErr w:type="spellEnd"/>
-      <w:del w:id="24" w:author="Lu, Kathy" w:date="2016-05-26T17:37:00Z">
-        <w:r>
-          <w:delText>/</w:delText>
-        </w:r>
-        <w:r>
-          <w:delText>&gt;&gt;</w:delText>
-        </w:r>
-      </w:del>
-      <w:ins w:id="25" w:author="Lu, Kathy" w:date="2016-05-26T17:37:00Z">
-        <w:r>
-          <w:t>/</w:t>
-        </w:r>
-      </w:ins>
+      <w:r>
+        <w:t xml:space="preserve">cd </w:t>
+      </w:r>
+      <w:r>
+        <w:t>fluocell</w:t>
+      </w:r>
+      <w:r>
+        <w:t>/app/fa_analysis/</w:t>
+      </w:r>
     </w:p>
     <w:p>
       <w:pPr>
         <w:ind w:left="360"/>
         <w:jc w:val="both"/>
       </w:pPr>
-      <w:ins w:id="26" w:author="Lu, Kathy" w:date="2016-05-26T17:37:00Z">
-        <w:r>
-          <w:t>&gt;&gt;</w:t>
-        </w:r>
-      </w:ins>
-      <w:r>
-        <w:t xml:space="preserve"> </w:t>
-      </w:r>
-      <w:proofErr w:type="spellStart"/>
-      <w:r>
-        <w:t>cell_name</w:t>
-      </w:r>
-      <w:proofErr w:type="spellEnd"/>
-      <w:r>
-        <w:t xml:space="preserve"> = '</w:t>
-      </w:r>
-      <w:proofErr w:type="spellStart"/>
-      <w:r>
-        <w:t>src_pax</w:t>
-      </w:r>
-      <w:proofErr w:type="spellEnd"/>
-      <w:r>
-        <w:t>';</w:t>
+      <w:r>
+        <w:t xml:space="preserve">&gt;&gt; </w:t>
+      </w:r>
+      <w:r>
+        <w:t>cell_name = 'src_pax';</w:t>
       </w:r>
     </w:p>
     <w:p>
@@ -4273,37 +3768,14 @@
       <w:r>
         <w:t xml:space="preserve"> = </w:t>
       </w:r>
-      <w:proofErr w:type="spellStart"/>
-      <w:r>
-        <w:t>sample_init_</w:t>
-      </w:r>
-      <w:proofErr w:type="gramStart"/>
-      <w:r>
-        <w:t>dat</w:t>
+      <w:r>
+        <w:t>sample_init_dat</w:t>
       </w:r>
       <w:r>
         <w:t>a</w:t>
       </w:r>
-      <w:proofErr w:type="spellEnd"/>
-      <w:r>
-        <w:t>(</w:t>
-      </w:r>
-      <w:proofErr w:type="spellStart"/>
-      <w:proofErr w:type="gramEnd"/>
-      <w:r>
-        <w:t>cell_name</w:t>
-      </w:r>
-      <w:proofErr w:type="spellEnd"/>
-      <w:r>
-        <w:t>, '</w:t>
-      </w:r>
-      <w:proofErr w:type="spellStart"/>
-      <w:r>
-        <w:t>batch_detect_cell</w:t>
-      </w:r>
-      <w:proofErr w:type="spellEnd"/>
-      <w:r>
-        <w:t>');</w:t>
+      <w:r>
+        <w:t>(cell_name, 'batch_detect_cell');</w:t>
       </w:r>
     </w:p>
     <w:p>
@@ -4314,36 +3786,7 @@
         <w:t xml:space="preserve">      </w:t>
       </w:r>
       <w:r>
-        <w:t>&gt;&gt;</w:t>
-      </w:r>
-      <w:commentRangeStart w:id="27"/>
-      <w:proofErr w:type="spellStart"/>
-      <w:r>
-        <w:t>batch_detect_</w:t>
-      </w:r>
-      <w:proofErr w:type="gramStart"/>
-      <w:r>
-        <w:t>cell</w:t>
-      </w:r>
-      <w:proofErr w:type="spellEnd"/>
-      <w:r>
-        <w:t>(</w:t>
-      </w:r>
-      <w:proofErr w:type="spellStart"/>
-      <w:proofErr w:type="gramEnd"/>
-      <w:r>
-        <w:t>cell_name</w:t>
-      </w:r>
-      <w:proofErr w:type="spellEnd"/>
-      <w:r>
-        <w:t>, data);</w:t>
-      </w:r>
-      <w:commentRangeEnd w:id="27"/>
-      <w:r>
-        <w:rPr>
-          <w:rStyle w:val="CommentReference"/>
-        </w:rPr>
-        <w:commentReference w:id="27"/>
+        <w:t>&gt;&gt;batch_detect_cell(cell_name, data);</w:t>
       </w:r>
     </w:p>
     <w:p>
@@ -4376,7 +3819,7 @@
                     </pic:cNvPicPr>
                   </pic:nvPicPr>
                   <pic:blipFill>
-                    <a:blip r:embed="rId31">
+                    <a:blip r:embed="rId29">
                       <a:extLst>
                         <a:ext uri="{28A0092B-C50C-407E-A947-70E740481C1C}">
                           <a14:useLocalDpi xmlns:a14="http://schemas.microsoft.com/office/drawing/2010/main" val="0"/>
@@ -4430,7 +3873,7 @@
                     </pic:cNvPicPr>
                   </pic:nvPicPr>
                   <pic:blipFill>
-                    <a:blip r:embed="rId32" cstate="print">
+                    <a:blip r:embed="rId30" cstate="print">
                       <a:extLst>
                         <a:ext uri="{28A0092B-C50C-407E-A947-70E740481C1C}">
                           <a14:useLocalDpi xmlns:a14="http://schemas.microsoft.com/office/drawing/2010/main" val="0"/>
@@ -4479,92 +3922,23 @@
         <w:jc w:val="both"/>
       </w:pPr>
       <w:r>
-        <w:t xml:space="preserve">&gt;&gt; </w:t>
-      </w:r>
-      <w:proofErr w:type="spellStart"/>
-      <w:r>
-        <w:t>cell_name</w:t>
-      </w:r>
-      <w:proofErr w:type="spellEnd"/>
-      <w:r>
-        <w:t xml:space="preserve"> = '</w:t>
-      </w:r>
-      <w:proofErr w:type="spellStart"/>
-      <w:r>
-        <w:t>src_pax</w:t>
-      </w:r>
-      <w:proofErr w:type="spellEnd"/>
-      <w:r>
-        <w:t>';</w:t>
-      </w:r>
-    </w:p>
-    <w:p>
-      <w:pPr>
-        <w:jc w:val="both"/>
-      </w:pPr>
-      <w:r>
-        <w:t xml:space="preserve">&gt;&gt; </w:t>
-      </w:r>
-      <w:proofErr w:type="gramStart"/>
-      <w:r>
-        <w:t>data</w:t>
-      </w:r>
-      <w:proofErr w:type="gramEnd"/>
-      <w:r>
-        <w:t xml:space="preserve"> = </w:t>
-      </w:r>
-      <w:proofErr w:type="spellStart"/>
-      <w:r>
-        <w:t>sample_init_data</w:t>
-      </w:r>
-      <w:proofErr w:type="spellEnd"/>
-      <w:r>
-        <w:t>(</w:t>
-      </w:r>
-      <w:proofErr w:type="spellStart"/>
-      <w:r>
-        <w:t>cell_name</w:t>
-      </w:r>
-      <w:proofErr w:type="spellEnd"/>
-      <w:r>
-        <w:t>, '</w:t>
-      </w:r>
-      <w:proofErr w:type="spellStart"/>
-      <w:r>
-        <w:t>batch_detect_fa</w:t>
-      </w:r>
-      <w:proofErr w:type="spellEnd"/>
-      <w:r>
-        <w:t>');</w:t>
-      </w:r>
-    </w:p>
-    <w:p>
-      <w:pPr>
-        <w:jc w:val="both"/>
-      </w:pPr>
-      <w:r>
-        <w:t xml:space="preserve">&gt;&gt; </w:t>
-      </w:r>
-      <w:proofErr w:type="spellStart"/>
-      <w:r>
-        <w:t>batch_detect_</w:t>
-      </w:r>
-      <w:proofErr w:type="gramStart"/>
-      <w:r>
-        <w:t>fa</w:t>
-      </w:r>
-      <w:proofErr w:type="spellEnd"/>
-      <w:r>
-        <w:t>(</w:t>
-      </w:r>
-      <w:proofErr w:type="spellStart"/>
-      <w:proofErr w:type="gramEnd"/>
-      <w:r>
-        <w:t>cell_name</w:t>
-      </w:r>
-      <w:proofErr w:type="spellEnd"/>
-      <w:r>
-        <w:t>, data);</w:t>
+        <w:t>&gt;&gt; cell_name = 'src_pax';</w:t>
+      </w:r>
+    </w:p>
+    <w:p>
+      <w:pPr>
+        <w:jc w:val="both"/>
+      </w:pPr>
+      <w:r>
+        <w:t>&gt;&gt; data = sample_init_data(cell_name, 'batch_detect_fa');</w:t>
+      </w:r>
+    </w:p>
+    <w:p>
+      <w:pPr>
+        <w:jc w:val="both"/>
+      </w:pPr>
+      <w:r>
+        <w:t>&gt;&gt; batch_detect_fa(cell_name, data);</w:t>
       </w:r>
     </w:p>
     <w:p>
@@ -4595,7 +3969,7 @@
                     </pic:cNvPicPr>
                   </pic:nvPicPr>
                   <pic:blipFill>
-                    <a:blip r:embed="rId33">
+                    <a:blip r:embed="rId31">
                       <a:extLst>
                         <a:ext uri="{28A0092B-C50C-407E-A947-70E740481C1C}">
                           <a14:useLocalDpi xmlns:a14="http://schemas.microsoft.com/office/drawing/2010/main" val="0"/>
@@ -4644,28 +4018,7 @@
         <w:jc w:val="both"/>
       </w:pPr>
       <w:r>
-        <w:t xml:space="preserve">&gt;&gt; </w:t>
-      </w:r>
-      <w:proofErr w:type="spellStart"/>
-      <w:r>
-        <w:t>compute_fa_</w:t>
-      </w:r>
-      <w:proofErr w:type="gramStart"/>
-      <w:r>
-        <w:t>property</w:t>
-      </w:r>
-      <w:proofErr w:type="spellEnd"/>
-      <w:r>
-        <w:t>(</w:t>
-      </w:r>
-      <w:proofErr w:type="spellStart"/>
-      <w:proofErr w:type="gramEnd"/>
-      <w:r>
-        <w:t>cell_name</w:t>
-      </w:r>
-      <w:proofErr w:type="spellEnd"/>
-      <w:r>
-        <w:t>, data);</w:t>
+        <w:t>&gt;&gt; compute_fa_property(cell_name, data);</w:t>
       </w:r>
     </w:p>
     <w:p>
@@ -4695,7 +4048,7 @@
                     </pic:cNvPicPr>
                   </pic:nvPicPr>
                   <pic:blipFill>
-                    <a:blip r:embed="rId34">
+                    <a:blip r:embed="rId32">
                       <a:extLst>
                         <a:ext uri="{28A0092B-C50C-407E-A947-70E740481C1C}">
                           <a14:useLocalDpi xmlns:a14="http://schemas.microsoft.com/office/drawing/2010/main" val="0"/>
@@ -4749,7 +4102,7 @@
                     </pic:cNvPicPr>
                   </pic:nvPicPr>
                   <pic:blipFill>
-                    <a:blip r:embed="rId35" cstate="print">
+                    <a:blip r:embed="rId33" cstate="print">
                       <a:extLst>
                         <a:ext uri="{28A0092B-C50C-407E-A947-70E740481C1C}">
                           <a14:useLocalDpi xmlns:a14="http://schemas.microsoft.com/office/drawing/2010/main" val="0"/>
@@ -4819,28 +4172,18 @@
       <w:r>
         <w:t xml:space="preserve">First, enable </w:t>
       </w:r>
-      <w:proofErr w:type="spellStart"/>
       <w:r>
         <w:rPr>
           <w:i/>
         </w:rPr>
         <w:t>Fluocell</w:t>
       </w:r>
-      <w:proofErr w:type="spellEnd"/>
       <w:r>
         <w:t xml:space="preserve"> to display multiple cell regions:</w:t>
       </w:r>
       <w:r>
         <w:br/>
-        <w:t>&gt;&gt;</w:t>
-      </w:r>
-      <w:proofErr w:type="spellStart"/>
-      <w:r>
-        <w:t>fluocell_data.multiple_region</w:t>
-      </w:r>
-      <w:proofErr w:type="spellEnd"/>
-      <w:r>
-        <w:t xml:space="preserve"> = 1;</w:t>
+        <w:t>&gt;&gt;fluocell_data.multiple_region = 1;</w:t>
       </w:r>
       <w:r>
         <w:br/>
@@ -4872,7 +4215,7 @@
                     </pic:cNvPicPr>
                   </pic:nvPicPr>
                   <pic:blipFill>
-                    <a:blip r:embed="rId36">
+                    <a:blip r:embed="rId34">
                       <a:extLst>
                         <a:ext uri="{28A0092B-C50C-407E-A947-70E740481C1C}">
                           <a14:useLocalDpi xmlns:a14="http://schemas.microsoft.com/office/drawing/2010/main" val="0"/>
@@ -4917,15 +4260,7 @@
       </w:r>
       <w:r>
         <w:br/>
-        <w:t>&gt;&gt;</w:t>
-      </w:r>
-      <w:proofErr w:type="spellStart"/>
-      <w:r>
-        <w:t>fluocell_data.segment_method</w:t>
-      </w:r>
-      <w:proofErr w:type="spellEnd"/>
-      <w:r>
-        <w:t xml:space="preserve"> = 1;</w:t>
+        <w:t>&gt;&gt;fluocell_data.segment_method = 1;</w:t>
       </w:r>
       <w:r>
         <w:br/>
@@ -4933,15 +4268,7 @@
       </w:r>
       <w:r>
         <w:br/>
-        <w:t>&gt;&gt;</w:t>
-      </w:r>
-      <w:proofErr w:type="spellStart"/>
-      <w:r>
-        <w:t>fluocell_data.segment_method</w:t>
-      </w:r>
-      <w:proofErr w:type="spellEnd"/>
-      <w:r>
-        <w:t xml:space="preserve"> = 2;</w:t>
+        <w:t>&gt;&gt;fluocell_data.segment_method = 2;</w:t>
       </w:r>
     </w:p>
     <w:p>
@@ -5174,7 +4501,7 @@
                     </pic:cNvPicPr>
                   </pic:nvPicPr>
                   <pic:blipFill>
-                    <a:blip r:embed="rId37" cstate="print">
+                    <a:blip r:embed="rId35" cstate="print">
                       <a:extLst>
                         <a:ext uri="{28A0092B-C50C-407E-A947-70E740481C1C}">
                           <a14:useLocalDpi xmlns:a14="http://schemas.microsoft.com/office/drawing/2010/main" val="0"/>
@@ -5228,7 +4555,7 @@
                     </pic:cNvPicPr>
                   </pic:nvPicPr>
                   <pic:blipFill>
-                    <a:blip r:embed="rId38" cstate="print">
+                    <a:blip r:embed="rId36" cstate="print">
                       <a:extLst>
                         <a:ext uri="{28A0092B-C50C-407E-A947-70E740481C1C}">
                           <a14:useLocalDpi xmlns:a14="http://schemas.microsoft.com/office/drawing/2010/main" val="0"/>
@@ -5264,7 +4591,6 @@
       <w:r>
         <w:t xml:space="preserve">Note: For the current version of </w:t>
       </w:r>
-      <w:proofErr w:type="spellStart"/>
       <w:r>
         <w:rPr>
           <w:i/>
@@ -5277,7 +4603,6 @@
         </w:rPr>
         <w:t>l</w:t>
       </w:r>
-      <w:proofErr w:type="spellEnd"/>
       <w:r>
         <w:t xml:space="preserve">, </w:t>
       </w:r>
@@ -5285,24 +4610,14 @@
         <w:t>the</w:t>
       </w:r>
       <w:r>
-        <w:t xml:space="preserve"> </w:t>
-      </w:r>
-      <w:proofErr w:type="spellStart"/>
-      <w:r>
-        <w:t>segment_method</w:t>
-      </w:r>
-      <w:proofErr w:type="spellEnd"/>
-      <w:r>
-        <w:t xml:space="preserve"> parameter only enables </w:t>
-      </w:r>
-      <w:proofErr w:type="spellStart"/>
+        <w:t xml:space="preserve"> segment_method parameter only enables </w:t>
+      </w:r>
       <w:r>
         <w:rPr>
           <w:i/>
         </w:rPr>
         <w:t>Fluocell</w:t>
       </w:r>
-      <w:proofErr w:type="spellEnd"/>
       <w:r>
         <w:t xml:space="preserve"> to create a visual separation of cells. Any quantitative analysis would not incorporate how the cells are segmented using the watershed method.</w:t>
       </w:r>
@@ -5326,40 +4641,20 @@
           <w:u w:val="single"/>
         </w:rPr>
       </w:pPr>
-      <w:bookmarkStart w:id="28" w:name="_GoBack"/>
-      <w:bookmarkEnd w:id="28"/>
       <w:r>
         <w:rPr>
           <w:b/>
           <w:i/>
           <w:u w:val="single"/>
         </w:rPr>
-        <w:t xml:space="preserve">Useful </w:t>
-      </w:r>
-      <w:proofErr w:type="spellStart"/>
+        <w:t>Useful Fluocell F</w:t>
+      </w:r>
       <w:r>
         <w:rPr>
           <w:b/>
           <w:i/>
           <w:u w:val="single"/>
         </w:rPr>
-        <w:t>Fluocell</w:t>
-      </w:r>
-      <w:proofErr w:type="spellEnd"/>
-      <w:r>
-        <w:rPr>
-          <w:b/>
-          <w:i/>
-          <w:u w:val="single"/>
-        </w:rPr>
-        <w:t xml:space="preserve"> F</w:t>
-      </w:r>
-      <w:r>
-        <w:rPr>
-          <w:b/>
-          <w:i/>
-          <w:u w:val="single"/>
-        </w:rPr>
         <w:t>unctions:</w:t>
       </w:r>
     </w:p>
@@ -5371,29 +4666,11 @@
       <w:r>
         <w:t xml:space="preserve">It is required that the image sequence of each cell is located in a separated folder. This function can be used to divide multiple position data into different folders: </w:t>
       </w:r>
-      <w:proofErr w:type="spellStart"/>
-      <w:r>
-        <w:t>batch_sort_file_multiple_</w:t>
-      </w:r>
-      <w:proofErr w:type="gramStart"/>
-      <w:r>
-        <w:t>position</w:t>
-      </w:r>
-      <w:proofErr w:type="spellEnd"/>
-      <w:r>
-        <w:t>(</w:t>
-      </w:r>
-      <w:proofErr w:type="gramEnd"/>
-      <w:r>
-        <w:t xml:space="preserve">path, </w:t>
-      </w:r>
-      <w:proofErr w:type="spellStart"/>
-      <w:r>
-        <w:t>sub_dir</w:t>
-      </w:r>
-      <w:proofErr w:type="spellEnd"/>
-      <w:r>
-        <w:t xml:space="preserve">). </w:t>
+      <w:r>
+        <w:t>batch_sort_file_multiple_position</w:t>
+      </w:r>
+      <w:r>
+        <w:t xml:space="preserve">(path, sub_dir). </w:t>
       </w:r>
       <w:r>
         <w:t xml:space="preserve">Note: </w:t>
@@ -5426,80 +4703,43 @@
         <w:jc w:val="both"/>
       </w:pPr>
       <w:r>
+        <w:t xml:space="preserve">  &gt;&gt; path = 'E:\sof\fluocell_2.1\data\migration\07_01_2010\';  </w:t>
+      </w:r>
+    </w:p>
+    <w:p>
+      <w:pPr>
+        <w:ind w:left="360"/>
+        <w:jc w:val="both"/>
+      </w:pPr>
+      <w:r>
+        <w:t xml:space="preserve">  </w:t>
+      </w:r>
+      <w:r>
+        <w:t>&gt;&gt; sub_dir = {'FN5\2_2\', 'FN5\2_3\', 'FN5\2_FBS10\', 'FN10\1\', 'FN20\1\'};</w:t>
+      </w:r>
+      <w:r>
+        <w:t xml:space="preserve"> </w:t>
+      </w:r>
+    </w:p>
+    <w:p>
+      <w:pPr>
+        <w:ind w:left="360"/>
+        <w:jc w:val="both"/>
+      </w:pPr>
+    </w:p>
+    <w:p>
+      <w:pPr>
+        <w:ind w:left="360"/>
+        <w:jc w:val="both"/>
+      </w:pPr>
+      <w:r>
         <w:t xml:space="preserve">  &gt;&gt; </w:t>
       </w:r>
-      <w:proofErr w:type="gramStart"/>
-      <w:r>
-        <w:t>path</w:t>
-      </w:r>
-      <w:proofErr w:type="gramEnd"/>
-      <w:r>
-        <w:t xml:space="preserve"> = 'E:\</w:t>
-      </w:r>
-      <w:proofErr w:type="spellStart"/>
-      <w:r>
-        <w:t>sof</w:t>
-      </w:r>
-      <w:proofErr w:type="spellEnd"/>
-      <w:r>
-        <w:t xml:space="preserve">\fluocell_2.1\data\migration\07_01_2010\';  </w:t>
-      </w:r>
-    </w:p>
-    <w:p>
-      <w:pPr>
-        <w:ind w:left="360"/>
-        <w:jc w:val="both"/>
-      </w:pPr>
-      <w:r>
-        <w:t xml:space="preserve">  </w:t>
-      </w:r>
-      <w:r>
-        <w:t xml:space="preserve">&gt;&gt; </w:t>
-      </w:r>
-      <w:proofErr w:type="spellStart"/>
-      <w:r>
-        <w:t>sub_dir</w:t>
-      </w:r>
-      <w:proofErr w:type="spellEnd"/>
-      <w:r>
-        <w:t xml:space="preserve"> = {'FN5\2_2\', 'FN5\2_3\', 'FN5\2_FBS10\', 'FN10\1\', 'FN20\1\'};</w:t>
-      </w:r>
-      <w:r>
-        <w:t xml:space="preserve"> </w:t>
-      </w:r>
-    </w:p>
-    <w:p>
-      <w:pPr>
-        <w:ind w:left="360"/>
-        <w:jc w:val="both"/>
-      </w:pPr>
-    </w:p>
-    <w:p>
-      <w:pPr>
-        <w:ind w:left="360"/>
-        <w:jc w:val="both"/>
-      </w:pPr>
-      <w:r>
-        <w:t xml:space="preserve">  &gt;&gt; </w:t>
-      </w:r>
-      <w:proofErr w:type="spellStart"/>
-      <w:r>
-        <w:t>batch_sort_file_multiple_position</w:t>
-      </w:r>
-      <w:proofErr w:type="spellEnd"/>
-      <w:r>
-        <w:t xml:space="preserve"> </w:t>
-      </w:r>
-      <w:r>
-        <w:t xml:space="preserve">(path, </w:t>
-      </w:r>
-      <w:proofErr w:type="spellStart"/>
-      <w:r>
-        <w:t>sub_dir</w:t>
-      </w:r>
-      <w:proofErr w:type="spellEnd"/>
-      <w:r>
-        <w:t>)</w:t>
+      <w:r>
+        <w:t xml:space="preserve">batch_sort_file_multiple_position </w:t>
+      </w:r>
+      <w:r>
+        <w:t>(path, sub_dir)</w:t>
       </w:r>
     </w:p>
     <w:p>
@@ -5511,15 +4751,7 @@
         <w:jc w:val="both"/>
       </w:pPr>
       <w:r>
-        <w:t xml:space="preserve">Different types of regions of interest. By default, </w:t>
-      </w:r>
-      <w:proofErr w:type="spellStart"/>
-      <w:r>
-        <w:t>fluocell</w:t>
-      </w:r>
-      <w:proofErr w:type="spellEnd"/>
-      <w:r>
-        <w:t xml:space="preserve"> allows the user to choose a region of polygonal shape which is supplied by the user. There is an additional option to choose a circular region of a fixed diameter. This can be set up in MATLAB by</w:t>
+        <w:t>Different types of regions of interest. By default, fluocell allows the user to choose a region of polygonal shape which is supplied by the user. There is an additional option to choose a circular region of a fixed diameter. This can be set up in MATLAB by</w:t>
       </w:r>
     </w:p>
     <w:p>
@@ -5528,15 +4760,7 @@
         <w:jc w:val="both"/>
       </w:pPr>
       <w:r>
-        <w:t xml:space="preserve">&gt;&gt; </w:t>
-      </w:r>
-      <w:proofErr w:type="spellStart"/>
-      <w:r>
-        <w:t>fluocell_data.roi_type</w:t>
-      </w:r>
-      <w:proofErr w:type="spellEnd"/>
-      <w:r>
-        <w:t xml:space="preserve"> = ‘circle with fixed diameter’;</w:t>
+        <w:t>&gt;&gt; fluocell_data.roi_type = ‘circle with fixed diameter’;</w:t>
       </w:r>
     </w:p>
     <w:p>
@@ -5545,15 +4769,7 @@
         <w:jc w:val="both"/>
       </w:pPr>
       <w:r>
-        <w:t xml:space="preserve">&gt;&gt; </w:t>
-      </w:r>
-      <w:proofErr w:type="spellStart"/>
-      <w:r>
-        <w:t>fluocell_data.roi_diameter</w:t>
-      </w:r>
-      <w:proofErr w:type="spellEnd"/>
-      <w:r>
-        <w:t xml:space="preserve"> = 100;</w:t>
+        <w:t>&gt;&gt; fluocell_data.roi_diameter = 100;</w:t>
       </w:r>
     </w:p>
     <w:p>
@@ -5562,23 +4778,7 @@
         <w:jc w:val="both"/>
       </w:pPr>
       <w:r>
-        <w:t xml:space="preserve">If you want to switch back to a polygon region, simply remove the </w:t>
-      </w:r>
-      <w:proofErr w:type="spellStart"/>
-      <w:r>
-        <w:t>roi.mat</w:t>
-      </w:r>
-      <w:proofErr w:type="spellEnd"/>
-      <w:r>
-        <w:t xml:space="preserve"> file from the </w:t>
-      </w:r>
-      <w:proofErr w:type="spellStart"/>
-      <w:r>
-        <w:t>ourput</w:t>
-      </w:r>
-      <w:proofErr w:type="spellEnd"/>
-      <w:r>
-        <w:t>/ folder and set:</w:t>
+        <w:t>If you want to switch back to a polygon region, simply remove the roi.mat file from the ourput/ folder and set:</w:t>
       </w:r>
     </w:p>
     <w:p>
@@ -5587,15 +4787,7 @@
         <w:jc w:val="both"/>
       </w:pPr>
       <w:r>
-        <w:t xml:space="preserve">&gt;&gt; </w:t>
-      </w:r>
-      <w:proofErr w:type="spellStart"/>
-      <w:r>
-        <w:t>fluocell_data.roi_type</w:t>
-      </w:r>
-      <w:proofErr w:type="spellEnd"/>
-      <w:r>
-        <w:t xml:space="preserve"> = ‘any’;</w:t>
+        <w:t>&gt;&gt; fluocell_data.roi_type = ‘any’;</w:t>
       </w:r>
     </w:p>
     <w:p>
@@ -5604,15 +4796,7 @@
         <w:jc w:val="both"/>
       </w:pPr>
       <w:r>
-        <w:t xml:space="preserve">&gt;&gt; </w:t>
-      </w:r>
-      <w:proofErr w:type="spellStart"/>
-      <w:r>
-        <w:t>fluocell_data.roi_diameter</w:t>
-      </w:r>
-      <w:proofErr w:type="spellEnd"/>
-      <w:r>
-        <w:t xml:space="preserve"> = 0;</w:t>
+        <w:t>&gt;&gt; fluocell_data.roi_diameter = 0;</w:t>
       </w:r>
     </w:p>
     <w:p>
@@ -5672,59 +4856,19 @@
           <w:u w:val="single"/>
         </w:rPr>
         <w:lastRenderedPageBreak/>
-        <w:t xml:space="preserve">What is the channel patterns and time frame pattern for the images obtained using software other than </w:t>
-      </w:r>
-      <w:proofErr w:type="spellStart"/>
+        <w:t>What is the channel patterns and time frame pattern for the images obtained using software other than metamorph.</w:t>
+      </w:r>
+    </w:p>
+    <w:p>
       <w:r>
         <w:rPr>
           <w:i/>
           <w:u w:val="single"/>
         </w:rPr>
-        <w:t>metamorph</w:t>
-      </w:r>
-      <w:proofErr w:type="spellEnd"/>
-      <w:r>
-        <w:rPr>
-          <w:i/>
-          <w:u w:val="single"/>
-        </w:rPr>
-        <w:t>.</w:t>
-      </w:r>
-    </w:p>
-    <w:p>
-      <w:r>
-        <w:rPr>
-          <w:i/>
-          <w:u w:val="single"/>
-        </w:rPr>
         <w:t>Answer:</w:t>
       </w:r>
       <w:r>
-        <w:t xml:space="preserve"> The channel patterns and time frame pattern are provided by the user to help </w:t>
-      </w:r>
-      <w:proofErr w:type="spellStart"/>
-      <w:r>
-        <w:t>Fluocell</w:t>
-      </w:r>
-      <w:proofErr w:type="spellEnd"/>
-      <w:r>
-        <w:t xml:space="preserve"> to recognize the donor and acceptor image files. The default values will work for the image files obtained from out Nikon microscope via </w:t>
-      </w:r>
-      <w:proofErr w:type="spellStart"/>
-      <w:r>
-        <w:t>metamorph</w:t>
-      </w:r>
-      <w:proofErr w:type="spellEnd"/>
-      <w:r>
-        <w:t>. For example, the image files have the names such as fret11.001, fret11.002</w:t>
-      </w:r>
-      <w:proofErr w:type="gramStart"/>
-      <w:r>
-        <w:t>, …,</w:t>
-      </w:r>
-      <w:proofErr w:type="gramEnd"/>
-      <w:r>
-        <w:t xml:space="preserve"> fret12.001, fret12.002 etc. </w:t>
+        <w:t xml:space="preserve"> The channel patterns and time frame pattern are provided by the user to help Fluocell to recognize the donor and acceptor image files. The default values will work for the image files obtained from out Nikon microscope via metamorph. For example, the image files have the names such as fret11.001, fret11.002, …, fret12.001, fret12.002 etc. </w:t>
       </w:r>
     </w:p>
     <w:p>
@@ -5732,15 +4876,7 @@
         <w:t>The first channel pattern</w:t>
       </w:r>
       <w:r>
-        <w:t xml:space="preserve">: </w:t>
-      </w:r>
-      <w:proofErr w:type="gramStart"/>
-      <w:r>
-        <w:t>fret11 ;</w:t>
-      </w:r>
-      <w:proofErr w:type="gramEnd"/>
-      <w:r>
-        <w:t xml:space="preserve"> the second channel pattern: fret12; the time frame pattern: {‘001’, ‘%03d’}</w:t>
+        <w:t>: fret11 ; the second channel pattern: fret12; the time frame pattern: {‘001’, ‘%03d’}</w:t>
       </w:r>
       <w:r>
         <w:t>, where the pattern string ‘%03d’ follows the convention in C++ or MATLAB, meaning an integer of 3 digits padded by 0</w:t>
@@ -5749,58 +4885,10 @@
         <w:t xml:space="preserve">. And the string ‘001’ should match the first donor image file that you click when opening the image. </w:t>
       </w:r>
       <w:r>
-        <w:t>In another example, the image files have the names such as cfp_t1.tiff, cfp_t2.tiff</w:t>
-      </w:r>
-      <w:proofErr w:type="gramStart"/>
-      <w:r>
-        <w:t>, …,</w:t>
-      </w:r>
-      <w:proofErr w:type="gramEnd"/>
-      <w:r>
-        <w:t xml:space="preserve"> yfp_t1, yfp_t2 etc.. The first channel pattern: </w:t>
-      </w:r>
-      <w:proofErr w:type="spellStart"/>
-      <w:r>
-        <w:t>cfp</w:t>
-      </w:r>
-      <w:proofErr w:type="spellEnd"/>
-      <w:r>
-        <w:t xml:space="preserve">; the second channel pattern: </w:t>
-      </w:r>
-      <w:proofErr w:type="spellStart"/>
-      <w:r>
-        <w:t>yfp</w:t>
-      </w:r>
-      <w:proofErr w:type="spellEnd"/>
-      <w:r>
-        <w:t xml:space="preserve">; the time frame </w:t>
-      </w:r>
-      <w:proofErr w:type="gramStart"/>
-      <w:r>
-        <w:t>pattern:</w:t>
-      </w:r>
-      <w:proofErr w:type="gramEnd"/>
-      <w:r>
-        <w:t>{‘t01’, ‘</w:t>
-      </w:r>
-      <w:proofErr w:type="spellStart"/>
-      <w:r>
-        <w:t>t%d</w:t>
-      </w:r>
-      <w:proofErr w:type="spellEnd"/>
-      <w:r>
-        <w:t>’</w:t>
-      </w:r>
-      <w:r>
-        <w:t>}, where ‘</w:t>
-      </w:r>
-      <w:proofErr w:type="spellStart"/>
-      <w:r>
-        <w:t>t%d</w:t>
-      </w:r>
-      <w:proofErr w:type="spellEnd"/>
-      <w:r>
-        <w:t>’ means the letter ‘t’ followed by an integer.</w:t>
+        <w:t>In another example, the image files have the names such as cfp_t1.tiff, cfp_t2.tiff, …, yfp_t1, yfp_t2 etc.. The first channel pattern: cfp; the second channel pattern: yfp; the time frame pattern:{‘t01’, ‘t%d’</w:t>
+      </w:r>
+      <w:r>
+        <w:t>}, where ‘t%d’ means the letter ‘t’ followed by an integer.</w:t>
       </w:r>
     </w:p>
     <w:p/>
@@ -5823,7 +4911,6 @@
         </w:rPr>
         <w:t xml:space="preserve">The first images opened correctly, but </w:t>
       </w:r>
-      <w:proofErr w:type="spellStart"/>
       <w:r>
         <w:rPr>
           <w:rFonts w:hint="eastAsia"/>
@@ -5832,7 +4919,6 @@
         </w:rPr>
         <w:t>Fluocell</w:t>
       </w:r>
-      <w:proofErr w:type="spellEnd"/>
       <w:r>
         <w:rPr>
           <w:rFonts w:hint="eastAsia"/>
@@ -5870,72 +4956,76 @@
         <w:rPr>
           <w:rFonts w:hint="eastAsia"/>
         </w:rPr>
-        <w:t xml:space="preserve"> The </w:t>
-      </w:r>
-      <w:proofErr w:type="spellStart"/>
+        <w:t xml:space="preserve"> The Fluocell software use </w:t>
+      </w:r>
+      <w:r>
+        <w:t>“</w:t>
+      </w:r>
       <w:r>
         <w:rPr>
           <w:rFonts w:hint="eastAsia"/>
         </w:rPr>
-        <w:t>Fluocell</w:t>
-      </w:r>
-      <w:proofErr w:type="spellEnd"/>
+        <w:t>time frame pattern</w:t>
+      </w:r>
+      <w:r>
+        <w:t>”</w:t>
+      </w:r>
       <w:r>
         <w:rPr>
           <w:rFonts w:hint="eastAsia"/>
         </w:rPr>
-        <w:t xml:space="preserve"> software use </w:t>
-      </w:r>
-      <w:r>
-        <w:t>“</w:t>
+        <w:t xml:space="preserve"> submitted by user</w:t>
       </w:r>
       <w:r>
         <w:rPr>
           <w:rFonts w:hint="eastAsia"/>
         </w:rPr>
-        <w:t>time frame pattern</w:t>
-      </w:r>
-      <w:r>
-        <w:t>”</w:t>
+        <w:t xml:space="preserve"> to recognize </w:t>
       </w:r>
       <w:r>
         <w:rPr>
           <w:rFonts w:hint="eastAsia"/>
         </w:rPr>
-        <w:t xml:space="preserve"> submitted by user</w:t>
+        <w:t>file name</w:t>
       </w:r>
       <w:r>
         <w:rPr>
           <w:rFonts w:hint="eastAsia"/>
         </w:rPr>
-        <w:t xml:space="preserve"> to recognize </w:t>
+        <w:t xml:space="preserve">s and </w:t>
+      </w:r>
+      <w:r>
+        <w:t>navigate</w:t>
       </w:r>
       <w:r>
         <w:rPr>
           <w:rFonts w:hint="eastAsia"/>
         </w:rPr>
-        <w:t>file name</w:t>
+        <w:t xml:space="preserve"> through the time frame</w:t>
       </w:r>
       <w:r>
         <w:rPr>
           <w:rFonts w:hint="eastAsia"/>
         </w:rPr>
-        <w:t xml:space="preserve">s and </w:t>
-      </w:r>
-      <w:r>
-        <w:t>navigate</w:t>
+        <w:t xml:space="preserve">. For example, if the first image file has the pattern filename_t1.TIF, the software will replace </w:t>
+      </w:r>
+      <w:r>
+        <w:t>‘</w:t>
       </w:r>
       <w:r>
         <w:rPr>
           <w:rFonts w:hint="eastAsia"/>
         </w:rPr>
-        <w:t xml:space="preserve"> through the time frame</w:t>
+        <w:t>t1</w:t>
+      </w:r>
+      <w:r>
+        <w:t>’</w:t>
       </w:r>
       <w:r>
         <w:rPr>
           <w:rFonts w:hint="eastAsia"/>
         </w:rPr>
-        <w:t xml:space="preserve">. For example, if the first image file has the pattern filename_t1.TIF, the software will replace </w:t>
+        <w:t xml:space="preserve"> with </w:t>
       </w:r>
       <w:r>
         <w:t>‘</w:t>
@@ -5944,6 +5034,78 @@
         <w:rPr>
           <w:rFonts w:hint="eastAsia"/>
         </w:rPr>
+        <w:t>t2</w:t>
+      </w:r>
+      <w:r>
+        <w:t>’</w:t>
+      </w:r>
+      <w:r>
+        <w:rPr>
+          <w:rFonts w:hint="eastAsia"/>
+        </w:rPr>
+        <w:t xml:space="preserve">, </w:t>
+      </w:r>
+      <w:r>
+        <w:t>‘</w:t>
+      </w:r>
+      <w:r>
+        <w:rPr>
+          <w:rFonts w:hint="eastAsia"/>
+        </w:rPr>
+        <w:t>t3</w:t>
+      </w:r>
+      <w:r>
+        <w:t>’</w:t>
+      </w:r>
+      <w:r>
+        <w:rPr>
+          <w:rFonts w:hint="eastAsia"/>
+        </w:rPr>
+        <w:t xml:space="preserve">, </w:t>
+      </w:r>
+      <w:r>
+        <w:t>‘</w:t>
+      </w:r>
+      <w:r>
+        <w:rPr>
+          <w:rFonts w:hint="eastAsia"/>
+        </w:rPr>
+        <w:t>t4</w:t>
+      </w:r>
+      <w:r>
+        <w:t>’</w:t>
+      </w:r>
+      <w:r>
+        <w:rPr>
+          <w:rFonts w:hint="eastAsia"/>
+        </w:rPr>
+        <w:t xml:space="preserve"> etc. But, if</w:t>
+      </w:r>
+      <w:r>
+        <w:rPr>
+          <w:rFonts w:hint="eastAsia"/>
+        </w:rPr>
+        <w:t xml:space="preserve"> fret18_t1.TIF. In this case, Fluocell will think the next file in the time sequence as</w:t>
+      </w:r>
+      <w:r>
+        <w:rPr>
+          <w:rFonts w:hint="eastAsia"/>
+        </w:rPr>
+        <w:t xml:space="preserve"> fret28_t2.TIF by replacing</w:t>
+      </w:r>
+      <w:r>
+        <w:rPr>
+          <w:rFonts w:hint="eastAsia"/>
+        </w:rPr>
+        <w:t xml:space="preserve"> </w:t>
+      </w:r>
+      <w:r>
+        <w:t>‘</w:t>
+      </w:r>
+      <w:r>
+        <w:rPr>
+          <w:rFonts w:hint="eastAsia"/>
+        </w:rPr>
         <w:t>t1</w:t>
       </w:r>
       <w:r>
@@ -5953,6 +5115,78 @@
         <w:rPr>
           <w:rFonts w:hint="eastAsia"/>
         </w:rPr>
+        <w:t xml:space="preserve"> </w:t>
+      </w:r>
+      <w:r>
+        <w:t xml:space="preserve">in </w:t>
+      </w:r>
+      <w:r>
+        <w:rPr>
+          <w:rFonts w:hint="eastAsia"/>
+        </w:rPr>
+        <w:t xml:space="preserve">two places </w:t>
+      </w:r>
+      <w:r>
+        <w:t>the</w:t>
+      </w:r>
+      <w:r>
+        <w:rPr>
+          <w:rFonts w:hint="eastAsia"/>
+        </w:rPr>
+        <w:t xml:space="preserve"> file name. In order to fix this problem, the file name pattern need to be defined as {</w:t>
+      </w:r>
+      <w:r>
+        <w:t>‘</w:t>
+      </w:r>
+      <w:r>
+        <w:rPr>
+          <w:rFonts w:hint="eastAsia"/>
+        </w:rPr>
+        <w:t>_t1</w:t>
+      </w:r>
+      <w:r>
+        <w:t>’</w:t>
+      </w:r>
+      <w:r>
+        <w:rPr>
+          <w:rFonts w:hint="eastAsia"/>
+        </w:rPr>
+        <w:t xml:space="preserve">, </w:t>
+      </w:r>
+      <w:r>
+        <w:t>‘</w:t>
+      </w:r>
+      <w:r>
+        <w:rPr>
+          <w:rFonts w:hint="eastAsia"/>
+        </w:rPr>
+        <w:t>_t%d</w:t>
+      </w:r>
+      <w:r>
+        <w:t>’</w:t>
+      </w:r>
+      <w:r>
+        <w:rPr>
+          <w:rFonts w:hint="eastAsia"/>
+        </w:rPr>
+        <w:t xml:space="preserve">}, so that Fluocell can correctly replace the unique pattern </w:t>
+      </w:r>
+      <w:r>
+        <w:t>‘</w:t>
+      </w:r>
+      <w:r>
+        <w:rPr>
+          <w:rFonts w:hint="eastAsia"/>
+        </w:rPr>
+        <w:t>_t1</w:t>
+      </w:r>
+      <w:r>
+        <w:t>’</w:t>
+      </w:r>
+      <w:r>
+        <w:rPr>
+          <w:rFonts w:hint="eastAsia"/>
+        </w:rPr>
         <w:t xml:space="preserve"> with </w:t>
       </w:r>
       <w:r>
@@ -5962,7 +5196,7 @@
         <w:rPr>
           <w:rFonts w:hint="eastAsia"/>
         </w:rPr>
-        <w:t>t2</w:t>
+        <w:t>_t2</w:t>
       </w:r>
       <w:r>
         <w:t>’</w:t>
@@ -5980,7 +5214,7 @@
         <w:rPr>
           <w:rFonts w:hint="eastAsia"/>
         </w:rPr>
-        <w:t>t3</w:t>
+        <w:t>_t3</w:t>
       </w:r>
       <w:r>
         <w:t>’</w:t>
@@ -5998,7 +5232,7 @@
         <w:rPr>
           <w:rFonts w:hint="eastAsia"/>
         </w:rPr>
-        <w:t>t4</w:t>
+        <w:t>_t4</w:t>
       </w:r>
       <w:r>
         <w:t>’</w:t>
@@ -6007,235 +5241,13 @@
         <w:rPr>
           <w:rFonts w:hint="eastAsia"/>
         </w:rPr>
-        <w:t xml:space="preserve"> etc. But, if</w:t>
-      </w:r>
-      <w:r>
-        <w:rPr>
-          <w:rFonts w:hint="eastAsia"/>
-        </w:rPr>
-        <w:t xml:space="preserve"> fret18_t1.TIF. In this case, </w:t>
-      </w:r>
-      <w:proofErr w:type="spellStart"/>
-      <w:r>
-        <w:rPr>
-          <w:rFonts w:hint="eastAsia"/>
-        </w:rPr>
-        <w:t>Fluocell</w:t>
-      </w:r>
-      <w:proofErr w:type="spellEnd"/>
-      <w:r>
-        <w:rPr>
-          <w:rFonts w:hint="eastAsia"/>
-        </w:rPr>
-        <w:t xml:space="preserve"> will think the next file in the time sequence as</w:t>
-      </w:r>
-      <w:r>
-        <w:rPr>
-          <w:rFonts w:hint="eastAsia"/>
-        </w:rPr>
-        <w:t xml:space="preserve"> fret28_t2.TIF by replacing</w:t>
-      </w:r>
-      <w:r>
-        <w:rPr>
-          <w:rFonts w:hint="eastAsia"/>
-        </w:rPr>
-        <w:t xml:space="preserve"> </w:t>
-      </w:r>
-      <w:r>
-        <w:t>‘</w:t>
-      </w:r>
-      <w:r>
-        <w:rPr>
-          <w:rFonts w:hint="eastAsia"/>
-        </w:rPr>
-        <w:t>t1</w:t>
-      </w:r>
-      <w:r>
-        <w:t>’</w:t>
-      </w:r>
-      <w:r>
-        <w:rPr>
-          <w:rFonts w:hint="eastAsia"/>
-        </w:rPr>
-        <w:t xml:space="preserve"> </w:t>
-      </w:r>
-      <w:r>
-        <w:t xml:space="preserve">in </w:t>
-      </w:r>
-      <w:r>
-        <w:rPr>
-          <w:rFonts w:hint="eastAsia"/>
-        </w:rPr>
-        <w:t xml:space="preserve">two places </w:t>
-      </w:r>
-      <w:r>
-        <w:t>the</w:t>
-      </w:r>
-      <w:r>
-        <w:rPr>
-          <w:rFonts w:hint="eastAsia"/>
-        </w:rPr>
-        <w:t xml:space="preserve"> file name. In order to fix this problem, the file name pattern need to be defined as {</w:t>
-      </w:r>
-      <w:r>
-        <w:t>‘</w:t>
-      </w:r>
-      <w:r>
-        <w:rPr>
-          <w:rFonts w:hint="eastAsia"/>
-        </w:rPr>
-        <w:t>_t1</w:t>
-      </w:r>
-      <w:r>
-        <w:t>’</w:t>
-      </w:r>
-      <w:r>
-        <w:rPr>
-          <w:rFonts w:hint="eastAsia"/>
-        </w:rPr>
-        <w:t xml:space="preserve">, </w:t>
-      </w:r>
-      <w:r>
-        <w:t>‘</w:t>
-      </w:r>
-      <w:r>
-        <w:rPr>
-          <w:rFonts w:hint="eastAsia"/>
-        </w:rPr>
-        <w:t>_</w:t>
-      </w:r>
-      <w:proofErr w:type="spellStart"/>
-      <w:r>
-        <w:rPr>
-          <w:rFonts w:hint="eastAsia"/>
-        </w:rPr>
-        <w:t>t%d</w:t>
-      </w:r>
-      <w:proofErr w:type="spellEnd"/>
-      <w:r>
-        <w:t>’</w:t>
-      </w:r>
-      <w:r>
-        <w:rPr>
-          <w:rFonts w:hint="eastAsia"/>
-        </w:rPr>
-        <w:t xml:space="preserve">}, so that </w:t>
-      </w:r>
-      <w:proofErr w:type="spellStart"/>
-      <w:r>
-        <w:rPr>
-          <w:rFonts w:hint="eastAsia"/>
-        </w:rPr>
-        <w:t>Fluocell</w:t>
-      </w:r>
-      <w:proofErr w:type="spellEnd"/>
-      <w:r>
-        <w:rPr>
-          <w:rFonts w:hint="eastAsia"/>
-        </w:rPr>
-        <w:t xml:space="preserve"> can correctly replace the unique pattern </w:t>
-      </w:r>
-      <w:r>
-        <w:t>‘</w:t>
-      </w:r>
-      <w:r>
-        <w:rPr>
-          <w:rFonts w:hint="eastAsia"/>
-        </w:rPr>
-        <w:t>_t1</w:t>
-      </w:r>
-      <w:r>
-        <w:t>’</w:t>
-      </w:r>
-      <w:r>
-        <w:rPr>
-          <w:rFonts w:hint="eastAsia"/>
-        </w:rPr>
-        <w:t xml:space="preserve"> with </w:t>
-      </w:r>
-      <w:r>
-        <w:t>‘</w:t>
-      </w:r>
-      <w:r>
-        <w:rPr>
-          <w:rFonts w:hint="eastAsia"/>
-        </w:rPr>
-        <w:t>_t2</w:t>
-      </w:r>
-      <w:r>
-        <w:t>’</w:t>
-      </w:r>
-      <w:r>
-        <w:rPr>
-          <w:rFonts w:hint="eastAsia"/>
-        </w:rPr>
-        <w:t xml:space="preserve">, </w:t>
-      </w:r>
-      <w:r>
-        <w:t>‘</w:t>
-      </w:r>
-      <w:r>
-        <w:rPr>
-          <w:rFonts w:hint="eastAsia"/>
-        </w:rPr>
-        <w:t>_t3</w:t>
-      </w:r>
-      <w:r>
-        <w:t>’</w:t>
-      </w:r>
-      <w:r>
-        <w:rPr>
-          <w:rFonts w:hint="eastAsia"/>
-        </w:rPr>
-        <w:t xml:space="preserve">, </w:t>
-      </w:r>
-      <w:r>
-        <w:t>‘</w:t>
-      </w:r>
-      <w:r>
-        <w:rPr>
-          <w:rFonts w:hint="eastAsia"/>
-        </w:rPr>
-        <w:t>_t4</w:t>
-      </w:r>
-      <w:r>
-        <w:t>’</w:t>
-      </w:r>
-      <w:r>
-        <w:rPr>
-          <w:rFonts w:hint="eastAsia"/>
-        </w:rPr>
         <w:t xml:space="preserve"> etc.</w:t>
       </w:r>
     </w:p>
     <w:p/>
     <w:p>
       <w:r>
-        <w:t xml:space="preserve">Note: Moving the </w:t>
-      </w:r>
-      <w:proofErr w:type="spellStart"/>
-      <w:r>
-        <w:t>Fluocell</w:t>
-      </w:r>
-      <w:proofErr w:type="spellEnd"/>
-      <w:r>
-        <w:t xml:space="preserve"> folder between operating systems may cause problems to arise. If </w:t>
-      </w:r>
-      <w:proofErr w:type="spellStart"/>
-      <w:r>
-        <w:t>Fluocell</w:t>
-      </w:r>
-      <w:proofErr w:type="spellEnd"/>
-      <w:r>
-        <w:t xml:space="preserve"> needs to be run on multiple systems, it is recommended that each system download its own copy of the </w:t>
-      </w:r>
-      <w:proofErr w:type="spellStart"/>
-      <w:r>
-        <w:t>Fluocell</w:t>
-      </w:r>
-      <w:proofErr w:type="spellEnd"/>
-      <w:r>
-        <w:t xml:space="preserve"> program.</w:t>
+        <w:t>Note: Moving the Fluocell folder between operating systems may cause problems to arise. If Fluocell needs to be run on multiple systems, it is recommended that each system download its own copy of the Fluocell program.</w:t>
       </w:r>
     </w:p>
     <w:p/>
@@ -6270,15 +5282,7 @@
         <w:t>In all operation systems, i</w:t>
       </w:r>
       <w:r>
-        <w:t xml:space="preserve">dentify the location of </w:t>
-      </w:r>
-      <w:proofErr w:type="spellStart"/>
-      <w:r>
-        <w:t>fluocell</w:t>
-      </w:r>
-      <w:proofErr w:type="spellEnd"/>
-      <w:r>
-        <w:t xml:space="preserve"> programs in MATLAB. </w:t>
+        <w:t xml:space="preserve">dentify the location of fluocell programs in MATLAB. </w:t>
       </w:r>
     </w:p>
     <w:p>
@@ -6288,29 +5292,8 @@
         <w:outlineLvl w:val="2"/>
       </w:pPr>
       <w:r>
-        <w:t xml:space="preserve">&gt;&gt; </w:t>
-      </w:r>
-      <w:proofErr w:type="gramStart"/>
-      <w:r>
-        <w:t>cd</w:t>
-      </w:r>
-      <w:proofErr w:type="gramEnd"/>
-      <w:r>
-        <w:t xml:space="preserve"> </w:t>
-      </w:r>
-      <w:proofErr w:type="spellStart"/>
-      <w:r>
-        <w:t>fluocell</w:t>
-      </w:r>
-      <w:proofErr w:type="spellEnd"/>
-      <w:r>
-        <w:t>/</w:t>
-      </w:r>
-      <w:proofErr w:type="spellStart"/>
-      <w:r>
-        <w:t>src</w:t>
-      </w:r>
-      <w:proofErr w:type="spellEnd"/>
+        <w:t>&gt;&gt; cd fluocell/src</w:t>
+      </w:r>
     </w:p>
     <w:p>
       <w:pPr>
@@ -6319,23 +5302,7 @@
         <w:outlineLvl w:val="2"/>
       </w:pPr>
       <w:r>
-        <w:t xml:space="preserve">File -&gt; Set Path -&gt; Add Folder -&gt; double click the folds to add -&gt; </w:t>
-      </w:r>
-      <w:proofErr w:type="spellStart"/>
-      <w:r>
-        <w:t>api</w:t>
-      </w:r>
-      <w:proofErr w:type="spellEnd"/>
-      <w:r>
-        <w:t xml:space="preserve">\, detect\, post\, pre\, track\, </w:t>
-      </w:r>
-      <w:proofErr w:type="gramStart"/>
-      <w:r>
-        <w:t>vis</w:t>
-      </w:r>
-      <w:proofErr w:type="gramEnd"/>
-      <w:r>
-        <w:t xml:space="preserve"> -&gt; Save</w:t>
+        <w:t>File -&gt; Set Path -&gt; Add Folder -&gt; double click the folds to add -&gt; api\, detect\, post\, pre\, track\, vis -&gt; Save</w:t>
       </w:r>
       <w:r>
         <w:t xml:space="preserve"> </w:t>
@@ -6343,50 +5310,10 @@
     </w:p>
     <w:p>
       <w:r>
-        <w:t xml:space="preserve">The resulting </w:t>
-      </w:r>
-      <w:proofErr w:type="spellStart"/>
-      <w:r>
-        <w:t>pathdef.m</w:t>
-      </w:r>
-      <w:proofErr w:type="spellEnd"/>
-      <w:r>
-        <w:t xml:space="preserve"> file should be saved either to its default location or </w:t>
-      </w:r>
-      <w:r>
-        <w:t xml:space="preserve">same directory as “fluocell.jar” (usually in </w:t>
-      </w:r>
-      <w:proofErr w:type="spellStart"/>
-      <w:r>
-        <w:t>fluocell</w:t>
-      </w:r>
-      <w:proofErr w:type="spellEnd"/>
-      <w:r>
-        <w:t>/</w:t>
-      </w:r>
-      <w:proofErr w:type="spellStart"/>
-      <w:r>
-        <w:t>src</w:t>
-      </w:r>
-      <w:proofErr w:type="spellEnd"/>
-      <w:r>
-        <w:t>/</w:t>
-      </w:r>
-      <w:proofErr w:type="spellStart"/>
-      <w:r>
-        <w:t>gui</w:t>
-      </w:r>
-      <w:proofErr w:type="spellEnd"/>
-      <w:r>
-        <w:t>/java/</w:t>
-      </w:r>
-      <w:proofErr w:type="spellStart"/>
-      <w:r>
-        <w:t>dist</w:t>
-      </w:r>
-      <w:proofErr w:type="spellEnd"/>
-      <w:r>
-        <w:t>/).</w:t>
+        <w:t xml:space="preserve">The resulting pathdef.m file should be saved either to its default location or </w:t>
+      </w:r>
+      <w:r>
+        <w:t>same directory as “fluocell.jar” (usually in fluocell/src/gui/java/dist/).</w:t>
       </w:r>
     </w:p>
     <w:p>
@@ -6400,13 +5327,8 @@
         <w:outlineLvl w:val="2"/>
       </w:pPr>
       <w:r>
-        <w:t xml:space="preserve">In Windows, setup MATLAB startup script for </w:t>
-      </w:r>
-      <w:proofErr w:type="spellStart"/>
-      <w:r>
-        <w:t>fluocell</w:t>
-      </w:r>
-      <w:proofErr w:type="spellEnd"/>
+        <w:t>In Windows, setup MATLAB startup script for fluocell</w:t>
+      </w:r>
     </w:p>
     <w:p>
       <w:pPr>
@@ -6425,7 +5347,6 @@
         </w:rPr>
         <w:t>The MATLAB startup file "</w:t>
       </w:r>
-      <w:proofErr w:type="spellStart"/>
       <w:r>
         <w:rPr>
           <w:rFonts w:eastAsia="Times New Roman"/>
@@ -6440,203 +5361,56 @@
           <w:color w:val="222222"/>
           <w:lang w:eastAsia="en-US"/>
         </w:rPr>
-        <w:t>.m</w:t>
-      </w:r>
-      <w:proofErr w:type="spellEnd"/>
+        <w:t>.m" can be found at ‘matlabroot\toolbox\local\’, where matlabroot is</w:t>
+      </w:r>
       <w:r>
         <w:rPr>
           <w:rFonts w:eastAsia="Times New Roman"/>
           <w:color w:val="222222"/>
           <w:lang w:eastAsia="en-US"/>
         </w:rPr>
-        <w:t>" can be found at ‘</w:t>
-      </w:r>
-      <w:proofErr w:type="spellStart"/>
+        <w:t xml:space="preserve"> usually</w:t>
+      </w:r>
       <w:r>
         <w:rPr>
           <w:rFonts w:eastAsia="Times New Roman"/>
           <w:color w:val="222222"/>
           <w:lang w:eastAsia="en-US"/>
         </w:rPr>
-        <w:t>matlabroot</w:t>
-      </w:r>
-      <w:proofErr w:type="spellEnd"/>
-      <w:r>
+        <w:t xml:space="preserve"> ‘C:\Program Files\MATL</w:t>
+      </w:r>
+      <w:r>
+        <w:t>AB\</w:t>
+      </w:r>
+      <w:hyperlink r:id="rId37" w:history="1">
+        <w:r>
+          <w:t>R20</w:t>
+        </w:r>
+      </w:hyperlink>
+      <w:r>
+        <w:t>13a’</w:t>
+      </w:r>
+      <w:r>
+        <w:t xml:space="preserve">. </w:t>
+      </w:r>
+    </w:p>
+    <w:p>
+      <w:pPr>
+        <w:shd w:val="clear" w:color="auto" w:fill="FFFFFF"/>
         <w:rPr>
           <w:rFonts w:eastAsia="Times New Roman"/>
           <w:color w:val="222222"/>
           <w:lang w:eastAsia="en-US"/>
         </w:rPr>
-        <w:t xml:space="preserve">\toolbox\local\’, where </w:t>
-      </w:r>
-      <w:proofErr w:type="spellStart"/>
+      </w:pPr>
       <w:r>
         <w:rPr>
           <w:rFonts w:eastAsia="Times New Roman"/>
           <w:color w:val="222222"/>
           <w:lang w:eastAsia="en-US"/>
         </w:rPr>
-        <w:t>matlabroot</w:t>
-      </w:r>
-      <w:proofErr w:type="spellEnd"/>
-      <w:r>
-        <w:rPr>
-          <w:rFonts w:eastAsia="Times New Roman"/>
-          <w:color w:val="222222"/>
-          <w:lang w:eastAsia="en-US"/>
-        </w:rPr>
-        <w:t xml:space="preserve"> is</w:t>
-      </w:r>
-      <w:r>
-        <w:rPr>
-          <w:rFonts w:eastAsia="Times New Roman"/>
-          <w:color w:val="222222"/>
-          <w:lang w:eastAsia="en-US"/>
-        </w:rPr>
-        <w:t xml:space="preserve"> usually</w:t>
-      </w:r>
-      <w:r>
-        <w:rPr>
-          <w:rFonts w:eastAsia="Times New Roman"/>
-          <w:color w:val="222222"/>
-          <w:lang w:eastAsia="en-US"/>
-        </w:rPr>
-        <w:t xml:space="preserve"> ‘C:\Program Files\MATL</w:t>
-      </w:r>
-      <w:r>
-        <w:rPr>
-          <w:rPrChange w:id="29" w:author="Lu, Kathy" w:date="2016-05-26T17:37:00Z">
-            <w:rPr>
-              <w:color w:val="222222"/>
-            </w:rPr>
-          </w:rPrChange>
-        </w:rPr>
-        <w:t>AB\</w:t>
-      </w:r>
-      <w:r>
-        <w:rPr>
-          <w:rPrChange w:id="30" w:author="Lu, Kathy" w:date="2016-05-26T17:37:00Z">
-            <w:rPr>
-              <w:color w:val="222222"/>
-            </w:rPr>
-          </w:rPrChange>
-        </w:rPr>
-        <w:fldChar w:fldCharType="begin"/>
-      </w:r>
-      <w:r>
-        <w:rPr>
-          <w:rPrChange w:id="31" w:author="Lu, Kathy" w:date="2016-05-26T17:37:00Z">
-            <w:rPr>
-              <w:color w:val="222222"/>
-            </w:rPr>
-          </w:rPrChange>
-        </w:rPr>
-        <w:instrText xml:space="preserve"> HYPERLINK "http://code.google.com/p/fluocell/source/detail?r=2008" </w:instrText>
-      </w:r>
-      <w:r>
-        <w:rPr>
-          <w:rPrChange w:id="32" w:author="Lu, Kathy" w:date="2016-05-26T17:37:00Z">
-            <w:rPr>
-              <w:color w:val="222222"/>
-            </w:rPr>
-          </w:rPrChange>
-        </w:rPr>
-        <w:fldChar w:fldCharType="separate"/>
-      </w:r>
-      <w:r>
-        <w:rPr>
-          <w:rPrChange w:id="33" w:author="Lu, Kathy" w:date="2016-05-26T17:37:00Z">
-            <w:rPr>
-              <w:color w:val="0000CC"/>
-            </w:rPr>
-          </w:rPrChange>
-        </w:rPr>
-        <w:t>R20</w:t>
-      </w:r>
-      <w:r>
-        <w:rPr>
-          <w:rPrChange w:id="34" w:author="Lu, Kathy" w:date="2016-05-26T17:37:00Z">
-            <w:rPr>
-              <w:color w:val="222222"/>
-            </w:rPr>
-          </w:rPrChange>
-        </w:rPr>
-        <w:fldChar w:fldCharType="end"/>
-      </w:r>
-      <w:r>
-        <w:rPr>
-          <w:rPrChange w:id="35" w:author="Lu, Kathy" w:date="2016-05-26T17:37:00Z">
-            <w:rPr>
-              <w:color w:val="222222"/>
-            </w:rPr>
-          </w:rPrChange>
-        </w:rPr>
-        <w:t>13a’</w:t>
-      </w:r>
-      <w:r>
-        <w:rPr>
-          <w:rPrChange w:id="36" w:author="Lu, Kathy" w:date="2016-05-26T17:37:00Z">
-            <w:rPr>
-              <w:color w:val="222222"/>
-            </w:rPr>
-          </w:rPrChange>
-        </w:rPr>
-        <w:t xml:space="preserve">. </w:t>
-      </w:r>
-    </w:p>
-    <w:p>
-      <w:pPr>
-        <w:shd w:val="clear" w:color="auto" w:fill="FFFFFF"/>
-        <w:rPr>
-          <w:rFonts w:eastAsia="Times New Roman"/>
-          <w:color w:val="222222"/>
-          <w:lang w:eastAsia="en-US"/>
-        </w:rPr>
-      </w:pPr>
-      <w:r>
-        <w:rPr>
-          <w:rFonts w:eastAsia="Times New Roman"/>
-          <w:color w:val="222222"/>
-          <w:lang w:eastAsia="en-US"/>
-        </w:rPr>
         <w:br/>
-        <w:t>The user can copy the file ‘</w:t>
-      </w:r>
-      <w:proofErr w:type="spellStart"/>
-      <w:r>
-        <w:rPr>
-          <w:rFonts w:eastAsia="Times New Roman"/>
-          <w:color w:val="222222"/>
-          <w:lang w:eastAsia="en-US"/>
-        </w:rPr>
-        <w:t>startupsav.m</w:t>
-      </w:r>
-      <w:proofErr w:type="spellEnd"/>
-      <w:r>
-        <w:rPr>
-          <w:rFonts w:eastAsia="Times New Roman"/>
-          <w:color w:val="222222"/>
-          <w:lang w:eastAsia="en-US"/>
-        </w:rPr>
-        <w:t>’ from ‘</w:t>
-      </w:r>
-      <w:proofErr w:type="spellStart"/>
-      <w:r>
-        <w:rPr>
-          <w:rFonts w:eastAsia="Times New Roman"/>
-          <w:color w:val="222222"/>
-          <w:lang w:eastAsia="en-US"/>
-        </w:rPr>
-        <w:t>matlabroot</w:t>
-      </w:r>
-      <w:proofErr w:type="spellEnd"/>
-      <w:r>
-        <w:rPr>
-          <w:rFonts w:eastAsia="Times New Roman"/>
-          <w:color w:val="222222"/>
-          <w:lang w:eastAsia="en-US"/>
-        </w:rPr>
-        <w:t xml:space="preserve">\toolbox\local\’ to your local MATLAB root ‘username\MATLAB\’ if it’s not already there. </w:t>
+        <w:t xml:space="preserve">The user can copy the file ‘startupsav.m’ from ‘matlabroot\toolbox\local\’ to your local MATLAB root ‘username\MATLAB\’ if it’s not already there. </w:t>
       </w:r>
       <w:r>
         <w:rPr>
@@ -6692,9 +5466,8 @@
         </w:rPr>
         <w:lastRenderedPageBreak/>
         <w:br/>
-      </w:r>
-      <w:proofErr w:type="spellStart"/>
-      <w:proofErr w:type="gramStart"/>
+        <w:t>enableservice('AutomationServer',true) </w:t>
+      </w:r>
       <w:r>
         <w:rPr>
           <w:rFonts w:ascii="Arial" w:eastAsia="Times New Roman" w:hAnsi="Arial" w:cs="Arial"/>
@@ -6703,60 +5476,6 @@
           <w:szCs w:val="20"/>
           <w:lang w:eastAsia="en-US"/>
         </w:rPr>
-        <w:t>enableservice</w:t>
-      </w:r>
-      <w:proofErr w:type="spellEnd"/>
-      <w:r>
-        <w:rPr>
-          <w:rFonts w:ascii="Arial" w:eastAsia="Times New Roman" w:hAnsi="Arial" w:cs="Arial"/>
-          <w:color w:val="222222"/>
-          <w:sz w:val="20"/>
-          <w:szCs w:val="20"/>
-          <w:lang w:eastAsia="en-US"/>
-        </w:rPr>
-        <w:t>(</w:t>
-      </w:r>
-      <w:proofErr w:type="gramEnd"/>
-      <w:r>
-        <w:rPr>
-          <w:rFonts w:ascii="Arial" w:eastAsia="Times New Roman" w:hAnsi="Arial" w:cs="Arial"/>
-          <w:color w:val="222222"/>
-          <w:sz w:val="20"/>
-          <w:szCs w:val="20"/>
-          <w:lang w:eastAsia="en-US"/>
-        </w:rPr>
-        <w:t>'</w:t>
-      </w:r>
-      <w:proofErr w:type="spellStart"/>
-      <w:r>
-        <w:rPr>
-          <w:rFonts w:ascii="Arial" w:eastAsia="Times New Roman" w:hAnsi="Arial" w:cs="Arial"/>
-          <w:color w:val="222222"/>
-          <w:sz w:val="20"/>
-          <w:szCs w:val="20"/>
-          <w:lang w:eastAsia="en-US"/>
-        </w:rPr>
-        <w:t>AutomationServer</w:t>
-      </w:r>
-      <w:proofErr w:type="spellEnd"/>
-      <w:r>
-        <w:rPr>
-          <w:rFonts w:ascii="Arial" w:eastAsia="Times New Roman" w:hAnsi="Arial" w:cs="Arial"/>
-          <w:color w:val="222222"/>
-          <w:sz w:val="20"/>
-          <w:szCs w:val="20"/>
-          <w:lang w:eastAsia="en-US"/>
-        </w:rPr>
-        <w:t>',true) </w:t>
-      </w:r>
-      <w:r>
-        <w:rPr>
-          <w:rFonts w:ascii="Arial" w:eastAsia="Times New Roman" w:hAnsi="Arial" w:cs="Arial"/>
-          <w:color w:val="222222"/>
-          <w:sz w:val="20"/>
-          <w:szCs w:val="20"/>
-          <w:lang w:eastAsia="en-US"/>
-        </w:rPr>
         <w:br/>
       </w:r>
     </w:p>
@@ -6767,8 +5486,8 @@
           <w:u w:val="single"/>
         </w:rPr>
       </w:pPr>
-      <w:bookmarkStart w:id="37" w:name="1107404315745325556"/>
-      <w:bookmarkEnd w:id="37"/>
+      <w:bookmarkStart w:id="1" w:name="1107404315745325556"/>
+      <w:bookmarkEnd w:id="1"/>
     </w:p>
     <w:p>
       <w:pPr>
@@ -6801,29 +5520,13 @@
         <w:t>ersion fluocell-</w:t>
       </w:r>
       <w:r>
-        <w:t>4.</w:t>
-      </w:r>
-      <w:r>
-        <w:t>3</w:t>
-      </w:r>
-      <w:r>
-        <w:t>, revision 1</w:t>
-      </w:r>
-      <w:r>
-        <w:t>4</w:t>
-      </w:r>
-      <w:r>
-        <w:t>9</w:t>
-      </w:r>
-      <w:r>
-        <w:t>.</w:t>
+        <w:t>4.3</w:t>
       </w:r>
     </w:p>
     <w:p/>
     <w:p/>
     <w:sectPr>
-      <w:headerReference w:type="default" r:id="rId39"/>
-      <w:footerReference w:type="default" r:id="rId40"/>
+      <w:footerReference w:type="default" r:id="rId38"/>
       <w:pgSz w:w="12240" w:h="15840"/>
       <w:pgMar w:top="1440" w:right="1800" w:bottom="1440" w:left="1800" w:header="720" w:footer="720" w:gutter="0"/>
       <w:cols w:space="720"/>
@@ -6831,249 +5534,6 @@
     </w:sectPr>
   </w:body>
 </w:document>
-</file>
-
-<file path=word/comments.xml><?xml version="1.0" encoding="utf-8"?>
-<w:comments xmlns:wpc="http://schemas.microsoft.com/office/word/2010/wordprocessingCanvas" xmlns:mc="http://schemas.openxmlformats.org/markup-compatibility/2006" xmlns:o="urn:schemas-microsoft-com:office:office" xmlns:r="http://schemas.openxmlformats.org/officeDocument/2006/relationships" xmlns:m="http://schemas.openxmlformats.org/officeDocument/2006/math" xmlns:v="urn:schemas-microsoft-com:vml" xmlns:wp14="http://schemas.microsoft.com/office/word/2010/wordprocessingDrawing" xmlns:wp="http://schemas.openxmlformats.org/drawingml/2006/wordprocessingDrawing" xmlns:w10="urn:schemas-microsoft-com:office:word" xmlns:w="http://schemas.openxmlformats.org/wordprocessingml/2006/main" xmlns:w14="http://schemas.microsoft.com/office/word/2010/wordml" xmlns:w15="http://schemas.microsoft.com/office/word/2012/wordml" xmlns:wpg="http://schemas.microsoft.com/office/word/2010/wordprocessingGroup" xmlns:wpi="http://schemas.microsoft.com/office/word/2010/wordprocessingInk" xmlns:wne="http://schemas.microsoft.com/office/word/2006/wordml" xmlns:wps="http://schemas.microsoft.com/office/word/2010/wordprocessingShape" mc:Ignorable="w14 w15 wp14">
-  <w:comment w:id="3" w:author="Shirley" w:date="2016-04-24T15:36:00Z" w:initials="p">
-    <w:p>
-      <w:pPr>
-        <w:pStyle w:val="CommentText"/>
-      </w:pPr>
-      <w:r>
-        <w:rPr>
-          <w:rStyle w:val="CommentReference"/>
-        </w:rPr>
-        <w:annotationRef/>
-      </w:r>
-      <w:r>
-        <w:t>As we saw already, this works when there is a default value of one for the brightness factor.</w:t>
-      </w:r>
-    </w:p>
-  </w:comment>
-  <w:comment w:id="4" w:author="Ann N" w:date="2016-04-15T01:03:00Z" w:initials="AN">
-    <w:p>
-      <w:pPr>
-        <w:pStyle w:val="CommentText"/>
-      </w:pPr>
-      <w:r>
-        <w:rPr>
-          <w:rStyle w:val="CommentReference"/>
-        </w:rPr>
-        <w:annotationRef/>
-      </w:r>
-      <w:r>
-        <w:t>The box that pops up cuts off the words Image Index. Feels like it needs to be resized</w:t>
-      </w:r>
-    </w:p>
-  </w:comment>
-  <w:comment w:id="5" w:author="Ann N" w:date="2016-04-15T01:58:00Z" w:initials="AN">
-    <w:p>
-      <w:pPr>
-        <w:pStyle w:val="CommentText"/>
-      </w:pPr>
-      <w:r>
-        <w:rPr>
-          <w:rStyle w:val="CommentReference"/>
-        </w:rPr>
-        <w:annotationRef/>
-      </w:r>
-      <w:r>
-        <w:t>Hard to read all the options in Protocol List. The dropdown list blocks off the ends of the words.</w:t>
-      </w:r>
-    </w:p>
-    <w:p>
-      <w:pPr>
-        <w:pStyle w:val="CommentText"/>
-      </w:pPr>
-    </w:p>
-    <w:p>
-      <w:pPr>
-        <w:pStyle w:val="CommentText"/>
-      </w:pPr>
-      <w:r>
-        <w:t>Kathy:</w:t>
-      </w:r>
-    </w:p>
-    <w:p>
-      <w:pPr>
-        <w:pStyle w:val="CommentText"/>
-        <w:numPr>
-          <w:ilvl w:val="0"/>
-          <w:numId w:val="28"/>
-        </w:numPr>
-      </w:pPr>
-      <w:r>
-        <w:t xml:space="preserve"> Move subtract background menu to under the text</w:t>
-      </w:r>
-    </w:p>
-    <w:p>
-      <w:pPr>
-        <w:pStyle w:val="CommentText"/>
-        <w:numPr>
-          <w:ilvl w:val="0"/>
-          <w:numId w:val="28"/>
-        </w:numPr>
-      </w:pPr>
-      <w:r>
-        <w:t xml:space="preserve"> Remove spaces between two columns in the right panel</w:t>
-      </w:r>
-    </w:p>
-    <w:p>
-      <w:pPr>
-        <w:pStyle w:val="CommentText"/>
-        <w:numPr>
-          <w:ilvl w:val="0"/>
-          <w:numId w:val="28"/>
-        </w:numPr>
-      </w:pPr>
-      <w:r>
-        <w:t xml:space="preserve"> Move left panel wider. </w:t>
-      </w:r>
-    </w:p>
-  </w:comment>
-  <w:comment w:id="6" w:author="Ann N" w:date="2016-04-15T02:01:00Z" w:initials="AN">
-    <w:p>
-      <w:pPr>
-        <w:pStyle w:val="CommentText"/>
-      </w:pPr>
-      <w:r>
-        <w:rPr>
-          <w:rStyle w:val="CommentReference"/>
-        </w:rPr>
-        <w:annotationRef/>
-      </w:r>
-      <w:r>
-        <w:t xml:space="preserve">My </w:t>
-      </w:r>
-      <w:r>
-        <w:t>figures</w:t>
-      </w:r>
-      <w:r>
-        <w:t xml:space="preserve"> don’t look as colorful. There are shades of blue and yellow, but no red?</w:t>
-      </w:r>
-      <w:r>
-        <w:t xml:space="preserve"> </w:t>
-      </w:r>
-    </w:p>
-    <w:p>
-      <w:pPr>
-        <w:pStyle w:val="CommentText"/>
-      </w:pPr>
-    </w:p>
-    <w:p>
-      <w:pPr>
-        <w:pStyle w:val="CommentText"/>
-      </w:pPr>
-      <w:r>
-        <w:t xml:space="preserve">Kathy: add a note to let user know that this may happen. </w:t>
-      </w:r>
-    </w:p>
-  </w:comment>
-  <w:comment w:id="27" w:author="Ann N" w:date="2016-04-15T02:18:00Z" w:initials="AN">
-    <w:p>
-      <w:pPr>
-        <w:pStyle w:val="CommentText"/>
-      </w:pPr>
-      <w:r>
-        <w:rPr>
-          <w:rStyle w:val="CommentReference"/>
-        </w:rPr>
-        <w:annotationRef/>
-      </w:r>
-      <w:r>
-        <w:t xml:space="preserve">Error using </w:t>
-      </w:r>
-      <w:proofErr w:type="spellStart"/>
-      <w:r>
-        <w:t>imread</w:t>
-      </w:r>
-      <w:proofErr w:type="spellEnd"/>
-      <w:r>
-        <w:t xml:space="preserve"> (line 349)</w:t>
-      </w:r>
-    </w:p>
-    <w:p>
-      <w:pPr>
-        <w:pStyle w:val="CommentText"/>
-      </w:pPr>
-      <w:r>
-        <w:t>File "</w:t>
-      </w:r>
-      <w:proofErr w:type="gramStart"/>
-      <w:r>
-        <w:t>..</w:t>
-      </w:r>
-      <w:proofErr w:type="gramEnd"/>
-      <w:r>
-        <w:t>\..\data\</w:t>
-      </w:r>
-      <w:proofErr w:type="spellStart"/>
-      <w:r>
-        <w:t>fluocell</w:t>
-      </w:r>
-      <w:proofErr w:type="spellEnd"/>
-      <w:r>
-        <w:t>\10_24_08_Src_fret_pax\2-14.001" does not</w:t>
-      </w:r>
-    </w:p>
-    <w:p>
-      <w:pPr>
-        <w:pStyle w:val="CommentText"/>
-      </w:pPr>
-      <w:proofErr w:type="gramStart"/>
-      <w:r>
-        <w:t>exist</w:t>
-      </w:r>
-      <w:proofErr w:type="gramEnd"/>
-      <w:r>
-        <w:t>.</w:t>
-      </w:r>
-    </w:p>
-    <w:p>
-      <w:pPr>
-        <w:pStyle w:val="CommentText"/>
-      </w:pPr>
-      <w:r>
-        <w:t xml:space="preserve">Actually, I found that there was no data in </w:t>
-      </w:r>
-      <w:proofErr w:type="spellStart"/>
-      <w:r>
-        <w:t>fluocell</w:t>
-      </w:r>
-      <w:proofErr w:type="spellEnd"/>
-      <w:r>
-        <w:t xml:space="preserve"> folder so I copied it from another data folder. After that, I got no error and the figure below.</w:t>
-      </w:r>
-    </w:p>
-    <w:p>
-      <w:pPr>
-        <w:pStyle w:val="CommentText"/>
-      </w:pPr>
-      <w:r>
-        <w:t xml:space="preserve">For future use, might be useful to upload all of the data on </w:t>
-      </w:r>
-      <w:proofErr w:type="spellStart"/>
-      <w:r>
-        <w:t>github</w:t>
-      </w:r>
-      <w:proofErr w:type="spellEnd"/>
-      <w:r>
-        <w:t xml:space="preserve"> and make sure none of it is missing</w:t>
-      </w:r>
-    </w:p>
-  </w:comment>
-</w:comments>
-</file>
-
-<file path=word/commentsExtended.xml><?xml version="1.0" encoding="utf-8"?>
-<w15:commentsEx xmlns:wpc="http://schemas.microsoft.com/office/word/2010/wordprocessingCanvas" xmlns:mc="http://schemas.openxmlformats.org/markup-compatibility/2006" xmlns:o="urn:schemas-microsoft-com:office:office" xmlns:r="http://schemas.openxmlformats.org/officeDocument/2006/relationships" xmlns:m="http://schemas.openxmlformats.org/officeDocument/2006/math" xmlns:v="urn:schemas-microsoft-com:vml" xmlns:wp14="http://schemas.microsoft.com/office/word/2010/wordprocessingDrawing" xmlns:wp="http://schemas.openxmlformats.org/drawingml/2006/wordprocessingDrawing" xmlns:w10="urn:schemas-microsoft-com:office:word" xmlns:w="http://schemas.openxmlformats.org/wordprocessingml/2006/main" xmlns:w14="http://schemas.microsoft.com/office/word/2010/wordml" xmlns:w15="http://schemas.microsoft.com/office/word/2012/wordml" xmlns:wpg="http://schemas.microsoft.com/office/word/2010/wordprocessingGroup" xmlns:wpi="http://schemas.microsoft.com/office/word/2010/wordprocessingInk" xmlns:wne="http://schemas.microsoft.com/office/word/2006/wordml" xmlns:wps="http://schemas.microsoft.com/office/word/2010/wordprocessingShape" mc:Ignorable="w14 w15 wp14">
-  <w15:commentEx w15:paraId="74D3E991" w15:done="0"/>
-  <w15:commentEx w15:paraId="00B44655" w15:done="0"/>
-  <w15:commentEx w15:paraId="3FA56D8D" w15:done="0"/>
-  <w15:commentEx w15:paraId="798F6F57" w15:done="0"/>
-  <w15:commentEx w15:paraId="1F054F11" w15:done="0"/>
-</w15:commentsEx>
 </file>
 
 <file path=word/endnotes.xml><?xml version="1.0" encoding="utf-8"?>
@@ -7105,7 +5565,10 @@
       <w:pStyle w:val="Footer"/>
     </w:pPr>
     <w:r>
-      <w:t>Copyright: Shaoying Lu and Yingxiao Wang 2011-2014</w:t>
+      <w:t>Copyright: Shaoyin</w:t>
+    </w:r>
+    <w:r>
+      <w:t>g Lu and Yingxiao Wang 2011-2016</w:t>
     </w:r>
   </w:p>
 </w:ftr>
@@ -7131,16 +5594,6 @@
     <w:p/>
   </w:footnote>
 </w:footnotes>
-</file>
-
-<file path=word/header1.xml><?xml version="1.0" encoding="utf-8"?>
-<w:hdr xmlns:wpc="http://schemas.microsoft.com/office/word/2010/wordprocessingCanvas" xmlns:mc="http://schemas.openxmlformats.org/markup-compatibility/2006" xmlns:o="urn:schemas-microsoft-com:office:office" xmlns:r="http://schemas.openxmlformats.org/officeDocument/2006/relationships" xmlns:m="http://schemas.openxmlformats.org/officeDocument/2006/math" xmlns:v="urn:schemas-microsoft-com:vml" xmlns:wp14="http://schemas.microsoft.com/office/word/2010/wordprocessingDrawing" xmlns:wp="http://schemas.openxmlformats.org/drawingml/2006/wordprocessingDrawing" xmlns:w10="urn:schemas-microsoft-com:office:word" xmlns:w="http://schemas.openxmlformats.org/wordprocessingml/2006/main" xmlns:w14="http://schemas.microsoft.com/office/word/2010/wordml" xmlns:w15="http://schemas.microsoft.com/office/word/2012/wordml" xmlns:wpg="http://schemas.microsoft.com/office/word/2010/wordprocessingGroup" xmlns:wpi="http://schemas.microsoft.com/office/word/2010/wordprocessingInk" xmlns:wne="http://schemas.microsoft.com/office/word/2006/wordml" xmlns:wps="http://schemas.microsoft.com/office/word/2010/wordprocessingShape" mc:Ignorable="w14 w15 wp14">
-  <w:p>
-    <w:pPr>
-      <w:pStyle w:val="Header"/>
-    </w:pPr>
-  </w:p>
-</w:hdr>
 </file>
 
 <file path=word/numbering.xml><?xml version="1.0" encoding="utf-8"?>
@@ -10390,14 +8843,6 @@
     <w:abstractNumId w:val="23"/>
   </w:num>
 </w:numbering>
-</file>
-
-<file path=word/people.xml><?xml version="1.0" encoding="utf-8"?>
-<w15:people xmlns:wpc="http://schemas.microsoft.com/office/word/2010/wordprocessingCanvas" xmlns:mc="http://schemas.openxmlformats.org/markup-compatibility/2006" xmlns:o="urn:schemas-microsoft-com:office:office" xmlns:r="http://schemas.openxmlformats.org/officeDocument/2006/relationships" xmlns:m="http://schemas.openxmlformats.org/officeDocument/2006/math" xmlns:v="urn:schemas-microsoft-com:vml" xmlns:wp14="http://schemas.microsoft.com/office/word/2010/wordprocessingDrawing" xmlns:wp="http://schemas.openxmlformats.org/drawingml/2006/wordprocessingDrawing" xmlns:w10="urn:schemas-microsoft-com:office:word" xmlns:w="http://schemas.openxmlformats.org/wordprocessingml/2006/main" xmlns:w14="http://schemas.microsoft.com/office/word/2010/wordml" xmlns:w15="http://schemas.microsoft.com/office/word/2012/wordml" xmlns:wpg="http://schemas.microsoft.com/office/word/2010/wordprocessingGroup" xmlns:wpi="http://schemas.microsoft.com/office/word/2010/wordprocessingInk" xmlns:wne="http://schemas.microsoft.com/office/word/2006/wordml" xmlns:wps="http://schemas.microsoft.com/office/word/2010/wordprocessingShape" mc:Ignorable="w14 w15 wp14">
-  <w15:person w15:author="Lu, Kathy">
-    <w15:presenceInfo w15:providerId="None" w15:userId="Lu, Kathy"/>
-  </w15:person>
-</w15:people>
 </file>
 
 <file path=word/styles.xml><?xml version="1.0" encoding="utf-8"?>
@@ -10692,23 +9137,10 @@
     <w:name w:val="Normal"/>
     <w:qFormat/>
     <w:rsid w:val="00E55261"/>
-    <w:pPr>
-      <w:pPrChange w:id="0" w:author="Lu, Kathy" w:date="2016-05-26T17:37:00Z">
-        <w:pPr/>
-      </w:pPrChange>
-    </w:pPr>
     <w:rPr>
       <w:sz w:val="24"/>
       <w:szCs w:val="24"/>
       <w:lang w:eastAsia="zh-CN"/>
-      <w:rPrChange w:id="0" w:author="Lu, Kathy" w:date="2016-05-26T17:37:00Z">
-        <w:rPr>
-          <w:rFonts w:eastAsia="SimSun"/>
-          <w:sz w:val="24"/>
-          <w:szCs w:val="24"/>
-          <w:lang w:val="en-US" w:eastAsia="zh-CN" w:bidi="ar-SA"/>
-        </w:rPr>
-      </w:rPrChange>
     </w:rPr>
   </w:style>
   <w:style w:type="character" w:default="1" w:styleId="DefaultParagraphFont">
@@ -10888,6 +9320,26 @@
       <w:szCs w:val="24"/>
       <w:lang w:eastAsia="zh-CN"/>
     </w:rPr>
+  </w:style>
+  <w:style w:type="character" w:styleId="FollowedHyperlink">
+    <w:name w:val="FollowedHyperlink"/>
+    <w:basedOn w:val="DefaultParagraphFont"/>
+    <w:rsid w:val="00A7365A"/>
+    <w:rPr>
+      <w:color w:val="954F72" w:themeColor="followedHyperlink"/>
+      <w:u w:val="single"/>
+    </w:rPr>
+  </w:style>
+  <w:style w:type="paragraph" w:styleId="ListParagraph">
+    <w:name w:val="List Paragraph"/>
+    <w:basedOn w:val="Normal"/>
+    <w:uiPriority w:val="34"/>
+    <w:qFormat/>
+    <w:rsid w:val="00AD4CFB"/>
+    <w:pPr>
+      <w:ind w:left="720"/>
+      <w:contextualSpacing/>
+    </w:pPr>
   </w:style>
 </w:styles>
 </file>

--- a/doc/The Fluocell User's Guide.docx
+++ b/doc/The Fluocell User's Guide.docx
@@ -27,6 +27,7 @@
         </w:rPr>
         <w:t xml:space="preserve">he </w:t>
       </w:r>
+      <w:proofErr w:type="spellStart"/>
       <w:r>
         <w:rPr>
           <w:b/>
@@ -45,6 +46,7 @@
         </w:rPr>
         <w:t>luocell</w:t>
       </w:r>
+      <w:proofErr w:type="spellEnd"/>
       <w:r>
         <w:rPr>
           <w:b/>
@@ -88,6 +90,7 @@
           <w:lang w:eastAsia="en-US"/>
         </w:rPr>
       </w:pPr>
+      <w:proofErr w:type="spellStart"/>
       <w:r>
         <w:rPr>
           <w:rFonts w:eastAsia="Times New Roman"/>
@@ -99,6 +102,7 @@
         </w:rPr>
         <w:t>Fluocell</w:t>
       </w:r>
+      <w:proofErr w:type="spellEnd"/>
       <w:r>
         <w:rPr>
           <w:rFonts w:eastAsia="Times New Roman"/>
@@ -249,7 +253,23 @@
           <w:rFonts w:eastAsia="Times New Roman"/>
           <w:lang w:eastAsia="en-US"/>
         </w:rPr>
-        <w:t xml:space="preserve">Lu S et al. 2008 PLoS Computational Biology, The spatiotemporal pattern of Src activation at lipid rafts revealed by diffusion-corrected FRET imaging. </w:t>
+        <w:t xml:space="preserve">Lu S et al. 2008 </w:t>
+      </w:r>
+      <w:proofErr w:type="spellStart"/>
+      <w:r>
+        <w:rPr>
+          <w:rFonts w:eastAsia="Times New Roman"/>
+          <w:lang w:eastAsia="en-US"/>
+        </w:rPr>
+        <w:t>PLoS</w:t>
+      </w:r>
+      <w:proofErr w:type="spellEnd"/>
+      <w:r>
+        <w:rPr>
+          <w:rFonts w:eastAsia="Times New Roman"/>
+          <w:lang w:eastAsia="en-US"/>
+        </w:rPr>
+        <w:t xml:space="preserve"> Computational Biology, The spatiotemporal pattern of Src activation at lipid rafts revealed by diffusion-corrected FRET imaging. </w:t>
       </w:r>
     </w:p>
     <w:p>
@@ -269,7 +289,23 @@
           <w:rFonts w:eastAsia="Times New Roman"/>
           <w:lang w:eastAsia="en-US"/>
         </w:rPr>
-        <w:t xml:space="preserve">Lu S et al. 2011 PLoS ONE, Computational analysis of the spatiotemporal coordination of polarized PI3K and Rac1 activities in micro-patterned live cells. </w:t>
+        <w:t xml:space="preserve">Lu S et al. 2011 </w:t>
+      </w:r>
+      <w:proofErr w:type="spellStart"/>
+      <w:r>
+        <w:rPr>
+          <w:rFonts w:eastAsia="Times New Roman"/>
+          <w:lang w:eastAsia="en-US"/>
+        </w:rPr>
+        <w:t>PLoS</w:t>
+      </w:r>
+      <w:proofErr w:type="spellEnd"/>
+      <w:r>
+        <w:rPr>
+          <w:rFonts w:eastAsia="Times New Roman"/>
+          <w:lang w:eastAsia="en-US"/>
+        </w:rPr>
+        <w:t xml:space="preserve"> ONE, Computational analysis of the spatiotemporal coordination of polarized PI3K and Rac1 activities in micro-patterned live cells. </w:t>
       </w:r>
     </w:p>
     <w:p>
@@ -310,345 +346,29 @@
           <w:rFonts w:eastAsia="Times New Roman"/>
           <w:lang w:eastAsia="en-US"/>
         </w:rPr>
-        <w:t xml:space="preserve">Shaoying (Kathy) Lu : </w:t>
+        <w:t>Shaoying (Kathy) Lu</w:t>
       </w:r>
       <w:r>
         <w:rPr>
           <w:rFonts w:eastAsia="Times New Roman"/>
           <w:lang w:eastAsia="en-US"/>
         </w:rPr>
-        <w:t>kalu@eng.ucsd.edu</w:t>
+        <w:t xml:space="preserve">: </w:t>
       </w:r>
       <w:r>
         <w:rPr>
           <w:rFonts w:eastAsia="Times New Roman"/>
           <w:lang w:eastAsia="en-US"/>
         </w:rPr>
+        <w:t>kalu@eng.ucsd.edu</w:t>
+      </w:r>
+      <w:r>
+        <w:rPr>
+          <w:rFonts w:eastAsia="Times New Roman"/>
+          <w:lang w:eastAsia="en-US"/>
+        </w:rPr>
         <w:t xml:space="preserve"> </w:t>
       </w:r>
-    </w:p>
-    <w:p>
-      <w:pPr>
-        <w:rPr>
-          <w:b/>
-          <w:sz w:val="28"/>
-          <w:szCs w:val="28"/>
-        </w:rPr>
-      </w:pPr>
-      <w:r>
-        <w:rPr>
-          <w:b/>
-          <w:sz w:val="28"/>
-          <w:szCs w:val="28"/>
-        </w:rPr>
-        <w:t>Usage</w:t>
-      </w:r>
-    </w:p>
-    <w:p>
-      <w:r>
-        <w:t xml:space="preserve">Make sure that the file “pathdef.m” is added to the </w:t>
-      </w:r>
-      <w:r>
-        <w:t>same directory as “fluocell</w:t>
-      </w:r>
-      <w:r>
-        <w:t>Java</w:t>
-      </w:r>
-      <w:r>
-        <w:t>.jar</w:t>
-      </w:r>
-      <w:r>
-        <w:t>”</w:t>
-      </w:r>
-    </w:p>
-    <w:p>
-      <w:r>
-        <w:t>To Open Fluocell:</w:t>
-      </w:r>
-    </w:p>
-    <w:p>
-      <w:pPr>
-        <w:numPr>
-          <w:ilvl w:val="0"/>
-          <w:numId w:val="21"/>
-        </w:numPr>
-      </w:pPr>
-      <w:r>
-        <w:t>On Windows/Mac</w:t>
-      </w:r>
-    </w:p>
-    <w:p>
-      <w:pPr>
-        <w:numPr>
-          <w:ilvl w:val="1"/>
-          <w:numId w:val="21"/>
-        </w:numPr>
-      </w:pPr>
-      <w:r>
-        <w:t xml:space="preserve">Double click </w:t>
-      </w:r>
-      <w:r>
-        <w:t>“fluocell</w:t>
-      </w:r>
-      <w:r>
-        <w:t>Java</w:t>
-      </w:r>
-      <w:r>
-        <w:t>.jar</w:t>
-      </w:r>
-      <w:r>
-        <w:t>” A window should appear and a new session of MATLAB should launch</w:t>
-      </w:r>
-    </w:p>
-    <w:p>
-      <w:pPr>
-        <w:numPr>
-          <w:ilvl w:val="0"/>
-          <w:numId w:val="21"/>
-        </w:numPr>
-      </w:pPr>
-      <w:r>
-        <w:t>On Linux</w:t>
-      </w:r>
-    </w:p>
-    <w:p>
-      <w:pPr>
-        <w:numPr>
-          <w:ilvl w:val="1"/>
-          <w:numId w:val="21"/>
-        </w:numPr>
-      </w:pPr>
-      <w:r>
-        <w:t>In the terminal, navigate to the directory containing “fluocell</w:t>
-      </w:r>
-      <w:r>
-        <w:t>Java</w:t>
-      </w:r>
-      <w:r>
-        <w:t>.jar.”</w:t>
-      </w:r>
-    </w:p>
-    <w:p>
-      <w:pPr>
-        <w:numPr>
-          <w:ilvl w:val="1"/>
-          <w:numId w:val="21"/>
-        </w:numPr>
-      </w:pPr>
-      <w:r>
-        <w:t>Enter “</w:t>
-      </w:r>
-      <w:r>
-        <w:t xml:space="preserve">sudo </w:t>
-      </w:r>
-      <w:r>
-        <w:t>java –jar</w:t>
-      </w:r>
-      <w:r>
-        <w:t xml:space="preserve"> fluocell</w:t>
-      </w:r>
-      <w:r>
-        <w:t>Java</w:t>
-      </w:r>
-      <w:r>
-        <w:t>.jar.” A window should</w:t>
-      </w:r>
-      <w:r>
-        <w:t xml:space="preserve"> appear and a new session of MATLAB should launch</w:t>
-      </w:r>
-    </w:p>
-    <w:p>
-      <w:pPr>
-        <w:jc w:val="both"/>
-      </w:pPr>
-      <w:r>
-        <w:t>If MATLAB does not launch when “fluocell</w:t>
-      </w:r>
-      <w:r>
-        <w:t>Java</w:t>
-      </w:r>
-      <w:r>
-        <w:t>.jar” is executed, the path to where MATLAB is installed may need to be specified. To do this,</w:t>
-      </w:r>
-      <w:r>
-        <w:t xml:space="preserve"> (1)</w:t>
-      </w:r>
-      <w:r>
-        <w:t xml:space="preserve"> </w:t>
-      </w:r>
-      <w:r>
-        <w:rPr>
-          <w:rFonts w:hint="eastAsia"/>
-        </w:rPr>
-        <w:t xml:space="preserve">In the java\ folder, </w:t>
-      </w:r>
-      <w:r>
-        <w:t>make a copy</w:t>
-      </w:r>
-      <w:r>
-        <w:rPr>
-          <w:rFonts w:hint="eastAsia"/>
-        </w:rPr>
-        <w:t xml:space="preserve"> from </w:t>
-      </w:r>
-      <w:r>
-        <w:t>“</w:t>
-      </w:r>
-      <w:r>
-        <w:rPr>
-          <w:rFonts w:hint="eastAsia"/>
-        </w:rPr>
-        <w:t>default.properties.copy</w:t>
-      </w:r>
-      <w:r>
-        <w:t>”</w:t>
-      </w:r>
-      <w:r>
-        <w:rPr>
-          <w:rFonts w:hint="eastAsia"/>
-        </w:rPr>
-        <w:t xml:space="preserve"> to </w:t>
-      </w:r>
-      <w:r>
-        <w:t>“</w:t>
-      </w:r>
-      <w:r>
-        <w:rPr>
-          <w:rFonts w:hint="eastAsia"/>
-        </w:rPr>
-        <w:t>default.properties</w:t>
-      </w:r>
-      <w:r>
-        <w:t>”</w:t>
-      </w:r>
-      <w:r>
-        <w:t>;</w:t>
-      </w:r>
-      <w:r>
-        <w:rPr>
-          <w:rFonts w:hint="eastAsia"/>
-        </w:rPr>
-        <w:t xml:space="preserve"> (2) if needed, </w:t>
-      </w:r>
-      <w:r>
-        <w:t>open</w:t>
-      </w:r>
-      <w:r>
-        <w:t xml:space="preserve"> </w:t>
-      </w:r>
-      <w:r>
-        <w:t>“default.properties” in the fluocell directory with a text editor, and after “matlablocation=” enter the path to the MATLAB executable or script, found in the /bin directory in the MATLAB installation folder. In Windows, use double backslashes(\\) between directories, since a sin</w:t>
-      </w:r>
-      <w:r>
-        <w:t>gle backslash is the escape key</w:t>
-      </w:r>
-      <w:r>
-        <w:t xml:space="preserve"> (e.g. “matlablocation=C</w:t>
-      </w:r>
-      <w:r>
-        <w:t>\</w:t>
-      </w:r>
-      <w:r>
-        <w:t>:\\Program Files\\MATLAB\\2013a\\bin\\matlab.exe”)</w:t>
-      </w:r>
-      <w:r>
-        <w:t>.</w:t>
-      </w:r>
-      <w:r>
-        <w:t xml:space="preserve"> </w:t>
-      </w:r>
-    </w:p>
-    <w:p>
-      <w:pPr>
-        <w:rPr>
-          <w:b/>
-          <w:u w:val="single"/>
-        </w:rPr>
-      </w:pPr>
-    </w:p>
-    <w:p>
-      <w:pPr>
-        <w:jc w:val="both"/>
-      </w:pPr>
-      <w:r>
-        <w:rPr>
-          <w:b/>
-          <w:u w:val="single"/>
-        </w:rPr>
-        <w:lastRenderedPageBreak/>
-        <w:t>Note:</w:t>
-      </w:r>
-      <w:r>
-        <w:t xml:space="preserve"> Download the fluocell </w:t>
-      </w:r>
-      <w:bookmarkStart w:id="0" w:name="_GoBack"/>
-      <w:r>
-        <w:t>data</w:t>
-      </w:r>
-      <w:bookmarkEnd w:id="0"/>
-      <w:r>
-        <w:t xml:space="preserve">set from here: </w:t>
-      </w:r>
-      <w:hyperlink r:id="rId7" w:history="1">
-        <w:r>
-          <w:rPr>
-            <w:rStyle w:val="Hyperlink"/>
-          </w:rPr>
-          <w:t>http://wang.ucsd.edu/~kalu/fluocell_dataset/fluocell_dataset_1.zip</w:t>
-        </w:r>
-      </w:hyperlink>
-      <w:r>
-        <w:t xml:space="preserve"> , unzip, and the install it to a folder </w:t>
-      </w:r>
-      <w:r>
-        <w:t>named “fluocell_</w:t>
-      </w:r>
-      <w:r>
-        <w:t>sample</w:t>
-      </w:r>
-      <w:r>
-        <w:t>/</w:t>
-      </w:r>
-      <w:r>
-        <w:t xml:space="preserve">” </w:t>
-      </w:r>
-      <w:r>
-        <w:t>which is readable and writable</w:t>
-      </w:r>
-      <w:r>
-        <w:t xml:space="preserve"> by the user</w:t>
-      </w:r>
-      <w:r>
-        <w:t xml:space="preserve">. The relative location </w:t>
-      </w:r>
-      <w:r>
-        <w:t>of the dataset</w:t>
-      </w:r>
-      <w:r>
-        <w:t xml:space="preserve"> README file from the fluocell root directory is:</w:t>
-      </w:r>
-    </w:p>
-    <w:p>
-      <w:pPr>
-        <w:jc w:val="both"/>
-      </w:pPr>
-      <w:r>
-        <w:t>$fluocell_</w:t>
-      </w:r>
-      <w:r>
-        <w:t>sample</w:t>
-      </w:r>
-      <w:r>
-        <w:t>/README.txt</w:t>
-      </w:r>
-    </w:p>
-    <w:p>
-      <w:pPr>
-        <w:rPr>
-          <w:b/>
-          <w:u w:val="single"/>
-        </w:rPr>
-      </w:pPr>
     </w:p>
     <w:p>
       <w:pPr>
@@ -665,6 +385,19 @@
           <w:u w:val="single"/>
         </w:rPr>
         <w:t>Visualize the ECFP/FRET Ratio Images</w:t>
+      </w:r>
+    </w:p>
+    <w:p>
+      <w:r>
+        <w:t xml:space="preserve">For instruction to install </w:t>
+      </w:r>
+      <w:proofErr w:type="spellStart"/>
+      <w:r>
+        <w:t>fluocell</w:t>
+      </w:r>
+      <w:proofErr w:type="spellEnd"/>
+      <w:r>
+        <w:t xml:space="preserve">, refer to the “Installation and Usage” section for details. </w:t>
       </w:r>
     </w:p>
     <w:p>
@@ -682,35 +415,35 @@
           <w:numId w:val="3"/>
         </w:numPr>
         <w:jc w:val="both"/>
-      </w:pPr>
-      <w:r>
-        <w:t>Open “fluocell</w:t>
-      </w:r>
-      <w:r>
-        <w:t>Java</w:t>
-      </w:r>
-      <w:r>
-        <w:t xml:space="preserve">.jar.” A new session of MATLAB will be started automatically when the .jar file is run. Make sure </w:t>
-      </w:r>
-      <w:r>
-        <w:t xml:space="preserve">the folders </w:t>
-      </w:r>
-      <w:r>
-        <w:t>“\fluocell_4.2\app” and “</w:t>
-      </w:r>
-      <w:r>
-        <w:t>\fluocell_4.2\src</w:t>
-      </w:r>
-      <w:r>
-        <w:t>” are added to the path</w:t>
-      </w:r>
-      <w:r>
-        <w:t xml:space="preserve"> by clicking on “Set Path” in the MATLAB toolbar, then selecting “Add with Subfolders…” Click “Save” once both folders have been added to the path.</w:t>
-      </w:r>
-    </w:p>
-    <w:p>
-      <w:pPr>
-        <w:ind w:left="360"/>
+        <w:rPr>
+          <w:noProof/>
+          <w:lang w:eastAsia="en-US"/>
+        </w:rPr>
+      </w:pPr>
+      <w:r>
+        <w:rPr>
+          <w:rFonts w:hint="eastAsia"/>
+        </w:rPr>
+        <w:t>Select</w:t>
+      </w:r>
+      <w:r>
+        <w:t xml:space="preserve"> the </w:t>
+      </w:r>
+      <w:r>
+        <w:rPr>
+          <w:b/>
+        </w:rPr>
+        <w:t>FRET</w:t>
+      </w:r>
+      <w:r>
+        <w:t xml:space="preserve"> protocol.</w:t>
+      </w:r>
+      <w:r>
+        <w:t xml:space="preserve"> Also note the first channel pattern, second channel pattern, time frame pattern, intensity, FRET ratio and processing options. </w:t>
+      </w:r>
+    </w:p>
+    <w:p>
+      <w:pPr>
         <w:jc w:val="both"/>
       </w:pPr>
     </w:p>
@@ -720,79 +453,13 @@
           <w:ilvl w:val="0"/>
           <w:numId w:val="3"/>
         </w:numPr>
-        <w:jc w:val="both"/>
+      </w:pPr>
+      <w:r>
         <w:rPr>
           <w:noProof/>
           <w:lang w:eastAsia="en-US"/>
         </w:rPr>
-      </w:pPr>
-      <w:r>
-        <w:rPr>
-          <w:rFonts w:hint="eastAsia"/>
-        </w:rPr>
-        <w:t>Select</w:t>
-      </w:r>
-      <w:r>
-        <w:t xml:space="preserve"> the </w:t>
-      </w:r>
-      <w:r>
-        <w:rPr>
-          <w:b/>
-        </w:rPr>
-        <w:t>FRET</w:t>
-      </w:r>
-      <w:r>
-        <w:t xml:space="preserve"> protocol</w:t>
-      </w:r>
-      <w:r>
-        <w:t xml:space="preserve"> (highlighted in blue)</w:t>
-      </w:r>
-      <w:r>
-        <w:t>.</w:t>
-      </w:r>
-      <w:r>
-        <w:t xml:space="preserve"> Also note the first channel pattern, second channel pattern, time frame pattern, intensity, FRET ratio and processing options. These parameters inform the </w:t>
-      </w:r>
-      <w:r>
-        <w:rPr>
-          <w:i/>
-        </w:rPr>
-        <w:t>fluocell</w:t>
-      </w:r>
-      <w:r>
-        <w:t xml:space="preserve"> program the pattern in file names </w:t>
-      </w:r>
-      <w:r>
-        <w:t xml:space="preserve">(right panel) </w:t>
-      </w:r>
-      <w:r>
-        <w:t>and how the user wants to process the images.</w:t>
-      </w:r>
-      <w:r>
-        <w:rPr>
-          <w:noProof/>
-          <w:lang w:eastAsia="en-US"/>
-        </w:rPr>
-        <w:t xml:space="preserve"> </w:t>
-      </w:r>
-    </w:p>
-    <w:p>
-      <w:pPr>
-        <w:jc w:val="both"/>
-      </w:pPr>
-    </w:p>
-    <w:p>
-      <w:pPr>
-        <w:numPr>
-          <w:ilvl w:val="0"/>
-          <w:numId w:val="3"/>
-        </w:numPr>
-      </w:pPr>
-      <w:r>
-        <w:rPr>
-          <w:noProof/>
-          <w:lang w:eastAsia="en-US"/>
-        </w:rPr>
+        <w:lastRenderedPageBreak/>
         <w:drawing>
           <wp:anchor distT="0" distB="0" distL="114300" distR="114300" simplePos="0" relativeHeight="251654656" behindDoc="1" locked="0" layoutInCell="1" allowOverlap="1" wp14:editId="47DBA0BE">
             <wp:simplePos x="0" y="0"/>
@@ -827,7 +494,7 @@
                     </pic:cNvPicPr>
                   </pic:nvPicPr>
                   <pic:blipFill>
-                    <a:blip r:embed="rId8" cstate="print">
+                    <a:blip r:embed="rId7" cstate="print">
                       <a:extLst>
                         <a:ext uri="{28A0092B-C50C-407E-A947-70E740481C1C}">
                           <a14:useLocalDpi xmlns:a14="http://schemas.microsoft.com/office/drawing/2010/main" val="0"/>
@@ -903,7 +570,7 @@
                     </pic:cNvPicPr>
                   </pic:nvPicPr>
                   <pic:blipFill>
-                    <a:blip r:embed="rId9" cstate="print">
+                    <a:blip r:embed="rId8" cstate="print">
                       <a:extLst>
                         <a:ext uri="{28A0092B-C50C-407E-A947-70E740481C1C}">
                           <a14:useLocalDpi xmlns:a14="http://schemas.microsoft.com/office/drawing/2010/main" val="0"/>
@@ -979,7 +646,7 @@
                     </pic:cNvPicPr>
                   </pic:nvPicPr>
                   <pic:blipFill>
-                    <a:blip r:embed="rId10" cstate="print">
+                    <a:blip r:embed="rId9" cstate="print">
                       <a:extLst>
                         <a:ext uri="{28A0092B-C50C-407E-A947-70E740481C1C}">
                           <a14:useLocalDpi xmlns:a14="http://schemas.microsoft.com/office/drawing/2010/main" val="0"/>
@@ -1055,7 +722,7 @@
                     </pic:cNvPicPr>
                   </pic:nvPicPr>
                   <pic:blipFill>
-                    <a:blip r:embed="rId11" cstate="print">
+                    <a:blip r:embed="rId10" cstate="print">
                       <a:extLst>
                         <a:ext uri="{28A0092B-C50C-407E-A947-70E740481C1C}">
                           <a14:useLocalDpi xmlns:a14="http://schemas.microsoft.com/office/drawing/2010/main" val="0"/>
@@ -1093,30 +760,56 @@
         </w:drawing>
       </w:r>
       <w:r>
-        <w:t>Open the image files: File -&gt; Open</w:t>
+        <w:t xml:space="preserve">Open the image files: File </w:t>
+      </w:r>
+      <w:r>
+        <w:sym w:font="Wingdings" w:char="F0E0"/>
+      </w:r>
+      <w:r>
+        <w:t xml:space="preserve"> Open</w:t>
       </w:r>
       <w:r>
         <w:t xml:space="preserve"> Figure</w:t>
       </w:r>
       <w:r>
-        <w:t xml:space="preserve"> -&gt; Navigate </w:t>
+        <w:t xml:space="preserve"> </w:t>
+      </w:r>
+      <w:r>
+        <w:sym w:font="Wingdings" w:char="F0E0"/>
+      </w:r>
+      <w:r>
+        <w:t xml:space="preserve"> Navigate </w:t>
       </w:r>
       <w:r>
         <w:t xml:space="preserve">to </w:t>
       </w:r>
       <w:r>
-        <w:t xml:space="preserve">the image files -&gt; </w:t>
-      </w:r>
+        <w:t xml:space="preserve">the image files </w:t>
+      </w:r>
+      <w:r>
+        <w:sym w:font="Wingdings" w:char="F0E0"/>
+      </w:r>
+      <w:r>
+        <w:t xml:space="preserve"> </w:t>
+      </w:r>
+      <w:proofErr w:type="gramStart"/>
       <w:r>
         <w:rPr>
           <w:b/>
         </w:rPr>
-        <w:t xml:space="preserve">Be sure to open the first </w:t>
-      </w:r>
+        <w:t>Be</w:t>
+      </w:r>
+      <w:proofErr w:type="gramEnd"/>
       <w:r>
         <w:rPr>
           <w:b/>
         </w:rPr>
+        <w:t xml:space="preserve"> sure to open the first </w:t>
+      </w:r>
+      <w:r>
+        <w:rPr>
+          <w:b/>
+        </w:rPr>
         <w:t>channel</w:t>
       </w:r>
       <w:r>
@@ -1135,11 +828,16 @@
         <w:t xml:space="preserve">  </w:t>
       </w:r>
       <w:r>
-        <w:t>Sample data image files can be found in the folder: fluocell</w:t>
+        <w:t xml:space="preserve">Sample data image files can be found in the folder: </w:t>
+      </w:r>
+      <w:proofErr w:type="spellStart"/>
+      <w:r>
+        <w:t>fluocell</w:t>
       </w:r>
       <w:r>
         <w:t>_sample</w:t>
       </w:r>
+      <w:proofErr w:type="spellEnd"/>
       <w:r>
         <w:t>\</w:t>
       </w:r>
@@ -1168,10 +866,26 @@
         <w:t>s</w:t>
       </w:r>
       <w:r>
-        <w:t xml:space="preserve"> including “First Channel Pattern”, “Second Channel Pattern”, and “Time Frame Pattern” etc,</w:t>
-      </w:r>
-      <w:r>
-        <w:t xml:space="preserve"> are defined in the fluocell main window. As shown </w:t>
+        <w:t xml:space="preserve"> including “First Channel Pattern”, “Second Channel Pattern”, and “Time Frame Pattern” </w:t>
+      </w:r>
+      <w:proofErr w:type="spellStart"/>
+      <w:r>
+        <w:t>etc</w:t>
+      </w:r>
+      <w:proofErr w:type="spellEnd"/>
+      <w:r>
+        <w:t>,</w:t>
+      </w:r>
+      <w:r>
+        <w:t xml:space="preserve"> are defined in the </w:t>
+      </w:r>
+      <w:proofErr w:type="spellStart"/>
+      <w:r>
+        <w:t>fluocell</w:t>
+      </w:r>
+      <w:proofErr w:type="spellEnd"/>
+      <w:r>
+        <w:t xml:space="preserve"> main window. As shown </w:t>
       </w:r>
       <w:r>
         <w:t>to the right</w:t>
@@ -1183,11 +897,7 @@
         <w:t>CFP/FRET</w:t>
       </w:r>
       <w:r>
-        <w:t xml:space="preserve"> ratio image will be displayed in </w:t>
-      </w:r>
-      <w:r>
-        <w:lastRenderedPageBreak/>
-        <w:t xml:space="preserve">Figure </w:t>
+        <w:t xml:space="preserve"> ratio image will be displayed in Figure </w:t>
       </w:r>
       <w:r>
         <w:t>1 and the intensity image of FRET</w:t>
@@ -1201,18 +911,6 @@
       <w:r>
         <w:t xml:space="preserve">. </w:t>
       </w:r>
-      <w:r>
-        <w:t>Subtract Background has a dropdown list with three different options to choose.</w:t>
-      </w:r>
-      <w:r>
-        <w:t xml:space="preserve"> The default value is 0 – None.</w:t>
-      </w:r>
-      <w:r>
-        <w:t xml:space="preserve"> Select option 1 – Manual to have the background region for background subtraction </w:t>
-      </w:r>
-      <w:r>
-        <w:t>to be selected manually. If the use wishes to use the automatic background detection, in the dropdown list, select option 2- Auto.</w:t>
-      </w:r>
     </w:p>
     <w:p>
       <w:pPr>
@@ -1226,10 +924,94 @@
     </w:p>
     <w:p>
       <w:pPr>
+        <w:pStyle w:val="ListParagraph"/>
         <w:numPr>
           <w:ilvl w:val="0"/>
           <w:numId w:val="3"/>
         </w:numPr>
+        <w:jc w:val="both"/>
+      </w:pPr>
+      <w:r>
+        <w:t xml:space="preserve">Close files and quit the image tool: File </w:t>
+      </w:r>
+      <w:r>
+        <w:sym w:font="Wingdings" w:char="F0E0"/>
+      </w:r>
+      <w:r>
+        <w:t xml:space="preserve"> Close </w:t>
+      </w:r>
+      <w:r>
+        <w:sym w:font="Wingdings" w:char="F0E0"/>
+      </w:r>
+      <w:r>
+        <w:t xml:space="preserve"> Quit. Note: it is necessary to close the processed image using </w:t>
+      </w:r>
+      <w:proofErr w:type="spellStart"/>
+      <w:r>
+        <w:t>fluocell</w:t>
+      </w:r>
+      <w:proofErr w:type="spellEnd"/>
+      <w:r>
+        <w:t xml:space="preserve"> interface cleanly: File </w:t>
+      </w:r>
+      <w:r>
+        <w:sym w:font="Wingdings" w:char="F0E0"/>
+      </w:r>
+      <w:r>
+        <w:t xml:space="preserve"> Close Figure instead of closing it directly.</w:t>
+      </w:r>
+    </w:p>
+    <w:p/>
+    <w:p>
+      <w:pPr>
+        <w:rPr>
+          <w:u w:val="single"/>
+        </w:rPr>
+      </w:pPr>
+      <w:r>
+        <w:rPr>
+          <w:u w:val="single"/>
+        </w:rPr>
+        <w:t xml:space="preserve">Additional and updated options. </w:t>
+      </w:r>
+    </w:p>
+    <w:p>
+      <w:pPr>
+        <w:ind w:left="360"/>
+      </w:pPr>
+      <w:r>
+        <w:t>Subtract Background has a dropdown list with three different options to choose.</w:t>
+      </w:r>
+      <w:r>
+        <w:t xml:space="preserve"> The default value is 0 – None.</w:t>
+      </w:r>
+      <w:r>
+        <w:t xml:space="preserve"> Select option 1 – Manual to </w:t>
+      </w:r>
+      <w:r>
+        <w:t>allow</w:t>
+      </w:r>
+      <w:r>
+        <w:t xml:space="preserve"> the background region </w:t>
+      </w:r>
+      <w:r>
+        <w:t>to be selected manually</w:t>
+      </w:r>
+      <w:r>
+        <w:t xml:space="preserve">, option 2 – Auto allows </w:t>
+      </w:r>
+      <w:r>
+        <w:t>automatic background detection.</w:t>
+      </w:r>
+      <w:r>
+        <w:t xml:space="preserve"> </w:t>
+      </w:r>
+    </w:p>
+    <w:p/>
+    <w:p>
+      <w:pPr>
+        <w:ind w:left="360"/>
+        <w:jc w:val="both"/>
       </w:pPr>
       <w:r>
         <w:t>In addition,</w:t>
@@ -1261,6 +1043,18 @@
       <w:r>
         <w:t xml:space="preserve">. </w:t>
       </w:r>
+    </w:p>
+    <w:p>
+      <w:pPr>
+        <w:ind w:left="360"/>
+        <w:jc w:val="both"/>
+      </w:pPr>
+    </w:p>
+    <w:p>
+      <w:pPr>
+        <w:ind w:left="360"/>
+        <w:jc w:val="both"/>
+      </w:pPr>
       <w:r>
         <w:t xml:space="preserve">The intensity and FRET ratio information is needed for processing the ratio image. Independently, the </w:t>
       </w:r>
@@ -1277,22 +1071,80 @@
         <w:t xml:space="preserve"> image</w:t>
       </w:r>
       <w:r>
-        <w:t xml:space="preserve"> can be adjusted using the colormap editor by clicking the Figure</w:t>
+        <w:t xml:space="preserve"> can be adjusted using the </w:t>
+      </w:r>
+      <w:proofErr w:type="spellStart"/>
+      <w:r>
+        <w:t>colormap</w:t>
+      </w:r>
+      <w:proofErr w:type="spellEnd"/>
+      <w:r>
+        <w:t xml:space="preserve"> editor </w:t>
+      </w:r>
+      <w:r>
+        <w:lastRenderedPageBreak/>
+        <w:t>by clicking the Figure</w:t>
       </w:r>
       <w:r>
         <w:t xml:space="preserve"> 2</w:t>
       </w:r>
       <w:r>
-        <w:t xml:space="preserve"> menu: Edit -&gt; Colormap. The figures can be copi</w:t>
-      </w:r>
-      <w:r>
-        <w:t>ed by clicking Alt+Print Screen</w:t>
-      </w:r>
-      <w:r>
-        <w:t>, or Edit-&gt; Copy Figure,</w:t>
-      </w:r>
-      <w:r>
-        <w:t xml:space="preserve"> and pasted to a Microsoft PPT file. The processed FRET image can be saved by check</w:t>
+        <w:t xml:space="preserve"> menu: Edit </w:t>
+      </w:r>
+      <w:r>
+        <w:sym w:font="Wingdings" w:char="F0E0"/>
+      </w:r>
+      <w:r>
+        <w:t xml:space="preserve"> </w:t>
+      </w:r>
+      <w:proofErr w:type="spellStart"/>
+      <w:r>
+        <w:t>Colormap</w:t>
+      </w:r>
+      <w:proofErr w:type="spellEnd"/>
+      <w:r>
+        <w:t>. The figures can be copi</w:t>
+      </w:r>
+      <w:r>
+        <w:t xml:space="preserve">ed by clicking </w:t>
+      </w:r>
+      <w:proofErr w:type="spellStart"/>
+      <w:r>
+        <w:t>Alt+Print</w:t>
+      </w:r>
+      <w:proofErr w:type="spellEnd"/>
+      <w:r>
+        <w:t xml:space="preserve"> Screen</w:t>
+      </w:r>
+      <w:r>
+        <w:t>, or Edit</w:t>
+      </w:r>
+      <w:r>
+        <w:t xml:space="preserve"> </w:t>
+      </w:r>
+      <w:r>
+        <w:sym w:font="Wingdings" w:char="F0E0"/>
+      </w:r>
+      <w:r>
+        <w:t xml:space="preserve"> Copy Figure,</w:t>
+      </w:r>
+      <w:r>
+        <w:t xml:space="preserve"> and pasted to a Microsoft PPT file. </w:t>
+      </w:r>
+    </w:p>
+    <w:p>
+      <w:pPr>
+        <w:ind w:left="360"/>
+        <w:jc w:val="both"/>
+      </w:pPr>
+    </w:p>
+    <w:p>
+      <w:pPr>
+        <w:ind w:left="360"/>
+        <w:jc w:val="both"/>
+      </w:pPr>
+      <w:r>
+        <w:t>The processed FRET image can be saved by check</w:t>
       </w:r>
       <w:r>
         <w:t>ing</w:t>
@@ -1301,16 +1153,38 @@
         <w:t xml:space="preserve"> the box “Save Processed Image”. Note once the FRET images are saved, the options Intensity and FRET ratio bound will become ineffective.</w:t>
       </w:r>
       <w:r>
+        <w:t xml:space="preserve"> </w:t>
+      </w:r>
+      <w:r>
         <w:t xml:space="preserve">The background, ROI and processed image files are saved in a subdirectory output/ within the image path. </w:t>
       </w:r>
       <w:r>
-        <w:t>When the user manually change the index, the ratio image will be saved automatically in the path:  fluocell</w:t>
+        <w:t>When the user manually change the index, the ratio image</w:t>
+      </w:r>
+      <w:r>
+        <w:t>s</w:t>
+      </w:r>
+      <w:r>
+        <w:t xml:space="preserve"> will be saved automatically in the path:  </w:t>
+      </w:r>
+      <w:proofErr w:type="spellStart"/>
+      <w:r>
+        <w:t>fluocell</w:t>
       </w:r>
       <w:r>
         <w:t>_sample</w:t>
       </w:r>
-      <w:r>
-        <w:t>\10_24_08_Src_fret_pax\output\0.3–0.8 (the range is set in the interface of fluocell under ‘FRET Ratio’)</w:t>
+      <w:proofErr w:type="spellEnd"/>
+      <w:r>
+        <w:t xml:space="preserve">\10_24_08_Src_fret_pax\output\0.3–0.8 (the range is set in the interface of </w:t>
+      </w:r>
+      <w:proofErr w:type="spellStart"/>
+      <w:r>
+        <w:t>fluocell</w:t>
+      </w:r>
+      <w:proofErr w:type="spellEnd"/>
+      <w:r>
+        <w:t xml:space="preserve"> under ‘FRET Ratio’)</w:t>
       </w:r>
       <w:r>
         <w:t>.</w:t>
@@ -1319,10 +1193,13 @@
         <w:t xml:space="preserve"> </w:t>
       </w:r>
       <w:r>
-        <w:t>O</w:t>
-      </w:r>
-      <w:r>
-        <w:t xml:space="preserve">nce user has the ratio images, it is </w:t>
+        <w:t>T</w:t>
+      </w:r>
+      <w:r>
+        <w:t>he ratio images</w:t>
+      </w:r>
+      <w:r>
+        <w:t xml:space="preserve"> are </w:t>
       </w:r>
       <w:r>
         <w:t xml:space="preserve">convenient </w:t>
@@ -1349,67 +1226,22 @@
         <w:t>s</w:t>
       </w:r>
       <w:r>
-        <w:t xml:space="preserve"> to open the output/ folder and manually removed the saved file and repeat the image analysis steps.</w:t>
+        <w:t xml:space="preserve"> to manually</w:t>
+      </w:r>
+      <w:r>
+        <w:t xml:space="preserve"> </w:t>
+      </w:r>
+      <w:r>
+        <w:t xml:space="preserve">remove the saved files in </w:t>
+      </w:r>
+      <w:r>
+        <w:t>output/ folder and repeat the image analysis steps.</w:t>
       </w:r>
     </w:p>
     <w:p>
       <w:pPr>
         <w:ind w:left="360"/>
       </w:pPr>
-    </w:p>
-    <w:p>
-      <w:pPr>
-        <w:numPr>
-          <w:ilvl w:val="0"/>
-          <w:numId w:val="3"/>
-        </w:numPr>
-        <w:jc w:val="both"/>
-      </w:pPr>
-      <w:r>
-        <w:t xml:space="preserve">Close files and quit the image tool: File </w:t>
-      </w:r>
-      <w:r>
-        <w:sym w:font="Wingdings" w:char="F0E0"/>
-      </w:r>
-      <w:r>
-        <w:t xml:space="preserve"> Close </w:t>
-      </w:r>
-      <w:r>
-        <w:sym w:font="Wingdings" w:char="F0E0"/>
-      </w:r>
-      <w:r>
-        <w:t xml:space="preserve"> Quit. </w:t>
-      </w:r>
-      <w:r>
-        <w:t xml:space="preserve">Note: </w:t>
-      </w:r>
-      <w:r>
-        <w:t>it is necessary to close the processed image using fluocell interface</w:t>
-      </w:r>
-      <w:r>
-        <w:t xml:space="preserve"> cleanly</w:t>
-      </w:r>
-      <w:r>
-        <w:t>: F</w:t>
-      </w:r>
-      <w:r>
-        <w:t>il</w:t>
-      </w:r>
-      <w:r>
-        <w:t>e</w:t>
-      </w:r>
-      <w:r>
-        <w:t xml:space="preserve"> </w:t>
-      </w:r>
-      <w:r>
-        <w:sym w:font="Wingdings" w:char="F0E0"/>
-      </w:r>
-      <w:r>
-        <w:t xml:space="preserve"> </w:t>
-      </w:r>
-      <w:r>
-        <w:t>Close Figure instead of closing it directly.</w:t>
-      </w:r>
     </w:p>
     <w:p>
       <w:pPr>
@@ -1483,6 +1315,133 @@
             <wp:effectExtent l="0" t="0" r="0" b="1905"/>
             <wp:wrapSquare wrapText="bothSides"/>
             <wp:docPr id="15" name="Picture 1"/>
+            <wp:cNvGraphicFramePr>
+              <a:graphicFrameLocks xmlns:a="http://schemas.openxmlformats.org/drawingml/2006/main" noChangeAspect="1"/>
+            </wp:cNvGraphicFramePr>
+            <a:graphic xmlns:a="http://schemas.openxmlformats.org/drawingml/2006/main">
+              <a:graphicData uri="http://schemas.openxmlformats.org/drawingml/2006/picture">
+                <pic:pic xmlns:pic="http://schemas.openxmlformats.org/drawingml/2006/picture">
+                  <pic:nvPicPr>
+                    <pic:cNvPr id="0" name="Picture 1"/>
+                    <pic:cNvPicPr>
+                      <a:picLocks noChangeAspect="1" noChangeArrowheads="1"/>
+                    </pic:cNvPicPr>
+                  </pic:nvPicPr>
+                  <pic:blipFill>
+                    <a:blip r:embed="rId11">
+                      <a:extLst>
+                        <a:ext uri="{28A0092B-C50C-407E-A947-70E740481C1C}">
+                          <a14:useLocalDpi xmlns:a14="http://schemas.microsoft.com/office/drawing/2010/main" val="0"/>
+                        </a:ext>
+                      </a:extLst>
+                    </a:blip>
+                    <a:srcRect/>
+                    <a:stretch>
+                      <a:fillRect/>
+                    </a:stretch>
+                  </pic:blipFill>
+                  <pic:spPr bwMode="auto">
+                    <a:xfrm>
+                      <a:off x="0" y="0"/>
+                      <a:ext cx="2959735" cy="2131695"/>
+                    </a:xfrm>
+                    <a:prstGeom prst="rect">
+                      <a:avLst/>
+                    </a:prstGeom>
+                    <a:noFill/>
+                    <a:ln>
+                      <a:noFill/>
+                    </a:ln>
+                  </pic:spPr>
+                </pic:pic>
+              </a:graphicData>
+            </a:graphic>
+            <wp14:sizeRelH relativeFrom="page">
+              <wp14:pctWidth>0</wp14:pctWidth>
+            </wp14:sizeRelH>
+            <wp14:sizeRelV relativeFrom="page">
+              <wp14:pctHeight>0</wp14:pctHeight>
+            </wp14:sizeRelV>
+          </wp:anchor>
+        </w:drawing>
+      </w:r>
+      <w:r>
+        <w:t xml:space="preserve">At the </w:t>
+      </w:r>
+      <w:proofErr w:type="spellStart"/>
+      <w:r>
+        <w:t>Fluocel</w:t>
+      </w:r>
+      <w:r>
+        <w:t>l</w:t>
+      </w:r>
+      <w:proofErr w:type="spellEnd"/>
+      <w:r>
+        <w:t xml:space="preserve"> Menu,</w:t>
+      </w:r>
+      <w:r>
+        <w:t xml:space="preserve"> there is a dropdown list that includes four different options. The default option is 0 – None. Select 1 – ROI Fixed</w:t>
+      </w:r>
+      <w:r>
+        <w:t>.</w:t>
+      </w:r>
+      <w:r>
+        <w:t xml:space="preserve"> </w:t>
+      </w:r>
+    </w:p>
+    <w:p>
+      <w:pPr>
+        <w:numPr>
+          <w:ilvl w:val="0"/>
+          <w:numId w:val="14"/>
+        </w:numPr>
+        <w:jc w:val="both"/>
+      </w:pPr>
+      <w:r>
+        <w:t xml:space="preserve">Batch process: Tool -&gt; Batch Update Image -&gt; To process images from 1 to 10, set Image Index to [1:10] -&gt; click ‘OK’ </w:t>
+      </w:r>
+      <w:r>
+        <w:rPr>
+          <w:b/>
+        </w:rPr>
+        <w:t>only once</w:t>
+      </w:r>
+      <w:r>
+        <w:t xml:space="preserve">. </w:t>
+      </w:r>
+    </w:p>
+    <w:p>
+      <w:pPr>
+        <w:ind w:left="360"/>
+        <w:jc w:val="center"/>
+      </w:pPr>
+    </w:p>
+    <w:p>
+      <w:pPr>
+        <w:numPr>
+          <w:ilvl w:val="0"/>
+          <w:numId w:val="14"/>
+        </w:numPr>
+        <w:jc w:val="both"/>
+      </w:pPr>
+      <w:r>
+        <w:rPr>
+          <w:noProof/>
+          <w:lang w:eastAsia="en-US"/>
+        </w:rPr>
+        <w:drawing>
+          <wp:anchor distT="0" distB="0" distL="114300" distR="114300" simplePos="0" relativeHeight="251652608" behindDoc="0" locked="0" layoutInCell="1" allowOverlap="1" wp14:editId="41F68759">
+            <wp:simplePos x="0" y="0"/>
+            <wp:positionH relativeFrom="column">
+              <wp:posOffset>2524125</wp:posOffset>
+            </wp:positionH>
+            <wp:positionV relativeFrom="paragraph">
+              <wp:posOffset>845185</wp:posOffset>
+            </wp:positionV>
+            <wp:extent cx="2959735" cy="2131695"/>
+            <wp:effectExtent l="0" t="0" r="0" b="1905"/>
+            <wp:wrapSquare wrapText="bothSides"/>
+            <wp:docPr id="4" name="Picture 1"/>
             <wp:cNvGraphicFramePr>
               <a:graphicFrameLocks xmlns:a="http://schemas.openxmlformats.org/drawingml/2006/main" noChangeAspect="1"/>
             </wp:cNvGraphicFramePr>
@@ -1534,139 +1493,46 @@
         </w:drawing>
       </w:r>
       <w:r>
-        <w:t>At the Fluocel</w:t>
-      </w:r>
-      <w:r>
-        <w:t>l</w:t>
-      </w:r>
-      <w:r>
-        <w:t xml:space="preserve"> Menu,</w:t>
-      </w:r>
-      <w:r>
-        <w:t xml:space="preserve"> there is a dropdown list that includes four different options. The default option is 0 – None. Select 1 – ROI Fixed</w:t>
-      </w:r>
-      <w:r>
-        <w:t>.</w:t>
-      </w:r>
-      <w:r>
-        <w:t xml:space="preserve"> </w:t>
-      </w:r>
-    </w:p>
-    <w:p>
-      <w:pPr>
-        <w:numPr>
-          <w:ilvl w:val="0"/>
-          <w:numId w:val="14"/>
-        </w:numPr>
-        <w:jc w:val="both"/>
-      </w:pPr>
-      <w:r>
-        <w:t xml:space="preserve">Batch process: Tool -&gt; Batch Update Image -&gt; To process images from 1 to 10, set Image Index to [1:10] -&gt; click ‘OK’ </w:t>
-      </w:r>
-      <w:r>
-        <w:rPr>
-          <w:b/>
-        </w:rPr>
-        <w:t>only once</w:t>
-      </w:r>
-      <w:r>
-        <w:t xml:space="preserve">. </w:t>
-      </w:r>
-    </w:p>
-    <w:p>
-      <w:pPr>
-        <w:ind w:left="360"/>
-        <w:jc w:val="center"/>
-      </w:pPr>
-    </w:p>
-    <w:p>
-      <w:pPr>
-        <w:numPr>
-          <w:ilvl w:val="0"/>
-          <w:numId w:val="14"/>
-        </w:numPr>
-        <w:jc w:val="both"/>
-      </w:pPr>
-      <w:r>
-        <w:rPr>
-          <w:noProof/>
-          <w:lang w:eastAsia="en-US"/>
-        </w:rPr>
-        <w:lastRenderedPageBreak/>
-        <w:drawing>
-          <wp:anchor distT="0" distB="0" distL="114300" distR="114300" simplePos="0" relativeHeight="251652608" behindDoc="0" locked="0" layoutInCell="1" allowOverlap="1" wp14:editId="41F68759">
-            <wp:simplePos x="0" y="0"/>
-            <wp:positionH relativeFrom="column">
-              <wp:posOffset>2524125</wp:posOffset>
-            </wp:positionH>
-            <wp:positionV relativeFrom="paragraph">
-              <wp:posOffset>845185</wp:posOffset>
-            </wp:positionV>
-            <wp:extent cx="2959735" cy="2131695"/>
-            <wp:effectExtent l="0" t="0" r="0" b="1905"/>
-            <wp:wrapSquare wrapText="bothSides"/>
-            <wp:docPr id="4" name="Picture 1"/>
-            <wp:cNvGraphicFramePr>
-              <a:graphicFrameLocks xmlns:a="http://schemas.openxmlformats.org/drawingml/2006/main" noChangeAspect="1"/>
-            </wp:cNvGraphicFramePr>
-            <a:graphic xmlns:a="http://schemas.openxmlformats.org/drawingml/2006/main">
-              <a:graphicData uri="http://schemas.openxmlformats.org/drawingml/2006/picture">
-                <pic:pic xmlns:pic="http://schemas.openxmlformats.org/drawingml/2006/picture">
-                  <pic:nvPicPr>
-                    <pic:cNvPr id="0" name="Picture 1"/>
-                    <pic:cNvPicPr>
-                      <a:picLocks noChangeAspect="1" noChangeArrowheads="1"/>
-                    </pic:cNvPicPr>
-                  </pic:nvPicPr>
-                  <pic:blipFill>
-                    <a:blip r:embed="rId13">
-                      <a:extLst>
-                        <a:ext uri="{28A0092B-C50C-407E-A947-70E740481C1C}">
-                          <a14:useLocalDpi xmlns:a14="http://schemas.microsoft.com/office/drawing/2010/main" val="0"/>
-                        </a:ext>
-                      </a:extLst>
-                    </a:blip>
-                    <a:srcRect/>
-                    <a:stretch>
-                      <a:fillRect/>
-                    </a:stretch>
-                  </pic:blipFill>
-                  <pic:spPr bwMode="auto">
-                    <a:xfrm>
-                      <a:off x="0" y="0"/>
-                      <a:ext cx="2959735" cy="2131695"/>
-                    </a:xfrm>
-                    <a:prstGeom prst="rect">
-                      <a:avLst/>
-                    </a:prstGeom>
-                    <a:noFill/>
-                    <a:ln>
-                      <a:noFill/>
-                    </a:ln>
-                  </pic:spPr>
-                </pic:pic>
-              </a:graphicData>
-            </a:graphic>
-            <wp14:sizeRelH relativeFrom="page">
-              <wp14:pctWidth>0</wp14:pctWidth>
-            </wp14:sizeRelH>
-            <wp14:sizeRelV relativeFrom="page">
-              <wp14:pctHeight>0</wp14:pctHeight>
-            </wp14:sizeRelV>
-          </wp:anchor>
-        </w:drawing>
-      </w:r>
-      <w:r>
         <w:t>To retrieve data, c</w:t>
       </w:r>
       <w:r>
-        <w:t>opy the output variables from the MATLAB Workspace to Excel: fluocell_data -&gt; time, fluocell_data -&gt; value.</w:t>
+        <w:t xml:space="preserve">opy the output variables from the MATLAB Workspace to Excel: </w:t>
+      </w:r>
+      <w:proofErr w:type="spellStart"/>
+      <w:r>
+        <w:t>fluocell_data</w:t>
+      </w:r>
+      <w:proofErr w:type="spellEnd"/>
+      <w:r>
+        <w:t xml:space="preserve"> -&gt; time, </w:t>
+      </w:r>
+      <w:proofErr w:type="spellStart"/>
+      <w:r>
+        <w:t>fluocell_data</w:t>
+      </w:r>
+      <w:proofErr w:type="spellEnd"/>
+      <w:r>
+        <w:t xml:space="preserve"> -&gt; value.</w:t>
       </w:r>
       <w:r>
         <w:rPr>
           <w:rFonts w:hint="eastAsia"/>
         </w:rPr>
-        <w:t xml:space="preserve"> The fluocell_data.time variable has two columns. The first column contains the index number of the image frames. The second column contains the time that the image frames were saved, in </w:t>
+        <w:t xml:space="preserve"> The </w:t>
+      </w:r>
+      <w:proofErr w:type="spellStart"/>
+      <w:r>
+        <w:rPr>
+          <w:rFonts w:hint="eastAsia"/>
+        </w:rPr>
+        <w:t>fluocell_data.time</w:t>
+      </w:r>
+      <w:proofErr w:type="spellEnd"/>
+      <w:r>
+        <w:rPr>
+          <w:rFonts w:hint="eastAsia"/>
+        </w:rPr>
+        <w:t xml:space="preserve"> variable has two columns. The first column contains the index number of the image frames. The second column contains the time that the image frames were saved, in </w:t>
       </w:r>
       <w:r>
         <w:t>minutes</w:t>
@@ -1782,19 +1648,44 @@
         <w:jc w:val="both"/>
       </w:pPr>
       <w:r>
+        <w:lastRenderedPageBreak/>
         <w:t>Once the images have been saved, i</w:t>
       </w:r>
       <w:r>
         <w:t xml:space="preserve">n </w:t>
       </w:r>
       <w:r>
-        <w:t xml:space="preserve">the MATLAB command window run the make_movie function. </w:t>
+        <w:t xml:space="preserve">the MATLAB command window run the </w:t>
+      </w:r>
+      <w:proofErr w:type="spellStart"/>
+      <w:r>
+        <w:t>make_movie</w:t>
+      </w:r>
+      <w:proofErr w:type="spellEnd"/>
+      <w:r>
+        <w:t xml:space="preserve"> function. </w:t>
       </w:r>
       <w:r>
         <w:t>First, m</w:t>
       </w:r>
       <w:r>
-        <w:t>odify the function fluocell/app/sample_init_data.m. R</w:t>
+        <w:t xml:space="preserve">odify the function </w:t>
+      </w:r>
+      <w:proofErr w:type="spellStart"/>
+      <w:r>
+        <w:t>fluocell</w:t>
+      </w:r>
+      <w:proofErr w:type="spellEnd"/>
+      <w:r>
+        <w:t>/app/</w:t>
+      </w:r>
+      <w:proofErr w:type="spellStart"/>
+      <w:r>
+        <w:t>sample_init_data.m</w:t>
+      </w:r>
+      <w:proofErr w:type="spellEnd"/>
+      <w:r>
+        <w:t>. R</w:t>
       </w:r>
       <w:r>
         <w:t xml:space="preserve">eplace </w:t>
@@ -1806,11 +1697,16 @@
         <w:t xml:space="preserve"> wit</w:t>
       </w:r>
       <w:r>
-        <w:t>h the location of flu</w:t>
+        <w:t xml:space="preserve">h the location of </w:t>
+      </w:r>
+      <w:proofErr w:type="spellStart"/>
+      <w:r>
+        <w:t>flu</w:t>
       </w:r>
       <w:r>
         <w:t>ocell_sample</w:t>
       </w:r>
+      <w:proofErr w:type="spellEnd"/>
       <w:r>
         <w:t>/</w:t>
       </w:r>
@@ -1827,10 +1723,18 @@
         <w:jc w:val="both"/>
       </w:pPr>
       <w:r>
-        <w:t xml:space="preserve">&gt;&gt; cd </w:t>
-      </w:r>
-      <w:r>
-        <w:t>../</w:t>
+        <w:t xml:space="preserve">&gt;&gt; </w:t>
+      </w:r>
+      <w:proofErr w:type="gramStart"/>
+      <w:r>
+        <w:t xml:space="preserve">cd </w:t>
+      </w:r>
+      <w:r>
+        <w:t>..</w:t>
+      </w:r>
+      <w:proofErr w:type="gramEnd"/>
+      <w:r>
+        <w:t>/</w:t>
       </w:r>
       <w:r>
         <w:t>../../</w:t>
@@ -1847,8 +1751,37 @@
       <w:r>
         <w:t xml:space="preserve">&gt;&gt; </w:t>
       </w:r>
-      <w:r>
-        <w:t>data = sample_init_data('src_pax','make_movie');</w:t>
+      <w:proofErr w:type="gramStart"/>
+      <w:r>
+        <w:t>data</w:t>
+      </w:r>
+      <w:proofErr w:type="gramEnd"/>
+      <w:r>
+        <w:t xml:space="preserve"> = </w:t>
+      </w:r>
+      <w:proofErr w:type="spellStart"/>
+      <w:r>
+        <w:t>sample_init_data</w:t>
+      </w:r>
+      <w:proofErr w:type="spellEnd"/>
+      <w:r>
+        <w:t>('src_</w:t>
+      </w:r>
+      <w:proofErr w:type="spellStart"/>
+      <w:r>
+        <w:t>pax</w:t>
+      </w:r>
+      <w:proofErr w:type="spellEnd"/>
+      <w:r>
+        <w:t>','</w:t>
+      </w:r>
+      <w:proofErr w:type="spellStart"/>
+      <w:r>
+        <w:t>make_movie</w:t>
+      </w:r>
+      <w:proofErr w:type="spellEnd"/>
+      <w:r>
+        <w:t>');</w:t>
       </w:r>
     </w:p>
     <w:p>
@@ -1859,9 +1792,19 @@
       <w:r>
         <w:t xml:space="preserve">&gt;&gt; </w:t>
       </w:r>
-      <w:r>
-        <w:t>make_movie(</w:t>
-      </w:r>
+      <w:proofErr w:type="spellStart"/>
+      <w:r>
+        <w:t>make_</w:t>
+      </w:r>
+      <w:proofErr w:type="gramStart"/>
+      <w:r>
+        <w:t>movie</w:t>
+      </w:r>
+      <w:proofErr w:type="spellEnd"/>
+      <w:r>
+        <w:t>(</w:t>
+      </w:r>
+      <w:proofErr w:type="gramEnd"/>
       <w:r>
         <w:t>data</w:t>
       </w:r>
@@ -1875,7 +1818,23 @@
         <w:jc w:val="both"/>
       </w:pPr>
       <w:r>
-        <w:t xml:space="preserve">The function make_movie() takes pre-existing images (.tiff) and assemble them into movies. </w:t>
+        <w:t xml:space="preserve">The function </w:t>
+      </w:r>
+      <w:proofErr w:type="spellStart"/>
+      <w:r>
+        <w:t>make_</w:t>
+      </w:r>
+      <w:proofErr w:type="gramStart"/>
+      <w:r>
+        <w:t>movie</w:t>
+      </w:r>
+      <w:proofErr w:type="spellEnd"/>
+      <w:r>
+        <w:t>(</w:t>
+      </w:r>
+      <w:proofErr w:type="gramEnd"/>
+      <w:r>
+        <w:t xml:space="preserve">) takes pre-existing images (.tiff) and assemble them into movies. </w:t>
       </w:r>
       <w:r>
         <w:t>The movie file “fret.avi” can be found in the “output\” folder within the data folder.</w:t>
@@ -1979,7 +1938,7 @@
                     </pic:cNvPicPr>
                   </pic:nvPicPr>
                   <pic:blipFill>
-                    <a:blip r:embed="rId14" cstate="print">
+                    <a:blip r:embed="rId13" cstate="print">
                       <a:extLst>
                         <a:ext uri="{28A0092B-C50C-407E-A947-70E740481C1C}">
                           <a14:useLocalDpi xmlns:a14="http://schemas.microsoft.com/office/drawing/2010/main" val="0"/>
@@ -2054,6 +2013,22 @@
     </w:p>
     <w:p>
       <w:pPr>
+        <w:ind w:left="720"/>
+        <w:jc w:val="both"/>
+      </w:pPr>
+    </w:p>
+    <w:p>
+      <w:pPr>
+        <w:jc w:val="both"/>
+      </w:pPr>
+    </w:p>
+    <w:p>
+      <w:pPr>
+        <w:jc w:val="both"/>
+      </w:pPr>
+    </w:p>
+    <w:p>
+      <w:pPr>
         <w:jc w:val="both"/>
       </w:pPr>
       <w:r>
@@ -2061,15 +2036,14 @@
           <w:noProof/>
           <w:lang w:eastAsia="en-US"/>
         </w:rPr>
-        <w:lastRenderedPageBreak/>
         <w:drawing>
-          <wp:anchor distT="0" distB="0" distL="114300" distR="114300" simplePos="0" relativeHeight="251662848" behindDoc="1" locked="0" layoutInCell="1" allowOverlap="1" wp14:editId="25E19186">
+          <wp:anchor distT="0" distB="0" distL="114300" distR="114300" simplePos="0" relativeHeight="251662848" behindDoc="1" locked="0" layoutInCell="1" allowOverlap="1" wp14:anchorId="0941956A" wp14:editId="340DCB2E">
             <wp:simplePos x="0" y="0"/>
             <wp:positionH relativeFrom="column">
-              <wp:posOffset>-3957955</wp:posOffset>
+              <wp:posOffset>-10160</wp:posOffset>
             </wp:positionH>
             <wp:positionV relativeFrom="paragraph">
-              <wp:posOffset>619760</wp:posOffset>
+              <wp:posOffset>193040</wp:posOffset>
             </wp:positionV>
             <wp:extent cx="1584960" cy="1792605"/>
             <wp:effectExtent l="0" t="0" r="0" b="0"/>
@@ -2096,7 +2070,7 @@
                     </pic:cNvPicPr>
                   </pic:nvPicPr>
                   <pic:blipFill>
-                    <a:blip r:embed="rId15">
+                    <a:blip r:embed="rId14">
                       <a:extLst>
                         <a:ext uri="{28A0092B-C50C-407E-A947-70E740481C1C}">
                           <a14:useLocalDpi xmlns:a14="http://schemas.microsoft.com/office/drawing/2010/main" val="0"/>
@@ -2133,21 +2107,6 @@
           </wp:anchor>
         </w:drawing>
       </w:r>
-    </w:p>
-    <w:p>
-      <w:pPr>
-        <w:jc w:val="both"/>
-      </w:pPr>
-    </w:p>
-    <w:p>
-      <w:pPr>
-        <w:jc w:val="both"/>
-      </w:pPr>
-    </w:p>
-    <w:p>
-      <w:pPr>
-        <w:jc w:val="both"/>
-      </w:pPr>
       <w:r>
         <w:rPr>
           <w:noProof/>
@@ -2171,7 +2130,7 @@
                     </pic:cNvPicPr>
                   </pic:nvPicPr>
                   <pic:blipFill>
-                    <a:blip r:embed="rId16">
+                    <a:blip r:embed="rId15">
                       <a:extLst>
                         <a:ext uri="{28A0092B-C50C-407E-A947-70E740481C1C}">
                           <a14:useLocalDpi xmlns:a14="http://schemas.microsoft.com/office/drawing/2010/main" val="0"/>
@@ -2250,6 +2209,7 @@
           <w:noProof/>
           <w:lang w:eastAsia="en-US"/>
         </w:rPr>
+        <w:lastRenderedPageBreak/>
         <w:drawing>
           <wp:anchor distT="0" distB="0" distL="114300" distR="114300" simplePos="0" relativeHeight="251657728" behindDoc="0" locked="0" layoutInCell="1" allowOverlap="1" wp14:editId="68FA1F50">
             <wp:simplePos x="0" y="0"/>
@@ -2276,7 +2236,7 @@
                     </pic:cNvPicPr>
                   </pic:nvPicPr>
                   <pic:blipFill>
-                    <a:blip r:embed="rId17" cstate="print">
+                    <a:blip r:embed="rId16" cstate="print">
                       <a:extLst>
                         <a:ext uri="{28A0092B-C50C-407E-A947-70E740481C1C}">
                           <a14:useLocalDpi xmlns:a14="http://schemas.microsoft.com/office/drawing/2010/main" val="0"/>
@@ -2340,8 +2300,21 @@
         </w:numPr>
         <w:jc w:val="both"/>
       </w:pPr>
-      <w:r>
-        <w:t>Fluocell Menu -&gt; Protocol -&gt; Intensity-Processing, Time Frame Pattern:{‘001’,’%03d’}; check the box</w:t>
+      <w:proofErr w:type="spellStart"/>
+      <w:r>
+        <w:t>Fluocell</w:t>
+      </w:r>
+      <w:proofErr w:type="spellEnd"/>
+      <w:r>
+        <w:t xml:space="preserve"> Menu -&gt; Protocol -&gt; Intensity-Processing, Time Frame </w:t>
+      </w:r>
+      <w:proofErr w:type="gramStart"/>
+      <w:r>
+        <w:t>Pattern:</w:t>
+      </w:r>
+      <w:proofErr w:type="gramEnd"/>
+      <w:r>
+        <w:t>{‘001’,’%03d’}; check the box</w:t>
       </w:r>
       <w:r>
         <w:t>es</w:t>
@@ -2379,12 +2352,14 @@
       <w:r>
         <w:t xml:space="preserve">avigate to the data folder </w:t>
       </w:r>
+      <w:proofErr w:type="spellStart"/>
       <w:r>
         <w:t>fluocell_</w:t>
       </w:r>
       <w:r>
         <w:t>sample</w:t>
       </w:r>
+      <w:proofErr w:type="spellEnd"/>
       <w:r>
         <w:t xml:space="preserve">\PH-Akt-GFP_1\ -&gt; double click the file “AKT-PH-YFP_PDGF52.001”. </w:t>
       </w:r>
@@ -2425,7 +2400,7 @@
                     </pic:cNvPicPr>
                   </pic:nvPicPr>
                   <pic:blipFill>
-                    <a:blip r:embed="rId18" cstate="print">
+                    <a:blip r:embed="rId17" cstate="print">
                       <a:extLst>
                         <a:ext uri="{28A0092B-C50C-407E-A947-70E740481C1C}">
                           <a14:useLocalDpi xmlns:a14="http://schemas.microsoft.com/office/drawing/2010/main" val="0"/>
@@ -2499,7 +2474,7 @@
                     </pic:cNvPicPr>
                   </pic:nvPicPr>
                   <pic:blipFill>
-                    <a:blip r:embed="rId19" cstate="print">
+                    <a:blip r:embed="rId18" cstate="print">
                       <a:extLst>
                         <a:ext uri="{28A0092B-C50C-407E-A947-70E740481C1C}">
                           <a14:useLocalDpi xmlns:a14="http://schemas.microsoft.com/office/drawing/2010/main" val="0"/>
@@ -2546,7 +2521,10 @@
         <w:jc w:val="both"/>
       </w:pPr>
       <w:r>
-        <w:t>Decide the threshold for cell detection.</w:t>
+        <w:t>Choose the Brightness Factor</w:t>
+      </w:r>
+      <w:r>
+        <w:t xml:space="preserve"> for cell detection.</w:t>
       </w:r>
     </w:p>
     <w:p>
@@ -2555,13 +2533,34 @@
         <w:jc w:val="both"/>
       </w:pPr>
       <w:r>
-        <w:t xml:space="preserve">Menu-&gt; </w:t>
-      </w:r>
-      <w:r>
-        <w:t>Tool -&gt; Adjust Brightness Factor</w:t>
-      </w:r>
-      <w:r>
-        <w:t>; Brightness Factor 1.0,</w:t>
+        <w:t>Menu</w:t>
+      </w:r>
+      <w:r>
+        <w:t xml:space="preserve"> </w:t>
+      </w:r>
+      <w:r>
+        <w:sym w:font="Wingdings" w:char="F0E0"/>
+      </w:r>
+      <w:r>
+        <w:t xml:space="preserve"> </w:t>
+      </w:r>
+      <w:r>
+        <w:t xml:space="preserve">Tool </w:t>
+      </w:r>
+      <w:r>
+        <w:sym w:font="Wingdings" w:char="F0E0"/>
+      </w:r>
+      <w:r>
+        <w:t xml:space="preserve"> Adjust Brightness Factor</w:t>
+      </w:r>
+      <w:r>
+        <w:t>; Brightness Factor 1.0</w:t>
+      </w:r>
+      <w:r>
+        <w:t xml:space="preserve"> (suggested value between 0.7 and 1.3)</w:t>
+      </w:r>
+      <w:r>
+        <w:t>,</w:t>
       </w:r>
       <w:r>
         <w:t xml:space="preserve"> check the box “Show Detected Boundary”.</w:t>
@@ -2569,19 +2568,33 @@
       <w:r>
         <w:t xml:space="preserve"> Change the index value to show the boundary. Adjust the </w:t>
       </w:r>
-      <w:r>
-        <w:lastRenderedPageBreak/>
-        <w:t xml:space="preserve">colormap </w:t>
-      </w:r>
-      <w:r>
-        <w:t xml:space="preserve">to 0-5000 or </w:t>
-      </w:r>
-      <w:r>
-        <w:t>as needed.</w:t>
-      </w:r>
-      <w:r>
-        <w:t xml:space="preserve"> *Note: The user may see different intensities of color depending on what their default colormap is in MATLAB.</w:t>
-      </w:r>
+      <w:proofErr w:type="spellStart"/>
+      <w:r>
+        <w:t>colormap</w:t>
+      </w:r>
+      <w:proofErr w:type="spellEnd"/>
+      <w:r>
+        <w:t xml:space="preserve"> </w:t>
+      </w:r>
+      <w:r>
+        <w:t xml:space="preserve">to 0-5000 </w:t>
+      </w:r>
+      <w:r>
+        <w:t>(for other data, adjust as needed).</w:t>
+      </w:r>
+      <w:r>
+        <w:t xml:space="preserve"> *Note: The user may see different intensities of color depending on what their default </w:t>
+      </w:r>
+      <w:proofErr w:type="spellStart"/>
+      <w:r>
+        <w:t>colormap</w:t>
+      </w:r>
+      <w:proofErr w:type="spellEnd"/>
+      <w:r>
+        <w:t xml:space="preserve"> is in MATLAB.</w:t>
+      </w:r>
+      <w:bookmarkStart w:id="0" w:name="_GoBack"/>
+      <w:bookmarkEnd w:id="0"/>
     </w:p>
     <w:p>
       <w:pPr>
@@ -2602,19 +2615,35 @@
         <w:jc w:val="both"/>
       </w:pPr>
       <w:r>
-        <w:t>In the file sample_init_data.m, change the va</w:t>
-      </w:r>
-      <w:r>
-        <w:t xml:space="preserve">lue of root to the path of the </w:t>
-      </w:r>
-      <w:r>
-        <w:t>data</w:t>
-      </w:r>
-      <w:r>
-        <w:t xml:space="preserve"> </w:t>
-      </w:r>
-      <w:r>
-        <w:t>directory</w:t>
+        <w:t xml:space="preserve">In the file </w:t>
+      </w:r>
+      <w:proofErr w:type="spellStart"/>
+      <w:r>
+        <w:t>sample_init_data.m</w:t>
+      </w:r>
+      <w:proofErr w:type="spellEnd"/>
+      <w:r>
+        <w:t xml:space="preserve">, </w:t>
+      </w:r>
+      <w:r>
+        <w:t>confirm that</w:t>
+      </w:r>
+      <w:r>
+        <w:t xml:space="preserve"> the </w:t>
+      </w:r>
+      <w:r>
+        <w:t>root variable in line 4 was updated to</w:t>
+      </w:r>
+      <w:r>
+        <w:t xml:space="preserve"> the location of </w:t>
+      </w:r>
+      <w:proofErr w:type="spellStart"/>
+      <w:r>
+        <w:t>fluocell_sample</w:t>
+      </w:r>
+      <w:proofErr w:type="spellEnd"/>
+      <w:r>
+        <w:t>/ folder.</w:t>
       </w:r>
     </w:p>
     <w:p>
@@ -2636,14 +2665,21 @@
       <w:r>
         <w:t xml:space="preserve">&gt;&gt; </w:t>
       </w:r>
+      <w:proofErr w:type="gramStart"/>
       <w:r>
         <w:t>cd</w:t>
       </w:r>
+      <w:proofErr w:type="gramEnd"/>
       <w:r>
         <w:t xml:space="preserve"> </w:t>
       </w:r>
-      <w:r>
-        <w:t>fluocell/</w:t>
+      <w:proofErr w:type="spellStart"/>
+      <w:r>
+        <w:t>fluocell</w:t>
+      </w:r>
+      <w:proofErr w:type="spellEnd"/>
+      <w:r>
+        <w:t>/</w:t>
       </w:r>
       <w:r>
         <w:t>app</w:t>
@@ -2654,59 +2690,64 @@
         <w:jc w:val="both"/>
       </w:pPr>
       <w:r>
-        <w:t>&gt;&gt; cell_name = 'akt_1';</w:t>
-      </w:r>
-    </w:p>
-    <w:p>
-      <w:pPr>
-        <w:jc w:val="both"/>
-      </w:pPr>
-      <w:r>
-        <w:t>&gt;&gt; data = sample_init_data('akt_1');</w:t>
-      </w:r>
-    </w:p>
-    <w:p>
-      <w:pPr>
-        <w:jc w:val="both"/>
-      </w:pPr>
-      <w:r>
-        <w:t>&gt;&gt; single_cell_analyzer('akt_1',data);</w:t>
-      </w:r>
-    </w:p>
-    <w:p>
-      <w:pPr>
-        <w:jc w:val="both"/>
-      </w:pPr>
-    </w:p>
-    <w:p>
-      <w:pPr>
-        <w:jc w:val="both"/>
-      </w:pPr>
-    </w:p>
-    <w:p>
-      <w:pPr>
-        <w:jc w:val="both"/>
-      </w:pPr>
-    </w:p>
-    <w:p>
-      <w:pPr>
-        <w:jc w:val="both"/>
-      </w:pPr>
-    </w:p>
-    <w:p>
-      <w:pPr>
-        <w:jc w:val="both"/>
-      </w:pPr>
-    </w:p>
-    <w:p>
-      <w:pPr>
-        <w:jc w:val="both"/>
-      </w:pPr>
-    </w:p>
-    <w:p>
-      <w:pPr>
-        <w:jc w:val="both"/>
-      </w:pPr>
+        <w:t xml:space="preserve">&gt;&gt; </w:t>
+      </w:r>
+      <w:proofErr w:type="spellStart"/>
+      <w:r>
+        <w:t>cell_name</w:t>
+      </w:r>
+      <w:proofErr w:type="spellEnd"/>
+      <w:r>
+        <w:t xml:space="preserve"> = 'akt_1';</w:t>
+      </w:r>
+    </w:p>
+    <w:p>
+      <w:pPr>
+        <w:jc w:val="both"/>
+      </w:pPr>
+      <w:r>
+        <w:t xml:space="preserve">&gt;&gt; </w:t>
+      </w:r>
+      <w:proofErr w:type="gramStart"/>
+      <w:r>
+        <w:t>data</w:t>
+      </w:r>
+      <w:proofErr w:type="gramEnd"/>
+      <w:r>
+        <w:t xml:space="preserve"> = </w:t>
+      </w:r>
+      <w:proofErr w:type="spellStart"/>
+      <w:r>
+        <w:t>sample_init_data</w:t>
+      </w:r>
+      <w:proofErr w:type="spellEnd"/>
+      <w:r>
+        <w:t>('akt_1');</w:t>
+      </w:r>
+    </w:p>
+    <w:p>
+      <w:pPr>
+        <w:jc w:val="both"/>
+      </w:pPr>
+      <w:r>
+        <w:t xml:space="preserve">&gt;&gt; </w:t>
+      </w:r>
+      <w:proofErr w:type="spellStart"/>
+      <w:r>
+        <w:t>single_cell_</w:t>
+      </w:r>
+      <w:proofErr w:type="gramStart"/>
+      <w:r>
+        <w:t>analyzer</w:t>
+      </w:r>
+      <w:proofErr w:type="spellEnd"/>
+      <w:r>
+        <w:t>(</w:t>
+      </w:r>
+      <w:proofErr w:type="gramEnd"/>
+      <w:r>
+        <w:t>'akt_1',data);</w:t>
+      </w:r>
     </w:p>
     <w:p>
       <w:pPr>
@@ -2717,14 +2758,15 @@
           <w:noProof/>
           <w:lang w:eastAsia="en-US"/>
         </w:rPr>
+        <w:lastRenderedPageBreak/>
         <w:drawing>
-          <wp:anchor distT="0" distB="0" distL="114300" distR="114300" simplePos="0" relativeHeight="251660800" behindDoc="0" locked="0" layoutInCell="1" allowOverlap="1" wp14:editId="29A6AFEC">
+          <wp:anchor distT="0" distB="0" distL="114300" distR="114300" simplePos="0" relativeHeight="251660800" behindDoc="0" locked="0" layoutInCell="1" allowOverlap="1" wp14:anchorId="7E29F11B" wp14:editId="2A139CE9">
             <wp:simplePos x="0" y="0"/>
             <wp:positionH relativeFrom="column">
-              <wp:posOffset>75565</wp:posOffset>
+              <wp:posOffset>-30452</wp:posOffset>
             </wp:positionH>
             <wp:positionV relativeFrom="paragraph">
-              <wp:posOffset>69215</wp:posOffset>
+              <wp:posOffset>153035</wp:posOffset>
             </wp:positionV>
             <wp:extent cx="4586605" cy="2044700"/>
             <wp:effectExtent l="0" t="0" r="4445" b="0"/>
@@ -2743,7 +2785,7 @@
                     </pic:cNvPicPr>
                   </pic:nvPicPr>
                   <pic:blipFill>
-                    <a:blip r:embed="rId20" cstate="print">
+                    <a:blip r:embed="rId19" cstate="print">
                       <a:extLst>
                         <a:ext uri="{28A0092B-C50C-407E-A947-70E740481C1C}">
                           <a14:useLocalDpi xmlns:a14="http://schemas.microsoft.com/office/drawing/2010/main" val="0"/>
@@ -2843,6 +2885,11 @@
     </w:p>
     <w:p>
       <w:pPr>
+        <w:jc w:val="both"/>
+      </w:pPr>
+    </w:p>
+    <w:p>
+      <w:pPr>
         <w:numPr>
           <w:ilvl w:val="0"/>
           <w:numId w:val="16"/>
@@ -2919,7 +2966,6 @@
           <w:noProof/>
           <w:lang w:eastAsia="en-US"/>
         </w:rPr>
-        <w:lastRenderedPageBreak/>
         <w:drawing>
           <wp:inline distT="0" distB="0" distL="0" distR="0" wp14:editId="1685EC19">
             <wp:extent cx="4707890" cy="3014980"/>
@@ -2938,7 +2984,7 @@
                     </pic:cNvPicPr>
                   </pic:nvPicPr>
                   <pic:blipFill>
-                    <a:blip r:embed="rId21">
+                    <a:blip r:embed="rId20">
                       <a:extLst>
                         <a:ext uri="{28A0092B-C50C-407E-A947-70E740481C1C}">
                           <a14:useLocalDpi xmlns:a14="http://schemas.microsoft.com/office/drawing/2010/main" val="0"/>
@@ -3001,7 +3047,7 @@
                     </pic:cNvPicPr>
                   </pic:nvPicPr>
                   <pic:blipFill>
-                    <a:blip r:embed="rId22">
+                    <a:blip r:embed="rId21">
                       <a:extLst>
                         <a:ext uri="{28A0092B-C50C-407E-A947-70E740481C1C}">
                           <a14:useLocalDpi xmlns:a14="http://schemas.microsoft.com/office/drawing/2010/main" val="0"/>
@@ -3046,33 +3092,6 @@
       <w:pPr>
         <w:jc w:val="both"/>
         <w:rPr>
-          <w:noProof/>
-          <w:lang w:eastAsia="en-US"/>
-        </w:rPr>
-      </w:pPr>
-    </w:p>
-    <w:p>
-      <w:pPr>
-        <w:jc w:val="both"/>
-        <w:rPr>
-          <w:noProof/>
-          <w:lang w:eastAsia="en-US"/>
-        </w:rPr>
-      </w:pPr>
-    </w:p>
-    <w:p>
-      <w:pPr>
-        <w:jc w:val="both"/>
-        <w:rPr>
-          <w:noProof/>
-          <w:lang w:eastAsia="en-US"/>
-        </w:rPr>
-      </w:pPr>
-    </w:p>
-    <w:p>
-      <w:pPr>
-        <w:jc w:val="both"/>
-        <w:rPr>
           <w:rFonts w:ascii="Arial" w:hAnsi="Arial" w:cs="Arial"/>
           <w:noProof/>
           <w:color w:val="222222"/>
@@ -3096,6 +3115,7 @@
         <w:rPr>
           <w:noProof/>
         </w:rPr>
+        <w:lastRenderedPageBreak/>
         <w:t>In Matlab Command window:</w:t>
       </w:r>
     </w:p>
@@ -3116,7 +3136,19 @@
         <w:rPr>
           <w:noProof/>
         </w:rPr>
-        <w:t>&gt;&gt;fluocell_data.quantify_roi = 0; There will be no quantification on region of interest.</w:t>
+        <w:t>&gt;&gt;</w:t>
+      </w:r>
+      <w:r>
+        <w:rPr>
+          <w:noProof/>
+        </w:rPr>
+        <w:t xml:space="preserve"> </w:t>
+      </w:r>
+      <w:r>
+        <w:rPr>
+          <w:noProof/>
+        </w:rPr>
+        <w:t>fluocell_data.quantify_roi = 0; There will be no quantification on region of interest.</w:t>
       </w:r>
     </w:p>
     <w:p>
@@ -3136,7 +3168,19 @@
         <w:rPr>
           <w:noProof/>
         </w:rPr>
-        <w:t>&gt;&gt;fluocell_data.quantify_roi = 1; Quantifying the region of interest without tracking cell;</w:t>
+        <w:t>&gt;&gt;</w:t>
+      </w:r>
+      <w:r>
+        <w:rPr>
+          <w:noProof/>
+        </w:rPr>
+        <w:t xml:space="preserve"> </w:t>
+      </w:r>
+      <w:r>
+        <w:rPr>
+          <w:noProof/>
+        </w:rPr>
+        <w:t>fluocell_data.quantify_roi = 1; Quantifying the region of interest without tracking cell;</w:t>
       </w:r>
     </w:p>
     <w:p>
@@ -3156,7 +3200,19 @@
         <w:rPr>
           <w:noProof/>
         </w:rPr>
-        <w:t>&gt;&gt;fluocell_data.quantify</w:t>
+        <w:t>&gt;&gt;</w:t>
+      </w:r>
+      <w:r>
+        <w:rPr>
+          <w:noProof/>
+        </w:rPr>
+        <w:t xml:space="preserve"> </w:t>
+      </w:r>
+      <w:r>
+        <w:rPr>
+          <w:noProof/>
+        </w:rPr>
+        <w:t>fluocell_data.quantify</w:t>
       </w:r>
       <w:r>
         <w:rPr>
@@ -3170,13 +3226,20 @@
           <w:noProof/>
           <w:u w:val="single"/>
         </w:rPr>
-        <w:t>Note here</w:t>
-      </w:r>
-      <w:r>
-        <w:rPr>
+        <w:t>Note</w:t>
+      </w:r>
+      <w:r>
+        <w:rPr>
+          <w:b/>
           <w:noProof/>
         </w:rPr>
-        <w:t xml:space="preserve"> that the option to “Apply Mask” may create a conflict as Fluocell detects another cell in the mask and move the ROIs by mistake. To avoid this conflict,</w:t>
+        <w:t xml:space="preserve"> </w:t>
+      </w:r>
+      <w:r>
+        <w:rPr>
+          <w:noProof/>
+        </w:rPr>
+        <w:t>that the option to “Apply Mask” may create a conflict as Fluocell detects another cell in the mask and move the ROIs by mistake. To avoid this conflict,</w:t>
       </w:r>
       <w:r>
         <w:rPr>
@@ -3205,7 +3268,6 @@
           <w:shd w:val="clear" w:color="auto" w:fill="FFFFFF"/>
           <w:lang w:eastAsia="en-US"/>
         </w:rPr>
-        <w:lastRenderedPageBreak/>
         <w:drawing>
           <wp:inline distT="0" distB="0" distL="0" distR="0" wp14:editId="5FB66E7E">
             <wp:extent cx="2514600" cy="2743200"/>
@@ -3224,7 +3286,7 @@
                     </pic:cNvPicPr>
                   </pic:nvPicPr>
                   <pic:blipFill>
-                    <a:blip r:embed="rId23">
+                    <a:blip r:embed="rId22">
                       <a:extLst>
                         <a:ext uri="{28A0092B-C50C-407E-A947-70E740481C1C}">
                           <a14:useLocalDpi xmlns:a14="http://schemas.microsoft.com/office/drawing/2010/main" val="0"/>
@@ -3283,7 +3345,7 @@
                     </pic:cNvPicPr>
                   </pic:nvPicPr>
                   <pic:blipFill>
-                    <a:blip r:embed="rId24">
+                    <a:blip r:embed="rId23">
                       <a:extLst>
                         <a:ext uri="{28A0092B-C50C-407E-A947-70E740481C1C}">
                           <a14:useLocalDpi xmlns:a14="http://schemas.microsoft.com/office/drawing/2010/main" val="0"/>
@@ -3397,6 +3459,60 @@
                 <pic:pic xmlns:pic="http://schemas.openxmlformats.org/drawingml/2006/picture">
                   <pic:nvPicPr>
                     <pic:cNvPr id="0" name="Picture 6"/>
+                    <pic:cNvPicPr>
+                      <a:picLocks noChangeAspect="1" noChangeArrowheads="1"/>
+                    </pic:cNvPicPr>
+                  </pic:nvPicPr>
+                  <pic:blipFill>
+                    <a:blip r:embed="rId24">
+                      <a:extLst>
+                        <a:ext uri="{28A0092B-C50C-407E-A947-70E740481C1C}">
+                          <a14:useLocalDpi xmlns:a14="http://schemas.microsoft.com/office/drawing/2010/main" val="0"/>
+                        </a:ext>
+                      </a:extLst>
+                    </a:blip>
+                    <a:srcRect/>
+                    <a:stretch>
+                      <a:fillRect/>
+                    </a:stretch>
+                  </pic:blipFill>
+                  <pic:spPr bwMode="auto">
+                    <a:xfrm>
+                      <a:off x="0" y="0"/>
+                      <a:ext cx="2515235" cy="2875915"/>
+                    </a:xfrm>
+                    <a:prstGeom prst="rect">
+                      <a:avLst/>
+                    </a:prstGeom>
+                    <a:noFill/>
+                    <a:ln>
+                      <a:noFill/>
+                    </a:ln>
+                  </pic:spPr>
+                </pic:pic>
+              </a:graphicData>
+            </a:graphic>
+          </wp:inline>
+        </w:drawing>
+      </w:r>
+      <w:r>
+        <w:rPr>
+          <w:noProof/>
+          <w:lang w:eastAsia="en-US"/>
+        </w:rPr>
+        <w:drawing>
+          <wp:inline distT="0" distB="0" distL="0" distR="0" wp14:editId="45F2350B">
+            <wp:extent cx="2515235" cy="2875915"/>
+            <wp:effectExtent l="0" t="0" r="0" b="0"/>
+            <wp:docPr id="7" name="Picture 7"/>
+            <wp:cNvGraphicFramePr>
+              <a:graphicFrameLocks xmlns:a="http://schemas.openxmlformats.org/drawingml/2006/main" noChangeAspect="1"/>
+            </wp:cNvGraphicFramePr>
+            <a:graphic xmlns:a="http://schemas.openxmlformats.org/drawingml/2006/main">
+              <a:graphicData uri="http://schemas.openxmlformats.org/drawingml/2006/picture">
+                <pic:pic xmlns:pic="http://schemas.openxmlformats.org/drawingml/2006/picture">
+                  <pic:nvPicPr>
+                    <pic:cNvPr id="0" name="Picture 7"/>
                     <pic:cNvPicPr>
                       <a:picLocks noChangeAspect="1" noChangeArrowheads="1"/>
                     </pic:cNvPicPr>
@@ -3433,16 +3549,33 @@
           </wp:inline>
         </w:drawing>
       </w:r>
+    </w:p>
+    <w:p>
+      <w:pPr>
+        <w:tabs>
+          <w:tab w:val="left" w:pos="0"/>
+        </w:tabs>
+        <w:rPr>
+          <w:noProof/>
+        </w:rPr>
+      </w:pPr>
+      <w:r>
+        <w:rPr>
+          <w:noProof/>
+        </w:rPr>
+        <w:lastRenderedPageBreak/>
+        <w:t xml:space="preserve">        </w:t>
+      </w:r>
       <w:r>
         <w:rPr>
           <w:noProof/>
           <w:lang w:eastAsia="en-US"/>
         </w:rPr>
         <w:drawing>
-          <wp:inline distT="0" distB="0" distL="0" distR="0" wp14:editId="45F2350B">
+          <wp:inline distT="0" distB="0" distL="0" distR="0" wp14:editId="42634D4A">
             <wp:extent cx="2515235" cy="2875915"/>
             <wp:effectExtent l="0" t="0" r="0" b="0"/>
-            <wp:docPr id="7" name="Picture 7"/>
+            <wp:docPr id="8" name="Picture 8"/>
             <wp:cNvGraphicFramePr>
               <a:graphicFrameLocks xmlns:a="http://schemas.openxmlformats.org/drawingml/2006/main" noChangeAspect="1"/>
             </wp:cNvGraphicFramePr>
@@ -3450,7 +3583,7 @@
               <a:graphicData uri="http://schemas.openxmlformats.org/drawingml/2006/picture">
                 <pic:pic xmlns:pic="http://schemas.openxmlformats.org/drawingml/2006/picture">
                   <pic:nvPicPr>
-                    <pic:cNvPr id="0" name="Picture 7"/>
+                    <pic:cNvPr id="0" name="Picture 8"/>
                     <pic:cNvPicPr>
                       <a:picLocks noChangeAspect="1" noChangeArrowheads="1"/>
                     </pic:cNvPicPr>
@@ -3487,33 +3620,16 @@
           </wp:inline>
         </w:drawing>
       </w:r>
-    </w:p>
-    <w:p>
-      <w:pPr>
-        <w:tabs>
-          <w:tab w:val="left" w:pos="0"/>
-        </w:tabs>
-        <w:rPr>
-          <w:noProof/>
-        </w:rPr>
-      </w:pPr>
-      <w:r>
-        <w:rPr>
-          <w:noProof/>
-        </w:rPr>
-        <w:lastRenderedPageBreak/>
-        <w:t xml:space="preserve">        </w:t>
-      </w:r>
       <w:r>
         <w:rPr>
           <w:noProof/>
           <w:lang w:eastAsia="en-US"/>
         </w:rPr>
         <w:drawing>
-          <wp:inline distT="0" distB="0" distL="0" distR="0" wp14:editId="42634D4A">
+          <wp:inline distT="0" distB="0" distL="0" distR="0" wp14:editId="1CDC3A49">
             <wp:extent cx="2515235" cy="2875915"/>
             <wp:effectExtent l="0" t="0" r="0" b="0"/>
-            <wp:docPr id="8" name="Picture 8"/>
+            <wp:docPr id="9" name="Picture 9"/>
             <wp:cNvGraphicFramePr>
               <a:graphicFrameLocks xmlns:a="http://schemas.openxmlformats.org/drawingml/2006/main" noChangeAspect="1"/>
             </wp:cNvGraphicFramePr>
@@ -3521,7 +3637,7 @@
               <a:graphicData uri="http://schemas.openxmlformats.org/drawingml/2006/picture">
                 <pic:pic xmlns:pic="http://schemas.openxmlformats.org/drawingml/2006/picture">
                   <pic:nvPicPr>
-                    <pic:cNvPr id="0" name="Picture 8"/>
+                    <pic:cNvPr id="0" name="Picture 9"/>
                     <pic:cNvPicPr>
                       <a:picLocks noChangeAspect="1" noChangeArrowheads="1"/>
                     </pic:cNvPicPr>
@@ -3558,60 +3674,6 @@
           </wp:inline>
         </w:drawing>
       </w:r>
-      <w:r>
-        <w:rPr>
-          <w:noProof/>
-          <w:lang w:eastAsia="en-US"/>
-        </w:rPr>
-        <w:drawing>
-          <wp:inline distT="0" distB="0" distL="0" distR="0" wp14:editId="1CDC3A49">
-            <wp:extent cx="2515235" cy="2875915"/>
-            <wp:effectExtent l="0" t="0" r="0" b="0"/>
-            <wp:docPr id="9" name="Picture 9"/>
-            <wp:cNvGraphicFramePr>
-              <a:graphicFrameLocks xmlns:a="http://schemas.openxmlformats.org/drawingml/2006/main" noChangeAspect="1"/>
-            </wp:cNvGraphicFramePr>
-            <a:graphic xmlns:a="http://schemas.openxmlformats.org/drawingml/2006/main">
-              <a:graphicData uri="http://schemas.openxmlformats.org/drawingml/2006/picture">
-                <pic:pic xmlns:pic="http://schemas.openxmlformats.org/drawingml/2006/picture">
-                  <pic:nvPicPr>
-                    <pic:cNvPr id="0" name="Picture 9"/>
-                    <pic:cNvPicPr>
-                      <a:picLocks noChangeAspect="1" noChangeArrowheads="1"/>
-                    </pic:cNvPicPr>
-                  </pic:nvPicPr>
-                  <pic:blipFill>
-                    <a:blip r:embed="rId28">
-                      <a:extLst>
-                        <a:ext uri="{28A0092B-C50C-407E-A947-70E740481C1C}">
-                          <a14:useLocalDpi xmlns:a14="http://schemas.microsoft.com/office/drawing/2010/main" val="0"/>
-                        </a:ext>
-                      </a:extLst>
-                    </a:blip>
-                    <a:srcRect/>
-                    <a:stretch>
-                      <a:fillRect/>
-                    </a:stretch>
-                  </pic:blipFill>
-                  <pic:spPr bwMode="auto">
-                    <a:xfrm>
-                      <a:off x="0" y="0"/>
-                      <a:ext cx="2515235" cy="2875915"/>
-                    </a:xfrm>
-                    <a:prstGeom prst="rect">
-                      <a:avLst/>
-                    </a:prstGeom>
-                    <a:noFill/>
-                    <a:ln>
-                      <a:noFill/>
-                    </a:ln>
-                  </pic:spPr>
-                </pic:pic>
-              </a:graphicData>
-            </a:graphic>
-          </wp:inline>
-        </w:drawing>
-      </w:r>
     </w:p>
     <w:p>
       <w:pPr>
@@ -3732,14 +3794,29 @@
       <w:r>
         <w:t xml:space="preserve">&gt;&gt; </w:t>
       </w:r>
-      <w:r>
-        <w:t xml:space="preserve">cd </w:t>
-      </w:r>
+      <w:proofErr w:type="gramStart"/>
+      <w:r>
+        <w:t>cd</w:t>
+      </w:r>
+      <w:proofErr w:type="gramEnd"/>
+      <w:r>
+        <w:t xml:space="preserve"> </w:t>
+      </w:r>
+      <w:proofErr w:type="spellStart"/>
       <w:r>
         <w:t>fluocell</w:t>
       </w:r>
-      <w:r>
-        <w:t>/app/fa_analysis/</w:t>
+      <w:proofErr w:type="spellEnd"/>
+      <w:r>
+        <w:t>/app/</w:t>
+      </w:r>
+      <w:proofErr w:type="spellStart"/>
+      <w:r>
+        <w:t>fa_analysis</w:t>
+      </w:r>
+      <w:proofErr w:type="spellEnd"/>
+      <w:r>
+        <w:t>/</w:t>
       </w:r>
     </w:p>
     <w:p>
@@ -3750,8 +3827,21 @@
       <w:r>
         <w:t xml:space="preserve">&gt;&gt; </w:t>
       </w:r>
-      <w:r>
-        <w:t>cell_name = 'src_pax';</w:t>
+      <w:proofErr w:type="spellStart"/>
+      <w:r>
+        <w:t>cell_name</w:t>
+      </w:r>
+      <w:proofErr w:type="spellEnd"/>
+      <w:r>
+        <w:t xml:space="preserve"> = '</w:t>
+      </w:r>
+      <w:proofErr w:type="spellStart"/>
+      <w:r>
+        <w:t>src_pax</w:t>
+      </w:r>
+      <w:proofErr w:type="spellEnd"/>
+      <w:r>
+        <w:t>';</w:t>
       </w:r>
     </w:p>
     <w:p>
@@ -3768,14 +3858,37 @@
       <w:r>
         <w:t xml:space="preserve"> = </w:t>
       </w:r>
-      <w:r>
-        <w:t>sample_init_dat</w:t>
+      <w:proofErr w:type="spellStart"/>
+      <w:r>
+        <w:t>sample_init_</w:t>
+      </w:r>
+      <w:proofErr w:type="gramStart"/>
+      <w:r>
+        <w:t>dat</w:t>
       </w:r>
       <w:r>
         <w:t>a</w:t>
       </w:r>
-      <w:r>
-        <w:t>(cell_name, 'batch_detect_cell');</w:t>
+      <w:proofErr w:type="spellEnd"/>
+      <w:r>
+        <w:t>(</w:t>
+      </w:r>
+      <w:proofErr w:type="spellStart"/>
+      <w:proofErr w:type="gramEnd"/>
+      <w:r>
+        <w:t>cell_name</w:t>
+      </w:r>
+      <w:proofErr w:type="spellEnd"/>
+      <w:r>
+        <w:t>, '</w:t>
+      </w:r>
+      <w:proofErr w:type="spellStart"/>
+      <w:r>
+        <w:t>batch_detect_cell</w:t>
+      </w:r>
+      <w:proofErr w:type="spellEnd"/>
+      <w:r>
+        <w:t>');</w:t>
       </w:r>
     </w:p>
     <w:p>
@@ -3786,7 +3899,28 @@
         <w:t xml:space="preserve">      </w:t>
       </w:r>
       <w:r>
-        <w:t>&gt;&gt;batch_detect_cell(cell_name, data);</w:t>
+        <w:t>&gt;&gt;</w:t>
+      </w:r>
+      <w:proofErr w:type="spellStart"/>
+      <w:r>
+        <w:t>batch_detect_</w:t>
+      </w:r>
+      <w:proofErr w:type="gramStart"/>
+      <w:r>
+        <w:t>cell</w:t>
+      </w:r>
+      <w:proofErr w:type="spellEnd"/>
+      <w:r>
+        <w:t>(</w:t>
+      </w:r>
+      <w:proofErr w:type="spellStart"/>
+      <w:proofErr w:type="gramEnd"/>
+      <w:r>
+        <w:t>cell_name</w:t>
+      </w:r>
+      <w:proofErr w:type="spellEnd"/>
+      <w:r>
+        <w:t>, data);</w:t>
       </w:r>
     </w:p>
     <w:p>
@@ -3819,7 +3953,7 @@
                     </pic:cNvPicPr>
                   </pic:nvPicPr>
                   <pic:blipFill>
-                    <a:blip r:embed="rId29">
+                    <a:blip r:embed="rId28">
                       <a:extLst>
                         <a:ext uri="{28A0092B-C50C-407E-A947-70E740481C1C}">
                           <a14:useLocalDpi xmlns:a14="http://schemas.microsoft.com/office/drawing/2010/main" val="0"/>
@@ -3873,7 +4007,7 @@
                     </pic:cNvPicPr>
                   </pic:nvPicPr>
                   <pic:blipFill>
-                    <a:blip r:embed="rId30" cstate="print">
+                    <a:blip r:embed="rId29" cstate="print">
                       <a:extLst>
                         <a:ext uri="{28A0092B-C50C-407E-A947-70E740481C1C}">
                           <a14:useLocalDpi xmlns:a14="http://schemas.microsoft.com/office/drawing/2010/main" val="0"/>
@@ -3922,23 +4056,92 @@
         <w:jc w:val="both"/>
       </w:pPr>
       <w:r>
-        <w:t>&gt;&gt; cell_name = 'src_pax';</w:t>
-      </w:r>
-    </w:p>
-    <w:p>
-      <w:pPr>
-        <w:jc w:val="both"/>
-      </w:pPr>
-      <w:r>
-        <w:t>&gt;&gt; data = sample_init_data(cell_name, 'batch_detect_fa');</w:t>
-      </w:r>
-    </w:p>
-    <w:p>
-      <w:pPr>
-        <w:jc w:val="both"/>
-      </w:pPr>
-      <w:r>
-        <w:t>&gt;&gt; batch_detect_fa(cell_name, data);</w:t>
+        <w:t xml:space="preserve">&gt;&gt; </w:t>
+      </w:r>
+      <w:proofErr w:type="spellStart"/>
+      <w:r>
+        <w:t>cell_name</w:t>
+      </w:r>
+      <w:proofErr w:type="spellEnd"/>
+      <w:r>
+        <w:t xml:space="preserve"> = '</w:t>
+      </w:r>
+      <w:proofErr w:type="spellStart"/>
+      <w:r>
+        <w:t>src_pax</w:t>
+      </w:r>
+      <w:proofErr w:type="spellEnd"/>
+      <w:r>
+        <w:t>';</w:t>
+      </w:r>
+    </w:p>
+    <w:p>
+      <w:pPr>
+        <w:jc w:val="both"/>
+      </w:pPr>
+      <w:r>
+        <w:t xml:space="preserve">&gt;&gt; </w:t>
+      </w:r>
+      <w:proofErr w:type="gramStart"/>
+      <w:r>
+        <w:t>data</w:t>
+      </w:r>
+      <w:proofErr w:type="gramEnd"/>
+      <w:r>
+        <w:t xml:space="preserve"> = </w:t>
+      </w:r>
+      <w:proofErr w:type="spellStart"/>
+      <w:r>
+        <w:t>sample_init_data</w:t>
+      </w:r>
+      <w:proofErr w:type="spellEnd"/>
+      <w:r>
+        <w:t>(</w:t>
+      </w:r>
+      <w:proofErr w:type="spellStart"/>
+      <w:r>
+        <w:t>cell_name</w:t>
+      </w:r>
+      <w:proofErr w:type="spellEnd"/>
+      <w:r>
+        <w:t>, '</w:t>
+      </w:r>
+      <w:proofErr w:type="spellStart"/>
+      <w:r>
+        <w:t>batch_detect_fa</w:t>
+      </w:r>
+      <w:proofErr w:type="spellEnd"/>
+      <w:r>
+        <w:t>');</w:t>
+      </w:r>
+    </w:p>
+    <w:p>
+      <w:pPr>
+        <w:jc w:val="both"/>
+      </w:pPr>
+      <w:r>
+        <w:t xml:space="preserve">&gt;&gt; </w:t>
+      </w:r>
+      <w:proofErr w:type="spellStart"/>
+      <w:r>
+        <w:t>batch_detect_</w:t>
+      </w:r>
+      <w:proofErr w:type="gramStart"/>
+      <w:r>
+        <w:t>fa</w:t>
+      </w:r>
+      <w:proofErr w:type="spellEnd"/>
+      <w:r>
+        <w:t>(</w:t>
+      </w:r>
+      <w:proofErr w:type="spellStart"/>
+      <w:proofErr w:type="gramEnd"/>
+      <w:r>
+        <w:t>cell_name</w:t>
+      </w:r>
+      <w:proofErr w:type="spellEnd"/>
+      <w:r>
+        <w:t>, data);</w:t>
       </w:r>
     </w:p>
     <w:p>
@@ -3969,7 +4172,7 @@
                     </pic:cNvPicPr>
                   </pic:nvPicPr>
                   <pic:blipFill>
-                    <a:blip r:embed="rId31">
+                    <a:blip r:embed="rId30">
                       <a:extLst>
                         <a:ext uri="{28A0092B-C50C-407E-A947-70E740481C1C}">
                           <a14:useLocalDpi xmlns:a14="http://schemas.microsoft.com/office/drawing/2010/main" val="0"/>
@@ -4018,7 +4221,28 @@
         <w:jc w:val="both"/>
       </w:pPr>
       <w:r>
-        <w:t>&gt;&gt; compute_fa_property(cell_name, data);</w:t>
+        <w:t xml:space="preserve">&gt;&gt; </w:t>
+      </w:r>
+      <w:proofErr w:type="spellStart"/>
+      <w:r>
+        <w:t>compute_fa_</w:t>
+      </w:r>
+      <w:proofErr w:type="gramStart"/>
+      <w:r>
+        <w:t>property</w:t>
+      </w:r>
+      <w:proofErr w:type="spellEnd"/>
+      <w:r>
+        <w:t>(</w:t>
+      </w:r>
+      <w:proofErr w:type="spellStart"/>
+      <w:proofErr w:type="gramEnd"/>
+      <w:r>
+        <w:t>cell_name</w:t>
+      </w:r>
+      <w:proofErr w:type="spellEnd"/>
+      <w:r>
+        <w:t>, data);</w:t>
       </w:r>
     </w:p>
     <w:p>
@@ -4048,7 +4272,7 @@
                     </pic:cNvPicPr>
                   </pic:nvPicPr>
                   <pic:blipFill>
-                    <a:blip r:embed="rId32">
+                    <a:blip r:embed="rId31">
                       <a:extLst>
                         <a:ext uri="{28A0092B-C50C-407E-A947-70E740481C1C}">
                           <a14:useLocalDpi xmlns:a14="http://schemas.microsoft.com/office/drawing/2010/main" val="0"/>
@@ -4102,7 +4326,7 @@
                     </pic:cNvPicPr>
                   </pic:nvPicPr>
                   <pic:blipFill>
-                    <a:blip r:embed="rId33" cstate="print">
+                    <a:blip r:embed="rId32" cstate="print">
                       <a:extLst>
                         <a:ext uri="{28A0092B-C50C-407E-A947-70E740481C1C}">
                           <a14:useLocalDpi xmlns:a14="http://schemas.microsoft.com/office/drawing/2010/main" val="0"/>
@@ -4172,18 +4396,28 @@
       <w:r>
         <w:t xml:space="preserve">First, enable </w:t>
       </w:r>
+      <w:proofErr w:type="spellStart"/>
       <w:r>
         <w:rPr>
           <w:i/>
         </w:rPr>
         <w:t>Fluocell</w:t>
       </w:r>
+      <w:proofErr w:type="spellEnd"/>
       <w:r>
         <w:t xml:space="preserve"> to display multiple cell regions:</w:t>
       </w:r>
       <w:r>
         <w:br/>
-        <w:t>&gt;&gt;fluocell_data.multiple_region = 1;</w:t>
+        <w:t>&gt;&gt;</w:t>
+      </w:r>
+      <w:proofErr w:type="spellStart"/>
+      <w:r>
+        <w:t>fluocell_data.multiple_region</w:t>
+      </w:r>
+      <w:proofErr w:type="spellEnd"/>
+      <w:r>
+        <w:t xml:space="preserve"> = 1;</w:t>
       </w:r>
       <w:r>
         <w:br/>
@@ -4215,7 +4449,7 @@
                     </pic:cNvPicPr>
                   </pic:nvPicPr>
                   <pic:blipFill>
-                    <a:blip r:embed="rId34">
+                    <a:blip r:embed="rId33">
                       <a:extLst>
                         <a:ext uri="{28A0092B-C50C-407E-A947-70E740481C1C}">
                           <a14:useLocalDpi xmlns:a14="http://schemas.microsoft.com/office/drawing/2010/main" val="0"/>
@@ -4260,7 +4494,15 @@
       </w:r>
       <w:r>
         <w:br/>
-        <w:t>&gt;&gt;fluocell_data.segment_method = 1;</w:t>
+        <w:t>&gt;&gt;</w:t>
+      </w:r>
+      <w:proofErr w:type="spellStart"/>
+      <w:r>
+        <w:t>fluocell_data.segment_method</w:t>
+      </w:r>
+      <w:proofErr w:type="spellEnd"/>
+      <w:r>
+        <w:t xml:space="preserve"> = 1;</w:t>
       </w:r>
       <w:r>
         <w:br/>
@@ -4268,12 +4510,26 @@
       </w:r>
       <w:r>
         <w:br/>
-        <w:t>&gt;&gt;fluocell_data.segment_method = 2;</w:t>
-      </w:r>
-    </w:p>
-    <w:p>
-      <w:r>
-        <w:t>Outputs for methods 1 and 2, respectively, would look something like this:</w:t>
+        <w:t>&gt;&gt;</w:t>
+      </w:r>
+      <w:proofErr w:type="spellStart"/>
+      <w:r>
+        <w:t>fluocell_data.segment_method</w:t>
+      </w:r>
+      <w:proofErr w:type="spellEnd"/>
+      <w:r>
+        <w:t xml:space="preserve"> = 2;</w:t>
+      </w:r>
+    </w:p>
+    <w:p>
+      <w:r>
+        <w:t>Blow shows the o</w:t>
+      </w:r>
+      <w:r>
+        <w:t>utputs for methods 1 and 2</w:t>
+      </w:r>
+      <w:r>
+        <w:t>.</w:t>
       </w:r>
     </w:p>
     <w:p>
@@ -4501,7 +4757,7 @@
                     </pic:cNvPicPr>
                   </pic:nvPicPr>
                   <pic:blipFill>
-                    <a:blip r:embed="rId35" cstate="print">
+                    <a:blip r:embed="rId34" cstate="print">
                       <a:extLst>
                         <a:ext uri="{28A0092B-C50C-407E-A947-70E740481C1C}">
                           <a14:useLocalDpi xmlns:a14="http://schemas.microsoft.com/office/drawing/2010/main" val="0"/>
@@ -4555,7 +4811,7 @@
                     </pic:cNvPicPr>
                   </pic:nvPicPr>
                   <pic:blipFill>
-                    <a:blip r:embed="rId36" cstate="print">
+                    <a:blip r:embed="rId35" cstate="print">
                       <a:extLst>
                         <a:ext uri="{28A0092B-C50C-407E-A947-70E740481C1C}">
                           <a14:useLocalDpi xmlns:a14="http://schemas.microsoft.com/office/drawing/2010/main" val="0"/>
@@ -4591,6 +4847,7 @@
       <w:r>
         <w:t xml:space="preserve">Note: For the current version of </w:t>
       </w:r>
+      <w:proofErr w:type="spellStart"/>
       <w:r>
         <w:rPr>
           <w:i/>
@@ -4603,6 +4860,7 @@
         </w:rPr>
         <w:t>l</w:t>
       </w:r>
+      <w:proofErr w:type="spellEnd"/>
       <w:r>
         <w:t xml:space="preserve">, </w:t>
       </w:r>
@@ -4610,14 +4868,24 @@
         <w:t>the</w:t>
       </w:r>
       <w:r>
-        <w:t xml:space="preserve"> segment_method parameter only enables </w:t>
-      </w:r>
+        <w:t xml:space="preserve"> </w:t>
+      </w:r>
+      <w:proofErr w:type="spellStart"/>
+      <w:r>
+        <w:t>segment_method</w:t>
+      </w:r>
+      <w:proofErr w:type="spellEnd"/>
+      <w:r>
+        <w:t xml:space="preserve"> parameter only enables </w:t>
+      </w:r>
+      <w:proofErr w:type="spellStart"/>
       <w:r>
         <w:rPr>
           <w:i/>
         </w:rPr>
         <w:t>Fluocell</w:t>
       </w:r>
+      <w:proofErr w:type="spellEnd"/>
       <w:r>
         <w:t xml:space="preserve"> to create a visual separation of cells. Any quantitative analysis would not incorporate how the cells are segmented using the watershed method.</w:t>
       </w:r>
@@ -4647,14 +4915,32 @@
           <w:i/>
           <w:u w:val="single"/>
         </w:rPr>
-        <w:t>Useful Fluocell F</w:t>
-      </w:r>
+        <w:t xml:space="preserve">Useful </w:t>
+      </w:r>
+      <w:proofErr w:type="spellStart"/>
       <w:r>
         <w:rPr>
           <w:b/>
           <w:i/>
           <w:u w:val="single"/>
         </w:rPr>
+        <w:t>Fluocell</w:t>
+      </w:r>
+      <w:proofErr w:type="spellEnd"/>
+      <w:r>
+        <w:rPr>
+          <w:b/>
+          <w:i/>
+          <w:u w:val="single"/>
+        </w:rPr>
+        <w:t xml:space="preserve"> F</w:t>
+      </w:r>
+      <w:r>
+        <w:rPr>
+          <w:b/>
+          <w:i/>
+          <w:u w:val="single"/>
+        </w:rPr>
         <w:t>unctions:</w:t>
       </w:r>
     </w:p>
@@ -4666,11 +4952,29 @@
       <w:r>
         <w:t xml:space="preserve">It is required that the image sequence of each cell is located in a separated folder. This function can be used to divide multiple position data into different folders: </w:t>
       </w:r>
-      <w:r>
-        <w:t>batch_sort_file_multiple_position</w:t>
-      </w:r>
-      <w:r>
-        <w:t xml:space="preserve">(path, sub_dir). </w:t>
+      <w:proofErr w:type="spellStart"/>
+      <w:r>
+        <w:t>batch_sort_file_multiple_</w:t>
+      </w:r>
+      <w:proofErr w:type="gramStart"/>
+      <w:r>
+        <w:t>position</w:t>
+      </w:r>
+      <w:proofErr w:type="spellEnd"/>
+      <w:r>
+        <w:t>(</w:t>
+      </w:r>
+      <w:proofErr w:type="gramEnd"/>
+      <w:r>
+        <w:t xml:space="preserve">path, </w:t>
+      </w:r>
+      <w:proofErr w:type="spellStart"/>
+      <w:r>
+        <w:t>sub_dir</w:t>
+      </w:r>
+      <w:proofErr w:type="spellEnd"/>
+      <w:r>
+        <w:t xml:space="preserve">). </w:t>
       </w:r>
       <w:r>
         <w:t xml:space="preserve">Note: </w:t>
@@ -4703,7 +5007,23 @@
         <w:jc w:val="both"/>
       </w:pPr>
       <w:r>
-        <w:t xml:space="preserve">  &gt;&gt; path = 'E:\sof\fluocell_2.1\data\migration\07_01_2010\';  </w:t>
+        <w:t xml:space="preserve">  &gt;&gt; </w:t>
+      </w:r>
+      <w:proofErr w:type="gramStart"/>
+      <w:r>
+        <w:t>path</w:t>
+      </w:r>
+      <w:proofErr w:type="gramEnd"/>
+      <w:r>
+        <w:t xml:space="preserve"> = 'E:\</w:t>
+      </w:r>
+      <w:proofErr w:type="spellStart"/>
+      <w:r>
+        <w:t>sof</w:t>
+      </w:r>
+      <w:proofErr w:type="spellEnd"/>
+      <w:r>
+        <w:t xml:space="preserve">\fluocell_2.1\data\migration\07_01_2010\';  </w:t>
       </w:r>
     </w:p>
     <w:p>
@@ -4715,7 +5035,15 @@
         <w:t xml:space="preserve">  </w:t>
       </w:r>
       <w:r>
-        <w:t>&gt;&gt; sub_dir = {'FN5\2_2\', 'FN5\2_3\', 'FN5\2_FBS10\', 'FN10\1\', 'FN20\1\'};</w:t>
+        <w:t xml:space="preserve">&gt;&gt; </w:t>
+      </w:r>
+      <w:proofErr w:type="spellStart"/>
+      <w:r>
+        <w:t>sub_dir</w:t>
+      </w:r>
+      <w:proofErr w:type="spellEnd"/>
+      <w:r>
+        <w:t xml:space="preserve"> = {'FN5\2_2\', 'FN5\2_3\', 'FN5\2_FBS10\', 'FN10\1\', 'FN20\1\'};</w:t>
       </w:r>
       <w:r>
         <w:t xml:space="preserve"> </w:t>
@@ -4735,11 +5063,24 @@
       <w:r>
         <w:t xml:space="preserve">  &gt;&gt; </w:t>
       </w:r>
-      <w:r>
-        <w:t xml:space="preserve">batch_sort_file_multiple_position </w:t>
-      </w:r>
-      <w:r>
-        <w:t>(path, sub_dir)</w:t>
+      <w:proofErr w:type="spellStart"/>
+      <w:r>
+        <w:t>batch_sort_file_multiple_position</w:t>
+      </w:r>
+      <w:proofErr w:type="spellEnd"/>
+      <w:r>
+        <w:t xml:space="preserve"> </w:t>
+      </w:r>
+      <w:r>
+        <w:t xml:space="preserve">(path, </w:t>
+      </w:r>
+      <w:proofErr w:type="spellStart"/>
+      <w:r>
+        <w:t>sub_dir</w:t>
+      </w:r>
+      <w:proofErr w:type="spellEnd"/>
+      <w:r>
+        <w:t>)</w:t>
       </w:r>
     </w:p>
     <w:p>
@@ -4751,7 +5092,15 @@
         <w:jc w:val="both"/>
       </w:pPr>
       <w:r>
-        <w:t>Different types of regions of interest. By default, fluocell allows the user to choose a region of polygonal shape which is supplied by the user. There is an additional option to choose a circular region of a fixed diameter. This can be set up in MATLAB by</w:t>
+        <w:t xml:space="preserve">Different types of regions of interest. By default, </w:t>
+      </w:r>
+      <w:proofErr w:type="spellStart"/>
+      <w:r>
+        <w:t>fluocell</w:t>
+      </w:r>
+      <w:proofErr w:type="spellEnd"/>
+      <w:r>
+        <w:t xml:space="preserve"> allows the user to choose a region of polygonal shape which is supplied by the user. There is an additional option to choose a circular region of a fixed diameter. This can be set up in MATLAB by</w:t>
       </w:r>
     </w:p>
     <w:p>
@@ -4760,7 +5109,15 @@
         <w:jc w:val="both"/>
       </w:pPr>
       <w:r>
-        <w:t>&gt;&gt; fluocell_data.roi_type = ‘circle with fixed diameter’;</w:t>
+        <w:t xml:space="preserve">&gt;&gt; </w:t>
+      </w:r>
+      <w:proofErr w:type="spellStart"/>
+      <w:r>
+        <w:t>fluocell_data.roi_type</w:t>
+      </w:r>
+      <w:proofErr w:type="spellEnd"/>
+      <w:r>
+        <w:t xml:space="preserve"> = ‘circle with fixed diameter’;</w:t>
       </w:r>
     </w:p>
     <w:p>
@@ -4769,7 +5126,15 @@
         <w:jc w:val="both"/>
       </w:pPr>
       <w:r>
-        <w:t>&gt;&gt; fluocell_data.roi_diameter = 100;</w:t>
+        <w:t xml:space="preserve">&gt;&gt; </w:t>
+      </w:r>
+      <w:proofErr w:type="spellStart"/>
+      <w:r>
+        <w:t>fluocell_data.roi_diameter</w:t>
+      </w:r>
+      <w:proofErr w:type="spellEnd"/>
+      <w:r>
+        <w:t xml:space="preserve"> = 100;</w:t>
       </w:r>
     </w:p>
     <w:p>
@@ -4778,7 +5143,23 @@
         <w:jc w:val="both"/>
       </w:pPr>
       <w:r>
-        <w:t>If you want to switch back to a polygon region, simply remove the roi.mat file from the ourput/ folder and set:</w:t>
+        <w:t xml:space="preserve">If you want to switch back to a polygon region, simply remove the </w:t>
+      </w:r>
+      <w:proofErr w:type="spellStart"/>
+      <w:r>
+        <w:t>roi.mat</w:t>
+      </w:r>
+      <w:proofErr w:type="spellEnd"/>
+      <w:r>
+        <w:t xml:space="preserve"> file from the </w:t>
+      </w:r>
+      <w:proofErr w:type="spellStart"/>
+      <w:r>
+        <w:t>ourput</w:t>
+      </w:r>
+      <w:proofErr w:type="spellEnd"/>
+      <w:r>
+        <w:t>/ folder and set:</w:t>
       </w:r>
     </w:p>
     <w:p>
@@ -4787,7 +5168,15 @@
         <w:jc w:val="both"/>
       </w:pPr>
       <w:r>
-        <w:t>&gt;&gt; fluocell_data.roi_type = ‘any’;</w:t>
+        <w:t xml:space="preserve">&gt;&gt; </w:t>
+      </w:r>
+      <w:proofErr w:type="spellStart"/>
+      <w:r>
+        <w:t>fluocell_data.roi_type</w:t>
+      </w:r>
+      <w:proofErr w:type="spellEnd"/>
+      <w:r>
+        <w:t xml:space="preserve"> = ‘any’;</w:t>
       </w:r>
     </w:p>
     <w:p>
@@ -4796,7 +5185,15 @@
         <w:jc w:val="both"/>
       </w:pPr>
       <w:r>
-        <w:t>&gt;&gt; fluocell_data.roi_diameter = 0;</w:t>
+        <w:t xml:space="preserve">&gt;&gt; </w:t>
+      </w:r>
+      <w:proofErr w:type="spellStart"/>
+      <w:r>
+        <w:t>fluocell_data.roi_diameter</w:t>
+      </w:r>
+      <w:proofErr w:type="spellEnd"/>
+      <w:r>
+        <w:t xml:space="preserve"> = 0;</w:t>
       </w:r>
     </w:p>
     <w:p>
@@ -4856,19 +5253,59 @@
           <w:u w:val="single"/>
         </w:rPr>
         <w:lastRenderedPageBreak/>
-        <w:t>What is the channel patterns and time frame pattern for the images obtained using software other than metamorph.</w:t>
-      </w:r>
-    </w:p>
-    <w:p>
+        <w:t xml:space="preserve">What is the channel patterns and time frame pattern for the images obtained using software other than </w:t>
+      </w:r>
+      <w:proofErr w:type="spellStart"/>
       <w:r>
         <w:rPr>
           <w:i/>
           <w:u w:val="single"/>
         </w:rPr>
+        <w:t>metamorph</w:t>
+      </w:r>
+      <w:proofErr w:type="spellEnd"/>
+      <w:r>
+        <w:rPr>
+          <w:i/>
+          <w:u w:val="single"/>
+        </w:rPr>
+        <w:t>.</w:t>
+      </w:r>
+    </w:p>
+    <w:p>
+      <w:r>
+        <w:rPr>
+          <w:i/>
+          <w:u w:val="single"/>
+        </w:rPr>
         <w:t>Answer:</w:t>
       </w:r>
       <w:r>
-        <w:t xml:space="preserve"> The channel patterns and time frame pattern are provided by the user to help Fluocell to recognize the donor and acceptor image files. The default values will work for the image files obtained from out Nikon microscope via metamorph. For example, the image files have the names such as fret11.001, fret11.002, …, fret12.001, fret12.002 etc. </w:t>
+        <w:t xml:space="preserve"> The channel patterns and time frame pattern are provided by the user to help </w:t>
+      </w:r>
+      <w:proofErr w:type="spellStart"/>
+      <w:r>
+        <w:t>Fluocell</w:t>
+      </w:r>
+      <w:proofErr w:type="spellEnd"/>
+      <w:r>
+        <w:t xml:space="preserve"> to recognize the donor and acceptor image files. The default values will work for the image files obtained from out Nikon microscope via </w:t>
+      </w:r>
+      <w:proofErr w:type="spellStart"/>
+      <w:r>
+        <w:t>metamorph</w:t>
+      </w:r>
+      <w:proofErr w:type="spellEnd"/>
+      <w:r>
+        <w:t>. For example, the image files have the names such as fret11.001, fret11.002</w:t>
+      </w:r>
+      <w:proofErr w:type="gramStart"/>
+      <w:r>
+        <w:t>, …,</w:t>
+      </w:r>
+      <w:proofErr w:type="gramEnd"/>
+      <w:r>
+        <w:t xml:space="preserve"> fret12.001, fret12.002 etc. </w:t>
       </w:r>
     </w:p>
     <w:p>
@@ -4876,7 +5313,15 @@
         <w:t>The first channel pattern</w:t>
       </w:r>
       <w:r>
-        <w:t>: fret11 ; the second channel pattern: fret12; the time frame pattern: {‘001’, ‘%03d’}</w:t>
+        <w:t xml:space="preserve">: </w:t>
+      </w:r>
+      <w:proofErr w:type="gramStart"/>
+      <w:r>
+        <w:t>fret11 ;</w:t>
+      </w:r>
+      <w:proofErr w:type="gramEnd"/>
+      <w:r>
+        <w:t xml:space="preserve"> the second channel pattern: fret12; the time frame pattern: {‘001’, ‘%03d’}</w:t>
       </w:r>
       <w:r>
         <w:t>, where the pattern string ‘%03d’ follows the convention in C++ or MATLAB, meaning an integer of 3 digits padded by 0</w:t>
@@ -4885,10 +5330,58 @@
         <w:t xml:space="preserve">. And the string ‘001’ should match the first donor image file that you click when opening the image. </w:t>
       </w:r>
       <w:r>
-        <w:t>In another example, the image files have the names such as cfp_t1.tiff, cfp_t2.tiff, …, yfp_t1, yfp_t2 etc.. The first channel pattern: cfp; the second channel pattern: yfp; the time frame pattern:{‘t01’, ‘t%d’</w:t>
-      </w:r>
-      <w:r>
-        <w:t>}, where ‘t%d’ means the letter ‘t’ followed by an integer.</w:t>
+        <w:t>In another example, the image files have the names such as cfp_t1.tiff, cfp_t2.tiff</w:t>
+      </w:r>
+      <w:proofErr w:type="gramStart"/>
+      <w:r>
+        <w:t>, …,</w:t>
+      </w:r>
+      <w:proofErr w:type="gramEnd"/>
+      <w:r>
+        <w:t xml:space="preserve"> yfp_t1, yfp_t2 etc.. The first channel pattern: </w:t>
+      </w:r>
+      <w:proofErr w:type="spellStart"/>
+      <w:r>
+        <w:t>cfp</w:t>
+      </w:r>
+      <w:proofErr w:type="spellEnd"/>
+      <w:r>
+        <w:t xml:space="preserve">; the second channel pattern: </w:t>
+      </w:r>
+      <w:proofErr w:type="spellStart"/>
+      <w:r>
+        <w:t>yfp</w:t>
+      </w:r>
+      <w:proofErr w:type="spellEnd"/>
+      <w:r>
+        <w:t xml:space="preserve">; the time frame </w:t>
+      </w:r>
+      <w:proofErr w:type="gramStart"/>
+      <w:r>
+        <w:t>pattern:</w:t>
+      </w:r>
+      <w:proofErr w:type="gramEnd"/>
+      <w:r>
+        <w:t>{‘t01’, ‘</w:t>
+      </w:r>
+      <w:proofErr w:type="spellStart"/>
+      <w:r>
+        <w:t>t%d</w:t>
+      </w:r>
+      <w:proofErr w:type="spellEnd"/>
+      <w:r>
+        <w:t>’</w:t>
+      </w:r>
+      <w:r>
+        <w:t>}, where ‘</w:t>
+      </w:r>
+      <w:proofErr w:type="spellStart"/>
+      <w:r>
+        <w:t>t%d</w:t>
+      </w:r>
+      <w:proofErr w:type="spellEnd"/>
+      <w:r>
+        <w:t>’ means the letter ‘t’ followed by an integer.</w:t>
       </w:r>
     </w:p>
     <w:p/>
@@ -4911,6 +5404,7 @@
         </w:rPr>
         <w:t xml:space="preserve">The first images opened correctly, but </w:t>
       </w:r>
+      <w:proofErr w:type="spellStart"/>
       <w:r>
         <w:rPr>
           <w:rFonts w:hint="eastAsia"/>
@@ -4919,6 +5413,7 @@
         </w:rPr>
         <w:t>Fluocell</w:t>
       </w:r>
+      <w:proofErr w:type="spellEnd"/>
       <w:r>
         <w:rPr>
           <w:rFonts w:hint="eastAsia"/>
@@ -4956,7 +5451,21 @@
         <w:rPr>
           <w:rFonts w:hint="eastAsia"/>
         </w:rPr>
-        <w:t xml:space="preserve"> The Fluocell software use </w:t>
+        <w:t xml:space="preserve"> The </w:t>
+      </w:r>
+      <w:proofErr w:type="spellStart"/>
+      <w:r>
+        <w:rPr>
+          <w:rFonts w:hint="eastAsia"/>
+        </w:rPr>
+        <w:t>Fluocell</w:t>
+      </w:r>
+      <w:proofErr w:type="spellEnd"/>
+      <w:r>
+        <w:rPr>
+          <w:rFonts w:hint="eastAsia"/>
+        </w:rPr>
+        <w:t xml:space="preserve"> software use </w:t>
       </w:r>
       <w:r>
         <w:t>“</w:t>
@@ -5085,12 +5594,26 @@
         <w:rPr>
           <w:rFonts w:hint="eastAsia"/>
         </w:rPr>
-        <w:t xml:space="preserve"> fret18_t1.TIF. In this case, Fluocell will think the next file in the time sequence as</w:t>
-      </w:r>
+        <w:t xml:space="preserve"> fret18_t1.TIF. In this case, </w:t>
+      </w:r>
+      <w:proofErr w:type="spellStart"/>
       <w:r>
         <w:rPr>
           <w:rFonts w:hint="eastAsia"/>
         </w:rPr>
+        <w:t>Fluocell</w:t>
+      </w:r>
+      <w:proofErr w:type="spellEnd"/>
+      <w:r>
+        <w:rPr>
+          <w:rFonts w:hint="eastAsia"/>
+        </w:rPr>
+        <w:t xml:space="preserve"> will think the next file in the time sequence as</w:t>
+      </w:r>
+      <w:r>
+        <w:rPr>
+          <w:rFonts w:hint="eastAsia"/>
+        </w:rPr>
         <w:t xml:space="preserve"> fret28_t2.TIF by replacing</w:t>
       </w:r>
       <w:r>
@@ -5160,8 +5683,16 @@
         <w:rPr>
           <w:rFonts w:hint="eastAsia"/>
         </w:rPr>
-        <w:t>_t%d</w:t>
-      </w:r>
+        <w:t>_</w:t>
+      </w:r>
+      <w:proofErr w:type="spellStart"/>
+      <w:r>
+        <w:rPr>
+          <w:rFonts w:hint="eastAsia"/>
+        </w:rPr>
+        <w:t>t%d</w:t>
+      </w:r>
+      <w:proofErr w:type="spellEnd"/>
       <w:r>
         <w:t>’</w:t>
       </w:r>
@@ -5169,7 +5700,21 @@
         <w:rPr>
           <w:rFonts w:hint="eastAsia"/>
         </w:rPr>
-        <w:t xml:space="preserve">}, so that Fluocell can correctly replace the unique pattern </w:t>
+        <w:t xml:space="preserve">}, so that </w:t>
+      </w:r>
+      <w:proofErr w:type="spellStart"/>
+      <w:r>
+        <w:rPr>
+          <w:rFonts w:hint="eastAsia"/>
+        </w:rPr>
+        <w:t>Fluocell</w:t>
+      </w:r>
+      <w:proofErr w:type="spellEnd"/>
+      <w:r>
+        <w:rPr>
+          <w:rFonts w:hint="eastAsia"/>
+        </w:rPr>
+        <w:t xml:space="preserve"> can correctly replace the unique pattern </w:t>
       </w:r>
       <w:r>
         <w:t>‘</w:t>
@@ -5247,7 +5792,31 @@
     <w:p/>
     <w:p>
       <w:r>
-        <w:t>Note: Moving the Fluocell folder between operating systems may cause problems to arise. If Fluocell needs to be run on multiple systems, it is recommended that each system download its own copy of the Fluocell program.</w:t>
+        <w:t xml:space="preserve">Note: Moving the </w:t>
+      </w:r>
+      <w:proofErr w:type="spellStart"/>
+      <w:r>
+        <w:t>Fluocell</w:t>
+      </w:r>
+      <w:proofErr w:type="spellEnd"/>
+      <w:r>
+        <w:t xml:space="preserve"> folder between operating systems may cause problems to arise. If </w:t>
+      </w:r>
+      <w:proofErr w:type="spellStart"/>
+      <w:r>
+        <w:t>Fluocell</w:t>
+      </w:r>
+      <w:proofErr w:type="spellEnd"/>
+      <w:r>
+        <w:t xml:space="preserve"> needs to be run on multiple systems, it is recommended that each system download its own copy of the </w:t>
+      </w:r>
+      <w:proofErr w:type="spellStart"/>
+      <w:r>
+        <w:t>Fluocell</w:t>
+      </w:r>
+      <w:proofErr w:type="spellEnd"/>
+      <w:r>
+        <w:t xml:space="preserve"> program.</w:t>
       </w:r>
     </w:p>
     <w:p/>
@@ -5255,229 +5824,415 @@
       <w:pPr>
         <w:rPr>
           <w:b/>
-          <w:sz w:val="28"/>
-          <w:szCs w:val="28"/>
+          <w:i/>
+          <w:u w:val="single"/>
         </w:rPr>
       </w:pPr>
       <w:r>
         <w:rPr>
           <w:b/>
-          <w:sz w:val="28"/>
-          <w:szCs w:val="28"/>
-        </w:rPr>
-        <w:t>Installation Instruction</w:t>
+          <w:i/>
+          <w:u w:val="single"/>
+        </w:rPr>
+        <w:t>Installation and Usage</w:t>
+      </w:r>
+    </w:p>
+    <w:p>
+      <w:r>
+        <w:t xml:space="preserve">Download and install </w:t>
+      </w:r>
+      <w:proofErr w:type="spellStart"/>
+      <w:r>
+        <w:t>fluocell</w:t>
+      </w:r>
+      <w:proofErr w:type="spellEnd"/>
+      <w:r>
+        <w:t xml:space="preserve"> either in the folder C:/Program Files/ or a local user folder. To Open </w:t>
+      </w:r>
+      <w:proofErr w:type="spellStart"/>
+      <w:r>
+        <w:t>Fluocell</w:t>
+      </w:r>
+      <w:proofErr w:type="spellEnd"/>
+      <w:r>
+        <w:t>:</w:t>
       </w:r>
     </w:p>
     <w:p>
       <w:pPr>
         <w:numPr>
           <w:ilvl w:val="0"/>
-          <w:numId w:val="25"/>
+          <w:numId w:val="21"/>
         </w:numPr>
+      </w:pPr>
+      <w:r>
+        <w:t>On Windows/Mac</w:t>
+      </w:r>
+    </w:p>
+    <w:p>
+      <w:pPr>
+        <w:numPr>
+          <w:ilvl w:val="1"/>
+          <w:numId w:val="21"/>
+        </w:numPr>
+      </w:pPr>
+      <w:r>
+        <w:t xml:space="preserve">Double click “fluocellJava.jar” A window should appear and a new session of MATLAB should launch. </w:t>
+      </w:r>
+    </w:p>
+    <w:p>
+      <w:pPr>
+        <w:numPr>
+          <w:ilvl w:val="0"/>
+          <w:numId w:val="21"/>
+        </w:numPr>
+      </w:pPr>
+      <w:r>
+        <w:t>On Linux</w:t>
+      </w:r>
+    </w:p>
+    <w:p>
+      <w:pPr>
+        <w:numPr>
+          <w:ilvl w:val="1"/>
+          <w:numId w:val="21"/>
+        </w:numPr>
+      </w:pPr>
+      <w:r>
+        <w:t>In the terminal, navigate to the directory containing “fluocellJava.jar.”</w:t>
+      </w:r>
+    </w:p>
+    <w:p>
+      <w:pPr>
+        <w:numPr>
+          <w:ilvl w:val="1"/>
+          <w:numId w:val="21"/>
+        </w:numPr>
+      </w:pPr>
+      <w:r>
+        <w:t>Enter “</w:t>
+      </w:r>
+      <w:proofErr w:type="spellStart"/>
+      <w:r>
+        <w:t>sudo</w:t>
+      </w:r>
+      <w:proofErr w:type="spellEnd"/>
+      <w:r>
+        <w:t xml:space="preserve"> java –jar fluocellJava.jar.” A window should appear and a new session of MATLAB should launch.</w:t>
+      </w:r>
+    </w:p>
+    <w:p>
+      <w:pPr>
+        <w:jc w:val="both"/>
+      </w:pPr>
+      <w:r>
+        <w:t xml:space="preserve">For future convenient usage, please make a shortcut of the executable file “fluocellJava.jar” at the desktop. If MATLAB does not launch when “fluocellJava.jar” is executed, the path to where MATLAB is installed may need to be specified. To do this, (1) </w:t>
+      </w:r>
+      <w:r>
+        <w:rPr>
+          <w:rFonts w:hint="eastAsia"/>
+        </w:rPr>
+        <w:t xml:space="preserve">In the java\ folder, </w:t>
+      </w:r>
+      <w:r>
+        <w:t>make a copy</w:t>
+      </w:r>
+      <w:r>
+        <w:rPr>
+          <w:rFonts w:hint="eastAsia"/>
+        </w:rPr>
+        <w:t xml:space="preserve"> from </w:t>
+      </w:r>
+      <w:r>
+        <w:t>“</w:t>
+      </w:r>
+      <w:proofErr w:type="spellStart"/>
+      <w:r>
+        <w:rPr>
+          <w:rFonts w:hint="eastAsia"/>
+        </w:rPr>
+        <w:t>default.properties.copy</w:t>
+      </w:r>
+      <w:proofErr w:type="spellEnd"/>
+      <w:r>
+        <w:t>”</w:t>
+      </w:r>
+      <w:r>
+        <w:rPr>
+          <w:rFonts w:hint="eastAsia"/>
+        </w:rPr>
+        <w:t xml:space="preserve"> to </w:t>
+      </w:r>
+      <w:r>
+        <w:t>“</w:t>
+      </w:r>
+      <w:proofErr w:type="spellStart"/>
+      <w:r>
+        <w:rPr>
+          <w:rFonts w:hint="eastAsia"/>
+        </w:rPr>
+        <w:t>default.properties</w:t>
+      </w:r>
+      <w:proofErr w:type="spellEnd"/>
+      <w:r>
+        <w:t>”;</w:t>
+      </w:r>
+      <w:r>
+        <w:rPr>
+          <w:rFonts w:hint="eastAsia"/>
+        </w:rPr>
+        <w:t xml:space="preserve"> (2) if needed, </w:t>
+      </w:r>
+      <w:r>
+        <w:t>open “</w:t>
+      </w:r>
+      <w:proofErr w:type="spellStart"/>
+      <w:r>
+        <w:t>default.properties</w:t>
+      </w:r>
+      <w:proofErr w:type="spellEnd"/>
+      <w:r>
+        <w:t xml:space="preserve">” in the </w:t>
+      </w:r>
+      <w:proofErr w:type="spellStart"/>
+      <w:r>
+        <w:t>fluocell</w:t>
+      </w:r>
+      <w:proofErr w:type="spellEnd"/>
+      <w:r>
+        <w:t xml:space="preserve"> directory with a text editor, and after “</w:t>
+      </w:r>
+      <w:proofErr w:type="spellStart"/>
+      <w:r>
+        <w:t>matlablocation</w:t>
+      </w:r>
+      <w:proofErr w:type="spellEnd"/>
+      <w:r>
+        <w:t xml:space="preserve">=” enter the path to the MATLAB executable or script, found in the /bin directory in the MATLAB installation folder. In Windows, use double </w:t>
+      </w:r>
+      <w:proofErr w:type="gramStart"/>
+      <w:r>
+        <w:t>backslashes(</w:t>
+      </w:r>
+      <w:proofErr w:type="gramEnd"/>
+      <w:r>
+        <w:t xml:space="preserve">\\) between directories, </w:t>
+      </w:r>
+      <w:r>
+        <w:lastRenderedPageBreak/>
+        <w:t>since a single backslash is the escape key (e.g. “</w:t>
+      </w:r>
+      <w:proofErr w:type="spellStart"/>
+      <w:r>
+        <w:t>matlablocation</w:t>
+      </w:r>
+      <w:proofErr w:type="spellEnd"/>
+      <w:r>
+        <w:t xml:space="preserve">=C\:\\Program Files\\MATLAB\\2013a\\bin\\matlab.exe”). </w:t>
+      </w:r>
+    </w:p>
+    <w:p>
+      <w:pPr>
+        <w:jc w:val="both"/>
+      </w:pPr>
+    </w:p>
+    <w:p>
+      <w:pPr>
+        <w:jc w:val="both"/>
+      </w:pPr>
+      <w:r>
+        <w:t xml:space="preserve">In MATLAB, add the </w:t>
+      </w:r>
+      <w:proofErr w:type="spellStart"/>
+      <w:r>
+        <w:t>fluocell</w:t>
+      </w:r>
+      <w:proofErr w:type="spellEnd"/>
+      <w:r>
+        <w:t xml:space="preserve"> programs to the searching path. </w:t>
+      </w:r>
+    </w:p>
+    <w:p>
+      <w:pPr>
         <w:shd w:val="clear" w:color="auto" w:fill="FFFFFF"/>
         <w:spacing w:before="180"/>
         <w:outlineLvl w:val="2"/>
       </w:pPr>
       <w:r>
-        <w:t>In all operation systems, i</w:t>
-      </w:r>
-      <w:r>
-        <w:t xml:space="preserve">dentify the location of fluocell programs in MATLAB. </w:t>
-      </w:r>
-    </w:p>
-    <w:p>
-      <w:pPr>
-        <w:shd w:val="clear" w:color="auto" w:fill="FFFFFF"/>
-        <w:spacing w:before="180"/>
-        <w:outlineLvl w:val="2"/>
-      </w:pPr>
-      <w:r>
-        <w:t>&gt;&gt; cd fluocell/src</w:t>
-      </w:r>
-    </w:p>
-    <w:p>
-      <w:pPr>
-        <w:shd w:val="clear" w:color="auto" w:fill="FFFFFF"/>
-        <w:spacing w:before="180"/>
-        <w:outlineLvl w:val="2"/>
-      </w:pPr>
-      <w:r>
-        <w:t>File -&gt; Set Path -&gt; Add Folder -&gt; double click the folds to add -&gt; api\, detect\, post\, pre\, track\, vis -&gt; Save</w:t>
+        <w:t xml:space="preserve">&gt;&gt; </w:t>
+      </w:r>
+      <w:r>
+        <w:t xml:space="preserve">File </w:t>
+      </w:r>
+      <w:r>
+        <w:sym w:font="Wingdings" w:char="F0E0"/>
+      </w:r>
+      <w:r>
+        <w:t xml:space="preserve"> Set Path </w:t>
+      </w:r>
+      <w:r>
+        <w:sym w:font="Wingdings" w:char="F0E0"/>
+      </w:r>
+      <w:r>
+        <w:t xml:space="preserve"> Add </w:t>
+      </w:r>
+      <w:r>
+        <w:t xml:space="preserve">with Subfolder </w:t>
+      </w:r>
+      <w:r>
+        <w:sym w:font="Wingdings" w:char="F0E0"/>
+      </w:r>
+      <w:r>
+        <w:t xml:space="preserve"> double click the folds to add </w:t>
+      </w:r>
+      <w:r>
+        <w:sym w:font="Wingdings" w:char="F0E0"/>
       </w:r>
       <w:r>
         <w:t xml:space="preserve"> </w:t>
       </w:r>
-    </w:p>
-    <w:p>
-      <w:r>
-        <w:t xml:space="preserve">The resulting pathdef.m file should be saved either to its default location or </w:t>
-      </w:r>
-      <w:r>
-        <w:t>same directory as “fluocell.jar” (usually in fluocell/src/gui/java/dist/).</w:t>
-      </w:r>
-    </w:p>
-    <w:p>
-      <w:pPr>
-        <w:numPr>
-          <w:ilvl w:val="0"/>
-          <w:numId w:val="25"/>
-        </w:numPr>
-        <w:shd w:val="clear" w:color="auto" w:fill="FFFFFF"/>
-        <w:spacing w:before="180"/>
-        <w:outlineLvl w:val="2"/>
-      </w:pPr>
-      <w:r>
-        <w:t>In Windows, setup MATLAB startup script for fluocell</w:t>
-      </w:r>
-    </w:p>
-    <w:p>
-      <w:pPr>
-        <w:shd w:val="clear" w:color="auto" w:fill="FFFFFF"/>
-        <w:rPr>
-          <w:rFonts w:eastAsia="Times New Roman"/>
-          <w:color w:val="222222"/>
-          <w:lang w:eastAsia="en-US"/>
-        </w:rPr>
-      </w:pPr>
-      <w:r>
-        <w:rPr>
-          <w:rFonts w:eastAsia="Times New Roman"/>
-          <w:color w:val="222222"/>
-          <w:lang w:eastAsia="en-US"/>
-        </w:rPr>
-        <w:t>The MATLAB startup file "</w:t>
-      </w:r>
-      <w:r>
-        <w:rPr>
-          <w:rFonts w:eastAsia="Times New Roman"/>
-          <w:color w:val="222222"/>
-          <w:lang w:eastAsia="en-US"/>
-        </w:rPr>
-        <w:t>startupsav</w:t>
-      </w:r>
-      <w:r>
-        <w:rPr>
-          <w:rFonts w:eastAsia="Times New Roman"/>
-          <w:color w:val="222222"/>
-          <w:lang w:eastAsia="en-US"/>
-        </w:rPr>
-        <w:t>.m" can be found at ‘matlabroot\toolbox\local\’, where matlabroot is</w:t>
-      </w:r>
-      <w:r>
-        <w:rPr>
-          <w:rFonts w:eastAsia="Times New Roman"/>
-          <w:color w:val="222222"/>
-          <w:lang w:eastAsia="en-US"/>
-        </w:rPr>
-        <w:t xml:space="preserve"> usually</w:t>
-      </w:r>
-      <w:r>
-        <w:rPr>
-          <w:rFonts w:eastAsia="Times New Roman"/>
-          <w:color w:val="222222"/>
-          <w:lang w:eastAsia="en-US"/>
-        </w:rPr>
-        <w:t xml:space="preserve"> ‘C:\Program Files\MATL</w:t>
-      </w:r>
-      <w:r>
-        <w:t>AB\</w:t>
-      </w:r>
-      <w:hyperlink r:id="rId37" w:history="1">
+      <w:proofErr w:type="spellStart"/>
+      <w:r>
+        <w:t>fluocell</w:t>
+      </w:r>
+      <w:proofErr w:type="spellEnd"/>
+      <w:r>
+        <w:t xml:space="preserve">\app and </w:t>
+      </w:r>
+      <w:proofErr w:type="spellStart"/>
+      <w:r>
+        <w:t>fluocell</w:t>
+      </w:r>
+      <w:proofErr w:type="spellEnd"/>
+      <w:r>
+        <w:t>\</w:t>
+      </w:r>
+      <w:proofErr w:type="spellStart"/>
+      <w:r>
+        <w:t>src</w:t>
+      </w:r>
+      <w:proofErr w:type="spellEnd"/>
+      <w:r>
+        <w:t xml:space="preserve"> </w:t>
+      </w:r>
+      <w:r>
+        <w:sym w:font="Wingdings" w:char="F0E0"/>
+      </w:r>
+      <w:r>
+        <w:t xml:space="preserve"> Save </w:t>
+      </w:r>
+    </w:p>
+    <w:p/>
+    <w:p>
+      <w:r>
+        <w:t xml:space="preserve">The resulting </w:t>
+      </w:r>
+      <w:proofErr w:type="spellStart"/>
+      <w:r>
+        <w:t>pathdef.m</w:t>
+      </w:r>
+      <w:proofErr w:type="spellEnd"/>
+      <w:r>
+        <w:t xml:space="preserve"> file should be saved either to its default location or same directory as “fluocell.jar” (usually in </w:t>
+      </w:r>
+      <w:proofErr w:type="spellStart"/>
+      <w:r>
+        <w:t>fluocell</w:t>
+      </w:r>
+      <w:proofErr w:type="spellEnd"/>
+      <w:r>
+        <w:t>/</w:t>
+      </w:r>
+      <w:proofErr w:type="spellStart"/>
+      <w:r>
+        <w:t>src</w:t>
+      </w:r>
+      <w:proofErr w:type="spellEnd"/>
+      <w:r>
+        <w:t>/</w:t>
+      </w:r>
+      <w:proofErr w:type="spellStart"/>
+      <w:r>
+        <w:t>gui</w:t>
+      </w:r>
+      <w:proofErr w:type="spellEnd"/>
+      <w:r>
+        <w:t>/java/</w:t>
+      </w:r>
+      <w:proofErr w:type="spellStart"/>
+      <w:r>
+        <w:t>dist</w:t>
+      </w:r>
+      <w:proofErr w:type="spellEnd"/>
+      <w:r>
+        <w:t>/).</w:t>
+      </w:r>
+    </w:p>
+    <w:p>
+      <w:pPr>
+        <w:rPr>
+          <w:b/>
+          <w:u w:val="single"/>
+        </w:rPr>
+      </w:pPr>
+    </w:p>
+    <w:p>
+      <w:pPr>
+        <w:jc w:val="both"/>
+      </w:pPr>
+      <w:r>
+        <w:t xml:space="preserve">Download the </w:t>
+      </w:r>
+      <w:proofErr w:type="spellStart"/>
+      <w:r>
+        <w:t>fluocell</w:t>
+      </w:r>
+      <w:proofErr w:type="spellEnd"/>
+      <w:r>
+        <w:t xml:space="preserve"> dataset from here: </w:t>
+      </w:r>
+      <w:hyperlink r:id="rId36" w:history="1">
         <w:r>
-          <w:t>R20</w:t>
+          <w:rPr>
+            <w:rStyle w:val="Hyperlink"/>
+          </w:rPr>
+          <w:t>http://wang.ucsd.edu/~kalu/fluocell_dataset/fluocell_dataset_1.zip</w:t>
         </w:r>
       </w:hyperlink>
       <w:r>
-        <w:t>13a’</w:t>
-      </w:r>
-      <w:r>
-        <w:t xml:space="preserve">. </w:t>
-      </w:r>
-    </w:p>
-    <w:p>
-      <w:pPr>
-        <w:shd w:val="clear" w:color="auto" w:fill="FFFFFF"/>
-        <w:rPr>
-          <w:rFonts w:eastAsia="Times New Roman"/>
-          <w:color w:val="222222"/>
-          <w:lang w:eastAsia="en-US"/>
-        </w:rPr>
-      </w:pPr>
-      <w:r>
-        <w:rPr>
-          <w:rFonts w:eastAsia="Times New Roman"/>
-          <w:color w:val="222222"/>
-          <w:lang w:eastAsia="en-US"/>
-        </w:rPr>
-        <w:br/>
-        <w:t xml:space="preserve">The user can copy the file ‘startupsav.m’ from ‘matlabroot\toolbox\local\’ to your local MATLAB root ‘username\MATLAB\’ if it’s not already there. </w:t>
-      </w:r>
-      <w:r>
-        <w:rPr>
-          <w:rFonts w:eastAsia="Times New Roman"/>
-          <w:color w:val="222222"/>
-          <w:lang w:eastAsia="en-US"/>
-        </w:rPr>
-        <w:t>Comment the existing lines and a</w:t>
-      </w:r>
-      <w:r>
-        <w:rPr>
-          <w:rFonts w:eastAsia="Times New Roman"/>
-          <w:color w:val="222222"/>
-          <w:lang w:eastAsia="en-US"/>
-        </w:rPr>
-        <w:t xml:space="preserve">dd </w:t>
-      </w:r>
-      <w:r>
-        <w:rPr>
-          <w:rFonts w:eastAsia="Times New Roman"/>
-          <w:color w:val="222222"/>
-          <w:lang w:eastAsia="en-US"/>
-        </w:rPr>
-        <w:t>one line</w:t>
-      </w:r>
-      <w:r>
-        <w:rPr>
-          <w:rFonts w:eastAsia="Times New Roman"/>
-          <w:color w:val="222222"/>
-          <w:lang w:eastAsia="en-US"/>
-        </w:rPr>
-        <w:t xml:space="preserve"> to the file. </w:t>
-      </w:r>
-    </w:p>
-    <w:p>
-      <w:pPr>
-        <w:shd w:val="clear" w:color="auto" w:fill="FFFFFF"/>
-        <w:rPr>
-          <w:rFonts w:ascii="Arial" w:eastAsia="Times New Roman" w:hAnsi="Arial" w:cs="Arial"/>
-          <w:color w:val="222222"/>
-          <w:sz w:val="20"/>
-          <w:szCs w:val="20"/>
-          <w:lang w:eastAsia="en-US"/>
-        </w:rPr>
-      </w:pPr>
-      <w:r>
-        <w:rPr>
-          <w:rFonts w:ascii="Arial" w:eastAsia="Times New Roman" w:hAnsi="Arial" w:cs="Arial"/>
-          <w:color w:val="222222"/>
-          <w:sz w:val="20"/>
-          <w:szCs w:val="20"/>
-          <w:lang w:eastAsia="en-US"/>
-        </w:rPr>
-        <w:lastRenderedPageBreak/>
-        <w:br/>
-        <w:t>enableservice('AutomationServer',true) </w:t>
-      </w:r>
-      <w:r>
-        <w:rPr>
-          <w:rFonts w:ascii="Arial" w:eastAsia="Times New Roman" w:hAnsi="Arial" w:cs="Arial"/>
-          <w:color w:val="222222"/>
-          <w:sz w:val="20"/>
-          <w:szCs w:val="20"/>
-          <w:lang w:eastAsia="en-US"/>
-        </w:rPr>
-        <w:br/>
-      </w:r>
+        <w:t xml:space="preserve"> , unzip, and the install it to a folder named “</w:t>
+      </w:r>
+      <w:proofErr w:type="spellStart"/>
+      <w:r>
+        <w:t>fluocell_sample</w:t>
+      </w:r>
+      <w:proofErr w:type="spellEnd"/>
+      <w:r>
+        <w:t xml:space="preserve">/” which is readable and writable by the user. The relative location of the dataset README file from the </w:t>
+      </w:r>
+      <w:proofErr w:type="spellStart"/>
+      <w:r>
+        <w:t>fluocell</w:t>
+      </w:r>
+      <w:proofErr w:type="spellEnd"/>
+      <w:r>
+        <w:t xml:space="preserve"> root directory is:</w:t>
+      </w:r>
+    </w:p>
+    <w:p>
+      <w:pPr>
+        <w:jc w:val="both"/>
+      </w:pPr>
+      <w:proofErr w:type="spellStart"/>
+      <w:proofErr w:type="gramStart"/>
+      <w:r>
+        <w:t>fluocell_sample</w:t>
+      </w:r>
+      <w:proofErr w:type="spellEnd"/>
+      <w:r>
+        <w:t>/README.txt</w:t>
+      </w:r>
+      <w:proofErr w:type="gramEnd"/>
     </w:p>
     <w:p>
       <w:pPr>
@@ -5486,8 +6241,6 @@
           <w:u w:val="single"/>
         </w:rPr>
       </w:pPr>
-      <w:bookmarkStart w:id="1" w:name="1107404315745325556"/>
-      <w:bookmarkEnd w:id="1"/>
     </w:p>
     <w:p>
       <w:pPr>
@@ -5526,7 +6279,7 @@
     <w:p/>
     <w:p/>
     <w:sectPr>
-      <w:footerReference w:type="default" r:id="rId38"/>
+      <w:footerReference w:type="default" r:id="rId37"/>
       <w:pgSz w:w="12240" w:h="15840"/>
       <w:pgMar w:top="1440" w:right="1800" w:bottom="1440" w:left="1800" w:header="720" w:footer="720" w:gutter="0"/>
       <w:cols w:space="720"/>
@@ -5739,6 +6492,119 @@
     </w:lvl>
   </w:abstractNum>
   <w:abstractNum w:abstractNumId="1" w15:restartNumberingAfterBreak="0">
+    <w:nsid w:val="1DFF7A8B"/>
+    <w:multiLevelType w:val="hybridMultilevel"/>
+    <w:tmpl w:val="AF3E56B2"/>
+    <w:lvl w:ilvl="0" w:tplc="0409000F">
+      <w:start w:val="1"/>
+      <w:numFmt w:val="decimal"/>
+      <w:lvlText w:val="%1."/>
+      <w:lvlJc w:val="left"/>
+      <w:pPr>
+        <w:tabs>
+          <w:tab w:val="num" w:pos="360"/>
+        </w:tabs>
+        <w:ind w:left="360" w:hanging="360"/>
+      </w:pPr>
+    </w:lvl>
+    <w:lvl w:ilvl="1" w:tplc="04090019">
+      <w:start w:val="1"/>
+      <w:numFmt w:val="lowerLetter"/>
+      <w:lvlText w:val="%2."/>
+      <w:lvlJc w:val="left"/>
+      <w:pPr>
+        <w:tabs>
+          <w:tab w:val="num" w:pos="1080"/>
+        </w:tabs>
+        <w:ind w:left="1080" w:hanging="360"/>
+      </w:pPr>
+    </w:lvl>
+    <w:lvl w:ilvl="2" w:tplc="46548964">
+      <w:start w:val="1"/>
+      <w:numFmt w:val="decimal"/>
+      <w:lvlText w:val="(%3)"/>
+      <w:lvlJc w:val="left"/>
+      <w:pPr>
+        <w:ind w:left="1980" w:hanging="360"/>
+      </w:pPr>
+      <w:rPr>
+        <w:rFonts w:hint="default"/>
+      </w:rPr>
+    </w:lvl>
+    <w:lvl w:ilvl="3" w:tplc="0409000F" w:tentative="1">
+      <w:start w:val="1"/>
+      <w:numFmt w:val="decimal"/>
+      <w:lvlText w:val="%4."/>
+      <w:lvlJc w:val="left"/>
+      <w:pPr>
+        <w:tabs>
+          <w:tab w:val="num" w:pos="2520"/>
+        </w:tabs>
+        <w:ind w:left="2520" w:hanging="360"/>
+      </w:pPr>
+    </w:lvl>
+    <w:lvl w:ilvl="4" w:tplc="04090019" w:tentative="1">
+      <w:start w:val="1"/>
+      <w:numFmt w:val="lowerLetter"/>
+      <w:lvlText w:val="%5."/>
+      <w:lvlJc w:val="left"/>
+      <w:pPr>
+        <w:tabs>
+          <w:tab w:val="num" w:pos="3240"/>
+        </w:tabs>
+        <w:ind w:left="3240" w:hanging="360"/>
+      </w:pPr>
+    </w:lvl>
+    <w:lvl w:ilvl="5" w:tplc="0409001B" w:tentative="1">
+      <w:start w:val="1"/>
+      <w:numFmt w:val="lowerRoman"/>
+      <w:lvlText w:val="%6."/>
+      <w:lvlJc w:val="right"/>
+      <w:pPr>
+        <w:tabs>
+          <w:tab w:val="num" w:pos="3960"/>
+        </w:tabs>
+        <w:ind w:left="3960" w:hanging="180"/>
+      </w:pPr>
+    </w:lvl>
+    <w:lvl w:ilvl="6" w:tplc="0409000F" w:tentative="1">
+      <w:start w:val="1"/>
+      <w:numFmt w:val="decimal"/>
+      <w:lvlText w:val="%7."/>
+      <w:lvlJc w:val="left"/>
+      <w:pPr>
+        <w:tabs>
+          <w:tab w:val="num" w:pos="4680"/>
+        </w:tabs>
+        <w:ind w:left="4680" w:hanging="360"/>
+      </w:pPr>
+    </w:lvl>
+    <w:lvl w:ilvl="7" w:tplc="04090019" w:tentative="1">
+      <w:start w:val="1"/>
+      <w:numFmt w:val="lowerLetter"/>
+      <w:lvlText w:val="%8."/>
+      <w:lvlJc w:val="left"/>
+      <w:pPr>
+        <w:tabs>
+          <w:tab w:val="num" w:pos="5400"/>
+        </w:tabs>
+        <w:ind w:left="5400" w:hanging="360"/>
+      </w:pPr>
+    </w:lvl>
+    <w:lvl w:ilvl="8" w:tplc="0409001B" w:tentative="1">
+      <w:start w:val="1"/>
+      <w:numFmt w:val="lowerRoman"/>
+      <w:lvlText w:val="%9."/>
+      <w:lvlJc w:val="right"/>
+      <w:pPr>
+        <w:tabs>
+          <w:tab w:val="num" w:pos="6120"/>
+        </w:tabs>
+        <w:ind w:left="6120" w:hanging="180"/>
+      </w:pPr>
+    </w:lvl>
+  </w:abstractNum>
+  <w:abstractNum w:abstractNumId="2" w15:restartNumberingAfterBreak="0">
     <w:nsid w:val="27657617"/>
     <w:multiLevelType w:val="hybridMultilevel"/>
     <w:tmpl w:val="51F21658"/>
@@ -5851,7 +6717,7 @@
       </w:pPr>
     </w:lvl>
   </w:abstractNum>
-  <w:abstractNum w:abstractNumId="2" w15:restartNumberingAfterBreak="0">
+  <w:abstractNum w:abstractNumId="3" w15:restartNumberingAfterBreak="0">
     <w:nsid w:val="2B6920C3"/>
     <w:multiLevelType w:val="hybridMultilevel"/>
     <w:tmpl w:val="1F0A3AA4"/>
@@ -5964,7 +6830,7 @@
       </w:pPr>
     </w:lvl>
   </w:abstractNum>
-  <w:abstractNum w:abstractNumId="3" w15:restartNumberingAfterBreak="0">
+  <w:abstractNum w:abstractNumId="4" w15:restartNumberingAfterBreak="0">
     <w:nsid w:val="2DA966EA"/>
     <w:multiLevelType w:val="hybridMultilevel"/>
     <w:tmpl w:val="A9747122"/>
@@ -6053,7 +6919,7 @@
       </w:pPr>
     </w:lvl>
   </w:abstractNum>
-  <w:abstractNum w:abstractNumId="4" w15:restartNumberingAfterBreak="0">
+  <w:abstractNum w:abstractNumId="5" w15:restartNumberingAfterBreak="0">
     <w:nsid w:val="31CA48DA"/>
     <w:multiLevelType w:val="multilevel"/>
     <w:tmpl w:val="244C02FA"/>
@@ -6202,7 +7068,7 @@
       </w:rPr>
     </w:lvl>
   </w:abstractNum>
-  <w:abstractNum w:abstractNumId="5" w15:restartNumberingAfterBreak="0">
+  <w:abstractNum w:abstractNumId="6" w15:restartNumberingAfterBreak="0">
     <w:nsid w:val="35497E9F"/>
     <w:multiLevelType w:val="hybridMultilevel"/>
     <w:tmpl w:val="08806140"/>
@@ -6315,7 +7181,7 @@
       </w:pPr>
     </w:lvl>
   </w:abstractNum>
-  <w:abstractNum w:abstractNumId="6" w15:restartNumberingAfterBreak="0">
+  <w:abstractNum w:abstractNumId="7" w15:restartNumberingAfterBreak="0">
     <w:nsid w:val="36370E16"/>
     <w:multiLevelType w:val="multilevel"/>
     <w:tmpl w:val="205CBA2A"/>
@@ -6464,7 +7330,7 @@
       </w:rPr>
     </w:lvl>
   </w:abstractNum>
-  <w:abstractNum w:abstractNumId="7" w15:restartNumberingAfterBreak="0">
+  <w:abstractNum w:abstractNumId="8" w15:restartNumberingAfterBreak="0">
     <w:nsid w:val="39522BFA"/>
     <w:multiLevelType w:val="hybridMultilevel"/>
     <w:tmpl w:val="4940A17E"/>
@@ -6553,7 +7419,7 @@
       </w:pPr>
     </w:lvl>
   </w:abstractNum>
-  <w:abstractNum w:abstractNumId="8" w15:restartNumberingAfterBreak="0">
+  <w:abstractNum w:abstractNumId="9" w15:restartNumberingAfterBreak="0">
     <w:nsid w:val="3D372835"/>
     <w:multiLevelType w:val="hybridMultilevel"/>
     <w:tmpl w:val="7B92FD52"/>
@@ -6666,7 +7532,7 @@
       </w:rPr>
     </w:lvl>
   </w:abstractNum>
-  <w:abstractNum w:abstractNumId="9" w15:restartNumberingAfterBreak="0">
+  <w:abstractNum w:abstractNumId="10" w15:restartNumberingAfterBreak="0">
     <w:nsid w:val="421444D6"/>
     <w:multiLevelType w:val="hybridMultilevel"/>
     <w:tmpl w:val="F0F466B4"/>
@@ -6779,10 +7645,10 @@
       </w:rPr>
     </w:lvl>
   </w:abstractNum>
-  <w:abstractNum w:abstractNumId="10" w15:restartNumberingAfterBreak="0">
+  <w:abstractNum w:abstractNumId="11" w15:restartNumberingAfterBreak="0">
     <w:nsid w:val="44A5269C"/>
     <w:multiLevelType w:val="hybridMultilevel"/>
-    <w:tmpl w:val="A92CAAF6"/>
+    <w:tmpl w:val="DFFC5EF2"/>
     <w:lvl w:ilvl="0" w:tplc="0409000F">
       <w:start w:val="1"/>
       <w:numFmt w:val="decimal"/>
@@ -6892,7 +7758,7 @@
       </w:pPr>
     </w:lvl>
   </w:abstractNum>
-  <w:abstractNum w:abstractNumId="11" w15:restartNumberingAfterBreak="0">
+  <w:abstractNum w:abstractNumId="12" w15:restartNumberingAfterBreak="0">
     <w:nsid w:val="477C35E1"/>
     <w:multiLevelType w:val="hybridMultilevel"/>
     <w:tmpl w:val="6A548E92"/>
@@ -6978,7 +7844,7 @@
       </w:pPr>
     </w:lvl>
   </w:abstractNum>
-  <w:abstractNum w:abstractNumId="12" w15:restartNumberingAfterBreak="0">
+  <w:abstractNum w:abstractNumId="13" w15:restartNumberingAfterBreak="0">
     <w:nsid w:val="4BBC2A38"/>
     <w:multiLevelType w:val="hybridMultilevel"/>
     <w:tmpl w:val="AB8EF36E"/>
@@ -7091,7 +7957,7 @@
       </w:rPr>
     </w:lvl>
   </w:abstractNum>
-  <w:abstractNum w:abstractNumId="13" w15:restartNumberingAfterBreak="0">
+  <w:abstractNum w:abstractNumId="14" w15:restartNumberingAfterBreak="0">
     <w:nsid w:val="4F8D0A07"/>
     <w:multiLevelType w:val="multilevel"/>
     <w:tmpl w:val="C52805A6"/>
@@ -7204,7 +8070,7 @@
       </w:pPr>
     </w:lvl>
   </w:abstractNum>
-  <w:abstractNum w:abstractNumId="14" w15:restartNumberingAfterBreak="0">
+  <w:abstractNum w:abstractNumId="15" w15:restartNumberingAfterBreak="0">
     <w:nsid w:val="4F9B3208"/>
     <w:multiLevelType w:val="hybridMultilevel"/>
     <w:tmpl w:val="3FA2A51A"/>
@@ -7344,7 +8210,7 @@
       </w:rPr>
     </w:lvl>
   </w:abstractNum>
-  <w:abstractNum w:abstractNumId="15" w15:restartNumberingAfterBreak="0">
+  <w:abstractNum w:abstractNumId="16" w15:restartNumberingAfterBreak="0">
     <w:nsid w:val="537461E0"/>
     <w:multiLevelType w:val="hybridMultilevel"/>
     <w:tmpl w:val="1F0A3AA4"/>
@@ -7457,7 +8323,7 @@
       </w:pPr>
     </w:lvl>
   </w:abstractNum>
-  <w:abstractNum w:abstractNumId="16" w15:restartNumberingAfterBreak="0">
+  <w:abstractNum w:abstractNumId="17" w15:restartNumberingAfterBreak="0">
     <w:nsid w:val="544A60D1"/>
     <w:multiLevelType w:val="hybridMultilevel"/>
     <w:tmpl w:val="1EBC96F8"/>
@@ -7570,7 +8436,7 @@
       </w:rPr>
     </w:lvl>
   </w:abstractNum>
-  <w:abstractNum w:abstractNumId="17" w15:restartNumberingAfterBreak="0">
+  <w:abstractNum w:abstractNumId="18" w15:restartNumberingAfterBreak="0">
     <w:nsid w:val="56DD21AE"/>
     <w:multiLevelType w:val="hybridMultilevel"/>
     <w:tmpl w:val="6D6C58FE"/>
@@ -7683,7 +8549,7 @@
       </w:pPr>
     </w:lvl>
   </w:abstractNum>
-  <w:abstractNum w:abstractNumId="18" w15:restartNumberingAfterBreak="0">
+  <w:abstractNum w:abstractNumId="19" w15:restartNumberingAfterBreak="0">
     <w:nsid w:val="579713E5"/>
     <w:multiLevelType w:val="hybridMultilevel"/>
     <w:tmpl w:val="6F0A6EA0"/>
@@ -7772,7 +8638,7 @@
       </w:pPr>
     </w:lvl>
   </w:abstractNum>
-  <w:abstractNum w:abstractNumId="19" w15:restartNumberingAfterBreak="0">
+  <w:abstractNum w:abstractNumId="20" w15:restartNumberingAfterBreak="0">
     <w:nsid w:val="5AB63112"/>
     <w:multiLevelType w:val="hybridMultilevel"/>
     <w:tmpl w:val="80442436"/>
@@ -7861,7 +8727,7 @@
       </w:pPr>
     </w:lvl>
   </w:abstractNum>
-  <w:abstractNum w:abstractNumId="20" w15:restartNumberingAfterBreak="0">
+  <w:abstractNum w:abstractNumId="21" w15:restartNumberingAfterBreak="0">
     <w:nsid w:val="611E7957"/>
     <w:multiLevelType w:val="hybridMultilevel"/>
     <w:tmpl w:val="B9CA2A66"/>
@@ -7950,7 +8816,7 @@
       </w:pPr>
     </w:lvl>
   </w:abstractNum>
-  <w:abstractNum w:abstractNumId="21" w15:restartNumberingAfterBreak="0">
+  <w:abstractNum w:abstractNumId="22" w15:restartNumberingAfterBreak="0">
     <w:nsid w:val="63E62986"/>
     <w:multiLevelType w:val="multilevel"/>
     <w:tmpl w:val="08806140"/>
@@ -8063,7 +8929,7 @@
       </w:pPr>
     </w:lvl>
   </w:abstractNum>
-  <w:abstractNum w:abstractNumId="22" w15:restartNumberingAfterBreak="0">
+  <w:abstractNum w:abstractNumId="23" w15:restartNumberingAfterBreak="0">
     <w:nsid w:val="687340BD"/>
     <w:multiLevelType w:val="hybridMultilevel"/>
     <w:tmpl w:val="A92CAAF6"/>
@@ -8176,7 +9042,7 @@
       </w:pPr>
     </w:lvl>
   </w:abstractNum>
-  <w:abstractNum w:abstractNumId="23" w15:restartNumberingAfterBreak="0">
+  <w:abstractNum w:abstractNumId="24" w15:restartNumberingAfterBreak="0">
     <w:nsid w:val="6A2F4DE5"/>
     <w:multiLevelType w:val="hybridMultilevel"/>
     <w:tmpl w:val="D17E87A0"/>
@@ -8265,7 +9131,7 @@
       </w:pPr>
     </w:lvl>
   </w:abstractNum>
-  <w:abstractNum w:abstractNumId="24" w15:restartNumberingAfterBreak="0">
+  <w:abstractNum w:abstractNumId="25" w15:restartNumberingAfterBreak="0">
     <w:nsid w:val="70610F32"/>
     <w:multiLevelType w:val="hybridMultilevel"/>
     <w:tmpl w:val="27F07B22"/>
@@ -8354,7 +9220,7 @@
       </w:pPr>
     </w:lvl>
   </w:abstractNum>
-  <w:abstractNum w:abstractNumId="25" w15:restartNumberingAfterBreak="0">
+  <w:abstractNum w:abstractNumId="26" w15:restartNumberingAfterBreak="0">
     <w:nsid w:val="734C03A8"/>
     <w:multiLevelType w:val="hybridMultilevel"/>
     <w:tmpl w:val="6ABE6DD8"/>
@@ -8467,7 +9333,7 @@
       </w:pPr>
     </w:lvl>
   </w:abstractNum>
-  <w:abstractNum w:abstractNumId="26" w15:restartNumberingAfterBreak="0">
+  <w:abstractNum w:abstractNumId="27" w15:restartNumberingAfterBreak="0">
     <w:nsid w:val="74B046AA"/>
     <w:multiLevelType w:val="hybridMultilevel"/>
     <w:tmpl w:val="E884A6F4"/>
@@ -8556,7 +9422,7 @@
       </w:pPr>
     </w:lvl>
   </w:abstractNum>
-  <w:abstractNum w:abstractNumId="27" w15:restartNumberingAfterBreak="0">
+  <w:abstractNum w:abstractNumId="28" w15:restartNumberingAfterBreak="0">
     <w:nsid w:val="78691B48"/>
     <w:multiLevelType w:val="hybridMultilevel"/>
     <w:tmpl w:val="C28C22CC"/>
@@ -8669,7 +9535,7 @@
       </w:pPr>
     </w:lvl>
   </w:abstractNum>
-  <w:abstractNum w:abstractNumId="28" w15:restartNumberingAfterBreak="0">
+  <w:abstractNum w:abstractNumId="29" w15:restartNumberingAfterBreak="0">
     <w:nsid w:val="79191794"/>
     <w:multiLevelType w:val="hybridMultilevel"/>
     <w:tmpl w:val="7B16929C"/>
@@ -8756,91 +9622,94 @@
     </w:lvl>
   </w:abstractNum>
   <w:num w:numId="1">
+    <w:abstractNumId w:val="28"/>
+  </w:num>
+  <w:num w:numId="2">
+    <w:abstractNumId w:val="15"/>
+  </w:num>
+  <w:num w:numId="3">
+    <w:abstractNumId w:val="11"/>
+  </w:num>
+  <w:num w:numId="4">
+    <w:abstractNumId w:val="26"/>
+  </w:num>
+  <w:num w:numId="5">
+    <w:abstractNumId w:val="6"/>
+  </w:num>
+  <w:num w:numId="6">
+    <w:abstractNumId w:val="22"/>
+  </w:num>
+  <w:num w:numId="7">
+    <w:abstractNumId w:val="3"/>
+  </w:num>
+  <w:num w:numId="8">
+    <w:abstractNumId w:val="2"/>
+  </w:num>
+  <w:num w:numId="9">
+    <w:abstractNumId w:val="18"/>
+  </w:num>
+  <w:num w:numId="10">
+    <w:abstractNumId w:val="14"/>
+  </w:num>
+  <w:num w:numId="11">
+    <w:abstractNumId w:val="16"/>
+  </w:num>
+  <w:num w:numId="12">
+    <w:abstractNumId w:val="21"/>
+  </w:num>
+  <w:num w:numId="13">
+    <w:abstractNumId w:val="12"/>
+  </w:num>
+  <w:num w:numId="14">
+    <w:abstractNumId w:val="23"/>
+  </w:num>
+  <w:num w:numId="15">
+    <w:abstractNumId w:val="29"/>
+  </w:num>
+  <w:num w:numId="16">
+    <w:abstractNumId w:val="20"/>
+  </w:num>
+  <w:num w:numId="17">
+    <w:abstractNumId w:val="13"/>
+  </w:num>
+  <w:num w:numId="18">
+    <w:abstractNumId w:val="25"/>
+  </w:num>
+  <w:num w:numId="19">
     <w:abstractNumId w:val="27"/>
   </w:num>
-  <w:num w:numId="2">
-    <w:abstractNumId w:val="14"/>
-  </w:num>
-  <w:num w:numId="3">
-    <w:abstractNumId w:val="10"/>
-  </w:num>
-  <w:num w:numId="4">
-    <w:abstractNumId w:val="25"/>
-  </w:num>
-  <w:num w:numId="5">
-    <w:abstractNumId w:val="5"/>
-  </w:num>
-  <w:num w:numId="6">
-    <w:abstractNumId w:val="21"/>
-  </w:num>
-  <w:num w:numId="7">
-    <w:abstractNumId w:val="2"/>
-  </w:num>
-  <w:num w:numId="8">
-    <w:abstractNumId w:val="1"/>
-  </w:num>
-  <w:num w:numId="9">
-    <w:abstractNumId w:val="17"/>
-  </w:num>
-  <w:num w:numId="10">
-    <w:abstractNumId w:val="13"/>
-  </w:num>
-  <w:num w:numId="11">
-    <w:abstractNumId w:val="15"/>
-  </w:num>
-  <w:num w:numId="12">
-    <w:abstractNumId w:val="20"/>
-  </w:num>
-  <w:num w:numId="13">
-    <w:abstractNumId w:val="11"/>
-  </w:num>
-  <w:num w:numId="14">
-    <w:abstractNumId w:val="22"/>
-  </w:num>
-  <w:num w:numId="15">
-    <w:abstractNumId w:val="28"/>
-  </w:num>
-  <w:num w:numId="16">
-    <w:abstractNumId w:val="19"/>
-  </w:num>
-  <w:num w:numId="17">
-    <w:abstractNumId w:val="12"/>
-  </w:num>
-  <w:num w:numId="18">
-    <w:abstractNumId w:val="24"/>
-  </w:num>
-  <w:num w:numId="19">
-    <w:abstractNumId w:val="26"/>
-  </w:num>
   <w:num w:numId="20">
-    <w:abstractNumId w:val="7"/>
+    <w:abstractNumId w:val="8"/>
   </w:num>
   <w:num w:numId="21">
-    <w:abstractNumId w:val="16"/>
+    <w:abstractNumId w:val="17"/>
   </w:num>
   <w:num w:numId="22">
     <w:abstractNumId w:val="0"/>
   </w:num>
   <w:num w:numId="23">
+    <w:abstractNumId w:val="5"/>
+  </w:num>
+  <w:num w:numId="24">
+    <w:abstractNumId w:val="7"/>
+  </w:num>
+  <w:num w:numId="25">
+    <w:abstractNumId w:val="19"/>
+  </w:num>
+  <w:num w:numId="26">
+    <w:abstractNumId w:val="10"/>
+  </w:num>
+  <w:num w:numId="27">
+    <w:abstractNumId w:val="9"/>
+  </w:num>
+  <w:num w:numId="28">
     <w:abstractNumId w:val="4"/>
   </w:num>
-  <w:num w:numId="24">
-    <w:abstractNumId w:val="6"/>
+  <w:num w:numId="29">
+    <w:abstractNumId w:val="24"/>
   </w:num>
-  <w:num w:numId="25">
-    <w:abstractNumId w:val="18"/>
-  </w:num>
-  <w:num w:numId="26">
-    <w:abstractNumId w:val="9"/>
-  </w:num>
-  <w:num w:numId="27">
-    <w:abstractNumId w:val="8"/>
-  </w:num>
-  <w:num w:numId="28">
-    <w:abstractNumId w:val="3"/>
-  </w:num>
-  <w:num w:numId="29">
-    <w:abstractNumId w:val="23"/>
+  <w:num w:numId="30">
+    <w:abstractNumId w:val="1"/>
   </w:num>
 </w:numbering>
 </file>

--- a/doc/The Fluocell User's Guide.docx
+++ b/doc/The Fluocell User's Guide.docx
@@ -192,23 +192,7 @@
           <w:rFonts w:eastAsia="Times New Roman"/>
           <w:lang w:eastAsia="en-US"/>
         </w:rPr>
-        <w:t xml:space="preserve">. As developers, we are open for collaboration on using the software or developing additional features. If you find this software package of interest or useful for your work, please take the time to cite our work and write an email to tell us, since positive </w:t>
-      </w:r>
-      <w:proofErr w:type="gramStart"/>
-      <w:r>
-        <w:rPr>
-          <w:rFonts w:eastAsia="Times New Roman"/>
-          <w:lang w:eastAsia="en-US"/>
-        </w:rPr>
-        <w:t>feedbacks</w:t>
-      </w:r>
-      <w:proofErr w:type="gramEnd"/>
-      <w:r>
-        <w:rPr>
-          <w:rFonts w:eastAsia="Times New Roman"/>
-          <w:lang w:eastAsia="en-US"/>
-        </w:rPr>
-        <w:t xml:space="preserve"> are important to secure continuous support for this software</w:t>
+        <w:t>. As developers, we are open for collaboration on using the software or developing additional features. If you find this software package of interest or useful for your work, please take the time to cite our work and write an email to tell us, since positive feedbacks are important to secure continuous support for this software</w:t>
       </w:r>
       <w:r>
         <w:rPr>
@@ -362,387 +346,29 @@
           <w:rFonts w:eastAsia="Times New Roman"/>
           <w:lang w:eastAsia="en-US"/>
         </w:rPr>
-        <w:t xml:space="preserve">Shaoying (Kathy) </w:t>
-      </w:r>
-      <w:proofErr w:type="gramStart"/>
+        <w:t>Shaoying (Kathy) Lu</w:t>
+      </w:r>
       <w:r>
         <w:rPr>
           <w:rFonts w:eastAsia="Times New Roman"/>
           <w:lang w:eastAsia="en-US"/>
         </w:rPr>
-        <w:t>Lu :</w:t>
-      </w:r>
-      <w:proofErr w:type="gramEnd"/>
+        <w:t xml:space="preserve">: </w:t>
+      </w:r>
       <w:r>
         <w:rPr>
           <w:rFonts w:eastAsia="Times New Roman"/>
           <w:lang w:eastAsia="en-US"/>
         </w:rPr>
-        <w:t xml:space="preserve"> </w:t>
+        <w:t>kalu@eng.ucsd.edu</w:t>
       </w:r>
       <w:r>
         <w:rPr>
           <w:rFonts w:eastAsia="Times New Roman"/>
           <w:lang w:eastAsia="en-US"/>
         </w:rPr>
-        <w:t>kalu@eng.ucsd.edu</w:t>
-      </w:r>
-      <w:r>
-        <w:rPr>
-          <w:rFonts w:eastAsia="Times New Roman"/>
-          <w:lang w:eastAsia="en-US"/>
-        </w:rPr>
         <w:t xml:space="preserve"> </w:t>
       </w:r>
-    </w:p>
-    <w:p>
-      <w:pPr>
-        <w:rPr>
-          <w:b/>
-          <w:sz w:val="28"/>
-          <w:szCs w:val="28"/>
-        </w:rPr>
-      </w:pPr>
-      <w:r>
-        <w:rPr>
-          <w:b/>
-          <w:sz w:val="28"/>
-          <w:szCs w:val="28"/>
-        </w:rPr>
-        <w:t>Usage</w:t>
-      </w:r>
-    </w:p>
-    <w:p>
-      <w:r>
-        <w:t>Make sure that the file “</w:t>
-      </w:r>
-      <w:proofErr w:type="spellStart"/>
-      <w:r>
-        <w:t>pathdef.m</w:t>
-      </w:r>
-      <w:proofErr w:type="spellEnd"/>
-      <w:r>
-        <w:t>” is added to the same directory as “fluocell.jar.”</w:t>
-      </w:r>
-    </w:p>
-    <w:p>
-      <w:r>
-        <w:t xml:space="preserve">To Open </w:t>
-      </w:r>
-      <w:proofErr w:type="spellStart"/>
-      <w:r>
-        <w:t>Fluocell</w:t>
-      </w:r>
-      <w:proofErr w:type="spellEnd"/>
-      <w:r>
-        <w:t>:</w:t>
-      </w:r>
-    </w:p>
-    <w:p>
-      <w:pPr>
-        <w:numPr>
-          <w:ilvl w:val="0"/>
-          <w:numId w:val="21"/>
-        </w:numPr>
-      </w:pPr>
-      <w:r>
-        <w:t>On Windows/Mac</w:t>
-      </w:r>
-    </w:p>
-    <w:p>
-      <w:pPr>
-        <w:numPr>
-          <w:ilvl w:val="1"/>
-          <w:numId w:val="21"/>
-        </w:numPr>
-      </w:pPr>
-      <w:r>
-        <w:t>Double click “fluocell.jar.” A window should appear and a new session of MATLAB should launch</w:t>
-      </w:r>
-    </w:p>
-    <w:p>
-      <w:pPr>
-        <w:numPr>
-          <w:ilvl w:val="0"/>
-          <w:numId w:val="21"/>
-        </w:numPr>
-      </w:pPr>
-      <w:r>
-        <w:t>On Linux</w:t>
-      </w:r>
-    </w:p>
-    <w:p>
-      <w:pPr>
-        <w:numPr>
-          <w:ilvl w:val="1"/>
-          <w:numId w:val="21"/>
-        </w:numPr>
-      </w:pPr>
-      <w:r>
-        <w:t>In the terminal, navigate to the directory containing “fluocell.jar.”</w:t>
-      </w:r>
-    </w:p>
-    <w:p>
-      <w:pPr>
-        <w:numPr>
-          <w:ilvl w:val="1"/>
-          <w:numId w:val="21"/>
-        </w:numPr>
-      </w:pPr>
-      <w:r>
-        <w:t>Enter “</w:t>
-      </w:r>
-      <w:proofErr w:type="spellStart"/>
-      <w:r>
-        <w:t>sudo</w:t>
-      </w:r>
-      <w:proofErr w:type="spellEnd"/>
-      <w:r>
-        <w:t xml:space="preserve"> </w:t>
-      </w:r>
-      <w:r>
-        <w:t>java –jar</w:t>
-      </w:r>
-      <w:r>
-        <w:t xml:space="preserve"> fluocell.jar.” A window should</w:t>
-      </w:r>
-      <w:r>
-        <w:t xml:space="preserve"> appear and a new session of MATLAB should launch</w:t>
-      </w:r>
-    </w:p>
-    <w:p>
-      <w:pPr>
-        <w:jc w:val="both"/>
-      </w:pPr>
-      <w:r>
-        <w:t>If MATLAB does not launch when “fluocell.jar” is executed, the path to where MATLAB is installed may need to be specified. To do this,</w:t>
-      </w:r>
-      <w:r>
-        <w:t xml:space="preserve"> (1)</w:t>
-      </w:r>
-      <w:r>
-        <w:t xml:space="preserve"> </w:t>
-      </w:r>
-      <w:r>
-        <w:rPr>
-          <w:rFonts w:hint="eastAsia"/>
-        </w:rPr>
-        <w:t xml:space="preserve">In the java\ folder, </w:t>
-      </w:r>
-      <w:r>
-        <w:t>make a copy</w:t>
-      </w:r>
-      <w:r>
-        <w:rPr>
-          <w:rFonts w:hint="eastAsia"/>
-        </w:rPr>
-        <w:t xml:space="preserve"> from </w:t>
-      </w:r>
-      <w:r>
-        <w:t>“</w:t>
-      </w:r>
-      <w:proofErr w:type="spellStart"/>
-      <w:r>
-        <w:rPr>
-          <w:rFonts w:hint="eastAsia"/>
-        </w:rPr>
-        <w:t>default.properties.copy</w:t>
-      </w:r>
-      <w:proofErr w:type="spellEnd"/>
-      <w:r>
-        <w:t>”</w:t>
-      </w:r>
-      <w:r>
-        <w:rPr>
-          <w:rFonts w:hint="eastAsia"/>
-        </w:rPr>
-        <w:t xml:space="preserve"> to </w:t>
-      </w:r>
-      <w:r>
-        <w:t>“</w:t>
-      </w:r>
-      <w:proofErr w:type="spellStart"/>
-      <w:r>
-        <w:rPr>
-          <w:rFonts w:hint="eastAsia"/>
-        </w:rPr>
-        <w:t>default.properties</w:t>
-      </w:r>
-      <w:proofErr w:type="spellEnd"/>
-      <w:r>
-        <w:t>”</w:t>
-      </w:r>
-      <w:r>
-        <w:rPr>
-          <w:rFonts w:hint="eastAsia"/>
-        </w:rPr>
-        <w:t xml:space="preserve"> (2) if needed, </w:t>
-      </w:r>
-      <w:r>
-        <w:t>open</w:t>
-      </w:r>
-      <w:r>
-        <w:t xml:space="preserve"> </w:t>
-      </w:r>
-      <w:r>
-        <w:t>“</w:t>
-      </w:r>
-      <w:proofErr w:type="spellStart"/>
-      <w:r>
-        <w:t>default.properties</w:t>
-      </w:r>
-      <w:proofErr w:type="spellEnd"/>
-      <w:r>
-        <w:t xml:space="preserve">” in the </w:t>
-      </w:r>
-      <w:proofErr w:type="spellStart"/>
-      <w:r>
-        <w:t>fluocell</w:t>
-      </w:r>
-      <w:proofErr w:type="spellEnd"/>
-      <w:r>
-        <w:t xml:space="preserve"> directory with a text editor, and after “</w:t>
-      </w:r>
-      <w:proofErr w:type="spellStart"/>
-      <w:r>
-        <w:t>matlablocation</w:t>
-      </w:r>
-      <w:proofErr w:type="spellEnd"/>
-      <w:r>
-        <w:t xml:space="preserve">=” enter the path to the MATLAB executable or script, found in the /bin directory in the MATLAB installation folder. In Windows, use double </w:t>
-      </w:r>
-      <w:proofErr w:type="gramStart"/>
-      <w:r>
-        <w:t>backslashes(</w:t>
-      </w:r>
-      <w:proofErr w:type="gramEnd"/>
-      <w:r>
-        <w:t>\\) between directories, since a single backslash is the escape key. (e.g. “</w:t>
-      </w:r>
-      <w:proofErr w:type="spellStart"/>
-      <w:r>
-        <w:t>matlablocation</w:t>
-      </w:r>
-      <w:proofErr w:type="spellEnd"/>
-      <w:r>
-        <w:t>=C</w:t>
-      </w:r>
-      <w:r>
-        <w:t>\</w:t>
-      </w:r>
-      <w:r>
-        <w:t>:\\Program Files\\MATLAB\\2013a\\bin\\matlab.exe”)</w:t>
-      </w:r>
-      <w:r>
-        <w:t xml:space="preserve"> Currently, it is not possible to use </w:t>
-      </w:r>
-      <w:proofErr w:type="spellStart"/>
-      <w:r>
-        <w:t>Fluocell</w:t>
-      </w:r>
-      <w:proofErr w:type="spellEnd"/>
-      <w:r>
-        <w:t xml:space="preserve"> with an existing session of MATLAB.</w:t>
-      </w:r>
-      <w:r>
-        <w:t xml:space="preserve"> </w:t>
-      </w:r>
-    </w:p>
-    <w:p>
-      <w:pPr>
-        <w:rPr>
-          <w:b/>
-          <w:u w:val="single"/>
-          <w:rPrChange w:id="1" w:author="Lu, Kathy" w:date="2016-05-26T17:37:00Z">
-            <w:rPr/>
-          </w:rPrChange>
-        </w:rPr>
-        <w:pPrChange w:id="2" w:author="Lu, Kathy" w:date="2016-05-26T17:37:00Z">
-          <w:pPr>
-            <w:jc w:val="both"/>
-          </w:pPr>
-        </w:pPrChange>
-      </w:pPr>
-    </w:p>
-    <w:p>
-      <w:pPr>
-        <w:jc w:val="both"/>
-      </w:pPr>
-      <w:r>
-        <w:rPr>
-          <w:b/>
-          <w:u w:val="single"/>
-        </w:rPr>
-        <w:t>Note:</w:t>
-      </w:r>
-      <w:r>
-        <w:t xml:space="preserve"> Download the </w:t>
-      </w:r>
-      <w:proofErr w:type="spellStart"/>
-      <w:r>
-        <w:t>fluocell</w:t>
-      </w:r>
-      <w:proofErr w:type="spellEnd"/>
-      <w:r>
-        <w:t xml:space="preserve"> dataset from here: </w:t>
-      </w:r>
-      <w:hyperlink r:id="rId7" w:history="1">
-        <w:r>
-          <w:rPr>
-            <w:rStyle w:val="Hyperlink"/>
-          </w:rPr>
-          <w:t>http://wang.ucsd.edu/~kalu/fluocell_dataset/fluocell_dataset_1.zip</w:t>
-        </w:r>
-      </w:hyperlink>
-      <w:r>
-        <w:t xml:space="preserve"> , unzip, and the install it to a folder parallel to the </w:t>
-      </w:r>
-      <w:proofErr w:type="spellStart"/>
-      <w:r>
-        <w:t>fluocell</w:t>
-      </w:r>
-      <w:proofErr w:type="spellEnd"/>
-      <w:r>
-        <w:t xml:space="preserve"> root folder. The relative location </w:t>
-      </w:r>
-      <w:r>
-        <w:t>of the dataset</w:t>
-      </w:r>
-      <w:r>
-        <w:t xml:space="preserve"> README file from the </w:t>
-      </w:r>
-      <w:proofErr w:type="spellStart"/>
-      <w:r>
-        <w:t>fluocell</w:t>
-      </w:r>
-      <w:proofErr w:type="spellEnd"/>
-      <w:r>
-        <w:t xml:space="preserve"> root directory is:</w:t>
-      </w:r>
-    </w:p>
-    <w:p>
-      <w:pPr>
-        <w:jc w:val="both"/>
-      </w:pPr>
-      <w:r>
-        <w:t>../data/</w:t>
-      </w:r>
-      <w:proofErr w:type="spellStart"/>
-      <w:r>
-        <w:t>fluocell</w:t>
-      </w:r>
-      <w:proofErr w:type="spellEnd"/>
-      <w:r>
-        <w:t>/README.txt</w:t>
-      </w:r>
-    </w:p>
-    <w:p>
-      <w:pPr>
-        <w:rPr>
-          <w:b/>
-          <w:u w:val="single"/>
-        </w:rPr>
-      </w:pPr>
     </w:p>
     <w:p>
       <w:pPr>
@@ -759,6 +385,19 @@
           <w:u w:val="single"/>
         </w:rPr>
         <w:t>Visualize the ECFP/FRET Ratio Images</w:t>
+      </w:r>
+    </w:p>
+    <w:p>
+      <w:r>
+        <w:t xml:space="preserve">For instruction to install </w:t>
+      </w:r>
+      <w:proofErr w:type="spellStart"/>
+      <w:r>
+        <w:t>fluocell</w:t>
+      </w:r>
+      <w:proofErr w:type="spellEnd"/>
+      <w:r>
+        <w:t xml:space="preserve">, refer to the “Installation and Usage” section for details. </w:t>
       </w:r>
     </w:p>
     <w:p>
@@ -776,34 +415,35 @@
           <w:numId w:val="3"/>
         </w:numPr>
         <w:jc w:val="both"/>
-      </w:pPr>
-      <w:r>
-        <w:t xml:space="preserve">Open “fluocell.jar.” A new session of MATLAB will be started automatically when the .jar file is run. Make sure </w:t>
-      </w:r>
-      <w:r>
-        <w:t xml:space="preserve">the folders </w:t>
-      </w:r>
-      <w:r>
-        <w:t>“\fluocell_4.2\app” and “</w:t>
-      </w:r>
-      <w:r>
-        <w:t>\fluocell_4.2\</w:t>
-      </w:r>
-      <w:proofErr w:type="spellStart"/>
-      <w:r>
-        <w:t>src</w:t>
-      </w:r>
-      <w:proofErr w:type="spellEnd"/>
-      <w:r>
-        <w:t>” are added to the path</w:t>
-      </w:r>
-      <w:r>
-        <w:t xml:space="preserve"> by clicking on “Set Path” in the MATLAB toolbar, then selecting “Add with Subfolders…” Click “Save” once both folders have been added to the path.</w:t>
-      </w:r>
-    </w:p>
-    <w:p>
-      <w:pPr>
-        <w:ind w:left="360"/>
+        <w:rPr>
+          <w:noProof/>
+          <w:lang w:eastAsia="en-US"/>
+        </w:rPr>
+      </w:pPr>
+      <w:r>
+        <w:rPr>
+          <w:rFonts w:hint="eastAsia"/>
+        </w:rPr>
+        <w:t>Select</w:t>
+      </w:r>
+      <w:r>
+        <w:t xml:space="preserve"> the </w:t>
+      </w:r>
+      <w:r>
+        <w:rPr>
+          <w:b/>
+        </w:rPr>
+        <w:t>FRET</w:t>
+      </w:r>
+      <w:r>
+        <w:t xml:space="preserve"> protocol.</w:t>
+      </w:r>
+      <w:r>
+        <w:t xml:space="preserve"> Also note the first channel pattern, second channel pattern, time frame pattern, intensity, FRET ratio and processing options. </w:t>
+      </w:r>
+    </w:p>
+    <w:p>
+      <w:pPr>
         <w:jc w:val="both"/>
       </w:pPr>
     </w:p>
@@ -813,93 +453,33 @@
           <w:ilvl w:val="0"/>
           <w:numId w:val="3"/>
         </w:numPr>
-        <w:jc w:val="both"/>
+      </w:pPr>
+      <w:r>
         <w:rPr>
           <w:noProof/>
           <w:lang w:eastAsia="en-US"/>
         </w:rPr>
-      </w:pPr>
-      <w:r>
-        <w:rPr>
-          <w:rFonts w:hint="eastAsia"/>
-        </w:rPr>
-        <w:t>Select</w:t>
-      </w:r>
-      <w:r>
-        <w:t xml:space="preserve"> the </w:t>
-      </w:r>
-      <w:r>
-        <w:rPr>
-          <w:b/>
-        </w:rPr>
-        <w:t>FRET</w:t>
-      </w:r>
-      <w:r>
-        <w:t xml:space="preserve"> protocol</w:t>
-      </w:r>
-      <w:r>
-        <w:t xml:space="preserve"> (highlighted in blue)</w:t>
-      </w:r>
-      <w:r>
-        <w:t>.</w:t>
-      </w:r>
-      <w:r>
-        <w:t xml:space="preserve"> Also note the first channel pattern, second channel pattern, time frame pattern, intensity, FRET ratio and processing options. These parameters inform the </w:t>
-      </w:r>
-      <w:proofErr w:type="spellStart"/>
-      <w:r>
-        <w:rPr>
-          <w:i/>
-        </w:rPr>
-        <w:t>fluocell</w:t>
-      </w:r>
-      <w:proofErr w:type="spellEnd"/>
-      <w:r>
-        <w:t xml:space="preserve"> program the pattern in file names </w:t>
-      </w:r>
-      <w:r>
-        <w:t xml:space="preserve">(right panel) </w:t>
-      </w:r>
-      <w:r>
-        <w:t>and how the user wants to process the images.</w:t>
-      </w:r>
-      <w:r>
-        <w:rPr>
-          <w:noProof/>
-          <w:lang w:eastAsia="en-US"/>
-        </w:rPr>
-        <w:t xml:space="preserve"> </w:t>
-      </w:r>
-    </w:p>
-    <w:p>
-      <w:pPr>
-        <w:jc w:val="both"/>
-      </w:pPr>
-    </w:p>
-    <w:p>
-      <w:pPr>
-        <w:numPr>
-          <w:ilvl w:val="0"/>
-          <w:numId w:val="3"/>
-        </w:numPr>
-      </w:pPr>
-      <w:r>
-        <w:rPr>
-          <w:noProof/>
-          <w:lang w:eastAsia="en-US"/>
-        </w:rPr>
+        <w:lastRenderedPageBreak/>
         <w:drawing>
-          <wp:anchor distT="0" distB="0" distL="114300" distR="114300" simplePos="0" relativeHeight="251654656" behindDoc="1" locked="0" layoutInCell="1" allowOverlap="1" wp14:editId="7A51C7B4">
+          <wp:anchor distT="0" distB="0" distL="114300" distR="114300" simplePos="0" relativeHeight="251654656" behindDoc="1" locked="0" layoutInCell="1" allowOverlap="1" wp14:editId="47DBA0BE">
             <wp:simplePos x="0" y="0"/>
             <wp:positionH relativeFrom="column">
-              <wp:posOffset>3475355</wp:posOffset>
+              <wp:posOffset>2171700</wp:posOffset>
             </wp:positionH>
             <wp:positionV relativeFrom="paragraph">
-              <wp:posOffset>4059555</wp:posOffset>
+              <wp:posOffset>1969770</wp:posOffset>
             </wp:positionV>
             <wp:extent cx="2106930" cy="2059305"/>
             <wp:effectExtent l="0" t="0" r="7620" b="0"/>
-            <wp:wrapSquare wrapText="bothSides"/>
+            <wp:wrapTight wrapText="bothSides">
+              <wp:wrapPolygon edited="0">
+                <wp:start x="0" y="0"/>
+                <wp:lineTo x="0" y="21380"/>
+                <wp:lineTo x="21483" y="21380"/>
+                <wp:lineTo x="21483" y="0"/>
+                <wp:lineTo x="0" y="0"/>
+              </wp:wrapPolygon>
+            </wp:wrapTight>
             <wp:docPr id="20" name="Picture 20" descr="intensity_image"/>
             <wp:cNvGraphicFramePr>
               <a:graphicFrameLocks xmlns:a="http://schemas.openxmlformats.org/drawingml/2006/main" noChangeAspect="1"/>
@@ -914,7 +494,7 @@
                     </pic:cNvPicPr>
                   </pic:nvPicPr>
                   <pic:blipFill>
-                    <a:blip r:embed="rId8" cstate="print">
+                    <a:blip r:embed="rId7" cstate="print">
                       <a:extLst>
                         <a:ext uri="{28A0092B-C50C-407E-A947-70E740481C1C}">
                           <a14:useLocalDpi xmlns:a14="http://schemas.microsoft.com/office/drawing/2010/main" val="0"/>
@@ -957,17 +537,25 @@
           <w:lang w:eastAsia="en-US"/>
         </w:rPr>
         <w:drawing>
-          <wp:anchor distT="0" distB="0" distL="114300" distR="114300" simplePos="0" relativeHeight="251653632" behindDoc="1" locked="0" layoutInCell="1" allowOverlap="1" wp14:editId="5ECBB072">
+          <wp:anchor distT="0" distB="0" distL="114300" distR="114300" simplePos="0" relativeHeight="251653632" behindDoc="1" locked="0" layoutInCell="1" allowOverlap="1" wp14:editId="0AD48E16">
             <wp:simplePos x="0" y="0"/>
             <wp:positionH relativeFrom="column">
-              <wp:posOffset>3493135</wp:posOffset>
+              <wp:posOffset>16482</wp:posOffset>
             </wp:positionH>
             <wp:positionV relativeFrom="paragraph">
-              <wp:posOffset>1991995</wp:posOffset>
+              <wp:posOffset>1944342</wp:posOffset>
             </wp:positionV>
             <wp:extent cx="2089150" cy="2067560"/>
             <wp:effectExtent l="0" t="0" r="6350" b="8890"/>
-            <wp:wrapSquare wrapText="bothSides"/>
+            <wp:wrapTight wrapText="bothSides">
+              <wp:wrapPolygon edited="0">
+                <wp:start x="0" y="0"/>
+                <wp:lineTo x="0" y="21494"/>
+                <wp:lineTo x="21469" y="21494"/>
+                <wp:lineTo x="21469" y="0"/>
+                <wp:lineTo x="0" y="0"/>
+              </wp:wrapPolygon>
+            </wp:wrapTight>
             <wp:docPr id="19" name="Picture 19" descr="ratio_image"/>
             <wp:cNvGraphicFramePr>
               <a:graphicFrameLocks xmlns:a="http://schemas.openxmlformats.org/drawingml/2006/main" noChangeAspect="1"/>
@@ -982,7 +570,7 @@
                     </pic:cNvPicPr>
                   </pic:nvPicPr>
                   <pic:blipFill>
-                    <a:blip r:embed="rId9" cstate="print">
+                    <a:blip r:embed="rId8" cstate="print">
                       <a:extLst>
                         <a:ext uri="{28A0092B-C50C-407E-A947-70E740481C1C}">
                           <a14:useLocalDpi xmlns:a14="http://schemas.microsoft.com/office/drawing/2010/main" val="0"/>
@@ -1058,7 +646,7 @@
                     </pic:cNvPicPr>
                   </pic:nvPicPr>
                   <pic:blipFill>
-                    <a:blip r:embed="rId10" cstate="print">
+                    <a:blip r:embed="rId9" cstate="print">
                       <a:extLst>
                         <a:ext uri="{28A0092B-C50C-407E-A947-70E740481C1C}">
                           <a14:useLocalDpi xmlns:a14="http://schemas.microsoft.com/office/drawing/2010/main" val="0"/>
@@ -1134,7 +722,7 @@
                     </pic:cNvPicPr>
                   </pic:nvPicPr>
                   <pic:blipFill>
-                    <a:blip r:embed="rId11" cstate="print">
+                    <a:blip r:embed="rId10" cstate="print">
                       <a:extLst>
                         <a:ext uri="{28A0092B-C50C-407E-A947-70E740481C1C}">
                           <a14:useLocalDpi xmlns:a14="http://schemas.microsoft.com/office/drawing/2010/main" val="0"/>
@@ -1172,19 +760,37 @@
         </w:drawing>
       </w:r>
       <w:r>
-        <w:t>Open the image files: File -&gt; Open</w:t>
+        <w:t xml:space="preserve">Open the image files: File </w:t>
+      </w:r>
+      <w:r>
+        <w:sym w:font="Wingdings" w:char="F0E0"/>
+      </w:r>
+      <w:r>
+        <w:t xml:space="preserve"> Open</w:t>
       </w:r>
       <w:r>
         <w:t xml:space="preserve"> Figure</w:t>
       </w:r>
       <w:r>
-        <w:t xml:space="preserve"> -&gt; Navigate </w:t>
+        <w:t xml:space="preserve"> </w:t>
+      </w:r>
+      <w:r>
+        <w:sym w:font="Wingdings" w:char="F0E0"/>
+      </w:r>
+      <w:r>
+        <w:t xml:space="preserve"> Navigate </w:t>
       </w:r>
       <w:r>
         <w:t xml:space="preserve">to </w:t>
       </w:r>
       <w:r>
-        <w:t xml:space="preserve">the image files -&gt; </w:t>
+        <w:t xml:space="preserve">the image files </w:t>
+      </w:r>
+      <w:r>
+        <w:sym w:font="Wingdings" w:char="F0E0"/>
+      </w:r>
+      <w:r>
+        <w:t xml:space="preserve"> </w:t>
       </w:r>
       <w:proofErr w:type="gramStart"/>
       <w:r>
@@ -1228,9 +834,12 @@
       <w:r>
         <w:t>fluocell</w:t>
       </w:r>
-      <w:proofErr w:type="spellEnd"/>
-      <w:r>
-        <w:t>\data\</w:t>
+      <w:r>
+        <w:t>_sample</w:t>
+      </w:r>
+      <w:proofErr w:type="spellEnd"/>
+      <w:r>
+        <w:t>\</w:t>
       </w:r>
       <w:r>
         <w:t xml:space="preserve"> </w:t>
@@ -1302,29 +911,107 @@
       <w:r>
         <w:t xml:space="preserve">. </w:t>
       </w:r>
-      <w:r>
-        <w:t>Subtract Background has a dropdown list with three different options to choose.</w:t>
-      </w:r>
-      <w:r>
-        <w:t xml:space="preserve"> The default value is 0 – None.</w:t>
-      </w:r>
-      <w:r>
-        <w:t xml:space="preserve"> Select </w:t>
-      </w:r>
-      <w:r>
-        <w:lastRenderedPageBreak/>
-        <w:t xml:space="preserve">option 1 – Manual to have the background region for background subtraction </w:t>
-      </w:r>
-      <w:r>
-        <w:t>to be selected manually. If the use wishes to use the automatic background detection, in the dropdown list, select option 2- Auto.</w:t>
-      </w:r>
-    </w:p>
-    <w:p>
-      <w:pPr>
+    </w:p>
+    <w:p>
+      <w:pPr>
+        <w:pStyle w:val="ListParagraph"/>
+      </w:pPr>
+    </w:p>
+    <w:p>
+      <w:pPr>
+        <w:ind w:left="360"/>
+      </w:pPr>
+    </w:p>
+    <w:p>
+      <w:pPr>
+        <w:pStyle w:val="ListParagraph"/>
         <w:numPr>
           <w:ilvl w:val="0"/>
           <w:numId w:val="3"/>
         </w:numPr>
+        <w:jc w:val="both"/>
+      </w:pPr>
+      <w:r>
+        <w:t xml:space="preserve">Close files and quit the image tool: File </w:t>
+      </w:r>
+      <w:r>
+        <w:sym w:font="Wingdings" w:char="F0E0"/>
+      </w:r>
+      <w:r>
+        <w:t xml:space="preserve"> Close </w:t>
+      </w:r>
+      <w:r>
+        <w:sym w:font="Wingdings" w:char="F0E0"/>
+      </w:r>
+      <w:r>
+        <w:t xml:space="preserve"> Quit. Note: it is necessary to close the processed image using </w:t>
+      </w:r>
+      <w:proofErr w:type="spellStart"/>
+      <w:r>
+        <w:t>fluocell</w:t>
+      </w:r>
+      <w:proofErr w:type="spellEnd"/>
+      <w:r>
+        <w:t xml:space="preserve"> interface cleanly: File </w:t>
+      </w:r>
+      <w:r>
+        <w:sym w:font="Wingdings" w:char="F0E0"/>
+      </w:r>
+      <w:r>
+        <w:t xml:space="preserve"> Close Figure instead of closing it directly.</w:t>
+      </w:r>
+    </w:p>
+    <w:p/>
+    <w:p>
+      <w:pPr>
+        <w:rPr>
+          <w:u w:val="single"/>
+        </w:rPr>
+      </w:pPr>
+      <w:r>
+        <w:rPr>
+          <w:u w:val="single"/>
+        </w:rPr>
+        <w:t xml:space="preserve">Additional and updated options. </w:t>
+      </w:r>
+    </w:p>
+    <w:p>
+      <w:pPr>
+        <w:ind w:left="360"/>
+      </w:pPr>
+      <w:r>
+        <w:t>Subtract Background has a dropdown list with three different options to choose.</w:t>
+      </w:r>
+      <w:r>
+        <w:t xml:space="preserve"> The default value is 0 – None.</w:t>
+      </w:r>
+      <w:r>
+        <w:t xml:space="preserve"> Select option 1 – Manual to </w:t>
+      </w:r>
+      <w:r>
+        <w:t>allow</w:t>
+      </w:r>
+      <w:r>
+        <w:t xml:space="preserve"> the background region </w:t>
+      </w:r>
+      <w:r>
+        <w:t>to be selected manually</w:t>
+      </w:r>
+      <w:r>
+        <w:t xml:space="preserve">, option 2 – Auto allows </w:t>
+      </w:r>
+      <w:r>
+        <w:t>automatic background detection.</w:t>
+      </w:r>
+      <w:r>
+        <w:t xml:space="preserve"> </w:t>
+      </w:r>
+    </w:p>
+    <w:p/>
+    <w:p>
+      <w:pPr>
+        <w:ind w:left="360"/>
+        <w:jc w:val="both"/>
       </w:pPr>
       <w:r>
         <w:t>In addition,</w:t>
@@ -1339,203 +1026,222 @@
         <w:t xml:space="preserve">can be selected </w:t>
       </w:r>
       <w:r>
-        <w:t>by go through</w:t>
+        <w:t>by go</w:t>
+      </w:r>
+      <w:r>
+        <w:t>ing</w:t>
+      </w:r>
+      <w:r>
+        <w:t xml:space="preserve"> through</w:t>
       </w:r>
       <w:r>
         <w:t xml:space="preserve">: </w:t>
       </w:r>
-      <w:commentRangeStart w:id="3"/>
       <w:r>
         <w:t>Tools-&gt;Adjust Brightness Factor-&gt;Show Detected Boundary</w:t>
       </w:r>
       <w:r>
+        <w:t xml:space="preserve">. </w:t>
+      </w:r>
+    </w:p>
+    <w:p>
+      <w:pPr>
+        <w:ind w:left="360"/>
+        <w:jc w:val="both"/>
+      </w:pPr>
+    </w:p>
+    <w:p>
+      <w:pPr>
+        <w:ind w:left="360"/>
+        <w:jc w:val="both"/>
+      </w:pPr>
+      <w:r>
+        <w:t xml:space="preserve">The intensity and FRET ratio information is needed for processing the ratio image. Independently, the </w:t>
+      </w:r>
+      <w:r>
+        <w:t xml:space="preserve">intensity </w:t>
+      </w:r>
+      <w:r>
+        <w:t xml:space="preserve">of </w:t>
+      </w:r>
+      <w:r>
+        <w:t>FRET</w:t>
+      </w:r>
+      <w:r>
+        <w:t xml:space="preserve"> image</w:t>
+      </w:r>
+      <w:r>
+        <w:t xml:space="preserve"> can be adjusted using the </w:t>
+      </w:r>
+      <w:proofErr w:type="spellStart"/>
+      <w:r>
+        <w:t>colormap</w:t>
+      </w:r>
+      <w:proofErr w:type="spellEnd"/>
+      <w:r>
+        <w:t xml:space="preserve"> editor </w:t>
+      </w:r>
+      <w:r>
+        <w:lastRenderedPageBreak/>
+        <w:t>by clicking the Figure</w:t>
+      </w:r>
+      <w:r>
+        <w:t xml:space="preserve"> 2</w:t>
+      </w:r>
+      <w:r>
+        <w:t xml:space="preserve"> menu: Edit </w:t>
+      </w:r>
+      <w:r>
+        <w:sym w:font="Wingdings" w:char="F0E0"/>
+      </w:r>
+      <w:r>
+        <w:t xml:space="preserve"> </w:t>
+      </w:r>
+      <w:proofErr w:type="spellStart"/>
+      <w:r>
+        <w:t>Colormap</w:t>
+      </w:r>
+      <w:proofErr w:type="spellEnd"/>
+      <w:r>
+        <w:t>. The figures can be copi</w:t>
+      </w:r>
+      <w:r>
+        <w:t xml:space="preserve">ed by clicking </w:t>
+      </w:r>
+      <w:proofErr w:type="spellStart"/>
+      <w:r>
+        <w:t>Alt+Print</w:t>
+      </w:r>
+      <w:proofErr w:type="spellEnd"/>
+      <w:r>
+        <w:t xml:space="preserve"> Screen</w:t>
+      </w:r>
+      <w:r>
+        <w:t>, or Edit</w:t>
+      </w:r>
+      <w:r>
+        <w:t xml:space="preserve"> </w:t>
+      </w:r>
+      <w:r>
+        <w:sym w:font="Wingdings" w:char="F0E0"/>
+      </w:r>
+      <w:r>
+        <w:t xml:space="preserve"> Copy Figure,</w:t>
+      </w:r>
+      <w:r>
+        <w:t xml:space="preserve"> and pasted to a Microsoft PPT file. </w:t>
+      </w:r>
+    </w:p>
+    <w:p>
+      <w:pPr>
+        <w:ind w:left="360"/>
+        <w:jc w:val="both"/>
+      </w:pPr>
+    </w:p>
+    <w:p>
+      <w:pPr>
+        <w:ind w:left="360"/>
+        <w:jc w:val="both"/>
+      </w:pPr>
+      <w:r>
+        <w:t>The processed FRET image can be saved by check</w:t>
+      </w:r>
+      <w:r>
+        <w:t>ing</w:t>
+      </w:r>
+      <w:r>
+        <w:t xml:space="preserve"> the box “Save Processed Image”. Note once the FRET images are saved, the options Intensity and FRET ratio bound will become ineffective.</w:t>
+      </w:r>
+      <w:r>
+        <w:t xml:space="preserve"> </w:t>
+      </w:r>
+      <w:r>
+        <w:t xml:space="preserve">The background, ROI and processed image files are saved in a subdirectory output/ within the image path. </w:t>
+      </w:r>
+      <w:r>
+        <w:t>When the user manually change the index, the ratio image</w:t>
+      </w:r>
+      <w:r>
+        <w:t>s</w:t>
+      </w:r>
+      <w:r>
+        <w:t xml:space="preserve"> will be saved automatically in the path:  </w:t>
+      </w:r>
+      <w:proofErr w:type="spellStart"/>
+      <w:r>
+        <w:t>fluocell</w:t>
+      </w:r>
+      <w:r>
+        <w:t>_sample</w:t>
+      </w:r>
+      <w:proofErr w:type="spellEnd"/>
+      <w:r>
+        <w:t xml:space="preserve">\10_24_08_Src_fret_pax\output\0.3–0.8 (the range is set in the interface of </w:t>
+      </w:r>
+      <w:proofErr w:type="spellStart"/>
+      <w:r>
+        <w:t>fluocell</w:t>
+      </w:r>
+      <w:proofErr w:type="spellEnd"/>
+      <w:r>
+        <w:t xml:space="preserve"> under ‘FRET Ratio’)</w:t>
+      </w:r>
+      <w:r>
         <w:t>.</w:t>
       </w:r>
-      <w:commentRangeEnd w:id="3"/>
-      <w:r>
-        <w:rPr>
-          <w:rStyle w:val="CommentReference"/>
-        </w:rPr>
-        <w:commentReference w:id="3"/>
-      </w:r>
       <w:r>
         <w:t xml:space="preserve"> </w:t>
       </w:r>
       <w:r>
-        <w:t xml:space="preserve">The intensity and FRET ratio information is needed for processing the ratio image. Independently, the </w:t>
-      </w:r>
-      <w:r>
-        <w:t xml:space="preserve">intensity </w:t>
-      </w:r>
-      <w:r>
-        <w:t xml:space="preserve">of </w:t>
-      </w:r>
-      <w:r>
-        <w:t>FRET</w:t>
-      </w:r>
-      <w:r>
-        <w:t xml:space="preserve"> image</w:t>
-      </w:r>
-      <w:r>
-        <w:t xml:space="preserve"> can be adjusted using the </w:t>
-      </w:r>
-      <w:proofErr w:type="spellStart"/>
-      <w:r>
-        <w:t>colormap</w:t>
-      </w:r>
-      <w:proofErr w:type="spellEnd"/>
-      <w:r>
-        <w:t xml:space="preserve"> editor by clicking the Figure</w:t>
-      </w:r>
-      <w:r>
-        <w:t xml:space="preserve"> 2</w:t>
-      </w:r>
-      <w:r>
-        <w:t xml:space="preserve"> menu: Edit -&gt; </w:t>
-      </w:r>
-      <w:proofErr w:type="spellStart"/>
-      <w:r>
-        <w:t>Colormap</w:t>
-      </w:r>
-      <w:proofErr w:type="spellEnd"/>
-      <w:r>
-        <w:t>. The figures can be copi</w:t>
-      </w:r>
-      <w:r>
-        <w:t xml:space="preserve">ed by clicking </w:t>
-      </w:r>
-      <w:proofErr w:type="spellStart"/>
-      <w:r>
-        <w:t>Alt+Print</w:t>
-      </w:r>
-      <w:proofErr w:type="spellEnd"/>
-      <w:r>
-        <w:t xml:space="preserve"> Screen</w:t>
-      </w:r>
-      <w:r>
-        <w:t>, or Edit-&gt; Copy Figure,</w:t>
-      </w:r>
-      <w:r>
-        <w:t xml:space="preserve"> and pasted to a Microsoft PPT file. The processed FRET image can be saved by check</w:t>
-      </w:r>
-      <w:r>
-        <w:t>ing</w:t>
-      </w:r>
-      <w:r>
-        <w:t xml:space="preserve"> the box “Save Processed Image”. Note once the FRET images are saved, the options Intensity and FRET ratio bound will become </w:t>
-      </w:r>
-      <w:proofErr w:type="spellStart"/>
-      <w:r>
-        <w:t>ineffective.</w:t>
-      </w:r>
-      <w:r>
-        <w:t>The</w:t>
-      </w:r>
-      <w:proofErr w:type="spellEnd"/>
-      <w:r>
-        <w:t xml:space="preserve"> background, ROI and processed image files are saved in a subdirectory output/ within the image path. </w:t>
-      </w:r>
-      <w:r>
-        <w:t xml:space="preserve">When the user manually change the index, the ratio image will be saved automatically in the path:  </w:t>
-      </w:r>
-      <w:proofErr w:type="spellStart"/>
-      <w:r>
-        <w:t>fluocell</w:t>
-      </w:r>
-      <w:proofErr w:type="spellEnd"/>
-      <w:r>
-        <w:t xml:space="preserve">\data\10_24_08_Src_fret_pax\output\0.3–0.8 (the range is set in the interface of </w:t>
-      </w:r>
-      <w:proofErr w:type="spellStart"/>
-      <w:r>
-        <w:t>fluocell</w:t>
-      </w:r>
-      <w:proofErr w:type="spellEnd"/>
-      <w:r>
-        <w:t xml:space="preserve"> under ‘FRET Ratio’)</w:t>
-      </w:r>
-      <w:r>
-        <w:t>.</w:t>
+        <w:t>T</w:t>
+      </w:r>
+      <w:r>
+        <w:t>he ratio images</w:t>
+      </w:r>
+      <w:r>
+        <w:t xml:space="preserve"> are </w:t>
+      </w:r>
+      <w:r>
+        <w:t xml:space="preserve">convenient </w:t>
+      </w:r>
+      <w:r>
+        <w:t>for</w:t>
+      </w:r>
+      <w:r>
+        <w:t xml:space="preserve"> visual</w:t>
+      </w:r>
+      <w:r>
+        <w:t xml:space="preserve"> inspection. </w:t>
+      </w:r>
+      <w:r>
+        <w:t>To remove and re-define these file</w:t>
+      </w:r>
+      <w:r>
+        <w:t>s</w:t>
+      </w:r>
+      <w:r>
+        <w:t>, the user need</w:t>
+      </w:r>
+      <w:r>
+        <w:t>s</w:t>
+      </w:r>
+      <w:r>
+        <w:t xml:space="preserve"> to manually</w:t>
       </w:r>
       <w:r>
         <w:t xml:space="preserve"> </w:t>
       </w:r>
       <w:r>
-        <w:t>O</w:t>
-      </w:r>
-      <w:r>
-        <w:t xml:space="preserve">nce user has the ratio images, it is </w:t>
-      </w:r>
-      <w:r>
-        <w:t xml:space="preserve">convenient </w:t>
-      </w:r>
-      <w:r>
-        <w:t>for</w:t>
-      </w:r>
-      <w:r>
-        <w:t xml:space="preserve"> visual</w:t>
-      </w:r>
-      <w:r>
-        <w:t xml:space="preserve"> inspection. </w:t>
-      </w:r>
-      <w:r>
-        <w:t>To remove and re-define these file</w:t>
-      </w:r>
-      <w:r>
-        <w:t>s</w:t>
-      </w:r>
-      <w:r>
-        <w:t>, the user need</w:t>
-      </w:r>
-      <w:r>
-        <w:t>s</w:t>
-      </w:r>
-      <w:r>
-        <w:t xml:space="preserve"> to open the output/ folder and manually removed the saved file and repeat the image analysis steps.</w:t>
+        <w:t xml:space="preserve">remove the saved files in </w:t>
+      </w:r>
+      <w:r>
+        <w:t>output/ folder and repeat the image analysis steps.</w:t>
       </w:r>
     </w:p>
     <w:p>
       <w:pPr>
         <w:ind w:left="360"/>
       </w:pPr>
-    </w:p>
-    <w:p>
-      <w:pPr>
-        <w:numPr>
-          <w:ilvl w:val="0"/>
-          <w:numId w:val="3"/>
-        </w:numPr>
-        <w:jc w:val="both"/>
-      </w:pPr>
-      <w:r>
-        <w:t xml:space="preserve">Close files and quit the image tool: File -&gt; Close -&gt; Quit. </w:t>
-      </w:r>
-      <w:r>
-        <w:t xml:space="preserve">Note: </w:t>
-      </w:r>
-      <w:r>
-        <w:t xml:space="preserve">it is necessary to close the processed image using </w:t>
-      </w:r>
-      <w:proofErr w:type="spellStart"/>
-      <w:r>
-        <w:t>fluocell</w:t>
-      </w:r>
-      <w:proofErr w:type="spellEnd"/>
-      <w:r>
-        <w:t xml:space="preserve"> interface</w:t>
-      </w:r>
-      <w:r>
-        <w:t xml:space="preserve"> cleanly</w:t>
-      </w:r>
-      <w:r>
-        <w:t>: F</w:t>
-      </w:r>
-      <w:r>
-        <w:t>il</w:t>
-      </w:r>
-      <w:r>
-        <w:t>e-&gt;Close Figure instead of closing it directly.</w:t>
-      </w:r>
     </w:p>
     <w:p>
       <w:pPr>
@@ -1622,7 +1328,7 @@
                     </pic:cNvPicPr>
                   </pic:nvPicPr>
                   <pic:blipFill>
-                    <a:blip r:embed="rId14">
+                    <a:blip r:embed="rId11">
                       <a:extLst>
                         <a:ext uri="{28A0092B-C50C-407E-A947-70E740481C1C}">
                           <a14:useLocalDpi xmlns:a14="http://schemas.microsoft.com/office/drawing/2010/main" val="0"/>
@@ -1692,21 +1398,7 @@
         <w:jc w:val="both"/>
       </w:pPr>
       <w:r>
-        <w:t xml:space="preserve">Batch process: Tool -&gt; </w:t>
-      </w:r>
-      <w:commentRangeStart w:id="4"/>
-      <w:r>
-        <w:t>Batch Update Image</w:t>
-      </w:r>
-      <w:commentRangeEnd w:id="4"/>
-      <w:r>
-        <w:rPr>
-          <w:rStyle w:val="CommentReference"/>
-        </w:rPr>
-        <w:commentReference w:id="4"/>
-      </w:r>
-      <w:r>
-        <w:t xml:space="preserve"> -&gt; To process images from 1 to 10, set Image Index to [1:10] -&gt; click ‘OK’ </w:t>
+        <w:t xml:space="preserve">Batch process: Tool -&gt; Batch Update Image -&gt; To process images from 1 to 10, set Image Index to [1:10] -&gt; click ‘OK’ </w:t>
       </w:r>
       <w:r>
         <w:rPr>
@@ -1737,7 +1429,6 @@
           <w:noProof/>
           <w:lang w:eastAsia="en-US"/>
         </w:rPr>
-        <w:lastRenderedPageBreak/>
         <w:drawing>
           <wp:anchor distT="0" distB="0" distL="114300" distR="114300" simplePos="0" relativeHeight="251652608" behindDoc="0" locked="0" layoutInCell="1" allowOverlap="1" wp14:editId="41F68759">
             <wp:simplePos x="0" y="0"/>
@@ -1764,7 +1455,7 @@
                     </pic:cNvPicPr>
                   </pic:nvPicPr>
                   <pic:blipFill>
-                    <a:blip r:embed="rId15">
+                    <a:blip r:embed="rId12">
                       <a:extLst>
                         <a:ext uri="{28A0092B-C50C-407E-A947-70E740481C1C}">
                           <a14:useLocalDpi xmlns:a14="http://schemas.microsoft.com/office/drawing/2010/main" val="0"/>
@@ -1947,12 +1638,6 @@
           <w:lang w:val="en" w:eastAsia="en-US"/>
         </w:rPr>
       </w:pPr>
-      <w:r>
-        <w:rPr>
-          <w:lang w:val="en" w:eastAsia="en-US"/>
-        </w:rPr>
-        <w:t>Note: In order to allow “Save Processed Image” to function, you need to have writing permission in the data folder. If not, copy the data folder into another folder where you have permission to write files.</w:t>
-      </w:r>
     </w:p>
     <w:p>
       <w:pPr>
@@ -1963,136 +1648,205 @@
         <w:jc w:val="both"/>
       </w:pPr>
       <w:r>
+        <w:lastRenderedPageBreak/>
         <w:t>Once the images have been saved, i</w:t>
       </w:r>
       <w:r>
-        <w:t>n the MATLAB command window type</w:t>
+        <w:t xml:space="preserve">n </w:t>
+      </w:r>
+      <w:r>
+        <w:t xml:space="preserve">the MATLAB command window run the </w:t>
+      </w:r>
+      <w:proofErr w:type="spellStart"/>
+      <w:r>
+        <w:t>make_movie</w:t>
+      </w:r>
+      <w:proofErr w:type="spellEnd"/>
+      <w:r>
+        <w:t xml:space="preserve"> function. </w:t>
+      </w:r>
+      <w:r>
+        <w:t>First, m</w:t>
+      </w:r>
+      <w:r>
+        <w:t xml:space="preserve">odify the function </w:t>
+      </w:r>
+      <w:proofErr w:type="spellStart"/>
+      <w:r>
+        <w:t>fluocell</w:t>
+      </w:r>
+      <w:proofErr w:type="spellEnd"/>
+      <w:r>
+        <w:t>/app/</w:t>
+      </w:r>
+      <w:proofErr w:type="spellStart"/>
+      <w:r>
+        <w:t>sample_init_data.m</w:t>
+      </w:r>
+      <w:proofErr w:type="spellEnd"/>
+      <w:r>
+        <w:t>. R</w:t>
+      </w:r>
+      <w:r>
+        <w:t xml:space="preserve">eplace </w:t>
+      </w:r>
+      <w:r>
+        <w:t>the root variable in line 4</w:t>
+      </w:r>
+      <w:r>
+        <w:t xml:space="preserve"> wit</w:t>
+      </w:r>
+      <w:r>
+        <w:t xml:space="preserve">h the location of </w:t>
+      </w:r>
+      <w:proofErr w:type="spellStart"/>
+      <w:r>
+        <w:t>flu</w:t>
+      </w:r>
+      <w:r>
+        <w:t>ocell_sample</w:t>
+      </w:r>
+      <w:proofErr w:type="spellEnd"/>
+      <w:r>
+        <w:t>/</w:t>
+      </w:r>
+      <w:r>
+        <w:t xml:space="preserve"> folder</w:t>
+      </w:r>
+      <w:r>
+        <w:t xml:space="preserve">. Then run these commands: </w:t>
+      </w:r>
+    </w:p>
+    <w:p>
+      <w:pPr>
+        <w:ind w:left="360"/>
+        <w:jc w:val="both"/>
+      </w:pPr>
+      <w:r>
+        <w:t xml:space="preserve">&gt;&gt; </w:t>
+      </w:r>
+      <w:proofErr w:type="gramStart"/>
+      <w:r>
+        <w:t xml:space="preserve">cd </w:t>
+      </w:r>
+      <w:r>
+        <w:t>..</w:t>
+      </w:r>
+      <w:proofErr w:type="gramEnd"/>
+      <w:r>
+        <w:t>/</w:t>
+      </w:r>
+      <w:r>
+        <w:t>../../</w:t>
+      </w:r>
+      <w:r>
+        <w:t>app</w:t>
+      </w:r>
+    </w:p>
+    <w:p>
+      <w:pPr>
+        <w:ind w:left="360"/>
+        <w:jc w:val="both"/>
+      </w:pPr>
+      <w:r>
+        <w:t xml:space="preserve">&gt;&gt; </w:t>
+      </w:r>
+      <w:proofErr w:type="gramStart"/>
+      <w:r>
+        <w:t>data</w:t>
+      </w:r>
+      <w:proofErr w:type="gramEnd"/>
+      <w:r>
+        <w:t xml:space="preserve"> = </w:t>
+      </w:r>
+      <w:proofErr w:type="spellStart"/>
+      <w:r>
+        <w:t>sample_init_data</w:t>
+      </w:r>
+      <w:proofErr w:type="spellEnd"/>
+      <w:r>
+        <w:t>('src_</w:t>
+      </w:r>
+      <w:proofErr w:type="spellStart"/>
+      <w:r>
+        <w:t>pax</w:t>
+      </w:r>
+      <w:proofErr w:type="spellEnd"/>
+      <w:r>
+        <w:t>','</w:t>
+      </w:r>
+      <w:proofErr w:type="spellStart"/>
+      <w:r>
+        <w:t>make_movie</w:t>
+      </w:r>
+      <w:proofErr w:type="spellEnd"/>
+      <w:r>
+        <w:t>');</w:t>
+      </w:r>
+    </w:p>
+    <w:p>
+      <w:pPr>
+        <w:ind w:left="360"/>
+        <w:jc w:val="both"/>
+      </w:pPr>
+      <w:r>
+        <w:t xml:space="preserve">&gt;&gt; </w:t>
+      </w:r>
+      <w:proofErr w:type="spellStart"/>
+      <w:r>
+        <w:t>make_</w:t>
+      </w:r>
+      <w:proofErr w:type="gramStart"/>
+      <w:r>
+        <w:t>movie</w:t>
+      </w:r>
+      <w:proofErr w:type="spellEnd"/>
+      <w:r>
+        <w:t>(</w:t>
+      </w:r>
+      <w:proofErr w:type="gramEnd"/>
+      <w:r>
+        <w:t>data</w:t>
+      </w:r>
+      <w:r>
+        <w:t>);</w:t>
+      </w:r>
+    </w:p>
+    <w:p>
+      <w:pPr>
+        <w:ind w:left="360"/>
+        <w:jc w:val="both"/>
+      </w:pPr>
+      <w:r>
+        <w:t xml:space="preserve">The function </w:t>
+      </w:r>
+      <w:proofErr w:type="spellStart"/>
+      <w:r>
+        <w:t>make_</w:t>
+      </w:r>
+      <w:proofErr w:type="gramStart"/>
+      <w:r>
+        <w:t>movie</w:t>
+      </w:r>
+      <w:proofErr w:type="spellEnd"/>
+      <w:r>
+        <w:t>(</w:t>
+      </w:r>
+      <w:proofErr w:type="gramEnd"/>
+      <w:r>
+        <w:t xml:space="preserve">) takes pre-existing images (.tiff) and assemble them into movies. </w:t>
+      </w:r>
+      <w:r>
+        <w:t>The movie file “fret.avi” can be found in the “output\” folder within the data folder.</w:t>
       </w:r>
       <w:r>
         <w:t xml:space="preserve"> </w:t>
       </w:r>
-    </w:p>
-    <w:p>
-      <w:pPr>
-        <w:numPr>
-          <w:ilvl w:val="0"/>
-          <w:numId w:val="15"/>
-        </w:numPr>
-        <w:jc w:val="both"/>
-      </w:pPr>
-      <w:r>
-        <w:t xml:space="preserve">&gt;&gt; </w:t>
-      </w:r>
-      <w:proofErr w:type="gramStart"/>
-      <w:r>
-        <w:t>cd ..</w:t>
-      </w:r>
-      <w:proofErr w:type="gramEnd"/>
-      <w:r>
-        <w:t>/../../app</w:t>
-      </w:r>
-    </w:p>
-    <w:p>
-      <w:pPr>
-        <w:ind w:left="360"/>
-        <w:jc w:val="both"/>
-      </w:pPr>
-      <w:r>
-        <w:t xml:space="preserve">&gt;&gt; </w:t>
-      </w:r>
-      <w:proofErr w:type="gramStart"/>
-      <w:r>
-        <w:t>data</w:t>
-      </w:r>
-      <w:proofErr w:type="gramEnd"/>
-      <w:r>
-        <w:t xml:space="preserve"> = </w:t>
-      </w:r>
-      <w:proofErr w:type="spellStart"/>
-      <w:r>
-        <w:t>sample_init_data</w:t>
-      </w:r>
-      <w:proofErr w:type="spellEnd"/>
-      <w:r>
-        <w:t>('src_</w:t>
-      </w:r>
-      <w:proofErr w:type="spellStart"/>
-      <w:r>
-        <w:t>pax</w:t>
-      </w:r>
-      <w:proofErr w:type="spellEnd"/>
-      <w:r>
-        <w:t>','</w:t>
-      </w:r>
-      <w:proofErr w:type="spellStart"/>
-      <w:r>
-        <w:t>make_movie</w:t>
-      </w:r>
-      <w:proofErr w:type="spellEnd"/>
-      <w:r>
-        <w:t>');</w:t>
-      </w:r>
-    </w:p>
-    <w:p>
-      <w:pPr>
-        <w:ind w:left="360"/>
-        <w:jc w:val="both"/>
-      </w:pPr>
-      <w:r>
-        <w:t xml:space="preserve">&gt;&gt; </w:t>
-      </w:r>
-      <w:proofErr w:type="spellStart"/>
-      <w:r>
-        <w:t>make_</w:t>
-      </w:r>
-      <w:proofErr w:type="gramStart"/>
-      <w:r>
-        <w:t>movie</w:t>
-      </w:r>
-      <w:proofErr w:type="spellEnd"/>
-      <w:r>
-        <w:t>(</w:t>
-      </w:r>
-      <w:proofErr w:type="gramEnd"/>
-      <w:r>
-        <w:t>data</w:t>
-      </w:r>
-      <w:r>
-        <w:t>);</w:t>
-      </w:r>
-    </w:p>
-    <w:p>
-      <w:pPr>
-        <w:ind w:left="360"/>
-        <w:jc w:val="both"/>
-      </w:pPr>
-      <w:r>
-        <w:t xml:space="preserve">The function </w:t>
-      </w:r>
-      <w:proofErr w:type="spellStart"/>
-      <w:r>
-        <w:t>make_</w:t>
-      </w:r>
-      <w:proofErr w:type="gramStart"/>
-      <w:r>
-        <w:t>movie</w:t>
-      </w:r>
-      <w:proofErr w:type="spellEnd"/>
-      <w:r>
-        <w:t>(</w:t>
-      </w:r>
-      <w:proofErr w:type="gramEnd"/>
-      <w:r>
-        <w:t xml:space="preserve">) takes pre-existing images (.tiff) and assemble them into movies. </w:t>
-      </w:r>
-      <w:r>
-        <w:t>The movie file “fret.avi” can be found in the “output\” folder within the data folder.</w:t>
-      </w:r>
-      <w:r>
-        <w:t xml:space="preserve"> </w:t>
-      </w:r>
-      <w:r>
-        <w:t>Note: this feature currently does not work with Intensity-Processing and Intensity-DIC-Processing protocols</w:t>
+      <w:r>
+        <w:t>Note: this feature currently does not work with Intensity and Intensity-DIC protocols</w:t>
+      </w:r>
+      <w:r>
+        <w:t xml:space="preserve">. </w:t>
       </w:r>
     </w:p>
     <w:p>
@@ -2184,7 +1938,7 @@
                     </pic:cNvPicPr>
                   </pic:nvPicPr>
                   <pic:blipFill>
-                    <a:blip r:embed="rId16" cstate="print">
+                    <a:blip r:embed="rId13" cstate="print">
                       <a:extLst>
                         <a:ext uri="{28A0092B-C50C-407E-A947-70E740481C1C}">
                           <a14:useLocalDpi xmlns:a14="http://schemas.microsoft.com/office/drawing/2010/main" val="0"/>
@@ -2259,6 +2013,22 @@
     </w:p>
     <w:p>
       <w:pPr>
+        <w:ind w:left="720"/>
+        <w:jc w:val="both"/>
+      </w:pPr>
+    </w:p>
+    <w:p>
+      <w:pPr>
+        <w:jc w:val="both"/>
+      </w:pPr>
+    </w:p>
+    <w:p>
+      <w:pPr>
+        <w:jc w:val="both"/>
+      </w:pPr>
+    </w:p>
+    <w:p>
+      <w:pPr>
         <w:jc w:val="both"/>
       </w:pPr>
       <w:r>
@@ -2266,15 +2036,14 @@
           <w:noProof/>
           <w:lang w:eastAsia="en-US"/>
         </w:rPr>
-        <w:lastRenderedPageBreak/>
         <w:drawing>
-          <wp:anchor distT="0" distB="0" distL="114300" distR="114300" simplePos="0" relativeHeight="251662848" behindDoc="1" locked="0" layoutInCell="1" allowOverlap="1" wp14:editId="25E19186">
+          <wp:anchor distT="0" distB="0" distL="114300" distR="114300" simplePos="0" relativeHeight="251662848" behindDoc="1" locked="0" layoutInCell="1" allowOverlap="1" wp14:anchorId="0941956A" wp14:editId="340DCB2E">
             <wp:simplePos x="0" y="0"/>
             <wp:positionH relativeFrom="column">
-              <wp:posOffset>-3957955</wp:posOffset>
+              <wp:posOffset>-10160</wp:posOffset>
             </wp:positionH>
             <wp:positionV relativeFrom="paragraph">
-              <wp:posOffset>619760</wp:posOffset>
+              <wp:posOffset>193040</wp:posOffset>
             </wp:positionV>
             <wp:extent cx="1584960" cy="1792605"/>
             <wp:effectExtent l="0" t="0" r="0" b="0"/>
@@ -2301,7 +2070,7 @@
                     </pic:cNvPicPr>
                   </pic:nvPicPr>
                   <pic:blipFill>
-                    <a:blip r:embed="rId17">
+                    <a:blip r:embed="rId14">
                       <a:extLst>
                         <a:ext uri="{28A0092B-C50C-407E-A947-70E740481C1C}">
                           <a14:useLocalDpi xmlns:a14="http://schemas.microsoft.com/office/drawing/2010/main" val="0"/>
@@ -2338,21 +2107,6 @@
           </wp:anchor>
         </w:drawing>
       </w:r>
-    </w:p>
-    <w:p>
-      <w:pPr>
-        <w:jc w:val="both"/>
-      </w:pPr>
-    </w:p>
-    <w:p>
-      <w:pPr>
-        <w:jc w:val="both"/>
-      </w:pPr>
-    </w:p>
-    <w:p>
-      <w:pPr>
-        <w:jc w:val="both"/>
-      </w:pPr>
       <w:r>
         <w:rPr>
           <w:noProof/>
@@ -2376,7 +2130,7 @@
                     </pic:cNvPicPr>
                   </pic:nvPicPr>
                   <pic:blipFill>
-                    <a:blip r:embed="rId18">
+                    <a:blip r:embed="rId15">
                       <a:extLst>
                         <a:ext uri="{28A0092B-C50C-407E-A947-70E740481C1C}">
                           <a14:useLocalDpi xmlns:a14="http://schemas.microsoft.com/office/drawing/2010/main" val="0"/>
@@ -2455,6 +2209,7 @@
           <w:noProof/>
           <w:lang w:eastAsia="en-US"/>
         </w:rPr>
+        <w:lastRenderedPageBreak/>
         <w:drawing>
           <wp:anchor distT="0" distB="0" distL="114300" distR="114300" simplePos="0" relativeHeight="251657728" behindDoc="0" locked="0" layoutInCell="1" allowOverlap="1" wp14:editId="68FA1F50">
             <wp:simplePos x="0" y="0"/>
@@ -2481,7 +2236,7 @@
                     </pic:cNvPicPr>
                   </pic:nvPicPr>
                   <pic:blipFill>
-                    <a:blip r:embed="rId19" cstate="print">
+                    <a:blip r:embed="rId16" cstate="print">
                       <a:extLst>
                         <a:ext uri="{28A0092B-C50C-407E-A947-70E740481C1C}">
                           <a14:useLocalDpi xmlns:a14="http://schemas.microsoft.com/office/drawing/2010/main" val="0"/>
@@ -2551,21 +2306,7 @@
       </w:r>
       <w:proofErr w:type="spellEnd"/>
       <w:r>
-        <w:t xml:space="preserve"> Menu -&gt; Protocol -&gt; </w:t>
-      </w:r>
-      <w:commentRangeStart w:id="5"/>
-      <w:r>
-        <w:t>Intensity-Processing</w:t>
-      </w:r>
-      <w:commentRangeEnd w:id="5"/>
-      <w:r>
-        <w:rPr>
-          <w:rStyle w:val="CommentReference"/>
-        </w:rPr>
-        <w:commentReference w:id="5"/>
-      </w:r>
-      <w:r>
-        <w:t xml:space="preserve">, Time Frame </w:t>
+        <w:t xml:space="preserve"> Menu -&gt; Protocol -&gt; Intensity-Processing, Time Frame </w:t>
       </w:r>
       <w:proofErr w:type="gramStart"/>
       <w:r>
@@ -2609,7 +2350,18 @@
         <w:t>N</w:t>
       </w:r>
       <w:r>
-        <w:t xml:space="preserve">avigate to the data folder C:\sof\fluocell_4.1\data\PH-Akt-GFP_1\ -&gt; double click the file “AKT-PH-YFP_PDGF52.001”. </w:t>
+        <w:t xml:space="preserve">avigate to the data folder </w:t>
+      </w:r>
+      <w:proofErr w:type="spellStart"/>
+      <w:r>
+        <w:t>fluocell_</w:t>
+      </w:r>
+      <w:r>
+        <w:t>sample</w:t>
+      </w:r>
+      <w:proofErr w:type="spellEnd"/>
+      <w:r>
+        <w:t xml:space="preserve">\PH-Akt-GFP_1\ -&gt; double click the file “AKT-PH-YFP_PDGF52.001”. </w:t>
       </w:r>
     </w:p>
     <w:p>
@@ -2617,7 +2369,6 @@
         <w:ind w:left="360"/>
         <w:jc w:val="center"/>
       </w:pPr>
-      <w:commentRangeStart w:id="6"/>
       <w:r>
         <w:rPr>
           <w:noProof/>
@@ -2649,7 +2400,7 @@
                     </pic:cNvPicPr>
                   </pic:nvPicPr>
                   <pic:blipFill>
-                    <a:blip r:embed="rId20" cstate="print">
+                    <a:blip r:embed="rId17" cstate="print">
                       <a:extLst>
                         <a:ext uri="{28A0092B-C50C-407E-A947-70E740481C1C}">
                           <a14:useLocalDpi xmlns:a14="http://schemas.microsoft.com/office/drawing/2010/main" val="0"/>
@@ -2686,13 +2437,6 @@
           </wp:anchor>
         </w:drawing>
       </w:r>
-      <w:commentRangeEnd w:id="6"/>
-      <w:r>
-        <w:rPr>
-          <w:rStyle w:val="CommentReference"/>
-        </w:rPr>
-        <w:commentReference w:id="6"/>
-      </w:r>
     </w:p>
     <w:p>
       <w:pPr>
@@ -2730,7 +2474,7 @@
                     </pic:cNvPicPr>
                   </pic:nvPicPr>
                   <pic:blipFill>
-                    <a:blip r:embed="rId21" cstate="print">
+                    <a:blip r:embed="rId18" cstate="print">
                       <a:extLst>
                         <a:ext uri="{28A0092B-C50C-407E-A947-70E740481C1C}">
                           <a14:useLocalDpi xmlns:a14="http://schemas.microsoft.com/office/drawing/2010/main" val="0"/>
@@ -2777,7 +2521,10 @@
         <w:jc w:val="both"/>
       </w:pPr>
       <w:r>
-        <w:t>Decide the threshold for cell detection.</w:t>
+        <w:t>Choose the Brightness Factor</w:t>
+      </w:r>
+      <w:r>
+        <w:t xml:space="preserve"> for cell detection.</w:t>
       </w:r>
     </w:p>
     <w:p>
@@ -2786,13 +2533,34 @@
         <w:jc w:val="both"/>
       </w:pPr>
       <w:r>
-        <w:t xml:space="preserve">Menu-&gt; </w:t>
-      </w:r>
-      <w:r>
-        <w:t>Tool -&gt; Adjust Brightness Factor</w:t>
-      </w:r>
-      <w:r>
-        <w:t>; Brightness Factor 1.0,</w:t>
+        <w:t>Menu</w:t>
+      </w:r>
+      <w:r>
+        <w:t xml:space="preserve"> </w:t>
+      </w:r>
+      <w:r>
+        <w:sym w:font="Wingdings" w:char="F0E0"/>
+      </w:r>
+      <w:r>
+        <w:t xml:space="preserve"> </w:t>
+      </w:r>
+      <w:r>
+        <w:t xml:space="preserve">Tool </w:t>
+      </w:r>
+      <w:r>
+        <w:sym w:font="Wingdings" w:char="F0E0"/>
+      </w:r>
+      <w:r>
+        <w:t xml:space="preserve"> Adjust Brightness Factor</w:t>
+      </w:r>
+      <w:r>
+        <w:t>; Brightness Factor 1.0</w:t>
+      </w:r>
+      <w:r>
+        <w:t xml:space="preserve"> (suggested value between 0.7 and 1.3)</w:t>
+      </w:r>
+      <w:r>
+        <w:t>,</w:t>
       </w:r>
       <w:r>
         <w:t xml:space="preserve"> check the box “Show Detected Boundary”.</w:t>
@@ -2802,7 +2570,6 @@
       </w:r>
       <w:proofErr w:type="spellStart"/>
       <w:r>
-        <w:lastRenderedPageBreak/>
         <w:t>colormap</w:t>
       </w:r>
       <w:proofErr w:type="spellEnd"/>
@@ -2810,10 +2577,10 @@
         <w:t xml:space="preserve"> </w:t>
       </w:r>
       <w:r>
-        <w:t xml:space="preserve">to 0-5000 or </w:t>
-      </w:r>
-      <w:r>
-        <w:t>as needed.</w:t>
+        <w:t xml:space="preserve">to 0-5000 </w:t>
+      </w:r>
+      <w:r>
+        <w:t>(for other data, adjust as needed).</w:t>
       </w:r>
       <w:r>
         <w:t xml:space="preserve"> *Note: The user may see different intensities of color depending on what their default </w:t>
@@ -2826,6 +2593,8 @@
       <w:r>
         <w:t xml:space="preserve"> is in MATLAB.</w:t>
       </w:r>
+      <w:bookmarkStart w:id="0" w:name="_GoBack"/>
+      <w:bookmarkEnd w:id="0"/>
     </w:p>
     <w:p>
       <w:pPr>
@@ -2854,19 +2623,27 @@
       </w:r>
       <w:proofErr w:type="spellEnd"/>
       <w:r>
-        <w:t>, change the va</w:t>
-      </w:r>
-      <w:r>
-        <w:t xml:space="preserve">lue of root to the path of the </w:t>
-      </w:r>
-      <w:r>
-        <w:t>data</w:t>
-      </w:r>
-      <w:r>
-        <w:t xml:space="preserve"> </w:t>
-      </w:r>
-      <w:r>
-        <w:t>directory</w:t>
+        <w:t xml:space="preserve">, </w:t>
+      </w:r>
+      <w:r>
+        <w:t>confirm that</w:t>
+      </w:r>
+      <w:r>
+        <w:t xml:space="preserve"> the </w:t>
+      </w:r>
+      <w:r>
+        <w:t>root variable in line 4 was updated to</w:t>
+      </w:r>
+      <w:r>
+        <w:t xml:space="preserve"> the location of </w:t>
+      </w:r>
+      <w:proofErr w:type="spellStart"/>
+      <w:r>
+        <w:t>fluocell_sample</w:t>
+      </w:r>
+      <w:proofErr w:type="spellEnd"/>
+      <w:r>
+        <w:t>/ folder.</w:t>
       </w:r>
     </w:p>
     <w:p>
@@ -2894,7 +2671,18 @@
       </w:r>
       <w:proofErr w:type="gramEnd"/>
       <w:r>
-        <w:t>../../../app</w:t>
+        <w:t xml:space="preserve"> </w:t>
+      </w:r>
+      <w:proofErr w:type="spellStart"/>
+      <w:r>
+        <w:t>fluocell</w:t>
+      </w:r>
+      <w:proofErr w:type="spellEnd"/>
+      <w:r>
+        <w:t>/</w:t>
+      </w:r>
+      <w:r>
+        <w:t>app</w:t>
       </w:r>
     </w:p>
     <w:p>
@@ -2965,288 +2753,80 @@
       <w:pPr>
         <w:jc w:val="both"/>
       </w:pPr>
-    </w:p>
-    <w:p>
-      <w:pPr>
-        <w:jc w:val="both"/>
-      </w:pPr>
-    </w:p>
-    <w:p>
-      <w:pPr>
-        <w:jc w:val="both"/>
-      </w:pPr>
-    </w:p>
-    <w:p>
-      <w:pPr>
-        <w:jc w:val="both"/>
-      </w:pPr>
-    </w:p>
-    <w:p>
-      <w:pPr>
-        <w:jc w:val="both"/>
-      </w:pPr>
-    </w:p>
-    <w:p>
-      <w:pPr>
-        <w:jc w:val="both"/>
-      </w:pPr>
-    </w:p>
-    <w:p>
-      <w:pPr>
-        <w:jc w:val="both"/>
-      </w:pPr>
-    </w:p>
-    <w:p>
-      <w:pPr>
-        <w:jc w:val="both"/>
-        <w:rPr>
-          <w:del w:id="7" w:author="Lu, Kathy" w:date="2016-05-26T17:37:00Z"/>
-        </w:rPr>
-      </w:pPr>
-    </w:p>
-    <w:p>
-      <w:pPr>
-        <w:jc w:val="both"/>
-        <w:rPr>
-          <w:del w:id="8" w:author="Lu, Kathy" w:date="2016-05-26T17:37:00Z"/>
-        </w:rPr>
-      </w:pPr>
-    </w:p>
-    <w:p>
-      <w:pPr>
-        <w:jc w:val="both"/>
-        <w:rPr>
-          <w:del w:id="9" w:author="Lu, Kathy" w:date="2016-05-26T17:37:00Z"/>
-        </w:rPr>
-      </w:pPr>
-    </w:p>
-    <w:p>
-      <w:pPr>
-        <w:jc w:val="both"/>
-        <w:rPr>
-          <w:del w:id="10" w:author="Lu, Kathy" w:date="2016-05-26T17:37:00Z"/>
-        </w:rPr>
-      </w:pPr>
-    </w:p>
-    <w:p>
-      <w:pPr>
-        <w:jc w:val="both"/>
-        <w:rPr>
-          <w:del w:id="11" w:author="Lu, Kathy" w:date="2016-05-26T17:37:00Z"/>
-        </w:rPr>
-      </w:pPr>
-    </w:p>
-    <w:p>
-      <w:pPr>
-        <w:jc w:val="both"/>
-        <w:rPr>
-          <w:del w:id="12" w:author="Lu, Kathy" w:date="2016-05-26T17:37:00Z"/>
-        </w:rPr>
-      </w:pPr>
-    </w:p>
-    <w:p>
-      <w:pPr>
-        <w:jc w:val="both"/>
-        <w:rPr>
-          <w:del w:id="13" w:author="Lu, Kathy" w:date="2016-05-26T17:37:00Z"/>
-        </w:rPr>
-      </w:pPr>
-    </w:p>
-    <w:p>
-      <w:pPr>
-        <w:jc w:val="both"/>
-        <w:rPr>
-          <w:del w:id="14" w:author="Lu, Kathy" w:date="2016-05-26T17:37:00Z"/>
-        </w:rPr>
-      </w:pPr>
-    </w:p>
-    <w:p>
-      <w:pPr>
-        <w:jc w:val="both"/>
-        <w:rPr>
-          <w:del w:id="15" w:author="Lu, Kathy" w:date="2016-05-26T17:37:00Z"/>
-        </w:rPr>
-      </w:pPr>
-    </w:p>
-    <w:p>
-      <w:pPr>
-        <w:jc w:val="both"/>
-        <w:rPr>
-          <w:del w:id="16" w:author="Lu, Kathy" w:date="2016-05-26T17:37:00Z"/>
-        </w:rPr>
-      </w:pPr>
-    </w:p>
-    <w:p>
-      <w:pPr>
-        <w:jc w:val="both"/>
-        <w:rPr>
-          <w:del w:id="17" w:author="Lu, Kathy" w:date="2016-05-26T17:37:00Z"/>
-        </w:rPr>
-      </w:pPr>
-    </w:p>
-    <w:p>
-      <w:pPr>
-        <w:jc w:val="both"/>
-        <w:rPr>
-          <w:del w:id="18" w:author="Lu, Kathy" w:date="2016-05-26T17:37:00Z"/>
-        </w:rPr>
-      </w:pPr>
-      <w:del w:id="19" w:author="Lu, Kathy" w:date="2016-05-26T17:37:00Z">
-        <w:r>
-          <w:rPr>
-            <w:noProof/>
-            <w:lang w:eastAsia="en-US"/>
-          </w:rPr>
-          <w:drawing>
-            <wp:anchor distT="0" distB="0" distL="114300" distR="114300" simplePos="0" relativeHeight="251664896" behindDoc="0" locked="0" layoutInCell="1" allowOverlap="1" wp14:anchorId="043F11F3" wp14:editId="25335FFE">
-              <wp:simplePos x="0" y="0"/>
-              <wp:positionH relativeFrom="column">
-                <wp:posOffset>-3810</wp:posOffset>
-              </wp:positionH>
-              <wp:positionV relativeFrom="paragraph">
-                <wp:posOffset>152400</wp:posOffset>
-              </wp:positionV>
-              <wp:extent cx="4586605" cy="2050415"/>
-              <wp:effectExtent l="0" t="0" r="4445" b="6985"/>
-              <wp:wrapSquare wrapText="bothSides"/>
-              <wp:docPr id="36" name="Picture 1"/>
-              <wp:cNvGraphicFramePr>
-                <a:graphicFrameLocks xmlns:a="http://schemas.openxmlformats.org/drawingml/2006/main" noChangeAspect="1"/>
-              </wp:cNvGraphicFramePr>
-              <a:graphic xmlns:a="http://schemas.openxmlformats.org/drawingml/2006/main">
-                <a:graphicData uri="http://schemas.openxmlformats.org/drawingml/2006/picture">
-                  <pic:pic xmlns:pic="http://schemas.openxmlformats.org/drawingml/2006/picture">
-                    <pic:nvPicPr>
-                      <pic:cNvPr id="0" name="Picture 1"/>
-                      <pic:cNvPicPr>
-                        <a:picLocks noChangeAspect="1" noChangeArrowheads="1"/>
-                      </pic:cNvPicPr>
-                    </pic:nvPicPr>
-                    <pic:blipFill>
-                      <a:blip r:embed="rId22" cstate="print">
-                        <a:extLst>
-                          <a:ext uri="{28A0092B-C50C-407E-A947-70E740481C1C}">
-                            <a14:useLocalDpi xmlns:a14="http://schemas.microsoft.com/office/drawing/2010/main" val="0"/>
-                          </a:ext>
-                        </a:extLst>
-                      </a:blip>
-                      <a:srcRect l="21034" t="52332" r="43852"/>
-                      <a:stretch>
-                        <a:fillRect/>
-                      </a:stretch>
-                    </pic:blipFill>
-                    <pic:spPr bwMode="auto">
-                      <a:xfrm>
-                        <a:off x="0" y="0"/>
-                        <a:ext cx="4586605" cy="2050415"/>
-                      </a:xfrm>
-                      <a:prstGeom prst="rect">
-                        <a:avLst/>
-                      </a:prstGeom>
+      <w:r>
+        <w:rPr>
+          <w:noProof/>
+          <w:lang w:eastAsia="en-US"/>
+        </w:rPr>
+        <w:lastRenderedPageBreak/>
+        <w:drawing>
+          <wp:anchor distT="0" distB="0" distL="114300" distR="114300" simplePos="0" relativeHeight="251660800" behindDoc="0" locked="0" layoutInCell="1" allowOverlap="1" wp14:anchorId="7E29F11B" wp14:editId="2A139CE9">
+            <wp:simplePos x="0" y="0"/>
+            <wp:positionH relativeFrom="column">
+              <wp:posOffset>-30452</wp:posOffset>
+            </wp:positionH>
+            <wp:positionV relativeFrom="paragraph">
+              <wp:posOffset>153035</wp:posOffset>
+            </wp:positionV>
+            <wp:extent cx="4586605" cy="2044700"/>
+            <wp:effectExtent l="0" t="0" r="4445" b="0"/>
+            <wp:wrapSquare wrapText="bothSides"/>
+            <wp:docPr id="26" name="Picture 1"/>
+            <wp:cNvGraphicFramePr>
+              <a:graphicFrameLocks xmlns:a="http://schemas.openxmlformats.org/drawingml/2006/main" noChangeAspect="1"/>
+            </wp:cNvGraphicFramePr>
+            <a:graphic xmlns:a="http://schemas.openxmlformats.org/drawingml/2006/main">
+              <a:graphicData uri="http://schemas.openxmlformats.org/drawingml/2006/picture">
+                <pic:pic xmlns:pic="http://schemas.openxmlformats.org/drawingml/2006/picture">
+                  <pic:nvPicPr>
+                    <pic:cNvPr id="0" name="Picture 1"/>
+                    <pic:cNvPicPr>
+                      <a:picLocks noChangeAspect="1" noChangeArrowheads="1"/>
+                    </pic:cNvPicPr>
+                  </pic:nvPicPr>
+                  <pic:blipFill>
+                    <a:blip r:embed="rId19" cstate="print">
+                      <a:extLst>
+                        <a:ext uri="{28A0092B-C50C-407E-A947-70E740481C1C}">
+                          <a14:useLocalDpi xmlns:a14="http://schemas.microsoft.com/office/drawing/2010/main" val="0"/>
+                        </a:ext>
+                      </a:extLst>
+                    </a:blip>
+                    <a:srcRect l="21034" t="52466" r="43852"/>
+                    <a:stretch>
+                      <a:fillRect/>
+                    </a:stretch>
+                  </pic:blipFill>
+                  <pic:spPr bwMode="auto">
+                    <a:xfrm>
+                      <a:off x="0" y="0"/>
+                      <a:ext cx="4586605" cy="2044700"/>
+                    </a:xfrm>
+                    <a:prstGeom prst="rect">
+                      <a:avLst/>
+                    </a:prstGeom>
+                    <a:noFill/>
+                    <a:ln>
                       <a:noFill/>
-                      <a:ln>
-                        <a:noFill/>
-                      </a:ln>
-                    </pic:spPr>
-                  </pic:pic>
-                </a:graphicData>
-              </a:graphic>
-              <wp14:sizeRelH relativeFrom="page">
-                <wp14:pctWidth>0</wp14:pctWidth>
-              </wp14:sizeRelH>
-              <wp14:sizeRelV relativeFrom="page">
-                <wp14:pctHeight>0</wp14:pctHeight>
-              </wp14:sizeRelV>
-            </wp:anchor>
-          </w:drawing>
-        </w:r>
-      </w:del>
-    </w:p>
-    <w:p>
-      <w:pPr>
-        <w:jc w:val="both"/>
-        <w:rPr>
-          <w:del w:id="20" w:author="Lu, Kathy" w:date="2016-05-26T17:37:00Z"/>
-        </w:rPr>
-      </w:pPr>
-    </w:p>
-    <w:p>
-      <w:pPr>
-        <w:jc w:val="both"/>
-        <w:rPr>
-          <w:ins w:id="21" w:author="Lu, Kathy" w:date="2016-05-26T17:37:00Z"/>
-        </w:rPr>
-      </w:pPr>
-      <w:ins w:id="22" w:author="Lu, Kathy" w:date="2016-05-26T17:37:00Z">
-        <w:r>
-          <w:rPr>
-            <w:noProof/>
-            <w:lang w:eastAsia="en-US"/>
-          </w:rPr>
-          <w:drawing>
-            <wp:anchor distT="0" distB="0" distL="114300" distR="114300" simplePos="0" relativeHeight="251660800" behindDoc="0" locked="0" layoutInCell="1" allowOverlap="1" wp14:editId="29A6AFEC">
-              <wp:simplePos x="0" y="0"/>
-              <wp:positionH relativeFrom="column">
-                <wp:posOffset>75565</wp:posOffset>
-              </wp:positionH>
-              <wp:positionV relativeFrom="paragraph">
-                <wp:posOffset>69215</wp:posOffset>
-              </wp:positionV>
-              <wp:extent cx="4586605" cy="2044700"/>
-              <wp:effectExtent l="0" t="0" r="4445" b="0"/>
-              <wp:wrapSquare wrapText="bothSides"/>
-              <wp:docPr id="26" name="Picture 1"/>
-              <wp:cNvGraphicFramePr>
-                <a:graphicFrameLocks xmlns:a="http://schemas.openxmlformats.org/drawingml/2006/main" noChangeAspect="1"/>
-              </wp:cNvGraphicFramePr>
-              <a:graphic xmlns:a="http://schemas.openxmlformats.org/drawingml/2006/main">
-                <a:graphicData uri="http://schemas.openxmlformats.org/drawingml/2006/picture">
-                  <pic:pic xmlns:pic="http://schemas.openxmlformats.org/drawingml/2006/picture">
-                    <pic:nvPicPr>
-                      <pic:cNvPr id="0" name="Picture 1"/>
-                      <pic:cNvPicPr>
-                        <a:picLocks noChangeAspect="1" noChangeArrowheads="1"/>
-                      </pic:cNvPicPr>
-                    </pic:nvPicPr>
-                    <pic:blipFill>
-                      <a:blip r:embed="rId22" cstate="print">
-                        <a:extLst>
-                          <a:ext uri="{28A0092B-C50C-407E-A947-70E740481C1C}">
-                            <a14:useLocalDpi xmlns:a14="http://schemas.microsoft.com/office/drawing/2010/main" val="0"/>
-                          </a:ext>
-                        </a:extLst>
-                      </a:blip>
-                      <a:srcRect l="21034" t="52466" r="43852"/>
-                      <a:stretch>
-                        <a:fillRect/>
-                      </a:stretch>
-                    </pic:blipFill>
-                    <pic:spPr bwMode="auto">
-                      <a:xfrm>
-                        <a:off x="0" y="0"/>
-                        <a:ext cx="4586605" cy="2044700"/>
-                      </a:xfrm>
-                      <a:prstGeom prst="rect">
-                        <a:avLst/>
-                      </a:prstGeom>
-                      <a:noFill/>
-                      <a:ln>
-                        <a:noFill/>
-                      </a:ln>
-                    </pic:spPr>
-                  </pic:pic>
-                </a:graphicData>
-              </a:graphic>
-              <wp14:sizeRelH relativeFrom="page">
-                <wp14:pctWidth>0</wp14:pctWidth>
-              </wp14:sizeRelH>
-              <wp14:sizeRelV relativeFrom="page">
-                <wp14:pctHeight>0</wp14:pctHeight>
-              </wp14:sizeRelV>
-            </wp:anchor>
-          </w:drawing>
-        </w:r>
-      </w:ins>
+                    </a:ln>
+                  </pic:spPr>
+                </pic:pic>
+              </a:graphicData>
+            </a:graphic>
+            <wp14:sizeRelH relativeFrom="page">
+              <wp14:pctWidth>0</wp14:pctWidth>
+            </wp14:sizeRelH>
+            <wp14:sizeRelV relativeFrom="page">
+              <wp14:pctHeight>0</wp14:pctHeight>
+            </wp14:sizeRelV>
+          </wp:anchor>
+        </w:drawing>
+      </w:r>
+    </w:p>
+    <w:p>
+      <w:pPr>
+        <w:jc w:val="both"/>
+      </w:pPr>
     </w:p>
     <w:p>
       <w:pPr>
@@ -3386,7 +2966,6 @@
           <w:noProof/>
           <w:lang w:eastAsia="en-US"/>
         </w:rPr>
-        <w:lastRenderedPageBreak/>
         <w:drawing>
           <wp:inline distT="0" distB="0" distL="0" distR="0" wp14:editId="1685EC19">
             <wp:extent cx="4707890" cy="3014980"/>
@@ -3405,7 +2984,7 @@
                     </pic:cNvPicPr>
                   </pic:nvPicPr>
                   <pic:blipFill>
-                    <a:blip r:embed="rId23">
+                    <a:blip r:embed="rId20">
                       <a:extLst>
                         <a:ext uri="{28A0092B-C50C-407E-A947-70E740481C1C}">
                           <a14:useLocalDpi xmlns:a14="http://schemas.microsoft.com/office/drawing/2010/main" val="0"/>
@@ -3468,7 +3047,7 @@
                     </pic:cNvPicPr>
                   </pic:nvPicPr>
                   <pic:blipFill>
-                    <a:blip r:embed="rId24">
+                    <a:blip r:embed="rId21">
                       <a:extLst>
                         <a:ext uri="{28A0092B-C50C-407E-A947-70E740481C1C}">
                           <a14:useLocalDpi xmlns:a14="http://schemas.microsoft.com/office/drawing/2010/main" val="0"/>
@@ -3513,33 +3092,6 @@
       <w:pPr>
         <w:jc w:val="both"/>
         <w:rPr>
-          <w:noProof/>
-          <w:lang w:eastAsia="en-US"/>
-        </w:rPr>
-      </w:pPr>
-    </w:p>
-    <w:p>
-      <w:pPr>
-        <w:jc w:val="both"/>
-        <w:rPr>
-          <w:noProof/>
-          <w:lang w:eastAsia="en-US"/>
-        </w:rPr>
-      </w:pPr>
-    </w:p>
-    <w:p>
-      <w:pPr>
-        <w:jc w:val="both"/>
-        <w:rPr>
-          <w:noProof/>
-          <w:lang w:eastAsia="en-US"/>
-        </w:rPr>
-      </w:pPr>
-    </w:p>
-    <w:p>
-      <w:pPr>
-        <w:jc w:val="both"/>
-        <w:rPr>
           <w:rFonts w:ascii="Arial" w:hAnsi="Arial" w:cs="Arial"/>
           <w:noProof/>
           <w:color w:val="222222"/>
@@ -3563,6 +3115,7 @@
         <w:rPr>
           <w:noProof/>
         </w:rPr>
+        <w:lastRenderedPageBreak/>
         <w:t>In Matlab Command window:</w:t>
       </w:r>
     </w:p>
@@ -3583,7 +3136,19 @@
         <w:rPr>
           <w:noProof/>
         </w:rPr>
-        <w:t>&gt;&gt;fluocell_data.quantify_roi = 0; There will be no quantification on region of interest.</w:t>
+        <w:t>&gt;&gt;</w:t>
+      </w:r>
+      <w:r>
+        <w:rPr>
+          <w:noProof/>
+        </w:rPr>
+        <w:t xml:space="preserve"> </w:t>
+      </w:r>
+      <w:r>
+        <w:rPr>
+          <w:noProof/>
+        </w:rPr>
+        <w:t>fluocell_data.quantify_roi = 0; There will be no quantification on region of interest.</w:t>
       </w:r>
     </w:p>
     <w:p>
@@ -3603,7 +3168,19 @@
         <w:rPr>
           <w:noProof/>
         </w:rPr>
-        <w:t>&gt;&gt;fluocell_data.quantify_roi = 1; Quantifying the region of interest without tracking cell;</w:t>
+        <w:t>&gt;&gt;</w:t>
+      </w:r>
+      <w:r>
+        <w:rPr>
+          <w:noProof/>
+        </w:rPr>
+        <w:t xml:space="preserve"> </w:t>
+      </w:r>
+      <w:r>
+        <w:rPr>
+          <w:noProof/>
+        </w:rPr>
+        <w:t>fluocell_data.quantify_roi = 1; Quantifying the region of interest without tracking cell;</w:t>
       </w:r>
     </w:p>
     <w:p>
@@ -3623,7 +3200,19 @@
         <w:rPr>
           <w:noProof/>
         </w:rPr>
-        <w:t>&gt;&gt;fluocell_data.quantify</w:t>
+        <w:t>&gt;&gt;</w:t>
+      </w:r>
+      <w:r>
+        <w:rPr>
+          <w:noProof/>
+        </w:rPr>
+        <w:t xml:space="preserve"> </w:t>
+      </w:r>
+      <w:r>
+        <w:rPr>
+          <w:noProof/>
+        </w:rPr>
+        <w:t>fluocell_data.quantify</w:t>
       </w:r>
       <w:r>
         <w:rPr>
@@ -3637,13 +3226,20 @@
           <w:noProof/>
           <w:u w:val="single"/>
         </w:rPr>
-        <w:t>Note here</w:t>
-      </w:r>
-      <w:r>
-        <w:rPr>
+        <w:t>Note</w:t>
+      </w:r>
+      <w:r>
+        <w:rPr>
+          <w:b/>
           <w:noProof/>
         </w:rPr>
-        <w:t xml:space="preserve"> that the option to “Apply Mask” may create a conflict as Fluocell detects another cell in the mask and move the ROIs by mistake. To avoid this conflict,</w:t>
+        <w:t xml:space="preserve"> </w:t>
+      </w:r>
+      <w:r>
+        <w:rPr>
+          <w:noProof/>
+        </w:rPr>
+        <w:t>that the option to “Apply Mask” may create a conflict as Fluocell detects another cell in the mask and move the ROIs by mistake. To avoid this conflict,</w:t>
       </w:r>
       <w:r>
         <w:rPr>
@@ -3672,7 +3268,6 @@
           <w:shd w:val="clear" w:color="auto" w:fill="FFFFFF"/>
           <w:lang w:eastAsia="en-US"/>
         </w:rPr>
-        <w:lastRenderedPageBreak/>
         <w:drawing>
           <wp:inline distT="0" distB="0" distL="0" distR="0" wp14:editId="5FB66E7E">
             <wp:extent cx="2514600" cy="2743200"/>
@@ -3691,7 +3286,7 @@
                     </pic:cNvPicPr>
                   </pic:nvPicPr>
                   <pic:blipFill>
-                    <a:blip r:embed="rId25">
+                    <a:blip r:embed="rId22">
                       <a:extLst>
                         <a:ext uri="{28A0092B-C50C-407E-A947-70E740481C1C}">
                           <a14:useLocalDpi xmlns:a14="http://schemas.microsoft.com/office/drawing/2010/main" val="0"/>
@@ -3750,7 +3345,7 @@
                     </pic:cNvPicPr>
                   </pic:nvPicPr>
                   <pic:blipFill>
-                    <a:blip r:embed="rId26">
+                    <a:blip r:embed="rId23">
                       <a:extLst>
                         <a:ext uri="{28A0092B-C50C-407E-A947-70E740481C1C}">
                           <a14:useLocalDpi xmlns:a14="http://schemas.microsoft.com/office/drawing/2010/main" val="0"/>
@@ -3864,6 +3459,185 @@
                 <pic:pic xmlns:pic="http://schemas.openxmlformats.org/drawingml/2006/picture">
                   <pic:nvPicPr>
                     <pic:cNvPr id="0" name="Picture 6"/>
+                    <pic:cNvPicPr>
+                      <a:picLocks noChangeAspect="1" noChangeArrowheads="1"/>
+                    </pic:cNvPicPr>
+                  </pic:nvPicPr>
+                  <pic:blipFill>
+                    <a:blip r:embed="rId24">
+                      <a:extLst>
+                        <a:ext uri="{28A0092B-C50C-407E-A947-70E740481C1C}">
+                          <a14:useLocalDpi xmlns:a14="http://schemas.microsoft.com/office/drawing/2010/main" val="0"/>
+                        </a:ext>
+                      </a:extLst>
+                    </a:blip>
+                    <a:srcRect/>
+                    <a:stretch>
+                      <a:fillRect/>
+                    </a:stretch>
+                  </pic:blipFill>
+                  <pic:spPr bwMode="auto">
+                    <a:xfrm>
+                      <a:off x="0" y="0"/>
+                      <a:ext cx="2515235" cy="2875915"/>
+                    </a:xfrm>
+                    <a:prstGeom prst="rect">
+                      <a:avLst/>
+                    </a:prstGeom>
+                    <a:noFill/>
+                    <a:ln>
+                      <a:noFill/>
+                    </a:ln>
+                  </pic:spPr>
+                </pic:pic>
+              </a:graphicData>
+            </a:graphic>
+          </wp:inline>
+        </w:drawing>
+      </w:r>
+      <w:r>
+        <w:rPr>
+          <w:noProof/>
+          <w:lang w:eastAsia="en-US"/>
+        </w:rPr>
+        <w:drawing>
+          <wp:inline distT="0" distB="0" distL="0" distR="0" wp14:editId="45F2350B">
+            <wp:extent cx="2515235" cy="2875915"/>
+            <wp:effectExtent l="0" t="0" r="0" b="0"/>
+            <wp:docPr id="7" name="Picture 7"/>
+            <wp:cNvGraphicFramePr>
+              <a:graphicFrameLocks xmlns:a="http://schemas.openxmlformats.org/drawingml/2006/main" noChangeAspect="1"/>
+            </wp:cNvGraphicFramePr>
+            <a:graphic xmlns:a="http://schemas.openxmlformats.org/drawingml/2006/main">
+              <a:graphicData uri="http://schemas.openxmlformats.org/drawingml/2006/picture">
+                <pic:pic xmlns:pic="http://schemas.openxmlformats.org/drawingml/2006/picture">
+                  <pic:nvPicPr>
+                    <pic:cNvPr id="0" name="Picture 7"/>
+                    <pic:cNvPicPr>
+                      <a:picLocks noChangeAspect="1" noChangeArrowheads="1"/>
+                    </pic:cNvPicPr>
+                  </pic:nvPicPr>
+                  <pic:blipFill>
+                    <a:blip r:embed="rId25">
+                      <a:extLst>
+                        <a:ext uri="{28A0092B-C50C-407E-A947-70E740481C1C}">
+                          <a14:useLocalDpi xmlns:a14="http://schemas.microsoft.com/office/drawing/2010/main" val="0"/>
+                        </a:ext>
+                      </a:extLst>
+                    </a:blip>
+                    <a:srcRect/>
+                    <a:stretch>
+                      <a:fillRect/>
+                    </a:stretch>
+                  </pic:blipFill>
+                  <pic:spPr bwMode="auto">
+                    <a:xfrm>
+                      <a:off x="0" y="0"/>
+                      <a:ext cx="2515235" cy="2875915"/>
+                    </a:xfrm>
+                    <a:prstGeom prst="rect">
+                      <a:avLst/>
+                    </a:prstGeom>
+                    <a:noFill/>
+                    <a:ln>
+                      <a:noFill/>
+                    </a:ln>
+                  </pic:spPr>
+                </pic:pic>
+              </a:graphicData>
+            </a:graphic>
+          </wp:inline>
+        </w:drawing>
+      </w:r>
+    </w:p>
+    <w:p>
+      <w:pPr>
+        <w:tabs>
+          <w:tab w:val="left" w:pos="0"/>
+        </w:tabs>
+        <w:rPr>
+          <w:noProof/>
+        </w:rPr>
+      </w:pPr>
+      <w:r>
+        <w:rPr>
+          <w:noProof/>
+        </w:rPr>
+        <w:lastRenderedPageBreak/>
+        <w:t xml:space="preserve">        </w:t>
+      </w:r>
+      <w:r>
+        <w:rPr>
+          <w:noProof/>
+          <w:lang w:eastAsia="en-US"/>
+        </w:rPr>
+        <w:drawing>
+          <wp:inline distT="0" distB="0" distL="0" distR="0" wp14:editId="42634D4A">
+            <wp:extent cx="2515235" cy="2875915"/>
+            <wp:effectExtent l="0" t="0" r="0" b="0"/>
+            <wp:docPr id="8" name="Picture 8"/>
+            <wp:cNvGraphicFramePr>
+              <a:graphicFrameLocks xmlns:a="http://schemas.openxmlformats.org/drawingml/2006/main" noChangeAspect="1"/>
+            </wp:cNvGraphicFramePr>
+            <a:graphic xmlns:a="http://schemas.openxmlformats.org/drawingml/2006/main">
+              <a:graphicData uri="http://schemas.openxmlformats.org/drawingml/2006/picture">
+                <pic:pic xmlns:pic="http://schemas.openxmlformats.org/drawingml/2006/picture">
+                  <pic:nvPicPr>
+                    <pic:cNvPr id="0" name="Picture 8"/>
+                    <pic:cNvPicPr>
+                      <a:picLocks noChangeAspect="1" noChangeArrowheads="1"/>
+                    </pic:cNvPicPr>
+                  </pic:nvPicPr>
+                  <pic:blipFill>
+                    <a:blip r:embed="rId26">
+                      <a:extLst>
+                        <a:ext uri="{28A0092B-C50C-407E-A947-70E740481C1C}">
+                          <a14:useLocalDpi xmlns:a14="http://schemas.microsoft.com/office/drawing/2010/main" val="0"/>
+                        </a:ext>
+                      </a:extLst>
+                    </a:blip>
+                    <a:srcRect/>
+                    <a:stretch>
+                      <a:fillRect/>
+                    </a:stretch>
+                  </pic:blipFill>
+                  <pic:spPr bwMode="auto">
+                    <a:xfrm>
+                      <a:off x="0" y="0"/>
+                      <a:ext cx="2515235" cy="2875915"/>
+                    </a:xfrm>
+                    <a:prstGeom prst="rect">
+                      <a:avLst/>
+                    </a:prstGeom>
+                    <a:noFill/>
+                    <a:ln>
+                      <a:noFill/>
+                    </a:ln>
+                  </pic:spPr>
+                </pic:pic>
+              </a:graphicData>
+            </a:graphic>
+          </wp:inline>
+        </w:drawing>
+      </w:r>
+      <w:r>
+        <w:rPr>
+          <w:noProof/>
+          <w:lang w:eastAsia="en-US"/>
+        </w:rPr>
+        <w:drawing>
+          <wp:inline distT="0" distB="0" distL="0" distR="0" wp14:editId="1CDC3A49">
+            <wp:extent cx="2515235" cy="2875915"/>
+            <wp:effectExtent l="0" t="0" r="0" b="0"/>
+            <wp:docPr id="9" name="Picture 9"/>
+            <wp:cNvGraphicFramePr>
+              <a:graphicFrameLocks xmlns:a="http://schemas.openxmlformats.org/drawingml/2006/main" noChangeAspect="1"/>
+            </wp:cNvGraphicFramePr>
+            <a:graphic xmlns:a="http://schemas.openxmlformats.org/drawingml/2006/main">
+              <a:graphicData uri="http://schemas.openxmlformats.org/drawingml/2006/picture">
+                <pic:pic xmlns:pic="http://schemas.openxmlformats.org/drawingml/2006/picture">
+                  <pic:nvPicPr>
+                    <pic:cNvPr id="0" name="Picture 9"/>
                     <pic:cNvPicPr>
                       <a:picLocks noChangeAspect="1" noChangeArrowheads="1"/>
                     </pic:cNvPicPr>
@@ -3900,185 +3674,6 @@
           </wp:inline>
         </w:drawing>
       </w:r>
-      <w:r>
-        <w:rPr>
-          <w:noProof/>
-          <w:lang w:eastAsia="en-US"/>
-        </w:rPr>
-        <w:drawing>
-          <wp:inline distT="0" distB="0" distL="0" distR="0" wp14:editId="45F2350B">
-            <wp:extent cx="2515235" cy="2875915"/>
-            <wp:effectExtent l="0" t="0" r="0" b="0"/>
-            <wp:docPr id="7" name="Picture 7"/>
-            <wp:cNvGraphicFramePr>
-              <a:graphicFrameLocks xmlns:a="http://schemas.openxmlformats.org/drawingml/2006/main" noChangeAspect="1"/>
-            </wp:cNvGraphicFramePr>
-            <a:graphic xmlns:a="http://schemas.openxmlformats.org/drawingml/2006/main">
-              <a:graphicData uri="http://schemas.openxmlformats.org/drawingml/2006/picture">
-                <pic:pic xmlns:pic="http://schemas.openxmlformats.org/drawingml/2006/picture">
-                  <pic:nvPicPr>
-                    <pic:cNvPr id="0" name="Picture 7"/>
-                    <pic:cNvPicPr>
-                      <a:picLocks noChangeAspect="1" noChangeArrowheads="1"/>
-                    </pic:cNvPicPr>
-                  </pic:nvPicPr>
-                  <pic:blipFill>
-                    <a:blip r:embed="rId28">
-                      <a:extLst>
-                        <a:ext uri="{28A0092B-C50C-407E-A947-70E740481C1C}">
-                          <a14:useLocalDpi xmlns:a14="http://schemas.microsoft.com/office/drawing/2010/main" val="0"/>
-                        </a:ext>
-                      </a:extLst>
-                    </a:blip>
-                    <a:srcRect/>
-                    <a:stretch>
-                      <a:fillRect/>
-                    </a:stretch>
-                  </pic:blipFill>
-                  <pic:spPr bwMode="auto">
-                    <a:xfrm>
-                      <a:off x="0" y="0"/>
-                      <a:ext cx="2515235" cy="2875915"/>
-                    </a:xfrm>
-                    <a:prstGeom prst="rect">
-                      <a:avLst/>
-                    </a:prstGeom>
-                    <a:noFill/>
-                    <a:ln>
-                      <a:noFill/>
-                    </a:ln>
-                  </pic:spPr>
-                </pic:pic>
-              </a:graphicData>
-            </a:graphic>
-          </wp:inline>
-        </w:drawing>
-      </w:r>
-    </w:p>
-    <w:p>
-      <w:pPr>
-        <w:tabs>
-          <w:tab w:val="left" w:pos="0"/>
-        </w:tabs>
-        <w:rPr>
-          <w:noProof/>
-        </w:rPr>
-      </w:pPr>
-      <w:r>
-        <w:rPr>
-          <w:noProof/>
-        </w:rPr>
-        <w:lastRenderedPageBreak/>
-        <w:t xml:space="preserve">        </w:t>
-      </w:r>
-      <w:r>
-        <w:rPr>
-          <w:noProof/>
-          <w:lang w:eastAsia="en-US"/>
-        </w:rPr>
-        <w:drawing>
-          <wp:inline distT="0" distB="0" distL="0" distR="0" wp14:editId="42634D4A">
-            <wp:extent cx="2515235" cy="2875915"/>
-            <wp:effectExtent l="0" t="0" r="0" b="0"/>
-            <wp:docPr id="8" name="Picture 8"/>
-            <wp:cNvGraphicFramePr>
-              <a:graphicFrameLocks xmlns:a="http://schemas.openxmlformats.org/drawingml/2006/main" noChangeAspect="1"/>
-            </wp:cNvGraphicFramePr>
-            <a:graphic xmlns:a="http://schemas.openxmlformats.org/drawingml/2006/main">
-              <a:graphicData uri="http://schemas.openxmlformats.org/drawingml/2006/picture">
-                <pic:pic xmlns:pic="http://schemas.openxmlformats.org/drawingml/2006/picture">
-                  <pic:nvPicPr>
-                    <pic:cNvPr id="0" name="Picture 8"/>
-                    <pic:cNvPicPr>
-                      <a:picLocks noChangeAspect="1" noChangeArrowheads="1"/>
-                    </pic:cNvPicPr>
-                  </pic:nvPicPr>
-                  <pic:blipFill>
-                    <a:blip r:embed="rId29">
-                      <a:extLst>
-                        <a:ext uri="{28A0092B-C50C-407E-A947-70E740481C1C}">
-                          <a14:useLocalDpi xmlns:a14="http://schemas.microsoft.com/office/drawing/2010/main" val="0"/>
-                        </a:ext>
-                      </a:extLst>
-                    </a:blip>
-                    <a:srcRect/>
-                    <a:stretch>
-                      <a:fillRect/>
-                    </a:stretch>
-                  </pic:blipFill>
-                  <pic:spPr bwMode="auto">
-                    <a:xfrm>
-                      <a:off x="0" y="0"/>
-                      <a:ext cx="2515235" cy="2875915"/>
-                    </a:xfrm>
-                    <a:prstGeom prst="rect">
-                      <a:avLst/>
-                    </a:prstGeom>
-                    <a:noFill/>
-                    <a:ln>
-                      <a:noFill/>
-                    </a:ln>
-                  </pic:spPr>
-                </pic:pic>
-              </a:graphicData>
-            </a:graphic>
-          </wp:inline>
-        </w:drawing>
-      </w:r>
-      <w:r>
-        <w:rPr>
-          <w:noProof/>
-          <w:lang w:eastAsia="en-US"/>
-        </w:rPr>
-        <w:drawing>
-          <wp:inline distT="0" distB="0" distL="0" distR="0" wp14:editId="1CDC3A49">
-            <wp:extent cx="2515235" cy="2875915"/>
-            <wp:effectExtent l="0" t="0" r="0" b="0"/>
-            <wp:docPr id="9" name="Picture 9"/>
-            <wp:cNvGraphicFramePr>
-              <a:graphicFrameLocks xmlns:a="http://schemas.openxmlformats.org/drawingml/2006/main" noChangeAspect="1"/>
-            </wp:cNvGraphicFramePr>
-            <a:graphic xmlns:a="http://schemas.openxmlformats.org/drawingml/2006/main">
-              <a:graphicData uri="http://schemas.openxmlformats.org/drawingml/2006/picture">
-                <pic:pic xmlns:pic="http://schemas.openxmlformats.org/drawingml/2006/picture">
-                  <pic:nvPicPr>
-                    <pic:cNvPr id="0" name="Picture 9"/>
-                    <pic:cNvPicPr>
-                      <a:picLocks noChangeAspect="1" noChangeArrowheads="1"/>
-                    </pic:cNvPicPr>
-                  </pic:nvPicPr>
-                  <pic:blipFill>
-                    <a:blip r:embed="rId30">
-                      <a:extLst>
-                        <a:ext uri="{28A0092B-C50C-407E-A947-70E740481C1C}">
-                          <a14:useLocalDpi xmlns:a14="http://schemas.microsoft.com/office/drawing/2010/main" val="0"/>
-                        </a:ext>
-                      </a:extLst>
-                    </a:blip>
-                    <a:srcRect/>
-                    <a:stretch>
-                      <a:fillRect/>
-                    </a:stretch>
-                  </pic:blipFill>
-                  <pic:spPr bwMode="auto">
-                    <a:xfrm>
-                      <a:off x="0" y="0"/>
-                      <a:ext cx="2515235" cy="2875915"/>
-                    </a:xfrm>
-                    <a:prstGeom prst="rect">
-                      <a:avLst/>
-                    </a:prstGeom>
-                    <a:noFill/>
-                    <a:ln>
-                      <a:noFill/>
-                    </a:ln>
-                  </pic:spPr>
-                </pic:pic>
-              </a:graphicData>
-            </a:graphic>
-          </wp:inline>
-        </w:drawing>
-      </w:r>
     </w:p>
     <w:p>
       <w:pPr>
@@ -4195,52 +3790,42 @@
       <w:pPr>
         <w:ind w:left="360"/>
         <w:jc w:val="both"/>
-        <w:rPr>
-          <w:ins w:id="23" w:author="Lu, Kathy" w:date="2016-05-26T17:37:00Z"/>
-        </w:rPr>
       </w:pPr>
       <w:r>
         <w:t xml:space="preserve">&gt;&gt; </w:t>
       </w:r>
       <w:proofErr w:type="gramStart"/>
       <w:r>
-        <w:t>cd ..</w:t>
+        <w:t>cd</w:t>
       </w:r>
       <w:proofErr w:type="gramEnd"/>
       <w:r>
-        <w:t>/../app/</w:t>
+        <w:t xml:space="preserve"> </w:t>
+      </w:r>
+      <w:proofErr w:type="spellStart"/>
+      <w:r>
+        <w:t>fluocell</w:t>
+      </w:r>
+      <w:proofErr w:type="spellEnd"/>
+      <w:r>
+        <w:t>/app/</w:t>
       </w:r>
       <w:proofErr w:type="spellStart"/>
       <w:r>
         <w:t>fa_analysis</w:t>
       </w:r>
       <w:proofErr w:type="spellEnd"/>
-      <w:del w:id="24" w:author="Lu, Kathy" w:date="2016-05-26T17:37:00Z">
-        <w:r>
-          <w:delText>/</w:delText>
-        </w:r>
-        <w:r>
-          <w:delText>&gt;&gt;</w:delText>
-        </w:r>
-      </w:del>
-      <w:ins w:id="25" w:author="Lu, Kathy" w:date="2016-05-26T17:37:00Z">
-        <w:r>
-          <w:t>/</w:t>
-        </w:r>
-      </w:ins>
+      <w:r>
+        <w:t>/</w:t>
+      </w:r>
     </w:p>
     <w:p>
       <w:pPr>
         <w:ind w:left="360"/>
         <w:jc w:val="both"/>
       </w:pPr>
-      <w:ins w:id="26" w:author="Lu, Kathy" w:date="2016-05-26T17:37:00Z">
-        <w:r>
-          <w:t>&gt;&gt;</w:t>
-        </w:r>
-      </w:ins>
-      <w:r>
-        <w:t xml:space="preserve"> </w:t>
+      <w:r>
+        <w:t xml:space="preserve">&gt;&gt; </w:t>
       </w:r>
       <w:proofErr w:type="spellStart"/>
       <w:r>
@@ -4316,7 +3901,6 @@
       <w:r>
         <w:t>&gt;&gt;</w:t>
       </w:r>
-      <w:commentRangeStart w:id="27"/>
       <w:proofErr w:type="spellStart"/>
       <w:r>
         <w:t>batch_detect_</w:t>
@@ -4337,13 +3921,6 @@
       <w:proofErr w:type="spellEnd"/>
       <w:r>
         <w:t>, data);</w:t>
-      </w:r>
-      <w:commentRangeEnd w:id="27"/>
-      <w:r>
-        <w:rPr>
-          <w:rStyle w:val="CommentReference"/>
-        </w:rPr>
-        <w:commentReference w:id="27"/>
       </w:r>
     </w:p>
     <w:p>
@@ -4376,7 +3953,7 @@
                     </pic:cNvPicPr>
                   </pic:nvPicPr>
                   <pic:blipFill>
-                    <a:blip r:embed="rId31">
+                    <a:blip r:embed="rId28">
                       <a:extLst>
                         <a:ext uri="{28A0092B-C50C-407E-A947-70E740481C1C}">
                           <a14:useLocalDpi xmlns:a14="http://schemas.microsoft.com/office/drawing/2010/main" val="0"/>
@@ -4430,7 +4007,7 @@
                     </pic:cNvPicPr>
                   </pic:nvPicPr>
                   <pic:blipFill>
-                    <a:blip r:embed="rId32" cstate="print">
+                    <a:blip r:embed="rId29" cstate="print">
                       <a:extLst>
                         <a:ext uri="{28A0092B-C50C-407E-A947-70E740481C1C}">
                           <a14:useLocalDpi xmlns:a14="http://schemas.microsoft.com/office/drawing/2010/main" val="0"/>
@@ -4595,7 +4172,7 @@
                     </pic:cNvPicPr>
                   </pic:nvPicPr>
                   <pic:blipFill>
-                    <a:blip r:embed="rId33">
+                    <a:blip r:embed="rId30">
                       <a:extLst>
                         <a:ext uri="{28A0092B-C50C-407E-A947-70E740481C1C}">
                           <a14:useLocalDpi xmlns:a14="http://schemas.microsoft.com/office/drawing/2010/main" val="0"/>
@@ -4695,7 +4272,7 @@
                     </pic:cNvPicPr>
                   </pic:nvPicPr>
                   <pic:blipFill>
-                    <a:blip r:embed="rId34">
+                    <a:blip r:embed="rId31">
                       <a:extLst>
                         <a:ext uri="{28A0092B-C50C-407E-A947-70E740481C1C}">
                           <a14:useLocalDpi xmlns:a14="http://schemas.microsoft.com/office/drawing/2010/main" val="0"/>
@@ -4749,7 +4326,7 @@
                     </pic:cNvPicPr>
                   </pic:nvPicPr>
                   <pic:blipFill>
-                    <a:blip r:embed="rId35" cstate="print">
+                    <a:blip r:embed="rId32" cstate="print">
                       <a:extLst>
                         <a:ext uri="{28A0092B-C50C-407E-A947-70E740481C1C}">
                           <a14:useLocalDpi xmlns:a14="http://schemas.microsoft.com/office/drawing/2010/main" val="0"/>
@@ -4872,7 +4449,7 @@
                     </pic:cNvPicPr>
                   </pic:nvPicPr>
                   <pic:blipFill>
-                    <a:blip r:embed="rId36">
+                    <a:blip r:embed="rId33">
                       <a:extLst>
                         <a:ext uri="{28A0092B-C50C-407E-A947-70E740481C1C}">
                           <a14:useLocalDpi xmlns:a14="http://schemas.microsoft.com/office/drawing/2010/main" val="0"/>
@@ -4946,7 +4523,13 @@
     </w:p>
     <w:p>
       <w:r>
-        <w:t>Outputs for methods 1 and 2, respectively, would look something like this:</w:t>
+        <w:t>Blow shows the o</w:t>
+      </w:r>
+      <w:r>
+        <w:t>utputs for methods 1 and 2</w:t>
+      </w:r>
+      <w:r>
+        <w:t>.</w:t>
       </w:r>
     </w:p>
     <w:p>
@@ -5174,7 +4757,7 @@
                     </pic:cNvPicPr>
                   </pic:nvPicPr>
                   <pic:blipFill>
-                    <a:blip r:embed="rId37" cstate="print">
+                    <a:blip r:embed="rId34" cstate="print">
                       <a:extLst>
                         <a:ext uri="{28A0092B-C50C-407E-A947-70E740481C1C}">
                           <a14:useLocalDpi xmlns:a14="http://schemas.microsoft.com/office/drawing/2010/main" val="0"/>
@@ -5228,7 +4811,7 @@
                     </pic:cNvPicPr>
                   </pic:nvPicPr>
                   <pic:blipFill>
-                    <a:blip r:embed="rId38" cstate="print">
+                    <a:blip r:embed="rId35" cstate="print">
                       <a:extLst>
                         <a:ext uri="{28A0092B-C50C-407E-A947-70E740481C1C}">
                           <a14:useLocalDpi xmlns:a14="http://schemas.microsoft.com/office/drawing/2010/main" val="0"/>
@@ -5326,8 +4909,6 @@
           <w:u w:val="single"/>
         </w:rPr>
       </w:pPr>
-      <w:bookmarkStart w:id="28" w:name="_GoBack"/>
-      <w:bookmarkEnd w:id="28"/>
       <w:r>
         <w:rPr>
           <w:b/>
@@ -6243,34 +5824,272 @@
       <w:pPr>
         <w:rPr>
           <w:b/>
-          <w:sz w:val="28"/>
-          <w:szCs w:val="28"/>
+          <w:i/>
+          <w:u w:val="single"/>
         </w:rPr>
       </w:pPr>
       <w:r>
         <w:rPr>
           <w:b/>
-          <w:sz w:val="28"/>
-          <w:szCs w:val="28"/>
-        </w:rPr>
-        <w:t>Installation Instruction</w:t>
+          <w:i/>
+          <w:u w:val="single"/>
+        </w:rPr>
+        <w:t>Installation and Usage</w:t>
+      </w:r>
+    </w:p>
+    <w:p>
+      <w:r>
+        <w:t xml:space="preserve">Download and install </w:t>
+      </w:r>
+      <w:proofErr w:type="spellStart"/>
+      <w:r>
+        <w:t>fluocell</w:t>
+      </w:r>
+      <w:proofErr w:type="spellEnd"/>
+      <w:r>
+        <w:t xml:space="preserve"> either in the folder C:/Program Files/ or a local user folder. To Open </w:t>
+      </w:r>
+      <w:proofErr w:type="spellStart"/>
+      <w:r>
+        <w:t>Fluocell</w:t>
+      </w:r>
+      <w:proofErr w:type="spellEnd"/>
+      <w:r>
+        <w:t>:</w:t>
       </w:r>
     </w:p>
     <w:p>
       <w:pPr>
         <w:numPr>
           <w:ilvl w:val="0"/>
-          <w:numId w:val="25"/>
+          <w:numId w:val="21"/>
         </w:numPr>
+      </w:pPr>
+      <w:r>
+        <w:t>On Windows/Mac</w:t>
+      </w:r>
+    </w:p>
+    <w:p>
+      <w:pPr>
+        <w:numPr>
+          <w:ilvl w:val="1"/>
+          <w:numId w:val="21"/>
+        </w:numPr>
+      </w:pPr>
+      <w:r>
+        <w:t xml:space="preserve">Double click “fluocellJava.jar” A window should appear and a new session of MATLAB should launch. </w:t>
+      </w:r>
+    </w:p>
+    <w:p>
+      <w:pPr>
+        <w:numPr>
+          <w:ilvl w:val="0"/>
+          <w:numId w:val="21"/>
+        </w:numPr>
+      </w:pPr>
+      <w:r>
+        <w:t>On Linux</w:t>
+      </w:r>
+    </w:p>
+    <w:p>
+      <w:pPr>
+        <w:numPr>
+          <w:ilvl w:val="1"/>
+          <w:numId w:val="21"/>
+        </w:numPr>
+      </w:pPr>
+      <w:r>
+        <w:t>In the terminal, navigate to the directory containing “fluocellJava.jar.”</w:t>
+      </w:r>
+    </w:p>
+    <w:p>
+      <w:pPr>
+        <w:numPr>
+          <w:ilvl w:val="1"/>
+          <w:numId w:val="21"/>
+        </w:numPr>
+      </w:pPr>
+      <w:r>
+        <w:t>Enter “</w:t>
+      </w:r>
+      <w:proofErr w:type="spellStart"/>
+      <w:r>
+        <w:t>sudo</w:t>
+      </w:r>
+      <w:proofErr w:type="spellEnd"/>
+      <w:r>
+        <w:t xml:space="preserve"> java –jar fluocellJava.jar.” A window should appear and a new session of MATLAB should launch.</w:t>
+      </w:r>
+    </w:p>
+    <w:p>
+      <w:pPr>
+        <w:jc w:val="both"/>
+      </w:pPr>
+      <w:r>
+        <w:t xml:space="preserve">For future convenient usage, please make a shortcut of the executable file “fluocellJava.jar” at the desktop. If MATLAB does not launch when “fluocellJava.jar” is executed, the path to where MATLAB is installed may need to be specified. To do this, (1) </w:t>
+      </w:r>
+      <w:r>
+        <w:rPr>
+          <w:rFonts w:hint="eastAsia"/>
+        </w:rPr>
+        <w:t xml:space="preserve">In the java\ folder, </w:t>
+      </w:r>
+      <w:r>
+        <w:t>make a copy</w:t>
+      </w:r>
+      <w:r>
+        <w:rPr>
+          <w:rFonts w:hint="eastAsia"/>
+        </w:rPr>
+        <w:t xml:space="preserve"> from </w:t>
+      </w:r>
+      <w:r>
+        <w:t>“</w:t>
+      </w:r>
+      <w:proofErr w:type="spellStart"/>
+      <w:r>
+        <w:rPr>
+          <w:rFonts w:hint="eastAsia"/>
+        </w:rPr>
+        <w:t>default.properties.copy</w:t>
+      </w:r>
+      <w:proofErr w:type="spellEnd"/>
+      <w:r>
+        <w:t>”</w:t>
+      </w:r>
+      <w:r>
+        <w:rPr>
+          <w:rFonts w:hint="eastAsia"/>
+        </w:rPr>
+        <w:t xml:space="preserve"> to </w:t>
+      </w:r>
+      <w:r>
+        <w:t>“</w:t>
+      </w:r>
+      <w:proofErr w:type="spellStart"/>
+      <w:r>
+        <w:rPr>
+          <w:rFonts w:hint="eastAsia"/>
+        </w:rPr>
+        <w:t>default.properties</w:t>
+      </w:r>
+      <w:proofErr w:type="spellEnd"/>
+      <w:r>
+        <w:t>”;</w:t>
+      </w:r>
+      <w:r>
+        <w:rPr>
+          <w:rFonts w:hint="eastAsia"/>
+        </w:rPr>
+        <w:t xml:space="preserve"> (2) if needed, </w:t>
+      </w:r>
+      <w:r>
+        <w:t>open “</w:t>
+      </w:r>
+      <w:proofErr w:type="spellStart"/>
+      <w:r>
+        <w:t>default.properties</w:t>
+      </w:r>
+      <w:proofErr w:type="spellEnd"/>
+      <w:r>
+        <w:t xml:space="preserve">” in the </w:t>
+      </w:r>
+      <w:proofErr w:type="spellStart"/>
+      <w:r>
+        <w:t>fluocell</w:t>
+      </w:r>
+      <w:proofErr w:type="spellEnd"/>
+      <w:r>
+        <w:t xml:space="preserve"> directory with a text editor, and after “</w:t>
+      </w:r>
+      <w:proofErr w:type="spellStart"/>
+      <w:r>
+        <w:t>matlablocation</w:t>
+      </w:r>
+      <w:proofErr w:type="spellEnd"/>
+      <w:r>
+        <w:t xml:space="preserve">=” enter the path to the MATLAB executable or script, found in the /bin directory in the MATLAB installation folder. In Windows, use double </w:t>
+      </w:r>
+      <w:proofErr w:type="gramStart"/>
+      <w:r>
+        <w:t>backslashes(</w:t>
+      </w:r>
+      <w:proofErr w:type="gramEnd"/>
+      <w:r>
+        <w:t xml:space="preserve">\\) between directories, </w:t>
+      </w:r>
+      <w:r>
+        <w:lastRenderedPageBreak/>
+        <w:t>since a single backslash is the escape key (e.g. “</w:t>
+      </w:r>
+      <w:proofErr w:type="spellStart"/>
+      <w:r>
+        <w:t>matlablocation</w:t>
+      </w:r>
+      <w:proofErr w:type="spellEnd"/>
+      <w:r>
+        <w:t xml:space="preserve">=C\:\\Program Files\\MATLAB\\2013a\\bin\\matlab.exe”). </w:t>
+      </w:r>
+    </w:p>
+    <w:p>
+      <w:pPr>
+        <w:jc w:val="both"/>
+      </w:pPr>
+    </w:p>
+    <w:p>
+      <w:pPr>
+        <w:jc w:val="both"/>
+      </w:pPr>
+      <w:r>
+        <w:t xml:space="preserve">In MATLAB, add the </w:t>
+      </w:r>
+      <w:proofErr w:type="spellStart"/>
+      <w:r>
+        <w:t>fluocell</w:t>
+      </w:r>
+      <w:proofErr w:type="spellEnd"/>
+      <w:r>
+        <w:t xml:space="preserve"> programs to the searching path. </w:t>
+      </w:r>
+    </w:p>
+    <w:p>
+      <w:pPr>
         <w:shd w:val="clear" w:color="auto" w:fill="FFFFFF"/>
         <w:spacing w:before="180"/>
         <w:outlineLvl w:val="2"/>
       </w:pPr>
       <w:r>
-        <w:t>In all operation systems, i</w:t>
-      </w:r>
-      <w:r>
-        <w:t xml:space="preserve">dentify the location of </w:t>
+        <w:t xml:space="preserve">&gt;&gt; </w:t>
+      </w:r>
+      <w:r>
+        <w:t xml:space="preserve">File </w:t>
+      </w:r>
+      <w:r>
+        <w:sym w:font="Wingdings" w:char="F0E0"/>
+      </w:r>
+      <w:r>
+        <w:t xml:space="preserve"> Set Path </w:t>
+      </w:r>
+      <w:r>
+        <w:sym w:font="Wingdings" w:char="F0E0"/>
+      </w:r>
+      <w:r>
+        <w:t xml:space="preserve"> Add </w:t>
+      </w:r>
+      <w:r>
+        <w:t xml:space="preserve">with Subfolder </w:t>
+      </w:r>
+      <w:r>
+        <w:sym w:font="Wingdings" w:char="F0E0"/>
+      </w:r>
+      <w:r>
+        <w:t xml:space="preserve"> double click the folds to add </w:t>
+      </w:r>
+      <w:r>
+        <w:sym w:font="Wingdings" w:char="F0E0"/>
+      </w:r>
+      <w:r>
+        <w:t xml:space="preserve"> </w:t>
       </w:r>
       <w:proofErr w:type="spellStart"/>
       <w:r>
@@ -6278,26 +6097,44 @@
       </w:r>
       <w:proofErr w:type="spellEnd"/>
       <w:r>
-        <w:t xml:space="preserve"> programs in MATLAB. </w:t>
-      </w:r>
-    </w:p>
-    <w:p>
-      <w:pPr>
-        <w:shd w:val="clear" w:color="auto" w:fill="FFFFFF"/>
-        <w:spacing w:before="180"/>
-        <w:outlineLvl w:val="2"/>
-      </w:pPr>
-      <w:r>
-        <w:t xml:space="preserve">&gt;&gt; </w:t>
-      </w:r>
-      <w:proofErr w:type="gramStart"/>
-      <w:r>
-        <w:t>cd</w:t>
-      </w:r>
-      <w:proofErr w:type="gramEnd"/>
+        <w:t xml:space="preserve">\app and </w:t>
+      </w:r>
+      <w:proofErr w:type="spellStart"/>
+      <w:r>
+        <w:t>fluocell</w:t>
+      </w:r>
+      <w:proofErr w:type="spellEnd"/>
+      <w:r>
+        <w:t>\</w:t>
+      </w:r>
+      <w:proofErr w:type="spellStart"/>
+      <w:r>
+        <w:t>src</w:t>
+      </w:r>
+      <w:proofErr w:type="spellEnd"/>
       <w:r>
         <w:t xml:space="preserve"> </w:t>
       </w:r>
+      <w:r>
+        <w:sym w:font="Wingdings" w:char="F0E0"/>
+      </w:r>
+      <w:r>
+        <w:t xml:space="preserve"> Save </w:t>
+      </w:r>
+    </w:p>
+    <w:p/>
+    <w:p>
+      <w:r>
+        <w:t xml:space="preserve">The resulting </w:t>
+      </w:r>
+      <w:proofErr w:type="spellStart"/>
+      <w:r>
+        <w:t>pathdef.m</w:t>
+      </w:r>
+      <w:proofErr w:type="spellEnd"/>
+      <w:r>
+        <w:t xml:space="preserve"> file should be saved either to its default location or same directory as “fluocell.jar” (usually in </w:t>
+      </w:r>
       <w:proofErr w:type="spellStart"/>
       <w:r>
         <w:t>fluocell</w:t>
@@ -6311,69 +6148,11 @@
         <w:t>src</w:t>
       </w:r>
       <w:proofErr w:type="spellEnd"/>
-    </w:p>
-    <w:p>
-      <w:pPr>
-        <w:shd w:val="clear" w:color="auto" w:fill="FFFFFF"/>
-        <w:spacing w:before="180"/>
-        <w:outlineLvl w:val="2"/>
-      </w:pPr>
-      <w:r>
-        <w:t xml:space="preserve">File -&gt; Set Path -&gt; Add Folder -&gt; double click the folds to add -&gt; </w:t>
-      </w:r>
-      <w:proofErr w:type="spellStart"/>
-      <w:r>
-        <w:t>api</w:t>
-      </w:r>
-      <w:proofErr w:type="spellEnd"/>
-      <w:r>
-        <w:t xml:space="preserve">\, detect\, post\, pre\, track\, </w:t>
-      </w:r>
-      <w:proofErr w:type="gramStart"/>
-      <w:r>
-        <w:t>vis</w:t>
-      </w:r>
-      <w:proofErr w:type="gramEnd"/>
-      <w:r>
-        <w:t xml:space="preserve"> -&gt; Save</w:t>
-      </w:r>
-      <w:r>
-        <w:t xml:space="preserve"> </w:t>
-      </w:r>
-    </w:p>
-    <w:p>
-      <w:r>
-        <w:t xml:space="preserve">The resulting </w:t>
-      </w:r>
-      <w:proofErr w:type="spellStart"/>
-      <w:r>
-        <w:t>pathdef.m</w:t>
-      </w:r>
-      <w:proofErr w:type="spellEnd"/>
-      <w:r>
-        <w:t xml:space="preserve"> file should be saved either to its default location or </w:t>
-      </w:r>
-      <w:r>
-        <w:t xml:space="preserve">same directory as “fluocell.jar” (usually in </w:t>
-      </w:r>
-      <w:proofErr w:type="spellStart"/>
-      <w:r>
-        <w:t>fluocell</w:t>
-      </w:r>
-      <w:proofErr w:type="spellEnd"/>
       <w:r>
         <w:t>/</w:t>
       </w:r>
       <w:proofErr w:type="spellStart"/>
       <w:r>
-        <w:t>src</w:t>
-      </w:r>
-      <w:proofErr w:type="spellEnd"/>
-      <w:r>
-        <w:t>/</w:t>
-      </w:r>
-      <w:proofErr w:type="spellStart"/>
-      <w:r>
         <w:t>gui</w:t>
       </w:r>
       <w:proofErr w:type="spellEnd"/>
@@ -6387,377 +6166,6 @@
       <w:proofErr w:type="spellEnd"/>
       <w:r>
         <w:t>/).</w:t>
-      </w:r>
-    </w:p>
-    <w:p>
-      <w:pPr>
-        <w:numPr>
-          <w:ilvl w:val="0"/>
-          <w:numId w:val="25"/>
-        </w:numPr>
-        <w:shd w:val="clear" w:color="auto" w:fill="FFFFFF"/>
-        <w:spacing w:before="180"/>
-        <w:outlineLvl w:val="2"/>
-      </w:pPr>
-      <w:r>
-        <w:t xml:space="preserve">In Windows, setup MATLAB startup script for </w:t>
-      </w:r>
-      <w:proofErr w:type="spellStart"/>
-      <w:r>
-        <w:t>fluocell</w:t>
-      </w:r>
-      <w:proofErr w:type="spellEnd"/>
-    </w:p>
-    <w:p>
-      <w:pPr>
-        <w:shd w:val="clear" w:color="auto" w:fill="FFFFFF"/>
-        <w:rPr>
-          <w:rFonts w:eastAsia="Times New Roman"/>
-          <w:color w:val="222222"/>
-          <w:lang w:eastAsia="en-US"/>
-        </w:rPr>
-      </w:pPr>
-      <w:r>
-        <w:rPr>
-          <w:rFonts w:eastAsia="Times New Roman"/>
-          <w:color w:val="222222"/>
-          <w:lang w:eastAsia="en-US"/>
-        </w:rPr>
-        <w:t>The MATLAB startup file "</w:t>
-      </w:r>
-      <w:proofErr w:type="spellStart"/>
-      <w:r>
-        <w:rPr>
-          <w:rFonts w:eastAsia="Times New Roman"/>
-          <w:color w:val="222222"/>
-          <w:lang w:eastAsia="en-US"/>
-        </w:rPr>
-        <w:t>startupsav</w:t>
-      </w:r>
-      <w:r>
-        <w:rPr>
-          <w:rFonts w:eastAsia="Times New Roman"/>
-          <w:color w:val="222222"/>
-          <w:lang w:eastAsia="en-US"/>
-        </w:rPr>
-        <w:t>.m</w:t>
-      </w:r>
-      <w:proofErr w:type="spellEnd"/>
-      <w:r>
-        <w:rPr>
-          <w:rFonts w:eastAsia="Times New Roman"/>
-          <w:color w:val="222222"/>
-          <w:lang w:eastAsia="en-US"/>
-        </w:rPr>
-        <w:t>" can be found at ‘</w:t>
-      </w:r>
-      <w:proofErr w:type="spellStart"/>
-      <w:r>
-        <w:rPr>
-          <w:rFonts w:eastAsia="Times New Roman"/>
-          <w:color w:val="222222"/>
-          <w:lang w:eastAsia="en-US"/>
-        </w:rPr>
-        <w:t>matlabroot</w:t>
-      </w:r>
-      <w:proofErr w:type="spellEnd"/>
-      <w:r>
-        <w:rPr>
-          <w:rFonts w:eastAsia="Times New Roman"/>
-          <w:color w:val="222222"/>
-          <w:lang w:eastAsia="en-US"/>
-        </w:rPr>
-        <w:t xml:space="preserve">\toolbox\local\’, where </w:t>
-      </w:r>
-      <w:proofErr w:type="spellStart"/>
-      <w:r>
-        <w:rPr>
-          <w:rFonts w:eastAsia="Times New Roman"/>
-          <w:color w:val="222222"/>
-          <w:lang w:eastAsia="en-US"/>
-        </w:rPr>
-        <w:t>matlabroot</w:t>
-      </w:r>
-      <w:proofErr w:type="spellEnd"/>
-      <w:r>
-        <w:rPr>
-          <w:rFonts w:eastAsia="Times New Roman"/>
-          <w:color w:val="222222"/>
-          <w:lang w:eastAsia="en-US"/>
-        </w:rPr>
-        <w:t xml:space="preserve"> is</w:t>
-      </w:r>
-      <w:r>
-        <w:rPr>
-          <w:rFonts w:eastAsia="Times New Roman"/>
-          <w:color w:val="222222"/>
-          <w:lang w:eastAsia="en-US"/>
-        </w:rPr>
-        <w:t xml:space="preserve"> usually</w:t>
-      </w:r>
-      <w:r>
-        <w:rPr>
-          <w:rFonts w:eastAsia="Times New Roman"/>
-          <w:color w:val="222222"/>
-          <w:lang w:eastAsia="en-US"/>
-        </w:rPr>
-        <w:t xml:space="preserve"> ‘C:\Program Files\MATL</w:t>
-      </w:r>
-      <w:r>
-        <w:rPr>
-          <w:rPrChange w:id="29" w:author="Lu, Kathy" w:date="2016-05-26T17:37:00Z">
-            <w:rPr>
-              <w:color w:val="222222"/>
-            </w:rPr>
-          </w:rPrChange>
-        </w:rPr>
-        <w:t>AB\</w:t>
-      </w:r>
-      <w:r>
-        <w:rPr>
-          <w:rPrChange w:id="30" w:author="Lu, Kathy" w:date="2016-05-26T17:37:00Z">
-            <w:rPr>
-              <w:color w:val="222222"/>
-            </w:rPr>
-          </w:rPrChange>
-        </w:rPr>
-        <w:fldChar w:fldCharType="begin"/>
-      </w:r>
-      <w:r>
-        <w:rPr>
-          <w:rPrChange w:id="31" w:author="Lu, Kathy" w:date="2016-05-26T17:37:00Z">
-            <w:rPr>
-              <w:color w:val="222222"/>
-            </w:rPr>
-          </w:rPrChange>
-        </w:rPr>
-        <w:instrText xml:space="preserve"> HYPERLINK "http://code.google.com/p/fluocell/source/detail?r=2008" </w:instrText>
-      </w:r>
-      <w:r>
-        <w:rPr>
-          <w:rPrChange w:id="32" w:author="Lu, Kathy" w:date="2016-05-26T17:37:00Z">
-            <w:rPr>
-              <w:color w:val="222222"/>
-            </w:rPr>
-          </w:rPrChange>
-        </w:rPr>
-        <w:fldChar w:fldCharType="separate"/>
-      </w:r>
-      <w:r>
-        <w:rPr>
-          <w:rPrChange w:id="33" w:author="Lu, Kathy" w:date="2016-05-26T17:37:00Z">
-            <w:rPr>
-              <w:color w:val="0000CC"/>
-            </w:rPr>
-          </w:rPrChange>
-        </w:rPr>
-        <w:t>R20</w:t>
-      </w:r>
-      <w:r>
-        <w:rPr>
-          <w:rPrChange w:id="34" w:author="Lu, Kathy" w:date="2016-05-26T17:37:00Z">
-            <w:rPr>
-              <w:color w:val="222222"/>
-            </w:rPr>
-          </w:rPrChange>
-        </w:rPr>
-        <w:fldChar w:fldCharType="end"/>
-      </w:r>
-      <w:r>
-        <w:rPr>
-          <w:rPrChange w:id="35" w:author="Lu, Kathy" w:date="2016-05-26T17:37:00Z">
-            <w:rPr>
-              <w:color w:val="222222"/>
-            </w:rPr>
-          </w:rPrChange>
-        </w:rPr>
-        <w:t>13a’</w:t>
-      </w:r>
-      <w:r>
-        <w:rPr>
-          <w:rPrChange w:id="36" w:author="Lu, Kathy" w:date="2016-05-26T17:37:00Z">
-            <w:rPr>
-              <w:color w:val="222222"/>
-            </w:rPr>
-          </w:rPrChange>
-        </w:rPr>
-        <w:t xml:space="preserve">. </w:t>
-      </w:r>
-    </w:p>
-    <w:p>
-      <w:pPr>
-        <w:shd w:val="clear" w:color="auto" w:fill="FFFFFF"/>
-        <w:rPr>
-          <w:rFonts w:eastAsia="Times New Roman"/>
-          <w:color w:val="222222"/>
-          <w:lang w:eastAsia="en-US"/>
-        </w:rPr>
-      </w:pPr>
-      <w:r>
-        <w:rPr>
-          <w:rFonts w:eastAsia="Times New Roman"/>
-          <w:color w:val="222222"/>
-          <w:lang w:eastAsia="en-US"/>
-        </w:rPr>
-        <w:br/>
-        <w:t>The user can copy the file ‘</w:t>
-      </w:r>
-      <w:proofErr w:type="spellStart"/>
-      <w:r>
-        <w:rPr>
-          <w:rFonts w:eastAsia="Times New Roman"/>
-          <w:color w:val="222222"/>
-          <w:lang w:eastAsia="en-US"/>
-        </w:rPr>
-        <w:t>startupsav.m</w:t>
-      </w:r>
-      <w:proofErr w:type="spellEnd"/>
-      <w:r>
-        <w:rPr>
-          <w:rFonts w:eastAsia="Times New Roman"/>
-          <w:color w:val="222222"/>
-          <w:lang w:eastAsia="en-US"/>
-        </w:rPr>
-        <w:t>’ from ‘</w:t>
-      </w:r>
-      <w:proofErr w:type="spellStart"/>
-      <w:r>
-        <w:rPr>
-          <w:rFonts w:eastAsia="Times New Roman"/>
-          <w:color w:val="222222"/>
-          <w:lang w:eastAsia="en-US"/>
-        </w:rPr>
-        <w:t>matlabroot</w:t>
-      </w:r>
-      <w:proofErr w:type="spellEnd"/>
-      <w:r>
-        <w:rPr>
-          <w:rFonts w:eastAsia="Times New Roman"/>
-          <w:color w:val="222222"/>
-          <w:lang w:eastAsia="en-US"/>
-        </w:rPr>
-        <w:t xml:space="preserve">\toolbox\local\’ to your local MATLAB root ‘username\MATLAB\’ if it’s not already there. </w:t>
-      </w:r>
-      <w:r>
-        <w:rPr>
-          <w:rFonts w:eastAsia="Times New Roman"/>
-          <w:color w:val="222222"/>
-          <w:lang w:eastAsia="en-US"/>
-        </w:rPr>
-        <w:t>Comment the existing lines and a</w:t>
-      </w:r>
-      <w:r>
-        <w:rPr>
-          <w:rFonts w:eastAsia="Times New Roman"/>
-          <w:color w:val="222222"/>
-          <w:lang w:eastAsia="en-US"/>
-        </w:rPr>
-        <w:t xml:space="preserve">dd </w:t>
-      </w:r>
-      <w:r>
-        <w:rPr>
-          <w:rFonts w:eastAsia="Times New Roman"/>
-          <w:color w:val="222222"/>
-          <w:lang w:eastAsia="en-US"/>
-        </w:rPr>
-        <w:t>one line</w:t>
-      </w:r>
-      <w:r>
-        <w:rPr>
-          <w:rFonts w:eastAsia="Times New Roman"/>
-          <w:color w:val="222222"/>
-          <w:lang w:eastAsia="en-US"/>
-        </w:rPr>
-        <w:t xml:space="preserve"> to the file. </w:t>
-      </w:r>
-    </w:p>
-    <w:p>
-      <w:pPr>
-        <w:shd w:val="clear" w:color="auto" w:fill="FFFFFF"/>
-        <w:rPr>
-          <w:rFonts w:ascii="Arial" w:eastAsia="Times New Roman" w:hAnsi="Arial" w:cs="Arial"/>
-          <w:color w:val="222222"/>
-          <w:sz w:val="20"/>
-          <w:szCs w:val="20"/>
-          <w:lang w:eastAsia="en-US"/>
-        </w:rPr>
-      </w:pPr>
-      <w:r>
-        <w:rPr>
-          <w:rFonts w:ascii="Arial" w:eastAsia="Times New Roman" w:hAnsi="Arial" w:cs="Arial"/>
-          <w:color w:val="222222"/>
-          <w:sz w:val="20"/>
-          <w:szCs w:val="20"/>
-          <w:lang w:eastAsia="en-US"/>
-        </w:rPr>
-        <w:lastRenderedPageBreak/>
-        <w:br/>
-      </w:r>
-      <w:proofErr w:type="spellStart"/>
-      <w:proofErr w:type="gramStart"/>
-      <w:r>
-        <w:rPr>
-          <w:rFonts w:ascii="Arial" w:eastAsia="Times New Roman" w:hAnsi="Arial" w:cs="Arial"/>
-          <w:color w:val="222222"/>
-          <w:sz w:val="20"/>
-          <w:szCs w:val="20"/>
-          <w:lang w:eastAsia="en-US"/>
-        </w:rPr>
-        <w:t>enableservice</w:t>
-      </w:r>
-      <w:proofErr w:type="spellEnd"/>
-      <w:r>
-        <w:rPr>
-          <w:rFonts w:ascii="Arial" w:eastAsia="Times New Roman" w:hAnsi="Arial" w:cs="Arial"/>
-          <w:color w:val="222222"/>
-          <w:sz w:val="20"/>
-          <w:szCs w:val="20"/>
-          <w:lang w:eastAsia="en-US"/>
-        </w:rPr>
-        <w:t>(</w:t>
-      </w:r>
-      <w:proofErr w:type="gramEnd"/>
-      <w:r>
-        <w:rPr>
-          <w:rFonts w:ascii="Arial" w:eastAsia="Times New Roman" w:hAnsi="Arial" w:cs="Arial"/>
-          <w:color w:val="222222"/>
-          <w:sz w:val="20"/>
-          <w:szCs w:val="20"/>
-          <w:lang w:eastAsia="en-US"/>
-        </w:rPr>
-        <w:t>'</w:t>
-      </w:r>
-      <w:proofErr w:type="spellStart"/>
-      <w:r>
-        <w:rPr>
-          <w:rFonts w:ascii="Arial" w:eastAsia="Times New Roman" w:hAnsi="Arial" w:cs="Arial"/>
-          <w:color w:val="222222"/>
-          <w:sz w:val="20"/>
-          <w:szCs w:val="20"/>
-          <w:lang w:eastAsia="en-US"/>
-        </w:rPr>
-        <w:t>AutomationServer</w:t>
-      </w:r>
-      <w:proofErr w:type="spellEnd"/>
-      <w:r>
-        <w:rPr>
-          <w:rFonts w:ascii="Arial" w:eastAsia="Times New Roman" w:hAnsi="Arial" w:cs="Arial"/>
-          <w:color w:val="222222"/>
-          <w:sz w:val="20"/>
-          <w:szCs w:val="20"/>
-          <w:lang w:eastAsia="en-US"/>
-        </w:rPr>
-        <w:t>',true) </w:t>
-      </w:r>
-      <w:r>
-        <w:rPr>
-          <w:rFonts w:ascii="Arial" w:eastAsia="Times New Roman" w:hAnsi="Arial" w:cs="Arial"/>
-          <w:color w:val="222222"/>
-          <w:sz w:val="20"/>
-          <w:szCs w:val="20"/>
-          <w:lang w:eastAsia="en-US"/>
-        </w:rPr>
-        <w:br/>
       </w:r>
     </w:p>
     <w:p>
@@ -6767,8 +6175,72 @@
           <w:u w:val="single"/>
         </w:rPr>
       </w:pPr>
-      <w:bookmarkStart w:id="37" w:name="1107404315745325556"/>
-      <w:bookmarkEnd w:id="37"/>
+    </w:p>
+    <w:p>
+      <w:pPr>
+        <w:jc w:val="both"/>
+      </w:pPr>
+      <w:r>
+        <w:t xml:space="preserve">Download the </w:t>
+      </w:r>
+      <w:proofErr w:type="spellStart"/>
+      <w:r>
+        <w:t>fluocell</w:t>
+      </w:r>
+      <w:proofErr w:type="spellEnd"/>
+      <w:r>
+        <w:t xml:space="preserve"> dataset from here: </w:t>
+      </w:r>
+      <w:hyperlink r:id="rId36" w:history="1">
+        <w:r>
+          <w:rPr>
+            <w:rStyle w:val="Hyperlink"/>
+          </w:rPr>
+          <w:t>http://wang.ucsd.edu/~kalu/fluocell_dataset/fluocell_dataset_1.zip</w:t>
+        </w:r>
+      </w:hyperlink>
+      <w:r>
+        <w:t xml:space="preserve"> , unzip, and the install it to a folder named “</w:t>
+      </w:r>
+      <w:proofErr w:type="spellStart"/>
+      <w:r>
+        <w:t>fluocell_sample</w:t>
+      </w:r>
+      <w:proofErr w:type="spellEnd"/>
+      <w:r>
+        <w:t xml:space="preserve">/” which is readable and writable by the user. The relative location of the dataset README file from the </w:t>
+      </w:r>
+      <w:proofErr w:type="spellStart"/>
+      <w:r>
+        <w:t>fluocell</w:t>
+      </w:r>
+      <w:proofErr w:type="spellEnd"/>
+      <w:r>
+        <w:t xml:space="preserve"> root directory is:</w:t>
+      </w:r>
+    </w:p>
+    <w:p>
+      <w:pPr>
+        <w:jc w:val="both"/>
+      </w:pPr>
+      <w:proofErr w:type="spellStart"/>
+      <w:proofErr w:type="gramStart"/>
+      <w:r>
+        <w:t>fluocell_sample</w:t>
+      </w:r>
+      <w:proofErr w:type="spellEnd"/>
+      <w:r>
+        <w:t>/README.txt</w:t>
+      </w:r>
+      <w:proofErr w:type="gramEnd"/>
+    </w:p>
+    <w:p>
+      <w:pPr>
+        <w:rPr>
+          <w:b/>
+          <w:u w:val="single"/>
+        </w:rPr>
+      </w:pPr>
     </w:p>
     <w:p>
       <w:pPr>
@@ -6801,29 +6273,13 @@
         <w:t>ersion fluocell-</w:t>
       </w:r>
       <w:r>
-        <w:t>4.</w:t>
-      </w:r>
-      <w:r>
-        <w:t>3</w:t>
-      </w:r>
-      <w:r>
-        <w:t>, revision 1</w:t>
-      </w:r>
-      <w:r>
-        <w:t>4</w:t>
-      </w:r>
-      <w:r>
-        <w:t>9</w:t>
-      </w:r>
-      <w:r>
-        <w:t>.</w:t>
+        <w:t>4.3</w:t>
       </w:r>
     </w:p>
     <w:p/>
     <w:p/>
     <w:sectPr>
-      <w:headerReference w:type="default" r:id="rId39"/>
-      <w:footerReference w:type="default" r:id="rId40"/>
+      <w:footerReference w:type="default" r:id="rId37"/>
       <w:pgSz w:w="12240" w:h="15840"/>
       <w:pgMar w:top="1440" w:right="1800" w:bottom="1440" w:left="1800" w:header="720" w:footer="720" w:gutter="0"/>
       <w:cols w:space="720"/>
@@ -6831,249 +6287,6 @@
     </w:sectPr>
   </w:body>
 </w:document>
-</file>
-
-<file path=word/comments.xml><?xml version="1.0" encoding="utf-8"?>
-<w:comments xmlns:wpc="http://schemas.microsoft.com/office/word/2010/wordprocessingCanvas" xmlns:mc="http://schemas.openxmlformats.org/markup-compatibility/2006" xmlns:o="urn:schemas-microsoft-com:office:office" xmlns:r="http://schemas.openxmlformats.org/officeDocument/2006/relationships" xmlns:m="http://schemas.openxmlformats.org/officeDocument/2006/math" xmlns:v="urn:schemas-microsoft-com:vml" xmlns:wp14="http://schemas.microsoft.com/office/word/2010/wordprocessingDrawing" xmlns:wp="http://schemas.openxmlformats.org/drawingml/2006/wordprocessingDrawing" xmlns:w10="urn:schemas-microsoft-com:office:word" xmlns:w="http://schemas.openxmlformats.org/wordprocessingml/2006/main" xmlns:w14="http://schemas.microsoft.com/office/word/2010/wordml" xmlns:w15="http://schemas.microsoft.com/office/word/2012/wordml" xmlns:wpg="http://schemas.microsoft.com/office/word/2010/wordprocessingGroup" xmlns:wpi="http://schemas.microsoft.com/office/word/2010/wordprocessingInk" xmlns:wne="http://schemas.microsoft.com/office/word/2006/wordml" xmlns:wps="http://schemas.microsoft.com/office/word/2010/wordprocessingShape" mc:Ignorable="w14 w15 wp14">
-  <w:comment w:id="3" w:author="Shirley" w:date="2016-04-24T15:36:00Z" w:initials="p">
-    <w:p>
-      <w:pPr>
-        <w:pStyle w:val="CommentText"/>
-      </w:pPr>
-      <w:r>
-        <w:rPr>
-          <w:rStyle w:val="CommentReference"/>
-        </w:rPr>
-        <w:annotationRef/>
-      </w:r>
-      <w:r>
-        <w:t>As we saw already, this works when there is a default value of one for the brightness factor.</w:t>
-      </w:r>
-    </w:p>
-  </w:comment>
-  <w:comment w:id="4" w:author="Ann N" w:date="2016-04-15T01:03:00Z" w:initials="AN">
-    <w:p>
-      <w:pPr>
-        <w:pStyle w:val="CommentText"/>
-      </w:pPr>
-      <w:r>
-        <w:rPr>
-          <w:rStyle w:val="CommentReference"/>
-        </w:rPr>
-        <w:annotationRef/>
-      </w:r>
-      <w:r>
-        <w:t>The box that pops up cuts off the words Image Index. Feels like it needs to be resized</w:t>
-      </w:r>
-    </w:p>
-  </w:comment>
-  <w:comment w:id="5" w:author="Ann N" w:date="2016-04-15T01:58:00Z" w:initials="AN">
-    <w:p>
-      <w:pPr>
-        <w:pStyle w:val="CommentText"/>
-      </w:pPr>
-      <w:r>
-        <w:rPr>
-          <w:rStyle w:val="CommentReference"/>
-        </w:rPr>
-        <w:annotationRef/>
-      </w:r>
-      <w:r>
-        <w:t>Hard to read all the options in Protocol List. The dropdown list blocks off the ends of the words.</w:t>
-      </w:r>
-    </w:p>
-    <w:p>
-      <w:pPr>
-        <w:pStyle w:val="CommentText"/>
-      </w:pPr>
-    </w:p>
-    <w:p>
-      <w:pPr>
-        <w:pStyle w:val="CommentText"/>
-      </w:pPr>
-      <w:r>
-        <w:t>Kathy:</w:t>
-      </w:r>
-    </w:p>
-    <w:p>
-      <w:pPr>
-        <w:pStyle w:val="CommentText"/>
-        <w:numPr>
-          <w:ilvl w:val="0"/>
-          <w:numId w:val="28"/>
-        </w:numPr>
-      </w:pPr>
-      <w:r>
-        <w:t xml:space="preserve"> Move subtract background menu to under the text</w:t>
-      </w:r>
-    </w:p>
-    <w:p>
-      <w:pPr>
-        <w:pStyle w:val="CommentText"/>
-        <w:numPr>
-          <w:ilvl w:val="0"/>
-          <w:numId w:val="28"/>
-        </w:numPr>
-      </w:pPr>
-      <w:r>
-        <w:t xml:space="preserve"> Remove spaces between two columns in the right panel</w:t>
-      </w:r>
-    </w:p>
-    <w:p>
-      <w:pPr>
-        <w:pStyle w:val="CommentText"/>
-        <w:numPr>
-          <w:ilvl w:val="0"/>
-          <w:numId w:val="28"/>
-        </w:numPr>
-      </w:pPr>
-      <w:r>
-        <w:t xml:space="preserve"> Move left panel wider. </w:t>
-      </w:r>
-    </w:p>
-  </w:comment>
-  <w:comment w:id="6" w:author="Ann N" w:date="2016-04-15T02:01:00Z" w:initials="AN">
-    <w:p>
-      <w:pPr>
-        <w:pStyle w:val="CommentText"/>
-      </w:pPr>
-      <w:r>
-        <w:rPr>
-          <w:rStyle w:val="CommentReference"/>
-        </w:rPr>
-        <w:annotationRef/>
-      </w:r>
-      <w:r>
-        <w:t xml:space="preserve">My </w:t>
-      </w:r>
-      <w:r>
-        <w:t>figures</w:t>
-      </w:r>
-      <w:r>
-        <w:t xml:space="preserve"> don’t look as colorful. There are shades of blue and yellow, but no red?</w:t>
-      </w:r>
-      <w:r>
-        <w:t xml:space="preserve"> </w:t>
-      </w:r>
-    </w:p>
-    <w:p>
-      <w:pPr>
-        <w:pStyle w:val="CommentText"/>
-      </w:pPr>
-    </w:p>
-    <w:p>
-      <w:pPr>
-        <w:pStyle w:val="CommentText"/>
-      </w:pPr>
-      <w:r>
-        <w:t xml:space="preserve">Kathy: add a note to let user know that this may happen. </w:t>
-      </w:r>
-    </w:p>
-  </w:comment>
-  <w:comment w:id="27" w:author="Ann N" w:date="2016-04-15T02:18:00Z" w:initials="AN">
-    <w:p>
-      <w:pPr>
-        <w:pStyle w:val="CommentText"/>
-      </w:pPr>
-      <w:r>
-        <w:rPr>
-          <w:rStyle w:val="CommentReference"/>
-        </w:rPr>
-        <w:annotationRef/>
-      </w:r>
-      <w:r>
-        <w:t xml:space="preserve">Error using </w:t>
-      </w:r>
-      <w:proofErr w:type="spellStart"/>
-      <w:r>
-        <w:t>imread</w:t>
-      </w:r>
-      <w:proofErr w:type="spellEnd"/>
-      <w:r>
-        <w:t xml:space="preserve"> (line 349)</w:t>
-      </w:r>
-    </w:p>
-    <w:p>
-      <w:pPr>
-        <w:pStyle w:val="CommentText"/>
-      </w:pPr>
-      <w:r>
-        <w:t>File "</w:t>
-      </w:r>
-      <w:proofErr w:type="gramStart"/>
-      <w:r>
-        <w:t>..</w:t>
-      </w:r>
-      <w:proofErr w:type="gramEnd"/>
-      <w:r>
-        <w:t>\..\data\</w:t>
-      </w:r>
-      <w:proofErr w:type="spellStart"/>
-      <w:r>
-        <w:t>fluocell</w:t>
-      </w:r>
-      <w:proofErr w:type="spellEnd"/>
-      <w:r>
-        <w:t>\10_24_08_Src_fret_pax\2-14.001" does not</w:t>
-      </w:r>
-    </w:p>
-    <w:p>
-      <w:pPr>
-        <w:pStyle w:val="CommentText"/>
-      </w:pPr>
-      <w:proofErr w:type="gramStart"/>
-      <w:r>
-        <w:t>exist</w:t>
-      </w:r>
-      <w:proofErr w:type="gramEnd"/>
-      <w:r>
-        <w:t>.</w:t>
-      </w:r>
-    </w:p>
-    <w:p>
-      <w:pPr>
-        <w:pStyle w:val="CommentText"/>
-      </w:pPr>
-      <w:r>
-        <w:t xml:space="preserve">Actually, I found that there was no data in </w:t>
-      </w:r>
-      <w:proofErr w:type="spellStart"/>
-      <w:r>
-        <w:t>fluocell</w:t>
-      </w:r>
-      <w:proofErr w:type="spellEnd"/>
-      <w:r>
-        <w:t xml:space="preserve"> folder so I copied it from another data folder. After that, I got no error and the figure below.</w:t>
-      </w:r>
-    </w:p>
-    <w:p>
-      <w:pPr>
-        <w:pStyle w:val="CommentText"/>
-      </w:pPr>
-      <w:r>
-        <w:t xml:space="preserve">For future use, might be useful to upload all of the data on </w:t>
-      </w:r>
-      <w:proofErr w:type="spellStart"/>
-      <w:r>
-        <w:t>github</w:t>
-      </w:r>
-      <w:proofErr w:type="spellEnd"/>
-      <w:r>
-        <w:t xml:space="preserve"> and make sure none of it is missing</w:t>
-      </w:r>
-    </w:p>
-  </w:comment>
-</w:comments>
-</file>
-
-<file path=word/commentsExtended.xml><?xml version="1.0" encoding="utf-8"?>
-<w15:commentsEx xmlns:wpc="http://schemas.microsoft.com/office/word/2010/wordprocessingCanvas" xmlns:mc="http://schemas.openxmlformats.org/markup-compatibility/2006" xmlns:o="urn:schemas-microsoft-com:office:office" xmlns:r="http://schemas.openxmlformats.org/officeDocument/2006/relationships" xmlns:m="http://schemas.openxmlformats.org/officeDocument/2006/math" xmlns:v="urn:schemas-microsoft-com:vml" xmlns:wp14="http://schemas.microsoft.com/office/word/2010/wordprocessingDrawing" xmlns:wp="http://schemas.openxmlformats.org/drawingml/2006/wordprocessingDrawing" xmlns:w10="urn:schemas-microsoft-com:office:word" xmlns:w="http://schemas.openxmlformats.org/wordprocessingml/2006/main" xmlns:w14="http://schemas.microsoft.com/office/word/2010/wordml" xmlns:w15="http://schemas.microsoft.com/office/word/2012/wordml" xmlns:wpg="http://schemas.microsoft.com/office/word/2010/wordprocessingGroup" xmlns:wpi="http://schemas.microsoft.com/office/word/2010/wordprocessingInk" xmlns:wne="http://schemas.microsoft.com/office/word/2006/wordml" xmlns:wps="http://schemas.microsoft.com/office/word/2010/wordprocessingShape" mc:Ignorable="w14 w15 wp14">
-  <w15:commentEx w15:paraId="74D3E991" w15:done="0"/>
-  <w15:commentEx w15:paraId="00B44655" w15:done="0"/>
-  <w15:commentEx w15:paraId="3FA56D8D" w15:done="0"/>
-  <w15:commentEx w15:paraId="798F6F57" w15:done="0"/>
-  <w15:commentEx w15:paraId="1F054F11" w15:done="0"/>
-</w15:commentsEx>
 </file>
 
 <file path=word/endnotes.xml><?xml version="1.0" encoding="utf-8"?>
@@ -7105,7 +6318,10 @@
       <w:pStyle w:val="Footer"/>
     </w:pPr>
     <w:r>
-      <w:t>Copyright: Shaoying Lu and Yingxiao Wang 2011-2014</w:t>
+      <w:t>Copyright: Shaoyin</w:t>
+    </w:r>
+    <w:r>
+      <w:t>g Lu and Yingxiao Wang 2011-2016</w:t>
     </w:r>
   </w:p>
 </w:ftr>
@@ -7131,16 +6347,6 @@
     <w:p/>
   </w:footnote>
 </w:footnotes>
-</file>
-
-<file path=word/header1.xml><?xml version="1.0" encoding="utf-8"?>
-<w:hdr xmlns:wpc="http://schemas.microsoft.com/office/word/2010/wordprocessingCanvas" xmlns:mc="http://schemas.openxmlformats.org/markup-compatibility/2006" xmlns:o="urn:schemas-microsoft-com:office:office" xmlns:r="http://schemas.openxmlformats.org/officeDocument/2006/relationships" xmlns:m="http://schemas.openxmlformats.org/officeDocument/2006/math" xmlns:v="urn:schemas-microsoft-com:vml" xmlns:wp14="http://schemas.microsoft.com/office/word/2010/wordprocessingDrawing" xmlns:wp="http://schemas.openxmlformats.org/drawingml/2006/wordprocessingDrawing" xmlns:w10="urn:schemas-microsoft-com:office:word" xmlns:w="http://schemas.openxmlformats.org/wordprocessingml/2006/main" xmlns:w14="http://schemas.microsoft.com/office/word/2010/wordml" xmlns:w15="http://schemas.microsoft.com/office/word/2012/wordml" xmlns:wpg="http://schemas.microsoft.com/office/word/2010/wordprocessingGroup" xmlns:wpi="http://schemas.microsoft.com/office/word/2010/wordprocessingInk" xmlns:wne="http://schemas.microsoft.com/office/word/2006/wordml" xmlns:wps="http://schemas.microsoft.com/office/word/2010/wordprocessingShape" mc:Ignorable="w14 w15 wp14">
-  <w:p>
-    <w:pPr>
-      <w:pStyle w:val="Header"/>
-    </w:pPr>
-  </w:p>
-</w:hdr>
 </file>
 
 <file path=word/numbering.xml><?xml version="1.0" encoding="utf-8"?>
@@ -7286,6 +6492,119 @@
     </w:lvl>
   </w:abstractNum>
   <w:abstractNum w:abstractNumId="1" w15:restartNumberingAfterBreak="0">
+    <w:nsid w:val="1DFF7A8B"/>
+    <w:multiLevelType w:val="hybridMultilevel"/>
+    <w:tmpl w:val="AF3E56B2"/>
+    <w:lvl w:ilvl="0" w:tplc="0409000F">
+      <w:start w:val="1"/>
+      <w:numFmt w:val="decimal"/>
+      <w:lvlText w:val="%1."/>
+      <w:lvlJc w:val="left"/>
+      <w:pPr>
+        <w:tabs>
+          <w:tab w:val="num" w:pos="360"/>
+        </w:tabs>
+        <w:ind w:left="360" w:hanging="360"/>
+      </w:pPr>
+    </w:lvl>
+    <w:lvl w:ilvl="1" w:tplc="04090019">
+      <w:start w:val="1"/>
+      <w:numFmt w:val="lowerLetter"/>
+      <w:lvlText w:val="%2."/>
+      <w:lvlJc w:val="left"/>
+      <w:pPr>
+        <w:tabs>
+          <w:tab w:val="num" w:pos="1080"/>
+        </w:tabs>
+        <w:ind w:left="1080" w:hanging="360"/>
+      </w:pPr>
+    </w:lvl>
+    <w:lvl w:ilvl="2" w:tplc="46548964">
+      <w:start w:val="1"/>
+      <w:numFmt w:val="decimal"/>
+      <w:lvlText w:val="(%3)"/>
+      <w:lvlJc w:val="left"/>
+      <w:pPr>
+        <w:ind w:left="1980" w:hanging="360"/>
+      </w:pPr>
+      <w:rPr>
+        <w:rFonts w:hint="default"/>
+      </w:rPr>
+    </w:lvl>
+    <w:lvl w:ilvl="3" w:tplc="0409000F" w:tentative="1">
+      <w:start w:val="1"/>
+      <w:numFmt w:val="decimal"/>
+      <w:lvlText w:val="%4."/>
+      <w:lvlJc w:val="left"/>
+      <w:pPr>
+        <w:tabs>
+          <w:tab w:val="num" w:pos="2520"/>
+        </w:tabs>
+        <w:ind w:left="2520" w:hanging="360"/>
+      </w:pPr>
+    </w:lvl>
+    <w:lvl w:ilvl="4" w:tplc="04090019" w:tentative="1">
+      <w:start w:val="1"/>
+      <w:numFmt w:val="lowerLetter"/>
+      <w:lvlText w:val="%5."/>
+      <w:lvlJc w:val="left"/>
+      <w:pPr>
+        <w:tabs>
+          <w:tab w:val="num" w:pos="3240"/>
+        </w:tabs>
+        <w:ind w:left="3240" w:hanging="360"/>
+      </w:pPr>
+    </w:lvl>
+    <w:lvl w:ilvl="5" w:tplc="0409001B" w:tentative="1">
+      <w:start w:val="1"/>
+      <w:numFmt w:val="lowerRoman"/>
+      <w:lvlText w:val="%6."/>
+      <w:lvlJc w:val="right"/>
+      <w:pPr>
+        <w:tabs>
+          <w:tab w:val="num" w:pos="3960"/>
+        </w:tabs>
+        <w:ind w:left="3960" w:hanging="180"/>
+      </w:pPr>
+    </w:lvl>
+    <w:lvl w:ilvl="6" w:tplc="0409000F" w:tentative="1">
+      <w:start w:val="1"/>
+      <w:numFmt w:val="decimal"/>
+      <w:lvlText w:val="%7."/>
+      <w:lvlJc w:val="left"/>
+      <w:pPr>
+        <w:tabs>
+          <w:tab w:val="num" w:pos="4680"/>
+        </w:tabs>
+        <w:ind w:left="4680" w:hanging="360"/>
+      </w:pPr>
+    </w:lvl>
+    <w:lvl w:ilvl="7" w:tplc="04090019" w:tentative="1">
+      <w:start w:val="1"/>
+      <w:numFmt w:val="lowerLetter"/>
+      <w:lvlText w:val="%8."/>
+      <w:lvlJc w:val="left"/>
+      <w:pPr>
+        <w:tabs>
+          <w:tab w:val="num" w:pos="5400"/>
+        </w:tabs>
+        <w:ind w:left="5400" w:hanging="360"/>
+      </w:pPr>
+    </w:lvl>
+    <w:lvl w:ilvl="8" w:tplc="0409001B" w:tentative="1">
+      <w:start w:val="1"/>
+      <w:numFmt w:val="lowerRoman"/>
+      <w:lvlText w:val="%9."/>
+      <w:lvlJc w:val="right"/>
+      <w:pPr>
+        <w:tabs>
+          <w:tab w:val="num" w:pos="6120"/>
+        </w:tabs>
+        <w:ind w:left="6120" w:hanging="180"/>
+      </w:pPr>
+    </w:lvl>
+  </w:abstractNum>
+  <w:abstractNum w:abstractNumId="2" w15:restartNumberingAfterBreak="0">
     <w:nsid w:val="27657617"/>
     <w:multiLevelType w:val="hybridMultilevel"/>
     <w:tmpl w:val="51F21658"/>
@@ -7398,7 +6717,7 @@
       </w:pPr>
     </w:lvl>
   </w:abstractNum>
-  <w:abstractNum w:abstractNumId="2" w15:restartNumberingAfterBreak="0">
+  <w:abstractNum w:abstractNumId="3" w15:restartNumberingAfterBreak="0">
     <w:nsid w:val="2B6920C3"/>
     <w:multiLevelType w:val="hybridMultilevel"/>
     <w:tmpl w:val="1F0A3AA4"/>
@@ -7511,7 +6830,7 @@
       </w:pPr>
     </w:lvl>
   </w:abstractNum>
-  <w:abstractNum w:abstractNumId="3" w15:restartNumberingAfterBreak="0">
+  <w:abstractNum w:abstractNumId="4" w15:restartNumberingAfterBreak="0">
     <w:nsid w:val="2DA966EA"/>
     <w:multiLevelType w:val="hybridMultilevel"/>
     <w:tmpl w:val="A9747122"/>
@@ -7600,7 +6919,7 @@
       </w:pPr>
     </w:lvl>
   </w:abstractNum>
-  <w:abstractNum w:abstractNumId="4" w15:restartNumberingAfterBreak="0">
+  <w:abstractNum w:abstractNumId="5" w15:restartNumberingAfterBreak="0">
     <w:nsid w:val="31CA48DA"/>
     <w:multiLevelType w:val="multilevel"/>
     <w:tmpl w:val="244C02FA"/>
@@ -7749,7 +7068,7 @@
       </w:rPr>
     </w:lvl>
   </w:abstractNum>
-  <w:abstractNum w:abstractNumId="5" w15:restartNumberingAfterBreak="0">
+  <w:abstractNum w:abstractNumId="6" w15:restartNumberingAfterBreak="0">
     <w:nsid w:val="35497E9F"/>
     <w:multiLevelType w:val="hybridMultilevel"/>
     <w:tmpl w:val="08806140"/>
@@ -7862,7 +7181,7 @@
       </w:pPr>
     </w:lvl>
   </w:abstractNum>
-  <w:abstractNum w:abstractNumId="6" w15:restartNumberingAfterBreak="0">
+  <w:abstractNum w:abstractNumId="7" w15:restartNumberingAfterBreak="0">
     <w:nsid w:val="36370E16"/>
     <w:multiLevelType w:val="multilevel"/>
     <w:tmpl w:val="205CBA2A"/>
@@ -8011,7 +7330,7 @@
       </w:rPr>
     </w:lvl>
   </w:abstractNum>
-  <w:abstractNum w:abstractNumId="7" w15:restartNumberingAfterBreak="0">
+  <w:abstractNum w:abstractNumId="8" w15:restartNumberingAfterBreak="0">
     <w:nsid w:val="39522BFA"/>
     <w:multiLevelType w:val="hybridMultilevel"/>
     <w:tmpl w:val="4940A17E"/>
@@ -8100,7 +7419,7 @@
       </w:pPr>
     </w:lvl>
   </w:abstractNum>
-  <w:abstractNum w:abstractNumId="8" w15:restartNumberingAfterBreak="0">
+  <w:abstractNum w:abstractNumId="9" w15:restartNumberingAfterBreak="0">
     <w:nsid w:val="3D372835"/>
     <w:multiLevelType w:val="hybridMultilevel"/>
     <w:tmpl w:val="7B92FD52"/>
@@ -8213,7 +7532,7 @@
       </w:rPr>
     </w:lvl>
   </w:abstractNum>
-  <w:abstractNum w:abstractNumId="9" w15:restartNumberingAfterBreak="0">
+  <w:abstractNum w:abstractNumId="10" w15:restartNumberingAfterBreak="0">
     <w:nsid w:val="421444D6"/>
     <w:multiLevelType w:val="hybridMultilevel"/>
     <w:tmpl w:val="F0F466B4"/>
@@ -8326,10 +7645,10 @@
       </w:rPr>
     </w:lvl>
   </w:abstractNum>
-  <w:abstractNum w:abstractNumId="10" w15:restartNumberingAfterBreak="0">
+  <w:abstractNum w:abstractNumId="11" w15:restartNumberingAfterBreak="0">
     <w:nsid w:val="44A5269C"/>
     <w:multiLevelType w:val="hybridMultilevel"/>
-    <w:tmpl w:val="A92CAAF6"/>
+    <w:tmpl w:val="DFFC5EF2"/>
     <w:lvl w:ilvl="0" w:tplc="0409000F">
       <w:start w:val="1"/>
       <w:numFmt w:val="decimal"/>
@@ -8439,7 +7758,7 @@
       </w:pPr>
     </w:lvl>
   </w:abstractNum>
-  <w:abstractNum w:abstractNumId="11" w15:restartNumberingAfterBreak="0">
+  <w:abstractNum w:abstractNumId="12" w15:restartNumberingAfterBreak="0">
     <w:nsid w:val="477C35E1"/>
     <w:multiLevelType w:val="hybridMultilevel"/>
     <w:tmpl w:val="6A548E92"/>
@@ -8525,7 +7844,7 @@
       </w:pPr>
     </w:lvl>
   </w:abstractNum>
-  <w:abstractNum w:abstractNumId="12" w15:restartNumberingAfterBreak="0">
+  <w:abstractNum w:abstractNumId="13" w15:restartNumberingAfterBreak="0">
     <w:nsid w:val="4BBC2A38"/>
     <w:multiLevelType w:val="hybridMultilevel"/>
     <w:tmpl w:val="AB8EF36E"/>
@@ -8638,7 +7957,7 @@
       </w:rPr>
     </w:lvl>
   </w:abstractNum>
-  <w:abstractNum w:abstractNumId="13" w15:restartNumberingAfterBreak="0">
+  <w:abstractNum w:abstractNumId="14" w15:restartNumberingAfterBreak="0">
     <w:nsid w:val="4F8D0A07"/>
     <w:multiLevelType w:val="multilevel"/>
     <w:tmpl w:val="C52805A6"/>
@@ -8751,7 +8070,7 @@
       </w:pPr>
     </w:lvl>
   </w:abstractNum>
-  <w:abstractNum w:abstractNumId="14" w15:restartNumberingAfterBreak="0">
+  <w:abstractNum w:abstractNumId="15" w15:restartNumberingAfterBreak="0">
     <w:nsid w:val="4F9B3208"/>
     <w:multiLevelType w:val="hybridMultilevel"/>
     <w:tmpl w:val="3FA2A51A"/>
@@ -8891,7 +8210,7 @@
       </w:rPr>
     </w:lvl>
   </w:abstractNum>
-  <w:abstractNum w:abstractNumId="15" w15:restartNumberingAfterBreak="0">
+  <w:abstractNum w:abstractNumId="16" w15:restartNumberingAfterBreak="0">
     <w:nsid w:val="537461E0"/>
     <w:multiLevelType w:val="hybridMultilevel"/>
     <w:tmpl w:val="1F0A3AA4"/>
@@ -9004,7 +8323,7 @@
       </w:pPr>
     </w:lvl>
   </w:abstractNum>
-  <w:abstractNum w:abstractNumId="16" w15:restartNumberingAfterBreak="0">
+  <w:abstractNum w:abstractNumId="17" w15:restartNumberingAfterBreak="0">
     <w:nsid w:val="544A60D1"/>
     <w:multiLevelType w:val="hybridMultilevel"/>
     <w:tmpl w:val="1EBC96F8"/>
@@ -9117,7 +8436,7 @@
       </w:rPr>
     </w:lvl>
   </w:abstractNum>
-  <w:abstractNum w:abstractNumId="17" w15:restartNumberingAfterBreak="0">
+  <w:abstractNum w:abstractNumId="18" w15:restartNumberingAfterBreak="0">
     <w:nsid w:val="56DD21AE"/>
     <w:multiLevelType w:val="hybridMultilevel"/>
     <w:tmpl w:val="6D6C58FE"/>
@@ -9230,7 +8549,7 @@
       </w:pPr>
     </w:lvl>
   </w:abstractNum>
-  <w:abstractNum w:abstractNumId="18" w15:restartNumberingAfterBreak="0">
+  <w:abstractNum w:abstractNumId="19" w15:restartNumberingAfterBreak="0">
     <w:nsid w:val="579713E5"/>
     <w:multiLevelType w:val="hybridMultilevel"/>
     <w:tmpl w:val="6F0A6EA0"/>
@@ -9319,7 +8638,7 @@
       </w:pPr>
     </w:lvl>
   </w:abstractNum>
-  <w:abstractNum w:abstractNumId="19" w15:restartNumberingAfterBreak="0">
+  <w:abstractNum w:abstractNumId="20" w15:restartNumberingAfterBreak="0">
     <w:nsid w:val="5AB63112"/>
     <w:multiLevelType w:val="hybridMultilevel"/>
     <w:tmpl w:val="80442436"/>
@@ -9408,7 +8727,7 @@
       </w:pPr>
     </w:lvl>
   </w:abstractNum>
-  <w:abstractNum w:abstractNumId="20" w15:restartNumberingAfterBreak="0">
+  <w:abstractNum w:abstractNumId="21" w15:restartNumberingAfterBreak="0">
     <w:nsid w:val="611E7957"/>
     <w:multiLevelType w:val="hybridMultilevel"/>
     <w:tmpl w:val="B9CA2A66"/>
@@ -9497,7 +8816,7 @@
       </w:pPr>
     </w:lvl>
   </w:abstractNum>
-  <w:abstractNum w:abstractNumId="21" w15:restartNumberingAfterBreak="0">
+  <w:abstractNum w:abstractNumId="22" w15:restartNumberingAfterBreak="0">
     <w:nsid w:val="63E62986"/>
     <w:multiLevelType w:val="multilevel"/>
     <w:tmpl w:val="08806140"/>
@@ -9610,7 +8929,7 @@
       </w:pPr>
     </w:lvl>
   </w:abstractNum>
-  <w:abstractNum w:abstractNumId="22" w15:restartNumberingAfterBreak="0">
+  <w:abstractNum w:abstractNumId="23" w15:restartNumberingAfterBreak="0">
     <w:nsid w:val="687340BD"/>
     <w:multiLevelType w:val="hybridMultilevel"/>
     <w:tmpl w:val="A92CAAF6"/>
@@ -9723,7 +9042,7 @@
       </w:pPr>
     </w:lvl>
   </w:abstractNum>
-  <w:abstractNum w:abstractNumId="23" w15:restartNumberingAfterBreak="0">
+  <w:abstractNum w:abstractNumId="24" w15:restartNumberingAfterBreak="0">
     <w:nsid w:val="6A2F4DE5"/>
     <w:multiLevelType w:val="hybridMultilevel"/>
     <w:tmpl w:val="D17E87A0"/>
@@ -9812,7 +9131,7 @@
       </w:pPr>
     </w:lvl>
   </w:abstractNum>
-  <w:abstractNum w:abstractNumId="24" w15:restartNumberingAfterBreak="0">
+  <w:abstractNum w:abstractNumId="25" w15:restartNumberingAfterBreak="0">
     <w:nsid w:val="70610F32"/>
     <w:multiLevelType w:val="hybridMultilevel"/>
     <w:tmpl w:val="27F07B22"/>
@@ -9901,7 +9220,7 @@
       </w:pPr>
     </w:lvl>
   </w:abstractNum>
-  <w:abstractNum w:abstractNumId="25" w15:restartNumberingAfterBreak="0">
+  <w:abstractNum w:abstractNumId="26" w15:restartNumberingAfterBreak="0">
     <w:nsid w:val="734C03A8"/>
     <w:multiLevelType w:val="hybridMultilevel"/>
     <w:tmpl w:val="6ABE6DD8"/>
@@ -10014,7 +9333,7 @@
       </w:pPr>
     </w:lvl>
   </w:abstractNum>
-  <w:abstractNum w:abstractNumId="26" w15:restartNumberingAfterBreak="0">
+  <w:abstractNum w:abstractNumId="27" w15:restartNumberingAfterBreak="0">
     <w:nsid w:val="74B046AA"/>
     <w:multiLevelType w:val="hybridMultilevel"/>
     <w:tmpl w:val="E884A6F4"/>
@@ -10103,7 +9422,7 @@
       </w:pPr>
     </w:lvl>
   </w:abstractNum>
-  <w:abstractNum w:abstractNumId="27" w15:restartNumberingAfterBreak="0">
+  <w:abstractNum w:abstractNumId="28" w15:restartNumberingAfterBreak="0">
     <w:nsid w:val="78691B48"/>
     <w:multiLevelType w:val="hybridMultilevel"/>
     <w:tmpl w:val="C28C22CC"/>
@@ -10216,7 +9535,7 @@
       </w:pPr>
     </w:lvl>
   </w:abstractNum>
-  <w:abstractNum w:abstractNumId="28" w15:restartNumberingAfterBreak="0">
+  <w:abstractNum w:abstractNumId="29" w15:restartNumberingAfterBreak="0">
     <w:nsid w:val="79191794"/>
     <w:multiLevelType w:val="hybridMultilevel"/>
     <w:tmpl w:val="7B16929C"/>
@@ -10303,101 +9622,96 @@
     </w:lvl>
   </w:abstractNum>
   <w:num w:numId="1">
+    <w:abstractNumId w:val="28"/>
+  </w:num>
+  <w:num w:numId="2">
+    <w:abstractNumId w:val="15"/>
+  </w:num>
+  <w:num w:numId="3">
+    <w:abstractNumId w:val="11"/>
+  </w:num>
+  <w:num w:numId="4">
+    <w:abstractNumId w:val="26"/>
+  </w:num>
+  <w:num w:numId="5">
+    <w:abstractNumId w:val="6"/>
+  </w:num>
+  <w:num w:numId="6">
+    <w:abstractNumId w:val="22"/>
+  </w:num>
+  <w:num w:numId="7">
+    <w:abstractNumId w:val="3"/>
+  </w:num>
+  <w:num w:numId="8">
+    <w:abstractNumId w:val="2"/>
+  </w:num>
+  <w:num w:numId="9">
+    <w:abstractNumId w:val="18"/>
+  </w:num>
+  <w:num w:numId="10">
+    <w:abstractNumId w:val="14"/>
+  </w:num>
+  <w:num w:numId="11">
+    <w:abstractNumId w:val="16"/>
+  </w:num>
+  <w:num w:numId="12">
+    <w:abstractNumId w:val="21"/>
+  </w:num>
+  <w:num w:numId="13">
+    <w:abstractNumId w:val="12"/>
+  </w:num>
+  <w:num w:numId="14">
+    <w:abstractNumId w:val="23"/>
+  </w:num>
+  <w:num w:numId="15">
+    <w:abstractNumId w:val="29"/>
+  </w:num>
+  <w:num w:numId="16">
+    <w:abstractNumId w:val="20"/>
+  </w:num>
+  <w:num w:numId="17">
+    <w:abstractNumId w:val="13"/>
+  </w:num>
+  <w:num w:numId="18">
+    <w:abstractNumId w:val="25"/>
+  </w:num>
+  <w:num w:numId="19">
     <w:abstractNumId w:val="27"/>
   </w:num>
-  <w:num w:numId="2">
-    <w:abstractNumId w:val="14"/>
-  </w:num>
-  <w:num w:numId="3">
-    <w:abstractNumId w:val="10"/>
-  </w:num>
-  <w:num w:numId="4">
-    <w:abstractNumId w:val="25"/>
-  </w:num>
-  <w:num w:numId="5">
-    <w:abstractNumId w:val="5"/>
-  </w:num>
-  <w:num w:numId="6">
-    <w:abstractNumId w:val="21"/>
-  </w:num>
-  <w:num w:numId="7">
-    <w:abstractNumId w:val="2"/>
-  </w:num>
-  <w:num w:numId="8">
-    <w:abstractNumId w:val="1"/>
-  </w:num>
-  <w:num w:numId="9">
-    <w:abstractNumId w:val="17"/>
-  </w:num>
-  <w:num w:numId="10">
-    <w:abstractNumId w:val="13"/>
-  </w:num>
-  <w:num w:numId="11">
-    <w:abstractNumId w:val="15"/>
-  </w:num>
-  <w:num w:numId="12">
-    <w:abstractNumId w:val="20"/>
-  </w:num>
-  <w:num w:numId="13">
-    <w:abstractNumId w:val="11"/>
-  </w:num>
-  <w:num w:numId="14">
-    <w:abstractNumId w:val="22"/>
-  </w:num>
-  <w:num w:numId="15">
-    <w:abstractNumId w:val="28"/>
-  </w:num>
-  <w:num w:numId="16">
-    <w:abstractNumId w:val="19"/>
-  </w:num>
-  <w:num w:numId="17">
-    <w:abstractNumId w:val="12"/>
-  </w:num>
-  <w:num w:numId="18">
-    <w:abstractNumId w:val="24"/>
-  </w:num>
-  <w:num w:numId="19">
-    <w:abstractNumId w:val="26"/>
-  </w:num>
   <w:num w:numId="20">
-    <w:abstractNumId w:val="7"/>
+    <w:abstractNumId w:val="8"/>
   </w:num>
   <w:num w:numId="21">
-    <w:abstractNumId w:val="16"/>
+    <w:abstractNumId w:val="17"/>
   </w:num>
   <w:num w:numId="22">
     <w:abstractNumId w:val="0"/>
   </w:num>
   <w:num w:numId="23">
+    <w:abstractNumId w:val="5"/>
+  </w:num>
+  <w:num w:numId="24">
+    <w:abstractNumId w:val="7"/>
+  </w:num>
+  <w:num w:numId="25">
+    <w:abstractNumId w:val="19"/>
+  </w:num>
+  <w:num w:numId="26">
+    <w:abstractNumId w:val="10"/>
+  </w:num>
+  <w:num w:numId="27">
+    <w:abstractNumId w:val="9"/>
+  </w:num>
+  <w:num w:numId="28">
     <w:abstractNumId w:val="4"/>
   </w:num>
-  <w:num w:numId="24">
-    <w:abstractNumId w:val="6"/>
+  <w:num w:numId="29">
+    <w:abstractNumId w:val="24"/>
   </w:num>
-  <w:num w:numId="25">
-    <w:abstractNumId w:val="18"/>
-  </w:num>
-  <w:num w:numId="26">
-    <w:abstractNumId w:val="9"/>
-  </w:num>
-  <w:num w:numId="27">
-    <w:abstractNumId w:val="8"/>
-  </w:num>
-  <w:num w:numId="28">
-    <w:abstractNumId w:val="3"/>
-  </w:num>
-  <w:num w:numId="29">
-    <w:abstractNumId w:val="23"/>
+  <w:num w:numId="30">
+    <w:abstractNumId w:val="1"/>
   </w:num>
 </w:numbering>
-</file>
-
-<file path=word/people.xml><?xml version="1.0" encoding="utf-8"?>
-<w15:people xmlns:wpc="http://schemas.microsoft.com/office/word/2010/wordprocessingCanvas" xmlns:mc="http://schemas.openxmlformats.org/markup-compatibility/2006" xmlns:o="urn:schemas-microsoft-com:office:office" xmlns:r="http://schemas.openxmlformats.org/officeDocument/2006/relationships" xmlns:m="http://schemas.openxmlformats.org/officeDocument/2006/math" xmlns:v="urn:schemas-microsoft-com:vml" xmlns:wp14="http://schemas.microsoft.com/office/word/2010/wordprocessingDrawing" xmlns:wp="http://schemas.openxmlformats.org/drawingml/2006/wordprocessingDrawing" xmlns:w10="urn:schemas-microsoft-com:office:word" xmlns:w="http://schemas.openxmlformats.org/wordprocessingml/2006/main" xmlns:w14="http://schemas.microsoft.com/office/word/2010/wordml" xmlns:w15="http://schemas.microsoft.com/office/word/2012/wordml" xmlns:wpg="http://schemas.microsoft.com/office/word/2010/wordprocessingGroup" xmlns:wpi="http://schemas.microsoft.com/office/word/2010/wordprocessingInk" xmlns:wne="http://schemas.microsoft.com/office/word/2006/wordml" xmlns:wps="http://schemas.microsoft.com/office/word/2010/wordprocessingShape" mc:Ignorable="w14 w15 wp14">
-  <w15:person w15:author="Lu, Kathy">
-    <w15:presenceInfo w15:providerId="None" w15:userId="Lu, Kathy"/>
-  </w15:person>
-</w15:people>
 </file>
 
 <file path=word/styles.xml><?xml version="1.0" encoding="utf-8"?>
@@ -10692,23 +10006,10 @@
     <w:name w:val="Normal"/>
     <w:qFormat/>
     <w:rsid w:val="00E55261"/>
-    <w:pPr>
-      <w:pPrChange w:id="0" w:author="Lu, Kathy" w:date="2016-05-26T17:37:00Z">
-        <w:pPr/>
-      </w:pPrChange>
-    </w:pPr>
     <w:rPr>
       <w:sz w:val="24"/>
       <w:szCs w:val="24"/>
       <w:lang w:eastAsia="zh-CN"/>
-      <w:rPrChange w:id="0" w:author="Lu, Kathy" w:date="2016-05-26T17:37:00Z">
-        <w:rPr>
-          <w:rFonts w:eastAsia="SimSun"/>
-          <w:sz w:val="24"/>
-          <w:szCs w:val="24"/>
-          <w:lang w:val="en-US" w:eastAsia="zh-CN" w:bidi="ar-SA"/>
-        </w:rPr>
-      </w:rPrChange>
     </w:rPr>
   </w:style>
   <w:style w:type="character" w:default="1" w:styleId="DefaultParagraphFont">
@@ -10888,6 +10189,26 @@
       <w:szCs w:val="24"/>
       <w:lang w:eastAsia="zh-CN"/>
     </w:rPr>
+  </w:style>
+  <w:style w:type="character" w:styleId="FollowedHyperlink">
+    <w:name w:val="FollowedHyperlink"/>
+    <w:basedOn w:val="DefaultParagraphFont"/>
+    <w:rsid w:val="00A7365A"/>
+    <w:rPr>
+      <w:color w:val="954F72" w:themeColor="followedHyperlink"/>
+      <w:u w:val="single"/>
+    </w:rPr>
+  </w:style>
+  <w:style w:type="paragraph" w:styleId="ListParagraph">
+    <w:name w:val="List Paragraph"/>
+    <w:basedOn w:val="Normal"/>
+    <w:uiPriority w:val="34"/>
+    <w:qFormat/>
+    <w:rsid w:val="00AD4CFB"/>
+    <w:pPr>
+      <w:ind w:left="720"/>
+      <w:contextualSpacing/>
+    </w:pPr>
   </w:style>
 </w:styles>
 </file>

--- a/doc/The Fluocell User's Guide.docx
+++ b/doc/The Fluocell User's Guide.docx
@@ -27,7 +27,6 @@
         </w:rPr>
         <w:t xml:space="preserve">he </w:t>
       </w:r>
-      <w:proofErr w:type="spellStart"/>
       <w:r>
         <w:rPr>
           <w:b/>
@@ -46,7 +45,6 @@
         </w:rPr>
         <w:t>luocell</w:t>
       </w:r>
-      <w:proofErr w:type="spellEnd"/>
       <w:r>
         <w:rPr>
           <w:b/>
@@ -90,7 +88,6 @@
           <w:lang w:eastAsia="en-US"/>
         </w:rPr>
       </w:pPr>
-      <w:proofErr w:type="spellStart"/>
       <w:r>
         <w:rPr>
           <w:rFonts w:eastAsia="Times New Roman"/>
@@ -102,7 +99,6 @@
         </w:rPr>
         <w:t>Fluocell</w:t>
       </w:r>
-      <w:proofErr w:type="spellEnd"/>
       <w:r>
         <w:rPr>
           <w:rFonts w:eastAsia="Times New Roman"/>
@@ -253,23 +249,7 @@
           <w:rFonts w:eastAsia="Times New Roman"/>
           <w:lang w:eastAsia="en-US"/>
         </w:rPr>
-        <w:t xml:space="preserve">Lu S et al. 2008 </w:t>
-      </w:r>
-      <w:proofErr w:type="spellStart"/>
-      <w:r>
-        <w:rPr>
-          <w:rFonts w:eastAsia="Times New Roman"/>
-          <w:lang w:eastAsia="en-US"/>
-        </w:rPr>
-        <w:t>PLoS</w:t>
-      </w:r>
-      <w:proofErr w:type="spellEnd"/>
-      <w:r>
-        <w:rPr>
-          <w:rFonts w:eastAsia="Times New Roman"/>
-          <w:lang w:eastAsia="en-US"/>
-        </w:rPr>
-        <w:t xml:space="preserve"> Computational Biology, The spatiotemporal pattern of Src activation at lipid rafts revealed by diffusion-corrected FRET imaging. </w:t>
+        <w:t xml:space="preserve">Lu S et al. 2008 PLoS Computational Biology, The spatiotemporal pattern of Src activation at lipid rafts revealed by diffusion-corrected FRET imaging. </w:t>
       </w:r>
     </w:p>
     <w:p>
@@ -289,23 +269,7 @@
           <w:rFonts w:eastAsia="Times New Roman"/>
           <w:lang w:eastAsia="en-US"/>
         </w:rPr>
-        <w:t xml:space="preserve">Lu S et al. 2011 </w:t>
-      </w:r>
-      <w:proofErr w:type="spellStart"/>
-      <w:r>
-        <w:rPr>
-          <w:rFonts w:eastAsia="Times New Roman"/>
-          <w:lang w:eastAsia="en-US"/>
-        </w:rPr>
-        <w:t>PLoS</w:t>
-      </w:r>
-      <w:proofErr w:type="spellEnd"/>
-      <w:r>
-        <w:rPr>
-          <w:rFonts w:eastAsia="Times New Roman"/>
-          <w:lang w:eastAsia="en-US"/>
-        </w:rPr>
-        <w:t xml:space="preserve"> ONE, Computational analysis of the spatiotemporal coordination of polarized PI3K and Rac1 activities in micro-patterned live cells. </w:t>
+        <w:t xml:space="preserve">Lu S et al. 2011 PLoS ONE, Computational analysis of the spatiotemporal coordination of polarized PI3K and Rac1 activities in micro-patterned live cells. </w:t>
       </w:r>
     </w:p>
     <w:p>
@@ -389,15 +353,7 @@
     </w:p>
     <w:p>
       <w:r>
-        <w:t xml:space="preserve">For instruction to install </w:t>
-      </w:r>
-      <w:proofErr w:type="spellStart"/>
-      <w:r>
-        <w:t>fluocell</w:t>
-      </w:r>
-      <w:proofErr w:type="spellEnd"/>
-      <w:r>
-        <w:t xml:space="preserve">, refer to the “Installation and Usage” section for details. </w:t>
+        <w:t xml:space="preserve">For instruction to install fluocell, refer to the “Installation and Usage” section for details. </w:t>
       </w:r>
     </w:p>
     <w:p>
@@ -792,59 +748,46 @@
       <w:r>
         <w:t xml:space="preserve"> </w:t>
       </w:r>
-      <w:proofErr w:type="gramStart"/>
       <w:r>
         <w:rPr>
           <w:b/>
         </w:rPr>
-        <w:t>Be</w:t>
-      </w:r>
-      <w:proofErr w:type="gramEnd"/>
+        <w:t xml:space="preserve">Be sure to open the first </w:t>
+      </w:r>
       <w:r>
         <w:rPr>
           <w:b/>
         </w:rPr>
-        <w:t xml:space="preserve"> sure to open the first </w:t>
+        <w:t>channel</w:t>
       </w:r>
       <w:r>
         <w:rPr>
           <w:b/>
         </w:rPr>
-        <w:t>channel</w:t>
+        <w:t xml:space="preserve"> </w:t>
       </w:r>
       <w:r>
         <w:rPr>
           <w:b/>
         </w:rPr>
+        <w:t>file among the list of files.</w:t>
+      </w:r>
+      <w:r>
+        <w:t xml:space="preserve">  </w:t>
+      </w:r>
+      <w:r>
+        <w:t>Sample data image files can be found in the folder: fluocell</w:t>
+      </w:r>
+      <w:r>
+        <w:t>_sample</w:t>
+      </w:r>
+      <w:r>
+        <w:t>\</w:t>
+      </w:r>
+      <w:r>
         <w:t xml:space="preserve"> </w:t>
       </w:r>
       <w:r>
-        <w:rPr>
-          <w:b/>
-        </w:rPr>
-        <w:t>file among the list of files.</w:t>
-      </w:r>
-      <w:r>
-        <w:t xml:space="preserve">  </w:t>
-      </w:r>
-      <w:r>
-        <w:t xml:space="preserve">Sample data image files can be found in the folder: </w:t>
-      </w:r>
-      <w:proofErr w:type="spellStart"/>
-      <w:r>
-        <w:t>fluocell</w:t>
-      </w:r>
-      <w:r>
-        <w:t>_sample</w:t>
-      </w:r>
-      <w:proofErr w:type="spellEnd"/>
-      <w:r>
-        <w:t>\</w:t>
-      </w:r>
-      <w:r>
-        <w:t xml:space="preserve"> </w:t>
-      </w:r>
-      <w:r>
         <w:t>10_24_08_Src_fret_pax</w:t>
       </w:r>
       <w:r>
@@ -866,26 +809,10 @@
         <w:t>s</w:t>
       </w:r>
       <w:r>
-        <w:t xml:space="preserve"> including “First Channel Pattern”, “Second Channel Pattern”, and “Time Frame Pattern” </w:t>
-      </w:r>
-      <w:proofErr w:type="spellStart"/>
-      <w:r>
-        <w:t>etc</w:t>
-      </w:r>
-      <w:proofErr w:type="spellEnd"/>
-      <w:r>
-        <w:t>,</w:t>
-      </w:r>
-      <w:r>
-        <w:t xml:space="preserve"> are defined in the </w:t>
-      </w:r>
-      <w:proofErr w:type="spellStart"/>
-      <w:r>
-        <w:t>fluocell</w:t>
-      </w:r>
-      <w:proofErr w:type="spellEnd"/>
-      <w:r>
-        <w:t xml:space="preserve"> main window. As shown </w:t>
+        <w:t xml:space="preserve"> including “First Channel Pattern”, “Second Channel Pattern”, and “Time Frame Pattern” etc,</w:t>
+      </w:r>
+      <w:r>
+        <w:t xml:space="preserve"> are defined in the fluocell main window. As shown </w:t>
       </w:r>
       <w:r>
         <w:t>to the right</w:t>
@@ -944,15 +871,7 @@
         <w:sym w:font="Wingdings" w:char="F0E0"/>
       </w:r>
       <w:r>
-        <w:t xml:space="preserve"> Quit. Note: it is necessary to close the processed image using </w:t>
-      </w:r>
-      <w:proofErr w:type="spellStart"/>
-      <w:r>
-        <w:t>fluocell</w:t>
-      </w:r>
-      <w:proofErr w:type="spellEnd"/>
-      <w:r>
-        <w:t xml:space="preserve"> interface cleanly: File </w:t>
+        <w:t xml:space="preserve"> Quit. Note: it is necessary to close the processed image using fluocell interface cleanly: File </w:t>
       </w:r>
       <w:r>
         <w:sym w:font="Wingdings" w:char="F0E0"/>
@@ -960,6 +879,11 @@
       <w:r>
         <w:t xml:space="preserve"> Close Figure instead of closing it directly.</w:t>
       </w:r>
+      <w:r>
+        <w:t xml:space="preserve">  </w:t>
+      </w:r>
+      <w:bookmarkStart w:id="0" w:name="_GoBack"/>
+      <w:bookmarkEnd w:id="0"/>
     </w:p>
     <w:p/>
     <w:p>
@@ -1071,15 +995,7 @@
         <w:t xml:space="preserve"> image</w:t>
       </w:r>
       <w:r>
-        <w:t xml:space="preserve"> can be adjusted using the </w:t>
-      </w:r>
-      <w:proofErr w:type="spellStart"/>
-      <w:r>
-        <w:t>colormap</w:t>
-      </w:r>
-      <w:proofErr w:type="spellEnd"/>
-      <w:r>
-        <w:t xml:space="preserve"> editor </w:t>
+        <w:t xml:space="preserve"> can be adjusted using the colormap editor </w:t>
       </w:r>
       <w:r>
         <w:lastRenderedPageBreak/>
@@ -1095,67 +1011,51 @@
         <w:sym w:font="Wingdings" w:char="F0E0"/>
       </w:r>
       <w:r>
+        <w:t xml:space="preserve"> Colormap. The figures can be copi</w:t>
+      </w:r>
+      <w:r>
+        <w:t>ed by clicking Alt+Print Screen</w:t>
+      </w:r>
+      <w:r>
+        <w:t>, or Edit</w:t>
+      </w:r>
+      <w:r>
         <w:t xml:space="preserve"> </w:t>
       </w:r>
-      <w:proofErr w:type="spellStart"/>
-      <w:r>
-        <w:t>Colormap</w:t>
-      </w:r>
-      <w:proofErr w:type="spellEnd"/>
-      <w:r>
-        <w:t>. The figures can be copi</w:t>
-      </w:r>
-      <w:r>
-        <w:t xml:space="preserve">ed by clicking </w:t>
-      </w:r>
-      <w:proofErr w:type="spellStart"/>
-      <w:r>
-        <w:t>Alt+Print</w:t>
-      </w:r>
-      <w:proofErr w:type="spellEnd"/>
-      <w:r>
-        <w:t xml:space="preserve"> Screen</w:t>
-      </w:r>
-      <w:r>
-        <w:t>, or Edit</w:t>
+      <w:r>
+        <w:sym w:font="Wingdings" w:char="F0E0"/>
+      </w:r>
+      <w:r>
+        <w:t xml:space="preserve"> Copy Figure,</w:t>
+      </w:r>
+      <w:r>
+        <w:t xml:space="preserve"> and pasted to a Microsoft PPT file. </w:t>
+      </w:r>
+    </w:p>
+    <w:p>
+      <w:pPr>
+        <w:ind w:left="360"/>
+        <w:jc w:val="both"/>
+      </w:pPr>
+    </w:p>
+    <w:p>
+      <w:pPr>
+        <w:ind w:left="360"/>
+        <w:jc w:val="both"/>
+      </w:pPr>
+      <w:r>
+        <w:t>The processed FRET image can be saved by check</w:t>
+      </w:r>
+      <w:r>
+        <w:t>ing</w:t>
+      </w:r>
+      <w:r>
+        <w:t xml:space="preserve"> the box “Save Processed Image”. Note once the FRET images are saved, the options Intensity and FRET ratio bound will become ineffective.</w:t>
       </w:r>
       <w:r>
         <w:t xml:space="preserve"> </w:t>
       </w:r>
       <w:r>
-        <w:sym w:font="Wingdings" w:char="F0E0"/>
-      </w:r>
-      <w:r>
-        <w:t xml:space="preserve"> Copy Figure,</w:t>
-      </w:r>
-      <w:r>
-        <w:t xml:space="preserve"> and pasted to a Microsoft PPT file. </w:t>
-      </w:r>
-    </w:p>
-    <w:p>
-      <w:pPr>
-        <w:ind w:left="360"/>
-        <w:jc w:val="both"/>
-      </w:pPr>
-    </w:p>
-    <w:p>
-      <w:pPr>
-        <w:ind w:left="360"/>
-        <w:jc w:val="both"/>
-      </w:pPr>
-      <w:r>
-        <w:t>The processed FRET image can be saved by check</w:t>
-      </w:r>
-      <w:r>
-        <w:t>ing</w:t>
-      </w:r>
-      <w:r>
-        <w:t xml:space="preserve"> the box “Save Processed Image”. Note once the FRET images are saved, the options Intensity and FRET ratio bound will become ineffective.</w:t>
-      </w:r>
-      <w:r>
-        <w:t xml:space="preserve"> </w:t>
-      </w:r>
-      <w:r>
         <w:t xml:space="preserve">The background, ROI and processed image files are saved in a subdirectory output/ within the image path. </w:t>
       </w:r>
       <w:r>
@@ -1165,26 +1065,13 @@
         <w:t>s</w:t>
       </w:r>
       <w:r>
-        <w:t xml:space="preserve"> will be saved automatically in the path:  </w:t>
-      </w:r>
-      <w:proofErr w:type="spellStart"/>
-      <w:r>
-        <w:t>fluocell</w:t>
+        <w:t xml:space="preserve"> will be saved automatically in the path:  fluocell</w:t>
       </w:r>
       <w:r>
         <w:t>_sample</w:t>
       </w:r>
-      <w:proofErr w:type="spellEnd"/>
-      <w:r>
-        <w:t xml:space="preserve">\10_24_08_Src_fret_pax\output\0.3–0.8 (the range is set in the interface of </w:t>
-      </w:r>
-      <w:proofErr w:type="spellStart"/>
-      <w:r>
-        <w:t>fluocell</w:t>
-      </w:r>
-      <w:proofErr w:type="spellEnd"/>
-      <w:r>
-        <w:t xml:space="preserve"> under ‘FRET Ratio’)</w:t>
+      <w:r>
+        <w:t>\10_24_08_Src_fret_pax\output\0.3–0.8 (the range is set in the interface of fluocell under ‘FRET Ratio’)</w:t>
       </w:r>
       <w:r>
         <w:t>.</w:t>
@@ -1366,16 +1253,11 @@
         </w:drawing>
       </w:r>
       <w:r>
-        <w:t xml:space="preserve">At the </w:t>
-      </w:r>
-      <w:proofErr w:type="spellStart"/>
-      <w:r>
-        <w:t>Fluocel</w:t>
+        <w:t>At the Fluocel</w:t>
       </w:r>
       <w:r>
         <w:t>l</w:t>
       </w:r>
-      <w:proofErr w:type="spellEnd"/>
       <w:r>
         <w:t xml:space="preserve"> Menu,</w:t>
       </w:r>
@@ -1496,43 +1378,13 @@
         <w:t>To retrieve data, c</w:t>
       </w:r>
       <w:r>
-        <w:t xml:space="preserve">opy the output variables from the MATLAB Workspace to Excel: </w:t>
-      </w:r>
-      <w:proofErr w:type="spellStart"/>
-      <w:r>
-        <w:t>fluocell_data</w:t>
-      </w:r>
-      <w:proofErr w:type="spellEnd"/>
-      <w:r>
-        <w:t xml:space="preserve"> -&gt; time, </w:t>
-      </w:r>
-      <w:proofErr w:type="spellStart"/>
-      <w:r>
-        <w:t>fluocell_data</w:t>
-      </w:r>
-      <w:proofErr w:type="spellEnd"/>
-      <w:r>
-        <w:t xml:space="preserve"> -&gt; value.</w:t>
+        <w:t>opy the output variables from the MATLAB Workspace to Excel: fluocell_data -&gt; time, fluocell_data -&gt; value.</w:t>
       </w:r>
       <w:r>
         <w:rPr>
           <w:rFonts w:hint="eastAsia"/>
         </w:rPr>
-        <w:t xml:space="preserve"> The </w:t>
-      </w:r>
-      <w:proofErr w:type="spellStart"/>
-      <w:r>
-        <w:rPr>
-          <w:rFonts w:hint="eastAsia"/>
-        </w:rPr>
-        <w:t>fluocell_data.time</w:t>
-      </w:r>
-      <w:proofErr w:type="spellEnd"/>
-      <w:r>
-        <w:rPr>
-          <w:rFonts w:hint="eastAsia"/>
-        </w:rPr>
-        <w:t xml:space="preserve"> variable has two columns. The first column contains the index number of the image frames. The second column contains the time that the image frames were saved, in </w:t>
+        <w:t xml:space="preserve"> The fluocell_data.time variable has two columns. The first column contains the index number of the image frames. The second column contains the time that the image frames were saved, in </w:t>
       </w:r>
       <w:r>
         <w:t>minutes</w:t>
@@ -1655,37 +1507,13 @@
         <w:t xml:space="preserve">n </w:t>
       </w:r>
       <w:r>
-        <w:t xml:space="preserve">the MATLAB command window run the </w:t>
-      </w:r>
-      <w:proofErr w:type="spellStart"/>
-      <w:r>
-        <w:t>make_movie</w:t>
-      </w:r>
-      <w:proofErr w:type="spellEnd"/>
-      <w:r>
-        <w:t xml:space="preserve"> function. </w:t>
+        <w:t xml:space="preserve">the MATLAB command window run the make_movie function. </w:t>
       </w:r>
       <w:r>
         <w:t>First, m</w:t>
       </w:r>
       <w:r>
-        <w:t xml:space="preserve">odify the function </w:t>
-      </w:r>
-      <w:proofErr w:type="spellStart"/>
-      <w:r>
-        <w:t>fluocell</w:t>
-      </w:r>
-      <w:proofErr w:type="spellEnd"/>
-      <w:r>
-        <w:t>/app/</w:t>
-      </w:r>
-      <w:proofErr w:type="spellStart"/>
-      <w:r>
-        <w:t>sample_init_data.m</w:t>
-      </w:r>
-      <w:proofErr w:type="spellEnd"/>
-      <w:r>
-        <w:t>. R</w:t>
+        <w:t>odify the function fluocell/app/sample_init_data.m. R</w:t>
       </w:r>
       <w:r>
         <w:t xml:space="preserve">eplace </w:t>
@@ -1697,16 +1525,11 @@
         <w:t xml:space="preserve"> wit</w:t>
       </w:r>
       <w:r>
-        <w:t xml:space="preserve">h the location of </w:t>
-      </w:r>
-      <w:proofErr w:type="spellStart"/>
-      <w:r>
-        <w:t>flu</w:t>
+        <w:t>h the location of flu</w:t>
       </w:r>
       <w:r>
         <w:t>ocell_sample</w:t>
       </w:r>
-      <w:proofErr w:type="spellEnd"/>
       <w:r>
         <w:t>/</w:t>
       </w:r>
@@ -1723,24 +1546,28 @@
         <w:jc w:val="both"/>
       </w:pPr>
       <w:r>
+        <w:t xml:space="preserve">&gt;&gt; cd </w:t>
+      </w:r>
+      <w:r>
+        <w:t>../</w:t>
+      </w:r>
+      <w:r>
+        <w:t>../../</w:t>
+      </w:r>
+      <w:r>
+        <w:t>app</w:t>
+      </w:r>
+    </w:p>
+    <w:p>
+      <w:pPr>
+        <w:ind w:left="360"/>
+        <w:jc w:val="both"/>
+      </w:pPr>
+      <w:r>
         <w:t xml:space="preserve">&gt;&gt; </w:t>
       </w:r>
-      <w:proofErr w:type="gramStart"/>
-      <w:r>
-        <w:t xml:space="preserve">cd </w:t>
-      </w:r>
-      <w:r>
-        <w:t>..</w:t>
-      </w:r>
-      <w:proofErr w:type="gramEnd"/>
-      <w:r>
-        <w:t>/</w:t>
-      </w:r>
-      <w:r>
-        <w:t>../../</w:t>
-      </w:r>
-      <w:r>
-        <w:t>app</w:t>
+      <w:r>
+        <w:t>data = sample_init_data('src_pax','make_movie');</w:t>
       </w:r>
     </w:p>
     <w:p>
@@ -1751,37 +1578,14 @@
       <w:r>
         <w:t xml:space="preserve">&gt;&gt; </w:t>
       </w:r>
-      <w:proofErr w:type="gramStart"/>
+      <w:r>
+        <w:t>make_movie(</w:t>
+      </w:r>
       <w:r>
         <w:t>data</w:t>
       </w:r>
-      <w:proofErr w:type="gramEnd"/>
-      <w:r>
-        <w:t xml:space="preserve"> = </w:t>
-      </w:r>
-      <w:proofErr w:type="spellStart"/>
-      <w:r>
-        <w:t>sample_init_data</w:t>
-      </w:r>
-      <w:proofErr w:type="spellEnd"/>
-      <w:r>
-        <w:t>('src_</w:t>
-      </w:r>
-      <w:proofErr w:type="spellStart"/>
-      <w:r>
-        <w:t>pax</w:t>
-      </w:r>
-      <w:proofErr w:type="spellEnd"/>
-      <w:r>
-        <w:t>','</w:t>
-      </w:r>
-      <w:proofErr w:type="spellStart"/>
-      <w:r>
-        <w:t>make_movie</w:t>
-      </w:r>
-      <w:proofErr w:type="spellEnd"/>
-      <w:r>
-        <w:t>');</w:t>
+      <w:r>
+        <w:t>);</w:t>
       </w:r>
     </w:p>
     <w:p>
@@ -1790,51 +1594,7 @@
         <w:jc w:val="both"/>
       </w:pPr>
       <w:r>
-        <w:t xml:space="preserve">&gt;&gt; </w:t>
-      </w:r>
-      <w:proofErr w:type="spellStart"/>
-      <w:r>
-        <w:t>make_</w:t>
-      </w:r>
-      <w:proofErr w:type="gramStart"/>
-      <w:r>
-        <w:t>movie</w:t>
-      </w:r>
-      <w:proofErr w:type="spellEnd"/>
-      <w:r>
-        <w:t>(</w:t>
-      </w:r>
-      <w:proofErr w:type="gramEnd"/>
-      <w:r>
-        <w:t>data</w:t>
-      </w:r>
-      <w:r>
-        <w:t>);</w:t>
-      </w:r>
-    </w:p>
-    <w:p>
-      <w:pPr>
-        <w:ind w:left="360"/>
-        <w:jc w:val="both"/>
-      </w:pPr>
-      <w:r>
-        <w:t xml:space="preserve">The function </w:t>
-      </w:r>
-      <w:proofErr w:type="spellStart"/>
-      <w:r>
-        <w:t>make_</w:t>
-      </w:r>
-      <w:proofErr w:type="gramStart"/>
-      <w:r>
-        <w:t>movie</w:t>
-      </w:r>
-      <w:proofErr w:type="spellEnd"/>
-      <w:r>
-        <w:t>(</w:t>
-      </w:r>
-      <w:proofErr w:type="gramEnd"/>
-      <w:r>
-        <w:t xml:space="preserve">) takes pre-existing images (.tiff) and assemble them into movies. </w:t>
+        <w:t xml:space="preserve">The function make_movie() takes pre-existing images (.tiff) and assemble them into movies. </w:t>
       </w:r>
       <w:r>
         <w:t>The movie file “fret.avi” can be found in the “output\” folder within the data folder.</w:t>
@@ -2300,21 +2060,8 @@
         </w:numPr>
         <w:jc w:val="both"/>
       </w:pPr>
-      <w:proofErr w:type="spellStart"/>
-      <w:r>
-        <w:t>Fluocell</w:t>
-      </w:r>
-      <w:proofErr w:type="spellEnd"/>
-      <w:r>
-        <w:t xml:space="preserve"> Menu -&gt; Protocol -&gt; Intensity-Processing, Time Frame </w:t>
-      </w:r>
-      <w:proofErr w:type="gramStart"/>
-      <w:r>
-        <w:t>Pattern:</w:t>
-      </w:r>
-      <w:proofErr w:type="gramEnd"/>
-      <w:r>
-        <w:t>{‘001’,’%03d’}; check the box</w:t>
+      <w:r>
+        <w:t>Fluocell Menu -&gt; Protocol -&gt; Intensity-Processing, Time Frame Pattern:{‘001’,’%03d’}; check the box</w:t>
       </w:r>
       <w:r>
         <w:t>es</w:t>
@@ -2352,14 +2099,12 @@
       <w:r>
         <w:t xml:space="preserve">avigate to the data folder </w:t>
       </w:r>
-      <w:proofErr w:type="spellStart"/>
       <w:r>
         <w:t>fluocell_</w:t>
       </w:r>
       <w:r>
         <w:t>sample</w:t>
       </w:r>
-      <w:proofErr w:type="spellEnd"/>
       <w:r>
         <w:t xml:space="preserve">\PH-Akt-GFP_1\ -&gt; double click the file “AKT-PH-YFP_PDGF52.001”. </w:t>
       </w:r>
@@ -2566,15 +2311,7 @@
         <w:t xml:space="preserve"> check the box “Show Detected Boundary”.</w:t>
       </w:r>
       <w:r>
-        <w:t xml:space="preserve"> Change the index value to show the boundary. Adjust the </w:t>
-      </w:r>
-      <w:proofErr w:type="spellStart"/>
-      <w:r>
-        <w:t>colormap</w:t>
-      </w:r>
-      <w:proofErr w:type="spellEnd"/>
-      <w:r>
-        <w:t xml:space="preserve"> </w:t>
+        <w:t xml:space="preserve"> Change the index value to show the boundary. Adjust the colormap </w:t>
       </w:r>
       <w:r>
         <w:t xml:space="preserve">to 0-5000 </w:t>
@@ -2583,18 +2320,8 @@
         <w:t>(for other data, adjust as needed).</w:t>
       </w:r>
       <w:r>
-        <w:t xml:space="preserve"> *Note: The user may see different intensities of color depending on what their default </w:t>
-      </w:r>
-      <w:proofErr w:type="spellStart"/>
-      <w:r>
-        <w:t>colormap</w:t>
-      </w:r>
-      <w:proofErr w:type="spellEnd"/>
-      <w:r>
-        <w:t xml:space="preserve"> is in MATLAB.</w:t>
-      </w:r>
-      <w:bookmarkStart w:id="0" w:name="_GoBack"/>
-      <w:bookmarkEnd w:id="0"/>
+        <w:t xml:space="preserve"> *Note: The user may see different intensities of color depending on what their default colormap is in MATLAB.</w:t>
+      </w:r>
     </w:p>
     <w:p>
       <w:pPr>
@@ -2615,15 +2342,7 @@
         <w:jc w:val="both"/>
       </w:pPr>
       <w:r>
-        <w:t xml:space="preserve">In the file </w:t>
-      </w:r>
-      <w:proofErr w:type="spellStart"/>
-      <w:r>
-        <w:t>sample_init_data.m</w:t>
-      </w:r>
-      <w:proofErr w:type="spellEnd"/>
-      <w:r>
-        <w:t xml:space="preserve">, </w:t>
+        <w:t xml:space="preserve">In the file sample_init_data.m, </w:t>
       </w:r>
       <w:r>
         <w:t>confirm that</w:t>
@@ -2635,15 +2354,7 @@
         <w:t>root variable in line 4 was updated to</w:t>
       </w:r>
       <w:r>
-        <w:t xml:space="preserve"> the location of </w:t>
-      </w:r>
-      <w:proofErr w:type="spellStart"/>
-      <w:r>
-        <w:t>fluocell_sample</w:t>
-      </w:r>
-      <w:proofErr w:type="spellEnd"/>
-      <w:r>
-        <w:t>/ folder.</w:t>
+        <w:t xml:space="preserve"> the location of fluocell_sample/ folder.</w:t>
       </w:r>
     </w:p>
     <w:p>
@@ -2665,21 +2376,14 @@
       <w:r>
         <w:t xml:space="preserve">&gt;&gt; </w:t>
       </w:r>
-      <w:proofErr w:type="gramStart"/>
       <w:r>
         <w:t>cd</w:t>
       </w:r>
-      <w:proofErr w:type="gramEnd"/>
       <w:r>
         <w:t xml:space="preserve"> </w:t>
       </w:r>
-      <w:proofErr w:type="spellStart"/>
-      <w:r>
-        <w:t>fluocell</w:t>
-      </w:r>
-      <w:proofErr w:type="spellEnd"/>
-      <w:r>
-        <w:t>/</w:t>
+      <w:r>
+        <w:t>fluocell/</w:t>
       </w:r>
       <w:r>
         <w:t>app</w:t>
@@ -2690,63 +2394,23 @@
         <w:jc w:val="both"/>
       </w:pPr>
       <w:r>
-        <w:t xml:space="preserve">&gt;&gt; </w:t>
-      </w:r>
-      <w:proofErr w:type="spellStart"/>
-      <w:r>
-        <w:t>cell_name</w:t>
-      </w:r>
-      <w:proofErr w:type="spellEnd"/>
-      <w:r>
-        <w:t xml:space="preserve"> = 'akt_1';</w:t>
-      </w:r>
-    </w:p>
-    <w:p>
-      <w:pPr>
-        <w:jc w:val="both"/>
-      </w:pPr>
-      <w:r>
-        <w:t xml:space="preserve">&gt;&gt; </w:t>
-      </w:r>
-      <w:proofErr w:type="gramStart"/>
-      <w:r>
-        <w:t>data</w:t>
-      </w:r>
-      <w:proofErr w:type="gramEnd"/>
-      <w:r>
-        <w:t xml:space="preserve"> = </w:t>
-      </w:r>
-      <w:proofErr w:type="spellStart"/>
-      <w:r>
-        <w:t>sample_init_data</w:t>
-      </w:r>
-      <w:proofErr w:type="spellEnd"/>
-      <w:r>
-        <w:t>('akt_1');</w:t>
-      </w:r>
-    </w:p>
-    <w:p>
-      <w:pPr>
-        <w:jc w:val="both"/>
-      </w:pPr>
-      <w:r>
-        <w:t xml:space="preserve">&gt;&gt; </w:t>
-      </w:r>
-      <w:proofErr w:type="spellStart"/>
-      <w:r>
-        <w:t>single_cell_</w:t>
-      </w:r>
-      <w:proofErr w:type="gramStart"/>
-      <w:r>
-        <w:t>analyzer</w:t>
-      </w:r>
-      <w:proofErr w:type="spellEnd"/>
-      <w:r>
-        <w:t>(</w:t>
-      </w:r>
-      <w:proofErr w:type="gramEnd"/>
-      <w:r>
-        <w:t>'akt_1',data);</w:t>
+        <w:t>&gt;&gt; cell_name = 'akt_1';</w:t>
+      </w:r>
+    </w:p>
+    <w:p>
+      <w:pPr>
+        <w:jc w:val="both"/>
+      </w:pPr>
+      <w:r>
+        <w:t>&gt;&gt; data = sample_init_data('akt_1');</w:t>
+      </w:r>
+    </w:p>
+    <w:p>
+      <w:pPr>
+        <w:jc w:val="both"/>
+      </w:pPr>
+      <w:r>
+        <w:t>&gt;&gt; single_cell_analyzer('akt_1',data);</w:t>
       </w:r>
     </w:p>
     <w:p>
@@ -3794,29 +3458,14 @@
       <w:r>
         <w:t xml:space="preserve">&gt;&gt; </w:t>
       </w:r>
-      <w:proofErr w:type="gramStart"/>
-      <w:r>
-        <w:t>cd</w:t>
-      </w:r>
-      <w:proofErr w:type="gramEnd"/>
-      <w:r>
-        <w:t xml:space="preserve"> </w:t>
-      </w:r>
-      <w:proofErr w:type="spellStart"/>
+      <w:r>
+        <w:t xml:space="preserve">cd </w:t>
+      </w:r>
       <w:r>
         <w:t>fluocell</w:t>
       </w:r>
-      <w:proofErr w:type="spellEnd"/>
-      <w:r>
-        <w:t>/app/</w:t>
-      </w:r>
-      <w:proofErr w:type="spellStart"/>
-      <w:r>
-        <w:t>fa_analysis</w:t>
-      </w:r>
-      <w:proofErr w:type="spellEnd"/>
-      <w:r>
-        <w:t>/</w:t>
+      <w:r>
+        <w:t>/app/fa_analysis/</w:t>
       </w:r>
     </w:p>
     <w:p>
@@ -3827,21 +3476,8 @@
       <w:r>
         <w:t xml:space="preserve">&gt;&gt; </w:t>
       </w:r>
-      <w:proofErr w:type="spellStart"/>
-      <w:r>
-        <w:t>cell_name</w:t>
-      </w:r>
-      <w:proofErr w:type="spellEnd"/>
-      <w:r>
-        <w:t xml:space="preserve"> = '</w:t>
-      </w:r>
-      <w:proofErr w:type="spellStart"/>
-      <w:r>
-        <w:t>src_pax</w:t>
-      </w:r>
-      <w:proofErr w:type="spellEnd"/>
-      <w:r>
-        <w:t>';</w:t>
+      <w:r>
+        <w:t>cell_name = 'src_pax';</w:t>
       </w:r>
     </w:p>
     <w:p>
@@ -3858,37 +3494,14 @@
       <w:r>
         <w:t xml:space="preserve"> = </w:t>
       </w:r>
-      <w:proofErr w:type="spellStart"/>
-      <w:r>
-        <w:t>sample_init_</w:t>
-      </w:r>
-      <w:proofErr w:type="gramStart"/>
-      <w:r>
-        <w:t>dat</w:t>
+      <w:r>
+        <w:t>sample_init_dat</w:t>
       </w:r>
       <w:r>
         <w:t>a</w:t>
       </w:r>
-      <w:proofErr w:type="spellEnd"/>
-      <w:r>
-        <w:t>(</w:t>
-      </w:r>
-      <w:proofErr w:type="spellStart"/>
-      <w:proofErr w:type="gramEnd"/>
-      <w:r>
-        <w:t>cell_name</w:t>
-      </w:r>
-      <w:proofErr w:type="spellEnd"/>
-      <w:r>
-        <w:t>, '</w:t>
-      </w:r>
-      <w:proofErr w:type="spellStart"/>
-      <w:r>
-        <w:t>batch_detect_cell</w:t>
-      </w:r>
-      <w:proofErr w:type="spellEnd"/>
-      <w:r>
-        <w:t>');</w:t>
+      <w:r>
+        <w:t>(cell_name, 'batch_detect_cell');</w:t>
       </w:r>
     </w:p>
     <w:p>
@@ -3899,28 +3512,7 @@
         <w:t xml:space="preserve">      </w:t>
       </w:r>
       <w:r>
-        <w:t>&gt;&gt;</w:t>
-      </w:r>
-      <w:proofErr w:type="spellStart"/>
-      <w:r>
-        <w:t>batch_detect_</w:t>
-      </w:r>
-      <w:proofErr w:type="gramStart"/>
-      <w:r>
-        <w:t>cell</w:t>
-      </w:r>
-      <w:proofErr w:type="spellEnd"/>
-      <w:r>
-        <w:t>(</w:t>
-      </w:r>
-      <w:proofErr w:type="spellStart"/>
-      <w:proofErr w:type="gramEnd"/>
-      <w:r>
-        <w:t>cell_name</w:t>
-      </w:r>
-      <w:proofErr w:type="spellEnd"/>
-      <w:r>
-        <w:t>, data);</w:t>
+        <w:t>&gt;&gt;batch_detect_cell(cell_name, data);</w:t>
       </w:r>
     </w:p>
     <w:p>
@@ -4056,92 +3648,23 @@
         <w:jc w:val="both"/>
       </w:pPr>
       <w:r>
-        <w:t xml:space="preserve">&gt;&gt; </w:t>
-      </w:r>
-      <w:proofErr w:type="spellStart"/>
-      <w:r>
-        <w:t>cell_name</w:t>
-      </w:r>
-      <w:proofErr w:type="spellEnd"/>
-      <w:r>
-        <w:t xml:space="preserve"> = '</w:t>
-      </w:r>
-      <w:proofErr w:type="spellStart"/>
-      <w:r>
-        <w:t>src_pax</w:t>
-      </w:r>
-      <w:proofErr w:type="spellEnd"/>
-      <w:r>
-        <w:t>';</w:t>
-      </w:r>
-    </w:p>
-    <w:p>
-      <w:pPr>
-        <w:jc w:val="both"/>
-      </w:pPr>
-      <w:r>
-        <w:t xml:space="preserve">&gt;&gt; </w:t>
-      </w:r>
-      <w:proofErr w:type="gramStart"/>
-      <w:r>
-        <w:t>data</w:t>
-      </w:r>
-      <w:proofErr w:type="gramEnd"/>
-      <w:r>
-        <w:t xml:space="preserve"> = </w:t>
-      </w:r>
-      <w:proofErr w:type="spellStart"/>
-      <w:r>
-        <w:t>sample_init_data</w:t>
-      </w:r>
-      <w:proofErr w:type="spellEnd"/>
-      <w:r>
-        <w:t>(</w:t>
-      </w:r>
-      <w:proofErr w:type="spellStart"/>
-      <w:r>
-        <w:t>cell_name</w:t>
-      </w:r>
-      <w:proofErr w:type="spellEnd"/>
-      <w:r>
-        <w:t>, '</w:t>
-      </w:r>
-      <w:proofErr w:type="spellStart"/>
-      <w:r>
-        <w:t>batch_detect_fa</w:t>
-      </w:r>
-      <w:proofErr w:type="spellEnd"/>
-      <w:r>
-        <w:t>');</w:t>
-      </w:r>
-    </w:p>
-    <w:p>
-      <w:pPr>
-        <w:jc w:val="both"/>
-      </w:pPr>
-      <w:r>
-        <w:t xml:space="preserve">&gt;&gt; </w:t>
-      </w:r>
-      <w:proofErr w:type="spellStart"/>
-      <w:r>
-        <w:t>batch_detect_</w:t>
-      </w:r>
-      <w:proofErr w:type="gramStart"/>
-      <w:r>
-        <w:t>fa</w:t>
-      </w:r>
-      <w:proofErr w:type="spellEnd"/>
-      <w:r>
-        <w:t>(</w:t>
-      </w:r>
-      <w:proofErr w:type="spellStart"/>
-      <w:proofErr w:type="gramEnd"/>
-      <w:r>
-        <w:t>cell_name</w:t>
-      </w:r>
-      <w:proofErr w:type="spellEnd"/>
-      <w:r>
-        <w:t>, data);</w:t>
+        <w:t>&gt;&gt; cell_name = 'src_pax';</w:t>
+      </w:r>
+    </w:p>
+    <w:p>
+      <w:pPr>
+        <w:jc w:val="both"/>
+      </w:pPr>
+      <w:r>
+        <w:t>&gt;&gt; data = sample_init_data(cell_name, 'batch_detect_fa');</w:t>
+      </w:r>
+    </w:p>
+    <w:p>
+      <w:pPr>
+        <w:jc w:val="both"/>
+      </w:pPr>
+      <w:r>
+        <w:t>&gt;&gt; batch_detect_fa(cell_name, data);</w:t>
       </w:r>
     </w:p>
     <w:p>
@@ -4221,28 +3744,7 @@
         <w:jc w:val="both"/>
       </w:pPr>
       <w:r>
-        <w:t xml:space="preserve">&gt;&gt; </w:t>
-      </w:r>
-      <w:proofErr w:type="spellStart"/>
-      <w:r>
-        <w:t>compute_fa_</w:t>
-      </w:r>
-      <w:proofErr w:type="gramStart"/>
-      <w:r>
-        <w:t>property</w:t>
-      </w:r>
-      <w:proofErr w:type="spellEnd"/>
-      <w:r>
-        <w:t>(</w:t>
-      </w:r>
-      <w:proofErr w:type="spellStart"/>
-      <w:proofErr w:type="gramEnd"/>
-      <w:r>
-        <w:t>cell_name</w:t>
-      </w:r>
-      <w:proofErr w:type="spellEnd"/>
-      <w:r>
-        <w:t>, data);</w:t>
+        <w:t>&gt;&gt; compute_fa_property(cell_name, data);</w:t>
       </w:r>
     </w:p>
     <w:p>
@@ -4396,28 +3898,18 @@
       <w:r>
         <w:t xml:space="preserve">First, enable </w:t>
       </w:r>
-      <w:proofErr w:type="spellStart"/>
       <w:r>
         <w:rPr>
           <w:i/>
         </w:rPr>
         <w:t>Fluocell</w:t>
       </w:r>
-      <w:proofErr w:type="spellEnd"/>
       <w:r>
         <w:t xml:space="preserve"> to display multiple cell regions:</w:t>
       </w:r>
       <w:r>
         <w:br/>
-        <w:t>&gt;&gt;</w:t>
-      </w:r>
-      <w:proofErr w:type="spellStart"/>
-      <w:r>
-        <w:t>fluocell_data.multiple_region</w:t>
-      </w:r>
-      <w:proofErr w:type="spellEnd"/>
-      <w:r>
-        <w:t xml:space="preserve"> = 1;</w:t>
+        <w:t>&gt;&gt;fluocell_data.multiple_region = 1;</w:t>
       </w:r>
       <w:r>
         <w:br/>
@@ -4494,15 +3986,7 @@
       </w:r>
       <w:r>
         <w:br/>
-        <w:t>&gt;&gt;</w:t>
-      </w:r>
-      <w:proofErr w:type="spellStart"/>
-      <w:r>
-        <w:t>fluocell_data.segment_method</w:t>
-      </w:r>
-      <w:proofErr w:type="spellEnd"/>
-      <w:r>
-        <w:t xml:space="preserve"> = 1;</w:t>
+        <w:t>&gt;&gt;fluocell_data.segment_method = 1;</w:t>
       </w:r>
       <w:r>
         <w:br/>
@@ -4510,15 +3994,7 @@
       </w:r>
       <w:r>
         <w:br/>
-        <w:t>&gt;&gt;</w:t>
-      </w:r>
-      <w:proofErr w:type="spellStart"/>
-      <w:r>
-        <w:t>fluocell_data.segment_method</w:t>
-      </w:r>
-      <w:proofErr w:type="spellEnd"/>
-      <w:r>
-        <w:t xml:space="preserve"> = 2;</w:t>
+        <w:t>&gt;&gt;fluocell_data.segment_method = 2;</w:t>
       </w:r>
     </w:p>
     <w:p>
@@ -4847,7 +4323,6 @@
       <w:r>
         <w:t xml:space="preserve">Note: For the current version of </w:t>
       </w:r>
-      <w:proofErr w:type="spellStart"/>
       <w:r>
         <w:rPr>
           <w:i/>
@@ -4860,7 +4335,6 @@
         </w:rPr>
         <w:t>l</w:t>
       </w:r>
-      <w:proofErr w:type="spellEnd"/>
       <w:r>
         <w:t xml:space="preserve">, </w:t>
       </w:r>
@@ -4868,24 +4342,14 @@
         <w:t>the</w:t>
       </w:r>
       <w:r>
-        <w:t xml:space="preserve"> </w:t>
-      </w:r>
-      <w:proofErr w:type="spellStart"/>
-      <w:r>
-        <w:t>segment_method</w:t>
-      </w:r>
-      <w:proofErr w:type="spellEnd"/>
-      <w:r>
-        <w:t xml:space="preserve"> parameter only enables </w:t>
-      </w:r>
-      <w:proofErr w:type="spellStart"/>
+        <w:t xml:space="preserve"> segment_method parameter only enables </w:t>
+      </w:r>
       <w:r>
         <w:rPr>
           <w:i/>
         </w:rPr>
         <w:t>Fluocell</w:t>
       </w:r>
-      <w:proofErr w:type="spellEnd"/>
       <w:r>
         <w:t xml:space="preserve"> to create a visual separation of cells. Any quantitative analysis would not incorporate how the cells are segmented using the watershed method.</w:t>
       </w:r>
@@ -4915,32 +4379,14 @@
           <w:i/>
           <w:u w:val="single"/>
         </w:rPr>
-        <w:t xml:space="preserve">Useful </w:t>
-      </w:r>
-      <w:proofErr w:type="spellStart"/>
+        <w:t>Useful Fluocell F</w:t>
+      </w:r>
       <w:r>
         <w:rPr>
           <w:b/>
           <w:i/>
           <w:u w:val="single"/>
         </w:rPr>
-        <w:t>Fluocell</w:t>
-      </w:r>
-      <w:proofErr w:type="spellEnd"/>
-      <w:r>
-        <w:rPr>
-          <w:b/>
-          <w:i/>
-          <w:u w:val="single"/>
-        </w:rPr>
-        <w:t xml:space="preserve"> F</w:t>
-      </w:r>
-      <w:r>
-        <w:rPr>
-          <w:b/>
-          <w:i/>
-          <w:u w:val="single"/>
-        </w:rPr>
         <w:t>unctions:</w:t>
       </w:r>
     </w:p>
@@ -4952,29 +4398,11 @@
       <w:r>
         <w:t xml:space="preserve">It is required that the image sequence of each cell is located in a separated folder. This function can be used to divide multiple position data into different folders: </w:t>
       </w:r>
-      <w:proofErr w:type="spellStart"/>
-      <w:r>
-        <w:t>batch_sort_file_multiple_</w:t>
-      </w:r>
-      <w:proofErr w:type="gramStart"/>
-      <w:r>
-        <w:t>position</w:t>
-      </w:r>
-      <w:proofErr w:type="spellEnd"/>
-      <w:r>
-        <w:t>(</w:t>
-      </w:r>
-      <w:proofErr w:type="gramEnd"/>
-      <w:r>
-        <w:t xml:space="preserve">path, </w:t>
-      </w:r>
-      <w:proofErr w:type="spellStart"/>
-      <w:r>
-        <w:t>sub_dir</w:t>
-      </w:r>
-      <w:proofErr w:type="spellEnd"/>
-      <w:r>
-        <w:t xml:space="preserve">). </w:t>
+      <w:r>
+        <w:t>batch_sort_file_multiple_position</w:t>
+      </w:r>
+      <w:r>
+        <w:t xml:space="preserve">(path, sub_dir). </w:t>
       </w:r>
       <w:r>
         <w:t xml:space="preserve">Note: </w:t>
@@ -5007,80 +4435,43 @@
         <w:jc w:val="both"/>
       </w:pPr>
       <w:r>
+        <w:t xml:space="preserve">  &gt;&gt; path = 'E:\sof\fluocell_2.1\data\migration\07_01_2010\';  </w:t>
+      </w:r>
+    </w:p>
+    <w:p>
+      <w:pPr>
+        <w:ind w:left="360"/>
+        <w:jc w:val="both"/>
+      </w:pPr>
+      <w:r>
+        <w:t xml:space="preserve">  </w:t>
+      </w:r>
+      <w:r>
+        <w:t>&gt;&gt; sub_dir = {'FN5\2_2\', 'FN5\2_3\', 'FN5\2_FBS10\', 'FN10\1\', 'FN20\1\'};</w:t>
+      </w:r>
+      <w:r>
+        <w:t xml:space="preserve"> </w:t>
+      </w:r>
+    </w:p>
+    <w:p>
+      <w:pPr>
+        <w:ind w:left="360"/>
+        <w:jc w:val="both"/>
+      </w:pPr>
+    </w:p>
+    <w:p>
+      <w:pPr>
+        <w:ind w:left="360"/>
+        <w:jc w:val="both"/>
+      </w:pPr>
+      <w:r>
         <w:t xml:space="preserve">  &gt;&gt; </w:t>
       </w:r>
-      <w:proofErr w:type="gramStart"/>
-      <w:r>
-        <w:t>path</w:t>
-      </w:r>
-      <w:proofErr w:type="gramEnd"/>
-      <w:r>
-        <w:t xml:space="preserve"> = 'E:\</w:t>
-      </w:r>
-      <w:proofErr w:type="spellStart"/>
-      <w:r>
-        <w:t>sof</w:t>
-      </w:r>
-      <w:proofErr w:type="spellEnd"/>
-      <w:r>
-        <w:t xml:space="preserve">\fluocell_2.1\data\migration\07_01_2010\';  </w:t>
-      </w:r>
-    </w:p>
-    <w:p>
-      <w:pPr>
-        <w:ind w:left="360"/>
-        <w:jc w:val="both"/>
-      </w:pPr>
-      <w:r>
-        <w:t xml:space="preserve">  </w:t>
-      </w:r>
-      <w:r>
-        <w:t xml:space="preserve">&gt;&gt; </w:t>
-      </w:r>
-      <w:proofErr w:type="spellStart"/>
-      <w:r>
-        <w:t>sub_dir</w:t>
-      </w:r>
-      <w:proofErr w:type="spellEnd"/>
-      <w:r>
-        <w:t xml:space="preserve"> = {'FN5\2_2\', 'FN5\2_3\', 'FN5\2_FBS10\', 'FN10\1\', 'FN20\1\'};</w:t>
-      </w:r>
-      <w:r>
-        <w:t xml:space="preserve"> </w:t>
-      </w:r>
-    </w:p>
-    <w:p>
-      <w:pPr>
-        <w:ind w:left="360"/>
-        <w:jc w:val="both"/>
-      </w:pPr>
-    </w:p>
-    <w:p>
-      <w:pPr>
-        <w:ind w:left="360"/>
-        <w:jc w:val="both"/>
-      </w:pPr>
-      <w:r>
-        <w:t xml:space="preserve">  &gt;&gt; </w:t>
-      </w:r>
-      <w:proofErr w:type="spellStart"/>
-      <w:r>
-        <w:t>batch_sort_file_multiple_position</w:t>
-      </w:r>
-      <w:proofErr w:type="spellEnd"/>
-      <w:r>
-        <w:t xml:space="preserve"> </w:t>
-      </w:r>
-      <w:r>
-        <w:t xml:space="preserve">(path, </w:t>
-      </w:r>
-      <w:proofErr w:type="spellStart"/>
-      <w:r>
-        <w:t>sub_dir</w:t>
-      </w:r>
-      <w:proofErr w:type="spellEnd"/>
-      <w:r>
-        <w:t>)</w:t>
+      <w:r>
+        <w:t xml:space="preserve">batch_sort_file_multiple_position </w:t>
+      </w:r>
+      <w:r>
+        <w:t>(path, sub_dir)</w:t>
       </w:r>
     </w:p>
     <w:p>
@@ -5092,15 +4483,7 @@
         <w:jc w:val="both"/>
       </w:pPr>
       <w:r>
-        <w:t xml:space="preserve">Different types of regions of interest. By default, </w:t>
-      </w:r>
-      <w:proofErr w:type="spellStart"/>
-      <w:r>
-        <w:t>fluocell</w:t>
-      </w:r>
-      <w:proofErr w:type="spellEnd"/>
-      <w:r>
-        <w:t xml:space="preserve"> allows the user to choose a region of polygonal shape which is supplied by the user. There is an additional option to choose a circular region of a fixed diameter. This can be set up in MATLAB by</w:t>
+        <w:t>Different types of regions of interest. By default, fluocell allows the user to choose a region of polygonal shape which is supplied by the user. There is an additional option to choose a circular region of a fixed diameter. This can be set up in MATLAB by</w:t>
       </w:r>
     </w:p>
     <w:p>
@@ -5109,15 +4492,7 @@
         <w:jc w:val="both"/>
       </w:pPr>
       <w:r>
-        <w:t xml:space="preserve">&gt;&gt; </w:t>
-      </w:r>
-      <w:proofErr w:type="spellStart"/>
-      <w:r>
-        <w:t>fluocell_data.roi_type</w:t>
-      </w:r>
-      <w:proofErr w:type="spellEnd"/>
-      <w:r>
-        <w:t xml:space="preserve"> = ‘circle with fixed diameter’;</w:t>
+        <w:t>&gt;&gt; fluocell_data.roi_type = ‘circle with fixed diameter’;</w:t>
       </w:r>
     </w:p>
     <w:p>
@@ -5126,15 +4501,7 @@
         <w:jc w:val="both"/>
       </w:pPr>
       <w:r>
-        <w:t xml:space="preserve">&gt;&gt; </w:t>
-      </w:r>
-      <w:proofErr w:type="spellStart"/>
-      <w:r>
-        <w:t>fluocell_data.roi_diameter</w:t>
-      </w:r>
-      <w:proofErr w:type="spellEnd"/>
-      <w:r>
-        <w:t xml:space="preserve"> = 100;</w:t>
+        <w:t>&gt;&gt; fluocell_data.roi_diameter = 100;</w:t>
       </w:r>
     </w:p>
     <w:p>
@@ -5143,23 +4510,7 @@
         <w:jc w:val="both"/>
       </w:pPr>
       <w:r>
-        <w:t xml:space="preserve">If you want to switch back to a polygon region, simply remove the </w:t>
-      </w:r>
-      <w:proofErr w:type="spellStart"/>
-      <w:r>
-        <w:t>roi.mat</w:t>
-      </w:r>
-      <w:proofErr w:type="spellEnd"/>
-      <w:r>
-        <w:t xml:space="preserve"> file from the </w:t>
-      </w:r>
-      <w:proofErr w:type="spellStart"/>
-      <w:r>
-        <w:t>ourput</w:t>
-      </w:r>
-      <w:proofErr w:type="spellEnd"/>
-      <w:r>
-        <w:t>/ folder and set:</w:t>
+        <w:t>If you want to switch back to a polygon region, simply remove the roi.mat file from the ourput/ folder and set:</w:t>
       </w:r>
     </w:p>
     <w:p>
@@ -5168,15 +4519,7 @@
         <w:jc w:val="both"/>
       </w:pPr>
       <w:r>
-        <w:t xml:space="preserve">&gt;&gt; </w:t>
-      </w:r>
-      <w:proofErr w:type="spellStart"/>
-      <w:r>
-        <w:t>fluocell_data.roi_type</w:t>
-      </w:r>
-      <w:proofErr w:type="spellEnd"/>
-      <w:r>
-        <w:t xml:space="preserve"> = ‘any’;</w:t>
+        <w:t>&gt;&gt; fluocell_data.roi_type = ‘any’;</w:t>
       </w:r>
     </w:p>
     <w:p>
@@ -5185,15 +4528,7 @@
         <w:jc w:val="both"/>
       </w:pPr>
       <w:r>
-        <w:t xml:space="preserve">&gt;&gt; </w:t>
-      </w:r>
-      <w:proofErr w:type="spellStart"/>
-      <w:r>
-        <w:t>fluocell_data.roi_diameter</w:t>
-      </w:r>
-      <w:proofErr w:type="spellEnd"/>
-      <w:r>
-        <w:t xml:space="preserve"> = 0;</w:t>
+        <w:t>&gt;&gt; fluocell_data.roi_diameter = 0;</w:t>
       </w:r>
     </w:p>
     <w:p>
@@ -5253,59 +4588,19 @@
           <w:u w:val="single"/>
         </w:rPr>
         <w:lastRenderedPageBreak/>
-        <w:t xml:space="preserve">What is the channel patterns and time frame pattern for the images obtained using software other than </w:t>
-      </w:r>
-      <w:proofErr w:type="spellStart"/>
+        <w:t>What is the channel patterns and time frame pattern for the images obtained using software other than metamorph.</w:t>
+      </w:r>
+    </w:p>
+    <w:p>
       <w:r>
         <w:rPr>
           <w:i/>
           <w:u w:val="single"/>
         </w:rPr>
-        <w:t>metamorph</w:t>
-      </w:r>
-      <w:proofErr w:type="spellEnd"/>
-      <w:r>
-        <w:rPr>
-          <w:i/>
-          <w:u w:val="single"/>
-        </w:rPr>
-        <w:t>.</w:t>
-      </w:r>
-    </w:p>
-    <w:p>
-      <w:r>
-        <w:rPr>
-          <w:i/>
-          <w:u w:val="single"/>
-        </w:rPr>
         <w:t>Answer:</w:t>
       </w:r>
       <w:r>
-        <w:t xml:space="preserve"> The channel patterns and time frame pattern are provided by the user to help </w:t>
-      </w:r>
-      <w:proofErr w:type="spellStart"/>
-      <w:r>
-        <w:t>Fluocell</w:t>
-      </w:r>
-      <w:proofErr w:type="spellEnd"/>
-      <w:r>
-        <w:t xml:space="preserve"> to recognize the donor and acceptor image files. The default values will work for the image files obtained from out Nikon microscope via </w:t>
-      </w:r>
-      <w:proofErr w:type="spellStart"/>
-      <w:r>
-        <w:t>metamorph</w:t>
-      </w:r>
-      <w:proofErr w:type="spellEnd"/>
-      <w:r>
-        <w:t>. For example, the image files have the names such as fret11.001, fret11.002</w:t>
-      </w:r>
-      <w:proofErr w:type="gramStart"/>
-      <w:r>
-        <w:t>, …,</w:t>
-      </w:r>
-      <w:proofErr w:type="gramEnd"/>
-      <w:r>
-        <w:t xml:space="preserve"> fret12.001, fret12.002 etc. </w:t>
+        <w:t xml:space="preserve"> The channel patterns and time frame pattern are provided by the user to help Fluocell to recognize the donor and acceptor image files. The default values will work for the image files obtained from out Nikon microscope via metamorph. For example, the image files have the names such as fret11.001, fret11.002, …, fret12.001, fret12.002 etc. </w:t>
       </w:r>
     </w:p>
     <w:p>
@@ -5313,15 +4608,7 @@
         <w:t>The first channel pattern</w:t>
       </w:r>
       <w:r>
-        <w:t xml:space="preserve">: </w:t>
-      </w:r>
-      <w:proofErr w:type="gramStart"/>
-      <w:r>
-        <w:t>fret11 ;</w:t>
-      </w:r>
-      <w:proofErr w:type="gramEnd"/>
-      <w:r>
-        <w:t xml:space="preserve"> the second channel pattern: fret12; the time frame pattern: {‘001’, ‘%03d’}</w:t>
+        <w:t>: fret11 ; the second channel pattern: fret12; the time frame pattern: {‘001’, ‘%03d’}</w:t>
       </w:r>
       <w:r>
         <w:t>, where the pattern string ‘%03d’ follows the convention in C++ or MATLAB, meaning an integer of 3 digits padded by 0</w:t>
@@ -5330,58 +4617,10 @@
         <w:t xml:space="preserve">. And the string ‘001’ should match the first donor image file that you click when opening the image. </w:t>
       </w:r>
       <w:r>
-        <w:t>In another example, the image files have the names such as cfp_t1.tiff, cfp_t2.tiff</w:t>
-      </w:r>
-      <w:proofErr w:type="gramStart"/>
-      <w:r>
-        <w:t>, …,</w:t>
-      </w:r>
-      <w:proofErr w:type="gramEnd"/>
-      <w:r>
-        <w:t xml:space="preserve"> yfp_t1, yfp_t2 etc.. The first channel pattern: </w:t>
-      </w:r>
-      <w:proofErr w:type="spellStart"/>
-      <w:r>
-        <w:t>cfp</w:t>
-      </w:r>
-      <w:proofErr w:type="spellEnd"/>
-      <w:r>
-        <w:t xml:space="preserve">; the second channel pattern: </w:t>
-      </w:r>
-      <w:proofErr w:type="spellStart"/>
-      <w:r>
-        <w:t>yfp</w:t>
-      </w:r>
-      <w:proofErr w:type="spellEnd"/>
-      <w:r>
-        <w:t xml:space="preserve">; the time frame </w:t>
-      </w:r>
-      <w:proofErr w:type="gramStart"/>
-      <w:r>
-        <w:t>pattern:</w:t>
-      </w:r>
-      <w:proofErr w:type="gramEnd"/>
-      <w:r>
-        <w:t>{‘t01’, ‘</w:t>
-      </w:r>
-      <w:proofErr w:type="spellStart"/>
-      <w:r>
-        <w:t>t%d</w:t>
-      </w:r>
-      <w:proofErr w:type="spellEnd"/>
-      <w:r>
-        <w:t>’</w:t>
-      </w:r>
-      <w:r>
-        <w:t>}, where ‘</w:t>
-      </w:r>
-      <w:proofErr w:type="spellStart"/>
-      <w:r>
-        <w:t>t%d</w:t>
-      </w:r>
-      <w:proofErr w:type="spellEnd"/>
-      <w:r>
-        <w:t>’ means the letter ‘t’ followed by an integer.</w:t>
+        <w:t>In another example, the image files have the names such as cfp_t1.tiff, cfp_t2.tiff, …, yfp_t1, yfp_t2 etc.. The first channel pattern: cfp; the second channel pattern: yfp; the time frame pattern:{‘t01’, ‘t%d’</w:t>
+      </w:r>
+      <w:r>
+        <w:t>}, where ‘t%d’ means the letter ‘t’ followed by an integer.</w:t>
       </w:r>
     </w:p>
     <w:p/>
@@ -5404,7 +4643,6 @@
         </w:rPr>
         <w:t xml:space="preserve">The first images opened correctly, but </w:t>
       </w:r>
-      <w:proofErr w:type="spellStart"/>
       <w:r>
         <w:rPr>
           <w:rFonts w:hint="eastAsia"/>
@@ -5413,7 +4651,6 @@
         </w:rPr>
         <w:t>Fluocell</w:t>
       </w:r>
-      <w:proofErr w:type="spellEnd"/>
       <w:r>
         <w:rPr>
           <w:rFonts w:hint="eastAsia"/>
@@ -5451,72 +4688,76 @@
         <w:rPr>
           <w:rFonts w:hint="eastAsia"/>
         </w:rPr>
-        <w:t xml:space="preserve"> The </w:t>
-      </w:r>
-      <w:proofErr w:type="spellStart"/>
+        <w:t xml:space="preserve"> The Fluocell software use </w:t>
+      </w:r>
+      <w:r>
+        <w:t>“</w:t>
+      </w:r>
       <w:r>
         <w:rPr>
           <w:rFonts w:hint="eastAsia"/>
         </w:rPr>
-        <w:t>Fluocell</w:t>
-      </w:r>
-      <w:proofErr w:type="spellEnd"/>
+        <w:t>time frame pattern</w:t>
+      </w:r>
+      <w:r>
+        <w:t>”</w:t>
+      </w:r>
       <w:r>
         <w:rPr>
           <w:rFonts w:hint="eastAsia"/>
         </w:rPr>
-        <w:t xml:space="preserve"> software use </w:t>
-      </w:r>
-      <w:r>
-        <w:t>“</w:t>
+        <w:t xml:space="preserve"> submitted by user</w:t>
       </w:r>
       <w:r>
         <w:rPr>
           <w:rFonts w:hint="eastAsia"/>
         </w:rPr>
-        <w:t>time frame pattern</w:t>
-      </w:r>
-      <w:r>
-        <w:t>”</w:t>
+        <w:t xml:space="preserve"> to recognize </w:t>
       </w:r>
       <w:r>
         <w:rPr>
           <w:rFonts w:hint="eastAsia"/>
         </w:rPr>
-        <w:t xml:space="preserve"> submitted by user</w:t>
+        <w:t>file name</w:t>
       </w:r>
       <w:r>
         <w:rPr>
           <w:rFonts w:hint="eastAsia"/>
         </w:rPr>
-        <w:t xml:space="preserve"> to recognize </w:t>
+        <w:t xml:space="preserve">s and </w:t>
+      </w:r>
+      <w:r>
+        <w:t>navigate</w:t>
       </w:r>
       <w:r>
         <w:rPr>
           <w:rFonts w:hint="eastAsia"/>
         </w:rPr>
-        <w:t>file name</w:t>
+        <w:t xml:space="preserve"> through the time frame</w:t>
       </w:r>
       <w:r>
         <w:rPr>
           <w:rFonts w:hint="eastAsia"/>
         </w:rPr>
-        <w:t xml:space="preserve">s and </w:t>
-      </w:r>
-      <w:r>
-        <w:t>navigate</w:t>
+        <w:t xml:space="preserve">. For example, if the first image file has the pattern filename_t1.TIF, the software will replace </w:t>
+      </w:r>
+      <w:r>
+        <w:t>‘</w:t>
       </w:r>
       <w:r>
         <w:rPr>
           <w:rFonts w:hint="eastAsia"/>
         </w:rPr>
-        <w:t xml:space="preserve"> through the time frame</w:t>
+        <w:t>t1</w:t>
+      </w:r>
+      <w:r>
+        <w:t>’</w:t>
       </w:r>
       <w:r>
         <w:rPr>
           <w:rFonts w:hint="eastAsia"/>
         </w:rPr>
-        <w:t xml:space="preserve">. For example, if the first image file has the pattern filename_t1.TIF, the software will replace </w:t>
+        <w:t xml:space="preserve"> with </w:t>
       </w:r>
       <w:r>
         <w:t>‘</w:t>
@@ -5525,6 +4766,78 @@
         <w:rPr>
           <w:rFonts w:hint="eastAsia"/>
         </w:rPr>
+        <w:t>t2</w:t>
+      </w:r>
+      <w:r>
+        <w:t>’</w:t>
+      </w:r>
+      <w:r>
+        <w:rPr>
+          <w:rFonts w:hint="eastAsia"/>
+        </w:rPr>
+        <w:t xml:space="preserve">, </w:t>
+      </w:r>
+      <w:r>
+        <w:t>‘</w:t>
+      </w:r>
+      <w:r>
+        <w:rPr>
+          <w:rFonts w:hint="eastAsia"/>
+        </w:rPr>
+        <w:t>t3</w:t>
+      </w:r>
+      <w:r>
+        <w:t>’</w:t>
+      </w:r>
+      <w:r>
+        <w:rPr>
+          <w:rFonts w:hint="eastAsia"/>
+        </w:rPr>
+        <w:t xml:space="preserve">, </w:t>
+      </w:r>
+      <w:r>
+        <w:t>‘</w:t>
+      </w:r>
+      <w:r>
+        <w:rPr>
+          <w:rFonts w:hint="eastAsia"/>
+        </w:rPr>
+        <w:t>t4</w:t>
+      </w:r>
+      <w:r>
+        <w:t>’</w:t>
+      </w:r>
+      <w:r>
+        <w:rPr>
+          <w:rFonts w:hint="eastAsia"/>
+        </w:rPr>
+        <w:t xml:space="preserve"> etc. But, if</w:t>
+      </w:r>
+      <w:r>
+        <w:rPr>
+          <w:rFonts w:hint="eastAsia"/>
+        </w:rPr>
+        <w:t xml:space="preserve"> fret18_t1.TIF. In this case, Fluocell will think the next file in the time sequence as</w:t>
+      </w:r>
+      <w:r>
+        <w:rPr>
+          <w:rFonts w:hint="eastAsia"/>
+        </w:rPr>
+        <w:t xml:space="preserve"> fret28_t2.TIF by replacing</w:t>
+      </w:r>
+      <w:r>
+        <w:rPr>
+          <w:rFonts w:hint="eastAsia"/>
+        </w:rPr>
+        <w:t xml:space="preserve"> </w:t>
+      </w:r>
+      <w:r>
+        <w:t>‘</w:t>
+      </w:r>
+      <w:r>
+        <w:rPr>
+          <w:rFonts w:hint="eastAsia"/>
+        </w:rPr>
         <w:t>t1</w:t>
       </w:r>
       <w:r>
@@ -5534,6 +4847,78 @@
         <w:rPr>
           <w:rFonts w:hint="eastAsia"/>
         </w:rPr>
+        <w:t xml:space="preserve"> </w:t>
+      </w:r>
+      <w:r>
+        <w:t xml:space="preserve">in </w:t>
+      </w:r>
+      <w:r>
+        <w:rPr>
+          <w:rFonts w:hint="eastAsia"/>
+        </w:rPr>
+        <w:t xml:space="preserve">two places </w:t>
+      </w:r>
+      <w:r>
+        <w:t>the</w:t>
+      </w:r>
+      <w:r>
+        <w:rPr>
+          <w:rFonts w:hint="eastAsia"/>
+        </w:rPr>
+        <w:t xml:space="preserve"> file name. In order to fix this problem, the file name pattern need to be defined as {</w:t>
+      </w:r>
+      <w:r>
+        <w:t>‘</w:t>
+      </w:r>
+      <w:r>
+        <w:rPr>
+          <w:rFonts w:hint="eastAsia"/>
+        </w:rPr>
+        <w:t>_t1</w:t>
+      </w:r>
+      <w:r>
+        <w:t>’</w:t>
+      </w:r>
+      <w:r>
+        <w:rPr>
+          <w:rFonts w:hint="eastAsia"/>
+        </w:rPr>
+        <w:t xml:space="preserve">, </w:t>
+      </w:r>
+      <w:r>
+        <w:t>‘</w:t>
+      </w:r>
+      <w:r>
+        <w:rPr>
+          <w:rFonts w:hint="eastAsia"/>
+        </w:rPr>
+        <w:t>_t%d</w:t>
+      </w:r>
+      <w:r>
+        <w:t>’</w:t>
+      </w:r>
+      <w:r>
+        <w:rPr>
+          <w:rFonts w:hint="eastAsia"/>
+        </w:rPr>
+        <w:t xml:space="preserve">}, so that Fluocell can correctly replace the unique pattern </w:t>
+      </w:r>
+      <w:r>
+        <w:t>‘</w:t>
+      </w:r>
+      <w:r>
+        <w:rPr>
+          <w:rFonts w:hint="eastAsia"/>
+        </w:rPr>
+        <w:t>_t1</w:t>
+      </w:r>
+      <w:r>
+        <w:t>’</w:t>
+      </w:r>
+      <w:r>
+        <w:rPr>
+          <w:rFonts w:hint="eastAsia"/>
+        </w:rPr>
         <w:t xml:space="preserve"> with </w:t>
       </w:r>
       <w:r>
@@ -5543,7 +4928,7 @@
         <w:rPr>
           <w:rFonts w:hint="eastAsia"/>
         </w:rPr>
-        <w:t>t2</w:t>
+        <w:t>_t2</w:t>
       </w:r>
       <w:r>
         <w:t>’</w:t>
@@ -5561,7 +4946,7 @@
         <w:rPr>
           <w:rFonts w:hint="eastAsia"/>
         </w:rPr>
-        <w:t>t3</w:t>
+        <w:t>_t3</w:t>
       </w:r>
       <w:r>
         <w:t>’</w:t>
@@ -5579,7 +4964,7 @@
         <w:rPr>
           <w:rFonts w:hint="eastAsia"/>
         </w:rPr>
-        <w:t>t4</w:t>
+        <w:t>_t4</w:t>
       </w:r>
       <w:r>
         <w:t>’</w:t>
@@ -5588,235 +4973,13 @@
         <w:rPr>
           <w:rFonts w:hint="eastAsia"/>
         </w:rPr>
-        <w:t xml:space="preserve"> etc. But, if</w:t>
-      </w:r>
-      <w:r>
-        <w:rPr>
-          <w:rFonts w:hint="eastAsia"/>
-        </w:rPr>
-        <w:t xml:space="preserve"> fret18_t1.TIF. In this case, </w:t>
-      </w:r>
-      <w:proofErr w:type="spellStart"/>
-      <w:r>
-        <w:rPr>
-          <w:rFonts w:hint="eastAsia"/>
-        </w:rPr>
-        <w:t>Fluocell</w:t>
-      </w:r>
-      <w:proofErr w:type="spellEnd"/>
-      <w:r>
-        <w:rPr>
-          <w:rFonts w:hint="eastAsia"/>
-        </w:rPr>
-        <w:t xml:space="preserve"> will think the next file in the time sequence as</w:t>
-      </w:r>
-      <w:r>
-        <w:rPr>
-          <w:rFonts w:hint="eastAsia"/>
-        </w:rPr>
-        <w:t xml:space="preserve"> fret28_t2.TIF by replacing</w:t>
-      </w:r>
-      <w:r>
-        <w:rPr>
-          <w:rFonts w:hint="eastAsia"/>
-        </w:rPr>
-        <w:t xml:space="preserve"> </w:t>
-      </w:r>
-      <w:r>
-        <w:t>‘</w:t>
-      </w:r>
-      <w:r>
-        <w:rPr>
-          <w:rFonts w:hint="eastAsia"/>
-        </w:rPr>
-        <w:t>t1</w:t>
-      </w:r>
-      <w:r>
-        <w:t>’</w:t>
-      </w:r>
-      <w:r>
-        <w:rPr>
-          <w:rFonts w:hint="eastAsia"/>
-        </w:rPr>
-        <w:t xml:space="preserve"> </w:t>
-      </w:r>
-      <w:r>
-        <w:t xml:space="preserve">in </w:t>
-      </w:r>
-      <w:r>
-        <w:rPr>
-          <w:rFonts w:hint="eastAsia"/>
-        </w:rPr>
-        <w:t xml:space="preserve">two places </w:t>
-      </w:r>
-      <w:r>
-        <w:t>the</w:t>
-      </w:r>
-      <w:r>
-        <w:rPr>
-          <w:rFonts w:hint="eastAsia"/>
-        </w:rPr>
-        <w:t xml:space="preserve"> file name. In order to fix this problem, the file name pattern need to be defined as {</w:t>
-      </w:r>
-      <w:r>
-        <w:t>‘</w:t>
-      </w:r>
-      <w:r>
-        <w:rPr>
-          <w:rFonts w:hint="eastAsia"/>
-        </w:rPr>
-        <w:t>_t1</w:t>
-      </w:r>
-      <w:r>
-        <w:t>’</w:t>
-      </w:r>
-      <w:r>
-        <w:rPr>
-          <w:rFonts w:hint="eastAsia"/>
-        </w:rPr>
-        <w:t xml:space="preserve">, </w:t>
-      </w:r>
-      <w:r>
-        <w:t>‘</w:t>
-      </w:r>
-      <w:r>
-        <w:rPr>
-          <w:rFonts w:hint="eastAsia"/>
-        </w:rPr>
-        <w:t>_</w:t>
-      </w:r>
-      <w:proofErr w:type="spellStart"/>
-      <w:r>
-        <w:rPr>
-          <w:rFonts w:hint="eastAsia"/>
-        </w:rPr>
-        <w:t>t%d</w:t>
-      </w:r>
-      <w:proofErr w:type="spellEnd"/>
-      <w:r>
-        <w:t>’</w:t>
-      </w:r>
-      <w:r>
-        <w:rPr>
-          <w:rFonts w:hint="eastAsia"/>
-        </w:rPr>
-        <w:t xml:space="preserve">}, so that </w:t>
-      </w:r>
-      <w:proofErr w:type="spellStart"/>
-      <w:r>
-        <w:rPr>
-          <w:rFonts w:hint="eastAsia"/>
-        </w:rPr>
-        <w:t>Fluocell</w:t>
-      </w:r>
-      <w:proofErr w:type="spellEnd"/>
-      <w:r>
-        <w:rPr>
-          <w:rFonts w:hint="eastAsia"/>
-        </w:rPr>
-        <w:t xml:space="preserve"> can correctly replace the unique pattern </w:t>
-      </w:r>
-      <w:r>
-        <w:t>‘</w:t>
-      </w:r>
-      <w:r>
-        <w:rPr>
-          <w:rFonts w:hint="eastAsia"/>
-        </w:rPr>
-        <w:t>_t1</w:t>
-      </w:r>
-      <w:r>
-        <w:t>’</w:t>
-      </w:r>
-      <w:r>
-        <w:rPr>
-          <w:rFonts w:hint="eastAsia"/>
-        </w:rPr>
-        <w:t xml:space="preserve"> with </w:t>
-      </w:r>
-      <w:r>
-        <w:t>‘</w:t>
-      </w:r>
-      <w:r>
-        <w:rPr>
-          <w:rFonts w:hint="eastAsia"/>
-        </w:rPr>
-        <w:t>_t2</w:t>
-      </w:r>
-      <w:r>
-        <w:t>’</w:t>
-      </w:r>
-      <w:r>
-        <w:rPr>
-          <w:rFonts w:hint="eastAsia"/>
-        </w:rPr>
-        <w:t xml:space="preserve">, </w:t>
-      </w:r>
-      <w:r>
-        <w:t>‘</w:t>
-      </w:r>
-      <w:r>
-        <w:rPr>
-          <w:rFonts w:hint="eastAsia"/>
-        </w:rPr>
-        <w:t>_t3</w:t>
-      </w:r>
-      <w:r>
-        <w:t>’</w:t>
-      </w:r>
-      <w:r>
-        <w:rPr>
-          <w:rFonts w:hint="eastAsia"/>
-        </w:rPr>
-        <w:t xml:space="preserve">, </w:t>
-      </w:r>
-      <w:r>
-        <w:t>‘</w:t>
-      </w:r>
-      <w:r>
-        <w:rPr>
-          <w:rFonts w:hint="eastAsia"/>
-        </w:rPr>
-        <w:t>_t4</w:t>
-      </w:r>
-      <w:r>
-        <w:t>’</w:t>
-      </w:r>
-      <w:r>
-        <w:rPr>
-          <w:rFonts w:hint="eastAsia"/>
-        </w:rPr>
         <w:t xml:space="preserve"> etc.</w:t>
       </w:r>
     </w:p>
     <w:p/>
     <w:p>
       <w:r>
-        <w:t xml:space="preserve">Note: Moving the </w:t>
-      </w:r>
-      <w:proofErr w:type="spellStart"/>
-      <w:r>
-        <w:t>Fluocell</w:t>
-      </w:r>
-      <w:proofErr w:type="spellEnd"/>
-      <w:r>
-        <w:t xml:space="preserve"> folder between operating systems may cause problems to arise. If </w:t>
-      </w:r>
-      <w:proofErr w:type="spellStart"/>
-      <w:r>
-        <w:t>Fluocell</w:t>
-      </w:r>
-      <w:proofErr w:type="spellEnd"/>
-      <w:r>
-        <w:t xml:space="preserve"> needs to be run on multiple systems, it is recommended that each system download its own copy of the </w:t>
-      </w:r>
-      <w:proofErr w:type="spellStart"/>
-      <w:r>
-        <w:t>Fluocell</w:t>
-      </w:r>
-      <w:proofErr w:type="spellEnd"/>
-      <w:r>
-        <w:t xml:space="preserve"> program.</w:t>
+        <w:t>Note: Moving the Fluocell folder between operating systems may cause problems to arise. If Fluocell needs to be run on multiple systems, it is recommended that each system download its own copy of the Fluocell program.</w:t>
       </w:r>
     </w:p>
     <w:p/>
@@ -5839,23 +5002,7 @@
     </w:p>
     <w:p>
       <w:r>
-        <w:t xml:space="preserve">Download and install </w:t>
-      </w:r>
-      <w:proofErr w:type="spellStart"/>
-      <w:r>
-        <w:t>fluocell</w:t>
-      </w:r>
-      <w:proofErr w:type="spellEnd"/>
-      <w:r>
-        <w:t xml:space="preserve"> either in the folder C:/Program Files/ or a local user folder. To Open </w:t>
-      </w:r>
-      <w:proofErr w:type="spellStart"/>
-      <w:r>
-        <w:t>Fluocell</w:t>
-      </w:r>
-      <w:proofErr w:type="spellEnd"/>
-      <w:r>
-        <w:t>:</w:t>
+        <w:t>Download and install fluocell either in the folder C:/Program Files/ or a local user folder. To Open Fluocell:</w:t>
       </w:r>
     </w:p>
     <w:p>
@@ -5910,15 +5057,7 @@
         </w:numPr>
       </w:pPr>
       <w:r>
-        <w:t>Enter “</w:t>
-      </w:r>
-      <w:proofErr w:type="spellStart"/>
-      <w:r>
-        <w:t>sudo</w:t>
-      </w:r>
-      <w:proofErr w:type="spellEnd"/>
-      <w:r>
-        <w:t xml:space="preserve"> java –jar fluocellJava.jar.” A window should appear and a new session of MATLAB should launch.</w:t>
+        <w:t>Enter “sudo java –jar fluocellJava.jar.” A window should appear and a new session of MATLAB should launch.</w:t>
       </w:r>
     </w:p>
     <w:p>
@@ -5946,14 +5085,12 @@
       <w:r>
         <w:t>“</w:t>
       </w:r>
-      <w:proofErr w:type="spellStart"/>
       <w:r>
         <w:rPr>
           <w:rFonts w:hint="eastAsia"/>
         </w:rPr>
         <w:t>default.properties.copy</w:t>
       </w:r>
-      <w:proofErr w:type="spellEnd"/>
       <w:r>
         <w:t>”</w:t>
       </w:r>
@@ -5966,14 +5103,12 @@
       <w:r>
         <w:t>“</w:t>
       </w:r>
-      <w:proofErr w:type="spellStart"/>
       <w:r>
         <w:rPr>
           <w:rFonts w:hint="eastAsia"/>
         </w:rPr>
         <w:t>default.properties</w:t>
       </w:r>
-      <w:proofErr w:type="spellEnd"/>
       <w:r>
         <w:t>”;</w:t>
       </w:r>
@@ -5984,72 +5119,24 @@
         <w:t xml:space="preserve"> (2) if needed, </w:t>
       </w:r>
       <w:r>
-        <w:t>open “</w:t>
-      </w:r>
-      <w:proofErr w:type="spellStart"/>
-      <w:r>
-        <w:t>default.properties</w:t>
-      </w:r>
-      <w:proofErr w:type="spellEnd"/>
-      <w:r>
-        <w:t xml:space="preserve">” in the </w:t>
-      </w:r>
-      <w:proofErr w:type="spellStart"/>
-      <w:r>
-        <w:t>fluocell</w:t>
-      </w:r>
-      <w:proofErr w:type="spellEnd"/>
-      <w:r>
-        <w:t xml:space="preserve"> directory with a text editor, and after “</w:t>
-      </w:r>
-      <w:proofErr w:type="spellStart"/>
-      <w:r>
-        <w:t>matlablocation</w:t>
-      </w:r>
-      <w:proofErr w:type="spellEnd"/>
-      <w:r>
-        <w:t xml:space="preserve">=” enter the path to the MATLAB executable or script, found in the /bin directory in the MATLAB installation folder. In Windows, use double </w:t>
-      </w:r>
-      <w:proofErr w:type="gramStart"/>
-      <w:r>
-        <w:t>backslashes(</w:t>
-      </w:r>
-      <w:proofErr w:type="gramEnd"/>
-      <w:r>
-        <w:t xml:space="preserve">\\) between directories, </w:t>
+        <w:t xml:space="preserve">open “default.properties” in the fluocell directory with a text editor, and after “matlablocation=” enter the path to the MATLAB executable or script, found in the /bin directory in the MATLAB installation folder. In Windows, use double backslashes(\\) between directories, </w:t>
       </w:r>
       <w:r>
         <w:lastRenderedPageBreak/>
-        <w:t>since a single backslash is the escape key (e.g. “</w:t>
-      </w:r>
-      <w:proofErr w:type="spellStart"/>
-      <w:r>
-        <w:t>matlablocation</w:t>
-      </w:r>
-      <w:proofErr w:type="spellEnd"/>
-      <w:r>
-        <w:t xml:space="preserve">=C\:\\Program Files\\MATLAB\\2013a\\bin\\matlab.exe”). </w:t>
-      </w:r>
-    </w:p>
-    <w:p>
-      <w:pPr>
-        <w:jc w:val="both"/>
-      </w:pPr>
-    </w:p>
-    <w:p>
-      <w:pPr>
-        <w:jc w:val="both"/>
-      </w:pPr>
-      <w:r>
-        <w:t xml:space="preserve">In MATLAB, add the </w:t>
-      </w:r>
-      <w:proofErr w:type="spellStart"/>
-      <w:r>
-        <w:t>fluocell</w:t>
-      </w:r>
-      <w:proofErr w:type="spellEnd"/>
-      <w:r>
-        <w:t xml:space="preserve"> programs to the searching path. </w:t>
+        <w:t xml:space="preserve">since a single backslash is the escape key (e.g. “matlablocation=C\:\\Program Files\\MATLAB\\2013a\\bin\\matlab.exe”). </w:t>
+      </w:r>
+    </w:p>
+    <w:p>
+      <w:pPr>
+        <w:jc w:val="both"/>
+      </w:pPr>
+    </w:p>
+    <w:p>
+      <w:pPr>
+        <w:jc w:val="both"/>
+      </w:pPr>
+      <w:r>
+        <w:t xml:space="preserve">In MATLAB, add the fluocell programs to the searching path. </w:t>
       </w:r>
     </w:p>
     <w:p>
@@ -6059,10 +5146,7 @@
         <w:outlineLvl w:val="2"/>
       </w:pPr>
       <w:r>
-        <w:t xml:space="preserve">&gt;&gt; </w:t>
-      </w:r>
-      <w:r>
-        <w:t xml:space="preserve">File </w:t>
+        <w:t xml:space="preserve">&gt;&gt; File </w:t>
       </w:r>
       <w:r>
         <w:sym w:font="Wingdings" w:char="F0E0"/>
@@ -6091,27 +5175,9 @@
       <w:r>
         <w:t xml:space="preserve"> </w:t>
       </w:r>
-      <w:proofErr w:type="spellStart"/>
-      <w:r>
-        <w:t>fluocell</w:t>
-      </w:r>
-      <w:proofErr w:type="spellEnd"/>
-      <w:r>
-        <w:t xml:space="preserve">\app and </w:t>
-      </w:r>
-      <w:proofErr w:type="spellStart"/>
-      <w:r>
-        <w:t>fluocell</w:t>
-      </w:r>
-      <w:proofErr w:type="spellEnd"/>
-      <w:r>
-        <w:t>\</w:t>
-      </w:r>
-      <w:proofErr w:type="spellStart"/>
-      <w:r>
-        <w:t>src</w:t>
-      </w:r>
-      <w:proofErr w:type="spellEnd"/>
+      <w:r>
+        <w:t>fluocell\app and fluocell\src</w:t>
+      </w:r>
       <w:r>
         <w:t xml:space="preserve"> </w:t>
       </w:r>
@@ -6125,47 +5191,7 @@
     <w:p/>
     <w:p>
       <w:r>
-        <w:t xml:space="preserve">The resulting </w:t>
-      </w:r>
-      <w:proofErr w:type="spellStart"/>
-      <w:r>
-        <w:t>pathdef.m</w:t>
-      </w:r>
-      <w:proofErr w:type="spellEnd"/>
-      <w:r>
-        <w:t xml:space="preserve"> file should be saved either to its default location or same directory as “fluocell.jar” (usually in </w:t>
-      </w:r>
-      <w:proofErr w:type="spellStart"/>
-      <w:r>
-        <w:t>fluocell</w:t>
-      </w:r>
-      <w:proofErr w:type="spellEnd"/>
-      <w:r>
-        <w:t>/</w:t>
-      </w:r>
-      <w:proofErr w:type="spellStart"/>
-      <w:r>
-        <w:t>src</w:t>
-      </w:r>
-      <w:proofErr w:type="spellEnd"/>
-      <w:r>
-        <w:t>/</w:t>
-      </w:r>
-      <w:proofErr w:type="spellStart"/>
-      <w:r>
-        <w:t>gui</w:t>
-      </w:r>
-      <w:proofErr w:type="spellEnd"/>
-      <w:r>
-        <w:t>/java/</w:t>
-      </w:r>
-      <w:proofErr w:type="spellStart"/>
-      <w:r>
-        <w:t>dist</w:t>
-      </w:r>
-      <w:proofErr w:type="spellEnd"/>
-      <w:r>
-        <w:t>/).</w:t>
+        <w:t>The resulting pathdef.m file should be saved either to its default location or same directory as “fluocell.jar” (usually in fluocell/src/gui/java/dist/).</w:t>
       </w:r>
     </w:p>
     <w:p>
@@ -6181,15 +5207,7 @@
         <w:jc w:val="both"/>
       </w:pPr>
       <w:r>
-        <w:t xml:space="preserve">Download the </w:t>
-      </w:r>
-      <w:proofErr w:type="spellStart"/>
-      <w:r>
-        <w:t>fluocell</w:t>
-      </w:r>
-      <w:proofErr w:type="spellEnd"/>
-      <w:r>
-        <w:t xml:space="preserve"> dataset from here: </w:t>
+        <w:t xml:space="preserve">Download the fluocell dataset from here: </w:t>
       </w:r>
       <w:hyperlink r:id="rId36" w:history="1">
         <w:r>
@@ -6200,39 +5218,16 @@
         </w:r>
       </w:hyperlink>
       <w:r>
-        <w:t xml:space="preserve"> , unzip, and the install it to a folder named “</w:t>
-      </w:r>
-      <w:proofErr w:type="spellStart"/>
-      <w:r>
-        <w:t>fluocell_sample</w:t>
-      </w:r>
-      <w:proofErr w:type="spellEnd"/>
-      <w:r>
-        <w:t xml:space="preserve">/” which is readable and writable by the user. The relative location of the dataset README file from the </w:t>
-      </w:r>
-      <w:proofErr w:type="spellStart"/>
-      <w:r>
-        <w:t>fluocell</w:t>
-      </w:r>
-      <w:proofErr w:type="spellEnd"/>
-      <w:r>
-        <w:t xml:space="preserve"> root directory is:</w:t>
-      </w:r>
-    </w:p>
-    <w:p>
-      <w:pPr>
-        <w:jc w:val="both"/>
-      </w:pPr>
-      <w:proofErr w:type="spellStart"/>
-      <w:proofErr w:type="gramStart"/>
-      <w:r>
-        <w:t>fluocell_sample</w:t>
-      </w:r>
-      <w:proofErr w:type="spellEnd"/>
-      <w:r>
-        <w:t>/README.txt</w:t>
-      </w:r>
-      <w:proofErr w:type="gramEnd"/>
+        <w:t xml:space="preserve"> , unzip, and the install it to a folder named “fluocell_sample/” which is readable and writable by the user. The relative location of the dataset README file from the fluocell root directory is:</w:t>
+      </w:r>
+    </w:p>
+    <w:p>
+      <w:pPr>
+        <w:jc w:val="both"/>
+      </w:pPr>
+      <w:r>
+        <w:t>fluocell_sample/README.txt</w:t>
+      </w:r>
     </w:p>
     <w:p>
       <w:pPr>

--- a/doc/The Fluocell User's Guide.docx
+++ b/doc/The Fluocell User's Guide.docx
@@ -882,8 +882,6 @@
       <w:r>
         <w:t xml:space="preserve">  </w:t>
       </w:r>
-      <w:bookmarkStart w:id="0" w:name="_GoBack"/>
-      <w:bookmarkEnd w:id="0"/>
     </w:p>
     <w:p/>
     <w:p>
@@ -5089,7 +5087,13 @@
         <w:rPr>
           <w:rFonts w:hint="eastAsia"/>
         </w:rPr>
-        <w:t>default.properties.copy</w:t>
+        <w:t>default.property</w:t>
+      </w:r>
+      <w:r>
+        <w:rPr>
+          <w:rFonts w:hint="eastAsia"/>
+        </w:rPr>
+        <w:t>.copy</w:t>
       </w:r>
       <w:r>
         <w:t>”</w:t>
@@ -5107,7 +5111,7 @@
         <w:rPr>
           <w:rFonts w:hint="eastAsia"/>
         </w:rPr>
-        <w:t>default.properties</w:t>
+        <w:t>default.property</w:t>
       </w:r>
       <w:r>
         <w:t>”;</w:t>
@@ -5119,7 +5123,18 @@
         <w:t xml:space="preserve"> (2) if needed, </w:t>
       </w:r>
       <w:r>
-        <w:t xml:space="preserve">open “default.properties” in the fluocell directory with a text editor, and after “matlablocation=” enter the path to the MATLAB executable or script, found in the /bin directory in the MATLAB installation folder. In Windows, use double backslashes(\\) between directories, </w:t>
+        <w:t>open “default.</w:t>
+      </w:r>
+      <w:bookmarkStart w:id="0" w:name="_GoBack"/>
+      <w:r>
+        <w:t>propert</w:t>
+      </w:r>
+      <w:bookmarkEnd w:id="0"/>
+      <w:r>
+        <w:t>y</w:t>
+      </w:r>
+      <w:r>
+        <w:t xml:space="preserve">” in the fluocell directory with a text editor, and after “matlablocation=” enter the path to the MATLAB executable or script, found in the /bin directory in the MATLAB installation folder. In Windows, use double backslashes(\\) between directories, </w:t>
       </w:r>
       <w:r>
         <w:lastRenderedPageBreak/>

--- a/doc/The Fluocell User's Guide.docx
+++ b/doc/The Fluocell User's Guide.docx
@@ -357,13 +357,354 @@
       </w:r>
     </w:p>
     <w:p>
-      <w:pPr>
-        <w:rPr>
-          <w:b/>
-          <w:u w:val="single"/>
-        </w:rPr>
-      </w:pPr>
-    </w:p>
+      <w:r>
+        <w:t xml:space="preserve">In the main menu of fluocell, </w:t>
+      </w:r>
+    </w:p>
+    <w:tbl>
+      <w:tblPr>
+        <w:tblStyle w:val="TableGrid"/>
+        <w:tblW w:w="0" w:type="auto"/>
+        <w:tblBorders>
+          <w:top w:val="none" w:sz="0" w:space="0" w:color="auto"/>
+          <w:left w:val="none" w:sz="0" w:space="0" w:color="auto"/>
+          <w:bottom w:val="none" w:sz="0" w:space="0" w:color="auto"/>
+          <w:right w:val="none" w:sz="0" w:space="0" w:color="auto"/>
+          <w:insideH w:val="none" w:sz="0" w:space="0" w:color="auto"/>
+          <w:insideV w:val="none" w:sz="0" w:space="0" w:color="auto"/>
+        </w:tblBorders>
+        <w:tblLook w:val="04A0" w:firstRow="1" w:lastRow="0" w:firstColumn="1" w:lastColumn="0" w:noHBand="0" w:noVBand="1"/>
+      </w:tblPr>
+      <w:tblGrid>
+        <w:gridCol w:w="5025"/>
+        <w:gridCol w:w="3615"/>
+      </w:tblGrid>
+      <w:tr>
+        <w:tc>
+          <w:tcPr>
+            <w:tcW w:w="4315" w:type="dxa"/>
+          </w:tcPr>
+          <w:p>
+            <w:r>
+              <w:rPr>
+                <w:noProof/>
+                <w:lang w:eastAsia="en-US"/>
+              </w:rPr>
+              <w:drawing>
+                <wp:anchor distT="0" distB="0" distL="114300" distR="114300" simplePos="0" relativeHeight="251670016" behindDoc="0" locked="0" layoutInCell="1" allowOverlap="1" wp14:anchorId="3C0815A5" wp14:editId="1D332A38">
+                  <wp:simplePos x="0" y="0"/>
+                  <wp:positionH relativeFrom="column">
+                    <wp:posOffset>-65405</wp:posOffset>
+                  </wp:positionH>
+                  <wp:positionV relativeFrom="paragraph">
+                    <wp:posOffset>175260</wp:posOffset>
+                  </wp:positionV>
+                  <wp:extent cx="3206750" cy="1718945"/>
+                  <wp:effectExtent l="0" t="0" r="0" b="0"/>
+                  <wp:wrapTight wrapText="bothSides">
+                    <wp:wrapPolygon edited="0">
+                      <wp:start x="0" y="0"/>
+                      <wp:lineTo x="0" y="21305"/>
+                      <wp:lineTo x="21429" y="21305"/>
+                      <wp:lineTo x="21429" y="0"/>
+                      <wp:lineTo x="0" y="0"/>
+                    </wp:wrapPolygon>
+                  </wp:wrapTight>
+                  <wp:docPr id="30" name="Picture 30"/>
+                  <wp:cNvGraphicFramePr>
+                    <a:graphicFrameLocks xmlns:a="http://schemas.openxmlformats.org/drawingml/2006/main" noChangeAspect="1"/>
+                  </wp:cNvGraphicFramePr>
+                  <a:graphic xmlns:a="http://schemas.openxmlformats.org/drawingml/2006/main">
+                    <a:graphicData uri="http://schemas.openxmlformats.org/drawingml/2006/picture">
+                      <pic:pic xmlns:pic="http://schemas.openxmlformats.org/drawingml/2006/picture">
+                        <pic:nvPicPr>
+                          <pic:cNvPr id="1" name=""/>
+                          <pic:cNvPicPr/>
+                        </pic:nvPicPr>
+                        <pic:blipFill>
+                          <a:blip r:embed="rId7"/>
+                          <a:stretch>
+                            <a:fillRect/>
+                          </a:stretch>
+                        </pic:blipFill>
+                        <pic:spPr>
+                          <a:xfrm>
+                            <a:off x="0" y="0"/>
+                            <a:ext cx="3206750" cy="1718945"/>
+                          </a:xfrm>
+                          <a:prstGeom prst="rect">
+                            <a:avLst/>
+                          </a:prstGeom>
+                        </pic:spPr>
+                      </pic:pic>
+                    </a:graphicData>
+                  </a:graphic>
+                  <wp14:sizeRelH relativeFrom="margin">
+                    <wp14:pctWidth>0</wp14:pctWidth>
+                  </wp14:sizeRelH>
+                  <wp14:sizeRelV relativeFrom="margin">
+                    <wp14:pctHeight>0</wp14:pctHeight>
+                  </wp14:sizeRelV>
+                </wp:anchor>
+              </w:drawing>
+            </w:r>
+          </w:p>
+        </w:tc>
+        <w:tc>
+          <w:tcPr>
+            <w:tcW w:w="4315" w:type="dxa"/>
+          </w:tcPr>
+          <w:p>
+            <w:r>
+              <w:rPr>
+                <w:noProof/>
+                <w:lang w:eastAsia="en-US"/>
+              </w:rPr>
+              <w:drawing>
+                <wp:anchor distT="0" distB="0" distL="114300" distR="114300" simplePos="0" relativeHeight="251672064" behindDoc="1" locked="0" layoutInCell="1" allowOverlap="1" wp14:anchorId="27C83EF4" wp14:editId="4823D881">
+                  <wp:simplePos x="0" y="0"/>
+                  <wp:positionH relativeFrom="column">
+                    <wp:posOffset>-65046</wp:posOffset>
+                  </wp:positionH>
+                  <wp:positionV relativeFrom="paragraph">
+                    <wp:posOffset>261399</wp:posOffset>
+                  </wp:positionV>
+                  <wp:extent cx="2261640" cy="1620078"/>
+                  <wp:effectExtent l="0" t="0" r="5715" b="0"/>
+                  <wp:wrapTight wrapText="bothSides">
+                    <wp:wrapPolygon edited="0">
+                      <wp:start x="0" y="0"/>
+                      <wp:lineTo x="0" y="21338"/>
+                      <wp:lineTo x="21473" y="21338"/>
+                      <wp:lineTo x="21473" y="0"/>
+                      <wp:lineTo x="0" y="0"/>
+                    </wp:wrapPolygon>
+                  </wp:wrapTight>
+                  <wp:docPr id="21" name="Picture 1"/>
+                  <wp:cNvGraphicFramePr>
+                    <a:graphicFrameLocks xmlns:a="http://schemas.openxmlformats.org/drawingml/2006/main" noChangeAspect="1"/>
+                  </wp:cNvGraphicFramePr>
+                  <a:graphic xmlns:a="http://schemas.openxmlformats.org/drawingml/2006/main">
+                    <a:graphicData uri="http://schemas.openxmlformats.org/drawingml/2006/picture">
+                      <pic:pic xmlns:pic="http://schemas.openxmlformats.org/drawingml/2006/picture">
+                        <pic:nvPicPr>
+                          <pic:cNvPr id="0" name="Picture 1"/>
+                          <pic:cNvPicPr>
+                            <a:picLocks noChangeAspect="1" noChangeArrowheads="1"/>
+                          </pic:cNvPicPr>
+                        </pic:nvPicPr>
+                        <pic:blipFill>
+                          <a:blip r:embed="rId8" cstate="print">
+                            <a:extLst>
+                              <a:ext uri="{28A0092B-C50C-407E-A947-70E740481C1C}">
+                                <a14:useLocalDpi xmlns:a14="http://schemas.microsoft.com/office/drawing/2010/main" val="0"/>
+                              </a:ext>
+                            </a:extLst>
+                          </a:blip>
+                          <a:srcRect/>
+                          <a:stretch>
+                            <a:fillRect/>
+                          </a:stretch>
+                        </pic:blipFill>
+                        <pic:spPr bwMode="auto">
+                          <a:xfrm>
+                            <a:off x="0" y="0"/>
+                            <a:ext cx="2261640" cy="1620078"/>
+                          </a:xfrm>
+                          <a:prstGeom prst="rect">
+                            <a:avLst/>
+                          </a:prstGeom>
+                          <a:noFill/>
+                          <a:ln>
+                            <a:noFill/>
+                          </a:ln>
+                        </pic:spPr>
+                      </pic:pic>
+                    </a:graphicData>
+                  </a:graphic>
+                  <wp14:sizeRelH relativeFrom="page">
+                    <wp14:pctWidth>0</wp14:pctWidth>
+                  </wp14:sizeRelH>
+                  <wp14:sizeRelV relativeFrom="page">
+                    <wp14:pctHeight>0</wp14:pctHeight>
+                  </wp14:sizeRelV>
+                </wp:anchor>
+              </w:drawing>
+            </w:r>
+          </w:p>
+        </w:tc>
+      </w:tr>
+      <w:tr>
+        <w:tc>
+          <w:tcPr>
+            <w:tcW w:w="4315" w:type="dxa"/>
+          </w:tcPr>
+          <w:p>
+            <w:r>
+              <w:rPr>
+                <w:noProof/>
+                <w:lang w:eastAsia="en-US"/>
+              </w:rPr>
+              <w:lastRenderedPageBreak/>
+              <w:drawing>
+                <wp:anchor distT="0" distB="0" distL="114300" distR="114300" simplePos="0" relativeHeight="251674112" behindDoc="1" locked="0" layoutInCell="1" allowOverlap="1" wp14:anchorId="2CBDC51E" wp14:editId="073FEA0A">
+                  <wp:simplePos x="0" y="0"/>
+                  <wp:positionH relativeFrom="column">
+                    <wp:posOffset>1020362</wp:posOffset>
+                  </wp:positionH>
+                  <wp:positionV relativeFrom="paragraph">
+                    <wp:posOffset>138044</wp:posOffset>
+                  </wp:positionV>
+                  <wp:extent cx="2089150" cy="2067560"/>
+                  <wp:effectExtent l="0" t="0" r="6350" b="8890"/>
+                  <wp:wrapTight wrapText="bothSides">
+                    <wp:wrapPolygon edited="0">
+                      <wp:start x="0" y="0"/>
+                      <wp:lineTo x="0" y="21494"/>
+                      <wp:lineTo x="21469" y="21494"/>
+                      <wp:lineTo x="21469" y="0"/>
+                      <wp:lineTo x="0" y="0"/>
+                    </wp:wrapPolygon>
+                  </wp:wrapTight>
+                  <wp:docPr id="19" name="Picture 19" descr="ratio_image"/>
+                  <wp:cNvGraphicFramePr>
+                    <a:graphicFrameLocks xmlns:a="http://schemas.openxmlformats.org/drawingml/2006/main" noChangeAspect="1"/>
+                  </wp:cNvGraphicFramePr>
+                  <a:graphic xmlns:a="http://schemas.openxmlformats.org/drawingml/2006/main">
+                    <a:graphicData uri="http://schemas.openxmlformats.org/drawingml/2006/picture">
+                      <pic:pic xmlns:pic="http://schemas.openxmlformats.org/drawingml/2006/picture">
+                        <pic:nvPicPr>
+                          <pic:cNvPr id="0" name="Picture 19" descr="ratio_image"/>
+                          <pic:cNvPicPr>
+                            <a:picLocks noChangeAspect="1" noChangeArrowheads="1"/>
+                          </pic:cNvPicPr>
+                        </pic:nvPicPr>
+                        <pic:blipFill>
+                          <a:blip r:embed="rId9" cstate="print">
+                            <a:extLst>
+                              <a:ext uri="{28A0092B-C50C-407E-A947-70E740481C1C}">
+                                <a14:useLocalDpi xmlns:a14="http://schemas.microsoft.com/office/drawing/2010/main" val="0"/>
+                              </a:ext>
+                            </a:extLst>
+                          </a:blip>
+                          <a:srcRect l="12000" r="12300"/>
+                          <a:stretch>
+                            <a:fillRect/>
+                          </a:stretch>
+                        </pic:blipFill>
+                        <pic:spPr bwMode="auto">
+                          <a:xfrm>
+                            <a:off x="0" y="0"/>
+                            <a:ext cx="2089150" cy="2067560"/>
+                          </a:xfrm>
+                          <a:prstGeom prst="rect">
+                            <a:avLst/>
+                          </a:prstGeom>
+                          <a:noFill/>
+                          <a:ln>
+                            <a:noFill/>
+                          </a:ln>
+                        </pic:spPr>
+                      </pic:pic>
+                    </a:graphicData>
+                  </a:graphic>
+                  <wp14:sizeRelH relativeFrom="page">
+                    <wp14:pctWidth>0</wp14:pctWidth>
+                  </wp14:sizeRelH>
+                  <wp14:sizeRelV relativeFrom="page">
+                    <wp14:pctHeight>0</wp14:pctHeight>
+                  </wp14:sizeRelV>
+                </wp:anchor>
+              </w:drawing>
+            </w:r>
+          </w:p>
+        </w:tc>
+        <w:tc>
+          <w:tcPr>
+            <w:tcW w:w="4315" w:type="dxa"/>
+          </w:tcPr>
+          <w:p>
+            <w:r>
+              <w:rPr>
+                <w:noProof/>
+                <w:lang w:eastAsia="en-US"/>
+              </w:rPr>
+              <w:drawing>
+                <wp:anchor distT="0" distB="0" distL="114300" distR="114300" simplePos="0" relativeHeight="251676160" behindDoc="1" locked="0" layoutInCell="1" allowOverlap="1" wp14:anchorId="7900B519" wp14:editId="2B308A7A">
+                  <wp:simplePos x="0" y="0"/>
+                  <wp:positionH relativeFrom="column">
+                    <wp:posOffset>-3175</wp:posOffset>
+                  </wp:positionH>
+                  <wp:positionV relativeFrom="paragraph">
+                    <wp:posOffset>177800</wp:posOffset>
+                  </wp:positionV>
+                  <wp:extent cx="2106930" cy="2059305"/>
+                  <wp:effectExtent l="0" t="0" r="7620" b="0"/>
+                  <wp:wrapTight wrapText="bothSides">
+                    <wp:wrapPolygon edited="0">
+                      <wp:start x="0" y="0"/>
+                      <wp:lineTo x="0" y="21380"/>
+                      <wp:lineTo x="21483" y="21380"/>
+                      <wp:lineTo x="21483" y="0"/>
+                      <wp:lineTo x="0" y="0"/>
+                    </wp:wrapPolygon>
+                  </wp:wrapTight>
+                  <wp:docPr id="20" name="Picture 20" descr="intensity_image"/>
+                  <wp:cNvGraphicFramePr>
+                    <a:graphicFrameLocks xmlns:a="http://schemas.openxmlformats.org/drawingml/2006/main" noChangeAspect="1"/>
+                  </wp:cNvGraphicFramePr>
+                  <a:graphic xmlns:a="http://schemas.openxmlformats.org/drawingml/2006/main">
+                    <a:graphicData uri="http://schemas.openxmlformats.org/drawingml/2006/picture">
+                      <pic:pic xmlns:pic="http://schemas.openxmlformats.org/drawingml/2006/picture">
+                        <pic:nvPicPr>
+                          <pic:cNvPr id="0" name="Picture 20" descr="intensity_image"/>
+                          <pic:cNvPicPr>
+                            <a:picLocks noChangeAspect="1" noChangeArrowheads="1"/>
+                          </pic:cNvPicPr>
+                        </pic:nvPicPr>
+                        <pic:blipFill>
+                          <a:blip r:embed="rId10" cstate="print">
+                            <a:extLst>
+                              <a:ext uri="{28A0092B-C50C-407E-A947-70E740481C1C}">
+                                <a14:useLocalDpi xmlns:a14="http://schemas.microsoft.com/office/drawing/2010/main" val="0"/>
+                              </a:ext>
+                            </a:extLst>
+                          </a:blip>
+                          <a:srcRect l="10201" r="12900"/>
+                          <a:stretch>
+                            <a:fillRect/>
+                          </a:stretch>
+                        </pic:blipFill>
+                        <pic:spPr bwMode="auto">
+                          <a:xfrm>
+                            <a:off x="0" y="0"/>
+                            <a:ext cx="2106930" cy="2059305"/>
+                          </a:xfrm>
+                          <a:prstGeom prst="rect">
+                            <a:avLst/>
+                          </a:prstGeom>
+                          <a:noFill/>
+                          <a:ln>
+                            <a:noFill/>
+                          </a:ln>
+                        </pic:spPr>
+                      </pic:pic>
+                    </a:graphicData>
+                  </a:graphic>
+                  <wp14:sizeRelH relativeFrom="page">
+                    <wp14:pctWidth>0</wp14:pctWidth>
+                  </wp14:sizeRelH>
+                  <wp14:sizeRelV relativeFrom="page">
+                    <wp14:pctHeight>0</wp14:pctHeight>
+                  </wp14:sizeRelV>
+                </wp:anchor>
+              </w:drawing>
+            </w:r>
+          </w:p>
+        </w:tc>
+      </w:tr>
+    </w:tbl>
+    <w:p/>
     <w:p>
       <w:pPr>
         <w:numPr>
@@ -411,32 +752,281 @@
         </w:numPr>
       </w:pPr>
       <w:r>
+        <w:t xml:space="preserve">Open the image files: File </w:t>
+      </w:r>
+      <w:r>
+        <w:sym w:font="Wingdings" w:char="F0E0"/>
+      </w:r>
+      <w:r>
+        <w:t xml:space="preserve"> Open</w:t>
+      </w:r>
+      <w:r>
+        <w:t xml:space="preserve"> Figure</w:t>
+      </w:r>
+      <w:r>
+        <w:t xml:space="preserve"> </w:t>
+      </w:r>
+      <w:r>
+        <w:sym w:font="Wingdings" w:char="F0E0"/>
+      </w:r>
+      <w:r>
+        <w:t xml:space="preserve"> Navigate </w:t>
+      </w:r>
+      <w:r>
+        <w:t xml:space="preserve">to </w:t>
+      </w:r>
+      <w:r>
+        <w:t xml:space="preserve">the image files </w:t>
+      </w:r>
+      <w:r>
+        <w:sym w:font="Wingdings" w:char="F0E0"/>
+      </w:r>
+      <w:r>
+        <w:t xml:space="preserve"> </w:t>
+      </w:r>
+      <w:r>
+        <w:rPr>
+          <w:b/>
+        </w:rPr>
+        <w:t xml:space="preserve">Be sure to open the first </w:t>
+      </w:r>
+      <w:r>
+        <w:rPr>
+          <w:b/>
+        </w:rPr>
+        <w:t>channel</w:t>
+      </w:r>
+      <w:r>
+        <w:rPr>
+          <w:b/>
+        </w:rPr>
+        <w:t xml:space="preserve"> </w:t>
+      </w:r>
+      <w:r>
+        <w:rPr>
+          <w:b/>
+        </w:rPr>
+        <w:t>file among the list of files.</w:t>
+      </w:r>
+      <w:r>
+        <w:t xml:space="preserve">  </w:t>
+      </w:r>
+      <w:r>
+        <w:t>Sample data image files can be found in the folder: fluocell</w:t>
+      </w:r>
+      <w:r>
+        <w:t>_sample</w:t>
+      </w:r>
+      <w:r>
+        <w:t>\</w:t>
+      </w:r>
+      <w:r>
+        <w:t xml:space="preserve"> </w:t>
+      </w:r>
+      <w:r>
+        <w:t>10_24_08_Src_fret_pax</w:t>
+      </w:r>
+      <w:r>
+        <w:t xml:space="preserve">\. The first </w:t>
+      </w:r>
+      <w:r>
+        <w:t xml:space="preserve">channel </w:t>
+      </w:r>
+      <w:r>
+        <w:t>image file is ‘</w:t>
+      </w:r>
+      <w:r>
+        <w:t>2-11.001</w:t>
+      </w:r>
+      <w:r>
+        <w:t>’. Note here how the file name pattern</w:t>
+      </w:r>
+      <w:r>
+        <w:t>s</w:t>
+      </w:r>
+      <w:r>
+        <w:t xml:space="preserve"> including “First Channel Pattern”, “Second Channel Pattern”, and “Time Frame Pattern” etc,</w:t>
+      </w:r>
+      <w:r>
+        <w:t xml:space="preserve"> are defined in the fluocell main window. As shown </w:t>
+      </w:r>
+      <w:r>
+        <w:t>to the right</w:t>
+      </w:r>
+      <w:r>
+        <w:t xml:space="preserve">, the </w:t>
+      </w:r>
+      <w:r>
+        <w:t>CFP/FRET</w:t>
+      </w:r>
+      <w:r>
+        <w:t xml:space="preserve"> ratio image will be displayed in Figure </w:t>
+      </w:r>
+      <w:r>
+        <w:t>1 and the intensity image of FRET</w:t>
+      </w:r>
+      <w:r>
+        <w:t xml:space="preserve"> will be displayed in Figure 2. </w:t>
+      </w:r>
+      <w:r>
+        <w:t>There are options to subtract background and apply median filter</w:t>
+      </w:r>
+      <w:r>
+        <w:t xml:space="preserve">. </w:t>
+      </w:r>
+    </w:p>
+    <w:p>
+      <w:pPr>
+        <w:pStyle w:val="ListParagraph"/>
+      </w:pPr>
+    </w:p>
+    <w:p>
+      <w:pPr>
+        <w:ind w:left="360"/>
+      </w:pPr>
+      <w:r>
+        <w:t xml:space="preserve">The intensity and FRET ratio information </w:t>
+      </w:r>
+      <w:r>
+        <w:t>are</w:t>
+      </w:r>
+      <w:r>
+        <w:t xml:space="preserve"> needed for processing the ratio image.</w:t>
+      </w:r>
+      <w:r>
+        <w:t xml:space="preserve"> </w:t>
+      </w:r>
+      <w:r>
+        <w:t xml:space="preserve">Independently, the intensity images can be adjusted using the colormap editor by clicking the Figure 2 menu: Edit </w:t>
+      </w:r>
+      <w:r>
+        <w:sym w:font="Wingdings" w:char="F0E0"/>
+      </w:r>
+      <w:r>
+        <w:t xml:space="preserve"> Colormap. The figures can be copied by clicking Alt+Print Screen, or Edit </w:t>
+      </w:r>
+      <w:r>
+        <w:sym w:font="Wingdings" w:char="F0E0"/>
+      </w:r>
+      <w:r>
+        <w:t xml:space="preserve"> Copy Figure, and pasted to a Microsoft PPT file.</w:t>
+      </w:r>
+    </w:p>
+    <w:p>
+      <w:pPr>
+        <w:ind w:left="360"/>
+      </w:pPr>
+    </w:p>
+    <w:p>
+      <w:pPr>
+        <w:pStyle w:val="ListParagraph"/>
+        <w:numPr>
+          <w:ilvl w:val="0"/>
+          <w:numId w:val="3"/>
+        </w:numPr>
+        <w:jc w:val="both"/>
+      </w:pPr>
+      <w:r>
+        <w:t xml:space="preserve">Close files and quit the image tool: File </w:t>
+      </w:r>
+      <w:r>
+        <w:sym w:font="Wingdings" w:char="F0E0"/>
+      </w:r>
+      <w:r>
+        <w:t xml:space="preserve"> Close </w:t>
+      </w:r>
+      <w:r>
+        <w:sym w:font="Wingdings" w:char="F0E0"/>
+      </w:r>
+      <w:r>
+        <w:t xml:space="preserve"> Quit. Note: it is necessary to close the processed image using fluocell interface cleanly: File </w:t>
+      </w:r>
+      <w:r>
+        <w:sym w:font="Wingdings" w:char="F0E0"/>
+      </w:r>
+      <w:r>
+        <w:t xml:space="preserve"> Close Figure instead of closing it directly</w:t>
+      </w:r>
+      <w:r>
+        <w:t xml:space="preserve"> by clicking “x”</w:t>
+      </w:r>
+      <w:r>
+        <w:t>.</w:t>
+      </w:r>
+      <w:r>
+        <w:t xml:space="preserve">  </w:t>
+      </w:r>
+    </w:p>
+    <w:p/>
+    <w:p>
+      <w:pPr>
+        <w:ind w:left="360"/>
+        <w:jc w:val="both"/>
+      </w:pPr>
+    </w:p>
+    <w:p>
+      <w:pPr>
+        <w:ind w:left="360"/>
+        <w:jc w:val="both"/>
+      </w:pPr>
+    </w:p>
+    <w:p>
+      <w:pPr>
+        <w:ind w:left="360"/>
+        <w:jc w:val="both"/>
+      </w:pPr>
+    </w:p>
+    <w:p>
+      <w:pPr>
+        <w:jc w:val="both"/>
+        <w:rPr>
+          <w:b/>
+          <w:i/>
+          <w:u w:val="single"/>
+        </w:rPr>
+      </w:pPr>
+    </w:p>
+    <w:p>
+      <w:pPr>
+        <w:jc w:val="both"/>
+        <w:rPr>
+          <w:b/>
+          <w:i/>
+          <w:u w:val="single"/>
+        </w:rPr>
+      </w:pPr>
+    </w:p>
+    <w:p>
+      <w:pPr>
+        <w:jc w:val="both"/>
+      </w:pPr>
+      <w:r>
         <w:rPr>
           <w:noProof/>
           <w:lang w:eastAsia="en-US"/>
         </w:rPr>
         <w:lastRenderedPageBreak/>
         <w:drawing>
-          <wp:anchor distT="0" distB="0" distL="114300" distR="114300" simplePos="0" relativeHeight="251654656" behindDoc="1" locked="0" layoutInCell="1" allowOverlap="1" wp14:editId="47DBA0BE">
+          <wp:anchor distT="0" distB="0" distL="114300" distR="114300" simplePos="0" relativeHeight="251682304" behindDoc="0" locked="0" layoutInCell="1" allowOverlap="1" wp14:anchorId="38716252" wp14:editId="4B3726F8">
             <wp:simplePos x="0" y="0"/>
             <wp:positionH relativeFrom="column">
-              <wp:posOffset>2171700</wp:posOffset>
+              <wp:posOffset>0</wp:posOffset>
             </wp:positionH>
             <wp:positionV relativeFrom="paragraph">
-              <wp:posOffset>1969770</wp:posOffset>
+              <wp:posOffset>171450</wp:posOffset>
             </wp:positionV>
-            <wp:extent cx="2106930" cy="2059305"/>
-            <wp:effectExtent l="0" t="0" r="7620" b="0"/>
+            <wp:extent cx="5486400" cy="2265045"/>
+            <wp:effectExtent l="0" t="0" r="0" b="1905"/>
             <wp:wrapTight wrapText="bothSides">
               <wp:wrapPolygon edited="0">
                 <wp:start x="0" y="0"/>
-                <wp:lineTo x="0" y="21380"/>
-                <wp:lineTo x="21483" y="21380"/>
-                <wp:lineTo x="21483" y="0"/>
+                <wp:lineTo x="0" y="21437"/>
+                <wp:lineTo x="21525" y="21437"/>
+                <wp:lineTo x="21525" y="0"/>
                 <wp:lineTo x="0" y="0"/>
               </wp:wrapPolygon>
             </wp:wrapTight>
-            <wp:docPr id="20" name="Picture 20" descr="intensity_image"/>
+            <wp:docPr id="38" name="Picture 38"/>
             <wp:cNvGraphicFramePr>
               <a:graphicFrameLocks xmlns:a="http://schemas.openxmlformats.org/drawingml/2006/main" noChangeAspect="1"/>
             </wp:cNvGraphicFramePr>
@@ -444,75 +1034,164 @@
               <a:graphicData uri="http://schemas.openxmlformats.org/drawingml/2006/picture">
                 <pic:pic xmlns:pic="http://schemas.openxmlformats.org/drawingml/2006/picture">
                   <pic:nvPicPr>
-                    <pic:cNvPr id="0" name="Picture 20" descr="intensity_image"/>
-                    <pic:cNvPicPr>
-                      <a:picLocks noChangeAspect="1" noChangeArrowheads="1"/>
-                    </pic:cNvPicPr>
+                    <pic:cNvPr id="1" name=""/>
+                    <pic:cNvPicPr/>
                   </pic:nvPicPr>
                   <pic:blipFill>
-                    <a:blip r:embed="rId7" cstate="print">
-                      <a:extLst>
-                        <a:ext uri="{28A0092B-C50C-407E-A947-70E740481C1C}">
-                          <a14:useLocalDpi xmlns:a14="http://schemas.microsoft.com/office/drawing/2010/main" val="0"/>
-                        </a:ext>
-                      </a:extLst>
-                    </a:blip>
-                    <a:srcRect l="10201" r="12900"/>
+                    <a:blip r:embed="rId11"/>
                     <a:stretch>
                       <a:fillRect/>
                     </a:stretch>
                   </pic:blipFill>
-                  <pic:spPr bwMode="auto">
+                  <pic:spPr>
                     <a:xfrm>
                       <a:off x="0" y="0"/>
-                      <a:ext cx="2106930" cy="2059305"/>
+                      <a:ext cx="5486400" cy="2265045"/>
                     </a:xfrm>
                     <a:prstGeom prst="rect">
                       <a:avLst/>
                     </a:prstGeom>
-                    <a:noFill/>
-                    <a:ln>
-                      <a:noFill/>
-                    </a:ln>
                   </pic:spPr>
                 </pic:pic>
               </a:graphicData>
             </a:graphic>
-            <wp14:sizeRelH relativeFrom="page">
-              <wp14:pctWidth>0</wp14:pctWidth>
-            </wp14:sizeRelH>
-            <wp14:sizeRelV relativeFrom="page">
-              <wp14:pctHeight>0</wp14:pctHeight>
-            </wp14:sizeRelV>
           </wp:anchor>
         </w:drawing>
       </w:r>
       <w:r>
         <w:rPr>
+          <w:b/>
+          <w:i/>
+          <w:u w:val="single"/>
+        </w:rPr>
+        <w:t>Q</w:t>
+      </w:r>
+      <w:r>
+        <w:rPr>
+          <w:b/>
+          <w:i/>
+          <w:u w:val="single"/>
+        </w:rPr>
+        <w:t>uantification using regions of interest</w:t>
+      </w:r>
+      <w:r>
+        <w:rPr>
+          <w:rFonts w:hint="eastAsia"/>
+          <w:b/>
+          <w:i/>
+          <w:u w:val="single"/>
+        </w:rPr>
+        <w:t xml:space="preserve"> (ROIs)</w:t>
+      </w:r>
+      <w:r>
+        <w:rPr>
+          <w:b/>
+          <w:i/>
+          <w:u w:val="single"/>
+        </w:rPr>
+        <w:t>.</w:t>
+      </w:r>
+      <w:r>
+        <w:t xml:space="preserve"> </w:t>
+      </w:r>
+    </w:p>
+    <w:p>
+      <w:pPr>
+        <w:numPr>
+          <w:ilvl w:val="0"/>
+          <w:numId w:val="14"/>
+        </w:numPr>
+        <w:jc w:val="both"/>
+      </w:pPr>
+      <w:r>
+        <w:t>At the Fluocel</w:t>
+      </w:r>
+      <w:r>
+        <w:t>l</w:t>
+      </w:r>
+      <w:r>
+        <w:t xml:space="preserve"> Menu,</w:t>
+      </w:r>
+      <w:r>
+        <w:t xml:space="preserve"> there is a dropdown list that includes four different options. Select 1 – ROI Fixed</w:t>
+      </w:r>
+      <w:r>
+        <w:t>.</w:t>
+      </w:r>
+      <w:r>
+        <w:t xml:space="preserve"> </w:t>
+      </w:r>
+    </w:p>
+    <w:p>
+      <w:pPr>
+        <w:numPr>
+          <w:ilvl w:val="0"/>
+          <w:numId w:val="14"/>
+        </w:numPr>
+        <w:jc w:val="both"/>
+      </w:pPr>
+      <w:r>
+        <w:t xml:space="preserve">Batch process: Tool </w:t>
+      </w:r>
+      <w:r>
+        <w:sym w:font="Wingdings" w:char="F0E0"/>
+      </w:r>
+      <w:r>
+        <w:t xml:space="preserve"> Batch Update Image </w:t>
+      </w:r>
+      <w:r>
+        <w:sym w:font="Wingdings" w:char="F0E0"/>
+      </w:r>
+      <w:r>
+        <w:t xml:space="preserve"> To process images from 1 to 10, set Image Index to [1:10] </w:t>
+      </w:r>
+      <w:r>
+        <w:sym w:font="Wingdings" w:char="F0E0"/>
+      </w:r>
+      <w:r>
+        <w:t xml:space="preserve"> click ‘OK’ </w:t>
+      </w:r>
+      <w:r>
+        <w:rPr>
+          <w:b/>
+        </w:rPr>
+        <w:t>only once</w:t>
+      </w:r>
+      <w:r>
+        <w:t xml:space="preserve">. </w:t>
+      </w:r>
+    </w:p>
+    <w:p>
+      <w:pPr>
+        <w:ind w:left="360"/>
+        <w:jc w:val="center"/>
+      </w:pPr>
+      <w:r>
+        <w:rPr>
           <w:noProof/>
           <w:lang w:eastAsia="en-US"/>
         </w:rPr>
         <w:drawing>
-          <wp:anchor distT="0" distB="0" distL="114300" distR="114300" simplePos="0" relativeHeight="251653632" behindDoc="1" locked="0" layoutInCell="1" allowOverlap="1" wp14:editId="0AD48E16">
+          <wp:anchor distT="0" distB="0" distL="114300" distR="114300" simplePos="0" relativeHeight="251684352" behindDoc="0" locked="0" layoutInCell="1" allowOverlap="1" wp14:anchorId="261D362C" wp14:editId="6C15CD5D">
             <wp:simplePos x="0" y="0"/>
             <wp:positionH relativeFrom="column">
-              <wp:posOffset>16482</wp:posOffset>
+              <wp:posOffset>0</wp:posOffset>
             </wp:positionH>
             <wp:positionV relativeFrom="paragraph">
-              <wp:posOffset>1944342</wp:posOffset>
+              <wp:posOffset>173355</wp:posOffset>
             </wp:positionV>
-            <wp:extent cx="2089150" cy="2067560"/>
-            <wp:effectExtent l="0" t="0" r="6350" b="8890"/>
+            <wp:extent cx="1702435" cy="808355"/>
+            <wp:effectExtent l="0" t="0" r="0" b="0"/>
             <wp:wrapTight wrapText="bothSides">
               <wp:wrapPolygon edited="0">
                 <wp:start x="0" y="0"/>
-                <wp:lineTo x="0" y="21494"/>
-                <wp:lineTo x="21469" y="21494"/>
-                <wp:lineTo x="21469" y="0"/>
+                <wp:lineTo x="0" y="20870"/>
+                <wp:lineTo x="21270" y="20870"/>
+                <wp:lineTo x="21270" y="0"/>
                 <wp:lineTo x="0" y="0"/>
               </wp:wrapPolygon>
             </wp:wrapTight>
-            <wp:docPr id="19" name="Picture 19" descr="ratio_image"/>
+            <wp:docPr id="39" name="Picture 39"/>
             <wp:cNvGraphicFramePr>
               <a:graphicFrameLocks xmlns:a="http://schemas.openxmlformats.org/drawingml/2006/main" noChangeAspect="1"/>
             </wp:cNvGraphicFramePr>
@@ -520,659 +1199,36 @@
               <a:graphicData uri="http://schemas.openxmlformats.org/drawingml/2006/picture">
                 <pic:pic xmlns:pic="http://schemas.openxmlformats.org/drawingml/2006/picture">
                   <pic:nvPicPr>
-                    <pic:cNvPr id="0" name="Picture 19" descr="ratio_image"/>
-                    <pic:cNvPicPr>
-                      <a:picLocks noChangeAspect="1" noChangeArrowheads="1"/>
-                    </pic:cNvPicPr>
+                    <pic:cNvPr id="1" name=""/>
+                    <pic:cNvPicPr/>
                   </pic:nvPicPr>
                   <pic:blipFill>
-                    <a:blip r:embed="rId8" cstate="print">
-                      <a:extLst>
-                        <a:ext uri="{28A0092B-C50C-407E-A947-70E740481C1C}">
-                          <a14:useLocalDpi xmlns:a14="http://schemas.microsoft.com/office/drawing/2010/main" val="0"/>
-                        </a:ext>
-                      </a:extLst>
-                    </a:blip>
-                    <a:srcRect l="12000" r="12300"/>
+                    <a:blip r:embed="rId12"/>
                     <a:stretch>
                       <a:fillRect/>
                     </a:stretch>
                   </pic:blipFill>
-                  <pic:spPr bwMode="auto">
+                  <pic:spPr>
                     <a:xfrm>
                       <a:off x="0" y="0"/>
-                      <a:ext cx="2089150" cy="2067560"/>
+                      <a:ext cx="1702435" cy="808355"/>
                     </a:xfrm>
                     <a:prstGeom prst="rect">
                       <a:avLst/>
                     </a:prstGeom>
-                    <a:noFill/>
-                    <a:ln>
-                      <a:noFill/>
-                    </a:ln>
                   </pic:spPr>
                 </pic:pic>
               </a:graphicData>
             </a:graphic>
-            <wp14:sizeRelH relativeFrom="page">
+            <wp14:sizeRelH relativeFrom="margin">
               <wp14:pctWidth>0</wp14:pctWidth>
             </wp14:sizeRelH>
-            <wp14:sizeRelV relativeFrom="page">
+            <wp14:sizeRelV relativeFrom="margin">
               <wp14:pctHeight>0</wp14:pctHeight>
             </wp14:sizeRelV>
           </wp:anchor>
         </w:drawing>
       </w:r>
-      <w:r>
-        <w:rPr>
-          <w:noProof/>
-          <w:lang w:eastAsia="en-US"/>
-        </w:rPr>
-        <w:drawing>
-          <wp:anchor distT="0" distB="0" distL="114300" distR="114300" simplePos="0" relativeHeight="251656704" behindDoc="1" locked="0" layoutInCell="1" allowOverlap="1" wp14:editId="013D3637">
-            <wp:simplePos x="0" y="0"/>
-            <wp:positionH relativeFrom="column">
-              <wp:posOffset>0</wp:posOffset>
-            </wp:positionH>
-            <wp:positionV relativeFrom="paragraph">
-              <wp:posOffset>0</wp:posOffset>
-            </wp:positionV>
-            <wp:extent cx="2655570" cy="1916430"/>
-            <wp:effectExtent l="0" t="0" r="0" b="7620"/>
-            <wp:wrapTight wrapText="bothSides">
-              <wp:wrapPolygon edited="0">
-                <wp:start x="0" y="0"/>
-                <wp:lineTo x="0" y="21471"/>
-                <wp:lineTo x="21383" y="21471"/>
-                <wp:lineTo x="21383" y="0"/>
-                <wp:lineTo x="0" y="0"/>
-              </wp:wrapPolygon>
-            </wp:wrapTight>
-            <wp:docPr id="22" name="Picture 1"/>
-            <wp:cNvGraphicFramePr>
-              <a:graphicFrameLocks xmlns:a="http://schemas.openxmlformats.org/drawingml/2006/main" noChangeAspect="1"/>
-            </wp:cNvGraphicFramePr>
-            <a:graphic xmlns:a="http://schemas.openxmlformats.org/drawingml/2006/main">
-              <a:graphicData uri="http://schemas.openxmlformats.org/drawingml/2006/picture">
-                <pic:pic xmlns:pic="http://schemas.openxmlformats.org/drawingml/2006/picture">
-                  <pic:nvPicPr>
-                    <pic:cNvPr id="0" name="Picture 1"/>
-                    <pic:cNvPicPr>
-                      <a:picLocks noChangeAspect="1" noChangeArrowheads="1"/>
-                    </pic:cNvPicPr>
-                  </pic:nvPicPr>
-                  <pic:blipFill>
-                    <a:blip r:embed="rId9" cstate="print">
-                      <a:extLst>
-                        <a:ext uri="{28A0092B-C50C-407E-A947-70E740481C1C}">
-                          <a14:useLocalDpi xmlns:a14="http://schemas.microsoft.com/office/drawing/2010/main" val="0"/>
-                        </a:ext>
-                      </a:extLst>
-                    </a:blip>
-                    <a:srcRect/>
-                    <a:stretch>
-                      <a:fillRect/>
-                    </a:stretch>
-                  </pic:blipFill>
-                  <pic:spPr bwMode="auto">
-                    <a:xfrm>
-                      <a:off x="0" y="0"/>
-                      <a:ext cx="2655570" cy="1916430"/>
-                    </a:xfrm>
-                    <a:prstGeom prst="rect">
-                      <a:avLst/>
-                    </a:prstGeom>
-                    <a:noFill/>
-                    <a:ln>
-                      <a:noFill/>
-                    </a:ln>
-                  </pic:spPr>
-                </pic:pic>
-              </a:graphicData>
-            </a:graphic>
-            <wp14:sizeRelH relativeFrom="page">
-              <wp14:pctWidth>0</wp14:pctWidth>
-            </wp14:sizeRelH>
-            <wp14:sizeRelV relativeFrom="page">
-              <wp14:pctHeight>0</wp14:pctHeight>
-            </wp14:sizeRelV>
-          </wp:anchor>
-        </w:drawing>
-      </w:r>
-      <w:r>
-        <w:rPr>
-          <w:noProof/>
-          <w:lang w:eastAsia="en-US"/>
-        </w:rPr>
-        <w:drawing>
-          <wp:anchor distT="0" distB="0" distL="114300" distR="114300" simplePos="0" relativeHeight="251655680" behindDoc="1" locked="0" layoutInCell="1" allowOverlap="1" wp14:editId="7065694F">
-            <wp:simplePos x="0" y="0"/>
-            <wp:positionH relativeFrom="column">
-              <wp:posOffset>2660650</wp:posOffset>
-            </wp:positionH>
-            <wp:positionV relativeFrom="paragraph">
-              <wp:posOffset>8890</wp:posOffset>
-            </wp:positionV>
-            <wp:extent cx="2663825" cy="1908175"/>
-            <wp:effectExtent l="0" t="0" r="3175" b="0"/>
-            <wp:wrapTight wrapText="bothSides">
-              <wp:wrapPolygon edited="0">
-                <wp:start x="0" y="0"/>
-                <wp:lineTo x="0" y="21348"/>
-                <wp:lineTo x="21471" y="21348"/>
-                <wp:lineTo x="21471" y="0"/>
-                <wp:lineTo x="0" y="0"/>
-              </wp:wrapPolygon>
-            </wp:wrapTight>
-            <wp:docPr id="21" name="Picture 1"/>
-            <wp:cNvGraphicFramePr>
-              <a:graphicFrameLocks xmlns:a="http://schemas.openxmlformats.org/drawingml/2006/main" noChangeAspect="1"/>
-            </wp:cNvGraphicFramePr>
-            <a:graphic xmlns:a="http://schemas.openxmlformats.org/drawingml/2006/main">
-              <a:graphicData uri="http://schemas.openxmlformats.org/drawingml/2006/picture">
-                <pic:pic xmlns:pic="http://schemas.openxmlformats.org/drawingml/2006/picture">
-                  <pic:nvPicPr>
-                    <pic:cNvPr id="0" name="Picture 1"/>
-                    <pic:cNvPicPr>
-                      <a:picLocks noChangeAspect="1" noChangeArrowheads="1"/>
-                    </pic:cNvPicPr>
-                  </pic:nvPicPr>
-                  <pic:blipFill>
-                    <a:blip r:embed="rId10" cstate="print">
-                      <a:extLst>
-                        <a:ext uri="{28A0092B-C50C-407E-A947-70E740481C1C}">
-                          <a14:useLocalDpi xmlns:a14="http://schemas.microsoft.com/office/drawing/2010/main" val="0"/>
-                        </a:ext>
-                      </a:extLst>
-                    </a:blip>
-                    <a:srcRect/>
-                    <a:stretch>
-                      <a:fillRect/>
-                    </a:stretch>
-                  </pic:blipFill>
-                  <pic:spPr bwMode="auto">
-                    <a:xfrm>
-                      <a:off x="0" y="0"/>
-                      <a:ext cx="2663825" cy="1908175"/>
-                    </a:xfrm>
-                    <a:prstGeom prst="rect">
-                      <a:avLst/>
-                    </a:prstGeom>
-                    <a:noFill/>
-                    <a:ln>
-                      <a:noFill/>
-                    </a:ln>
-                  </pic:spPr>
-                </pic:pic>
-              </a:graphicData>
-            </a:graphic>
-            <wp14:sizeRelH relativeFrom="page">
-              <wp14:pctWidth>0</wp14:pctWidth>
-            </wp14:sizeRelH>
-            <wp14:sizeRelV relativeFrom="page">
-              <wp14:pctHeight>0</wp14:pctHeight>
-            </wp14:sizeRelV>
-          </wp:anchor>
-        </w:drawing>
-      </w:r>
-      <w:r>
-        <w:t xml:space="preserve">Open the image files: File </w:t>
-      </w:r>
-      <w:r>
-        <w:sym w:font="Wingdings" w:char="F0E0"/>
-      </w:r>
-      <w:r>
-        <w:t xml:space="preserve"> Open</w:t>
-      </w:r>
-      <w:r>
-        <w:t xml:space="preserve"> Figure</w:t>
-      </w:r>
-      <w:r>
-        <w:t xml:space="preserve"> </w:t>
-      </w:r>
-      <w:r>
-        <w:sym w:font="Wingdings" w:char="F0E0"/>
-      </w:r>
-      <w:r>
-        <w:t xml:space="preserve"> Navigate </w:t>
-      </w:r>
-      <w:r>
-        <w:t xml:space="preserve">to </w:t>
-      </w:r>
-      <w:r>
-        <w:t xml:space="preserve">the image files </w:t>
-      </w:r>
-      <w:r>
-        <w:sym w:font="Wingdings" w:char="F0E0"/>
-      </w:r>
-      <w:r>
-        <w:t xml:space="preserve"> </w:t>
-      </w:r>
-      <w:r>
-        <w:rPr>
-          <w:b/>
-        </w:rPr>
-        <w:t xml:space="preserve">Be sure to open the first </w:t>
-      </w:r>
-      <w:r>
-        <w:rPr>
-          <w:b/>
-        </w:rPr>
-        <w:t>channel</w:t>
-      </w:r>
-      <w:r>
-        <w:rPr>
-          <w:b/>
-        </w:rPr>
-        <w:t xml:space="preserve"> </w:t>
-      </w:r>
-      <w:r>
-        <w:rPr>
-          <w:b/>
-        </w:rPr>
-        <w:t>file among the list of files.</w:t>
-      </w:r>
-      <w:r>
-        <w:t xml:space="preserve">  </w:t>
-      </w:r>
-      <w:r>
-        <w:t>Sample data image files can be found in the folder: fluocell</w:t>
-      </w:r>
-      <w:r>
-        <w:t>_sample</w:t>
-      </w:r>
-      <w:r>
-        <w:t>\</w:t>
-      </w:r>
-      <w:r>
-        <w:t xml:space="preserve"> </w:t>
-      </w:r>
-      <w:r>
-        <w:t>10_24_08_Src_fret_pax</w:t>
-      </w:r>
-      <w:r>
-        <w:t xml:space="preserve">\. The first </w:t>
-      </w:r>
-      <w:r>
-        <w:t xml:space="preserve">channel </w:t>
-      </w:r>
-      <w:r>
-        <w:t>image file is ‘</w:t>
-      </w:r>
-      <w:r>
-        <w:t>2-11.001</w:t>
-      </w:r>
-      <w:r>
-        <w:t>’. Note here how the file name pattern</w:t>
-      </w:r>
-      <w:r>
-        <w:t>s</w:t>
-      </w:r>
-      <w:r>
-        <w:t xml:space="preserve"> including “First Channel Pattern”, “Second Channel Pattern”, and “Time Frame Pattern” etc,</w:t>
-      </w:r>
-      <w:r>
-        <w:t xml:space="preserve"> are defined in the fluocell main window. As shown </w:t>
-      </w:r>
-      <w:r>
-        <w:t>to the right</w:t>
-      </w:r>
-      <w:r>
-        <w:t xml:space="preserve">, the </w:t>
-      </w:r>
-      <w:r>
-        <w:t>CFP/FRET</w:t>
-      </w:r>
-      <w:r>
-        <w:t xml:space="preserve"> ratio image will be displayed in Figure </w:t>
-      </w:r>
-      <w:r>
-        <w:t>1 and the intensity image of FRET</w:t>
-      </w:r>
-      <w:r>
-        <w:t xml:space="preserve"> will be displayed in Figure 2. </w:t>
-      </w:r>
-      <w:r>
-        <w:t>There are options to subtract background and apply median filter</w:t>
-      </w:r>
-      <w:r>
-        <w:t xml:space="preserve">. </w:t>
-      </w:r>
-    </w:p>
-    <w:p>
-      <w:pPr>
-        <w:pStyle w:val="ListParagraph"/>
-      </w:pPr>
-    </w:p>
-    <w:p>
-      <w:pPr>
-        <w:ind w:left="360"/>
-      </w:pPr>
-    </w:p>
-    <w:p>
-      <w:pPr>
-        <w:pStyle w:val="ListParagraph"/>
-        <w:numPr>
-          <w:ilvl w:val="0"/>
-          <w:numId w:val="3"/>
-        </w:numPr>
-        <w:jc w:val="both"/>
-      </w:pPr>
-      <w:r>
-        <w:t xml:space="preserve">Close files and quit the image tool: File </w:t>
-      </w:r>
-      <w:r>
-        <w:sym w:font="Wingdings" w:char="F0E0"/>
-      </w:r>
-      <w:r>
-        <w:t xml:space="preserve"> Close </w:t>
-      </w:r>
-      <w:r>
-        <w:sym w:font="Wingdings" w:char="F0E0"/>
-      </w:r>
-      <w:r>
-        <w:t xml:space="preserve"> Quit. Note: it is necessary to close the processed image using fluocell interface cleanly: File </w:t>
-      </w:r>
-      <w:r>
-        <w:sym w:font="Wingdings" w:char="F0E0"/>
-      </w:r>
-      <w:r>
-        <w:t xml:space="preserve"> Close Figure instead of closing it directly.</w:t>
-      </w:r>
-      <w:r>
-        <w:t xml:space="preserve">  </w:t>
-      </w:r>
-    </w:p>
-    <w:p/>
-    <w:p>
-      <w:pPr>
-        <w:rPr>
-          <w:u w:val="single"/>
-        </w:rPr>
-      </w:pPr>
-      <w:r>
-        <w:rPr>
-          <w:u w:val="single"/>
-        </w:rPr>
-        <w:t xml:space="preserve">Additional and updated options. </w:t>
-      </w:r>
-    </w:p>
-    <w:p>
-      <w:pPr>
-        <w:ind w:left="360"/>
-      </w:pPr>
-      <w:r>
-        <w:t>Subtract Background has a dropdown list with three different options to choose.</w:t>
-      </w:r>
-      <w:r>
-        <w:t xml:space="preserve"> The default value is 0 – None.</w:t>
-      </w:r>
-      <w:r>
-        <w:t xml:space="preserve"> Select option 1 – Manual to </w:t>
-      </w:r>
-      <w:r>
-        <w:t>allow</w:t>
-      </w:r>
-      <w:r>
-        <w:t xml:space="preserve"> the background region </w:t>
-      </w:r>
-      <w:r>
-        <w:t>to be selected manually</w:t>
-      </w:r>
-      <w:r>
-        <w:t xml:space="preserve">, option 2 – Auto allows </w:t>
-      </w:r>
-      <w:r>
-        <w:t>automatic background detection.</w:t>
-      </w:r>
-      <w:r>
-        <w:t xml:space="preserve"> </w:t>
-      </w:r>
-    </w:p>
-    <w:p/>
-    <w:p>
-      <w:pPr>
-        <w:ind w:left="360"/>
-        <w:jc w:val="both"/>
-      </w:pPr>
-      <w:r>
-        <w:t>In addition,</w:t>
-      </w:r>
-      <w:r>
-        <w:t xml:space="preserve"> </w:t>
-      </w:r>
-      <w:r>
-        <w:t xml:space="preserve">detected boundary </w:t>
-      </w:r>
-      <w:r>
-        <w:t xml:space="preserve">can be selected </w:t>
-      </w:r>
-      <w:r>
-        <w:t>by go</w:t>
-      </w:r>
-      <w:r>
-        <w:t>ing</w:t>
-      </w:r>
-      <w:r>
-        <w:t xml:space="preserve"> through</w:t>
-      </w:r>
-      <w:r>
-        <w:t xml:space="preserve">: </w:t>
-      </w:r>
-      <w:r>
-        <w:t>Tools-&gt;Adjust Brightness Factor-&gt;Show Detected Boundary</w:t>
-      </w:r>
-      <w:r>
-        <w:t xml:space="preserve">. </w:t>
-      </w:r>
-    </w:p>
-    <w:p>
-      <w:pPr>
-        <w:ind w:left="360"/>
-        <w:jc w:val="both"/>
-      </w:pPr>
-    </w:p>
-    <w:p>
-      <w:pPr>
-        <w:ind w:left="360"/>
-        <w:jc w:val="both"/>
-      </w:pPr>
-      <w:r>
-        <w:t xml:space="preserve">The intensity and FRET ratio information is needed for processing the ratio image. Independently, the </w:t>
-      </w:r>
-      <w:r>
-        <w:t xml:space="preserve">intensity </w:t>
-      </w:r>
-      <w:r>
-        <w:t xml:space="preserve">of </w:t>
-      </w:r>
-      <w:r>
-        <w:t>FRET</w:t>
-      </w:r>
-      <w:r>
-        <w:t xml:space="preserve"> image</w:t>
-      </w:r>
-      <w:r>
-        <w:t xml:space="preserve"> can be adjusted using the colormap editor </w:t>
-      </w:r>
-      <w:r>
-        <w:lastRenderedPageBreak/>
-        <w:t>by clicking the Figure</w:t>
-      </w:r>
-      <w:r>
-        <w:t xml:space="preserve"> 2</w:t>
-      </w:r>
-      <w:r>
-        <w:t xml:space="preserve"> menu: Edit </w:t>
-      </w:r>
-      <w:r>
-        <w:sym w:font="Wingdings" w:char="F0E0"/>
-      </w:r>
-      <w:r>
-        <w:t xml:space="preserve"> Colormap. The figures can be copi</w:t>
-      </w:r>
-      <w:r>
-        <w:t>ed by clicking Alt+Print Screen</w:t>
-      </w:r>
-      <w:r>
-        <w:t>, or Edit</w:t>
-      </w:r>
-      <w:r>
-        <w:t xml:space="preserve"> </w:t>
-      </w:r>
-      <w:r>
-        <w:sym w:font="Wingdings" w:char="F0E0"/>
-      </w:r>
-      <w:r>
-        <w:t xml:space="preserve"> Copy Figure,</w:t>
-      </w:r>
-      <w:r>
-        <w:t xml:space="preserve"> and pasted to a Microsoft PPT file. </w:t>
-      </w:r>
-    </w:p>
-    <w:p>
-      <w:pPr>
-        <w:ind w:left="360"/>
-        <w:jc w:val="both"/>
-      </w:pPr>
-    </w:p>
-    <w:p>
-      <w:pPr>
-        <w:ind w:left="360"/>
-        <w:jc w:val="both"/>
-      </w:pPr>
-      <w:r>
-        <w:t>The processed FRET image can be saved by check</w:t>
-      </w:r>
-      <w:r>
-        <w:t>ing</w:t>
-      </w:r>
-      <w:r>
-        <w:t xml:space="preserve"> the box “Save Processed Image”. Note once the FRET images are saved, the options Intensity and FRET ratio bound will become ineffective.</w:t>
-      </w:r>
-      <w:r>
-        <w:t xml:space="preserve"> </w:t>
-      </w:r>
-      <w:r>
-        <w:t xml:space="preserve">The background, ROI and processed image files are saved in a subdirectory output/ within the image path. </w:t>
-      </w:r>
-      <w:r>
-        <w:t>When the user manually change the index, the ratio image</w:t>
-      </w:r>
-      <w:r>
-        <w:t>s</w:t>
-      </w:r>
-      <w:r>
-        <w:t xml:space="preserve"> will be saved automatically in the path:  fluocell</w:t>
-      </w:r>
-      <w:r>
-        <w:t>_sample</w:t>
-      </w:r>
-      <w:r>
-        <w:t>\10_24_08_Src_fret_pax\output\0.3–0.8 (the range is set in the interface of fluocell under ‘FRET Ratio’)</w:t>
-      </w:r>
-      <w:r>
-        <w:t>.</w:t>
-      </w:r>
-      <w:r>
-        <w:t xml:space="preserve"> </w:t>
-      </w:r>
-      <w:r>
-        <w:t>T</w:t>
-      </w:r>
-      <w:r>
-        <w:t>he ratio images</w:t>
-      </w:r>
-      <w:r>
-        <w:t xml:space="preserve"> are </w:t>
-      </w:r>
-      <w:r>
-        <w:t xml:space="preserve">convenient </w:t>
-      </w:r>
-      <w:r>
-        <w:t>for</w:t>
-      </w:r>
-      <w:r>
-        <w:t xml:space="preserve"> visual</w:t>
-      </w:r>
-      <w:r>
-        <w:t xml:space="preserve"> inspection. </w:t>
-      </w:r>
-      <w:r>
-        <w:t>To remove and re-define these file</w:t>
-      </w:r>
-      <w:r>
-        <w:t>s</w:t>
-      </w:r>
-      <w:r>
-        <w:t>, the user need</w:t>
-      </w:r>
-      <w:r>
-        <w:t>s</w:t>
-      </w:r>
-      <w:r>
-        <w:t xml:space="preserve"> to manually</w:t>
-      </w:r>
-      <w:r>
-        <w:t xml:space="preserve"> </w:t>
-      </w:r>
-      <w:r>
-        <w:t xml:space="preserve">remove the saved files in </w:t>
-      </w:r>
-      <w:r>
-        <w:t>output/ folder and repeat the image analysis steps.</w:t>
-      </w:r>
-    </w:p>
-    <w:p>
-      <w:pPr>
-        <w:ind w:left="360"/>
-      </w:pPr>
-    </w:p>
-    <w:p>
-      <w:pPr>
-        <w:jc w:val="both"/>
-      </w:pPr>
-    </w:p>
-    <w:p>
-      <w:pPr>
-        <w:jc w:val="both"/>
-      </w:pPr>
-      <w:r>
-        <w:rPr>
-          <w:b/>
-          <w:i/>
-          <w:u w:val="single"/>
-        </w:rPr>
-        <w:t>Q</w:t>
-      </w:r>
-      <w:r>
-        <w:rPr>
-          <w:b/>
-          <w:i/>
-          <w:u w:val="single"/>
-        </w:rPr>
-        <w:t>uantification using regions of interest</w:t>
-      </w:r>
-      <w:r>
-        <w:rPr>
-          <w:rFonts w:hint="eastAsia"/>
-          <w:b/>
-          <w:i/>
-          <w:u w:val="single"/>
-        </w:rPr>
-        <w:t xml:space="preserve"> (ROIs)</w:t>
-      </w:r>
-      <w:r>
-        <w:rPr>
-          <w:b/>
-          <w:i/>
-          <w:u w:val="single"/>
-        </w:rPr>
-        <w:t>.</w:t>
-      </w:r>
-      <w:r>
-        <w:t xml:space="preserve"> </w:t>
-      </w:r>
     </w:p>
     <w:p>
       <w:pPr>
@@ -1183,196 +1239,6 @@
         <w:jc w:val="both"/>
       </w:pPr>
       <w:r>
-        <w:rPr>
-          <w:noProof/>
-          <w:lang w:eastAsia="en-US"/>
-        </w:rPr>
-        <w:drawing>
-          <wp:anchor distT="0" distB="0" distL="114300" distR="114300" simplePos="0" relativeHeight="251651584" behindDoc="0" locked="0" layoutInCell="1" allowOverlap="1" wp14:editId="1F9DE3F1">
-            <wp:simplePos x="0" y="0"/>
-            <wp:positionH relativeFrom="column">
-              <wp:align>right</wp:align>
-            </wp:positionH>
-            <wp:positionV relativeFrom="paragraph">
-              <wp:posOffset>0</wp:posOffset>
-            </wp:positionV>
-            <wp:extent cx="2959735" cy="2131695"/>
-            <wp:effectExtent l="0" t="0" r="0" b="1905"/>
-            <wp:wrapSquare wrapText="bothSides"/>
-            <wp:docPr id="15" name="Picture 1"/>
-            <wp:cNvGraphicFramePr>
-              <a:graphicFrameLocks xmlns:a="http://schemas.openxmlformats.org/drawingml/2006/main" noChangeAspect="1"/>
-            </wp:cNvGraphicFramePr>
-            <a:graphic xmlns:a="http://schemas.openxmlformats.org/drawingml/2006/main">
-              <a:graphicData uri="http://schemas.openxmlformats.org/drawingml/2006/picture">
-                <pic:pic xmlns:pic="http://schemas.openxmlformats.org/drawingml/2006/picture">
-                  <pic:nvPicPr>
-                    <pic:cNvPr id="0" name="Picture 1"/>
-                    <pic:cNvPicPr>
-                      <a:picLocks noChangeAspect="1" noChangeArrowheads="1"/>
-                    </pic:cNvPicPr>
-                  </pic:nvPicPr>
-                  <pic:blipFill>
-                    <a:blip r:embed="rId11">
-                      <a:extLst>
-                        <a:ext uri="{28A0092B-C50C-407E-A947-70E740481C1C}">
-                          <a14:useLocalDpi xmlns:a14="http://schemas.microsoft.com/office/drawing/2010/main" val="0"/>
-                        </a:ext>
-                      </a:extLst>
-                    </a:blip>
-                    <a:srcRect/>
-                    <a:stretch>
-                      <a:fillRect/>
-                    </a:stretch>
-                  </pic:blipFill>
-                  <pic:spPr bwMode="auto">
-                    <a:xfrm>
-                      <a:off x="0" y="0"/>
-                      <a:ext cx="2959735" cy="2131695"/>
-                    </a:xfrm>
-                    <a:prstGeom prst="rect">
-                      <a:avLst/>
-                    </a:prstGeom>
-                    <a:noFill/>
-                    <a:ln>
-                      <a:noFill/>
-                    </a:ln>
-                  </pic:spPr>
-                </pic:pic>
-              </a:graphicData>
-            </a:graphic>
-            <wp14:sizeRelH relativeFrom="page">
-              <wp14:pctWidth>0</wp14:pctWidth>
-            </wp14:sizeRelH>
-            <wp14:sizeRelV relativeFrom="page">
-              <wp14:pctHeight>0</wp14:pctHeight>
-            </wp14:sizeRelV>
-          </wp:anchor>
-        </w:drawing>
-      </w:r>
-      <w:r>
-        <w:t>At the Fluocel</w:t>
-      </w:r>
-      <w:r>
-        <w:t>l</w:t>
-      </w:r>
-      <w:r>
-        <w:t xml:space="preserve"> Menu,</w:t>
-      </w:r>
-      <w:r>
-        <w:t xml:space="preserve"> there is a dropdown list that includes four different options. The default option is 0 – None. Select 1 – ROI Fixed</w:t>
-      </w:r>
-      <w:r>
-        <w:t>.</w:t>
-      </w:r>
-      <w:r>
-        <w:t xml:space="preserve"> </w:t>
-      </w:r>
-    </w:p>
-    <w:p>
-      <w:pPr>
-        <w:numPr>
-          <w:ilvl w:val="0"/>
-          <w:numId w:val="14"/>
-        </w:numPr>
-        <w:jc w:val="both"/>
-      </w:pPr>
-      <w:r>
-        <w:t xml:space="preserve">Batch process: Tool -&gt; Batch Update Image -&gt; To process images from 1 to 10, set Image Index to [1:10] -&gt; click ‘OK’ </w:t>
-      </w:r>
-      <w:r>
-        <w:rPr>
-          <w:b/>
-        </w:rPr>
-        <w:t>only once</w:t>
-      </w:r>
-      <w:r>
-        <w:t xml:space="preserve">. </w:t>
-      </w:r>
-    </w:p>
-    <w:p>
-      <w:pPr>
-        <w:ind w:left="360"/>
-        <w:jc w:val="center"/>
-      </w:pPr>
-    </w:p>
-    <w:p>
-      <w:pPr>
-        <w:numPr>
-          <w:ilvl w:val="0"/>
-          <w:numId w:val="14"/>
-        </w:numPr>
-        <w:jc w:val="both"/>
-      </w:pPr>
-      <w:r>
-        <w:rPr>
-          <w:noProof/>
-          <w:lang w:eastAsia="en-US"/>
-        </w:rPr>
-        <w:drawing>
-          <wp:anchor distT="0" distB="0" distL="114300" distR="114300" simplePos="0" relativeHeight="251652608" behindDoc="0" locked="0" layoutInCell="1" allowOverlap="1" wp14:editId="41F68759">
-            <wp:simplePos x="0" y="0"/>
-            <wp:positionH relativeFrom="column">
-              <wp:posOffset>2524125</wp:posOffset>
-            </wp:positionH>
-            <wp:positionV relativeFrom="paragraph">
-              <wp:posOffset>845185</wp:posOffset>
-            </wp:positionV>
-            <wp:extent cx="2959735" cy="2131695"/>
-            <wp:effectExtent l="0" t="0" r="0" b="1905"/>
-            <wp:wrapSquare wrapText="bothSides"/>
-            <wp:docPr id="4" name="Picture 1"/>
-            <wp:cNvGraphicFramePr>
-              <a:graphicFrameLocks xmlns:a="http://schemas.openxmlformats.org/drawingml/2006/main" noChangeAspect="1"/>
-            </wp:cNvGraphicFramePr>
-            <a:graphic xmlns:a="http://schemas.openxmlformats.org/drawingml/2006/main">
-              <a:graphicData uri="http://schemas.openxmlformats.org/drawingml/2006/picture">
-                <pic:pic xmlns:pic="http://schemas.openxmlformats.org/drawingml/2006/picture">
-                  <pic:nvPicPr>
-                    <pic:cNvPr id="0" name="Picture 1"/>
-                    <pic:cNvPicPr>
-                      <a:picLocks noChangeAspect="1" noChangeArrowheads="1"/>
-                    </pic:cNvPicPr>
-                  </pic:nvPicPr>
-                  <pic:blipFill>
-                    <a:blip r:embed="rId12">
-                      <a:extLst>
-                        <a:ext uri="{28A0092B-C50C-407E-A947-70E740481C1C}">
-                          <a14:useLocalDpi xmlns:a14="http://schemas.microsoft.com/office/drawing/2010/main" val="0"/>
-                        </a:ext>
-                      </a:extLst>
-                    </a:blip>
-                    <a:srcRect/>
-                    <a:stretch>
-                      <a:fillRect/>
-                    </a:stretch>
-                  </pic:blipFill>
-                  <pic:spPr bwMode="auto">
-                    <a:xfrm>
-                      <a:off x="0" y="0"/>
-                      <a:ext cx="2959735" cy="2131695"/>
-                    </a:xfrm>
-                    <a:prstGeom prst="rect">
-                      <a:avLst/>
-                    </a:prstGeom>
-                    <a:noFill/>
-                    <a:ln>
-                      <a:noFill/>
-                    </a:ln>
-                  </pic:spPr>
-                </pic:pic>
-              </a:graphicData>
-            </a:graphic>
-            <wp14:sizeRelH relativeFrom="page">
-              <wp14:pctWidth>0</wp14:pctWidth>
-            </wp14:sizeRelH>
-            <wp14:sizeRelV relativeFrom="page">
-              <wp14:pctHeight>0</wp14:pctHeight>
-            </wp14:sizeRelV>
-          </wp:anchor>
-        </w:drawing>
-      </w:r>
-      <w:r>
         <w:t>To retrieve data, c</w:t>
       </w:r>
       <w:r>
@@ -1467,27 +1333,65 @@
         <w:t xml:space="preserve">, click ok. </w:t>
       </w:r>
       <w:r>
-        <w:t>The processed images have been saved as .tiff files in the data folder. The previous steps do not need to be repeated</w:t>
-      </w:r>
-      <w:r>
-        <w:t xml:space="preserve"> for multiple movies</w:t>
-      </w:r>
-      <w:r>
-        <w:t xml:space="preserve"> unless the images need to be processed with different parameters.</w:t>
-      </w:r>
-    </w:p>
-    <w:p>
-      <w:pPr>
-        <w:autoSpaceDE w:val="0"/>
-        <w:autoSpaceDN w:val="0"/>
-        <w:adjustRightInd w:val="0"/>
-        <w:spacing w:after="160" w:line="259" w:lineRule="atLeast"/>
-        <w:ind w:left="360"/>
-        <w:jc w:val="both"/>
-        <w:rPr>
-          <w:lang w:val="en" w:eastAsia="en-US"/>
-        </w:rPr>
-      </w:pPr>
+        <w:t xml:space="preserve">The processed images have been saved as .tiff files in the data folder. </w:t>
+      </w:r>
+    </w:p>
+    <w:p>
+      <w:pPr>
+        <w:ind w:left="360" w:firstLine="360"/>
+        <w:jc w:val="both"/>
+      </w:pPr>
+      <w:r>
+        <w:t xml:space="preserve">Note once the FRET images are saved, the options Intensity and FRET ratio bound will become ineffective. The background, ROI and processed image files are saved in a subdirectory output/ within the image path. </w:t>
+      </w:r>
+      <w:r>
+        <w:t>When the user manually change the index, the ratio image</w:t>
+      </w:r>
+      <w:r>
+        <w:t>s</w:t>
+      </w:r>
+      <w:r>
+        <w:t xml:space="preserve"> will be saved automatically in the path:  fluocell</w:t>
+      </w:r>
+      <w:r>
+        <w:t>_sample</w:t>
+      </w:r>
+      <w:r>
+        <w:t>\10_24_08_Src_fret_pax\output\0.3–0.8</w:t>
+      </w:r>
+      <w:r>
+        <w:t>\</w:t>
+      </w:r>
+      <w:r>
+        <w:t xml:space="preserve"> (the range is set in the interface of fluocell under ‘FRET Ratio’)</w:t>
+      </w:r>
+      <w:r>
+        <w:t>.</w:t>
+      </w:r>
+      <w:r>
+        <w:t xml:space="preserve"> </w:t>
+      </w:r>
+      <w:r>
+        <w:t>T</w:t>
+      </w:r>
+      <w:r>
+        <w:t>he ratio images</w:t>
+      </w:r>
+      <w:r>
+        <w:t xml:space="preserve"> are convenient </w:t>
+      </w:r>
+      <w:r>
+        <w:t>for</w:t>
+      </w:r>
+      <w:r>
+        <w:t xml:space="preserve"> visual</w:t>
+      </w:r>
+      <w:r>
+        <w:t xml:space="preserve"> inspection. </w:t>
+      </w:r>
+      <w:r>
+        <w:t>To remove and re-define these files, the user needs to manually remove the saved files in output/ folder and repeat the image analysis steps.</w:t>
+      </w:r>
     </w:p>
     <w:p>
       <w:pPr>
@@ -1498,82 +1402,82 @@
         <w:jc w:val="both"/>
       </w:pPr>
       <w:r>
+        <w:t>Once the images have been saved, i</w:t>
+      </w:r>
+      <w:r>
+        <w:t xml:space="preserve">n </w:t>
+      </w:r>
+      <w:r>
+        <w:t xml:space="preserve">the MATLAB command window run the make_movie function. </w:t>
+      </w:r>
+      <w:r>
+        <w:t>First, m</w:t>
+      </w:r>
+      <w:r>
+        <w:t>odify the function fluocell/app/sample_init_data.m. R</w:t>
+      </w:r>
+      <w:r>
+        <w:t xml:space="preserve">eplace </w:t>
+      </w:r>
+      <w:r>
+        <w:t>the root variable in line 4</w:t>
+      </w:r>
+      <w:r>
+        <w:t xml:space="preserve"> wit</w:t>
+      </w:r>
+      <w:r>
+        <w:t>h the location of flu</w:t>
+      </w:r>
+      <w:r>
+        <w:t>ocell_sample</w:t>
+      </w:r>
+      <w:r>
+        <w:t>/</w:t>
+      </w:r>
+      <w:r>
+        <w:t xml:space="preserve"> folder</w:t>
+      </w:r>
+      <w:r>
+        <w:t xml:space="preserve">. Then run these commands: </w:t>
+      </w:r>
+    </w:p>
+    <w:p>
+      <w:pPr>
+        <w:ind w:left="360"/>
+        <w:jc w:val="both"/>
+      </w:pPr>
+      <w:r>
+        <w:t xml:space="preserve">&gt;&gt; cd </w:t>
+      </w:r>
+      <w:r>
+        <w:t>../</w:t>
+      </w:r>
+      <w:r>
+        <w:t>../../</w:t>
+      </w:r>
+      <w:r>
+        <w:t>app</w:t>
+      </w:r>
+    </w:p>
+    <w:p>
+      <w:pPr>
+        <w:ind w:left="360"/>
+        <w:jc w:val="both"/>
+      </w:pPr>
+      <w:r>
+        <w:t xml:space="preserve">&gt;&gt; </w:t>
+      </w:r>
+      <w:r>
+        <w:t>data = sample_init_data('src_pax','make_movie');</w:t>
+      </w:r>
+    </w:p>
+    <w:p>
+      <w:pPr>
+        <w:ind w:left="360"/>
+        <w:jc w:val="both"/>
+      </w:pPr>
+      <w:r>
         <w:lastRenderedPageBreak/>
-        <w:t>Once the images have been saved, i</w:t>
-      </w:r>
-      <w:r>
-        <w:t xml:space="preserve">n </w:t>
-      </w:r>
-      <w:r>
-        <w:t xml:space="preserve">the MATLAB command window run the make_movie function. </w:t>
-      </w:r>
-      <w:r>
-        <w:t>First, m</w:t>
-      </w:r>
-      <w:r>
-        <w:t>odify the function fluocell/app/sample_init_data.m. R</w:t>
-      </w:r>
-      <w:r>
-        <w:t xml:space="preserve">eplace </w:t>
-      </w:r>
-      <w:r>
-        <w:t>the root variable in line 4</w:t>
-      </w:r>
-      <w:r>
-        <w:t xml:space="preserve"> wit</w:t>
-      </w:r>
-      <w:r>
-        <w:t>h the location of flu</w:t>
-      </w:r>
-      <w:r>
-        <w:t>ocell_sample</w:t>
-      </w:r>
-      <w:r>
-        <w:t>/</w:t>
-      </w:r>
-      <w:r>
-        <w:t xml:space="preserve"> folder</w:t>
-      </w:r>
-      <w:r>
-        <w:t xml:space="preserve">. Then run these commands: </w:t>
-      </w:r>
-    </w:p>
-    <w:p>
-      <w:pPr>
-        <w:ind w:left="360"/>
-        <w:jc w:val="both"/>
-      </w:pPr>
-      <w:r>
-        <w:t xml:space="preserve">&gt;&gt; cd </w:t>
-      </w:r>
-      <w:r>
-        <w:t>../</w:t>
-      </w:r>
-      <w:r>
-        <w:t>../../</w:t>
-      </w:r>
-      <w:r>
-        <w:t>app</w:t>
-      </w:r>
-    </w:p>
-    <w:p>
-      <w:pPr>
-        <w:ind w:left="360"/>
-        <w:jc w:val="both"/>
-      </w:pPr>
-      <w:r>
-        <w:t xml:space="preserve">&gt;&gt; </w:t>
-      </w:r>
-      <w:r>
-        <w:t>data = sample_init_data('src_pax','make_movie');</w:t>
-      </w:r>
-    </w:p>
-    <w:p>
-      <w:pPr>
-        <w:ind w:left="360"/>
-        <w:jc w:val="both"/>
-      </w:pPr>
-      <w:r>
         <w:t xml:space="preserve">&gt;&gt; </w:t>
       </w:r>
       <w:r>
@@ -1645,6 +1549,290 @@
         <w:t>Visualize the Intensity Modified FLIM Images</w:t>
       </w:r>
     </w:p>
+    <w:tbl>
+      <w:tblPr>
+        <w:tblStyle w:val="TableGrid"/>
+        <w:tblW w:w="0" w:type="auto"/>
+        <w:tblBorders>
+          <w:top w:val="none" w:sz="0" w:space="0" w:color="auto"/>
+          <w:left w:val="none" w:sz="0" w:space="0" w:color="auto"/>
+          <w:bottom w:val="none" w:sz="0" w:space="0" w:color="auto"/>
+          <w:right w:val="none" w:sz="0" w:space="0" w:color="auto"/>
+          <w:insideH w:val="none" w:sz="0" w:space="0" w:color="auto"/>
+          <w:insideV w:val="none" w:sz="0" w:space="0" w:color="auto"/>
+        </w:tblBorders>
+        <w:tblLook w:val="04A0" w:firstRow="1" w:lastRow="0" w:firstColumn="1" w:lastColumn="0" w:noHBand="0" w:noVBand="1"/>
+      </w:tblPr>
+      <w:tblGrid>
+        <w:gridCol w:w="2875"/>
+        <w:gridCol w:w="3510"/>
+      </w:tblGrid>
+      <w:tr>
+        <w:tc>
+          <w:tcPr>
+            <w:tcW w:w="6385" w:type="dxa"/>
+            <w:gridSpan w:val="2"/>
+          </w:tcPr>
+          <w:p>
+            <w:pPr>
+              <w:jc w:val="both"/>
+              <w:rPr>
+                <w:b/>
+                <w:i/>
+                <w:u w:val="single"/>
+              </w:rPr>
+            </w:pPr>
+            <w:r>
+              <w:rPr>
+                <w:b/>
+                <w:i/>
+                <w:noProof/>
+                <w:u w:val="single"/>
+                <w:lang w:eastAsia="en-US"/>
+              </w:rPr>
+              <w:drawing>
+                <wp:anchor distT="0" distB="0" distL="114300" distR="114300" simplePos="0" relativeHeight="251686400" behindDoc="1" locked="0" layoutInCell="1" allowOverlap="1" wp14:anchorId="65140261" wp14:editId="4BAC35F4">
+                  <wp:simplePos x="0" y="0"/>
+                  <wp:positionH relativeFrom="column">
+                    <wp:posOffset>-3175</wp:posOffset>
+                  </wp:positionH>
+                  <wp:positionV relativeFrom="paragraph">
+                    <wp:posOffset>177165</wp:posOffset>
+                  </wp:positionV>
+                  <wp:extent cx="3836670" cy="1851025"/>
+                  <wp:effectExtent l="0" t="0" r="0" b="0"/>
+                  <wp:wrapTight wrapText="bothSides">
+                    <wp:wrapPolygon edited="0">
+                      <wp:start x="0" y="0"/>
+                      <wp:lineTo x="0" y="21341"/>
+                      <wp:lineTo x="21450" y="21341"/>
+                      <wp:lineTo x="21450" y="0"/>
+                      <wp:lineTo x="0" y="0"/>
+                    </wp:wrapPolygon>
+                  </wp:wrapTight>
+                  <wp:docPr id="33" name="Picture 1"/>
+                  <wp:cNvGraphicFramePr>
+                    <a:graphicFrameLocks xmlns:a="http://schemas.openxmlformats.org/drawingml/2006/main" noChangeAspect="1"/>
+                  </wp:cNvGraphicFramePr>
+                  <a:graphic xmlns:a="http://schemas.openxmlformats.org/drawingml/2006/main">
+                    <a:graphicData uri="http://schemas.openxmlformats.org/drawingml/2006/picture">
+                      <pic:pic xmlns:pic="http://schemas.openxmlformats.org/drawingml/2006/picture">
+                        <pic:nvPicPr>
+                          <pic:cNvPr id="0" name="Picture 1"/>
+                          <pic:cNvPicPr>
+                            <a:picLocks noChangeAspect="1" noChangeArrowheads="1"/>
+                          </pic:cNvPicPr>
+                        </pic:nvPicPr>
+                        <pic:blipFill>
+                          <a:blip r:embed="rId13" cstate="print">
+                            <a:extLst>
+                              <a:ext uri="{28A0092B-C50C-407E-A947-70E740481C1C}">
+                                <a14:useLocalDpi xmlns:a14="http://schemas.microsoft.com/office/drawing/2010/main" val="0"/>
+                              </a:ext>
+                            </a:extLst>
+                          </a:blip>
+                          <a:srcRect/>
+                          <a:stretch>
+                            <a:fillRect/>
+                          </a:stretch>
+                        </pic:blipFill>
+                        <pic:spPr bwMode="auto">
+                          <a:xfrm>
+                            <a:off x="0" y="0"/>
+                            <a:ext cx="3836670" cy="1851025"/>
+                          </a:xfrm>
+                          <a:prstGeom prst="rect">
+                            <a:avLst/>
+                          </a:prstGeom>
+                          <a:noFill/>
+                          <a:ln>
+                            <a:noFill/>
+                          </a:ln>
+                        </pic:spPr>
+                      </pic:pic>
+                    </a:graphicData>
+                  </a:graphic>
+                  <wp14:sizeRelH relativeFrom="page">
+                    <wp14:pctWidth>0</wp14:pctWidth>
+                  </wp14:sizeRelH>
+                  <wp14:sizeRelV relativeFrom="page">
+                    <wp14:pctHeight>0</wp14:pctHeight>
+                  </wp14:sizeRelV>
+                </wp:anchor>
+              </w:drawing>
+            </w:r>
+          </w:p>
+        </w:tc>
+      </w:tr>
+      <w:tr>
+        <w:trPr>
+          <w:trHeight w:val="2762"/>
+        </w:trPr>
+        <w:tc>
+          <w:tcPr>
+            <w:tcW w:w="2875" w:type="dxa"/>
+          </w:tcPr>
+          <w:p>
+            <w:pPr>
+              <w:jc w:val="both"/>
+              <w:rPr>
+                <w:b/>
+                <w:i/>
+                <w:u w:val="single"/>
+              </w:rPr>
+            </w:pPr>
+            <w:r>
+              <w:rPr>
+                <w:noProof/>
+                <w:lang w:eastAsia="en-US"/>
+              </w:rPr>
+              <w:drawing>
+                <wp:anchor distT="0" distB="0" distL="114300" distR="114300" simplePos="0" relativeHeight="251688448" behindDoc="1" locked="0" layoutInCell="1" allowOverlap="1" wp14:anchorId="75B5704E" wp14:editId="4CA26688">
+                  <wp:simplePos x="0" y="0"/>
+                  <wp:positionH relativeFrom="column">
+                    <wp:posOffset>33655</wp:posOffset>
+                  </wp:positionH>
+                  <wp:positionV relativeFrom="paragraph">
+                    <wp:posOffset>55245</wp:posOffset>
+                  </wp:positionV>
+                  <wp:extent cx="1497330" cy="1696085"/>
+                  <wp:effectExtent l="0" t="0" r="7620" b="0"/>
+                  <wp:wrapTight wrapText="bothSides">
+                    <wp:wrapPolygon edited="0">
+                      <wp:start x="0" y="0"/>
+                      <wp:lineTo x="0" y="21349"/>
+                      <wp:lineTo x="21435" y="21349"/>
+                      <wp:lineTo x="21435" y="0"/>
+                      <wp:lineTo x="0" y="0"/>
+                    </wp:wrapPolygon>
+                  </wp:wrapTight>
+                  <wp:docPr id="35" name="Picture 2"/>
+                  <wp:cNvGraphicFramePr>
+                    <a:graphicFrameLocks xmlns:a="http://schemas.openxmlformats.org/drawingml/2006/main" noChangeAspect="1"/>
+                  </wp:cNvGraphicFramePr>
+                  <a:graphic xmlns:a="http://schemas.openxmlformats.org/drawingml/2006/main">
+                    <a:graphicData uri="http://schemas.openxmlformats.org/drawingml/2006/picture">
+                      <pic:pic xmlns:pic="http://schemas.openxmlformats.org/drawingml/2006/picture">
+                        <pic:nvPicPr>
+                          <pic:cNvPr id="0" name="Picture 2"/>
+                          <pic:cNvPicPr>
+                            <a:picLocks noChangeAspect="1" noChangeArrowheads="1"/>
+                          </pic:cNvPicPr>
+                        </pic:nvPicPr>
+                        <pic:blipFill rotWithShape="1">
+                          <a:blip r:embed="rId14">
+                            <a:extLst>
+                              <a:ext uri="{28A0092B-C50C-407E-A947-70E740481C1C}">
+                                <a14:useLocalDpi xmlns:a14="http://schemas.microsoft.com/office/drawing/2010/main" val="0"/>
+                              </a:ext>
+                            </a:extLst>
+                          </a:blip>
+                          <a:srcRect l="24896" t="2454" r="25962" b="23643"/>
+                          <a:stretch/>
+                        </pic:blipFill>
+                        <pic:spPr bwMode="auto">
+                          <a:xfrm>
+                            <a:off x="0" y="0"/>
+                            <a:ext cx="1497330" cy="1696085"/>
+                          </a:xfrm>
+                          <a:prstGeom prst="rect">
+                            <a:avLst/>
+                          </a:prstGeom>
+                          <a:noFill/>
+                          <a:ln>
+                            <a:noFill/>
+                          </a:ln>
+                          <a:extLst>
+                            <a:ext uri="{53640926-AAD7-44D8-BBD7-CCE9431645EC}">
+                              <a14:shadowObscured xmlns:a14="http://schemas.microsoft.com/office/drawing/2010/main"/>
+                            </a:ext>
+                          </a:extLst>
+                        </pic:spPr>
+                      </pic:pic>
+                    </a:graphicData>
+                  </a:graphic>
+                  <wp14:sizeRelH relativeFrom="page">
+                    <wp14:pctWidth>0</wp14:pctWidth>
+                  </wp14:sizeRelH>
+                  <wp14:sizeRelV relativeFrom="page">
+                    <wp14:pctHeight>0</wp14:pctHeight>
+                  </wp14:sizeRelV>
+                </wp:anchor>
+              </w:drawing>
+            </w:r>
+          </w:p>
+        </w:tc>
+        <w:tc>
+          <w:tcPr>
+            <w:tcW w:w="3510" w:type="dxa"/>
+          </w:tcPr>
+          <w:p>
+            <w:pPr>
+              <w:jc w:val="both"/>
+              <w:rPr>
+                <w:b/>
+                <w:i/>
+                <w:u w:val="single"/>
+              </w:rPr>
+            </w:pPr>
+            <w:r>
+              <w:rPr>
+                <w:noProof/>
+                <w:lang w:eastAsia="en-US"/>
+              </w:rPr>
+              <w:drawing>
+                <wp:inline distT="0" distB="0" distL="0" distR="0" wp14:anchorId="30A26869" wp14:editId="618C4315">
+                  <wp:extent cx="1771015" cy="1781175"/>
+                  <wp:effectExtent l="0" t="0" r="0" b="0"/>
+                  <wp:docPr id="1" name="Picture 1"/>
+                  <wp:cNvGraphicFramePr>
+                    <a:graphicFrameLocks xmlns:a="http://schemas.openxmlformats.org/drawingml/2006/main" noChangeAspect="1"/>
+                  </wp:cNvGraphicFramePr>
+                  <a:graphic xmlns:a="http://schemas.openxmlformats.org/drawingml/2006/main">
+                    <a:graphicData uri="http://schemas.openxmlformats.org/drawingml/2006/picture">
+                      <pic:pic xmlns:pic="http://schemas.openxmlformats.org/drawingml/2006/picture">
+                        <pic:nvPicPr>
+                          <pic:cNvPr id="0" name="Picture 1"/>
+                          <pic:cNvPicPr>
+                            <a:picLocks noChangeAspect="1" noChangeArrowheads="1"/>
+                          </pic:cNvPicPr>
+                        </pic:nvPicPr>
+                        <pic:blipFill>
+                          <a:blip r:embed="rId15">
+                            <a:extLst>
+                              <a:ext uri="{28A0092B-C50C-407E-A947-70E740481C1C}">
+                                <a14:useLocalDpi xmlns:a14="http://schemas.microsoft.com/office/drawing/2010/main" val="0"/>
+                              </a:ext>
+                            </a:extLst>
+                          </a:blip>
+                          <a:srcRect/>
+                          <a:stretch>
+                            <a:fillRect/>
+                          </a:stretch>
+                        </pic:blipFill>
+                        <pic:spPr bwMode="auto">
+                          <a:xfrm>
+                            <a:off x="0" y="0"/>
+                            <a:ext cx="1771015" cy="1781175"/>
+                          </a:xfrm>
+                          <a:prstGeom prst="rect">
+                            <a:avLst/>
+                          </a:prstGeom>
+                          <a:noFill/>
+                          <a:ln>
+                            <a:noFill/>
+                          </a:ln>
+                        </pic:spPr>
+                      </pic:pic>
+                    </a:graphicData>
+                  </a:graphic>
+                </wp:inline>
+              </w:drawing>
+            </w:r>
+          </w:p>
+        </w:tc>
+      </w:tr>
+    </w:tbl>
     <w:p>
       <w:pPr>
         <w:jc w:val="both"/>
@@ -1654,271 +1842,6 @@
           <w:u w:val="single"/>
         </w:rPr>
       </w:pPr>
-      <w:r>
-        <w:rPr>
-          <w:b/>
-          <w:i/>
-          <w:noProof/>
-          <w:u w:val="single"/>
-          <w:lang w:eastAsia="en-US"/>
-        </w:rPr>
-        <w:drawing>
-          <wp:anchor distT="0" distB="0" distL="114300" distR="114300" simplePos="0" relativeHeight="251661824" behindDoc="1" locked="0" layoutInCell="1" allowOverlap="1" wp14:editId="631C4A69">
-            <wp:simplePos x="0" y="0"/>
-            <wp:positionH relativeFrom="column">
-              <wp:posOffset>0</wp:posOffset>
-            </wp:positionH>
-            <wp:positionV relativeFrom="paragraph">
-              <wp:posOffset>0</wp:posOffset>
-            </wp:positionV>
-            <wp:extent cx="3836670" cy="1851025"/>
-            <wp:effectExtent l="0" t="0" r="0" b="0"/>
-            <wp:wrapTight wrapText="bothSides">
-              <wp:wrapPolygon edited="0">
-                <wp:start x="0" y="0"/>
-                <wp:lineTo x="0" y="21341"/>
-                <wp:lineTo x="21450" y="21341"/>
-                <wp:lineTo x="21450" y="0"/>
-                <wp:lineTo x="0" y="0"/>
-              </wp:wrapPolygon>
-            </wp:wrapTight>
-            <wp:docPr id="33" name="Picture 1"/>
-            <wp:cNvGraphicFramePr>
-              <a:graphicFrameLocks xmlns:a="http://schemas.openxmlformats.org/drawingml/2006/main" noChangeAspect="1"/>
-            </wp:cNvGraphicFramePr>
-            <a:graphic xmlns:a="http://schemas.openxmlformats.org/drawingml/2006/main">
-              <a:graphicData uri="http://schemas.openxmlformats.org/drawingml/2006/picture">
-                <pic:pic xmlns:pic="http://schemas.openxmlformats.org/drawingml/2006/picture">
-                  <pic:nvPicPr>
-                    <pic:cNvPr id="0" name="Picture 1"/>
-                    <pic:cNvPicPr>
-                      <a:picLocks noChangeAspect="1" noChangeArrowheads="1"/>
-                    </pic:cNvPicPr>
-                  </pic:nvPicPr>
-                  <pic:blipFill>
-                    <a:blip r:embed="rId13" cstate="print">
-                      <a:extLst>
-                        <a:ext uri="{28A0092B-C50C-407E-A947-70E740481C1C}">
-                          <a14:useLocalDpi xmlns:a14="http://schemas.microsoft.com/office/drawing/2010/main" val="0"/>
-                        </a:ext>
-                      </a:extLst>
-                    </a:blip>
-                    <a:srcRect/>
-                    <a:stretch>
-                      <a:fillRect/>
-                    </a:stretch>
-                  </pic:blipFill>
-                  <pic:spPr bwMode="auto">
-                    <a:xfrm>
-                      <a:off x="0" y="0"/>
-                      <a:ext cx="3836670" cy="1851025"/>
-                    </a:xfrm>
-                    <a:prstGeom prst="rect">
-                      <a:avLst/>
-                    </a:prstGeom>
-                    <a:noFill/>
-                    <a:ln>
-                      <a:noFill/>
-                    </a:ln>
-                  </pic:spPr>
-                </pic:pic>
-              </a:graphicData>
-            </a:graphic>
-            <wp14:sizeRelH relativeFrom="page">
-              <wp14:pctWidth>0</wp14:pctWidth>
-            </wp14:sizeRelH>
-            <wp14:sizeRelV relativeFrom="page">
-              <wp14:pctHeight>0</wp14:pctHeight>
-            </wp14:sizeRelV>
-          </wp:anchor>
-        </w:drawing>
-      </w:r>
-    </w:p>
-    <w:p>
-      <w:pPr>
-        <w:jc w:val="both"/>
-      </w:pPr>
-    </w:p>
-    <w:p>
-      <w:pPr>
-        <w:jc w:val="both"/>
-      </w:pPr>
-    </w:p>
-    <w:p>
-      <w:pPr>
-        <w:jc w:val="both"/>
-      </w:pPr>
-    </w:p>
-    <w:p>
-      <w:pPr>
-        <w:jc w:val="both"/>
-      </w:pPr>
-    </w:p>
-    <w:p>
-      <w:pPr>
-        <w:jc w:val="both"/>
-      </w:pPr>
-    </w:p>
-    <w:p>
-      <w:pPr>
-        <w:jc w:val="both"/>
-      </w:pPr>
-    </w:p>
-    <w:p>
-      <w:pPr>
-        <w:jc w:val="both"/>
-      </w:pPr>
-    </w:p>
-    <w:p>
-      <w:pPr>
-        <w:ind w:left="720"/>
-        <w:jc w:val="both"/>
-      </w:pPr>
-    </w:p>
-    <w:p>
-      <w:pPr>
-        <w:jc w:val="both"/>
-      </w:pPr>
-    </w:p>
-    <w:p>
-      <w:pPr>
-        <w:jc w:val="both"/>
-      </w:pPr>
-    </w:p>
-    <w:p>
-      <w:pPr>
-        <w:jc w:val="both"/>
-      </w:pPr>
-      <w:r>
-        <w:rPr>
-          <w:noProof/>
-          <w:lang w:eastAsia="en-US"/>
-        </w:rPr>
-        <w:drawing>
-          <wp:anchor distT="0" distB="0" distL="114300" distR="114300" simplePos="0" relativeHeight="251662848" behindDoc="1" locked="0" layoutInCell="1" allowOverlap="1" wp14:anchorId="0941956A" wp14:editId="340DCB2E">
-            <wp:simplePos x="0" y="0"/>
-            <wp:positionH relativeFrom="column">
-              <wp:posOffset>-10160</wp:posOffset>
-            </wp:positionH>
-            <wp:positionV relativeFrom="paragraph">
-              <wp:posOffset>193040</wp:posOffset>
-            </wp:positionV>
-            <wp:extent cx="1584960" cy="1792605"/>
-            <wp:effectExtent l="0" t="0" r="0" b="0"/>
-            <wp:wrapTight wrapText="bothSides">
-              <wp:wrapPolygon edited="0">
-                <wp:start x="0" y="0"/>
-                <wp:lineTo x="0" y="21348"/>
-                <wp:lineTo x="21288" y="21348"/>
-                <wp:lineTo x="21288" y="0"/>
-                <wp:lineTo x="0" y="0"/>
-              </wp:wrapPolygon>
-            </wp:wrapTight>
-            <wp:docPr id="35" name="Picture 2"/>
-            <wp:cNvGraphicFramePr>
-              <a:graphicFrameLocks xmlns:a="http://schemas.openxmlformats.org/drawingml/2006/main" noChangeAspect="1"/>
-            </wp:cNvGraphicFramePr>
-            <a:graphic xmlns:a="http://schemas.openxmlformats.org/drawingml/2006/main">
-              <a:graphicData uri="http://schemas.openxmlformats.org/drawingml/2006/picture">
-                <pic:pic xmlns:pic="http://schemas.openxmlformats.org/drawingml/2006/picture">
-                  <pic:nvPicPr>
-                    <pic:cNvPr id="0" name="Picture 2"/>
-                    <pic:cNvPicPr>
-                      <a:picLocks noChangeAspect="1" noChangeArrowheads="1"/>
-                    </pic:cNvPicPr>
-                  </pic:nvPicPr>
-                  <pic:blipFill>
-                    <a:blip r:embed="rId14">
-                      <a:extLst>
-                        <a:ext uri="{28A0092B-C50C-407E-A947-70E740481C1C}">
-                          <a14:useLocalDpi xmlns:a14="http://schemas.microsoft.com/office/drawing/2010/main" val="0"/>
-                        </a:ext>
-                      </a:extLst>
-                    </a:blip>
-                    <a:srcRect l="23700" r="24300" b="21909"/>
-                    <a:stretch>
-                      <a:fillRect/>
-                    </a:stretch>
-                  </pic:blipFill>
-                  <pic:spPr bwMode="auto">
-                    <a:xfrm>
-                      <a:off x="0" y="0"/>
-                      <a:ext cx="1584960" cy="1792605"/>
-                    </a:xfrm>
-                    <a:prstGeom prst="rect">
-                      <a:avLst/>
-                    </a:prstGeom>
-                    <a:noFill/>
-                    <a:ln>
-                      <a:noFill/>
-                    </a:ln>
-                  </pic:spPr>
-                </pic:pic>
-              </a:graphicData>
-            </a:graphic>
-            <wp14:sizeRelH relativeFrom="page">
-              <wp14:pctWidth>0</wp14:pctWidth>
-            </wp14:sizeRelH>
-            <wp14:sizeRelV relativeFrom="page">
-              <wp14:pctHeight>0</wp14:pctHeight>
-            </wp14:sizeRelV>
-          </wp:anchor>
-        </w:drawing>
-      </w:r>
-      <w:r>
-        <w:rPr>
-          <w:noProof/>
-          <w:lang w:eastAsia="en-US"/>
-        </w:rPr>
-        <w:drawing>
-          <wp:inline distT="0" distB="0" distL="0" distR="0" wp14:editId="38013D25">
-            <wp:extent cx="1771015" cy="1781175"/>
-            <wp:effectExtent l="0" t="0" r="0" b="0"/>
-            <wp:docPr id="1" name="Picture 1"/>
-            <wp:cNvGraphicFramePr>
-              <a:graphicFrameLocks xmlns:a="http://schemas.openxmlformats.org/drawingml/2006/main" noChangeAspect="1"/>
-            </wp:cNvGraphicFramePr>
-            <a:graphic xmlns:a="http://schemas.openxmlformats.org/drawingml/2006/main">
-              <a:graphicData uri="http://schemas.openxmlformats.org/drawingml/2006/picture">
-                <pic:pic xmlns:pic="http://schemas.openxmlformats.org/drawingml/2006/picture">
-                  <pic:nvPicPr>
-                    <pic:cNvPr id="0" name="Picture 1"/>
-                    <pic:cNvPicPr>
-                      <a:picLocks noChangeAspect="1" noChangeArrowheads="1"/>
-                    </pic:cNvPicPr>
-                  </pic:nvPicPr>
-                  <pic:blipFill>
-                    <a:blip r:embed="rId15">
-                      <a:extLst>
-                        <a:ext uri="{28A0092B-C50C-407E-A947-70E740481C1C}">
-                          <a14:useLocalDpi xmlns:a14="http://schemas.microsoft.com/office/drawing/2010/main" val="0"/>
-                        </a:ext>
-                      </a:extLst>
-                    </a:blip>
-                    <a:srcRect/>
-                    <a:stretch>
-                      <a:fillRect/>
-                    </a:stretch>
-                  </pic:blipFill>
-                  <pic:spPr bwMode="auto">
-                    <a:xfrm>
-                      <a:off x="0" y="0"/>
-                      <a:ext cx="1771015" cy="1781175"/>
-                    </a:xfrm>
-                    <a:prstGeom prst="rect">
-                      <a:avLst/>
-                    </a:prstGeom>
-                    <a:noFill/>
-                    <a:ln>
-                      <a:noFill/>
-                    </a:ln>
-                  </pic:spPr>
-                </pic:pic>
-              </a:graphicData>
-            </a:graphic>
-          </wp:inline>
-        </w:drawing>
-      </w:r>
     </w:p>
     <w:p>
       <w:pPr>
@@ -1933,6 +1856,62 @@
     <w:p>
       <w:pPr>
         <w:jc w:val="both"/>
+      </w:pPr>
+    </w:p>
+    <w:p>
+      <w:pPr>
+        <w:jc w:val="both"/>
+      </w:pPr>
+    </w:p>
+    <w:p>
+      <w:pPr>
+        <w:jc w:val="both"/>
+      </w:pPr>
+    </w:p>
+    <w:p>
+      <w:pPr>
+        <w:jc w:val="both"/>
+      </w:pPr>
+    </w:p>
+    <w:p>
+      <w:pPr>
+        <w:jc w:val="both"/>
+      </w:pPr>
+    </w:p>
+    <w:p>
+      <w:pPr>
+        <w:jc w:val="both"/>
+      </w:pPr>
+    </w:p>
+    <w:p>
+      <w:pPr>
+        <w:jc w:val="both"/>
+      </w:pPr>
+    </w:p>
+    <w:p>
+      <w:pPr>
+        <w:ind w:left="720"/>
+        <w:jc w:val="both"/>
+      </w:pPr>
+    </w:p>
+    <w:p>
+      <w:pPr>
+        <w:jc w:val="both"/>
+      </w:pPr>
+    </w:p>
+    <w:p>
+      <w:pPr>
+        <w:jc w:val="both"/>
+      </w:pPr>
+    </w:p>
+    <w:p>
+      <w:pPr>
+        <w:jc w:val="both"/>
+      </w:pPr>
+    </w:p>
+    <w:p>
+      <w:pPr>
+        <w:jc w:val="both"/>
         <w:rPr>
           <w:b/>
           <w:i/>
@@ -1949,12 +1928,22 @@
           <w:u w:val="single"/>
         </w:rPr>
       </w:pPr>
-      <w:r>
+    </w:p>
+    <w:p>
+      <w:pPr>
+        <w:jc w:val="both"/>
         <w:rPr>
           <w:b/>
           <w:i/>
           <w:u w:val="single"/>
         </w:rPr>
+      </w:pPr>
+      <w:r>
+        <w:rPr>
+          <w:b/>
+          <w:i/>
+          <w:u w:val="single"/>
+        </w:rPr>
         <w:t>Polarity Analysis</w:t>
       </w:r>
     </w:p>
@@ -1963,75 +1952,7 @@
         <w:jc w:val="both"/>
       </w:pPr>
       <w:r>
-        <w:rPr>
-          <w:noProof/>
-          <w:lang w:eastAsia="en-US"/>
-        </w:rPr>
         <w:lastRenderedPageBreak/>
-        <w:drawing>
-          <wp:anchor distT="0" distB="0" distL="114300" distR="114300" simplePos="0" relativeHeight="251657728" behindDoc="0" locked="0" layoutInCell="1" allowOverlap="1" wp14:editId="68FA1F50">
-            <wp:simplePos x="0" y="0"/>
-            <wp:positionH relativeFrom="column">
-              <wp:posOffset>3209925</wp:posOffset>
-            </wp:positionH>
-            <wp:positionV relativeFrom="paragraph">
-              <wp:posOffset>151765</wp:posOffset>
-            </wp:positionV>
-            <wp:extent cx="2321560" cy="1971675"/>
-            <wp:effectExtent l="0" t="0" r="2540" b="9525"/>
-            <wp:wrapSquare wrapText="bothSides"/>
-            <wp:docPr id="23" name="Picture 1"/>
-            <wp:cNvGraphicFramePr>
-              <a:graphicFrameLocks xmlns:a="http://schemas.openxmlformats.org/drawingml/2006/main" noChangeAspect="1"/>
-            </wp:cNvGraphicFramePr>
-            <a:graphic xmlns:a="http://schemas.openxmlformats.org/drawingml/2006/main">
-              <a:graphicData uri="http://schemas.openxmlformats.org/drawingml/2006/picture">
-                <pic:pic xmlns:pic="http://schemas.openxmlformats.org/drawingml/2006/picture">
-                  <pic:nvPicPr>
-                    <pic:cNvPr id="0" name="Picture 1"/>
-                    <pic:cNvPicPr>
-                      <a:picLocks noChangeAspect="1" noChangeArrowheads="1"/>
-                    </pic:cNvPicPr>
-                  </pic:nvPicPr>
-                  <pic:blipFill>
-                    <a:blip r:embed="rId16" cstate="print">
-                      <a:extLst>
-                        <a:ext uri="{28A0092B-C50C-407E-A947-70E740481C1C}">
-                          <a14:useLocalDpi xmlns:a14="http://schemas.microsoft.com/office/drawing/2010/main" val="0"/>
-                        </a:ext>
-                      </a:extLst>
-                    </a:blip>
-                    <a:srcRect/>
-                    <a:stretch>
-                      <a:fillRect/>
-                    </a:stretch>
-                  </pic:blipFill>
-                  <pic:spPr bwMode="auto">
-                    <a:xfrm>
-                      <a:off x="0" y="0"/>
-                      <a:ext cx="2321560" cy="1971675"/>
-                    </a:xfrm>
-                    <a:prstGeom prst="rect">
-                      <a:avLst/>
-                    </a:prstGeom>
-                    <a:noFill/>
-                    <a:ln>
-                      <a:noFill/>
-                    </a:ln>
-                  </pic:spPr>
-                </pic:pic>
-              </a:graphicData>
-            </a:graphic>
-            <wp14:sizeRelH relativeFrom="page">
-              <wp14:pctWidth>0</wp14:pctWidth>
-            </wp14:sizeRelH>
-            <wp14:sizeRelV relativeFrom="page">
-              <wp14:pctHeight>0</wp14:pctHeight>
-            </wp14:sizeRelV>
-          </wp:anchor>
-        </w:drawing>
-      </w:r>
-      <w:r>
         <w:t>Rotate the cells to horizontal position and quantify the polarity of signal.</w:t>
       </w:r>
       <w:r>
@@ -2059,58 +1980,49 @@
         <w:jc w:val="both"/>
       </w:pPr>
       <w:r>
-        <w:t>Fluocell Menu -&gt; Protocol -&gt; Intensity-Processing, Time Frame Pattern:{‘001’,’%03d’}; check the box</w:t>
-      </w:r>
-      <w:r>
-        <w:t>es</w:t>
-      </w:r>
-      <w:r>
-        <w:t xml:space="preserve"> “Subtract Background”, “Apply Median Filter”. Leave the rest to default values. </w:t>
-      </w:r>
-    </w:p>
-    <w:p>
-      <w:pPr>
-        <w:numPr>
-          <w:ilvl w:val="0"/>
-          <w:numId w:val="17"/>
-        </w:numPr>
-        <w:jc w:val="both"/>
-      </w:pPr>
-      <w:r>
-        <w:t>Open the image files by select</w:t>
-      </w:r>
-      <w:r>
-        <w:t>ing</w:t>
-      </w:r>
-      <w:r>
-        <w:t xml:space="preserve"> File -&gt; </w:t>
-      </w:r>
-      <w:r>
-        <w:t>Open Figure.</w:t>
+        <w:t xml:space="preserve">Fluocell Menu </w:t>
+      </w:r>
+      <w:r>
+        <w:sym w:font="Wingdings" w:char="F0E0"/>
+      </w:r>
+      <w:r>
+        <w:t xml:space="preserve"> Protocol </w:t>
+      </w:r>
+      <w:r>
+        <w:sym w:font="Wingdings" w:char="F0E0"/>
+      </w:r>
+      <w:r>
+        <w:t xml:space="preserve"> Intensity, Ti</w:t>
+      </w:r>
+      <w:r>
+        <w:t>me Frame Pattern:{‘001’,’%03d’},</w:t>
       </w:r>
       <w:r>
         <w:t xml:space="preserve"> </w:t>
       </w:r>
       <w:r>
-        <w:t>N</w:t>
-      </w:r>
-      <w:r>
-        <w:t xml:space="preserve">avigate to the data folder </w:t>
-      </w:r>
-      <w:r>
-        <w:t>fluocell_</w:t>
-      </w:r>
-      <w:r>
-        <w:t>sample</w:t>
-      </w:r>
-      <w:r>
-        <w:t xml:space="preserve">\PH-Akt-GFP_1\ -&gt; double click the file “AKT-PH-YFP_PDGF52.001”. </w:t>
-      </w:r>
-    </w:p>
-    <w:p>
-      <w:pPr>
-        <w:ind w:left="360"/>
-        <w:jc w:val="center"/>
+        <w:t>select</w:t>
+      </w:r>
+      <w:r>
+        <w:t xml:space="preserve"> “Subtract Background</w:t>
+      </w:r>
+      <w:r>
+        <w:t>: 1-manual</w:t>
+      </w:r>
+      <w:r>
+        <w:t>”,</w:t>
+      </w:r>
+      <w:r>
+        <w:t xml:space="preserve"> and check the box</w:t>
+      </w:r>
+      <w:r>
+        <w:t xml:space="preserve"> “Apply Median Filter”. Leave the rest to default values. </w:t>
+      </w:r>
+    </w:p>
+    <w:p>
+      <w:pPr>
+        <w:ind w:left="720"/>
+        <w:jc w:val="both"/>
       </w:pPr>
       <w:r>
         <w:rPr>
@@ -2118,13 +2030,13 @@
           <w:lang w:eastAsia="en-US"/>
         </w:rPr>
         <w:drawing>
-          <wp:anchor distT="0" distB="0" distL="114300" distR="114300" simplePos="0" relativeHeight="251659776" behindDoc="0" locked="0" layoutInCell="1" allowOverlap="1" wp14:editId="633F0E99">
+          <wp:anchor distT="0" distB="0" distL="114300" distR="114300" simplePos="0" relativeHeight="251659776" behindDoc="0" locked="0" layoutInCell="1" allowOverlap="1" wp14:anchorId="476676F4" wp14:editId="40EE52BF">
             <wp:simplePos x="0" y="0"/>
             <wp:positionH relativeFrom="column">
-              <wp:posOffset>2857500</wp:posOffset>
+              <wp:posOffset>3002915</wp:posOffset>
             </wp:positionH>
             <wp:positionV relativeFrom="paragraph">
-              <wp:posOffset>101600</wp:posOffset>
+              <wp:posOffset>2979420</wp:posOffset>
             </wp:positionV>
             <wp:extent cx="2361565" cy="2100580"/>
             <wp:effectExtent l="0" t="0" r="635" b="0"/>
@@ -2143,7 +2055,7 @@
                     </pic:cNvPicPr>
                   </pic:nvPicPr>
                   <pic:blipFill>
-                    <a:blip r:embed="rId17" cstate="print">
+                    <a:blip r:embed="rId16" cstate="print">
                       <a:extLst>
                         <a:ext uri="{28A0092B-C50C-407E-A947-70E740481C1C}">
                           <a14:useLocalDpi xmlns:a14="http://schemas.microsoft.com/office/drawing/2010/main" val="0"/>
@@ -2180,30 +2092,32 @@
           </wp:anchor>
         </w:drawing>
       </w:r>
-    </w:p>
-    <w:p>
-      <w:pPr>
-        <w:ind w:left="360"/>
-        <w:jc w:val="center"/>
-      </w:pPr>
       <w:r>
         <w:rPr>
           <w:noProof/>
           <w:lang w:eastAsia="en-US"/>
         </w:rPr>
         <w:drawing>
-          <wp:anchor distT="0" distB="0" distL="114300" distR="114300" simplePos="0" relativeHeight="251658752" behindDoc="0" locked="0" layoutInCell="1" allowOverlap="1" wp14:editId="537E773A">
+          <wp:anchor distT="0" distB="0" distL="114300" distR="114300" simplePos="0" relativeHeight="251692544" behindDoc="0" locked="0" layoutInCell="1" allowOverlap="1" wp14:anchorId="72E4A1B4" wp14:editId="481C7AB7">
             <wp:simplePos x="0" y="0"/>
             <wp:positionH relativeFrom="column">
-              <wp:posOffset>228600</wp:posOffset>
+              <wp:posOffset>19685</wp:posOffset>
             </wp:positionH>
             <wp:positionV relativeFrom="paragraph">
-              <wp:posOffset>40640</wp:posOffset>
+              <wp:posOffset>2955925</wp:posOffset>
             </wp:positionV>
-            <wp:extent cx="2361565" cy="1995805"/>
-            <wp:effectExtent l="0" t="0" r="635" b="4445"/>
-            <wp:wrapSquare wrapText="bothSides"/>
-            <wp:docPr id="24" name="Picture 1"/>
+            <wp:extent cx="2590165" cy="784860"/>
+            <wp:effectExtent l="0" t="0" r="635" b="0"/>
+            <wp:wrapTight wrapText="bothSides">
+              <wp:wrapPolygon edited="0">
+                <wp:start x="0" y="0"/>
+                <wp:lineTo x="0" y="20971"/>
+                <wp:lineTo x="21446" y="20971"/>
+                <wp:lineTo x="21446" y="0"/>
+                <wp:lineTo x="0" y="0"/>
+              </wp:wrapPolygon>
+            </wp:wrapTight>
+            <wp:docPr id="41" name="Picture 41"/>
             <wp:cNvGraphicFramePr>
               <a:graphicFrameLocks xmlns:a="http://schemas.openxmlformats.org/drawingml/2006/main" noChangeAspect="1"/>
             </wp:cNvGraphicFramePr>
@@ -2211,52 +2125,140 @@
               <a:graphicData uri="http://schemas.openxmlformats.org/drawingml/2006/picture">
                 <pic:pic xmlns:pic="http://schemas.openxmlformats.org/drawingml/2006/picture">
                   <pic:nvPicPr>
-                    <pic:cNvPr id="0" name="Picture 1"/>
-                    <pic:cNvPicPr>
-                      <a:picLocks noChangeAspect="1" noChangeArrowheads="1"/>
-                    </pic:cNvPicPr>
+                    <pic:cNvPr id="1" name=""/>
+                    <pic:cNvPicPr/>
                   </pic:nvPicPr>
                   <pic:blipFill>
-                    <a:blip r:embed="rId18" cstate="print">
-                      <a:extLst>
-                        <a:ext uri="{28A0092B-C50C-407E-A947-70E740481C1C}">
-                          <a14:useLocalDpi xmlns:a14="http://schemas.microsoft.com/office/drawing/2010/main" val="0"/>
-                        </a:ext>
-                      </a:extLst>
-                    </a:blip>
-                    <a:srcRect/>
+                    <a:blip r:embed="rId17"/>
                     <a:stretch>
                       <a:fillRect/>
                     </a:stretch>
                   </pic:blipFill>
-                  <pic:spPr bwMode="auto">
+                  <pic:spPr>
                     <a:xfrm>
                       <a:off x="0" y="0"/>
-                      <a:ext cx="2361565" cy="1995805"/>
+                      <a:ext cx="2590165" cy="784860"/>
                     </a:xfrm>
                     <a:prstGeom prst="rect">
                       <a:avLst/>
                     </a:prstGeom>
-                    <a:noFill/>
-                    <a:ln>
-                      <a:noFill/>
-                    </a:ln>
                   </pic:spPr>
                 </pic:pic>
               </a:graphicData>
             </a:graphic>
-            <wp14:sizeRelH relativeFrom="page">
+            <wp14:sizeRelH relativeFrom="margin">
               <wp14:pctWidth>0</wp14:pctWidth>
             </wp14:sizeRelH>
-            <wp14:sizeRelV relativeFrom="page">
+            <wp14:sizeRelV relativeFrom="margin">
               <wp14:pctHeight>0</wp14:pctHeight>
             </wp14:sizeRelV>
           </wp:anchor>
         </w:drawing>
       </w:r>
-    </w:p>
-    <w:p>
-      <w:pPr>
+      <w:r>
+        <w:rPr>
+          <w:noProof/>
+          <w:lang w:eastAsia="en-US"/>
+        </w:rPr>
+        <w:drawing>
+          <wp:anchor distT="0" distB="0" distL="114300" distR="114300" simplePos="0" relativeHeight="251690496" behindDoc="0" locked="0" layoutInCell="1" allowOverlap="1" wp14:anchorId="079C8FEE" wp14:editId="1C4A61F3">
+            <wp:simplePos x="0" y="0"/>
+            <wp:positionH relativeFrom="column">
+              <wp:posOffset>0</wp:posOffset>
+            </wp:positionH>
+            <wp:positionV relativeFrom="paragraph">
+              <wp:posOffset>175895</wp:posOffset>
+            </wp:positionV>
+            <wp:extent cx="5486400" cy="2722880"/>
+            <wp:effectExtent l="0" t="0" r="0" b="1270"/>
+            <wp:wrapTight wrapText="bothSides">
+              <wp:wrapPolygon edited="0">
+                <wp:start x="0" y="0"/>
+                <wp:lineTo x="0" y="21459"/>
+                <wp:lineTo x="21525" y="21459"/>
+                <wp:lineTo x="21525" y="0"/>
+                <wp:lineTo x="0" y="0"/>
+              </wp:wrapPolygon>
+            </wp:wrapTight>
+            <wp:docPr id="40" name="Picture 40"/>
+            <wp:cNvGraphicFramePr>
+              <a:graphicFrameLocks xmlns:a="http://schemas.openxmlformats.org/drawingml/2006/main" noChangeAspect="1"/>
+            </wp:cNvGraphicFramePr>
+            <a:graphic xmlns:a="http://schemas.openxmlformats.org/drawingml/2006/main">
+              <a:graphicData uri="http://schemas.openxmlformats.org/drawingml/2006/picture">
+                <pic:pic xmlns:pic="http://schemas.openxmlformats.org/drawingml/2006/picture">
+                  <pic:nvPicPr>
+                    <pic:cNvPr id="1" name=""/>
+                    <pic:cNvPicPr/>
+                  </pic:nvPicPr>
+                  <pic:blipFill>
+                    <a:blip r:embed="rId18"/>
+                    <a:stretch>
+                      <a:fillRect/>
+                    </a:stretch>
+                  </pic:blipFill>
+                  <pic:spPr>
+                    <a:xfrm>
+                      <a:off x="0" y="0"/>
+                      <a:ext cx="5486400" cy="2722880"/>
+                    </a:xfrm>
+                    <a:prstGeom prst="rect">
+                      <a:avLst/>
+                    </a:prstGeom>
+                  </pic:spPr>
+                </pic:pic>
+              </a:graphicData>
+            </a:graphic>
+          </wp:anchor>
+        </w:drawing>
+      </w:r>
+    </w:p>
+    <w:p>
+      <w:pPr>
+        <w:numPr>
+          <w:ilvl w:val="0"/>
+          <w:numId w:val="17"/>
+        </w:numPr>
+        <w:jc w:val="both"/>
+      </w:pPr>
+      <w:r>
+        <w:t>Open the image files by select</w:t>
+      </w:r>
+      <w:r>
+        <w:t>ing</w:t>
+      </w:r>
+      <w:r>
+        <w:t xml:space="preserve"> File -&gt; </w:t>
+      </w:r>
+      <w:r>
+        <w:t>Open Figure.</w:t>
+      </w:r>
+      <w:r>
+        <w:t xml:space="preserve"> </w:t>
+      </w:r>
+      <w:r>
+        <w:t>N</w:t>
+      </w:r>
+      <w:r>
+        <w:t xml:space="preserve">avigate to the data folder </w:t>
+      </w:r>
+      <w:r>
+        <w:t>fluocell_</w:t>
+      </w:r>
+      <w:r>
+        <w:t>sample</w:t>
+      </w:r>
+      <w:r>
+        <w:t xml:space="preserve">\PH-Akt-GFP_1\ -&gt; double click the file “AKT-PH-YFP_PDGF52.001”. </w:t>
+      </w:r>
+    </w:p>
+    <w:p>
+      <w:bookmarkStart w:id="0" w:name="_GoBack"/>
+      <w:bookmarkEnd w:id="0"/>
+    </w:p>
+    <w:p>
+      <w:pPr>
+        <w:pStyle w:val="ListParagraph"/>
         <w:numPr>
           <w:ilvl w:val="0"/>
           <w:numId w:val="16"/>
@@ -2264,6 +2266,36 @@
         <w:jc w:val="both"/>
       </w:pPr>
       <w:r>
+        <w:t>Cell boundary can be detected by selecting</w:t>
+      </w:r>
+      <w:r>
+        <w:t>: Tools</w:t>
+      </w:r>
+      <w:r>
+        <w:t xml:space="preserve"> </w:t>
+      </w:r>
+      <w:r>
+        <w:sym w:font="Wingdings" w:char="F0E0"/>
+      </w:r>
+      <w:r>
+        <w:t xml:space="preserve"> </w:t>
+      </w:r>
+      <w:r>
+        <w:t>Adjust Brightness Factor</w:t>
+      </w:r>
+      <w:r>
+        <w:t xml:space="preserve"> </w:t>
+      </w:r>
+      <w:r>
+        <w:sym w:font="Wingdings" w:char="F0E0"/>
+      </w:r>
+      <w:r>
+        <w:t xml:space="preserve"> </w:t>
+      </w:r>
+      <w:r>
+        <w:t xml:space="preserve">Show Detected Boundary. </w:t>
+      </w:r>
+      <w:r>
         <w:t>Choose the Brightness Factor</w:t>
       </w:r>
       <w:r>
@@ -2320,16 +2352,6 @@
       <w:r>
         <w:t xml:space="preserve"> *Note: The user may see different intensities of color depending on what their default colormap is in MATLAB.</w:t>
       </w:r>
-    </w:p>
-    <w:p>
-      <w:pPr>
-        <w:ind w:left="360"/>
-        <w:jc w:val="both"/>
-        <w:rPr>
-          <w:noProof/>
-          <w:lang w:eastAsia="en-US"/>
-        </w:rPr>
-      </w:pPr>
     </w:p>
     <w:p>
       <w:pPr>
@@ -2392,6 +2414,7 @@
         <w:jc w:val="both"/>
       </w:pPr>
       <w:r>
+        <w:lastRenderedPageBreak/>
         <w:t>&gt;&gt; cell_name = 'akt_1';</w:t>
       </w:r>
     </w:p>
@@ -2420,7 +2443,6 @@
           <w:noProof/>
           <w:lang w:eastAsia="en-US"/>
         </w:rPr>
-        <w:lastRenderedPageBreak/>
         <w:drawing>
           <wp:anchor distT="0" distB="0" distL="114300" distR="114300" simplePos="0" relativeHeight="251660800" behindDoc="0" locked="0" layoutInCell="1" allowOverlap="1" wp14:anchorId="7E29F11B" wp14:editId="2A139CE9">
             <wp:simplePos x="0" y="0"/>
@@ -2691,6 +2713,7 @@
           <w:noProof/>
           <w:lang w:eastAsia="en-US"/>
         </w:rPr>
+        <w:lastRenderedPageBreak/>
         <w:drawing>
           <wp:inline distT="0" distB="0" distL="0" distR="0" wp14:editId="72075910">
             <wp:extent cx="3470910" cy="1733550"/>
@@ -2777,7 +2800,6 @@
         <w:rPr>
           <w:noProof/>
         </w:rPr>
-        <w:lastRenderedPageBreak/>
         <w:t>In Matlab Command window:</w:t>
       </w:r>
     </w:p>
@@ -3101,6 +3123,7 @@
         <w:rPr>
           <w:noProof/>
         </w:rPr>
+        <w:lastRenderedPageBreak/>
         <w:t xml:space="preserve">        </w:t>
       </w:r>
       <w:r>
@@ -3225,7 +3248,6 @@
         <w:rPr>
           <w:noProof/>
         </w:rPr>
-        <w:lastRenderedPageBreak/>
         <w:t xml:space="preserve">        </w:t>
       </w:r>
       <w:r>
@@ -3518,6 +3540,7 @@
         <w:jc w:val="both"/>
       </w:pPr>
       <w:r>
+        <w:lastRenderedPageBreak/>
         <w:t xml:space="preserve"> </w:t>
       </w:r>
       <w:r>
@@ -3674,7 +3697,6 @@
           <w:noProof/>
           <w:lang w:eastAsia="en-US"/>
         </w:rPr>
-        <w:lastRenderedPageBreak/>
         <w:drawing>
           <wp:inline distT="0" distB="0" distL="0" distR="0" wp14:editId="2AFFEEB8">
             <wp:extent cx="2559685" cy="1924050"/>
@@ -3911,6 +3933,9 @@
       </w:r>
       <w:r>
         <w:br/>
+      </w:r>
+      <w:r>
+        <w:lastRenderedPageBreak/>
         <w:t>Output should look something like this:</w:t>
       </w:r>
       <w:r>
@@ -3979,7 +4004,6 @@
         </w:numPr>
       </w:pPr>
       <w:r>
-        <w:lastRenderedPageBreak/>
         <w:t>To use a simple (faster) watershed cell separation method, enter the following:</w:t>
       </w:r>
       <w:r>
@@ -4463,6 +4487,7 @@
         <w:jc w:val="both"/>
       </w:pPr>
       <w:r>
+        <w:lastRenderedPageBreak/>
         <w:t xml:space="preserve">  &gt;&gt; </w:t>
       </w:r>
       <w:r>
@@ -4585,7 +4610,6 @@
           <w:i/>
           <w:u w:val="single"/>
         </w:rPr>
-        <w:lastRenderedPageBreak/>
         <w:t>What is the channel patterns and time frame pattern for the images obtained using software other than metamorph.</w:t>
       </w:r>
     </w:p>
@@ -5022,6 +5046,7 @@
         </w:numPr>
       </w:pPr>
       <w:r>
+        <w:lastRenderedPageBreak/>
         <w:t xml:space="preserve">Double click “fluocellJava.jar” A window should appear and a new session of MATLAB should launch. </w:t>
       </w:r>
     </w:p>
@@ -5123,22 +5148,10 @@
         <w:t xml:space="preserve"> (2) if needed, </w:t>
       </w:r>
       <w:r>
-        <w:t>open “default.</w:t>
-      </w:r>
-      <w:bookmarkStart w:id="0" w:name="_GoBack"/>
-      <w:r>
-        <w:t>propert</w:t>
-      </w:r>
-      <w:bookmarkEnd w:id="0"/>
-      <w:r>
-        <w:t>y</w:t>
-      </w:r>
-      <w:r>
-        <w:t xml:space="preserve">” in the fluocell directory with a text editor, and after “matlablocation=” enter the path to the MATLAB executable or script, found in the /bin directory in the MATLAB installation folder. In Windows, use double backslashes(\\) between directories, </w:t>
-      </w:r>
-      <w:r>
-        <w:lastRenderedPageBreak/>
-        <w:t xml:space="preserve">since a single backslash is the escape key (e.g. “matlablocation=C\:\\Program Files\\MATLAB\\2013a\\bin\\matlab.exe”). </w:t>
+        <w:t>open “default.property</w:t>
+      </w:r>
+      <w:r>
+        <w:t xml:space="preserve">” in the fluocell directory with a text editor, and after “matlablocation=” enter the path to the MATLAB executable or script, found in the /bin directory in the MATLAB installation folder. In Windows, use double backslashes(\\) between directories, since a single backslash is the escape key (e.g. “matlablocation=C\:\\Program Files\\MATLAB\\2013a\\bin\\matlab.exe”). </w:t>
       </w:r>
     </w:p>
     <w:p>
@@ -9220,6 +9233,21 @@
       <w:contextualSpacing/>
     </w:pPr>
   </w:style>
+  <w:style w:type="table" w:styleId="TableGrid">
+    <w:name w:val="Table Grid"/>
+    <w:basedOn w:val="TableNormal"/>
+    <w:rsid w:val="00F43AC0"/>
+    <w:tblPr>
+      <w:tblBorders>
+        <w:top w:val="single" w:sz="4" w:space="0" w:color="auto"/>
+        <w:left w:val="single" w:sz="4" w:space="0" w:color="auto"/>
+        <w:bottom w:val="single" w:sz="4" w:space="0" w:color="auto"/>
+        <w:right w:val="single" w:sz="4" w:space="0" w:color="auto"/>
+        <w:insideH w:val="single" w:sz="4" w:space="0" w:color="auto"/>
+        <w:insideV w:val="single" w:sz="4" w:space="0" w:color="auto"/>
+      </w:tblBorders>
+    </w:tblPr>
+  </w:style>
 </w:styles>
 </file>
 

--- a/doc/The Fluocell User's Guide.docx
+++ b/doc/The Fluocell User's Guide.docx
@@ -27,6 +27,7 @@
         </w:rPr>
         <w:t xml:space="preserve">he </w:t>
       </w:r>
+      <w:proofErr w:type="spellStart"/>
       <w:r>
         <w:rPr>
           <w:b/>
@@ -45,6 +46,7 @@
         </w:rPr>
         <w:t>luocell</w:t>
       </w:r>
+      <w:proofErr w:type="spellEnd"/>
       <w:r>
         <w:rPr>
           <w:b/>
@@ -88,6 +90,7 @@
           <w:lang w:eastAsia="en-US"/>
         </w:rPr>
       </w:pPr>
+      <w:proofErr w:type="spellStart"/>
       <w:r>
         <w:rPr>
           <w:rFonts w:eastAsia="Times New Roman"/>
@@ -99,6 +102,7 @@
         </w:rPr>
         <w:t>Fluocell</w:t>
       </w:r>
+      <w:proofErr w:type="spellEnd"/>
       <w:r>
         <w:rPr>
           <w:rFonts w:eastAsia="Times New Roman"/>
@@ -249,7 +253,23 @@
           <w:rFonts w:eastAsia="Times New Roman"/>
           <w:lang w:eastAsia="en-US"/>
         </w:rPr>
-        <w:t xml:space="preserve">Lu S et al. 2008 PLoS Computational Biology, The spatiotemporal pattern of Src activation at lipid rafts revealed by diffusion-corrected FRET imaging. </w:t>
+        <w:t xml:space="preserve">Lu S et al. 2008 </w:t>
+      </w:r>
+      <w:proofErr w:type="spellStart"/>
+      <w:r>
+        <w:rPr>
+          <w:rFonts w:eastAsia="Times New Roman"/>
+          <w:lang w:eastAsia="en-US"/>
+        </w:rPr>
+        <w:t>PLoS</w:t>
+      </w:r>
+      <w:proofErr w:type="spellEnd"/>
+      <w:r>
+        <w:rPr>
+          <w:rFonts w:eastAsia="Times New Roman"/>
+          <w:lang w:eastAsia="en-US"/>
+        </w:rPr>
+        <w:t xml:space="preserve"> Computational Biology, The spatiotemporal pattern of Src activation at lipid rafts revealed by diffusion-corrected FRET imaging. </w:t>
       </w:r>
     </w:p>
     <w:p>
@@ -269,7 +289,23 @@
           <w:rFonts w:eastAsia="Times New Roman"/>
           <w:lang w:eastAsia="en-US"/>
         </w:rPr>
-        <w:t xml:space="preserve">Lu S et al. 2011 PLoS ONE, Computational analysis of the spatiotemporal coordination of polarized PI3K and Rac1 activities in micro-patterned live cells. </w:t>
+        <w:t xml:space="preserve">Lu S et al. 2011 </w:t>
+      </w:r>
+      <w:proofErr w:type="spellStart"/>
+      <w:r>
+        <w:rPr>
+          <w:rFonts w:eastAsia="Times New Roman"/>
+          <w:lang w:eastAsia="en-US"/>
+        </w:rPr>
+        <w:t>PLoS</w:t>
+      </w:r>
+      <w:proofErr w:type="spellEnd"/>
+      <w:r>
+        <w:rPr>
+          <w:rFonts w:eastAsia="Times New Roman"/>
+          <w:lang w:eastAsia="en-US"/>
+        </w:rPr>
+        <w:t xml:space="preserve"> ONE, Computational analysis of the spatiotemporal coordination of polarized PI3K and Rac1 activities in micro-patterned live cells. </w:t>
       </w:r>
     </w:p>
     <w:p>
@@ -336,6 +372,7 @@
     </w:p>
     <w:p>
       <w:pPr>
+        <w:jc w:val="both"/>
         <w:rPr>
           <w:b/>
           <w:i/>
@@ -348,17 +385,151 @@
           <w:i/>
           <w:u w:val="single"/>
         </w:rPr>
+        <w:t xml:space="preserve">Download </w:t>
+      </w:r>
+      <w:r>
+        <w:rPr>
+          <w:b/>
+          <w:i/>
+          <w:u w:val="single"/>
+        </w:rPr>
+        <w:t>I</w:t>
+      </w:r>
+      <w:r>
+        <w:rPr>
+          <w:b/>
+          <w:i/>
+          <w:u w:val="single"/>
+        </w:rPr>
+        <w:t xml:space="preserve">maging </w:t>
+      </w:r>
+      <w:r>
+        <w:rPr>
+          <w:b/>
+          <w:i/>
+          <w:u w:val="single"/>
+        </w:rPr>
+        <w:t>D</w:t>
+      </w:r>
+      <w:r>
+        <w:rPr>
+          <w:b/>
+          <w:i/>
+          <w:u w:val="single"/>
+        </w:rPr>
+        <w:t>ata</w:t>
+      </w:r>
+      <w:bookmarkStart w:id="0" w:name="_GoBack"/>
+      <w:bookmarkEnd w:id="0"/>
+    </w:p>
+    <w:p>
+      <w:pPr>
+        <w:jc w:val="both"/>
+      </w:pPr>
+      <w:r>
+        <w:t xml:space="preserve">Download the </w:t>
+      </w:r>
+      <w:proofErr w:type="spellStart"/>
+      <w:r>
+        <w:t>fluocell</w:t>
+      </w:r>
+      <w:proofErr w:type="spellEnd"/>
+      <w:r>
+        <w:t xml:space="preserve"> dataset from here: </w:t>
+      </w:r>
+      <w:hyperlink r:id="rId7" w:history="1">
+        <w:r>
+          <w:rPr>
+            <w:rStyle w:val="Hyperlink"/>
+          </w:rPr>
+          <w:t>http://wang.ucsd.edu/~kalu/fluocell_dataset/fluocell_dataset_1.zip</w:t>
+        </w:r>
+      </w:hyperlink>
+      <w:r>
+        <w:t xml:space="preserve"> , unzip, and the install it to a folder named “</w:t>
+      </w:r>
+      <w:proofErr w:type="spellStart"/>
+      <w:r>
+        <w:t>fluocell_sample</w:t>
+      </w:r>
+      <w:proofErr w:type="spellEnd"/>
+      <w:r>
+        <w:t xml:space="preserve">/” which is readable and writable by the user. The relative location of the dataset README file from the </w:t>
+      </w:r>
+      <w:proofErr w:type="spellStart"/>
+      <w:r>
+        <w:t>fluocell</w:t>
+      </w:r>
+      <w:proofErr w:type="spellEnd"/>
+      <w:r>
+        <w:t xml:space="preserve"> root directory is:</w:t>
+      </w:r>
+    </w:p>
+    <w:p>
+      <w:pPr>
+        <w:jc w:val="both"/>
+      </w:pPr>
+      <w:proofErr w:type="spellStart"/>
+      <w:proofErr w:type="gramStart"/>
+      <w:r>
+        <w:t>fluocell_sample</w:t>
+      </w:r>
+      <w:proofErr w:type="spellEnd"/>
+      <w:r>
+        <w:t>/README.txt</w:t>
+      </w:r>
+      <w:proofErr w:type="gramEnd"/>
+    </w:p>
+    <w:p>
+      <w:pPr>
+        <w:rPr>
+          <w:b/>
+          <w:i/>
+          <w:u w:val="single"/>
+        </w:rPr>
+      </w:pPr>
+    </w:p>
+    <w:p>
+      <w:pPr>
+        <w:rPr>
+          <w:b/>
+          <w:i/>
+          <w:u w:val="single"/>
+        </w:rPr>
+      </w:pPr>
+      <w:r>
+        <w:rPr>
+          <w:b/>
+          <w:i/>
+          <w:u w:val="single"/>
+        </w:rPr>
         <w:t>Visualize the ECFP/FRET Ratio Images</w:t>
       </w:r>
     </w:p>
     <w:p>
       <w:r>
-        <w:t xml:space="preserve">For instruction to install fluocell, refer to the “Installation and Usage” section for details. </w:t>
-      </w:r>
-    </w:p>
-    <w:p>
-      <w:r>
-        <w:t xml:space="preserve">In the main menu of fluocell, </w:t>
+        <w:t xml:space="preserve">For instruction to install </w:t>
+      </w:r>
+      <w:proofErr w:type="spellStart"/>
+      <w:r>
+        <w:t>fluocell</w:t>
+      </w:r>
+      <w:proofErr w:type="spellEnd"/>
+      <w:r>
+        <w:t xml:space="preserve">, refer to the “Installation and Usage” section for details. </w:t>
+      </w:r>
+    </w:p>
+    <w:p>
+      <w:r>
+        <w:t xml:space="preserve">In the main menu of </w:t>
+      </w:r>
+      <w:proofErr w:type="spellStart"/>
+      <w:r>
+        <w:t>fluocell</w:t>
+      </w:r>
+      <w:proofErr w:type="spellEnd"/>
+      <w:r>
+        <w:t xml:space="preserve">, </w:t>
       </w:r>
     </w:p>
     <w:tbl>
@@ -390,6 +561,7 @@
                 <w:noProof/>
                 <w:lang w:eastAsia="en-US"/>
               </w:rPr>
+              <w:lastRenderedPageBreak/>
               <w:drawing>
                 <wp:anchor distT="0" distB="0" distL="114300" distR="114300" simplePos="0" relativeHeight="251670016" behindDoc="0" locked="0" layoutInCell="1" allowOverlap="1" wp14:anchorId="3C0815A5" wp14:editId="1D332A38">
                   <wp:simplePos x="0" y="0"/>
@@ -422,7 +594,7 @@
                           <pic:cNvPicPr/>
                         </pic:nvPicPr>
                         <pic:blipFill>
-                          <a:blip r:embed="rId7"/>
+                          <a:blip r:embed="rId8"/>
                           <a:stretch>
                             <a:fillRect/>
                           </a:stretch>
@@ -494,7 +666,7 @@
                           </pic:cNvPicPr>
                         </pic:nvPicPr>
                         <pic:blipFill>
-                          <a:blip r:embed="rId8" cstate="print">
+                          <a:blip r:embed="rId9" cstate="print">
                             <a:extLst>
                               <a:ext uri="{28A0092B-C50C-407E-A947-70E740481C1C}">
                                 <a14:useLocalDpi xmlns:a14="http://schemas.microsoft.com/office/drawing/2010/main" val="0"/>
@@ -545,7 +717,6 @@
                 <w:noProof/>
                 <w:lang w:eastAsia="en-US"/>
               </w:rPr>
-              <w:lastRenderedPageBreak/>
               <w:drawing>
                 <wp:anchor distT="0" distB="0" distL="114300" distR="114300" simplePos="0" relativeHeight="251674112" behindDoc="1" locked="0" layoutInCell="1" allowOverlap="1" wp14:anchorId="2CBDC51E" wp14:editId="073FEA0A">
                   <wp:simplePos x="0" y="0"/>
@@ -580,7 +751,7 @@
                           </pic:cNvPicPr>
                         </pic:nvPicPr>
                         <pic:blipFill>
-                          <a:blip r:embed="rId9" cstate="print">
+                          <a:blip r:embed="rId10" cstate="print">
                             <a:extLst>
                               <a:ext uri="{28A0092B-C50C-407E-A947-70E740481C1C}">
                                 <a14:useLocalDpi xmlns:a14="http://schemas.microsoft.com/office/drawing/2010/main" val="0"/>
@@ -663,7 +834,7 @@
                           </pic:cNvPicPr>
                         </pic:nvPicPr>
                         <pic:blipFill>
-                          <a:blip r:embed="rId10" cstate="print">
+                          <a:blip r:embed="rId11" cstate="print">
                             <a:extLst>
                               <a:ext uri="{28A0092B-C50C-407E-A947-70E740481C1C}">
                                 <a14:useLocalDpi xmlns:a14="http://schemas.microsoft.com/office/drawing/2010/main" val="0"/>
@@ -784,16 +955,24 @@
       <w:r>
         <w:t xml:space="preserve"> </w:t>
       </w:r>
+      <w:proofErr w:type="gramStart"/>
       <w:r>
         <w:rPr>
           <w:b/>
         </w:rPr>
-        <w:t xml:space="preserve">Be sure to open the first </w:t>
-      </w:r>
+        <w:t>Be</w:t>
+      </w:r>
+      <w:proofErr w:type="gramEnd"/>
       <w:r>
         <w:rPr>
           <w:b/>
         </w:rPr>
+        <w:t xml:space="preserve"> sure to open the first </w:t>
+      </w:r>
+      <w:r>
+        <w:rPr>
+          <w:b/>
+        </w:rPr>
         <w:t>channel</w:t>
       </w:r>
       <w:r>
@@ -812,11 +991,16 @@
         <w:t xml:space="preserve">  </w:t>
       </w:r>
       <w:r>
-        <w:t>Sample data image files can be found in the folder: fluocell</w:t>
+        <w:t xml:space="preserve">Sample data image files can be found in the folder: </w:t>
+      </w:r>
+      <w:proofErr w:type="spellStart"/>
+      <w:r>
+        <w:t>fluocell</w:t>
       </w:r>
       <w:r>
         <w:t>_sample</w:t>
       </w:r>
+      <w:proofErr w:type="spellEnd"/>
       <w:r>
         <w:t>\</w:t>
       </w:r>
@@ -845,10 +1029,26 @@
         <w:t>s</w:t>
       </w:r>
       <w:r>
-        <w:t xml:space="preserve"> including “First Channel Pattern”, “Second Channel Pattern”, and “Time Frame Pattern” etc,</w:t>
-      </w:r>
-      <w:r>
-        <w:t xml:space="preserve"> are defined in the fluocell main window. As shown </w:t>
+        <w:t xml:space="preserve"> including “First Channel Pattern”, “Second Channel Pattern”, and “Time Frame Pattern” </w:t>
+      </w:r>
+      <w:proofErr w:type="spellStart"/>
+      <w:r>
+        <w:t>etc</w:t>
+      </w:r>
+      <w:proofErr w:type="spellEnd"/>
+      <w:r>
+        <w:t>,</w:t>
+      </w:r>
+      <w:r>
+        <w:t xml:space="preserve"> are defined in the </w:t>
+      </w:r>
+      <w:proofErr w:type="spellStart"/>
+      <w:r>
+        <w:t>fluocell</w:t>
+      </w:r>
+      <w:proofErr w:type="spellEnd"/>
+      <w:r>
+        <w:t xml:space="preserve"> main window. As shown </w:t>
       </w:r>
       <w:r>
         <w:t>to the right</w:t>
@@ -885,25 +1085,40 @@
         <w:ind w:left="360"/>
       </w:pPr>
       <w:r>
-        <w:t xml:space="preserve">The intensity and FRET ratio information </w:t>
-      </w:r>
-      <w:r>
-        <w:t>are</w:t>
-      </w:r>
-      <w:r>
-        <w:t xml:space="preserve"> needed for processing the ratio image.</w:t>
+        <w:t>The intensity and FRET ratio information are needed for processing the ratio image.</w:t>
+      </w:r>
+      <w:r>
+        <w:t xml:space="preserve"> Independently, the intensity images can be adjusted using the </w:t>
+      </w:r>
+      <w:proofErr w:type="spellStart"/>
+      <w:r>
+        <w:t>colormap</w:t>
+      </w:r>
+      <w:proofErr w:type="spellEnd"/>
+      <w:r>
+        <w:t xml:space="preserve"> editor by clicking the Figure 2 menu: Edit </w:t>
+      </w:r>
+      <w:r>
+        <w:sym w:font="Wingdings" w:char="F0E0"/>
       </w:r>
       <w:r>
         <w:t xml:space="preserve"> </w:t>
       </w:r>
-      <w:r>
-        <w:t xml:space="preserve">Independently, the intensity images can be adjusted using the colormap editor by clicking the Figure 2 menu: Edit </w:t>
-      </w:r>
-      <w:r>
-        <w:sym w:font="Wingdings" w:char="F0E0"/>
-      </w:r>
-      <w:r>
-        <w:t xml:space="preserve"> Colormap. The figures can be copied by clicking Alt+Print Screen, or Edit </w:t>
+      <w:proofErr w:type="spellStart"/>
+      <w:r>
+        <w:t>Colormap</w:t>
+      </w:r>
+      <w:proofErr w:type="spellEnd"/>
+      <w:r>
+        <w:t xml:space="preserve">. The figures can be copied by clicking </w:t>
+      </w:r>
+      <w:proofErr w:type="spellStart"/>
+      <w:r>
+        <w:t>Alt+Print</w:t>
+      </w:r>
+      <w:proofErr w:type="spellEnd"/>
+      <w:r>
+        <w:t xml:space="preserve"> Screen, or Edit </w:t>
       </w:r>
       <w:r>
         <w:sym w:font="Wingdings" w:char="F0E0"/>
@@ -939,7 +1154,15 @@
         <w:sym w:font="Wingdings" w:char="F0E0"/>
       </w:r>
       <w:r>
-        <w:t xml:space="preserve"> Quit. Note: it is necessary to close the processed image using fluocell interface cleanly: File </w:t>
+        <w:t xml:space="preserve"> Quit. Note: it is necessary to close the processed image using </w:t>
+      </w:r>
+      <w:proofErr w:type="spellStart"/>
+      <w:r>
+        <w:t>fluocell</w:t>
+      </w:r>
+      <w:proofErr w:type="spellEnd"/>
+      <w:r>
+        <w:t xml:space="preserve"> interface cleanly: File </w:t>
       </w:r>
       <w:r>
         <w:sym w:font="Wingdings" w:char="F0E0"/>
@@ -1005,7 +1228,6 @@
           <w:noProof/>
           <w:lang w:eastAsia="en-US"/>
         </w:rPr>
-        <w:lastRenderedPageBreak/>
         <w:drawing>
           <wp:anchor distT="0" distB="0" distL="114300" distR="114300" simplePos="0" relativeHeight="251682304" behindDoc="0" locked="0" layoutInCell="1" allowOverlap="1" wp14:anchorId="38716252" wp14:editId="4B3726F8">
             <wp:simplePos x="0" y="0"/>
@@ -1038,7 +1260,7 @@
                     <pic:cNvPicPr/>
                   </pic:nvPicPr>
                   <pic:blipFill>
-                    <a:blip r:embed="rId11"/>
+                    <a:blip r:embed="rId12"/>
                     <a:stretch>
                       <a:fillRect/>
                     </a:stretch>
@@ -1104,11 +1326,16 @@
         <w:jc w:val="both"/>
       </w:pPr>
       <w:r>
-        <w:t>At the Fluocel</w:t>
+        <w:t xml:space="preserve">At the </w:t>
+      </w:r>
+      <w:proofErr w:type="spellStart"/>
+      <w:r>
+        <w:t>Fluocel</w:t>
       </w:r>
       <w:r>
         <w:t>l</w:t>
       </w:r>
+      <w:proofErr w:type="spellEnd"/>
       <w:r>
         <w:t xml:space="preserve"> Menu,</w:t>
       </w:r>
@@ -1203,7 +1430,7 @@
                     <pic:cNvPicPr/>
                   </pic:nvPicPr>
                   <pic:blipFill>
-                    <a:blip r:embed="rId12"/>
+                    <a:blip r:embed="rId13"/>
                     <a:stretch>
                       <a:fillRect/>
                     </a:stretch>
@@ -1242,13 +1469,43 @@
         <w:t>To retrieve data, c</w:t>
       </w:r>
       <w:r>
-        <w:t>opy the output variables from the MATLAB Workspace to Excel: fluocell_data -&gt; time, fluocell_data -&gt; value.</w:t>
+        <w:t xml:space="preserve">opy the output variables from the MATLAB Workspace to Excel: </w:t>
+      </w:r>
+      <w:proofErr w:type="spellStart"/>
+      <w:r>
+        <w:t>fluocell_data</w:t>
+      </w:r>
+      <w:proofErr w:type="spellEnd"/>
+      <w:r>
+        <w:t xml:space="preserve"> -&gt; time, </w:t>
+      </w:r>
+      <w:proofErr w:type="spellStart"/>
+      <w:r>
+        <w:t>fluocell_data</w:t>
+      </w:r>
+      <w:proofErr w:type="spellEnd"/>
+      <w:r>
+        <w:t xml:space="preserve"> -&gt; value.</w:t>
       </w:r>
       <w:r>
         <w:rPr>
           <w:rFonts w:hint="eastAsia"/>
         </w:rPr>
-        <w:t xml:space="preserve"> The fluocell_data.time variable has two columns. The first column contains the index number of the image frames. The second column contains the time that the image frames were saved, in </w:t>
+        <w:t xml:space="preserve"> The </w:t>
+      </w:r>
+      <w:proofErr w:type="spellStart"/>
+      <w:r>
+        <w:rPr>
+          <w:rFonts w:hint="eastAsia"/>
+        </w:rPr>
+        <w:t>fluocell_data.time</w:t>
+      </w:r>
+      <w:proofErr w:type="spellEnd"/>
+      <w:r>
+        <w:rPr>
+          <w:rFonts w:hint="eastAsia"/>
+        </w:rPr>
+        <w:t xml:space="preserve"> variable has two columns. The first column contains the index number of the image frames. The second column contains the time that the image frames were saved, in </w:t>
       </w:r>
       <w:r>
         <w:t>minutes</w:t>
@@ -1351,11 +1608,16 @@
         <w:t>s</w:t>
       </w:r>
       <w:r>
-        <w:t xml:space="preserve"> will be saved automatically in the path:  fluocell</w:t>
+        <w:t xml:space="preserve"> will be saved automatically in the path:  </w:t>
+      </w:r>
+      <w:proofErr w:type="spellStart"/>
+      <w:r>
+        <w:t>fluocell</w:t>
       </w:r>
       <w:r>
         <w:t>_sample</w:t>
       </w:r>
+      <w:proofErr w:type="spellEnd"/>
       <w:r>
         <w:t>\10_24_08_Src_fret_pax\output\0.3–0.8</w:t>
       </w:r>
@@ -1363,7 +1625,15 @@
         <w:t>\</w:t>
       </w:r>
       <w:r>
-        <w:t xml:space="preserve"> (the range is set in the interface of fluocell under ‘FRET Ratio’)</w:t>
+        <w:t xml:space="preserve"> (the range is set in the interface of </w:t>
+      </w:r>
+      <w:proofErr w:type="spellStart"/>
+      <w:r>
+        <w:t>fluocell</w:t>
+      </w:r>
+      <w:proofErr w:type="spellEnd"/>
+      <w:r>
+        <w:t xml:space="preserve"> under ‘FRET Ratio’)</w:t>
       </w:r>
       <w:r>
         <w:t>.</w:t>
@@ -1402,19 +1672,44 @@
         <w:jc w:val="both"/>
       </w:pPr>
       <w:r>
+        <w:lastRenderedPageBreak/>
         <w:t>Once the images have been saved, i</w:t>
       </w:r>
       <w:r>
         <w:t xml:space="preserve">n </w:t>
       </w:r>
       <w:r>
-        <w:t xml:space="preserve">the MATLAB command window run the make_movie function. </w:t>
+        <w:t xml:space="preserve">the MATLAB command window run the </w:t>
+      </w:r>
+      <w:proofErr w:type="spellStart"/>
+      <w:r>
+        <w:t>make_movie</w:t>
+      </w:r>
+      <w:proofErr w:type="spellEnd"/>
+      <w:r>
+        <w:t xml:space="preserve"> function. </w:t>
       </w:r>
       <w:r>
         <w:t>First, m</w:t>
       </w:r>
       <w:r>
-        <w:t>odify the function fluocell/app/sample_init_data.m. R</w:t>
+        <w:t xml:space="preserve">odify the function </w:t>
+      </w:r>
+      <w:proofErr w:type="spellStart"/>
+      <w:r>
+        <w:t>fluocell</w:t>
+      </w:r>
+      <w:proofErr w:type="spellEnd"/>
+      <w:r>
+        <w:t>/app/</w:t>
+      </w:r>
+      <w:proofErr w:type="spellStart"/>
+      <w:r>
+        <w:t>sample_init_data.m</w:t>
+      </w:r>
+      <w:proofErr w:type="spellEnd"/>
+      <w:r>
+        <w:t>. R</w:t>
       </w:r>
       <w:r>
         <w:t xml:space="preserve">eplace </w:t>
@@ -1426,11 +1721,16 @@
         <w:t xml:space="preserve"> wit</w:t>
       </w:r>
       <w:r>
-        <w:t>h the location of flu</w:t>
+        <w:t xml:space="preserve">h the location of </w:t>
+      </w:r>
+      <w:proofErr w:type="spellStart"/>
+      <w:r>
+        <w:t>flu</w:t>
       </w:r>
       <w:r>
         <w:t>ocell_sample</w:t>
       </w:r>
+      <w:proofErr w:type="spellEnd"/>
       <w:r>
         <w:t>/</w:t>
       </w:r>
@@ -1447,10 +1747,18 @@
         <w:jc w:val="both"/>
       </w:pPr>
       <w:r>
-        <w:t xml:space="preserve">&gt;&gt; cd </w:t>
-      </w:r>
-      <w:r>
-        <w:t>../</w:t>
+        <w:t xml:space="preserve">&gt;&gt; </w:t>
+      </w:r>
+      <w:proofErr w:type="gramStart"/>
+      <w:r>
+        <w:t xml:space="preserve">cd </w:t>
+      </w:r>
+      <w:r>
+        <w:t>..</w:t>
+      </w:r>
+      <w:proofErr w:type="gramEnd"/>
+      <w:r>
+        <w:t>/</w:t>
       </w:r>
       <w:r>
         <w:t>../../</w:t>
@@ -1467,8 +1775,37 @@
       <w:r>
         <w:t xml:space="preserve">&gt;&gt; </w:t>
       </w:r>
-      <w:r>
-        <w:t>data = sample_init_data('src_pax','make_movie');</w:t>
+      <w:proofErr w:type="gramStart"/>
+      <w:r>
+        <w:t>data</w:t>
+      </w:r>
+      <w:proofErr w:type="gramEnd"/>
+      <w:r>
+        <w:t xml:space="preserve"> = </w:t>
+      </w:r>
+      <w:proofErr w:type="spellStart"/>
+      <w:r>
+        <w:t>sample_init_data</w:t>
+      </w:r>
+      <w:proofErr w:type="spellEnd"/>
+      <w:r>
+        <w:t>('src_</w:t>
+      </w:r>
+      <w:proofErr w:type="spellStart"/>
+      <w:r>
+        <w:t>pax</w:t>
+      </w:r>
+      <w:proofErr w:type="spellEnd"/>
+      <w:r>
+        <w:t>','</w:t>
+      </w:r>
+      <w:proofErr w:type="spellStart"/>
+      <w:r>
+        <w:t>make_movie</w:t>
+      </w:r>
+      <w:proofErr w:type="spellEnd"/>
+      <w:r>
+        <w:t>');</w:t>
       </w:r>
     </w:p>
     <w:p>
@@ -1477,12 +1814,21 @@
         <w:jc w:val="both"/>
       </w:pPr>
       <w:r>
-        <w:lastRenderedPageBreak/>
         <w:t xml:space="preserve">&gt;&gt; </w:t>
       </w:r>
-      <w:r>
-        <w:t>make_movie(</w:t>
-      </w:r>
+      <w:proofErr w:type="spellStart"/>
+      <w:r>
+        <w:t>make_</w:t>
+      </w:r>
+      <w:proofErr w:type="gramStart"/>
+      <w:r>
+        <w:t>movie</w:t>
+      </w:r>
+      <w:proofErr w:type="spellEnd"/>
+      <w:r>
+        <w:t>(</w:t>
+      </w:r>
+      <w:proofErr w:type="gramEnd"/>
       <w:r>
         <w:t>data</w:t>
       </w:r>
@@ -1496,7 +1842,23 @@
         <w:jc w:val="both"/>
       </w:pPr>
       <w:r>
-        <w:t xml:space="preserve">The function make_movie() takes pre-existing images (.tiff) and assemble them into movies. </w:t>
+        <w:t xml:space="preserve">The function </w:t>
+      </w:r>
+      <w:proofErr w:type="spellStart"/>
+      <w:r>
+        <w:t>make_</w:t>
+      </w:r>
+      <w:proofErr w:type="gramStart"/>
+      <w:r>
+        <w:t>movie</w:t>
+      </w:r>
+      <w:proofErr w:type="spellEnd"/>
+      <w:r>
+        <w:t>(</w:t>
+      </w:r>
+      <w:proofErr w:type="gramEnd"/>
+      <w:r>
+        <w:t xml:space="preserve">) takes pre-existing images (.tiff) and assemble them into movies. </w:t>
       </w:r>
       <w:r>
         <w:t>The movie file “fret.avi” can be found in the “output\” folder within the data folder.</w:t>
@@ -1624,7 +1986,7 @@
                           </pic:cNvPicPr>
                         </pic:nvPicPr>
                         <pic:blipFill>
-                          <a:blip r:embed="rId13" cstate="print">
+                          <a:blip r:embed="rId14" cstate="print">
                             <a:extLst>
                               <a:ext uri="{28A0092B-C50C-407E-A947-70E740481C1C}">
                                 <a14:useLocalDpi xmlns:a14="http://schemas.microsoft.com/office/drawing/2010/main" val="0"/>
@@ -1720,7 +2082,7 @@
                           </pic:cNvPicPr>
                         </pic:nvPicPr>
                         <pic:blipFill rotWithShape="1">
-                          <a:blip r:embed="rId14">
+                          <a:blip r:embed="rId15">
                             <a:extLst>
                               <a:ext uri="{28A0092B-C50C-407E-A947-70E740481C1C}">
                                 <a14:useLocalDpi xmlns:a14="http://schemas.microsoft.com/office/drawing/2010/main" val="0"/>
@@ -1798,7 +2160,7 @@
                           </pic:cNvPicPr>
                         </pic:nvPicPr>
                         <pic:blipFill>
-                          <a:blip r:embed="rId15">
+                          <a:blip r:embed="rId16">
                             <a:extLst>
                               <a:ext uri="{28A0092B-C50C-407E-A947-70E740481C1C}">
                                 <a14:useLocalDpi xmlns:a14="http://schemas.microsoft.com/office/drawing/2010/main" val="0"/>
@@ -1952,7 +2314,6 @@
         <w:jc w:val="both"/>
       </w:pPr>
       <w:r>
-        <w:lastRenderedPageBreak/>
         <w:t>Rotate the cells to horizontal position and quantify the polarity of signal.</w:t>
       </w:r>
       <w:r>
@@ -1979,8 +2340,13 @@
         </w:numPr>
         <w:jc w:val="both"/>
       </w:pPr>
-      <w:r>
-        <w:t xml:space="preserve">Fluocell Menu </w:t>
+      <w:proofErr w:type="spellStart"/>
+      <w:r>
+        <w:t>Fluocell</w:t>
+      </w:r>
+      <w:proofErr w:type="spellEnd"/>
+      <w:r>
+        <w:t xml:space="preserve"> Menu </w:t>
       </w:r>
       <w:r>
         <w:sym w:font="Wingdings" w:char="F0E0"/>
@@ -1995,7 +2361,15 @@
         <w:t xml:space="preserve"> Intensity, Ti</w:t>
       </w:r>
       <w:r>
-        <w:t>me Frame Pattern:{‘001’,’%03d’},</w:t>
+        <w:t xml:space="preserve">me Frame </w:t>
+      </w:r>
+      <w:proofErr w:type="gramStart"/>
+      <w:r>
+        <w:t>Pattern:</w:t>
+      </w:r>
+      <w:proofErr w:type="gramEnd"/>
+      <w:r>
+        <w:t>{‘001’,’%03d’},</w:t>
       </w:r>
       <w:r>
         <w:t xml:space="preserve"> </w:t>
@@ -2055,7 +2429,7 @@
                     </pic:cNvPicPr>
                   </pic:nvPicPr>
                   <pic:blipFill>
-                    <a:blip r:embed="rId16" cstate="print">
+                    <a:blip r:embed="rId17" cstate="print">
                       <a:extLst>
                         <a:ext uri="{28A0092B-C50C-407E-A947-70E740481C1C}">
                           <a14:useLocalDpi xmlns:a14="http://schemas.microsoft.com/office/drawing/2010/main" val="0"/>
@@ -2129,7 +2503,7 @@
                     <pic:cNvPicPr/>
                   </pic:nvPicPr>
                   <pic:blipFill>
-                    <a:blip r:embed="rId17"/>
+                    <a:blip r:embed="rId18"/>
                     <a:stretch>
                       <a:fillRect/>
                     </a:stretch>
@@ -2192,7 +2566,7 @@
                     <pic:cNvPicPr/>
                   </pic:nvPicPr>
                   <pic:blipFill>
-                    <a:blip r:embed="rId18"/>
+                    <a:blip r:embed="rId19"/>
                     <a:stretch>
                       <a:fillRect/>
                     </a:stretch>
@@ -2242,20 +2616,19 @@
       <w:r>
         <w:t xml:space="preserve">avigate to the data folder </w:t>
       </w:r>
+      <w:proofErr w:type="spellStart"/>
       <w:r>
         <w:t>fluocell_</w:t>
       </w:r>
       <w:r>
         <w:t>sample</w:t>
       </w:r>
+      <w:proofErr w:type="spellEnd"/>
       <w:r>
         <w:t xml:space="preserve">\PH-Akt-GFP_1\ -&gt; double click the file “AKT-PH-YFP_PDGF52.001”. </w:t>
       </w:r>
     </w:p>
-    <w:p>
-      <w:bookmarkStart w:id="0" w:name="_GoBack"/>
-      <w:bookmarkEnd w:id="0"/>
-    </w:p>
+    <w:p/>
     <w:p>
       <w:pPr>
         <w:pStyle w:val="ListParagraph"/>
@@ -2341,16 +2714,36 @@
         <w:t xml:space="preserve"> check the box “Show Detected Boundary”.</w:t>
       </w:r>
       <w:r>
-        <w:t xml:space="preserve"> Change the index value to show the boundary. Adjust the colormap </w:t>
+        <w:t xml:space="preserve"> Change the index value to show the boundary. Adjust the </w:t>
+      </w:r>
+      <w:proofErr w:type="spellStart"/>
+      <w:r>
+        <w:t>colormap</w:t>
+      </w:r>
+      <w:proofErr w:type="spellEnd"/>
+      <w:r>
+        <w:t xml:space="preserve"> </w:t>
       </w:r>
       <w:r>
         <w:t xml:space="preserve">to 0-5000 </w:t>
       </w:r>
       <w:r>
-        <w:t>(for other data, adjust as needed).</w:t>
-      </w:r>
-      <w:r>
-        <w:t xml:space="preserve"> *Note: The user may see different intensities of color depending on what their default colormap is in MATLAB.</w:t>
+        <w:t xml:space="preserve">(for other data, adjust as </w:t>
+      </w:r>
+      <w:r>
+        <w:lastRenderedPageBreak/>
+        <w:t>needed).</w:t>
+      </w:r>
+      <w:r>
+        <w:t xml:space="preserve"> *Note: The user may see different intensities of color depending on what their default </w:t>
+      </w:r>
+      <w:proofErr w:type="spellStart"/>
+      <w:r>
+        <w:t>colormap</w:t>
+      </w:r>
+      <w:proofErr w:type="spellEnd"/>
+      <w:r>
+        <w:t xml:space="preserve"> is in MATLAB.</w:t>
       </w:r>
     </w:p>
     <w:p>
@@ -2362,7 +2755,15 @@
         <w:jc w:val="both"/>
       </w:pPr>
       <w:r>
-        <w:t xml:space="preserve">In the file sample_init_data.m, </w:t>
+        <w:t xml:space="preserve">In the file </w:t>
+      </w:r>
+      <w:proofErr w:type="spellStart"/>
+      <w:r>
+        <w:t>sample_init_data.m</w:t>
+      </w:r>
+      <w:proofErr w:type="spellEnd"/>
+      <w:r>
+        <w:t xml:space="preserve">, </w:t>
       </w:r>
       <w:r>
         <w:t>confirm that</w:t>
@@ -2374,7 +2775,15 @@
         <w:t>root variable in line 4 was updated to</w:t>
       </w:r>
       <w:r>
-        <w:t xml:space="preserve"> the location of fluocell_sample/ folder.</w:t>
+        <w:t xml:space="preserve"> the location of </w:t>
+      </w:r>
+      <w:proofErr w:type="spellStart"/>
+      <w:r>
+        <w:t>fluocell_sample</w:t>
+      </w:r>
+      <w:proofErr w:type="spellEnd"/>
+      <w:r>
+        <w:t>/ folder.</w:t>
       </w:r>
     </w:p>
     <w:p>
@@ -2396,14 +2805,21 @@
       <w:r>
         <w:t xml:space="preserve">&gt;&gt; </w:t>
       </w:r>
+      <w:proofErr w:type="gramStart"/>
       <w:r>
         <w:t>cd</w:t>
       </w:r>
+      <w:proofErr w:type="gramEnd"/>
       <w:r>
         <w:t xml:space="preserve"> </w:t>
       </w:r>
-      <w:r>
-        <w:t>fluocell/</w:t>
+      <w:proofErr w:type="spellStart"/>
+      <w:r>
+        <w:t>fluocell</w:t>
+      </w:r>
+      <w:proofErr w:type="spellEnd"/>
+      <w:r>
+        <w:t>/</w:t>
       </w:r>
       <w:r>
         <w:t>app</w:t>
@@ -2414,24 +2830,63 @@
         <w:jc w:val="both"/>
       </w:pPr>
       <w:r>
-        <w:lastRenderedPageBreak/>
-        <w:t>&gt;&gt; cell_name = 'akt_1';</w:t>
-      </w:r>
-    </w:p>
-    <w:p>
-      <w:pPr>
-        <w:jc w:val="both"/>
-      </w:pPr>
-      <w:r>
-        <w:t>&gt;&gt; data = sample_init_data('akt_1');</w:t>
-      </w:r>
-    </w:p>
-    <w:p>
-      <w:pPr>
-        <w:jc w:val="both"/>
-      </w:pPr>
-      <w:r>
-        <w:t>&gt;&gt; single_cell_analyzer('akt_1',data);</w:t>
+        <w:t xml:space="preserve">&gt;&gt; </w:t>
+      </w:r>
+      <w:proofErr w:type="spellStart"/>
+      <w:r>
+        <w:t>cell_name</w:t>
+      </w:r>
+      <w:proofErr w:type="spellEnd"/>
+      <w:r>
+        <w:t xml:space="preserve"> = 'akt_1';</w:t>
+      </w:r>
+    </w:p>
+    <w:p>
+      <w:pPr>
+        <w:jc w:val="both"/>
+      </w:pPr>
+      <w:r>
+        <w:t xml:space="preserve">&gt;&gt; </w:t>
+      </w:r>
+      <w:proofErr w:type="gramStart"/>
+      <w:r>
+        <w:t>data</w:t>
+      </w:r>
+      <w:proofErr w:type="gramEnd"/>
+      <w:r>
+        <w:t xml:space="preserve"> = </w:t>
+      </w:r>
+      <w:proofErr w:type="spellStart"/>
+      <w:r>
+        <w:t>sample_init_data</w:t>
+      </w:r>
+      <w:proofErr w:type="spellEnd"/>
+      <w:r>
+        <w:t>('akt_1');</w:t>
+      </w:r>
+    </w:p>
+    <w:p>
+      <w:pPr>
+        <w:jc w:val="both"/>
+      </w:pPr>
+      <w:r>
+        <w:t xml:space="preserve">&gt;&gt; </w:t>
+      </w:r>
+      <w:proofErr w:type="spellStart"/>
+      <w:r>
+        <w:t>single_cell_</w:t>
+      </w:r>
+      <w:proofErr w:type="gramStart"/>
+      <w:r>
+        <w:t>analyzer</w:t>
+      </w:r>
+      <w:proofErr w:type="spellEnd"/>
+      <w:r>
+        <w:t>(</w:t>
+      </w:r>
+      <w:proofErr w:type="gramEnd"/>
+      <w:r>
+        <w:t>'akt_1',data);</w:t>
       </w:r>
     </w:p>
     <w:p>
@@ -2469,7 +2924,7 @@
                     </pic:cNvPicPr>
                   </pic:nvPicPr>
                   <pic:blipFill>
-                    <a:blip r:embed="rId19" cstate="print">
+                    <a:blip r:embed="rId20" cstate="print">
                       <a:extLst>
                         <a:ext uri="{28A0092B-C50C-407E-A947-70E740481C1C}">
                           <a14:useLocalDpi xmlns:a14="http://schemas.microsoft.com/office/drawing/2010/main" val="0"/>
@@ -2668,7 +3123,7 @@
                     </pic:cNvPicPr>
                   </pic:nvPicPr>
                   <pic:blipFill>
-                    <a:blip r:embed="rId20">
+                    <a:blip r:embed="rId21">
                       <a:extLst>
                         <a:ext uri="{28A0092B-C50C-407E-A947-70E740481C1C}">
                           <a14:useLocalDpi xmlns:a14="http://schemas.microsoft.com/office/drawing/2010/main" val="0"/>
@@ -2732,7 +3187,7 @@
                     </pic:cNvPicPr>
                   </pic:nvPicPr>
                   <pic:blipFill>
-                    <a:blip r:embed="rId21">
+                    <a:blip r:embed="rId22">
                       <a:extLst>
                         <a:ext uri="{28A0092B-C50C-407E-A947-70E740481C1C}">
                           <a14:useLocalDpi xmlns:a14="http://schemas.microsoft.com/office/drawing/2010/main" val="0"/>
@@ -2970,7 +3425,7 @@
                     </pic:cNvPicPr>
                   </pic:nvPicPr>
                   <pic:blipFill>
-                    <a:blip r:embed="rId22">
+                    <a:blip r:embed="rId23">
                       <a:extLst>
                         <a:ext uri="{28A0092B-C50C-407E-A947-70E740481C1C}">
                           <a14:useLocalDpi xmlns:a14="http://schemas.microsoft.com/office/drawing/2010/main" val="0"/>
@@ -3029,7 +3484,7 @@
                     </pic:cNvPicPr>
                   </pic:nvPicPr>
                   <pic:blipFill>
-                    <a:blip r:embed="rId23">
+                    <a:blip r:embed="rId24">
                       <a:extLst>
                         <a:ext uri="{28A0092B-C50C-407E-A947-70E740481C1C}">
                           <a14:useLocalDpi xmlns:a14="http://schemas.microsoft.com/office/drawing/2010/main" val="0"/>
@@ -3144,60 +3599,6 @@
                 <pic:pic xmlns:pic="http://schemas.openxmlformats.org/drawingml/2006/picture">
                   <pic:nvPicPr>
                     <pic:cNvPr id="0" name="Picture 6"/>
-                    <pic:cNvPicPr>
-                      <a:picLocks noChangeAspect="1" noChangeArrowheads="1"/>
-                    </pic:cNvPicPr>
-                  </pic:nvPicPr>
-                  <pic:blipFill>
-                    <a:blip r:embed="rId24">
-                      <a:extLst>
-                        <a:ext uri="{28A0092B-C50C-407E-A947-70E740481C1C}">
-                          <a14:useLocalDpi xmlns:a14="http://schemas.microsoft.com/office/drawing/2010/main" val="0"/>
-                        </a:ext>
-                      </a:extLst>
-                    </a:blip>
-                    <a:srcRect/>
-                    <a:stretch>
-                      <a:fillRect/>
-                    </a:stretch>
-                  </pic:blipFill>
-                  <pic:spPr bwMode="auto">
-                    <a:xfrm>
-                      <a:off x="0" y="0"/>
-                      <a:ext cx="2515235" cy="2875915"/>
-                    </a:xfrm>
-                    <a:prstGeom prst="rect">
-                      <a:avLst/>
-                    </a:prstGeom>
-                    <a:noFill/>
-                    <a:ln>
-                      <a:noFill/>
-                    </a:ln>
-                  </pic:spPr>
-                </pic:pic>
-              </a:graphicData>
-            </a:graphic>
-          </wp:inline>
-        </w:drawing>
-      </w:r>
-      <w:r>
-        <w:rPr>
-          <w:noProof/>
-          <w:lang w:eastAsia="en-US"/>
-        </w:rPr>
-        <w:drawing>
-          <wp:inline distT="0" distB="0" distL="0" distR="0" wp14:editId="45F2350B">
-            <wp:extent cx="2515235" cy="2875915"/>
-            <wp:effectExtent l="0" t="0" r="0" b="0"/>
-            <wp:docPr id="7" name="Picture 7"/>
-            <wp:cNvGraphicFramePr>
-              <a:graphicFrameLocks xmlns:a="http://schemas.openxmlformats.org/drawingml/2006/main" noChangeAspect="1"/>
-            </wp:cNvGraphicFramePr>
-            <a:graphic xmlns:a="http://schemas.openxmlformats.org/drawingml/2006/main">
-              <a:graphicData uri="http://schemas.openxmlformats.org/drawingml/2006/picture">
-                <pic:pic xmlns:pic="http://schemas.openxmlformats.org/drawingml/2006/picture">
-                  <pic:nvPicPr>
-                    <pic:cNvPr id="0" name="Picture 7"/>
                     <pic:cNvPicPr>
                       <a:picLocks noChangeAspect="1" noChangeArrowheads="1"/>
                     </pic:cNvPicPr>
@@ -3234,32 +3635,16 @@
           </wp:inline>
         </w:drawing>
       </w:r>
-    </w:p>
-    <w:p>
-      <w:pPr>
-        <w:tabs>
-          <w:tab w:val="left" w:pos="0"/>
-        </w:tabs>
-        <w:rPr>
-          <w:noProof/>
-        </w:rPr>
-      </w:pPr>
-      <w:r>
-        <w:rPr>
-          <w:noProof/>
-        </w:rPr>
-        <w:t xml:space="preserve">        </w:t>
-      </w:r>
       <w:r>
         <w:rPr>
           <w:noProof/>
           <w:lang w:eastAsia="en-US"/>
         </w:rPr>
         <w:drawing>
-          <wp:inline distT="0" distB="0" distL="0" distR="0" wp14:editId="42634D4A">
+          <wp:inline distT="0" distB="0" distL="0" distR="0" wp14:editId="45F2350B">
             <wp:extent cx="2515235" cy="2875915"/>
             <wp:effectExtent l="0" t="0" r="0" b="0"/>
-            <wp:docPr id="8" name="Picture 8"/>
+            <wp:docPr id="7" name="Picture 7"/>
             <wp:cNvGraphicFramePr>
               <a:graphicFrameLocks xmlns:a="http://schemas.openxmlformats.org/drawingml/2006/main" noChangeAspect="1"/>
             </wp:cNvGraphicFramePr>
@@ -3267,7 +3652,7 @@
               <a:graphicData uri="http://schemas.openxmlformats.org/drawingml/2006/picture">
                 <pic:pic xmlns:pic="http://schemas.openxmlformats.org/drawingml/2006/picture">
                   <pic:nvPicPr>
-                    <pic:cNvPr id="0" name="Picture 8"/>
+                    <pic:cNvPr id="0" name="Picture 7"/>
                     <pic:cNvPicPr>
                       <a:picLocks noChangeAspect="1" noChangeArrowheads="1"/>
                     </pic:cNvPicPr>
@@ -3304,16 +3689,32 @@
           </wp:inline>
         </w:drawing>
       </w:r>
+    </w:p>
+    <w:p>
+      <w:pPr>
+        <w:tabs>
+          <w:tab w:val="left" w:pos="0"/>
+        </w:tabs>
+        <w:rPr>
+          <w:noProof/>
+        </w:rPr>
+      </w:pPr>
+      <w:r>
+        <w:rPr>
+          <w:noProof/>
+        </w:rPr>
+        <w:t xml:space="preserve">        </w:t>
+      </w:r>
       <w:r>
         <w:rPr>
           <w:noProof/>
           <w:lang w:eastAsia="en-US"/>
         </w:rPr>
         <w:drawing>
-          <wp:inline distT="0" distB="0" distL="0" distR="0" wp14:editId="1CDC3A49">
+          <wp:inline distT="0" distB="0" distL="0" distR="0" wp14:editId="42634D4A">
             <wp:extent cx="2515235" cy="2875915"/>
             <wp:effectExtent l="0" t="0" r="0" b="0"/>
-            <wp:docPr id="9" name="Picture 9"/>
+            <wp:docPr id="8" name="Picture 8"/>
             <wp:cNvGraphicFramePr>
               <a:graphicFrameLocks xmlns:a="http://schemas.openxmlformats.org/drawingml/2006/main" noChangeAspect="1"/>
             </wp:cNvGraphicFramePr>
@@ -3321,7 +3722,7 @@
               <a:graphicData uri="http://schemas.openxmlformats.org/drawingml/2006/picture">
                 <pic:pic xmlns:pic="http://schemas.openxmlformats.org/drawingml/2006/picture">
                   <pic:nvPicPr>
-                    <pic:cNvPr id="0" name="Picture 9"/>
+                    <pic:cNvPr id="0" name="Picture 8"/>
                     <pic:cNvPicPr>
                       <a:picLocks noChangeAspect="1" noChangeArrowheads="1"/>
                     </pic:cNvPicPr>
@@ -3358,6 +3759,60 @@
           </wp:inline>
         </w:drawing>
       </w:r>
+      <w:r>
+        <w:rPr>
+          <w:noProof/>
+          <w:lang w:eastAsia="en-US"/>
+        </w:rPr>
+        <w:drawing>
+          <wp:inline distT="0" distB="0" distL="0" distR="0" wp14:editId="1CDC3A49">
+            <wp:extent cx="2515235" cy="2875915"/>
+            <wp:effectExtent l="0" t="0" r="0" b="0"/>
+            <wp:docPr id="9" name="Picture 9"/>
+            <wp:cNvGraphicFramePr>
+              <a:graphicFrameLocks xmlns:a="http://schemas.openxmlformats.org/drawingml/2006/main" noChangeAspect="1"/>
+            </wp:cNvGraphicFramePr>
+            <a:graphic xmlns:a="http://schemas.openxmlformats.org/drawingml/2006/main">
+              <a:graphicData uri="http://schemas.openxmlformats.org/drawingml/2006/picture">
+                <pic:pic xmlns:pic="http://schemas.openxmlformats.org/drawingml/2006/picture">
+                  <pic:nvPicPr>
+                    <pic:cNvPr id="0" name="Picture 9"/>
+                    <pic:cNvPicPr>
+                      <a:picLocks noChangeAspect="1" noChangeArrowheads="1"/>
+                    </pic:cNvPicPr>
+                  </pic:nvPicPr>
+                  <pic:blipFill>
+                    <a:blip r:embed="rId28">
+                      <a:extLst>
+                        <a:ext uri="{28A0092B-C50C-407E-A947-70E740481C1C}">
+                          <a14:useLocalDpi xmlns:a14="http://schemas.microsoft.com/office/drawing/2010/main" val="0"/>
+                        </a:ext>
+                      </a:extLst>
+                    </a:blip>
+                    <a:srcRect/>
+                    <a:stretch>
+                      <a:fillRect/>
+                    </a:stretch>
+                  </pic:blipFill>
+                  <pic:spPr bwMode="auto">
+                    <a:xfrm>
+                      <a:off x="0" y="0"/>
+                      <a:ext cx="2515235" cy="2875915"/>
+                    </a:xfrm>
+                    <a:prstGeom prst="rect">
+                      <a:avLst/>
+                    </a:prstGeom>
+                    <a:noFill/>
+                    <a:ln>
+                      <a:noFill/>
+                    </a:ln>
+                  </pic:spPr>
+                </pic:pic>
+              </a:graphicData>
+            </a:graphic>
+          </wp:inline>
+        </w:drawing>
+      </w:r>
     </w:p>
     <w:p>
       <w:pPr>
@@ -3478,14 +3933,29 @@
       <w:r>
         <w:t xml:space="preserve">&gt;&gt; </w:t>
       </w:r>
-      <w:r>
-        <w:t xml:space="preserve">cd </w:t>
-      </w:r>
+      <w:proofErr w:type="gramStart"/>
+      <w:r>
+        <w:t>cd</w:t>
+      </w:r>
+      <w:proofErr w:type="gramEnd"/>
+      <w:r>
+        <w:t xml:space="preserve"> </w:t>
+      </w:r>
+      <w:proofErr w:type="spellStart"/>
       <w:r>
         <w:t>fluocell</w:t>
       </w:r>
-      <w:r>
-        <w:t>/app/fa_analysis/</w:t>
+      <w:proofErr w:type="spellEnd"/>
+      <w:r>
+        <w:t>/app/</w:t>
+      </w:r>
+      <w:proofErr w:type="spellStart"/>
+      <w:r>
+        <w:t>fa_analysis</w:t>
+      </w:r>
+      <w:proofErr w:type="spellEnd"/>
+      <w:r>
+        <w:t>/</w:t>
       </w:r>
     </w:p>
     <w:p>
@@ -3496,8 +3966,21 @@
       <w:r>
         <w:t xml:space="preserve">&gt;&gt; </w:t>
       </w:r>
-      <w:r>
-        <w:t>cell_name = 'src_pax';</w:t>
+      <w:proofErr w:type="spellStart"/>
+      <w:r>
+        <w:t>cell_name</w:t>
+      </w:r>
+      <w:proofErr w:type="spellEnd"/>
+      <w:r>
+        <w:t xml:space="preserve"> = '</w:t>
+      </w:r>
+      <w:proofErr w:type="spellStart"/>
+      <w:r>
+        <w:t>src_pax</w:t>
+      </w:r>
+      <w:proofErr w:type="spellEnd"/>
+      <w:r>
+        <w:t>';</w:t>
       </w:r>
     </w:p>
     <w:p>
@@ -3514,14 +3997,37 @@
       <w:r>
         <w:t xml:space="preserve"> = </w:t>
       </w:r>
-      <w:r>
-        <w:t>sample_init_dat</w:t>
+      <w:proofErr w:type="spellStart"/>
+      <w:r>
+        <w:t>sample_init_</w:t>
+      </w:r>
+      <w:proofErr w:type="gramStart"/>
+      <w:r>
+        <w:t>dat</w:t>
       </w:r>
       <w:r>
         <w:t>a</w:t>
       </w:r>
-      <w:r>
-        <w:t>(cell_name, 'batch_detect_cell');</w:t>
+      <w:proofErr w:type="spellEnd"/>
+      <w:r>
+        <w:t>(</w:t>
+      </w:r>
+      <w:proofErr w:type="spellStart"/>
+      <w:proofErr w:type="gramEnd"/>
+      <w:r>
+        <w:t>cell_name</w:t>
+      </w:r>
+      <w:proofErr w:type="spellEnd"/>
+      <w:r>
+        <w:t>, '</w:t>
+      </w:r>
+      <w:proofErr w:type="spellStart"/>
+      <w:r>
+        <w:t>batch_detect_cell</w:t>
+      </w:r>
+      <w:proofErr w:type="spellEnd"/>
+      <w:r>
+        <w:t>');</w:t>
       </w:r>
     </w:p>
     <w:p>
@@ -3532,7 +4038,28 @@
         <w:t xml:space="preserve">      </w:t>
       </w:r>
       <w:r>
-        <w:t>&gt;&gt;batch_detect_cell(cell_name, data);</w:t>
+        <w:t>&gt;&gt;</w:t>
+      </w:r>
+      <w:proofErr w:type="spellStart"/>
+      <w:r>
+        <w:t>batch_detect_</w:t>
+      </w:r>
+      <w:proofErr w:type="gramStart"/>
+      <w:r>
+        <w:t>cell</w:t>
+      </w:r>
+      <w:proofErr w:type="spellEnd"/>
+      <w:r>
+        <w:t>(</w:t>
+      </w:r>
+      <w:proofErr w:type="spellStart"/>
+      <w:proofErr w:type="gramEnd"/>
+      <w:r>
+        <w:t>cell_name</w:t>
+      </w:r>
+      <w:proofErr w:type="spellEnd"/>
+      <w:r>
+        <w:t>, data);</w:t>
       </w:r>
     </w:p>
     <w:p>
@@ -3566,7 +4093,7 @@
                     </pic:cNvPicPr>
                   </pic:nvPicPr>
                   <pic:blipFill>
-                    <a:blip r:embed="rId28">
+                    <a:blip r:embed="rId29">
                       <a:extLst>
                         <a:ext uri="{28A0092B-C50C-407E-A947-70E740481C1C}">
                           <a14:useLocalDpi xmlns:a14="http://schemas.microsoft.com/office/drawing/2010/main" val="0"/>
@@ -3620,7 +4147,7 @@
                     </pic:cNvPicPr>
                   </pic:nvPicPr>
                   <pic:blipFill>
-                    <a:blip r:embed="rId29" cstate="print">
+                    <a:blip r:embed="rId30" cstate="print">
                       <a:extLst>
                         <a:ext uri="{28A0092B-C50C-407E-A947-70E740481C1C}">
                           <a14:useLocalDpi xmlns:a14="http://schemas.microsoft.com/office/drawing/2010/main" val="0"/>
@@ -3669,23 +4196,92 @@
         <w:jc w:val="both"/>
       </w:pPr>
       <w:r>
-        <w:t>&gt;&gt; cell_name = 'src_pax';</w:t>
-      </w:r>
-    </w:p>
-    <w:p>
-      <w:pPr>
-        <w:jc w:val="both"/>
-      </w:pPr>
-      <w:r>
-        <w:t>&gt;&gt; data = sample_init_data(cell_name, 'batch_detect_fa');</w:t>
-      </w:r>
-    </w:p>
-    <w:p>
-      <w:pPr>
-        <w:jc w:val="both"/>
-      </w:pPr>
-      <w:r>
-        <w:t>&gt;&gt; batch_detect_fa(cell_name, data);</w:t>
+        <w:t xml:space="preserve">&gt;&gt; </w:t>
+      </w:r>
+      <w:proofErr w:type="spellStart"/>
+      <w:r>
+        <w:t>cell_name</w:t>
+      </w:r>
+      <w:proofErr w:type="spellEnd"/>
+      <w:r>
+        <w:t xml:space="preserve"> = '</w:t>
+      </w:r>
+      <w:proofErr w:type="spellStart"/>
+      <w:r>
+        <w:t>src_pax</w:t>
+      </w:r>
+      <w:proofErr w:type="spellEnd"/>
+      <w:r>
+        <w:t>';</w:t>
+      </w:r>
+    </w:p>
+    <w:p>
+      <w:pPr>
+        <w:jc w:val="both"/>
+      </w:pPr>
+      <w:r>
+        <w:t xml:space="preserve">&gt;&gt; </w:t>
+      </w:r>
+      <w:proofErr w:type="gramStart"/>
+      <w:r>
+        <w:t>data</w:t>
+      </w:r>
+      <w:proofErr w:type="gramEnd"/>
+      <w:r>
+        <w:t xml:space="preserve"> = </w:t>
+      </w:r>
+      <w:proofErr w:type="spellStart"/>
+      <w:r>
+        <w:t>sample_init_data</w:t>
+      </w:r>
+      <w:proofErr w:type="spellEnd"/>
+      <w:r>
+        <w:t>(</w:t>
+      </w:r>
+      <w:proofErr w:type="spellStart"/>
+      <w:r>
+        <w:t>cell_name</w:t>
+      </w:r>
+      <w:proofErr w:type="spellEnd"/>
+      <w:r>
+        <w:t>, '</w:t>
+      </w:r>
+      <w:proofErr w:type="spellStart"/>
+      <w:r>
+        <w:t>batch_detect_fa</w:t>
+      </w:r>
+      <w:proofErr w:type="spellEnd"/>
+      <w:r>
+        <w:t>');</w:t>
+      </w:r>
+    </w:p>
+    <w:p>
+      <w:pPr>
+        <w:jc w:val="both"/>
+      </w:pPr>
+      <w:r>
+        <w:t xml:space="preserve">&gt;&gt; </w:t>
+      </w:r>
+      <w:proofErr w:type="spellStart"/>
+      <w:r>
+        <w:t>batch_detect_</w:t>
+      </w:r>
+      <w:proofErr w:type="gramStart"/>
+      <w:r>
+        <w:t>fa</w:t>
+      </w:r>
+      <w:proofErr w:type="spellEnd"/>
+      <w:r>
+        <w:t>(</w:t>
+      </w:r>
+      <w:proofErr w:type="spellStart"/>
+      <w:proofErr w:type="gramEnd"/>
+      <w:r>
+        <w:t>cell_name</w:t>
+      </w:r>
+      <w:proofErr w:type="spellEnd"/>
+      <w:r>
+        <w:t>, data);</w:t>
       </w:r>
     </w:p>
     <w:p>
@@ -3715,7 +4311,7 @@
                     </pic:cNvPicPr>
                   </pic:nvPicPr>
                   <pic:blipFill>
-                    <a:blip r:embed="rId30">
+                    <a:blip r:embed="rId31">
                       <a:extLst>
                         <a:ext uri="{28A0092B-C50C-407E-A947-70E740481C1C}">
                           <a14:useLocalDpi xmlns:a14="http://schemas.microsoft.com/office/drawing/2010/main" val="0"/>
@@ -3764,7 +4360,28 @@
         <w:jc w:val="both"/>
       </w:pPr>
       <w:r>
-        <w:t>&gt;&gt; compute_fa_property(cell_name, data);</w:t>
+        <w:t xml:space="preserve">&gt;&gt; </w:t>
+      </w:r>
+      <w:proofErr w:type="spellStart"/>
+      <w:r>
+        <w:t>compute_fa_</w:t>
+      </w:r>
+      <w:proofErr w:type="gramStart"/>
+      <w:r>
+        <w:t>property</w:t>
+      </w:r>
+      <w:proofErr w:type="spellEnd"/>
+      <w:r>
+        <w:t>(</w:t>
+      </w:r>
+      <w:proofErr w:type="spellStart"/>
+      <w:proofErr w:type="gramEnd"/>
+      <w:r>
+        <w:t>cell_name</w:t>
+      </w:r>
+      <w:proofErr w:type="spellEnd"/>
+      <w:r>
+        <w:t>, data);</w:t>
       </w:r>
     </w:p>
     <w:p>
@@ -3794,7 +4411,7 @@
                     </pic:cNvPicPr>
                   </pic:nvPicPr>
                   <pic:blipFill>
-                    <a:blip r:embed="rId31">
+                    <a:blip r:embed="rId32">
                       <a:extLst>
                         <a:ext uri="{28A0092B-C50C-407E-A947-70E740481C1C}">
                           <a14:useLocalDpi xmlns:a14="http://schemas.microsoft.com/office/drawing/2010/main" val="0"/>
@@ -3848,7 +4465,7 @@
                     </pic:cNvPicPr>
                   </pic:nvPicPr>
                   <pic:blipFill>
-                    <a:blip r:embed="rId32" cstate="print">
+                    <a:blip r:embed="rId33" cstate="print">
                       <a:extLst>
                         <a:ext uri="{28A0092B-C50C-407E-A947-70E740481C1C}">
                           <a14:useLocalDpi xmlns:a14="http://schemas.microsoft.com/office/drawing/2010/main" val="0"/>
@@ -3918,18 +4535,28 @@
       <w:r>
         <w:t xml:space="preserve">First, enable </w:t>
       </w:r>
+      <w:proofErr w:type="spellStart"/>
       <w:r>
         <w:rPr>
           <w:i/>
         </w:rPr>
         <w:t>Fluocell</w:t>
       </w:r>
+      <w:proofErr w:type="spellEnd"/>
       <w:r>
         <w:t xml:space="preserve"> to display multiple cell regions:</w:t>
       </w:r>
       <w:r>
         <w:br/>
-        <w:t>&gt;&gt;fluocell_data.multiple_region = 1;</w:t>
+        <w:t>&gt;&gt;</w:t>
+      </w:r>
+      <w:proofErr w:type="spellStart"/>
+      <w:r>
+        <w:t>fluocell_data.multiple_region</w:t>
+      </w:r>
+      <w:proofErr w:type="spellEnd"/>
+      <w:r>
+        <w:t xml:space="preserve"> = 1;</w:t>
       </w:r>
       <w:r>
         <w:br/>
@@ -3964,7 +4591,7 @@
                     </pic:cNvPicPr>
                   </pic:nvPicPr>
                   <pic:blipFill>
-                    <a:blip r:embed="rId33">
+                    <a:blip r:embed="rId34">
                       <a:extLst>
                         <a:ext uri="{28A0092B-C50C-407E-A947-70E740481C1C}">
                           <a14:useLocalDpi xmlns:a14="http://schemas.microsoft.com/office/drawing/2010/main" val="0"/>
@@ -4008,7 +4635,15 @@
       </w:r>
       <w:r>
         <w:br/>
-        <w:t>&gt;&gt;fluocell_data.segment_method = 1;</w:t>
+        <w:t>&gt;&gt;</w:t>
+      </w:r>
+      <w:proofErr w:type="spellStart"/>
+      <w:r>
+        <w:t>fluocell_data.segment_method</w:t>
+      </w:r>
+      <w:proofErr w:type="spellEnd"/>
+      <w:r>
+        <w:t xml:space="preserve"> = 1;</w:t>
       </w:r>
       <w:r>
         <w:br/>
@@ -4016,7 +4651,15 @@
       </w:r>
       <w:r>
         <w:br/>
-        <w:t>&gt;&gt;fluocell_data.segment_method = 2;</w:t>
+        <w:t>&gt;&gt;</w:t>
+      </w:r>
+      <w:proofErr w:type="spellStart"/>
+      <w:r>
+        <w:t>fluocell_data.segment_method</w:t>
+      </w:r>
+      <w:proofErr w:type="spellEnd"/>
+      <w:r>
+        <w:t xml:space="preserve"> = 2;</w:t>
       </w:r>
     </w:p>
     <w:p>
@@ -4255,7 +4898,7 @@
                     </pic:cNvPicPr>
                   </pic:nvPicPr>
                   <pic:blipFill>
-                    <a:blip r:embed="rId34" cstate="print">
+                    <a:blip r:embed="rId35" cstate="print">
                       <a:extLst>
                         <a:ext uri="{28A0092B-C50C-407E-A947-70E740481C1C}">
                           <a14:useLocalDpi xmlns:a14="http://schemas.microsoft.com/office/drawing/2010/main" val="0"/>
@@ -4309,7 +4952,7 @@
                     </pic:cNvPicPr>
                   </pic:nvPicPr>
                   <pic:blipFill>
-                    <a:blip r:embed="rId35" cstate="print">
+                    <a:blip r:embed="rId36" cstate="print">
                       <a:extLst>
                         <a:ext uri="{28A0092B-C50C-407E-A947-70E740481C1C}">
                           <a14:useLocalDpi xmlns:a14="http://schemas.microsoft.com/office/drawing/2010/main" val="0"/>
@@ -4345,6 +4988,7 @@
       <w:r>
         <w:t xml:space="preserve">Note: For the current version of </w:t>
       </w:r>
+      <w:proofErr w:type="spellStart"/>
       <w:r>
         <w:rPr>
           <w:i/>
@@ -4357,6 +5001,7 @@
         </w:rPr>
         <w:t>l</w:t>
       </w:r>
+      <w:proofErr w:type="spellEnd"/>
       <w:r>
         <w:t xml:space="preserve">, </w:t>
       </w:r>
@@ -4364,14 +5009,24 @@
         <w:t>the</w:t>
       </w:r>
       <w:r>
-        <w:t xml:space="preserve"> segment_method parameter only enables </w:t>
-      </w:r>
+        <w:t xml:space="preserve"> </w:t>
+      </w:r>
+      <w:proofErr w:type="spellStart"/>
+      <w:r>
+        <w:t>segment_method</w:t>
+      </w:r>
+      <w:proofErr w:type="spellEnd"/>
+      <w:r>
+        <w:t xml:space="preserve"> parameter only enables </w:t>
+      </w:r>
+      <w:proofErr w:type="spellStart"/>
       <w:r>
         <w:rPr>
           <w:i/>
         </w:rPr>
         <w:t>Fluocell</w:t>
       </w:r>
+      <w:proofErr w:type="spellEnd"/>
       <w:r>
         <w:t xml:space="preserve"> to create a visual separation of cells. Any quantitative analysis would not incorporate how the cells are segmented using the watershed method.</w:t>
       </w:r>
@@ -4401,14 +5056,32 @@
           <w:i/>
           <w:u w:val="single"/>
         </w:rPr>
-        <w:t>Useful Fluocell F</w:t>
-      </w:r>
+        <w:t xml:space="preserve">Useful </w:t>
+      </w:r>
+      <w:proofErr w:type="spellStart"/>
       <w:r>
         <w:rPr>
           <w:b/>
           <w:i/>
           <w:u w:val="single"/>
         </w:rPr>
+        <w:t>Fluocell</w:t>
+      </w:r>
+      <w:proofErr w:type="spellEnd"/>
+      <w:r>
+        <w:rPr>
+          <w:b/>
+          <w:i/>
+          <w:u w:val="single"/>
+        </w:rPr>
+        <w:t xml:space="preserve"> F</w:t>
+      </w:r>
+      <w:r>
+        <w:rPr>
+          <w:b/>
+          <w:i/>
+          <w:u w:val="single"/>
+        </w:rPr>
         <w:t>unctions:</w:t>
       </w:r>
     </w:p>
@@ -4420,11 +5093,29 @@
       <w:r>
         <w:t xml:space="preserve">It is required that the image sequence of each cell is located in a separated folder. This function can be used to divide multiple position data into different folders: </w:t>
       </w:r>
-      <w:r>
-        <w:t>batch_sort_file_multiple_position</w:t>
-      </w:r>
-      <w:r>
-        <w:t xml:space="preserve">(path, sub_dir). </w:t>
+      <w:proofErr w:type="spellStart"/>
+      <w:r>
+        <w:t>batch_sort_file_multiple_</w:t>
+      </w:r>
+      <w:proofErr w:type="gramStart"/>
+      <w:r>
+        <w:t>position</w:t>
+      </w:r>
+      <w:proofErr w:type="spellEnd"/>
+      <w:r>
+        <w:t>(</w:t>
+      </w:r>
+      <w:proofErr w:type="gramEnd"/>
+      <w:r>
+        <w:t xml:space="preserve">path, </w:t>
+      </w:r>
+      <w:proofErr w:type="spellStart"/>
+      <w:r>
+        <w:t>sub_dir</w:t>
+      </w:r>
+      <w:proofErr w:type="spellEnd"/>
+      <w:r>
+        <w:t xml:space="preserve">). </w:t>
       </w:r>
       <w:r>
         <w:t xml:space="preserve">Note: </w:t>
@@ -4457,7 +5148,23 @@
         <w:jc w:val="both"/>
       </w:pPr>
       <w:r>
-        <w:t xml:space="preserve">  &gt;&gt; path = 'E:\sof\fluocell_2.1\data\migration\07_01_2010\';  </w:t>
+        <w:t xml:space="preserve">  &gt;&gt; </w:t>
+      </w:r>
+      <w:proofErr w:type="gramStart"/>
+      <w:r>
+        <w:t>path</w:t>
+      </w:r>
+      <w:proofErr w:type="gramEnd"/>
+      <w:r>
+        <w:t xml:space="preserve"> = 'E:\</w:t>
+      </w:r>
+      <w:proofErr w:type="spellStart"/>
+      <w:r>
+        <w:t>sof</w:t>
+      </w:r>
+      <w:proofErr w:type="spellEnd"/>
+      <w:r>
+        <w:t xml:space="preserve">\fluocell_2.1\data\migration\07_01_2010\';  </w:t>
       </w:r>
     </w:p>
     <w:p>
@@ -4469,7 +5176,15 @@
         <w:t xml:space="preserve">  </w:t>
       </w:r>
       <w:r>
-        <w:t>&gt;&gt; sub_dir = {'FN5\2_2\', 'FN5\2_3\', 'FN5\2_FBS10\', 'FN10\1\', 'FN20\1\'};</w:t>
+        <w:t xml:space="preserve">&gt;&gt; </w:t>
+      </w:r>
+      <w:proofErr w:type="spellStart"/>
+      <w:r>
+        <w:t>sub_dir</w:t>
+      </w:r>
+      <w:proofErr w:type="spellEnd"/>
+      <w:r>
+        <w:t xml:space="preserve"> = {'FN5\2_2\', 'FN5\2_3\', 'FN5\2_FBS10\', 'FN10\1\', 'FN20\1\'};</w:t>
       </w:r>
       <w:r>
         <w:t xml:space="preserve"> </w:t>
@@ -4490,11 +5205,24 @@
         <w:lastRenderedPageBreak/>
         <w:t xml:space="preserve">  &gt;&gt; </w:t>
       </w:r>
-      <w:r>
-        <w:t xml:space="preserve">batch_sort_file_multiple_position </w:t>
-      </w:r>
-      <w:r>
-        <w:t>(path, sub_dir)</w:t>
+      <w:proofErr w:type="spellStart"/>
+      <w:r>
+        <w:t>batch_sort_file_multiple_position</w:t>
+      </w:r>
+      <w:proofErr w:type="spellEnd"/>
+      <w:r>
+        <w:t xml:space="preserve"> </w:t>
+      </w:r>
+      <w:r>
+        <w:t xml:space="preserve">(path, </w:t>
+      </w:r>
+      <w:proofErr w:type="spellStart"/>
+      <w:r>
+        <w:t>sub_dir</w:t>
+      </w:r>
+      <w:proofErr w:type="spellEnd"/>
+      <w:r>
+        <w:t>)</w:t>
       </w:r>
     </w:p>
     <w:p>
@@ -4506,7 +5234,15 @@
         <w:jc w:val="both"/>
       </w:pPr>
       <w:r>
-        <w:t>Different types of regions of interest. By default, fluocell allows the user to choose a region of polygonal shape which is supplied by the user. There is an additional option to choose a circular region of a fixed diameter. This can be set up in MATLAB by</w:t>
+        <w:t xml:space="preserve">Different types of regions of interest. By default, </w:t>
+      </w:r>
+      <w:proofErr w:type="spellStart"/>
+      <w:r>
+        <w:t>fluocell</w:t>
+      </w:r>
+      <w:proofErr w:type="spellEnd"/>
+      <w:r>
+        <w:t xml:space="preserve"> allows the user to choose a region of polygonal shape which is supplied by the user. There is an additional option to choose a circular region of a fixed diameter. This can be set up in MATLAB by</w:t>
       </w:r>
     </w:p>
     <w:p>
@@ -4515,7 +5251,15 @@
         <w:jc w:val="both"/>
       </w:pPr>
       <w:r>
-        <w:t>&gt;&gt; fluocell_data.roi_type = ‘circle with fixed diameter’;</w:t>
+        <w:t xml:space="preserve">&gt;&gt; </w:t>
+      </w:r>
+      <w:proofErr w:type="spellStart"/>
+      <w:r>
+        <w:t>fluocell_data.roi_type</w:t>
+      </w:r>
+      <w:proofErr w:type="spellEnd"/>
+      <w:r>
+        <w:t xml:space="preserve"> = ‘circle with fixed diameter’;</w:t>
       </w:r>
     </w:p>
     <w:p>
@@ -4524,7 +5268,15 @@
         <w:jc w:val="both"/>
       </w:pPr>
       <w:r>
-        <w:t>&gt;&gt; fluocell_data.roi_diameter = 100;</w:t>
+        <w:t xml:space="preserve">&gt;&gt; </w:t>
+      </w:r>
+      <w:proofErr w:type="spellStart"/>
+      <w:r>
+        <w:t>fluocell_data.roi_diameter</w:t>
+      </w:r>
+      <w:proofErr w:type="spellEnd"/>
+      <w:r>
+        <w:t xml:space="preserve"> = 100;</w:t>
       </w:r>
     </w:p>
     <w:p>
@@ -4533,7 +5285,23 @@
         <w:jc w:val="both"/>
       </w:pPr>
       <w:r>
-        <w:t>If you want to switch back to a polygon region, simply remove the roi.mat file from the ourput/ folder and set:</w:t>
+        <w:t xml:space="preserve">If you want to switch back to a polygon region, simply remove the </w:t>
+      </w:r>
+      <w:proofErr w:type="spellStart"/>
+      <w:r>
+        <w:t>roi.mat</w:t>
+      </w:r>
+      <w:proofErr w:type="spellEnd"/>
+      <w:r>
+        <w:t xml:space="preserve"> file from the </w:t>
+      </w:r>
+      <w:proofErr w:type="spellStart"/>
+      <w:r>
+        <w:t>ourput</w:t>
+      </w:r>
+      <w:proofErr w:type="spellEnd"/>
+      <w:r>
+        <w:t>/ folder and set:</w:t>
       </w:r>
     </w:p>
     <w:p>
@@ -4542,7 +5310,15 @@
         <w:jc w:val="both"/>
       </w:pPr>
       <w:r>
-        <w:t>&gt;&gt; fluocell_data.roi_type = ‘any’;</w:t>
+        <w:t xml:space="preserve">&gt;&gt; </w:t>
+      </w:r>
+      <w:proofErr w:type="spellStart"/>
+      <w:r>
+        <w:t>fluocell_data.roi_type</w:t>
+      </w:r>
+      <w:proofErr w:type="spellEnd"/>
+      <w:r>
+        <w:t xml:space="preserve"> = ‘any’;</w:t>
       </w:r>
     </w:p>
     <w:p>
@@ -4551,7 +5327,15 @@
         <w:jc w:val="both"/>
       </w:pPr>
       <w:r>
-        <w:t>&gt;&gt; fluocell_data.roi_diameter = 0;</w:t>
+        <w:t xml:space="preserve">&gt;&gt; </w:t>
+      </w:r>
+      <w:proofErr w:type="spellStart"/>
+      <w:r>
+        <w:t>fluocell_data.roi_diameter</w:t>
+      </w:r>
+      <w:proofErr w:type="spellEnd"/>
+      <w:r>
+        <w:t xml:space="preserve"> = 0;</w:t>
       </w:r>
     </w:p>
     <w:p>
@@ -4610,19 +5394,59 @@
           <w:i/>
           <w:u w:val="single"/>
         </w:rPr>
-        <w:t>What is the channel patterns and time frame pattern for the images obtained using software other than metamorph.</w:t>
-      </w:r>
-    </w:p>
-    <w:p>
+        <w:t xml:space="preserve">What is the channel patterns and time frame pattern for the images obtained using software other than </w:t>
+      </w:r>
+      <w:proofErr w:type="spellStart"/>
       <w:r>
         <w:rPr>
           <w:i/>
           <w:u w:val="single"/>
         </w:rPr>
+        <w:t>metamorph</w:t>
+      </w:r>
+      <w:proofErr w:type="spellEnd"/>
+      <w:r>
+        <w:rPr>
+          <w:i/>
+          <w:u w:val="single"/>
+        </w:rPr>
+        <w:t>.</w:t>
+      </w:r>
+    </w:p>
+    <w:p>
+      <w:r>
+        <w:rPr>
+          <w:i/>
+          <w:u w:val="single"/>
+        </w:rPr>
         <w:t>Answer:</w:t>
       </w:r>
       <w:r>
-        <w:t xml:space="preserve"> The channel patterns and time frame pattern are provided by the user to help Fluocell to recognize the donor and acceptor image files. The default values will work for the image files obtained from out Nikon microscope via metamorph. For example, the image files have the names such as fret11.001, fret11.002, …, fret12.001, fret12.002 etc. </w:t>
+        <w:t xml:space="preserve"> The channel patterns and time frame pattern are provided by the user to help </w:t>
+      </w:r>
+      <w:proofErr w:type="spellStart"/>
+      <w:r>
+        <w:t>Fluocell</w:t>
+      </w:r>
+      <w:proofErr w:type="spellEnd"/>
+      <w:r>
+        <w:t xml:space="preserve"> to recognize the donor and acceptor image files. The default values will work for the image files obtained from out Nikon microscope via </w:t>
+      </w:r>
+      <w:proofErr w:type="spellStart"/>
+      <w:r>
+        <w:t>metamorph</w:t>
+      </w:r>
+      <w:proofErr w:type="spellEnd"/>
+      <w:r>
+        <w:t>. For example, the image files have the names such as fret11.001, fret11.002</w:t>
+      </w:r>
+      <w:proofErr w:type="gramStart"/>
+      <w:r>
+        <w:t>, …,</w:t>
+      </w:r>
+      <w:proofErr w:type="gramEnd"/>
+      <w:r>
+        <w:t xml:space="preserve"> fret12.001, fret12.002 etc. </w:t>
       </w:r>
     </w:p>
     <w:p>
@@ -4630,7 +5454,15 @@
         <w:t>The first channel pattern</w:t>
       </w:r>
       <w:r>
-        <w:t>: fret11 ; the second channel pattern: fret12; the time frame pattern: {‘001’, ‘%03d’}</w:t>
+        <w:t xml:space="preserve">: </w:t>
+      </w:r>
+      <w:proofErr w:type="gramStart"/>
+      <w:r>
+        <w:t>fret11 ;</w:t>
+      </w:r>
+      <w:proofErr w:type="gramEnd"/>
+      <w:r>
+        <w:t xml:space="preserve"> the second channel pattern: fret12; the time frame pattern: {‘001’, ‘%03d’}</w:t>
       </w:r>
       <w:r>
         <w:t>, where the pattern string ‘%03d’ follows the convention in C++ or MATLAB, meaning an integer of 3 digits padded by 0</w:t>
@@ -4639,10 +5471,58 @@
         <w:t xml:space="preserve">. And the string ‘001’ should match the first donor image file that you click when opening the image. </w:t>
       </w:r>
       <w:r>
-        <w:t>In another example, the image files have the names such as cfp_t1.tiff, cfp_t2.tiff, …, yfp_t1, yfp_t2 etc.. The first channel pattern: cfp; the second channel pattern: yfp; the time frame pattern:{‘t01’, ‘t%d’</w:t>
-      </w:r>
-      <w:r>
-        <w:t>}, where ‘t%d’ means the letter ‘t’ followed by an integer.</w:t>
+        <w:t>In another example, the image files have the names such as cfp_t1.tiff, cfp_t2.tiff</w:t>
+      </w:r>
+      <w:proofErr w:type="gramStart"/>
+      <w:r>
+        <w:t>, …,</w:t>
+      </w:r>
+      <w:proofErr w:type="gramEnd"/>
+      <w:r>
+        <w:t xml:space="preserve"> yfp_t1, yfp_t2 etc.. The first channel pattern: </w:t>
+      </w:r>
+      <w:proofErr w:type="spellStart"/>
+      <w:r>
+        <w:t>cfp</w:t>
+      </w:r>
+      <w:proofErr w:type="spellEnd"/>
+      <w:r>
+        <w:t xml:space="preserve">; the second channel pattern: </w:t>
+      </w:r>
+      <w:proofErr w:type="spellStart"/>
+      <w:r>
+        <w:t>yfp</w:t>
+      </w:r>
+      <w:proofErr w:type="spellEnd"/>
+      <w:r>
+        <w:t xml:space="preserve">; the time frame </w:t>
+      </w:r>
+      <w:proofErr w:type="gramStart"/>
+      <w:r>
+        <w:t>pattern:</w:t>
+      </w:r>
+      <w:proofErr w:type="gramEnd"/>
+      <w:r>
+        <w:t>{‘t01’, ‘</w:t>
+      </w:r>
+      <w:proofErr w:type="spellStart"/>
+      <w:r>
+        <w:t>t%d</w:t>
+      </w:r>
+      <w:proofErr w:type="spellEnd"/>
+      <w:r>
+        <w:t>’</w:t>
+      </w:r>
+      <w:r>
+        <w:t>}, where ‘</w:t>
+      </w:r>
+      <w:proofErr w:type="spellStart"/>
+      <w:r>
+        <w:t>t%d</w:t>
+      </w:r>
+      <w:proofErr w:type="spellEnd"/>
+      <w:r>
+        <w:t>’ means the letter ‘t’ followed by an integer.</w:t>
       </w:r>
     </w:p>
     <w:p/>
@@ -4665,6 +5545,7 @@
         </w:rPr>
         <w:t xml:space="preserve">The first images opened correctly, but </w:t>
       </w:r>
+      <w:proofErr w:type="spellStart"/>
       <w:r>
         <w:rPr>
           <w:rFonts w:hint="eastAsia"/>
@@ -4673,6 +5554,7 @@
         </w:rPr>
         <w:t>Fluocell</w:t>
       </w:r>
+      <w:proofErr w:type="spellEnd"/>
       <w:r>
         <w:rPr>
           <w:rFonts w:hint="eastAsia"/>
@@ -4710,7 +5592,21 @@
         <w:rPr>
           <w:rFonts w:hint="eastAsia"/>
         </w:rPr>
-        <w:t xml:space="preserve"> The Fluocell software use </w:t>
+        <w:t xml:space="preserve"> The </w:t>
+      </w:r>
+      <w:proofErr w:type="spellStart"/>
+      <w:r>
+        <w:rPr>
+          <w:rFonts w:hint="eastAsia"/>
+        </w:rPr>
+        <w:t>Fluocell</w:t>
+      </w:r>
+      <w:proofErr w:type="spellEnd"/>
+      <w:r>
+        <w:rPr>
+          <w:rFonts w:hint="eastAsia"/>
+        </w:rPr>
+        <w:t xml:space="preserve"> software use </w:t>
       </w:r>
       <w:r>
         <w:t>“</w:t>
@@ -4839,12 +5735,26 @@
         <w:rPr>
           <w:rFonts w:hint="eastAsia"/>
         </w:rPr>
-        <w:t xml:space="preserve"> fret18_t1.TIF. In this case, Fluocell will think the next file in the time sequence as</w:t>
-      </w:r>
+        <w:t xml:space="preserve"> fret18_t1.TIF. In this case, </w:t>
+      </w:r>
+      <w:proofErr w:type="spellStart"/>
       <w:r>
         <w:rPr>
           <w:rFonts w:hint="eastAsia"/>
         </w:rPr>
+        <w:t>Fluocell</w:t>
+      </w:r>
+      <w:proofErr w:type="spellEnd"/>
+      <w:r>
+        <w:rPr>
+          <w:rFonts w:hint="eastAsia"/>
+        </w:rPr>
+        <w:t xml:space="preserve"> will think the next file in the time sequence as</w:t>
+      </w:r>
+      <w:r>
+        <w:rPr>
+          <w:rFonts w:hint="eastAsia"/>
+        </w:rPr>
         <w:t xml:space="preserve"> fret28_t2.TIF by replacing</w:t>
       </w:r>
       <w:r>
@@ -4914,8 +5824,16 @@
         <w:rPr>
           <w:rFonts w:hint="eastAsia"/>
         </w:rPr>
-        <w:t>_t%d</w:t>
-      </w:r>
+        <w:t>_</w:t>
+      </w:r>
+      <w:proofErr w:type="spellStart"/>
+      <w:r>
+        <w:rPr>
+          <w:rFonts w:hint="eastAsia"/>
+        </w:rPr>
+        <w:t>t%d</w:t>
+      </w:r>
+      <w:proofErr w:type="spellEnd"/>
       <w:r>
         <w:t>’</w:t>
       </w:r>
@@ -4923,7 +5841,21 @@
         <w:rPr>
           <w:rFonts w:hint="eastAsia"/>
         </w:rPr>
-        <w:t xml:space="preserve">}, so that Fluocell can correctly replace the unique pattern </w:t>
+        <w:t xml:space="preserve">}, so that </w:t>
+      </w:r>
+      <w:proofErr w:type="spellStart"/>
+      <w:r>
+        <w:rPr>
+          <w:rFonts w:hint="eastAsia"/>
+        </w:rPr>
+        <w:t>Fluocell</w:t>
+      </w:r>
+      <w:proofErr w:type="spellEnd"/>
+      <w:r>
+        <w:rPr>
+          <w:rFonts w:hint="eastAsia"/>
+        </w:rPr>
+        <w:t xml:space="preserve"> can correctly replace the unique pattern </w:t>
       </w:r>
       <w:r>
         <w:t>‘</w:t>
@@ -5001,7 +5933,31 @@
     <w:p/>
     <w:p>
       <w:r>
-        <w:t>Note: Moving the Fluocell folder between operating systems may cause problems to arise. If Fluocell needs to be run on multiple systems, it is recommended that each system download its own copy of the Fluocell program.</w:t>
+        <w:t xml:space="preserve">Note: Moving the </w:t>
+      </w:r>
+      <w:proofErr w:type="spellStart"/>
+      <w:r>
+        <w:t>Fluocell</w:t>
+      </w:r>
+      <w:proofErr w:type="spellEnd"/>
+      <w:r>
+        <w:t xml:space="preserve"> folder between operating systems may cause problems to arise. If </w:t>
+      </w:r>
+      <w:proofErr w:type="spellStart"/>
+      <w:r>
+        <w:t>Fluocell</w:t>
+      </w:r>
+      <w:proofErr w:type="spellEnd"/>
+      <w:r>
+        <w:t xml:space="preserve"> needs to be run on multiple systems, it is recommended that each system download its own copy of the </w:t>
+      </w:r>
+      <w:proofErr w:type="spellStart"/>
+      <w:r>
+        <w:t>Fluocell</w:t>
+      </w:r>
+      <w:proofErr w:type="spellEnd"/>
+      <w:r>
+        <w:t xml:space="preserve"> program.</w:t>
       </w:r>
     </w:p>
     <w:p/>
@@ -5024,7 +5980,23 @@
     </w:p>
     <w:p>
       <w:r>
-        <w:t>Download and install fluocell either in the folder C:/Program Files/ or a local user folder. To Open Fluocell:</w:t>
+        <w:t xml:space="preserve">Download and install </w:t>
+      </w:r>
+      <w:proofErr w:type="spellStart"/>
+      <w:r>
+        <w:t>fluocell</w:t>
+      </w:r>
+      <w:proofErr w:type="spellEnd"/>
+      <w:r>
+        <w:t xml:space="preserve"> either in the folder C:/Program Files/ or a local user folder. To Open </w:t>
+      </w:r>
+      <w:proofErr w:type="spellStart"/>
+      <w:r>
+        <w:t>Fluocell</w:t>
+      </w:r>
+      <w:proofErr w:type="spellEnd"/>
+      <w:r>
+        <w:t>:</w:t>
       </w:r>
     </w:p>
     <w:p>
@@ -5080,7 +6052,15 @@
         </w:numPr>
       </w:pPr>
       <w:r>
-        <w:t>Enter “sudo java –jar fluocellJava.jar.” A window should appear and a new session of MATLAB should launch.</w:t>
+        <w:t>Enter “</w:t>
+      </w:r>
+      <w:proofErr w:type="spellStart"/>
+      <w:r>
+        <w:t>sudo</w:t>
+      </w:r>
+      <w:proofErr w:type="spellEnd"/>
+      <w:r>
+        <w:t xml:space="preserve"> java –jar fluocellJava.jar.” A window should appear and a new session of MATLAB should launch.</w:t>
       </w:r>
     </w:p>
     <w:p>
@@ -5108,6 +6088,7 @@
       <w:r>
         <w:t>“</w:t>
       </w:r>
+      <w:proofErr w:type="spellStart"/>
       <w:r>
         <w:rPr>
           <w:rFonts w:hint="eastAsia"/>
@@ -5120,6 +6101,7 @@
         </w:rPr>
         <w:t>.copy</w:t>
       </w:r>
+      <w:proofErr w:type="spellEnd"/>
       <w:r>
         <w:t>”</w:t>
       </w:r>
@@ -5132,12 +6114,14 @@
       <w:r>
         <w:t>“</w:t>
       </w:r>
+      <w:proofErr w:type="spellStart"/>
       <w:r>
         <w:rPr>
           <w:rFonts w:hint="eastAsia"/>
         </w:rPr>
         <w:t>default.property</w:t>
       </w:r>
+      <w:proofErr w:type="spellEnd"/>
       <w:r>
         <w:t>”;</w:t>
       </w:r>
@@ -5148,23 +6132,68 @@
         <w:t xml:space="preserve"> (2) if needed, </w:t>
       </w:r>
       <w:r>
-        <w:t>open “default.property</w:t>
-      </w:r>
-      <w:r>
-        <w:t xml:space="preserve">” in the fluocell directory with a text editor, and after “matlablocation=” enter the path to the MATLAB executable or script, found in the /bin directory in the MATLAB installation folder. In Windows, use double backslashes(\\) between directories, since a single backslash is the escape key (e.g. “matlablocation=C\:\\Program Files\\MATLAB\\2013a\\bin\\matlab.exe”). </w:t>
-      </w:r>
-    </w:p>
-    <w:p>
-      <w:pPr>
-        <w:jc w:val="both"/>
-      </w:pPr>
-    </w:p>
-    <w:p>
-      <w:pPr>
-        <w:jc w:val="both"/>
-      </w:pPr>
-      <w:r>
-        <w:t xml:space="preserve">In MATLAB, add the fluocell programs to the searching path. </w:t>
+        <w:t>open “</w:t>
+      </w:r>
+      <w:proofErr w:type="spellStart"/>
+      <w:r>
+        <w:t>default.property</w:t>
+      </w:r>
+      <w:proofErr w:type="spellEnd"/>
+      <w:r>
+        <w:t xml:space="preserve">” in the </w:t>
+      </w:r>
+      <w:proofErr w:type="spellStart"/>
+      <w:r>
+        <w:t>fluocell</w:t>
+      </w:r>
+      <w:proofErr w:type="spellEnd"/>
+      <w:r>
+        <w:t xml:space="preserve"> directory with a text editor, and after “</w:t>
+      </w:r>
+      <w:proofErr w:type="spellStart"/>
+      <w:r>
+        <w:t>matlablocation</w:t>
+      </w:r>
+      <w:proofErr w:type="spellEnd"/>
+      <w:r>
+        <w:t xml:space="preserve">=” enter the path to the MATLAB executable or script, found in the /bin directory in the MATLAB installation folder. In Windows, use double </w:t>
+      </w:r>
+      <w:proofErr w:type="gramStart"/>
+      <w:r>
+        <w:t>backslashes(</w:t>
+      </w:r>
+      <w:proofErr w:type="gramEnd"/>
+      <w:r>
+        <w:t>\\) between directories, since a single backslash is the escape key (e.g. “</w:t>
+      </w:r>
+      <w:proofErr w:type="spellStart"/>
+      <w:r>
+        <w:t>matlablocation</w:t>
+      </w:r>
+      <w:proofErr w:type="spellEnd"/>
+      <w:r>
+        <w:t xml:space="preserve">=C\:\\Program Files\\MATLAB\\2013a\\bin\\matlab.exe”). </w:t>
+      </w:r>
+    </w:p>
+    <w:p>
+      <w:pPr>
+        <w:jc w:val="both"/>
+      </w:pPr>
+    </w:p>
+    <w:p>
+      <w:pPr>
+        <w:jc w:val="both"/>
+      </w:pPr>
+      <w:r>
+        <w:t xml:space="preserve">In MATLAB, add the </w:t>
+      </w:r>
+      <w:proofErr w:type="spellStart"/>
+      <w:r>
+        <w:t>fluocell</w:t>
+      </w:r>
+      <w:proofErr w:type="spellEnd"/>
+      <w:r>
+        <w:t xml:space="preserve"> programs to the searching path. </w:t>
       </w:r>
     </w:p>
     <w:p>
@@ -5203,9 +6232,27 @@
       <w:r>
         <w:t xml:space="preserve"> </w:t>
       </w:r>
-      <w:r>
-        <w:t>fluocell\app and fluocell\src</w:t>
-      </w:r>
+      <w:proofErr w:type="spellStart"/>
+      <w:r>
+        <w:t>fluocell</w:t>
+      </w:r>
+      <w:proofErr w:type="spellEnd"/>
+      <w:r>
+        <w:t xml:space="preserve">\app and </w:t>
+      </w:r>
+      <w:proofErr w:type="spellStart"/>
+      <w:r>
+        <w:t>fluocell</w:t>
+      </w:r>
+      <w:proofErr w:type="spellEnd"/>
+      <w:r>
+        <w:t>\</w:t>
+      </w:r>
+      <w:proofErr w:type="spellStart"/>
+      <w:r>
+        <w:t>src</w:t>
+      </w:r>
+      <w:proofErr w:type="spellEnd"/>
       <w:r>
         <w:t xml:space="preserve"> </w:t>
       </w:r>
@@ -5219,7 +6266,47 @@
     <w:p/>
     <w:p>
       <w:r>
-        <w:t>The resulting pathdef.m file should be saved either to its default location or same directory as “fluocell.jar” (usually in fluocell/src/gui/java/dist/).</w:t>
+        <w:t xml:space="preserve">The resulting </w:t>
+      </w:r>
+      <w:proofErr w:type="spellStart"/>
+      <w:r>
+        <w:t>pathdef.m</w:t>
+      </w:r>
+      <w:proofErr w:type="spellEnd"/>
+      <w:r>
+        <w:t xml:space="preserve"> file should be saved either to its default location or same directory as “fluocell.jar” (usually in </w:t>
+      </w:r>
+      <w:proofErr w:type="spellStart"/>
+      <w:r>
+        <w:t>fluocell</w:t>
+      </w:r>
+      <w:proofErr w:type="spellEnd"/>
+      <w:r>
+        <w:t>/</w:t>
+      </w:r>
+      <w:proofErr w:type="spellStart"/>
+      <w:r>
+        <w:t>src</w:t>
+      </w:r>
+      <w:proofErr w:type="spellEnd"/>
+      <w:r>
+        <w:t>/</w:t>
+      </w:r>
+      <w:proofErr w:type="spellStart"/>
+      <w:r>
+        <w:t>gui</w:t>
+      </w:r>
+      <w:proofErr w:type="spellEnd"/>
+      <w:r>
+        <w:t>/java/</w:t>
+      </w:r>
+      <w:proofErr w:type="spellStart"/>
+      <w:r>
+        <w:t>dist</w:t>
+      </w:r>
+      <w:proofErr w:type="spellEnd"/>
+      <w:r>
+        <w:t>/).</w:t>
       </w:r>
     </w:p>
     <w:p>
@@ -5229,33 +6316,6 @@
           <w:u w:val="single"/>
         </w:rPr>
       </w:pPr>
-    </w:p>
-    <w:p>
-      <w:pPr>
-        <w:jc w:val="both"/>
-      </w:pPr>
-      <w:r>
-        <w:t xml:space="preserve">Download the fluocell dataset from here: </w:t>
-      </w:r>
-      <w:hyperlink r:id="rId36" w:history="1">
-        <w:r>
-          <w:rPr>
-            <w:rStyle w:val="Hyperlink"/>
-          </w:rPr>
-          <w:t>http://wang.ucsd.edu/~kalu/fluocell_dataset/fluocell_dataset_1.zip</w:t>
-        </w:r>
-      </w:hyperlink>
-      <w:r>
-        <w:t xml:space="preserve"> , unzip, and the install it to a folder named “fluocell_sample/” which is readable and writable by the user. The relative location of the dataset README file from the fluocell root directory is:</w:t>
-      </w:r>
-    </w:p>
-    <w:p>
-      <w:pPr>
-        <w:jc w:val="both"/>
-      </w:pPr>
-      <w:r>
-        <w:t>fluocell_sample/README.txt</w:t>
-      </w:r>
     </w:p>
     <w:p>
       <w:pPr>

--- a/doc/The Fluocell User's Guide.docx
+++ b/doc/The Fluocell User's Guide.docx
@@ -419,8 +419,6 @@
         </w:rPr>
         <w:t>ata</w:t>
       </w:r>
-      <w:bookmarkStart w:id="0" w:name="_GoBack"/>
-      <w:bookmarkEnd w:id="0"/>
     </w:p>
     <w:p>
       <w:pPr>
@@ -4544,7 +4542,17 @@
       </w:r>
       <w:proofErr w:type="spellEnd"/>
       <w:r>
-        <w:t xml:space="preserve"> to display multiple cell regions:</w:t>
+        <w:t xml:space="preserve"> to display </w:t>
+      </w:r>
+      <w:ins w:id="0" w:author="Lu, Kathy" w:date="2016-07-28T10:29:00Z">
+        <w:r>
+          <w:t xml:space="preserve">and quantify </w:t>
+        </w:r>
+      </w:ins>
+      <w:bookmarkStart w:id="1" w:name="_GoBack"/>
+      <w:bookmarkEnd w:id="1"/>
+      <w:r>
+        <w:t>multiple cell regions:</w:t>
       </w:r>
       <w:r>
         <w:br/>
@@ -4552,11 +4560,24 @@
       </w:r>
       <w:proofErr w:type="spellStart"/>
       <w:r>
-        <w:t>fluocell_data.multiple_region</w:t>
-      </w:r>
-      <w:proofErr w:type="spellEnd"/>
-      <w:r>
-        <w:t xml:space="preserve"> = 1;</w:t>
+        <w:t>fluocell_data.multiple_</w:t>
+      </w:r>
+      <w:del w:id="2" w:author="Lu, Kathy" w:date="2016-07-28T10:28:00Z">
+        <w:r>
+          <w:delText xml:space="preserve">region </w:delText>
+        </w:r>
+      </w:del>
+      <w:ins w:id="3" w:author="Lu, Kathy" w:date="2016-07-28T10:28:00Z">
+        <w:r>
+          <w:t>object</w:t>
+        </w:r>
+        <w:proofErr w:type="spellEnd"/>
+        <w:r>
+          <w:t xml:space="preserve"> </w:t>
+        </w:r>
+      </w:ins>
+      <w:r>
+        <w:t>= 1;</w:t>
       </w:r>
       <w:r>
         <w:br/>
@@ -6088,6 +6109,11 @@
       <w:r>
         <w:t>“</w:t>
       </w:r>
+      <w:ins w:id="4" w:author="Lu, Kathy" w:date="2016-07-28T09:44:00Z">
+        <w:r>
+          <w:t>win-</w:t>
+        </w:r>
+      </w:ins>
       <w:proofErr w:type="spellStart"/>
       <w:r>
         <w:rPr>
@@ -6095,51 +6121,72 @@
         </w:rPr>
         <w:t>default.property</w:t>
       </w:r>
+      <w:proofErr w:type="spellEnd"/>
+      <w:del w:id="5" w:author="Lu, Kathy" w:date="2016-07-28T09:44:00Z">
+        <w:r>
+          <w:rPr>
+            <w:rFonts w:hint="eastAsia"/>
+          </w:rPr>
+          <w:delText>.copy</w:delText>
+        </w:r>
+      </w:del>
+      <w:r>
+        <w:t>”</w:t>
+      </w:r>
+      <w:ins w:id="6" w:author="Lu, Kathy" w:date="2016-07-28T09:45:00Z">
+        <w:r>
+          <w:t xml:space="preserve"> (“</w:t>
+        </w:r>
+        <w:r>
+          <w:t>mac-</w:t>
+        </w:r>
+        <w:proofErr w:type="spellStart"/>
+        <w:r>
+          <w:t>default</w:t>
+        </w:r>
+        <w:r>
+          <w:t>.property</w:t>
+        </w:r>
+        <w:proofErr w:type="spellEnd"/>
+        <w:r>
+          <w:t>” on Mac)</w:t>
+        </w:r>
+      </w:ins>
       <w:r>
         <w:rPr>
           <w:rFonts w:hint="eastAsia"/>
         </w:rPr>
-        <w:t>.copy</w:t>
-      </w:r>
-      <w:proofErr w:type="spellEnd"/>
-      <w:r>
-        <w:t>”</w:t>
-      </w:r>
+        <w:t xml:space="preserve"> to </w:t>
+      </w:r>
+      <w:r>
+        <w:t>“</w:t>
+      </w:r>
+      <w:proofErr w:type="spellStart"/>
       <w:r>
         <w:rPr>
           <w:rFonts w:hint="eastAsia"/>
         </w:rPr>
-        <w:t xml:space="preserve"> to </w:t>
-      </w:r>
-      <w:r>
-        <w:t>“</w:t>
-      </w:r>
-      <w:proofErr w:type="spellStart"/>
+        <w:t>default.property</w:t>
+      </w:r>
+      <w:proofErr w:type="spellEnd"/>
+      <w:r>
+        <w:t>”;</w:t>
+      </w:r>
       <w:r>
         <w:rPr>
           <w:rFonts w:hint="eastAsia"/>
         </w:rPr>
+        <w:t xml:space="preserve"> (2) if needed, </w:t>
+      </w:r>
+      <w:r>
+        <w:t>open “</w:t>
+      </w:r>
+      <w:proofErr w:type="spellStart"/>
+      <w:r>
         <w:t>default.property</w:t>
       </w:r>
       <w:proofErr w:type="spellEnd"/>
       <w:r>
-        <w:t>”;</w:t>
-      </w:r>
-      <w:r>
-        <w:rPr>
-          <w:rFonts w:hint="eastAsia"/>
-        </w:rPr>
-        <w:t xml:space="preserve"> (2) if needed, </w:t>
-      </w:r>
-      <w:r>
-        <w:t>open “</w:t>
-      </w:r>
-      <w:proofErr w:type="spellStart"/>
-      <w:r>
-        <w:t>default.property</w:t>
-      </w:r>
-      <w:proofErr w:type="spellEnd"/>
-      <w:r>
         <w:t xml:space="preserve">” in the </w:t>
       </w:r>
       <w:proofErr w:type="spellStart"/>
@@ -6156,7 +6203,15 @@
       </w:r>
       <w:proofErr w:type="spellEnd"/>
       <w:r>
-        <w:t xml:space="preserve">=” enter the path to the MATLAB executable or script, found in the /bin directory in the MATLAB installation folder. In Windows, use double </w:t>
+        <w:t>=” enter the path to the MATLAB executable or script, found in the /bin</w:t>
+      </w:r>
+      <w:ins w:id="7" w:author="Lu, Kathy" w:date="2016-07-28T09:52:00Z">
+        <w:r>
+          <w:t>/</w:t>
+        </w:r>
+      </w:ins>
+      <w:r>
+        <w:t xml:space="preserve"> directory in the MATLAB installation folder. In Windows, use double </w:t>
       </w:r>
       <w:proofErr w:type="gramStart"/>
       <w:r>
@@ -6237,22 +6292,52 @@
         <w:t>fluocell</w:t>
       </w:r>
       <w:proofErr w:type="spellEnd"/>
-      <w:r>
-        <w:t xml:space="preserve">\app and </w:t>
+      <w:del w:id="8" w:author="Lu, Kathy" w:date="2016-07-28T09:51:00Z">
+        <w:r>
+          <w:delText>\</w:delText>
+        </w:r>
+      </w:del>
+      <w:ins w:id="9" w:author="Lu, Kathy" w:date="2016-07-28T09:51:00Z">
+        <w:r>
+          <w:t>/</w:t>
+        </w:r>
+      </w:ins>
+      <w:r>
+        <w:t>app</w:t>
+      </w:r>
+      <w:ins w:id="10" w:author="Lu, Kathy" w:date="2016-07-28T09:51:00Z">
+        <w:r>
+          <w:t>/</w:t>
+        </w:r>
+      </w:ins>
+      <w:r>
+        <w:t xml:space="preserve"> and </w:t>
       </w:r>
       <w:proofErr w:type="spellStart"/>
       <w:r>
         <w:t>fluocell</w:t>
       </w:r>
       <w:proofErr w:type="spellEnd"/>
-      <w:r>
-        <w:t>\</w:t>
-      </w:r>
-      <w:proofErr w:type="spellStart"/>
+      <w:ins w:id="11" w:author="Lu, Kathy" w:date="2016-07-28T09:51:00Z">
+        <w:r>
+          <w:t>/</w:t>
+        </w:r>
+      </w:ins>
+      <w:proofErr w:type="spellStart"/>
+      <w:del w:id="12" w:author="Lu, Kathy" w:date="2016-07-28T09:51:00Z">
+        <w:r>
+          <w:delText>\</w:delText>
+        </w:r>
+      </w:del>
       <w:r>
         <w:t>src</w:t>
       </w:r>
       <w:proofErr w:type="spellEnd"/>
+      <w:ins w:id="13" w:author="Lu, Kathy" w:date="2016-07-28T09:51:00Z">
+        <w:r>
+          <w:t>/</w:t>
+        </w:r>
+      </w:ins>
       <w:r>
         <w:t xml:space="preserve"> </w:t>
       </w:r>
@@ -9795,6 +9880,14 @@
     <w:abstractNumId w:val="1"/>
   </w:num>
 </w:numbering>
+</file>
+
+<file path=word/people.xml><?xml version="1.0" encoding="utf-8"?>
+<w15:people xmlns:wpc="http://schemas.microsoft.com/office/word/2010/wordprocessingCanvas" xmlns:mc="http://schemas.openxmlformats.org/markup-compatibility/2006" xmlns:o="urn:schemas-microsoft-com:office:office" xmlns:r="http://schemas.openxmlformats.org/officeDocument/2006/relationships" xmlns:m="http://schemas.openxmlformats.org/officeDocument/2006/math" xmlns:v="urn:schemas-microsoft-com:vml" xmlns:wp14="http://schemas.microsoft.com/office/word/2010/wordprocessingDrawing" xmlns:wp="http://schemas.openxmlformats.org/drawingml/2006/wordprocessingDrawing" xmlns:w10="urn:schemas-microsoft-com:office:word" xmlns:w="http://schemas.openxmlformats.org/wordprocessingml/2006/main" xmlns:w14="http://schemas.microsoft.com/office/word/2010/wordml" xmlns:w15="http://schemas.microsoft.com/office/word/2012/wordml" xmlns:wpg="http://schemas.microsoft.com/office/word/2010/wordprocessingGroup" xmlns:wpi="http://schemas.microsoft.com/office/word/2010/wordprocessingInk" xmlns:wne="http://schemas.microsoft.com/office/word/2006/wordml" xmlns:wps="http://schemas.microsoft.com/office/word/2010/wordprocessingShape" mc:Ignorable="w14 w15 wp14">
+  <w15:person w15:author="Lu, Kathy">
+    <w15:presenceInfo w15:providerId="None" w15:userId="Lu, Kathy"/>
+  </w15:person>
+</w15:people>
 </file>
 
 <file path=word/styles.xml><?xml version="1.0" encoding="utf-8"?>

--- a/doc/The Fluocell User's Guide.docx
+++ b/doc/The Fluocell User's Guide.docx
@@ -27,7 +27,6 @@
         </w:rPr>
         <w:t xml:space="preserve">he </w:t>
       </w:r>
-      <w:proofErr w:type="spellStart"/>
       <w:r>
         <w:rPr>
           <w:b/>
@@ -46,7 +45,6 @@
         </w:rPr>
         <w:t>luocell</w:t>
       </w:r>
-      <w:proofErr w:type="spellEnd"/>
       <w:r>
         <w:rPr>
           <w:b/>
@@ -90,7 +88,6 @@
           <w:lang w:eastAsia="en-US"/>
         </w:rPr>
       </w:pPr>
-      <w:proofErr w:type="spellStart"/>
       <w:r>
         <w:rPr>
           <w:rFonts w:eastAsia="Times New Roman"/>
@@ -102,7 +99,6 @@
         </w:rPr>
         <w:t>Fluocell</w:t>
       </w:r>
-      <w:proofErr w:type="spellEnd"/>
       <w:r>
         <w:rPr>
           <w:rFonts w:eastAsia="Times New Roman"/>
@@ -253,23 +249,7 @@
           <w:rFonts w:eastAsia="Times New Roman"/>
           <w:lang w:eastAsia="en-US"/>
         </w:rPr>
-        <w:t xml:space="preserve">Lu S et al. 2008 </w:t>
-      </w:r>
-      <w:proofErr w:type="spellStart"/>
-      <w:r>
-        <w:rPr>
-          <w:rFonts w:eastAsia="Times New Roman"/>
-          <w:lang w:eastAsia="en-US"/>
-        </w:rPr>
-        <w:t>PLoS</w:t>
-      </w:r>
-      <w:proofErr w:type="spellEnd"/>
-      <w:r>
-        <w:rPr>
-          <w:rFonts w:eastAsia="Times New Roman"/>
-          <w:lang w:eastAsia="en-US"/>
-        </w:rPr>
-        <w:t xml:space="preserve"> Computational Biology, The spatiotemporal pattern of Src activation at lipid rafts revealed by diffusion-corrected FRET imaging. </w:t>
+        <w:t xml:space="preserve">Lu S et al. 2008 PLoS Computational Biology, The spatiotemporal pattern of Src activation at lipid rafts revealed by diffusion-corrected FRET imaging. </w:t>
       </w:r>
     </w:p>
     <w:p>
@@ -289,23 +269,7 @@
           <w:rFonts w:eastAsia="Times New Roman"/>
           <w:lang w:eastAsia="en-US"/>
         </w:rPr>
-        <w:t xml:space="preserve">Lu S et al. 2011 </w:t>
-      </w:r>
-      <w:proofErr w:type="spellStart"/>
-      <w:r>
-        <w:rPr>
-          <w:rFonts w:eastAsia="Times New Roman"/>
-          <w:lang w:eastAsia="en-US"/>
-        </w:rPr>
-        <w:t>PLoS</w:t>
-      </w:r>
-      <w:proofErr w:type="spellEnd"/>
-      <w:r>
-        <w:rPr>
-          <w:rFonts w:eastAsia="Times New Roman"/>
-          <w:lang w:eastAsia="en-US"/>
-        </w:rPr>
-        <w:t xml:space="preserve"> ONE, Computational analysis of the spatiotemporal coordination of polarized PI3K and Rac1 activities in micro-patterned live cells. </w:t>
+        <w:t xml:space="preserve">Lu S et al. 2011 PLoS ONE, Computational analysis of the spatiotemporal coordination of polarized PI3K and Rac1 activities in micro-patterned live cells. </w:t>
       </w:r>
     </w:p>
     <w:p>
@@ -425,15 +389,7 @@
         <w:jc w:val="both"/>
       </w:pPr>
       <w:r>
-        <w:t xml:space="preserve">Download the </w:t>
-      </w:r>
-      <w:proofErr w:type="spellStart"/>
-      <w:r>
-        <w:t>fluocell</w:t>
-      </w:r>
-      <w:proofErr w:type="spellEnd"/>
-      <w:r>
-        <w:t xml:space="preserve"> dataset from here: </w:t>
+        <w:t xml:space="preserve">Download the fluocell dataset from here: </w:t>
       </w:r>
       <w:hyperlink r:id="rId7" w:history="1">
         <w:r>
@@ -444,39 +400,16 @@
         </w:r>
       </w:hyperlink>
       <w:r>
-        <w:t xml:space="preserve"> , unzip, and the install it to a folder named “</w:t>
-      </w:r>
-      <w:proofErr w:type="spellStart"/>
-      <w:r>
-        <w:t>fluocell_sample</w:t>
-      </w:r>
-      <w:proofErr w:type="spellEnd"/>
-      <w:r>
-        <w:t xml:space="preserve">/” which is readable and writable by the user. The relative location of the dataset README file from the </w:t>
-      </w:r>
-      <w:proofErr w:type="spellStart"/>
-      <w:r>
-        <w:t>fluocell</w:t>
-      </w:r>
-      <w:proofErr w:type="spellEnd"/>
-      <w:r>
-        <w:t xml:space="preserve"> root directory is:</w:t>
-      </w:r>
-    </w:p>
-    <w:p>
-      <w:pPr>
-        <w:jc w:val="both"/>
-      </w:pPr>
-      <w:proofErr w:type="spellStart"/>
-      <w:proofErr w:type="gramStart"/>
-      <w:r>
-        <w:t>fluocell_sample</w:t>
-      </w:r>
-      <w:proofErr w:type="spellEnd"/>
-      <w:r>
-        <w:t>/README.txt</w:t>
-      </w:r>
-      <w:proofErr w:type="gramEnd"/>
+        <w:t xml:space="preserve"> , unzip, and the install it to a folder named “fluocell_sample/” which is readable and writable by the user. The relative location of the dataset README file from the fluocell root directory is:</w:t>
+      </w:r>
+    </w:p>
+    <w:p>
+      <w:pPr>
+        <w:jc w:val="both"/>
+      </w:pPr>
+      <w:r>
+        <w:t>fluocell_sample/README.txt</w:t>
+      </w:r>
     </w:p>
     <w:p>
       <w:pPr>
@@ -506,28 +439,12 @@
     </w:p>
     <w:p>
       <w:r>
-        <w:t xml:space="preserve">For instruction to install </w:t>
-      </w:r>
-      <w:proofErr w:type="spellStart"/>
-      <w:r>
-        <w:t>fluocell</w:t>
-      </w:r>
-      <w:proofErr w:type="spellEnd"/>
-      <w:r>
-        <w:t xml:space="preserve">, refer to the “Installation and Usage” section for details. </w:t>
-      </w:r>
-    </w:p>
-    <w:p>
-      <w:r>
-        <w:t xml:space="preserve">In the main menu of </w:t>
-      </w:r>
-      <w:proofErr w:type="spellStart"/>
-      <w:r>
-        <w:t>fluocell</w:t>
-      </w:r>
-      <w:proofErr w:type="spellEnd"/>
-      <w:r>
-        <w:t xml:space="preserve">, </w:t>
+        <w:t xml:space="preserve">For instruction to install fluocell, refer to the “Installation and Usage” section for details. </w:t>
+      </w:r>
+    </w:p>
+    <w:p>
+      <w:r>
+        <w:t xml:space="preserve">In the main menu of fluocell, </w:t>
       </w:r>
     </w:p>
     <w:tbl>
@@ -953,59 +870,46 @@
       <w:r>
         <w:t xml:space="preserve"> </w:t>
       </w:r>
-      <w:proofErr w:type="gramStart"/>
       <w:r>
         <w:rPr>
           <w:b/>
         </w:rPr>
-        <w:t>Be</w:t>
-      </w:r>
-      <w:proofErr w:type="gramEnd"/>
+        <w:t xml:space="preserve">Be sure to open the first </w:t>
+      </w:r>
       <w:r>
         <w:rPr>
           <w:b/>
         </w:rPr>
-        <w:t xml:space="preserve"> sure to open the first </w:t>
+        <w:t>channel</w:t>
       </w:r>
       <w:r>
         <w:rPr>
           <w:b/>
         </w:rPr>
-        <w:t>channel</w:t>
+        <w:t xml:space="preserve"> </w:t>
       </w:r>
       <w:r>
         <w:rPr>
           <w:b/>
         </w:rPr>
+        <w:t>file among the list of files.</w:t>
+      </w:r>
+      <w:r>
+        <w:t xml:space="preserve">  </w:t>
+      </w:r>
+      <w:r>
+        <w:t>Sample data image files can be found in the folder: fluocell</w:t>
+      </w:r>
+      <w:r>
+        <w:t>_sample</w:t>
+      </w:r>
+      <w:r>
+        <w:t>\</w:t>
+      </w:r>
+      <w:r>
         <w:t xml:space="preserve"> </w:t>
       </w:r>
       <w:r>
-        <w:rPr>
-          <w:b/>
-        </w:rPr>
-        <w:t>file among the list of files.</w:t>
-      </w:r>
-      <w:r>
-        <w:t xml:space="preserve">  </w:t>
-      </w:r>
-      <w:r>
-        <w:t xml:space="preserve">Sample data image files can be found in the folder: </w:t>
-      </w:r>
-      <w:proofErr w:type="spellStart"/>
-      <w:r>
-        <w:t>fluocell</w:t>
-      </w:r>
-      <w:r>
-        <w:t>_sample</w:t>
-      </w:r>
-      <w:proofErr w:type="spellEnd"/>
-      <w:r>
-        <w:t>\</w:t>
-      </w:r>
-      <w:r>
-        <w:t xml:space="preserve"> </w:t>
-      </w:r>
-      <w:r>
         <w:t>10_24_08_Src_fret_pax</w:t>
       </w:r>
       <w:r>
@@ -1027,26 +931,10 @@
         <w:t>s</w:t>
       </w:r>
       <w:r>
-        <w:t xml:space="preserve"> including “First Channel Pattern”, “Second Channel Pattern”, and “Time Frame Pattern” </w:t>
-      </w:r>
-      <w:proofErr w:type="spellStart"/>
-      <w:r>
-        <w:t>etc</w:t>
-      </w:r>
-      <w:proofErr w:type="spellEnd"/>
-      <w:r>
-        <w:t>,</w:t>
-      </w:r>
-      <w:r>
-        <w:t xml:space="preserve"> are defined in the </w:t>
-      </w:r>
-      <w:proofErr w:type="spellStart"/>
-      <w:r>
-        <w:t>fluocell</w:t>
-      </w:r>
-      <w:proofErr w:type="spellEnd"/>
-      <w:r>
-        <w:t xml:space="preserve"> main window. As shown </w:t>
+        <w:t xml:space="preserve"> including “First Channel Pattern”, “Second Channel Pattern”, and “Time Frame Pattern” etc,</w:t>
+      </w:r>
+      <w:r>
+        <w:t xml:space="preserve"> are defined in the fluocell main window. As shown </w:t>
       </w:r>
       <w:r>
         <w:t>to the right</w:t>
@@ -1086,37 +974,13 @@
         <w:t>The intensity and FRET ratio information are needed for processing the ratio image.</w:t>
       </w:r>
       <w:r>
-        <w:t xml:space="preserve"> Independently, the intensity images can be adjusted using the </w:t>
-      </w:r>
-      <w:proofErr w:type="spellStart"/>
-      <w:r>
-        <w:t>colormap</w:t>
-      </w:r>
-      <w:proofErr w:type="spellEnd"/>
-      <w:r>
-        <w:t xml:space="preserve"> editor by clicking the Figure 2 menu: Edit </w:t>
+        <w:t xml:space="preserve"> Independently, the intensity images can be adjusted using the colormap editor by clicking the Figure 2 menu: Edit </w:t>
       </w:r>
       <w:r>
         <w:sym w:font="Wingdings" w:char="F0E0"/>
       </w:r>
       <w:r>
-        <w:t xml:space="preserve"> </w:t>
-      </w:r>
-      <w:proofErr w:type="spellStart"/>
-      <w:r>
-        <w:t>Colormap</w:t>
-      </w:r>
-      <w:proofErr w:type="spellEnd"/>
-      <w:r>
-        <w:t xml:space="preserve">. The figures can be copied by clicking </w:t>
-      </w:r>
-      <w:proofErr w:type="spellStart"/>
-      <w:r>
-        <w:t>Alt+Print</w:t>
-      </w:r>
-      <w:proofErr w:type="spellEnd"/>
-      <w:r>
-        <w:t xml:space="preserve"> Screen, or Edit </w:t>
+        <w:t xml:space="preserve"> Colormap. The figures can be copied by clicking Alt+Print Screen, or Edit </w:t>
       </w:r>
       <w:r>
         <w:sym w:font="Wingdings" w:char="F0E0"/>
@@ -1152,15 +1016,7 @@
         <w:sym w:font="Wingdings" w:char="F0E0"/>
       </w:r>
       <w:r>
-        <w:t xml:space="preserve"> Quit. Note: it is necessary to close the processed image using </w:t>
-      </w:r>
-      <w:proofErr w:type="spellStart"/>
-      <w:r>
-        <w:t>fluocell</w:t>
-      </w:r>
-      <w:proofErr w:type="spellEnd"/>
-      <w:r>
-        <w:t xml:space="preserve"> interface cleanly: File </w:t>
+        <w:t xml:space="preserve"> Quit. Note: it is necessary to close the processed image using fluocell interface cleanly: File </w:t>
       </w:r>
       <w:r>
         <w:sym w:font="Wingdings" w:char="F0E0"/>
@@ -1324,16 +1180,11 @@
         <w:jc w:val="both"/>
       </w:pPr>
       <w:r>
-        <w:t xml:space="preserve">At the </w:t>
-      </w:r>
-      <w:proofErr w:type="spellStart"/>
-      <w:r>
-        <w:t>Fluocel</w:t>
+        <w:t>At the Fluocel</w:t>
       </w:r>
       <w:r>
         <w:t>l</w:t>
       </w:r>
-      <w:proofErr w:type="spellEnd"/>
       <w:r>
         <w:t xml:space="preserve"> Menu,</w:t>
       </w:r>
@@ -1467,43 +1318,13 @@
         <w:t>To retrieve data, c</w:t>
       </w:r>
       <w:r>
-        <w:t xml:space="preserve">opy the output variables from the MATLAB Workspace to Excel: </w:t>
-      </w:r>
-      <w:proofErr w:type="spellStart"/>
-      <w:r>
-        <w:t>fluocell_data</w:t>
-      </w:r>
-      <w:proofErr w:type="spellEnd"/>
-      <w:r>
-        <w:t xml:space="preserve"> -&gt; time, </w:t>
-      </w:r>
-      <w:proofErr w:type="spellStart"/>
-      <w:r>
-        <w:t>fluocell_data</w:t>
-      </w:r>
-      <w:proofErr w:type="spellEnd"/>
-      <w:r>
-        <w:t xml:space="preserve"> -&gt; value.</w:t>
+        <w:t>opy the output variables from the MATLAB Workspace to Excel: fluocell_data -&gt; time, fluocell_data -&gt; value.</w:t>
       </w:r>
       <w:r>
         <w:rPr>
           <w:rFonts w:hint="eastAsia"/>
         </w:rPr>
-        <w:t xml:space="preserve"> The </w:t>
-      </w:r>
-      <w:proofErr w:type="spellStart"/>
-      <w:r>
-        <w:rPr>
-          <w:rFonts w:hint="eastAsia"/>
-        </w:rPr>
-        <w:t>fluocell_data.time</w:t>
-      </w:r>
-      <w:proofErr w:type="spellEnd"/>
-      <w:r>
-        <w:rPr>
-          <w:rFonts w:hint="eastAsia"/>
-        </w:rPr>
-        <w:t xml:space="preserve"> variable has two columns. The first column contains the index number of the image frames. The second column contains the time that the image frames were saved, in </w:t>
+        <w:t xml:space="preserve"> The fluocell_data.time variable has two columns. The first column contains the index number of the image frames. The second column contains the time that the image frames were saved, in </w:t>
       </w:r>
       <w:r>
         <w:t>minutes</w:t>
@@ -1606,16 +1427,11 @@
         <w:t>s</w:t>
       </w:r>
       <w:r>
-        <w:t xml:space="preserve"> will be saved automatically in the path:  </w:t>
-      </w:r>
-      <w:proofErr w:type="spellStart"/>
-      <w:r>
-        <w:t>fluocell</w:t>
+        <w:t xml:space="preserve"> will be saved automatically in the path:  fluocell</w:t>
       </w:r>
       <w:r>
         <w:t>_sample</w:t>
       </w:r>
-      <w:proofErr w:type="spellEnd"/>
       <w:r>
         <w:t>\10_24_08_Src_fret_pax\output\0.3–0.8</w:t>
       </w:r>
@@ -1623,15 +1439,7 @@
         <w:t>\</w:t>
       </w:r>
       <w:r>
-        <w:t xml:space="preserve"> (the range is set in the interface of </w:t>
-      </w:r>
-      <w:proofErr w:type="spellStart"/>
-      <w:r>
-        <w:t>fluocell</w:t>
-      </w:r>
-      <w:proofErr w:type="spellEnd"/>
-      <w:r>
-        <w:t xml:space="preserve"> under ‘FRET Ratio’)</w:t>
+        <w:t xml:space="preserve"> (the range is set in the interface of fluocell under ‘FRET Ratio’)</w:t>
       </w:r>
       <w:r>
         <w:t>.</w:t>
@@ -1677,37 +1485,13 @@
         <w:t xml:space="preserve">n </w:t>
       </w:r>
       <w:r>
-        <w:t xml:space="preserve">the MATLAB command window run the </w:t>
-      </w:r>
-      <w:proofErr w:type="spellStart"/>
-      <w:r>
-        <w:t>make_movie</w:t>
-      </w:r>
-      <w:proofErr w:type="spellEnd"/>
-      <w:r>
-        <w:t xml:space="preserve"> function. </w:t>
+        <w:t xml:space="preserve">the MATLAB command window run the make_movie function. </w:t>
       </w:r>
       <w:r>
         <w:t>First, m</w:t>
       </w:r>
       <w:r>
-        <w:t xml:space="preserve">odify the function </w:t>
-      </w:r>
-      <w:proofErr w:type="spellStart"/>
-      <w:r>
-        <w:t>fluocell</w:t>
-      </w:r>
-      <w:proofErr w:type="spellEnd"/>
-      <w:r>
-        <w:t>/app/</w:t>
-      </w:r>
-      <w:proofErr w:type="spellStart"/>
-      <w:r>
-        <w:t>sample_init_data.m</w:t>
-      </w:r>
-      <w:proofErr w:type="spellEnd"/>
-      <w:r>
-        <w:t>. R</w:t>
+        <w:t>odify the function fluocell/app/sample_init_data.m. R</w:t>
       </w:r>
       <w:r>
         <w:t xml:space="preserve">eplace </w:t>
@@ -1719,16 +1503,11 @@
         <w:t xml:space="preserve"> wit</w:t>
       </w:r>
       <w:r>
-        <w:t xml:space="preserve">h the location of </w:t>
-      </w:r>
-      <w:proofErr w:type="spellStart"/>
-      <w:r>
-        <w:t>flu</w:t>
+        <w:t>h the location of flu</w:t>
       </w:r>
       <w:r>
         <w:t>ocell_sample</w:t>
       </w:r>
-      <w:proofErr w:type="spellEnd"/>
       <w:r>
         <w:t>/</w:t>
       </w:r>
@@ -1745,24 +1524,28 @@
         <w:jc w:val="both"/>
       </w:pPr>
       <w:r>
+        <w:t xml:space="preserve">&gt;&gt; cd </w:t>
+      </w:r>
+      <w:r>
+        <w:t>../</w:t>
+      </w:r>
+      <w:r>
+        <w:t>../../</w:t>
+      </w:r>
+      <w:r>
+        <w:t>app</w:t>
+      </w:r>
+    </w:p>
+    <w:p>
+      <w:pPr>
+        <w:ind w:left="360"/>
+        <w:jc w:val="both"/>
+      </w:pPr>
+      <w:r>
         <w:t xml:space="preserve">&gt;&gt; </w:t>
       </w:r>
-      <w:proofErr w:type="gramStart"/>
-      <w:r>
-        <w:t xml:space="preserve">cd </w:t>
-      </w:r>
-      <w:r>
-        <w:t>..</w:t>
-      </w:r>
-      <w:proofErr w:type="gramEnd"/>
-      <w:r>
-        <w:t>/</w:t>
-      </w:r>
-      <w:r>
-        <w:t>../../</w:t>
-      </w:r>
-      <w:r>
-        <w:t>app</w:t>
+      <w:r>
+        <w:t>data = sample_init_data('src_pax','make_movie');</w:t>
       </w:r>
     </w:p>
     <w:p>
@@ -1773,37 +1556,14 @@
       <w:r>
         <w:t xml:space="preserve">&gt;&gt; </w:t>
       </w:r>
-      <w:proofErr w:type="gramStart"/>
+      <w:r>
+        <w:t>make_movie(</w:t>
+      </w:r>
       <w:r>
         <w:t>data</w:t>
       </w:r>
-      <w:proofErr w:type="gramEnd"/>
-      <w:r>
-        <w:t xml:space="preserve"> = </w:t>
-      </w:r>
-      <w:proofErr w:type="spellStart"/>
-      <w:r>
-        <w:t>sample_init_data</w:t>
-      </w:r>
-      <w:proofErr w:type="spellEnd"/>
-      <w:r>
-        <w:t>('src_</w:t>
-      </w:r>
-      <w:proofErr w:type="spellStart"/>
-      <w:r>
-        <w:t>pax</w:t>
-      </w:r>
-      <w:proofErr w:type="spellEnd"/>
-      <w:r>
-        <w:t>','</w:t>
-      </w:r>
-      <w:proofErr w:type="spellStart"/>
-      <w:r>
-        <w:t>make_movie</w:t>
-      </w:r>
-      <w:proofErr w:type="spellEnd"/>
-      <w:r>
-        <w:t>');</w:t>
+      <w:r>
+        <w:t>);</w:t>
       </w:r>
     </w:p>
     <w:p>
@@ -1812,51 +1572,7 @@
         <w:jc w:val="both"/>
       </w:pPr>
       <w:r>
-        <w:t xml:space="preserve">&gt;&gt; </w:t>
-      </w:r>
-      <w:proofErr w:type="spellStart"/>
-      <w:r>
-        <w:t>make_</w:t>
-      </w:r>
-      <w:proofErr w:type="gramStart"/>
-      <w:r>
-        <w:t>movie</w:t>
-      </w:r>
-      <w:proofErr w:type="spellEnd"/>
-      <w:r>
-        <w:t>(</w:t>
-      </w:r>
-      <w:proofErr w:type="gramEnd"/>
-      <w:r>
-        <w:t>data</w:t>
-      </w:r>
-      <w:r>
-        <w:t>);</w:t>
-      </w:r>
-    </w:p>
-    <w:p>
-      <w:pPr>
-        <w:ind w:left="360"/>
-        <w:jc w:val="both"/>
-      </w:pPr>
-      <w:r>
-        <w:t xml:space="preserve">The function </w:t>
-      </w:r>
-      <w:proofErr w:type="spellStart"/>
-      <w:r>
-        <w:t>make_</w:t>
-      </w:r>
-      <w:proofErr w:type="gramStart"/>
-      <w:r>
-        <w:t>movie</w:t>
-      </w:r>
-      <w:proofErr w:type="spellEnd"/>
-      <w:r>
-        <w:t>(</w:t>
-      </w:r>
-      <w:proofErr w:type="gramEnd"/>
-      <w:r>
-        <w:t xml:space="preserve">) takes pre-existing images (.tiff) and assemble them into movies. </w:t>
+        <w:t xml:space="preserve">The function make_movie() takes pre-existing images (.tiff) and assemble them into movies. </w:t>
       </w:r>
       <w:r>
         <w:t>The movie file “fret.avi” can be found in the “output\” folder within the data folder.</w:t>
@@ -2338,13 +2054,8 @@
         </w:numPr>
         <w:jc w:val="both"/>
       </w:pPr>
-      <w:proofErr w:type="spellStart"/>
-      <w:r>
-        <w:t>Fluocell</w:t>
-      </w:r>
-      <w:proofErr w:type="spellEnd"/>
-      <w:r>
-        <w:t xml:space="preserve"> Menu </w:t>
+      <w:r>
+        <w:t xml:space="preserve">Fluocell Menu </w:t>
       </w:r>
       <w:r>
         <w:sym w:font="Wingdings" w:char="F0E0"/>
@@ -2359,15 +2070,7 @@
         <w:t xml:space="preserve"> Intensity, Ti</w:t>
       </w:r>
       <w:r>
-        <w:t xml:space="preserve">me Frame </w:t>
-      </w:r>
-      <w:proofErr w:type="gramStart"/>
-      <w:r>
-        <w:t>Pattern:</w:t>
-      </w:r>
-      <w:proofErr w:type="gramEnd"/>
-      <w:r>
-        <w:t>{‘001’,’%03d’},</w:t>
+        <w:t>me Frame Pattern:{‘001’,’%03d’},</w:t>
       </w:r>
       <w:r>
         <w:t xml:space="preserve"> </w:t>
@@ -2614,14 +2317,12 @@
       <w:r>
         <w:t xml:space="preserve">avigate to the data folder </w:t>
       </w:r>
-      <w:proofErr w:type="spellStart"/>
       <w:r>
         <w:t>fluocell_</w:t>
       </w:r>
       <w:r>
         <w:t>sample</w:t>
       </w:r>
-      <w:proofErr w:type="spellEnd"/>
       <w:r>
         <w:t xml:space="preserve">\PH-Akt-GFP_1\ -&gt; double click the file “AKT-PH-YFP_PDGF52.001”. </w:t>
       </w:r>
@@ -2712,15 +2413,7 @@
         <w:t xml:space="preserve"> check the box “Show Detected Boundary”.</w:t>
       </w:r>
       <w:r>
-        <w:t xml:space="preserve"> Change the index value to show the boundary. Adjust the </w:t>
-      </w:r>
-      <w:proofErr w:type="spellStart"/>
-      <w:r>
-        <w:t>colormap</w:t>
-      </w:r>
-      <w:proofErr w:type="spellEnd"/>
-      <w:r>
-        <w:t xml:space="preserve"> </w:t>
+        <w:t xml:space="preserve"> Change the index value to show the boundary. Adjust the colormap </w:t>
       </w:r>
       <w:r>
         <w:t xml:space="preserve">to 0-5000 </w:t>
@@ -2733,15 +2426,7 @@
         <w:t>needed).</w:t>
       </w:r>
       <w:r>
-        <w:t xml:space="preserve"> *Note: The user may see different intensities of color depending on what their default </w:t>
-      </w:r>
-      <w:proofErr w:type="spellStart"/>
-      <w:r>
-        <w:t>colormap</w:t>
-      </w:r>
-      <w:proofErr w:type="spellEnd"/>
-      <w:r>
-        <w:t xml:space="preserve"> is in MATLAB.</w:t>
+        <w:t xml:space="preserve"> *Note: The user may see different intensities of color depending on what their default colormap is in MATLAB.</w:t>
       </w:r>
     </w:p>
     <w:p>
@@ -2753,15 +2438,7 @@
         <w:jc w:val="both"/>
       </w:pPr>
       <w:r>
-        <w:t xml:space="preserve">In the file </w:t>
-      </w:r>
-      <w:proofErr w:type="spellStart"/>
-      <w:r>
-        <w:t>sample_init_data.m</w:t>
-      </w:r>
-      <w:proofErr w:type="spellEnd"/>
-      <w:r>
-        <w:t xml:space="preserve">, </w:t>
+        <w:t xml:space="preserve">In the file sample_init_data.m, </w:t>
       </w:r>
       <w:r>
         <w:t>confirm that</w:t>
@@ -2773,15 +2450,7 @@
         <w:t>root variable in line 4 was updated to</w:t>
       </w:r>
       <w:r>
-        <w:t xml:space="preserve"> the location of </w:t>
-      </w:r>
-      <w:proofErr w:type="spellStart"/>
-      <w:r>
-        <w:t>fluocell_sample</w:t>
-      </w:r>
-      <w:proofErr w:type="spellEnd"/>
-      <w:r>
-        <w:t>/ folder.</w:t>
+        <w:t xml:space="preserve"> the location of fluocell_sample/ folder.</w:t>
       </w:r>
     </w:p>
     <w:p>
@@ -2803,21 +2472,14 @@
       <w:r>
         <w:t xml:space="preserve">&gt;&gt; </w:t>
       </w:r>
-      <w:proofErr w:type="gramStart"/>
       <w:r>
         <w:t>cd</w:t>
       </w:r>
-      <w:proofErr w:type="gramEnd"/>
       <w:r>
         <w:t xml:space="preserve"> </w:t>
       </w:r>
-      <w:proofErr w:type="spellStart"/>
-      <w:r>
-        <w:t>fluocell</w:t>
-      </w:r>
-      <w:proofErr w:type="spellEnd"/>
-      <w:r>
-        <w:t>/</w:t>
+      <w:r>
+        <w:t>fluocell/</w:t>
       </w:r>
       <w:r>
         <w:t>app</w:t>
@@ -2828,63 +2490,23 @@
         <w:jc w:val="both"/>
       </w:pPr>
       <w:r>
-        <w:t xml:space="preserve">&gt;&gt; </w:t>
-      </w:r>
-      <w:proofErr w:type="spellStart"/>
-      <w:r>
-        <w:t>cell_name</w:t>
-      </w:r>
-      <w:proofErr w:type="spellEnd"/>
-      <w:r>
-        <w:t xml:space="preserve"> = 'akt_1';</w:t>
-      </w:r>
-    </w:p>
-    <w:p>
-      <w:pPr>
-        <w:jc w:val="both"/>
-      </w:pPr>
-      <w:r>
-        <w:t xml:space="preserve">&gt;&gt; </w:t>
-      </w:r>
-      <w:proofErr w:type="gramStart"/>
-      <w:r>
-        <w:t>data</w:t>
-      </w:r>
-      <w:proofErr w:type="gramEnd"/>
-      <w:r>
-        <w:t xml:space="preserve"> = </w:t>
-      </w:r>
-      <w:proofErr w:type="spellStart"/>
-      <w:r>
-        <w:t>sample_init_data</w:t>
-      </w:r>
-      <w:proofErr w:type="spellEnd"/>
-      <w:r>
-        <w:t>('akt_1');</w:t>
-      </w:r>
-    </w:p>
-    <w:p>
-      <w:pPr>
-        <w:jc w:val="both"/>
-      </w:pPr>
-      <w:r>
-        <w:t xml:space="preserve">&gt;&gt; </w:t>
-      </w:r>
-      <w:proofErr w:type="spellStart"/>
-      <w:r>
-        <w:t>single_cell_</w:t>
-      </w:r>
-      <w:proofErr w:type="gramStart"/>
-      <w:r>
-        <w:t>analyzer</w:t>
-      </w:r>
-      <w:proofErr w:type="spellEnd"/>
-      <w:r>
-        <w:t>(</w:t>
-      </w:r>
-      <w:proofErr w:type="gramEnd"/>
-      <w:r>
-        <w:t>'akt_1',data);</w:t>
+        <w:t>&gt;&gt; cell_name = 'akt_1';</w:t>
+      </w:r>
+    </w:p>
+    <w:p>
+      <w:pPr>
+        <w:jc w:val="both"/>
+      </w:pPr>
+      <w:r>
+        <w:t>&gt;&gt; data = sample_init_data('akt_1');</w:t>
+      </w:r>
+    </w:p>
+    <w:p>
+      <w:pPr>
+        <w:jc w:val="both"/>
+      </w:pPr>
+      <w:r>
+        <w:t>&gt;&gt; single_cell_analyzer('akt_1',data);</w:t>
       </w:r>
     </w:p>
     <w:p>
@@ -3931,29 +3553,14 @@
       <w:r>
         <w:t xml:space="preserve">&gt;&gt; </w:t>
       </w:r>
-      <w:proofErr w:type="gramStart"/>
-      <w:r>
-        <w:t>cd</w:t>
-      </w:r>
-      <w:proofErr w:type="gramEnd"/>
-      <w:r>
-        <w:t xml:space="preserve"> </w:t>
-      </w:r>
-      <w:proofErr w:type="spellStart"/>
+      <w:r>
+        <w:t xml:space="preserve">cd </w:t>
+      </w:r>
       <w:r>
         <w:t>fluocell</w:t>
       </w:r>
-      <w:proofErr w:type="spellEnd"/>
-      <w:r>
-        <w:t>/app/</w:t>
-      </w:r>
-      <w:proofErr w:type="spellStart"/>
-      <w:r>
-        <w:t>fa_analysis</w:t>
-      </w:r>
-      <w:proofErr w:type="spellEnd"/>
-      <w:r>
-        <w:t>/</w:t>
+      <w:r>
+        <w:t>/app/fa_analysis/</w:t>
       </w:r>
     </w:p>
     <w:p>
@@ -3964,21 +3571,8 @@
       <w:r>
         <w:t xml:space="preserve">&gt;&gt; </w:t>
       </w:r>
-      <w:proofErr w:type="spellStart"/>
-      <w:r>
-        <w:t>cell_name</w:t>
-      </w:r>
-      <w:proofErr w:type="spellEnd"/>
-      <w:r>
-        <w:t xml:space="preserve"> = '</w:t>
-      </w:r>
-      <w:proofErr w:type="spellStart"/>
-      <w:r>
-        <w:t>src_pax</w:t>
-      </w:r>
-      <w:proofErr w:type="spellEnd"/>
-      <w:r>
-        <w:t>';</w:t>
+      <w:r>
+        <w:t>cell_name = 'src_pax';</w:t>
       </w:r>
     </w:p>
     <w:p>
@@ -3989,43 +3583,25 @@
       <w:r>
         <w:t>&gt;&gt;</w:t>
       </w:r>
+      <w:ins w:id="0" w:author="Lu, Kathy" w:date="2016-08-03T12:16:00Z">
+        <w:r>
+          <w:t xml:space="preserve"> </w:t>
+        </w:r>
+      </w:ins>
       <w:r>
         <w:t>data</w:t>
       </w:r>
       <w:r>
         <w:t xml:space="preserve"> = </w:t>
       </w:r>
-      <w:proofErr w:type="spellStart"/>
-      <w:r>
-        <w:t>sample_init_</w:t>
-      </w:r>
-      <w:proofErr w:type="gramStart"/>
-      <w:r>
-        <w:t>dat</w:t>
+      <w:r>
+        <w:t>sample_init_dat</w:t>
       </w:r>
       <w:r>
         <w:t>a</w:t>
       </w:r>
-      <w:proofErr w:type="spellEnd"/>
-      <w:r>
-        <w:t>(</w:t>
-      </w:r>
-      <w:proofErr w:type="spellStart"/>
-      <w:proofErr w:type="gramEnd"/>
-      <w:r>
-        <w:t>cell_name</w:t>
-      </w:r>
-      <w:proofErr w:type="spellEnd"/>
-      <w:r>
-        <w:t>, '</w:t>
-      </w:r>
-      <w:proofErr w:type="spellStart"/>
-      <w:r>
-        <w:t>batch_detect_cell</w:t>
-      </w:r>
-      <w:proofErr w:type="spellEnd"/>
-      <w:r>
-        <w:t>');</w:t>
+      <w:r>
+        <w:t>(cell_name, 'batch_detect_cell');</w:t>
       </w:r>
     </w:p>
     <w:p>
@@ -4038,26 +3614,15 @@
       <w:r>
         <w:t>&gt;&gt;</w:t>
       </w:r>
-      <w:proofErr w:type="spellStart"/>
-      <w:r>
-        <w:t>batch_detect_</w:t>
-      </w:r>
-      <w:proofErr w:type="gramStart"/>
-      <w:r>
-        <w:t>cell</w:t>
-      </w:r>
-      <w:proofErr w:type="spellEnd"/>
-      <w:r>
-        <w:t>(</w:t>
-      </w:r>
-      <w:proofErr w:type="spellStart"/>
-      <w:proofErr w:type="gramEnd"/>
-      <w:r>
-        <w:t>cell_name</w:t>
-      </w:r>
-      <w:proofErr w:type="spellEnd"/>
-      <w:r>
-        <w:t>, data);</w:t>
+      <w:ins w:id="1" w:author="Lu, Kathy" w:date="2016-08-03T12:16:00Z">
+        <w:r>
+          <w:t xml:space="preserve"> </w:t>
+        </w:r>
+      </w:ins>
+      <w:bookmarkStart w:id="2" w:name="_GoBack"/>
+      <w:bookmarkEnd w:id="2"/>
+      <w:r>
+        <w:t>batch_detect_cell(cell_name, data);</w:t>
       </w:r>
     </w:p>
     <w:p>
@@ -4194,92 +3759,23 @@
         <w:jc w:val="both"/>
       </w:pPr>
       <w:r>
-        <w:t xml:space="preserve">&gt;&gt; </w:t>
-      </w:r>
-      <w:proofErr w:type="spellStart"/>
-      <w:r>
-        <w:t>cell_name</w:t>
-      </w:r>
-      <w:proofErr w:type="spellEnd"/>
-      <w:r>
-        <w:t xml:space="preserve"> = '</w:t>
-      </w:r>
-      <w:proofErr w:type="spellStart"/>
-      <w:r>
-        <w:t>src_pax</w:t>
-      </w:r>
-      <w:proofErr w:type="spellEnd"/>
-      <w:r>
-        <w:t>';</w:t>
-      </w:r>
-    </w:p>
-    <w:p>
-      <w:pPr>
-        <w:jc w:val="both"/>
-      </w:pPr>
-      <w:r>
-        <w:t xml:space="preserve">&gt;&gt; </w:t>
-      </w:r>
-      <w:proofErr w:type="gramStart"/>
-      <w:r>
-        <w:t>data</w:t>
-      </w:r>
-      <w:proofErr w:type="gramEnd"/>
-      <w:r>
-        <w:t xml:space="preserve"> = </w:t>
-      </w:r>
-      <w:proofErr w:type="spellStart"/>
-      <w:r>
-        <w:t>sample_init_data</w:t>
-      </w:r>
-      <w:proofErr w:type="spellEnd"/>
-      <w:r>
-        <w:t>(</w:t>
-      </w:r>
-      <w:proofErr w:type="spellStart"/>
-      <w:r>
-        <w:t>cell_name</w:t>
-      </w:r>
-      <w:proofErr w:type="spellEnd"/>
-      <w:r>
-        <w:t>, '</w:t>
-      </w:r>
-      <w:proofErr w:type="spellStart"/>
-      <w:r>
-        <w:t>batch_detect_fa</w:t>
-      </w:r>
-      <w:proofErr w:type="spellEnd"/>
-      <w:r>
-        <w:t>');</w:t>
-      </w:r>
-    </w:p>
-    <w:p>
-      <w:pPr>
-        <w:jc w:val="both"/>
-      </w:pPr>
-      <w:r>
-        <w:t xml:space="preserve">&gt;&gt; </w:t>
-      </w:r>
-      <w:proofErr w:type="spellStart"/>
-      <w:r>
-        <w:t>batch_detect_</w:t>
-      </w:r>
-      <w:proofErr w:type="gramStart"/>
-      <w:r>
-        <w:t>fa</w:t>
-      </w:r>
-      <w:proofErr w:type="spellEnd"/>
-      <w:r>
-        <w:t>(</w:t>
-      </w:r>
-      <w:proofErr w:type="spellStart"/>
-      <w:proofErr w:type="gramEnd"/>
-      <w:r>
-        <w:t>cell_name</w:t>
-      </w:r>
-      <w:proofErr w:type="spellEnd"/>
-      <w:r>
-        <w:t>, data);</w:t>
+        <w:t>&gt;&gt; cell_name = 'src_pax';</w:t>
+      </w:r>
+    </w:p>
+    <w:p>
+      <w:pPr>
+        <w:jc w:val="both"/>
+      </w:pPr>
+      <w:r>
+        <w:t>&gt;&gt; data = sample_init_data(cell_name, 'batch_detect_fa');</w:t>
+      </w:r>
+    </w:p>
+    <w:p>
+      <w:pPr>
+        <w:jc w:val="both"/>
+      </w:pPr>
+      <w:r>
+        <w:t>&gt;&gt; batch_detect_fa(cell_name, data);</w:t>
       </w:r>
     </w:p>
     <w:p>
@@ -4358,28 +3854,7 @@
         <w:jc w:val="both"/>
       </w:pPr>
       <w:r>
-        <w:t xml:space="preserve">&gt;&gt; </w:t>
-      </w:r>
-      <w:proofErr w:type="spellStart"/>
-      <w:r>
-        <w:t>compute_fa_</w:t>
-      </w:r>
-      <w:proofErr w:type="gramStart"/>
-      <w:r>
-        <w:t>property</w:t>
-      </w:r>
-      <w:proofErr w:type="spellEnd"/>
-      <w:r>
-        <w:t>(</w:t>
-      </w:r>
-      <w:proofErr w:type="spellStart"/>
-      <w:proofErr w:type="gramEnd"/>
-      <w:r>
-        <w:t>cell_name</w:t>
-      </w:r>
-      <w:proofErr w:type="spellEnd"/>
-      <w:r>
-        <w:t>, data);</w:t>
+        <w:t>&gt;&gt; compute_fa_property(cell_name, data);</w:t>
       </w:r>
     </w:p>
     <w:p>
@@ -4533,47 +4008,35 @@
       <w:r>
         <w:t xml:space="preserve">First, enable </w:t>
       </w:r>
-      <w:proofErr w:type="spellStart"/>
       <w:r>
         <w:rPr>
           <w:i/>
         </w:rPr>
         <w:t>Fluocell</w:t>
       </w:r>
-      <w:proofErr w:type="spellEnd"/>
       <w:r>
         <w:t xml:space="preserve"> to display </w:t>
       </w:r>
-      <w:ins w:id="0" w:author="Lu, Kathy" w:date="2016-07-28T10:29:00Z">
+      <w:ins w:id="3" w:author="Lu, Kathy" w:date="2016-07-28T10:29:00Z">
         <w:r>
           <w:t xml:space="preserve">and quantify </w:t>
         </w:r>
       </w:ins>
-      <w:bookmarkStart w:id="1" w:name="_GoBack"/>
-      <w:bookmarkEnd w:id="1"/>
       <w:r>
         <w:t>multiple cell regions:</w:t>
       </w:r>
       <w:r>
         <w:br/>
-        <w:t>&gt;&gt;</w:t>
-      </w:r>
-      <w:proofErr w:type="spellStart"/>
-      <w:r>
-        <w:t>fluocell_data.multiple_</w:t>
-      </w:r>
-      <w:del w:id="2" w:author="Lu, Kathy" w:date="2016-07-28T10:28:00Z">
+        <w:t>&gt;&gt;fluocell_data.multiple_</w:t>
+      </w:r>
+      <w:del w:id="4" w:author="Lu, Kathy" w:date="2016-07-28T10:28:00Z">
         <w:r>
           <w:delText xml:space="preserve">region </w:delText>
         </w:r>
       </w:del>
-      <w:ins w:id="3" w:author="Lu, Kathy" w:date="2016-07-28T10:28:00Z">
+      <w:ins w:id="5" w:author="Lu, Kathy" w:date="2016-07-28T10:28:00Z">
         <w:r>
-          <w:t>object</w:t>
-        </w:r>
-        <w:proofErr w:type="spellEnd"/>
-        <w:r>
-          <w:t xml:space="preserve"> </w:t>
+          <w:t xml:space="preserve">object </w:t>
         </w:r>
       </w:ins>
       <w:r>
@@ -4656,15 +4119,7 @@
       </w:r>
       <w:r>
         <w:br/>
-        <w:t>&gt;&gt;</w:t>
-      </w:r>
-      <w:proofErr w:type="spellStart"/>
-      <w:r>
-        <w:t>fluocell_data.segment_method</w:t>
-      </w:r>
-      <w:proofErr w:type="spellEnd"/>
-      <w:r>
-        <w:t xml:space="preserve"> = 1;</w:t>
+        <w:t>&gt;&gt;fluocell_data.segment_method = 1;</w:t>
       </w:r>
       <w:r>
         <w:br/>
@@ -4672,15 +4127,7 @@
       </w:r>
       <w:r>
         <w:br/>
-        <w:t>&gt;&gt;</w:t>
-      </w:r>
-      <w:proofErr w:type="spellStart"/>
-      <w:r>
-        <w:t>fluocell_data.segment_method</w:t>
-      </w:r>
-      <w:proofErr w:type="spellEnd"/>
-      <w:r>
-        <w:t xml:space="preserve"> = 2;</w:t>
+        <w:t>&gt;&gt;fluocell_data.segment_method = 2;</w:t>
       </w:r>
     </w:p>
     <w:p>
@@ -5009,7 +4456,6 @@
       <w:r>
         <w:t xml:space="preserve">Note: For the current version of </w:t>
       </w:r>
-      <w:proofErr w:type="spellStart"/>
       <w:r>
         <w:rPr>
           <w:i/>
@@ -5022,7 +4468,6 @@
         </w:rPr>
         <w:t>l</w:t>
       </w:r>
-      <w:proofErr w:type="spellEnd"/>
       <w:r>
         <w:t xml:space="preserve">, </w:t>
       </w:r>
@@ -5030,24 +4475,14 @@
         <w:t>the</w:t>
       </w:r>
       <w:r>
-        <w:t xml:space="preserve"> </w:t>
-      </w:r>
-      <w:proofErr w:type="spellStart"/>
-      <w:r>
-        <w:t>segment_method</w:t>
-      </w:r>
-      <w:proofErr w:type="spellEnd"/>
-      <w:r>
-        <w:t xml:space="preserve"> parameter only enables </w:t>
-      </w:r>
-      <w:proofErr w:type="spellStart"/>
+        <w:t xml:space="preserve"> segment_method parameter only enables </w:t>
+      </w:r>
       <w:r>
         <w:rPr>
           <w:i/>
         </w:rPr>
         <w:t>Fluocell</w:t>
       </w:r>
-      <w:proofErr w:type="spellEnd"/>
       <w:r>
         <w:t xml:space="preserve"> to create a visual separation of cells. Any quantitative analysis would not incorporate how the cells are segmented using the watershed method.</w:t>
       </w:r>
@@ -5077,32 +4512,14 @@
           <w:i/>
           <w:u w:val="single"/>
         </w:rPr>
-        <w:t xml:space="preserve">Useful </w:t>
-      </w:r>
-      <w:proofErr w:type="spellStart"/>
+        <w:t>Useful Fluocell F</w:t>
+      </w:r>
       <w:r>
         <w:rPr>
           <w:b/>
           <w:i/>
           <w:u w:val="single"/>
         </w:rPr>
-        <w:t>Fluocell</w:t>
-      </w:r>
-      <w:proofErr w:type="spellEnd"/>
-      <w:r>
-        <w:rPr>
-          <w:b/>
-          <w:i/>
-          <w:u w:val="single"/>
-        </w:rPr>
-        <w:t xml:space="preserve"> F</w:t>
-      </w:r>
-      <w:r>
-        <w:rPr>
-          <w:b/>
-          <w:i/>
-          <w:u w:val="single"/>
-        </w:rPr>
         <w:t>unctions:</w:t>
       </w:r>
     </w:p>
@@ -5114,29 +4531,11 @@
       <w:r>
         <w:t xml:space="preserve">It is required that the image sequence of each cell is located in a separated folder. This function can be used to divide multiple position data into different folders: </w:t>
       </w:r>
-      <w:proofErr w:type="spellStart"/>
-      <w:r>
-        <w:t>batch_sort_file_multiple_</w:t>
-      </w:r>
-      <w:proofErr w:type="gramStart"/>
-      <w:r>
-        <w:t>position</w:t>
-      </w:r>
-      <w:proofErr w:type="spellEnd"/>
-      <w:r>
-        <w:t>(</w:t>
-      </w:r>
-      <w:proofErr w:type="gramEnd"/>
-      <w:r>
-        <w:t xml:space="preserve">path, </w:t>
-      </w:r>
-      <w:proofErr w:type="spellStart"/>
-      <w:r>
-        <w:t>sub_dir</w:t>
-      </w:r>
-      <w:proofErr w:type="spellEnd"/>
-      <w:r>
-        <w:t xml:space="preserve">). </w:t>
+      <w:r>
+        <w:t>batch_sort_file_multiple_position</w:t>
+      </w:r>
+      <w:r>
+        <w:t xml:space="preserve">(path, sub_dir). </w:t>
       </w:r>
       <w:r>
         <w:t xml:space="preserve">Note: </w:t>
@@ -5169,23 +4568,7 @@
         <w:jc w:val="both"/>
       </w:pPr>
       <w:r>
-        <w:t xml:space="preserve">  &gt;&gt; </w:t>
-      </w:r>
-      <w:proofErr w:type="gramStart"/>
-      <w:r>
-        <w:t>path</w:t>
-      </w:r>
-      <w:proofErr w:type="gramEnd"/>
-      <w:r>
-        <w:t xml:space="preserve"> = 'E:\</w:t>
-      </w:r>
-      <w:proofErr w:type="spellStart"/>
-      <w:r>
-        <w:t>sof</w:t>
-      </w:r>
-      <w:proofErr w:type="spellEnd"/>
-      <w:r>
-        <w:t xml:space="preserve">\fluocell_2.1\data\migration\07_01_2010\';  </w:t>
+        <w:t xml:space="preserve">  &gt;&gt; path = 'E:\sof\fluocell_2.1\data\migration\07_01_2010\';  </w:t>
       </w:r>
     </w:p>
     <w:p>
@@ -5197,15 +4580,7 @@
         <w:t xml:space="preserve">  </w:t>
       </w:r>
       <w:r>
-        <w:t xml:space="preserve">&gt;&gt; </w:t>
-      </w:r>
-      <w:proofErr w:type="spellStart"/>
-      <w:r>
-        <w:t>sub_dir</w:t>
-      </w:r>
-      <w:proofErr w:type="spellEnd"/>
-      <w:r>
-        <w:t xml:space="preserve"> = {'FN5\2_2\', 'FN5\2_3\', 'FN5\2_FBS10\', 'FN10\1\', 'FN20\1\'};</w:t>
+        <w:t>&gt;&gt; sub_dir = {'FN5\2_2\', 'FN5\2_3\', 'FN5\2_FBS10\', 'FN10\1\', 'FN20\1\'};</w:t>
       </w:r>
       <w:r>
         <w:t xml:space="preserve"> </w:t>
@@ -5226,24 +4601,11 @@
         <w:lastRenderedPageBreak/>
         <w:t xml:space="preserve">  &gt;&gt; </w:t>
       </w:r>
-      <w:proofErr w:type="spellStart"/>
-      <w:r>
-        <w:t>batch_sort_file_multiple_position</w:t>
-      </w:r>
-      <w:proofErr w:type="spellEnd"/>
-      <w:r>
-        <w:t xml:space="preserve"> </w:t>
-      </w:r>
-      <w:r>
-        <w:t xml:space="preserve">(path, </w:t>
-      </w:r>
-      <w:proofErr w:type="spellStart"/>
-      <w:r>
-        <w:t>sub_dir</w:t>
-      </w:r>
-      <w:proofErr w:type="spellEnd"/>
-      <w:r>
-        <w:t>)</w:t>
+      <w:r>
+        <w:t xml:space="preserve">batch_sort_file_multiple_position </w:t>
+      </w:r>
+      <w:r>
+        <w:t>(path, sub_dir)</w:t>
       </w:r>
     </w:p>
     <w:p>
@@ -5255,15 +4617,7 @@
         <w:jc w:val="both"/>
       </w:pPr>
       <w:r>
-        <w:t xml:space="preserve">Different types of regions of interest. By default, </w:t>
-      </w:r>
-      <w:proofErr w:type="spellStart"/>
-      <w:r>
-        <w:t>fluocell</w:t>
-      </w:r>
-      <w:proofErr w:type="spellEnd"/>
-      <w:r>
-        <w:t xml:space="preserve"> allows the user to choose a region of polygonal shape which is supplied by the user. There is an additional option to choose a circular region of a fixed diameter. This can be set up in MATLAB by</w:t>
+        <w:t>Different types of regions of interest. By default, fluocell allows the user to choose a region of polygonal shape which is supplied by the user. There is an additional option to choose a circular region of a fixed diameter. This can be set up in MATLAB by</w:t>
       </w:r>
     </w:p>
     <w:p>
@@ -5272,15 +4626,7 @@
         <w:jc w:val="both"/>
       </w:pPr>
       <w:r>
-        <w:t xml:space="preserve">&gt;&gt; </w:t>
-      </w:r>
-      <w:proofErr w:type="spellStart"/>
-      <w:r>
-        <w:t>fluocell_data.roi_type</w:t>
-      </w:r>
-      <w:proofErr w:type="spellEnd"/>
-      <w:r>
-        <w:t xml:space="preserve"> = ‘circle with fixed diameter’;</w:t>
+        <w:t>&gt;&gt; fluocell_data.roi_type = ‘circle with fixed diameter’;</w:t>
       </w:r>
     </w:p>
     <w:p>
@@ -5289,15 +4635,7 @@
         <w:jc w:val="both"/>
       </w:pPr>
       <w:r>
-        <w:t xml:space="preserve">&gt;&gt; </w:t>
-      </w:r>
-      <w:proofErr w:type="spellStart"/>
-      <w:r>
-        <w:t>fluocell_data.roi_diameter</w:t>
-      </w:r>
-      <w:proofErr w:type="spellEnd"/>
-      <w:r>
-        <w:t xml:space="preserve"> = 100;</w:t>
+        <w:t>&gt;&gt; fluocell_data.roi_diameter = 100;</w:t>
       </w:r>
     </w:p>
     <w:p>
@@ -5306,23 +4644,7 @@
         <w:jc w:val="both"/>
       </w:pPr>
       <w:r>
-        <w:t xml:space="preserve">If you want to switch back to a polygon region, simply remove the </w:t>
-      </w:r>
-      <w:proofErr w:type="spellStart"/>
-      <w:r>
-        <w:t>roi.mat</w:t>
-      </w:r>
-      <w:proofErr w:type="spellEnd"/>
-      <w:r>
-        <w:t xml:space="preserve"> file from the </w:t>
-      </w:r>
-      <w:proofErr w:type="spellStart"/>
-      <w:r>
-        <w:t>ourput</w:t>
-      </w:r>
-      <w:proofErr w:type="spellEnd"/>
-      <w:r>
-        <w:t>/ folder and set:</w:t>
+        <w:t>If you want to switch back to a polygon region, simply remove the roi.mat file from the ourput/ folder and set:</w:t>
       </w:r>
     </w:p>
     <w:p>
@@ -5331,15 +4653,7 @@
         <w:jc w:val="both"/>
       </w:pPr>
       <w:r>
-        <w:t xml:space="preserve">&gt;&gt; </w:t>
-      </w:r>
-      <w:proofErr w:type="spellStart"/>
-      <w:r>
-        <w:t>fluocell_data.roi_type</w:t>
-      </w:r>
-      <w:proofErr w:type="spellEnd"/>
-      <w:r>
-        <w:t xml:space="preserve"> = ‘any’;</w:t>
+        <w:t>&gt;&gt; fluocell_data.roi_type = ‘any’;</w:t>
       </w:r>
     </w:p>
     <w:p>
@@ -5348,15 +4662,7 @@
         <w:jc w:val="both"/>
       </w:pPr>
       <w:r>
-        <w:t xml:space="preserve">&gt;&gt; </w:t>
-      </w:r>
-      <w:proofErr w:type="spellStart"/>
-      <w:r>
-        <w:t>fluocell_data.roi_diameter</w:t>
-      </w:r>
-      <w:proofErr w:type="spellEnd"/>
-      <w:r>
-        <w:t xml:space="preserve"> = 0;</w:t>
+        <w:t>&gt;&gt; fluocell_data.roi_diameter = 0;</w:t>
       </w:r>
     </w:p>
     <w:p>
@@ -5415,59 +4721,19 @@
           <w:i/>
           <w:u w:val="single"/>
         </w:rPr>
-        <w:t xml:space="preserve">What is the channel patterns and time frame pattern for the images obtained using software other than </w:t>
-      </w:r>
-      <w:proofErr w:type="spellStart"/>
+        <w:t>What is the channel patterns and time frame pattern for the images obtained using software other than metamorph.</w:t>
+      </w:r>
+    </w:p>
+    <w:p>
       <w:r>
         <w:rPr>
           <w:i/>
           <w:u w:val="single"/>
         </w:rPr>
-        <w:t>metamorph</w:t>
-      </w:r>
-      <w:proofErr w:type="spellEnd"/>
-      <w:r>
-        <w:rPr>
-          <w:i/>
-          <w:u w:val="single"/>
-        </w:rPr>
-        <w:t>.</w:t>
-      </w:r>
-    </w:p>
-    <w:p>
-      <w:r>
-        <w:rPr>
-          <w:i/>
-          <w:u w:val="single"/>
-        </w:rPr>
         <w:t>Answer:</w:t>
       </w:r>
       <w:r>
-        <w:t xml:space="preserve"> The channel patterns and time frame pattern are provided by the user to help </w:t>
-      </w:r>
-      <w:proofErr w:type="spellStart"/>
-      <w:r>
-        <w:t>Fluocell</w:t>
-      </w:r>
-      <w:proofErr w:type="spellEnd"/>
-      <w:r>
-        <w:t xml:space="preserve"> to recognize the donor and acceptor image files. The default values will work for the image files obtained from out Nikon microscope via </w:t>
-      </w:r>
-      <w:proofErr w:type="spellStart"/>
-      <w:r>
-        <w:t>metamorph</w:t>
-      </w:r>
-      <w:proofErr w:type="spellEnd"/>
-      <w:r>
-        <w:t>. For example, the image files have the names such as fret11.001, fret11.002</w:t>
-      </w:r>
-      <w:proofErr w:type="gramStart"/>
-      <w:r>
-        <w:t>, …,</w:t>
-      </w:r>
-      <w:proofErr w:type="gramEnd"/>
-      <w:r>
-        <w:t xml:space="preserve"> fret12.001, fret12.002 etc. </w:t>
+        <w:t xml:space="preserve"> The channel patterns and time frame pattern are provided by the user to help Fluocell to recognize the donor and acceptor image files. The default values will work for the image files obtained from out Nikon microscope via metamorph. For example, the image files have the names such as fret11.001, fret11.002, …, fret12.001, fret12.002 etc. </w:t>
       </w:r>
     </w:p>
     <w:p>
@@ -5475,15 +4741,7 @@
         <w:t>The first channel pattern</w:t>
       </w:r>
       <w:r>
-        <w:t xml:space="preserve">: </w:t>
-      </w:r>
-      <w:proofErr w:type="gramStart"/>
-      <w:r>
-        <w:t>fret11 ;</w:t>
-      </w:r>
-      <w:proofErr w:type="gramEnd"/>
-      <w:r>
-        <w:t xml:space="preserve"> the second channel pattern: fret12; the time frame pattern: {‘001’, ‘%03d’}</w:t>
+        <w:t>: fret11 ; the second channel pattern: fret12; the time frame pattern: {‘001’, ‘%03d’}</w:t>
       </w:r>
       <w:r>
         <w:t>, where the pattern string ‘%03d’ follows the convention in C++ or MATLAB, meaning an integer of 3 digits padded by 0</w:t>
@@ -5492,58 +4750,10 @@
         <w:t xml:space="preserve">. And the string ‘001’ should match the first donor image file that you click when opening the image. </w:t>
       </w:r>
       <w:r>
-        <w:t>In another example, the image files have the names such as cfp_t1.tiff, cfp_t2.tiff</w:t>
-      </w:r>
-      <w:proofErr w:type="gramStart"/>
-      <w:r>
-        <w:t>, …,</w:t>
-      </w:r>
-      <w:proofErr w:type="gramEnd"/>
-      <w:r>
-        <w:t xml:space="preserve"> yfp_t1, yfp_t2 etc.. The first channel pattern: </w:t>
-      </w:r>
-      <w:proofErr w:type="spellStart"/>
-      <w:r>
-        <w:t>cfp</w:t>
-      </w:r>
-      <w:proofErr w:type="spellEnd"/>
-      <w:r>
-        <w:t xml:space="preserve">; the second channel pattern: </w:t>
-      </w:r>
-      <w:proofErr w:type="spellStart"/>
-      <w:r>
-        <w:t>yfp</w:t>
-      </w:r>
-      <w:proofErr w:type="spellEnd"/>
-      <w:r>
-        <w:t xml:space="preserve">; the time frame </w:t>
-      </w:r>
-      <w:proofErr w:type="gramStart"/>
-      <w:r>
-        <w:t>pattern:</w:t>
-      </w:r>
-      <w:proofErr w:type="gramEnd"/>
-      <w:r>
-        <w:t>{‘t01’, ‘</w:t>
-      </w:r>
-      <w:proofErr w:type="spellStart"/>
-      <w:r>
-        <w:t>t%d</w:t>
-      </w:r>
-      <w:proofErr w:type="spellEnd"/>
-      <w:r>
-        <w:t>’</w:t>
-      </w:r>
-      <w:r>
-        <w:t>}, where ‘</w:t>
-      </w:r>
-      <w:proofErr w:type="spellStart"/>
-      <w:r>
-        <w:t>t%d</w:t>
-      </w:r>
-      <w:proofErr w:type="spellEnd"/>
-      <w:r>
-        <w:t>’ means the letter ‘t’ followed by an integer.</w:t>
+        <w:t>In another example, the image files have the names such as cfp_t1.tiff, cfp_t2.tiff, …, yfp_t1, yfp_t2 etc.. The first channel pattern: cfp; the second channel pattern: yfp; the time frame pattern:{‘t01’, ‘t%d’</w:t>
+      </w:r>
+      <w:r>
+        <w:t>}, where ‘t%d’ means the letter ‘t’ followed by an integer.</w:t>
       </w:r>
     </w:p>
     <w:p/>
@@ -5566,7 +4776,6 @@
         </w:rPr>
         <w:t xml:space="preserve">The first images opened correctly, but </w:t>
       </w:r>
-      <w:proofErr w:type="spellStart"/>
       <w:r>
         <w:rPr>
           <w:rFonts w:hint="eastAsia"/>
@@ -5575,7 +4784,6 @@
         </w:rPr>
         <w:t>Fluocell</w:t>
       </w:r>
-      <w:proofErr w:type="spellEnd"/>
       <w:r>
         <w:rPr>
           <w:rFonts w:hint="eastAsia"/>
@@ -5613,72 +4821,76 @@
         <w:rPr>
           <w:rFonts w:hint="eastAsia"/>
         </w:rPr>
-        <w:t xml:space="preserve"> The </w:t>
-      </w:r>
-      <w:proofErr w:type="spellStart"/>
+        <w:t xml:space="preserve"> The Fluocell software use </w:t>
+      </w:r>
+      <w:r>
+        <w:t>“</w:t>
+      </w:r>
       <w:r>
         <w:rPr>
           <w:rFonts w:hint="eastAsia"/>
         </w:rPr>
-        <w:t>Fluocell</w:t>
-      </w:r>
-      <w:proofErr w:type="spellEnd"/>
+        <w:t>time frame pattern</w:t>
+      </w:r>
+      <w:r>
+        <w:t>”</w:t>
+      </w:r>
       <w:r>
         <w:rPr>
           <w:rFonts w:hint="eastAsia"/>
         </w:rPr>
-        <w:t xml:space="preserve"> software use </w:t>
-      </w:r>
-      <w:r>
-        <w:t>“</w:t>
+        <w:t xml:space="preserve"> submitted by user</w:t>
       </w:r>
       <w:r>
         <w:rPr>
           <w:rFonts w:hint="eastAsia"/>
         </w:rPr>
-        <w:t>time frame pattern</w:t>
-      </w:r>
-      <w:r>
-        <w:t>”</w:t>
+        <w:t xml:space="preserve"> to recognize </w:t>
       </w:r>
       <w:r>
         <w:rPr>
           <w:rFonts w:hint="eastAsia"/>
         </w:rPr>
-        <w:t xml:space="preserve"> submitted by user</w:t>
+        <w:t>file name</w:t>
       </w:r>
       <w:r>
         <w:rPr>
           <w:rFonts w:hint="eastAsia"/>
         </w:rPr>
-        <w:t xml:space="preserve"> to recognize </w:t>
+        <w:t xml:space="preserve">s and </w:t>
+      </w:r>
+      <w:r>
+        <w:t>navigate</w:t>
       </w:r>
       <w:r>
         <w:rPr>
           <w:rFonts w:hint="eastAsia"/>
         </w:rPr>
-        <w:t>file name</w:t>
+        <w:t xml:space="preserve"> through the time frame</w:t>
       </w:r>
       <w:r>
         <w:rPr>
           <w:rFonts w:hint="eastAsia"/>
         </w:rPr>
-        <w:t xml:space="preserve">s and </w:t>
-      </w:r>
-      <w:r>
-        <w:t>navigate</w:t>
+        <w:t xml:space="preserve">. For example, if the first image file has the pattern filename_t1.TIF, the software will replace </w:t>
+      </w:r>
+      <w:r>
+        <w:t>‘</w:t>
       </w:r>
       <w:r>
         <w:rPr>
           <w:rFonts w:hint="eastAsia"/>
         </w:rPr>
-        <w:t xml:space="preserve"> through the time frame</w:t>
+        <w:t>t1</w:t>
+      </w:r>
+      <w:r>
+        <w:t>’</w:t>
       </w:r>
       <w:r>
         <w:rPr>
           <w:rFonts w:hint="eastAsia"/>
         </w:rPr>
-        <w:t xml:space="preserve">. For example, if the first image file has the pattern filename_t1.TIF, the software will replace </w:t>
+        <w:t xml:space="preserve"> with </w:t>
       </w:r>
       <w:r>
         <w:t>‘</w:t>
@@ -5687,6 +4899,78 @@
         <w:rPr>
           <w:rFonts w:hint="eastAsia"/>
         </w:rPr>
+        <w:t>t2</w:t>
+      </w:r>
+      <w:r>
+        <w:t>’</w:t>
+      </w:r>
+      <w:r>
+        <w:rPr>
+          <w:rFonts w:hint="eastAsia"/>
+        </w:rPr>
+        <w:t xml:space="preserve">, </w:t>
+      </w:r>
+      <w:r>
+        <w:t>‘</w:t>
+      </w:r>
+      <w:r>
+        <w:rPr>
+          <w:rFonts w:hint="eastAsia"/>
+        </w:rPr>
+        <w:t>t3</w:t>
+      </w:r>
+      <w:r>
+        <w:t>’</w:t>
+      </w:r>
+      <w:r>
+        <w:rPr>
+          <w:rFonts w:hint="eastAsia"/>
+        </w:rPr>
+        <w:t xml:space="preserve">, </w:t>
+      </w:r>
+      <w:r>
+        <w:t>‘</w:t>
+      </w:r>
+      <w:r>
+        <w:rPr>
+          <w:rFonts w:hint="eastAsia"/>
+        </w:rPr>
+        <w:t>t4</w:t>
+      </w:r>
+      <w:r>
+        <w:t>’</w:t>
+      </w:r>
+      <w:r>
+        <w:rPr>
+          <w:rFonts w:hint="eastAsia"/>
+        </w:rPr>
+        <w:t xml:space="preserve"> etc. But, if</w:t>
+      </w:r>
+      <w:r>
+        <w:rPr>
+          <w:rFonts w:hint="eastAsia"/>
+        </w:rPr>
+        <w:t xml:space="preserve"> fret18_t1.TIF. In this case, Fluocell will think the next file in the time sequence as</w:t>
+      </w:r>
+      <w:r>
+        <w:rPr>
+          <w:rFonts w:hint="eastAsia"/>
+        </w:rPr>
+        <w:t xml:space="preserve"> fret28_t2.TIF by replacing</w:t>
+      </w:r>
+      <w:r>
+        <w:rPr>
+          <w:rFonts w:hint="eastAsia"/>
+        </w:rPr>
+        <w:t xml:space="preserve"> </w:t>
+      </w:r>
+      <w:r>
+        <w:t>‘</w:t>
+      </w:r>
+      <w:r>
+        <w:rPr>
+          <w:rFonts w:hint="eastAsia"/>
+        </w:rPr>
         <w:t>t1</w:t>
       </w:r>
       <w:r>
@@ -5696,6 +4980,78 @@
         <w:rPr>
           <w:rFonts w:hint="eastAsia"/>
         </w:rPr>
+        <w:t xml:space="preserve"> </w:t>
+      </w:r>
+      <w:r>
+        <w:t xml:space="preserve">in </w:t>
+      </w:r>
+      <w:r>
+        <w:rPr>
+          <w:rFonts w:hint="eastAsia"/>
+        </w:rPr>
+        <w:t xml:space="preserve">two places </w:t>
+      </w:r>
+      <w:r>
+        <w:t>the</w:t>
+      </w:r>
+      <w:r>
+        <w:rPr>
+          <w:rFonts w:hint="eastAsia"/>
+        </w:rPr>
+        <w:t xml:space="preserve"> file name. In order to fix this problem, the file name pattern need to be defined as {</w:t>
+      </w:r>
+      <w:r>
+        <w:t>‘</w:t>
+      </w:r>
+      <w:r>
+        <w:rPr>
+          <w:rFonts w:hint="eastAsia"/>
+        </w:rPr>
+        <w:t>_t1</w:t>
+      </w:r>
+      <w:r>
+        <w:t>’</w:t>
+      </w:r>
+      <w:r>
+        <w:rPr>
+          <w:rFonts w:hint="eastAsia"/>
+        </w:rPr>
+        <w:t xml:space="preserve">, </w:t>
+      </w:r>
+      <w:r>
+        <w:t>‘</w:t>
+      </w:r>
+      <w:r>
+        <w:rPr>
+          <w:rFonts w:hint="eastAsia"/>
+        </w:rPr>
+        <w:t>_t%d</w:t>
+      </w:r>
+      <w:r>
+        <w:t>’</w:t>
+      </w:r>
+      <w:r>
+        <w:rPr>
+          <w:rFonts w:hint="eastAsia"/>
+        </w:rPr>
+        <w:t xml:space="preserve">}, so that Fluocell can correctly replace the unique pattern </w:t>
+      </w:r>
+      <w:r>
+        <w:t>‘</w:t>
+      </w:r>
+      <w:r>
+        <w:rPr>
+          <w:rFonts w:hint="eastAsia"/>
+        </w:rPr>
+        <w:t>_t1</w:t>
+      </w:r>
+      <w:r>
+        <w:t>’</w:t>
+      </w:r>
+      <w:r>
+        <w:rPr>
+          <w:rFonts w:hint="eastAsia"/>
+        </w:rPr>
         <w:t xml:space="preserve"> with </w:t>
       </w:r>
       <w:r>
@@ -5705,7 +5061,7 @@
         <w:rPr>
           <w:rFonts w:hint="eastAsia"/>
         </w:rPr>
-        <w:t>t2</w:t>
+        <w:t>_t2</w:t>
       </w:r>
       <w:r>
         <w:t>’</w:t>
@@ -5723,7 +5079,7 @@
         <w:rPr>
           <w:rFonts w:hint="eastAsia"/>
         </w:rPr>
-        <w:t>t3</w:t>
+        <w:t>_t3</w:t>
       </w:r>
       <w:r>
         <w:t>’</w:t>
@@ -5741,7 +5097,7 @@
         <w:rPr>
           <w:rFonts w:hint="eastAsia"/>
         </w:rPr>
-        <w:t>t4</w:t>
+        <w:t>_t4</w:t>
       </w:r>
       <w:r>
         <w:t>’</w:t>
@@ -5750,235 +5106,13 @@
         <w:rPr>
           <w:rFonts w:hint="eastAsia"/>
         </w:rPr>
-        <w:t xml:space="preserve"> etc. But, if</w:t>
-      </w:r>
-      <w:r>
-        <w:rPr>
-          <w:rFonts w:hint="eastAsia"/>
-        </w:rPr>
-        <w:t xml:space="preserve"> fret18_t1.TIF. In this case, </w:t>
-      </w:r>
-      <w:proofErr w:type="spellStart"/>
-      <w:r>
-        <w:rPr>
-          <w:rFonts w:hint="eastAsia"/>
-        </w:rPr>
-        <w:t>Fluocell</w:t>
-      </w:r>
-      <w:proofErr w:type="spellEnd"/>
-      <w:r>
-        <w:rPr>
-          <w:rFonts w:hint="eastAsia"/>
-        </w:rPr>
-        <w:t xml:space="preserve"> will think the next file in the time sequence as</w:t>
-      </w:r>
-      <w:r>
-        <w:rPr>
-          <w:rFonts w:hint="eastAsia"/>
-        </w:rPr>
-        <w:t xml:space="preserve"> fret28_t2.TIF by replacing</w:t>
-      </w:r>
-      <w:r>
-        <w:rPr>
-          <w:rFonts w:hint="eastAsia"/>
-        </w:rPr>
-        <w:t xml:space="preserve"> </w:t>
-      </w:r>
-      <w:r>
-        <w:t>‘</w:t>
-      </w:r>
-      <w:r>
-        <w:rPr>
-          <w:rFonts w:hint="eastAsia"/>
-        </w:rPr>
-        <w:t>t1</w:t>
-      </w:r>
-      <w:r>
-        <w:t>’</w:t>
-      </w:r>
-      <w:r>
-        <w:rPr>
-          <w:rFonts w:hint="eastAsia"/>
-        </w:rPr>
-        <w:t xml:space="preserve"> </w:t>
-      </w:r>
-      <w:r>
-        <w:t xml:space="preserve">in </w:t>
-      </w:r>
-      <w:r>
-        <w:rPr>
-          <w:rFonts w:hint="eastAsia"/>
-        </w:rPr>
-        <w:t xml:space="preserve">two places </w:t>
-      </w:r>
-      <w:r>
-        <w:t>the</w:t>
-      </w:r>
-      <w:r>
-        <w:rPr>
-          <w:rFonts w:hint="eastAsia"/>
-        </w:rPr>
-        <w:t xml:space="preserve"> file name. In order to fix this problem, the file name pattern need to be defined as {</w:t>
-      </w:r>
-      <w:r>
-        <w:t>‘</w:t>
-      </w:r>
-      <w:r>
-        <w:rPr>
-          <w:rFonts w:hint="eastAsia"/>
-        </w:rPr>
-        <w:t>_t1</w:t>
-      </w:r>
-      <w:r>
-        <w:t>’</w:t>
-      </w:r>
-      <w:r>
-        <w:rPr>
-          <w:rFonts w:hint="eastAsia"/>
-        </w:rPr>
-        <w:t xml:space="preserve">, </w:t>
-      </w:r>
-      <w:r>
-        <w:t>‘</w:t>
-      </w:r>
-      <w:r>
-        <w:rPr>
-          <w:rFonts w:hint="eastAsia"/>
-        </w:rPr>
-        <w:t>_</w:t>
-      </w:r>
-      <w:proofErr w:type="spellStart"/>
-      <w:r>
-        <w:rPr>
-          <w:rFonts w:hint="eastAsia"/>
-        </w:rPr>
-        <w:t>t%d</w:t>
-      </w:r>
-      <w:proofErr w:type="spellEnd"/>
-      <w:r>
-        <w:t>’</w:t>
-      </w:r>
-      <w:r>
-        <w:rPr>
-          <w:rFonts w:hint="eastAsia"/>
-        </w:rPr>
-        <w:t xml:space="preserve">}, so that </w:t>
-      </w:r>
-      <w:proofErr w:type="spellStart"/>
-      <w:r>
-        <w:rPr>
-          <w:rFonts w:hint="eastAsia"/>
-        </w:rPr>
-        <w:t>Fluocell</w:t>
-      </w:r>
-      <w:proofErr w:type="spellEnd"/>
-      <w:r>
-        <w:rPr>
-          <w:rFonts w:hint="eastAsia"/>
-        </w:rPr>
-        <w:t xml:space="preserve"> can correctly replace the unique pattern </w:t>
-      </w:r>
-      <w:r>
-        <w:t>‘</w:t>
-      </w:r>
-      <w:r>
-        <w:rPr>
-          <w:rFonts w:hint="eastAsia"/>
-        </w:rPr>
-        <w:t>_t1</w:t>
-      </w:r>
-      <w:r>
-        <w:t>’</w:t>
-      </w:r>
-      <w:r>
-        <w:rPr>
-          <w:rFonts w:hint="eastAsia"/>
-        </w:rPr>
-        <w:t xml:space="preserve"> with </w:t>
-      </w:r>
-      <w:r>
-        <w:t>‘</w:t>
-      </w:r>
-      <w:r>
-        <w:rPr>
-          <w:rFonts w:hint="eastAsia"/>
-        </w:rPr>
-        <w:t>_t2</w:t>
-      </w:r>
-      <w:r>
-        <w:t>’</w:t>
-      </w:r>
-      <w:r>
-        <w:rPr>
-          <w:rFonts w:hint="eastAsia"/>
-        </w:rPr>
-        <w:t xml:space="preserve">, </w:t>
-      </w:r>
-      <w:r>
-        <w:t>‘</w:t>
-      </w:r>
-      <w:r>
-        <w:rPr>
-          <w:rFonts w:hint="eastAsia"/>
-        </w:rPr>
-        <w:t>_t3</w:t>
-      </w:r>
-      <w:r>
-        <w:t>’</w:t>
-      </w:r>
-      <w:r>
-        <w:rPr>
-          <w:rFonts w:hint="eastAsia"/>
-        </w:rPr>
-        <w:t xml:space="preserve">, </w:t>
-      </w:r>
-      <w:r>
-        <w:t>‘</w:t>
-      </w:r>
-      <w:r>
-        <w:rPr>
-          <w:rFonts w:hint="eastAsia"/>
-        </w:rPr>
-        <w:t>_t4</w:t>
-      </w:r>
-      <w:r>
-        <w:t>’</w:t>
-      </w:r>
-      <w:r>
-        <w:rPr>
-          <w:rFonts w:hint="eastAsia"/>
-        </w:rPr>
         <w:t xml:space="preserve"> etc.</w:t>
       </w:r>
     </w:p>
     <w:p/>
     <w:p>
       <w:r>
-        <w:t xml:space="preserve">Note: Moving the </w:t>
-      </w:r>
-      <w:proofErr w:type="spellStart"/>
-      <w:r>
-        <w:t>Fluocell</w:t>
-      </w:r>
-      <w:proofErr w:type="spellEnd"/>
-      <w:r>
-        <w:t xml:space="preserve"> folder between operating systems may cause problems to arise. If </w:t>
-      </w:r>
-      <w:proofErr w:type="spellStart"/>
-      <w:r>
-        <w:t>Fluocell</w:t>
-      </w:r>
-      <w:proofErr w:type="spellEnd"/>
-      <w:r>
-        <w:t xml:space="preserve"> needs to be run on multiple systems, it is recommended that each system download its own copy of the </w:t>
-      </w:r>
-      <w:proofErr w:type="spellStart"/>
-      <w:r>
-        <w:t>Fluocell</w:t>
-      </w:r>
-      <w:proofErr w:type="spellEnd"/>
-      <w:r>
-        <w:t xml:space="preserve"> program.</w:t>
+        <w:t>Note: Moving the Fluocell folder between operating systems may cause problems to arise. If Fluocell needs to be run on multiple systems, it is recommended that each system download its own copy of the Fluocell program.</w:t>
       </w:r>
     </w:p>
     <w:p/>
@@ -6001,23 +5135,7 @@
     </w:p>
     <w:p>
       <w:r>
-        <w:t xml:space="preserve">Download and install </w:t>
-      </w:r>
-      <w:proofErr w:type="spellStart"/>
-      <w:r>
-        <w:t>fluocell</w:t>
-      </w:r>
-      <w:proofErr w:type="spellEnd"/>
-      <w:r>
-        <w:t xml:space="preserve"> either in the folder C:/Program Files/ or a local user folder. To Open </w:t>
-      </w:r>
-      <w:proofErr w:type="spellStart"/>
-      <w:r>
-        <w:t>Fluocell</w:t>
-      </w:r>
-      <w:proofErr w:type="spellEnd"/>
-      <w:r>
-        <w:t>:</w:t>
+        <w:t>Download and install fluocell either in the folder C:/Program Files/ or a local user folder. To Open Fluocell:</w:t>
       </w:r>
     </w:p>
     <w:p>
@@ -6073,15 +5191,7 @@
         </w:numPr>
       </w:pPr>
       <w:r>
-        <w:t>Enter “</w:t>
-      </w:r>
-      <w:proofErr w:type="spellStart"/>
-      <w:r>
-        <w:t>sudo</w:t>
-      </w:r>
-      <w:proofErr w:type="spellEnd"/>
-      <w:r>
-        <w:t xml:space="preserve"> java –jar fluocellJava.jar.” A window should appear and a new session of MATLAB should launch.</w:t>
+        <w:t>Enter “sudo java –jar fluocellJava.jar.” A window should appear and a new session of MATLAB should launch.</w:t>
       </w:r>
     </w:p>
     <w:p>
@@ -6109,20 +5219,18 @@
       <w:r>
         <w:t>“</w:t>
       </w:r>
-      <w:ins w:id="4" w:author="Lu, Kathy" w:date="2016-07-28T09:44:00Z">
+      <w:ins w:id="6" w:author="Lu, Kathy" w:date="2016-07-28T09:44:00Z">
         <w:r>
           <w:t>win-</w:t>
         </w:r>
       </w:ins>
-      <w:proofErr w:type="spellStart"/>
       <w:r>
         <w:rPr>
           <w:rFonts w:hint="eastAsia"/>
         </w:rPr>
         <w:t>default.property</w:t>
       </w:r>
-      <w:proofErr w:type="spellEnd"/>
-      <w:del w:id="5" w:author="Lu, Kathy" w:date="2016-07-28T09:44:00Z">
+      <w:del w:id="7" w:author="Lu, Kathy" w:date="2016-07-28T09:44:00Z">
         <w:r>
           <w:rPr>
             <w:rFonts w:hint="eastAsia"/>
@@ -6133,23 +5241,15 @@
       <w:r>
         <w:t>”</w:t>
       </w:r>
-      <w:ins w:id="6" w:author="Lu, Kathy" w:date="2016-07-28T09:45:00Z">
+      <w:ins w:id="8" w:author="Lu, Kathy" w:date="2016-07-28T09:45:00Z">
         <w:r>
           <w:t xml:space="preserve"> (“</w:t>
         </w:r>
         <w:r>
-          <w:t>mac-</w:t>
-        </w:r>
-        <w:proofErr w:type="spellStart"/>
-        <w:r>
-          <w:t>default</w:t>
+          <w:t>mac-default</w:t>
         </w:r>
         <w:r>
-          <w:t>.property</w:t>
-        </w:r>
-        <w:proofErr w:type="spellEnd"/>
-        <w:r>
-          <w:t>” on Mac)</w:t>
+          <w:t>.property” on Mac)</w:t>
         </w:r>
       </w:ins>
       <w:r>
@@ -6161,14 +5261,12 @@
       <w:r>
         <w:t>“</w:t>
       </w:r>
-      <w:proofErr w:type="spellStart"/>
       <w:r>
         <w:rPr>
           <w:rFonts w:hint="eastAsia"/>
         </w:rPr>
         <w:t>default.property</w:t>
       </w:r>
-      <w:proofErr w:type="spellEnd"/>
       <w:r>
         <w:t>”;</w:t>
       </w:r>
@@ -6179,76 +5277,31 @@
         <w:t xml:space="preserve"> (2) if needed, </w:t>
       </w:r>
       <w:r>
-        <w:t>open “</w:t>
-      </w:r>
-      <w:proofErr w:type="spellStart"/>
-      <w:r>
-        <w:t>default.property</w:t>
-      </w:r>
-      <w:proofErr w:type="spellEnd"/>
-      <w:r>
-        <w:t xml:space="preserve">” in the </w:t>
-      </w:r>
-      <w:proofErr w:type="spellStart"/>
-      <w:r>
-        <w:t>fluocell</w:t>
-      </w:r>
-      <w:proofErr w:type="spellEnd"/>
-      <w:r>
-        <w:t xml:space="preserve"> directory with a text editor, and after “</w:t>
-      </w:r>
-      <w:proofErr w:type="spellStart"/>
-      <w:r>
-        <w:t>matlablocation</w:t>
-      </w:r>
-      <w:proofErr w:type="spellEnd"/>
-      <w:r>
-        <w:t>=” enter the path to the MATLAB executable or script, found in the /bin</w:t>
-      </w:r>
-      <w:ins w:id="7" w:author="Lu, Kathy" w:date="2016-07-28T09:52:00Z">
+        <w:t>open “default.property</w:t>
+      </w:r>
+      <w:r>
+        <w:t>” in the fluocell directory with a text editor, and after “matlablocation=” enter the path to the MATLAB executable or script, found in the /bin</w:t>
+      </w:r>
+      <w:ins w:id="9" w:author="Lu, Kathy" w:date="2016-07-28T09:52:00Z">
         <w:r>
           <w:t>/</w:t>
         </w:r>
       </w:ins>
       <w:r>
-        <w:t xml:space="preserve"> directory in the MATLAB installation folder. In Windows, use double </w:t>
-      </w:r>
-      <w:proofErr w:type="gramStart"/>
-      <w:r>
-        <w:t>backslashes(</w:t>
-      </w:r>
-      <w:proofErr w:type="gramEnd"/>
-      <w:r>
-        <w:t>\\) between directories, since a single backslash is the escape key (e.g. “</w:t>
-      </w:r>
-      <w:proofErr w:type="spellStart"/>
-      <w:r>
-        <w:t>matlablocation</w:t>
-      </w:r>
-      <w:proofErr w:type="spellEnd"/>
-      <w:r>
-        <w:t xml:space="preserve">=C\:\\Program Files\\MATLAB\\2013a\\bin\\matlab.exe”). </w:t>
-      </w:r>
-    </w:p>
-    <w:p>
-      <w:pPr>
-        <w:jc w:val="both"/>
-      </w:pPr>
-    </w:p>
-    <w:p>
-      <w:pPr>
-        <w:jc w:val="both"/>
-      </w:pPr>
-      <w:r>
-        <w:t xml:space="preserve">In MATLAB, add the </w:t>
-      </w:r>
-      <w:proofErr w:type="spellStart"/>
-      <w:r>
-        <w:t>fluocell</w:t>
-      </w:r>
-      <w:proofErr w:type="spellEnd"/>
-      <w:r>
-        <w:t xml:space="preserve"> programs to the searching path. </w:t>
+        <w:t xml:space="preserve"> directory in the MATLAB installation folder. In Windows, use double backslashes(\\) between directories, since a single backslash is the escape key (e.g. “matlablocation=C\:\\Program Files\\MATLAB\\2013a\\bin\\matlab.exe”). </w:t>
+      </w:r>
+    </w:p>
+    <w:p>
+      <w:pPr>
+        <w:jc w:val="both"/>
+      </w:pPr>
+    </w:p>
+    <w:p>
+      <w:pPr>
+        <w:jc w:val="both"/>
+      </w:pPr>
+      <w:r>
+        <w:t xml:space="preserve">In MATLAB, add the fluocell programs to the searching path. </w:t>
       </w:r>
     </w:p>
     <w:p>
@@ -6287,57 +5340,48 @@
       <w:r>
         <w:t xml:space="preserve"> </w:t>
       </w:r>
-      <w:proofErr w:type="spellStart"/>
       <w:r>
         <w:t>fluocell</w:t>
       </w:r>
-      <w:proofErr w:type="spellEnd"/>
-      <w:del w:id="8" w:author="Lu, Kathy" w:date="2016-07-28T09:51:00Z">
+      <w:del w:id="10" w:author="Lu, Kathy" w:date="2016-07-28T09:51:00Z">
         <w:r>
           <w:delText>\</w:delText>
         </w:r>
       </w:del>
-      <w:ins w:id="9" w:author="Lu, Kathy" w:date="2016-07-28T09:51:00Z">
-        <w:r>
-          <w:t>/</w:t>
-        </w:r>
-      </w:ins>
-      <w:r>
-        <w:t>app</w:t>
-      </w:r>
-      <w:ins w:id="10" w:author="Lu, Kathy" w:date="2016-07-28T09:51:00Z">
-        <w:r>
-          <w:t>/</w:t>
-        </w:r>
-      </w:ins>
-      <w:r>
-        <w:t xml:space="preserve"> and </w:t>
-      </w:r>
-      <w:proofErr w:type="spellStart"/>
-      <w:r>
-        <w:t>fluocell</w:t>
-      </w:r>
-      <w:proofErr w:type="spellEnd"/>
       <w:ins w:id="11" w:author="Lu, Kathy" w:date="2016-07-28T09:51:00Z">
         <w:r>
           <w:t>/</w:t>
         </w:r>
       </w:ins>
-      <w:proofErr w:type="spellStart"/>
-      <w:del w:id="12" w:author="Lu, Kathy" w:date="2016-07-28T09:51:00Z">
+      <w:r>
+        <w:t>app</w:t>
+      </w:r>
+      <w:ins w:id="12" w:author="Lu, Kathy" w:date="2016-07-28T09:51:00Z">
         <w:r>
-          <w:delText>\</w:delText>
+          <w:t>/</w:t>
         </w:r>
-      </w:del>
-      <w:r>
-        <w:t>src</w:t>
-      </w:r>
-      <w:proofErr w:type="spellEnd"/>
+      </w:ins>
+      <w:r>
+        <w:t xml:space="preserve"> and fluocell</w:t>
+      </w:r>
       <w:ins w:id="13" w:author="Lu, Kathy" w:date="2016-07-28T09:51:00Z">
         <w:r>
           <w:t>/</w:t>
         </w:r>
       </w:ins>
+      <w:del w:id="14" w:author="Lu, Kathy" w:date="2016-07-28T09:51:00Z">
+        <w:r>
+          <w:delText>\</w:delText>
+        </w:r>
+      </w:del>
+      <w:r>
+        <w:t>src</w:t>
+      </w:r>
+      <w:ins w:id="15" w:author="Lu, Kathy" w:date="2016-07-28T09:51:00Z">
+        <w:r>
+          <w:t>/</w:t>
+        </w:r>
+      </w:ins>
       <w:r>
         <w:t xml:space="preserve"> </w:t>
       </w:r>
@@ -6351,47 +5395,7 @@
     <w:p/>
     <w:p>
       <w:r>
-        <w:t xml:space="preserve">The resulting </w:t>
-      </w:r>
-      <w:proofErr w:type="spellStart"/>
-      <w:r>
-        <w:t>pathdef.m</w:t>
-      </w:r>
-      <w:proofErr w:type="spellEnd"/>
-      <w:r>
-        <w:t xml:space="preserve"> file should be saved either to its default location or same directory as “fluocell.jar” (usually in </w:t>
-      </w:r>
-      <w:proofErr w:type="spellStart"/>
-      <w:r>
-        <w:t>fluocell</w:t>
-      </w:r>
-      <w:proofErr w:type="spellEnd"/>
-      <w:r>
-        <w:t>/</w:t>
-      </w:r>
-      <w:proofErr w:type="spellStart"/>
-      <w:r>
-        <w:t>src</w:t>
-      </w:r>
-      <w:proofErr w:type="spellEnd"/>
-      <w:r>
-        <w:t>/</w:t>
-      </w:r>
-      <w:proofErr w:type="spellStart"/>
-      <w:r>
-        <w:t>gui</w:t>
-      </w:r>
-      <w:proofErr w:type="spellEnd"/>
-      <w:r>
-        <w:t>/java/</w:t>
-      </w:r>
-      <w:proofErr w:type="spellStart"/>
-      <w:r>
-        <w:t>dist</w:t>
-      </w:r>
-      <w:proofErr w:type="spellEnd"/>
-      <w:r>
-        <w:t>/).</w:t>
+        <w:t>The resulting pathdef.m file should be saved either to its default location or same directory as “fluocell.jar” (usually in fluocell/src/gui/java/dist/).</w:t>
       </w:r>
     </w:p>
     <w:p>

--- a/doc/The Fluocell User's Guide.docx
+++ b/doc/The Fluocell User's Guide.docx
@@ -357,7 +357,7 @@
           <w:i/>
           <w:u w:val="single"/>
         </w:rPr>
-        <w:t>I</w:t>
+        <w:t xml:space="preserve">the Source Code and </w:t>
       </w:r>
       <w:r>
         <w:rPr>
@@ -365,7 +365,7 @@
           <w:i/>
           <w:u w:val="single"/>
         </w:rPr>
-        <w:t xml:space="preserve">maging </w:t>
+        <w:t>I</w:t>
       </w:r>
       <w:r>
         <w:rPr>
@@ -373,7 +373,7 @@
           <w:i/>
           <w:u w:val="single"/>
         </w:rPr>
-        <w:t>D</w:t>
+        <w:t xml:space="preserve">maging </w:t>
       </w:r>
       <w:r>
         <w:rPr>
@@ -381,17 +381,56 @@
           <w:i/>
           <w:u w:val="single"/>
         </w:rPr>
+        <w:t>D</w:t>
+      </w:r>
+      <w:r>
+        <w:rPr>
+          <w:b/>
+          <w:i/>
+          <w:u w:val="single"/>
+        </w:rPr>
         <w:t>ata</w:t>
       </w:r>
     </w:p>
     <w:p>
       <w:pPr>
+        <w:pStyle w:val="ListParagraph"/>
+        <w:numPr>
+          <w:ilvl w:val="0"/>
+          <w:numId w:val="31"/>
+        </w:numPr>
+        <w:jc w:val="both"/>
+      </w:pPr>
+      <w:r>
+        <w:t xml:space="preserve">Download the fluocell source code from here: </w:t>
+      </w:r>
+      <w:hyperlink r:id="rId7" w:history="1">
+        <w:r>
+          <w:rPr>
+            <w:rStyle w:val="Hyperlink"/>
+          </w:rPr>
+          <w:t>http://github/lu6007/p/fluocell</w:t>
+        </w:r>
+      </w:hyperlink>
+      <w:r>
+        <w:t xml:space="preserve"> </w:t>
+      </w:r>
+      <w:bookmarkStart w:id="0" w:name="_GoBack"/>
+      <w:bookmarkEnd w:id="0"/>
+    </w:p>
+    <w:p>
+      <w:pPr>
+        <w:pStyle w:val="ListParagraph"/>
+        <w:numPr>
+          <w:ilvl w:val="0"/>
+          <w:numId w:val="31"/>
+        </w:numPr>
         <w:jc w:val="both"/>
       </w:pPr>
       <w:r>
         <w:t xml:space="preserve">Download the fluocell dataset from here: </w:t>
       </w:r>
-      <w:hyperlink r:id="rId7" w:history="1">
+      <w:hyperlink r:id="rId8" w:history="1">
         <w:r>
           <w:rPr>
             <w:rStyle w:val="Hyperlink"/>
@@ -402,11 +441,9 @@
       <w:r>
         <w:t xml:space="preserve"> , unzip, and the install it to a folder named “fluocell_sample/” which is readable and writable by the user. The relative location of the dataset README file from the fluocell root directory is:</w:t>
       </w:r>
-    </w:p>
-    <w:p>
-      <w:pPr>
-        <w:jc w:val="both"/>
-      </w:pPr>
+      <w:r>
+        <w:t xml:space="preserve"> </w:t>
+      </w:r>
       <w:r>
         <w:t>fluocell_sample/README.txt</w:t>
       </w:r>
@@ -509,7 +546,7 @@
                           <pic:cNvPicPr/>
                         </pic:nvPicPr>
                         <pic:blipFill>
-                          <a:blip r:embed="rId8"/>
+                          <a:blip r:embed="rId9"/>
                           <a:stretch>
                             <a:fillRect/>
                           </a:stretch>
@@ -581,7 +618,7 @@
                           </pic:cNvPicPr>
                         </pic:nvPicPr>
                         <pic:blipFill>
-                          <a:blip r:embed="rId9" cstate="print">
+                          <a:blip r:embed="rId10" cstate="print">
                             <a:extLst>
                               <a:ext uri="{28A0092B-C50C-407E-A947-70E740481C1C}">
                                 <a14:useLocalDpi xmlns:a14="http://schemas.microsoft.com/office/drawing/2010/main" val="0"/>
@@ -666,7 +703,7 @@
                           </pic:cNvPicPr>
                         </pic:nvPicPr>
                         <pic:blipFill>
-                          <a:blip r:embed="rId10" cstate="print">
+                          <a:blip r:embed="rId11" cstate="print">
                             <a:extLst>
                               <a:ext uri="{28A0092B-C50C-407E-A947-70E740481C1C}">
                                 <a14:useLocalDpi xmlns:a14="http://schemas.microsoft.com/office/drawing/2010/main" val="0"/>
@@ -749,7 +786,7 @@
                           </pic:cNvPicPr>
                         </pic:nvPicPr>
                         <pic:blipFill>
-                          <a:blip r:embed="rId11" cstate="print">
+                          <a:blip r:embed="rId12" cstate="print">
                             <a:extLst>
                               <a:ext uri="{28A0092B-C50C-407E-A947-70E740481C1C}">
                                 <a14:useLocalDpi xmlns:a14="http://schemas.microsoft.com/office/drawing/2010/main" val="0"/>
@@ -1114,7 +1151,7 @@
                     <pic:cNvPicPr/>
                   </pic:nvPicPr>
                   <pic:blipFill>
-                    <a:blip r:embed="rId12"/>
+                    <a:blip r:embed="rId13"/>
                     <a:stretch>
                       <a:fillRect/>
                     </a:stretch>
@@ -1279,7 +1316,7 @@
                     <pic:cNvPicPr/>
                   </pic:nvPicPr>
                   <pic:blipFill>
-                    <a:blip r:embed="rId13"/>
+                    <a:blip r:embed="rId14"/>
                     <a:stretch>
                       <a:fillRect/>
                     </a:stretch>
@@ -1700,7 +1737,7 @@
                           </pic:cNvPicPr>
                         </pic:nvPicPr>
                         <pic:blipFill>
-                          <a:blip r:embed="rId14" cstate="print">
+                          <a:blip r:embed="rId15" cstate="print">
                             <a:extLst>
                               <a:ext uri="{28A0092B-C50C-407E-A947-70E740481C1C}">
                                 <a14:useLocalDpi xmlns:a14="http://schemas.microsoft.com/office/drawing/2010/main" val="0"/>
@@ -1796,7 +1833,7 @@
                           </pic:cNvPicPr>
                         </pic:nvPicPr>
                         <pic:blipFill rotWithShape="1">
-                          <a:blip r:embed="rId15">
+                          <a:blip r:embed="rId16">
                             <a:extLst>
                               <a:ext uri="{28A0092B-C50C-407E-A947-70E740481C1C}">
                                 <a14:useLocalDpi xmlns:a14="http://schemas.microsoft.com/office/drawing/2010/main" val="0"/>
@@ -1874,7 +1911,7 @@
                           </pic:cNvPicPr>
                         </pic:nvPicPr>
                         <pic:blipFill>
-                          <a:blip r:embed="rId16">
+                          <a:blip r:embed="rId17">
                             <a:extLst>
                               <a:ext uri="{28A0092B-C50C-407E-A947-70E740481C1C}">
                                 <a14:useLocalDpi xmlns:a14="http://schemas.microsoft.com/office/drawing/2010/main" val="0"/>
@@ -2130,7 +2167,7 @@
                     </pic:cNvPicPr>
                   </pic:nvPicPr>
                   <pic:blipFill>
-                    <a:blip r:embed="rId17" cstate="print">
+                    <a:blip r:embed="rId18" cstate="print">
                       <a:extLst>
                         <a:ext uri="{28A0092B-C50C-407E-A947-70E740481C1C}">
                           <a14:useLocalDpi xmlns:a14="http://schemas.microsoft.com/office/drawing/2010/main" val="0"/>
@@ -2204,7 +2241,7 @@
                     <pic:cNvPicPr/>
                   </pic:nvPicPr>
                   <pic:blipFill>
-                    <a:blip r:embed="rId18"/>
+                    <a:blip r:embed="rId19"/>
                     <a:stretch>
                       <a:fillRect/>
                     </a:stretch>
@@ -2267,7 +2304,7 @@
                     <pic:cNvPicPr/>
                   </pic:nvPicPr>
                   <pic:blipFill>
-                    <a:blip r:embed="rId19"/>
+                    <a:blip r:embed="rId20"/>
                     <a:stretch>
                       <a:fillRect/>
                     </a:stretch>
@@ -2544,7 +2581,7 @@
                     </pic:cNvPicPr>
                   </pic:nvPicPr>
                   <pic:blipFill>
-                    <a:blip r:embed="rId20" cstate="print">
+                    <a:blip r:embed="rId21" cstate="print">
                       <a:extLst>
                         <a:ext uri="{28A0092B-C50C-407E-A947-70E740481C1C}">
                           <a14:useLocalDpi xmlns:a14="http://schemas.microsoft.com/office/drawing/2010/main" val="0"/>
@@ -2743,7 +2780,7 @@
                     </pic:cNvPicPr>
                   </pic:nvPicPr>
                   <pic:blipFill>
-                    <a:blip r:embed="rId21">
+                    <a:blip r:embed="rId22">
                       <a:extLst>
                         <a:ext uri="{28A0092B-C50C-407E-A947-70E740481C1C}">
                           <a14:useLocalDpi xmlns:a14="http://schemas.microsoft.com/office/drawing/2010/main" val="0"/>
@@ -2807,7 +2844,7 @@
                     </pic:cNvPicPr>
                   </pic:nvPicPr>
                   <pic:blipFill>
-                    <a:blip r:embed="rId22">
+                    <a:blip r:embed="rId23">
                       <a:extLst>
                         <a:ext uri="{28A0092B-C50C-407E-A947-70E740481C1C}">
                           <a14:useLocalDpi xmlns:a14="http://schemas.microsoft.com/office/drawing/2010/main" val="0"/>
@@ -3045,7 +3082,7 @@
                     </pic:cNvPicPr>
                   </pic:nvPicPr>
                   <pic:blipFill>
-                    <a:blip r:embed="rId23">
+                    <a:blip r:embed="rId24">
                       <a:extLst>
                         <a:ext uri="{28A0092B-C50C-407E-A947-70E740481C1C}">
                           <a14:useLocalDpi xmlns:a14="http://schemas.microsoft.com/office/drawing/2010/main" val="0"/>
@@ -3104,7 +3141,7 @@
                     </pic:cNvPicPr>
                   </pic:nvPicPr>
                   <pic:blipFill>
-                    <a:blip r:embed="rId24">
+                    <a:blip r:embed="rId25">
                       <a:extLst>
                         <a:ext uri="{28A0092B-C50C-407E-A947-70E740481C1C}">
                           <a14:useLocalDpi xmlns:a14="http://schemas.microsoft.com/office/drawing/2010/main" val="0"/>
@@ -3219,60 +3256,6 @@
                 <pic:pic xmlns:pic="http://schemas.openxmlformats.org/drawingml/2006/picture">
                   <pic:nvPicPr>
                     <pic:cNvPr id="0" name="Picture 6"/>
-                    <pic:cNvPicPr>
-                      <a:picLocks noChangeAspect="1" noChangeArrowheads="1"/>
-                    </pic:cNvPicPr>
-                  </pic:nvPicPr>
-                  <pic:blipFill>
-                    <a:blip r:embed="rId25">
-                      <a:extLst>
-                        <a:ext uri="{28A0092B-C50C-407E-A947-70E740481C1C}">
-                          <a14:useLocalDpi xmlns:a14="http://schemas.microsoft.com/office/drawing/2010/main" val="0"/>
-                        </a:ext>
-                      </a:extLst>
-                    </a:blip>
-                    <a:srcRect/>
-                    <a:stretch>
-                      <a:fillRect/>
-                    </a:stretch>
-                  </pic:blipFill>
-                  <pic:spPr bwMode="auto">
-                    <a:xfrm>
-                      <a:off x="0" y="0"/>
-                      <a:ext cx="2515235" cy="2875915"/>
-                    </a:xfrm>
-                    <a:prstGeom prst="rect">
-                      <a:avLst/>
-                    </a:prstGeom>
-                    <a:noFill/>
-                    <a:ln>
-                      <a:noFill/>
-                    </a:ln>
-                  </pic:spPr>
-                </pic:pic>
-              </a:graphicData>
-            </a:graphic>
-          </wp:inline>
-        </w:drawing>
-      </w:r>
-      <w:r>
-        <w:rPr>
-          <w:noProof/>
-          <w:lang w:eastAsia="en-US"/>
-        </w:rPr>
-        <w:drawing>
-          <wp:inline distT="0" distB="0" distL="0" distR="0" wp14:editId="45F2350B">
-            <wp:extent cx="2515235" cy="2875915"/>
-            <wp:effectExtent l="0" t="0" r="0" b="0"/>
-            <wp:docPr id="7" name="Picture 7"/>
-            <wp:cNvGraphicFramePr>
-              <a:graphicFrameLocks xmlns:a="http://schemas.openxmlformats.org/drawingml/2006/main" noChangeAspect="1"/>
-            </wp:cNvGraphicFramePr>
-            <a:graphic xmlns:a="http://schemas.openxmlformats.org/drawingml/2006/main">
-              <a:graphicData uri="http://schemas.openxmlformats.org/drawingml/2006/picture">
-                <pic:pic xmlns:pic="http://schemas.openxmlformats.org/drawingml/2006/picture">
-                  <pic:nvPicPr>
-                    <pic:cNvPr id="0" name="Picture 7"/>
                     <pic:cNvPicPr>
                       <a:picLocks noChangeAspect="1" noChangeArrowheads="1"/>
                     </pic:cNvPicPr>
@@ -3309,32 +3292,16 @@
           </wp:inline>
         </w:drawing>
       </w:r>
-    </w:p>
-    <w:p>
-      <w:pPr>
-        <w:tabs>
-          <w:tab w:val="left" w:pos="0"/>
-        </w:tabs>
-        <w:rPr>
-          <w:noProof/>
-        </w:rPr>
-      </w:pPr>
-      <w:r>
-        <w:rPr>
-          <w:noProof/>
-        </w:rPr>
-        <w:t xml:space="preserve">        </w:t>
-      </w:r>
       <w:r>
         <w:rPr>
           <w:noProof/>
           <w:lang w:eastAsia="en-US"/>
         </w:rPr>
         <w:drawing>
-          <wp:inline distT="0" distB="0" distL="0" distR="0" wp14:editId="42634D4A">
+          <wp:inline distT="0" distB="0" distL="0" distR="0" wp14:editId="45F2350B">
             <wp:extent cx="2515235" cy="2875915"/>
             <wp:effectExtent l="0" t="0" r="0" b="0"/>
-            <wp:docPr id="8" name="Picture 8"/>
+            <wp:docPr id="7" name="Picture 7"/>
             <wp:cNvGraphicFramePr>
               <a:graphicFrameLocks xmlns:a="http://schemas.openxmlformats.org/drawingml/2006/main" noChangeAspect="1"/>
             </wp:cNvGraphicFramePr>
@@ -3342,7 +3309,7 @@
               <a:graphicData uri="http://schemas.openxmlformats.org/drawingml/2006/picture">
                 <pic:pic xmlns:pic="http://schemas.openxmlformats.org/drawingml/2006/picture">
                   <pic:nvPicPr>
-                    <pic:cNvPr id="0" name="Picture 8"/>
+                    <pic:cNvPr id="0" name="Picture 7"/>
                     <pic:cNvPicPr>
                       <a:picLocks noChangeAspect="1" noChangeArrowheads="1"/>
                     </pic:cNvPicPr>
@@ -3379,16 +3346,32 @@
           </wp:inline>
         </w:drawing>
       </w:r>
+    </w:p>
+    <w:p>
+      <w:pPr>
+        <w:tabs>
+          <w:tab w:val="left" w:pos="0"/>
+        </w:tabs>
+        <w:rPr>
+          <w:noProof/>
+        </w:rPr>
+      </w:pPr>
+      <w:r>
+        <w:rPr>
+          <w:noProof/>
+        </w:rPr>
+        <w:t xml:space="preserve">        </w:t>
+      </w:r>
       <w:r>
         <w:rPr>
           <w:noProof/>
           <w:lang w:eastAsia="en-US"/>
         </w:rPr>
         <w:drawing>
-          <wp:inline distT="0" distB="0" distL="0" distR="0" wp14:editId="1CDC3A49">
+          <wp:inline distT="0" distB="0" distL="0" distR="0" wp14:editId="42634D4A">
             <wp:extent cx="2515235" cy="2875915"/>
             <wp:effectExtent l="0" t="0" r="0" b="0"/>
-            <wp:docPr id="9" name="Picture 9"/>
+            <wp:docPr id="8" name="Picture 8"/>
             <wp:cNvGraphicFramePr>
               <a:graphicFrameLocks xmlns:a="http://schemas.openxmlformats.org/drawingml/2006/main" noChangeAspect="1"/>
             </wp:cNvGraphicFramePr>
@@ -3396,7 +3379,7 @@
               <a:graphicData uri="http://schemas.openxmlformats.org/drawingml/2006/picture">
                 <pic:pic xmlns:pic="http://schemas.openxmlformats.org/drawingml/2006/picture">
                   <pic:nvPicPr>
-                    <pic:cNvPr id="0" name="Picture 9"/>
+                    <pic:cNvPr id="0" name="Picture 8"/>
                     <pic:cNvPicPr>
                       <a:picLocks noChangeAspect="1" noChangeArrowheads="1"/>
                     </pic:cNvPicPr>
@@ -3433,6 +3416,60 @@
           </wp:inline>
         </w:drawing>
       </w:r>
+      <w:r>
+        <w:rPr>
+          <w:noProof/>
+          <w:lang w:eastAsia="en-US"/>
+        </w:rPr>
+        <w:drawing>
+          <wp:inline distT="0" distB="0" distL="0" distR="0" wp14:editId="1CDC3A49">
+            <wp:extent cx="2515235" cy="2875915"/>
+            <wp:effectExtent l="0" t="0" r="0" b="0"/>
+            <wp:docPr id="9" name="Picture 9"/>
+            <wp:cNvGraphicFramePr>
+              <a:graphicFrameLocks xmlns:a="http://schemas.openxmlformats.org/drawingml/2006/main" noChangeAspect="1"/>
+            </wp:cNvGraphicFramePr>
+            <a:graphic xmlns:a="http://schemas.openxmlformats.org/drawingml/2006/main">
+              <a:graphicData uri="http://schemas.openxmlformats.org/drawingml/2006/picture">
+                <pic:pic xmlns:pic="http://schemas.openxmlformats.org/drawingml/2006/picture">
+                  <pic:nvPicPr>
+                    <pic:cNvPr id="0" name="Picture 9"/>
+                    <pic:cNvPicPr>
+                      <a:picLocks noChangeAspect="1" noChangeArrowheads="1"/>
+                    </pic:cNvPicPr>
+                  </pic:nvPicPr>
+                  <pic:blipFill>
+                    <a:blip r:embed="rId29">
+                      <a:extLst>
+                        <a:ext uri="{28A0092B-C50C-407E-A947-70E740481C1C}">
+                          <a14:useLocalDpi xmlns:a14="http://schemas.microsoft.com/office/drawing/2010/main" val="0"/>
+                        </a:ext>
+                      </a:extLst>
+                    </a:blip>
+                    <a:srcRect/>
+                    <a:stretch>
+                      <a:fillRect/>
+                    </a:stretch>
+                  </pic:blipFill>
+                  <pic:spPr bwMode="auto">
+                    <a:xfrm>
+                      <a:off x="0" y="0"/>
+                      <a:ext cx="2515235" cy="2875915"/>
+                    </a:xfrm>
+                    <a:prstGeom prst="rect">
+                      <a:avLst/>
+                    </a:prstGeom>
+                    <a:noFill/>
+                    <a:ln>
+                      <a:noFill/>
+                    </a:ln>
+                  </pic:spPr>
+                </pic:pic>
+              </a:graphicData>
+            </a:graphic>
+          </wp:inline>
+        </w:drawing>
+      </w:r>
     </w:p>
     <w:p>
       <w:pPr>
@@ -3583,11 +3620,9 @@
       <w:r>
         <w:t>&gt;&gt;</w:t>
       </w:r>
-      <w:ins w:id="0" w:author="Lu, Kathy" w:date="2016-08-03T12:16:00Z">
-        <w:r>
-          <w:t xml:space="preserve"> </w:t>
-        </w:r>
-      </w:ins>
+      <w:r>
+        <w:t xml:space="preserve"> </w:t>
+      </w:r>
       <w:r>
         <w:t>data</w:t>
       </w:r>
@@ -3614,13 +3649,9 @@
       <w:r>
         <w:t>&gt;&gt;</w:t>
       </w:r>
-      <w:ins w:id="1" w:author="Lu, Kathy" w:date="2016-08-03T12:16:00Z">
-        <w:r>
-          <w:t xml:space="preserve"> </w:t>
-        </w:r>
-      </w:ins>
-      <w:bookmarkStart w:id="2" w:name="_GoBack"/>
-      <w:bookmarkEnd w:id="2"/>
+      <w:r>
+        <w:t xml:space="preserve"> </w:t>
+      </w:r>
       <w:r>
         <w:t>batch_detect_cell(cell_name, data);</w:t>
       </w:r>
@@ -3656,7 +3687,7 @@
                     </pic:cNvPicPr>
                   </pic:nvPicPr>
                   <pic:blipFill>
-                    <a:blip r:embed="rId29">
+                    <a:blip r:embed="rId30">
                       <a:extLst>
                         <a:ext uri="{28A0092B-C50C-407E-A947-70E740481C1C}">
                           <a14:useLocalDpi xmlns:a14="http://schemas.microsoft.com/office/drawing/2010/main" val="0"/>
@@ -3710,7 +3741,7 @@
                     </pic:cNvPicPr>
                   </pic:nvPicPr>
                   <pic:blipFill>
-                    <a:blip r:embed="rId30" cstate="print">
+                    <a:blip r:embed="rId31" cstate="print">
                       <a:extLst>
                         <a:ext uri="{28A0092B-C50C-407E-A947-70E740481C1C}">
                           <a14:useLocalDpi xmlns:a14="http://schemas.microsoft.com/office/drawing/2010/main" val="0"/>
@@ -3805,7 +3836,7 @@
                     </pic:cNvPicPr>
                   </pic:nvPicPr>
                   <pic:blipFill>
-                    <a:blip r:embed="rId31">
+                    <a:blip r:embed="rId32">
                       <a:extLst>
                         <a:ext uri="{28A0092B-C50C-407E-A947-70E740481C1C}">
                           <a14:useLocalDpi xmlns:a14="http://schemas.microsoft.com/office/drawing/2010/main" val="0"/>
@@ -3884,7 +3915,7 @@
                     </pic:cNvPicPr>
                   </pic:nvPicPr>
                   <pic:blipFill>
-                    <a:blip r:embed="rId32">
+                    <a:blip r:embed="rId33">
                       <a:extLst>
                         <a:ext uri="{28A0092B-C50C-407E-A947-70E740481C1C}">
                           <a14:useLocalDpi xmlns:a14="http://schemas.microsoft.com/office/drawing/2010/main" val="0"/>
@@ -3938,7 +3969,7 @@
                     </pic:cNvPicPr>
                   </pic:nvPicPr>
                   <pic:blipFill>
-                    <a:blip r:embed="rId33" cstate="print">
+                    <a:blip r:embed="rId34" cstate="print">
                       <a:extLst>
                         <a:ext uri="{28A0092B-C50C-407E-A947-70E740481C1C}">
                           <a14:useLocalDpi xmlns:a14="http://schemas.microsoft.com/office/drawing/2010/main" val="0"/>
@@ -4017,11 +4048,9 @@
       <w:r>
         <w:t xml:space="preserve"> to display </w:t>
       </w:r>
-      <w:ins w:id="3" w:author="Lu, Kathy" w:date="2016-07-28T10:29:00Z">
-        <w:r>
-          <w:t xml:space="preserve">and quantify </w:t>
-        </w:r>
-      </w:ins>
+      <w:r>
+        <w:t xml:space="preserve">and quantify </w:t>
+      </w:r>
       <w:r>
         <w:t>multiple cell regions:</w:t>
       </w:r>
@@ -4029,16 +4058,9 @@
         <w:br/>
         <w:t>&gt;&gt;fluocell_data.multiple_</w:t>
       </w:r>
-      <w:del w:id="4" w:author="Lu, Kathy" w:date="2016-07-28T10:28:00Z">
-        <w:r>
-          <w:delText xml:space="preserve">region </w:delText>
-        </w:r>
-      </w:del>
-      <w:ins w:id="5" w:author="Lu, Kathy" w:date="2016-07-28T10:28:00Z">
-        <w:r>
-          <w:t xml:space="preserve">object </w:t>
-        </w:r>
-      </w:ins>
+      <w:r>
+        <w:t xml:space="preserve">object </w:t>
+      </w:r>
       <w:r>
         <w:t>= 1;</w:t>
       </w:r>
@@ -4075,7 +4097,7 @@
                     </pic:cNvPicPr>
                   </pic:nvPicPr>
                   <pic:blipFill>
-                    <a:blip r:embed="rId34">
+                    <a:blip r:embed="rId35">
                       <a:extLst>
                         <a:ext uri="{28A0092B-C50C-407E-A947-70E740481C1C}">
                           <a14:useLocalDpi xmlns:a14="http://schemas.microsoft.com/office/drawing/2010/main" val="0"/>
@@ -4366,7 +4388,7 @@
                     </pic:cNvPicPr>
                   </pic:nvPicPr>
                   <pic:blipFill>
-                    <a:blip r:embed="rId35" cstate="print">
+                    <a:blip r:embed="rId36" cstate="print">
                       <a:extLst>
                         <a:ext uri="{28A0092B-C50C-407E-A947-70E740481C1C}">
                           <a14:useLocalDpi xmlns:a14="http://schemas.microsoft.com/office/drawing/2010/main" val="0"/>
@@ -4420,7 +4442,7 @@
                     </pic:cNvPicPr>
                   </pic:nvPicPr>
                   <pic:blipFill>
-                    <a:blip r:embed="rId36" cstate="print">
+                    <a:blip r:embed="rId37" cstate="print">
                       <a:extLst>
                         <a:ext uri="{28A0092B-C50C-407E-A947-70E740481C1C}">
                           <a14:useLocalDpi xmlns:a14="http://schemas.microsoft.com/office/drawing/2010/main" val="0"/>
@@ -5219,39 +5241,27 @@
       <w:r>
         <w:t>“</w:t>
       </w:r>
-      <w:ins w:id="6" w:author="Lu, Kathy" w:date="2016-07-28T09:44:00Z">
-        <w:r>
-          <w:t>win-</w:t>
-        </w:r>
-      </w:ins>
+      <w:r>
+        <w:t>win-</w:t>
+      </w:r>
       <w:r>
         <w:rPr>
           <w:rFonts w:hint="eastAsia"/>
         </w:rPr>
         <w:t>default.property</w:t>
       </w:r>
-      <w:del w:id="7" w:author="Lu, Kathy" w:date="2016-07-28T09:44:00Z">
-        <w:r>
-          <w:rPr>
-            <w:rFonts w:hint="eastAsia"/>
-          </w:rPr>
-          <w:delText>.copy</w:delText>
-        </w:r>
-      </w:del>
       <w:r>
         <w:t>”</w:t>
       </w:r>
-      <w:ins w:id="8" w:author="Lu, Kathy" w:date="2016-07-28T09:45:00Z">
-        <w:r>
-          <w:t xml:space="preserve"> (“</w:t>
-        </w:r>
-        <w:r>
-          <w:t>mac-default</w:t>
-        </w:r>
-        <w:r>
-          <w:t>.property” on Mac)</w:t>
-        </w:r>
-      </w:ins>
+      <w:r>
+        <w:t xml:space="preserve"> (“</w:t>
+      </w:r>
+      <w:r>
+        <w:t>mac-default</w:t>
+      </w:r>
+      <w:r>
+        <w:t>.property” on Mac)</w:t>
+      </w:r>
       <w:r>
         <w:rPr>
           <w:rFonts w:hint="eastAsia"/>
@@ -5282,11 +5292,9 @@
       <w:r>
         <w:t>” in the fluocell directory with a text editor, and after “matlablocation=” enter the path to the MATLAB executable or script, found in the /bin</w:t>
       </w:r>
-      <w:ins w:id="9" w:author="Lu, Kathy" w:date="2016-07-28T09:52:00Z">
-        <w:r>
-          <w:t>/</w:t>
-        </w:r>
-      </w:ins>
+      <w:r>
+        <w:t>/</w:t>
+      </w:r>
       <w:r>
         <w:t xml:space="preserve"> directory in the MATLAB installation folder. In Windows, use double backslashes(\\) between directories, since a single backslash is the escape key (e.g. “matlablocation=C\:\\Program Files\\MATLAB\\2013a\\bin\\matlab.exe”). </w:t>
       </w:r>
@@ -5343,45 +5351,27 @@
       <w:r>
         <w:t>fluocell</w:t>
       </w:r>
-      <w:del w:id="10" w:author="Lu, Kathy" w:date="2016-07-28T09:51:00Z">
-        <w:r>
-          <w:delText>\</w:delText>
-        </w:r>
-      </w:del>
-      <w:ins w:id="11" w:author="Lu, Kathy" w:date="2016-07-28T09:51:00Z">
-        <w:r>
-          <w:t>/</w:t>
-        </w:r>
-      </w:ins>
+      <w:r>
+        <w:t>/</w:t>
+      </w:r>
       <w:r>
         <w:t>app</w:t>
       </w:r>
-      <w:ins w:id="12" w:author="Lu, Kathy" w:date="2016-07-28T09:51:00Z">
-        <w:r>
-          <w:t>/</w:t>
-        </w:r>
-      </w:ins>
+      <w:r>
+        <w:t>/</w:t>
+      </w:r>
       <w:r>
         <w:t xml:space="preserve"> and fluocell</w:t>
       </w:r>
-      <w:ins w:id="13" w:author="Lu, Kathy" w:date="2016-07-28T09:51:00Z">
-        <w:r>
-          <w:t>/</w:t>
-        </w:r>
-      </w:ins>
-      <w:del w:id="14" w:author="Lu, Kathy" w:date="2016-07-28T09:51:00Z">
-        <w:r>
-          <w:delText>\</w:delText>
-        </w:r>
-      </w:del>
+      <w:r>
+        <w:t>/</w:t>
+      </w:r>
       <w:r>
         <w:t>src</w:t>
       </w:r>
-      <w:ins w:id="15" w:author="Lu, Kathy" w:date="2016-07-28T09:51:00Z">
-        <w:r>
-          <w:t>/</w:t>
-        </w:r>
-      </w:ins>
+      <w:r>
+        <w:t>/</w:t>
+      </w:r>
       <w:r>
         <w:t xml:space="preserve"> </w:t>
       </w:r>
@@ -5451,7 +5441,7 @@
     <w:p/>
     <w:p/>
     <w:sectPr>
-      <w:footerReference w:type="default" r:id="rId37"/>
+      <w:footerReference w:type="default" r:id="rId38"/>
       <w:pgSz w:w="12240" w:h="15840"/>
       <w:pgMar w:top="1440" w:right="1800" w:bottom="1440" w:left="1800" w:header="720" w:footer="720" w:gutter="0"/>
       <w:cols w:space="720"/>
@@ -7130,6 +7120,95 @@
     </w:lvl>
   </w:abstractNum>
   <w:abstractNum w:abstractNumId="14" w15:restartNumberingAfterBreak="0">
+    <w:nsid w:val="4C372FEA"/>
+    <w:multiLevelType w:val="hybridMultilevel"/>
+    <w:tmpl w:val="DFD6C616"/>
+    <w:lvl w:ilvl="0" w:tplc="0409000F">
+      <w:start w:val="1"/>
+      <w:numFmt w:val="decimal"/>
+      <w:lvlText w:val="%1."/>
+      <w:lvlJc w:val="left"/>
+      <w:pPr>
+        <w:ind w:left="360" w:hanging="360"/>
+      </w:pPr>
+      <w:rPr>
+        <w:rFonts w:hint="default"/>
+      </w:rPr>
+    </w:lvl>
+    <w:lvl w:ilvl="1" w:tplc="04090019" w:tentative="1">
+      <w:start w:val="1"/>
+      <w:numFmt w:val="lowerLetter"/>
+      <w:lvlText w:val="%2."/>
+      <w:lvlJc w:val="left"/>
+      <w:pPr>
+        <w:ind w:left="1080" w:hanging="360"/>
+      </w:pPr>
+    </w:lvl>
+    <w:lvl w:ilvl="2" w:tplc="0409001B" w:tentative="1">
+      <w:start w:val="1"/>
+      <w:numFmt w:val="lowerRoman"/>
+      <w:lvlText w:val="%3."/>
+      <w:lvlJc w:val="right"/>
+      <w:pPr>
+        <w:ind w:left="1800" w:hanging="180"/>
+      </w:pPr>
+    </w:lvl>
+    <w:lvl w:ilvl="3" w:tplc="0409000F" w:tentative="1">
+      <w:start w:val="1"/>
+      <w:numFmt w:val="decimal"/>
+      <w:lvlText w:val="%4."/>
+      <w:lvlJc w:val="left"/>
+      <w:pPr>
+        <w:ind w:left="2520" w:hanging="360"/>
+      </w:pPr>
+    </w:lvl>
+    <w:lvl w:ilvl="4" w:tplc="04090019" w:tentative="1">
+      <w:start w:val="1"/>
+      <w:numFmt w:val="lowerLetter"/>
+      <w:lvlText w:val="%5."/>
+      <w:lvlJc w:val="left"/>
+      <w:pPr>
+        <w:ind w:left="3240" w:hanging="360"/>
+      </w:pPr>
+    </w:lvl>
+    <w:lvl w:ilvl="5" w:tplc="0409001B" w:tentative="1">
+      <w:start w:val="1"/>
+      <w:numFmt w:val="lowerRoman"/>
+      <w:lvlText w:val="%6."/>
+      <w:lvlJc w:val="right"/>
+      <w:pPr>
+        <w:ind w:left="3960" w:hanging="180"/>
+      </w:pPr>
+    </w:lvl>
+    <w:lvl w:ilvl="6" w:tplc="0409000F" w:tentative="1">
+      <w:start w:val="1"/>
+      <w:numFmt w:val="decimal"/>
+      <w:lvlText w:val="%7."/>
+      <w:lvlJc w:val="left"/>
+      <w:pPr>
+        <w:ind w:left="4680" w:hanging="360"/>
+      </w:pPr>
+    </w:lvl>
+    <w:lvl w:ilvl="7" w:tplc="04090019" w:tentative="1">
+      <w:start w:val="1"/>
+      <w:numFmt w:val="lowerLetter"/>
+      <w:lvlText w:val="%8."/>
+      <w:lvlJc w:val="left"/>
+      <w:pPr>
+        <w:ind w:left="5400" w:hanging="360"/>
+      </w:pPr>
+    </w:lvl>
+    <w:lvl w:ilvl="8" w:tplc="0409001B" w:tentative="1">
+      <w:start w:val="1"/>
+      <w:numFmt w:val="lowerRoman"/>
+      <w:lvlText w:val="%9."/>
+      <w:lvlJc w:val="right"/>
+      <w:pPr>
+        <w:ind w:left="6120" w:hanging="180"/>
+      </w:pPr>
+    </w:lvl>
+  </w:abstractNum>
+  <w:abstractNum w:abstractNumId="15" w15:restartNumberingAfterBreak="0">
     <w:nsid w:val="4F8D0A07"/>
     <w:multiLevelType w:val="multilevel"/>
     <w:tmpl w:val="C52805A6"/>
@@ -7242,7 +7321,7 @@
       </w:pPr>
     </w:lvl>
   </w:abstractNum>
-  <w:abstractNum w:abstractNumId="15" w15:restartNumberingAfterBreak="0">
+  <w:abstractNum w:abstractNumId="16" w15:restartNumberingAfterBreak="0">
     <w:nsid w:val="4F9B3208"/>
     <w:multiLevelType w:val="hybridMultilevel"/>
     <w:tmpl w:val="3FA2A51A"/>
@@ -7382,7 +7461,7 @@
       </w:rPr>
     </w:lvl>
   </w:abstractNum>
-  <w:abstractNum w:abstractNumId="16" w15:restartNumberingAfterBreak="0">
+  <w:abstractNum w:abstractNumId="17" w15:restartNumberingAfterBreak="0">
     <w:nsid w:val="537461E0"/>
     <w:multiLevelType w:val="hybridMultilevel"/>
     <w:tmpl w:val="1F0A3AA4"/>
@@ -7495,7 +7574,7 @@
       </w:pPr>
     </w:lvl>
   </w:abstractNum>
-  <w:abstractNum w:abstractNumId="17" w15:restartNumberingAfterBreak="0">
+  <w:abstractNum w:abstractNumId="18" w15:restartNumberingAfterBreak="0">
     <w:nsid w:val="544A60D1"/>
     <w:multiLevelType w:val="hybridMultilevel"/>
     <w:tmpl w:val="1EBC96F8"/>
@@ -7608,7 +7687,7 @@
       </w:rPr>
     </w:lvl>
   </w:abstractNum>
-  <w:abstractNum w:abstractNumId="18" w15:restartNumberingAfterBreak="0">
+  <w:abstractNum w:abstractNumId="19" w15:restartNumberingAfterBreak="0">
     <w:nsid w:val="56DD21AE"/>
     <w:multiLevelType w:val="hybridMultilevel"/>
     <w:tmpl w:val="6D6C58FE"/>
@@ -7721,7 +7800,7 @@
       </w:pPr>
     </w:lvl>
   </w:abstractNum>
-  <w:abstractNum w:abstractNumId="19" w15:restartNumberingAfterBreak="0">
+  <w:abstractNum w:abstractNumId="20" w15:restartNumberingAfterBreak="0">
     <w:nsid w:val="579713E5"/>
     <w:multiLevelType w:val="hybridMultilevel"/>
     <w:tmpl w:val="6F0A6EA0"/>
@@ -7810,7 +7889,7 @@
       </w:pPr>
     </w:lvl>
   </w:abstractNum>
-  <w:abstractNum w:abstractNumId="20" w15:restartNumberingAfterBreak="0">
+  <w:abstractNum w:abstractNumId="21" w15:restartNumberingAfterBreak="0">
     <w:nsid w:val="5AB63112"/>
     <w:multiLevelType w:val="hybridMultilevel"/>
     <w:tmpl w:val="80442436"/>
@@ -7899,7 +7978,7 @@
       </w:pPr>
     </w:lvl>
   </w:abstractNum>
-  <w:abstractNum w:abstractNumId="21" w15:restartNumberingAfterBreak="0">
+  <w:abstractNum w:abstractNumId="22" w15:restartNumberingAfterBreak="0">
     <w:nsid w:val="611E7957"/>
     <w:multiLevelType w:val="hybridMultilevel"/>
     <w:tmpl w:val="B9CA2A66"/>
@@ -7988,7 +8067,7 @@
       </w:pPr>
     </w:lvl>
   </w:abstractNum>
-  <w:abstractNum w:abstractNumId="22" w15:restartNumberingAfterBreak="0">
+  <w:abstractNum w:abstractNumId="23" w15:restartNumberingAfterBreak="0">
     <w:nsid w:val="63E62986"/>
     <w:multiLevelType w:val="multilevel"/>
     <w:tmpl w:val="08806140"/>
@@ -8101,7 +8180,7 @@
       </w:pPr>
     </w:lvl>
   </w:abstractNum>
-  <w:abstractNum w:abstractNumId="23" w15:restartNumberingAfterBreak="0">
+  <w:abstractNum w:abstractNumId="24" w15:restartNumberingAfterBreak="0">
     <w:nsid w:val="687340BD"/>
     <w:multiLevelType w:val="hybridMultilevel"/>
     <w:tmpl w:val="A92CAAF6"/>
@@ -8214,7 +8293,7 @@
       </w:pPr>
     </w:lvl>
   </w:abstractNum>
-  <w:abstractNum w:abstractNumId="24" w15:restartNumberingAfterBreak="0">
+  <w:abstractNum w:abstractNumId="25" w15:restartNumberingAfterBreak="0">
     <w:nsid w:val="6A2F4DE5"/>
     <w:multiLevelType w:val="hybridMultilevel"/>
     <w:tmpl w:val="D17E87A0"/>
@@ -8303,7 +8382,7 @@
       </w:pPr>
     </w:lvl>
   </w:abstractNum>
-  <w:abstractNum w:abstractNumId="25" w15:restartNumberingAfterBreak="0">
+  <w:abstractNum w:abstractNumId="26" w15:restartNumberingAfterBreak="0">
     <w:nsid w:val="70610F32"/>
     <w:multiLevelType w:val="hybridMultilevel"/>
     <w:tmpl w:val="27F07B22"/>
@@ -8392,7 +8471,7 @@
       </w:pPr>
     </w:lvl>
   </w:abstractNum>
-  <w:abstractNum w:abstractNumId="26" w15:restartNumberingAfterBreak="0">
+  <w:abstractNum w:abstractNumId="27" w15:restartNumberingAfterBreak="0">
     <w:nsid w:val="734C03A8"/>
     <w:multiLevelType w:val="hybridMultilevel"/>
     <w:tmpl w:val="6ABE6DD8"/>
@@ -8505,7 +8584,7 @@
       </w:pPr>
     </w:lvl>
   </w:abstractNum>
-  <w:abstractNum w:abstractNumId="27" w15:restartNumberingAfterBreak="0">
+  <w:abstractNum w:abstractNumId="28" w15:restartNumberingAfterBreak="0">
     <w:nsid w:val="74B046AA"/>
     <w:multiLevelType w:val="hybridMultilevel"/>
     <w:tmpl w:val="E884A6F4"/>
@@ -8594,7 +8673,7 @@
       </w:pPr>
     </w:lvl>
   </w:abstractNum>
-  <w:abstractNum w:abstractNumId="28" w15:restartNumberingAfterBreak="0">
+  <w:abstractNum w:abstractNumId="29" w15:restartNumberingAfterBreak="0">
     <w:nsid w:val="78691B48"/>
     <w:multiLevelType w:val="hybridMultilevel"/>
     <w:tmpl w:val="C28C22CC"/>
@@ -8707,7 +8786,7 @@
       </w:pPr>
     </w:lvl>
   </w:abstractNum>
-  <w:abstractNum w:abstractNumId="29" w15:restartNumberingAfterBreak="0">
+  <w:abstractNum w:abstractNumId="30" w15:restartNumberingAfterBreak="0">
     <w:nsid w:val="79191794"/>
     <w:multiLevelType w:val="hybridMultilevel"/>
     <w:tmpl w:val="7B16929C"/>
@@ -8794,22 +8873,22 @@
     </w:lvl>
   </w:abstractNum>
   <w:num w:numId="1">
-    <w:abstractNumId w:val="28"/>
+    <w:abstractNumId w:val="29"/>
   </w:num>
   <w:num w:numId="2">
-    <w:abstractNumId w:val="15"/>
+    <w:abstractNumId w:val="16"/>
   </w:num>
   <w:num w:numId="3">
     <w:abstractNumId w:val="11"/>
   </w:num>
   <w:num w:numId="4">
-    <w:abstractNumId w:val="26"/>
+    <w:abstractNumId w:val="27"/>
   </w:num>
   <w:num w:numId="5">
     <w:abstractNumId w:val="6"/>
   </w:num>
   <w:num w:numId="6">
-    <w:abstractNumId w:val="22"/>
+    <w:abstractNumId w:val="23"/>
   </w:num>
   <w:num w:numId="7">
     <w:abstractNumId w:val="3"/>
@@ -8818,43 +8897,43 @@
     <w:abstractNumId w:val="2"/>
   </w:num>
   <w:num w:numId="9">
-    <w:abstractNumId w:val="18"/>
+    <w:abstractNumId w:val="19"/>
   </w:num>
   <w:num w:numId="10">
-    <w:abstractNumId w:val="14"/>
+    <w:abstractNumId w:val="15"/>
   </w:num>
   <w:num w:numId="11">
-    <w:abstractNumId w:val="16"/>
+    <w:abstractNumId w:val="17"/>
   </w:num>
   <w:num w:numId="12">
-    <w:abstractNumId w:val="21"/>
+    <w:abstractNumId w:val="22"/>
   </w:num>
   <w:num w:numId="13">
     <w:abstractNumId w:val="12"/>
   </w:num>
   <w:num w:numId="14">
-    <w:abstractNumId w:val="23"/>
+    <w:abstractNumId w:val="24"/>
   </w:num>
   <w:num w:numId="15">
-    <w:abstractNumId w:val="29"/>
+    <w:abstractNumId w:val="30"/>
   </w:num>
   <w:num w:numId="16">
-    <w:abstractNumId w:val="20"/>
+    <w:abstractNumId w:val="21"/>
   </w:num>
   <w:num w:numId="17">
     <w:abstractNumId w:val="13"/>
   </w:num>
   <w:num w:numId="18">
-    <w:abstractNumId w:val="25"/>
+    <w:abstractNumId w:val="26"/>
   </w:num>
   <w:num w:numId="19">
-    <w:abstractNumId w:val="27"/>
+    <w:abstractNumId w:val="28"/>
   </w:num>
   <w:num w:numId="20">
     <w:abstractNumId w:val="8"/>
   </w:num>
   <w:num w:numId="21">
-    <w:abstractNumId w:val="17"/>
+    <w:abstractNumId w:val="18"/>
   </w:num>
   <w:num w:numId="22">
     <w:abstractNumId w:val="0"/>
@@ -8866,7 +8945,7 @@
     <w:abstractNumId w:val="7"/>
   </w:num>
   <w:num w:numId="25">
-    <w:abstractNumId w:val="19"/>
+    <w:abstractNumId w:val="20"/>
   </w:num>
   <w:num w:numId="26">
     <w:abstractNumId w:val="10"/>
@@ -8878,20 +8957,15 @@
     <w:abstractNumId w:val="4"/>
   </w:num>
   <w:num w:numId="29">
-    <w:abstractNumId w:val="24"/>
+    <w:abstractNumId w:val="25"/>
   </w:num>
   <w:num w:numId="30">
     <w:abstractNumId w:val="1"/>
   </w:num>
+  <w:num w:numId="31">
+    <w:abstractNumId w:val="14"/>
+  </w:num>
 </w:numbering>
-</file>
-
-<file path=word/people.xml><?xml version="1.0" encoding="utf-8"?>
-<w15:people xmlns:wpc="http://schemas.microsoft.com/office/word/2010/wordprocessingCanvas" xmlns:mc="http://schemas.openxmlformats.org/markup-compatibility/2006" xmlns:o="urn:schemas-microsoft-com:office:office" xmlns:r="http://schemas.openxmlformats.org/officeDocument/2006/relationships" xmlns:m="http://schemas.openxmlformats.org/officeDocument/2006/math" xmlns:v="urn:schemas-microsoft-com:vml" xmlns:wp14="http://schemas.microsoft.com/office/word/2010/wordprocessingDrawing" xmlns:wp="http://schemas.openxmlformats.org/drawingml/2006/wordprocessingDrawing" xmlns:w10="urn:schemas-microsoft-com:office:word" xmlns:w="http://schemas.openxmlformats.org/wordprocessingml/2006/main" xmlns:w14="http://schemas.microsoft.com/office/word/2010/wordml" xmlns:w15="http://schemas.microsoft.com/office/word/2012/wordml" xmlns:wpg="http://schemas.microsoft.com/office/word/2010/wordprocessingGroup" xmlns:wpi="http://schemas.microsoft.com/office/word/2010/wordprocessingInk" xmlns:wne="http://schemas.microsoft.com/office/word/2006/wordml" xmlns:wps="http://schemas.microsoft.com/office/word/2010/wordprocessingShape" mc:Ignorable="w14 w15 wp14">
-  <w15:person w15:author="Lu, Kathy">
-    <w15:presenceInfo w15:providerId="None" w15:userId="Lu, Kathy"/>
-  </w15:person>
-</w15:people>
 </file>
 
 <file path=word/styles.xml><?xml version="1.0" encoding="utf-8"?>

--- a/doc/The Fluocell User's Guide.docx
+++ b/doc/The Fluocell User's Guide.docx
@@ -27,6 +27,7 @@
         </w:rPr>
         <w:t xml:space="preserve">he </w:t>
       </w:r>
+      <w:proofErr w:type="spellStart"/>
       <w:r>
         <w:rPr>
           <w:b/>
@@ -45,6 +46,7 @@
         </w:rPr>
         <w:t>luocell</w:t>
       </w:r>
+      <w:proofErr w:type="spellEnd"/>
       <w:r>
         <w:rPr>
           <w:b/>
@@ -88,6 +90,7 @@
           <w:lang w:eastAsia="en-US"/>
         </w:rPr>
       </w:pPr>
+      <w:proofErr w:type="spellStart"/>
       <w:r>
         <w:rPr>
           <w:rFonts w:eastAsia="Times New Roman"/>
@@ -99,6 +102,7 @@
         </w:rPr>
         <w:t>Fluocell</w:t>
       </w:r>
+      <w:proofErr w:type="spellEnd"/>
       <w:r>
         <w:rPr>
           <w:rFonts w:eastAsia="Times New Roman"/>
@@ -249,7 +253,39 @@
           <w:rFonts w:eastAsia="Times New Roman"/>
           <w:lang w:eastAsia="en-US"/>
         </w:rPr>
-        <w:t xml:space="preserve">Lu S et al. 2008 PLoS Computational Biology, The spatiotemporal pattern of Src activation at lipid rafts revealed by diffusion-corrected FRET imaging. </w:t>
+        <w:t xml:space="preserve">Lu S et al. 2008 </w:t>
+      </w:r>
+      <w:proofErr w:type="spellStart"/>
+      <w:r>
+        <w:rPr>
+          <w:rFonts w:eastAsia="Times New Roman"/>
+          <w:lang w:eastAsia="en-US"/>
+        </w:rPr>
+        <w:t>PLoS</w:t>
+      </w:r>
+      <w:proofErr w:type="spellEnd"/>
+      <w:r>
+        <w:rPr>
+          <w:rFonts w:eastAsia="Times New Roman"/>
+          <w:lang w:eastAsia="en-US"/>
+        </w:rPr>
+        <w:t xml:space="preserve"> Computational Biology, The spatiotemporal pattern of Src </w:t>
+      </w:r>
+      <w:proofErr w:type="gramStart"/>
+      <w:r>
+        <w:rPr>
+          <w:rFonts w:eastAsia="Times New Roman"/>
+          <w:lang w:eastAsia="en-US"/>
+        </w:rPr>
+        <w:t>activation</w:t>
+      </w:r>
+      <w:proofErr w:type="gramEnd"/>
+      <w:r>
+        <w:rPr>
+          <w:rFonts w:eastAsia="Times New Roman"/>
+          <w:lang w:eastAsia="en-US"/>
+        </w:rPr>
+        <w:t xml:space="preserve"> at lipid rafts revealed by diffusion-corrected FRET imaging. </w:t>
       </w:r>
     </w:p>
     <w:p>
@@ -269,7 +305,23 @@
           <w:rFonts w:eastAsia="Times New Roman"/>
           <w:lang w:eastAsia="en-US"/>
         </w:rPr>
-        <w:t xml:space="preserve">Lu S et al. 2011 PLoS ONE, Computational analysis of the spatiotemporal coordination of polarized PI3K and Rac1 activities in micro-patterned live cells. </w:t>
+        <w:t xml:space="preserve">Lu S et al. 2011 </w:t>
+      </w:r>
+      <w:proofErr w:type="spellStart"/>
+      <w:r>
+        <w:rPr>
+          <w:rFonts w:eastAsia="Times New Roman"/>
+          <w:lang w:eastAsia="en-US"/>
+        </w:rPr>
+        <w:t>PLoS</w:t>
+      </w:r>
+      <w:proofErr w:type="spellEnd"/>
+      <w:r>
+        <w:rPr>
+          <w:rFonts w:eastAsia="Times New Roman"/>
+          <w:lang w:eastAsia="en-US"/>
+        </w:rPr>
+        <w:t xml:space="preserve"> ONE, Computational analysis of the spatiotemporal coordination of polarized PI3K and Rac1 activities in micro-patterned live cells. </w:t>
       </w:r>
     </w:p>
     <w:p>
@@ -402,7 +454,15 @@
         <w:jc w:val="both"/>
       </w:pPr>
       <w:r>
-        <w:t xml:space="preserve">Download the fluocell source code from here: </w:t>
+        <w:t xml:space="preserve">Download the </w:t>
+      </w:r>
+      <w:proofErr w:type="spellStart"/>
+      <w:r>
+        <w:t>fluocell</w:t>
+      </w:r>
+      <w:proofErr w:type="spellEnd"/>
+      <w:r>
+        <w:t xml:space="preserve"> source code from here: </w:t>
       </w:r>
       <w:hyperlink r:id="rId7" w:history="1">
         <w:r>
@@ -415,8 +475,6 @@
       <w:r>
         <w:t xml:space="preserve"> </w:t>
       </w:r>
-      <w:bookmarkStart w:id="0" w:name="_GoBack"/>
-      <w:bookmarkEnd w:id="0"/>
     </w:p>
     <w:p>
       <w:pPr>
@@ -428,7 +486,15 @@
         <w:jc w:val="both"/>
       </w:pPr>
       <w:r>
-        <w:t xml:space="preserve">Download the fluocell dataset from here: </w:t>
+        <w:t xml:space="preserve">Download the </w:t>
+      </w:r>
+      <w:proofErr w:type="spellStart"/>
+      <w:r>
+        <w:t>fluocell</w:t>
+      </w:r>
+      <w:proofErr w:type="spellEnd"/>
+      <w:r>
+        <w:t xml:space="preserve"> dataset from here: </w:t>
       </w:r>
       <w:hyperlink r:id="rId8" w:history="1">
         <w:r>
@@ -439,13 +505,34 @@
         </w:r>
       </w:hyperlink>
       <w:r>
-        <w:t xml:space="preserve"> , unzip, and the install it to a folder named “fluocell_sample/” which is readable and writable by the user. The relative location of the dataset README file from the fluocell root directory is:</w:t>
+        <w:t xml:space="preserve"> , unzip, and the install it to a folder named “</w:t>
+      </w:r>
+      <w:proofErr w:type="spellStart"/>
+      <w:r>
+        <w:t>fluocell_sample</w:t>
+      </w:r>
+      <w:proofErr w:type="spellEnd"/>
+      <w:r>
+        <w:t xml:space="preserve">/” which is readable and writable by the user. The relative location of the dataset README file from the </w:t>
+      </w:r>
+      <w:proofErr w:type="spellStart"/>
+      <w:r>
+        <w:t>fluocell</w:t>
+      </w:r>
+      <w:proofErr w:type="spellEnd"/>
+      <w:r>
+        <w:t xml:space="preserve"> root directory is:</w:t>
       </w:r>
       <w:r>
         <w:t xml:space="preserve"> </w:t>
       </w:r>
-      <w:r>
-        <w:t>fluocell_sample/README.txt</w:t>
+      <w:proofErr w:type="spellStart"/>
+      <w:r>
+        <w:t>fluocell_sample</w:t>
+      </w:r>
+      <w:proofErr w:type="spellEnd"/>
+      <w:r>
+        <w:t>/README.txt</w:t>
       </w:r>
     </w:p>
     <w:p>
@@ -476,12 +563,28 @@
     </w:p>
     <w:p>
       <w:r>
-        <w:t xml:space="preserve">For instruction to install fluocell, refer to the “Installation and Usage” section for details. </w:t>
-      </w:r>
-    </w:p>
-    <w:p>
-      <w:r>
-        <w:t xml:space="preserve">In the main menu of fluocell, </w:t>
+        <w:t xml:space="preserve">For instruction to install </w:t>
+      </w:r>
+      <w:proofErr w:type="spellStart"/>
+      <w:r>
+        <w:t>fluocell</w:t>
+      </w:r>
+      <w:proofErr w:type="spellEnd"/>
+      <w:r>
+        <w:t xml:space="preserve">, refer to the “Installation and Usage” section for details. </w:t>
+      </w:r>
+    </w:p>
+    <w:p>
+      <w:r>
+        <w:t xml:space="preserve">In the main menu of </w:t>
+      </w:r>
+      <w:proofErr w:type="spellStart"/>
+      <w:r>
+        <w:t>fluocell</w:t>
+      </w:r>
+      <w:proofErr w:type="spellEnd"/>
+      <w:r>
+        <w:t xml:space="preserve">, </w:t>
       </w:r>
     </w:p>
     <w:tbl>
@@ -907,16 +1010,24 @@
       <w:r>
         <w:t xml:space="preserve"> </w:t>
       </w:r>
+      <w:proofErr w:type="gramStart"/>
       <w:r>
         <w:rPr>
           <w:b/>
         </w:rPr>
-        <w:t xml:space="preserve">Be sure to open the first </w:t>
-      </w:r>
+        <w:t>Be</w:t>
+      </w:r>
+      <w:proofErr w:type="gramEnd"/>
       <w:r>
         <w:rPr>
           <w:b/>
         </w:rPr>
+        <w:t xml:space="preserve"> sure to open the first </w:t>
+      </w:r>
+      <w:r>
+        <w:rPr>
+          <w:b/>
+        </w:rPr>
         <w:t>channel</w:t>
       </w:r>
       <w:r>
@@ -935,11 +1046,16 @@
         <w:t xml:space="preserve">  </w:t>
       </w:r>
       <w:r>
-        <w:t>Sample data image files can be found in the folder: fluocell</w:t>
+        <w:t xml:space="preserve">Sample data image files can be found in the folder: </w:t>
+      </w:r>
+      <w:proofErr w:type="spellStart"/>
+      <w:r>
+        <w:t>fluocell</w:t>
       </w:r>
       <w:r>
         <w:t>_sample</w:t>
       </w:r>
+      <w:proofErr w:type="spellEnd"/>
       <w:r>
         <w:t>\</w:t>
       </w:r>
@@ -968,10 +1084,26 @@
         <w:t>s</w:t>
       </w:r>
       <w:r>
-        <w:t xml:space="preserve"> including “First Channel Pattern”, “Second Channel Pattern”, and “Time Frame Pattern” etc,</w:t>
-      </w:r>
-      <w:r>
-        <w:t xml:space="preserve"> are defined in the fluocell main window. As shown </w:t>
+        <w:t xml:space="preserve"> including “First Channel Pattern”, “Second Channel Pattern”, and “Time Frame Pattern” </w:t>
+      </w:r>
+      <w:proofErr w:type="spellStart"/>
+      <w:r>
+        <w:t>etc</w:t>
+      </w:r>
+      <w:proofErr w:type="spellEnd"/>
+      <w:r>
+        <w:t>,</w:t>
+      </w:r>
+      <w:r>
+        <w:t xml:space="preserve"> are defined in the </w:t>
+      </w:r>
+      <w:proofErr w:type="spellStart"/>
+      <w:r>
+        <w:t>fluocell</w:t>
+      </w:r>
+      <w:proofErr w:type="spellEnd"/>
+      <w:r>
+        <w:t xml:space="preserve"> main window. As shown </w:t>
       </w:r>
       <w:r>
         <w:t>to the right</w:t>
@@ -1011,13 +1143,37 @@
         <w:t>The intensity and FRET ratio information are needed for processing the ratio image.</w:t>
       </w:r>
       <w:r>
-        <w:t xml:space="preserve"> Independently, the intensity images can be adjusted using the colormap editor by clicking the Figure 2 menu: Edit </w:t>
+        <w:t xml:space="preserve"> Independently, the intensity images can be adjusted using the </w:t>
+      </w:r>
+      <w:proofErr w:type="spellStart"/>
+      <w:r>
+        <w:t>colormap</w:t>
+      </w:r>
+      <w:proofErr w:type="spellEnd"/>
+      <w:r>
+        <w:t xml:space="preserve"> editor by clicking the Figure 2 menu: Edit </w:t>
       </w:r>
       <w:r>
         <w:sym w:font="Wingdings" w:char="F0E0"/>
       </w:r>
       <w:r>
-        <w:t xml:space="preserve"> Colormap. The figures can be copied by clicking Alt+Print Screen, or Edit </w:t>
+        <w:t xml:space="preserve"> </w:t>
+      </w:r>
+      <w:proofErr w:type="spellStart"/>
+      <w:r>
+        <w:t>Colormap</w:t>
+      </w:r>
+      <w:proofErr w:type="spellEnd"/>
+      <w:r>
+        <w:t xml:space="preserve">. The figures can be copied by clicking </w:t>
+      </w:r>
+      <w:proofErr w:type="spellStart"/>
+      <w:r>
+        <w:t>Alt+Print</w:t>
+      </w:r>
+      <w:proofErr w:type="spellEnd"/>
+      <w:r>
+        <w:t xml:space="preserve"> Screen, or Edit </w:t>
       </w:r>
       <w:r>
         <w:sym w:font="Wingdings" w:char="F0E0"/>
@@ -1053,7 +1209,15 @@
         <w:sym w:font="Wingdings" w:char="F0E0"/>
       </w:r>
       <w:r>
-        <w:t xml:space="preserve"> Quit. Note: it is necessary to close the processed image using fluocell interface cleanly: File </w:t>
+        <w:t xml:space="preserve"> Quit. Note: it is necessary to close the processed image using </w:t>
+      </w:r>
+      <w:proofErr w:type="spellStart"/>
+      <w:r>
+        <w:t>fluocell</w:t>
+      </w:r>
+      <w:proofErr w:type="spellEnd"/>
+      <w:r>
+        <w:t xml:space="preserve"> interface cleanly: File </w:t>
       </w:r>
       <w:r>
         <w:sym w:font="Wingdings" w:char="F0E0"/>
@@ -1217,11 +1381,16 @@
         <w:jc w:val="both"/>
       </w:pPr>
       <w:r>
-        <w:t>At the Fluocel</w:t>
+        <w:t xml:space="preserve">At the </w:t>
+      </w:r>
+      <w:proofErr w:type="spellStart"/>
+      <w:r>
+        <w:t>Fluocel</w:t>
       </w:r>
       <w:r>
         <w:t>l</w:t>
       </w:r>
+      <w:proofErr w:type="spellEnd"/>
       <w:r>
         <w:t xml:space="preserve"> Menu,</w:t>
       </w:r>
@@ -1355,13 +1524,43 @@
         <w:t>To retrieve data, c</w:t>
       </w:r>
       <w:r>
-        <w:t>opy the output variables from the MATLAB Workspace to Excel: fluocell_data -&gt; time, fluocell_data -&gt; value.</w:t>
+        <w:t xml:space="preserve">opy the output variables from the MATLAB Workspace to Excel: </w:t>
+      </w:r>
+      <w:proofErr w:type="spellStart"/>
+      <w:r>
+        <w:t>fluocell_data</w:t>
+      </w:r>
+      <w:proofErr w:type="spellEnd"/>
+      <w:r>
+        <w:t xml:space="preserve"> -&gt; time, </w:t>
+      </w:r>
+      <w:proofErr w:type="spellStart"/>
+      <w:r>
+        <w:t>fluocell_data</w:t>
+      </w:r>
+      <w:proofErr w:type="spellEnd"/>
+      <w:r>
+        <w:t xml:space="preserve"> -&gt; value.</w:t>
       </w:r>
       <w:r>
         <w:rPr>
           <w:rFonts w:hint="eastAsia"/>
         </w:rPr>
-        <w:t xml:space="preserve"> The fluocell_data.time variable has two columns. The first column contains the index number of the image frames. The second column contains the time that the image frames were saved, in </w:t>
+        <w:t xml:space="preserve"> The </w:t>
+      </w:r>
+      <w:proofErr w:type="spellStart"/>
+      <w:r>
+        <w:rPr>
+          <w:rFonts w:hint="eastAsia"/>
+        </w:rPr>
+        <w:t>fluocell_data.time</w:t>
+      </w:r>
+      <w:proofErr w:type="spellEnd"/>
+      <w:r>
+        <w:rPr>
+          <w:rFonts w:hint="eastAsia"/>
+        </w:rPr>
+        <w:t xml:space="preserve"> variable has two columns. The first column contains the index number of the image frames. The second column contains the time that the image frames were saved, in </w:t>
       </w:r>
       <w:r>
         <w:t>minutes</w:t>
@@ -1464,11 +1663,16 @@
         <w:t>s</w:t>
       </w:r>
       <w:r>
-        <w:t xml:space="preserve"> will be saved automatically in the path:  fluocell</w:t>
+        <w:t xml:space="preserve"> will be saved automatically in the path:  </w:t>
+      </w:r>
+      <w:proofErr w:type="spellStart"/>
+      <w:r>
+        <w:t>fluocell</w:t>
       </w:r>
       <w:r>
         <w:t>_sample</w:t>
       </w:r>
+      <w:proofErr w:type="spellEnd"/>
       <w:r>
         <w:t>\10_24_08_Src_fret_pax\output\0.3–0.8</w:t>
       </w:r>
@@ -1476,7 +1680,15 @@
         <w:t>\</w:t>
       </w:r>
       <w:r>
-        <w:t xml:space="preserve"> (the range is set in the interface of fluocell under ‘FRET Ratio’)</w:t>
+        <w:t xml:space="preserve"> (the range is set in the interface of </w:t>
+      </w:r>
+      <w:proofErr w:type="spellStart"/>
+      <w:r>
+        <w:t>fluocell</w:t>
+      </w:r>
+      <w:proofErr w:type="spellEnd"/>
+      <w:r>
+        <w:t xml:space="preserve"> under ‘FRET Ratio’)</w:t>
       </w:r>
       <w:r>
         <w:t>.</w:t>
@@ -1522,13 +1734,37 @@
         <w:t xml:space="preserve">n </w:t>
       </w:r>
       <w:r>
-        <w:t xml:space="preserve">the MATLAB command window run the make_movie function. </w:t>
+        <w:t xml:space="preserve">the MATLAB command window run the </w:t>
+      </w:r>
+      <w:proofErr w:type="spellStart"/>
+      <w:r>
+        <w:t>make_movie</w:t>
+      </w:r>
+      <w:proofErr w:type="spellEnd"/>
+      <w:r>
+        <w:t xml:space="preserve"> function. </w:t>
       </w:r>
       <w:r>
         <w:t>First, m</w:t>
       </w:r>
       <w:r>
-        <w:t>odify the function fluocell/app/sample_init_data.m. R</w:t>
+        <w:t xml:space="preserve">odify the function </w:t>
+      </w:r>
+      <w:proofErr w:type="spellStart"/>
+      <w:r>
+        <w:t>fluocell</w:t>
+      </w:r>
+      <w:proofErr w:type="spellEnd"/>
+      <w:r>
+        <w:t>/app/</w:t>
+      </w:r>
+      <w:proofErr w:type="spellStart"/>
+      <w:r>
+        <w:t>sample_init_data.m</w:t>
+      </w:r>
+      <w:proofErr w:type="spellEnd"/>
+      <w:r>
+        <w:t>. R</w:t>
       </w:r>
       <w:r>
         <w:t xml:space="preserve">eplace </w:t>
@@ -1540,11 +1776,16 @@
         <w:t xml:space="preserve"> wit</w:t>
       </w:r>
       <w:r>
-        <w:t>h the location of flu</w:t>
+        <w:t xml:space="preserve">h the location of </w:t>
+      </w:r>
+      <w:proofErr w:type="spellStart"/>
+      <w:r>
+        <w:t>flu</w:t>
       </w:r>
       <w:r>
         <w:t>ocell_sample</w:t>
       </w:r>
+      <w:proofErr w:type="spellEnd"/>
       <w:r>
         <w:t>/</w:t>
       </w:r>
@@ -1561,10 +1802,18 @@
         <w:jc w:val="both"/>
       </w:pPr>
       <w:r>
-        <w:t xml:space="preserve">&gt;&gt; cd </w:t>
-      </w:r>
-      <w:r>
-        <w:t>../</w:t>
+        <w:t xml:space="preserve">&gt;&gt; </w:t>
+      </w:r>
+      <w:proofErr w:type="gramStart"/>
+      <w:r>
+        <w:t xml:space="preserve">cd </w:t>
+      </w:r>
+      <w:r>
+        <w:t>..</w:t>
+      </w:r>
+      <w:proofErr w:type="gramEnd"/>
+      <w:r>
+        <w:t>/</w:t>
       </w:r>
       <w:r>
         <w:t>../../</w:t>
@@ -1581,8 +1830,37 @@
       <w:r>
         <w:t xml:space="preserve">&gt;&gt; </w:t>
       </w:r>
-      <w:r>
-        <w:t>data = sample_init_data('src_pax','make_movie');</w:t>
+      <w:proofErr w:type="gramStart"/>
+      <w:r>
+        <w:t>data</w:t>
+      </w:r>
+      <w:proofErr w:type="gramEnd"/>
+      <w:r>
+        <w:t xml:space="preserve"> = </w:t>
+      </w:r>
+      <w:proofErr w:type="spellStart"/>
+      <w:r>
+        <w:t>sample_init_data</w:t>
+      </w:r>
+      <w:proofErr w:type="spellEnd"/>
+      <w:r>
+        <w:t>('src_</w:t>
+      </w:r>
+      <w:proofErr w:type="spellStart"/>
+      <w:r>
+        <w:t>pax</w:t>
+      </w:r>
+      <w:proofErr w:type="spellEnd"/>
+      <w:r>
+        <w:t>','</w:t>
+      </w:r>
+      <w:proofErr w:type="spellStart"/>
+      <w:r>
+        <w:t>make_movie</w:t>
+      </w:r>
+      <w:proofErr w:type="spellEnd"/>
+      <w:r>
+        <w:t>');</w:t>
       </w:r>
     </w:p>
     <w:p>
@@ -1593,9 +1871,19 @@
       <w:r>
         <w:t xml:space="preserve">&gt;&gt; </w:t>
       </w:r>
-      <w:r>
-        <w:t>make_movie(</w:t>
-      </w:r>
+      <w:proofErr w:type="spellStart"/>
+      <w:r>
+        <w:t>make_</w:t>
+      </w:r>
+      <w:proofErr w:type="gramStart"/>
+      <w:r>
+        <w:t>movie</w:t>
+      </w:r>
+      <w:proofErr w:type="spellEnd"/>
+      <w:r>
+        <w:t>(</w:t>
+      </w:r>
+      <w:proofErr w:type="gramEnd"/>
       <w:r>
         <w:t>data</w:t>
       </w:r>
@@ -1609,7 +1897,23 @@
         <w:jc w:val="both"/>
       </w:pPr>
       <w:r>
-        <w:t xml:space="preserve">The function make_movie() takes pre-existing images (.tiff) and assemble them into movies. </w:t>
+        <w:t xml:space="preserve">The function </w:t>
+      </w:r>
+      <w:proofErr w:type="spellStart"/>
+      <w:r>
+        <w:t>make_</w:t>
+      </w:r>
+      <w:proofErr w:type="gramStart"/>
+      <w:r>
+        <w:t>movie</w:t>
+      </w:r>
+      <w:proofErr w:type="spellEnd"/>
+      <w:r>
+        <w:t>(</w:t>
+      </w:r>
+      <w:proofErr w:type="gramEnd"/>
+      <w:r>
+        <w:t xml:space="preserve">) takes pre-existing images (.tiff) and assemble them into movies. </w:t>
       </w:r>
       <w:r>
         <w:t>The movie file “fret.avi” can be found in the “output\” folder within the data folder.</w:t>
@@ -2091,8 +2395,13 @@
         </w:numPr>
         <w:jc w:val="both"/>
       </w:pPr>
-      <w:r>
-        <w:t xml:space="preserve">Fluocell Menu </w:t>
+      <w:proofErr w:type="spellStart"/>
+      <w:r>
+        <w:t>Fluocell</w:t>
+      </w:r>
+      <w:proofErr w:type="spellEnd"/>
+      <w:r>
+        <w:t xml:space="preserve"> Menu </w:t>
       </w:r>
       <w:r>
         <w:sym w:font="Wingdings" w:char="F0E0"/>
@@ -2107,7 +2416,15 @@
         <w:t xml:space="preserve"> Intensity, Ti</w:t>
       </w:r>
       <w:r>
-        <w:t>me Frame Pattern:{‘001’,’%03d’},</w:t>
+        <w:t xml:space="preserve">me Frame </w:t>
+      </w:r>
+      <w:proofErr w:type="gramStart"/>
+      <w:r>
+        <w:t>Pattern:</w:t>
+      </w:r>
+      <w:proofErr w:type="gramEnd"/>
+      <w:r>
+        <w:t>{‘001’,’%03d’},</w:t>
       </w:r>
       <w:r>
         <w:t xml:space="preserve"> </w:t>
@@ -2354,12 +2671,14 @@
       <w:r>
         <w:t xml:space="preserve">avigate to the data folder </w:t>
       </w:r>
+      <w:proofErr w:type="spellStart"/>
       <w:r>
         <w:t>fluocell_</w:t>
       </w:r>
       <w:r>
         <w:t>sample</w:t>
       </w:r>
+      <w:proofErr w:type="spellEnd"/>
       <w:r>
         <w:t xml:space="preserve">\PH-Akt-GFP_1\ -&gt; double click the file “AKT-PH-YFP_PDGF52.001”. </w:t>
       </w:r>
@@ -2450,7 +2769,15 @@
         <w:t xml:space="preserve"> check the box “Show Detected Boundary”.</w:t>
       </w:r>
       <w:r>
-        <w:t xml:space="preserve"> Change the index value to show the boundary. Adjust the colormap </w:t>
+        <w:t xml:space="preserve"> Change the index value to show the boundary. Adjust the </w:t>
+      </w:r>
+      <w:proofErr w:type="spellStart"/>
+      <w:r>
+        <w:t>colormap</w:t>
+      </w:r>
+      <w:proofErr w:type="spellEnd"/>
+      <w:r>
+        <w:t xml:space="preserve"> </w:t>
       </w:r>
       <w:r>
         <w:t xml:space="preserve">to 0-5000 </w:t>
@@ -2463,7 +2790,15 @@
         <w:t>needed).</w:t>
       </w:r>
       <w:r>
-        <w:t xml:space="preserve"> *Note: The user may see different intensities of color depending on what their default colormap is in MATLAB.</w:t>
+        <w:t xml:space="preserve"> *Note: The user may see different intensities of color depending on what their default </w:t>
+      </w:r>
+      <w:proofErr w:type="spellStart"/>
+      <w:r>
+        <w:t>colormap</w:t>
+      </w:r>
+      <w:proofErr w:type="spellEnd"/>
+      <w:r>
+        <w:t xml:space="preserve"> is in MATLAB.</w:t>
       </w:r>
     </w:p>
     <w:p>
@@ -2475,7 +2810,15 @@
         <w:jc w:val="both"/>
       </w:pPr>
       <w:r>
-        <w:t xml:space="preserve">In the file sample_init_data.m, </w:t>
+        <w:t xml:space="preserve">In the file </w:t>
+      </w:r>
+      <w:proofErr w:type="spellStart"/>
+      <w:r>
+        <w:t>sample_init_data.m</w:t>
+      </w:r>
+      <w:proofErr w:type="spellEnd"/>
+      <w:r>
+        <w:t xml:space="preserve">, </w:t>
       </w:r>
       <w:r>
         <w:t>confirm that</w:t>
@@ -2487,7 +2830,15 @@
         <w:t>root variable in line 4 was updated to</w:t>
       </w:r>
       <w:r>
-        <w:t xml:space="preserve"> the location of fluocell_sample/ folder.</w:t>
+        <w:t xml:space="preserve"> the location of </w:t>
+      </w:r>
+      <w:proofErr w:type="spellStart"/>
+      <w:r>
+        <w:t>fluocell_sample</w:t>
+      </w:r>
+      <w:proofErr w:type="spellEnd"/>
+      <w:r>
+        <w:t>/ folder.</w:t>
       </w:r>
     </w:p>
     <w:p>
@@ -2509,14 +2860,21 @@
       <w:r>
         <w:t xml:space="preserve">&gt;&gt; </w:t>
       </w:r>
+      <w:proofErr w:type="gramStart"/>
       <w:r>
         <w:t>cd</w:t>
       </w:r>
+      <w:proofErr w:type="gramEnd"/>
       <w:r>
         <w:t xml:space="preserve"> </w:t>
       </w:r>
-      <w:r>
-        <w:t>fluocell/</w:t>
+      <w:proofErr w:type="spellStart"/>
+      <w:r>
+        <w:t>fluocell</w:t>
+      </w:r>
+      <w:proofErr w:type="spellEnd"/>
+      <w:r>
+        <w:t>/</w:t>
       </w:r>
       <w:r>
         <w:t>app</w:t>
@@ -2527,23 +2885,63 @@
         <w:jc w:val="both"/>
       </w:pPr>
       <w:r>
-        <w:t>&gt;&gt; cell_name = 'akt_1';</w:t>
-      </w:r>
-    </w:p>
-    <w:p>
-      <w:pPr>
-        <w:jc w:val="both"/>
-      </w:pPr>
-      <w:r>
-        <w:t>&gt;&gt; data = sample_init_data('akt_1');</w:t>
-      </w:r>
-    </w:p>
-    <w:p>
-      <w:pPr>
-        <w:jc w:val="both"/>
-      </w:pPr>
-      <w:r>
-        <w:t>&gt;&gt; single_cell_analyzer('akt_1',data);</w:t>
+        <w:t xml:space="preserve">&gt;&gt; </w:t>
+      </w:r>
+      <w:proofErr w:type="spellStart"/>
+      <w:r>
+        <w:t>cell_name</w:t>
+      </w:r>
+      <w:proofErr w:type="spellEnd"/>
+      <w:r>
+        <w:t xml:space="preserve"> = 'akt_1';</w:t>
+      </w:r>
+    </w:p>
+    <w:p>
+      <w:pPr>
+        <w:jc w:val="both"/>
+      </w:pPr>
+      <w:r>
+        <w:t xml:space="preserve">&gt;&gt; </w:t>
+      </w:r>
+      <w:proofErr w:type="gramStart"/>
+      <w:r>
+        <w:t>data</w:t>
+      </w:r>
+      <w:proofErr w:type="gramEnd"/>
+      <w:r>
+        <w:t xml:space="preserve"> = </w:t>
+      </w:r>
+      <w:proofErr w:type="spellStart"/>
+      <w:r>
+        <w:t>sample_init_data</w:t>
+      </w:r>
+      <w:proofErr w:type="spellEnd"/>
+      <w:r>
+        <w:t>('akt_1');</w:t>
+      </w:r>
+    </w:p>
+    <w:p>
+      <w:pPr>
+        <w:jc w:val="both"/>
+      </w:pPr>
+      <w:r>
+        <w:t xml:space="preserve">&gt;&gt; </w:t>
+      </w:r>
+      <w:proofErr w:type="spellStart"/>
+      <w:r>
+        <w:t>single_cell_</w:t>
+      </w:r>
+      <w:proofErr w:type="gramStart"/>
+      <w:r>
+        <w:t>analyzer</w:t>
+      </w:r>
+      <w:proofErr w:type="spellEnd"/>
+      <w:r>
+        <w:t>(</w:t>
+      </w:r>
+      <w:proofErr w:type="gramEnd"/>
+      <w:r>
+        <w:t>'akt_1',data);</w:t>
       </w:r>
     </w:p>
     <w:p>
@@ -3590,14 +3988,29 @@
       <w:r>
         <w:t xml:space="preserve">&gt;&gt; </w:t>
       </w:r>
-      <w:r>
-        <w:t xml:space="preserve">cd </w:t>
-      </w:r>
+      <w:proofErr w:type="gramStart"/>
+      <w:r>
+        <w:t>cd</w:t>
+      </w:r>
+      <w:proofErr w:type="gramEnd"/>
+      <w:r>
+        <w:t xml:space="preserve"> </w:t>
+      </w:r>
+      <w:proofErr w:type="spellStart"/>
       <w:r>
         <w:t>fluocell</w:t>
       </w:r>
-      <w:r>
-        <w:t>/app/fa_analysis/</w:t>
+      <w:proofErr w:type="spellEnd"/>
+      <w:r>
+        <w:t>/app/</w:t>
+      </w:r>
+      <w:proofErr w:type="spellStart"/>
+      <w:r>
+        <w:t>fa_analysis</w:t>
+      </w:r>
+      <w:proofErr w:type="spellEnd"/>
+      <w:r>
+        <w:t>/</w:t>
       </w:r>
     </w:p>
     <w:p>
@@ -3608,8 +4021,21 @@
       <w:r>
         <w:t xml:space="preserve">&gt;&gt; </w:t>
       </w:r>
-      <w:r>
-        <w:t>cell_name = 'src_pax';</w:t>
+      <w:proofErr w:type="spellStart"/>
+      <w:r>
+        <w:t>cell_name</w:t>
+      </w:r>
+      <w:proofErr w:type="spellEnd"/>
+      <w:r>
+        <w:t xml:space="preserve"> = '</w:t>
+      </w:r>
+      <w:proofErr w:type="spellStart"/>
+      <w:r>
+        <w:t>src_pax</w:t>
+      </w:r>
+      <w:proofErr w:type="spellEnd"/>
+      <w:r>
+        <w:t>';</w:t>
       </w:r>
     </w:p>
     <w:p>
@@ -3623,20 +4049,40 @@
       <w:r>
         <w:t xml:space="preserve"> </w:t>
       </w:r>
+      <w:proofErr w:type="gramStart"/>
       <w:r>
         <w:t>data</w:t>
       </w:r>
+      <w:proofErr w:type="gramEnd"/>
       <w:r>
         <w:t xml:space="preserve"> = </w:t>
       </w:r>
+      <w:proofErr w:type="spellStart"/>
       <w:r>
         <w:t>sample_init_dat</w:t>
       </w:r>
       <w:r>
         <w:t>a</w:t>
       </w:r>
-      <w:r>
-        <w:t>(cell_name, 'batch_detect_cell');</w:t>
+      <w:proofErr w:type="spellEnd"/>
+      <w:r>
+        <w:t>(</w:t>
+      </w:r>
+      <w:proofErr w:type="spellStart"/>
+      <w:r>
+        <w:t>cell_name</w:t>
+      </w:r>
+      <w:proofErr w:type="spellEnd"/>
+      <w:r>
+        <w:t>, '</w:t>
+      </w:r>
+      <w:proofErr w:type="spellStart"/>
+      <w:r>
+        <w:t>batch_detect_cell</w:t>
+      </w:r>
+      <w:proofErr w:type="spellEnd"/>
+      <w:r>
+        <w:t>');</w:t>
       </w:r>
     </w:p>
     <w:p>
@@ -3652,8 +4098,26 @@
       <w:r>
         <w:t xml:space="preserve"> </w:t>
       </w:r>
-      <w:r>
-        <w:t>batch_detect_cell(cell_name, data);</w:t>
+      <w:proofErr w:type="spellStart"/>
+      <w:r>
+        <w:t>batch_detect_</w:t>
+      </w:r>
+      <w:proofErr w:type="gramStart"/>
+      <w:r>
+        <w:t>cell</w:t>
+      </w:r>
+      <w:proofErr w:type="spellEnd"/>
+      <w:r>
+        <w:t>(</w:t>
+      </w:r>
+      <w:proofErr w:type="spellStart"/>
+      <w:proofErr w:type="gramEnd"/>
+      <w:r>
+        <w:t>cell_name</w:t>
+      </w:r>
+      <w:proofErr w:type="spellEnd"/>
+      <w:r>
+        <w:t>, data);</w:t>
       </w:r>
     </w:p>
     <w:p>
@@ -3790,23 +4254,92 @@
         <w:jc w:val="both"/>
       </w:pPr>
       <w:r>
-        <w:t>&gt;&gt; cell_name = 'src_pax';</w:t>
-      </w:r>
-    </w:p>
-    <w:p>
-      <w:pPr>
-        <w:jc w:val="both"/>
-      </w:pPr>
-      <w:r>
-        <w:t>&gt;&gt; data = sample_init_data(cell_name, 'batch_detect_fa');</w:t>
-      </w:r>
-    </w:p>
-    <w:p>
-      <w:pPr>
-        <w:jc w:val="both"/>
-      </w:pPr>
-      <w:r>
-        <w:t>&gt;&gt; batch_detect_fa(cell_name, data);</w:t>
+        <w:t xml:space="preserve">&gt;&gt; </w:t>
+      </w:r>
+      <w:proofErr w:type="spellStart"/>
+      <w:r>
+        <w:t>cell_name</w:t>
+      </w:r>
+      <w:proofErr w:type="spellEnd"/>
+      <w:r>
+        <w:t xml:space="preserve"> = '</w:t>
+      </w:r>
+      <w:proofErr w:type="spellStart"/>
+      <w:r>
+        <w:t>src_pax</w:t>
+      </w:r>
+      <w:proofErr w:type="spellEnd"/>
+      <w:r>
+        <w:t>';</w:t>
+      </w:r>
+    </w:p>
+    <w:p>
+      <w:pPr>
+        <w:jc w:val="both"/>
+      </w:pPr>
+      <w:r>
+        <w:t xml:space="preserve">&gt;&gt; </w:t>
+      </w:r>
+      <w:proofErr w:type="gramStart"/>
+      <w:r>
+        <w:t>data</w:t>
+      </w:r>
+      <w:proofErr w:type="gramEnd"/>
+      <w:r>
+        <w:t xml:space="preserve"> = </w:t>
+      </w:r>
+      <w:proofErr w:type="spellStart"/>
+      <w:r>
+        <w:t>sample_init_data</w:t>
+      </w:r>
+      <w:proofErr w:type="spellEnd"/>
+      <w:r>
+        <w:t>(</w:t>
+      </w:r>
+      <w:proofErr w:type="spellStart"/>
+      <w:r>
+        <w:t>cell_name</w:t>
+      </w:r>
+      <w:proofErr w:type="spellEnd"/>
+      <w:r>
+        <w:t>, '</w:t>
+      </w:r>
+      <w:proofErr w:type="spellStart"/>
+      <w:r>
+        <w:t>batch_detect_fa</w:t>
+      </w:r>
+      <w:proofErr w:type="spellEnd"/>
+      <w:r>
+        <w:t>');</w:t>
+      </w:r>
+    </w:p>
+    <w:p>
+      <w:pPr>
+        <w:jc w:val="both"/>
+      </w:pPr>
+      <w:r>
+        <w:t xml:space="preserve">&gt;&gt; </w:t>
+      </w:r>
+      <w:proofErr w:type="spellStart"/>
+      <w:r>
+        <w:t>batch_detect_</w:t>
+      </w:r>
+      <w:proofErr w:type="gramStart"/>
+      <w:r>
+        <w:t>fa</w:t>
+      </w:r>
+      <w:proofErr w:type="spellEnd"/>
+      <w:r>
+        <w:t>(</w:t>
+      </w:r>
+      <w:proofErr w:type="spellStart"/>
+      <w:proofErr w:type="gramEnd"/>
+      <w:r>
+        <w:t>cell_name</w:t>
+      </w:r>
+      <w:proofErr w:type="spellEnd"/>
+      <w:r>
+        <w:t>, data);</w:t>
       </w:r>
     </w:p>
     <w:p>
@@ -3885,7 +4418,28 @@
         <w:jc w:val="both"/>
       </w:pPr>
       <w:r>
-        <w:t>&gt;&gt; compute_fa_property(cell_name, data);</w:t>
+        <w:t xml:space="preserve">&gt;&gt; </w:t>
+      </w:r>
+      <w:proofErr w:type="spellStart"/>
+      <w:r>
+        <w:t>compute_fa_</w:t>
+      </w:r>
+      <w:proofErr w:type="gramStart"/>
+      <w:r>
+        <w:t>property</w:t>
+      </w:r>
+      <w:proofErr w:type="spellEnd"/>
+      <w:r>
+        <w:t>(</w:t>
+      </w:r>
+      <w:proofErr w:type="spellStart"/>
+      <w:proofErr w:type="gramEnd"/>
+      <w:r>
+        <w:t>cell_name</w:t>
+      </w:r>
+      <w:proofErr w:type="spellEnd"/>
+      <w:r>
+        <w:t>, data);</w:t>
       </w:r>
     </w:p>
     <w:p>
@@ -4039,12 +4593,14 @@
       <w:r>
         <w:t xml:space="preserve">First, enable </w:t>
       </w:r>
+      <w:proofErr w:type="spellStart"/>
       <w:r>
         <w:rPr>
           <w:i/>
         </w:rPr>
         <w:t>Fluocell</w:t>
       </w:r>
+      <w:proofErr w:type="spellEnd"/>
       <w:r>
         <w:t xml:space="preserve"> to display </w:t>
       </w:r>
@@ -4056,10 +4612,18 @@
       </w:r>
       <w:r>
         <w:br/>
-        <w:t>&gt;&gt;fluocell_data.multiple_</w:t>
-      </w:r>
-      <w:r>
-        <w:t xml:space="preserve">object </w:t>
+        <w:t>&gt;&gt;</w:t>
+      </w:r>
+      <w:proofErr w:type="spellStart"/>
+      <w:r>
+        <w:t>fluocell_data.multiple_</w:t>
+      </w:r>
+      <w:r>
+        <w:t>object</w:t>
+      </w:r>
+      <w:proofErr w:type="spellEnd"/>
+      <w:r>
+        <w:t xml:space="preserve"> </w:t>
       </w:r>
       <w:r>
         <w:t>= 1;</w:t>
@@ -4141,7 +4705,15 @@
       </w:r>
       <w:r>
         <w:br/>
-        <w:t>&gt;&gt;fluocell_data.segment_method = 1;</w:t>
+        <w:t>&gt;&gt;</w:t>
+      </w:r>
+      <w:proofErr w:type="spellStart"/>
+      <w:r>
+        <w:t>fluocell_data.segment_method</w:t>
+      </w:r>
+      <w:proofErr w:type="spellEnd"/>
+      <w:r>
+        <w:t xml:space="preserve"> = 1;</w:t>
       </w:r>
       <w:r>
         <w:br/>
@@ -4149,7 +4721,15 @@
       </w:r>
       <w:r>
         <w:br/>
-        <w:t>&gt;&gt;fluocell_data.segment_method = 2;</w:t>
+        <w:t>&gt;&gt;</w:t>
+      </w:r>
+      <w:proofErr w:type="spellStart"/>
+      <w:r>
+        <w:t>fluocell_data.segment_method</w:t>
+      </w:r>
+      <w:proofErr w:type="spellEnd"/>
+      <w:r>
+        <w:t xml:space="preserve"> = 2;</w:t>
       </w:r>
     </w:p>
     <w:p>
@@ -4478,6 +5058,7 @@
       <w:r>
         <w:t xml:space="preserve">Note: For the current version of </w:t>
       </w:r>
+      <w:proofErr w:type="spellStart"/>
       <w:r>
         <w:rPr>
           <w:i/>
@@ -4490,6 +5071,7 @@
         </w:rPr>
         <w:t>l</w:t>
       </w:r>
+      <w:proofErr w:type="spellEnd"/>
       <w:r>
         <w:t xml:space="preserve">, </w:t>
       </w:r>
@@ -4497,14 +5079,24 @@
         <w:t>the</w:t>
       </w:r>
       <w:r>
-        <w:t xml:space="preserve"> segment_method parameter only enables </w:t>
-      </w:r>
+        <w:t xml:space="preserve"> </w:t>
+      </w:r>
+      <w:proofErr w:type="spellStart"/>
+      <w:r>
+        <w:t>segment_method</w:t>
+      </w:r>
+      <w:proofErr w:type="spellEnd"/>
+      <w:r>
+        <w:t xml:space="preserve"> parameter only enables </w:t>
+      </w:r>
+      <w:proofErr w:type="spellStart"/>
       <w:r>
         <w:rPr>
           <w:i/>
         </w:rPr>
         <w:t>Fluocell</w:t>
       </w:r>
+      <w:proofErr w:type="spellEnd"/>
       <w:r>
         <w:t xml:space="preserve"> to create a visual separation of cells. Any quantitative analysis would not incorporate how the cells are segmented using the watershed method.</w:t>
       </w:r>
@@ -4534,14 +5126,32 @@
           <w:i/>
           <w:u w:val="single"/>
         </w:rPr>
-        <w:t>Useful Fluocell F</w:t>
-      </w:r>
+        <w:t xml:space="preserve">Useful </w:t>
+      </w:r>
+      <w:proofErr w:type="spellStart"/>
       <w:r>
         <w:rPr>
           <w:b/>
           <w:i/>
           <w:u w:val="single"/>
         </w:rPr>
+        <w:t>Fluocell</w:t>
+      </w:r>
+      <w:proofErr w:type="spellEnd"/>
+      <w:r>
+        <w:rPr>
+          <w:b/>
+          <w:i/>
+          <w:u w:val="single"/>
+        </w:rPr>
+        <w:t xml:space="preserve"> F</w:t>
+      </w:r>
+      <w:r>
+        <w:rPr>
+          <w:b/>
+          <w:i/>
+          <w:u w:val="single"/>
+        </w:rPr>
         <w:t>unctions:</w:t>
       </w:r>
     </w:p>
@@ -4553,11 +5163,29 @@
       <w:r>
         <w:t xml:space="preserve">It is required that the image sequence of each cell is located in a separated folder. This function can be used to divide multiple position data into different folders: </w:t>
       </w:r>
-      <w:r>
-        <w:t>batch_sort_file_multiple_position</w:t>
-      </w:r>
-      <w:r>
-        <w:t xml:space="preserve">(path, sub_dir). </w:t>
+      <w:proofErr w:type="spellStart"/>
+      <w:r>
+        <w:t>batch_sort_file_multiple_</w:t>
+      </w:r>
+      <w:proofErr w:type="gramStart"/>
+      <w:r>
+        <w:t>position</w:t>
+      </w:r>
+      <w:proofErr w:type="spellEnd"/>
+      <w:r>
+        <w:t>(</w:t>
+      </w:r>
+      <w:proofErr w:type="gramEnd"/>
+      <w:r>
+        <w:t xml:space="preserve">path, </w:t>
+      </w:r>
+      <w:proofErr w:type="spellStart"/>
+      <w:r>
+        <w:t>sub_dir</w:t>
+      </w:r>
+      <w:proofErr w:type="spellEnd"/>
+      <w:r>
+        <w:t xml:space="preserve">). </w:t>
       </w:r>
       <w:r>
         <w:t xml:space="preserve">Note: </w:t>
@@ -4590,7 +5218,23 @@
         <w:jc w:val="both"/>
       </w:pPr>
       <w:r>
-        <w:t xml:space="preserve">  &gt;&gt; path = 'E:\sof\fluocell_2.1\data\migration\07_01_2010\';  </w:t>
+        <w:t xml:space="preserve">  &gt;&gt; </w:t>
+      </w:r>
+      <w:proofErr w:type="gramStart"/>
+      <w:r>
+        <w:t>path</w:t>
+      </w:r>
+      <w:proofErr w:type="gramEnd"/>
+      <w:r>
+        <w:t xml:space="preserve"> = 'E:\</w:t>
+      </w:r>
+      <w:proofErr w:type="spellStart"/>
+      <w:r>
+        <w:t>sof</w:t>
+      </w:r>
+      <w:proofErr w:type="spellEnd"/>
+      <w:r>
+        <w:t xml:space="preserve">\fluocell_2.1\data\migration\07_01_2010\';  </w:t>
       </w:r>
     </w:p>
     <w:p>
@@ -4602,7 +5246,15 @@
         <w:t xml:space="preserve">  </w:t>
       </w:r>
       <w:r>
-        <w:t>&gt;&gt; sub_dir = {'FN5\2_2\', 'FN5\2_3\', 'FN5\2_FBS10\', 'FN10\1\', 'FN20\1\'};</w:t>
+        <w:t xml:space="preserve">&gt;&gt; </w:t>
+      </w:r>
+      <w:proofErr w:type="spellStart"/>
+      <w:r>
+        <w:t>sub_dir</w:t>
+      </w:r>
+      <w:proofErr w:type="spellEnd"/>
+      <w:r>
+        <w:t xml:space="preserve"> = {'FN5\2_2\', 'FN5\2_3\', 'FN5\2_FBS10\', 'FN10\1\', 'FN20\1\'};</w:t>
       </w:r>
       <w:r>
         <w:t xml:space="preserve"> </w:t>
@@ -4623,11 +5275,24 @@
         <w:lastRenderedPageBreak/>
         <w:t xml:space="preserve">  &gt;&gt; </w:t>
       </w:r>
-      <w:r>
-        <w:t xml:space="preserve">batch_sort_file_multiple_position </w:t>
-      </w:r>
-      <w:r>
-        <w:t>(path, sub_dir)</w:t>
+      <w:proofErr w:type="spellStart"/>
+      <w:r>
+        <w:t>batch_sort_file_multiple_position</w:t>
+      </w:r>
+      <w:proofErr w:type="spellEnd"/>
+      <w:r>
+        <w:t xml:space="preserve"> </w:t>
+      </w:r>
+      <w:r>
+        <w:t xml:space="preserve">(path, </w:t>
+      </w:r>
+      <w:proofErr w:type="spellStart"/>
+      <w:r>
+        <w:t>sub_dir</w:t>
+      </w:r>
+      <w:proofErr w:type="spellEnd"/>
+      <w:r>
+        <w:t>)</w:t>
       </w:r>
     </w:p>
     <w:p>
@@ -4639,7 +5304,15 @@
         <w:jc w:val="both"/>
       </w:pPr>
       <w:r>
-        <w:t>Different types of regions of interest. By default, fluocell allows the user to choose a region of polygonal shape which is supplied by the user. There is an additional option to choose a circular region of a fixed diameter. This can be set up in MATLAB by</w:t>
+        <w:t xml:space="preserve">Different types of regions of interest. By default, </w:t>
+      </w:r>
+      <w:proofErr w:type="spellStart"/>
+      <w:r>
+        <w:t>fluocell</w:t>
+      </w:r>
+      <w:proofErr w:type="spellEnd"/>
+      <w:r>
+        <w:t xml:space="preserve"> allows the user to choose a region of polygonal shape which is supplied by the user. There is an additional option to choose a circular region of a fixed diameter. This can be set up in MATLAB by</w:t>
       </w:r>
     </w:p>
     <w:p>
@@ -4648,7 +5321,15 @@
         <w:jc w:val="both"/>
       </w:pPr>
       <w:r>
-        <w:t>&gt;&gt; fluocell_data.roi_type = ‘circle with fixed diameter’;</w:t>
+        <w:t xml:space="preserve">&gt;&gt; </w:t>
+      </w:r>
+      <w:proofErr w:type="spellStart"/>
+      <w:r>
+        <w:t>fluocell_data.roi_type</w:t>
+      </w:r>
+      <w:proofErr w:type="spellEnd"/>
+      <w:r>
+        <w:t xml:space="preserve"> = ‘circle with fixed diameter’;</w:t>
       </w:r>
     </w:p>
     <w:p>
@@ -4657,7 +5338,15 @@
         <w:jc w:val="both"/>
       </w:pPr>
       <w:r>
-        <w:t>&gt;&gt; fluocell_data.roi_diameter = 100;</w:t>
+        <w:t xml:space="preserve">&gt;&gt; </w:t>
+      </w:r>
+      <w:proofErr w:type="spellStart"/>
+      <w:r>
+        <w:t>fluocell_data.roi_diameter</w:t>
+      </w:r>
+      <w:proofErr w:type="spellEnd"/>
+      <w:r>
+        <w:t xml:space="preserve"> = 100;</w:t>
       </w:r>
     </w:p>
     <w:p>
@@ -4666,7 +5355,23 @@
         <w:jc w:val="both"/>
       </w:pPr>
       <w:r>
-        <w:t>If you want to switch back to a polygon region, simply remove the roi.mat file from the ourput/ folder and set:</w:t>
+        <w:t xml:space="preserve">If you want to switch back to a polygon region, simply remove the </w:t>
+      </w:r>
+      <w:proofErr w:type="spellStart"/>
+      <w:r>
+        <w:t>roi.mat</w:t>
+      </w:r>
+      <w:proofErr w:type="spellEnd"/>
+      <w:r>
+        <w:t xml:space="preserve"> file from the </w:t>
+      </w:r>
+      <w:proofErr w:type="spellStart"/>
+      <w:r>
+        <w:t>ourput</w:t>
+      </w:r>
+      <w:proofErr w:type="spellEnd"/>
+      <w:r>
+        <w:t>/ folder and set:</w:t>
       </w:r>
     </w:p>
     <w:p>
@@ -4675,7 +5380,15 @@
         <w:jc w:val="both"/>
       </w:pPr>
       <w:r>
-        <w:t>&gt;&gt; fluocell_data.roi_type = ‘any’;</w:t>
+        <w:t xml:space="preserve">&gt;&gt; </w:t>
+      </w:r>
+      <w:proofErr w:type="spellStart"/>
+      <w:r>
+        <w:t>fluocell_data.roi_type</w:t>
+      </w:r>
+      <w:proofErr w:type="spellEnd"/>
+      <w:r>
+        <w:t xml:space="preserve"> = ‘any’;</w:t>
       </w:r>
     </w:p>
     <w:p>
@@ -4684,7 +5397,15 @@
         <w:jc w:val="both"/>
       </w:pPr>
       <w:r>
-        <w:t>&gt;&gt; fluocell_data.roi_diameter = 0;</w:t>
+        <w:t xml:space="preserve">&gt;&gt; </w:t>
+      </w:r>
+      <w:proofErr w:type="spellStart"/>
+      <w:r>
+        <w:t>fluocell_data.roi_diameter</w:t>
+      </w:r>
+      <w:proofErr w:type="spellEnd"/>
+      <w:r>
+        <w:t xml:space="preserve"> = 0;</w:t>
       </w:r>
     </w:p>
     <w:p>
@@ -4743,19 +5464,59 @@
           <w:i/>
           <w:u w:val="single"/>
         </w:rPr>
-        <w:t>What is the channel patterns and time frame pattern for the images obtained using software other than metamorph.</w:t>
-      </w:r>
-    </w:p>
-    <w:p>
+        <w:t xml:space="preserve">What is the channel patterns and time frame pattern for the images obtained using software other than </w:t>
+      </w:r>
+      <w:proofErr w:type="spellStart"/>
       <w:r>
         <w:rPr>
           <w:i/>
           <w:u w:val="single"/>
         </w:rPr>
+        <w:t>metamorph</w:t>
+      </w:r>
+      <w:proofErr w:type="spellEnd"/>
+      <w:r>
+        <w:rPr>
+          <w:i/>
+          <w:u w:val="single"/>
+        </w:rPr>
+        <w:t>.</w:t>
+      </w:r>
+    </w:p>
+    <w:p>
+      <w:r>
+        <w:rPr>
+          <w:i/>
+          <w:u w:val="single"/>
+        </w:rPr>
         <w:t>Answer:</w:t>
       </w:r>
       <w:r>
-        <w:t xml:space="preserve"> The channel patterns and time frame pattern are provided by the user to help Fluocell to recognize the donor and acceptor image files. The default values will work for the image files obtained from out Nikon microscope via metamorph. For example, the image files have the names such as fret11.001, fret11.002, …, fret12.001, fret12.002 etc. </w:t>
+        <w:t xml:space="preserve"> The channel patterns and time frame pattern are provided by the user to help </w:t>
+      </w:r>
+      <w:proofErr w:type="spellStart"/>
+      <w:r>
+        <w:t>Fluocell</w:t>
+      </w:r>
+      <w:proofErr w:type="spellEnd"/>
+      <w:r>
+        <w:t xml:space="preserve"> to recognize the donor and acceptor image files. The default values will work for the image files obtained from out Nikon microscope via </w:t>
+      </w:r>
+      <w:proofErr w:type="spellStart"/>
+      <w:r>
+        <w:t>metamorph</w:t>
+      </w:r>
+      <w:proofErr w:type="spellEnd"/>
+      <w:r>
+        <w:t>. For example, the image files have the names such as fret11.001, fret11.002</w:t>
+      </w:r>
+      <w:proofErr w:type="gramStart"/>
+      <w:r>
+        <w:t>, …,</w:t>
+      </w:r>
+      <w:proofErr w:type="gramEnd"/>
+      <w:r>
+        <w:t xml:space="preserve"> fret12.001, fret12.002 etc. </w:t>
       </w:r>
     </w:p>
     <w:p>
@@ -4763,7 +5524,15 @@
         <w:t>The first channel pattern</w:t>
       </w:r>
       <w:r>
-        <w:t>: fret11 ; the second channel pattern: fret12; the time frame pattern: {‘001’, ‘%03d’}</w:t>
+        <w:t xml:space="preserve">: </w:t>
+      </w:r>
+      <w:proofErr w:type="gramStart"/>
+      <w:r>
+        <w:t>fret11 ;</w:t>
+      </w:r>
+      <w:proofErr w:type="gramEnd"/>
+      <w:r>
+        <w:t xml:space="preserve"> the second channel pattern: fret12; the time frame pattern: {‘001’, ‘%03d’}</w:t>
       </w:r>
       <w:r>
         <w:t>, where the pattern string ‘%03d’ follows the convention in C++ or MATLAB, meaning an integer of 3 digits padded by 0</w:t>
@@ -4772,10 +5541,58 @@
         <w:t xml:space="preserve">. And the string ‘001’ should match the first donor image file that you click when opening the image. </w:t>
       </w:r>
       <w:r>
-        <w:t>In another example, the image files have the names such as cfp_t1.tiff, cfp_t2.tiff, …, yfp_t1, yfp_t2 etc.. The first channel pattern: cfp; the second channel pattern: yfp; the time frame pattern:{‘t01’, ‘t%d’</w:t>
-      </w:r>
-      <w:r>
-        <w:t>}, where ‘t%d’ means the letter ‘t’ followed by an integer.</w:t>
+        <w:t>In another example, the image files have the names such as cfp_t1.tiff, cfp_t2.tiff</w:t>
+      </w:r>
+      <w:proofErr w:type="gramStart"/>
+      <w:r>
+        <w:t>, …,</w:t>
+      </w:r>
+      <w:proofErr w:type="gramEnd"/>
+      <w:r>
+        <w:t xml:space="preserve"> yfp_t1, yfp_t2 etc.. The first channel pattern: </w:t>
+      </w:r>
+      <w:proofErr w:type="spellStart"/>
+      <w:r>
+        <w:t>cfp</w:t>
+      </w:r>
+      <w:proofErr w:type="spellEnd"/>
+      <w:r>
+        <w:t xml:space="preserve">; the second channel pattern: </w:t>
+      </w:r>
+      <w:proofErr w:type="spellStart"/>
+      <w:r>
+        <w:t>yfp</w:t>
+      </w:r>
+      <w:proofErr w:type="spellEnd"/>
+      <w:r>
+        <w:t xml:space="preserve">; the time frame </w:t>
+      </w:r>
+      <w:proofErr w:type="gramStart"/>
+      <w:r>
+        <w:t>pattern:</w:t>
+      </w:r>
+      <w:proofErr w:type="gramEnd"/>
+      <w:r>
+        <w:t>{‘t01’, ‘</w:t>
+      </w:r>
+      <w:proofErr w:type="spellStart"/>
+      <w:r>
+        <w:t>t%d</w:t>
+      </w:r>
+      <w:proofErr w:type="spellEnd"/>
+      <w:r>
+        <w:t>’</w:t>
+      </w:r>
+      <w:r>
+        <w:t>}, where ‘</w:t>
+      </w:r>
+      <w:proofErr w:type="spellStart"/>
+      <w:r>
+        <w:t>t%d</w:t>
+      </w:r>
+      <w:proofErr w:type="spellEnd"/>
+      <w:r>
+        <w:t>’ means the letter ‘t’ followed by an integer.</w:t>
       </w:r>
     </w:p>
     <w:p/>
@@ -4798,6 +5615,7 @@
         </w:rPr>
         <w:t xml:space="preserve">The first images opened correctly, but </w:t>
       </w:r>
+      <w:proofErr w:type="spellStart"/>
       <w:r>
         <w:rPr>
           <w:rFonts w:hint="eastAsia"/>
@@ -4806,6 +5624,7 @@
         </w:rPr>
         <w:t>Fluocell</w:t>
       </w:r>
+      <w:proofErr w:type="spellEnd"/>
       <w:r>
         <w:rPr>
           <w:rFonts w:hint="eastAsia"/>
@@ -4843,7 +5662,21 @@
         <w:rPr>
           <w:rFonts w:hint="eastAsia"/>
         </w:rPr>
-        <w:t xml:space="preserve"> The Fluocell software use </w:t>
+        <w:t xml:space="preserve"> The </w:t>
+      </w:r>
+      <w:proofErr w:type="spellStart"/>
+      <w:r>
+        <w:rPr>
+          <w:rFonts w:hint="eastAsia"/>
+        </w:rPr>
+        <w:t>Fluocell</w:t>
+      </w:r>
+      <w:proofErr w:type="spellEnd"/>
+      <w:r>
+        <w:rPr>
+          <w:rFonts w:hint="eastAsia"/>
+        </w:rPr>
+        <w:t xml:space="preserve"> software use </w:t>
       </w:r>
       <w:r>
         <w:t>“</w:t>
@@ -4972,12 +5805,26 @@
         <w:rPr>
           <w:rFonts w:hint="eastAsia"/>
         </w:rPr>
-        <w:t xml:space="preserve"> fret18_t1.TIF. In this case, Fluocell will think the next file in the time sequence as</w:t>
-      </w:r>
+        <w:t xml:space="preserve"> fret18_t1.TIF. In this case, </w:t>
+      </w:r>
+      <w:proofErr w:type="spellStart"/>
       <w:r>
         <w:rPr>
           <w:rFonts w:hint="eastAsia"/>
         </w:rPr>
+        <w:t>Fluocell</w:t>
+      </w:r>
+      <w:proofErr w:type="spellEnd"/>
+      <w:r>
+        <w:rPr>
+          <w:rFonts w:hint="eastAsia"/>
+        </w:rPr>
+        <w:t xml:space="preserve"> will think the next file in the time sequence as</w:t>
+      </w:r>
+      <w:r>
+        <w:rPr>
+          <w:rFonts w:hint="eastAsia"/>
+        </w:rPr>
         <w:t xml:space="preserve"> fret28_t2.TIF by replacing</w:t>
       </w:r>
       <w:r>
@@ -5047,8 +5894,16 @@
         <w:rPr>
           <w:rFonts w:hint="eastAsia"/>
         </w:rPr>
-        <w:t>_t%d</w:t>
-      </w:r>
+        <w:t>_</w:t>
+      </w:r>
+      <w:proofErr w:type="spellStart"/>
+      <w:r>
+        <w:rPr>
+          <w:rFonts w:hint="eastAsia"/>
+        </w:rPr>
+        <w:t>t%d</w:t>
+      </w:r>
+      <w:proofErr w:type="spellEnd"/>
       <w:r>
         <w:t>’</w:t>
       </w:r>
@@ -5056,7 +5911,21 @@
         <w:rPr>
           <w:rFonts w:hint="eastAsia"/>
         </w:rPr>
-        <w:t xml:space="preserve">}, so that Fluocell can correctly replace the unique pattern </w:t>
+        <w:t xml:space="preserve">}, so that </w:t>
+      </w:r>
+      <w:proofErr w:type="spellStart"/>
+      <w:r>
+        <w:rPr>
+          <w:rFonts w:hint="eastAsia"/>
+        </w:rPr>
+        <w:t>Fluocell</w:t>
+      </w:r>
+      <w:proofErr w:type="spellEnd"/>
+      <w:r>
+        <w:rPr>
+          <w:rFonts w:hint="eastAsia"/>
+        </w:rPr>
+        <w:t xml:space="preserve"> can correctly replace the unique pattern </w:t>
       </w:r>
       <w:r>
         <w:t>‘</w:t>
@@ -5134,7 +6003,31 @@
     <w:p/>
     <w:p>
       <w:r>
-        <w:t>Note: Moving the Fluocell folder between operating systems may cause problems to arise. If Fluocell needs to be run on multiple systems, it is recommended that each system download its own copy of the Fluocell program.</w:t>
+        <w:t xml:space="preserve">Note: Moving the </w:t>
+      </w:r>
+      <w:proofErr w:type="spellStart"/>
+      <w:r>
+        <w:t>Fluocell</w:t>
+      </w:r>
+      <w:proofErr w:type="spellEnd"/>
+      <w:r>
+        <w:t xml:space="preserve"> folder between operating systems may cause problems to arise. If </w:t>
+      </w:r>
+      <w:proofErr w:type="spellStart"/>
+      <w:r>
+        <w:t>Fluocell</w:t>
+      </w:r>
+      <w:proofErr w:type="spellEnd"/>
+      <w:r>
+        <w:t xml:space="preserve"> needs to be run on multiple systems, it is recommended that each system download its own copy of the </w:t>
+      </w:r>
+      <w:proofErr w:type="spellStart"/>
+      <w:r>
+        <w:t>Fluocell</w:t>
+      </w:r>
+      <w:proofErr w:type="spellEnd"/>
+      <w:r>
+        <w:t xml:space="preserve"> program.</w:t>
       </w:r>
     </w:p>
     <w:p/>
@@ -5157,7 +6050,23 @@
     </w:p>
     <w:p>
       <w:r>
-        <w:t>Download and install fluocell either in the folder C:/Program Files/ or a local user folder. To Open Fluocell:</w:t>
+        <w:t xml:space="preserve">Download and install </w:t>
+      </w:r>
+      <w:proofErr w:type="spellStart"/>
+      <w:r>
+        <w:t>fluocell</w:t>
+      </w:r>
+      <w:proofErr w:type="spellEnd"/>
+      <w:r>
+        <w:t xml:space="preserve"> either in the folder C:/Program Files/ or a local user folder. To Open </w:t>
+      </w:r>
+      <w:proofErr w:type="spellStart"/>
+      <w:r>
+        <w:t>Fluocell</w:t>
+      </w:r>
+      <w:proofErr w:type="spellEnd"/>
+      <w:r>
+        <w:t>:</w:t>
       </w:r>
     </w:p>
     <w:p>
@@ -5213,7 +6122,15 @@
         </w:numPr>
       </w:pPr>
       <w:r>
-        <w:t>Enter “sudo java –jar fluocellJava.jar.” A window should appear and a new session of MATLAB should launch.</w:t>
+        <w:t>Enter “</w:t>
+      </w:r>
+      <w:proofErr w:type="spellStart"/>
+      <w:r>
+        <w:t>sudo</w:t>
+      </w:r>
+      <w:proofErr w:type="spellEnd"/>
+      <w:r>
+        <w:t xml:space="preserve"> java –jar fluocellJava.jar.” A window should appear and a new session of MATLAB should launch.</w:t>
       </w:r>
     </w:p>
     <w:p>
@@ -5244,12 +6161,14 @@
       <w:r>
         <w:t>win-</w:t>
       </w:r>
+      <w:proofErr w:type="spellStart"/>
       <w:r>
         <w:rPr>
           <w:rFonts w:hint="eastAsia"/>
         </w:rPr>
         <w:t>default.property</w:t>
       </w:r>
+      <w:proofErr w:type="spellEnd"/>
       <w:r>
         <w:t>”</w:t>
       </w:r>
@@ -5257,10 +6176,18 @@
         <w:t xml:space="preserve"> (“</w:t>
       </w:r>
       <w:r>
-        <w:t>mac-default</w:t>
-      </w:r>
-      <w:r>
-        <w:t>.property” on Mac)</w:t>
+        <w:t>mac-</w:t>
+      </w:r>
+      <w:proofErr w:type="spellStart"/>
+      <w:r>
+        <w:t>default</w:t>
+      </w:r>
+      <w:r>
+        <w:t>.property</w:t>
+      </w:r>
+      <w:proofErr w:type="spellEnd"/>
+      <w:r>
+        <w:t>” on Mac)</w:t>
       </w:r>
       <w:r>
         <w:rPr>
@@ -5271,12 +6198,14 @@
       <w:r>
         <w:t>“</w:t>
       </w:r>
+      <w:proofErr w:type="spellStart"/>
       <w:r>
         <w:rPr>
           <w:rFonts w:hint="eastAsia"/>
         </w:rPr>
         <w:t>default.property</w:t>
       </w:r>
+      <w:proofErr w:type="spellEnd"/>
       <w:r>
         <w:t>”;</w:t>
       </w:r>
@@ -5287,29 +6216,74 @@
         <w:t xml:space="preserve"> (2) if needed, </w:t>
       </w:r>
       <w:r>
-        <w:t>open “default.property</w:t>
-      </w:r>
-      <w:r>
-        <w:t>” in the fluocell directory with a text editor, and after “matlablocation=” enter the path to the MATLAB executable or script, found in the /bin</w:t>
+        <w:t>open “</w:t>
+      </w:r>
+      <w:proofErr w:type="spellStart"/>
+      <w:r>
+        <w:t>default.property</w:t>
+      </w:r>
+      <w:proofErr w:type="spellEnd"/>
+      <w:r>
+        <w:t xml:space="preserve">” in the </w:t>
+      </w:r>
+      <w:proofErr w:type="spellStart"/>
+      <w:r>
+        <w:t>fluocell</w:t>
+      </w:r>
+      <w:proofErr w:type="spellEnd"/>
+      <w:r>
+        <w:t xml:space="preserve"> directory with a text editor, and after “</w:t>
+      </w:r>
+      <w:proofErr w:type="spellStart"/>
+      <w:r>
+        <w:t>matlablocation</w:t>
+      </w:r>
+      <w:proofErr w:type="spellEnd"/>
+      <w:r>
+        <w:t>=” enter the path to the MATLAB executable or script, found in the /bin</w:t>
       </w:r>
       <w:r>
         <w:t>/</w:t>
       </w:r>
       <w:r>
-        <w:t xml:space="preserve"> directory in the MATLAB installation folder. In Windows, use double backslashes(\\) between directories, since a single backslash is the escape key (e.g. “matlablocation=C\:\\Program Files\\MATLAB\\2013a\\bin\\matlab.exe”). </w:t>
-      </w:r>
-    </w:p>
-    <w:p>
-      <w:pPr>
-        <w:jc w:val="both"/>
-      </w:pPr>
-    </w:p>
-    <w:p>
-      <w:pPr>
-        <w:jc w:val="both"/>
-      </w:pPr>
-      <w:r>
-        <w:t xml:space="preserve">In MATLAB, add the fluocell programs to the searching path. </w:t>
+        <w:t xml:space="preserve"> directory in the MATLAB installation folder. In Windows, use double </w:t>
+      </w:r>
+      <w:proofErr w:type="gramStart"/>
+      <w:r>
+        <w:t>backslashes(</w:t>
+      </w:r>
+      <w:proofErr w:type="gramEnd"/>
+      <w:r>
+        <w:t>\\) between directories, since a single backslash is the escape key (e.g. “</w:t>
+      </w:r>
+      <w:proofErr w:type="spellStart"/>
+      <w:r>
+        <w:t>matlablocation</w:t>
+      </w:r>
+      <w:proofErr w:type="spellEnd"/>
+      <w:r>
+        <w:t xml:space="preserve">=C\:\\Program Files\\MATLAB\\2013a\\bin\\matlab.exe”). </w:t>
+      </w:r>
+    </w:p>
+    <w:p>
+      <w:pPr>
+        <w:jc w:val="both"/>
+      </w:pPr>
+    </w:p>
+    <w:p>
+      <w:pPr>
+        <w:jc w:val="both"/>
+      </w:pPr>
+      <w:r>
+        <w:t xml:space="preserve">In MATLAB, add the </w:t>
+      </w:r>
+      <w:proofErr w:type="spellStart"/>
+      <w:r>
+        <w:t>fluocell</w:t>
+      </w:r>
+      <w:proofErr w:type="spellEnd"/>
+      <w:r>
+        <w:t xml:space="preserve"> programs to the searching path. </w:t>
       </w:r>
     </w:p>
     <w:p>
@@ -5348,9 +6322,11 @@
       <w:r>
         <w:t xml:space="preserve"> </w:t>
       </w:r>
+      <w:proofErr w:type="spellStart"/>
       <w:r>
         <w:t>fluocell</w:t>
       </w:r>
+      <w:proofErr w:type="spellEnd"/>
       <w:r>
         <w:t>/</w:t>
       </w:r>
@@ -5361,14 +6337,21 @@
         <w:t>/</w:t>
       </w:r>
       <w:r>
-        <w:t xml:space="preserve"> and fluocell</w:t>
-      </w:r>
+        <w:t xml:space="preserve"> and </w:t>
+      </w:r>
+      <w:proofErr w:type="spellStart"/>
+      <w:r>
+        <w:t>fluocell</w:t>
+      </w:r>
+      <w:proofErr w:type="spellEnd"/>
       <w:r>
         <w:t>/</w:t>
       </w:r>
+      <w:proofErr w:type="spellStart"/>
       <w:r>
         <w:t>src</w:t>
       </w:r>
+      <w:proofErr w:type="spellEnd"/>
       <w:r>
         <w:t>/</w:t>
       </w:r>
@@ -5385,7 +6368,47 @@
     <w:p/>
     <w:p>
       <w:r>
-        <w:t>The resulting pathdef.m file should be saved either to its default location or same directory as “fluocell.jar” (usually in fluocell/src/gui/java/dist/).</w:t>
+        <w:t xml:space="preserve">The resulting </w:t>
+      </w:r>
+      <w:proofErr w:type="spellStart"/>
+      <w:r>
+        <w:t>pathdef.m</w:t>
+      </w:r>
+      <w:proofErr w:type="spellEnd"/>
+      <w:r>
+        <w:t xml:space="preserve"> file should be saved either to its default location or same directory as “fluocell.jar” (usually in </w:t>
+      </w:r>
+      <w:proofErr w:type="spellStart"/>
+      <w:r>
+        <w:t>fluocell</w:t>
+      </w:r>
+      <w:proofErr w:type="spellEnd"/>
+      <w:r>
+        <w:t>/</w:t>
+      </w:r>
+      <w:proofErr w:type="spellStart"/>
+      <w:r>
+        <w:t>src</w:t>
+      </w:r>
+      <w:proofErr w:type="spellEnd"/>
+      <w:r>
+        <w:t>/</w:t>
+      </w:r>
+      <w:proofErr w:type="spellStart"/>
+      <w:r>
+        <w:t>gui</w:t>
+      </w:r>
+      <w:proofErr w:type="spellEnd"/>
+      <w:r>
+        <w:t>/java/</w:t>
+      </w:r>
+      <w:proofErr w:type="spellStart"/>
+      <w:r>
+        <w:t>dist</w:t>
+      </w:r>
+      <w:proofErr w:type="spellEnd"/>
+      <w:r>
+        <w:t>/).</w:t>
       </w:r>
     </w:p>
     <w:p>
@@ -5420,6 +6443,8 @@
         </w:rPr>
         <w:t>Updates</w:t>
       </w:r>
+      <w:bookmarkStart w:id="0" w:name="_GoBack"/>
+      <w:bookmarkEnd w:id="0"/>
     </w:p>
     <w:p>
       <w:pPr>
@@ -5435,7 +6460,7 @@
         <w:t>ersion fluocell-</w:t>
       </w:r>
       <w:r>
-        <w:t>4.3</w:t>
+        <w:t>5.0</w:t>
       </w:r>
     </w:p>
     <w:p/>

--- a/doc/The Fluocell User's Guide.docx
+++ b/doc/The Fluocell User's Guide.docx
@@ -27,7 +27,6 @@
         </w:rPr>
         <w:t xml:space="preserve">he </w:t>
       </w:r>
-      <w:proofErr w:type="spellStart"/>
       <w:r>
         <w:rPr>
           <w:b/>
@@ -46,7 +45,6 @@
         </w:rPr>
         <w:t>luocell</w:t>
       </w:r>
-      <w:proofErr w:type="spellEnd"/>
       <w:r>
         <w:rPr>
           <w:b/>
@@ -90,7 +88,6 @@
           <w:lang w:eastAsia="en-US"/>
         </w:rPr>
       </w:pPr>
-      <w:proofErr w:type="spellStart"/>
       <w:r>
         <w:rPr>
           <w:rFonts w:eastAsia="Times New Roman"/>
@@ -102,7 +99,6 @@
         </w:rPr>
         <w:t>Fluocell</w:t>
       </w:r>
-      <w:proofErr w:type="spellEnd"/>
       <w:r>
         <w:rPr>
           <w:rFonts w:eastAsia="Times New Roman"/>
@@ -253,39 +249,7 @@
           <w:rFonts w:eastAsia="Times New Roman"/>
           <w:lang w:eastAsia="en-US"/>
         </w:rPr>
-        <w:t xml:space="preserve">Lu S et al. 2008 </w:t>
-      </w:r>
-      <w:proofErr w:type="spellStart"/>
-      <w:r>
-        <w:rPr>
-          <w:rFonts w:eastAsia="Times New Roman"/>
-          <w:lang w:eastAsia="en-US"/>
-        </w:rPr>
-        <w:t>PLoS</w:t>
-      </w:r>
-      <w:proofErr w:type="spellEnd"/>
-      <w:r>
-        <w:rPr>
-          <w:rFonts w:eastAsia="Times New Roman"/>
-          <w:lang w:eastAsia="en-US"/>
-        </w:rPr>
-        <w:t xml:space="preserve"> Computational Biology, The spatiotemporal pattern of Src </w:t>
-      </w:r>
-      <w:proofErr w:type="gramStart"/>
-      <w:r>
-        <w:rPr>
-          <w:rFonts w:eastAsia="Times New Roman"/>
-          <w:lang w:eastAsia="en-US"/>
-        </w:rPr>
-        <w:t>activation</w:t>
-      </w:r>
-      <w:proofErr w:type="gramEnd"/>
-      <w:r>
-        <w:rPr>
-          <w:rFonts w:eastAsia="Times New Roman"/>
-          <w:lang w:eastAsia="en-US"/>
-        </w:rPr>
-        <w:t xml:space="preserve"> at lipid rafts revealed by diffusion-corrected FRET imaging. </w:t>
+        <w:t xml:space="preserve">Lu S et al. 2008 PLoS Computational Biology, The spatiotemporal pattern of Src activation at lipid rafts revealed by diffusion-corrected FRET imaging. </w:t>
       </w:r>
     </w:p>
     <w:p>
@@ -305,23 +269,7 @@
           <w:rFonts w:eastAsia="Times New Roman"/>
           <w:lang w:eastAsia="en-US"/>
         </w:rPr>
-        <w:t xml:space="preserve">Lu S et al. 2011 </w:t>
-      </w:r>
-      <w:proofErr w:type="spellStart"/>
-      <w:r>
-        <w:rPr>
-          <w:rFonts w:eastAsia="Times New Roman"/>
-          <w:lang w:eastAsia="en-US"/>
-        </w:rPr>
-        <w:t>PLoS</w:t>
-      </w:r>
-      <w:proofErr w:type="spellEnd"/>
-      <w:r>
-        <w:rPr>
-          <w:rFonts w:eastAsia="Times New Roman"/>
-          <w:lang w:eastAsia="en-US"/>
-        </w:rPr>
-        <w:t xml:space="preserve"> ONE, Computational analysis of the spatiotemporal coordination of polarized PI3K and Rac1 activities in micro-patterned live cells. </w:t>
+        <w:t xml:space="preserve">Lu S et al. 2011 PLoS ONE, Computational analysis of the spatiotemporal coordination of polarized PI3K and Rac1 activities in micro-patterned live cells. </w:t>
       </w:r>
     </w:p>
     <w:p>
@@ -454,15 +402,7 @@
         <w:jc w:val="both"/>
       </w:pPr>
       <w:r>
-        <w:t xml:space="preserve">Download the </w:t>
-      </w:r>
-      <w:proofErr w:type="spellStart"/>
-      <w:r>
-        <w:t>fluocell</w:t>
-      </w:r>
-      <w:proofErr w:type="spellEnd"/>
-      <w:r>
-        <w:t xml:space="preserve"> source code from here: </w:t>
+        <w:t xml:space="preserve">Download the fluocell source code from here: </w:t>
       </w:r>
       <w:hyperlink r:id="rId7" w:history="1">
         <w:r>
@@ -486,15 +426,7 @@
         <w:jc w:val="both"/>
       </w:pPr>
       <w:r>
-        <w:t xml:space="preserve">Download the </w:t>
-      </w:r>
-      <w:proofErr w:type="spellStart"/>
-      <w:r>
-        <w:t>fluocell</w:t>
-      </w:r>
-      <w:proofErr w:type="spellEnd"/>
-      <w:r>
-        <w:t xml:space="preserve"> dataset from here: </w:t>
+        <w:t xml:space="preserve">Download the fluocell dataset from here: </w:t>
       </w:r>
       <w:hyperlink r:id="rId8" w:history="1">
         <w:r>
@@ -505,34 +437,13 @@
         </w:r>
       </w:hyperlink>
       <w:r>
-        <w:t xml:space="preserve"> , unzip, and the install it to a folder named “</w:t>
-      </w:r>
-      <w:proofErr w:type="spellStart"/>
-      <w:r>
-        <w:t>fluocell_sample</w:t>
-      </w:r>
-      <w:proofErr w:type="spellEnd"/>
-      <w:r>
-        <w:t xml:space="preserve">/” which is readable and writable by the user. The relative location of the dataset README file from the </w:t>
-      </w:r>
-      <w:proofErr w:type="spellStart"/>
-      <w:r>
-        <w:t>fluocell</w:t>
-      </w:r>
-      <w:proofErr w:type="spellEnd"/>
-      <w:r>
-        <w:t xml:space="preserve"> root directory is:</w:t>
+        <w:t xml:space="preserve"> , unzip, and the install it to a folder named “fluocell_sample/” which is readable and writable by the user. The relative location of the dataset README file from the fluocell root directory is:</w:t>
       </w:r>
       <w:r>
         <w:t xml:space="preserve"> </w:t>
       </w:r>
-      <w:proofErr w:type="spellStart"/>
-      <w:r>
-        <w:t>fluocell_sample</w:t>
-      </w:r>
-      <w:proofErr w:type="spellEnd"/>
-      <w:r>
-        <w:t>/README.txt</w:t>
+      <w:r>
+        <w:t>fluocell_sample/README.txt</w:t>
       </w:r>
     </w:p>
     <w:p>
@@ -563,28 +474,12 @@
     </w:p>
     <w:p>
       <w:r>
-        <w:t xml:space="preserve">For instruction to install </w:t>
-      </w:r>
-      <w:proofErr w:type="spellStart"/>
-      <w:r>
-        <w:t>fluocell</w:t>
-      </w:r>
-      <w:proofErr w:type="spellEnd"/>
-      <w:r>
-        <w:t xml:space="preserve">, refer to the “Installation and Usage” section for details. </w:t>
-      </w:r>
-    </w:p>
-    <w:p>
-      <w:r>
-        <w:t xml:space="preserve">In the main menu of </w:t>
-      </w:r>
-      <w:proofErr w:type="spellStart"/>
-      <w:r>
-        <w:t>fluocell</w:t>
-      </w:r>
-      <w:proofErr w:type="spellEnd"/>
-      <w:r>
-        <w:t xml:space="preserve">, </w:t>
+        <w:t xml:space="preserve">For instruction to install fluocell, refer to the “Installation and Usage” section for details. </w:t>
+      </w:r>
+    </w:p>
+    <w:p>
+      <w:r>
+        <w:t xml:space="preserve">In the main menu of fluocell, </w:t>
       </w:r>
     </w:p>
     <w:tbl>
@@ -1010,59 +905,46 @@
       <w:r>
         <w:t xml:space="preserve"> </w:t>
       </w:r>
-      <w:proofErr w:type="gramStart"/>
       <w:r>
         <w:rPr>
           <w:b/>
         </w:rPr>
-        <w:t>Be</w:t>
-      </w:r>
-      <w:proofErr w:type="gramEnd"/>
+        <w:t xml:space="preserve">Be sure to open the first </w:t>
+      </w:r>
       <w:r>
         <w:rPr>
           <w:b/>
         </w:rPr>
-        <w:t xml:space="preserve"> sure to open the first </w:t>
+        <w:t>channel</w:t>
       </w:r>
       <w:r>
         <w:rPr>
           <w:b/>
         </w:rPr>
-        <w:t>channel</w:t>
+        <w:t xml:space="preserve"> </w:t>
       </w:r>
       <w:r>
         <w:rPr>
           <w:b/>
         </w:rPr>
+        <w:t>file among the list of files.</w:t>
+      </w:r>
+      <w:r>
+        <w:t xml:space="preserve">  </w:t>
+      </w:r>
+      <w:r>
+        <w:t>Sample data image files can be found in the folder: fluocell</w:t>
+      </w:r>
+      <w:r>
+        <w:t>_sample</w:t>
+      </w:r>
+      <w:r>
+        <w:t>\</w:t>
+      </w:r>
+      <w:r>
         <w:t xml:space="preserve"> </w:t>
       </w:r>
       <w:r>
-        <w:rPr>
-          <w:b/>
-        </w:rPr>
-        <w:t>file among the list of files.</w:t>
-      </w:r>
-      <w:r>
-        <w:t xml:space="preserve">  </w:t>
-      </w:r>
-      <w:r>
-        <w:t xml:space="preserve">Sample data image files can be found in the folder: </w:t>
-      </w:r>
-      <w:proofErr w:type="spellStart"/>
-      <w:r>
-        <w:t>fluocell</w:t>
-      </w:r>
-      <w:r>
-        <w:t>_sample</w:t>
-      </w:r>
-      <w:proofErr w:type="spellEnd"/>
-      <w:r>
-        <w:t>\</w:t>
-      </w:r>
-      <w:r>
-        <w:t xml:space="preserve"> </w:t>
-      </w:r>
-      <w:r>
         <w:t>10_24_08_Src_fret_pax</w:t>
       </w:r>
       <w:r>
@@ -1084,26 +966,10 @@
         <w:t>s</w:t>
       </w:r>
       <w:r>
-        <w:t xml:space="preserve"> including “First Channel Pattern”, “Second Channel Pattern”, and “Time Frame Pattern” </w:t>
-      </w:r>
-      <w:proofErr w:type="spellStart"/>
-      <w:r>
-        <w:t>etc</w:t>
-      </w:r>
-      <w:proofErr w:type="spellEnd"/>
-      <w:r>
-        <w:t>,</w:t>
-      </w:r>
-      <w:r>
-        <w:t xml:space="preserve"> are defined in the </w:t>
-      </w:r>
-      <w:proofErr w:type="spellStart"/>
-      <w:r>
-        <w:t>fluocell</w:t>
-      </w:r>
-      <w:proofErr w:type="spellEnd"/>
-      <w:r>
-        <w:t xml:space="preserve"> main window. As shown </w:t>
+        <w:t xml:space="preserve"> including “First Channel Pattern”, “Second Channel Pattern”, and “Time Frame Pattern” etc,</w:t>
+      </w:r>
+      <w:r>
+        <w:t xml:space="preserve"> are defined in the fluocell main window. As shown </w:t>
       </w:r>
       <w:r>
         <w:t>to the right</w:t>
@@ -1143,37 +1009,13 @@
         <w:t>The intensity and FRET ratio information are needed for processing the ratio image.</w:t>
       </w:r>
       <w:r>
-        <w:t xml:space="preserve"> Independently, the intensity images can be adjusted using the </w:t>
-      </w:r>
-      <w:proofErr w:type="spellStart"/>
-      <w:r>
-        <w:t>colormap</w:t>
-      </w:r>
-      <w:proofErr w:type="spellEnd"/>
-      <w:r>
-        <w:t xml:space="preserve"> editor by clicking the Figure 2 menu: Edit </w:t>
+        <w:t xml:space="preserve"> Independently, the intensity images can be adjusted using the colormap editor by clicking the Figure 2 menu: Edit </w:t>
       </w:r>
       <w:r>
         <w:sym w:font="Wingdings" w:char="F0E0"/>
       </w:r>
       <w:r>
-        <w:t xml:space="preserve"> </w:t>
-      </w:r>
-      <w:proofErr w:type="spellStart"/>
-      <w:r>
-        <w:t>Colormap</w:t>
-      </w:r>
-      <w:proofErr w:type="spellEnd"/>
-      <w:r>
-        <w:t xml:space="preserve">. The figures can be copied by clicking </w:t>
-      </w:r>
-      <w:proofErr w:type="spellStart"/>
-      <w:r>
-        <w:t>Alt+Print</w:t>
-      </w:r>
-      <w:proofErr w:type="spellEnd"/>
-      <w:r>
-        <w:t xml:space="preserve"> Screen, or Edit </w:t>
+        <w:t xml:space="preserve"> Colormap. The figures can be copied by clicking Alt+Print Screen, or Edit </w:t>
       </w:r>
       <w:r>
         <w:sym w:font="Wingdings" w:char="F0E0"/>
@@ -1209,15 +1051,7 @@
         <w:sym w:font="Wingdings" w:char="F0E0"/>
       </w:r>
       <w:r>
-        <w:t xml:space="preserve"> Quit. Note: it is necessary to close the processed image using </w:t>
-      </w:r>
-      <w:proofErr w:type="spellStart"/>
-      <w:r>
-        <w:t>fluocell</w:t>
-      </w:r>
-      <w:proofErr w:type="spellEnd"/>
-      <w:r>
-        <w:t xml:space="preserve"> interface cleanly: File </w:t>
+        <w:t xml:space="preserve"> Quit. Note: it is necessary to close the processed image using fluocell interface cleanly: File </w:t>
       </w:r>
       <w:r>
         <w:sym w:font="Wingdings" w:char="F0E0"/>
@@ -1239,43 +1073,6 @@
     <w:p>
       <w:pPr>
         <w:ind w:left="360"/>
-        <w:jc w:val="both"/>
-      </w:pPr>
-    </w:p>
-    <w:p>
-      <w:pPr>
-        <w:ind w:left="360"/>
-        <w:jc w:val="both"/>
-      </w:pPr>
-    </w:p>
-    <w:p>
-      <w:pPr>
-        <w:ind w:left="360"/>
-        <w:jc w:val="both"/>
-      </w:pPr>
-    </w:p>
-    <w:p>
-      <w:pPr>
-        <w:jc w:val="both"/>
-        <w:rPr>
-          <w:b/>
-          <w:i/>
-          <w:u w:val="single"/>
-        </w:rPr>
-      </w:pPr>
-    </w:p>
-    <w:p>
-      <w:pPr>
-        <w:jc w:val="both"/>
-        <w:rPr>
-          <w:b/>
-          <w:i/>
-          <w:u w:val="single"/>
-        </w:rPr>
-      </w:pPr>
-    </w:p>
-    <w:p>
-      <w:pPr>
         <w:jc w:val="both"/>
       </w:pPr>
       <w:r>
@@ -1283,27 +1080,28 @@
           <w:noProof/>
           <w:lang w:eastAsia="en-US"/>
         </w:rPr>
+        <w:lastRenderedPageBreak/>
         <w:drawing>
-          <wp:anchor distT="0" distB="0" distL="114300" distR="114300" simplePos="0" relativeHeight="251682304" behindDoc="0" locked="0" layoutInCell="1" allowOverlap="1" wp14:anchorId="38716252" wp14:editId="4B3726F8">
+          <wp:anchor distT="0" distB="0" distL="114300" distR="114300" simplePos="0" relativeHeight="251694592" behindDoc="0" locked="0" layoutInCell="1" allowOverlap="1" wp14:anchorId="6739C401" wp14:editId="2E215420">
             <wp:simplePos x="0" y="0"/>
             <wp:positionH relativeFrom="column">
-              <wp:posOffset>0</wp:posOffset>
+              <wp:posOffset>-101978</wp:posOffset>
             </wp:positionH>
             <wp:positionV relativeFrom="paragraph">
-              <wp:posOffset>171450</wp:posOffset>
+              <wp:posOffset>134</wp:posOffset>
             </wp:positionV>
-            <wp:extent cx="5486400" cy="2265045"/>
+            <wp:extent cx="5486400" cy="2798445"/>
             <wp:effectExtent l="0" t="0" r="0" b="1905"/>
             <wp:wrapTight wrapText="bothSides">
               <wp:wrapPolygon edited="0">
                 <wp:start x="0" y="0"/>
-                <wp:lineTo x="0" y="21437"/>
-                <wp:lineTo x="21525" y="21437"/>
+                <wp:lineTo x="0" y="21468"/>
+                <wp:lineTo x="21525" y="21468"/>
                 <wp:lineTo x="21525" y="0"/>
                 <wp:lineTo x="0" y="0"/>
               </wp:wrapPolygon>
             </wp:wrapTight>
-            <wp:docPr id="38" name="Picture 38"/>
+            <wp:docPr id="4" name="Picture 4"/>
             <wp:cNvGraphicFramePr>
               <a:graphicFrameLocks xmlns:a="http://schemas.openxmlformats.org/drawingml/2006/main" noChangeAspect="1"/>
             </wp:cNvGraphicFramePr>
@@ -1323,7 +1121,7 @@
                   <pic:spPr>
                     <a:xfrm>
                       <a:off x="0" y="0"/>
-                      <a:ext cx="5486400" cy="2265045"/>
+                      <a:ext cx="5486400" cy="2798445"/>
                     </a:xfrm>
                     <a:prstGeom prst="rect">
                       <a:avLst/>
@@ -1335,6 +1133,11 @@
           </wp:anchor>
         </w:drawing>
       </w:r>
+    </w:p>
+    <w:p>
+      <w:pPr>
+        <w:jc w:val="both"/>
+      </w:pPr>
       <w:r>
         <w:rPr>
           <w:b/>
@@ -1381,16 +1184,11 @@
         <w:jc w:val="both"/>
       </w:pPr>
       <w:r>
-        <w:t xml:space="preserve">At the </w:t>
-      </w:r>
-      <w:proofErr w:type="spellStart"/>
-      <w:r>
-        <w:t>Fluocel</w:t>
+        <w:t>At the Fluocel</w:t>
       </w:r>
       <w:r>
         <w:t>l</w:t>
       </w:r>
-      <w:proofErr w:type="spellEnd"/>
       <w:r>
         <w:t xml:space="preserve"> Menu,</w:t>
       </w:r>
@@ -1524,43 +1322,43 @@
         <w:t>To retrieve data, c</w:t>
       </w:r>
       <w:r>
-        <w:t xml:space="preserve">opy the output variables from the MATLAB Workspace to Excel: </w:t>
-      </w:r>
-      <w:proofErr w:type="spellStart"/>
-      <w:r>
-        <w:t>fluocell_data</w:t>
-      </w:r>
-      <w:proofErr w:type="spellEnd"/>
-      <w:r>
-        <w:t xml:space="preserve"> -&gt; time, </w:t>
-      </w:r>
-      <w:proofErr w:type="spellStart"/>
-      <w:r>
-        <w:t>fluocell_data</w:t>
-      </w:r>
-      <w:proofErr w:type="spellEnd"/>
-      <w:r>
-        <w:t xml:space="preserve"> -&gt; value.</w:t>
+        <w:t xml:space="preserve">opy the output variables from the MATLAB Workspace to Excel: fluocell_data </w:t>
+      </w:r>
+      <w:r>
+        <w:sym w:font="Wingdings" w:char="F0E0"/>
+      </w:r>
+      <w:r>
+        <w:t xml:space="preserve"> time, fluocell_data </w:t>
+      </w:r>
+      <w:r>
+        <w:sym w:font="Wingdings" w:char="F0E0"/>
+      </w:r>
+      <w:r>
+        <w:t xml:space="preserve"> </w:t>
+      </w:r>
+      <w:r>
+        <w:t xml:space="preserve">ratio, fluocell_data </w:t>
+      </w:r>
+      <w:r>
+        <w:sym w:font="Wingdings" w:char="F0E0"/>
+      </w:r>
+      <w:r>
+        <w:t xml:space="preserve"> channel1 (average intensity of the first channel); fluocell_data </w:t>
+      </w:r>
+      <w:r>
+        <w:sym w:font="Wingdings" w:char="F0E0"/>
+      </w:r>
+      <w:r>
+        <w:t xml:space="preserve"> channel2 (average intensity of the second channel)</w:t>
+      </w:r>
+      <w:r>
+        <w:t>.</w:t>
       </w:r>
       <w:r>
         <w:rPr>
           <w:rFonts w:hint="eastAsia"/>
         </w:rPr>
-        <w:t xml:space="preserve"> The </w:t>
-      </w:r>
-      <w:proofErr w:type="spellStart"/>
-      <w:r>
-        <w:rPr>
-          <w:rFonts w:hint="eastAsia"/>
-        </w:rPr>
-        <w:t>fluocell_data.time</w:t>
-      </w:r>
-      <w:proofErr w:type="spellEnd"/>
-      <w:r>
-        <w:rPr>
-          <w:rFonts w:hint="eastAsia"/>
-        </w:rPr>
-        <w:t xml:space="preserve"> variable has two columns. The first column contains the index number of the image frames. The second column contains the time that the image frames were saved, in </w:t>
+        <w:t xml:space="preserve"> The fluocell_data.time variable has two columns. The first column contains the index number of the image frames. The second column contains the time that the image frames were saved, in </w:t>
       </w:r>
       <w:r>
         <w:t>minutes</w:t>
@@ -1663,16 +1461,11 @@
         <w:t>s</w:t>
       </w:r>
       <w:r>
-        <w:t xml:space="preserve"> will be saved automatically in the path:  </w:t>
-      </w:r>
-      <w:proofErr w:type="spellStart"/>
-      <w:r>
-        <w:t>fluocell</w:t>
+        <w:t xml:space="preserve"> will be saved automatically in the path:  fluocell</w:t>
       </w:r>
       <w:r>
         <w:t>_sample</w:t>
       </w:r>
-      <w:proofErr w:type="spellEnd"/>
       <w:r>
         <w:t>\10_24_08_Src_fret_pax\output\0.3–0.8</w:t>
       </w:r>
@@ -1680,15 +1473,7 @@
         <w:t>\</w:t>
       </w:r>
       <w:r>
-        <w:t xml:space="preserve"> (the range is set in the interface of </w:t>
-      </w:r>
-      <w:proofErr w:type="spellStart"/>
-      <w:r>
-        <w:t>fluocell</w:t>
-      </w:r>
-      <w:proofErr w:type="spellEnd"/>
-      <w:r>
-        <w:t xml:space="preserve"> under ‘FRET Ratio’)</w:t>
+        <w:t xml:space="preserve"> (the range is set in the interface of fluocell under ‘FRET Ratio’)</w:t>
       </w:r>
       <w:r>
         <w:t>.</w:t>
@@ -1734,37 +1519,13 @@
         <w:t xml:space="preserve">n </w:t>
       </w:r>
       <w:r>
-        <w:t xml:space="preserve">the MATLAB command window run the </w:t>
-      </w:r>
-      <w:proofErr w:type="spellStart"/>
-      <w:r>
-        <w:t>make_movie</w:t>
-      </w:r>
-      <w:proofErr w:type="spellEnd"/>
-      <w:r>
-        <w:t xml:space="preserve"> function. </w:t>
+        <w:t xml:space="preserve">the MATLAB command window run the make_movie function. </w:t>
       </w:r>
       <w:r>
         <w:t>First, m</w:t>
       </w:r>
       <w:r>
-        <w:t xml:space="preserve">odify the function </w:t>
-      </w:r>
-      <w:proofErr w:type="spellStart"/>
-      <w:r>
-        <w:t>fluocell</w:t>
-      </w:r>
-      <w:proofErr w:type="spellEnd"/>
-      <w:r>
-        <w:t>/app/</w:t>
-      </w:r>
-      <w:proofErr w:type="spellStart"/>
-      <w:r>
-        <w:t>sample_init_data.m</w:t>
-      </w:r>
-      <w:proofErr w:type="spellEnd"/>
-      <w:r>
-        <w:t>. R</w:t>
+        <w:t>odify the function fluocell/app/sample_init_data.m. R</w:t>
       </w:r>
       <w:r>
         <w:t xml:space="preserve">eplace </w:t>
@@ -1776,16 +1537,11 @@
         <w:t xml:space="preserve"> wit</w:t>
       </w:r>
       <w:r>
-        <w:t xml:space="preserve">h the location of </w:t>
-      </w:r>
-      <w:proofErr w:type="spellStart"/>
-      <w:r>
-        <w:t>flu</w:t>
+        <w:t>h the location of flu</w:t>
       </w:r>
       <w:r>
         <w:t>ocell_sample</w:t>
       </w:r>
-      <w:proofErr w:type="spellEnd"/>
       <w:r>
         <w:t>/</w:t>
       </w:r>
@@ -1802,24 +1558,28 @@
         <w:jc w:val="both"/>
       </w:pPr>
       <w:r>
+        <w:t xml:space="preserve">&gt;&gt; cd </w:t>
+      </w:r>
+      <w:r>
+        <w:t>../</w:t>
+      </w:r>
+      <w:r>
+        <w:t>../../</w:t>
+      </w:r>
+      <w:r>
+        <w:t>app</w:t>
+      </w:r>
+    </w:p>
+    <w:p>
+      <w:pPr>
+        <w:ind w:left="360"/>
+        <w:jc w:val="both"/>
+      </w:pPr>
+      <w:r>
         <w:t xml:space="preserve">&gt;&gt; </w:t>
       </w:r>
-      <w:proofErr w:type="gramStart"/>
-      <w:r>
-        <w:t xml:space="preserve">cd </w:t>
-      </w:r>
-      <w:r>
-        <w:t>..</w:t>
-      </w:r>
-      <w:proofErr w:type="gramEnd"/>
-      <w:r>
-        <w:t>/</w:t>
-      </w:r>
-      <w:r>
-        <w:t>../../</w:t>
-      </w:r>
-      <w:r>
-        <w:t>app</w:t>
+      <w:r>
+        <w:t>data = sample_init_data('src_pax','make_movie');</w:t>
       </w:r>
     </w:p>
     <w:p>
@@ -1830,37 +1590,14 @@
       <w:r>
         <w:t xml:space="preserve">&gt;&gt; </w:t>
       </w:r>
-      <w:proofErr w:type="gramStart"/>
+      <w:r>
+        <w:t>make_movie(</w:t>
+      </w:r>
       <w:r>
         <w:t>data</w:t>
       </w:r>
-      <w:proofErr w:type="gramEnd"/>
-      <w:r>
-        <w:t xml:space="preserve"> = </w:t>
-      </w:r>
-      <w:proofErr w:type="spellStart"/>
-      <w:r>
-        <w:t>sample_init_data</w:t>
-      </w:r>
-      <w:proofErr w:type="spellEnd"/>
-      <w:r>
-        <w:t>('src_</w:t>
-      </w:r>
-      <w:proofErr w:type="spellStart"/>
-      <w:r>
-        <w:t>pax</w:t>
-      </w:r>
-      <w:proofErr w:type="spellEnd"/>
-      <w:r>
-        <w:t>','</w:t>
-      </w:r>
-      <w:proofErr w:type="spellStart"/>
-      <w:r>
-        <w:t>make_movie</w:t>
-      </w:r>
-      <w:proofErr w:type="spellEnd"/>
-      <w:r>
-        <w:t>');</w:t>
+      <w:r>
+        <w:t>);</w:t>
       </w:r>
     </w:p>
     <w:p>
@@ -1869,51 +1606,7 @@
         <w:jc w:val="both"/>
       </w:pPr>
       <w:r>
-        <w:t xml:space="preserve">&gt;&gt; </w:t>
-      </w:r>
-      <w:proofErr w:type="spellStart"/>
-      <w:r>
-        <w:t>make_</w:t>
-      </w:r>
-      <w:proofErr w:type="gramStart"/>
-      <w:r>
-        <w:t>movie</w:t>
-      </w:r>
-      <w:proofErr w:type="spellEnd"/>
-      <w:r>
-        <w:t>(</w:t>
-      </w:r>
-      <w:proofErr w:type="gramEnd"/>
-      <w:r>
-        <w:t>data</w:t>
-      </w:r>
-      <w:r>
-        <w:t>);</w:t>
-      </w:r>
-    </w:p>
-    <w:p>
-      <w:pPr>
-        <w:ind w:left="360"/>
-        <w:jc w:val="both"/>
-      </w:pPr>
-      <w:r>
-        <w:t xml:space="preserve">The function </w:t>
-      </w:r>
-      <w:proofErr w:type="spellStart"/>
-      <w:r>
-        <w:t>make_</w:t>
-      </w:r>
-      <w:proofErr w:type="gramStart"/>
-      <w:r>
-        <w:t>movie</w:t>
-      </w:r>
-      <w:proofErr w:type="spellEnd"/>
-      <w:r>
-        <w:t>(</w:t>
-      </w:r>
-      <w:proofErr w:type="gramEnd"/>
-      <w:r>
-        <w:t xml:space="preserve">) takes pre-existing images (.tiff) and assemble them into movies. </w:t>
+        <w:t xml:space="preserve">The function make_movie() takes pre-existing images (.tiff) and assemble them into movies. </w:t>
       </w:r>
       <w:r>
         <w:t>The movie file “fret.avi” can be found in the “output\” folder within the data folder.</w:t>
@@ -2395,13 +2088,8 @@
         </w:numPr>
         <w:jc w:val="both"/>
       </w:pPr>
-      <w:proofErr w:type="spellStart"/>
-      <w:r>
-        <w:t>Fluocell</w:t>
-      </w:r>
-      <w:proofErr w:type="spellEnd"/>
-      <w:r>
-        <w:t xml:space="preserve"> Menu </w:t>
+      <w:r>
+        <w:t xml:space="preserve">Fluocell Menu </w:t>
       </w:r>
       <w:r>
         <w:sym w:font="Wingdings" w:char="F0E0"/>
@@ -2416,15 +2104,7 @@
         <w:t xml:space="preserve"> Intensity, Ti</w:t>
       </w:r>
       <w:r>
-        <w:t xml:space="preserve">me Frame </w:t>
-      </w:r>
-      <w:proofErr w:type="gramStart"/>
-      <w:r>
-        <w:t>Pattern:</w:t>
-      </w:r>
-      <w:proofErr w:type="gramEnd"/>
-      <w:r>
-        <w:t>{‘001’,’%03d’},</w:t>
+        <w:t>me Frame Pattern:{‘001’,’%03d’},</w:t>
       </w:r>
       <w:r>
         <w:t xml:space="preserve"> </w:t>
@@ -2671,14 +2351,12 @@
       <w:r>
         <w:t xml:space="preserve">avigate to the data folder </w:t>
       </w:r>
-      <w:proofErr w:type="spellStart"/>
       <w:r>
         <w:t>fluocell_</w:t>
       </w:r>
       <w:r>
         <w:t>sample</w:t>
       </w:r>
-      <w:proofErr w:type="spellEnd"/>
       <w:r>
         <w:t xml:space="preserve">\PH-Akt-GFP_1\ -&gt; double click the file “AKT-PH-YFP_PDGF52.001”. </w:t>
       </w:r>
@@ -2769,15 +2447,7 @@
         <w:t xml:space="preserve"> check the box “Show Detected Boundary”.</w:t>
       </w:r>
       <w:r>
-        <w:t xml:space="preserve"> Change the index value to show the boundary. Adjust the </w:t>
-      </w:r>
-      <w:proofErr w:type="spellStart"/>
-      <w:r>
-        <w:t>colormap</w:t>
-      </w:r>
-      <w:proofErr w:type="spellEnd"/>
-      <w:r>
-        <w:t xml:space="preserve"> </w:t>
+        <w:t xml:space="preserve"> Change the index value to show the boundary. Adjust the colormap </w:t>
       </w:r>
       <w:r>
         <w:t xml:space="preserve">to 0-5000 </w:t>
@@ -2790,15 +2460,7 @@
         <w:t>needed).</w:t>
       </w:r>
       <w:r>
-        <w:t xml:space="preserve"> *Note: The user may see different intensities of color depending on what their default </w:t>
-      </w:r>
-      <w:proofErr w:type="spellStart"/>
-      <w:r>
-        <w:t>colormap</w:t>
-      </w:r>
-      <w:proofErr w:type="spellEnd"/>
-      <w:r>
-        <w:t xml:space="preserve"> is in MATLAB.</w:t>
+        <w:t xml:space="preserve"> *Note: The user may see different intensities of color depending on what their default colormap is in MATLAB.</w:t>
       </w:r>
     </w:p>
     <w:p>
@@ -2810,15 +2472,7 @@
         <w:jc w:val="both"/>
       </w:pPr>
       <w:r>
-        <w:t xml:space="preserve">In the file </w:t>
-      </w:r>
-      <w:proofErr w:type="spellStart"/>
-      <w:r>
-        <w:t>sample_init_data.m</w:t>
-      </w:r>
-      <w:proofErr w:type="spellEnd"/>
-      <w:r>
-        <w:t xml:space="preserve">, </w:t>
+        <w:t xml:space="preserve">In the file sample_init_data.m, </w:t>
       </w:r>
       <w:r>
         <w:t>confirm that</w:t>
@@ -2830,15 +2484,7 @@
         <w:t>root variable in line 4 was updated to</w:t>
       </w:r>
       <w:r>
-        <w:t xml:space="preserve"> the location of </w:t>
-      </w:r>
-      <w:proofErr w:type="spellStart"/>
-      <w:r>
-        <w:t>fluocell_sample</w:t>
-      </w:r>
-      <w:proofErr w:type="spellEnd"/>
-      <w:r>
-        <w:t>/ folder.</w:t>
+        <w:t xml:space="preserve"> the location of fluocell_sample/ folder.</w:t>
       </w:r>
     </w:p>
     <w:p>
@@ -2860,21 +2506,14 @@
       <w:r>
         <w:t xml:space="preserve">&gt;&gt; </w:t>
       </w:r>
-      <w:proofErr w:type="gramStart"/>
       <w:r>
         <w:t>cd</w:t>
       </w:r>
-      <w:proofErr w:type="gramEnd"/>
       <w:r>
         <w:t xml:space="preserve"> </w:t>
       </w:r>
-      <w:proofErr w:type="spellStart"/>
-      <w:r>
-        <w:t>fluocell</w:t>
-      </w:r>
-      <w:proofErr w:type="spellEnd"/>
-      <w:r>
-        <w:t>/</w:t>
+      <w:r>
+        <w:t>fluocell/</w:t>
       </w:r>
       <w:r>
         <w:t>app</w:t>
@@ -2885,63 +2524,23 @@
         <w:jc w:val="both"/>
       </w:pPr>
       <w:r>
-        <w:t xml:space="preserve">&gt;&gt; </w:t>
-      </w:r>
-      <w:proofErr w:type="spellStart"/>
-      <w:r>
-        <w:t>cell_name</w:t>
-      </w:r>
-      <w:proofErr w:type="spellEnd"/>
-      <w:r>
-        <w:t xml:space="preserve"> = 'akt_1';</w:t>
-      </w:r>
-    </w:p>
-    <w:p>
-      <w:pPr>
-        <w:jc w:val="both"/>
-      </w:pPr>
-      <w:r>
-        <w:t xml:space="preserve">&gt;&gt; </w:t>
-      </w:r>
-      <w:proofErr w:type="gramStart"/>
-      <w:r>
-        <w:t>data</w:t>
-      </w:r>
-      <w:proofErr w:type="gramEnd"/>
-      <w:r>
-        <w:t xml:space="preserve"> = </w:t>
-      </w:r>
-      <w:proofErr w:type="spellStart"/>
-      <w:r>
-        <w:t>sample_init_data</w:t>
-      </w:r>
-      <w:proofErr w:type="spellEnd"/>
-      <w:r>
-        <w:t>('akt_1');</w:t>
-      </w:r>
-    </w:p>
-    <w:p>
-      <w:pPr>
-        <w:jc w:val="both"/>
-      </w:pPr>
-      <w:r>
-        <w:t xml:space="preserve">&gt;&gt; </w:t>
-      </w:r>
-      <w:proofErr w:type="spellStart"/>
-      <w:r>
-        <w:t>single_cell_</w:t>
-      </w:r>
-      <w:proofErr w:type="gramStart"/>
-      <w:r>
-        <w:t>analyzer</w:t>
-      </w:r>
-      <w:proofErr w:type="spellEnd"/>
-      <w:r>
-        <w:t>(</w:t>
-      </w:r>
-      <w:proofErr w:type="gramEnd"/>
-      <w:r>
-        <w:t>'akt_1',data);</w:t>
+        <w:t>&gt;&gt; cell_name = 'akt_1';</w:t>
+      </w:r>
+    </w:p>
+    <w:p>
+      <w:pPr>
+        <w:jc w:val="both"/>
+      </w:pPr>
+      <w:r>
+        <w:t>&gt;&gt; data = sample_init_data('akt_1');</w:t>
+      </w:r>
+    </w:p>
+    <w:p>
+      <w:pPr>
+        <w:jc w:val="both"/>
+      </w:pPr>
+      <w:r>
+        <w:t>&gt;&gt; single_cell_analyzer('akt_1',data);</w:t>
       </w:r>
     </w:p>
     <w:p>
@@ -3161,10 +2760,26 @@
           <w:lang w:eastAsia="en-US"/>
         </w:rPr>
         <w:drawing>
-          <wp:inline distT="0" distB="0" distL="0" distR="0" wp14:editId="1685EC19">
-            <wp:extent cx="4707890" cy="3014980"/>
-            <wp:effectExtent l="0" t="0" r="0" b="0"/>
-            <wp:docPr id="2" name="Picture 4"/>
+          <wp:anchor distT="0" distB="0" distL="114300" distR="114300" simplePos="0" relativeHeight="251695616" behindDoc="1" locked="0" layoutInCell="1" allowOverlap="1" wp14:anchorId="2F2F9D70">
+            <wp:simplePos x="0" y="0"/>
+            <wp:positionH relativeFrom="column">
+              <wp:posOffset>0</wp:posOffset>
+            </wp:positionH>
+            <wp:positionV relativeFrom="paragraph">
+              <wp:posOffset>176530</wp:posOffset>
+            </wp:positionV>
+            <wp:extent cx="5487035" cy="2798445"/>
+            <wp:effectExtent l="0" t="0" r="0" b="1905"/>
+            <wp:wrapTight wrapText="bothSides">
+              <wp:wrapPolygon edited="0">
+                <wp:start x="0" y="0"/>
+                <wp:lineTo x="0" y="21468"/>
+                <wp:lineTo x="21523" y="21468"/>
+                <wp:lineTo x="21523" y="0"/>
+                <wp:lineTo x="0" y="0"/>
+              </wp:wrapPolygon>
+            </wp:wrapTight>
+            <wp:docPr id="23" name="Picture 23"/>
             <wp:cNvGraphicFramePr>
               <a:graphicFrameLocks xmlns:a="http://schemas.openxmlformats.org/drawingml/2006/main" noChangeAspect="1"/>
             </wp:cNvGraphicFramePr>
@@ -3172,7 +2787,7 @@
               <a:graphicData uri="http://schemas.openxmlformats.org/drawingml/2006/picture">
                 <pic:pic xmlns:pic="http://schemas.openxmlformats.org/drawingml/2006/picture">
                   <pic:nvPicPr>
-                    <pic:cNvPr id="0" name="Picture 4"/>
+                    <pic:cNvPr id="0" name="Picture 2"/>
                     <pic:cNvPicPr>
                       <a:picLocks noChangeAspect="1" noChangeArrowheads="1"/>
                     </pic:cNvPicPr>
@@ -3193,20 +2808,23 @@
                   <pic:spPr bwMode="auto">
                     <a:xfrm>
                       <a:off x="0" y="0"/>
-                      <a:ext cx="4707890" cy="3014980"/>
+                      <a:ext cx="5487035" cy="2798445"/>
                     </a:xfrm>
                     <a:prstGeom prst="rect">
                       <a:avLst/>
                     </a:prstGeom>
                     <a:noFill/>
-                    <a:ln>
-                      <a:noFill/>
-                    </a:ln>
                   </pic:spPr>
                 </pic:pic>
               </a:graphicData>
             </a:graphic>
-          </wp:inline>
+            <wp14:sizeRelH relativeFrom="page">
+              <wp14:pctWidth>0</wp14:pctWidth>
+            </wp14:sizeRelH>
+            <wp14:sizeRelV relativeFrom="page">
+              <wp14:pctHeight>0</wp14:pctHeight>
+            </wp14:sizeRelV>
+          </wp:anchor>
         </w:drawing>
       </w:r>
     </w:p>
@@ -3287,6 +2905,15 @@
       <w:pPr>
         <w:jc w:val="both"/>
         <w:rPr>
+          <w:noProof/>
+          <w:lang w:eastAsia="en-US"/>
+        </w:rPr>
+      </w:pPr>
+    </w:p>
+    <w:p>
+      <w:pPr>
+        <w:jc w:val="both"/>
+        <w:rPr>
           <w:rFonts w:ascii="Arial" w:hAnsi="Arial" w:cs="Arial"/>
           <w:noProof/>
           <w:color w:val="222222"/>
@@ -3310,109 +2937,73 @@
         <w:rPr>
           <w:noProof/>
         </w:rPr>
-        <w:t>In Matlab Command window:</w:t>
-      </w:r>
-    </w:p>
-    <w:p>
-      <w:pPr>
-        <w:numPr>
-          <w:ilvl w:val="0"/>
-          <w:numId w:val="26"/>
-        </w:numPr>
-        <w:tabs>
-          <w:tab w:val="left" w:pos="0"/>
-        </w:tabs>
+        <w:t xml:space="preserve">In </w:t>
+      </w:r>
+      <w:r>
         <w:rPr>
           <w:noProof/>
         </w:rPr>
-      </w:pPr>
+        <w:t xml:space="preserve">the “Quantification” submenu, there are four options: (1) 0 – None: </w:t>
+      </w:r>
       <w:r>
         <w:rPr>
           <w:noProof/>
         </w:rPr>
-        <w:t>&gt;&gt;</w:t>
+        <w:t>no quant</w:t>
       </w:r>
       <w:r>
         <w:rPr>
           <w:noProof/>
         </w:rPr>
+        <w:t>ification on region of interest; (2) 1 – ROI Fixed: quantify</w:t>
+      </w:r>
+      <w:r>
+        <w:rPr>
+          <w:noProof/>
+        </w:rPr>
+        <w:t xml:space="preserve"> the region of interest without tracking cell;</w:t>
+      </w:r>
+      <w:r>
+        <w:rPr>
+          <w:noProof/>
+        </w:rPr>
+        <w:t xml:space="preserve"> (3) 2 – ROI Track Cell: quantify</w:t>
+      </w:r>
+      <w:r>
+        <w:rPr>
+          <w:noProof/>
+        </w:rPr>
+        <w:t xml:space="preserve"> the region of interest </w:t>
+      </w:r>
+      <w:r>
+        <w:rPr>
+          <w:noProof/>
+        </w:rPr>
+        <w:t>while</w:t>
+      </w:r>
+      <w:r>
+        <w:rPr>
+          <w:noProof/>
+        </w:rPr>
+        <w:t xml:space="preserve"> tracking </w:t>
+      </w:r>
+      <w:r>
+        <w:rPr>
+          <w:noProof/>
+        </w:rPr>
+        <w:t xml:space="preserve">the </w:t>
+      </w:r>
+      <w:r>
+        <w:rPr>
+          <w:noProof/>
+        </w:rPr>
+        <w:t>cell.</w:t>
+      </w:r>
+      <w:r>
+        <w:rPr>
+          <w:noProof/>
+        </w:rPr>
         <w:t xml:space="preserve"> </w:t>
-      </w:r>
-      <w:r>
-        <w:rPr>
-          <w:noProof/>
-        </w:rPr>
-        <w:t>fluocell_data.quantify_roi = 0; There will be no quantification on region of interest.</w:t>
-      </w:r>
-    </w:p>
-    <w:p>
-      <w:pPr>
-        <w:numPr>
-          <w:ilvl w:val="0"/>
-          <w:numId w:val="26"/>
-        </w:numPr>
-        <w:tabs>
-          <w:tab w:val="left" w:pos="0"/>
-        </w:tabs>
-        <w:rPr>
-          <w:noProof/>
-        </w:rPr>
-      </w:pPr>
-      <w:r>
-        <w:rPr>
-          <w:noProof/>
-        </w:rPr>
-        <w:t>&gt;&gt;</w:t>
-      </w:r>
-      <w:r>
-        <w:rPr>
-          <w:noProof/>
-        </w:rPr>
-        <w:t xml:space="preserve"> </w:t>
-      </w:r>
-      <w:r>
-        <w:rPr>
-          <w:noProof/>
-        </w:rPr>
-        <w:t>fluocell_data.quantify_roi = 1; Quantifying the region of interest without tracking cell;</w:t>
-      </w:r>
-    </w:p>
-    <w:p>
-      <w:pPr>
-        <w:numPr>
-          <w:ilvl w:val="0"/>
-          <w:numId w:val="26"/>
-        </w:numPr>
-        <w:tabs>
-          <w:tab w:val="left" w:pos="0"/>
-        </w:tabs>
-        <w:rPr>
-          <w:noProof/>
-        </w:rPr>
-      </w:pPr>
-      <w:r>
-        <w:rPr>
-          <w:noProof/>
-        </w:rPr>
-        <w:t>&gt;&gt;</w:t>
-      </w:r>
-      <w:r>
-        <w:rPr>
-          <w:noProof/>
-        </w:rPr>
-        <w:t xml:space="preserve"> </w:t>
-      </w:r>
-      <w:r>
-        <w:rPr>
-          <w:noProof/>
-        </w:rPr>
-        <w:t>fluocell_data.quantify</w:t>
-      </w:r>
-      <w:r>
-        <w:rPr>
-          <w:noProof/>
-        </w:rPr>
-        <w:t xml:space="preserve">_roi = 2; Quantifying the region of interest with tracking cell. </w:t>
       </w:r>
       <w:r>
         <w:rPr>
@@ -3573,13 +3164,10 @@
     </w:p>
     <w:p>
       <w:pPr>
-        <w:numPr>
-          <w:ilvl w:val="0"/>
-          <w:numId w:val="27"/>
-        </w:numPr>
         <w:tabs>
           <w:tab w:val="left" w:pos="0"/>
         </w:tabs>
+        <w:ind w:left="360"/>
         <w:rPr>
           <w:noProof/>
         </w:rPr>
@@ -3588,19 +3176,25 @@
         <w:rPr>
           <w:noProof/>
         </w:rPr>
-        <w:t xml:space="preserve">&gt;&gt;fluocell_data.quantify_roi = 3; Quantifying </w:t>
+        <w:t xml:space="preserve">(4) 3 – Quantify Subcell: </w:t>
       </w:r>
       <w:r>
         <w:rPr>
           <w:noProof/>
         </w:rPr>
-        <w:t>use subcellular layers instead of ROIs</w:t>
+        <w:t>quantify subcellular layers</w:t>
       </w:r>
       <w:r>
         <w:rPr>
           <w:noProof/>
         </w:rPr>
-        <w:t>; In this case, the default number of layers is 1 and user can change it by</w:t>
+        <w:t xml:space="preserve">. </w:t>
+      </w:r>
+      <w:r>
+        <w:rPr>
+          <w:noProof/>
+        </w:rPr>
+        <w:t>In this case, the default number of layers is 1 and user can change it by</w:t>
       </w:r>
     </w:p>
     <w:p>
@@ -3608,7 +3202,7 @@
         <w:tabs>
           <w:tab w:val="left" w:pos="0"/>
         </w:tabs>
-        <w:ind w:left="720"/>
+        <w:ind w:left="360"/>
         <w:rPr>
           <w:noProof/>
         </w:rPr>
@@ -3618,6 +3212,23 @@
           <w:noProof/>
         </w:rPr>
         <w:t>&gt;&gt;fluocell_data.num_layers = 3;</w:t>
+      </w:r>
+    </w:p>
+    <w:p>
+      <w:pPr>
+        <w:tabs>
+          <w:tab w:val="left" w:pos="0"/>
+        </w:tabs>
+        <w:ind w:left="360"/>
+        <w:rPr>
+          <w:noProof/>
+        </w:rPr>
+      </w:pPr>
+      <w:r>
+        <w:rPr>
+          <w:noProof/>
+        </w:rPr>
+        <w:t xml:space="preserve">These options also set the variable fluocell_data.quantify_roi to corresponding values. </w:t>
       </w:r>
     </w:p>
     <w:p>
@@ -3988,136 +3599,70 @@
       <w:r>
         <w:t xml:space="preserve">&gt;&gt; </w:t>
       </w:r>
-      <w:proofErr w:type="gramStart"/>
-      <w:r>
-        <w:t>cd</w:t>
-      </w:r>
-      <w:proofErr w:type="gramEnd"/>
+      <w:r>
+        <w:t xml:space="preserve">cd </w:t>
+      </w:r>
+      <w:r>
+        <w:t>fluocell</w:t>
+      </w:r>
+      <w:r>
+        <w:t>/app/fa_analysis/</w:t>
+      </w:r>
+    </w:p>
+    <w:p>
+      <w:pPr>
+        <w:ind w:left="360"/>
+        <w:jc w:val="both"/>
+      </w:pPr>
+      <w:r>
+        <w:t xml:space="preserve">&gt;&gt; </w:t>
+      </w:r>
+      <w:r>
+        <w:t>cell_name = 'src_pax';</w:t>
+      </w:r>
+    </w:p>
+    <w:p>
+      <w:pPr>
+        <w:ind w:left="360"/>
+        <w:jc w:val="both"/>
+      </w:pPr>
+      <w:r>
+        <w:t>&gt;&gt;</w:t>
+      </w:r>
       <w:r>
         <w:t xml:space="preserve"> </w:t>
       </w:r>
-      <w:proofErr w:type="spellStart"/>
-      <w:r>
-        <w:t>fluocell</w:t>
-      </w:r>
-      <w:proofErr w:type="spellEnd"/>
-      <w:r>
-        <w:t>/app/</w:t>
-      </w:r>
-      <w:proofErr w:type="spellStart"/>
-      <w:r>
-        <w:t>fa_analysis</w:t>
-      </w:r>
-      <w:proofErr w:type="spellEnd"/>
-      <w:r>
-        <w:t>/</w:t>
-      </w:r>
-    </w:p>
-    <w:p>
-      <w:pPr>
-        <w:ind w:left="360"/>
-        <w:jc w:val="both"/>
-      </w:pPr>
-      <w:r>
-        <w:t xml:space="preserve">&gt;&gt; </w:t>
-      </w:r>
-      <w:proofErr w:type="spellStart"/>
-      <w:r>
-        <w:t>cell_name</w:t>
-      </w:r>
-      <w:proofErr w:type="spellEnd"/>
-      <w:r>
-        <w:t xml:space="preserve"> = '</w:t>
-      </w:r>
-      <w:proofErr w:type="spellStart"/>
-      <w:r>
-        <w:t>src_pax</w:t>
-      </w:r>
-      <w:proofErr w:type="spellEnd"/>
-      <w:r>
-        <w:t>';</w:t>
-      </w:r>
-    </w:p>
-    <w:p>
-      <w:pPr>
-        <w:ind w:left="360"/>
-        <w:jc w:val="both"/>
-      </w:pPr>
+      <w:r>
+        <w:t>data</w:t>
+      </w:r>
+      <w:r>
+        <w:t xml:space="preserve"> = </w:t>
+      </w:r>
+      <w:r>
+        <w:t>sample_init_dat</w:t>
+      </w:r>
+      <w:r>
+        <w:t>a</w:t>
+      </w:r>
+      <w:r>
+        <w:t>(cell_name, 'batch_detect_cell');</w:t>
+      </w:r>
+    </w:p>
+    <w:p>
+      <w:pPr>
+        <w:jc w:val="both"/>
+      </w:pPr>
+      <w:r>
+        <w:t xml:space="preserve">      </w:t>
+      </w:r>
       <w:r>
         <w:t>&gt;&gt;</w:t>
       </w:r>
       <w:r>
         <w:t xml:space="preserve"> </w:t>
       </w:r>
-      <w:proofErr w:type="gramStart"/>
-      <w:r>
-        <w:t>data</w:t>
-      </w:r>
-      <w:proofErr w:type="gramEnd"/>
-      <w:r>
-        <w:t xml:space="preserve"> = </w:t>
-      </w:r>
-      <w:proofErr w:type="spellStart"/>
-      <w:r>
-        <w:t>sample_init_dat</w:t>
-      </w:r>
-      <w:r>
-        <w:t>a</w:t>
-      </w:r>
-      <w:proofErr w:type="spellEnd"/>
-      <w:r>
-        <w:t>(</w:t>
-      </w:r>
-      <w:proofErr w:type="spellStart"/>
-      <w:r>
-        <w:t>cell_name</w:t>
-      </w:r>
-      <w:proofErr w:type="spellEnd"/>
-      <w:r>
-        <w:t>, '</w:t>
-      </w:r>
-      <w:proofErr w:type="spellStart"/>
-      <w:r>
-        <w:t>batch_detect_cell</w:t>
-      </w:r>
-      <w:proofErr w:type="spellEnd"/>
-      <w:r>
-        <w:t>');</w:t>
-      </w:r>
-    </w:p>
-    <w:p>
-      <w:pPr>
-        <w:jc w:val="both"/>
-      </w:pPr>
-      <w:r>
-        <w:t xml:space="preserve">      </w:t>
-      </w:r>
-      <w:r>
-        <w:t>&gt;&gt;</w:t>
-      </w:r>
-      <w:r>
-        <w:t xml:space="preserve"> </w:t>
-      </w:r>
-      <w:proofErr w:type="spellStart"/>
-      <w:r>
-        <w:t>batch_detect_</w:t>
-      </w:r>
-      <w:proofErr w:type="gramStart"/>
-      <w:r>
-        <w:t>cell</w:t>
-      </w:r>
-      <w:proofErr w:type="spellEnd"/>
-      <w:r>
-        <w:t>(</w:t>
-      </w:r>
-      <w:proofErr w:type="spellStart"/>
-      <w:proofErr w:type="gramEnd"/>
-      <w:r>
-        <w:t>cell_name</w:t>
-      </w:r>
-      <w:proofErr w:type="spellEnd"/>
-      <w:r>
-        <w:t>, data);</w:t>
+      <w:r>
+        <w:t>batch_detect_cell(cell_name, data);</w:t>
       </w:r>
     </w:p>
     <w:p>
@@ -4254,92 +3799,23 @@
         <w:jc w:val="both"/>
       </w:pPr>
       <w:r>
-        <w:t xml:space="preserve">&gt;&gt; </w:t>
-      </w:r>
-      <w:proofErr w:type="spellStart"/>
-      <w:r>
-        <w:t>cell_name</w:t>
-      </w:r>
-      <w:proofErr w:type="spellEnd"/>
-      <w:r>
-        <w:t xml:space="preserve"> = '</w:t>
-      </w:r>
-      <w:proofErr w:type="spellStart"/>
-      <w:r>
-        <w:t>src_pax</w:t>
-      </w:r>
-      <w:proofErr w:type="spellEnd"/>
-      <w:r>
-        <w:t>';</w:t>
-      </w:r>
-    </w:p>
-    <w:p>
-      <w:pPr>
-        <w:jc w:val="both"/>
-      </w:pPr>
-      <w:r>
-        <w:t xml:space="preserve">&gt;&gt; </w:t>
-      </w:r>
-      <w:proofErr w:type="gramStart"/>
-      <w:r>
-        <w:t>data</w:t>
-      </w:r>
-      <w:proofErr w:type="gramEnd"/>
-      <w:r>
-        <w:t xml:space="preserve"> = </w:t>
-      </w:r>
-      <w:proofErr w:type="spellStart"/>
-      <w:r>
-        <w:t>sample_init_data</w:t>
-      </w:r>
-      <w:proofErr w:type="spellEnd"/>
-      <w:r>
-        <w:t>(</w:t>
-      </w:r>
-      <w:proofErr w:type="spellStart"/>
-      <w:r>
-        <w:t>cell_name</w:t>
-      </w:r>
-      <w:proofErr w:type="spellEnd"/>
-      <w:r>
-        <w:t>, '</w:t>
-      </w:r>
-      <w:proofErr w:type="spellStart"/>
-      <w:r>
-        <w:t>batch_detect_fa</w:t>
-      </w:r>
-      <w:proofErr w:type="spellEnd"/>
-      <w:r>
-        <w:t>');</w:t>
-      </w:r>
-    </w:p>
-    <w:p>
-      <w:pPr>
-        <w:jc w:val="both"/>
-      </w:pPr>
-      <w:r>
-        <w:t xml:space="preserve">&gt;&gt; </w:t>
-      </w:r>
-      <w:proofErr w:type="spellStart"/>
-      <w:r>
-        <w:t>batch_detect_</w:t>
-      </w:r>
-      <w:proofErr w:type="gramStart"/>
-      <w:r>
-        <w:t>fa</w:t>
-      </w:r>
-      <w:proofErr w:type="spellEnd"/>
-      <w:r>
-        <w:t>(</w:t>
-      </w:r>
-      <w:proofErr w:type="spellStart"/>
-      <w:proofErr w:type="gramEnd"/>
-      <w:r>
-        <w:t>cell_name</w:t>
-      </w:r>
-      <w:proofErr w:type="spellEnd"/>
-      <w:r>
-        <w:t>, data);</w:t>
+        <w:t>&gt;&gt; cell_name = 'src_pax';</w:t>
+      </w:r>
+    </w:p>
+    <w:p>
+      <w:pPr>
+        <w:jc w:val="both"/>
+      </w:pPr>
+      <w:r>
+        <w:t>&gt;&gt; data = sample_init_data(cell_name, 'batch_detect_fa');</w:t>
+      </w:r>
+    </w:p>
+    <w:p>
+      <w:pPr>
+        <w:jc w:val="both"/>
+      </w:pPr>
+      <w:r>
+        <w:t>&gt;&gt; batch_detect_fa(cell_name, data);</w:t>
       </w:r>
     </w:p>
     <w:p>
@@ -4418,28 +3894,7 @@
         <w:jc w:val="both"/>
       </w:pPr>
       <w:r>
-        <w:t xml:space="preserve">&gt;&gt; </w:t>
-      </w:r>
-      <w:proofErr w:type="spellStart"/>
-      <w:r>
-        <w:t>compute_fa_</w:t>
-      </w:r>
-      <w:proofErr w:type="gramStart"/>
-      <w:r>
-        <w:t>property</w:t>
-      </w:r>
-      <w:proofErr w:type="spellEnd"/>
-      <w:r>
-        <w:t>(</w:t>
-      </w:r>
-      <w:proofErr w:type="spellStart"/>
-      <w:proofErr w:type="gramEnd"/>
-      <w:r>
-        <w:t>cell_name</w:t>
-      </w:r>
-      <w:proofErr w:type="spellEnd"/>
-      <w:r>
-        <w:t>, data);</w:t>
+        <w:t>&gt;&gt; compute_fa_property(cell_name, data);</w:t>
       </w:r>
     </w:p>
     <w:p>
@@ -4574,584 +4029,32 @@
           <w:u w:val="single"/>
         </w:rPr>
       </w:pPr>
-      <w:r>
+      <w:bookmarkStart w:id="0" w:name="_GoBack"/>
+      <w:bookmarkEnd w:id="0"/>
+    </w:p>
+    <w:p>
+      <w:pPr>
+        <w:jc w:val="both"/>
         <w:rPr>
           <w:b/>
           <w:i/>
           <w:u w:val="single"/>
         </w:rPr>
-        <w:t xml:space="preserve">Using Watershed for Cell Separation </w:t>
-      </w:r>
-    </w:p>
-    <w:p>
-      <w:pPr>
-        <w:numPr>
-          <w:ilvl w:val="0"/>
-          <w:numId w:val="29"/>
-        </w:numPr>
-      </w:pPr>
-      <w:r>
-        <w:t xml:space="preserve">First, enable </w:t>
-      </w:r>
-      <w:proofErr w:type="spellStart"/>
-      <w:r>
-        <w:rPr>
-          <w:i/>
-        </w:rPr>
-        <w:t>Fluocell</w:t>
-      </w:r>
-      <w:proofErr w:type="spellEnd"/>
-      <w:r>
-        <w:t xml:space="preserve"> to display </w:t>
-      </w:r>
-      <w:r>
-        <w:t xml:space="preserve">and quantify </w:t>
-      </w:r>
-      <w:r>
-        <w:t>multiple cell regions:</w:t>
-      </w:r>
-      <w:r>
-        <w:br/>
-        <w:t>&gt;&gt;</w:t>
-      </w:r>
-      <w:proofErr w:type="spellStart"/>
-      <w:r>
-        <w:t>fluocell_data.multiple_</w:t>
-      </w:r>
-      <w:r>
-        <w:t>object</w:t>
-      </w:r>
-      <w:proofErr w:type="spellEnd"/>
-      <w:r>
-        <w:t xml:space="preserve"> </w:t>
-      </w:r>
-      <w:r>
-        <w:t>= 1;</w:t>
-      </w:r>
-      <w:r>
-        <w:br/>
-      </w:r>
-      <w:r>
-        <w:lastRenderedPageBreak/>
-        <w:t>Output should look something like this:</w:t>
-      </w:r>
-      <w:r>
-        <w:br/>
-      </w:r>
-      <w:r>
-        <w:rPr>
-          <w:noProof/>
-          <w:lang w:eastAsia="en-US"/>
-        </w:rPr>
-        <w:drawing>
-          <wp:inline distT="0" distB="0" distL="0" distR="0" wp14:anchorId="58FB0CF3" wp14:editId="3943C81B">
-            <wp:extent cx="2895600" cy="2562225"/>
-            <wp:effectExtent l="0" t="0" r="0" b="0"/>
-            <wp:docPr id="18" name="Picture 18"/>
-            <wp:cNvGraphicFramePr>
-              <a:graphicFrameLocks xmlns:a="http://schemas.openxmlformats.org/drawingml/2006/main" noChangeAspect="1"/>
-            </wp:cNvGraphicFramePr>
-            <a:graphic xmlns:a="http://schemas.openxmlformats.org/drawingml/2006/main">
-              <a:graphicData uri="http://schemas.openxmlformats.org/drawingml/2006/picture">
-                <pic:pic xmlns:pic="http://schemas.openxmlformats.org/drawingml/2006/picture">
-                  <pic:nvPicPr>
-                    <pic:cNvPr id="0" name="Picture 1"/>
-                    <pic:cNvPicPr>
-                      <a:picLocks noChangeAspect="1" noChangeArrowheads="1"/>
-                    </pic:cNvPicPr>
-                  </pic:nvPicPr>
-                  <pic:blipFill>
-                    <a:blip r:embed="rId35">
-                      <a:extLst>
-                        <a:ext uri="{28A0092B-C50C-407E-A947-70E740481C1C}">
-                          <a14:useLocalDpi xmlns:a14="http://schemas.microsoft.com/office/drawing/2010/main" val="0"/>
-                        </a:ext>
-                      </a:extLst>
-                    </a:blip>
-                    <a:srcRect/>
-                    <a:stretch>
-                      <a:fillRect/>
-                    </a:stretch>
-                  </pic:blipFill>
-                  <pic:spPr bwMode="auto">
-                    <a:xfrm>
-                      <a:off x="0" y="0"/>
-                      <a:ext cx="2895600" cy="2562225"/>
-                    </a:xfrm>
-                    <a:prstGeom prst="rect">
-                      <a:avLst/>
-                    </a:prstGeom>
-                    <a:noFill/>
-                    <a:ln>
-                      <a:noFill/>
-                    </a:ln>
-                  </pic:spPr>
-                </pic:pic>
-              </a:graphicData>
-            </a:graphic>
-          </wp:inline>
-        </w:drawing>
-      </w:r>
-    </w:p>
-    <w:p>
-      <w:pPr>
-        <w:numPr>
-          <w:ilvl w:val="0"/>
-          <w:numId w:val="29"/>
-        </w:numPr>
-      </w:pPr>
-      <w:r>
-        <w:t>To use a simple (faster) watershed cell separation method, enter the following:</w:t>
-      </w:r>
-      <w:r>
-        <w:br/>
-        <w:t>&gt;&gt;</w:t>
-      </w:r>
-      <w:proofErr w:type="spellStart"/>
-      <w:r>
-        <w:t>fluocell_data.segment_method</w:t>
-      </w:r>
-      <w:proofErr w:type="spellEnd"/>
-      <w:r>
-        <w:t xml:space="preserve"> = 1;</w:t>
-      </w:r>
-      <w:r>
-        <w:br/>
-        <w:t>or, for a more involved watershed cell separation method, enter the following:</w:t>
-      </w:r>
-      <w:r>
-        <w:br/>
-        <w:t>&gt;&gt;</w:t>
-      </w:r>
-      <w:proofErr w:type="spellStart"/>
-      <w:r>
-        <w:t>fluocell_data.segment_method</w:t>
-      </w:r>
-      <w:proofErr w:type="spellEnd"/>
-      <w:r>
-        <w:t xml:space="preserve"> = 2;</w:t>
-      </w:r>
-    </w:p>
-    <w:p>
-      <w:r>
-        <w:t>Blow shows the o</w:t>
-      </w:r>
-      <w:r>
-        <w:t>utputs for methods 1 and 2</w:t>
-      </w:r>
-      <w:r>
-        <w:t>.</w:t>
-      </w:r>
-    </w:p>
-    <w:p>
-      <w:r>
-        <w:rPr>
-          <w:b/>
-          <w:i/>
-          <w:noProof/>
-          <w:u w:val="single"/>
-          <w:lang w:eastAsia="en-US"/>
-        </w:rPr>
-        <mc:AlternateContent>
-          <mc:Choice Requires="wps">
-            <w:drawing>
-              <wp:anchor distT="0" distB="0" distL="114300" distR="114300" simplePos="0" relativeHeight="251667968" behindDoc="0" locked="0" layoutInCell="1" allowOverlap="1" wp14:anchorId="05CE48C7" wp14:editId="07C55246">
-                <wp:simplePos x="0" y="0"/>
-                <wp:positionH relativeFrom="column">
-                  <wp:posOffset>3416935</wp:posOffset>
-                </wp:positionH>
-                <wp:positionV relativeFrom="paragraph">
-                  <wp:posOffset>2060575</wp:posOffset>
-                </wp:positionV>
-                <wp:extent cx="974725" cy="241300"/>
-                <wp:effectExtent l="0" t="0" r="0" b="0"/>
-                <wp:wrapNone/>
-                <wp:docPr id="28" name="Text Box 28"/>
-                <wp:cNvGraphicFramePr>
-                  <a:graphicFrameLocks xmlns:a="http://schemas.openxmlformats.org/drawingml/2006/main"/>
-                </wp:cNvGraphicFramePr>
-                <a:graphic xmlns:a="http://schemas.openxmlformats.org/drawingml/2006/main">
-                  <a:graphicData uri="http://schemas.microsoft.com/office/word/2010/wordprocessingShape">
-                    <wps:wsp>
-                      <wps:cNvSpPr txBox="1">
-                        <a:spLocks noChangeArrowheads="1"/>
-                      </wps:cNvSpPr>
-                      <wps:spPr bwMode="auto">
-                        <a:xfrm>
-                          <a:off x="0" y="0"/>
-                          <a:ext cx="974725" cy="241300"/>
-                        </a:xfrm>
-                        <a:prstGeom prst="rect">
-                          <a:avLst/>
-                        </a:prstGeom>
-                        <a:solidFill>
-                          <a:srgbClr val="FFFFFF"/>
-                        </a:solidFill>
-                        <a:ln>
-                          <a:noFill/>
-                        </a:ln>
-                        <a:extLst>
-                          <a:ext uri="{91240B29-F687-4F45-9708-019B960494DF}">
-                            <a14:hiddenLine xmlns:a14="http://schemas.microsoft.com/office/drawing/2010/main" w="9525">
-                              <a:solidFill>
-                                <a:srgbClr val="000000"/>
-                              </a:solidFill>
-                              <a:miter lim="800000"/>
-                              <a:headEnd/>
-                              <a:tailEnd/>
-                            </a14:hiddenLine>
-                          </a:ext>
-                        </a:extLst>
-                      </wps:spPr>
-                      <wps:txbx>
-                        <w:txbxContent>
-                          <w:p>
-                            <w:r>
-                              <w:t>Method 2</w:t>
-                            </w:r>
-                          </w:p>
-                        </w:txbxContent>
-                      </wps:txbx>
-                      <wps:bodyPr rot="0" vert="horz" wrap="square" lIns="91440" tIns="45720" rIns="91440" bIns="45720" anchor="t" anchorCtr="0" upright="1">
-                        <a:noAutofit/>
-                      </wps:bodyPr>
-                    </wps:wsp>
-                  </a:graphicData>
-                </a:graphic>
-                <wp14:sizeRelH relativeFrom="page">
-                  <wp14:pctWidth>0</wp14:pctWidth>
-                </wp14:sizeRelH>
-                <wp14:sizeRelV relativeFrom="page">
-                  <wp14:pctHeight>0</wp14:pctHeight>
-                </wp14:sizeRelV>
-              </wp:anchor>
-            </w:drawing>
-          </mc:Choice>
-          <mc:Fallback>
-            <w:pict>
-              <v:shapetype w14:anchorId="05CE48C7" id="_x0000_t202" coordsize="21600,21600" o:spt="202" path="m,l,21600r21600,l21600,xe">
-                <v:stroke joinstyle="miter"/>
-                <v:path gradientshapeok="t" o:connecttype="rect"/>
-              </v:shapetype>
-              <v:shape id="Text Box 28" o:spid="_x0000_s1026" type="#_x0000_t202" style="position:absolute;margin-left:269.05pt;margin-top:162.25pt;width:76.75pt;height:19pt;z-index:251667968;visibility:visible;mso-wrap-style:square;mso-width-percent:0;mso-height-percent:0;mso-wrap-distance-left:9pt;mso-wrap-distance-top:0;mso-wrap-distance-right:9pt;mso-wrap-distance-bottom:0;mso-position-horizontal:absolute;mso-position-horizontal-relative:text;mso-position-vertical:absolute;mso-position-vertical-relative:text;mso-width-percent:0;mso-height-percent:0;mso-width-relative:page;mso-height-relative:page;v-text-anchor:top" o:gfxdata="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" stroked="f">
-                <v:textbox>
-                  <w:txbxContent>
-                    <w:p>
-                      <w:r>
-                        <w:t>Method 2</w:t>
-                      </w:r>
-                    </w:p>
-                  </w:txbxContent>
-                </v:textbox>
-              </v:shape>
-            </w:pict>
-          </mc:Fallback>
-        </mc:AlternateContent>
-      </w:r>
-      <w:r>
-        <w:rPr>
-          <w:noProof/>
-          <w:lang w:eastAsia="en-US"/>
-        </w:rPr>
-        <mc:AlternateContent>
-          <mc:Choice Requires="wps">
-            <w:drawing>
-              <wp:anchor distT="0" distB="0" distL="114300" distR="114300" simplePos="0" relativeHeight="251666944" behindDoc="0" locked="0" layoutInCell="1" allowOverlap="1" wp14:anchorId="55CA9D22" wp14:editId="182C05EC">
-                <wp:simplePos x="0" y="0"/>
-                <wp:positionH relativeFrom="column">
-                  <wp:posOffset>806450</wp:posOffset>
-                </wp:positionH>
-                <wp:positionV relativeFrom="paragraph">
-                  <wp:posOffset>2060575</wp:posOffset>
-                </wp:positionV>
-                <wp:extent cx="974725" cy="241300"/>
-                <wp:effectExtent l="0" t="0" r="0" b="0"/>
-                <wp:wrapNone/>
-                <wp:docPr id="27" name="Text Box 27"/>
-                <wp:cNvGraphicFramePr>
-                  <a:graphicFrameLocks xmlns:a="http://schemas.openxmlformats.org/drawingml/2006/main"/>
-                </wp:cNvGraphicFramePr>
-                <a:graphic xmlns:a="http://schemas.openxmlformats.org/drawingml/2006/main">
-                  <a:graphicData uri="http://schemas.microsoft.com/office/word/2010/wordprocessingShape">
-                    <wps:wsp>
-                      <wps:cNvSpPr txBox="1">
-                        <a:spLocks noChangeArrowheads="1"/>
-                      </wps:cNvSpPr>
-                      <wps:spPr bwMode="auto">
-                        <a:xfrm>
-                          <a:off x="0" y="0"/>
-                          <a:ext cx="974725" cy="241300"/>
-                        </a:xfrm>
-                        <a:prstGeom prst="rect">
-                          <a:avLst/>
-                        </a:prstGeom>
-                        <a:solidFill>
-                          <a:srgbClr val="FFFFFF"/>
-                        </a:solidFill>
-                        <a:ln>
-                          <a:noFill/>
-                        </a:ln>
-                        <a:extLst>
-                          <a:ext uri="{91240B29-F687-4F45-9708-019B960494DF}">
-                            <a14:hiddenLine xmlns:a14="http://schemas.microsoft.com/office/drawing/2010/main" w="9525">
-                              <a:solidFill>
-                                <a:srgbClr val="000000"/>
-                              </a:solidFill>
-                              <a:miter lim="800000"/>
-                              <a:headEnd/>
-                              <a:tailEnd/>
-                            </a14:hiddenLine>
-                          </a:ext>
-                        </a:extLst>
-                      </wps:spPr>
-                      <wps:txbx>
-                        <w:txbxContent>
-                          <w:p>
-                            <w:r>
-                              <w:t>Method 1</w:t>
-                            </w:r>
-                          </w:p>
-                        </w:txbxContent>
-                      </wps:txbx>
-                      <wps:bodyPr rot="0" vert="horz" wrap="square" lIns="91440" tIns="45720" rIns="91440" bIns="45720" anchor="t" anchorCtr="0" upright="1">
-                        <a:noAutofit/>
-                      </wps:bodyPr>
-                    </wps:wsp>
-                  </a:graphicData>
-                </a:graphic>
-                <wp14:sizeRelH relativeFrom="page">
-                  <wp14:pctWidth>0</wp14:pctWidth>
-                </wp14:sizeRelH>
-                <wp14:sizeRelV relativeFrom="page">
-                  <wp14:pctHeight>0</wp14:pctHeight>
-                </wp14:sizeRelV>
-              </wp:anchor>
-            </w:drawing>
-          </mc:Choice>
-          <mc:Fallback>
-            <w:pict>
-              <v:shape w14:anchorId="55CA9D22" id="Text Box 27" o:spid="_x0000_s1027" type="#_x0000_t202" style="position:absolute;margin-left:63.5pt;margin-top:162.25pt;width:76.75pt;height:19pt;z-index:251666944;visibility:visible;mso-wrap-style:square;mso-width-percent:0;mso-height-percent:0;mso-wrap-distance-left:9pt;mso-wrap-distance-top:0;mso-wrap-distance-right:9pt;mso-wrap-distance-bottom:0;mso-position-horizontal:absolute;mso-position-horizontal-relative:text;mso-position-vertical:absolute;mso-position-vertical-relative:text;mso-width-percent:0;mso-height-percent:0;mso-width-relative:page;mso-height-relative:page;v-text-anchor:top" o:gfxdata="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" stroked="f">
-                <v:textbox>
-                  <w:txbxContent>
-                    <w:p>
-                      <w:r>
-                        <w:t>Method 1</w:t>
-                      </w:r>
-                    </w:p>
-                  </w:txbxContent>
-                </v:textbox>
-              </v:shape>
-            </w:pict>
-          </mc:Fallback>
-        </mc:AlternateContent>
-      </w:r>
-      <w:r>
-        <w:rPr>
-          <w:noProof/>
-          <w:lang w:eastAsia="en-US"/>
-        </w:rPr>
-        <w:drawing>
-          <wp:inline distT="0" distB="0" distL="0" distR="0" wp14:anchorId="322C99D3" wp14:editId="40EA95A5">
-            <wp:extent cx="2586355" cy="2286000"/>
-            <wp:effectExtent l="0" t="0" r="0" b="0"/>
-            <wp:docPr id="17" name="Picture 17"/>
-            <wp:cNvGraphicFramePr>
-              <a:graphicFrameLocks xmlns:a="http://schemas.openxmlformats.org/drawingml/2006/main" noChangeAspect="1"/>
-            </wp:cNvGraphicFramePr>
-            <a:graphic xmlns:a="http://schemas.openxmlformats.org/drawingml/2006/main">
-              <a:graphicData uri="http://schemas.openxmlformats.org/drawingml/2006/picture">
-                <pic:pic xmlns:pic="http://schemas.openxmlformats.org/drawingml/2006/picture">
-                  <pic:nvPicPr>
-                    <pic:cNvPr id="0" name="Picture 2"/>
-                    <pic:cNvPicPr>
-                      <a:picLocks noChangeAspect="1" noChangeArrowheads="1"/>
-                    </pic:cNvPicPr>
-                  </pic:nvPicPr>
-                  <pic:blipFill>
-                    <a:blip r:embed="rId36" cstate="print">
-                      <a:extLst>
-                        <a:ext uri="{28A0092B-C50C-407E-A947-70E740481C1C}">
-                          <a14:useLocalDpi xmlns:a14="http://schemas.microsoft.com/office/drawing/2010/main" val="0"/>
-                        </a:ext>
-                      </a:extLst>
-                    </a:blip>
-                    <a:srcRect/>
-                    <a:stretch>
-                      <a:fillRect/>
-                    </a:stretch>
-                  </pic:blipFill>
-                  <pic:spPr bwMode="auto">
-                    <a:xfrm>
-                      <a:off x="0" y="0"/>
-                      <a:ext cx="2586355" cy="2286000"/>
-                    </a:xfrm>
-                    <a:prstGeom prst="rect">
-                      <a:avLst/>
-                    </a:prstGeom>
-                    <a:noFill/>
-                    <a:ln>
-                      <a:noFill/>
-                    </a:ln>
-                  </pic:spPr>
-                </pic:pic>
-              </a:graphicData>
-            </a:graphic>
-          </wp:inline>
-        </w:drawing>
-      </w:r>
-      <w:r>
-        <w:rPr>
-          <w:noProof/>
-          <w:lang w:eastAsia="en-US"/>
-        </w:rPr>
-        <w:drawing>
-          <wp:inline distT="0" distB="0" distL="0" distR="0" wp14:anchorId="7415FB6E" wp14:editId="595DDED2">
-            <wp:extent cx="2605405" cy="2295525"/>
-            <wp:effectExtent l="0" t="0" r="0" b="0"/>
-            <wp:docPr id="16" name="Picture 16"/>
-            <wp:cNvGraphicFramePr>
-              <a:graphicFrameLocks xmlns:a="http://schemas.openxmlformats.org/drawingml/2006/main" noChangeAspect="1"/>
-            </wp:cNvGraphicFramePr>
-            <a:graphic xmlns:a="http://schemas.openxmlformats.org/drawingml/2006/main">
-              <a:graphicData uri="http://schemas.openxmlformats.org/drawingml/2006/picture">
-                <pic:pic xmlns:pic="http://schemas.openxmlformats.org/drawingml/2006/picture">
-                  <pic:nvPicPr>
-                    <pic:cNvPr id="0" name="Picture 3"/>
-                    <pic:cNvPicPr>
-                      <a:picLocks noChangeAspect="1" noChangeArrowheads="1"/>
-                    </pic:cNvPicPr>
-                  </pic:nvPicPr>
-                  <pic:blipFill>
-                    <a:blip r:embed="rId37" cstate="print">
-                      <a:extLst>
-                        <a:ext uri="{28A0092B-C50C-407E-A947-70E740481C1C}">
-                          <a14:useLocalDpi xmlns:a14="http://schemas.microsoft.com/office/drawing/2010/main" val="0"/>
-                        </a:ext>
-                      </a:extLst>
-                    </a:blip>
-                    <a:srcRect/>
-                    <a:stretch>
-                      <a:fillRect/>
-                    </a:stretch>
-                  </pic:blipFill>
-                  <pic:spPr bwMode="auto">
-                    <a:xfrm>
-                      <a:off x="0" y="0"/>
-                      <a:ext cx="2605405" cy="2295525"/>
-                    </a:xfrm>
-                    <a:prstGeom prst="rect">
-                      <a:avLst/>
-                    </a:prstGeom>
-                    <a:noFill/>
-                    <a:ln>
-                      <a:noFill/>
-                    </a:ln>
-                  </pic:spPr>
-                </pic:pic>
-              </a:graphicData>
-            </a:graphic>
-          </wp:inline>
-        </w:drawing>
-      </w:r>
-    </w:p>
-    <w:p>
-      <w:r>
-        <w:t xml:space="preserve">Note: For the current version of </w:t>
-      </w:r>
-      <w:proofErr w:type="spellStart"/>
-      <w:r>
-        <w:rPr>
-          <w:i/>
-        </w:rPr>
-        <w:t>Fluocel</w:t>
-      </w:r>
-      <w:r>
-        <w:rPr>
-          <w:i/>
-        </w:rPr>
-        <w:t>l</w:t>
-      </w:r>
-      <w:proofErr w:type="spellEnd"/>
-      <w:r>
-        <w:t xml:space="preserve">, </w:t>
-      </w:r>
-      <w:r>
-        <w:t>the</w:t>
-      </w:r>
-      <w:r>
-        <w:t xml:space="preserve"> </w:t>
-      </w:r>
-      <w:proofErr w:type="spellStart"/>
-      <w:r>
-        <w:t>segment_method</w:t>
-      </w:r>
-      <w:proofErr w:type="spellEnd"/>
-      <w:r>
-        <w:t xml:space="preserve"> parameter only enables </w:t>
-      </w:r>
-      <w:proofErr w:type="spellStart"/>
-      <w:r>
-        <w:rPr>
-          <w:i/>
-        </w:rPr>
-        <w:t>Fluocell</w:t>
-      </w:r>
-      <w:proofErr w:type="spellEnd"/>
-      <w:r>
-        <w:t xml:space="preserve"> to create a visual separation of cells. Any quantitative analysis would not incorporate how the cells are segmented using the watershed method.</w:t>
-      </w:r>
-    </w:p>
-    <w:p>
-      <w:pPr>
-        <w:jc w:val="both"/>
+      </w:pPr>
+      <w:r>
         <w:rPr>
           <w:b/>
           <w:i/>
           <w:u w:val="single"/>
         </w:rPr>
-      </w:pPr>
-    </w:p>
-    <w:p>
-      <w:pPr>
-        <w:jc w:val="both"/>
+        <w:t>Useful Fluocell F</w:t>
+      </w:r>
+      <w:r>
         <w:rPr>
           <w:b/>
           <w:i/>
           <w:u w:val="single"/>
         </w:rPr>
-      </w:pPr>
-      <w:r>
-        <w:rPr>
-          <w:b/>
-          <w:i/>
-          <w:u w:val="single"/>
-        </w:rPr>
-        <w:t xml:space="preserve">Useful </w:t>
-      </w:r>
-      <w:proofErr w:type="spellStart"/>
-      <w:r>
-        <w:rPr>
-          <w:b/>
-          <w:i/>
-          <w:u w:val="single"/>
-        </w:rPr>
-        <w:t>Fluocell</w:t>
-      </w:r>
-      <w:proofErr w:type="spellEnd"/>
-      <w:r>
-        <w:rPr>
-          <w:b/>
-          <w:i/>
-          <w:u w:val="single"/>
-        </w:rPr>
-        <w:t xml:space="preserve"> F</w:t>
-      </w:r>
-      <w:r>
-        <w:rPr>
-          <w:b/>
-          <w:i/>
-          <w:u w:val="single"/>
-        </w:rPr>
         <w:t>unctions:</w:t>
       </w:r>
     </w:p>
@@ -5163,29 +4066,12 @@
       <w:r>
         <w:t xml:space="preserve">It is required that the image sequence of each cell is located in a separated folder. This function can be used to divide multiple position data into different folders: </w:t>
       </w:r>
-      <w:proofErr w:type="spellStart"/>
-      <w:r>
-        <w:t>batch_sort_file_multiple_</w:t>
-      </w:r>
-      <w:proofErr w:type="gramStart"/>
-      <w:r>
-        <w:t>position</w:t>
-      </w:r>
-      <w:proofErr w:type="spellEnd"/>
-      <w:r>
-        <w:t>(</w:t>
-      </w:r>
-      <w:proofErr w:type="gramEnd"/>
-      <w:r>
-        <w:t xml:space="preserve">path, </w:t>
-      </w:r>
-      <w:proofErr w:type="spellStart"/>
-      <w:r>
-        <w:t>sub_dir</w:t>
-      </w:r>
-      <w:proofErr w:type="spellEnd"/>
-      <w:r>
-        <w:t xml:space="preserve">). </w:t>
+      <w:r>
+        <w:lastRenderedPageBreak/>
+        <w:t>batch_sort_file_multiple_position</w:t>
+      </w:r>
+      <w:r>
+        <w:t xml:space="preserve">(path, sub_dir). </w:t>
       </w:r>
       <w:r>
         <w:t xml:space="preserve">Note: </w:t>
@@ -5218,81 +4104,43 @@
         <w:jc w:val="both"/>
       </w:pPr>
       <w:r>
+        <w:t xml:space="preserve">  &gt;&gt; path = 'E:\sof\fluocell_2.1\data\migration\07_01_2010\';  </w:t>
+      </w:r>
+    </w:p>
+    <w:p>
+      <w:pPr>
+        <w:ind w:left="360"/>
+        <w:jc w:val="both"/>
+      </w:pPr>
+      <w:r>
+        <w:t xml:space="preserve">  </w:t>
+      </w:r>
+      <w:r>
+        <w:t>&gt;&gt; sub_dir = {'FN5\2_2\', 'FN5\2_3\', 'FN5\2_FBS10\', 'FN10\1\', 'FN20\1\'};</w:t>
+      </w:r>
+      <w:r>
+        <w:t xml:space="preserve"> </w:t>
+      </w:r>
+    </w:p>
+    <w:p>
+      <w:pPr>
+        <w:ind w:left="360"/>
+        <w:jc w:val="both"/>
+      </w:pPr>
+    </w:p>
+    <w:p>
+      <w:pPr>
+        <w:ind w:left="360"/>
+        <w:jc w:val="both"/>
+      </w:pPr>
+      <w:r>
         <w:t xml:space="preserve">  &gt;&gt; </w:t>
       </w:r>
-      <w:proofErr w:type="gramStart"/>
-      <w:r>
-        <w:t>path</w:t>
-      </w:r>
-      <w:proofErr w:type="gramEnd"/>
-      <w:r>
-        <w:t xml:space="preserve"> = 'E:\</w:t>
-      </w:r>
-      <w:proofErr w:type="spellStart"/>
-      <w:r>
-        <w:t>sof</w:t>
-      </w:r>
-      <w:proofErr w:type="spellEnd"/>
-      <w:r>
-        <w:t xml:space="preserve">\fluocell_2.1\data\migration\07_01_2010\';  </w:t>
-      </w:r>
-    </w:p>
-    <w:p>
-      <w:pPr>
-        <w:ind w:left="360"/>
-        <w:jc w:val="both"/>
-      </w:pPr>
-      <w:r>
-        <w:t xml:space="preserve">  </w:t>
-      </w:r>
-      <w:r>
-        <w:t xml:space="preserve">&gt;&gt; </w:t>
-      </w:r>
-      <w:proofErr w:type="spellStart"/>
-      <w:r>
-        <w:t>sub_dir</w:t>
-      </w:r>
-      <w:proofErr w:type="spellEnd"/>
-      <w:r>
-        <w:t xml:space="preserve"> = {'FN5\2_2\', 'FN5\2_3\', 'FN5\2_FBS10\', 'FN10\1\', 'FN20\1\'};</w:t>
-      </w:r>
-      <w:r>
-        <w:t xml:space="preserve"> </w:t>
-      </w:r>
-    </w:p>
-    <w:p>
-      <w:pPr>
-        <w:ind w:left="360"/>
-        <w:jc w:val="both"/>
-      </w:pPr>
-    </w:p>
-    <w:p>
-      <w:pPr>
-        <w:ind w:left="360"/>
-        <w:jc w:val="both"/>
-      </w:pPr>
-      <w:r>
-        <w:lastRenderedPageBreak/>
-        <w:t xml:space="preserve">  &gt;&gt; </w:t>
-      </w:r>
-      <w:proofErr w:type="spellStart"/>
-      <w:r>
-        <w:t>batch_sort_file_multiple_position</w:t>
-      </w:r>
-      <w:proofErr w:type="spellEnd"/>
-      <w:r>
-        <w:t xml:space="preserve"> </w:t>
-      </w:r>
-      <w:r>
-        <w:t xml:space="preserve">(path, </w:t>
-      </w:r>
-      <w:proofErr w:type="spellStart"/>
-      <w:r>
-        <w:t>sub_dir</w:t>
-      </w:r>
-      <w:proofErr w:type="spellEnd"/>
-      <w:r>
-        <w:t>)</w:t>
+      <w:r>
+        <w:t xml:space="preserve">batch_sort_file_multiple_position </w:t>
+      </w:r>
+      <w:r>
+        <w:t>(path, sub_dir)</w:t>
       </w:r>
     </w:p>
     <w:p>
@@ -5304,15 +4152,7 @@
         <w:jc w:val="both"/>
       </w:pPr>
       <w:r>
-        <w:t xml:space="preserve">Different types of regions of interest. By default, </w:t>
-      </w:r>
-      <w:proofErr w:type="spellStart"/>
-      <w:r>
-        <w:t>fluocell</w:t>
-      </w:r>
-      <w:proofErr w:type="spellEnd"/>
-      <w:r>
-        <w:t xml:space="preserve"> allows the user to choose a region of polygonal shape which is supplied by the user. There is an additional option to choose a circular region of a fixed diameter. This can be set up in MATLAB by</w:t>
+        <w:t>Different types of regions of interest. By default, fluocell allows the user to choose a region of polygonal shape which is supplied by the user. There is an additional option to choose a circular region of a fixed diameter. This can be set up in MATLAB by</w:t>
       </w:r>
     </w:p>
     <w:p>
@@ -5321,15 +4161,7 @@
         <w:jc w:val="both"/>
       </w:pPr>
       <w:r>
-        <w:t xml:space="preserve">&gt;&gt; </w:t>
-      </w:r>
-      <w:proofErr w:type="spellStart"/>
-      <w:r>
-        <w:t>fluocell_data.roi_type</w:t>
-      </w:r>
-      <w:proofErr w:type="spellEnd"/>
-      <w:r>
-        <w:t xml:space="preserve"> = ‘circle with fixed diameter’;</w:t>
+        <w:t>&gt;&gt; fluocell_data.roi_type = ‘circle with fixed diameter’;</w:t>
       </w:r>
     </w:p>
     <w:p>
@@ -5338,15 +4170,7 @@
         <w:jc w:val="both"/>
       </w:pPr>
       <w:r>
-        <w:t xml:space="preserve">&gt;&gt; </w:t>
-      </w:r>
-      <w:proofErr w:type="spellStart"/>
-      <w:r>
-        <w:t>fluocell_data.roi_diameter</w:t>
-      </w:r>
-      <w:proofErr w:type="spellEnd"/>
-      <w:r>
-        <w:t xml:space="preserve"> = 100;</w:t>
+        <w:t>&gt;&gt; fluocell_data.roi_diameter = 100;</w:t>
       </w:r>
     </w:p>
     <w:p>
@@ -5355,23 +4179,7 @@
         <w:jc w:val="both"/>
       </w:pPr>
       <w:r>
-        <w:t xml:space="preserve">If you want to switch back to a polygon region, simply remove the </w:t>
-      </w:r>
-      <w:proofErr w:type="spellStart"/>
-      <w:r>
-        <w:t>roi.mat</w:t>
-      </w:r>
-      <w:proofErr w:type="spellEnd"/>
-      <w:r>
-        <w:t xml:space="preserve"> file from the </w:t>
-      </w:r>
-      <w:proofErr w:type="spellStart"/>
-      <w:r>
-        <w:t>ourput</w:t>
-      </w:r>
-      <w:proofErr w:type="spellEnd"/>
-      <w:r>
-        <w:t>/ folder and set:</w:t>
+        <w:t>If you want to switch back to a polygon region, simply remove the roi.mat file from the ourput/ folder and set:</w:t>
       </w:r>
     </w:p>
     <w:p>
@@ -5380,15 +4188,7 @@
         <w:jc w:val="both"/>
       </w:pPr>
       <w:r>
-        <w:t xml:space="preserve">&gt;&gt; </w:t>
-      </w:r>
-      <w:proofErr w:type="spellStart"/>
-      <w:r>
-        <w:t>fluocell_data.roi_type</w:t>
-      </w:r>
-      <w:proofErr w:type="spellEnd"/>
-      <w:r>
-        <w:t xml:space="preserve"> = ‘any’;</w:t>
+        <w:t>&gt;&gt; fluocell_data.roi_type = ‘any’;</w:t>
       </w:r>
     </w:p>
     <w:p>
@@ -5397,15 +4197,7 @@
         <w:jc w:val="both"/>
       </w:pPr>
       <w:r>
-        <w:t xml:space="preserve">&gt;&gt; </w:t>
-      </w:r>
-      <w:proofErr w:type="spellStart"/>
-      <w:r>
-        <w:t>fluocell_data.roi_diameter</w:t>
-      </w:r>
-      <w:proofErr w:type="spellEnd"/>
-      <w:r>
-        <w:t xml:space="preserve"> = 0;</w:t>
+        <w:t>&gt;&gt; fluocell_data.roi_diameter = 0;</w:t>
       </w:r>
     </w:p>
     <w:p>
@@ -5464,59 +4256,19 @@
           <w:i/>
           <w:u w:val="single"/>
         </w:rPr>
-        <w:t xml:space="preserve">What is the channel patterns and time frame pattern for the images obtained using software other than </w:t>
-      </w:r>
-      <w:proofErr w:type="spellStart"/>
+        <w:t>What is the channel patterns and time frame pattern for the images obtained using software other than metamorph.</w:t>
+      </w:r>
+    </w:p>
+    <w:p>
       <w:r>
         <w:rPr>
           <w:i/>
           <w:u w:val="single"/>
         </w:rPr>
-        <w:t>metamorph</w:t>
-      </w:r>
-      <w:proofErr w:type="spellEnd"/>
-      <w:r>
-        <w:rPr>
-          <w:i/>
-          <w:u w:val="single"/>
-        </w:rPr>
-        <w:t>.</w:t>
-      </w:r>
-    </w:p>
-    <w:p>
-      <w:r>
-        <w:rPr>
-          <w:i/>
-          <w:u w:val="single"/>
-        </w:rPr>
         <w:t>Answer:</w:t>
       </w:r>
       <w:r>
-        <w:t xml:space="preserve"> The channel patterns and time frame pattern are provided by the user to help </w:t>
-      </w:r>
-      <w:proofErr w:type="spellStart"/>
-      <w:r>
-        <w:t>Fluocell</w:t>
-      </w:r>
-      <w:proofErr w:type="spellEnd"/>
-      <w:r>
-        <w:t xml:space="preserve"> to recognize the donor and acceptor image files. The default values will work for the image files obtained from out Nikon microscope via </w:t>
-      </w:r>
-      <w:proofErr w:type="spellStart"/>
-      <w:r>
-        <w:t>metamorph</w:t>
-      </w:r>
-      <w:proofErr w:type="spellEnd"/>
-      <w:r>
-        <w:t>. For example, the image files have the names such as fret11.001, fret11.002</w:t>
-      </w:r>
-      <w:proofErr w:type="gramStart"/>
-      <w:r>
-        <w:t>, …,</w:t>
-      </w:r>
-      <w:proofErr w:type="gramEnd"/>
-      <w:r>
-        <w:t xml:space="preserve"> fret12.001, fret12.002 etc. </w:t>
+        <w:t xml:space="preserve"> The channel patterns and time frame pattern are provided by the user to help Fluocell to recognize the donor and acceptor image files. The default values will work for the image files obtained from out Nikon microscope via metamorph. For example, the image files have the names such as fret11.001, fret11.002, …, fret12.001, fret12.002 etc. </w:t>
       </w:r>
     </w:p>
     <w:p>
@@ -5524,15 +4276,7 @@
         <w:t>The first channel pattern</w:t>
       </w:r>
       <w:r>
-        <w:t xml:space="preserve">: </w:t>
-      </w:r>
-      <w:proofErr w:type="gramStart"/>
-      <w:r>
-        <w:t>fret11 ;</w:t>
-      </w:r>
-      <w:proofErr w:type="gramEnd"/>
-      <w:r>
-        <w:t xml:space="preserve"> the second channel pattern: fret12; the time frame pattern: {‘001’, ‘%03d’}</w:t>
+        <w:t>: fret11 ; the second channel pattern: fret12; the time frame pattern: {‘001’, ‘%03d’}</w:t>
       </w:r>
       <w:r>
         <w:t>, where the pattern string ‘%03d’ follows the convention in C++ or MATLAB, meaning an integer of 3 digits padded by 0</w:t>
@@ -5541,58 +4285,10 @@
         <w:t xml:space="preserve">. And the string ‘001’ should match the first donor image file that you click when opening the image. </w:t>
       </w:r>
       <w:r>
-        <w:t>In another example, the image files have the names such as cfp_t1.tiff, cfp_t2.tiff</w:t>
-      </w:r>
-      <w:proofErr w:type="gramStart"/>
-      <w:r>
-        <w:t>, …,</w:t>
-      </w:r>
-      <w:proofErr w:type="gramEnd"/>
-      <w:r>
-        <w:t xml:space="preserve"> yfp_t1, yfp_t2 etc.. The first channel pattern: </w:t>
-      </w:r>
-      <w:proofErr w:type="spellStart"/>
-      <w:r>
-        <w:t>cfp</w:t>
-      </w:r>
-      <w:proofErr w:type="spellEnd"/>
-      <w:r>
-        <w:t xml:space="preserve">; the second channel pattern: </w:t>
-      </w:r>
-      <w:proofErr w:type="spellStart"/>
-      <w:r>
-        <w:t>yfp</w:t>
-      </w:r>
-      <w:proofErr w:type="spellEnd"/>
-      <w:r>
-        <w:t xml:space="preserve">; the time frame </w:t>
-      </w:r>
-      <w:proofErr w:type="gramStart"/>
-      <w:r>
-        <w:t>pattern:</w:t>
-      </w:r>
-      <w:proofErr w:type="gramEnd"/>
-      <w:r>
-        <w:t>{‘t01’, ‘</w:t>
-      </w:r>
-      <w:proofErr w:type="spellStart"/>
-      <w:r>
-        <w:t>t%d</w:t>
-      </w:r>
-      <w:proofErr w:type="spellEnd"/>
-      <w:r>
-        <w:t>’</w:t>
-      </w:r>
-      <w:r>
-        <w:t>}, where ‘</w:t>
-      </w:r>
-      <w:proofErr w:type="spellStart"/>
-      <w:r>
-        <w:t>t%d</w:t>
-      </w:r>
-      <w:proofErr w:type="spellEnd"/>
-      <w:r>
-        <w:t>’ means the letter ‘t’ followed by an integer.</w:t>
+        <w:t>In another example, the image files have the names such as cfp_t1.tiff, cfp_t2.tiff, …, yfp_t1, yfp_t2 etc.. The first channel pattern: cfp; the second channel pattern: yfp; the time frame pattern:{‘t01’, ‘t%d’</w:t>
+      </w:r>
+      <w:r>
+        <w:t>}, where ‘t%d’ means the letter ‘t’ followed by an integer.</w:t>
       </w:r>
     </w:p>
     <w:p/>
@@ -5615,7 +4311,6 @@
         </w:rPr>
         <w:t xml:space="preserve">The first images opened correctly, but </w:t>
       </w:r>
-      <w:proofErr w:type="spellStart"/>
       <w:r>
         <w:rPr>
           <w:rFonts w:hint="eastAsia"/>
@@ -5624,7 +4319,6 @@
         </w:rPr>
         <w:t>Fluocell</w:t>
       </w:r>
-      <w:proofErr w:type="spellEnd"/>
       <w:r>
         <w:rPr>
           <w:rFonts w:hint="eastAsia"/>
@@ -5662,72 +4356,76 @@
         <w:rPr>
           <w:rFonts w:hint="eastAsia"/>
         </w:rPr>
-        <w:t xml:space="preserve"> The </w:t>
-      </w:r>
-      <w:proofErr w:type="spellStart"/>
+        <w:t xml:space="preserve"> The Fluocell software use </w:t>
+      </w:r>
+      <w:r>
+        <w:t>“</w:t>
+      </w:r>
       <w:r>
         <w:rPr>
           <w:rFonts w:hint="eastAsia"/>
         </w:rPr>
-        <w:t>Fluocell</w:t>
-      </w:r>
-      <w:proofErr w:type="spellEnd"/>
+        <w:t>time frame pattern</w:t>
+      </w:r>
+      <w:r>
+        <w:t>”</w:t>
+      </w:r>
       <w:r>
         <w:rPr>
           <w:rFonts w:hint="eastAsia"/>
         </w:rPr>
-        <w:t xml:space="preserve"> software use </w:t>
-      </w:r>
-      <w:r>
-        <w:t>“</w:t>
+        <w:t xml:space="preserve"> submitted by user</w:t>
       </w:r>
       <w:r>
         <w:rPr>
           <w:rFonts w:hint="eastAsia"/>
         </w:rPr>
-        <w:t>time frame pattern</w:t>
-      </w:r>
-      <w:r>
-        <w:t>”</w:t>
+        <w:t xml:space="preserve"> to recognize </w:t>
       </w:r>
       <w:r>
         <w:rPr>
           <w:rFonts w:hint="eastAsia"/>
         </w:rPr>
-        <w:t xml:space="preserve"> submitted by user</w:t>
+        <w:t>file name</w:t>
       </w:r>
       <w:r>
         <w:rPr>
           <w:rFonts w:hint="eastAsia"/>
         </w:rPr>
-        <w:t xml:space="preserve"> to recognize </w:t>
+        <w:t xml:space="preserve">s and </w:t>
+      </w:r>
+      <w:r>
+        <w:t>navigate</w:t>
       </w:r>
       <w:r>
         <w:rPr>
           <w:rFonts w:hint="eastAsia"/>
         </w:rPr>
-        <w:t>file name</w:t>
+        <w:t xml:space="preserve"> through the time frame</w:t>
       </w:r>
       <w:r>
         <w:rPr>
           <w:rFonts w:hint="eastAsia"/>
         </w:rPr>
-        <w:t xml:space="preserve">s and </w:t>
-      </w:r>
-      <w:r>
-        <w:t>navigate</w:t>
+        <w:t xml:space="preserve">. For example, if the first image file has the pattern filename_t1.TIF, the software will replace </w:t>
+      </w:r>
+      <w:r>
+        <w:t>‘</w:t>
       </w:r>
       <w:r>
         <w:rPr>
           <w:rFonts w:hint="eastAsia"/>
         </w:rPr>
-        <w:t xml:space="preserve"> through the time frame</w:t>
+        <w:t>t1</w:t>
+      </w:r>
+      <w:r>
+        <w:t>’</w:t>
       </w:r>
       <w:r>
         <w:rPr>
           <w:rFonts w:hint="eastAsia"/>
         </w:rPr>
-        <w:t xml:space="preserve">. For example, if the first image file has the pattern filename_t1.TIF, the software will replace </w:t>
+        <w:t xml:space="preserve"> with </w:t>
       </w:r>
       <w:r>
         <w:t>‘</w:t>
@@ -5736,6 +4434,78 @@
         <w:rPr>
           <w:rFonts w:hint="eastAsia"/>
         </w:rPr>
+        <w:t>t2</w:t>
+      </w:r>
+      <w:r>
+        <w:t>’</w:t>
+      </w:r>
+      <w:r>
+        <w:rPr>
+          <w:rFonts w:hint="eastAsia"/>
+        </w:rPr>
+        <w:t xml:space="preserve">, </w:t>
+      </w:r>
+      <w:r>
+        <w:t>‘</w:t>
+      </w:r>
+      <w:r>
+        <w:rPr>
+          <w:rFonts w:hint="eastAsia"/>
+        </w:rPr>
+        <w:t>t3</w:t>
+      </w:r>
+      <w:r>
+        <w:t>’</w:t>
+      </w:r>
+      <w:r>
+        <w:rPr>
+          <w:rFonts w:hint="eastAsia"/>
+        </w:rPr>
+        <w:t xml:space="preserve">, </w:t>
+      </w:r>
+      <w:r>
+        <w:t>‘</w:t>
+      </w:r>
+      <w:r>
+        <w:rPr>
+          <w:rFonts w:hint="eastAsia"/>
+        </w:rPr>
+        <w:t>t4</w:t>
+      </w:r>
+      <w:r>
+        <w:t>’</w:t>
+      </w:r>
+      <w:r>
+        <w:rPr>
+          <w:rFonts w:hint="eastAsia"/>
+        </w:rPr>
+        <w:t xml:space="preserve"> etc. But, if</w:t>
+      </w:r>
+      <w:r>
+        <w:rPr>
+          <w:rFonts w:hint="eastAsia"/>
+        </w:rPr>
+        <w:t xml:space="preserve"> fret18_t1.TIF. In this case, Fluocell will think the next file in the time sequence as</w:t>
+      </w:r>
+      <w:r>
+        <w:rPr>
+          <w:rFonts w:hint="eastAsia"/>
+        </w:rPr>
+        <w:t xml:space="preserve"> fret28_t2.TIF by replacing</w:t>
+      </w:r>
+      <w:r>
+        <w:rPr>
+          <w:rFonts w:hint="eastAsia"/>
+        </w:rPr>
+        <w:t xml:space="preserve"> </w:t>
+      </w:r>
+      <w:r>
+        <w:t>‘</w:t>
+      </w:r>
+      <w:r>
+        <w:rPr>
+          <w:rFonts w:hint="eastAsia"/>
+        </w:rPr>
         <w:t>t1</w:t>
       </w:r>
       <w:r>
@@ -5745,6 +4515,78 @@
         <w:rPr>
           <w:rFonts w:hint="eastAsia"/>
         </w:rPr>
+        <w:t xml:space="preserve"> </w:t>
+      </w:r>
+      <w:r>
+        <w:t xml:space="preserve">in </w:t>
+      </w:r>
+      <w:r>
+        <w:rPr>
+          <w:rFonts w:hint="eastAsia"/>
+        </w:rPr>
+        <w:t xml:space="preserve">two places </w:t>
+      </w:r>
+      <w:r>
+        <w:t>the</w:t>
+      </w:r>
+      <w:r>
+        <w:rPr>
+          <w:rFonts w:hint="eastAsia"/>
+        </w:rPr>
+        <w:t xml:space="preserve"> file name. In order to fix this problem, the file name pattern need to be defined as {</w:t>
+      </w:r>
+      <w:r>
+        <w:t>‘</w:t>
+      </w:r>
+      <w:r>
+        <w:rPr>
+          <w:rFonts w:hint="eastAsia"/>
+        </w:rPr>
+        <w:t>_t1</w:t>
+      </w:r>
+      <w:r>
+        <w:t>’</w:t>
+      </w:r>
+      <w:r>
+        <w:rPr>
+          <w:rFonts w:hint="eastAsia"/>
+        </w:rPr>
+        <w:t xml:space="preserve">, </w:t>
+      </w:r>
+      <w:r>
+        <w:t>‘</w:t>
+      </w:r>
+      <w:r>
+        <w:rPr>
+          <w:rFonts w:hint="eastAsia"/>
+        </w:rPr>
+        <w:t>_t%d</w:t>
+      </w:r>
+      <w:r>
+        <w:t>’</w:t>
+      </w:r>
+      <w:r>
+        <w:rPr>
+          <w:rFonts w:hint="eastAsia"/>
+        </w:rPr>
+        <w:t xml:space="preserve">}, so that Fluocell can correctly replace the unique pattern </w:t>
+      </w:r>
+      <w:r>
+        <w:t>‘</w:t>
+      </w:r>
+      <w:r>
+        <w:rPr>
+          <w:rFonts w:hint="eastAsia"/>
+        </w:rPr>
+        <w:t>_t1</w:t>
+      </w:r>
+      <w:r>
+        <w:t>’</w:t>
+      </w:r>
+      <w:r>
+        <w:rPr>
+          <w:rFonts w:hint="eastAsia"/>
+        </w:rPr>
         <w:t xml:space="preserve"> with </w:t>
       </w:r>
       <w:r>
@@ -5754,7 +4596,7 @@
         <w:rPr>
           <w:rFonts w:hint="eastAsia"/>
         </w:rPr>
-        <w:t>t2</w:t>
+        <w:t>_t2</w:t>
       </w:r>
       <w:r>
         <w:t>’</w:t>
@@ -5772,7 +4614,7 @@
         <w:rPr>
           <w:rFonts w:hint="eastAsia"/>
         </w:rPr>
-        <w:t>t3</w:t>
+        <w:t>_t3</w:t>
       </w:r>
       <w:r>
         <w:t>’</w:t>
@@ -5790,7 +4632,7 @@
         <w:rPr>
           <w:rFonts w:hint="eastAsia"/>
         </w:rPr>
-        <w:t>t4</w:t>
+        <w:t>_t4</w:t>
       </w:r>
       <w:r>
         <w:t>’</w:t>
@@ -5799,235 +4641,14 @@
         <w:rPr>
           <w:rFonts w:hint="eastAsia"/>
         </w:rPr>
-        <w:t xml:space="preserve"> etc. But, if</w:t>
-      </w:r>
-      <w:r>
-        <w:rPr>
-          <w:rFonts w:hint="eastAsia"/>
-        </w:rPr>
-        <w:t xml:space="preserve"> fret18_t1.TIF. In this case, </w:t>
-      </w:r>
-      <w:proofErr w:type="spellStart"/>
-      <w:r>
-        <w:rPr>
-          <w:rFonts w:hint="eastAsia"/>
-        </w:rPr>
-        <w:t>Fluocell</w:t>
-      </w:r>
-      <w:proofErr w:type="spellEnd"/>
-      <w:r>
-        <w:rPr>
-          <w:rFonts w:hint="eastAsia"/>
-        </w:rPr>
-        <w:t xml:space="preserve"> will think the next file in the time sequence as</w:t>
-      </w:r>
-      <w:r>
-        <w:rPr>
-          <w:rFonts w:hint="eastAsia"/>
-        </w:rPr>
-        <w:t xml:space="preserve"> fret28_t2.TIF by replacing</w:t>
-      </w:r>
-      <w:r>
-        <w:rPr>
-          <w:rFonts w:hint="eastAsia"/>
-        </w:rPr>
-        <w:t xml:space="preserve"> </w:t>
-      </w:r>
-      <w:r>
-        <w:t>‘</w:t>
-      </w:r>
-      <w:r>
-        <w:rPr>
-          <w:rFonts w:hint="eastAsia"/>
-        </w:rPr>
-        <w:t>t1</w:t>
-      </w:r>
-      <w:r>
-        <w:t>’</w:t>
-      </w:r>
-      <w:r>
-        <w:rPr>
-          <w:rFonts w:hint="eastAsia"/>
-        </w:rPr>
-        <w:t xml:space="preserve"> </w:t>
-      </w:r>
-      <w:r>
-        <w:t xml:space="preserve">in </w:t>
-      </w:r>
-      <w:r>
-        <w:rPr>
-          <w:rFonts w:hint="eastAsia"/>
-        </w:rPr>
-        <w:t xml:space="preserve">two places </w:t>
-      </w:r>
-      <w:r>
-        <w:t>the</w:t>
-      </w:r>
-      <w:r>
-        <w:rPr>
-          <w:rFonts w:hint="eastAsia"/>
-        </w:rPr>
-        <w:t xml:space="preserve"> file name. In order to fix this problem, the file name pattern need to be defined as {</w:t>
-      </w:r>
-      <w:r>
-        <w:t>‘</w:t>
-      </w:r>
-      <w:r>
-        <w:rPr>
-          <w:rFonts w:hint="eastAsia"/>
-        </w:rPr>
-        <w:t>_t1</w:t>
-      </w:r>
-      <w:r>
-        <w:t>’</w:t>
-      </w:r>
-      <w:r>
-        <w:rPr>
-          <w:rFonts w:hint="eastAsia"/>
-        </w:rPr>
-        <w:t xml:space="preserve">, </w:t>
-      </w:r>
-      <w:r>
-        <w:t>‘</w:t>
-      </w:r>
-      <w:r>
-        <w:rPr>
-          <w:rFonts w:hint="eastAsia"/>
-        </w:rPr>
-        <w:t>_</w:t>
-      </w:r>
-      <w:proofErr w:type="spellStart"/>
-      <w:r>
-        <w:rPr>
-          <w:rFonts w:hint="eastAsia"/>
-        </w:rPr>
-        <w:t>t%d</w:t>
-      </w:r>
-      <w:proofErr w:type="spellEnd"/>
-      <w:r>
-        <w:t>’</w:t>
-      </w:r>
-      <w:r>
-        <w:rPr>
-          <w:rFonts w:hint="eastAsia"/>
-        </w:rPr>
-        <w:t xml:space="preserve">}, so that </w:t>
-      </w:r>
-      <w:proofErr w:type="spellStart"/>
-      <w:r>
-        <w:rPr>
-          <w:rFonts w:hint="eastAsia"/>
-        </w:rPr>
-        <w:t>Fluocell</w:t>
-      </w:r>
-      <w:proofErr w:type="spellEnd"/>
-      <w:r>
-        <w:rPr>
-          <w:rFonts w:hint="eastAsia"/>
-        </w:rPr>
-        <w:t xml:space="preserve"> can correctly replace the unique pattern </w:t>
-      </w:r>
-      <w:r>
-        <w:t>‘</w:t>
-      </w:r>
-      <w:r>
-        <w:rPr>
-          <w:rFonts w:hint="eastAsia"/>
-        </w:rPr>
-        <w:t>_t1</w:t>
-      </w:r>
-      <w:r>
-        <w:t>’</w:t>
-      </w:r>
-      <w:r>
-        <w:rPr>
-          <w:rFonts w:hint="eastAsia"/>
-        </w:rPr>
-        <w:t xml:space="preserve"> with </w:t>
-      </w:r>
-      <w:r>
-        <w:t>‘</w:t>
-      </w:r>
-      <w:r>
-        <w:rPr>
-          <w:rFonts w:hint="eastAsia"/>
-        </w:rPr>
-        <w:t>_t2</w:t>
-      </w:r>
-      <w:r>
-        <w:t>’</w:t>
-      </w:r>
-      <w:r>
-        <w:rPr>
-          <w:rFonts w:hint="eastAsia"/>
-        </w:rPr>
-        <w:t xml:space="preserve">, </w:t>
-      </w:r>
-      <w:r>
-        <w:t>‘</w:t>
-      </w:r>
-      <w:r>
-        <w:rPr>
-          <w:rFonts w:hint="eastAsia"/>
-        </w:rPr>
-        <w:t>_t3</w:t>
-      </w:r>
-      <w:r>
-        <w:t>’</w:t>
-      </w:r>
-      <w:r>
-        <w:rPr>
-          <w:rFonts w:hint="eastAsia"/>
-        </w:rPr>
-        <w:t xml:space="preserve">, </w:t>
-      </w:r>
-      <w:r>
-        <w:t>‘</w:t>
-      </w:r>
-      <w:r>
-        <w:rPr>
-          <w:rFonts w:hint="eastAsia"/>
-        </w:rPr>
-        <w:t>_t4</w:t>
-      </w:r>
-      <w:r>
-        <w:t>’</w:t>
-      </w:r>
-      <w:r>
-        <w:rPr>
-          <w:rFonts w:hint="eastAsia"/>
-        </w:rPr>
         <w:t xml:space="preserve"> etc.</w:t>
       </w:r>
     </w:p>
     <w:p/>
     <w:p>
       <w:r>
-        <w:t xml:space="preserve">Note: Moving the </w:t>
-      </w:r>
-      <w:proofErr w:type="spellStart"/>
-      <w:r>
-        <w:t>Fluocell</w:t>
-      </w:r>
-      <w:proofErr w:type="spellEnd"/>
-      <w:r>
-        <w:t xml:space="preserve"> folder between operating systems may cause problems to arise. If </w:t>
-      </w:r>
-      <w:proofErr w:type="spellStart"/>
-      <w:r>
-        <w:t>Fluocell</w:t>
-      </w:r>
-      <w:proofErr w:type="spellEnd"/>
-      <w:r>
-        <w:t xml:space="preserve"> needs to be run on multiple systems, it is recommended that each system download its own copy of the </w:t>
-      </w:r>
-      <w:proofErr w:type="spellStart"/>
-      <w:r>
-        <w:t>Fluocell</w:t>
-      </w:r>
-      <w:proofErr w:type="spellEnd"/>
-      <w:r>
-        <w:t xml:space="preserve"> program.</w:t>
+        <w:lastRenderedPageBreak/>
+        <w:t>Note: Moving the Fluocell folder between operating systems may cause problems to arise. If Fluocell needs to be run on multiple systems, it is recommended that each system download its own copy of the Fluocell program.</w:t>
       </w:r>
     </w:p>
     <w:p/>
@@ -6050,23 +4671,7 @@
     </w:p>
     <w:p>
       <w:r>
-        <w:t xml:space="preserve">Download and install </w:t>
-      </w:r>
-      <w:proofErr w:type="spellStart"/>
-      <w:r>
-        <w:t>fluocell</w:t>
-      </w:r>
-      <w:proofErr w:type="spellEnd"/>
-      <w:r>
-        <w:t xml:space="preserve"> either in the folder C:/Program Files/ or a local user folder. To Open </w:t>
-      </w:r>
-      <w:proofErr w:type="spellStart"/>
-      <w:r>
-        <w:t>Fluocell</w:t>
-      </w:r>
-      <w:proofErr w:type="spellEnd"/>
-      <w:r>
-        <w:t>:</w:t>
+        <w:t>Download and install fluocell either in the folder C:/Program Files/ or a local user folder. To Open Fluocell:</w:t>
       </w:r>
     </w:p>
     <w:p>
@@ -6088,7 +4693,6 @@
         </w:numPr>
       </w:pPr>
       <w:r>
-        <w:lastRenderedPageBreak/>
         <w:t xml:space="preserve">Double click “fluocellJava.jar” A window should appear and a new session of MATLAB should launch. </w:t>
       </w:r>
     </w:p>
@@ -6122,15 +4726,7 @@
         </w:numPr>
       </w:pPr>
       <w:r>
-        <w:t>Enter “</w:t>
-      </w:r>
-      <w:proofErr w:type="spellStart"/>
-      <w:r>
-        <w:t>sudo</w:t>
-      </w:r>
-      <w:proofErr w:type="spellEnd"/>
-      <w:r>
-        <w:t xml:space="preserve"> java –jar fluocellJava.jar.” A window should appear and a new session of MATLAB should launch.</w:t>
+        <w:t>Enter “sudo java –jar fluocellJava.jar.” A window should appear and a new session of MATLAB should launch.</w:t>
       </w:r>
     </w:p>
     <w:p>
@@ -6161,14 +4757,12 @@
       <w:r>
         <w:t>win-</w:t>
       </w:r>
-      <w:proofErr w:type="spellStart"/>
       <w:r>
         <w:rPr>
           <w:rFonts w:hint="eastAsia"/>
         </w:rPr>
         <w:t>default.property</w:t>
       </w:r>
-      <w:proofErr w:type="spellEnd"/>
       <w:r>
         <w:t>”</w:t>
       </w:r>
@@ -6176,18 +4770,10 @@
         <w:t xml:space="preserve"> (“</w:t>
       </w:r>
       <w:r>
-        <w:t>mac-</w:t>
-      </w:r>
-      <w:proofErr w:type="spellStart"/>
-      <w:r>
-        <w:t>default</w:t>
-      </w:r>
-      <w:r>
-        <w:t>.property</w:t>
-      </w:r>
-      <w:proofErr w:type="spellEnd"/>
-      <w:r>
-        <w:t>” on Mac)</w:t>
+        <w:t>mac-default</w:t>
+      </w:r>
+      <w:r>
+        <w:t>.property” on Mac)</w:t>
       </w:r>
       <w:r>
         <w:rPr>
@@ -6198,14 +4784,12 @@
       <w:r>
         <w:t>“</w:t>
       </w:r>
-      <w:proofErr w:type="spellStart"/>
       <w:r>
         <w:rPr>
           <w:rFonts w:hint="eastAsia"/>
         </w:rPr>
         <w:t>default.property</w:t>
       </w:r>
-      <w:proofErr w:type="spellEnd"/>
       <w:r>
         <w:t>”;</w:t>
       </w:r>
@@ -6216,74 +4800,29 @@
         <w:t xml:space="preserve"> (2) if needed, </w:t>
       </w:r>
       <w:r>
-        <w:t>open “</w:t>
-      </w:r>
-      <w:proofErr w:type="spellStart"/>
-      <w:r>
-        <w:t>default.property</w:t>
-      </w:r>
-      <w:proofErr w:type="spellEnd"/>
-      <w:r>
-        <w:t xml:space="preserve">” in the </w:t>
-      </w:r>
-      <w:proofErr w:type="spellStart"/>
-      <w:r>
-        <w:t>fluocell</w:t>
-      </w:r>
-      <w:proofErr w:type="spellEnd"/>
-      <w:r>
-        <w:t xml:space="preserve"> directory with a text editor, and after “</w:t>
-      </w:r>
-      <w:proofErr w:type="spellStart"/>
-      <w:r>
-        <w:t>matlablocation</w:t>
-      </w:r>
-      <w:proofErr w:type="spellEnd"/>
-      <w:r>
-        <w:t>=” enter the path to the MATLAB executable or script, found in the /bin</w:t>
+        <w:t>open “default.property</w:t>
+      </w:r>
+      <w:r>
+        <w:t>” in the fluocell directory with a text editor, and after “matlablocation=” enter the path to the MATLAB executable or script, found in the /bin</w:t>
       </w:r>
       <w:r>
         <w:t>/</w:t>
       </w:r>
       <w:r>
-        <w:t xml:space="preserve"> directory in the MATLAB installation folder. In Windows, use double </w:t>
-      </w:r>
-      <w:proofErr w:type="gramStart"/>
-      <w:r>
-        <w:t>backslashes(</w:t>
-      </w:r>
-      <w:proofErr w:type="gramEnd"/>
-      <w:r>
-        <w:t>\\) between directories, since a single backslash is the escape key (e.g. “</w:t>
-      </w:r>
-      <w:proofErr w:type="spellStart"/>
-      <w:r>
-        <w:t>matlablocation</w:t>
-      </w:r>
-      <w:proofErr w:type="spellEnd"/>
-      <w:r>
-        <w:t xml:space="preserve">=C\:\\Program Files\\MATLAB\\2013a\\bin\\matlab.exe”). </w:t>
-      </w:r>
-    </w:p>
-    <w:p>
-      <w:pPr>
-        <w:jc w:val="both"/>
-      </w:pPr>
-    </w:p>
-    <w:p>
-      <w:pPr>
-        <w:jc w:val="both"/>
-      </w:pPr>
-      <w:r>
-        <w:t xml:space="preserve">In MATLAB, add the </w:t>
-      </w:r>
-      <w:proofErr w:type="spellStart"/>
-      <w:r>
-        <w:t>fluocell</w:t>
-      </w:r>
-      <w:proofErr w:type="spellEnd"/>
-      <w:r>
-        <w:t xml:space="preserve"> programs to the searching path. </w:t>
+        <w:t xml:space="preserve"> directory in the MATLAB installation folder. In Windows, use double backslashes(\\) between directories, since a single backslash is the escape key (e.g. “matlablocation=C\:\\Program Files\\MATLAB\\2013a\\bin\\matlab.exe”). </w:t>
+      </w:r>
+    </w:p>
+    <w:p>
+      <w:pPr>
+        <w:jc w:val="both"/>
+      </w:pPr>
+    </w:p>
+    <w:p>
+      <w:pPr>
+        <w:jc w:val="both"/>
+      </w:pPr>
+      <w:r>
+        <w:t xml:space="preserve">In MATLAB, add the fluocell programs to the searching path. </w:t>
       </w:r>
     </w:p>
     <w:p>
@@ -6322,11 +4861,9 @@
       <w:r>
         <w:t xml:space="preserve"> </w:t>
       </w:r>
-      <w:proofErr w:type="spellStart"/>
       <w:r>
         <w:t>fluocell</w:t>
       </w:r>
-      <w:proofErr w:type="spellEnd"/>
       <w:r>
         <w:t>/</w:t>
       </w:r>
@@ -6337,21 +4874,14 @@
         <w:t>/</w:t>
       </w:r>
       <w:r>
-        <w:t xml:space="preserve"> and </w:t>
-      </w:r>
-      <w:proofErr w:type="spellStart"/>
-      <w:r>
-        <w:t>fluocell</w:t>
-      </w:r>
-      <w:proofErr w:type="spellEnd"/>
+        <w:t xml:space="preserve"> and fluocell</w:t>
+      </w:r>
       <w:r>
         <w:t>/</w:t>
       </w:r>
-      <w:proofErr w:type="spellStart"/>
       <w:r>
         <w:t>src</w:t>
       </w:r>
-      <w:proofErr w:type="spellEnd"/>
       <w:r>
         <w:t>/</w:t>
       </w:r>
@@ -6368,47 +4898,7 @@
     <w:p/>
     <w:p>
       <w:r>
-        <w:t xml:space="preserve">The resulting </w:t>
-      </w:r>
-      <w:proofErr w:type="spellStart"/>
-      <w:r>
-        <w:t>pathdef.m</w:t>
-      </w:r>
-      <w:proofErr w:type="spellEnd"/>
-      <w:r>
-        <w:t xml:space="preserve"> file should be saved either to its default location or same directory as “fluocell.jar” (usually in </w:t>
-      </w:r>
-      <w:proofErr w:type="spellStart"/>
-      <w:r>
-        <w:t>fluocell</w:t>
-      </w:r>
-      <w:proofErr w:type="spellEnd"/>
-      <w:r>
-        <w:t>/</w:t>
-      </w:r>
-      <w:proofErr w:type="spellStart"/>
-      <w:r>
-        <w:t>src</w:t>
-      </w:r>
-      <w:proofErr w:type="spellEnd"/>
-      <w:r>
-        <w:t>/</w:t>
-      </w:r>
-      <w:proofErr w:type="spellStart"/>
-      <w:r>
-        <w:t>gui</w:t>
-      </w:r>
-      <w:proofErr w:type="spellEnd"/>
-      <w:r>
-        <w:t>/java/</w:t>
-      </w:r>
-      <w:proofErr w:type="spellStart"/>
-      <w:r>
-        <w:t>dist</w:t>
-      </w:r>
-      <w:proofErr w:type="spellEnd"/>
-      <w:r>
-        <w:t>/).</w:t>
+        <w:t>The resulting pathdef.m file should be saved either to its default location or same directory as “fluocell.jar” (usually in fluocell/src/gui/java/dist/).</w:t>
       </w:r>
     </w:p>
     <w:p>
@@ -6443,8 +4933,6 @@
         </w:rPr>
         <w:t>Updates</w:t>
       </w:r>
-      <w:bookmarkStart w:id="0" w:name="_GoBack"/>
-      <w:bookmarkEnd w:id="0"/>
     </w:p>
     <w:p>
       <w:pPr>
@@ -6466,7 +4954,7 @@
     <w:p/>
     <w:p/>
     <w:sectPr>
-      <w:footerReference w:type="default" r:id="rId38"/>
+      <w:footerReference w:type="default" r:id="rId35"/>
       <w:pgSz w:w="12240" w:h="15840"/>
       <w:pgMar w:top="1440" w:right="1800" w:bottom="1440" w:left="1800" w:header="720" w:footer="720" w:gutter="0"/>
       <w:cols w:space="720"/>
@@ -10294,7 +8782,6 @@
   <w:style w:type="character" w:default="1" w:styleId="DefaultParagraphFont">
     <w:name w:val="Default Paragraph Font"/>
     <w:uiPriority w:val="1"/>
-    <w:semiHidden/>
     <w:unhideWhenUsed/>
   </w:style>
   <w:style w:type="table" w:default="1" w:styleId="TableNormal">

--- a/doc/The Fluocell User's Guide.docx
+++ b/doc/The Fluocell User's Guide.docx
@@ -27,7 +27,6 @@
         </w:rPr>
         <w:t xml:space="preserve">he </w:t>
       </w:r>
-      <w:proofErr w:type="spellStart"/>
       <w:r>
         <w:rPr>
           <w:b/>
@@ -46,7 +45,6 @@
         </w:rPr>
         <w:t>luocell</w:t>
       </w:r>
-      <w:proofErr w:type="spellEnd"/>
       <w:r>
         <w:rPr>
           <w:b/>
@@ -90,7 +88,6 @@
           <w:lang w:eastAsia="en-US"/>
         </w:rPr>
       </w:pPr>
-      <w:proofErr w:type="spellStart"/>
       <w:r>
         <w:rPr>
           <w:rFonts w:eastAsia="Times New Roman"/>
@@ -102,7 +99,6 @@
         </w:rPr>
         <w:t>Fluocell</w:t>
       </w:r>
-      <w:proofErr w:type="spellEnd"/>
       <w:r>
         <w:rPr>
           <w:rFonts w:eastAsia="Times New Roman"/>
@@ -253,23 +249,7 @@
           <w:rFonts w:eastAsia="Times New Roman"/>
           <w:lang w:eastAsia="en-US"/>
         </w:rPr>
-        <w:t xml:space="preserve">Lu S et al. 2008 </w:t>
-      </w:r>
-      <w:proofErr w:type="spellStart"/>
-      <w:r>
-        <w:rPr>
-          <w:rFonts w:eastAsia="Times New Roman"/>
-          <w:lang w:eastAsia="en-US"/>
-        </w:rPr>
-        <w:t>PLoS</w:t>
-      </w:r>
-      <w:proofErr w:type="spellEnd"/>
-      <w:r>
-        <w:rPr>
-          <w:rFonts w:eastAsia="Times New Roman"/>
-          <w:lang w:eastAsia="en-US"/>
-        </w:rPr>
-        <w:t xml:space="preserve"> Computational Biology, The spatiotemporal pattern of Src activation at lipid rafts revealed by diffusion-corrected FRET imaging. </w:t>
+        <w:t xml:space="preserve">Lu S et al. 2008 PLoS Computational Biology, The spatiotemporal pattern of Src activation at lipid rafts revealed by diffusion-corrected FRET imaging. </w:t>
       </w:r>
     </w:p>
     <w:p>
@@ -289,23 +269,7 @@
           <w:rFonts w:eastAsia="Times New Roman"/>
           <w:lang w:eastAsia="en-US"/>
         </w:rPr>
-        <w:t xml:space="preserve">Lu S et al. 2011 </w:t>
-      </w:r>
-      <w:proofErr w:type="spellStart"/>
-      <w:r>
-        <w:rPr>
-          <w:rFonts w:eastAsia="Times New Roman"/>
-          <w:lang w:eastAsia="en-US"/>
-        </w:rPr>
-        <w:t>PLoS</w:t>
-      </w:r>
-      <w:proofErr w:type="spellEnd"/>
-      <w:r>
-        <w:rPr>
-          <w:rFonts w:eastAsia="Times New Roman"/>
-          <w:lang w:eastAsia="en-US"/>
-        </w:rPr>
-        <w:t xml:space="preserve"> ONE, Computational analysis of the spatiotemporal coordination of polarized PI3K and Rac1 activities in micro-patterned live cells. </w:t>
+        <w:t xml:space="preserve">Lu S et al. 2011 PLoS ONE, Computational analysis of the spatiotemporal coordination of polarized PI3K and Rac1 activities in micro-patterned live cells. </w:t>
       </w:r>
     </w:p>
     <w:p>
@@ -372,6 +336,7 @@
     </w:p>
     <w:p>
       <w:pPr>
+        <w:jc w:val="both"/>
         <w:rPr>
           <w:b/>
           <w:i/>
@@ -384,30 +349,483 @@
           <w:i/>
           <w:u w:val="single"/>
         </w:rPr>
+        <w:t xml:space="preserve">Download </w:t>
+      </w:r>
+      <w:r>
+        <w:rPr>
+          <w:b/>
+          <w:i/>
+          <w:u w:val="single"/>
+        </w:rPr>
+        <w:t xml:space="preserve">the Source Code and </w:t>
+      </w:r>
+      <w:r>
+        <w:rPr>
+          <w:b/>
+          <w:i/>
+          <w:u w:val="single"/>
+        </w:rPr>
+        <w:t>I</w:t>
+      </w:r>
+      <w:r>
+        <w:rPr>
+          <w:b/>
+          <w:i/>
+          <w:u w:val="single"/>
+        </w:rPr>
+        <w:t xml:space="preserve">maging </w:t>
+      </w:r>
+      <w:r>
+        <w:rPr>
+          <w:b/>
+          <w:i/>
+          <w:u w:val="single"/>
+        </w:rPr>
+        <w:t>D</w:t>
+      </w:r>
+      <w:r>
+        <w:rPr>
+          <w:b/>
+          <w:i/>
+          <w:u w:val="single"/>
+        </w:rPr>
+        <w:t>ata</w:t>
+      </w:r>
+    </w:p>
+    <w:p>
+      <w:pPr>
+        <w:pStyle w:val="ListParagraph"/>
+        <w:numPr>
+          <w:ilvl w:val="0"/>
+          <w:numId w:val="31"/>
+        </w:numPr>
+        <w:jc w:val="both"/>
+      </w:pPr>
+      <w:r>
+        <w:t xml:space="preserve">Download the fluocell source code from here: </w:t>
+      </w:r>
+      <w:hyperlink r:id="rId7" w:history="1">
+        <w:r>
+          <w:rPr>
+            <w:rStyle w:val="Hyperlink"/>
+          </w:rPr>
+          <w:t>http://github/lu6007/p/fluocell</w:t>
+        </w:r>
+      </w:hyperlink>
+      <w:r>
+        <w:t xml:space="preserve"> </w:t>
+      </w:r>
+    </w:p>
+    <w:p>
+      <w:pPr>
+        <w:pStyle w:val="ListParagraph"/>
+        <w:numPr>
+          <w:ilvl w:val="0"/>
+          <w:numId w:val="31"/>
+        </w:numPr>
+        <w:jc w:val="both"/>
+      </w:pPr>
+      <w:r>
+        <w:t xml:space="preserve">Download the fluocell dataset from here: </w:t>
+      </w:r>
+      <w:hyperlink r:id="rId8" w:history="1">
+        <w:r>
+          <w:rPr>
+            <w:rStyle w:val="Hyperlink"/>
+          </w:rPr>
+          <w:t>http://wang.ucsd.edu/~kalu/fluocell_dataset/fluocell_dataset_1.zip</w:t>
+        </w:r>
+      </w:hyperlink>
+      <w:r>
+        <w:t xml:space="preserve"> , unzip, and the install it to a folder named “fluocell_sample/” which is readable and writable by the user. The relative location of the dataset README file from the fluocell root directory is:</w:t>
+      </w:r>
+      <w:r>
+        <w:t xml:space="preserve"> </w:t>
+      </w:r>
+      <w:r>
+        <w:t>fluocell_sample/README.txt</w:t>
+      </w:r>
+    </w:p>
+    <w:p>
+      <w:pPr>
+        <w:rPr>
+          <w:b/>
+          <w:i/>
+          <w:u w:val="single"/>
+        </w:rPr>
+      </w:pPr>
+    </w:p>
+    <w:p>
+      <w:pPr>
+        <w:rPr>
+          <w:b/>
+          <w:i/>
+          <w:u w:val="single"/>
+        </w:rPr>
+      </w:pPr>
+      <w:r>
+        <w:rPr>
+          <w:b/>
+          <w:i/>
+          <w:u w:val="single"/>
+        </w:rPr>
         <w:t>Visualize the ECFP/FRET Ratio Images</w:t>
       </w:r>
     </w:p>
     <w:p>
       <w:r>
-        <w:t xml:space="preserve">For instruction to install </w:t>
-      </w:r>
-      <w:proofErr w:type="spellStart"/>
-      <w:r>
-        <w:t>fluocell</w:t>
-      </w:r>
-      <w:proofErr w:type="spellEnd"/>
-      <w:r>
-        <w:t xml:space="preserve">, refer to the “Installation and Usage” section for details. </w:t>
-      </w:r>
-    </w:p>
-    <w:p>
-      <w:pPr>
-        <w:rPr>
-          <w:b/>
-          <w:u w:val="single"/>
-        </w:rPr>
-      </w:pPr>
-    </w:p>
+        <w:t xml:space="preserve">For instruction to install fluocell, refer to the “Installation and Usage” section for details. </w:t>
+      </w:r>
+    </w:p>
+    <w:p>
+      <w:r>
+        <w:t xml:space="preserve">In the main menu of fluocell, </w:t>
+      </w:r>
+    </w:p>
+    <w:tbl>
+      <w:tblPr>
+        <w:tblStyle w:val="TableGrid"/>
+        <w:tblW w:w="0" w:type="auto"/>
+        <w:tblBorders>
+          <w:top w:val="none" w:sz="0" w:space="0" w:color="auto"/>
+          <w:left w:val="none" w:sz="0" w:space="0" w:color="auto"/>
+          <w:bottom w:val="none" w:sz="0" w:space="0" w:color="auto"/>
+          <w:right w:val="none" w:sz="0" w:space="0" w:color="auto"/>
+          <w:insideH w:val="none" w:sz="0" w:space="0" w:color="auto"/>
+          <w:insideV w:val="none" w:sz="0" w:space="0" w:color="auto"/>
+        </w:tblBorders>
+        <w:tblLook w:val="04A0" w:firstRow="1" w:lastRow="0" w:firstColumn="1" w:lastColumn="0" w:noHBand="0" w:noVBand="1"/>
+      </w:tblPr>
+      <w:tblGrid>
+        <w:gridCol w:w="5025"/>
+        <w:gridCol w:w="3615"/>
+      </w:tblGrid>
+      <w:tr>
+        <w:tc>
+          <w:tcPr>
+            <w:tcW w:w="4315" w:type="dxa"/>
+          </w:tcPr>
+          <w:p>
+            <w:r>
+              <w:rPr>
+                <w:noProof/>
+                <w:lang w:eastAsia="en-US"/>
+              </w:rPr>
+              <w:lastRenderedPageBreak/>
+              <w:drawing>
+                <wp:anchor distT="0" distB="0" distL="114300" distR="114300" simplePos="0" relativeHeight="251670016" behindDoc="0" locked="0" layoutInCell="1" allowOverlap="1" wp14:anchorId="3C0815A5" wp14:editId="1D332A38">
+                  <wp:simplePos x="0" y="0"/>
+                  <wp:positionH relativeFrom="column">
+                    <wp:posOffset>-65405</wp:posOffset>
+                  </wp:positionH>
+                  <wp:positionV relativeFrom="paragraph">
+                    <wp:posOffset>175260</wp:posOffset>
+                  </wp:positionV>
+                  <wp:extent cx="3206750" cy="1718945"/>
+                  <wp:effectExtent l="0" t="0" r="0" b="0"/>
+                  <wp:wrapTight wrapText="bothSides">
+                    <wp:wrapPolygon edited="0">
+                      <wp:start x="0" y="0"/>
+                      <wp:lineTo x="0" y="21305"/>
+                      <wp:lineTo x="21429" y="21305"/>
+                      <wp:lineTo x="21429" y="0"/>
+                      <wp:lineTo x="0" y="0"/>
+                    </wp:wrapPolygon>
+                  </wp:wrapTight>
+                  <wp:docPr id="30" name="Picture 30"/>
+                  <wp:cNvGraphicFramePr>
+                    <a:graphicFrameLocks xmlns:a="http://schemas.openxmlformats.org/drawingml/2006/main" noChangeAspect="1"/>
+                  </wp:cNvGraphicFramePr>
+                  <a:graphic xmlns:a="http://schemas.openxmlformats.org/drawingml/2006/main">
+                    <a:graphicData uri="http://schemas.openxmlformats.org/drawingml/2006/picture">
+                      <pic:pic xmlns:pic="http://schemas.openxmlformats.org/drawingml/2006/picture">
+                        <pic:nvPicPr>
+                          <pic:cNvPr id="1" name=""/>
+                          <pic:cNvPicPr/>
+                        </pic:nvPicPr>
+                        <pic:blipFill>
+                          <a:blip r:embed="rId9"/>
+                          <a:stretch>
+                            <a:fillRect/>
+                          </a:stretch>
+                        </pic:blipFill>
+                        <pic:spPr>
+                          <a:xfrm>
+                            <a:off x="0" y="0"/>
+                            <a:ext cx="3206750" cy="1718945"/>
+                          </a:xfrm>
+                          <a:prstGeom prst="rect">
+                            <a:avLst/>
+                          </a:prstGeom>
+                        </pic:spPr>
+                      </pic:pic>
+                    </a:graphicData>
+                  </a:graphic>
+                  <wp14:sizeRelH relativeFrom="margin">
+                    <wp14:pctWidth>0</wp14:pctWidth>
+                  </wp14:sizeRelH>
+                  <wp14:sizeRelV relativeFrom="margin">
+                    <wp14:pctHeight>0</wp14:pctHeight>
+                  </wp14:sizeRelV>
+                </wp:anchor>
+              </w:drawing>
+            </w:r>
+          </w:p>
+        </w:tc>
+        <w:tc>
+          <w:tcPr>
+            <w:tcW w:w="4315" w:type="dxa"/>
+          </w:tcPr>
+          <w:p>
+            <w:r>
+              <w:rPr>
+                <w:noProof/>
+                <w:lang w:eastAsia="en-US"/>
+              </w:rPr>
+              <w:drawing>
+                <wp:anchor distT="0" distB="0" distL="114300" distR="114300" simplePos="0" relativeHeight="251672064" behindDoc="1" locked="0" layoutInCell="1" allowOverlap="1" wp14:anchorId="27C83EF4" wp14:editId="4823D881">
+                  <wp:simplePos x="0" y="0"/>
+                  <wp:positionH relativeFrom="column">
+                    <wp:posOffset>-65046</wp:posOffset>
+                  </wp:positionH>
+                  <wp:positionV relativeFrom="paragraph">
+                    <wp:posOffset>261399</wp:posOffset>
+                  </wp:positionV>
+                  <wp:extent cx="2261640" cy="1620078"/>
+                  <wp:effectExtent l="0" t="0" r="5715" b="0"/>
+                  <wp:wrapTight wrapText="bothSides">
+                    <wp:wrapPolygon edited="0">
+                      <wp:start x="0" y="0"/>
+                      <wp:lineTo x="0" y="21338"/>
+                      <wp:lineTo x="21473" y="21338"/>
+                      <wp:lineTo x="21473" y="0"/>
+                      <wp:lineTo x="0" y="0"/>
+                    </wp:wrapPolygon>
+                  </wp:wrapTight>
+                  <wp:docPr id="21" name="Picture 1"/>
+                  <wp:cNvGraphicFramePr>
+                    <a:graphicFrameLocks xmlns:a="http://schemas.openxmlformats.org/drawingml/2006/main" noChangeAspect="1"/>
+                  </wp:cNvGraphicFramePr>
+                  <a:graphic xmlns:a="http://schemas.openxmlformats.org/drawingml/2006/main">
+                    <a:graphicData uri="http://schemas.openxmlformats.org/drawingml/2006/picture">
+                      <pic:pic xmlns:pic="http://schemas.openxmlformats.org/drawingml/2006/picture">
+                        <pic:nvPicPr>
+                          <pic:cNvPr id="0" name="Picture 1"/>
+                          <pic:cNvPicPr>
+                            <a:picLocks noChangeAspect="1" noChangeArrowheads="1"/>
+                          </pic:cNvPicPr>
+                        </pic:nvPicPr>
+                        <pic:blipFill>
+                          <a:blip r:embed="rId10" cstate="print">
+                            <a:extLst>
+                              <a:ext uri="{28A0092B-C50C-407E-A947-70E740481C1C}">
+                                <a14:useLocalDpi xmlns:a14="http://schemas.microsoft.com/office/drawing/2010/main" val="0"/>
+                              </a:ext>
+                            </a:extLst>
+                          </a:blip>
+                          <a:srcRect/>
+                          <a:stretch>
+                            <a:fillRect/>
+                          </a:stretch>
+                        </pic:blipFill>
+                        <pic:spPr bwMode="auto">
+                          <a:xfrm>
+                            <a:off x="0" y="0"/>
+                            <a:ext cx="2261640" cy="1620078"/>
+                          </a:xfrm>
+                          <a:prstGeom prst="rect">
+                            <a:avLst/>
+                          </a:prstGeom>
+                          <a:noFill/>
+                          <a:ln>
+                            <a:noFill/>
+                          </a:ln>
+                        </pic:spPr>
+                      </pic:pic>
+                    </a:graphicData>
+                  </a:graphic>
+                  <wp14:sizeRelH relativeFrom="page">
+                    <wp14:pctWidth>0</wp14:pctWidth>
+                  </wp14:sizeRelH>
+                  <wp14:sizeRelV relativeFrom="page">
+                    <wp14:pctHeight>0</wp14:pctHeight>
+                  </wp14:sizeRelV>
+                </wp:anchor>
+              </w:drawing>
+            </w:r>
+          </w:p>
+        </w:tc>
+      </w:tr>
+      <w:tr>
+        <w:tc>
+          <w:tcPr>
+            <w:tcW w:w="4315" w:type="dxa"/>
+          </w:tcPr>
+          <w:p>
+            <w:r>
+              <w:rPr>
+                <w:noProof/>
+                <w:lang w:eastAsia="en-US"/>
+              </w:rPr>
+              <w:drawing>
+                <wp:anchor distT="0" distB="0" distL="114300" distR="114300" simplePos="0" relativeHeight="251674112" behindDoc="1" locked="0" layoutInCell="1" allowOverlap="1" wp14:anchorId="2CBDC51E" wp14:editId="073FEA0A">
+                  <wp:simplePos x="0" y="0"/>
+                  <wp:positionH relativeFrom="column">
+                    <wp:posOffset>1020362</wp:posOffset>
+                  </wp:positionH>
+                  <wp:positionV relativeFrom="paragraph">
+                    <wp:posOffset>138044</wp:posOffset>
+                  </wp:positionV>
+                  <wp:extent cx="2089150" cy="2067560"/>
+                  <wp:effectExtent l="0" t="0" r="6350" b="8890"/>
+                  <wp:wrapTight wrapText="bothSides">
+                    <wp:wrapPolygon edited="0">
+                      <wp:start x="0" y="0"/>
+                      <wp:lineTo x="0" y="21494"/>
+                      <wp:lineTo x="21469" y="21494"/>
+                      <wp:lineTo x="21469" y="0"/>
+                      <wp:lineTo x="0" y="0"/>
+                    </wp:wrapPolygon>
+                  </wp:wrapTight>
+                  <wp:docPr id="19" name="Picture 19" descr="ratio_image"/>
+                  <wp:cNvGraphicFramePr>
+                    <a:graphicFrameLocks xmlns:a="http://schemas.openxmlformats.org/drawingml/2006/main" noChangeAspect="1"/>
+                  </wp:cNvGraphicFramePr>
+                  <a:graphic xmlns:a="http://schemas.openxmlformats.org/drawingml/2006/main">
+                    <a:graphicData uri="http://schemas.openxmlformats.org/drawingml/2006/picture">
+                      <pic:pic xmlns:pic="http://schemas.openxmlformats.org/drawingml/2006/picture">
+                        <pic:nvPicPr>
+                          <pic:cNvPr id="0" name="Picture 19" descr="ratio_image"/>
+                          <pic:cNvPicPr>
+                            <a:picLocks noChangeAspect="1" noChangeArrowheads="1"/>
+                          </pic:cNvPicPr>
+                        </pic:nvPicPr>
+                        <pic:blipFill>
+                          <a:blip r:embed="rId11" cstate="print">
+                            <a:extLst>
+                              <a:ext uri="{28A0092B-C50C-407E-A947-70E740481C1C}">
+                                <a14:useLocalDpi xmlns:a14="http://schemas.microsoft.com/office/drawing/2010/main" val="0"/>
+                              </a:ext>
+                            </a:extLst>
+                          </a:blip>
+                          <a:srcRect l="12000" r="12300"/>
+                          <a:stretch>
+                            <a:fillRect/>
+                          </a:stretch>
+                        </pic:blipFill>
+                        <pic:spPr bwMode="auto">
+                          <a:xfrm>
+                            <a:off x="0" y="0"/>
+                            <a:ext cx="2089150" cy="2067560"/>
+                          </a:xfrm>
+                          <a:prstGeom prst="rect">
+                            <a:avLst/>
+                          </a:prstGeom>
+                          <a:noFill/>
+                          <a:ln>
+                            <a:noFill/>
+                          </a:ln>
+                        </pic:spPr>
+                      </pic:pic>
+                    </a:graphicData>
+                  </a:graphic>
+                  <wp14:sizeRelH relativeFrom="page">
+                    <wp14:pctWidth>0</wp14:pctWidth>
+                  </wp14:sizeRelH>
+                  <wp14:sizeRelV relativeFrom="page">
+                    <wp14:pctHeight>0</wp14:pctHeight>
+                  </wp14:sizeRelV>
+                </wp:anchor>
+              </w:drawing>
+            </w:r>
+          </w:p>
+        </w:tc>
+        <w:tc>
+          <w:tcPr>
+            <w:tcW w:w="4315" w:type="dxa"/>
+          </w:tcPr>
+          <w:p>
+            <w:r>
+              <w:rPr>
+                <w:noProof/>
+                <w:lang w:eastAsia="en-US"/>
+              </w:rPr>
+              <w:drawing>
+                <wp:anchor distT="0" distB="0" distL="114300" distR="114300" simplePos="0" relativeHeight="251676160" behindDoc="1" locked="0" layoutInCell="1" allowOverlap="1" wp14:anchorId="7900B519" wp14:editId="2B308A7A">
+                  <wp:simplePos x="0" y="0"/>
+                  <wp:positionH relativeFrom="column">
+                    <wp:posOffset>-3175</wp:posOffset>
+                  </wp:positionH>
+                  <wp:positionV relativeFrom="paragraph">
+                    <wp:posOffset>177800</wp:posOffset>
+                  </wp:positionV>
+                  <wp:extent cx="2106930" cy="2059305"/>
+                  <wp:effectExtent l="0" t="0" r="7620" b="0"/>
+                  <wp:wrapTight wrapText="bothSides">
+                    <wp:wrapPolygon edited="0">
+                      <wp:start x="0" y="0"/>
+                      <wp:lineTo x="0" y="21380"/>
+                      <wp:lineTo x="21483" y="21380"/>
+                      <wp:lineTo x="21483" y="0"/>
+                      <wp:lineTo x="0" y="0"/>
+                    </wp:wrapPolygon>
+                  </wp:wrapTight>
+                  <wp:docPr id="20" name="Picture 20" descr="intensity_image"/>
+                  <wp:cNvGraphicFramePr>
+                    <a:graphicFrameLocks xmlns:a="http://schemas.openxmlformats.org/drawingml/2006/main" noChangeAspect="1"/>
+                  </wp:cNvGraphicFramePr>
+                  <a:graphic xmlns:a="http://schemas.openxmlformats.org/drawingml/2006/main">
+                    <a:graphicData uri="http://schemas.openxmlformats.org/drawingml/2006/picture">
+                      <pic:pic xmlns:pic="http://schemas.openxmlformats.org/drawingml/2006/picture">
+                        <pic:nvPicPr>
+                          <pic:cNvPr id="0" name="Picture 20" descr="intensity_image"/>
+                          <pic:cNvPicPr>
+                            <a:picLocks noChangeAspect="1" noChangeArrowheads="1"/>
+                          </pic:cNvPicPr>
+                        </pic:nvPicPr>
+                        <pic:blipFill>
+                          <a:blip r:embed="rId12" cstate="print">
+                            <a:extLst>
+                              <a:ext uri="{28A0092B-C50C-407E-A947-70E740481C1C}">
+                                <a14:useLocalDpi xmlns:a14="http://schemas.microsoft.com/office/drawing/2010/main" val="0"/>
+                              </a:ext>
+                            </a:extLst>
+                          </a:blip>
+                          <a:srcRect l="10201" r="12900"/>
+                          <a:stretch>
+                            <a:fillRect/>
+                          </a:stretch>
+                        </pic:blipFill>
+                        <pic:spPr bwMode="auto">
+                          <a:xfrm>
+                            <a:off x="0" y="0"/>
+                            <a:ext cx="2106930" cy="2059305"/>
+                          </a:xfrm>
+                          <a:prstGeom prst="rect">
+                            <a:avLst/>
+                          </a:prstGeom>
+                          <a:noFill/>
+                          <a:ln>
+                            <a:noFill/>
+                          </a:ln>
+                        </pic:spPr>
+                      </pic:pic>
+                    </a:graphicData>
+                  </a:graphic>
+                  <wp14:sizeRelH relativeFrom="page">
+                    <wp14:pctWidth>0</wp14:pctWidth>
+                  </wp14:sizeRelH>
+                  <wp14:sizeRelV relativeFrom="page">
+                    <wp14:pctHeight>0</wp14:pctHeight>
+                  </wp14:sizeRelV>
+                </wp:anchor>
+              </w:drawing>
+            </w:r>
+          </w:p>
+        </w:tc>
+      </w:tr>
+    </w:tbl>
+    <w:p/>
     <w:p>
       <w:pPr>
         <w:numPr>
@@ -455,32 +873,235 @@
         </w:numPr>
       </w:pPr>
       <w:r>
+        <w:t xml:space="preserve">Open the image files: File </w:t>
+      </w:r>
+      <w:r>
+        <w:sym w:font="Wingdings" w:char="F0E0"/>
+      </w:r>
+      <w:r>
+        <w:t xml:space="preserve"> Open</w:t>
+      </w:r>
+      <w:r>
+        <w:t xml:space="preserve"> Figure</w:t>
+      </w:r>
+      <w:r>
+        <w:t xml:space="preserve"> </w:t>
+      </w:r>
+      <w:r>
+        <w:sym w:font="Wingdings" w:char="F0E0"/>
+      </w:r>
+      <w:r>
+        <w:t xml:space="preserve"> Navigate </w:t>
+      </w:r>
+      <w:r>
+        <w:t xml:space="preserve">to </w:t>
+      </w:r>
+      <w:r>
+        <w:t xml:space="preserve">the image files </w:t>
+      </w:r>
+      <w:r>
+        <w:sym w:font="Wingdings" w:char="F0E0"/>
+      </w:r>
+      <w:r>
+        <w:t xml:space="preserve"> </w:t>
+      </w:r>
+      <w:r>
+        <w:rPr>
+          <w:b/>
+        </w:rPr>
+        <w:t xml:space="preserve">Be sure to open the first </w:t>
+      </w:r>
+      <w:r>
+        <w:rPr>
+          <w:b/>
+        </w:rPr>
+        <w:t>channel</w:t>
+      </w:r>
+      <w:r>
+        <w:rPr>
+          <w:b/>
+        </w:rPr>
+        <w:t xml:space="preserve"> </w:t>
+      </w:r>
+      <w:r>
+        <w:rPr>
+          <w:b/>
+        </w:rPr>
+        <w:t>file among the list of files.</w:t>
+      </w:r>
+      <w:r>
+        <w:t xml:space="preserve">  </w:t>
+      </w:r>
+      <w:r>
+        <w:t>Sample data image files can be found in the folder: fluocell</w:t>
+      </w:r>
+      <w:r>
+        <w:t>_sample</w:t>
+      </w:r>
+      <w:r>
+        <w:t>\</w:t>
+      </w:r>
+      <w:r>
+        <w:t xml:space="preserve"> </w:t>
+      </w:r>
+      <w:r>
+        <w:t>10_24_08_Src_fret_pax</w:t>
+      </w:r>
+      <w:r>
+        <w:t xml:space="preserve">\. The first </w:t>
+      </w:r>
+      <w:r>
+        <w:t xml:space="preserve">channel </w:t>
+      </w:r>
+      <w:r>
+        <w:t>image file is ‘</w:t>
+      </w:r>
+      <w:r>
+        <w:t>2-11.001</w:t>
+      </w:r>
+      <w:r>
+        <w:t>’. Note here how the file name pattern</w:t>
+      </w:r>
+      <w:r>
+        <w:t>s</w:t>
+      </w:r>
+      <w:r>
+        <w:t xml:space="preserve"> including “First Channel Pattern”, “Second Channel Pattern”, and “Time Frame Pattern” etc,</w:t>
+      </w:r>
+      <w:r>
+        <w:t xml:space="preserve"> are defined in the fluocell main window. As shown </w:t>
+      </w:r>
+      <w:r>
+        <w:t>to the right</w:t>
+      </w:r>
+      <w:r>
+        <w:t xml:space="preserve">, the </w:t>
+      </w:r>
+      <w:r>
+        <w:t>CFP/FRET</w:t>
+      </w:r>
+      <w:r>
+        <w:t xml:space="preserve"> ratio image will be displayed in Figure </w:t>
+      </w:r>
+      <w:r>
+        <w:t>1 and the intensity image of FRET</w:t>
+      </w:r>
+      <w:r>
+        <w:t xml:space="preserve"> will be displayed in Figure 2. </w:t>
+      </w:r>
+      <w:r>
+        <w:t>There are options to subtract background and apply median filter</w:t>
+      </w:r>
+      <w:r>
+        <w:t xml:space="preserve">. </w:t>
+      </w:r>
+    </w:p>
+    <w:p>
+      <w:pPr>
+        <w:pStyle w:val="ListParagraph"/>
+      </w:pPr>
+    </w:p>
+    <w:p>
+      <w:pPr>
+        <w:ind w:left="360"/>
+      </w:pPr>
+      <w:r>
+        <w:t>The intensity and FRET ratio information are needed for processing the ratio image.</w:t>
+      </w:r>
+      <w:r>
+        <w:t xml:space="preserve"> Independently, the intensity images can be adjusted using the colormap editor by clicking the Figure 2 menu: Edit </w:t>
+      </w:r>
+      <w:r>
+        <w:sym w:font="Wingdings" w:char="F0E0"/>
+      </w:r>
+      <w:r>
+        <w:t xml:space="preserve"> Colormap. The figures can be copied by clicking Alt+Print Screen, or Edit </w:t>
+      </w:r>
+      <w:r>
+        <w:sym w:font="Wingdings" w:char="F0E0"/>
+      </w:r>
+      <w:r>
+        <w:t xml:space="preserve"> Copy Figure, and pasted to a Microsoft PPT file.</w:t>
+      </w:r>
+    </w:p>
+    <w:p>
+      <w:pPr>
+        <w:ind w:left="360"/>
+      </w:pPr>
+    </w:p>
+    <w:p>
+      <w:pPr>
+        <w:pStyle w:val="ListParagraph"/>
+        <w:numPr>
+          <w:ilvl w:val="0"/>
+          <w:numId w:val="3"/>
+        </w:numPr>
+        <w:jc w:val="both"/>
+      </w:pPr>
+      <w:r>
+        <w:t xml:space="preserve">Close files and quit the image tool: File </w:t>
+      </w:r>
+      <w:r>
+        <w:sym w:font="Wingdings" w:char="F0E0"/>
+      </w:r>
+      <w:r>
+        <w:t xml:space="preserve"> Close </w:t>
+      </w:r>
+      <w:r>
+        <w:sym w:font="Wingdings" w:char="F0E0"/>
+      </w:r>
+      <w:r>
+        <w:t xml:space="preserve"> Quit. Note: it is necessary to close the processed image using fluocell interface cleanly: File </w:t>
+      </w:r>
+      <w:r>
+        <w:sym w:font="Wingdings" w:char="F0E0"/>
+      </w:r>
+      <w:r>
+        <w:t xml:space="preserve"> Close Figure instead of closing it directly</w:t>
+      </w:r>
+      <w:r>
+        <w:t xml:space="preserve"> by clicking “x”</w:t>
+      </w:r>
+      <w:r>
+        <w:t>.</w:t>
+      </w:r>
+      <w:r>
+        <w:t xml:space="preserve">  </w:t>
+      </w:r>
+    </w:p>
+    <w:p/>
+    <w:p>
+      <w:pPr>
+        <w:ind w:left="360"/>
+        <w:jc w:val="both"/>
+      </w:pPr>
+      <w:r>
         <w:rPr>
           <w:noProof/>
           <w:lang w:eastAsia="en-US"/>
         </w:rPr>
         <w:lastRenderedPageBreak/>
         <w:drawing>
-          <wp:anchor distT="0" distB="0" distL="114300" distR="114300" simplePos="0" relativeHeight="251654656" behindDoc="1" locked="0" layoutInCell="1" allowOverlap="1" wp14:editId="47DBA0BE">
+          <wp:anchor distT="0" distB="0" distL="114300" distR="114300" simplePos="0" relativeHeight="251694592" behindDoc="0" locked="0" layoutInCell="1" allowOverlap="1" wp14:anchorId="6739C401" wp14:editId="2E215420">
             <wp:simplePos x="0" y="0"/>
             <wp:positionH relativeFrom="column">
-              <wp:posOffset>2171700</wp:posOffset>
+              <wp:posOffset>-101978</wp:posOffset>
             </wp:positionH>
             <wp:positionV relativeFrom="paragraph">
-              <wp:posOffset>1969770</wp:posOffset>
+              <wp:posOffset>134</wp:posOffset>
             </wp:positionV>
-            <wp:extent cx="2106930" cy="2059305"/>
-            <wp:effectExtent l="0" t="0" r="7620" b="0"/>
+            <wp:extent cx="5486400" cy="2798445"/>
+            <wp:effectExtent l="0" t="0" r="0" b="1905"/>
             <wp:wrapTight wrapText="bothSides">
               <wp:wrapPolygon edited="0">
                 <wp:start x="0" y="0"/>
-                <wp:lineTo x="0" y="21380"/>
-                <wp:lineTo x="21483" y="21380"/>
-                <wp:lineTo x="21483" y="0"/>
+                <wp:lineTo x="0" y="21468"/>
+                <wp:lineTo x="21525" y="21468"/>
+                <wp:lineTo x="21525" y="0"/>
                 <wp:lineTo x="0" y="0"/>
               </wp:wrapPolygon>
             </wp:wrapTight>
-            <wp:docPr id="20" name="Picture 20" descr="intensity_image"/>
+            <wp:docPr id="4" name="Picture 4"/>
             <wp:cNvGraphicFramePr>
               <a:graphicFrameLocks xmlns:a="http://schemas.openxmlformats.org/drawingml/2006/main" noChangeAspect="1"/>
             </wp:cNvGraphicFramePr>
@@ -488,75 +1109,169 @@
               <a:graphicData uri="http://schemas.openxmlformats.org/drawingml/2006/picture">
                 <pic:pic xmlns:pic="http://schemas.openxmlformats.org/drawingml/2006/picture">
                   <pic:nvPicPr>
-                    <pic:cNvPr id="0" name="Picture 20" descr="intensity_image"/>
-                    <pic:cNvPicPr>
-                      <a:picLocks noChangeAspect="1" noChangeArrowheads="1"/>
-                    </pic:cNvPicPr>
+                    <pic:cNvPr id="1" name=""/>
+                    <pic:cNvPicPr/>
                   </pic:nvPicPr>
                   <pic:blipFill>
-                    <a:blip r:embed="rId7" cstate="print">
-                      <a:extLst>
-                        <a:ext uri="{28A0092B-C50C-407E-A947-70E740481C1C}">
-                          <a14:useLocalDpi xmlns:a14="http://schemas.microsoft.com/office/drawing/2010/main" val="0"/>
-                        </a:ext>
-                      </a:extLst>
-                    </a:blip>
-                    <a:srcRect l="10201" r="12900"/>
+                    <a:blip r:embed="rId13"/>
                     <a:stretch>
                       <a:fillRect/>
                     </a:stretch>
                   </pic:blipFill>
-                  <pic:spPr bwMode="auto">
+                  <pic:spPr>
                     <a:xfrm>
                       <a:off x="0" y="0"/>
-                      <a:ext cx="2106930" cy="2059305"/>
+                      <a:ext cx="5486400" cy="2798445"/>
                     </a:xfrm>
                     <a:prstGeom prst="rect">
                       <a:avLst/>
                     </a:prstGeom>
-                    <a:noFill/>
-                    <a:ln>
-                      <a:noFill/>
-                    </a:ln>
                   </pic:spPr>
                 </pic:pic>
               </a:graphicData>
             </a:graphic>
-            <wp14:sizeRelH relativeFrom="page">
-              <wp14:pctWidth>0</wp14:pctWidth>
-            </wp14:sizeRelH>
-            <wp14:sizeRelV relativeFrom="page">
-              <wp14:pctHeight>0</wp14:pctHeight>
-            </wp14:sizeRelV>
           </wp:anchor>
         </w:drawing>
       </w:r>
+    </w:p>
+    <w:p>
+      <w:pPr>
+        <w:jc w:val="both"/>
+      </w:pPr>
+      <w:r>
+        <w:rPr>
+          <w:b/>
+          <w:i/>
+          <w:u w:val="single"/>
+        </w:rPr>
+        <w:t>Q</w:t>
+      </w:r>
+      <w:r>
+        <w:rPr>
+          <w:b/>
+          <w:i/>
+          <w:u w:val="single"/>
+        </w:rPr>
+        <w:t>uantification using regions of interest</w:t>
+      </w:r>
+      <w:r>
+        <w:rPr>
+          <w:rFonts w:hint="eastAsia"/>
+          <w:b/>
+          <w:i/>
+          <w:u w:val="single"/>
+        </w:rPr>
+        <w:t xml:space="preserve"> (ROIs)</w:t>
+      </w:r>
+      <w:r>
+        <w:rPr>
+          <w:b/>
+          <w:i/>
+          <w:u w:val="single"/>
+        </w:rPr>
+        <w:t>.</w:t>
+      </w:r>
+      <w:r>
+        <w:t xml:space="preserve"> </w:t>
+      </w:r>
+    </w:p>
+    <w:p>
+      <w:pPr>
+        <w:numPr>
+          <w:ilvl w:val="0"/>
+          <w:numId w:val="14"/>
+        </w:numPr>
+        <w:jc w:val="both"/>
+      </w:pPr>
+      <w:r>
+        <w:t>At the Fluocel</w:t>
+      </w:r>
+      <w:r>
+        <w:t>l</w:t>
+      </w:r>
+      <w:r>
+        <w:t xml:space="preserve"> Menu,</w:t>
+      </w:r>
+      <w:r>
+        <w:t xml:space="preserve"> there is a dropdown list that includes four different options. Select 1 – ROI Fixed</w:t>
+      </w:r>
+      <w:r>
+        <w:t>.</w:t>
+      </w:r>
+      <w:r>
+        <w:t xml:space="preserve"> </w:t>
+      </w:r>
+    </w:p>
+    <w:p>
+      <w:pPr>
+        <w:numPr>
+          <w:ilvl w:val="0"/>
+          <w:numId w:val="14"/>
+        </w:numPr>
+        <w:jc w:val="both"/>
+      </w:pPr>
+      <w:r>
+        <w:t xml:space="preserve">Batch process: Tool </w:t>
+      </w:r>
+      <w:r>
+        <w:sym w:font="Wingdings" w:char="F0E0"/>
+      </w:r>
+      <w:r>
+        <w:t xml:space="preserve"> Batch Update Image </w:t>
+      </w:r>
+      <w:r>
+        <w:sym w:font="Wingdings" w:char="F0E0"/>
+      </w:r>
+      <w:r>
+        <w:t xml:space="preserve"> To process images from 1 to 10, set Image Index to [1:10] </w:t>
+      </w:r>
+      <w:r>
+        <w:sym w:font="Wingdings" w:char="F0E0"/>
+      </w:r>
+      <w:r>
+        <w:t xml:space="preserve"> click ‘OK’ </w:t>
+      </w:r>
+      <w:r>
+        <w:rPr>
+          <w:b/>
+        </w:rPr>
+        <w:t>only once</w:t>
+      </w:r>
+      <w:r>
+        <w:t xml:space="preserve">. </w:t>
+      </w:r>
+    </w:p>
+    <w:p>
+      <w:pPr>
+        <w:ind w:left="360"/>
+        <w:jc w:val="center"/>
+      </w:pPr>
       <w:r>
         <w:rPr>
           <w:noProof/>
           <w:lang w:eastAsia="en-US"/>
         </w:rPr>
         <w:drawing>
-          <wp:anchor distT="0" distB="0" distL="114300" distR="114300" simplePos="0" relativeHeight="251653632" behindDoc="1" locked="0" layoutInCell="1" allowOverlap="1" wp14:editId="0AD48E16">
+          <wp:anchor distT="0" distB="0" distL="114300" distR="114300" simplePos="0" relativeHeight="251684352" behindDoc="0" locked="0" layoutInCell="1" allowOverlap="1" wp14:anchorId="261D362C" wp14:editId="6C15CD5D">
             <wp:simplePos x="0" y="0"/>
             <wp:positionH relativeFrom="column">
-              <wp:posOffset>16482</wp:posOffset>
+              <wp:posOffset>0</wp:posOffset>
             </wp:positionH>
             <wp:positionV relativeFrom="paragraph">
-              <wp:posOffset>1944342</wp:posOffset>
+              <wp:posOffset>173355</wp:posOffset>
             </wp:positionV>
-            <wp:extent cx="2089150" cy="2067560"/>
-            <wp:effectExtent l="0" t="0" r="6350" b="8890"/>
+            <wp:extent cx="1702435" cy="808355"/>
+            <wp:effectExtent l="0" t="0" r="0" b="0"/>
             <wp:wrapTight wrapText="bothSides">
               <wp:wrapPolygon edited="0">
                 <wp:start x="0" y="0"/>
-                <wp:lineTo x="0" y="21494"/>
-                <wp:lineTo x="21469" y="21494"/>
-                <wp:lineTo x="21469" y="0"/>
+                <wp:lineTo x="0" y="20870"/>
+                <wp:lineTo x="21270" y="20870"/>
+                <wp:lineTo x="21270" y="0"/>
                 <wp:lineTo x="0" y="0"/>
               </wp:wrapPolygon>
             </wp:wrapTight>
-            <wp:docPr id="19" name="Picture 19" descr="ratio_image"/>
+            <wp:docPr id="39" name="Picture 39"/>
             <wp:cNvGraphicFramePr>
               <a:graphicFrameLocks xmlns:a="http://schemas.openxmlformats.org/drawingml/2006/main" noChangeAspect="1"/>
             </wp:cNvGraphicFramePr>
@@ -564,730 +1279,36 @@
               <a:graphicData uri="http://schemas.openxmlformats.org/drawingml/2006/picture">
                 <pic:pic xmlns:pic="http://schemas.openxmlformats.org/drawingml/2006/picture">
                   <pic:nvPicPr>
-                    <pic:cNvPr id="0" name="Picture 19" descr="ratio_image"/>
-                    <pic:cNvPicPr>
-                      <a:picLocks noChangeAspect="1" noChangeArrowheads="1"/>
-                    </pic:cNvPicPr>
+                    <pic:cNvPr id="1" name=""/>
+                    <pic:cNvPicPr/>
                   </pic:nvPicPr>
                   <pic:blipFill>
-                    <a:blip r:embed="rId8" cstate="print">
-                      <a:extLst>
-                        <a:ext uri="{28A0092B-C50C-407E-A947-70E740481C1C}">
-                          <a14:useLocalDpi xmlns:a14="http://schemas.microsoft.com/office/drawing/2010/main" val="0"/>
-                        </a:ext>
-                      </a:extLst>
-                    </a:blip>
-                    <a:srcRect l="12000" r="12300"/>
+                    <a:blip r:embed="rId14"/>
                     <a:stretch>
                       <a:fillRect/>
                     </a:stretch>
                   </pic:blipFill>
-                  <pic:spPr bwMode="auto">
+                  <pic:spPr>
                     <a:xfrm>
                       <a:off x="0" y="0"/>
-                      <a:ext cx="2089150" cy="2067560"/>
+                      <a:ext cx="1702435" cy="808355"/>
                     </a:xfrm>
                     <a:prstGeom prst="rect">
                       <a:avLst/>
                     </a:prstGeom>
-                    <a:noFill/>
-                    <a:ln>
-                      <a:noFill/>
-                    </a:ln>
                   </pic:spPr>
                 </pic:pic>
               </a:graphicData>
             </a:graphic>
-            <wp14:sizeRelH relativeFrom="page">
+            <wp14:sizeRelH relativeFrom="margin">
               <wp14:pctWidth>0</wp14:pctWidth>
             </wp14:sizeRelH>
-            <wp14:sizeRelV relativeFrom="page">
+            <wp14:sizeRelV relativeFrom="margin">
               <wp14:pctHeight>0</wp14:pctHeight>
             </wp14:sizeRelV>
           </wp:anchor>
         </w:drawing>
       </w:r>
-      <w:r>
-        <w:rPr>
-          <w:noProof/>
-          <w:lang w:eastAsia="en-US"/>
-        </w:rPr>
-        <w:drawing>
-          <wp:anchor distT="0" distB="0" distL="114300" distR="114300" simplePos="0" relativeHeight="251656704" behindDoc="1" locked="0" layoutInCell="1" allowOverlap="1" wp14:editId="013D3637">
-            <wp:simplePos x="0" y="0"/>
-            <wp:positionH relativeFrom="column">
-              <wp:posOffset>0</wp:posOffset>
-            </wp:positionH>
-            <wp:positionV relativeFrom="paragraph">
-              <wp:posOffset>0</wp:posOffset>
-            </wp:positionV>
-            <wp:extent cx="2655570" cy="1916430"/>
-            <wp:effectExtent l="0" t="0" r="0" b="7620"/>
-            <wp:wrapTight wrapText="bothSides">
-              <wp:wrapPolygon edited="0">
-                <wp:start x="0" y="0"/>
-                <wp:lineTo x="0" y="21471"/>
-                <wp:lineTo x="21383" y="21471"/>
-                <wp:lineTo x="21383" y="0"/>
-                <wp:lineTo x="0" y="0"/>
-              </wp:wrapPolygon>
-            </wp:wrapTight>
-            <wp:docPr id="22" name="Picture 1"/>
-            <wp:cNvGraphicFramePr>
-              <a:graphicFrameLocks xmlns:a="http://schemas.openxmlformats.org/drawingml/2006/main" noChangeAspect="1"/>
-            </wp:cNvGraphicFramePr>
-            <a:graphic xmlns:a="http://schemas.openxmlformats.org/drawingml/2006/main">
-              <a:graphicData uri="http://schemas.openxmlformats.org/drawingml/2006/picture">
-                <pic:pic xmlns:pic="http://schemas.openxmlformats.org/drawingml/2006/picture">
-                  <pic:nvPicPr>
-                    <pic:cNvPr id="0" name="Picture 1"/>
-                    <pic:cNvPicPr>
-                      <a:picLocks noChangeAspect="1" noChangeArrowheads="1"/>
-                    </pic:cNvPicPr>
-                  </pic:nvPicPr>
-                  <pic:blipFill>
-                    <a:blip r:embed="rId9" cstate="print">
-                      <a:extLst>
-                        <a:ext uri="{28A0092B-C50C-407E-A947-70E740481C1C}">
-                          <a14:useLocalDpi xmlns:a14="http://schemas.microsoft.com/office/drawing/2010/main" val="0"/>
-                        </a:ext>
-                      </a:extLst>
-                    </a:blip>
-                    <a:srcRect/>
-                    <a:stretch>
-                      <a:fillRect/>
-                    </a:stretch>
-                  </pic:blipFill>
-                  <pic:spPr bwMode="auto">
-                    <a:xfrm>
-                      <a:off x="0" y="0"/>
-                      <a:ext cx="2655570" cy="1916430"/>
-                    </a:xfrm>
-                    <a:prstGeom prst="rect">
-                      <a:avLst/>
-                    </a:prstGeom>
-                    <a:noFill/>
-                    <a:ln>
-                      <a:noFill/>
-                    </a:ln>
-                  </pic:spPr>
-                </pic:pic>
-              </a:graphicData>
-            </a:graphic>
-            <wp14:sizeRelH relativeFrom="page">
-              <wp14:pctWidth>0</wp14:pctWidth>
-            </wp14:sizeRelH>
-            <wp14:sizeRelV relativeFrom="page">
-              <wp14:pctHeight>0</wp14:pctHeight>
-            </wp14:sizeRelV>
-          </wp:anchor>
-        </w:drawing>
-      </w:r>
-      <w:r>
-        <w:rPr>
-          <w:noProof/>
-          <w:lang w:eastAsia="en-US"/>
-        </w:rPr>
-        <w:drawing>
-          <wp:anchor distT="0" distB="0" distL="114300" distR="114300" simplePos="0" relativeHeight="251655680" behindDoc="1" locked="0" layoutInCell="1" allowOverlap="1" wp14:editId="7065694F">
-            <wp:simplePos x="0" y="0"/>
-            <wp:positionH relativeFrom="column">
-              <wp:posOffset>2660650</wp:posOffset>
-            </wp:positionH>
-            <wp:positionV relativeFrom="paragraph">
-              <wp:posOffset>8890</wp:posOffset>
-            </wp:positionV>
-            <wp:extent cx="2663825" cy="1908175"/>
-            <wp:effectExtent l="0" t="0" r="3175" b="0"/>
-            <wp:wrapTight wrapText="bothSides">
-              <wp:wrapPolygon edited="0">
-                <wp:start x="0" y="0"/>
-                <wp:lineTo x="0" y="21348"/>
-                <wp:lineTo x="21471" y="21348"/>
-                <wp:lineTo x="21471" y="0"/>
-                <wp:lineTo x="0" y="0"/>
-              </wp:wrapPolygon>
-            </wp:wrapTight>
-            <wp:docPr id="21" name="Picture 1"/>
-            <wp:cNvGraphicFramePr>
-              <a:graphicFrameLocks xmlns:a="http://schemas.openxmlformats.org/drawingml/2006/main" noChangeAspect="1"/>
-            </wp:cNvGraphicFramePr>
-            <a:graphic xmlns:a="http://schemas.openxmlformats.org/drawingml/2006/main">
-              <a:graphicData uri="http://schemas.openxmlformats.org/drawingml/2006/picture">
-                <pic:pic xmlns:pic="http://schemas.openxmlformats.org/drawingml/2006/picture">
-                  <pic:nvPicPr>
-                    <pic:cNvPr id="0" name="Picture 1"/>
-                    <pic:cNvPicPr>
-                      <a:picLocks noChangeAspect="1" noChangeArrowheads="1"/>
-                    </pic:cNvPicPr>
-                  </pic:nvPicPr>
-                  <pic:blipFill>
-                    <a:blip r:embed="rId10" cstate="print">
-                      <a:extLst>
-                        <a:ext uri="{28A0092B-C50C-407E-A947-70E740481C1C}">
-                          <a14:useLocalDpi xmlns:a14="http://schemas.microsoft.com/office/drawing/2010/main" val="0"/>
-                        </a:ext>
-                      </a:extLst>
-                    </a:blip>
-                    <a:srcRect/>
-                    <a:stretch>
-                      <a:fillRect/>
-                    </a:stretch>
-                  </pic:blipFill>
-                  <pic:spPr bwMode="auto">
-                    <a:xfrm>
-                      <a:off x="0" y="0"/>
-                      <a:ext cx="2663825" cy="1908175"/>
-                    </a:xfrm>
-                    <a:prstGeom prst="rect">
-                      <a:avLst/>
-                    </a:prstGeom>
-                    <a:noFill/>
-                    <a:ln>
-                      <a:noFill/>
-                    </a:ln>
-                  </pic:spPr>
-                </pic:pic>
-              </a:graphicData>
-            </a:graphic>
-            <wp14:sizeRelH relativeFrom="page">
-              <wp14:pctWidth>0</wp14:pctWidth>
-            </wp14:sizeRelH>
-            <wp14:sizeRelV relativeFrom="page">
-              <wp14:pctHeight>0</wp14:pctHeight>
-            </wp14:sizeRelV>
-          </wp:anchor>
-        </w:drawing>
-      </w:r>
-      <w:r>
-        <w:t xml:space="preserve">Open the image files: File </w:t>
-      </w:r>
-      <w:r>
-        <w:sym w:font="Wingdings" w:char="F0E0"/>
-      </w:r>
-      <w:r>
-        <w:t xml:space="preserve"> Open</w:t>
-      </w:r>
-      <w:r>
-        <w:t xml:space="preserve"> Figure</w:t>
-      </w:r>
-      <w:r>
-        <w:t xml:space="preserve"> </w:t>
-      </w:r>
-      <w:r>
-        <w:sym w:font="Wingdings" w:char="F0E0"/>
-      </w:r>
-      <w:r>
-        <w:t xml:space="preserve"> Navigate </w:t>
-      </w:r>
-      <w:r>
-        <w:t xml:space="preserve">to </w:t>
-      </w:r>
-      <w:r>
-        <w:t xml:space="preserve">the image files </w:t>
-      </w:r>
-      <w:r>
-        <w:sym w:font="Wingdings" w:char="F0E0"/>
-      </w:r>
-      <w:r>
-        <w:t xml:space="preserve"> </w:t>
-      </w:r>
-      <w:proofErr w:type="gramStart"/>
-      <w:r>
-        <w:rPr>
-          <w:b/>
-        </w:rPr>
-        <w:t>Be</w:t>
-      </w:r>
-      <w:proofErr w:type="gramEnd"/>
-      <w:r>
-        <w:rPr>
-          <w:b/>
-        </w:rPr>
-        <w:t xml:space="preserve"> sure to open the first </w:t>
-      </w:r>
-      <w:r>
-        <w:rPr>
-          <w:b/>
-        </w:rPr>
-        <w:t>channel</w:t>
-      </w:r>
-      <w:r>
-        <w:rPr>
-          <w:b/>
-        </w:rPr>
-        <w:t xml:space="preserve"> </w:t>
-      </w:r>
-      <w:r>
-        <w:rPr>
-          <w:b/>
-        </w:rPr>
-        <w:t>file among the list of files.</w:t>
-      </w:r>
-      <w:r>
-        <w:t xml:space="preserve">  </w:t>
-      </w:r>
-      <w:r>
-        <w:t xml:space="preserve">Sample data image files can be found in the folder: </w:t>
-      </w:r>
-      <w:proofErr w:type="spellStart"/>
-      <w:r>
-        <w:t>fluocell</w:t>
-      </w:r>
-      <w:r>
-        <w:t>_sample</w:t>
-      </w:r>
-      <w:proofErr w:type="spellEnd"/>
-      <w:r>
-        <w:t>\</w:t>
-      </w:r>
-      <w:r>
-        <w:t xml:space="preserve"> </w:t>
-      </w:r>
-      <w:r>
-        <w:t>10_24_08_Src_fret_pax</w:t>
-      </w:r>
-      <w:r>
-        <w:t xml:space="preserve">\. The first </w:t>
-      </w:r>
-      <w:r>
-        <w:t xml:space="preserve">channel </w:t>
-      </w:r>
-      <w:r>
-        <w:t>image file is ‘</w:t>
-      </w:r>
-      <w:r>
-        <w:t>2-11.001</w:t>
-      </w:r>
-      <w:r>
-        <w:t>’. Note here how the file name pattern</w:t>
-      </w:r>
-      <w:r>
-        <w:t>s</w:t>
-      </w:r>
-      <w:r>
-        <w:t xml:space="preserve"> including “First Channel Pattern”, “Second Channel Pattern”, and “Time Frame Pattern” </w:t>
-      </w:r>
-      <w:proofErr w:type="spellStart"/>
-      <w:r>
-        <w:t>etc</w:t>
-      </w:r>
-      <w:proofErr w:type="spellEnd"/>
-      <w:r>
-        <w:t>,</w:t>
-      </w:r>
-      <w:r>
-        <w:t xml:space="preserve"> are defined in the </w:t>
-      </w:r>
-      <w:proofErr w:type="spellStart"/>
-      <w:r>
-        <w:t>fluocell</w:t>
-      </w:r>
-      <w:proofErr w:type="spellEnd"/>
-      <w:r>
-        <w:t xml:space="preserve"> main window. As shown </w:t>
-      </w:r>
-      <w:r>
-        <w:t>to the right</w:t>
-      </w:r>
-      <w:r>
-        <w:t xml:space="preserve">, the </w:t>
-      </w:r>
-      <w:r>
-        <w:t>CFP/FRET</w:t>
-      </w:r>
-      <w:r>
-        <w:t xml:space="preserve"> ratio image will be displayed in Figure </w:t>
-      </w:r>
-      <w:r>
-        <w:t>1 and the intensity image of FRET</w:t>
-      </w:r>
-      <w:r>
-        <w:t xml:space="preserve"> will be displayed in Figure 2. </w:t>
-      </w:r>
-      <w:r>
-        <w:t>There are options to subtract background and apply median filter</w:t>
-      </w:r>
-      <w:r>
-        <w:t xml:space="preserve">. </w:t>
-      </w:r>
-    </w:p>
-    <w:p>
-      <w:pPr>
-        <w:pStyle w:val="ListParagraph"/>
-      </w:pPr>
-    </w:p>
-    <w:p>
-      <w:pPr>
-        <w:ind w:left="360"/>
-      </w:pPr>
-    </w:p>
-    <w:p>
-      <w:pPr>
-        <w:pStyle w:val="ListParagraph"/>
-        <w:numPr>
-          <w:ilvl w:val="0"/>
-          <w:numId w:val="3"/>
-        </w:numPr>
-        <w:jc w:val="both"/>
-      </w:pPr>
-      <w:r>
-        <w:t xml:space="preserve">Close files and quit the image tool: File </w:t>
-      </w:r>
-      <w:r>
-        <w:sym w:font="Wingdings" w:char="F0E0"/>
-      </w:r>
-      <w:r>
-        <w:t xml:space="preserve"> Close </w:t>
-      </w:r>
-      <w:r>
-        <w:sym w:font="Wingdings" w:char="F0E0"/>
-      </w:r>
-      <w:r>
-        <w:t xml:space="preserve"> Quit. Note: it is necessary to close the processed image using </w:t>
-      </w:r>
-      <w:proofErr w:type="spellStart"/>
-      <w:r>
-        <w:t>fluocell</w:t>
-      </w:r>
-      <w:proofErr w:type="spellEnd"/>
-      <w:r>
-        <w:t xml:space="preserve"> interface cleanly: File </w:t>
-      </w:r>
-      <w:r>
-        <w:sym w:font="Wingdings" w:char="F0E0"/>
-      </w:r>
-      <w:r>
-        <w:t xml:space="preserve"> Close Figure instead of closing it directly.</w:t>
-      </w:r>
-    </w:p>
-    <w:p/>
-    <w:p>
-      <w:pPr>
-        <w:rPr>
-          <w:u w:val="single"/>
-        </w:rPr>
-      </w:pPr>
-      <w:r>
-        <w:rPr>
-          <w:u w:val="single"/>
-        </w:rPr>
-        <w:t xml:space="preserve">Additional and updated options. </w:t>
-      </w:r>
-    </w:p>
-    <w:p>
-      <w:pPr>
-        <w:ind w:left="360"/>
-      </w:pPr>
-      <w:r>
-        <w:t>Subtract Background has a dropdown list with three different options to choose.</w:t>
-      </w:r>
-      <w:r>
-        <w:t xml:space="preserve"> The default value is 0 – None.</w:t>
-      </w:r>
-      <w:r>
-        <w:t xml:space="preserve"> Select option 1 – Manual to </w:t>
-      </w:r>
-      <w:r>
-        <w:t>allow</w:t>
-      </w:r>
-      <w:r>
-        <w:t xml:space="preserve"> the background region </w:t>
-      </w:r>
-      <w:r>
-        <w:t>to be selected manually</w:t>
-      </w:r>
-      <w:r>
-        <w:t xml:space="preserve">, option 2 – Auto allows </w:t>
-      </w:r>
-      <w:r>
-        <w:t>automatic background detection.</w:t>
-      </w:r>
-      <w:r>
-        <w:t xml:space="preserve"> </w:t>
-      </w:r>
-    </w:p>
-    <w:p/>
-    <w:p>
-      <w:pPr>
-        <w:ind w:left="360"/>
-        <w:jc w:val="both"/>
-      </w:pPr>
-      <w:r>
-        <w:t>In addition,</w:t>
-      </w:r>
-      <w:r>
-        <w:t xml:space="preserve"> </w:t>
-      </w:r>
-      <w:r>
-        <w:t xml:space="preserve">detected boundary </w:t>
-      </w:r>
-      <w:r>
-        <w:t xml:space="preserve">can be selected </w:t>
-      </w:r>
-      <w:r>
-        <w:t>by go</w:t>
-      </w:r>
-      <w:r>
-        <w:t>ing</w:t>
-      </w:r>
-      <w:r>
-        <w:t xml:space="preserve"> through</w:t>
-      </w:r>
-      <w:r>
-        <w:t xml:space="preserve">: </w:t>
-      </w:r>
-      <w:r>
-        <w:t>Tools-&gt;Adjust Brightness Factor-&gt;Show Detected Boundary</w:t>
-      </w:r>
-      <w:r>
-        <w:t xml:space="preserve">. </w:t>
-      </w:r>
-    </w:p>
-    <w:p>
-      <w:pPr>
-        <w:ind w:left="360"/>
-        <w:jc w:val="both"/>
-      </w:pPr>
-    </w:p>
-    <w:p>
-      <w:pPr>
-        <w:ind w:left="360"/>
-        <w:jc w:val="both"/>
-      </w:pPr>
-      <w:r>
-        <w:t xml:space="preserve">The intensity and FRET ratio information is needed for processing the ratio image. Independently, the </w:t>
-      </w:r>
-      <w:r>
-        <w:t xml:space="preserve">intensity </w:t>
-      </w:r>
-      <w:r>
-        <w:t xml:space="preserve">of </w:t>
-      </w:r>
-      <w:r>
-        <w:t>FRET</w:t>
-      </w:r>
-      <w:r>
-        <w:t xml:space="preserve"> image</w:t>
-      </w:r>
-      <w:r>
-        <w:t xml:space="preserve"> can be adjusted using the </w:t>
-      </w:r>
-      <w:proofErr w:type="spellStart"/>
-      <w:r>
-        <w:t>colormap</w:t>
-      </w:r>
-      <w:proofErr w:type="spellEnd"/>
-      <w:r>
-        <w:t xml:space="preserve"> editor </w:t>
-      </w:r>
-      <w:r>
-        <w:lastRenderedPageBreak/>
-        <w:t>by clicking the Figure</w:t>
-      </w:r>
-      <w:r>
-        <w:t xml:space="preserve"> 2</w:t>
-      </w:r>
-      <w:r>
-        <w:t xml:space="preserve"> menu: Edit </w:t>
-      </w:r>
-      <w:r>
-        <w:sym w:font="Wingdings" w:char="F0E0"/>
-      </w:r>
-      <w:r>
-        <w:t xml:space="preserve"> </w:t>
-      </w:r>
-      <w:proofErr w:type="spellStart"/>
-      <w:r>
-        <w:t>Colormap</w:t>
-      </w:r>
-      <w:proofErr w:type="spellEnd"/>
-      <w:r>
-        <w:t>. The figures can be copi</w:t>
-      </w:r>
-      <w:r>
-        <w:t xml:space="preserve">ed by clicking </w:t>
-      </w:r>
-      <w:proofErr w:type="spellStart"/>
-      <w:r>
-        <w:t>Alt+Print</w:t>
-      </w:r>
-      <w:proofErr w:type="spellEnd"/>
-      <w:r>
-        <w:t xml:space="preserve"> Screen</w:t>
-      </w:r>
-      <w:r>
-        <w:t>, or Edit</w:t>
-      </w:r>
-      <w:r>
-        <w:t xml:space="preserve"> </w:t>
-      </w:r>
-      <w:r>
-        <w:sym w:font="Wingdings" w:char="F0E0"/>
-      </w:r>
-      <w:r>
-        <w:t xml:space="preserve"> Copy Figure,</w:t>
-      </w:r>
-      <w:r>
-        <w:t xml:space="preserve"> and pasted to a Microsoft PPT file. </w:t>
-      </w:r>
-    </w:p>
-    <w:p>
-      <w:pPr>
-        <w:ind w:left="360"/>
-        <w:jc w:val="both"/>
-      </w:pPr>
-    </w:p>
-    <w:p>
-      <w:pPr>
-        <w:ind w:left="360"/>
-        <w:jc w:val="both"/>
-      </w:pPr>
-      <w:r>
-        <w:t>The processed FRET image can be saved by check</w:t>
-      </w:r>
-      <w:r>
-        <w:t>ing</w:t>
-      </w:r>
-      <w:r>
-        <w:t xml:space="preserve"> the box “Save Processed Image”. Note once the FRET images are saved, the options Intensity and FRET ratio bound will become ineffective.</w:t>
-      </w:r>
-      <w:r>
-        <w:t xml:space="preserve"> </w:t>
-      </w:r>
-      <w:r>
-        <w:t xml:space="preserve">The background, ROI and processed image files are saved in a subdirectory output/ within the image path. </w:t>
-      </w:r>
-      <w:r>
-        <w:t>When the user manually change the index, the ratio image</w:t>
-      </w:r>
-      <w:r>
-        <w:t>s</w:t>
-      </w:r>
-      <w:r>
-        <w:t xml:space="preserve"> will be saved automatically in the path:  </w:t>
-      </w:r>
-      <w:proofErr w:type="spellStart"/>
-      <w:r>
-        <w:t>fluocell</w:t>
-      </w:r>
-      <w:r>
-        <w:t>_sample</w:t>
-      </w:r>
-      <w:proofErr w:type="spellEnd"/>
-      <w:r>
-        <w:t xml:space="preserve">\10_24_08_Src_fret_pax\output\0.3–0.8 (the range is set in the interface of </w:t>
-      </w:r>
-      <w:proofErr w:type="spellStart"/>
-      <w:r>
-        <w:t>fluocell</w:t>
-      </w:r>
-      <w:proofErr w:type="spellEnd"/>
-      <w:r>
-        <w:t xml:space="preserve"> under ‘FRET Ratio’)</w:t>
-      </w:r>
-      <w:r>
-        <w:t>.</w:t>
-      </w:r>
-      <w:r>
-        <w:t xml:space="preserve"> </w:t>
-      </w:r>
-      <w:r>
-        <w:t>T</w:t>
-      </w:r>
-      <w:r>
-        <w:t>he ratio images</w:t>
-      </w:r>
-      <w:r>
-        <w:t xml:space="preserve"> are </w:t>
-      </w:r>
-      <w:r>
-        <w:t xml:space="preserve">convenient </w:t>
-      </w:r>
-      <w:r>
-        <w:t>for</w:t>
-      </w:r>
-      <w:r>
-        <w:t xml:space="preserve"> visual</w:t>
-      </w:r>
-      <w:r>
-        <w:t xml:space="preserve"> inspection. </w:t>
-      </w:r>
-      <w:r>
-        <w:t>To remove and re-define these file</w:t>
-      </w:r>
-      <w:r>
-        <w:t>s</w:t>
-      </w:r>
-      <w:r>
-        <w:t>, the user need</w:t>
-      </w:r>
-      <w:r>
-        <w:t>s</w:t>
-      </w:r>
-      <w:r>
-        <w:t xml:space="preserve"> to manually</w:t>
-      </w:r>
-      <w:r>
-        <w:t xml:space="preserve"> </w:t>
-      </w:r>
-      <w:r>
-        <w:t xml:space="preserve">remove the saved files in </w:t>
-      </w:r>
-      <w:r>
-        <w:t>output/ folder and repeat the image analysis steps.</w:t>
-      </w:r>
-    </w:p>
-    <w:p>
-      <w:pPr>
-        <w:ind w:left="360"/>
-      </w:pPr>
-    </w:p>
-    <w:p>
-      <w:pPr>
-        <w:jc w:val="both"/>
-      </w:pPr>
-    </w:p>
-    <w:p>
-      <w:pPr>
-        <w:jc w:val="both"/>
-      </w:pPr>
-      <w:r>
-        <w:rPr>
-          <w:b/>
-          <w:i/>
-          <w:u w:val="single"/>
-        </w:rPr>
-        <w:t>Q</w:t>
-      </w:r>
-      <w:r>
-        <w:rPr>
-          <w:b/>
-          <w:i/>
-          <w:u w:val="single"/>
-        </w:rPr>
-        <w:t>uantification using regions of interest</w:t>
-      </w:r>
-      <w:r>
-        <w:rPr>
-          <w:rFonts w:hint="eastAsia"/>
-          <w:b/>
-          <w:i/>
-          <w:u w:val="single"/>
-        </w:rPr>
-        <w:t xml:space="preserve"> (ROIs)</w:t>
-      </w:r>
-      <w:r>
-        <w:rPr>
-          <w:b/>
-          <w:i/>
-          <w:u w:val="single"/>
-        </w:rPr>
-        <w:t>.</w:t>
-      </w:r>
-      <w:r>
-        <w:t xml:space="preserve"> </w:t>
-      </w:r>
     </w:p>
     <w:p>
       <w:pPr>
@@ -1298,241 +1319,46 @@
         <w:jc w:val="both"/>
       </w:pPr>
       <w:r>
-        <w:rPr>
-          <w:noProof/>
-          <w:lang w:eastAsia="en-US"/>
-        </w:rPr>
-        <w:drawing>
-          <wp:anchor distT="0" distB="0" distL="114300" distR="114300" simplePos="0" relativeHeight="251651584" behindDoc="0" locked="0" layoutInCell="1" allowOverlap="1" wp14:editId="1F9DE3F1">
-            <wp:simplePos x="0" y="0"/>
-            <wp:positionH relativeFrom="column">
-              <wp:align>right</wp:align>
-            </wp:positionH>
-            <wp:positionV relativeFrom="paragraph">
-              <wp:posOffset>0</wp:posOffset>
-            </wp:positionV>
-            <wp:extent cx="2959735" cy="2131695"/>
-            <wp:effectExtent l="0" t="0" r="0" b="1905"/>
-            <wp:wrapSquare wrapText="bothSides"/>
-            <wp:docPr id="15" name="Picture 1"/>
-            <wp:cNvGraphicFramePr>
-              <a:graphicFrameLocks xmlns:a="http://schemas.openxmlformats.org/drawingml/2006/main" noChangeAspect="1"/>
-            </wp:cNvGraphicFramePr>
-            <a:graphic xmlns:a="http://schemas.openxmlformats.org/drawingml/2006/main">
-              <a:graphicData uri="http://schemas.openxmlformats.org/drawingml/2006/picture">
-                <pic:pic xmlns:pic="http://schemas.openxmlformats.org/drawingml/2006/picture">
-                  <pic:nvPicPr>
-                    <pic:cNvPr id="0" name="Picture 1"/>
-                    <pic:cNvPicPr>
-                      <a:picLocks noChangeAspect="1" noChangeArrowheads="1"/>
-                    </pic:cNvPicPr>
-                  </pic:nvPicPr>
-                  <pic:blipFill>
-                    <a:blip r:embed="rId11">
-                      <a:extLst>
-                        <a:ext uri="{28A0092B-C50C-407E-A947-70E740481C1C}">
-                          <a14:useLocalDpi xmlns:a14="http://schemas.microsoft.com/office/drawing/2010/main" val="0"/>
-                        </a:ext>
-                      </a:extLst>
-                    </a:blip>
-                    <a:srcRect/>
-                    <a:stretch>
-                      <a:fillRect/>
-                    </a:stretch>
-                  </pic:blipFill>
-                  <pic:spPr bwMode="auto">
-                    <a:xfrm>
-                      <a:off x="0" y="0"/>
-                      <a:ext cx="2959735" cy="2131695"/>
-                    </a:xfrm>
-                    <a:prstGeom prst="rect">
-                      <a:avLst/>
-                    </a:prstGeom>
-                    <a:noFill/>
-                    <a:ln>
-                      <a:noFill/>
-                    </a:ln>
-                  </pic:spPr>
-                </pic:pic>
-              </a:graphicData>
-            </a:graphic>
-            <wp14:sizeRelH relativeFrom="page">
-              <wp14:pctWidth>0</wp14:pctWidth>
-            </wp14:sizeRelH>
-            <wp14:sizeRelV relativeFrom="page">
-              <wp14:pctHeight>0</wp14:pctHeight>
-            </wp14:sizeRelV>
-          </wp:anchor>
-        </w:drawing>
-      </w:r>
-      <w:r>
-        <w:t xml:space="preserve">At the </w:t>
-      </w:r>
-      <w:proofErr w:type="spellStart"/>
-      <w:r>
-        <w:t>Fluocel</w:t>
-      </w:r>
-      <w:r>
-        <w:t>l</w:t>
-      </w:r>
-      <w:proofErr w:type="spellEnd"/>
-      <w:r>
-        <w:t xml:space="preserve"> Menu,</w:t>
-      </w:r>
-      <w:r>
-        <w:t xml:space="preserve"> there is a dropdown list that includes four different options. The default option is 0 – None. Select 1 – ROI Fixed</w:t>
+        <w:t>To retrieve data, c</w:t>
+      </w:r>
+      <w:r>
+        <w:t xml:space="preserve">opy the output variables from the MATLAB Workspace to Excel: fluocell_data </w:t>
+      </w:r>
+      <w:r>
+        <w:sym w:font="Wingdings" w:char="F0E0"/>
+      </w:r>
+      <w:r>
+        <w:t xml:space="preserve"> time, fluocell_data </w:t>
+      </w:r>
+      <w:r>
+        <w:sym w:font="Wingdings" w:char="F0E0"/>
+      </w:r>
+      <w:r>
+        <w:t xml:space="preserve"> </w:t>
+      </w:r>
+      <w:r>
+        <w:t xml:space="preserve">ratio, fluocell_data </w:t>
+      </w:r>
+      <w:r>
+        <w:sym w:font="Wingdings" w:char="F0E0"/>
+      </w:r>
+      <w:r>
+        <w:t xml:space="preserve"> channel1 (average intensity of the first channel); fluocell_data </w:t>
+      </w:r>
+      <w:r>
+        <w:sym w:font="Wingdings" w:char="F0E0"/>
+      </w:r>
+      <w:r>
+        <w:t xml:space="preserve"> channel2 (average intensity of the second channel)</w:t>
       </w:r>
       <w:r>
         <w:t>.</w:t>
       </w:r>
       <w:r>
-        <w:t xml:space="preserve"> </w:t>
-      </w:r>
-    </w:p>
-    <w:p>
-      <w:pPr>
-        <w:numPr>
-          <w:ilvl w:val="0"/>
-          <w:numId w:val="14"/>
-        </w:numPr>
-        <w:jc w:val="both"/>
-      </w:pPr>
-      <w:r>
-        <w:t xml:space="preserve">Batch process: Tool -&gt; Batch Update Image -&gt; To process images from 1 to 10, set Image Index to [1:10] -&gt; click ‘OK’ </w:t>
-      </w:r>
-      <w:r>
-        <w:rPr>
-          <w:b/>
-        </w:rPr>
-        <w:t>only once</w:t>
-      </w:r>
-      <w:r>
-        <w:t xml:space="preserve">. </w:t>
-      </w:r>
-    </w:p>
-    <w:p>
-      <w:pPr>
-        <w:ind w:left="360"/>
-        <w:jc w:val="center"/>
-      </w:pPr>
-    </w:p>
-    <w:p>
-      <w:pPr>
-        <w:numPr>
-          <w:ilvl w:val="0"/>
-          <w:numId w:val="14"/>
-        </w:numPr>
-        <w:jc w:val="both"/>
-      </w:pPr>
-      <w:r>
-        <w:rPr>
-          <w:noProof/>
-          <w:lang w:eastAsia="en-US"/>
-        </w:rPr>
-        <w:drawing>
-          <wp:anchor distT="0" distB="0" distL="114300" distR="114300" simplePos="0" relativeHeight="251652608" behindDoc="0" locked="0" layoutInCell="1" allowOverlap="1" wp14:editId="41F68759">
-            <wp:simplePos x="0" y="0"/>
-            <wp:positionH relativeFrom="column">
-              <wp:posOffset>2524125</wp:posOffset>
-            </wp:positionH>
-            <wp:positionV relativeFrom="paragraph">
-              <wp:posOffset>845185</wp:posOffset>
-            </wp:positionV>
-            <wp:extent cx="2959735" cy="2131695"/>
-            <wp:effectExtent l="0" t="0" r="0" b="1905"/>
-            <wp:wrapSquare wrapText="bothSides"/>
-            <wp:docPr id="4" name="Picture 1"/>
-            <wp:cNvGraphicFramePr>
-              <a:graphicFrameLocks xmlns:a="http://schemas.openxmlformats.org/drawingml/2006/main" noChangeAspect="1"/>
-            </wp:cNvGraphicFramePr>
-            <a:graphic xmlns:a="http://schemas.openxmlformats.org/drawingml/2006/main">
-              <a:graphicData uri="http://schemas.openxmlformats.org/drawingml/2006/picture">
-                <pic:pic xmlns:pic="http://schemas.openxmlformats.org/drawingml/2006/picture">
-                  <pic:nvPicPr>
-                    <pic:cNvPr id="0" name="Picture 1"/>
-                    <pic:cNvPicPr>
-                      <a:picLocks noChangeAspect="1" noChangeArrowheads="1"/>
-                    </pic:cNvPicPr>
-                  </pic:nvPicPr>
-                  <pic:blipFill>
-                    <a:blip r:embed="rId12">
-                      <a:extLst>
-                        <a:ext uri="{28A0092B-C50C-407E-A947-70E740481C1C}">
-                          <a14:useLocalDpi xmlns:a14="http://schemas.microsoft.com/office/drawing/2010/main" val="0"/>
-                        </a:ext>
-                      </a:extLst>
-                    </a:blip>
-                    <a:srcRect/>
-                    <a:stretch>
-                      <a:fillRect/>
-                    </a:stretch>
-                  </pic:blipFill>
-                  <pic:spPr bwMode="auto">
-                    <a:xfrm>
-                      <a:off x="0" y="0"/>
-                      <a:ext cx="2959735" cy="2131695"/>
-                    </a:xfrm>
-                    <a:prstGeom prst="rect">
-                      <a:avLst/>
-                    </a:prstGeom>
-                    <a:noFill/>
-                    <a:ln>
-                      <a:noFill/>
-                    </a:ln>
-                  </pic:spPr>
-                </pic:pic>
-              </a:graphicData>
-            </a:graphic>
-            <wp14:sizeRelH relativeFrom="page">
-              <wp14:pctWidth>0</wp14:pctWidth>
-            </wp14:sizeRelH>
-            <wp14:sizeRelV relativeFrom="page">
-              <wp14:pctHeight>0</wp14:pctHeight>
-            </wp14:sizeRelV>
-          </wp:anchor>
-        </w:drawing>
-      </w:r>
-      <w:r>
-        <w:t>To retrieve data, c</w:t>
-      </w:r>
-      <w:r>
-        <w:t xml:space="preserve">opy the output variables from the MATLAB Workspace to Excel: </w:t>
-      </w:r>
-      <w:proofErr w:type="spellStart"/>
-      <w:r>
-        <w:t>fluocell_data</w:t>
-      </w:r>
-      <w:proofErr w:type="spellEnd"/>
-      <w:r>
-        <w:t xml:space="preserve"> -&gt; time, </w:t>
-      </w:r>
-      <w:proofErr w:type="spellStart"/>
-      <w:r>
-        <w:t>fluocell_data</w:t>
-      </w:r>
-      <w:proofErr w:type="spellEnd"/>
-      <w:r>
-        <w:t xml:space="preserve"> -&gt; value.</w:t>
-      </w:r>
-      <w:r>
         <w:rPr>
           <w:rFonts w:hint="eastAsia"/>
         </w:rPr>
-        <w:t xml:space="preserve"> The </w:t>
-      </w:r>
-      <w:proofErr w:type="spellStart"/>
-      <w:r>
-        <w:rPr>
-          <w:rFonts w:hint="eastAsia"/>
-        </w:rPr>
-        <w:t>fluocell_data.time</w:t>
-      </w:r>
-      <w:proofErr w:type="spellEnd"/>
-      <w:r>
-        <w:rPr>
-          <w:rFonts w:hint="eastAsia"/>
-        </w:rPr>
-        <w:t xml:space="preserve"> variable has two columns. The first column contains the index number of the image frames. The second column contains the time that the image frames were saved, in </w:t>
+        <w:t xml:space="preserve"> The fluocell_data.time variable has two columns. The first column contains the index number of the image frames. The second column contains the time that the image frames were saved, in </w:t>
       </w:r>
       <w:r>
         <w:t>minutes</w:t>
@@ -1617,27 +1443,65 @@
         <w:t xml:space="preserve">, click ok. </w:t>
       </w:r>
       <w:r>
-        <w:t>The processed images have been saved as .tiff files in the data folder. The previous steps do not need to be repeated</w:t>
-      </w:r>
-      <w:r>
-        <w:t xml:space="preserve"> for multiple movies</w:t>
-      </w:r>
-      <w:r>
-        <w:t xml:space="preserve"> unless the images need to be processed with different parameters.</w:t>
-      </w:r>
-    </w:p>
-    <w:p>
-      <w:pPr>
-        <w:autoSpaceDE w:val="0"/>
-        <w:autoSpaceDN w:val="0"/>
-        <w:adjustRightInd w:val="0"/>
-        <w:spacing w:after="160" w:line="259" w:lineRule="atLeast"/>
-        <w:ind w:left="360"/>
-        <w:jc w:val="both"/>
-        <w:rPr>
-          <w:lang w:val="en" w:eastAsia="en-US"/>
-        </w:rPr>
-      </w:pPr>
+        <w:t xml:space="preserve">The processed images have been saved as .tiff files in the data folder. </w:t>
+      </w:r>
+    </w:p>
+    <w:p>
+      <w:pPr>
+        <w:ind w:left="360" w:firstLine="360"/>
+        <w:jc w:val="both"/>
+      </w:pPr>
+      <w:r>
+        <w:t xml:space="preserve">Note once the FRET images are saved, the options Intensity and FRET ratio bound will become ineffective. The background, ROI and processed image files are saved in a subdirectory output/ within the image path. </w:t>
+      </w:r>
+      <w:r>
+        <w:t>When the user manually change the index, the ratio image</w:t>
+      </w:r>
+      <w:r>
+        <w:t>s</w:t>
+      </w:r>
+      <w:r>
+        <w:t xml:space="preserve"> will be saved automatically in the path:  fluocell</w:t>
+      </w:r>
+      <w:r>
+        <w:t>_sample</w:t>
+      </w:r>
+      <w:r>
+        <w:t>\10_24_08_Src_fret_pax\output\0.3–0.8</w:t>
+      </w:r>
+      <w:r>
+        <w:t>\</w:t>
+      </w:r>
+      <w:r>
+        <w:t xml:space="preserve"> (the range is set in the interface of fluocell under ‘FRET Ratio’)</w:t>
+      </w:r>
+      <w:r>
+        <w:t>.</w:t>
+      </w:r>
+      <w:r>
+        <w:t xml:space="preserve"> </w:t>
+      </w:r>
+      <w:r>
+        <w:t>T</w:t>
+      </w:r>
+      <w:r>
+        <w:t>he ratio images</w:t>
+      </w:r>
+      <w:r>
+        <w:t xml:space="preserve"> are convenient </w:t>
+      </w:r>
+      <w:r>
+        <w:t>for</w:t>
+      </w:r>
+      <w:r>
+        <w:t xml:space="preserve"> visual</w:t>
+      </w:r>
+      <w:r>
+        <w:t xml:space="preserve"> inspection. </w:t>
+      </w:r>
+      <w:r>
+        <w:t>To remove and re-define these files, the user needs to manually remove the saved files in output/ folder and repeat the image analysis steps.</w:t>
+      </w:r>
     </w:p>
     <w:p>
       <w:pPr>
@@ -1655,37 +1519,13 @@
         <w:t xml:space="preserve">n </w:t>
       </w:r>
       <w:r>
-        <w:t xml:space="preserve">the MATLAB command window run the </w:t>
-      </w:r>
-      <w:proofErr w:type="spellStart"/>
-      <w:r>
-        <w:t>make_movie</w:t>
-      </w:r>
-      <w:proofErr w:type="spellEnd"/>
-      <w:r>
-        <w:t xml:space="preserve"> function. </w:t>
+        <w:t xml:space="preserve">the MATLAB command window run the make_movie function. </w:t>
       </w:r>
       <w:r>
         <w:t>First, m</w:t>
       </w:r>
       <w:r>
-        <w:t xml:space="preserve">odify the function </w:t>
-      </w:r>
-      <w:proofErr w:type="spellStart"/>
-      <w:r>
-        <w:t>fluocell</w:t>
-      </w:r>
-      <w:proofErr w:type="spellEnd"/>
-      <w:r>
-        <w:t>/app/</w:t>
-      </w:r>
-      <w:proofErr w:type="spellStart"/>
-      <w:r>
-        <w:t>sample_init_data.m</w:t>
-      </w:r>
-      <w:proofErr w:type="spellEnd"/>
-      <w:r>
-        <w:t>. R</w:t>
+        <w:t>odify the function fluocell/app/sample_init_data.m. R</w:t>
       </w:r>
       <w:r>
         <w:t xml:space="preserve">eplace </w:t>
@@ -1697,16 +1537,11 @@
         <w:t xml:space="preserve"> wit</w:t>
       </w:r>
       <w:r>
-        <w:t xml:space="preserve">h the location of </w:t>
-      </w:r>
-      <w:proofErr w:type="spellStart"/>
-      <w:r>
-        <w:t>flu</w:t>
+        <w:t>h the location of flu</w:t>
       </w:r>
       <w:r>
         <w:t>ocell_sample</w:t>
       </w:r>
-      <w:proofErr w:type="spellEnd"/>
       <w:r>
         <w:t>/</w:t>
       </w:r>
@@ -1723,24 +1558,28 @@
         <w:jc w:val="both"/>
       </w:pPr>
       <w:r>
+        <w:t xml:space="preserve">&gt;&gt; cd </w:t>
+      </w:r>
+      <w:r>
+        <w:t>../</w:t>
+      </w:r>
+      <w:r>
+        <w:t>../../</w:t>
+      </w:r>
+      <w:r>
+        <w:t>app</w:t>
+      </w:r>
+    </w:p>
+    <w:p>
+      <w:pPr>
+        <w:ind w:left="360"/>
+        <w:jc w:val="both"/>
+      </w:pPr>
+      <w:r>
         <w:t xml:space="preserve">&gt;&gt; </w:t>
       </w:r>
-      <w:proofErr w:type="gramStart"/>
-      <w:r>
-        <w:t xml:space="preserve">cd </w:t>
-      </w:r>
-      <w:r>
-        <w:t>..</w:t>
-      </w:r>
-      <w:proofErr w:type="gramEnd"/>
-      <w:r>
-        <w:t>/</w:t>
-      </w:r>
-      <w:r>
-        <w:t>../../</w:t>
-      </w:r>
-      <w:r>
-        <w:t>app</w:t>
+      <w:r>
+        <w:t>data = sample_init_data('src_pax','make_movie');</w:t>
       </w:r>
     </w:p>
     <w:p>
@@ -1751,37 +1590,14 @@
       <w:r>
         <w:t xml:space="preserve">&gt;&gt; </w:t>
       </w:r>
-      <w:proofErr w:type="gramStart"/>
+      <w:r>
+        <w:t>make_movie(</w:t>
+      </w:r>
       <w:r>
         <w:t>data</w:t>
       </w:r>
-      <w:proofErr w:type="gramEnd"/>
-      <w:r>
-        <w:t xml:space="preserve"> = </w:t>
-      </w:r>
-      <w:proofErr w:type="spellStart"/>
-      <w:r>
-        <w:t>sample_init_data</w:t>
-      </w:r>
-      <w:proofErr w:type="spellEnd"/>
-      <w:r>
-        <w:t>('src_</w:t>
-      </w:r>
-      <w:proofErr w:type="spellStart"/>
-      <w:r>
-        <w:t>pax</w:t>
-      </w:r>
-      <w:proofErr w:type="spellEnd"/>
-      <w:r>
-        <w:t>','</w:t>
-      </w:r>
-      <w:proofErr w:type="spellStart"/>
-      <w:r>
-        <w:t>make_movie</w:t>
-      </w:r>
-      <w:proofErr w:type="spellEnd"/>
-      <w:r>
-        <w:t>');</w:t>
+      <w:r>
+        <w:t>);</w:t>
       </w:r>
     </w:p>
     <w:p>
@@ -1790,51 +1606,7 @@
         <w:jc w:val="both"/>
       </w:pPr>
       <w:r>
-        <w:t xml:space="preserve">&gt;&gt; </w:t>
-      </w:r>
-      <w:proofErr w:type="spellStart"/>
-      <w:r>
-        <w:t>make_</w:t>
-      </w:r>
-      <w:proofErr w:type="gramStart"/>
-      <w:r>
-        <w:t>movie</w:t>
-      </w:r>
-      <w:proofErr w:type="spellEnd"/>
-      <w:r>
-        <w:t>(</w:t>
-      </w:r>
-      <w:proofErr w:type="gramEnd"/>
-      <w:r>
-        <w:t>data</w:t>
-      </w:r>
-      <w:r>
-        <w:t>);</w:t>
-      </w:r>
-    </w:p>
-    <w:p>
-      <w:pPr>
-        <w:ind w:left="360"/>
-        <w:jc w:val="both"/>
-      </w:pPr>
-      <w:r>
-        <w:t xml:space="preserve">The function </w:t>
-      </w:r>
-      <w:proofErr w:type="spellStart"/>
-      <w:r>
-        <w:t>make_</w:t>
-      </w:r>
-      <w:proofErr w:type="gramStart"/>
-      <w:r>
-        <w:t>movie</w:t>
-      </w:r>
-      <w:proofErr w:type="spellEnd"/>
-      <w:r>
-        <w:t>(</w:t>
-      </w:r>
-      <w:proofErr w:type="gramEnd"/>
-      <w:r>
-        <w:t xml:space="preserve">) takes pre-existing images (.tiff) and assemble them into movies. </w:t>
+        <w:t xml:space="preserve">The function make_movie() takes pre-existing images (.tiff) and assemble them into movies. </w:t>
       </w:r>
       <w:r>
         <w:t>The movie file “fret.avi” can be found in the “output\” folder within the data folder.</w:t>
@@ -1887,6 +1659,290 @@
         <w:t>Visualize the Intensity Modified FLIM Images</w:t>
       </w:r>
     </w:p>
+    <w:tbl>
+      <w:tblPr>
+        <w:tblStyle w:val="TableGrid"/>
+        <w:tblW w:w="0" w:type="auto"/>
+        <w:tblBorders>
+          <w:top w:val="none" w:sz="0" w:space="0" w:color="auto"/>
+          <w:left w:val="none" w:sz="0" w:space="0" w:color="auto"/>
+          <w:bottom w:val="none" w:sz="0" w:space="0" w:color="auto"/>
+          <w:right w:val="none" w:sz="0" w:space="0" w:color="auto"/>
+          <w:insideH w:val="none" w:sz="0" w:space="0" w:color="auto"/>
+          <w:insideV w:val="none" w:sz="0" w:space="0" w:color="auto"/>
+        </w:tblBorders>
+        <w:tblLook w:val="04A0" w:firstRow="1" w:lastRow="0" w:firstColumn="1" w:lastColumn="0" w:noHBand="0" w:noVBand="1"/>
+      </w:tblPr>
+      <w:tblGrid>
+        <w:gridCol w:w="2875"/>
+        <w:gridCol w:w="3510"/>
+      </w:tblGrid>
+      <w:tr>
+        <w:tc>
+          <w:tcPr>
+            <w:tcW w:w="6385" w:type="dxa"/>
+            <w:gridSpan w:val="2"/>
+          </w:tcPr>
+          <w:p>
+            <w:pPr>
+              <w:jc w:val="both"/>
+              <w:rPr>
+                <w:b/>
+                <w:i/>
+                <w:u w:val="single"/>
+              </w:rPr>
+            </w:pPr>
+            <w:r>
+              <w:rPr>
+                <w:b/>
+                <w:i/>
+                <w:noProof/>
+                <w:u w:val="single"/>
+                <w:lang w:eastAsia="en-US"/>
+              </w:rPr>
+              <w:drawing>
+                <wp:anchor distT="0" distB="0" distL="114300" distR="114300" simplePos="0" relativeHeight="251686400" behindDoc="1" locked="0" layoutInCell="1" allowOverlap="1" wp14:anchorId="65140261" wp14:editId="4BAC35F4">
+                  <wp:simplePos x="0" y="0"/>
+                  <wp:positionH relativeFrom="column">
+                    <wp:posOffset>-3175</wp:posOffset>
+                  </wp:positionH>
+                  <wp:positionV relativeFrom="paragraph">
+                    <wp:posOffset>177165</wp:posOffset>
+                  </wp:positionV>
+                  <wp:extent cx="3836670" cy="1851025"/>
+                  <wp:effectExtent l="0" t="0" r="0" b="0"/>
+                  <wp:wrapTight wrapText="bothSides">
+                    <wp:wrapPolygon edited="0">
+                      <wp:start x="0" y="0"/>
+                      <wp:lineTo x="0" y="21341"/>
+                      <wp:lineTo x="21450" y="21341"/>
+                      <wp:lineTo x="21450" y="0"/>
+                      <wp:lineTo x="0" y="0"/>
+                    </wp:wrapPolygon>
+                  </wp:wrapTight>
+                  <wp:docPr id="33" name="Picture 1"/>
+                  <wp:cNvGraphicFramePr>
+                    <a:graphicFrameLocks xmlns:a="http://schemas.openxmlformats.org/drawingml/2006/main" noChangeAspect="1"/>
+                  </wp:cNvGraphicFramePr>
+                  <a:graphic xmlns:a="http://schemas.openxmlformats.org/drawingml/2006/main">
+                    <a:graphicData uri="http://schemas.openxmlformats.org/drawingml/2006/picture">
+                      <pic:pic xmlns:pic="http://schemas.openxmlformats.org/drawingml/2006/picture">
+                        <pic:nvPicPr>
+                          <pic:cNvPr id="0" name="Picture 1"/>
+                          <pic:cNvPicPr>
+                            <a:picLocks noChangeAspect="1" noChangeArrowheads="1"/>
+                          </pic:cNvPicPr>
+                        </pic:nvPicPr>
+                        <pic:blipFill>
+                          <a:blip r:embed="rId15" cstate="print">
+                            <a:extLst>
+                              <a:ext uri="{28A0092B-C50C-407E-A947-70E740481C1C}">
+                                <a14:useLocalDpi xmlns:a14="http://schemas.microsoft.com/office/drawing/2010/main" val="0"/>
+                              </a:ext>
+                            </a:extLst>
+                          </a:blip>
+                          <a:srcRect/>
+                          <a:stretch>
+                            <a:fillRect/>
+                          </a:stretch>
+                        </pic:blipFill>
+                        <pic:spPr bwMode="auto">
+                          <a:xfrm>
+                            <a:off x="0" y="0"/>
+                            <a:ext cx="3836670" cy="1851025"/>
+                          </a:xfrm>
+                          <a:prstGeom prst="rect">
+                            <a:avLst/>
+                          </a:prstGeom>
+                          <a:noFill/>
+                          <a:ln>
+                            <a:noFill/>
+                          </a:ln>
+                        </pic:spPr>
+                      </pic:pic>
+                    </a:graphicData>
+                  </a:graphic>
+                  <wp14:sizeRelH relativeFrom="page">
+                    <wp14:pctWidth>0</wp14:pctWidth>
+                  </wp14:sizeRelH>
+                  <wp14:sizeRelV relativeFrom="page">
+                    <wp14:pctHeight>0</wp14:pctHeight>
+                  </wp14:sizeRelV>
+                </wp:anchor>
+              </w:drawing>
+            </w:r>
+          </w:p>
+        </w:tc>
+      </w:tr>
+      <w:tr>
+        <w:trPr>
+          <w:trHeight w:val="2762"/>
+        </w:trPr>
+        <w:tc>
+          <w:tcPr>
+            <w:tcW w:w="2875" w:type="dxa"/>
+          </w:tcPr>
+          <w:p>
+            <w:pPr>
+              <w:jc w:val="both"/>
+              <w:rPr>
+                <w:b/>
+                <w:i/>
+                <w:u w:val="single"/>
+              </w:rPr>
+            </w:pPr>
+            <w:r>
+              <w:rPr>
+                <w:noProof/>
+                <w:lang w:eastAsia="en-US"/>
+              </w:rPr>
+              <w:drawing>
+                <wp:anchor distT="0" distB="0" distL="114300" distR="114300" simplePos="0" relativeHeight="251688448" behindDoc="1" locked="0" layoutInCell="1" allowOverlap="1" wp14:anchorId="75B5704E" wp14:editId="4CA26688">
+                  <wp:simplePos x="0" y="0"/>
+                  <wp:positionH relativeFrom="column">
+                    <wp:posOffset>33655</wp:posOffset>
+                  </wp:positionH>
+                  <wp:positionV relativeFrom="paragraph">
+                    <wp:posOffset>55245</wp:posOffset>
+                  </wp:positionV>
+                  <wp:extent cx="1497330" cy="1696085"/>
+                  <wp:effectExtent l="0" t="0" r="7620" b="0"/>
+                  <wp:wrapTight wrapText="bothSides">
+                    <wp:wrapPolygon edited="0">
+                      <wp:start x="0" y="0"/>
+                      <wp:lineTo x="0" y="21349"/>
+                      <wp:lineTo x="21435" y="21349"/>
+                      <wp:lineTo x="21435" y="0"/>
+                      <wp:lineTo x="0" y="0"/>
+                    </wp:wrapPolygon>
+                  </wp:wrapTight>
+                  <wp:docPr id="35" name="Picture 2"/>
+                  <wp:cNvGraphicFramePr>
+                    <a:graphicFrameLocks xmlns:a="http://schemas.openxmlformats.org/drawingml/2006/main" noChangeAspect="1"/>
+                  </wp:cNvGraphicFramePr>
+                  <a:graphic xmlns:a="http://schemas.openxmlformats.org/drawingml/2006/main">
+                    <a:graphicData uri="http://schemas.openxmlformats.org/drawingml/2006/picture">
+                      <pic:pic xmlns:pic="http://schemas.openxmlformats.org/drawingml/2006/picture">
+                        <pic:nvPicPr>
+                          <pic:cNvPr id="0" name="Picture 2"/>
+                          <pic:cNvPicPr>
+                            <a:picLocks noChangeAspect="1" noChangeArrowheads="1"/>
+                          </pic:cNvPicPr>
+                        </pic:nvPicPr>
+                        <pic:blipFill rotWithShape="1">
+                          <a:blip r:embed="rId16">
+                            <a:extLst>
+                              <a:ext uri="{28A0092B-C50C-407E-A947-70E740481C1C}">
+                                <a14:useLocalDpi xmlns:a14="http://schemas.microsoft.com/office/drawing/2010/main" val="0"/>
+                              </a:ext>
+                            </a:extLst>
+                          </a:blip>
+                          <a:srcRect l="24896" t="2454" r="25962" b="23643"/>
+                          <a:stretch/>
+                        </pic:blipFill>
+                        <pic:spPr bwMode="auto">
+                          <a:xfrm>
+                            <a:off x="0" y="0"/>
+                            <a:ext cx="1497330" cy="1696085"/>
+                          </a:xfrm>
+                          <a:prstGeom prst="rect">
+                            <a:avLst/>
+                          </a:prstGeom>
+                          <a:noFill/>
+                          <a:ln>
+                            <a:noFill/>
+                          </a:ln>
+                          <a:extLst>
+                            <a:ext uri="{53640926-AAD7-44D8-BBD7-CCE9431645EC}">
+                              <a14:shadowObscured xmlns:a14="http://schemas.microsoft.com/office/drawing/2010/main"/>
+                            </a:ext>
+                          </a:extLst>
+                        </pic:spPr>
+                      </pic:pic>
+                    </a:graphicData>
+                  </a:graphic>
+                  <wp14:sizeRelH relativeFrom="page">
+                    <wp14:pctWidth>0</wp14:pctWidth>
+                  </wp14:sizeRelH>
+                  <wp14:sizeRelV relativeFrom="page">
+                    <wp14:pctHeight>0</wp14:pctHeight>
+                  </wp14:sizeRelV>
+                </wp:anchor>
+              </w:drawing>
+            </w:r>
+          </w:p>
+        </w:tc>
+        <w:tc>
+          <w:tcPr>
+            <w:tcW w:w="3510" w:type="dxa"/>
+          </w:tcPr>
+          <w:p>
+            <w:pPr>
+              <w:jc w:val="both"/>
+              <w:rPr>
+                <w:b/>
+                <w:i/>
+                <w:u w:val="single"/>
+              </w:rPr>
+            </w:pPr>
+            <w:r>
+              <w:rPr>
+                <w:noProof/>
+                <w:lang w:eastAsia="en-US"/>
+              </w:rPr>
+              <w:drawing>
+                <wp:inline distT="0" distB="0" distL="0" distR="0" wp14:anchorId="30A26869" wp14:editId="618C4315">
+                  <wp:extent cx="1771015" cy="1781175"/>
+                  <wp:effectExtent l="0" t="0" r="0" b="0"/>
+                  <wp:docPr id="1" name="Picture 1"/>
+                  <wp:cNvGraphicFramePr>
+                    <a:graphicFrameLocks xmlns:a="http://schemas.openxmlformats.org/drawingml/2006/main" noChangeAspect="1"/>
+                  </wp:cNvGraphicFramePr>
+                  <a:graphic xmlns:a="http://schemas.openxmlformats.org/drawingml/2006/main">
+                    <a:graphicData uri="http://schemas.openxmlformats.org/drawingml/2006/picture">
+                      <pic:pic xmlns:pic="http://schemas.openxmlformats.org/drawingml/2006/picture">
+                        <pic:nvPicPr>
+                          <pic:cNvPr id="0" name="Picture 1"/>
+                          <pic:cNvPicPr>
+                            <a:picLocks noChangeAspect="1" noChangeArrowheads="1"/>
+                          </pic:cNvPicPr>
+                        </pic:nvPicPr>
+                        <pic:blipFill>
+                          <a:blip r:embed="rId17">
+                            <a:extLst>
+                              <a:ext uri="{28A0092B-C50C-407E-A947-70E740481C1C}">
+                                <a14:useLocalDpi xmlns:a14="http://schemas.microsoft.com/office/drawing/2010/main" val="0"/>
+                              </a:ext>
+                            </a:extLst>
+                          </a:blip>
+                          <a:srcRect/>
+                          <a:stretch>
+                            <a:fillRect/>
+                          </a:stretch>
+                        </pic:blipFill>
+                        <pic:spPr bwMode="auto">
+                          <a:xfrm>
+                            <a:off x="0" y="0"/>
+                            <a:ext cx="1771015" cy="1781175"/>
+                          </a:xfrm>
+                          <a:prstGeom prst="rect">
+                            <a:avLst/>
+                          </a:prstGeom>
+                          <a:noFill/>
+                          <a:ln>
+                            <a:noFill/>
+                          </a:ln>
+                        </pic:spPr>
+                      </pic:pic>
+                    </a:graphicData>
+                  </a:graphic>
+                </wp:inline>
+              </w:drawing>
+            </w:r>
+          </w:p>
+        </w:tc>
+      </w:tr>
+    </w:tbl>
     <w:p>
       <w:pPr>
         <w:jc w:val="both"/>
@@ -1896,271 +1952,6 @@
           <w:u w:val="single"/>
         </w:rPr>
       </w:pPr>
-      <w:r>
-        <w:rPr>
-          <w:b/>
-          <w:i/>
-          <w:noProof/>
-          <w:u w:val="single"/>
-          <w:lang w:eastAsia="en-US"/>
-        </w:rPr>
-        <w:drawing>
-          <wp:anchor distT="0" distB="0" distL="114300" distR="114300" simplePos="0" relativeHeight="251661824" behindDoc="1" locked="0" layoutInCell="1" allowOverlap="1" wp14:editId="631C4A69">
-            <wp:simplePos x="0" y="0"/>
-            <wp:positionH relativeFrom="column">
-              <wp:posOffset>0</wp:posOffset>
-            </wp:positionH>
-            <wp:positionV relativeFrom="paragraph">
-              <wp:posOffset>0</wp:posOffset>
-            </wp:positionV>
-            <wp:extent cx="3836670" cy="1851025"/>
-            <wp:effectExtent l="0" t="0" r="0" b="0"/>
-            <wp:wrapTight wrapText="bothSides">
-              <wp:wrapPolygon edited="0">
-                <wp:start x="0" y="0"/>
-                <wp:lineTo x="0" y="21341"/>
-                <wp:lineTo x="21450" y="21341"/>
-                <wp:lineTo x="21450" y="0"/>
-                <wp:lineTo x="0" y="0"/>
-              </wp:wrapPolygon>
-            </wp:wrapTight>
-            <wp:docPr id="33" name="Picture 1"/>
-            <wp:cNvGraphicFramePr>
-              <a:graphicFrameLocks xmlns:a="http://schemas.openxmlformats.org/drawingml/2006/main" noChangeAspect="1"/>
-            </wp:cNvGraphicFramePr>
-            <a:graphic xmlns:a="http://schemas.openxmlformats.org/drawingml/2006/main">
-              <a:graphicData uri="http://schemas.openxmlformats.org/drawingml/2006/picture">
-                <pic:pic xmlns:pic="http://schemas.openxmlformats.org/drawingml/2006/picture">
-                  <pic:nvPicPr>
-                    <pic:cNvPr id="0" name="Picture 1"/>
-                    <pic:cNvPicPr>
-                      <a:picLocks noChangeAspect="1" noChangeArrowheads="1"/>
-                    </pic:cNvPicPr>
-                  </pic:nvPicPr>
-                  <pic:blipFill>
-                    <a:blip r:embed="rId13" cstate="print">
-                      <a:extLst>
-                        <a:ext uri="{28A0092B-C50C-407E-A947-70E740481C1C}">
-                          <a14:useLocalDpi xmlns:a14="http://schemas.microsoft.com/office/drawing/2010/main" val="0"/>
-                        </a:ext>
-                      </a:extLst>
-                    </a:blip>
-                    <a:srcRect/>
-                    <a:stretch>
-                      <a:fillRect/>
-                    </a:stretch>
-                  </pic:blipFill>
-                  <pic:spPr bwMode="auto">
-                    <a:xfrm>
-                      <a:off x="0" y="0"/>
-                      <a:ext cx="3836670" cy="1851025"/>
-                    </a:xfrm>
-                    <a:prstGeom prst="rect">
-                      <a:avLst/>
-                    </a:prstGeom>
-                    <a:noFill/>
-                    <a:ln>
-                      <a:noFill/>
-                    </a:ln>
-                  </pic:spPr>
-                </pic:pic>
-              </a:graphicData>
-            </a:graphic>
-            <wp14:sizeRelH relativeFrom="page">
-              <wp14:pctWidth>0</wp14:pctWidth>
-            </wp14:sizeRelH>
-            <wp14:sizeRelV relativeFrom="page">
-              <wp14:pctHeight>0</wp14:pctHeight>
-            </wp14:sizeRelV>
-          </wp:anchor>
-        </w:drawing>
-      </w:r>
-    </w:p>
-    <w:p>
-      <w:pPr>
-        <w:jc w:val="both"/>
-      </w:pPr>
-    </w:p>
-    <w:p>
-      <w:pPr>
-        <w:jc w:val="both"/>
-      </w:pPr>
-    </w:p>
-    <w:p>
-      <w:pPr>
-        <w:jc w:val="both"/>
-      </w:pPr>
-    </w:p>
-    <w:p>
-      <w:pPr>
-        <w:jc w:val="both"/>
-      </w:pPr>
-    </w:p>
-    <w:p>
-      <w:pPr>
-        <w:jc w:val="both"/>
-      </w:pPr>
-    </w:p>
-    <w:p>
-      <w:pPr>
-        <w:jc w:val="both"/>
-      </w:pPr>
-    </w:p>
-    <w:p>
-      <w:pPr>
-        <w:jc w:val="both"/>
-      </w:pPr>
-    </w:p>
-    <w:p>
-      <w:pPr>
-        <w:ind w:left="720"/>
-        <w:jc w:val="both"/>
-      </w:pPr>
-    </w:p>
-    <w:p>
-      <w:pPr>
-        <w:jc w:val="both"/>
-      </w:pPr>
-    </w:p>
-    <w:p>
-      <w:pPr>
-        <w:jc w:val="both"/>
-      </w:pPr>
-    </w:p>
-    <w:p>
-      <w:pPr>
-        <w:jc w:val="both"/>
-      </w:pPr>
-      <w:r>
-        <w:rPr>
-          <w:noProof/>
-          <w:lang w:eastAsia="en-US"/>
-        </w:rPr>
-        <w:drawing>
-          <wp:anchor distT="0" distB="0" distL="114300" distR="114300" simplePos="0" relativeHeight="251662848" behindDoc="1" locked="0" layoutInCell="1" allowOverlap="1" wp14:anchorId="0941956A" wp14:editId="340DCB2E">
-            <wp:simplePos x="0" y="0"/>
-            <wp:positionH relativeFrom="column">
-              <wp:posOffset>-10160</wp:posOffset>
-            </wp:positionH>
-            <wp:positionV relativeFrom="paragraph">
-              <wp:posOffset>193040</wp:posOffset>
-            </wp:positionV>
-            <wp:extent cx="1584960" cy="1792605"/>
-            <wp:effectExtent l="0" t="0" r="0" b="0"/>
-            <wp:wrapTight wrapText="bothSides">
-              <wp:wrapPolygon edited="0">
-                <wp:start x="0" y="0"/>
-                <wp:lineTo x="0" y="21348"/>
-                <wp:lineTo x="21288" y="21348"/>
-                <wp:lineTo x="21288" y="0"/>
-                <wp:lineTo x="0" y="0"/>
-              </wp:wrapPolygon>
-            </wp:wrapTight>
-            <wp:docPr id="35" name="Picture 2"/>
-            <wp:cNvGraphicFramePr>
-              <a:graphicFrameLocks xmlns:a="http://schemas.openxmlformats.org/drawingml/2006/main" noChangeAspect="1"/>
-            </wp:cNvGraphicFramePr>
-            <a:graphic xmlns:a="http://schemas.openxmlformats.org/drawingml/2006/main">
-              <a:graphicData uri="http://schemas.openxmlformats.org/drawingml/2006/picture">
-                <pic:pic xmlns:pic="http://schemas.openxmlformats.org/drawingml/2006/picture">
-                  <pic:nvPicPr>
-                    <pic:cNvPr id="0" name="Picture 2"/>
-                    <pic:cNvPicPr>
-                      <a:picLocks noChangeAspect="1" noChangeArrowheads="1"/>
-                    </pic:cNvPicPr>
-                  </pic:nvPicPr>
-                  <pic:blipFill>
-                    <a:blip r:embed="rId14">
-                      <a:extLst>
-                        <a:ext uri="{28A0092B-C50C-407E-A947-70E740481C1C}">
-                          <a14:useLocalDpi xmlns:a14="http://schemas.microsoft.com/office/drawing/2010/main" val="0"/>
-                        </a:ext>
-                      </a:extLst>
-                    </a:blip>
-                    <a:srcRect l="23700" r="24300" b="21909"/>
-                    <a:stretch>
-                      <a:fillRect/>
-                    </a:stretch>
-                  </pic:blipFill>
-                  <pic:spPr bwMode="auto">
-                    <a:xfrm>
-                      <a:off x="0" y="0"/>
-                      <a:ext cx="1584960" cy="1792605"/>
-                    </a:xfrm>
-                    <a:prstGeom prst="rect">
-                      <a:avLst/>
-                    </a:prstGeom>
-                    <a:noFill/>
-                    <a:ln>
-                      <a:noFill/>
-                    </a:ln>
-                  </pic:spPr>
-                </pic:pic>
-              </a:graphicData>
-            </a:graphic>
-            <wp14:sizeRelH relativeFrom="page">
-              <wp14:pctWidth>0</wp14:pctWidth>
-            </wp14:sizeRelH>
-            <wp14:sizeRelV relativeFrom="page">
-              <wp14:pctHeight>0</wp14:pctHeight>
-            </wp14:sizeRelV>
-          </wp:anchor>
-        </w:drawing>
-      </w:r>
-      <w:r>
-        <w:rPr>
-          <w:noProof/>
-          <w:lang w:eastAsia="en-US"/>
-        </w:rPr>
-        <w:drawing>
-          <wp:inline distT="0" distB="0" distL="0" distR="0" wp14:editId="38013D25">
-            <wp:extent cx="1771015" cy="1781175"/>
-            <wp:effectExtent l="0" t="0" r="0" b="0"/>
-            <wp:docPr id="1" name="Picture 1"/>
-            <wp:cNvGraphicFramePr>
-              <a:graphicFrameLocks xmlns:a="http://schemas.openxmlformats.org/drawingml/2006/main" noChangeAspect="1"/>
-            </wp:cNvGraphicFramePr>
-            <a:graphic xmlns:a="http://schemas.openxmlformats.org/drawingml/2006/main">
-              <a:graphicData uri="http://schemas.openxmlformats.org/drawingml/2006/picture">
-                <pic:pic xmlns:pic="http://schemas.openxmlformats.org/drawingml/2006/picture">
-                  <pic:nvPicPr>
-                    <pic:cNvPr id="0" name="Picture 1"/>
-                    <pic:cNvPicPr>
-                      <a:picLocks noChangeAspect="1" noChangeArrowheads="1"/>
-                    </pic:cNvPicPr>
-                  </pic:nvPicPr>
-                  <pic:blipFill>
-                    <a:blip r:embed="rId15">
-                      <a:extLst>
-                        <a:ext uri="{28A0092B-C50C-407E-A947-70E740481C1C}">
-                          <a14:useLocalDpi xmlns:a14="http://schemas.microsoft.com/office/drawing/2010/main" val="0"/>
-                        </a:ext>
-                      </a:extLst>
-                    </a:blip>
-                    <a:srcRect/>
-                    <a:stretch>
-                      <a:fillRect/>
-                    </a:stretch>
-                  </pic:blipFill>
-                  <pic:spPr bwMode="auto">
-                    <a:xfrm>
-                      <a:off x="0" y="0"/>
-                      <a:ext cx="1771015" cy="1781175"/>
-                    </a:xfrm>
-                    <a:prstGeom prst="rect">
-                      <a:avLst/>
-                    </a:prstGeom>
-                    <a:noFill/>
-                    <a:ln>
-                      <a:noFill/>
-                    </a:ln>
-                  </pic:spPr>
-                </pic:pic>
-              </a:graphicData>
-            </a:graphic>
-          </wp:inline>
-        </w:drawing>
-      </w:r>
     </w:p>
     <w:p>
       <w:pPr>
@@ -2175,6 +1966,62 @@
     <w:p>
       <w:pPr>
         <w:jc w:val="both"/>
+      </w:pPr>
+    </w:p>
+    <w:p>
+      <w:pPr>
+        <w:jc w:val="both"/>
+      </w:pPr>
+    </w:p>
+    <w:p>
+      <w:pPr>
+        <w:jc w:val="both"/>
+      </w:pPr>
+    </w:p>
+    <w:p>
+      <w:pPr>
+        <w:jc w:val="both"/>
+      </w:pPr>
+    </w:p>
+    <w:p>
+      <w:pPr>
+        <w:jc w:val="both"/>
+      </w:pPr>
+    </w:p>
+    <w:p>
+      <w:pPr>
+        <w:jc w:val="both"/>
+      </w:pPr>
+    </w:p>
+    <w:p>
+      <w:pPr>
+        <w:jc w:val="both"/>
+      </w:pPr>
+    </w:p>
+    <w:p>
+      <w:pPr>
+        <w:ind w:left="720"/>
+        <w:jc w:val="both"/>
+      </w:pPr>
+    </w:p>
+    <w:p>
+      <w:pPr>
+        <w:jc w:val="both"/>
+      </w:pPr>
+    </w:p>
+    <w:p>
+      <w:pPr>
+        <w:jc w:val="both"/>
+      </w:pPr>
+    </w:p>
+    <w:p>
+      <w:pPr>
+        <w:jc w:val="both"/>
+      </w:pPr>
+    </w:p>
+    <w:p>
+      <w:pPr>
+        <w:jc w:val="both"/>
         <w:rPr>
           <w:b/>
           <w:i/>
@@ -2191,12 +2038,22 @@
           <w:u w:val="single"/>
         </w:rPr>
       </w:pPr>
-      <w:r>
+    </w:p>
+    <w:p>
+      <w:pPr>
+        <w:jc w:val="both"/>
         <w:rPr>
           <w:b/>
           <w:i/>
           <w:u w:val="single"/>
         </w:rPr>
+      </w:pPr>
+      <w:r>
+        <w:rPr>
+          <w:b/>
+          <w:i/>
+          <w:u w:val="single"/>
+        </w:rPr>
         <w:t>Polarity Analysis</w:t>
       </w:r>
     </w:p>
@@ -2204,75 +2061,6 @@
       <w:pPr>
         <w:jc w:val="both"/>
       </w:pPr>
-      <w:r>
-        <w:rPr>
-          <w:noProof/>
-          <w:lang w:eastAsia="en-US"/>
-        </w:rPr>
-        <w:lastRenderedPageBreak/>
-        <w:drawing>
-          <wp:anchor distT="0" distB="0" distL="114300" distR="114300" simplePos="0" relativeHeight="251657728" behindDoc="0" locked="0" layoutInCell="1" allowOverlap="1" wp14:editId="68FA1F50">
-            <wp:simplePos x="0" y="0"/>
-            <wp:positionH relativeFrom="column">
-              <wp:posOffset>3209925</wp:posOffset>
-            </wp:positionH>
-            <wp:positionV relativeFrom="paragraph">
-              <wp:posOffset>151765</wp:posOffset>
-            </wp:positionV>
-            <wp:extent cx="2321560" cy="1971675"/>
-            <wp:effectExtent l="0" t="0" r="2540" b="9525"/>
-            <wp:wrapSquare wrapText="bothSides"/>
-            <wp:docPr id="23" name="Picture 1"/>
-            <wp:cNvGraphicFramePr>
-              <a:graphicFrameLocks xmlns:a="http://schemas.openxmlformats.org/drawingml/2006/main" noChangeAspect="1"/>
-            </wp:cNvGraphicFramePr>
-            <a:graphic xmlns:a="http://schemas.openxmlformats.org/drawingml/2006/main">
-              <a:graphicData uri="http://schemas.openxmlformats.org/drawingml/2006/picture">
-                <pic:pic xmlns:pic="http://schemas.openxmlformats.org/drawingml/2006/picture">
-                  <pic:nvPicPr>
-                    <pic:cNvPr id="0" name="Picture 1"/>
-                    <pic:cNvPicPr>
-                      <a:picLocks noChangeAspect="1" noChangeArrowheads="1"/>
-                    </pic:cNvPicPr>
-                  </pic:nvPicPr>
-                  <pic:blipFill>
-                    <a:blip r:embed="rId16" cstate="print">
-                      <a:extLst>
-                        <a:ext uri="{28A0092B-C50C-407E-A947-70E740481C1C}">
-                          <a14:useLocalDpi xmlns:a14="http://schemas.microsoft.com/office/drawing/2010/main" val="0"/>
-                        </a:ext>
-                      </a:extLst>
-                    </a:blip>
-                    <a:srcRect/>
-                    <a:stretch>
-                      <a:fillRect/>
-                    </a:stretch>
-                  </pic:blipFill>
-                  <pic:spPr bwMode="auto">
-                    <a:xfrm>
-                      <a:off x="0" y="0"/>
-                      <a:ext cx="2321560" cy="1971675"/>
-                    </a:xfrm>
-                    <a:prstGeom prst="rect">
-                      <a:avLst/>
-                    </a:prstGeom>
-                    <a:noFill/>
-                    <a:ln>
-                      <a:noFill/>
-                    </a:ln>
-                  </pic:spPr>
-                </pic:pic>
-              </a:graphicData>
-            </a:graphic>
-            <wp14:sizeRelH relativeFrom="page">
-              <wp14:pctWidth>0</wp14:pctWidth>
-            </wp14:sizeRelH>
-            <wp14:sizeRelV relativeFrom="page">
-              <wp14:pctHeight>0</wp14:pctHeight>
-            </wp14:sizeRelV>
-          </wp:anchor>
-        </w:drawing>
-      </w:r>
       <w:r>
         <w:t>Rotate the cells to horizontal position and quantify the polarity of signal.</w:t>
       </w:r>
@@ -2300,74 +2088,50 @@
         </w:numPr>
         <w:jc w:val="both"/>
       </w:pPr>
-      <w:proofErr w:type="spellStart"/>
-      <w:r>
-        <w:t>Fluocell</w:t>
-      </w:r>
-      <w:proofErr w:type="spellEnd"/>
-      <w:r>
-        <w:t xml:space="preserve"> Menu -&gt; Protocol -&gt; Intensity-Processing, Time Frame </w:t>
-      </w:r>
-      <w:proofErr w:type="gramStart"/>
-      <w:r>
-        <w:t>Pattern:</w:t>
-      </w:r>
-      <w:proofErr w:type="gramEnd"/>
-      <w:r>
-        <w:t>{‘001’,’%03d’}; check the box</w:t>
-      </w:r>
-      <w:r>
-        <w:t>es</w:t>
-      </w:r>
-      <w:r>
-        <w:t xml:space="preserve"> “Subtract Background”, “Apply Median Filter”. Leave the rest to default values. </w:t>
-      </w:r>
-    </w:p>
-    <w:p>
-      <w:pPr>
-        <w:numPr>
-          <w:ilvl w:val="0"/>
-          <w:numId w:val="17"/>
-        </w:numPr>
-        <w:jc w:val="both"/>
-      </w:pPr>
-      <w:r>
-        <w:t>Open the image files by select</w:t>
-      </w:r>
-      <w:r>
-        <w:t>ing</w:t>
-      </w:r>
-      <w:r>
-        <w:t xml:space="preserve"> File -&gt; </w:t>
-      </w:r>
-      <w:r>
-        <w:t>Open Figure.</w:t>
+      <w:r>
+        <w:t xml:space="preserve">Fluocell Menu </w:t>
+      </w:r>
+      <w:r>
+        <w:sym w:font="Wingdings" w:char="F0E0"/>
+      </w:r>
+      <w:r>
+        <w:t xml:space="preserve"> Protocol </w:t>
+      </w:r>
+      <w:r>
+        <w:sym w:font="Wingdings" w:char="F0E0"/>
+      </w:r>
+      <w:r>
+        <w:t xml:space="preserve"> Intensity, Ti</w:t>
+      </w:r>
+      <w:r>
+        <w:t>me Frame Pattern:{‘001’,’%03d’},</w:t>
       </w:r>
       <w:r>
         <w:t xml:space="preserve"> </w:t>
       </w:r>
       <w:r>
-        <w:t>N</w:t>
-      </w:r>
-      <w:r>
-        <w:t xml:space="preserve">avigate to the data folder </w:t>
-      </w:r>
-      <w:proofErr w:type="spellStart"/>
-      <w:r>
-        <w:t>fluocell_</w:t>
-      </w:r>
-      <w:r>
-        <w:t>sample</w:t>
-      </w:r>
-      <w:proofErr w:type="spellEnd"/>
-      <w:r>
-        <w:t xml:space="preserve">\PH-Akt-GFP_1\ -&gt; double click the file “AKT-PH-YFP_PDGF52.001”. </w:t>
-      </w:r>
-    </w:p>
-    <w:p>
-      <w:pPr>
-        <w:ind w:left="360"/>
-        <w:jc w:val="center"/>
+        <w:t>select</w:t>
+      </w:r>
+      <w:r>
+        <w:t xml:space="preserve"> “Subtract Background</w:t>
+      </w:r>
+      <w:r>
+        <w:t>: 1-manual</w:t>
+      </w:r>
+      <w:r>
+        <w:t>”,</w:t>
+      </w:r>
+      <w:r>
+        <w:t xml:space="preserve"> and check the box</w:t>
+      </w:r>
+      <w:r>
+        <w:t xml:space="preserve"> “Apply Median Filter”. Leave the rest to default values. </w:t>
+      </w:r>
+    </w:p>
+    <w:p>
+      <w:pPr>
+        <w:ind w:left="720"/>
+        <w:jc w:val="both"/>
       </w:pPr>
       <w:r>
         <w:rPr>
@@ -2375,13 +2139,13 @@
           <w:lang w:eastAsia="en-US"/>
         </w:rPr>
         <w:drawing>
-          <wp:anchor distT="0" distB="0" distL="114300" distR="114300" simplePos="0" relativeHeight="251659776" behindDoc="0" locked="0" layoutInCell="1" allowOverlap="1" wp14:editId="633F0E99">
+          <wp:anchor distT="0" distB="0" distL="114300" distR="114300" simplePos="0" relativeHeight="251659776" behindDoc="0" locked="0" layoutInCell="1" allowOverlap="1" wp14:anchorId="476676F4" wp14:editId="40EE52BF">
             <wp:simplePos x="0" y="0"/>
             <wp:positionH relativeFrom="column">
-              <wp:posOffset>2857500</wp:posOffset>
+              <wp:posOffset>3002915</wp:posOffset>
             </wp:positionH>
             <wp:positionV relativeFrom="paragraph">
-              <wp:posOffset>101600</wp:posOffset>
+              <wp:posOffset>2979420</wp:posOffset>
             </wp:positionV>
             <wp:extent cx="2361565" cy="2100580"/>
             <wp:effectExtent l="0" t="0" r="635" b="0"/>
@@ -2400,7 +2164,7 @@
                     </pic:cNvPicPr>
                   </pic:nvPicPr>
                   <pic:blipFill>
-                    <a:blip r:embed="rId17" cstate="print">
+                    <a:blip r:embed="rId18" cstate="print">
                       <a:extLst>
                         <a:ext uri="{28A0092B-C50C-407E-A947-70E740481C1C}">
                           <a14:useLocalDpi xmlns:a14="http://schemas.microsoft.com/office/drawing/2010/main" val="0"/>
@@ -2437,30 +2201,32 @@
           </wp:anchor>
         </w:drawing>
       </w:r>
-    </w:p>
-    <w:p>
-      <w:pPr>
-        <w:ind w:left="360"/>
-        <w:jc w:val="center"/>
-      </w:pPr>
       <w:r>
         <w:rPr>
           <w:noProof/>
           <w:lang w:eastAsia="en-US"/>
         </w:rPr>
         <w:drawing>
-          <wp:anchor distT="0" distB="0" distL="114300" distR="114300" simplePos="0" relativeHeight="251658752" behindDoc="0" locked="0" layoutInCell="1" allowOverlap="1" wp14:editId="537E773A">
+          <wp:anchor distT="0" distB="0" distL="114300" distR="114300" simplePos="0" relativeHeight="251692544" behindDoc="0" locked="0" layoutInCell="1" allowOverlap="1" wp14:anchorId="72E4A1B4" wp14:editId="481C7AB7">
             <wp:simplePos x="0" y="0"/>
             <wp:positionH relativeFrom="column">
-              <wp:posOffset>228600</wp:posOffset>
+              <wp:posOffset>19685</wp:posOffset>
             </wp:positionH>
             <wp:positionV relativeFrom="paragraph">
-              <wp:posOffset>40640</wp:posOffset>
+              <wp:posOffset>2955925</wp:posOffset>
             </wp:positionV>
-            <wp:extent cx="2361565" cy="1995805"/>
-            <wp:effectExtent l="0" t="0" r="635" b="4445"/>
-            <wp:wrapSquare wrapText="bothSides"/>
-            <wp:docPr id="24" name="Picture 1"/>
+            <wp:extent cx="2590165" cy="784860"/>
+            <wp:effectExtent l="0" t="0" r="635" b="0"/>
+            <wp:wrapTight wrapText="bothSides">
+              <wp:wrapPolygon edited="0">
+                <wp:start x="0" y="0"/>
+                <wp:lineTo x="0" y="20971"/>
+                <wp:lineTo x="21446" y="20971"/>
+                <wp:lineTo x="21446" y="0"/>
+                <wp:lineTo x="0" y="0"/>
+              </wp:wrapPolygon>
+            </wp:wrapTight>
+            <wp:docPr id="41" name="Picture 41"/>
             <wp:cNvGraphicFramePr>
               <a:graphicFrameLocks xmlns:a="http://schemas.openxmlformats.org/drawingml/2006/main" noChangeAspect="1"/>
             </wp:cNvGraphicFramePr>
@@ -2468,52 +2234,137 @@
               <a:graphicData uri="http://schemas.openxmlformats.org/drawingml/2006/picture">
                 <pic:pic xmlns:pic="http://schemas.openxmlformats.org/drawingml/2006/picture">
                   <pic:nvPicPr>
-                    <pic:cNvPr id="0" name="Picture 1"/>
-                    <pic:cNvPicPr>
-                      <a:picLocks noChangeAspect="1" noChangeArrowheads="1"/>
-                    </pic:cNvPicPr>
+                    <pic:cNvPr id="1" name=""/>
+                    <pic:cNvPicPr/>
                   </pic:nvPicPr>
                   <pic:blipFill>
-                    <a:blip r:embed="rId18" cstate="print">
-                      <a:extLst>
-                        <a:ext uri="{28A0092B-C50C-407E-A947-70E740481C1C}">
-                          <a14:useLocalDpi xmlns:a14="http://schemas.microsoft.com/office/drawing/2010/main" val="0"/>
-                        </a:ext>
-                      </a:extLst>
-                    </a:blip>
-                    <a:srcRect/>
+                    <a:blip r:embed="rId19"/>
                     <a:stretch>
                       <a:fillRect/>
                     </a:stretch>
                   </pic:blipFill>
-                  <pic:spPr bwMode="auto">
+                  <pic:spPr>
                     <a:xfrm>
                       <a:off x="0" y="0"/>
-                      <a:ext cx="2361565" cy="1995805"/>
+                      <a:ext cx="2590165" cy="784860"/>
                     </a:xfrm>
                     <a:prstGeom prst="rect">
                       <a:avLst/>
                     </a:prstGeom>
-                    <a:noFill/>
-                    <a:ln>
-                      <a:noFill/>
-                    </a:ln>
                   </pic:spPr>
                 </pic:pic>
               </a:graphicData>
             </a:graphic>
-            <wp14:sizeRelH relativeFrom="page">
+            <wp14:sizeRelH relativeFrom="margin">
               <wp14:pctWidth>0</wp14:pctWidth>
             </wp14:sizeRelH>
-            <wp14:sizeRelV relativeFrom="page">
+            <wp14:sizeRelV relativeFrom="margin">
               <wp14:pctHeight>0</wp14:pctHeight>
             </wp14:sizeRelV>
           </wp:anchor>
         </w:drawing>
       </w:r>
-    </w:p>
-    <w:p>
-      <w:pPr>
+      <w:r>
+        <w:rPr>
+          <w:noProof/>
+          <w:lang w:eastAsia="en-US"/>
+        </w:rPr>
+        <w:drawing>
+          <wp:anchor distT="0" distB="0" distL="114300" distR="114300" simplePos="0" relativeHeight="251690496" behindDoc="0" locked="0" layoutInCell="1" allowOverlap="1" wp14:anchorId="079C8FEE" wp14:editId="1C4A61F3">
+            <wp:simplePos x="0" y="0"/>
+            <wp:positionH relativeFrom="column">
+              <wp:posOffset>0</wp:posOffset>
+            </wp:positionH>
+            <wp:positionV relativeFrom="paragraph">
+              <wp:posOffset>175895</wp:posOffset>
+            </wp:positionV>
+            <wp:extent cx="5486400" cy="2722880"/>
+            <wp:effectExtent l="0" t="0" r="0" b="1270"/>
+            <wp:wrapTight wrapText="bothSides">
+              <wp:wrapPolygon edited="0">
+                <wp:start x="0" y="0"/>
+                <wp:lineTo x="0" y="21459"/>
+                <wp:lineTo x="21525" y="21459"/>
+                <wp:lineTo x="21525" y="0"/>
+                <wp:lineTo x="0" y="0"/>
+              </wp:wrapPolygon>
+            </wp:wrapTight>
+            <wp:docPr id="40" name="Picture 40"/>
+            <wp:cNvGraphicFramePr>
+              <a:graphicFrameLocks xmlns:a="http://schemas.openxmlformats.org/drawingml/2006/main" noChangeAspect="1"/>
+            </wp:cNvGraphicFramePr>
+            <a:graphic xmlns:a="http://schemas.openxmlformats.org/drawingml/2006/main">
+              <a:graphicData uri="http://schemas.openxmlformats.org/drawingml/2006/picture">
+                <pic:pic xmlns:pic="http://schemas.openxmlformats.org/drawingml/2006/picture">
+                  <pic:nvPicPr>
+                    <pic:cNvPr id="1" name=""/>
+                    <pic:cNvPicPr/>
+                  </pic:nvPicPr>
+                  <pic:blipFill>
+                    <a:blip r:embed="rId20"/>
+                    <a:stretch>
+                      <a:fillRect/>
+                    </a:stretch>
+                  </pic:blipFill>
+                  <pic:spPr>
+                    <a:xfrm>
+                      <a:off x="0" y="0"/>
+                      <a:ext cx="5486400" cy="2722880"/>
+                    </a:xfrm>
+                    <a:prstGeom prst="rect">
+                      <a:avLst/>
+                    </a:prstGeom>
+                  </pic:spPr>
+                </pic:pic>
+              </a:graphicData>
+            </a:graphic>
+          </wp:anchor>
+        </w:drawing>
+      </w:r>
+    </w:p>
+    <w:p>
+      <w:pPr>
+        <w:numPr>
+          <w:ilvl w:val="0"/>
+          <w:numId w:val="17"/>
+        </w:numPr>
+        <w:jc w:val="both"/>
+      </w:pPr>
+      <w:r>
+        <w:t>Open the image files by select</w:t>
+      </w:r>
+      <w:r>
+        <w:t>ing</w:t>
+      </w:r>
+      <w:r>
+        <w:t xml:space="preserve"> File -&gt; </w:t>
+      </w:r>
+      <w:r>
+        <w:t>Open Figure.</w:t>
+      </w:r>
+      <w:r>
+        <w:t xml:space="preserve"> </w:t>
+      </w:r>
+      <w:r>
+        <w:t>N</w:t>
+      </w:r>
+      <w:r>
+        <w:t xml:space="preserve">avigate to the data folder </w:t>
+      </w:r>
+      <w:r>
+        <w:t>fluocell_</w:t>
+      </w:r>
+      <w:r>
+        <w:t>sample</w:t>
+      </w:r>
+      <w:r>
+        <w:t xml:space="preserve">\PH-Akt-GFP_1\ -&gt; double click the file “AKT-PH-YFP_PDGF52.001”. </w:t>
+      </w:r>
+    </w:p>
+    <w:p/>
+    <w:p>
+      <w:pPr>
+        <w:pStyle w:val="ListParagraph"/>
         <w:numPr>
           <w:ilvl w:val="0"/>
           <w:numId w:val="16"/>
@@ -2521,6 +2372,36 @@
         <w:jc w:val="both"/>
       </w:pPr>
       <w:r>
+        <w:t>Cell boundary can be detected by selecting</w:t>
+      </w:r>
+      <w:r>
+        <w:t>: Tools</w:t>
+      </w:r>
+      <w:r>
+        <w:t xml:space="preserve"> </w:t>
+      </w:r>
+      <w:r>
+        <w:sym w:font="Wingdings" w:char="F0E0"/>
+      </w:r>
+      <w:r>
+        <w:t xml:space="preserve"> </w:t>
+      </w:r>
+      <w:r>
+        <w:t>Adjust Brightness Factor</w:t>
+      </w:r>
+      <w:r>
+        <w:t xml:space="preserve"> </w:t>
+      </w:r>
+      <w:r>
+        <w:sym w:font="Wingdings" w:char="F0E0"/>
+      </w:r>
+      <w:r>
+        <w:t xml:space="preserve"> </w:t>
+      </w:r>
+      <w:r>
+        <w:t xml:space="preserve">Show Detected Boundary. </w:t>
+      </w:r>
+      <w:r>
         <w:t>Choose the Brightness Factor</w:t>
       </w:r>
       <w:r>
@@ -2566,45 +2447,21 @@
         <w:t xml:space="preserve"> check the box “Show Detected Boundary”.</w:t>
       </w:r>
       <w:r>
-        <w:t xml:space="preserve"> Change the index value to show the boundary. Adjust the </w:t>
-      </w:r>
-      <w:proofErr w:type="spellStart"/>
-      <w:r>
-        <w:t>colormap</w:t>
-      </w:r>
-      <w:proofErr w:type="spellEnd"/>
-      <w:r>
-        <w:t xml:space="preserve"> </w:t>
+        <w:t xml:space="preserve"> Change the index value to show the boundary. Adjust the colormap </w:t>
       </w:r>
       <w:r>
         <w:t xml:space="preserve">to 0-5000 </w:t>
       </w:r>
       <w:r>
-        <w:t>(for other data, adjust as needed).</w:t>
-      </w:r>
-      <w:r>
-        <w:t xml:space="preserve"> *Note: The user may see different intensities of color depending on what their default </w:t>
-      </w:r>
-      <w:proofErr w:type="spellStart"/>
-      <w:r>
-        <w:t>colormap</w:t>
-      </w:r>
-      <w:proofErr w:type="spellEnd"/>
-      <w:r>
-        <w:t xml:space="preserve"> is in MATLAB.</w:t>
-      </w:r>
-      <w:bookmarkStart w:id="0" w:name="_GoBack"/>
-      <w:bookmarkEnd w:id="0"/>
-    </w:p>
-    <w:p>
-      <w:pPr>
-        <w:ind w:left="360"/>
-        <w:jc w:val="both"/>
-        <w:rPr>
-          <w:noProof/>
-          <w:lang w:eastAsia="en-US"/>
-        </w:rPr>
-      </w:pPr>
+        <w:t xml:space="preserve">(for other data, adjust as </w:t>
+      </w:r>
+      <w:r>
+        <w:lastRenderedPageBreak/>
+        <w:t>needed).</w:t>
+      </w:r>
+      <w:r>
+        <w:t xml:space="preserve"> *Note: The user may see different intensities of color depending on what their default colormap is in MATLAB.</w:t>
+      </w:r>
     </w:p>
     <w:p>
       <w:pPr>
@@ -2615,15 +2472,7 @@
         <w:jc w:val="both"/>
       </w:pPr>
       <w:r>
-        <w:t xml:space="preserve">In the file </w:t>
-      </w:r>
-      <w:proofErr w:type="spellStart"/>
-      <w:r>
-        <w:t>sample_init_data.m</w:t>
-      </w:r>
-      <w:proofErr w:type="spellEnd"/>
-      <w:r>
-        <w:t xml:space="preserve">, </w:t>
+        <w:t xml:space="preserve">In the file sample_init_data.m, </w:t>
       </w:r>
       <w:r>
         <w:t>confirm that</w:t>
@@ -2635,15 +2484,7 @@
         <w:t>root variable in line 4 was updated to</w:t>
       </w:r>
       <w:r>
-        <w:t xml:space="preserve"> the location of </w:t>
-      </w:r>
-      <w:proofErr w:type="spellStart"/>
-      <w:r>
-        <w:t>fluocell_sample</w:t>
-      </w:r>
-      <w:proofErr w:type="spellEnd"/>
-      <w:r>
-        <w:t>/ folder.</w:t>
+        <w:t xml:space="preserve"> the location of fluocell_sample/ folder.</w:t>
       </w:r>
     </w:p>
     <w:p>
@@ -2665,21 +2506,14 @@
       <w:r>
         <w:t xml:space="preserve">&gt;&gt; </w:t>
       </w:r>
-      <w:proofErr w:type="gramStart"/>
       <w:r>
         <w:t>cd</w:t>
       </w:r>
-      <w:proofErr w:type="gramEnd"/>
       <w:r>
         <w:t xml:space="preserve"> </w:t>
       </w:r>
-      <w:proofErr w:type="spellStart"/>
-      <w:r>
-        <w:t>fluocell</w:t>
-      </w:r>
-      <w:proofErr w:type="spellEnd"/>
-      <w:r>
-        <w:t>/</w:t>
+      <w:r>
+        <w:t>fluocell/</w:t>
       </w:r>
       <w:r>
         <w:t>app</w:t>
@@ -2690,63 +2524,23 @@
         <w:jc w:val="both"/>
       </w:pPr>
       <w:r>
-        <w:t xml:space="preserve">&gt;&gt; </w:t>
-      </w:r>
-      <w:proofErr w:type="spellStart"/>
-      <w:r>
-        <w:t>cell_name</w:t>
-      </w:r>
-      <w:proofErr w:type="spellEnd"/>
-      <w:r>
-        <w:t xml:space="preserve"> = 'akt_1';</w:t>
-      </w:r>
-    </w:p>
-    <w:p>
-      <w:pPr>
-        <w:jc w:val="both"/>
-      </w:pPr>
-      <w:r>
-        <w:t xml:space="preserve">&gt;&gt; </w:t>
-      </w:r>
-      <w:proofErr w:type="gramStart"/>
-      <w:r>
-        <w:t>data</w:t>
-      </w:r>
-      <w:proofErr w:type="gramEnd"/>
-      <w:r>
-        <w:t xml:space="preserve"> = </w:t>
-      </w:r>
-      <w:proofErr w:type="spellStart"/>
-      <w:r>
-        <w:t>sample_init_data</w:t>
-      </w:r>
-      <w:proofErr w:type="spellEnd"/>
-      <w:r>
-        <w:t>('akt_1');</w:t>
-      </w:r>
-    </w:p>
-    <w:p>
-      <w:pPr>
-        <w:jc w:val="both"/>
-      </w:pPr>
-      <w:r>
-        <w:t xml:space="preserve">&gt;&gt; </w:t>
-      </w:r>
-      <w:proofErr w:type="spellStart"/>
-      <w:r>
-        <w:t>single_cell_</w:t>
-      </w:r>
-      <w:proofErr w:type="gramStart"/>
-      <w:r>
-        <w:t>analyzer</w:t>
-      </w:r>
-      <w:proofErr w:type="spellEnd"/>
-      <w:r>
-        <w:t>(</w:t>
-      </w:r>
-      <w:proofErr w:type="gramEnd"/>
-      <w:r>
-        <w:t>'akt_1',data);</w:t>
+        <w:t>&gt;&gt; cell_name = 'akt_1';</w:t>
+      </w:r>
+    </w:p>
+    <w:p>
+      <w:pPr>
+        <w:jc w:val="both"/>
+      </w:pPr>
+      <w:r>
+        <w:t>&gt;&gt; data = sample_init_data('akt_1');</w:t>
+      </w:r>
+    </w:p>
+    <w:p>
+      <w:pPr>
+        <w:jc w:val="both"/>
+      </w:pPr>
+      <w:r>
+        <w:t>&gt;&gt; single_cell_analyzer('akt_1',data);</w:t>
       </w:r>
     </w:p>
     <w:p>
@@ -2758,7 +2552,6 @@
           <w:noProof/>
           <w:lang w:eastAsia="en-US"/>
         </w:rPr>
-        <w:lastRenderedPageBreak/>
         <w:drawing>
           <wp:anchor distT="0" distB="0" distL="114300" distR="114300" simplePos="0" relativeHeight="251660800" behindDoc="0" locked="0" layoutInCell="1" allowOverlap="1" wp14:anchorId="7E29F11B" wp14:editId="2A139CE9">
             <wp:simplePos x="0" y="0"/>
@@ -2785,7 +2578,7 @@
                     </pic:cNvPicPr>
                   </pic:nvPicPr>
                   <pic:blipFill>
-                    <a:blip r:embed="rId19" cstate="print">
+                    <a:blip r:embed="rId21" cstate="print">
                       <a:extLst>
                         <a:ext uri="{28A0092B-C50C-407E-A947-70E740481C1C}">
                           <a14:useLocalDpi xmlns:a14="http://schemas.microsoft.com/office/drawing/2010/main" val="0"/>
@@ -2967,10 +2760,26 @@
           <w:lang w:eastAsia="en-US"/>
         </w:rPr>
         <w:drawing>
-          <wp:inline distT="0" distB="0" distL="0" distR="0" wp14:editId="1685EC19">
-            <wp:extent cx="4707890" cy="3014980"/>
-            <wp:effectExtent l="0" t="0" r="0" b="0"/>
-            <wp:docPr id="2" name="Picture 4"/>
+          <wp:anchor distT="0" distB="0" distL="114300" distR="114300" simplePos="0" relativeHeight="251695616" behindDoc="1" locked="0" layoutInCell="1" allowOverlap="1" wp14:anchorId="2F2F9D70">
+            <wp:simplePos x="0" y="0"/>
+            <wp:positionH relativeFrom="column">
+              <wp:posOffset>0</wp:posOffset>
+            </wp:positionH>
+            <wp:positionV relativeFrom="paragraph">
+              <wp:posOffset>176530</wp:posOffset>
+            </wp:positionV>
+            <wp:extent cx="5487035" cy="2798445"/>
+            <wp:effectExtent l="0" t="0" r="0" b="1905"/>
+            <wp:wrapTight wrapText="bothSides">
+              <wp:wrapPolygon edited="0">
+                <wp:start x="0" y="0"/>
+                <wp:lineTo x="0" y="21468"/>
+                <wp:lineTo x="21523" y="21468"/>
+                <wp:lineTo x="21523" y="0"/>
+                <wp:lineTo x="0" y="0"/>
+              </wp:wrapPolygon>
+            </wp:wrapTight>
+            <wp:docPr id="23" name="Picture 23"/>
             <wp:cNvGraphicFramePr>
               <a:graphicFrameLocks xmlns:a="http://schemas.openxmlformats.org/drawingml/2006/main" noChangeAspect="1"/>
             </wp:cNvGraphicFramePr>
@@ -2978,13 +2787,13 @@
               <a:graphicData uri="http://schemas.openxmlformats.org/drawingml/2006/picture">
                 <pic:pic xmlns:pic="http://schemas.openxmlformats.org/drawingml/2006/picture">
                   <pic:nvPicPr>
-                    <pic:cNvPr id="0" name="Picture 4"/>
+                    <pic:cNvPr id="0" name="Picture 2"/>
                     <pic:cNvPicPr>
                       <a:picLocks noChangeAspect="1" noChangeArrowheads="1"/>
                     </pic:cNvPicPr>
                   </pic:nvPicPr>
                   <pic:blipFill>
-                    <a:blip r:embed="rId20">
+                    <a:blip r:embed="rId22">
                       <a:extLst>
                         <a:ext uri="{28A0092B-C50C-407E-A947-70E740481C1C}">
                           <a14:useLocalDpi xmlns:a14="http://schemas.microsoft.com/office/drawing/2010/main" val="0"/>
@@ -2999,20 +2808,23 @@
                   <pic:spPr bwMode="auto">
                     <a:xfrm>
                       <a:off x="0" y="0"/>
-                      <a:ext cx="4707890" cy="3014980"/>
+                      <a:ext cx="5487035" cy="2798445"/>
                     </a:xfrm>
                     <a:prstGeom prst="rect">
                       <a:avLst/>
                     </a:prstGeom>
                     <a:noFill/>
-                    <a:ln>
-                      <a:noFill/>
-                    </a:ln>
                   </pic:spPr>
                 </pic:pic>
               </a:graphicData>
             </a:graphic>
-          </wp:inline>
+            <wp14:sizeRelH relativeFrom="page">
+              <wp14:pctWidth>0</wp14:pctWidth>
+            </wp14:sizeRelH>
+            <wp14:sizeRelV relativeFrom="page">
+              <wp14:pctHeight>0</wp14:pctHeight>
+            </wp14:sizeRelV>
+          </wp:anchor>
         </w:drawing>
       </w:r>
     </w:p>
@@ -3029,6 +2841,7 @@
           <w:noProof/>
           <w:lang w:eastAsia="en-US"/>
         </w:rPr>
+        <w:lastRenderedPageBreak/>
         <w:drawing>
           <wp:inline distT="0" distB="0" distL="0" distR="0" wp14:editId="72075910">
             <wp:extent cx="3470910" cy="1733550"/>
@@ -3047,7 +2860,7 @@
                     </pic:cNvPicPr>
                   </pic:nvPicPr>
                   <pic:blipFill>
-                    <a:blip r:embed="rId21">
+                    <a:blip r:embed="rId23">
                       <a:extLst>
                         <a:ext uri="{28A0092B-C50C-407E-A947-70E740481C1C}">
                           <a14:useLocalDpi xmlns:a14="http://schemas.microsoft.com/office/drawing/2010/main" val="0"/>
@@ -3092,6 +2905,15 @@
       <w:pPr>
         <w:jc w:val="both"/>
         <w:rPr>
+          <w:noProof/>
+          <w:lang w:eastAsia="en-US"/>
+        </w:rPr>
+      </w:pPr>
+    </w:p>
+    <w:p>
+      <w:pPr>
+        <w:jc w:val="both"/>
+        <w:rPr>
           <w:rFonts w:ascii="Arial" w:hAnsi="Arial" w:cs="Arial"/>
           <w:noProof/>
           <w:color w:val="222222"/>
@@ -3115,110 +2937,73 @@
         <w:rPr>
           <w:noProof/>
         </w:rPr>
-        <w:lastRenderedPageBreak/>
-        <w:t>In Matlab Command window:</w:t>
-      </w:r>
-    </w:p>
-    <w:p>
-      <w:pPr>
-        <w:numPr>
-          <w:ilvl w:val="0"/>
-          <w:numId w:val="26"/>
-        </w:numPr>
-        <w:tabs>
-          <w:tab w:val="left" w:pos="0"/>
-        </w:tabs>
+        <w:t xml:space="preserve">In </w:t>
+      </w:r>
+      <w:r>
         <w:rPr>
           <w:noProof/>
         </w:rPr>
-      </w:pPr>
+        <w:t xml:space="preserve">the “Quantification” submenu, there are four options: (1) 0 – None: </w:t>
+      </w:r>
       <w:r>
         <w:rPr>
           <w:noProof/>
         </w:rPr>
-        <w:t>&gt;&gt;</w:t>
+        <w:t>no quant</w:t>
       </w:r>
       <w:r>
         <w:rPr>
           <w:noProof/>
         </w:rPr>
+        <w:t>ification on region of interest; (2) 1 – ROI Fixed: quantify</w:t>
+      </w:r>
+      <w:r>
+        <w:rPr>
+          <w:noProof/>
+        </w:rPr>
+        <w:t xml:space="preserve"> the region of interest without tracking cell;</w:t>
+      </w:r>
+      <w:r>
+        <w:rPr>
+          <w:noProof/>
+        </w:rPr>
+        <w:t xml:space="preserve"> (3) 2 – ROI Track Cell: quantify</w:t>
+      </w:r>
+      <w:r>
+        <w:rPr>
+          <w:noProof/>
+        </w:rPr>
+        <w:t xml:space="preserve"> the region of interest </w:t>
+      </w:r>
+      <w:r>
+        <w:rPr>
+          <w:noProof/>
+        </w:rPr>
+        <w:t>while</w:t>
+      </w:r>
+      <w:r>
+        <w:rPr>
+          <w:noProof/>
+        </w:rPr>
+        <w:t xml:space="preserve"> tracking </w:t>
+      </w:r>
+      <w:r>
+        <w:rPr>
+          <w:noProof/>
+        </w:rPr>
+        <w:t xml:space="preserve">the </w:t>
+      </w:r>
+      <w:r>
+        <w:rPr>
+          <w:noProof/>
+        </w:rPr>
+        <w:t>cell.</w:t>
+      </w:r>
+      <w:r>
+        <w:rPr>
+          <w:noProof/>
+        </w:rPr>
         <w:t xml:space="preserve"> </w:t>
-      </w:r>
-      <w:r>
-        <w:rPr>
-          <w:noProof/>
-        </w:rPr>
-        <w:t>fluocell_data.quantify_roi = 0; There will be no quantification on region of interest.</w:t>
-      </w:r>
-    </w:p>
-    <w:p>
-      <w:pPr>
-        <w:numPr>
-          <w:ilvl w:val="0"/>
-          <w:numId w:val="26"/>
-        </w:numPr>
-        <w:tabs>
-          <w:tab w:val="left" w:pos="0"/>
-        </w:tabs>
-        <w:rPr>
-          <w:noProof/>
-        </w:rPr>
-      </w:pPr>
-      <w:r>
-        <w:rPr>
-          <w:noProof/>
-        </w:rPr>
-        <w:t>&gt;&gt;</w:t>
-      </w:r>
-      <w:r>
-        <w:rPr>
-          <w:noProof/>
-        </w:rPr>
-        <w:t xml:space="preserve"> </w:t>
-      </w:r>
-      <w:r>
-        <w:rPr>
-          <w:noProof/>
-        </w:rPr>
-        <w:t>fluocell_data.quantify_roi = 1; Quantifying the region of interest without tracking cell;</w:t>
-      </w:r>
-    </w:p>
-    <w:p>
-      <w:pPr>
-        <w:numPr>
-          <w:ilvl w:val="0"/>
-          <w:numId w:val="26"/>
-        </w:numPr>
-        <w:tabs>
-          <w:tab w:val="left" w:pos="0"/>
-        </w:tabs>
-        <w:rPr>
-          <w:noProof/>
-        </w:rPr>
-      </w:pPr>
-      <w:r>
-        <w:rPr>
-          <w:noProof/>
-        </w:rPr>
-        <w:t>&gt;&gt;</w:t>
-      </w:r>
-      <w:r>
-        <w:rPr>
-          <w:noProof/>
-        </w:rPr>
-        <w:t xml:space="preserve"> </w:t>
-      </w:r>
-      <w:r>
-        <w:rPr>
-          <w:noProof/>
-        </w:rPr>
-        <w:t>fluocell_data.quantify</w:t>
-      </w:r>
-      <w:r>
-        <w:rPr>
-          <w:noProof/>
-        </w:rPr>
-        <w:t xml:space="preserve">_roi = 2; Quantifying the region of interest with tracking cell. </w:t>
       </w:r>
       <w:r>
         <w:rPr>
@@ -3286,7 +3071,7 @@
                     </pic:cNvPicPr>
                   </pic:nvPicPr>
                   <pic:blipFill>
-                    <a:blip r:embed="rId22">
+                    <a:blip r:embed="rId24">
                       <a:extLst>
                         <a:ext uri="{28A0092B-C50C-407E-A947-70E740481C1C}">
                           <a14:useLocalDpi xmlns:a14="http://schemas.microsoft.com/office/drawing/2010/main" val="0"/>
@@ -3345,7 +3130,7 @@
                     </pic:cNvPicPr>
                   </pic:nvPicPr>
                   <pic:blipFill>
-                    <a:blip r:embed="rId23">
+                    <a:blip r:embed="rId25">
                       <a:extLst>
                         <a:ext uri="{28A0092B-C50C-407E-A947-70E740481C1C}">
                           <a14:useLocalDpi xmlns:a14="http://schemas.microsoft.com/office/drawing/2010/main" val="0"/>
@@ -3379,13 +3164,10 @@
     </w:p>
     <w:p>
       <w:pPr>
-        <w:numPr>
-          <w:ilvl w:val="0"/>
-          <w:numId w:val="27"/>
-        </w:numPr>
         <w:tabs>
           <w:tab w:val="left" w:pos="0"/>
         </w:tabs>
+        <w:ind w:left="360"/>
         <w:rPr>
           <w:noProof/>
         </w:rPr>
@@ -3394,19 +3176,25 @@
         <w:rPr>
           <w:noProof/>
         </w:rPr>
-        <w:t xml:space="preserve">&gt;&gt;fluocell_data.quantify_roi = 3; Quantifying </w:t>
+        <w:t xml:space="preserve">(4) 3 – Quantify Subcell: </w:t>
       </w:r>
       <w:r>
         <w:rPr>
           <w:noProof/>
         </w:rPr>
-        <w:t>use subcellular layers instead of ROIs</w:t>
+        <w:t>quantify subcellular layers</w:t>
       </w:r>
       <w:r>
         <w:rPr>
           <w:noProof/>
         </w:rPr>
-        <w:t>; In this case, the default number of layers is 1 and user can change it by</w:t>
+        <w:t xml:space="preserve">. </w:t>
+      </w:r>
+      <w:r>
+        <w:rPr>
+          <w:noProof/>
+        </w:rPr>
+        <w:t>In this case, the default number of layers is 1 and user can change it by</w:t>
       </w:r>
     </w:p>
     <w:p>
@@ -3414,7 +3202,7 @@
         <w:tabs>
           <w:tab w:val="left" w:pos="0"/>
         </w:tabs>
-        <w:ind w:left="720"/>
+        <w:ind w:left="360"/>
         <w:rPr>
           <w:noProof/>
         </w:rPr>
@@ -3431,6 +3219,7 @@
         <w:tabs>
           <w:tab w:val="left" w:pos="0"/>
         </w:tabs>
+        <w:ind w:left="360"/>
         <w:rPr>
           <w:noProof/>
         </w:rPr>
@@ -3439,6 +3228,23 @@
         <w:rPr>
           <w:noProof/>
         </w:rPr>
+        <w:t xml:space="preserve">These options also set the variable fluocell_data.quantify_roi to corresponding values. </w:t>
+      </w:r>
+    </w:p>
+    <w:p>
+      <w:pPr>
+        <w:tabs>
+          <w:tab w:val="left" w:pos="0"/>
+        </w:tabs>
+        <w:rPr>
+          <w:noProof/>
+        </w:rPr>
+      </w:pPr>
+      <w:r>
+        <w:rPr>
+          <w:noProof/>
+        </w:rPr>
+        <w:lastRenderedPageBreak/>
         <w:t xml:space="preserve">        </w:t>
       </w:r>
       <w:r>
@@ -3459,131 +3265,6 @@
                 <pic:pic xmlns:pic="http://schemas.openxmlformats.org/drawingml/2006/picture">
                   <pic:nvPicPr>
                     <pic:cNvPr id="0" name="Picture 6"/>
-                    <pic:cNvPicPr>
-                      <a:picLocks noChangeAspect="1" noChangeArrowheads="1"/>
-                    </pic:cNvPicPr>
-                  </pic:nvPicPr>
-                  <pic:blipFill>
-                    <a:blip r:embed="rId24">
-                      <a:extLst>
-                        <a:ext uri="{28A0092B-C50C-407E-A947-70E740481C1C}">
-                          <a14:useLocalDpi xmlns:a14="http://schemas.microsoft.com/office/drawing/2010/main" val="0"/>
-                        </a:ext>
-                      </a:extLst>
-                    </a:blip>
-                    <a:srcRect/>
-                    <a:stretch>
-                      <a:fillRect/>
-                    </a:stretch>
-                  </pic:blipFill>
-                  <pic:spPr bwMode="auto">
-                    <a:xfrm>
-                      <a:off x="0" y="0"/>
-                      <a:ext cx="2515235" cy="2875915"/>
-                    </a:xfrm>
-                    <a:prstGeom prst="rect">
-                      <a:avLst/>
-                    </a:prstGeom>
-                    <a:noFill/>
-                    <a:ln>
-                      <a:noFill/>
-                    </a:ln>
-                  </pic:spPr>
-                </pic:pic>
-              </a:graphicData>
-            </a:graphic>
-          </wp:inline>
-        </w:drawing>
-      </w:r>
-      <w:r>
-        <w:rPr>
-          <w:noProof/>
-          <w:lang w:eastAsia="en-US"/>
-        </w:rPr>
-        <w:drawing>
-          <wp:inline distT="0" distB="0" distL="0" distR="0" wp14:editId="45F2350B">
-            <wp:extent cx="2515235" cy="2875915"/>
-            <wp:effectExtent l="0" t="0" r="0" b="0"/>
-            <wp:docPr id="7" name="Picture 7"/>
-            <wp:cNvGraphicFramePr>
-              <a:graphicFrameLocks xmlns:a="http://schemas.openxmlformats.org/drawingml/2006/main" noChangeAspect="1"/>
-            </wp:cNvGraphicFramePr>
-            <a:graphic xmlns:a="http://schemas.openxmlformats.org/drawingml/2006/main">
-              <a:graphicData uri="http://schemas.openxmlformats.org/drawingml/2006/picture">
-                <pic:pic xmlns:pic="http://schemas.openxmlformats.org/drawingml/2006/picture">
-                  <pic:nvPicPr>
-                    <pic:cNvPr id="0" name="Picture 7"/>
-                    <pic:cNvPicPr>
-                      <a:picLocks noChangeAspect="1" noChangeArrowheads="1"/>
-                    </pic:cNvPicPr>
-                  </pic:nvPicPr>
-                  <pic:blipFill>
-                    <a:blip r:embed="rId25">
-                      <a:extLst>
-                        <a:ext uri="{28A0092B-C50C-407E-A947-70E740481C1C}">
-                          <a14:useLocalDpi xmlns:a14="http://schemas.microsoft.com/office/drawing/2010/main" val="0"/>
-                        </a:ext>
-                      </a:extLst>
-                    </a:blip>
-                    <a:srcRect/>
-                    <a:stretch>
-                      <a:fillRect/>
-                    </a:stretch>
-                  </pic:blipFill>
-                  <pic:spPr bwMode="auto">
-                    <a:xfrm>
-                      <a:off x="0" y="0"/>
-                      <a:ext cx="2515235" cy="2875915"/>
-                    </a:xfrm>
-                    <a:prstGeom prst="rect">
-                      <a:avLst/>
-                    </a:prstGeom>
-                    <a:noFill/>
-                    <a:ln>
-                      <a:noFill/>
-                    </a:ln>
-                  </pic:spPr>
-                </pic:pic>
-              </a:graphicData>
-            </a:graphic>
-          </wp:inline>
-        </w:drawing>
-      </w:r>
-    </w:p>
-    <w:p>
-      <w:pPr>
-        <w:tabs>
-          <w:tab w:val="left" w:pos="0"/>
-        </w:tabs>
-        <w:rPr>
-          <w:noProof/>
-        </w:rPr>
-      </w:pPr>
-      <w:r>
-        <w:rPr>
-          <w:noProof/>
-        </w:rPr>
-        <w:lastRenderedPageBreak/>
-        <w:t xml:space="preserve">        </w:t>
-      </w:r>
-      <w:r>
-        <w:rPr>
-          <w:noProof/>
-          <w:lang w:eastAsia="en-US"/>
-        </w:rPr>
-        <w:drawing>
-          <wp:inline distT="0" distB="0" distL="0" distR="0" wp14:editId="42634D4A">
-            <wp:extent cx="2515235" cy="2875915"/>
-            <wp:effectExtent l="0" t="0" r="0" b="0"/>
-            <wp:docPr id="8" name="Picture 8"/>
-            <wp:cNvGraphicFramePr>
-              <a:graphicFrameLocks xmlns:a="http://schemas.openxmlformats.org/drawingml/2006/main" noChangeAspect="1"/>
-            </wp:cNvGraphicFramePr>
-            <a:graphic xmlns:a="http://schemas.openxmlformats.org/drawingml/2006/main">
-              <a:graphicData uri="http://schemas.openxmlformats.org/drawingml/2006/picture">
-                <pic:pic xmlns:pic="http://schemas.openxmlformats.org/drawingml/2006/picture">
-                  <pic:nvPicPr>
-                    <pic:cNvPr id="0" name="Picture 8"/>
                     <pic:cNvPicPr>
                       <a:picLocks noChangeAspect="1" noChangeArrowheads="1"/>
                     </pic:cNvPicPr>
@@ -3626,10 +3307,10 @@
           <w:lang w:eastAsia="en-US"/>
         </w:rPr>
         <w:drawing>
-          <wp:inline distT="0" distB="0" distL="0" distR="0" wp14:editId="1CDC3A49">
+          <wp:inline distT="0" distB="0" distL="0" distR="0" wp14:editId="45F2350B">
             <wp:extent cx="2515235" cy="2875915"/>
             <wp:effectExtent l="0" t="0" r="0" b="0"/>
-            <wp:docPr id="9" name="Picture 9"/>
+            <wp:docPr id="7" name="Picture 7"/>
             <wp:cNvGraphicFramePr>
               <a:graphicFrameLocks xmlns:a="http://schemas.openxmlformats.org/drawingml/2006/main" noChangeAspect="1"/>
             </wp:cNvGraphicFramePr>
@@ -3637,7 +3318,7 @@
               <a:graphicData uri="http://schemas.openxmlformats.org/drawingml/2006/picture">
                 <pic:pic xmlns:pic="http://schemas.openxmlformats.org/drawingml/2006/picture">
                   <pic:nvPicPr>
-                    <pic:cNvPr id="0" name="Picture 9"/>
+                    <pic:cNvPr id="0" name="Picture 7"/>
                     <pic:cNvPicPr>
                       <a:picLocks noChangeAspect="1" noChangeArrowheads="1"/>
                     </pic:cNvPicPr>
@@ -3681,6 +3362,130 @@
           <w:tab w:val="left" w:pos="0"/>
         </w:tabs>
         <w:rPr>
+          <w:noProof/>
+        </w:rPr>
+      </w:pPr>
+      <w:r>
+        <w:rPr>
+          <w:noProof/>
+        </w:rPr>
+        <w:t xml:space="preserve">        </w:t>
+      </w:r>
+      <w:r>
+        <w:rPr>
+          <w:noProof/>
+          <w:lang w:eastAsia="en-US"/>
+        </w:rPr>
+        <w:drawing>
+          <wp:inline distT="0" distB="0" distL="0" distR="0" wp14:editId="42634D4A">
+            <wp:extent cx="2515235" cy="2875915"/>
+            <wp:effectExtent l="0" t="0" r="0" b="0"/>
+            <wp:docPr id="8" name="Picture 8"/>
+            <wp:cNvGraphicFramePr>
+              <a:graphicFrameLocks xmlns:a="http://schemas.openxmlformats.org/drawingml/2006/main" noChangeAspect="1"/>
+            </wp:cNvGraphicFramePr>
+            <a:graphic xmlns:a="http://schemas.openxmlformats.org/drawingml/2006/main">
+              <a:graphicData uri="http://schemas.openxmlformats.org/drawingml/2006/picture">
+                <pic:pic xmlns:pic="http://schemas.openxmlformats.org/drawingml/2006/picture">
+                  <pic:nvPicPr>
+                    <pic:cNvPr id="0" name="Picture 8"/>
+                    <pic:cNvPicPr>
+                      <a:picLocks noChangeAspect="1" noChangeArrowheads="1"/>
+                    </pic:cNvPicPr>
+                  </pic:nvPicPr>
+                  <pic:blipFill>
+                    <a:blip r:embed="rId28">
+                      <a:extLst>
+                        <a:ext uri="{28A0092B-C50C-407E-A947-70E740481C1C}">
+                          <a14:useLocalDpi xmlns:a14="http://schemas.microsoft.com/office/drawing/2010/main" val="0"/>
+                        </a:ext>
+                      </a:extLst>
+                    </a:blip>
+                    <a:srcRect/>
+                    <a:stretch>
+                      <a:fillRect/>
+                    </a:stretch>
+                  </pic:blipFill>
+                  <pic:spPr bwMode="auto">
+                    <a:xfrm>
+                      <a:off x="0" y="0"/>
+                      <a:ext cx="2515235" cy="2875915"/>
+                    </a:xfrm>
+                    <a:prstGeom prst="rect">
+                      <a:avLst/>
+                    </a:prstGeom>
+                    <a:noFill/>
+                    <a:ln>
+                      <a:noFill/>
+                    </a:ln>
+                  </pic:spPr>
+                </pic:pic>
+              </a:graphicData>
+            </a:graphic>
+          </wp:inline>
+        </w:drawing>
+      </w:r>
+      <w:r>
+        <w:rPr>
+          <w:noProof/>
+          <w:lang w:eastAsia="en-US"/>
+        </w:rPr>
+        <w:drawing>
+          <wp:inline distT="0" distB="0" distL="0" distR="0" wp14:editId="1CDC3A49">
+            <wp:extent cx="2515235" cy="2875915"/>
+            <wp:effectExtent l="0" t="0" r="0" b="0"/>
+            <wp:docPr id="9" name="Picture 9"/>
+            <wp:cNvGraphicFramePr>
+              <a:graphicFrameLocks xmlns:a="http://schemas.openxmlformats.org/drawingml/2006/main" noChangeAspect="1"/>
+            </wp:cNvGraphicFramePr>
+            <a:graphic xmlns:a="http://schemas.openxmlformats.org/drawingml/2006/main">
+              <a:graphicData uri="http://schemas.openxmlformats.org/drawingml/2006/picture">
+                <pic:pic xmlns:pic="http://schemas.openxmlformats.org/drawingml/2006/picture">
+                  <pic:nvPicPr>
+                    <pic:cNvPr id="0" name="Picture 9"/>
+                    <pic:cNvPicPr>
+                      <a:picLocks noChangeAspect="1" noChangeArrowheads="1"/>
+                    </pic:cNvPicPr>
+                  </pic:nvPicPr>
+                  <pic:blipFill>
+                    <a:blip r:embed="rId29">
+                      <a:extLst>
+                        <a:ext uri="{28A0092B-C50C-407E-A947-70E740481C1C}">
+                          <a14:useLocalDpi xmlns:a14="http://schemas.microsoft.com/office/drawing/2010/main" val="0"/>
+                        </a:ext>
+                      </a:extLst>
+                    </a:blip>
+                    <a:srcRect/>
+                    <a:stretch>
+                      <a:fillRect/>
+                    </a:stretch>
+                  </pic:blipFill>
+                  <pic:spPr bwMode="auto">
+                    <a:xfrm>
+                      <a:off x="0" y="0"/>
+                      <a:ext cx="2515235" cy="2875915"/>
+                    </a:xfrm>
+                    <a:prstGeom prst="rect">
+                      <a:avLst/>
+                    </a:prstGeom>
+                    <a:noFill/>
+                    <a:ln>
+                      <a:noFill/>
+                    </a:ln>
+                  </pic:spPr>
+                </pic:pic>
+              </a:graphicData>
+            </a:graphic>
+          </wp:inline>
+        </w:drawing>
+      </w:r>
+    </w:p>
+    <w:p>
+      <w:pPr>
+        <w:tabs>
+          <w:tab w:val="left" w:pos="0"/>
+        </w:tabs>
+        <w:rPr>
           <w:rFonts w:ascii="Arial" w:hAnsi="Arial" w:cs="Arial"/>
           <w:color w:val="222222"/>
           <w:sz w:val="20"/>
@@ -3794,140 +3599,78 @@
       <w:r>
         <w:t xml:space="preserve">&gt;&gt; </w:t>
       </w:r>
-      <w:proofErr w:type="gramStart"/>
-      <w:r>
-        <w:t>cd</w:t>
-      </w:r>
-      <w:proofErr w:type="gramEnd"/>
+      <w:r>
+        <w:t xml:space="preserve">cd </w:t>
+      </w:r>
+      <w:r>
+        <w:t>fluocell</w:t>
+      </w:r>
+      <w:r>
+        <w:t>/app/fa_analysis/</w:t>
+      </w:r>
+    </w:p>
+    <w:p>
+      <w:pPr>
+        <w:ind w:left="360"/>
+        <w:jc w:val="both"/>
+      </w:pPr>
+      <w:r>
+        <w:t xml:space="preserve">&gt;&gt; </w:t>
+      </w:r>
+      <w:r>
+        <w:t>cell_name = 'src_pax';</w:t>
+      </w:r>
+    </w:p>
+    <w:p>
+      <w:pPr>
+        <w:ind w:left="360"/>
+        <w:jc w:val="both"/>
+      </w:pPr>
+      <w:r>
+        <w:t>&gt;&gt;</w:t>
+      </w:r>
       <w:r>
         <w:t xml:space="preserve"> </w:t>
       </w:r>
-      <w:proofErr w:type="spellStart"/>
-      <w:r>
-        <w:t>fluocell</w:t>
-      </w:r>
-      <w:proofErr w:type="spellEnd"/>
-      <w:r>
-        <w:t>/app/</w:t>
-      </w:r>
-      <w:proofErr w:type="spellStart"/>
-      <w:r>
-        <w:t>fa_analysis</w:t>
-      </w:r>
-      <w:proofErr w:type="spellEnd"/>
-      <w:r>
-        <w:t>/</w:t>
-      </w:r>
-    </w:p>
-    <w:p>
-      <w:pPr>
-        <w:ind w:left="360"/>
-        <w:jc w:val="both"/>
-      </w:pPr>
-      <w:r>
-        <w:t xml:space="preserve">&gt;&gt; </w:t>
-      </w:r>
-      <w:proofErr w:type="spellStart"/>
-      <w:r>
-        <w:t>cell_name</w:t>
-      </w:r>
-      <w:proofErr w:type="spellEnd"/>
-      <w:r>
-        <w:t xml:space="preserve"> = '</w:t>
-      </w:r>
-      <w:proofErr w:type="spellStart"/>
-      <w:r>
-        <w:t>src_pax</w:t>
-      </w:r>
-      <w:proofErr w:type="spellEnd"/>
-      <w:r>
-        <w:t>';</w:t>
-      </w:r>
-    </w:p>
-    <w:p>
-      <w:pPr>
-        <w:ind w:left="360"/>
-        <w:jc w:val="both"/>
-      </w:pPr>
+      <w:r>
+        <w:t>data</w:t>
+      </w:r>
+      <w:r>
+        <w:t xml:space="preserve"> = </w:t>
+      </w:r>
+      <w:r>
+        <w:t>sample_init_dat</w:t>
+      </w:r>
+      <w:r>
+        <w:t>a</w:t>
+      </w:r>
+      <w:r>
+        <w:t>(cell_name, 'batch_detect_cell');</w:t>
+      </w:r>
+    </w:p>
+    <w:p>
+      <w:pPr>
+        <w:jc w:val="both"/>
+      </w:pPr>
+      <w:r>
+        <w:t xml:space="preserve">      </w:t>
+      </w:r>
       <w:r>
         <w:t>&gt;&gt;</w:t>
       </w:r>
       <w:r>
-        <w:t>data</w:t>
-      </w:r>
-      <w:r>
-        <w:t xml:space="preserve"> = </w:t>
-      </w:r>
-      <w:proofErr w:type="spellStart"/>
-      <w:r>
-        <w:t>sample_init_</w:t>
-      </w:r>
-      <w:proofErr w:type="gramStart"/>
-      <w:r>
-        <w:t>dat</w:t>
-      </w:r>
-      <w:r>
-        <w:t>a</w:t>
-      </w:r>
-      <w:proofErr w:type="spellEnd"/>
-      <w:r>
-        <w:t>(</w:t>
-      </w:r>
-      <w:proofErr w:type="spellStart"/>
-      <w:proofErr w:type="gramEnd"/>
-      <w:r>
-        <w:t>cell_name</w:t>
-      </w:r>
-      <w:proofErr w:type="spellEnd"/>
-      <w:r>
-        <w:t>, '</w:t>
-      </w:r>
-      <w:proofErr w:type="spellStart"/>
-      <w:r>
-        <w:t>batch_detect_cell</w:t>
-      </w:r>
-      <w:proofErr w:type="spellEnd"/>
-      <w:r>
-        <w:t>');</w:t>
-      </w:r>
-    </w:p>
-    <w:p>
-      <w:pPr>
-        <w:jc w:val="both"/>
-      </w:pPr>
-      <w:r>
-        <w:t xml:space="preserve">      </w:t>
-      </w:r>
-      <w:r>
-        <w:t>&gt;&gt;</w:t>
-      </w:r>
-      <w:proofErr w:type="spellStart"/>
-      <w:r>
-        <w:t>batch_detect_</w:t>
-      </w:r>
-      <w:proofErr w:type="gramStart"/>
-      <w:r>
-        <w:t>cell</w:t>
-      </w:r>
-      <w:proofErr w:type="spellEnd"/>
-      <w:r>
-        <w:t>(</w:t>
-      </w:r>
-      <w:proofErr w:type="spellStart"/>
-      <w:proofErr w:type="gramEnd"/>
-      <w:r>
-        <w:t>cell_name</w:t>
-      </w:r>
-      <w:proofErr w:type="spellEnd"/>
-      <w:r>
-        <w:t>, data);</w:t>
-      </w:r>
-    </w:p>
-    <w:p>
-      <w:pPr>
-        <w:jc w:val="both"/>
-      </w:pPr>
-      <w:r>
+        <w:t xml:space="preserve"> </w:t>
+      </w:r>
+      <w:r>
+        <w:t>batch_detect_cell(cell_name, data);</w:t>
+      </w:r>
+    </w:p>
+    <w:p>
+      <w:pPr>
+        <w:jc w:val="both"/>
+      </w:pPr>
+      <w:r>
+        <w:lastRenderedPageBreak/>
         <w:t xml:space="preserve"> </w:t>
       </w:r>
       <w:r>
@@ -3953,7 +3696,7 @@
                     </pic:cNvPicPr>
                   </pic:nvPicPr>
                   <pic:blipFill>
-                    <a:blip r:embed="rId28">
+                    <a:blip r:embed="rId30">
                       <a:extLst>
                         <a:ext uri="{28A0092B-C50C-407E-A947-70E740481C1C}">
                           <a14:useLocalDpi xmlns:a14="http://schemas.microsoft.com/office/drawing/2010/main" val="0"/>
@@ -4007,7 +3750,7 @@
                     </pic:cNvPicPr>
                   </pic:nvPicPr>
                   <pic:blipFill>
-                    <a:blip r:embed="rId29" cstate="print">
+                    <a:blip r:embed="rId31" cstate="print">
                       <a:extLst>
                         <a:ext uri="{28A0092B-C50C-407E-A947-70E740481C1C}">
                           <a14:useLocalDpi xmlns:a14="http://schemas.microsoft.com/office/drawing/2010/main" val="0"/>
@@ -4056,92 +3799,23 @@
         <w:jc w:val="both"/>
       </w:pPr>
       <w:r>
-        <w:t xml:space="preserve">&gt;&gt; </w:t>
-      </w:r>
-      <w:proofErr w:type="spellStart"/>
-      <w:r>
-        <w:t>cell_name</w:t>
-      </w:r>
-      <w:proofErr w:type="spellEnd"/>
-      <w:r>
-        <w:t xml:space="preserve"> = '</w:t>
-      </w:r>
-      <w:proofErr w:type="spellStart"/>
-      <w:r>
-        <w:t>src_pax</w:t>
-      </w:r>
-      <w:proofErr w:type="spellEnd"/>
-      <w:r>
-        <w:t>';</w:t>
-      </w:r>
-    </w:p>
-    <w:p>
-      <w:pPr>
-        <w:jc w:val="both"/>
-      </w:pPr>
-      <w:r>
-        <w:t xml:space="preserve">&gt;&gt; </w:t>
-      </w:r>
-      <w:proofErr w:type="gramStart"/>
-      <w:r>
-        <w:t>data</w:t>
-      </w:r>
-      <w:proofErr w:type="gramEnd"/>
-      <w:r>
-        <w:t xml:space="preserve"> = </w:t>
-      </w:r>
-      <w:proofErr w:type="spellStart"/>
-      <w:r>
-        <w:t>sample_init_data</w:t>
-      </w:r>
-      <w:proofErr w:type="spellEnd"/>
-      <w:r>
-        <w:t>(</w:t>
-      </w:r>
-      <w:proofErr w:type="spellStart"/>
-      <w:r>
-        <w:t>cell_name</w:t>
-      </w:r>
-      <w:proofErr w:type="spellEnd"/>
-      <w:r>
-        <w:t>, '</w:t>
-      </w:r>
-      <w:proofErr w:type="spellStart"/>
-      <w:r>
-        <w:t>batch_detect_fa</w:t>
-      </w:r>
-      <w:proofErr w:type="spellEnd"/>
-      <w:r>
-        <w:t>');</w:t>
-      </w:r>
-    </w:p>
-    <w:p>
-      <w:pPr>
-        <w:jc w:val="both"/>
-      </w:pPr>
-      <w:r>
-        <w:t xml:space="preserve">&gt;&gt; </w:t>
-      </w:r>
-      <w:proofErr w:type="spellStart"/>
-      <w:r>
-        <w:t>batch_detect_</w:t>
-      </w:r>
-      <w:proofErr w:type="gramStart"/>
-      <w:r>
-        <w:t>fa</w:t>
-      </w:r>
-      <w:proofErr w:type="spellEnd"/>
-      <w:r>
-        <w:t>(</w:t>
-      </w:r>
-      <w:proofErr w:type="spellStart"/>
-      <w:proofErr w:type="gramEnd"/>
-      <w:r>
-        <w:t>cell_name</w:t>
-      </w:r>
-      <w:proofErr w:type="spellEnd"/>
-      <w:r>
-        <w:t>, data);</w:t>
+        <w:t>&gt;&gt; cell_name = 'src_pax';</w:t>
+      </w:r>
+    </w:p>
+    <w:p>
+      <w:pPr>
+        <w:jc w:val="both"/>
+      </w:pPr>
+      <w:r>
+        <w:t>&gt;&gt; data = sample_init_data(cell_name, 'batch_detect_fa');</w:t>
+      </w:r>
+    </w:p>
+    <w:p>
+      <w:pPr>
+        <w:jc w:val="both"/>
+      </w:pPr>
+      <w:r>
+        <w:t>&gt;&gt; batch_detect_fa(cell_name, data);</w:t>
       </w:r>
     </w:p>
     <w:p>
@@ -4153,7 +3827,6 @@
           <w:noProof/>
           <w:lang w:eastAsia="en-US"/>
         </w:rPr>
-        <w:lastRenderedPageBreak/>
         <w:drawing>
           <wp:inline distT="0" distB="0" distL="0" distR="0" wp14:editId="2AFFEEB8">
             <wp:extent cx="2559685" cy="1924050"/>
@@ -4172,7 +3845,7 @@
                     </pic:cNvPicPr>
                   </pic:nvPicPr>
                   <pic:blipFill>
-                    <a:blip r:embed="rId30">
+                    <a:blip r:embed="rId32">
                       <a:extLst>
                         <a:ext uri="{28A0092B-C50C-407E-A947-70E740481C1C}">
                           <a14:useLocalDpi xmlns:a14="http://schemas.microsoft.com/office/drawing/2010/main" val="0"/>
@@ -4221,28 +3894,7 @@
         <w:jc w:val="both"/>
       </w:pPr>
       <w:r>
-        <w:t xml:space="preserve">&gt;&gt; </w:t>
-      </w:r>
-      <w:proofErr w:type="spellStart"/>
-      <w:r>
-        <w:t>compute_fa_</w:t>
-      </w:r>
-      <w:proofErr w:type="gramStart"/>
-      <w:r>
-        <w:t>property</w:t>
-      </w:r>
-      <w:proofErr w:type="spellEnd"/>
-      <w:r>
-        <w:t>(</w:t>
-      </w:r>
-      <w:proofErr w:type="spellStart"/>
-      <w:proofErr w:type="gramEnd"/>
-      <w:r>
-        <w:t>cell_name</w:t>
-      </w:r>
-      <w:proofErr w:type="spellEnd"/>
-      <w:r>
-        <w:t>, data);</w:t>
+        <w:t>&gt;&gt; compute_fa_property(cell_name, data);</w:t>
       </w:r>
     </w:p>
     <w:p>
@@ -4272,7 +3924,7 @@
                     </pic:cNvPicPr>
                   </pic:nvPicPr>
                   <pic:blipFill>
-                    <a:blip r:embed="rId31">
+                    <a:blip r:embed="rId33">
                       <a:extLst>
                         <a:ext uri="{28A0092B-C50C-407E-A947-70E740481C1C}">
                           <a14:useLocalDpi xmlns:a14="http://schemas.microsoft.com/office/drawing/2010/main" val="0"/>
@@ -4326,7 +3978,7 @@
                     </pic:cNvPicPr>
                   </pic:nvPicPr>
                   <pic:blipFill>
-                    <a:blip r:embed="rId32" cstate="print">
+                    <a:blip r:embed="rId34" cstate="print">
                       <a:extLst>
                         <a:ext uri="{28A0092B-C50C-407E-A947-70E740481C1C}">
                           <a14:useLocalDpi xmlns:a14="http://schemas.microsoft.com/office/drawing/2010/main" val="0"/>
@@ -4377,570 +4029,32 @@
           <w:u w:val="single"/>
         </w:rPr>
       </w:pPr>
-      <w:r>
+      <w:bookmarkStart w:id="0" w:name="_GoBack"/>
+      <w:bookmarkEnd w:id="0"/>
+    </w:p>
+    <w:p>
+      <w:pPr>
+        <w:jc w:val="both"/>
         <w:rPr>
           <w:b/>
           <w:i/>
           <w:u w:val="single"/>
         </w:rPr>
-        <w:t xml:space="preserve">Using Watershed for Cell Separation </w:t>
-      </w:r>
-    </w:p>
-    <w:p>
-      <w:pPr>
-        <w:numPr>
-          <w:ilvl w:val="0"/>
-          <w:numId w:val="29"/>
-        </w:numPr>
-      </w:pPr>
-      <w:r>
-        <w:t xml:space="preserve">First, enable </w:t>
-      </w:r>
-      <w:proofErr w:type="spellStart"/>
-      <w:r>
-        <w:rPr>
-          <w:i/>
-        </w:rPr>
-        <w:t>Fluocell</w:t>
-      </w:r>
-      <w:proofErr w:type="spellEnd"/>
-      <w:r>
-        <w:t xml:space="preserve"> to display multiple cell regions:</w:t>
-      </w:r>
-      <w:r>
-        <w:br/>
-        <w:t>&gt;&gt;</w:t>
-      </w:r>
-      <w:proofErr w:type="spellStart"/>
-      <w:r>
-        <w:t>fluocell_data.multiple_region</w:t>
-      </w:r>
-      <w:proofErr w:type="spellEnd"/>
-      <w:r>
-        <w:t xml:space="preserve"> = 1;</w:t>
-      </w:r>
-      <w:r>
-        <w:br/>
-        <w:t>Output should look something like this:</w:t>
-      </w:r>
-      <w:r>
-        <w:br/>
-      </w:r>
-      <w:r>
-        <w:rPr>
-          <w:noProof/>
-          <w:lang w:eastAsia="en-US"/>
-        </w:rPr>
-        <w:drawing>
-          <wp:inline distT="0" distB="0" distL="0" distR="0" wp14:anchorId="58FB0CF3" wp14:editId="3943C81B">
-            <wp:extent cx="2895600" cy="2562225"/>
-            <wp:effectExtent l="0" t="0" r="0" b="0"/>
-            <wp:docPr id="18" name="Picture 18"/>
-            <wp:cNvGraphicFramePr>
-              <a:graphicFrameLocks xmlns:a="http://schemas.openxmlformats.org/drawingml/2006/main" noChangeAspect="1"/>
-            </wp:cNvGraphicFramePr>
-            <a:graphic xmlns:a="http://schemas.openxmlformats.org/drawingml/2006/main">
-              <a:graphicData uri="http://schemas.openxmlformats.org/drawingml/2006/picture">
-                <pic:pic xmlns:pic="http://schemas.openxmlformats.org/drawingml/2006/picture">
-                  <pic:nvPicPr>
-                    <pic:cNvPr id="0" name="Picture 1"/>
-                    <pic:cNvPicPr>
-                      <a:picLocks noChangeAspect="1" noChangeArrowheads="1"/>
-                    </pic:cNvPicPr>
-                  </pic:nvPicPr>
-                  <pic:blipFill>
-                    <a:blip r:embed="rId33">
-                      <a:extLst>
-                        <a:ext uri="{28A0092B-C50C-407E-A947-70E740481C1C}">
-                          <a14:useLocalDpi xmlns:a14="http://schemas.microsoft.com/office/drawing/2010/main" val="0"/>
-                        </a:ext>
-                      </a:extLst>
-                    </a:blip>
-                    <a:srcRect/>
-                    <a:stretch>
-                      <a:fillRect/>
-                    </a:stretch>
-                  </pic:blipFill>
-                  <pic:spPr bwMode="auto">
-                    <a:xfrm>
-                      <a:off x="0" y="0"/>
-                      <a:ext cx="2895600" cy="2562225"/>
-                    </a:xfrm>
-                    <a:prstGeom prst="rect">
-                      <a:avLst/>
-                    </a:prstGeom>
-                    <a:noFill/>
-                    <a:ln>
-                      <a:noFill/>
-                    </a:ln>
-                  </pic:spPr>
-                </pic:pic>
-              </a:graphicData>
-            </a:graphic>
-          </wp:inline>
-        </w:drawing>
-      </w:r>
-    </w:p>
-    <w:p>
-      <w:pPr>
-        <w:numPr>
-          <w:ilvl w:val="0"/>
-          <w:numId w:val="29"/>
-        </w:numPr>
-      </w:pPr>
-      <w:r>
-        <w:lastRenderedPageBreak/>
-        <w:t>To use a simple (faster) watershed cell separation method, enter the following:</w:t>
-      </w:r>
-      <w:r>
-        <w:br/>
-        <w:t>&gt;&gt;</w:t>
-      </w:r>
-      <w:proofErr w:type="spellStart"/>
-      <w:r>
-        <w:t>fluocell_data.segment_method</w:t>
-      </w:r>
-      <w:proofErr w:type="spellEnd"/>
-      <w:r>
-        <w:t xml:space="preserve"> = 1;</w:t>
-      </w:r>
-      <w:r>
-        <w:br/>
-        <w:t>or, for a more involved watershed cell separation method, enter the following:</w:t>
-      </w:r>
-      <w:r>
-        <w:br/>
-        <w:t>&gt;&gt;</w:t>
-      </w:r>
-      <w:proofErr w:type="spellStart"/>
-      <w:r>
-        <w:t>fluocell_data.segment_method</w:t>
-      </w:r>
-      <w:proofErr w:type="spellEnd"/>
-      <w:r>
-        <w:t xml:space="preserve"> = 2;</w:t>
-      </w:r>
-    </w:p>
-    <w:p>
-      <w:r>
-        <w:t>Blow shows the o</w:t>
-      </w:r>
-      <w:r>
-        <w:t>utputs for methods 1 and 2</w:t>
-      </w:r>
-      <w:r>
-        <w:t>.</w:t>
-      </w:r>
-    </w:p>
-    <w:p>
-      <w:r>
-        <w:rPr>
-          <w:b/>
-          <w:i/>
-          <w:noProof/>
-          <w:u w:val="single"/>
-          <w:lang w:eastAsia="en-US"/>
-        </w:rPr>
-        <mc:AlternateContent>
-          <mc:Choice Requires="wps">
-            <w:drawing>
-              <wp:anchor distT="0" distB="0" distL="114300" distR="114300" simplePos="0" relativeHeight="251667968" behindDoc="0" locked="0" layoutInCell="1" allowOverlap="1" wp14:anchorId="05CE48C7" wp14:editId="07C55246">
-                <wp:simplePos x="0" y="0"/>
-                <wp:positionH relativeFrom="column">
-                  <wp:posOffset>3416935</wp:posOffset>
-                </wp:positionH>
-                <wp:positionV relativeFrom="paragraph">
-                  <wp:posOffset>2060575</wp:posOffset>
-                </wp:positionV>
-                <wp:extent cx="974725" cy="241300"/>
-                <wp:effectExtent l="0" t="0" r="0" b="0"/>
-                <wp:wrapNone/>
-                <wp:docPr id="28" name="Text Box 28"/>
-                <wp:cNvGraphicFramePr>
-                  <a:graphicFrameLocks xmlns:a="http://schemas.openxmlformats.org/drawingml/2006/main"/>
-                </wp:cNvGraphicFramePr>
-                <a:graphic xmlns:a="http://schemas.openxmlformats.org/drawingml/2006/main">
-                  <a:graphicData uri="http://schemas.microsoft.com/office/word/2010/wordprocessingShape">
-                    <wps:wsp>
-                      <wps:cNvSpPr txBox="1">
-                        <a:spLocks noChangeArrowheads="1"/>
-                      </wps:cNvSpPr>
-                      <wps:spPr bwMode="auto">
-                        <a:xfrm>
-                          <a:off x="0" y="0"/>
-                          <a:ext cx="974725" cy="241300"/>
-                        </a:xfrm>
-                        <a:prstGeom prst="rect">
-                          <a:avLst/>
-                        </a:prstGeom>
-                        <a:solidFill>
-                          <a:srgbClr val="FFFFFF"/>
-                        </a:solidFill>
-                        <a:ln>
-                          <a:noFill/>
-                        </a:ln>
-                        <a:extLst>
-                          <a:ext uri="{91240B29-F687-4F45-9708-019B960494DF}">
-                            <a14:hiddenLine xmlns:a14="http://schemas.microsoft.com/office/drawing/2010/main" w="9525">
-                              <a:solidFill>
-                                <a:srgbClr val="000000"/>
-                              </a:solidFill>
-                              <a:miter lim="800000"/>
-                              <a:headEnd/>
-                              <a:tailEnd/>
-                            </a14:hiddenLine>
-                          </a:ext>
-                        </a:extLst>
-                      </wps:spPr>
-                      <wps:txbx>
-                        <w:txbxContent>
-                          <w:p>
-                            <w:r>
-                              <w:t>Method 2</w:t>
-                            </w:r>
-                          </w:p>
-                        </w:txbxContent>
-                      </wps:txbx>
-                      <wps:bodyPr rot="0" vert="horz" wrap="square" lIns="91440" tIns="45720" rIns="91440" bIns="45720" anchor="t" anchorCtr="0" upright="1">
-                        <a:noAutofit/>
-                      </wps:bodyPr>
-                    </wps:wsp>
-                  </a:graphicData>
-                </a:graphic>
-                <wp14:sizeRelH relativeFrom="page">
-                  <wp14:pctWidth>0</wp14:pctWidth>
-                </wp14:sizeRelH>
-                <wp14:sizeRelV relativeFrom="page">
-                  <wp14:pctHeight>0</wp14:pctHeight>
-                </wp14:sizeRelV>
-              </wp:anchor>
-            </w:drawing>
-          </mc:Choice>
-          <mc:Fallback>
-            <w:pict>
-              <v:shapetype w14:anchorId="05CE48C7" id="_x0000_t202" coordsize="21600,21600" o:spt="202" path="m,l,21600r21600,l21600,xe">
-                <v:stroke joinstyle="miter"/>
-                <v:path gradientshapeok="t" o:connecttype="rect"/>
-              </v:shapetype>
-              <v:shape id="Text Box 28" o:spid="_x0000_s1026" type="#_x0000_t202" style="position:absolute;margin-left:269.05pt;margin-top:162.25pt;width:76.75pt;height:19pt;z-index:251667968;visibility:visible;mso-wrap-style:square;mso-width-percent:0;mso-height-percent:0;mso-wrap-distance-left:9pt;mso-wrap-distance-top:0;mso-wrap-distance-right:9pt;mso-wrap-distance-bottom:0;mso-position-horizontal:absolute;mso-position-horizontal-relative:text;mso-position-vertical:absolute;mso-position-vertical-relative:text;mso-width-percent:0;mso-height-percent:0;mso-width-relative:page;mso-height-relative:page;v-text-anchor:top" o:gfxdata="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" stroked="f">
-                <v:textbox>
-                  <w:txbxContent>
-                    <w:p>
-                      <w:r>
-                        <w:t>Method 2</w:t>
-                      </w:r>
-                    </w:p>
-                  </w:txbxContent>
-                </v:textbox>
-              </v:shape>
-            </w:pict>
-          </mc:Fallback>
-        </mc:AlternateContent>
-      </w:r>
-      <w:r>
-        <w:rPr>
-          <w:noProof/>
-          <w:lang w:eastAsia="en-US"/>
-        </w:rPr>
-        <mc:AlternateContent>
-          <mc:Choice Requires="wps">
-            <w:drawing>
-              <wp:anchor distT="0" distB="0" distL="114300" distR="114300" simplePos="0" relativeHeight="251666944" behindDoc="0" locked="0" layoutInCell="1" allowOverlap="1" wp14:anchorId="55CA9D22" wp14:editId="182C05EC">
-                <wp:simplePos x="0" y="0"/>
-                <wp:positionH relativeFrom="column">
-                  <wp:posOffset>806450</wp:posOffset>
-                </wp:positionH>
-                <wp:positionV relativeFrom="paragraph">
-                  <wp:posOffset>2060575</wp:posOffset>
-                </wp:positionV>
-                <wp:extent cx="974725" cy="241300"/>
-                <wp:effectExtent l="0" t="0" r="0" b="0"/>
-                <wp:wrapNone/>
-                <wp:docPr id="27" name="Text Box 27"/>
-                <wp:cNvGraphicFramePr>
-                  <a:graphicFrameLocks xmlns:a="http://schemas.openxmlformats.org/drawingml/2006/main"/>
-                </wp:cNvGraphicFramePr>
-                <a:graphic xmlns:a="http://schemas.openxmlformats.org/drawingml/2006/main">
-                  <a:graphicData uri="http://schemas.microsoft.com/office/word/2010/wordprocessingShape">
-                    <wps:wsp>
-                      <wps:cNvSpPr txBox="1">
-                        <a:spLocks noChangeArrowheads="1"/>
-                      </wps:cNvSpPr>
-                      <wps:spPr bwMode="auto">
-                        <a:xfrm>
-                          <a:off x="0" y="0"/>
-                          <a:ext cx="974725" cy="241300"/>
-                        </a:xfrm>
-                        <a:prstGeom prst="rect">
-                          <a:avLst/>
-                        </a:prstGeom>
-                        <a:solidFill>
-                          <a:srgbClr val="FFFFFF"/>
-                        </a:solidFill>
-                        <a:ln>
-                          <a:noFill/>
-                        </a:ln>
-                        <a:extLst>
-                          <a:ext uri="{91240B29-F687-4F45-9708-019B960494DF}">
-                            <a14:hiddenLine xmlns:a14="http://schemas.microsoft.com/office/drawing/2010/main" w="9525">
-                              <a:solidFill>
-                                <a:srgbClr val="000000"/>
-                              </a:solidFill>
-                              <a:miter lim="800000"/>
-                              <a:headEnd/>
-                              <a:tailEnd/>
-                            </a14:hiddenLine>
-                          </a:ext>
-                        </a:extLst>
-                      </wps:spPr>
-                      <wps:txbx>
-                        <w:txbxContent>
-                          <w:p>
-                            <w:r>
-                              <w:t>Method 1</w:t>
-                            </w:r>
-                          </w:p>
-                        </w:txbxContent>
-                      </wps:txbx>
-                      <wps:bodyPr rot="0" vert="horz" wrap="square" lIns="91440" tIns="45720" rIns="91440" bIns="45720" anchor="t" anchorCtr="0" upright="1">
-                        <a:noAutofit/>
-                      </wps:bodyPr>
-                    </wps:wsp>
-                  </a:graphicData>
-                </a:graphic>
-                <wp14:sizeRelH relativeFrom="page">
-                  <wp14:pctWidth>0</wp14:pctWidth>
-                </wp14:sizeRelH>
-                <wp14:sizeRelV relativeFrom="page">
-                  <wp14:pctHeight>0</wp14:pctHeight>
-                </wp14:sizeRelV>
-              </wp:anchor>
-            </w:drawing>
-          </mc:Choice>
-          <mc:Fallback>
-            <w:pict>
-              <v:shape w14:anchorId="55CA9D22" id="Text Box 27" o:spid="_x0000_s1027" type="#_x0000_t202" style="position:absolute;margin-left:63.5pt;margin-top:162.25pt;width:76.75pt;height:19pt;z-index:251666944;visibility:visible;mso-wrap-style:square;mso-width-percent:0;mso-height-percent:0;mso-wrap-distance-left:9pt;mso-wrap-distance-top:0;mso-wrap-distance-right:9pt;mso-wrap-distance-bottom:0;mso-position-horizontal:absolute;mso-position-horizontal-relative:text;mso-position-vertical:absolute;mso-position-vertical-relative:text;mso-width-percent:0;mso-height-percent:0;mso-width-relative:page;mso-height-relative:page;v-text-anchor:top" o:gfxdata="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" stroked="f">
-                <v:textbox>
-                  <w:txbxContent>
-                    <w:p>
-                      <w:r>
-                        <w:t>Method 1</w:t>
-                      </w:r>
-                    </w:p>
-                  </w:txbxContent>
-                </v:textbox>
-              </v:shape>
-            </w:pict>
-          </mc:Fallback>
-        </mc:AlternateContent>
-      </w:r>
-      <w:r>
-        <w:rPr>
-          <w:noProof/>
-          <w:lang w:eastAsia="en-US"/>
-        </w:rPr>
-        <w:drawing>
-          <wp:inline distT="0" distB="0" distL="0" distR="0" wp14:anchorId="322C99D3" wp14:editId="40EA95A5">
-            <wp:extent cx="2586355" cy="2286000"/>
-            <wp:effectExtent l="0" t="0" r="0" b="0"/>
-            <wp:docPr id="17" name="Picture 17"/>
-            <wp:cNvGraphicFramePr>
-              <a:graphicFrameLocks xmlns:a="http://schemas.openxmlformats.org/drawingml/2006/main" noChangeAspect="1"/>
-            </wp:cNvGraphicFramePr>
-            <a:graphic xmlns:a="http://schemas.openxmlformats.org/drawingml/2006/main">
-              <a:graphicData uri="http://schemas.openxmlformats.org/drawingml/2006/picture">
-                <pic:pic xmlns:pic="http://schemas.openxmlformats.org/drawingml/2006/picture">
-                  <pic:nvPicPr>
-                    <pic:cNvPr id="0" name="Picture 2"/>
-                    <pic:cNvPicPr>
-                      <a:picLocks noChangeAspect="1" noChangeArrowheads="1"/>
-                    </pic:cNvPicPr>
-                  </pic:nvPicPr>
-                  <pic:blipFill>
-                    <a:blip r:embed="rId34" cstate="print">
-                      <a:extLst>
-                        <a:ext uri="{28A0092B-C50C-407E-A947-70E740481C1C}">
-                          <a14:useLocalDpi xmlns:a14="http://schemas.microsoft.com/office/drawing/2010/main" val="0"/>
-                        </a:ext>
-                      </a:extLst>
-                    </a:blip>
-                    <a:srcRect/>
-                    <a:stretch>
-                      <a:fillRect/>
-                    </a:stretch>
-                  </pic:blipFill>
-                  <pic:spPr bwMode="auto">
-                    <a:xfrm>
-                      <a:off x="0" y="0"/>
-                      <a:ext cx="2586355" cy="2286000"/>
-                    </a:xfrm>
-                    <a:prstGeom prst="rect">
-                      <a:avLst/>
-                    </a:prstGeom>
-                    <a:noFill/>
-                    <a:ln>
-                      <a:noFill/>
-                    </a:ln>
-                  </pic:spPr>
-                </pic:pic>
-              </a:graphicData>
-            </a:graphic>
-          </wp:inline>
-        </w:drawing>
-      </w:r>
-      <w:r>
-        <w:rPr>
-          <w:noProof/>
-          <w:lang w:eastAsia="en-US"/>
-        </w:rPr>
-        <w:drawing>
-          <wp:inline distT="0" distB="0" distL="0" distR="0" wp14:anchorId="7415FB6E" wp14:editId="595DDED2">
-            <wp:extent cx="2605405" cy="2295525"/>
-            <wp:effectExtent l="0" t="0" r="0" b="0"/>
-            <wp:docPr id="16" name="Picture 16"/>
-            <wp:cNvGraphicFramePr>
-              <a:graphicFrameLocks xmlns:a="http://schemas.openxmlformats.org/drawingml/2006/main" noChangeAspect="1"/>
-            </wp:cNvGraphicFramePr>
-            <a:graphic xmlns:a="http://schemas.openxmlformats.org/drawingml/2006/main">
-              <a:graphicData uri="http://schemas.openxmlformats.org/drawingml/2006/picture">
-                <pic:pic xmlns:pic="http://schemas.openxmlformats.org/drawingml/2006/picture">
-                  <pic:nvPicPr>
-                    <pic:cNvPr id="0" name="Picture 3"/>
-                    <pic:cNvPicPr>
-                      <a:picLocks noChangeAspect="1" noChangeArrowheads="1"/>
-                    </pic:cNvPicPr>
-                  </pic:nvPicPr>
-                  <pic:blipFill>
-                    <a:blip r:embed="rId35" cstate="print">
-                      <a:extLst>
-                        <a:ext uri="{28A0092B-C50C-407E-A947-70E740481C1C}">
-                          <a14:useLocalDpi xmlns:a14="http://schemas.microsoft.com/office/drawing/2010/main" val="0"/>
-                        </a:ext>
-                      </a:extLst>
-                    </a:blip>
-                    <a:srcRect/>
-                    <a:stretch>
-                      <a:fillRect/>
-                    </a:stretch>
-                  </pic:blipFill>
-                  <pic:spPr bwMode="auto">
-                    <a:xfrm>
-                      <a:off x="0" y="0"/>
-                      <a:ext cx="2605405" cy="2295525"/>
-                    </a:xfrm>
-                    <a:prstGeom prst="rect">
-                      <a:avLst/>
-                    </a:prstGeom>
-                    <a:noFill/>
-                    <a:ln>
-                      <a:noFill/>
-                    </a:ln>
-                  </pic:spPr>
-                </pic:pic>
-              </a:graphicData>
-            </a:graphic>
-          </wp:inline>
-        </w:drawing>
-      </w:r>
-    </w:p>
-    <w:p>
-      <w:r>
-        <w:t xml:space="preserve">Note: For the current version of </w:t>
-      </w:r>
-      <w:proofErr w:type="spellStart"/>
-      <w:r>
-        <w:rPr>
-          <w:i/>
-        </w:rPr>
-        <w:t>Fluocel</w:t>
-      </w:r>
-      <w:r>
-        <w:rPr>
-          <w:i/>
-        </w:rPr>
-        <w:t>l</w:t>
-      </w:r>
-      <w:proofErr w:type="spellEnd"/>
-      <w:r>
-        <w:t xml:space="preserve">, </w:t>
-      </w:r>
-      <w:r>
-        <w:t>the</w:t>
-      </w:r>
-      <w:r>
-        <w:t xml:space="preserve"> </w:t>
-      </w:r>
-      <w:proofErr w:type="spellStart"/>
-      <w:r>
-        <w:t>segment_method</w:t>
-      </w:r>
-      <w:proofErr w:type="spellEnd"/>
-      <w:r>
-        <w:t xml:space="preserve"> parameter only enables </w:t>
-      </w:r>
-      <w:proofErr w:type="spellStart"/>
-      <w:r>
-        <w:rPr>
-          <w:i/>
-        </w:rPr>
-        <w:t>Fluocell</w:t>
-      </w:r>
-      <w:proofErr w:type="spellEnd"/>
-      <w:r>
-        <w:t xml:space="preserve"> to create a visual separation of cells. Any quantitative analysis would not incorporate how the cells are segmented using the watershed method.</w:t>
-      </w:r>
-    </w:p>
-    <w:p>
-      <w:pPr>
-        <w:jc w:val="both"/>
+      </w:pPr>
+      <w:r>
         <w:rPr>
           <w:b/>
           <w:i/>
           <w:u w:val="single"/>
         </w:rPr>
-      </w:pPr>
-    </w:p>
-    <w:p>
-      <w:pPr>
-        <w:jc w:val="both"/>
+        <w:t>Useful Fluocell F</w:t>
+      </w:r>
+      <w:r>
         <w:rPr>
           <w:b/>
           <w:i/>
           <w:u w:val="single"/>
         </w:rPr>
-      </w:pPr>
-      <w:r>
-        <w:rPr>
-          <w:b/>
-          <w:i/>
-          <w:u w:val="single"/>
-        </w:rPr>
-        <w:t xml:space="preserve">Useful </w:t>
-      </w:r>
-      <w:proofErr w:type="spellStart"/>
-      <w:r>
-        <w:rPr>
-          <w:b/>
-          <w:i/>
-          <w:u w:val="single"/>
-        </w:rPr>
-        <w:t>Fluocell</w:t>
-      </w:r>
-      <w:proofErr w:type="spellEnd"/>
-      <w:r>
-        <w:rPr>
-          <w:b/>
-          <w:i/>
-          <w:u w:val="single"/>
-        </w:rPr>
-        <w:t xml:space="preserve"> F</w:t>
-      </w:r>
-      <w:r>
-        <w:rPr>
-          <w:b/>
-          <w:i/>
-          <w:u w:val="single"/>
-        </w:rPr>
         <w:t>unctions:</w:t>
       </w:r>
     </w:p>
@@ -4952,29 +4066,12 @@
       <w:r>
         <w:t xml:space="preserve">It is required that the image sequence of each cell is located in a separated folder. This function can be used to divide multiple position data into different folders: </w:t>
       </w:r>
-      <w:proofErr w:type="spellStart"/>
-      <w:r>
-        <w:t>batch_sort_file_multiple_</w:t>
-      </w:r>
-      <w:proofErr w:type="gramStart"/>
-      <w:r>
-        <w:t>position</w:t>
-      </w:r>
-      <w:proofErr w:type="spellEnd"/>
-      <w:r>
-        <w:t>(</w:t>
-      </w:r>
-      <w:proofErr w:type="gramEnd"/>
-      <w:r>
-        <w:t xml:space="preserve">path, </w:t>
-      </w:r>
-      <w:proofErr w:type="spellStart"/>
-      <w:r>
-        <w:t>sub_dir</w:t>
-      </w:r>
-      <w:proofErr w:type="spellEnd"/>
-      <w:r>
-        <w:t xml:space="preserve">). </w:t>
+      <w:r>
+        <w:lastRenderedPageBreak/>
+        <w:t>batch_sort_file_multiple_position</w:t>
+      </w:r>
+      <w:r>
+        <w:t xml:space="preserve">(path, sub_dir). </w:t>
       </w:r>
       <w:r>
         <w:t xml:space="preserve">Note: </w:t>
@@ -5007,80 +4104,43 @@
         <w:jc w:val="both"/>
       </w:pPr>
       <w:r>
+        <w:t xml:space="preserve">  &gt;&gt; path = 'E:\sof\fluocell_2.1\data\migration\07_01_2010\';  </w:t>
+      </w:r>
+    </w:p>
+    <w:p>
+      <w:pPr>
+        <w:ind w:left="360"/>
+        <w:jc w:val="both"/>
+      </w:pPr>
+      <w:r>
+        <w:t xml:space="preserve">  </w:t>
+      </w:r>
+      <w:r>
+        <w:t>&gt;&gt; sub_dir = {'FN5\2_2\', 'FN5\2_3\', 'FN5\2_FBS10\', 'FN10\1\', 'FN20\1\'};</w:t>
+      </w:r>
+      <w:r>
+        <w:t xml:space="preserve"> </w:t>
+      </w:r>
+    </w:p>
+    <w:p>
+      <w:pPr>
+        <w:ind w:left="360"/>
+        <w:jc w:val="both"/>
+      </w:pPr>
+    </w:p>
+    <w:p>
+      <w:pPr>
+        <w:ind w:left="360"/>
+        <w:jc w:val="both"/>
+      </w:pPr>
+      <w:r>
         <w:t xml:space="preserve">  &gt;&gt; </w:t>
       </w:r>
-      <w:proofErr w:type="gramStart"/>
-      <w:r>
-        <w:t>path</w:t>
-      </w:r>
-      <w:proofErr w:type="gramEnd"/>
-      <w:r>
-        <w:t xml:space="preserve"> = 'E:\</w:t>
-      </w:r>
-      <w:proofErr w:type="spellStart"/>
-      <w:r>
-        <w:t>sof</w:t>
-      </w:r>
-      <w:proofErr w:type="spellEnd"/>
-      <w:r>
-        <w:t xml:space="preserve">\fluocell_2.1\data\migration\07_01_2010\';  </w:t>
-      </w:r>
-    </w:p>
-    <w:p>
-      <w:pPr>
-        <w:ind w:left="360"/>
-        <w:jc w:val="both"/>
-      </w:pPr>
-      <w:r>
-        <w:t xml:space="preserve">  </w:t>
-      </w:r>
-      <w:r>
-        <w:t xml:space="preserve">&gt;&gt; </w:t>
-      </w:r>
-      <w:proofErr w:type="spellStart"/>
-      <w:r>
-        <w:t>sub_dir</w:t>
-      </w:r>
-      <w:proofErr w:type="spellEnd"/>
-      <w:r>
-        <w:t xml:space="preserve"> = {'FN5\2_2\', 'FN5\2_3\', 'FN5\2_FBS10\', 'FN10\1\', 'FN20\1\'};</w:t>
-      </w:r>
-      <w:r>
-        <w:t xml:space="preserve"> </w:t>
-      </w:r>
-    </w:p>
-    <w:p>
-      <w:pPr>
-        <w:ind w:left="360"/>
-        <w:jc w:val="both"/>
-      </w:pPr>
-    </w:p>
-    <w:p>
-      <w:pPr>
-        <w:ind w:left="360"/>
-        <w:jc w:val="both"/>
-      </w:pPr>
-      <w:r>
-        <w:t xml:space="preserve">  &gt;&gt; </w:t>
-      </w:r>
-      <w:proofErr w:type="spellStart"/>
-      <w:r>
-        <w:t>batch_sort_file_multiple_position</w:t>
-      </w:r>
-      <w:proofErr w:type="spellEnd"/>
-      <w:r>
-        <w:t xml:space="preserve"> </w:t>
-      </w:r>
-      <w:r>
-        <w:t xml:space="preserve">(path, </w:t>
-      </w:r>
-      <w:proofErr w:type="spellStart"/>
-      <w:r>
-        <w:t>sub_dir</w:t>
-      </w:r>
-      <w:proofErr w:type="spellEnd"/>
-      <w:r>
-        <w:t>)</w:t>
+      <w:r>
+        <w:t xml:space="preserve">batch_sort_file_multiple_position </w:t>
+      </w:r>
+      <w:r>
+        <w:t>(path, sub_dir)</w:t>
       </w:r>
     </w:p>
     <w:p>
@@ -5092,15 +4152,7 @@
         <w:jc w:val="both"/>
       </w:pPr>
       <w:r>
-        <w:t xml:space="preserve">Different types of regions of interest. By default, </w:t>
-      </w:r>
-      <w:proofErr w:type="spellStart"/>
-      <w:r>
-        <w:t>fluocell</w:t>
-      </w:r>
-      <w:proofErr w:type="spellEnd"/>
-      <w:r>
-        <w:t xml:space="preserve"> allows the user to choose a region of polygonal shape which is supplied by the user. There is an additional option to choose a circular region of a fixed diameter. This can be set up in MATLAB by</w:t>
+        <w:t>Different types of regions of interest. By default, fluocell allows the user to choose a region of polygonal shape which is supplied by the user. There is an additional option to choose a circular region of a fixed diameter. This can be set up in MATLAB by</w:t>
       </w:r>
     </w:p>
     <w:p>
@@ -5109,15 +4161,7 @@
         <w:jc w:val="both"/>
       </w:pPr>
       <w:r>
-        <w:t xml:space="preserve">&gt;&gt; </w:t>
-      </w:r>
-      <w:proofErr w:type="spellStart"/>
-      <w:r>
-        <w:t>fluocell_data.roi_type</w:t>
-      </w:r>
-      <w:proofErr w:type="spellEnd"/>
-      <w:r>
-        <w:t xml:space="preserve"> = ‘circle with fixed diameter’;</w:t>
+        <w:t>&gt;&gt; fluocell_data.roi_type = ‘circle with fixed diameter’;</w:t>
       </w:r>
     </w:p>
     <w:p>
@@ -5126,15 +4170,7 @@
         <w:jc w:val="both"/>
       </w:pPr>
       <w:r>
-        <w:t xml:space="preserve">&gt;&gt; </w:t>
-      </w:r>
-      <w:proofErr w:type="spellStart"/>
-      <w:r>
-        <w:t>fluocell_data.roi_diameter</w:t>
-      </w:r>
-      <w:proofErr w:type="spellEnd"/>
-      <w:r>
-        <w:t xml:space="preserve"> = 100;</w:t>
+        <w:t>&gt;&gt; fluocell_data.roi_diameter = 100;</w:t>
       </w:r>
     </w:p>
     <w:p>
@@ -5143,23 +4179,7 @@
         <w:jc w:val="both"/>
       </w:pPr>
       <w:r>
-        <w:t xml:space="preserve">If you want to switch back to a polygon region, simply remove the </w:t>
-      </w:r>
-      <w:proofErr w:type="spellStart"/>
-      <w:r>
-        <w:t>roi.mat</w:t>
-      </w:r>
-      <w:proofErr w:type="spellEnd"/>
-      <w:r>
-        <w:t xml:space="preserve"> file from the </w:t>
-      </w:r>
-      <w:proofErr w:type="spellStart"/>
-      <w:r>
-        <w:t>ourput</w:t>
-      </w:r>
-      <w:proofErr w:type="spellEnd"/>
-      <w:r>
-        <w:t>/ folder and set:</w:t>
+        <w:t>If you want to switch back to a polygon region, simply remove the roi.mat file from the ourput/ folder and set:</w:t>
       </w:r>
     </w:p>
     <w:p>
@@ -5168,15 +4188,7 @@
         <w:jc w:val="both"/>
       </w:pPr>
       <w:r>
-        <w:t xml:space="preserve">&gt;&gt; </w:t>
-      </w:r>
-      <w:proofErr w:type="spellStart"/>
-      <w:r>
-        <w:t>fluocell_data.roi_type</w:t>
-      </w:r>
-      <w:proofErr w:type="spellEnd"/>
-      <w:r>
-        <w:t xml:space="preserve"> = ‘any’;</w:t>
+        <w:t>&gt;&gt; fluocell_data.roi_type = ‘any’;</w:t>
       </w:r>
     </w:p>
     <w:p>
@@ -5185,15 +4197,7 @@
         <w:jc w:val="both"/>
       </w:pPr>
       <w:r>
-        <w:t xml:space="preserve">&gt;&gt; </w:t>
-      </w:r>
-      <w:proofErr w:type="spellStart"/>
-      <w:r>
-        <w:t>fluocell_data.roi_diameter</w:t>
-      </w:r>
-      <w:proofErr w:type="spellEnd"/>
-      <w:r>
-        <w:t xml:space="preserve"> = 0;</w:t>
+        <w:t>&gt;&gt; fluocell_data.roi_diameter = 0;</w:t>
       </w:r>
     </w:p>
     <w:p>
@@ -5252,60 +4256,19 @@
           <w:i/>
           <w:u w:val="single"/>
         </w:rPr>
-        <w:lastRenderedPageBreak/>
-        <w:t xml:space="preserve">What is the channel patterns and time frame pattern for the images obtained using software other than </w:t>
-      </w:r>
-      <w:proofErr w:type="spellStart"/>
+        <w:t>What is the channel patterns and time frame pattern for the images obtained using software other than metamorph.</w:t>
+      </w:r>
+    </w:p>
+    <w:p>
       <w:r>
         <w:rPr>
           <w:i/>
           <w:u w:val="single"/>
         </w:rPr>
-        <w:t>metamorph</w:t>
-      </w:r>
-      <w:proofErr w:type="spellEnd"/>
-      <w:r>
-        <w:rPr>
-          <w:i/>
-          <w:u w:val="single"/>
-        </w:rPr>
-        <w:t>.</w:t>
-      </w:r>
-    </w:p>
-    <w:p>
-      <w:r>
-        <w:rPr>
-          <w:i/>
-          <w:u w:val="single"/>
-        </w:rPr>
         <w:t>Answer:</w:t>
       </w:r>
       <w:r>
-        <w:t xml:space="preserve"> The channel patterns and time frame pattern are provided by the user to help </w:t>
-      </w:r>
-      <w:proofErr w:type="spellStart"/>
-      <w:r>
-        <w:t>Fluocell</w:t>
-      </w:r>
-      <w:proofErr w:type="spellEnd"/>
-      <w:r>
-        <w:t xml:space="preserve"> to recognize the donor and acceptor image files. The default values will work for the image files obtained from out Nikon microscope via </w:t>
-      </w:r>
-      <w:proofErr w:type="spellStart"/>
-      <w:r>
-        <w:t>metamorph</w:t>
-      </w:r>
-      <w:proofErr w:type="spellEnd"/>
-      <w:r>
-        <w:t>. For example, the image files have the names such as fret11.001, fret11.002</w:t>
-      </w:r>
-      <w:proofErr w:type="gramStart"/>
-      <w:r>
-        <w:t>, …,</w:t>
-      </w:r>
-      <w:proofErr w:type="gramEnd"/>
-      <w:r>
-        <w:t xml:space="preserve"> fret12.001, fret12.002 etc. </w:t>
+        <w:t xml:space="preserve"> The channel patterns and time frame pattern are provided by the user to help Fluocell to recognize the donor and acceptor image files. The default values will work for the image files obtained from out Nikon microscope via metamorph. For example, the image files have the names such as fret11.001, fret11.002, …, fret12.001, fret12.002 etc. </w:t>
       </w:r>
     </w:p>
     <w:p>
@@ -5313,15 +4276,7 @@
         <w:t>The first channel pattern</w:t>
       </w:r>
       <w:r>
-        <w:t xml:space="preserve">: </w:t>
-      </w:r>
-      <w:proofErr w:type="gramStart"/>
-      <w:r>
-        <w:t>fret11 ;</w:t>
-      </w:r>
-      <w:proofErr w:type="gramEnd"/>
-      <w:r>
-        <w:t xml:space="preserve"> the second channel pattern: fret12; the time frame pattern: {‘001’, ‘%03d’}</w:t>
+        <w:t>: fret11 ; the second channel pattern: fret12; the time frame pattern: {‘001’, ‘%03d’}</w:t>
       </w:r>
       <w:r>
         <w:t>, where the pattern string ‘%03d’ follows the convention in C++ or MATLAB, meaning an integer of 3 digits padded by 0</w:t>
@@ -5330,58 +4285,10 @@
         <w:t xml:space="preserve">. And the string ‘001’ should match the first donor image file that you click when opening the image. </w:t>
       </w:r>
       <w:r>
-        <w:t>In another example, the image files have the names such as cfp_t1.tiff, cfp_t2.tiff</w:t>
-      </w:r>
-      <w:proofErr w:type="gramStart"/>
-      <w:r>
-        <w:t>, …,</w:t>
-      </w:r>
-      <w:proofErr w:type="gramEnd"/>
-      <w:r>
-        <w:t xml:space="preserve"> yfp_t1, yfp_t2 etc.. The first channel pattern: </w:t>
-      </w:r>
-      <w:proofErr w:type="spellStart"/>
-      <w:r>
-        <w:t>cfp</w:t>
-      </w:r>
-      <w:proofErr w:type="spellEnd"/>
-      <w:r>
-        <w:t xml:space="preserve">; the second channel pattern: </w:t>
-      </w:r>
-      <w:proofErr w:type="spellStart"/>
-      <w:r>
-        <w:t>yfp</w:t>
-      </w:r>
-      <w:proofErr w:type="spellEnd"/>
-      <w:r>
-        <w:t xml:space="preserve">; the time frame </w:t>
-      </w:r>
-      <w:proofErr w:type="gramStart"/>
-      <w:r>
-        <w:t>pattern:</w:t>
-      </w:r>
-      <w:proofErr w:type="gramEnd"/>
-      <w:r>
-        <w:t>{‘t01’, ‘</w:t>
-      </w:r>
-      <w:proofErr w:type="spellStart"/>
-      <w:r>
-        <w:t>t%d</w:t>
-      </w:r>
-      <w:proofErr w:type="spellEnd"/>
-      <w:r>
-        <w:t>’</w:t>
-      </w:r>
-      <w:r>
-        <w:t>}, where ‘</w:t>
-      </w:r>
-      <w:proofErr w:type="spellStart"/>
-      <w:r>
-        <w:t>t%d</w:t>
-      </w:r>
-      <w:proofErr w:type="spellEnd"/>
-      <w:r>
-        <w:t>’ means the letter ‘t’ followed by an integer.</w:t>
+        <w:t>In another example, the image files have the names such as cfp_t1.tiff, cfp_t2.tiff, …, yfp_t1, yfp_t2 etc.. The first channel pattern: cfp; the second channel pattern: yfp; the time frame pattern:{‘t01’, ‘t%d’</w:t>
+      </w:r>
+      <w:r>
+        <w:t>}, where ‘t%d’ means the letter ‘t’ followed by an integer.</w:t>
       </w:r>
     </w:p>
     <w:p/>
@@ -5404,7 +4311,6 @@
         </w:rPr>
         <w:t xml:space="preserve">The first images opened correctly, but </w:t>
       </w:r>
-      <w:proofErr w:type="spellStart"/>
       <w:r>
         <w:rPr>
           <w:rFonts w:hint="eastAsia"/>
@@ -5413,7 +4319,6 @@
         </w:rPr>
         <w:t>Fluocell</w:t>
       </w:r>
-      <w:proofErr w:type="spellEnd"/>
       <w:r>
         <w:rPr>
           <w:rFonts w:hint="eastAsia"/>
@@ -5451,72 +4356,76 @@
         <w:rPr>
           <w:rFonts w:hint="eastAsia"/>
         </w:rPr>
-        <w:t xml:space="preserve"> The </w:t>
-      </w:r>
-      <w:proofErr w:type="spellStart"/>
+        <w:t xml:space="preserve"> The Fluocell software use </w:t>
+      </w:r>
+      <w:r>
+        <w:t>“</w:t>
+      </w:r>
       <w:r>
         <w:rPr>
           <w:rFonts w:hint="eastAsia"/>
         </w:rPr>
-        <w:t>Fluocell</w:t>
-      </w:r>
-      <w:proofErr w:type="spellEnd"/>
+        <w:t>time frame pattern</w:t>
+      </w:r>
+      <w:r>
+        <w:t>”</w:t>
+      </w:r>
       <w:r>
         <w:rPr>
           <w:rFonts w:hint="eastAsia"/>
         </w:rPr>
-        <w:t xml:space="preserve"> software use </w:t>
-      </w:r>
-      <w:r>
-        <w:t>“</w:t>
+        <w:t xml:space="preserve"> submitted by user</w:t>
       </w:r>
       <w:r>
         <w:rPr>
           <w:rFonts w:hint="eastAsia"/>
         </w:rPr>
-        <w:t>time frame pattern</w:t>
-      </w:r>
-      <w:r>
-        <w:t>”</w:t>
+        <w:t xml:space="preserve"> to recognize </w:t>
       </w:r>
       <w:r>
         <w:rPr>
           <w:rFonts w:hint="eastAsia"/>
         </w:rPr>
-        <w:t xml:space="preserve"> submitted by user</w:t>
+        <w:t>file name</w:t>
       </w:r>
       <w:r>
         <w:rPr>
           <w:rFonts w:hint="eastAsia"/>
         </w:rPr>
-        <w:t xml:space="preserve"> to recognize </w:t>
+        <w:t xml:space="preserve">s and </w:t>
+      </w:r>
+      <w:r>
+        <w:t>navigate</w:t>
       </w:r>
       <w:r>
         <w:rPr>
           <w:rFonts w:hint="eastAsia"/>
         </w:rPr>
-        <w:t>file name</w:t>
+        <w:t xml:space="preserve"> through the time frame</w:t>
       </w:r>
       <w:r>
         <w:rPr>
           <w:rFonts w:hint="eastAsia"/>
         </w:rPr>
-        <w:t xml:space="preserve">s and </w:t>
-      </w:r>
-      <w:r>
-        <w:t>navigate</w:t>
+        <w:t xml:space="preserve">. For example, if the first image file has the pattern filename_t1.TIF, the software will replace </w:t>
+      </w:r>
+      <w:r>
+        <w:t>‘</w:t>
       </w:r>
       <w:r>
         <w:rPr>
           <w:rFonts w:hint="eastAsia"/>
         </w:rPr>
-        <w:t xml:space="preserve"> through the time frame</w:t>
+        <w:t>t1</w:t>
+      </w:r>
+      <w:r>
+        <w:t>’</w:t>
       </w:r>
       <w:r>
         <w:rPr>
           <w:rFonts w:hint="eastAsia"/>
         </w:rPr>
-        <w:t xml:space="preserve">. For example, if the first image file has the pattern filename_t1.TIF, the software will replace </w:t>
+        <w:t xml:space="preserve"> with </w:t>
       </w:r>
       <w:r>
         <w:t>‘</w:t>
@@ -5525,6 +4434,78 @@
         <w:rPr>
           <w:rFonts w:hint="eastAsia"/>
         </w:rPr>
+        <w:t>t2</w:t>
+      </w:r>
+      <w:r>
+        <w:t>’</w:t>
+      </w:r>
+      <w:r>
+        <w:rPr>
+          <w:rFonts w:hint="eastAsia"/>
+        </w:rPr>
+        <w:t xml:space="preserve">, </w:t>
+      </w:r>
+      <w:r>
+        <w:t>‘</w:t>
+      </w:r>
+      <w:r>
+        <w:rPr>
+          <w:rFonts w:hint="eastAsia"/>
+        </w:rPr>
+        <w:t>t3</w:t>
+      </w:r>
+      <w:r>
+        <w:t>’</w:t>
+      </w:r>
+      <w:r>
+        <w:rPr>
+          <w:rFonts w:hint="eastAsia"/>
+        </w:rPr>
+        <w:t xml:space="preserve">, </w:t>
+      </w:r>
+      <w:r>
+        <w:t>‘</w:t>
+      </w:r>
+      <w:r>
+        <w:rPr>
+          <w:rFonts w:hint="eastAsia"/>
+        </w:rPr>
+        <w:t>t4</w:t>
+      </w:r>
+      <w:r>
+        <w:t>’</w:t>
+      </w:r>
+      <w:r>
+        <w:rPr>
+          <w:rFonts w:hint="eastAsia"/>
+        </w:rPr>
+        <w:t xml:space="preserve"> etc. But, if</w:t>
+      </w:r>
+      <w:r>
+        <w:rPr>
+          <w:rFonts w:hint="eastAsia"/>
+        </w:rPr>
+        <w:t xml:space="preserve"> fret18_t1.TIF. In this case, Fluocell will think the next file in the time sequence as</w:t>
+      </w:r>
+      <w:r>
+        <w:rPr>
+          <w:rFonts w:hint="eastAsia"/>
+        </w:rPr>
+        <w:t xml:space="preserve"> fret28_t2.TIF by replacing</w:t>
+      </w:r>
+      <w:r>
+        <w:rPr>
+          <w:rFonts w:hint="eastAsia"/>
+        </w:rPr>
+        <w:t xml:space="preserve"> </w:t>
+      </w:r>
+      <w:r>
+        <w:t>‘</w:t>
+      </w:r>
+      <w:r>
+        <w:rPr>
+          <w:rFonts w:hint="eastAsia"/>
+        </w:rPr>
         <w:t>t1</w:t>
       </w:r>
       <w:r>
@@ -5534,6 +4515,78 @@
         <w:rPr>
           <w:rFonts w:hint="eastAsia"/>
         </w:rPr>
+        <w:t xml:space="preserve"> </w:t>
+      </w:r>
+      <w:r>
+        <w:t xml:space="preserve">in </w:t>
+      </w:r>
+      <w:r>
+        <w:rPr>
+          <w:rFonts w:hint="eastAsia"/>
+        </w:rPr>
+        <w:t xml:space="preserve">two places </w:t>
+      </w:r>
+      <w:r>
+        <w:t>the</w:t>
+      </w:r>
+      <w:r>
+        <w:rPr>
+          <w:rFonts w:hint="eastAsia"/>
+        </w:rPr>
+        <w:t xml:space="preserve"> file name. In order to fix this problem, the file name pattern need to be defined as {</w:t>
+      </w:r>
+      <w:r>
+        <w:t>‘</w:t>
+      </w:r>
+      <w:r>
+        <w:rPr>
+          <w:rFonts w:hint="eastAsia"/>
+        </w:rPr>
+        <w:t>_t1</w:t>
+      </w:r>
+      <w:r>
+        <w:t>’</w:t>
+      </w:r>
+      <w:r>
+        <w:rPr>
+          <w:rFonts w:hint="eastAsia"/>
+        </w:rPr>
+        <w:t xml:space="preserve">, </w:t>
+      </w:r>
+      <w:r>
+        <w:t>‘</w:t>
+      </w:r>
+      <w:r>
+        <w:rPr>
+          <w:rFonts w:hint="eastAsia"/>
+        </w:rPr>
+        <w:t>_t%d</w:t>
+      </w:r>
+      <w:r>
+        <w:t>’</w:t>
+      </w:r>
+      <w:r>
+        <w:rPr>
+          <w:rFonts w:hint="eastAsia"/>
+        </w:rPr>
+        <w:t xml:space="preserve">}, so that Fluocell can correctly replace the unique pattern </w:t>
+      </w:r>
+      <w:r>
+        <w:t>‘</w:t>
+      </w:r>
+      <w:r>
+        <w:rPr>
+          <w:rFonts w:hint="eastAsia"/>
+        </w:rPr>
+        <w:t>_t1</w:t>
+      </w:r>
+      <w:r>
+        <w:t>’</w:t>
+      </w:r>
+      <w:r>
+        <w:rPr>
+          <w:rFonts w:hint="eastAsia"/>
+        </w:rPr>
         <w:t xml:space="preserve"> with </w:t>
       </w:r>
       <w:r>
@@ -5543,7 +4596,7 @@
         <w:rPr>
           <w:rFonts w:hint="eastAsia"/>
         </w:rPr>
-        <w:t>t2</w:t>
+        <w:t>_t2</w:t>
       </w:r>
       <w:r>
         <w:t>’</w:t>
@@ -5561,7 +4614,7 @@
         <w:rPr>
           <w:rFonts w:hint="eastAsia"/>
         </w:rPr>
-        <w:t>t3</w:t>
+        <w:t>_t3</w:t>
       </w:r>
       <w:r>
         <w:t>’</w:t>
@@ -5579,7 +4632,7 @@
         <w:rPr>
           <w:rFonts w:hint="eastAsia"/>
         </w:rPr>
-        <w:t>t4</w:t>
+        <w:t>_t4</w:t>
       </w:r>
       <w:r>
         <w:t>’</w:t>
@@ -5588,235 +4641,14 @@
         <w:rPr>
           <w:rFonts w:hint="eastAsia"/>
         </w:rPr>
-        <w:t xml:space="preserve"> etc. But, if</w:t>
-      </w:r>
-      <w:r>
-        <w:rPr>
-          <w:rFonts w:hint="eastAsia"/>
-        </w:rPr>
-        <w:t xml:space="preserve"> fret18_t1.TIF. In this case, </w:t>
-      </w:r>
-      <w:proofErr w:type="spellStart"/>
-      <w:r>
-        <w:rPr>
-          <w:rFonts w:hint="eastAsia"/>
-        </w:rPr>
-        <w:t>Fluocell</w:t>
-      </w:r>
-      <w:proofErr w:type="spellEnd"/>
-      <w:r>
-        <w:rPr>
-          <w:rFonts w:hint="eastAsia"/>
-        </w:rPr>
-        <w:t xml:space="preserve"> will think the next file in the time sequence as</w:t>
-      </w:r>
-      <w:r>
-        <w:rPr>
-          <w:rFonts w:hint="eastAsia"/>
-        </w:rPr>
-        <w:t xml:space="preserve"> fret28_t2.TIF by replacing</w:t>
-      </w:r>
-      <w:r>
-        <w:rPr>
-          <w:rFonts w:hint="eastAsia"/>
-        </w:rPr>
-        <w:t xml:space="preserve"> </w:t>
-      </w:r>
-      <w:r>
-        <w:t>‘</w:t>
-      </w:r>
-      <w:r>
-        <w:rPr>
-          <w:rFonts w:hint="eastAsia"/>
-        </w:rPr>
-        <w:t>t1</w:t>
-      </w:r>
-      <w:r>
-        <w:t>’</w:t>
-      </w:r>
-      <w:r>
-        <w:rPr>
-          <w:rFonts w:hint="eastAsia"/>
-        </w:rPr>
-        <w:t xml:space="preserve"> </w:t>
-      </w:r>
-      <w:r>
-        <w:t xml:space="preserve">in </w:t>
-      </w:r>
-      <w:r>
-        <w:rPr>
-          <w:rFonts w:hint="eastAsia"/>
-        </w:rPr>
-        <w:t xml:space="preserve">two places </w:t>
-      </w:r>
-      <w:r>
-        <w:t>the</w:t>
-      </w:r>
-      <w:r>
-        <w:rPr>
-          <w:rFonts w:hint="eastAsia"/>
-        </w:rPr>
-        <w:t xml:space="preserve"> file name. In order to fix this problem, the file name pattern need to be defined as {</w:t>
-      </w:r>
-      <w:r>
-        <w:t>‘</w:t>
-      </w:r>
-      <w:r>
-        <w:rPr>
-          <w:rFonts w:hint="eastAsia"/>
-        </w:rPr>
-        <w:t>_t1</w:t>
-      </w:r>
-      <w:r>
-        <w:t>’</w:t>
-      </w:r>
-      <w:r>
-        <w:rPr>
-          <w:rFonts w:hint="eastAsia"/>
-        </w:rPr>
-        <w:t xml:space="preserve">, </w:t>
-      </w:r>
-      <w:r>
-        <w:t>‘</w:t>
-      </w:r>
-      <w:r>
-        <w:rPr>
-          <w:rFonts w:hint="eastAsia"/>
-        </w:rPr>
-        <w:t>_</w:t>
-      </w:r>
-      <w:proofErr w:type="spellStart"/>
-      <w:r>
-        <w:rPr>
-          <w:rFonts w:hint="eastAsia"/>
-        </w:rPr>
-        <w:t>t%d</w:t>
-      </w:r>
-      <w:proofErr w:type="spellEnd"/>
-      <w:r>
-        <w:t>’</w:t>
-      </w:r>
-      <w:r>
-        <w:rPr>
-          <w:rFonts w:hint="eastAsia"/>
-        </w:rPr>
-        <w:t xml:space="preserve">}, so that </w:t>
-      </w:r>
-      <w:proofErr w:type="spellStart"/>
-      <w:r>
-        <w:rPr>
-          <w:rFonts w:hint="eastAsia"/>
-        </w:rPr>
-        <w:t>Fluocell</w:t>
-      </w:r>
-      <w:proofErr w:type="spellEnd"/>
-      <w:r>
-        <w:rPr>
-          <w:rFonts w:hint="eastAsia"/>
-        </w:rPr>
-        <w:t xml:space="preserve"> can correctly replace the unique pattern </w:t>
-      </w:r>
-      <w:r>
-        <w:t>‘</w:t>
-      </w:r>
-      <w:r>
-        <w:rPr>
-          <w:rFonts w:hint="eastAsia"/>
-        </w:rPr>
-        <w:t>_t1</w:t>
-      </w:r>
-      <w:r>
-        <w:t>’</w:t>
-      </w:r>
-      <w:r>
-        <w:rPr>
-          <w:rFonts w:hint="eastAsia"/>
-        </w:rPr>
-        <w:t xml:space="preserve"> with </w:t>
-      </w:r>
-      <w:r>
-        <w:t>‘</w:t>
-      </w:r>
-      <w:r>
-        <w:rPr>
-          <w:rFonts w:hint="eastAsia"/>
-        </w:rPr>
-        <w:t>_t2</w:t>
-      </w:r>
-      <w:r>
-        <w:t>’</w:t>
-      </w:r>
-      <w:r>
-        <w:rPr>
-          <w:rFonts w:hint="eastAsia"/>
-        </w:rPr>
-        <w:t xml:space="preserve">, </w:t>
-      </w:r>
-      <w:r>
-        <w:t>‘</w:t>
-      </w:r>
-      <w:r>
-        <w:rPr>
-          <w:rFonts w:hint="eastAsia"/>
-        </w:rPr>
-        <w:t>_t3</w:t>
-      </w:r>
-      <w:r>
-        <w:t>’</w:t>
-      </w:r>
-      <w:r>
-        <w:rPr>
-          <w:rFonts w:hint="eastAsia"/>
-        </w:rPr>
-        <w:t xml:space="preserve">, </w:t>
-      </w:r>
-      <w:r>
-        <w:t>‘</w:t>
-      </w:r>
-      <w:r>
-        <w:rPr>
-          <w:rFonts w:hint="eastAsia"/>
-        </w:rPr>
-        <w:t>_t4</w:t>
-      </w:r>
-      <w:r>
-        <w:t>’</w:t>
-      </w:r>
-      <w:r>
-        <w:rPr>
-          <w:rFonts w:hint="eastAsia"/>
-        </w:rPr>
         <w:t xml:space="preserve"> etc.</w:t>
       </w:r>
     </w:p>
     <w:p/>
     <w:p>
       <w:r>
-        <w:t xml:space="preserve">Note: Moving the </w:t>
-      </w:r>
-      <w:proofErr w:type="spellStart"/>
-      <w:r>
-        <w:t>Fluocell</w:t>
-      </w:r>
-      <w:proofErr w:type="spellEnd"/>
-      <w:r>
-        <w:t xml:space="preserve"> folder between operating systems may cause problems to arise. If </w:t>
-      </w:r>
-      <w:proofErr w:type="spellStart"/>
-      <w:r>
-        <w:t>Fluocell</w:t>
-      </w:r>
-      <w:proofErr w:type="spellEnd"/>
-      <w:r>
-        <w:t xml:space="preserve"> needs to be run on multiple systems, it is recommended that each system download its own copy of the </w:t>
-      </w:r>
-      <w:proofErr w:type="spellStart"/>
-      <w:r>
-        <w:t>Fluocell</w:t>
-      </w:r>
-      <w:proofErr w:type="spellEnd"/>
-      <w:r>
-        <w:t xml:space="preserve"> program.</w:t>
+        <w:lastRenderedPageBreak/>
+        <w:t>Note: Moving the Fluocell folder between operating systems may cause problems to arise. If Fluocell needs to be run on multiple systems, it is recommended that each system download its own copy of the Fluocell program.</w:t>
       </w:r>
     </w:p>
     <w:p/>
@@ -5839,23 +4671,7 @@
     </w:p>
     <w:p>
       <w:r>
-        <w:t xml:space="preserve">Download and install </w:t>
-      </w:r>
-      <w:proofErr w:type="spellStart"/>
-      <w:r>
-        <w:t>fluocell</w:t>
-      </w:r>
-      <w:proofErr w:type="spellEnd"/>
-      <w:r>
-        <w:t xml:space="preserve"> either in the folder C:/Program Files/ or a local user folder. To Open </w:t>
-      </w:r>
-      <w:proofErr w:type="spellStart"/>
-      <w:r>
-        <w:t>Fluocell</w:t>
-      </w:r>
-      <w:proofErr w:type="spellEnd"/>
-      <w:r>
-        <w:t>:</w:t>
+        <w:t>Download and install fluocell either in the folder C:/Program Files/ or a local user folder. To Open Fluocell:</w:t>
       </w:r>
     </w:p>
     <w:p>
@@ -5910,15 +4726,7 @@
         </w:numPr>
       </w:pPr>
       <w:r>
-        <w:t>Enter “</w:t>
-      </w:r>
-      <w:proofErr w:type="spellStart"/>
-      <w:r>
-        <w:t>sudo</w:t>
-      </w:r>
-      <w:proofErr w:type="spellEnd"/>
-      <w:r>
-        <w:t xml:space="preserve"> java –jar fluocellJava.jar.” A window should appear and a new session of MATLAB should launch.</w:t>
+        <w:t>Enter “sudo java –jar fluocellJava.jar.” A window should appear and a new session of MATLAB should launch.</w:t>
       </w:r>
     </w:p>
     <w:p>
@@ -5946,18 +4754,28 @@
       <w:r>
         <w:t>“</w:t>
       </w:r>
-      <w:proofErr w:type="spellStart"/>
+      <w:r>
+        <w:t>win-</w:t>
+      </w:r>
       <w:r>
         <w:rPr>
           <w:rFonts w:hint="eastAsia"/>
         </w:rPr>
-        <w:t>default.properties.copy</w:t>
-      </w:r>
-      <w:proofErr w:type="spellEnd"/>
+        <w:t>default.property</w:t>
+      </w:r>
       <w:r>
         <w:t>”</w:t>
       </w:r>
       <w:r>
+        <w:t xml:space="preserve"> (“</w:t>
+      </w:r>
+      <w:r>
+        <w:t>mac-default</w:t>
+      </w:r>
+      <w:r>
+        <w:t>.property” on Mac)</w:t>
+      </w:r>
+      <w:r>
         <w:rPr>
           <w:rFonts w:hint="eastAsia"/>
         </w:rPr>
@@ -5966,14 +4784,12 @@
       <w:r>
         <w:t>“</w:t>
       </w:r>
-      <w:proofErr w:type="spellStart"/>
       <w:r>
         <w:rPr>
           <w:rFonts w:hint="eastAsia"/>
         </w:rPr>
-        <w:t>default.properties</w:t>
-      </w:r>
-      <w:proofErr w:type="spellEnd"/>
+        <w:t>default.property</w:t>
+      </w:r>
       <w:r>
         <w:t>”;</w:t>
       </w:r>
@@ -5984,72 +4800,29 @@
         <w:t xml:space="preserve"> (2) if needed, </w:t>
       </w:r>
       <w:r>
-        <w:t>open “</w:t>
-      </w:r>
-      <w:proofErr w:type="spellStart"/>
-      <w:r>
-        <w:t>default.properties</w:t>
-      </w:r>
-      <w:proofErr w:type="spellEnd"/>
-      <w:r>
-        <w:t xml:space="preserve">” in the </w:t>
-      </w:r>
-      <w:proofErr w:type="spellStart"/>
-      <w:r>
-        <w:t>fluocell</w:t>
-      </w:r>
-      <w:proofErr w:type="spellEnd"/>
-      <w:r>
-        <w:t xml:space="preserve"> directory with a text editor, and after “</w:t>
-      </w:r>
-      <w:proofErr w:type="spellStart"/>
-      <w:r>
-        <w:t>matlablocation</w:t>
-      </w:r>
-      <w:proofErr w:type="spellEnd"/>
-      <w:r>
-        <w:t xml:space="preserve">=” enter the path to the MATLAB executable or script, found in the /bin directory in the MATLAB installation folder. In Windows, use double </w:t>
-      </w:r>
-      <w:proofErr w:type="gramStart"/>
-      <w:r>
-        <w:t>backslashes(</w:t>
-      </w:r>
-      <w:proofErr w:type="gramEnd"/>
-      <w:r>
-        <w:t xml:space="preserve">\\) between directories, </w:t>
-      </w:r>
-      <w:r>
-        <w:lastRenderedPageBreak/>
-        <w:t>since a single backslash is the escape key (e.g. “</w:t>
-      </w:r>
-      <w:proofErr w:type="spellStart"/>
-      <w:r>
-        <w:t>matlablocation</w:t>
-      </w:r>
-      <w:proofErr w:type="spellEnd"/>
-      <w:r>
-        <w:t xml:space="preserve">=C\:\\Program Files\\MATLAB\\2013a\\bin\\matlab.exe”). </w:t>
-      </w:r>
-    </w:p>
-    <w:p>
-      <w:pPr>
-        <w:jc w:val="both"/>
-      </w:pPr>
-    </w:p>
-    <w:p>
-      <w:pPr>
-        <w:jc w:val="both"/>
-      </w:pPr>
-      <w:r>
-        <w:t xml:space="preserve">In MATLAB, add the </w:t>
-      </w:r>
-      <w:proofErr w:type="spellStart"/>
-      <w:r>
-        <w:t>fluocell</w:t>
-      </w:r>
-      <w:proofErr w:type="spellEnd"/>
-      <w:r>
-        <w:t xml:space="preserve"> programs to the searching path. </w:t>
+        <w:t>open “default.property</w:t>
+      </w:r>
+      <w:r>
+        <w:t>” in the fluocell directory with a text editor, and after “matlablocation=” enter the path to the MATLAB executable or script, found in the /bin</w:t>
+      </w:r>
+      <w:r>
+        <w:t>/</w:t>
+      </w:r>
+      <w:r>
+        <w:t xml:space="preserve"> directory in the MATLAB installation folder. In Windows, use double backslashes(\\) between directories, since a single backslash is the escape key (e.g. “matlablocation=C\:\\Program Files\\MATLAB\\2013a\\bin\\matlab.exe”). </w:t>
+      </w:r>
+    </w:p>
+    <w:p>
+      <w:pPr>
+        <w:jc w:val="both"/>
+      </w:pPr>
+    </w:p>
+    <w:p>
+      <w:pPr>
+        <w:jc w:val="both"/>
+      </w:pPr>
+      <w:r>
+        <w:t xml:space="preserve">In MATLAB, add the fluocell programs to the searching path. </w:t>
       </w:r>
     </w:p>
     <w:p>
@@ -6059,10 +4832,7 @@
         <w:outlineLvl w:val="2"/>
       </w:pPr>
       <w:r>
-        <w:t xml:space="preserve">&gt;&gt; </w:t>
-      </w:r>
-      <w:r>
-        <w:t xml:space="preserve">File </w:t>
+        <w:t xml:space="preserve">&gt;&gt; File </w:t>
       </w:r>
       <w:r>
         <w:sym w:font="Wingdings" w:char="F0E0"/>
@@ -6091,27 +4861,30 @@
       <w:r>
         <w:t xml:space="preserve"> </w:t>
       </w:r>
-      <w:proofErr w:type="spellStart"/>
       <w:r>
         <w:t>fluocell</w:t>
       </w:r>
-      <w:proofErr w:type="spellEnd"/>
-      <w:r>
-        <w:t xml:space="preserve">\app and </w:t>
-      </w:r>
-      <w:proofErr w:type="spellStart"/>
-      <w:r>
-        <w:t>fluocell</w:t>
-      </w:r>
-      <w:proofErr w:type="spellEnd"/>
-      <w:r>
-        <w:t>\</w:t>
-      </w:r>
-      <w:proofErr w:type="spellStart"/>
+      <w:r>
+        <w:t>/</w:t>
+      </w:r>
+      <w:r>
+        <w:t>app</w:t>
+      </w:r>
+      <w:r>
+        <w:t>/</w:t>
+      </w:r>
+      <w:r>
+        <w:t xml:space="preserve"> and fluocell</w:t>
+      </w:r>
+      <w:r>
+        <w:t>/</w:t>
+      </w:r>
       <w:r>
         <w:t>src</w:t>
       </w:r>
-      <w:proofErr w:type="spellEnd"/>
+      <w:r>
+        <w:t>/</w:t>
+      </w:r>
       <w:r>
         <w:t xml:space="preserve"> </w:t>
       </w:r>
@@ -6125,47 +4898,7 @@
     <w:p/>
     <w:p>
       <w:r>
-        <w:t xml:space="preserve">The resulting </w:t>
-      </w:r>
-      <w:proofErr w:type="spellStart"/>
-      <w:r>
-        <w:t>pathdef.m</w:t>
-      </w:r>
-      <w:proofErr w:type="spellEnd"/>
-      <w:r>
-        <w:t xml:space="preserve"> file should be saved either to its default location or same directory as “fluocell.jar” (usually in </w:t>
-      </w:r>
-      <w:proofErr w:type="spellStart"/>
-      <w:r>
-        <w:t>fluocell</w:t>
-      </w:r>
-      <w:proofErr w:type="spellEnd"/>
-      <w:r>
-        <w:t>/</w:t>
-      </w:r>
-      <w:proofErr w:type="spellStart"/>
-      <w:r>
-        <w:t>src</w:t>
-      </w:r>
-      <w:proofErr w:type="spellEnd"/>
-      <w:r>
-        <w:t>/</w:t>
-      </w:r>
-      <w:proofErr w:type="spellStart"/>
-      <w:r>
-        <w:t>gui</w:t>
-      </w:r>
-      <w:proofErr w:type="spellEnd"/>
-      <w:r>
-        <w:t>/java/</w:t>
-      </w:r>
-      <w:proofErr w:type="spellStart"/>
-      <w:r>
-        <w:t>dist</w:t>
-      </w:r>
-      <w:proofErr w:type="spellEnd"/>
-      <w:r>
-        <w:t>/).</w:t>
+        <w:t>The resulting pathdef.m file should be saved either to its default location or same directory as “fluocell.jar” (usually in fluocell/src/gui/java/dist/).</w:t>
       </w:r>
     </w:p>
     <w:p>
@@ -6175,64 +4908,6 @@
           <w:u w:val="single"/>
         </w:rPr>
       </w:pPr>
-    </w:p>
-    <w:p>
-      <w:pPr>
-        <w:jc w:val="both"/>
-      </w:pPr>
-      <w:r>
-        <w:t xml:space="preserve">Download the </w:t>
-      </w:r>
-      <w:proofErr w:type="spellStart"/>
-      <w:r>
-        <w:t>fluocell</w:t>
-      </w:r>
-      <w:proofErr w:type="spellEnd"/>
-      <w:r>
-        <w:t xml:space="preserve"> dataset from here: </w:t>
-      </w:r>
-      <w:hyperlink r:id="rId36" w:history="1">
-        <w:r>
-          <w:rPr>
-            <w:rStyle w:val="Hyperlink"/>
-          </w:rPr>
-          <w:t>http://wang.ucsd.edu/~kalu/fluocell_dataset/fluocell_dataset_1.zip</w:t>
-        </w:r>
-      </w:hyperlink>
-      <w:r>
-        <w:t xml:space="preserve"> , unzip, and the install it to a folder named “</w:t>
-      </w:r>
-      <w:proofErr w:type="spellStart"/>
-      <w:r>
-        <w:t>fluocell_sample</w:t>
-      </w:r>
-      <w:proofErr w:type="spellEnd"/>
-      <w:r>
-        <w:t xml:space="preserve">/” which is readable and writable by the user. The relative location of the dataset README file from the </w:t>
-      </w:r>
-      <w:proofErr w:type="spellStart"/>
-      <w:r>
-        <w:t>fluocell</w:t>
-      </w:r>
-      <w:proofErr w:type="spellEnd"/>
-      <w:r>
-        <w:t xml:space="preserve"> root directory is:</w:t>
-      </w:r>
-    </w:p>
-    <w:p>
-      <w:pPr>
-        <w:jc w:val="both"/>
-      </w:pPr>
-      <w:proofErr w:type="spellStart"/>
-      <w:proofErr w:type="gramStart"/>
-      <w:r>
-        <w:t>fluocell_sample</w:t>
-      </w:r>
-      <w:proofErr w:type="spellEnd"/>
-      <w:r>
-        <w:t>/README.txt</w:t>
-      </w:r>
-      <w:proofErr w:type="gramEnd"/>
     </w:p>
     <w:p>
       <w:pPr>
@@ -6273,13 +4948,13 @@
         <w:t>ersion fluocell-</w:t>
       </w:r>
       <w:r>
-        <w:t>4.3</w:t>
+        <w:t>5.0</w:t>
       </w:r>
     </w:p>
     <w:p/>
     <w:p/>
     <w:sectPr>
-      <w:footerReference w:type="default" r:id="rId37"/>
+      <w:footerReference w:type="default" r:id="rId35"/>
       <w:pgSz w:w="12240" w:h="15840"/>
       <w:pgMar w:top="1440" w:right="1800" w:bottom="1440" w:left="1800" w:header="720" w:footer="720" w:gutter="0"/>
       <w:cols w:space="720"/>
@@ -7958,6 +6633,95 @@
     </w:lvl>
   </w:abstractNum>
   <w:abstractNum w:abstractNumId="14" w15:restartNumberingAfterBreak="0">
+    <w:nsid w:val="4C372FEA"/>
+    <w:multiLevelType w:val="hybridMultilevel"/>
+    <w:tmpl w:val="DFD6C616"/>
+    <w:lvl w:ilvl="0" w:tplc="0409000F">
+      <w:start w:val="1"/>
+      <w:numFmt w:val="decimal"/>
+      <w:lvlText w:val="%1."/>
+      <w:lvlJc w:val="left"/>
+      <w:pPr>
+        <w:ind w:left="360" w:hanging="360"/>
+      </w:pPr>
+      <w:rPr>
+        <w:rFonts w:hint="default"/>
+      </w:rPr>
+    </w:lvl>
+    <w:lvl w:ilvl="1" w:tplc="04090019" w:tentative="1">
+      <w:start w:val="1"/>
+      <w:numFmt w:val="lowerLetter"/>
+      <w:lvlText w:val="%2."/>
+      <w:lvlJc w:val="left"/>
+      <w:pPr>
+        <w:ind w:left="1080" w:hanging="360"/>
+      </w:pPr>
+    </w:lvl>
+    <w:lvl w:ilvl="2" w:tplc="0409001B" w:tentative="1">
+      <w:start w:val="1"/>
+      <w:numFmt w:val="lowerRoman"/>
+      <w:lvlText w:val="%3."/>
+      <w:lvlJc w:val="right"/>
+      <w:pPr>
+        <w:ind w:left="1800" w:hanging="180"/>
+      </w:pPr>
+    </w:lvl>
+    <w:lvl w:ilvl="3" w:tplc="0409000F" w:tentative="1">
+      <w:start w:val="1"/>
+      <w:numFmt w:val="decimal"/>
+      <w:lvlText w:val="%4."/>
+      <w:lvlJc w:val="left"/>
+      <w:pPr>
+        <w:ind w:left="2520" w:hanging="360"/>
+      </w:pPr>
+    </w:lvl>
+    <w:lvl w:ilvl="4" w:tplc="04090019" w:tentative="1">
+      <w:start w:val="1"/>
+      <w:numFmt w:val="lowerLetter"/>
+      <w:lvlText w:val="%5."/>
+      <w:lvlJc w:val="left"/>
+      <w:pPr>
+        <w:ind w:left="3240" w:hanging="360"/>
+      </w:pPr>
+    </w:lvl>
+    <w:lvl w:ilvl="5" w:tplc="0409001B" w:tentative="1">
+      <w:start w:val="1"/>
+      <w:numFmt w:val="lowerRoman"/>
+      <w:lvlText w:val="%6."/>
+      <w:lvlJc w:val="right"/>
+      <w:pPr>
+        <w:ind w:left="3960" w:hanging="180"/>
+      </w:pPr>
+    </w:lvl>
+    <w:lvl w:ilvl="6" w:tplc="0409000F" w:tentative="1">
+      <w:start w:val="1"/>
+      <w:numFmt w:val="decimal"/>
+      <w:lvlText w:val="%7."/>
+      <w:lvlJc w:val="left"/>
+      <w:pPr>
+        <w:ind w:left="4680" w:hanging="360"/>
+      </w:pPr>
+    </w:lvl>
+    <w:lvl w:ilvl="7" w:tplc="04090019" w:tentative="1">
+      <w:start w:val="1"/>
+      <w:numFmt w:val="lowerLetter"/>
+      <w:lvlText w:val="%8."/>
+      <w:lvlJc w:val="left"/>
+      <w:pPr>
+        <w:ind w:left="5400" w:hanging="360"/>
+      </w:pPr>
+    </w:lvl>
+    <w:lvl w:ilvl="8" w:tplc="0409001B" w:tentative="1">
+      <w:start w:val="1"/>
+      <w:numFmt w:val="lowerRoman"/>
+      <w:lvlText w:val="%9."/>
+      <w:lvlJc w:val="right"/>
+      <w:pPr>
+        <w:ind w:left="6120" w:hanging="180"/>
+      </w:pPr>
+    </w:lvl>
+  </w:abstractNum>
+  <w:abstractNum w:abstractNumId="15" w15:restartNumberingAfterBreak="0">
     <w:nsid w:val="4F8D0A07"/>
     <w:multiLevelType w:val="multilevel"/>
     <w:tmpl w:val="C52805A6"/>
@@ -8070,7 +6834,7 @@
       </w:pPr>
     </w:lvl>
   </w:abstractNum>
-  <w:abstractNum w:abstractNumId="15" w15:restartNumberingAfterBreak="0">
+  <w:abstractNum w:abstractNumId="16" w15:restartNumberingAfterBreak="0">
     <w:nsid w:val="4F9B3208"/>
     <w:multiLevelType w:val="hybridMultilevel"/>
     <w:tmpl w:val="3FA2A51A"/>
@@ -8210,7 +6974,7 @@
       </w:rPr>
     </w:lvl>
   </w:abstractNum>
-  <w:abstractNum w:abstractNumId="16" w15:restartNumberingAfterBreak="0">
+  <w:abstractNum w:abstractNumId="17" w15:restartNumberingAfterBreak="0">
     <w:nsid w:val="537461E0"/>
     <w:multiLevelType w:val="hybridMultilevel"/>
     <w:tmpl w:val="1F0A3AA4"/>
@@ -8323,7 +7087,7 @@
       </w:pPr>
     </w:lvl>
   </w:abstractNum>
-  <w:abstractNum w:abstractNumId="17" w15:restartNumberingAfterBreak="0">
+  <w:abstractNum w:abstractNumId="18" w15:restartNumberingAfterBreak="0">
     <w:nsid w:val="544A60D1"/>
     <w:multiLevelType w:val="hybridMultilevel"/>
     <w:tmpl w:val="1EBC96F8"/>
@@ -8436,7 +7200,7 @@
       </w:rPr>
     </w:lvl>
   </w:abstractNum>
-  <w:abstractNum w:abstractNumId="18" w15:restartNumberingAfterBreak="0">
+  <w:abstractNum w:abstractNumId="19" w15:restartNumberingAfterBreak="0">
     <w:nsid w:val="56DD21AE"/>
     <w:multiLevelType w:val="hybridMultilevel"/>
     <w:tmpl w:val="6D6C58FE"/>
@@ -8549,7 +7313,7 @@
       </w:pPr>
     </w:lvl>
   </w:abstractNum>
-  <w:abstractNum w:abstractNumId="19" w15:restartNumberingAfterBreak="0">
+  <w:abstractNum w:abstractNumId="20" w15:restartNumberingAfterBreak="0">
     <w:nsid w:val="579713E5"/>
     <w:multiLevelType w:val="hybridMultilevel"/>
     <w:tmpl w:val="6F0A6EA0"/>
@@ -8638,7 +7402,7 @@
       </w:pPr>
     </w:lvl>
   </w:abstractNum>
-  <w:abstractNum w:abstractNumId="20" w15:restartNumberingAfterBreak="0">
+  <w:abstractNum w:abstractNumId="21" w15:restartNumberingAfterBreak="0">
     <w:nsid w:val="5AB63112"/>
     <w:multiLevelType w:val="hybridMultilevel"/>
     <w:tmpl w:val="80442436"/>
@@ -8727,7 +7491,7 @@
       </w:pPr>
     </w:lvl>
   </w:abstractNum>
-  <w:abstractNum w:abstractNumId="21" w15:restartNumberingAfterBreak="0">
+  <w:abstractNum w:abstractNumId="22" w15:restartNumberingAfterBreak="0">
     <w:nsid w:val="611E7957"/>
     <w:multiLevelType w:val="hybridMultilevel"/>
     <w:tmpl w:val="B9CA2A66"/>
@@ -8816,7 +7580,7 @@
       </w:pPr>
     </w:lvl>
   </w:abstractNum>
-  <w:abstractNum w:abstractNumId="22" w15:restartNumberingAfterBreak="0">
+  <w:abstractNum w:abstractNumId="23" w15:restartNumberingAfterBreak="0">
     <w:nsid w:val="63E62986"/>
     <w:multiLevelType w:val="multilevel"/>
     <w:tmpl w:val="08806140"/>
@@ -8929,7 +7693,7 @@
       </w:pPr>
     </w:lvl>
   </w:abstractNum>
-  <w:abstractNum w:abstractNumId="23" w15:restartNumberingAfterBreak="0">
+  <w:abstractNum w:abstractNumId="24" w15:restartNumberingAfterBreak="0">
     <w:nsid w:val="687340BD"/>
     <w:multiLevelType w:val="hybridMultilevel"/>
     <w:tmpl w:val="A92CAAF6"/>
@@ -9042,7 +7806,7 @@
       </w:pPr>
     </w:lvl>
   </w:abstractNum>
-  <w:abstractNum w:abstractNumId="24" w15:restartNumberingAfterBreak="0">
+  <w:abstractNum w:abstractNumId="25" w15:restartNumberingAfterBreak="0">
     <w:nsid w:val="6A2F4DE5"/>
     <w:multiLevelType w:val="hybridMultilevel"/>
     <w:tmpl w:val="D17E87A0"/>
@@ -9131,7 +7895,7 @@
       </w:pPr>
     </w:lvl>
   </w:abstractNum>
-  <w:abstractNum w:abstractNumId="25" w15:restartNumberingAfterBreak="0">
+  <w:abstractNum w:abstractNumId="26" w15:restartNumberingAfterBreak="0">
     <w:nsid w:val="70610F32"/>
     <w:multiLevelType w:val="hybridMultilevel"/>
     <w:tmpl w:val="27F07B22"/>
@@ -9220,7 +7984,7 @@
       </w:pPr>
     </w:lvl>
   </w:abstractNum>
-  <w:abstractNum w:abstractNumId="26" w15:restartNumberingAfterBreak="0">
+  <w:abstractNum w:abstractNumId="27" w15:restartNumberingAfterBreak="0">
     <w:nsid w:val="734C03A8"/>
     <w:multiLevelType w:val="hybridMultilevel"/>
     <w:tmpl w:val="6ABE6DD8"/>
@@ -9333,7 +8097,7 @@
       </w:pPr>
     </w:lvl>
   </w:abstractNum>
-  <w:abstractNum w:abstractNumId="27" w15:restartNumberingAfterBreak="0">
+  <w:abstractNum w:abstractNumId="28" w15:restartNumberingAfterBreak="0">
     <w:nsid w:val="74B046AA"/>
     <w:multiLevelType w:val="hybridMultilevel"/>
     <w:tmpl w:val="E884A6F4"/>
@@ -9422,7 +8186,7 @@
       </w:pPr>
     </w:lvl>
   </w:abstractNum>
-  <w:abstractNum w:abstractNumId="28" w15:restartNumberingAfterBreak="0">
+  <w:abstractNum w:abstractNumId="29" w15:restartNumberingAfterBreak="0">
     <w:nsid w:val="78691B48"/>
     <w:multiLevelType w:val="hybridMultilevel"/>
     <w:tmpl w:val="C28C22CC"/>
@@ -9535,7 +8299,7 @@
       </w:pPr>
     </w:lvl>
   </w:abstractNum>
-  <w:abstractNum w:abstractNumId="29" w15:restartNumberingAfterBreak="0">
+  <w:abstractNum w:abstractNumId="30" w15:restartNumberingAfterBreak="0">
     <w:nsid w:val="79191794"/>
     <w:multiLevelType w:val="hybridMultilevel"/>
     <w:tmpl w:val="7B16929C"/>
@@ -9622,22 +8386,22 @@
     </w:lvl>
   </w:abstractNum>
   <w:num w:numId="1">
-    <w:abstractNumId w:val="28"/>
+    <w:abstractNumId w:val="29"/>
   </w:num>
   <w:num w:numId="2">
-    <w:abstractNumId w:val="15"/>
+    <w:abstractNumId w:val="16"/>
   </w:num>
   <w:num w:numId="3">
     <w:abstractNumId w:val="11"/>
   </w:num>
   <w:num w:numId="4">
-    <w:abstractNumId w:val="26"/>
+    <w:abstractNumId w:val="27"/>
   </w:num>
   <w:num w:numId="5">
     <w:abstractNumId w:val="6"/>
   </w:num>
   <w:num w:numId="6">
-    <w:abstractNumId w:val="22"/>
+    <w:abstractNumId w:val="23"/>
   </w:num>
   <w:num w:numId="7">
     <w:abstractNumId w:val="3"/>
@@ -9646,43 +8410,43 @@
     <w:abstractNumId w:val="2"/>
   </w:num>
   <w:num w:numId="9">
-    <w:abstractNumId w:val="18"/>
+    <w:abstractNumId w:val="19"/>
   </w:num>
   <w:num w:numId="10">
-    <w:abstractNumId w:val="14"/>
+    <w:abstractNumId w:val="15"/>
   </w:num>
   <w:num w:numId="11">
-    <w:abstractNumId w:val="16"/>
+    <w:abstractNumId w:val="17"/>
   </w:num>
   <w:num w:numId="12">
-    <w:abstractNumId w:val="21"/>
+    <w:abstractNumId w:val="22"/>
   </w:num>
   <w:num w:numId="13">
     <w:abstractNumId w:val="12"/>
   </w:num>
   <w:num w:numId="14">
-    <w:abstractNumId w:val="23"/>
+    <w:abstractNumId w:val="24"/>
   </w:num>
   <w:num w:numId="15">
-    <w:abstractNumId w:val="29"/>
+    <w:abstractNumId w:val="30"/>
   </w:num>
   <w:num w:numId="16">
-    <w:abstractNumId w:val="20"/>
+    <w:abstractNumId w:val="21"/>
   </w:num>
   <w:num w:numId="17">
     <w:abstractNumId w:val="13"/>
   </w:num>
   <w:num w:numId="18">
-    <w:abstractNumId w:val="25"/>
+    <w:abstractNumId w:val="26"/>
   </w:num>
   <w:num w:numId="19">
-    <w:abstractNumId w:val="27"/>
+    <w:abstractNumId w:val="28"/>
   </w:num>
   <w:num w:numId="20">
     <w:abstractNumId w:val="8"/>
   </w:num>
   <w:num w:numId="21">
-    <w:abstractNumId w:val="17"/>
+    <w:abstractNumId w:val="18"/>
   </w:num>
   <w:num w:numId="22">
     <w:abstractNumId w:val="0"/>
@@ -9694,7 +8458,7 @@
     <w:abstractNumId w:val="7"/>
   </w:num>
   <w:num w:numId="25">
-    <w:abstractNumId w:val="19"/>
+    <w:abstractNumId w:val="20"/>
   </w:num>
   <w:num w:numId="26">
     <w:abstractNumId w:val="10"/>
@@ -9706,10 +8470,13 @@
     <w:abstractNumId w:val="4"/>
   </w:num>
   <w:num w:numId="29">
-    <w:abstractNumId w:val="24"/>
+    <w:abstractNumId w:val="25"/>
   </w:num>
   <w:num w:numId="30">
     <w:abstractNumId w:val="1"/>
+  </w:num>
+  <w:num w:numId="31">
+    <w:abstractNumId w:val="14"/>
   </w:num>
 </w:numbering>
 </file>
@@ -10015,7 +8782,6 @@
   <w:style w:type="character" w:default="1" w:styleId="DefaultParagraphFont">
     <w:name w:val="Default Paragraph Font"/>
     <w:uiPriority w:val="1"/>
-    <w:semiHidden/>
     <w:unhideWhenUsed/>
   </w:style>
   <w:style w:type="table" w:default="1" w:styleId="TableNormal">
@@ -10209,6 +8975,21 @@
       <w:ind w:left="720"/>
       <w:contextualSpacing/>
     </w:pPr>
+  </w:style>
+  <w:style w:type="table" w:styleId="TableGrid">
+    <w:name w:val="Table Grid"/>
+    <w:basedOn w:val="TableNormal"/>
+    <w:rsid w:val="00F43AC0"/>
+    <w:tblPr>
+      <w:tblBorders>
+        <w:top w:val="single" w:sz="4" w:space="0" w:color="auto"/>
+        <w:left w:val="single" w:sz="4" w:space="0" w:color="auto"/>
+        <w:bottom w:val="single" w:sz="4" w:space="0" w:color="auto"/>
+        <w:right w:val="single" w:sz="4" w:space="0" w:color="auto"/>
+        <w:insideH w:val="single" w:sz="4" w:space="0" w:color="auto"/>
+        <w:insideV w:val="single" w:sz="4" w:space="0" w:color="auto"/>
+      </w:tblBorders>
+    </w:tblPr>
   </w:style>
 </w:styles>
 </file>

--- a/doc/The Fluocell User's Guide.docx
+++ b/doc/The Fluocell User's Guide.docx
@@ -27,6 +27,7 @@
         </w:rPr>
         <w:t xml:space="preserve">he </w:t>
       </w:r>
+      <w:proofErr w:type="spellStart"/>
       <w:r>
         <w:rPr>
           <w:b/>
@@ -45,6 +46,7 @@
         </w:rPr>
         <w:t>luocell</w:t>
       </w:r>
+      <w:proofErr w:type="spellEnd"/>
       <w:r>
         <w:rPr>
           <w:b/>
@@ -88,6 +90,7 @@
           <w:lang w:eastAsia="en-US"/>
         </w:rPr>
       </w:pPr>
+      <w:proofErr w:type="spellStart"/>
       <w:r>
         <w:rPr>
           <w:rFonts w:eastAsia="Times New Roman"/>
@@ -99,6 +102,7 @@
         </w:rPr>
         <w:t>Fluocell</w:t>
       </w:r>
+      <w:proofErr w:type="spellEnd"/>
       <w:r>
         <w:rPr>
           <w:rFonts w:eastAsia="Times New Roman"/>
@@ -249,7 +253,23 @@
           <w:rFonts w:eastAsia="Times New Roman"/>
           <w:lang w:eastAsia="en-US"/>
         </w:rPr>
-        <w:t xml:space="preserve">Lu S et al. 2008 PLoS Computational Biology, The spatiotemporal pattern of Src activation at lipid rafts revealed by diffusion-corrected FRET imaging. </w:t>
+        <w:t xml:space="preserve">Lu S et al. 2008 </w:t>
+      </w:r>
+      <w:proofErr w:type="spellStart"/>
+      <w:r>
+        <w:rPr>
+          <w:rFonts w:eastAsia="Times New Roman"/>
+          <w:lang w:eastAsia="en-US"/>
+        </w:rPr>
+        <w:t>PLoS</w:t>
+      </w:r>
+      <w:proofErr w:type="spellEnd"/>
+      <w:r>
+        <w:rPr>
+          <w:rFonts w:eastAsia="Times New Roman"/>
+          <w:lang w:eastAsia="en-US"/>
+        </w:rPr>
+        <w:t xml:space="preserve"> Computational Biology, The spatiotemporal pattern of Src activation at lipid rafts revealed by diffusion-corrected FRET imaging. </w:t>
       </w:r>
     </w:p>
     <w:p>
@@ -269,7 +289,23 @@
           <w:rFonts w:eastAsia="Times New Roman"/>
           <w:lang w:eastAsia="en-US"/>
         </w:rPr>
-        <w:t xml:space="preserve">Lu S et al. 2011 PLoS ONE, Computational analysis of the spatiotemporal coordination of polarized PI3K and Rac1 activities in micro-patterned live cells. </w:t>
+        <w:t xml:space="preserve">Lu S et al. 2011 </w:t>
+      </w:r>
+      <w:proofErr w:type="spellStart"/>
+      <w:r>
+        <w:rPr>
+          <w:rFonts w:eastAsia="Times New Roman"/>
+          <w:lang w:eastAsia="en-US"/>
+        </w:rPr>
+        <w:t>PLoS</w:t>
+      </w:r>
+      <w:proofErr w:type="spellEnd"/>
+      <w:r>
+        <w:rPr>
+          <w:rFonts w:eastAsia="Times New Roman"/>
+          <w:lang w:eastAsia="en-US"/>
+        </w:rPr>
+        <w:t xml:space="preserve"> ONE, Computational analysis of the spatiotemporal coordination of polarized PI3K and Rac1 activities in micro-patterned live cells. </w:t>
       </w:r>
     </w:p>
     <w:p>
@@ -305,12 +341,21 @@
           <w:lang w:eastAsia="en-US"/>
         </w:rPr>
       </w:pPr>
+      <w:proofErr w:type="spellStart"/>
       <w:r>
         <w:rPr>
           <w:rFonts w:eastAsia="Times New Roman"/>
           <w:lang w:eastAsia="en-US"/>
         </w:rPr>
-        <w:t>Shaoying (Kathy) Lu</w:t>
+        <w:t>Shaoying</w:t>
+      </w:r>
+      <w:proofErr w:type="spellEnd"/>
+      <w:r>
+        <w:rPr>
+          <w:rFonts w:eastAsia="Times New Roman"/>
+          <w:lang w:eastAsia="en-US"/>
+        </w:rPr>
+        <w:t xml:space="preserve"> (Kathy) Lu</w:t>
       </w:r>
       <w:r>
         <w:rPr>
@@ -402,7 +447,15 @@
         <w:jc w:val="both"/>
       </w:pPr>
       <w:r>
-        <w:t xml:space="preserve">Download the fluocell source code from here: </w:t>
+        <w:t xml:space="preserve">Download the </w:t>
+      </w:r>
+      <w:proofErr w:type="spellStart"/>
+      <w:r>
+        <w:t>fluocell</w:t>
+      </w:r>
+      <w:proofErr w:type="spellEnd"/>
+      <w:r>
+        <w:t xml:space="preserve"> source code from here: </w:t>
       </w:r>
       <w:hyperlink r:id="rId7" w:history="1">
         <w:r>
@@ -426,7 +479,15 @@
         <w:jc w:val="both"/>
       </w:pPr>
       <w:r>
-        <w:t xml:space="preserve">Download the fluocell dataset from here: </w:t>
+        <w:t xml:space="preserve">Download the </w:t>
+      </w:r>
+      <w:proofErr w:type="spellStart"/>
+      <w:r>
+        <w:t>fluocell</w:t>
+      </w:r>
+      <w:proofErr w:type="spellEnd"/>
+      <w:r>
+        <w:t xml:space="preserve"> dataset from here: </w:t>
       </w:r>
       <w:hyperlink r:id="rId8" w:history="1">
         <w:r>
@@ -437,13 +498,34 @@
         </w:r>
       </w:hyperlink>
       <w:r>
-        <w:t xml:space="preserve"> , unzip, and the install it to a folder named “fluocell_sample/” which is readable and writable by the user. The relative location of the dataset README file from the fluocell root directory is:</w:t>
+        <w:t xml:space="preserve"> , unzip, and the install it to a folder named “</w:t>
+      </w:r>
+      <w:proofErr w:type="spellStart"/>
+      <w:r>
+        <w:t>fluocell_sample</w:t>
+      </w:r>
+      <w:proofErr w:type="spellEnd"/>
+      <w:r>
+        <w:t xml:space="preserve">/” which is readable and writable by the user. The relative location of the dataset README file from the </w:t>
+      </w:r>
+      <w:proofErr w:type="spellStart"/>
+      <w:r>
+        <w:t>fluocell</w:t>
+      </w:r>
+      <w:proofErr w:type="spellEnd"/>
+      <w:r>
+        <w:t xml:space="preserve"> root directory is:</w:t>
       </w:r>
       <w:r>
         <w:t xml:space="preserve"> </w:t>
       </w:r>
-      <w:r>
-        <w:t>fluocell_sample/README.txt</w:t>
+      <w:proofErr w:type="spellStart"/>
+      <w:r>
+        <w:t>fluocell_sample</w:t>
+      </w:r>
+      <w:proofErr w:type="spellEnd"/>
+      <w:r>
+        <w:t>/README.txt</w:t>
       </w:r>
     </w:p>
     <w:p>
@@ -474,12 +556,28 @@
     </w:p>
     <w:p>
       <w:r>
-        <w:t xml:space="preserve">For instruction to install fluocell, refer to the “Installation and Usage” section for details. </w:t>
-      </w:r>
-    </w:p>
-    <w:p>
-      <w:r>
-        <w:t xml:space="preserve">In the main menu of fluocell, </w:t>
+        <w:t xml:space="preserve">For instruction to install </w:t>
+      </w:r>
+      <w:proofErr w:type="spellStart"/>
+      <w:r>
+        <w:t>fluocell</w:t>
+      </w:r>
+      <w:proofErr w:type="spellEnd"/>
+      <w:r>
+        <w:t xml:space="preserve">, refer to the “Installation and Usage” section for details. </w:t>
+      </w:r>
+    </w:p>
+    <w:p>
+      <w:r>
+        <w:t xml:space="preserve">In the main menu of </w:t>
+      </w:r>
+      <w:proofErr w:type="spellStart"/>
+      <w:r>
+        <w:t>fluocell</w:t>
+      </w:r>
+      <w:proofErr w:type="spellEnd"/>
+      <w:r>
+        <w:t xml:space="preserve">, </w:t>
       </w:r>
     </w:p>
     <w:tbl>
@@ -905,16 +1003,24 @@
       <w:r>
         <w:t xml:space="preserve"> </w:t>
       </w:r>
+      <w:proofErr w:type="gramStart"/>
       <w:r>
         <w:rPr>
           <w:b/>
         </w:rPr>
-        <w:t xml:space="preserve">Be sure to open the first </w:t>
-      </w:r>
+        <w:t>Be</w:t>
+      </w:r>
+      <w:proofErr w:type="gramEnd"/>
       <w:r>
         <w:rPr>
           <w:b/>
         </w:rPr>
+        <w:t xml:space="preserve"> sure to open the first </w:t>
+      </w:r>
+      <w:r>
+        <w:rPr>
+          <w:b/>
+        </w:rPr>
         <w:t>channel</w:t>
       </w:r>
       <w:r>
@@ -933,11 +1039,16 @@
         <w:t xml:space="preserve">  </w:t>
       </w:r>
       <w:r>
-        <w:t>Sample data image files can be found in the folder: fluocell</w:t>
+        <w:t xml:space="preserve">Sample data image files can be found in the folder: </w:t>
+      </w:r>
+      <w:proofErr w:type="spellStart"/>
+      <w:r>
+        <w:t>fluocell</w:t>
       </w:r>
       <w:r>
         <w:t>_sample</w:t>
       </w:r>
+      <w:proofErr w:type="spellEnd"/>
       <w:r>
         <w:t>\</w:t>
       </w:r>
@@ -966,10 +1077,26 @@
         <w:t>s</w:t>
       </w:r>
       <w:r>
-        <w:t xml:space="preserve"> including “First Channel Pattern”, “Second Channel Pattern”, and “Time Frame Pattern” etc,</w:t>
-      </w:r>
-      <w:r>
-        <w:t xml:space="preserve"> are defined in the fluocell main window. As shown </w:t>
+        <w:t xml:space="preserve"> including “First Channel Pattern”, “Second Channel Pattern”, and “Time Frame Pattern” </w:t>
+      </w:r>
+      <w:proofErr w:type="spellStart"/>
+      <w:r>
+        <w:t>etc</w:t>
+      </w:r>
+      <w:proofErr w:type="spellEnd"/>
+      <w:r>
+        <w:t>,</w:t>
+      </w:r>
+      <w:r>
+        <w:t xml:space="preserve"> are defined in the </w:t>
+      </w:r>
+      <w:proofErr w:type="spellStart"/>
+      <w:r>
+        <w:t>fluocell</w:t>
+      </w:r>
+      <w:proofErr w:type="spellEnd"/>
+      <w:r>
+        <w:t xml:space="preserve"> main window. As shown </w:t>
       </w:r>
       <w:r>
         <w:t>to the right</w:t>
@@ -1009,13 +1136,37 @@
         <w:t>The intensity and FRET ratio information are needed for processing the ratio image.</w:t>
       </w:r>
       <w:r>
-        <w:t xml:space="preserve"> Independently, the intensity images can be adjusted using the colormap editor by clicking the Figure 2 menu: Edit </w:t>
+        <w:t xml:space="preserve"> Independently, the intensity images can be adjusted using the </w:t>
+      </w:r>
+      <w:proofErr w:type="spellStart"/>
+      <w:r>
+        <w:t>colormap</w:t>
+      </w:r>
+      <w:proofErr w:type="spellEnd"/>
+      <w:r>
+        <w:t xml:space="preserve"> editor by clicking the Figure 2 menu: Edit </w:t>
       </w:r>
       <w:r>
         <w:sym w:font="Wingdings" w:char="F0E0"/>
       </w:r>
       <w:r>
-        <w:t xml:space="preserve"> Colormap. The figures can be copied by clicking Alt+Print Screen, or Edit </w:t>
+        <w:t xml:space="preserve"> </w:t>
+      </w:r>
+      <w:proofErr w:type="spellStart"/>
+      <w:r>
+        <w:t>Colormap</w:t>
+      </w:r>
+      <w:proofErr w:type="spellEnd"/>
+      <w:r>
+        <w:t xml:space="preserve">. The figures can be copied by clicking </w:t>
+      </w:r>
+      <w:proofErr w:type="spellStart"/>
+      <w:r>
+        <w:t>Alt+Print</w:t>
+      </w:r>
+      <w:proofErr w:type="spellEnd"/>
+      <w:r>
+        <w:t xml:space="preserve"> Screen, or Edit </w:t>
       </w:r>
       <w:r>
         <w:sym w:font="Wingdings" w:char="F0E0"/>
@@ -1051,7 +1202,15 @@
         <w:sym w:font="Wingdings" w:char="F0E0"/>
       </w:r>
       <w:r>
-        <w:t xml:space="preserve"> Quit. Note: it is necessary to close the processed image using fluocell interface cleanly: File </w:t>
+        <w:t xml:space="preserve"> Quit. Note: it is necessary to close the processed image using </w:t>
+      </w:r>
+      <w:proofErr w:type="spellStart"/>
+      <w:r>
+        <w:t>fluocell</w:t>
+      </w:r>
+      <w:proofErr w:type="spellEnd"/>
+      <w:r>
+        <w:t xml:space="preserve"> interface cleanly: File </w:t>
       </w:r>
       <w:r>
         <w:sym w:font="Wingdings" w:char="F0E0"/>
@@ -1184,11 +1343,16 @@
         <w:jc w:val="both"/>
       </w:pPr>
       <w:r>
-        <w:t>At the Fluocel</w:t>
+        <w:t xml:space="preserve">At the </w:t>
+      </w:r>
+      <w:proofErr w:type="spellStart"/>
+      <w:r>
+        <w:t>Fluocel</w:t>
       </w:r>
       <w:r>
         <w:t>l</w:t>
       </w:r>
+      <w:proofErr w:type="spellEnd"/>
       <w:r>
         <w:t xml:space="preserve"> Menu,</w:t>
       </w:r>
@@ -1322,13 +1486,29 @@
         <w:t>To retrieve data, c</w:t>
       </w:r>
       <w:r>
-        <w:t xml:space="preserve">opy the output variables from the MATLAB Workspace to Excel: fluocell_data </w:t>
+        <w:t xml:space="preserve">opy the output variables from the MATLAB Workspace to Excel: </w:t>
+      </w:r>
+      <w:proofErr w:type="spellStart"/>
+      <w:r>
+        <w:t>fluocell_data</w:t>
+      </w:r>
+      <w:proofErr w:type="spellEnd"/>
+      <w:r>
+        <w:t xml:space="preserve"> </w:t>
       </w:r>
       <w:r>
         <w:sym w:font="Wingdings" w:char="F0E0"/>
       </w:r>
       <w:r>
-        <w:t xml:space="preserve"> time, fluocell_data </w:t>
+        <w:t xml:space="preserve"> time, </w:t>
+      </w:r>
+      <w:proofErr w:type="spellStart"/>
+      <w:r>
+        <w:t>fluocell_data</w:t>
+      </w:r>
+      <w:proofErr w:type="spellEnd"/>
+      <w:r>
+        <w:t xml:space="preserve"> </w:t>
       </w:r>
       <w:r>
         <w:sym w:font="Wingdings" w:char="F0E0"/>
@@ -1337,13 +1517,29 @@
         <w:t xml:space="preserve"> </w:t>
       </w:r>
       <w:r>
-        <w:t xml:space="preserve">ratio, fluocell_data </w:t>
+        <w:t xml:space="preserve">ratio, </w:t>
+      </w:r>
+      <w:proofErr w:type="spellStart"/>
+      <w:r>
+        <w:t>fluocell_data</w:t>
+      </w:r>
+      <w:proofErr w:type="spellEnd"/>
+      <w:r>
+        <w:t xml:space="preserve"> </w:t>
       </w:r>
       <w:r>
         <w:sym w:font="Wingdings" w:char="F0E0"/>
       </w:r>
       <w:r>
-        <w:t xml:space="preserve"> channel1 (average intensity of the first channel); fluocell_data </w:t>
+        <w:t xml:space="preserve"> channel1 (average intensity of the first channel); </w:t>
+      </w:r>
+      <w:proofErr w:type="spellStart"/>
+      <w:r>
+        <w:t>fluocell_data</w:t>
+      </w:r>
+      <w:proofErr w:type="spellEnd"/>
+      <w:r>
+        <w:t xml:space="preserve"> </w:t>
       </w:r>
       <w:r>
         <w:sym w:font="Wingdings" w:char="F0E0"/>
@@ -1358,7 +1554,21 @@
         <w:rPr>
           <w:rFonts w:hint="eastAsia"/>
         </w:rPr>
-        <w:t xml:space="preserve"> The fluocell_data.time variable has two columns. The first column contains the index number of the image frames. The second column contains the time that the image frames were saved, in </w:t>
+        <w:t xml:space="preserve"> The </w:t>
+      </w:r>
+      <w:proofErr w:type="spellStart"/>
+      <w:r>
+        <w:rPr>
+          <w:rFonts w:hint="eastAsia"/>
+        </w:rPr>
+        <w:t>fluocell_data.time</w:t>
+      </w:r>
+      <w:proofErr w:type="spellEnd"/>
+      <w:r>
+        <w:rPr>
+          <w:rFonts w:hint="eastAsia"/>
+        </w:rPr>
+        <w:t xml:space="preserve"> variable has two columns. The first column contains the index number of the image frames. The second column contains the time that the image frames were saved, in </w:t>
       </w:r>
       <w:r>
         <w:t>minutes</w:t>
@@ -1461,11 +1671,16 @@
         <w:t>s</w:t>
       </w:r>
       <w:r>
-        <w:t xml:space="preserve"> will be saved automatically in the path:  fluocell</w:t>
+        <w:t xml:space="preserve"> will be saved automatically in the path:  </w:t>
+      </w:r>
+      <w:proofErr w:type="spellStart"/>
+      <w:r>
+        <w:t>fluocell</w:t>
       </w:r>
       <w:r>
         <w:t>_sample</w:t>
       </w:r>
+      <w:proofErr w:type="spellEnd"/>
       <w:r>
         <w:t>\10_24_08_Src_fret_pax\output\0.3–0.8</w:t>
       </w:r>
@@ -1473,7 +1688,15 @@
         <w:t>\</w:t>
       </w:r>
       <w:r>
-        <w:t xml:space="preserve"> (the range is set in the interface of fluocell under ‘FRET Ratio’)</w:t>
+        <w:t xml:space="preserve"> (the range is set in the interface of </w:t>
+      </w:r>
+      <w:proofErr w:type="spellStart"/>
+      <w:r>
+        <w:t>fluocell</w:t>
+      </w:r>
+      <w:proofErr w:type="spellEnd"/>
+      <w:r>
+        <w:t xml:space="preserve"> under ‘FRET Ratio’)</w:t>
       </w:r>
       <w:r>
         <w:t>.</w:t>
@@ -1519,13 +1742,37 @@
         <w:t xml:space="preserve">n </w:t>
       </w:r>
       <w:r>
-        <w:t xml:space="preserve">the MATLAB command window run the make_movie function. </w:t>
+        <w:t xml:space="preserve">the MATLAB command window run the </w:t>
+      </w:r>
+      <w:proofErr w:type="spellStart"/>
+      <w:r>
+        <w:t>make_movie</w:t>
+      </w:r>
+      <w:proofErr w:type="spellEnd"/>
+      <w:r>
+        <w:t xml:space="preserve"> function. </w:t>
       </w:r>
       <w:r>
         <w:t>First, m</w:t>
       </w:r>
       <w:r>
-        <w:t>odify the function fluocell/app/sample_init_data.m. R</w:t>
+        <w:t xml:space="preserve">odify the function </w:t>
+      </w:r>
+      <w:proofErr w:type="spellStart"/>
+      <w:r>
+        <w:t>fluocell</w:t>
+      </w:r>
+      <w:proofErr w:type="spellEnd"/>
+      <w:r>
+        <w:t>/app/</w:t>
+      </w:r>
+      <w:proofErr w:type="spellStart"/>
+      <w:r>
+        <w:t>sample_init_data.m</w:t>
+      </w:r>
+      <w:proofErr w:type="spellEnd"/>
+      <w:r>
+        <w:t>. R</w:t>
       </w:r>
       <w:r>
         <w:t xml:space="preserve">eplace </w:t>
@@ -1537,11 +1784,16 @@
         <w:t xml:space="preserve"> wit</w:t>
       </w:r>
       <w:r>
-        <w:t>h the location of flu</w:t>
+        <w:t xml:space="preserve">h the location of </w:t>
+      </w:r>
+      <w:proofErr w:type="spellStart"/>
+      <w:r>
+        <w:t>flu</w:t>
       </w:r>
       <w:r>
         <w:t>ocell_sample</w:t>
       </w:r>
+      <w:proofErr w:type="spellEnd"/>
       <w:r>
         <w:t>/</w:t>
       </w:r>
@@ -1558,10 +1810,18 @@
         <w:jc w:val="both"/>
       </w:pPr>
       <w:r>
-        <w:t xml:space="preserve">&gt;&gt; cd </w:t>
-      </w:r>
-      <w:r>
-        <w:t>../</w:t>
+        <w:t xml:space="preserve">&gt;&gt; </w:t>
+      </w:r>
+      <w:proofErr w:type="gramStart"/>
+      <w:r>
+        <w:t xml:space="preserve">cd </w:t>
+      </w:r>
+      <w:r>
+        <w:t>..</w:t>
+      </w:r>
+      <w:proofErr w:type="gramEnd"/>
+      <w:r>
+        <w:t>/</w:t>
       </w:r>
       <w:r>
         <w:t>../../</w:t>
@@ -1578,8 +1838,37 @@
       <w:r>
         <w:t xml:space="preserve">&gt;&gt; </w:t>
       </w:r>
-      <w:r>
-        <w:t>data = sample_init_data('src_pax','make_movie');</w:t>
+      <w:proofErr w:type="gramStart"/>
+      <w:r>
+        <w:t>data</w:t>
+      </w:r>
+      <w:proofErr w:type="gramEnd"/>
+      <w:r>
+        <w:t xml:space="preserve"> = </w:t>
+      </w:r>
+      <w:proofErr w:type="spellStart"/>
+      <w:r>
+        <w:t>sample_init_data</w:t>
+      </w:r>
+      <w:proofErr w:type="spellEnd"/>
+      <w:r>
+        <w:t>('src_</w:t>
+      </w:r>
+      <w:proofErr w:type="spellStart"/>
+      <w:r>
+        <w:t>pax</w:t>
+      </w:r>
+      <w:proofErr w:type="spellEnd"/>
+      <w:r>
+        <w:t>','</w:t>
+      </w:r>
+      <w:proofErr w:type="spellStart"/>
+      <w:r>
+        <w:t>make_movie</w:t>
+      </w:r>
+      <w:proofErr w:type="spellEnd"/>
+      <w:r>
+        <w:t>');</w:t>
       </w:r>
     </w:p>
     <w:p>
@@ -1590,9 +1879,19 @@
       <w:r>
         <w:t xml:space="preserve">&gt;&gt; </w:t>
       </w:r>
-      <w:r>
-        <w:t>make_movie(</w:t>
-      </w:r>
+      <w:proofErr w:type="spellStart"/>
+      <w:r>
+        <w:t>make_</w:t>
+      </w:r>
+      <w:proofErr w:type="gramStart"/>
+      <w:r>
+        <w:t>movie</w:t>
+      </w:r>
+      <w:proofErr w:type="spellEnd"/>
+      <w:r>
+        <w:t>(</w:t>
+      </w:r>
+      <w:proofErr w:type="gramEnd"/>
       <w:r>
         <w:t>data</w:t>
       </w:r>
@@ -1606,7 +1905,23 @@
         <w:jc w:val="both"/>
       </w:pPr>
       <w:r>
-        <w:t xml:space="preserve">The function make_movie() takes pre-existing images (.tiff) and assemble them into movies. </w:t>
+        <w:t xml:space="preserve">The function </w:t>
+      </w:r>
+      <w:proofErr w:type="spellStart"/>
+      <w:r>
+        <w:t>make_</w:t>
+      </w:r>
+      <w:proofErr w:type="gramStart"/>
+      <w:r>
+        <w:t>movie</w:t>
+      </w:r>
+      <w:proofErr w:type="spellEnd"/>
+      <w:r>
+        <w:t>(</w:t>
+      </w:r>
+      <w:proofErr w:type="gramEnd"/>
+      <w:r>
+        <w:t xml:space="preserve">) takes pre-existing images (.tiff) and assemble them into movies. </w:t>
       </w:r>
       <w:r>
         <w:t>The movie file “fret.avi” can be found in the “output\” folder within the data folder.</w:t>
@@ -2088,8 +2403,13 @@
         </w:numPr>
         <w:jc w:val="both"/>
       </w:pPr>
-      <w:r>
-        <w:t xml:space="preserve">Fluocell Menu </w:t>
+      <w:proofErr w:type="spellStart"/>
+      <w:r>
+        <w:t>Fluocell</w:t>
+      </w:r>
+      <w:proofErr w:type="spellEnd"/>
+      <w:r>
+        <w:t xml:space="preserve"> Menu </w:t>
       </w:r>
       <w:r>
         <w:sym w:font="Wingdings" w:char="F0E0"/>
@@ -2104,7 +2424,15 @@
         <w:t xml:space="preserve"> Intensity, Ti</w:t>
       </w:r>
       <w:r>
-        <w:t>me Frame Pattern:{‘001’,’%03d’},</w:t>
+        <w:t xml:space="preserve">me Frame </w:t>
+      </w:r>
+      <w:proofErr w:type="gramStart"/>
+      <w:r>
+        <w:t>Pattern:</w:t>
+      </w:r>
+      <w:proofErr w:type="gramEnd"/>
+      <w:r>
+        <w:t>{‘001’,’%03d’},</w:t>
       </w:r>
       <w:r>
         <w:t xml:space="preserve"> </w:t>
@@ -2351,12 +2679,14 @@
       <w:r>
         <w:t xml:space="preserve">avigate to the data folder </w:t>
       </w:r>
+      <w:proofErr w:type="spellStart"/>
       <w:r>
         <w:t>fluocell_</w:t>
       </w:r>
       <w:r>
         <w:t>sample</w:t>
       </w:r>
+      <w:proofErr w:type="spellEnd"/>
       <w:r>
         <w:t xml:space="preserve">\PH-Akt-GFP_1\ -&gt; double click the file “AKT-PH-YFP_PDGF52.001”. </w:t>
       </w:r>
@@ -2447,7 +2777,15 @@
         <w:t xml:space="preserve"> check the box “Show Detected Boundary”.</w:t>
       </w:r>
       <w:r>
-        <w:t xml:space="preserve"> Change the index value to show the boundary. Adjust the colormap </w:t>
+        <w:t xml:space="preserve"> Change the index value to show the boundary. Adjust the </w:t>
+      </w:r>
+      <w:proofErr w:type="spellStart"/>
+      <w:r>
+        <w:t>colormap</w:t>
+      </w:r>
+      <w:proofErr w:type="spellEnd"/>
+      <w:r>
+        <w:t xml:space="preserve"> </w:t>
       </w:r>
       <w:r>
         <w:t xml:space="preserve">to 0-5000 </w:t>
@@ -2460,7 +2798,15 @@
         <w:t>needed).</w:t>
       </w:r>
       <w:r>
-        <w:t xml:space="preserve"> *Note: The user may see different intensities of color depending on what their default colormap is in MATLAB.</w:t>
+        <w:t xml:space="preserve"> *Note: The user may see different intensities of color depending on what their default </w:t>
+      </w:r>
+      <w:proofErr w:type="spellStart"/>
+      <w:r>
+        <w:t>colormap</w:t>
+      </w:r>
+      <w:proofErr w:type="spellEnd"/>
+      <w:r>
+        <w:t xml:space="preserve"> is in MATLAB.</w:t>
       </w:r>
     </w:p>
     <w:p>
@@ -2472,7 +2818,15 @@
         <w:jc w:val="both"/>
       </w:pPr>
       <w:r>
-        <w:t xml:space="preserve">In the file sample_init_data.m, </w:t>
+        <w:t xml:space="preserve">In the file </w:t>
+      </w:r>
+      <w:proofErr w:type="spellStart"/>
+      <w:r>
+        <w:t>sample_init_data.m</w:t>
+      </w:r>
+      <w:proofErr w:type="spellEnd"/>
+      <w:r>
+        <w:t xml:space="preserve">, </w:t>
       </w:r>
       <w:r>
         <w:t>confirm that</w:t>
@@ -2484,7 +2838,15 @@
         <w:t>root variable in line 4 was updated to</w:t>
       </w:r>
       <w:r>
-        <w:t xml:space="preserve"> the location of fluocell_sample/ folder.</w:t>
+        <w:t xml:space="preserve"> the location of </w:t>
+      </w:r>
+      <w:proofErr w:type="spellStart"/>
+      <w:r>
+        <w:t>fluocell_sample</w:t>
+      </w:r>
+      <w:proofErr w:type="spellEnd"/>
+      <w:r>
+        <w:t>/ folder.</w:t>
       </w:r>
     </w:p>
     <w:p>
@@ -2506,14 +2868,21 @@
       <w:r>
         <w:t xml:space="preserve">&gt;&gt; </w:t>
       </w:r>
+      <w:proofErr w:type="gramStart"/>
       <w:r>
         <w:t>cd</w:t>
       </w:r>
+      <w:proofErr w:type="gramEnd"/>
       <w:r>
         <w:t xml:space="preserve"> </w:t>
       </w:r>
-      <w:r>
-        <w:t>fluocell/</w:t>
+      <w:proofErr w:type="spellStart"/>
+      <w:r>
+        <w:t>fluocell</w:t>
+      </w:r>
+      <w:proofErr w:type="spellEnd"/>
+      <w:r>
+        <w:t>/</w:t>
       </w:r>
       <w:r>
         <w:t>app</w:t>
@@ -2524,23 +2893,63 @@
         <w:jc w:val="both"/>
       </w:pPr>
       <w:r>
-        <w:t>&gt;&gt; cell_name = 'akt_1';</w:t>
-      </w:r>
-    </w:p>
-    <w:p>
-      <w:pPr>
-        <w:jc w:val="both"/>
-      </w:pPr>
-      <w:r>
-        <w:t>&gt;&gt; data = sample_init_data('akt_1');</w:t>
-      </w:r>
-    </w:p>
-    <w:p>
-      <w:pPr>
-        <w:jc w:val="both"/>
-      </w:pPr>
-      <w:r>
-        <w:t>&gt;&gt; single_cell_analyzer('akt_1',data);</w:t>
+        <w:t xml:space="preserve">&gt;&gt; </w:t>
+      </w:r>
+      <w:proofErr w:type="spellStart"/>
+      <w:r>
+        <w:t>cell_name</w:t>
+      </w:r>
+      <w:proofErr w:type="spellEnd"/>
+      <w:r>
+        <w:t xml:space="preserve"> = 'akt_1';</w:t>
+      </w:r>
+    </w:p>
+    <w:p>
+      <w:pPr>
+        <w:jc w:val="both"/>
+      </w:pPr>
+      <w:r>
+        <w:t xml:space="preserve">&gt;&gt; </w:t>
+      </w:r>
+      <w:proofErr w:type="gramStart"/>
+      <w:r>
+        <w:t>data</w:t>
+      </w:r>
+      <w:proofErr w:type="gramEnd"/>
+      <w:r>
+        <w:t xml:space="preserve"> = </w:t>
+      </w:r>
+      <w:proofErr w:type="spellStart"/>
+      <w:r>
+        <w:t>sample_init_data</w:t>
+      </w:r>
+      <w:proofErr w:type="spellEnd"/>
+      <w:r>
+        <w:t>('akt_1');</w:t>
+      </w:r>
+    </w:p>
+    <w:p>
+      <w:pPr>
+        <w:jc w:val="both"/>
+      </w:pPr>
+      <w:r>
+        <w:t xml:space="preserve">&gt;&gt; </w:t>
+      </w:r>
+      <w:proofErr w:type="spellStart"/>
+      <w:r>
+        <w:t>single_cell_</w:t>
+      </w:r>
+      <w:proofErr w:type="gramStart"/>
+      <w:r>
+        <w:t>analyzer</w:t>
+      </w:r>
+      <w:proofErr w:type="spellEnd"/>
+      <w:r>
+        <w:t>(</w:t>
+      </w:r>
+      <w:proofErr w:type="gramEnd"/>
+      <w:r>
+        <w:t>'akt_1',data);</w:t>
       </w:r>
     </w:p>
     <w:p>
@@ -2683,15 +3092,82 @@
     </w:p>
     <w:p>
       <w:pPr>
-        <w:numPr>
-          <w:ilvl w:val="0"/>
-          <w:numId w:val="16"/>
-        </w:numPr>
         <w:shd w:val="clear" w:color="auto" w:fill="FFFFFF"/>
         <w:jc w:val="both"/>
-      </w:pPr>
-      <w:r>
+        <w:rPr>
+          <w:b/>
+          <w:u w:val="single"/>
+        </w:rPr>
+      </w:pPr>
+      <w:r>
+        <w:rPr>
+          <w:b/>
+          <w:u w:val="single"/>
+        </w:rPr>
         <w:t>Tracking Cells and Regions of Interest</w:t>
+      </w:r>
+    </w:p>
+    <w:p>
+      <w:pPr>
+        <w:tabs>
+          <w:tab w:val="left" w:pos="0"/>
+        </w:tabs>
+        <w:rPr>
+          <w:noProof/>
+        </w:rPr>
+      </w:pPr>
+      <w:r>
+        <w:rPr>
+          <w:noProof/>
+        </w:rPr>
+        <w:t>In the “Quantification” submenu, there are four options: (1) 0 – None: no quantification on region of interest; (2) 1 – ROI Fixed: quantify the region of interest without tracking cell; (3) 2 – ROI Track Cell: quantify the region of interest while tracking the cell.</w:t>
+      </w:r>
+      <w:r>
+        <w:rPr>
+          <w:noProof/>
+        </w:rPr>
+        <w:t xml:space="preserve"> </w:t>
+      </w:r>
+    </w:p>
+    <w:p>
+      <w:pPr>
+        <w:tabs>
+          <w:tab w:val="left" w:pos="0"/>
+        </w:tabs>
+        <w:rPr>
+          <w:noProof/>
+        </w:rPr>
+      </w:pPr>
+    </w:p>
+    <w:p>
+      <w:pPr>
+        <w:tabs>
+          <w:tab w:val="left" w:pos="0"/>
+        </w:tabs>
+        <w:rPr>
+          <w:noProof/>
+        </w:rPr>
+      </w:pPr>
+      <w:r>
+        <w:rPr>
+          <w:b/>
+          <w:noProof/>
+          <w:u w:val="single"/>
+        </w:rPr>
+        <w:t>Note</w:t>
+      </w:r>
+      <w:r>
+        <w:rPr>
+          <w:b/>
+          <w:noProof/>
+        </w:rPr>
+        <w:t xml:space="preserve"> </w:t>
+      </w:r>
+      <w:r>
+        <w:rPr>
+          <w:noProof/>
+        </w:rPr>
+        <w:t>that the option to “Apply Mask” may create a conflict as Fluocell detects another cell in the mask and move the ROIs by mistake. To avoid this conflict, we need to close the figures and re-open the figures each time when the “Apply Mask” is checked or unchecked.</w:t>
       </w:r>
     </w:p>
     <w:p>
@@ -2720,17 +3196,13 @@
           <w:tab w:val="left" w:pos="0"/>
         </w:tabs>
         <w:rPr>
-          <w:rFonts w:ascii="Arial" w:hAnsi="Arial" w:cs="Arial"/>
-          <w:color w:val="222222"/>
-          <w:sz w:val="20"/>
-          <w:szCs w:val="20"/>
-          <w:shd w:val="clear" w:color="auto" w:fill="FFFFFF"/>
-        </w:rPr>
-      </w:pPr>
-      <w:r>
-        <w:rPr>
           <w:noProof/>
         </w:rPr>
+      </w:pPr>
+      <w:r>
+        <w:rPr>
+          <w:noProof/>
+        </w:rPr>
         <w:t>Use the Fluocell GUI to navigate to another example data</w:t>
       </w:r>
       <w:r>
@@ -2739,47 +3211,29 @@
         </w:rPr>
         <w:t>: tracking_ex/ folder.</w:t>
       </w:r>
+      <w:r>
+        <w:rPr>
+          <w:noProof/>
+        </w:rPr>
+        <w:t xml:space="preserve"> </w:t>
+      </w:r>
     </w:p>
     <w:p>
       <w:pPr>
         <w:shd w:val="clear" w:color="auto" w:fill="FFFFFF"/>
         <w:jc w:val="both"/>
       </w:pPr>
-    </w:p>
-    <w:p>
-      <w:pPr>
-        <w:jc w:val="both"/>
+      <w:r>
         <w:rPr>
           <w:noProof/>
           <w:lang w:eastAsia="en-US"/>
         </w:rPr>
-      </w:pPr>
-      <w:r>
-        <w:rPr>
-          <w:noProof/>
-          <w:lang w:eastAsia="en-US"/>
-        </w:rPr>
+        <w:lastRenderedPageBreak/>
         <w:drawing>
-          <wp:anchor distT="0" distB="0" distL="114300" distR="114300" simplePos="0" relativeHeight="251695616" behindDoc="1" locked="0" layoutInCell="1" allowOverlap="1" wp14:anchorId="2F2F9D70">
-            <wp:simplePos x="0" y="0"/>
-            <wp:positionH relativeFrom="column">
-              <wp:posOffset>0</wp:posOffset>
-            </wp:positionH>
-            <wp:positionV relativeFrom="paragraph">
-              <wp:posOffset>176530</wp:posOffset>
-            </wp:positionV>
-            <wp:extent cx="5487035" cy="2798445"/>
-            <wp:effectExtent l="0" t="0" r="0" b="1905"/>
-            <wp:wrapTight wrapText="bothSides">
-              <wp:wrapPolygon edited="0">
-                <wp:start x="0" y="0"/>
-                <wp:lineTo x="0" y="21468"/>
-                <wp:lineTo x="21523" y="21468"/>
-                <wp:lineTo x="21523" y="0"/>
-                <wp:lineTo x="0" y="0"/>
-              </wp:wrapPolygon>
-            </wp:wrapTight>
-            <wp:docPr id="23" name="Picture 23"/>
+          <wp:inline distT="0" distB="0" distL="0" distR="0" wp14:anchorId="2070F0F5" wp14:editId="27D8ADF6">
+            <wp:extent cx="4201795" cy="2661920"/>
+            <wp:effectExtent l="0" t="0" r="8255" b="5080"/>
+            <wp:docPr id="16" name="Picture 16"/>
             <wp:cNvGraphicFramePr>
               <a:graphicFrameLocks xmlns:a="http://schemas.openxmlformats.org/drawingml/2006/main" noChangeAspect="1"/>
             </wp:cNvGraphicFramePr>
@@ -2787,33 +3241,116 @@
               <a:graphicData uri="http://schemas.openxmlformats.org/drawingml/2006/picture">
                 <pic:pic xmlns:pic="http://schemas.openxmlformats.org/drawingml/2006/picture">
                   <pic:nvPicPr>
-                    <pic:cNvPr id="0" name="Picture 2"/>
-                    <pic:cNvPicPr>
-                      <a:picLocks noChangeAspect="1" noChangeArrowheads="1"/>
-                    </pic:cNvPicPr>
+                    <pic:cNvPr id="1" name=""/>
+                    <pic:cNvPicPr/>
                   </pic:nvPicPr>
                   <pic:blipFill>
-                    <a:blip r:embed="rId22">
+                    <a:blip r:embed="rId22" cstate="print">
                       <a:extLst>
                         <a:ext uri="{28A0092B-C50C-407E-A947-70E740481C1C}">
                           <a14:useLocalDpi xmlns:a14="http://schemas.microsoft.com/office/drawing/2010/main" val="0"/>
                         </a:ext>
                       </a:extLst>
                     </a:blip>
-                    <a:srcRect/>
                     <a:stretch>
                       <a:fillRect/>
                     </a:stretch>
                   </pic:blipFill>
-                  <pic:spPr bwMode="auto">
+                  <pic:spPr>
                     <a:xfrm>
                       <a:off x="0" y="0"/>
-                      <a:ext cx="5487035" cy="2798445"/>
+                      <a:ext cx="4201795" cy="2661920"/>
                     </a:xfrm>
                     <a:prstGeom prst="rect">
                       <a:avLst/>
                     </a:prstGeom>
-                    <a:noFill/>
+                  </pic:spPr>
+                </pic:pic>
+              </a:graphicData>
+            </a:graphic>
+          </wp:inline>
+        </w:drawing>
+      </w:r>
+    </w:p>
+    <w:p>
+      <w:pPr>
+        <w:shd w:val="clear" w:color="auto" w:fill="FFFFFF"/>
+        <w:jc w:val="both"/>
+      </w:pPr>
+    </w:p>
+    <w:p>
+      <w:pPr>
+        <w:jc w:val="both"/>
+        <w:rPr>
+          <w:noProof/>
+          <w:lang w:eastAsia="en-US"/>
+        </w:rPr>
+      </w:pPr>
+    </w:p>
+    <w:p>
+      <w:pPr>
+        <w:jc w:val="both"/>
+        <w:rPr>
+          <w:noProof/>
+          <w:lang w:eastAsia="en-US"/>
+        </w:rPr>
+      </w:pPr>
+      <w:r>
+        <w:rPr>
+          <w:noProof/>
+          <w:lang w:eastAsia="en-US"/>
+        </w:rPr>
+        <w:drawing>
+          <wp:anchor distT="0" distB="0" distL="114300" distR="114300" simplePos="0" relativeHeight="251696640" behindDoc="1" locked="0" layoutInCell="1" allowOverlap="1" wp14:anchorId="67560032" wp14:editId="69525A06">
+            <wp:simplePos x="0" y="0"/>
+            <wp:positionH relativeFrom="column">
+              <wp:posOffset>15599</wp:posOffset>
+            </wp:positionH>
+            <wp:positionV relativeFrom="paragraph">
+              <wp:posOffset>552</wp:posOffset>
+            </wp:positionV>
+            <wp:extent cx="3157855" cy="1033145"/>
+            <wp:effectExtent l="0" t="0" r="4445" b="0"/>
+            <wp:wrapTight wrapText="bothSides">
+              <wp:wrapPolygon edited="0">
+                <wp:start x="0" y="0"/>
+                <wp:lineTo x="0" y="21109"/>
+                <wp:lineTo x="21500" y="21109"/>
+                <wp:lineTo x="21500" y="0"/>
+                <wp:lineTo x="0" y="0"/>
+              </wp:wrapPolygon>
+            </wp:wrapTight>
+            <wp:docPr id="17" name="Picture 17"/>
+            <wp:cNvGraphicFramePr>
+              <a:graphicFrameLocks xmlns:a="http://schemas.openxmlformats.org/drawingml/2006/main" noChangeAspect="1"/>
+            </wp:cNvGraphicFramePr>
+            <a:graphic xmlns:a="http://schemas.openxmlformats.org/drawingml/2006/main">
+              <a:graphicData uri="http://schemas.openxmlformats.org/drawingml/2006/picture">
+                <pic:pic xmlns:pic="http://schemas.openxmlformats.org/drawingml/2006/picture">
+                  <pic:nvPicPr>
+                    <pic:cNvPr id="1" name=""/>
+                    <pic:cNvPicPr/>
+                  </pic:nvPicPr>
+                  <pic:blipFill>
+                    <a:blip r:embed="rId23" cstate="print">
+                      <a:extLst>
+                        <a:ext uri="{28A0092B-C50C-407E-A947-70E740481C1C}">
+                          <a14:useLocalDpi xmlns:a14="http://schemas.microsoft.com/office/drawing/2010/main" val="0"/>
+                        </a:ext>
+                      </a:extLst>
+                    </a:blip>
+                    <a:stretch>
+                      <a:fillRect/>
+                    </a:stretch>
+                  </pic:blipFill>
+                  <pic:spPr>
+                    <a:xfrm>
+                      <a:off x="0" y="0"/>
+                      <a:ext cx="3157855" cy="1033145"/>
+                    </a:xfrm>
+                    <a:prstGeom prst="rect">
+                      <a:avLst/>
+                    </a:prstGeom>
                   </pic:spPr>
                 </pic:pic>
               </a:graphicData>
@@ -2827,92 +3364,35 @@
           </wp:anchor>
         </w:drawing>
       </w:r>
-    </w:p>
-    <w:p>
-      <w:pPr>
-        <w:jc w:val="both"/>
+      <w:r>
         <w:rPr>
           <w:noProof/>
           <w:lang w:eastAsia="en-US"/>
         </w:rPr>
-      </w:pPr>
-      <w:r>
+        <w:t xml:space="preserve"> </w:t>
+      </w:r>
+    </w:p>
+    <w:p>
+      <w:pPr>
+        <w:tabs>
+          <w:tab w:val="left" w:pos="0"/>
+        </w:tabs>
         <w:rPr>
           <w:noProof/>
-          <w:lang w:eastAsia="en-US"/>
-        </w:rPr>
-        <w:lastRenderedPageBreak/>
-        <w:drawing>
-          <wp:inline distT="0" distB="0" distL="0" distR="0" wp14:editId="72075910">
-            <wp:extent cx="3470910" cy="1733550"/>
-            <wp:effectExtent l="0" t="0" r="0" b="0"/>
-            <wp:docPr id="3" name="Picture 3"/>
-            <wp:cNvGraphicFramePr>
-              <a:graphicFrameLocks xmlns:a="http://schemas.openxmlformats.org/drawingml/2006/main" noChangeAspect="1"/>
-            </wp:cNvGraphicFramePr>
-            <a:graphic xmlns:a="http://schemas.openxmlformats.org/drawingml/2006/main">
-              <a:graphicData uri="http://schemas.openxmlformats.org/drawingml/2006/picture">
-                <pic:pic xmlns:pic="http://schemas.openxmlformats.org/drawingml/2006/picture">
-                  <pic:nvPicPr>
-                    <pic:cNvPr id="0" name="Picture 3"/>
-                    <pic:cNvPicPr>
-                      <a:picLocks noChangeAspect="1" noChangeArrowheads="1"/>
-                    </pic:cNvPicPr>
-                  </pic:nvPicPr>
-                  <pic:blipFill>
-                    <a:blip r:embed="rId23">
-                      <a:extLst>
-                        <a:ext uri="{28A0092B-C50C-407E-A947-70E740481C1C}">
-                          <a14:useLocalDpi xmlns:a14="http://schemas.microsoft.com/office/drawing/2010/main" val="0"/>
-                        </a:ext>
-                      </a:extLst>
-                    </a:blip>
-                    <a:srcRect/>
-                    <a:stretch>
-                      <a:fillRect/>
-                    </a:stretch>
-                  </pic:blipFill>
-                  <pic:spPr bwMode="auto">
-                    <a:xfrm>
-                      <a:off x="0" y="0"/>
-                      <a:ext cx="3470910" cy="1733550"/>
-                    </a:xfrm>
-                    <a:prstGeom prst="rect">
-                      <a:avLst/>
-                    </a:prstGeom>
-                    <a:noFill/>
-                    <a:ln>
-                      <a:noFill/>
-                    </a:ln>
-                  </pic:spPr>
-                </pic:pic>
-              </a:graphicData>
-            </a:graphic>
-          </wp:inline>
-        </w:drawing>
-      </w:r>
-    </w:p>
-    <w:p>
-      <w:pPr>
-        <w:jc w:val="both"/>
+        </w:rPr>
+      </w:pPr>
+    </w:p>
+    <w:p>
+      <w:pPr>
+        <w:tabs>
+          <w:tab w:val="left" w:pos="0"/>
+        </w:tabs>
+        <w:ind w:left="420"/>
         <w:rPr>
           <w:noProof/>
-          <w:lang w:eastAsia="en-US"/>
-        </w:rPr>
-      </w:pPr>
-    </w:p>
-    <w:p>
-      <w:pPr>
-        <w:jc w:val="both"/>
-        <w:rPr>
-          <w:noProof/>
-          <w:lang w:eastAsia="en-US"/>
-        </w:rPr>
-      </w:pPr>
-    </w:p>
-    <w:p>
-      <w:pPr>
-        <w:jc w:val="both"/>
+        </w:rPr>
+      </w:pPr>
+      <w:r>
         <w:rPr>
           <w:rFonts w:ascii="Arial" w:hAnsi="Arial" w:cs="Arial"/>
           <w:noProof/>
@@ -2922,137 +3402,7 @@
           <w:shd w:val="clear" w:color="auto" w:fill="FFFFFF"/>
           <w:lang w:eastAsia="en-US"/>
         </w:rPr>
-      </w:pPr>
-    </w:p>
-    <w:p>
-      <w:pPr>
-        <w:tabs>
-          <w:tab w:val="left" w:pos="0"/>
-        </w:tabs>
-        <w:rPr>
-          <w:noProof/>
-        </w:rPr>
-      </w:pPr>
-      <w:r>
-        <w:rPr>
-          <w:noProof/>
-        </w:rPr>
-        <w:t xml:space="preserve">In </w:t>
-      </w:r>
-      <w:r>
-        <w:rPr>
-          <w:noProof/>
-        </w:rPr>
-        <w:t xml:space="preserve">the “Quantification” submenu, there are four options: (1) 0 – None: </w:t>
-      </w:r>
-      <w:r>
-        <w:rPr>
-          <w:noProof/>
-        </w:rPr>
-        <w:t>no quant</w:t>
-      </w:r>
-      <w:r>
-        <w:rPr>
-          <w:noProof/>
-        </w:rPr>
-        <w:t>ification on region of interest; (2) 1 – ROI Fixed: quantify</w:t>
-      </w:r>
-      <w:r>
-        <w:rPr>
-          <w:noProof/>
-        </w:rPr>
-        <w:t xml:space="preserve"> the region of interest without tracking cell;</w:t>
-      </w:r>
-      <w:r>
-        <w:rPr>
-          <w:noProof/>
-        </w:rPr>
-        <w:t xml:space="preserve"> (3) 2 – ROI Track Cell: quantify</w:t>
-      </w:r>
-      <w:r>
-        <w:rPr>
-          <w:noProof/>
-        </w:rPr>
-        <w:t xml:space="preserve"> the region of interest </w:t>
-      </w:r>
-      <w:r>
-        <w:rPr>
-          <w:noProof/>
-        </w:rPr>
-        <w:t>while</w:t>
-      </w:r>
-      <w:r>
-        <w:rPr>
-          <w:noProof/>
-        </w:rPr>
-        <w:t xml:space="preserve"> tracking </w:t>
-      </w:r>
-      <w:r>
-        <w:rPr>
-          <w:noProof/>
-        </w:rPr>
-        <w:t xml:space="preserve">the </w:t>
-      </w:r>
-      <w:r>
-        <w:rPr>
-          <w:noProof/>
-        </w:rPr>
-        <w:t>cell.</w:t>
-      </w:r>
-      <w:r>
-        <w:rPr>
-          <w:noProof/>
-        </w:rPr>
-        <w:t xml:space="preserve"> </w:t>
-      </w:r>
-      <w:r>
-        <w:rPr>
-          <w:b/>
-          <w:noProof/>
-          <w:u w:val="single"/>
-        </w:rPr>
-        <w:t>Note</w:t>
-      </w:r>
-      <w:r>
-        <w:rPr>
-          <w:b/>
-          <w:noProof/>
-        </w:rPr>
-        <w:t xml:space="preserve"> </w:t>
-      </w:r>
-      <w:r>
-        <w:rPr>
-          <w:noProof/>
-        </w:rPr>
-        <w:t>that the option to “Apply Mask” may create a conflict as Fluocell detects another cell in the mask and move the ROIs by mistake. To avoid this conflict,</w:t>
-      </w:r>
-      <w:r>
-        <w:rPr>
-          <w:noProof/>
-        </w:rPr>
-        <w:t xml:space="preserve"> we need to close the figures and re-open the figures each time when the “Apply Mask” is checked or unchecked.</w:t>
-      </w:r>
-    </w:p>
-    <w:p>
-      <w:pPr>
-        <w:tabs>
-          <w:tab w:val="left" w:pos="0"/>
-        </w:tabs>
-        <w:ind w:left="420"/>
-        <w:rPr>
-          <w:noProof/>
-        </w:rPr>
-      </w:pPr>
-      <w:r>
-        <w:rPr>
-          <w:rFonts w:ascii="Arial" w:hAnsi="Arial" w:cs="Arial"/>
-          <w:noProof/>
-          <w:color w:val="222222"/>
-          <w:sz w:val="20"/>
-          <w:szCs w:val="20"/>
-          <w:shd w:val="clear" w:color="auto" w:fill="FFFFFF"/>
-          <w:lang w:eastAsia="en-US"/>
-        </w:rPr>
+        <w:lastRenderedPageBreak/>
         <w:drawing>
           <wp:inline distT="0" distB="0" distL="0" distR="0" wp14:editId="5FB66E7E">
             <wp:extent cx="2514600" cy="2743200"/>
@@ -3175,20 +3525,21 @@
       <w:r>
         <w:rPr>
           <w:noProof/>
-        </w:rPr>
-        <w:t xml:space="preserve">(4) 3 – Quantify Subcell: </w:t>
+          <w:u w:val="single"/>
+        </w:rPr>
+        <w:t>To quantify subcellular layers,</w:t>
       </w:r>
       <w:r>
         <w:rPr>
           <w:noProof/>
         </w:rPr>
-        <w:t>quantify subcellular layers</w:t>
+        <w:t xml:space="preserve"> choose “3 – Quantify Subcell”.</w:t>
       </w:r>
       <w:r>
         <w:rPr>
           <w:noProof/>
         </w:rPr>
-        <w:t xml:space="preserve">. </w:t>
+        <w:t xml:space="preserve"> </w:t>
       </w:r>
       <w:r>
         <w:rPr>
@@ -3211,7 +3562,31 @@
         <w:rPr>
           <w:noProof/>
         </w:rPr>
-        <w:t>&gt;&gt;fluocell_data.num_layers = 3;</w:t>
+        <w:t>&gt;&gt;</w:t>
+      </w:r>
+      <w:r>
+        <w:rPr>
+          <w:noProof/>
+        </w:rPr>
+        <w:t xml:space="preserve"> </w:t>
+      </w:r>
+      <w:r>
+        <w:rPr>
+          <w:noProof/>
+        </w:rPr>
+        <w:t xml:space="preserve">fluocell_data.num_layers = </w:t>
+      </w:r>
+      <w:r>
+        <w:rPr>
+          <w:noProof/>
+        </w:rPr>
+        <w:t>1</w:t>
+      </w:r>
+      <w:r>
+        <w:rPr>
+          <w:noProof/>
+        </w:rPr>
+        <w:t>;</w:t>
       </w:r>
     </w:p>
     <w:p>
@@ -3244,7 +3619,6 @@
         <w:rPr>
           <w:noProof/>
         </w:rPr>
-        <w:lastRenderedPageBreak/>
         <w:t xml:space="preserve">        </w:t>
       </w:r>
       <w:r>
@@ -3369,6 +3743,47 @@
         <w:rPr>
           <w:noProof/>
         </w:rPr>
+        <w:t>&gt;&gt;</w:t>
+      </w:r>
+      <w:r>
+        <w:rPr>
+          <w:noProof/>
+        </w:rPr>
+        <w:t xml:space="preserve"> </w:t>
+      </w:r>
+      <w:r>
+        <w:rPr>
+          <w:noProof/>
+        </w:rPr>
+        <w:t xml:space="preserve">fluocell_data.num_layers = </w:t>
+      </w:r>
+      <w:r>
+        <w:rPr>
+          <w:noProof/>
+        </w:rPr>
+        <w:t>3</w:t>
+      </w:r>
+      <w:r>
+        <w:rPr>
+          <w:noProof/>
+        </w:rPr>
+        <w:t>;</w:t>
+      </w:r>
+    </w:p>
+    <w:p>
+      <w:pPr>
+        <w:tabs>
+          <w:tab w:val="left" w:pos="0"/>
+        </w:tabs>
+        <w:rPr>
+          <w:noProof/>
+        </w:rPr>
+      </w:pPr>
+      <w:r>
+        <w:rPr>
+          <w:noProof/>
+        </w:rPr>
+        <w:lastRenderedPageBreak/>
         <w:t xml:space="preserve">        </w:t>
       </w:r>
       <w:r>
@@ -3527,8 +3942,22 @@
         <w:rPr>
           <w:noProof/>
         </w:rPr>
-        <w:t>Output: fluocell_data.time, fluocell_data.ratio, fluocell_data.donor, fluocell_data.acceptor</w:t>
-      </w:r>
+        <w:t>The quantification output can be found in MATLAB workspace, under the variable “fluocell_data”, such as</w:t>
+      </w:r>
+      <w:r>
+        <w:rPr>
+          <w:noProof/>
+        </w:rPr>
+        <w:t xml:space="preserve"> fluocell_data.time, fluocell_data.ratio, fluocell_data.donor, fluocell_data.acceptor</w:t>
+      </w:r>
+      <w:r>
+        <w:rPr>
+          <w:noProof/>
+        </w:rPr>
+        <w:t xml:space="preserve"> etc.</w:t>
+      </w:r>
+      <w:bookmarkStart w:id="0" w:name="_GoBack"/>
+      <w:bookmarkEnd w:id="0"/>
     </w:p>
     <w:p>
       <w:pPr>
@@ -3599,14 +4028,29 @@
       <w:r>
         <w:t xml:space="preserve">&gt;&gt; </w:t>
       </w:r>
-      <w:r>
-        <w:t xml:space="preserve">cd </w:t>
-      </w:r>
+      <w:proofErr w:type="gramStart"/>
+      <w:r>
+        <w:t>cd</w:t>
+      </w:r>
+      <w:proofErr w:type="gramEnd"/>
+      <w:r>
+        <w:t xml:space="preserve"> </w:t>
+      </w:r>
+      <w:proofErr w:type="spellStart"/>
       <w:r>
         <w:t>fluocell</w:t>
       </w:r>
-      <w:r>
-        <w:t>/app/fa_analysis/</w:t>
+      <w:proofErr w:type="spellEnd"/>
+      <w:r>
+        <w:t>/app/</w:t>
+      </w:r>
+      <w:proofErr w:type="spellStart"/>
+      <w:r>
+        <w:t>fa_analysis</w:t>
+      </w:r>
+      <w:proofErr w:type="spellEnd"/>
+      <w:r>
+        <w:t>/</w:t>
       </w:r>
     </w:p>
     <w:p>
@@ -3617,8 +4061,21 @@
       <w:r>
         <w:t xml:space="preserve">&gt;&gt; </w:t>
       </w:r>
-      <w:r>
-        <w:t>cell_name = 'src_pax';</w:t>
+      <w:proofErr w:type="spellStart"/>
+      <w:r>
+        <w:t>cell_name</w:t>
+      </w:r>
+      <w:proofErr w:type="spellEnd"/>
+      <w:r>
+        <w:t xml:space="preserve"> = '</w:t>
+      </w:r>
+      <w:proofErr w:type="spellStart"/>
+      <w:r>
+        <w:t>src_pax</w:t>
+      </w:r>
+      <w:proofErr w:type="spellEnd"/>
+      <w:r>
+        <w:t>';</w:t>
       </w:r>
     </w:p>
     <w:p>
@@ -3632,20 +4089,40 @@
       <w:r>
         <w:t xml:space="preserve"> </w:t>
       </w:r>
+      <w:proofErr w:type="gramStart"/>
       <w:r>
         <w:t>data</w:t>
       </w:r>
+      <w:proofErr w:type="gramEnd"/>
       <w:r>
         <w:t xml:space="preserve"> = </w:t>
       </w:r>
+      <w:proofErr w:type="spellStart"/>
       <w:r>
         <w:t>sample_init_dat</w:t>
       </w:r>
       <w:r>
         <w:t>a</w:t>
       </w:r>
-      <w:r>
-        <w:t>(cell_name, 'batch_detect_cell');</w:t>
+      <w:proofErr w:type="spellEnd"/>
+      <w:r>
+        <w:t>(</w:t>
+      </w:r>
+      <w:proofErr w:type="spellStart"/>
+      <w:r>
+        <w:t>cell_name</w:t>
+      </w:r>
+      <w:proofErr w:type="spellEnd"/>
+      <w:r>
+        <w:t>, '</w:t>
+      </w:r>
+      <w:proofErr w:type="spellStart"/>
+      <w:r>
+        <w:t>batch_detect_cell</w:t>
+      </w:r>
+      <w:proofErr w:type="spellEnd"/>
+      <w:r>
+        <w:t>');</w:t>
       </w:r>
     </w:p>
     <w:p>
@@ -3661,16 +4138,33 @@
       <w:r>
         <w:t xml:space="preserve"> </w:t>
       </w:r>
-      <w:r>
-        <w:t>batch_detect_cell(cell_name, data);</w:t>
-      </w:r>
-    </w:p>
-    <w:p>
-      <w:pPr>
-        <w:jc w:val="both"/>
-      </w:pPr>
-      <w:r>
-        <w:lastRenderedPageBreak/>
+      <w:proofErr w:type="spellStart"/>
+      <w:r>
+        <w:t>batch_detect_</w:t>
+      </w:r>
+      <w:proofErr w:type="gramStart"/>
+      <w:r>
+        <w:t>cell</w:t>
+      </w:r>
+      <w:proofErr w:type="spellEnd"/>
+      <w:r>
+        <w:t>(</w:t>
+      </w:r>
+      <w:proofErr w:type="spellStart"/>
+      <w:proofErr w:type="gramEnd"/>
+      <w:r>
+        <w:t>cell_name</w:t>
+      </w:r>
+      <w:proofErr w:type="spellEnd"/>
+      <w:r>
+        <w:t>, data);</w:t>
+      </w:r>
+    </w:p>
+    <w:p>
+      <w:pPr>
+        <w:jc w:val="both"/>
+      </w:pPr>
+      <w:r>
         <w:t xml:space="preserve"> </w:t>
       </w:r>
       <w:r>
@@ -3799,23 +4293,93 @@
         <w:jc w:val="both"/>
       </w:pPr>
       <w:r>
-        <w:t>&gt;&gt; cell_name = 'src_pax';</w:t>
-      </w:r>
-    </w:p>
-    <w:p>
-      <w:pPr>
-        <w:jc w:val="both"/>
-      </w:pPr>
-      <w:r>
-        <w:t>&gt;&gt; data = sample_init_data(cell_name, 'batch_detect_fa');</w:t>
-      </w:r>
-    </w:p>
-    <w:p>
-      <w:pPr>
-        <w:jc w:val="both"/>
-      </w:pPr>
-      <w:r>
-        <w:t>&gt;&gt; batch_detect_fa(cell_name, data);</w:t>
+        <w:t xml:space="preserve">&gt;&gt; </w:t>
+      </w:r>
+      <w:proofErr w:type="spellStart"/>
+      <w:r>
+        <w:t>cell_name</w:t>
+      </w:r>
+      <w:proofErr w:type="spellEnd"/>
+      <w:r>
+        <w:t xml:space="preserve"> = '</w:t>
+      </w:r>
+      <w:proofErr w:type="spellStart"/>
+      <w:r>
+        <w:t>src_pax</w:t>
+      </w:r>
+      <w:proofErr w:type="spellEnd"/>
+      <w:r>
+        <w:t>';</w:t>
+      </w:r>
+    </w:p>
+    <w:p>
+      <w:pPr>
+        <w:jc w:val="both"/>
+      </w:pPr>
+      <w:r>
+        <w:t xml:space="preserve">&gt;&gt; </w:t>
+      </w:r>
+      <w:proofErr w:type="gramStart"/>
+      <w:r>
+        <w:t>data</w:t>
+      </w:r>
+      <w:proofErr w:type="gramEnd"/>
+      <w:r>
+        <w:t xml:space="preserve"> = </w:t>
+      </w:r>
+      <w:proofErr w:type="spellStart"/>
+      <w:r>
+        <w:t>sample_init_data</w:t>
+      </w:r>
+      <w:proofErr w:type="spellEnd"/>
+      <w:r>
+        <w:t>(</w:t>
+      </w:r>
+      <w:proofErr w:type="spellStart"/>
+      <w:r>
+        <w:t>cell_name</w:t>
+      </w:r>
+      <w:proofErr w:type="spellEnd"/>
+      <w:r>
+        <w:t>, '</w:t>
+      </w:r>
+      <w:proofErr w:type="spellStart"/>
+      <w:r>
+        <w:t>batch_detect_fa</w:t>
+      </w:r>
+      <w:proofErr w:type="spellEnd"/>
+      <w:r>
+        <w:t>');</w:t>
+      </w:r>
+    </w:p>
+    <w:p>
+      <w:pPr>
+        <w:jc w:val="both"/>
+      </w:pPr>
+      <w:r>
+        <w:lastRenderedPageBreak/>
+        <w:t xml:space="preserve">&gt;&gt; </w:t>
+      </w:r>
+      <w:proofErr w:type="spellStart"/>
+      <w:r>
+        <w:t>batch_detect_</w:t>
+      </w:r>
+      <w:proofErr w:type="gramStart"/>
+      <w:r>
+        <w:t>fa</w:t>
+      </w:r>
+      <w:proofErr w:type="spellEnd"/>
+      <w:r>
+        <w:t>(</w:t>
+      </w:r>
+      <w:proofErr w:type="spellStart"/>
+      <w:proofErr w:type="gramEnd"/>
+      <w:r>
+        <w:t>cell_name</w:t>
+      </w:r>
+      <w:proofErr w:type="spellEnd"/>
+      <w:r>
+        <w:t>, data);</w:t>
       </w:r>
     </w:p>
     <w:p>
@@ -3894,7 +4458,28 @@
         <w:jc w:val="both"/>
       </w:pPr>
       <w:r>
-        <w:t>&gt;&gt; compute_fa_property(cell_name, data);</w:t>
+        <w:t xml:space="preserve">&gt;&gt; </w:t>
+      </w:r>
+      <w:proofErr w:type="spellStart"/>
+      <w:r>
+        <w:t>compute_fa_</w:t>
+      </w:r>
+      <w:proofErr w:type="gramStart"/>
+      <w:r>
+        <w:t>property</w:t>
+      </w:r>
+      <w:proofErr w:type="spellEnd"/>
+      <w:r>
+        <w:t>(</w:t>
+      </w:r>
+      <w:proofErr w:type="spellStart"/>
+      <w:proofErr w:type="gramEnd"/>
+      <w:r>
+        <w:t>cell_name</w:t>
+      </w:r>
+      <w:proofErr w:type="spellEnd"/>
+      <w:r>
+        <w:t>, data);</w:t>
       </w:r>
     </w:p>
     <w:p>
@@ -4029,8 +4614,6 @@
           <w:u w:val="single"/>
         </w:rPr>
       </w:pPr>
-      <w:bookmarkStart w:id="0" w:name="_GoBack"/>
-      <w:bookmarkEnd w:id="0"/>
     </w:p>
     <w:p>
       <w:pPr>
@@ -4047,14 +4630,32 @@
           <w:i/>
           <w:u w:val="single"/>
         </w:rPr>
-        <w:t>Useful Fluocell F</w:t>
-      </w:r>
+        <w:t xml:space="preserve">Useful </w:t>
+      </w:r>
+      <w:proofErr w:type="spellStart"/>
       <w:r>
         <w:rPr>
           <w:b/>
           <w:i/>
           <w:u w:val="single"/>
         </w:rPr>
+        <w:t>Fluocell</w:t>
+      </w:r>
+      <w:proofErr w:type="spellEnd"/>
+      <w:r>
+        <w:rPr>
+          <w:b/>
+          <w:i/>
+          <w:u w:val="single"/>
+        </w:rPr>
+        <w:t xml:space="preserve"> F</w:t>
+      </w:r>
+      <w:r>
+        <w:rPr>
+          <w:b/>
+          <w:i/>
+          <w:u w:val="single"/>
+        </w:rPr>
         <w:t>unctions:</w:t>
       </w:r>
     </w:p>
@@ -4066,12 +4667,29 @@
       <w:r>
         <w:t xml:space="preserve">It is required that the image sequence of each cell is located in a separated folder. This function can be used to divide multiple position data into different folders: </w:t>
       </w:r>
-      <w:r>
-        <w:lastRenderedPageBreak/>
-        <w:t>batch_sort_file_multiple_position</w:t>
-      </w:r>
-      <w:r>
-        <w:t xml:space="preserve">(path, sub_dir). </w:t>
+      <w:proofErr w:type="spellStart"/>
+      <w:r>
+        <w:t>batch_sort_file_multiple_</w:t>
+      </w:r>
+      <w:proofErr w:type="gramStart"/>
+      <w:r>
+        <w:t>position</w:t>
+      </w:r>
+      <w:proofErr w:type="spellEnd"/>
+      <w:r>
+        <w:t>(</w:t>
+      </w:r>
+      <w:proofErr w:type="gramEnd"/>
+      <w:r>
+        <w:t xml:space="preserve">path, </w:t>
+      </w:r>
+      <w:proofErr w:type="spellStart"/>
+      <w:r>
+        <w:t>sub_dir</w:t>
+      </w:r>
+      <w:proofErr w:type="spellEnd"/>
+      <w:r>
+        <w:t xml:space="preserve">). </w:t>
       </w:r>
       <w:r>
         <w:t xml:space="preserve">Note: </w:t>
@@ -4104,7 +4722,23 @@
         <w:jc w:val="both"/>
       </w:pPr>
       <w:r>
-        <w:t xml:space="preserve">  &gt;&gt; path = 'E:\sof\fluocell_2.1\data\migration\07_01_2010\';  </w:t>
+        <w:t xml:space="preserve">  &gt;&gt; </w:t>
+      </w:r>
+      <w:proofErr w:type="gramStart"/>
+      <w:r>
+        <w:t>path</w:t>
+      </w:r>
+      <w:proofErr w:type="gramEnd"/>
+      <w:r>
+        <w:t xml:space="preserve"> = 'E:\</w:t>
+      </w:r>
+      <w:proofErr w:type="spellStart"/>
+      <w:r>
+        <w:t>sof</w:t>
+      </w:r>
+      <w:proofErr w:type="spellEnd"/>
+      <w:r>
+        <w:t xml:space="preserve">\fluocell_2.1\data\migration\07_01_2010\';  </w:t>
       </w:r>
     </w:p>
     <w:p>
@@ -4116,7 +4750,15 @@
         <w:t xml:space="preserve">  </w:t>
       </w:r>
       <w:r>
-        <w:t>&gt;&gt; sub_dir = {'FN5\2_2\', 'FN5\2_3\', 'FN5\2_FBS10\', 'FN10\1\', 'FN20\1\'};</w:t>
+        <w:t xml:space="preserve">&gt;&gt; </w:t>
+      </w:r>
+      <w:proofErr w:type="spellStart"/>
+      <w:r>
+        <w:t>sub_dir</w:t>
+      </w:r>
+      <w:proofErr w:type="spellEnd"/>
+      <w:r>
+        <w:t xml:space="preserve"> = {'FN5\2_2\', 'FN5\2_3\', 'FN5\2_FBS10\', 'FN10\1\', 'FN20\1\'};</w:t>
       </w:r>
       <w:r>
         <w:t xml:space="preserve"> </w:t>
@@ -4136,11 +4778,24 @@
       <w:r>
         <w:t xml:space="preserve">  &gt;&gt; </w:t>
       </w:r>
-      <w:r>
-        <w:t xml:space="preserve">batch_sort_file_multiple_position </w:t>
-      </w:r>
-      <w:r>
-        <w:t>(path, sub_dir)</w:t>
+      <w:proofErr w:type="spellStart"/>
+      <w:r>
+        <w:t>batch_sort_file_multiple_position</w:t>
+      </w:r>
+      <w:proofErr w:type="spellEnd"/>
+      <w:r>
+        <w:t xml:space="preserve"> </w:t>
+      </w:r>
+      <w:r>
+        <w:t xml:space="preserve">(path, </w:t>
+      </w:r>
+      <w:proofErr w:type="spellStart"/>
+      <w:r>
+        <w:t>sub_dir</w:t>
+      </w:r>
+      <w:proofErr w:type="spellEnd"/>
+      <w:r>
+        <w:t>)</w:t>
       </w:r>
     </w:p>
     <w:p>
@@ -4152,7 +4807,15 @@
         <w:jc w:val="both"/>
       </w:pPr>
       <w:r>
-        <w:t>Different types of regions of interest. By default, fluocell allows the user to choose a region of polygonal shape which is supplied by the user. There is an additional option to choose a circular region of a fixed diameter. This can be set up in MATLAB by</w:t>
+        <w:t xml:space="preserve">Different types of regions of interest. By default, </w:t>
+      </w:r>
+      <w:proofErr w:type="spellStart"/>
+      <w:r>
+        <w:t>fluocell</w:t>
+      </w:r>
+      <w:proofErr w:type="spellEnd"/>
+      <w:r>
+        <w:t xml:space="preserve"> allows the user to choose a region of polygonal shape which is supplied by the user. There is an additional option to choose a circular region of a fixed diameter. This can be set up in MATLAB by</w:t>
       </w:r>
     </w:p>
     <w:p>
@@ -4161,7 +4824,15 @@
         <w:jc w:val="both"/>
       </w:pPr>
       <w:r>
-        <w:t>&gt;&gt; fluocell_data.roi_type = ‘circle with fixed diameter’;</w:t>
+        <w:t xml:space="preserve">&gt;&gt; </w:t>
+      </w:r>
+      <w:proofErr w:type="spellStart"/>
+      <w:r>
+        <w:t>fluocell_data.roi_type</w:t>
+      </w:r>
+      <w:proofErr w:type="spellEnd"/>
+      <w:r>
+        <w:t xml:space="preserve"> = ‘circle with fixed diameter’;</w:t>
       </w:r>
     </w:p>
     <w:p>
@@ -4170,7 +4841,15 @@
         <w:jc w:val="both"/>
       </w:pPr>
       <w:r>
-        <w:t>&gt;&gt; fluocell_data.roi_diameter = 100;</w:t>
+        <w:t xml:space="preserve">&gt;&gt; </w:t>
+      </w:r>
+      <w:proofErr w:type="spellStart"/>
+      <w:r>
+        <w:t>fluocell_data.roi_diameter</w:t>
+      </w:r>
+      <w:proofErr w:type="spellEnd"/>
+      <w:r>
+        <w:t xml:space="preserve"> = 100;</w:t>
       </w:r>
     </w:p>
     <w:p>
@@ -4179,7 +4858,23 @@
         <w:jc w:val="both"/>
       </w:pPr>
       <w:r>
-        <w:t>If you want to switch back to a polygon region, simply remove the roi.mat file from the ourput/ folder and set:</w:t>
+        <w:t xml:space="preserve">If you want to switch back to a polygon region, simply remove the </w:t>
+      </w:r>
+      <w:proofErr w:type="spellStart"/>
+      <w:r>
+        <w:t>roi.mat</w:t>
+      </w:r>
+      <w:proofErr w:type="spellEnd"/>
+      <w:r>
+        <w:t xml:space="preserve"> file from the </w:t>
+      </w:r>
+      <w:proofErr w:type="spellStart"/>
+      <w:r>
+        <w:t>ourput</w:t>
+      </w:r>
+      <w:proofErr w:type="spellEnd"/>
+      <w:r>
+        <w:t>/ folder and set:</w:t>
       </w:r>
     </w:p>
     <w:p>
@@ -4188,7 +4883,16 @@
         <w:jc w:val="both"/>
       </w:pPr>
       <w:r>
-        <w:t>&gt;&gt; fluocell_data.roi_type = ‘any’;</w:t>
+        <w:lastRenderedPageBreak/>
+        <w:t xml:space="preserve">&gt;&gt; </w:t>
+      </w:r>
+      <w:proofErr w:type="spellStart"/>
+      <w:r>
+        <w:t>fluocell_data.roi_type</w:t>
+      </w:r>
+      <w:proofErr w:type="spellEnd"/>
+      <w:r>
+        <w:t xml:space="preserve"> = ‘any’;</w:t>
       </w:r>
     </w:p>
     <w:p>
@@ -4197,7 +4901,15 @@
         <w:jc w:val="both"/>
       </w:pPr>
       <w:r>
-        <w:t>&gt;&gt; fluocell_data.roi_diameter = 0;</w:t>
+        <w:t xml:space="preserve">&gt;&gt; </w:t>
+      </w:r>
+      <w:proofErr w:type="spellStart"/>
+      <w:r>
+        <w:t>fluocell_data.roi_diameter</w:t>
+      </w:r>
+      <w:proofErr w:type="spellEnd"/>
+      <w:r>
+        <w:t xml:space="preserve"> = 0;</w:t>
       </w:r>
     </w:p>
     <w:p>
@@ -4256,19 +4968,59 @@
           <w:i/>
           <w:u w:val="single"/>
         </w:rPr>
-        <w:t>What is the channel patterns and time frame pattern for the images obtained using software other than metamorph.</w:t>
-      </w:r>
-    </w:p>
-    <w:p>
+        <w:t xml:space="preserve">What is the channel patterns and time frame pattern for the images obtained using software other than </w:t>
+      </w:r>
+      <w:proofErr w:type="spellStart"/>
       <w:r>
         <w:rPr>
           <w:i/>
           <w:u w:val="single"/>
         </w:rPr>
+        <w:t>metamorph</w:t>
+      </w:r>
+      <w:proofErr w:type="spellEnd"/>
+      <w:r>
+        <w:rPr>
+          <w:i/>
+          <w:u w:val="single"/>
+        </w:rPr>
+        <w:t>.</w:t>
+      </w:r>
+    </w:p>
+    <w:p>
+      <w:r>
+        <w:rPr>
+          <w:i/>
+          <w:u w:val="single"/>
+        </w:rPr>
         <w:t>Answer:</w:t>
       </w:r>
       <w:r>
-        <w:t xml:space="preserve"> The channel patterns and time frame pattern are provided by the user to help Fluocell to recognize the donor and acceptor image files. The default values will work for the image files obtained from out Nikon microscope via metamorph. For example, the image files have the names such as fret11.001, fret11.002, …, fret12.001, fret12.002 etc. </w:t>
+        <w:t xml:space="preserve"> The channel patterns and time frame pattern are provided by the user to help </w:t>
+      </w:r>
+      <w:proofErr w:type="spellStart"/>
+      <w:r>
+        <w:t>Fluocell</w:t>
+      </w:r>
+      <w:proofErr w:type="spellEnd"/>
+      <w:r>
+        <w:t xml:space="preserve"> to recognize the donor and acceptor image files. The default values will work for the image files obtained from out Nikon microscope via </w:t>
+      </w:r>
+      <w:proofErr w:type="spellStart"/>
+      <w:r>
+        <w:t>metamorph</w:t>
+      </w:r>
+      <w:proofErr w:type="spellEnd"/>
+      <w:r>
+        <w:t>. For example, the image files have the names such as fret11.001, fret11.002</w:t>
+      </w:r>
+      <w:proofErr w:type="gramStart"/>
+      <w:r>
+        <w:t>, …,</w:t>
+      </w:r>
+      <w:proofErr w:type="gramEnd"/>
+      <w:r>
+        <w:t xml:space="preserve"> fret12.001, fret12.002 etc. </w:t>
       </w:r>
     </w:p>
     <w:p>
@@ -4276,7 +5028,15 @@
         <w:t>The first channel pattern</w:t>
       </w:r>
       <w:r>
-        <w:t>: fret11 ; the second channel pattern: fret12; the time frame pattern: {‘001’, ‘%03d’}</w:t>
+        <w:t xml:space="preserve">: </w:t>
+      </w:r>
+      <w:proofErr w:type="gramStart"/>
+      <w:r>
+        <w:t>fret11 ;</w:t>
+      </w:r>
+      <w:proofErr w:type="gramEnd"/>
+      <w:r>
+        <w:t xml:space="preserve"> the second channel pattern: fret12; the time frame pattern: {‘001’, ‘%03d’}</w:t>
       </w:r>
       <w:r>
         <w:t>, where the pattern string ‘%03d’ follows the convention in C++ or MATLAB, meaning an integer of 3 digits padded by 0</w:t>
@@ -4285,10 +5045,58 @@
         <w:t xml:space="preserve">. And the string ‘001’ should match the first donor image file that you click when opening the image. </w:t>
       </w:r>
       <w:r>
-        <w:t>In another example, the image files have the names such as cfp_t1.tiff, cfp_t2.tiff, …, yfp_t1, yfp_t2 etc.. The first channel pattern: cfp; the second channel pattern: yfp; the time frame pattern:{‘t01’, ‘t%d’</w:t>
-      </w:r>
-      <w:r>
-        <w:t>}, where ‘t%d’ means the letter ‘t’ followed by an integer.</w:t>
+        <w:t>In another example, the image files have the names such as cfp_t1.tiff, cfp_t2.tiff</w:t>
+      </w:r>
+      <w:proofErr w:type="gramStart"/>
+      <w:r>
+        <w:t>, …,</w:t>
+      </w:r>
+      <w:proofErr w:type="gramEnd"/>
+      <w:r>
+        <w:t xml:space="preserve"> yfp_t1, yfp_t2 etc.. The first channel pattern: </w:t>
+      </w:r>
+      <w:proofErr w:type="spellStart"/>
+      <w:r>
+        <w:t>cfp</w:t>
+      </w:r>
+      <w:proofErr w:type="spellEnd"/>
+      <w:r>
+        <w:t xml:space="preserve">; the second channel pattern: </w:t>
+      </w:r>
+      <w:proofErr w:type="spellStart"/>
+      <w:r>
+        <w:t>yfp</w:t>
+      </w:r>
+      <w:proofErr w:type="spellEnd"/>
+      <w:r>
+        <w:t xml:space="preserve">; the time frame </w:t>
+      </w:r>
+      <w:proofErr w:type="gramStart"/>
+      <w:r>
+        <w:t>pattern:</w:t>
+      </w:r>
+      <w:proofErr w:type="gramEnd"/>
+      <w:r>
+        <w:t>{‘t01’, ‘</w:t>
+      </w:r>
+      <w:proofErr w:type="spellStart"/>
+      <w:r>
+        <w:t>t%d</w:t>
+      </w:r>
+      <w:proofErr w:type="spellEnd"/>
+      <w:r>
+        <w:t>’</w:t>
+      </w:r>
+      <w:r>
+        <w:t>}, where ‘</w:t>
+      </w:r>
+      <w:proofErr w:type="spellStart"/>
+      <w:r>
+        <w:t>t%d</w:t>
+      </w:r>
+      <w:proofErr w:type="spellEnd"/>
+      <w:r>
+        <w:t>’ means the letter ‘t’ followed by an integer.</w:t>
       </w:r>
     </w:p>
     <w:p/>
@@ -4311,6 +5119,7 @@
         </w:rPr>
         <w:t xml:space="preserve">The first images opened correctly, but </w:t>
       </w:r>
+      <w:proofErr w:type="spellStart"/>
       <w:r>
         <w:rPr>
           <w:rFonts w:hint="eastAsia"/>
@@ -4319,6 +5128,7 @@
         </w:rPr>
         <w:t>Fluocell</w:t>
       </w:r>
+      <w:proofErr w:type="spellEnd"/>
       <w:r>
         <w:rPr>
           <w:rFonts w:hint="eastAsia"/>
@@ -4356,7 +5166,21 @@
         <w:rPr>
           <w:rFonts w:hint="eastAsia"/>
         </w:rPr>
-        <w:t xml:space="preserve"> The Fluocell software use </w:t>
+        <w:t xml:space="preserve"> The </w:t>
+      </w:r>
+      <w:proofErr w:type="spellStart"/>
+      <w:r>
+        <w:rPr>
+          <w:rFonts w:hint="eastAsia"/>
+        </w:rPr>
+        <w:t>Fluocell</w:t>
+      </w:r>
+      <w:proofErr w:type="spellEnd"/>
+      <w:r>
+        <w:rPr>
+          <w:rFonts w:hint="eastAsia"/>
+        </w:rPr>
+        <w:t xml:space="preserve"> software use </w:t>
       </w:r>
       <w:r>
         <w:t>“</w:t>
@@ -4485,12 +5309,26 @@
         <w:rPr>
           <w:rFonts w:hint="eastAsia"/>
         </w:rPr>
-        <w:t xml:space="preserve"> fret18_t1.TIF. In this case, Fluocell will think the next file in the time sequence as</w:t>
-      </w:r>
+        <w:t xml:space="preserve"> fret18_t1.TIF. In this case, </w:t>
+      </w:r>
+      <w:proofErr w:type="spellStart"/>
       <w:r>
         <w:rPr>
           <w:rFonts w:hint="eastAsia"/>
         </w:rPr>
+        <w:t>Fluocell</w:t>
+      </w:r>
+      <w:proofErr w:type="spellEnd"/>
+      <w:r>
+        <w:rPr>
+          <w:rFonts w:hint="eastAsia"/>
+        </w:rPr>
+        <w:t xml:space="preserve"> will think the next file in the time sequence as</w:t>
+      </w:r>
+      <w:r>
+        <w:rPr>
+          <w:rFonts w:hint="eastAsia"/>
+        </w:rPr>
         <w:t xml:space="preserve"> fret28_t2.TIF by replacing</w:t>
       </w:r>
       <w:r>
@@ -4560,8 +5398,16 @@
         <w:rPr>
           <w:rFonts w:hint="eastAsia"/>
         </w:rPr>
-        <w:t>_t%d</w:t>
-      </w:r>
+        <w:t>_</w:t>
+      </w:r>
+      <w:proofErr w:type="spellStart"/>
+      <w:r>
+        <w:rPr>
+          <w:rFonts w:hint="eastAsia"/>
+        </w:rPr>
+        <w:t>t%d</w:t>
+      </w:r>
+      <w:proofErr w:type="spellEnd"/>
       <w:r>
         <w:t>’</w:t>
       </w:r>
@@ -4569,7 +5415,21 @@
         <w:rPr>
           <w:rFonts w:hint="eastAsia"/>
         </w:rPr>
-        <w:t xml:space="preserve">}, so that Fluocell can correctly replace the unique pattern </w:t>
+        <w:t xml:space="preserve">}, so that </w:t>
+      </w:r>
+      <w:proofErr w:type="spellStart"/>
+      <w:r>
+        <w:rPr>
+          <w:rFonts w:hint="eastAsia"/>
+        </w:rPr>
+        <w:t>Fluocell</w:t>
+      </w:r>
+      <w:proofErr w:type="spellEnd"/>
+      <w:r>
+        <w:rPr>
+          <w:rFonts w:hint="eastAsia"/>
+        </w:rPr>
+        <w:t xml:space="preserve"> can correctly replace the unique pattern </w:t>
       </w:r>
       <w:r>
         <w:t>‘</w:t>
@@ -4647,8 +5507,31 @@
     <w:p/>
     <w:p>
       <w:r>
-        <w:lastRenderedPageBreak/>
-        <w:t>Note: Moving the Fluocell folder between operating systems may cause problems to arise. If Fluocell needs to be run on multiple systems, it is recommended that each system download its own copy of the Fluocell program.</w:t>
+        <w:t xml:space="preserve">Note: Moving the </w:t>
+      </w:r>
+      <w:proofErr w:type="spellStart"/>
+      <w:r>
+        <w:t>Fluocell</w:t>
+      </w:r>
+      <w:proofErr w:type="spellEnd"/>
+      <w:r>
+        <w:t xml:space="preserve"> folder between operating systems may cause problems to arise. If </w:t>
+      </w:r>
+      <w:proofErr w:type="spellStart"/>
+      <w:r>
+        <w:t>Fluocell</w:t>
+      </w:r>
+      <w:proofErr w:type="spellEnd"/>
+      <w:r>
+        <w:t xml:space="preserve"> needs to be run on multiple systems, it is recommended that each system download its own copy of the </w:t>
+      </w:r>
+      <w:proofErr w:type="spellStart"/>
+      <w:r>
+        <w:t>Fluocell</w:t>
+      </w:r>
+      <w:proofErr w:type="spellEnd"/>
+      <w:r>
+        <w:t xml:space="preserve"> program.</w:t>
       </w:r>
     </w:p>
     <w:p/>
@@ -4671,7 +5554,23 @@
     </w:p>
     <w:p>
       <w:r>
-        <w:t>Download and install fluocell either in the folder C:/Program Files/ or a local user folder. To Open Fluocell:</w:t>
+        <w:t xml:space="preserve">Download and install </w:t>
+      </w:r>
+      <w:proofErr w:type="spellStart"/>
+      <w:r>
+        <w:t>fluocell</w:t>
+      </w:r>
+      <w:proofErr w:type="spellEnd"/>
+      <w:r>
+        <w:t xml:space="preserve"> either in the folder C:/Program Files/ or a local user folder. To Open </w:t>
+      </w:r>
+      <w:proofErr w:type="spellStart"/>
+      <w:r>
+        <w:t>Fluocell</w:t>
+      </w:r>
+      <w:proofErr w:type="spellEnd"/>
+      <w:r>
+        <w:t>:</w:t>
       </w:r>
     </w:p>
     <w:p>
@@ -4726,15 +5625,27 @@
         </w:numPr>
       </w:pPr>
       <w:r>
-        <w:t>Enter “sudo java –jar fluocellJava.jar.” A window should appear and a new session of MATLAB should launch.</w:t>
-      </w:r>
-    </w:p>
-    <w:p>
-      <w:pPr>
-        <w:jc w:val="both"/>
-      </w:pPr>
-      <w:r>
-        <w:t xml:space="preserve">For future convenient usage, please make a shortcut of the executable file “fluocellJava.jar” at the desktop. If MATLAB does not launch when “fluocellJava.jar” is executed, the path to where MATLAB is installed may need to be specified. To do this, (1) </w:t>
+        <w:t>Enter “</w:t>
+      </w:r>
+      <w:proofErr w:type="spellStart"/>
+      <w:r>
+        <w:t>sudo</w:t>
+      </w:r>
+      <w:proofErr w:type="spellEnd"/>
+      <w:r>
+        <w:t xml:space="preserve"> java –jar fluocellJava.jar.” A window should appear and a new session of MATLAB should launch.</w:t>
+      </w:r>
+    </w:p>
+    <w:p>
+      <w:pPr>
+        <w:jc w:val="both"/>
+      </w:pPr>
+      <w:r>
+        <w:t xml:space="preserve">For future convenient usage, please make a shortcut of the executable file “fluocellJava.jar” at the desktop. If MATLAB does not launch when “fluocellJava.jar” is executed, the path </w:t>
+      </w:r>
+      <w:r>
+        <w:lastRenderedPageBreak/>
+        <w:t xml:space="preserve">to where MATLAB is installed may need to be specified. To do this, (1) </w:t>
       </w:r>
       <w:r>
         <w:rPr>
@@ -4757,12 +5668,14 @@
       <w:r>
         <w:t>win-</w:t>
       </w:r>
+      <w:proofErr w:type="spellStart"/>
       <w:r>
         <w:rPr>
           <w:rFonts w:hint="eastAsia"/>
         </w:rPr>
         <w:t>default.property</w:t>
       </w:r>
+      <w:proofErr w:type="spellEnd"/>
       <w:r>
         <w:t>”</w:t>
       </w:r>
@@ -4770,10 +5683,18 @@
         <w:t xml:space="preserve"> (“</w:t>
       </w:r>
       <w:r>
-        <w:t>mac-default</w:t>
-      </w:r>
-      <w:r>
-        <w:t>.property” on Mac)</w:t>
+        <w:t>mac-</w:t>
+      </w:r>
+      <w:proofErr w:type="spellStart"/>
+      <w:r>
+        <w:t>default</w:t>
+      </w:r>
+      <w:r>
+        <w:t>.property</w:t>
+      </w:r>
+      <w:proofErr w:type="spellEnd"/>
+      <w:r>
+        <w:t>” on Mac)</w:t>
       </w:r>
       <w:r>
         <w:rPr>
@@ -4784,12 +5705,14 @@
       <w:r>
         <w:t>“</w:t>
       </w:r>
+      <w:proofErr w:type="spellStart"/>
       <w:r>
         <w:rPr>
           <w:rFonts w:hint="eastAsia"/>
         </w:rPr>
         <w:t>default.property</w:t>
       </w:r>
+      <w:proofErr w:type="spellEnd"/>
       <w:r>
         <w:t>”;</w:t>
       </w:r>
@@ -4800,29 +5723,74 @@
         <w:t xml:space="preserve"> (2) if needed, </w:t>
       </w:r>
       <w:r>
-        <w:t>open “default.property</w:t>
-      </w:r>
-      <w:r>
-        <w:t>” in the fluocell directory with a text editor, and after “matlablocation=” enter the path to the MATLAB executable or script, found in the /bin</w:t>
+        <w:t>open “</w:t>
+      </w:r>
+      <w:proofErr w:type="spellStart"/>
+      <w:r>
+        <w:t>default.property</w:t>
+      </w:r>
+      <w:proofErr w:type="spellEnd"/>
+      <w:r>
+        <w:t xml:space="preserve">” in the </w:t>
+      </w:r>
+      <w:proofErr w:type="spellStart"/>
+      <w:r>
+        <w:t>fluocell</w:t>
+      </w:r>
+      <w:proofErr w:type="spellEnd"/>
+      <w:r>
+        <w:t xml:space="preserve"> directory with a text editor, and after “</w:t>
+      </w:r>
+      <w:proofErr w:type="spellStart"/>
+      <w:r>
+        <w:t>matlablocation</w:t>
+      </w:r>
+      <w:proofErr w:type="spellEnd"/>
+      <w:r>
+        <w:t>=” enter the path to the MATLAB executable or script, found in the /bin</w:t>
       </w:r>
       <w:r>
         <w:t>/</w:t>
       </w:r>
       <w:r>
-        <w:t xml:space="preserve"> directory in the MATLAB installation folder. In Windows, use double backslashes(\\) between directories, since a single backslash is the escape key (e.g. “matlablocation=C\:\\Program Files\\MATLAB\\2013a\\bin\\matlab.exe”). </w:t>
-      </w:r>
-    </w:p>
-    <w:p>
-      <w:pPr>
-        <w:jc w:val="both"/>
-      </w:pPr>
-    </w:p>
-    <w:p>
-      <w:pPr>
-        <w:jc w:val="both"/>
-      </w:pPr>
-      <w:r>
-        <w:t xml:space="preserve">In MATLAB, add the fluocell programs to the searching path. </w:t>
+        <w:t xml:space="preserve"> directory in the MATLAB installation folder. In Windows, use double </w:t>
+      </w:r>
+      <w:proofErr w:type="gramStart"/>
+      <w:r>
+        <w:t>backslashes(</w:t>
+      </w:r>
+      <w:proofErr w:type="gramEnd"/>
+      <w:r>
+        <w:t>\\) between directories, since a single backslash is the escape key (e.g. “</w:t>
+      </w:r>
+      <w:proofErr w:type="spellStart"/>
+      <w:r>
+        <w:t>matlablocation</w:t>
+      </w:r>
+      <w:proofErr w:type="spellEnd"/>
+      <w:r>
+        <w:t xml:space="preserve">=C\:\\Program Files\\MATLAB\\2013a\\bin\\matlab.exe”). </w:t>
+      </w:r>
+    </w:p>
+    <w:p>
+      <w:pPr>
+        <w:jc w:val="both"/>
+      </w:pPr>
+    </w:p>
+    <w:p>
+      <w:pPr>
+        <w:jc w:val="both"/>
+      </w:pPr>
+      <w:r>
+        <w:t xml:space="preserve">In MATLAB, add the </w:t>
+      </w:r>
+      <w:proofErr w:type="spellStart"/>
+      <w:r>
+        <w:t>fluocell</w:t>
+      </w:r>
+      <w:proofErr w:type="spellEnd"/>
+      <w:r>
+        <w:t xml:space="preserve"> programs to the searching path. </w:t>
       </w:r>
     </w:p>
     <w:p>
@@ -4861,9 +5829,11 @@
       <w:r>
         <w:t xml:space="preserve"> </w:t>
       </w:r>
+      <w:proofErr w:type="spellStart"/>
       <w:r>
         <w:t>fluocell</w:t>
       </w:r>
+      <w:proofErr w:type="spellEnd"/>
       <w:r>
         <w:t>/</w:t>
       </w:r>
@@ -4874,14 +5844,21 @@
         <w:t>/</w:t>
       </w:r>
       <w:r>
-        <w:t xml:space="preserve"> and fluocell</w:t>
-      </w:r>
+        <w:t xml:space="preserve"> and </w:t>
+      </w:r>
+      <w:proofErr w:type="spellStart"/>
+      <w:r>
+        <w:t>fluocell</w:t>
+      </w:r>
+      <w:proofErr w:type="spellEnd"/>
       <w:r>
         <w:t>/</w:t>
       </w:r>
+      <w:proofErr w:type="spellStart"/>
       <w:r>
         <w:t>src</w:t>
       </w:r>
+      <w:proofErr w:type="spellEnd"/>
       <w:r>
         <w:t>/</w:t>
       </w:r>
@@ -4898,7 +5875,47 @@
     <w:p/>
     <w:p>
       <w:r>
-        <w:t>The resulting pathdef.m file should be saved either to its default location or same directory as “fluocell.jar” (usually in fluocell/src/gui/java/dist/).</w:t>
+        <w:t xml:space="preserve">The resulting </w:t>
+      </w:r>
+      <w:proofErr w:type="spellStart"/>
+      <w:r>
+        <w:t>pathdef.m</w:t>
+      </w:r>
+      <w:proofErr w:type="spellEnd"/>
+      <w:r>
+        <w:t xml:space="preserve"> file should be saved either to its default location or same directory as “fluocell.jar” (usually in </w:t>
+      </w:r>
+      <w:proofErr w:type="spellStart"/>
+      <w:r>
+        <w:t>fluocell</w:t>
+      </w:r>
+      <w:proofErr w:type="spellEnd"/>
+      <w:r>
+        <w:t>/</w:t>
+      </w:r>
+      <w:proofErr w:type="spellStart"/>
+      <w:r>
+        <w:t>src</w:t>
+      </w:r>
+      <w:proofErr w:type="spellEnd"/>
+      <w:r>
+        <w:t>/</w:t>
+      </w:r>
+      <w:proofErr w:type="spellStart"/>
+      <w:r>
+        <w:t>gui</w:t>
+      </w:r>
+      <w:proofErr w:type="spellEnd"/>
+      <w:r>
+        <w:t>/java/</w:t>
+      </w:r>
+      <w:proofErr w:type="spellStart"/>
+      <w:r>
+        <w:t>dist</w:t>
+      </w:r>
+      <w:proofErr w:type="spellEnd"/>
+      <w:r>
+        <w:t>/).</w:t>
       </w:r>
     </w:p>
     <w:p>
@@ -4993,10 +6010,26 @@
       <w:pStyle w:val="Footer"/>
     </w:pPr>
     <w:r>
-      <w:t>Copyright: Shaoyin</w:t>
+      <w:t xml:space="preserve">Copyright: </w:t>
+    </w:r>
+    <w:proofErr w:type="spellStart"/>
+    <w:r>
+      <w:t>Shaoyin</w:t>
     </w:r>
     <w:r>
-      <w:t>g Lu and Yingxiao Wang 2011-2016</w:t>
+      <w:t>g</w:t>
+    </w:r>
+    <w:proofErr w:type="spellEnd"/>
+    <w:r>
+      <w:t xml:space="preserve"> Lu and </w:t>
+    </w:r>
+    <w:proofErr w:type="spellStart"/>
+    <w:r>
+      <w:t>Yingxiao</w:t>
+    </w:r>
+    <w:proofErr w:type="spellEnd"/>
+    <w:r>
+      <w:t xml:space="preserve"> Wang 2011-2016</w:t>
     </w:r>
   </w:p>
 </w:ftr>
@@ -8782,6 +9815,7 @@
   <w:style w:type="character" w:default="1" w:styleId="DefaultParagraphFont">
     <w:name w:val="Default Paragraph Font"/>
     <w:uiPriority w:val="1"/>
+    <w:semiHidden/>
     <w:unhideWhenUsed/>
   </w:style>
   <w:style w:type="table" w:default="1" w:styleId="TableNormal">

--- a/doc/The Fluocell User's Guide.docx
+++ b/doc/The Fluocell User's Guide.docx
@@ -310,6 +310,61 @@
     </w:p>
     <w:p>
       <w:pPr>
+        <w:numPr>
+          <w:ilvl w:val="0"/>
+          <w:numId w:val="10"/>
+        </w:numPr>
+        <w:spacing w:before="100" w:beforeAutospacing="1" w:after="72"/>
+        <w:rPr>
+          <w:rFonts w:eastAsia="Times New Roman"/>
+          <w:lang w:eastAsia="en-US"/>
+        </w:rPr>
+      </w:pPr>
+      <w:r>
+        <w:rPr>
+          <w:rFonts w:eastAsia="Times New Roman"/>
+          <w:lang w:eastAsia="en-US"/>
+        </w:rPr>
+        <w:t>Lu S</w:t>
+      </w:r>
+      <w:r>
+        <w:rPr>
+          <w:rFonts w:eastAsia="Times New Roman"/>
+          <w:lang w:eastAsia="en-US"/>
+        </w:rPr>
+        <w:t xml:space="preserve"> et al. 2014 </w:t>
+      </w:r>
+      <w:r>
+        <w:rPr>
+          <w:rFonts w:eastAsia="Times New Roman"/>
+          <w:lang w:eastAsia="en-US"/>
+        </w:rPr>
+        <w:t>(Nature) Scientific Reports</w:t>
+      </w:r>
+      <w:r>
+        <w:rPr>
+          <w:rFonts w:eastAsia="Times New Roman"/>
+          <w:lang w:eastAsia="en-US"/>
+        </w:rPr>
+        <w:t>,</w:t>
+      </w:r>
+      <w:r>
+        <w:rPr>
+          <w:rFonts w:eastAsia="Times New Roman"/>
+          <w:lang w:eastAsia="en-US"/>
+        </w:rPr>
+        <w:t xml:space="preserve"> Decipher the dynamic coordination between enzymatic activity and structural modulation at focal adhesions in living cells</w:t>
+      </w:r>
+      <w:r>
+        <w:rPr>
+          <w:rFonts w:eastAsia="Times New Roman"/>
+          <w:lang w:eastAsia="en-US"/>
+        </w:rPr>
+        <w:t xml:space="preserve">. </w:t>
+      </w:r>
+    </w:p>
+    <w:p>
+      <w:pPr>
         <w:spacing w:before="100" w:beforeAutospacing="1" w:after="100" w:afterAutospacing="1" w:line="300" w:lineRule="atLeast"/>
         <w:rPr>
           <w:rFonts w:eastAsia="Times New Roman"/>
@@ -364,20 +419,45 @@
         </w:rPr>
         <w:t xml:space="preserve">: </w:t>
       </w:r>
+      <w:proofErr w:type="spellStart"/>
       <w:r>
         <w:rPr>
           <w:rFonts w:eastAsia="Times New Roman"/>
           <w:lang w:eastAsia="en-US"/>
         </w:rPr>
-        <w:t>kalu@eng.ucsd.edu</w:t>
-      </w:r>
+        <w:t>kalu</w:t>
+      </w:r>
+      <w:proofErr w:type="spellEnd"/>
       <w:r>
         <w:rPr>
           <w:rFonts w:eastAsia="Times New Roman"/>
           <w:lang w:eastAsia="en-US"/>
         </w:rPr>
+        <w:t>@</w:t>
+      </w:r>
+      <w:r>
+        <w:rPr>
+          <w:rFonts w:eastAsia="Times New Roman"/>
+          <w:lang w:eastAsia="en-US"/>
+        </w:rPr>
         <w:t xml:space="preserve"> </w:t>
       </w:r>
+      <w:r>
+        <w:rPr>
+          <w:rFonts w:eastAsia="Times New Roman"/>
+          <w:lang w:eastAsia="en-US"/>
+        </w:rPr>
+        <w:t>ucsd.edu</w:t>
+      </w:r>
+      <w:r>
+        <w:rPr>
+          <w:rFonts w:eastAsia="Times New Roman"/>
+          <w:lang w:eastAsia="en-US"/>
+        </w:rPr>
+        <w:t xml:space="preserve"> </w:t>
+      </w:r>
+      <w:bookmarkStart w:id="0" w:name="_GoBack"/>
+      <w:bookmarkEnd w:id="0"/>
     </w:p>
     <w:p>
       <w:pPr>
@@ -595,8 +675,8 @@
         <w:tblLook w:val="04A0" w:firstRow="1" w:lastRow="0" w:firstColumn="1" w:lastColumn="0" w:noHBand="0" w:noVBand="1"/>
       </w:tblPr>
       <w:tblGrid>
-        <w:gridCol w:w="5025"/>
-        <w:gridCol w:w="3615"/>
+        <w:gridCol w:w="5022"/>
+        <w:gridCol w:w="3618"/>
       </w:tblGrid>
       <w:tr>
         <w:tc>
@@ -611,26 +691,26 @@
               </w:rPr>
               <w:lastRenderedPageBreak/>
               <w:drawing>
-                <wp:anchor distT="0" distB="0" distL="114300" distR="114300" simplePos="0" relativeHeight="251670016" behindDoc="0" locked="0" layoutInCell="1" allowOverlap="1" wp14:anchorId="3C0815A5" wp14:editId="1D332A38">
+                <wp:anchor distT="0" distB="0" distL="114300" distR="114300" simplePos="0" relativeHeight="251698688" behindDoc="0" locked="0" layoutInCell="1" allowOverlap="1" wp14:anchorId="4FC23469" wp14:editId="19869924">
                   <wp:simplePos x="0" y="0"/>
                   <wp:positionH relativeFrom="column">
-                    <wp:posOffset>-65405</wp:posOffset>
+                    <wp:posOffset>-68166</wp:posOffset>
                   </wp:positionH>
                   <wp:positionV relativeFrom="paragraph">
-                    <wp:posOffset>175260</wp:posOffset>
+                    <wp:posOffset>294005</wp:posOffset>
                   </wp:positionV>
-                  <wp:extent cx="3206750" cy="1718945"/>
+                  <wp:extent cx="3203212" cy="1550505"/>
                   <wp:effectExtent l="0" t="0" r="0" b="0"/>
                   <wp:wrapTight wrapText="bothSides">
                     <wp:wrapPolygon edited="0">
                       <wp:start x="0" y="0"/>
-                      <wp:lineTo x="0" y="21305"/>
-                      <wp:lineTo x="21429" y="21305"/>
-                      <wp:lineTo x="21429" y="0"/>
+                      <wp:lineTo x="0" y="21237"/>
+                      <wp:lineTo x="21454" y="21237"/>
+                      <wp:lineTo x="21454" y="0"/>
                       <wp:lineTo x="0" y="0"/>
                     </wp:wrapPolygon>
                   </wp:wrapTight>
-                  <wp:docPr id="30" name="Picture 30"/>
+                  <wp:docPr id="15" name="Picture 15"/>
                   <wp:cNvGraphicFramePr>
                     <a:graphicFrameLocks xmlns:a="http://schemas.openxmlformats.org/drawingml/2006/main" noChangeAspect="1"/>
                   </wp:cNvGraphicFramePr>
@@ -650,7 +730,7 @@
                         <pic:spPr>
                           <a:xfrm>
                             <a:off x="0" y="0"/>
-                            <a:ext cx="3206750" cy="1718945"/>
+                            <a:ext cx="3203212" cy="1550505"/>
                           </a:xfrm>
                           <a:prstGeom prst="rect">
                             <a:avLst/>
@@ -1974,6 +2054,33 @@
         <w:t>Visualize the Intensity Modified FLIM Images</w:t>
       </w:r>
     </w:p>
+    <w:p>
+      <w:pPr>
+        <w:jc w:val="both"/>
+        <w:rPr>
+          <w:b/>
+          <w:i/>
+          <w:u w:val="single"/>
+        </w:rPr>
+      </w:pPr>
+      <w:r>
+        <w:t>Load the images from this folder “data\</w:t>
+      </w:r>
+      <w:proofErr w:type="spellStart"/>
+      <w:r>
+        <w:t>fluocell_sample</w:t>
+      </w:r>
+      <w:proofErr w:type="spellEnd"/>
+      <w:r>
+        <w:t>\flim_0505_2014</w:t>
+      </w:r>
+      <w:r>
+        <w:t>\</w:t>
+      </w:r>
+      <w:r>
+        <w:t>”</w:t>
+      </w:r>
+    </w:p>
     <w:tbl>
       <w:tblPr>
         <w:tblStyle w:val="TableGrid"/>
@@ -2001,18 +2108,10 @@
           <w:p>
             <w:pPr>
               <w:jc w:val="both"/>
-              <w:rPr>
-                <w:b/>
-                <w:i/>
-                <w:u w:val="single"/>
-              </w:rPr>
             </w:pPr>
             <w:r>
               <w:rPr>
-                <w:b/>
-                <w:i/>
                 <w:noProof/>
-                <w:u w:val="single"/>
                 <w:lang w:eastAsia="en-US"/>
               </w:rPr>
               <w:drawing>
@@ -2022,7 +2121,7 @@
                     <wp:posOffset>-3175</wp:posOffset>
                   </wp:positionH>
                   <wp:positionV relativeFrom="paragraph">
-                    <wp:posOffset>177165</wp:posOffset>
+                    <wp:posOffset>81750</wp:posOffset>
                   </wp:positionV>
                   <wp:extent cx="3836670" cy="1851025"/>
                   <wp:effectExtent l="0" t="0" r="0" b="0"/>
@@ -2115,10 +2214,10 @@
                 <wp:anchor distT="0" distB="0" distL="114300" distR="114300" simplePos="0" relativeHeight="251688448" behindDoc="1" locked="0" layoutInCell="1" allowOverlap="1" wp14:anchorId="75B5704E" wp14:editId="4CA26688">
                   <wp:simplePos x="0" y="0"/>
                   <wp:positionH relativeFrom="column">
-                    <wp:posOffset>33655</wp:posOffset>
+                    <wp:posOffset>97265</wp:posOffset>
                   </wp:positionH>
                   <wp:positionV relativeFrom="paragraph">
-                    <wp:posOffset>55245</wp:posOffset>
+                    <wp:posOffset>304</wp:posOffset>
                   </wp:positionV>
                   <wp:extent cx="1497330" cy="1696085"/>
                   <wp:effectExtent l="0" t="0" r="7620" b="0"/>
@@ -2744,6 +2843,7 @@
         <w:jc w:val="both"/>
       </w:pPr>
       <w:r>
+        <w:lastRenderedPageBreak/>
         <w:t>Menu</w:t>
       </w:r>
       <w:r>
@@ -2791,11 +2891,7 @@
         <w:t xml:space="preserve">to 0-5000 </w:t>
       </w:r>
       <w:r>
-        <w:t xml:space="preserve">(for other data, adjust as </w:t>
-      </w:r>
-      <w:r>
-        <w:lastRenderedPageBreak/>
-        <w:t>needed).</w:t>
+        <w:t>(for other data, adjust as needed).</w:t>
       </w:r>
       <w:r>
         <w:t xml:space="preserve"> *Note: The user may see different intensities of color depending on what their default </w:t>
@@ -3956,8 +4052,6 @@
         </w:rPr>
         <w:t xml:space="preserve"> etc.</w:t>
       </w:r>
-      <w:bookmarkStart w:id="0" w:name="_GoBack"/>
-      <w:bookmarkEnd w:id="0"/>
     </w:p>
     <w:p>
       <w:pPr>
@@ -6029,7 +6123,7 @@
     </w:r>
     <w:proofErr w:type="spellEnd"/>
     <w:r>
-      <w:t xml:space="preserve"> Wang 2011-2016</w:t>
+      <w:t xml:space="preserve"> Wang 2011-2017</w:t>
     </w:r>
   </w:p>
 </w:ftr>

--- a/doc/The Fluocell User's Guide.docx
+++ b/doc/The Fluocell User's Guide.docx
@@ -456,8 +456,6 @@
         </w:rPr>
         <w:t xml:space="preserve"> </w:t>
       </w:r>
-      <w:bookmarkStart w:id="0" w:name="_GoBack"/>
-      <w:bookmarkEnd w:id="0"/>
     </w:p>
     <w:p>
       <w:pPr>
@@ -5735,17 +5733,74 @@
         <w:jc w:val="both"/>
       </w:pPr>
       <w:r>
-        <w:t xml:space="preserve">For future convenient usage, please make a shortcut of the executable file “fluocellJava.jar” at the desktop. If MATLAB does not launch when “fluocellJava.jar” is executed, the path </w:t>
+        <w:t xml:space="preserve">For future convenient usage, please make a shortcut of the executable file “fluocellJava.jar” at the desktop. If MATLAB does not launch when “fluocellJava.jar” is executed, the </w:t>
       </w:r>
       <w:r>
         <w:lastRenderedPageBreak/>
-        <w:t xml:space="preserve">to where MATLAB is installed may need to be specified. To do this, (1) </w:t>
+        <w:t>location</w:t>
+      </w:r>
+      <w:r>
+        <w:t xml:space="preserve"> </w:t>
+      </w:r>
+      <w:r>
+        <w:t>of</w:t>
+      </w:r>
+      <w:r>
+        <w:t xml:space="preserve"> </w:t>
+      </w:r>
+      <w:r>
+        <w:t xml:space="preserve">the </w:t>
+      </w:r>
+      <w:r>
+        <w:t>MATLAB</w:t>
+      </w:r>
+      <w:r>
+        <w:t xml:space="preserve"> executable file </w:t>
+      </w:r>
+      <w:r>
+        <w:t>need</w:t>
+      </w:r>
+      <w:r>
+        <w:t>s</w:t>
+      </w:r>
+      <w:r>
+        <w:t xml:space="preserve"> to be specified. To do this, (1) </w:t>
       </w:r>
       <w:r>
         <w:rPr>
           <w:rFonts w:hint="eastAsia"/>
         </w:rPr>
-        <w:t xml:space="preserve">In the java\ folder, </w:t>
+        <w:t xml:space="preserve">In the </w:t>
+      </w:r>
+      <w:proofErr w:type="spellStart"/>
+      <w:r>
+        <w:t>fluocell</w:t>
+      </w:r>
+      <w:proofErr w:type="spellEnd"/>
+      <w:r>
+        <w:t>/</w:t>
+      </w:r>
+      <w:proofErr w:type="spellStart"/>
+      <w:r>
+        <w:t>src</w:t>
+      </w:r>
+      <w:proofErr w:type="spellEnd"/>
+      <w:r>
+        <w:t>/</w:t>
+      </w:r>
+      <w:proofErr w:type="spellStart"/>
+      <w:r>
+        <w:t>gui</w:t>
+      </w:r>
+      <w:proofErr w:type="spellEnd"/>
+      <w:r>
+        <w:t>/java/</w:t>
+      </w:r>
+      <w:r>
+        <w:rPr>
+          <w:rFonts w:hint="eastAsia"/>
+        </w:rPr>
+        <w:t xml:space="preserve"> folder, </w:t>
       </w:r>
       <w:r>
         <w:t>make a copy</w:t>
@@ -5814,10 +5869,13 @@
         <w:rPr>
           <w:rFonts w:hint="eastAsia"/>
         </w:rPr>
-        <w:t xml:space="preserve"> (2) if needed, </w:t>
-      </w:r>
-      <w:r>
-        <w:t>open “</w:t>
+        <w:t xml:space="preserve"> (2) </w:t>
+      </w:r>
+      <w:r>
+        <w:t>O</w:t>
+      </w:r>
+      <w:r>
+        <w:t>pen “</w:t>
       </w:r>
       <w:proofErr w:type="spellStart"/>
       <w:r>
@@ -5825,7 +5883,64 @@
       </w:r>
       <w:proofErr w:type="spellEnd"/>
       <w:r>
-        <w:t xml:space="preserve">” in the </w:t>
+        <w:t xml:space="preserve">” </w:t>
+      </w:r>
+      <w:r>
+        <w:t xml:space="preserve">file </w:t>
+      </w:r>
+      <w:r>
+        <w:t>with a text editor, and after “</w:t>
+      </w:r>
+      <w:proofErr w:type="spellStart"/>
+      <w:r>
+        <w:t>matlablocation</w:t>
+      </w:r>
+      <w:proofErr w:type="spellEnd"/>
+      <w:r>
+        <w:t>=” enter the path to the MATLAB exec</w:t>
+      </w:r>
+      <w:r>
+        <w:t>utable</w:t>
+      </w:r>
+      <w:r>
+        <w:t xml:space="preserve">. In Windows, use double </w:t>
+      </w:r>
+      <w:proofErr w:type="gramStart"/>
+      <w:r>
+        <w:t>backslashes(</w:t>
+      </w:r>
+      <w:proofErr w:type="gramEnd"/>
+      <w:r>
+        <w:t xml:space="preserve">\\) between directories, since a single backslash is the escape key (e.g. </w:t>
+      </w:r>
+    </w:p>
+    <w:p>
+      <w:pPr>
+        <w:jc w:val="both"/>
+      </w:pPr>
+      <w:r>
+        <w:t>“</w:t>
+      </w:r>
+      <w:proofErr w:type="spellStart"/>
+      <w:r>
+        <w:t>matlablocation</w:t>
+      </w:r>
+      <w:proofErr w:type="spellEnd"/>
+      <w:r>
+        <w:t xml:space="preserve">=C\:\\Program Files\\MATLAB\\2013a\\bin\\matlab.exe”). </w:t>
+      </w:r>
+    </w:p>
+    <w:p>
+      <w:pPr>
+        <w:jc w:val="both"/>
+      </w:pPr>
+    </w:p>
+    <w:p>
+      <w:pPr>
+        <w:jc w:val="both"/>
+      </w:pPr>
+      <w:r>
+        <w:t xml:space="preserve">In MATLAB, add the </w:t>
       </w:r>
       <w:proofErr w:type="spellStart"/>
       <w:r>
@@ -5833,50 +5948,64 @@
       </w:r>
       <w:proofErr w:type="spellEnd"/>
       <w:r>
-        <w:t xml:space="preserve"> directory with a text editor, and after “</w:t>
-      </w:r>
-      <w:proofErr w:type="spellStart"/>
-      <w:r>
-        <w:t>matlablocation</w:t>
-      </w:r>
-      <w:proofErr w:type="spellEnd"/>
-      <w:r>
-        <w:t>=” enter the path to the MATLAB executable or script, found in the /bin</w:t>
-      </w:r>
+        <w:t xml:space="preserve"> programs to the searching path. </w:t>
+      </w:r>
+    </w:p>
+    <w:p>
+      <w:pPr>
+        <w:jc w:val="both"/>
+      </w:pPr>
+    </w:p>
+    <w:p>
+      <w:pPr>
+        <w:jc w:val="both"/>
+      </w:pPr>
+      <w:r>
+        <w:t xml:space="preserve">&gt;&gt; File </w:t>
+      </w:r>
+      <w:r>
+        <w:sym w:font="Wingdings" w:char="F0E0"/>
+      </w:r>
+      <w:r>
+        <w:t xml:space="preserve"> Set Path </w:t>
+      </w:r>
+      <w:r>
+        <w:sym w:font="Wingdings" w:char="F0E0"/>
+      </w:r>
+      <w:r>
+        <w:t xml:space="preserve"> Add </w:t>
+      </w:r>
+      <w:r>
+        <w:t xml:space="preserve">with Subfolder </w:t>
+      </w:r>
+      <w:r>
+        <w:sym w:font="Wingdings" w:char="F0E0"/>
+      </w:r>
+      <w:r>
+        <w:t xml:space="preserve"> double click the folds to add </w:t>
+      </w:r>
+      <w:r>
+        <w:sym w:font="Wingdings" w:char="F0E0"/>
+      </w:r>
+      <w:r>
+        <w:t xml:space="preserve"> </w:t>
+      </w:r>
+      <w:proofErr w:type="spellStart"/>
+      <w:r>
+        <w:t>fluocell</w:t>
+      </w:r>
+      <w:proofErr w:type="spellEnd"/>
       <w:r>
         <w:t>/</w:t>
       </w:r>
       <w:r>
-        <w:t xml:space="preserve"> directory in the MATLAB installation folder. In Windows, use double </w:t>
-      </w:r>
-      <w:proofErr w:type="gramStart"/>
-      <w:r>
-        <w:t>backslashes(</w:t>
-      </w:r>
-      <w:proofErr w:type="gramEnd"/>
-      <w:r>
-        <w:t>\\) between directories, since a single backslash is the escape key (e.g. “</w:t>
-      </w:r>
-      <w:proofErr w:type="spellStart"/>
-      <w:r>
-        <w:t>matlablocation</w:t>
-      </w:r>
-      <w:proofErr w:type="spellEnd"/>
-      <w:r>
-        <w:t xml:space="preserve">=C\:\\Program Files\\MATLAB\\2013a\\bin\\matlab.exe”). </w:t>
-      </w:r>
-    </w:p>
-    <w:p>
-      <w:pPr>
-        <w:jc w:val="both"/>
-      </w:pPr>
-    </w:p>
-    <w:p>
-      <w:pPr>
-        <w:jc w:val="both"/>
-      </w:pPr>
-      <w:r>
-        <w:t xml:space="preserve">In MATLAB, add the </w:t>
+        <w:t>app</w:t>
+      </w:r>
+      <w:r>
+        <w:t>/</w:t>
+      </w:r>
+      <w:r>
+        <w:t xml:space="preserve"> and </w:t>
       </w:r>
       <w:proofErr w:type="spellStart"/>
       <w:r>
@@ -5884,44 +6013,49 @@
       </w:r>
       <w:proofErr w:type="spellEnd"/>
       <w:r>
-        <w:t xml:space="preserve"> programs to the searching path. </w:t>
-      </w:r>
-    </w:p>
-    <w:p>
-      <w:pPr>
-        <w:shd w:val="clear" w:color="auto" w:fill="FFFFFF"/>
-        <w:spacing w:before="180"/>
-        <w:outlineLvl w:val="2"/>
-      </w:pPr>
-      <w:r>
-        <w:t xml:space="preserve">&gt;&gt; File </w:t>
+        <w:t>/</w:t>
+      </w:r>
+      <w:proofErr w:type="spellStart"/>
+      <w:r>
+        <w:t>src</w:t>
+      </w:r>
+      <w:proofErr w:type="spellEnd"/>
+      <w:r>
+        <w:t>/</w:t>
+      </w:r>
+      <w:r>
+        <w:t xml:space="preserve"> </w:t>
       </w:r>
       <w:r>
         <w:sym w:font="Wingdings" w:char="F0E0"/>
       </w:r>
       <w:r>
-        <w:t xml:space="preserve"> Set Path </w:t>
-      </w:r>
-      <w:r>
-        <w:sym w:font="Wingdings" w:char="F0E0"/>
-      </w:r>
-      <w:r>
-        <w:t xml:space="preserve"> Add </w:t>
-      </w:r>
-      <w:r>
-        <w:t xml:space="preserve">with Subfolder </w:t>
-      </w:r>
-      <w:r>
-        <w:sym w:font="Wingdings" w:char="F0E0"/>
-      </w:r>
-      <w:r>
-        <w:t xml:space="preserve"> double click the folds to add </w:t>
-      </w:r>
-      <w:r>
-        <w:sym w:font="Wingdings" w:char="F0E0"/>
-      </w:r>
-      <w:r>
-        <w:t xml:space="preserve"> </w:t>
+        <w:t xml:space="preserve"> Save </w:t>
+      </w:r>
+    </w:p>
+    <w:p>
+      <w:r>
+        <w:t xml:space="preserve">The resulting </w:t>
+      </w:r>
+      <w:proofErr w:type="spellStart"/>
+      <w:r>
+        <w:t>pathdef.m</w:t>
+      </w:r>
+      <w:proofErr w:type="spellEnd"/>
+      <w:r>
+        <w:t xml:space="preserve"> file should be saved either to its default location </w:t>
+      </w:r>
+      <w:r>
+        <w:t xml:space="preserve">(MATLAB/toolbox/local/) </w:t>
+      </w:r>
+      <w:r>
+        <w:t xml:space="preserve">or </w:t>
+      </w:r>
+      <w:r>
+        <w:t xml:space="preserve">the </w:t>
+      </w:r>
+      <w:r>
+        <w:t xml:space="preserve">same directory as “fluocell.jar” (usually in </w:t>
       </w:r>
       <w:proofErr w:type="spellStart"/>
       <w:r>
@@ -5931,86 +6065,24 @@
       <w:r>
         <w:t>/</w:t>
       </w:r>
-      <w:r>
-        <w:t>app</w:t>
-      </w:r>
+      <w:proofErr w:type="spellStart"/>
+      <w:r>
+        <w:t>src</w:t>
+      </w:r>
+      <w:proofErr w:type="spellEnd"/>
       <w:r>
         <w:t>/</w:t>
       </w:r>
-      <w:r>
-        <w:t xml:space="preserve"> and </w:t>
-      </w:r>
-      <w:proofErr w:type="spellStart"/>
-      <w:r>
-        <w:t>fluocell</w:t>
-      </w:r>
-      <w:proofErr w:type="spellEnd"/>
-      <w:r>
-        <w:t>/</w:t>
-      </w:r>
-      <w:proofErr w:type="spellStart"/>
-      <w:r>
-        <w:t>src</w:t>
-      </w:r>
-      <w:proofErr w:type="spellEnd"/>
-      <w:r>
-        <w:t>/</w:t>
-      </w:r>
-      <w:r>
-        <w:t xml:space="preserve"> </w:t>
-      </w:r>
-      <w:r>
-        <w:sym w:font="Wingdings" w:char="F0E0"/>
-      </w:r>
-      <w:r>
-        <w:t xml:space="preserve"> Save </w:t>
-      </w:r>
-    </w:p>
-    <w:p/>
-    <w:p>
-      <w:r>
-        <w:t xml:space="preserve">The resulting </w:t>
-      </w:r>
-      <w:proofErr w:type="spellStart"/>
-      <w:r>
-        <w:t>pathdef.m</w:t>
-      </w:r>
-      <w:proofErr w:type="spellEnd"/>
-      <w:r>
-        <w:t xml:space="preserve"> file should be saved either to its default location or same directory as “fluocell.jar” (usually in </w:t>
-      </w:r>
-      <w:proofErr w:type="spellStart"/>
-      <w:r>
-        <w:t>fluocell</w:t>
-      </w:r>
-      <w:proofErr w:type="spellEnd"/>
-      <w:r>
-        <w:t>/</w:t>
-      </w:r>
-      <w:proofErr w:type="spellStart"/>
-      <w:r>
-        <w:t>src</w:t>
-      </w:r>
-      <w:proofErr w:type="spellEnd"/>
-      <w:r>
-        <w:t>/</w:t>
-      </w:r>
       <w:proofErr w:type="spellStart"/>
       <w:r>
         <w:t>gui</w:t>
       </w:r>
       <w:proofErr w:type="spellEnd"/>
       <w:r>
-        <w:t>/java/</w:t>
-      </w:r>
-      <w:proofErr w:type="spellStart"/>
-      <w:r>
-        <w:t>dist</w:t>
-      </w:r>
-      <w:proofErr w:type="spellEnd"/>
-      <w:r>
-        <w:t>/).</w:t>
-      </w:r>
+        <w:t>/java/).</w:t>
+      </w:r>
+      <w:bookmarkStart w:id="0" w:name="_GoBack"/>
+      <w:bookmarkEnd w:id="0"/>
     </w:p>
     <w:p>
       <w:pPr>

--- a/doc/The Fluocell User's Guide.docx
+++ b/doc/The Fluocell User's Guide.docx
@@ -1,6 +1,6 @@
 
 <file path=word/document.xml><?xml version="1.0" encoding="utf-8"?>
-<w:document xmlns:wpc="http://schemas.microsoft.com/office/word/2010/wordprocessingCanvas" xmlns:mc="http://schemas.openxmlformats.org/markup-compatibility/2006" xmlns:o="urn:schemas-microsoft-com:office:office" xmlns:r="http://schemas.openxmlformats.org/officeDocument/2006/relationships" xmlns:m="http://schemas.openxmlformats.org/officeDocument/2006/math" xmlns:v="urn:schemas-microsoft-com:vml" xmlns:wp14="http://schemas.microsoft.com/office/word/2010/wordprocessingDrawing" xmlns:wp="http://schemas.openxmlformats.org/drawingml/2006/wordprocessingDrawing" xmlns:w10="urn:schemas-microsoft-com:office:word" xmlns:w="http://schemas.openxmlformats.org/wordprocessingml/2006/main" xmlns:w14="http://schemas.microsoft.com/office/word/2010/wordml" xmlns:w15="http://schemas.microsoft.com/office/word/2012/wordml" xmlns:wpg="http://schemas.microsoft.com/office/word/2010/wordprocessingGroup" xmlns:wpi="http://schemas.microsoft.com/office/word/2010/wordprocessingInk" xmlns:wne="http://schemas.microsoft.com/office/word/2006/wordml" xmlns:wps="http://schemas.microsoft.com/office/word/2010/wordprocessingShape" mc:Ignorable="w14 w15 wp14">
+<w:document xmlns:wpc="http://schemas.microsoft.com/office/word/2010/wordprocessingCanvas" xmlns:mo="http://schemas.microsoft.com/office/mac/office/2008/main" xmlns:mc="http://schemas.openxmlformats.org/markup-compatibility/2006" xmlns:mv="urn:schemas-microsoft-com:mac:vml" xmlns:o="urn:schemas-microsoft-com:office:office" xmlns:r="http://schemas.openxmlformats.org/officeDocument/2006/relationships" xmlns:m="http://schemas.openxmlformats.org/officeDocument/2006/math" xmlns:v="urn:schemas-microsoft-com:vml" xmlns:wp14="http://schemas.microsoft.com/office/word/2010/wordprocessingDrawing" xmlns:wp="http://schemas.openxmlformats.org/drawingml/2006/wordprocessingDrawing" xmlns:w10="urn:schemas-microsoft-com:office:word" xmlns:w="http://schemas.openxmlformats.org/wordprocessingml/2006/main" xmlns:w14="http://schemas.microsoft.com/office/word/2010/wordml" xmlns:w15="http://schemas.microsoft.com/office/word/2012/wordml" xmlns:wpg="http://schemas.microsoft.com/office/word/2010/wordprocessingGroup" xmlns:wpi="http://schemas.microsoft.com/office/word/2010/wordprocessingInk" xmlns:wne="http://schemas.microsoft.com/office/word/2006/wordml" xmlns:wps="http://schemas.microsoft.com/office/word/2010/wordprocessingShape" mc:Ignorable="w14 w15 wp14">
   <w:body>
     <w:p>
       <w:pPr>
@@ -27,7 +27,6 @@
         </w:rPr>
         <w:t xml:space="preserve">he </w:t>
       </w:r>
-      <w:proofErr w:type="spellStart"/>
       <w:r>
         <w:rPr>
           <w:b/>
@@ -46,7 +45,6 @@
         </w:rPr>
         <w:t>luocell</w:t>
       </w:r>
-      <w:proofErr w:type="spellEnd"/>
       <w:r>
         <w:rPr>
           <w:b/>
@@ -90,7 +88,6 @@
           <w:lang w:eastAsia="en-US"/>
         </w:rPr>
       </w:pPr>
-      <w:proofErr w:type="spellStart"/>
       <w:r>
         <w:rPr>
           <w:rFonts w:eastAsia="Times New Roman"/>
@@ -102,7 +99,6 @@
         </w:rPr>
         <w:t>Fluocell</w:t>
       </w:r>
-      <w:proofErr w:type="spellEnd"/>
       <w:r>
         <w:rPr>
           <w:rFonts w:eastAsia="Times New Roman"/>
@@ -339,7 +335,7 @@
           <w:rFonts w:eastAsia="Times New Roman"/>
           <w:lang w:eastAsia="en-US"/>
         </w:rPr>
-        <w:t>(Nature) Scientific Reports</w:t>
+        <w:t>Scientific Reports</w:t>
       </w:r>
       <w:r>
         <w:rPr>
@@ -387,6 +383,8 @@
         </w:rPr>
         <w:t xml:space="preserve"> </w:t>
       </w:r>
+      <w:bookmarkStart w:id="0" w:name="_GoBack"/>
+      <w:bookmarkEnd w:id="0"/>
     </w:p>
     <w:p>
       <w:pPr>
@@ -689,7 +687,7 @@
               </w:rPr>
               <w:lastRenderedPageBreak/>
               <w:drawing>
-                <wp:anchor distT="0" distB="0" distL="114300" distR="114300" simplePos="0" relativeHeight="251698688" behindDoc="0" locked="0" layoutInCell="1" allowOverlap="1" wp14:anchorId="4FC23469" wp14:editId="19869924">
+                <wp:anchor distT="0" distB="0" distL="114300" distR="114300" simplePos="0" relativeHeight="251698688" behindDoc="0" locked="0" layoutInCell="1" allowOverlap="1" wp14:anchorId="3754BA4B" wp14:editId="487B8E8F">
                   <wp:simplePos x="0" y="0"/>
                   <wp:positionH relativeFrom="column">
                     <wp:posOffset>-68166</wp:posOffset>
@@ -759,7 +757,7 @@
                 <w:lang w:eastAsia="en-US"/>
               </w:rPr>
               <w:drawing>
-                <wp:anchor distT="0" distB="0" distL="114300" distR="114300" simplePos="0" relativeHeight="251672064" behindDoc="1" locked="0" layoutInCell="1" allowOverlap="1" wp14:anchorId="27C83EF4" wp14:editId="4823D881">
+                <wp:anchor distT="0" distB="0" distL="114300" distR="114300" simplePos="0" relativeHeight="251672064" behindDoc="1" locked="0" layoutInCell="1" allowOverlap="1" wp14:anchorId="4718F072" wp14:editId="22CD1FDB">
                   <wp:simplePos x="0" y="0"/>
                   <wp:positionH relativeFrom="column">
                     <wp:posOffset>-65046</wp:posOffset>
@@ -844,7 +842,7 @@
                 <w:lang w:eastAsia="en-US"/>
               </w:rPr>
               <w:drawing>
-                <wp:anchor distT="0" distB="0" distL="114300" distR="114300" simplePos="0" relativeHeight="251674112" behindDoc="1" locked="0" layoutInCell="1" allowOverlap="1" wp14:anchorId="2CBDC51E" wp14:editId="073FEA0A">
+                <wp:anchor distT="0" distB="0" distL="114300" distR="114300" simplePos="0" relativeHeight="251674112" behindDoc="1" locked="0" layoutInCell="1" allowOverlap="1" wp14:anchorId="324BD140" wp14:editId="21A76309">
                   <wp:simplePos x="0" y="0"/>
                   <wp:positionH relativeFrom="column">
                     <wp:posOffset>1020362</wp:posOffset>
@@ -927,7 +925,7 @@
                 <w:lang w:eastAsia="en-US"/>
               </w:rPr>
               <w:drawing>
-                <wp:anchor distT="0" distB="0" distL="114300" distR="114300" simplePos="0" relativeHeight="251676160" behindDoc="1" locked="0" layoutInCell="1" allowOverlap="1" wp14:anchorId="7900B519" wp14:editId="2B308A7A">
+                <wp:anchor distT="0" distB="0" distL="114300" distR="114300" simplePos="0" relativeHeight="251676160" behindDoc="1" locked="0" layoutInCell="1" allowOverlap="1" wp14:anchorId="2D8F217E" wp14:editId="6704B4B7">
                   <wp:simplePos x="0" y="0"/>
                   <wp:positionH relativeFrom="column">
                     <wp:posOffset>-3175</wp:posOffset>
@@ -1081,19 +1079,11 @@
       <w:r>
         <w:t xml:space="preserve"> </w:t>
       </w:r>
-      <w:proofErr w:type="gramStart"/>
       <w:r>
         <w:rPr>
           <w:b/>
         </w:rPr>
-        <w:t>Be</w:t>
-      </w:r>
-      <w:proofErr w:type="gramEnd"/>
-      <w:r>
-        <w:rPr>
-          <w:b/>
-        </w:rPr>
-        <w:t xml:space="preserve"> sure to open the first </w:t>
+        <w:t xml:space="preserve">Be sure to open the first </w:t>
       </w:r>
       <w:r>
         <w:rPr>
@@ -1319,7 +1309,7 @@
         </w:rPr>
         <w:lastRenderedPageBreak/>
         <w:drawing>
-          <wp:anchor distT="0" distB="0" distL="114300" distR="114300" simplePos="0" relativeHeight="251694592" behindDoc="0" locked="0" layoutInCell="1" allowOverlap="1" wp14:anchorId="6739C401" wp14:editId="2E215420">
+          <wp:anchor distT="0" distB="0" distL="114300" distR="114300" simplePos="0" relativeHeight="251694592" behindDoc="0" locked="0" layoutInCell="1" allowOverlap="1" wp14:anchorId="3A95B76F" wp14:editId="1CAAE6D5">
             <wp:simplePos x="0" y="0"/>
             <wp:positionH relativeFrom="column">
               <wp:posOffset>-101978</wp:posOffset>
@@ -1421,16 +1411,11 @@
         <w:jc w:val="both"/>
       </w:pPr>
       <w:r>
-        <w:t xml:space="preserve">At the </w:t>
-      </w:r>
-      <w:proofErr w:type="spellStart"/>
-      <w:r>
-        <w:t>Fluocel</w:t>
+        <w:t>At the Fluocel</w:t>
       </w:r>
       <w:r>
         <w:t>l</w:t>
       </w:r>
-      <w:proofErr w:type="spellEnd"/>
       <w:r>
         <w:t xml:space="preserve"> Menu,</w:t>
       </w:r>
@@ -1494,7 +1479,7 @@
           <w:lang w:eastAsia="en-US"/>
         </w:rPr>
         <w:drawing>
-          <wp:anchor distT="0" distB="0" distL="114300" distR="114300" simplePos="0" relativeHeight="251684352" behindDoc="0" locked="0" layoutInCell="1" allowOverlap="1" wp14:anchorId="261D362C" wp14:editId="6C15CD5D">
+          <wp:anchor distT="0" distB="0" distL="114300" distR="114300" simplePos="0" relativeHeight="251684352" behindDoc="0" locked="0" layoutInCell="1" allowOverlap="1" wp14:anchorId="6366341F" wp14:editId="62EA72AF">
             <wp:simplePos x="0" y="0"/>
             <wp:positionH relativeFrom="column">
               <wp:posOffset>0</wp:posOffset>
@@ -1888,24 +1873,60 @@
         <w:jc w:val="both"/>
       </w:pPr>
       <w:r>
+        <w:t>&gt;&gt; cd</w:t>
+      </w:r>
+      <w:proofErr w:type="gramStart"/>
+      <w:r>
+        <w:t xml:space="preserve"> </w:t>
+      </w:r>
+      <w:r>
+        <w:t>..</w:t>
+      </w:r>
+      <w:proofErr w:type="gramEnd"/>
+      <w:r>
+        <w:t>/</w:t>
+      </w:r>
+      <w:r>
+        <w:t>../../</w:t>
+      </w:r>
+      <w:r>
+        <w:t>app</w:t>
+      </w:r>
+    </w:p>
+    <w:p>
+      <w:pPr>
+        <w:ind w:left="360"/>
+        <w:jc w:val="both"/>
+      </w:pPr>
+      <w:r>
         <w:t xml:space="preserve">&gt;&gt; </w:t>
       </w:r>
-      <w:proofErr w:type="gramStart"/>
-      <w:r>
-        <w:t xml:space="preserve">cd </w:t>
-      </w:r>
-      <w:r>
-        <w:t>..</w:t>
-      </w:r>
-      <w:proofErr w:type="gramEnd"/>
-      <w:r>
-        <w:t>/</w:t>
-      </w:r>
-      <w:r>
-        <w:t>../../</w:t>
-      </w:r>
-      <w:r>
-        <w:t>app</w:t>
+      <w:r>
+        <w:t xml:space="preserve">data = </w:t>
+      </w:r>
+      <w:proofErr w:type="spellStart"/>
+      <w:r>
+        <w:t>sample_init_data</w:t>
+      </w:r>
+      <w:proofErr w:type="spellEnd"/>
+      <w:r>
+        <w:t>('src_</w:t>
+      </w:r>
+      <w:proofErr w:type="spellStart"/>
+      <w:r>
+        <w:t>pax</w:t>
+      </w:r>
+      <w:proofErr w:type="spellEnd"/>
+      <w:r>
+        <w:t>','</w:t>
+      </w:r>
+      <w:proofErr w:type="spellStart"/>
+      <w:r>
+        <w:t>make_movie</w:t>
+      </w:r>
+      <w:proofErr w:type="spellEnd"/>
+      <w:r>
+        <w:t>');</w:t>
       </w:r>
     </w:p>
     <w:p>
@@ -1916,60 +1937,14 @@
       <w:r>
         <w:t xml:space="preserve">&gt;&gt; </w:t>
       </w:r>
-      <w:proofErr w:type="gramStart"/>
-      <w:r>
-        <w:t>data</w:t>
-      </w:r>
-      <w:proofErr w:type="gramEnd"/>
-      <w:r>
-        <w:t xml:space="preserve"> = </w:t>
-      </w:r>
       <w:proofErr w:type="spellStart"/>
       <w:r>
-        <w:t>sample_init_data</w:t>
+        <w:t>make_movie</w:t>
       </w:r>
       <w:proofErr w:type="spellEnd"/>
       <w:r>
-        <w:t>('src_</w:t>
-      </w:r>
-      <w:proofErr w:type="spellStart"/>
-      <w:r>
-        <w:t>pax</w:t>
-      </w:r>
-      <w:proofErr w:type="spellEnd"/>
-      <w:r>
-        <w:t>','</w:t>
-      </w:r>
-      <w:proofErr w:type="spellStart"/>
-      <w:r>
-        <w:t>make_movie</w:t>
-      </w:r>
-      <w:proofErr w:type="spellEnd"/>
-      <w:r>
-        <w:t>');</w:t>
-      </w:r>
-    </w:p>
-    <w:p>
-      <w:pPr>
-        <w:ind w:left="360"/>
-        <w:jc w:val="both"/>
-      </w:pPr>
-      <w:r>
-        <w:t xml:space="preserve">&gt;&gt; </w:t>
-      </w:r>
-      <w:proofErr w:type="spellStart"/>
-      <w:r>
-        <w:t>make_</w:t>
-      </w:r>
-      <w:proofErr w:type="gramStart"/>
-      <w:r>
-        <w:t>movie</w:t>
-      </w:r>
-      <w:proofErr w:type="spellEnd"/>
-      <w:r>
         <w:t>(</w:t>
       </w:r>
-      <w:proofErr w:type="gramEnd"/>
       <w:r>
         <w:t>data</w:t>
       </w:r>
@@ -2113,7 +2088,7 @@
                 <w:lang w:eastAsia="en-US"/>
               </w:rPr>
               <w:drawing>
-                <wp:anchor distT="0" distB="0" distL="114300" distR="114300" simplePos="0" relativeHeight="251686400" behindDoc="1" locked="0" layoutInCell="1" allowOverlap="1" wp14:anchorId="65140261" wp14:editId="4BAC35F4">
+                <wp:anchor distT="0" distB="0" distL="114300" distR="114300" simplePos="0" relativeHeight="251686400" behindDoc="1" locked="0" layoutInCell="1" allowOverlap="1" wp14:anchorId="573E9337" wp14:editId="16A2978C">
                   <wp:simplePos x="0" y="0"/>
                   <wp:positionH relativeFrom="column">
                     <wp:posOffset>-3175</wp:posOffset>
@@ -2209,7 +2184,7 @@
                 <w:lang w:eastAsia="en-US"/>
               </w:rPr>
               <w:drawing>
-                <wp:anchor distT="0" distB="0" distL="114300" distR="114300" simplePos="0" relativeHeight="251688448" behindDoc="1" locked="0" layoutInCell="1" allowOverlap="1" wp14:anchorId="75B5704E" wp14:editId="4CA26688">
+                <wp:anchor distT="0" distB="0" distL="114300" distR="114300" simplePos="0" relativeHeight="251688448" behindDoc="1" locked="0" layoutInCell="1" allowOverlap="1" wp14:anchorId="769CA548" wp14:editId="727DA9AC">
                   <wp:simplePos x="0" y="0"/>
                   <wp:positionH relativeFrom="column">
                     <wp:posOffset>97265</wp:posOffset>
@@ -2303,7 +2278,7 @@
                 <w:lang w:eastAsia="en-US"/>
               </w:rPr>
               <w:drawing>
-                <wp:inline distT="0" distB="0" distL="0" distR="0" wp14:anchorId="30A26869" wp14:editId="618C4315">
+                <wp:inline distT="0" distB="0" distL="0" distR="0" wp14:anchorId="59E328B0" wp14:editId="7A9CD5DB">
                   <wp:extent cx="1771015" cy="1781175"/>
                   <wp:effectExtent l="0" t="0" r="0" b="0"/>
                   <wp:docPr id="1" name="Picture 1"/>
@@ -2500,13 +2475,8 @@
         </w:numPr>
         <w:jc w:val="both"/>
       </w:pPr>
-      <w:proofErr w:type="spellStart"/>
-      <w:r>
-        <w:t>Fluocell</w:t>
-      </w:r>
-      <w:proofErr w:type="spellEnd"/>
-      <w:r>
-        <w:t xml:space="preserve"> Menu </w:t>
+      <w:r>
+        <w:t xml:space="preserve">Fluocell Menu </w:t>
       </w:r>
       <w:r>
         <w:sym w:font="Wingdings" w:char="F0E0"/>
@@ -2525,11 +2495,11 @@
       </w:r>
       <w:proofErr w:type="gramStart"/>
       <w:r>
-        <w:t>Pattern:</w:t>
+        <w:t>Pattern:{</w:t>
       </w:r>
       <w:proofErr w:type="gramEnd"/>
       <w:r>
-        <w:t>{‘001’,’%03d’},</w:t>
+        <w:t>‘001’,’%03d’},</w:t>
       </w:r>
       <w:r>
         <w:t xml:space="preserve"> </w:t>
@@ -2564,7 +2534,7 @@
           <w:lang w:eastAsia="en-US"/>
         </w:rPr>
         <w:drawing>
-          <wp:anchor distT="0" distB="0" distL="114300" distR="114300" simplePos="0" relativeHeight="251659776" behindDoc="0" locked="0" layoutInCell="1" allowOverlap="1" wp14:anchorId="476676F4" wp14:editId="40EE52BF">
+          <wp:anchor distT="0" distB="0" distL="114300" distR="114300" simplePos="0" relativeHeight="251659776" behindDoc="0" locked="0" layoutInCell="1" allowOverlap="1" wp14:anchorId="6DC51E4E" wp14:editId="3E2877F8">
             <wp:simplePos x="0" y="0"/>
             <wp:positionH relativeFrom="column">
               <wp:posOffset>3002915</wp:posOffset>
@@ -2632,7 +2602,7 @@
           <w:lang w:eastAsia="en-US"/>
         </w:rPr>
         <w:drawing>
-          <wp:anchor distT="0" distB="0" distL="114300" distR="114300" simplePos="0" relativeHeight="251692544" behindDoc="0" locked="0" layoutInCell="1" allowOverlap="1" wp14:anchorId="72E4A1B4" wp14:editId="481C7AB7">
+          <wp:anchor distT="0" distB="0" distL="114300" distR="114300" simplePos="0" relativeHeight="251692544" behindDoc="0" locked="0" layoutInCell="1" allowOverlap="1" wp14:anchorId="318F32A5" wp14:editId="5D96BDB4">
             <wp:simplePos x="0" y="0"/>
             <wp:positionH relativeFrom="column">
               <wp:posOffset>19685</wp:posOffset>
@@ -2695,7 +2665,7 @@
           <w:lang w:eastAsia="en-US"/>
         </w:rPr>
         <w:drawing>
-          <wp:anchor distT="0" distB="0" distL="114300" distR="114300" simplePos="0" relativeHeight="251690496" behindDoc="0" locked="0" layoutInCell="1" allowOverlap="1" wp14:anchorId="079C8FEE" wp14:editId="1C4A61F3">
+          <wp:anchor distT="0" distB="0" distL="114300" distR="114300" simplePos="0" relativeHeight="251690496" behindDoc="0" locked="0" layoutInCell="1" allowOverlap="1" wp14:anchorId="7AF89374" wp14:editId="2D3DCD04">
             <wp:simplePos x="0" y="0"/>
             <wp:positionH relativeFrom="column">
               <wp:posOffset>0</wp:posOffset>
@@ -2962,88 +2932,78 @@
       <w:r>
         <w:t xml:space="preserve">&gt;&gt; </w:t>
       </w:r>
+      <w:r>
+        <w:t>cd</w:t>
+      </w:r>
+      <w:r>
+        <w:t xml:space="preserve"> </w:t>
+      </w:r>
+      <w:proofErr w:type="spellStart"/>
+      <w:r>
+        <w:t>fluocell</w:t>
+      </w:r>
+      <w:proofErr w:type="spellEnd"/>
+      <w:r>
+        <w:t>/</w:t>
+      </w:r>
+      <w:r>
+        <w:t>app</w:t>
+      </w:r>
+    </w:p>
+    <w:p>
+      <w:pPr>
+        <w:jc w:val="both"/>
+      </w:pPr>
+      <w:r>
+        <w:t xml:space="preserve">&gt;&gt; </w:t>
+      </w:r>
+      <w:proofErr w:type="spellStart"/>
+      <w:r>
+        <w:t>cell_name</w:t>
+      </w:r>
+      <w:proofErr w:type="spellEnd"/>
+      <w:r>
+        <w:t xml:space="preserve"> = 'akt_1';</w:t>
+      </w:r>
+    </w:p>
+    <w:p>
+      <w:pPr>
+        <w:jc w:val="both"/>
+      </w:pPr>
+      <w:r>
+        <w:t xml:space="preserve">&gt;&gt; data = </w:t>
+      </w:r>
+      <w:proofErr w:type="spellStart"/>
+      <w:r>
+        <w:t>sample_init_data</w:t>
+      </w:r>
+      <w:proofErr w:type="spellEnd"/>
+      <w:r>
+        <w:t>('akt_1');</w:t>
+      </w:r>
+    </w:p>
+    <w:p>
+      <w:pPr>
+        <w:jc w:val="both"/>
+      </w:pPr>
+      <w:r>
+        <w:t xml:space="preserve">&gt;&gt; </w:t>
+      </w:r>
+      <w:proofErr w:type="spellStart"/>
+      <w:r>
+        <w:t>single_cell_analyzer</w:t>
+      </w:r>
+      <w:proofErr w:type="spellEnd"/>
+      <w:r>
+        <w:t>('akt_1</w:t>
+      </w:r>
       <w:proofErr w:type="gramStart"/>
       <w:r>
-        <w:t>cd</w:t>
+        <w:t>',data</w:t>
       </w:r>
       <w:proofErr w:type="gramEnd"/>
       <w:r>
-        <w:t xml:space="preserve"> </w:t>
-      </w:r>
-      <w:proofErr w:type="spellStart"/>
-      <w:r>
-        <w:t>fluocell</w:t>
-      </w:r>
-      <w:proofErr w:type="spellEnd"/>
-      <w:r>
-        <w:t>/</w:t>
-      </w:r>
-      <w:r>
-        <w:t>app</w:t>
-      </w:r>
-    </w:p>
-    <w:p>
-      <w:pPr>
-        <w:jc w:val="both"/>
-      </w:pPr>
-      <w:r>
-        <w:t xml:space="preserve">&gt;&gt; </w:t>
-      </w:r>
-      <w:proofErr w:type="spellStart"/>
-      <w:r>
-        <w:t>cell_name</w:t>
-      </w:r>
-      <w:proofErr w:type="spellEnd"/>
-      <w:r>
-        <w:t xml:space="preserve"> = 'akt_1';</w:t>
-      </w:r>
-    </w:p>
-    <w:p>
-      <w:pPr>
-        <w:jc w:val="both"/>
-      </w:pPr>
-      <w:r>
-        <w:t xml:space="preserve">&gt;&gt; </w:t>
-      </w:r>
-      <w:proofErr w:type="gramStart"/>
-      <w:r>
-        <w:t>data</w:t>
-      </w:r>
-      <w:proofErr w:type="gramEnd"/>
-      <w:r>
-        <w:t xml:space="preserve"> = </w:t>
-      </w:r>
-      <w:proofErr w:type="spellStart"/>
-      <w:r>
-        <w:t>sample_init_data</w:t>
-      </w:r>
-      <w:proofErr w:type="spellEnd"/>
-      <w:r>
-        <w:t>('akt_1');</w:t>
-      </w:r>
-    </w:p>
-    <w:p>
-      <w:pPr>
-        <w:jc w:val="both"/>
-      </w:pPr>
-      <w:r>
-        <w:t xml:space="preserve">&gt;&gt; </w:t>
-      </w:r>
-      <w:proofErr w:type="spellStart"/>
-      <w:r>
-        <w:t>single_cell_</w:t>
-      </w:r>
-      <w:proofErr w:type="gramStart"/>
-      <w:r>
-        <w:t>analyzer</w:t>
-      </w:r>
-      <w:proofErr w:type="spellEnd"/>
-      <w:r>
-        <w:t>(</w:t>
-      </w:r>
-      <w:proofErr w:type="gramEnd"/>
-      <w:r>
-        <w:t>'akt_1',data);</w:t>
+        <w:t>);</w:t>
       </w:r>
     </w:p>
     <w:p>
@@ -3056,7 +3016,7 @@
           <w:lang w:eastAsia="en-US"/>
         </w:rPr>
         <w:drawing>
-          <wp:anchor distT="0" distB="0" distL="114300" distR="114300" simplePos="0" relativeHeight="251660800" behindDoc="0" locked="0" layoutInCell="1" allowOverlap="1" wp14:anchorId="7E29F11B" wp14:editId="2A139CE9">
+          <wp:anchor distT="0" distB="0" distL="114300" distR="114300" simplePos="0" relativeHeight="251660800" behindDoc="0" locked="0" layoutInCell="1" allowOverlap="1" wp14:anchorId="36EEE04E" wp14:editId="051FDF9D">
             <wp:simplePos x="0" y="0"/>
             <wp:positionH relativeFrom="column">
               <wp:posOffset>-30452</wp:posOffset>
@@ -3324,7 +3284,7 @@
         </w:rPr>
         <w:lastRenderedPageBreak/>
         <w:drawing>
-          <wp:inline distT="0" distB="0" distL="0" distR="0" wp14:anchorId="2070F0F5" wp14:editId="27D8ADF6">
+          <wp:inline distT="0" distB="0" distL="0" distR="0" wp14:anchorId="32D24441" wp14:editId="4791509F">
             <wp:extent cx="4201795" cy="2661920"/>
             <wp:effectExtent l="0" t="0" r="8255" b="5080"/>
             <wp:docPr id="16" name="Picture 16"/>
@@ -3395,7 +3355,7 @@
           <w:lang w:eastAsia="en-US"/>
         </w:rPr>
         <w:drawing>
-          <wp:anchor distT="0" distB="0" distL="114300" distR="114300" simplePos="0" relativeHeight="251696640" behindDoc="1" locked="0" layoutInCell="1" allowOverlap="1" wp14:anchorId="67560032" wp14:editId="69525A06">
+          <wp:anchor distT="0" distB="0" distL="114300" distR="114300" simplePos="0" relativeHeight="251696640" behindDoc="1" locked="0" layoutInCell="1" allowOverlap="1" wp14:anchorId="2CCEC9E4" wp14:editId="1423F969">
             <wp:simplePos x="0" y="0"/>
             <wp:positionH relativeFrom="column">
               <wp:posOffset>15599</wp:posOffset>
@@ -3498,7 +3458,7 @@
         </w:rPr>
         <w:lastRenderedPageBreak/>
         <w:drawing>
-          <wp:inline distT="0" distB="0" distL="0" distR="0" wp14:editId="5FB66E7E">
+          <wp:inline distT="0" distB="0" distL="0" distR="0" wp14:anchorId="4323F2DB" wp14:editId="5528A0DC">
             <wp:extent cx="2514600" cy="2743200"/>
             <wp:effectExtent l="0" t="0" r="0" b="0"/>
             <wp:docPr id="29" name="Picture 1"/>
@@ -3557,7 +3517,7 @@
           <w:lang w:eastAsia="en-US"/>
         </w:rPr>
         <w:drawing>
-          <wp:inline distT="0" distB="0" distL="0" distR="0" wp14:editId="68497213">
+          <wp:inline distT="0" distB="0" distL="0" distR="0" wp14:anchorId="12B007F1" wp14:editId="062D713C">
             <wp:extent cx="2515235" cy="2740025"/>
             <wp:effectExtent l="0" t="0" r="0" b="0"/>
             <wp:docPr id="5" name="Picture 2"/>
@@ -3721,7 +3681,7 @@
           <w:lang w:eastAsia="en-US"/>
         </w:rPr>
         <w:drawing>
-          <wp:inline distT="0" distB="0" distL="0" distR="0" wp14:editId="4A9F8F11">
+          <wp:inline distT="0" distB="0" distL="0" distR="0" wp14:anchorId="185DC59E" wp14:editId="6073086D">
             <wp:extent cx="2515235" cy="2875915"/>
             <wp:effectExtent l="0" t="0" r="0" b="0"/>
             <wp:docPr id="6" name="Picture 6"/>
@@ -3775,7 +3735,7 @@
           <w:lang w:eastAsia="en-US"/>
         </w:rPr>
         <w:drawing>
-          <wp:inline distT="0" distB="0" distL="0" distR="0" wp14:editId="45F2350B">
+          <wp:inline distT="0" distB="0" distL="0" distR="0" wp14:anchorId="3817291F" wp14:editId="6B9156D6">
             <wp:extent cx="2515235" cy="2875915"/>
             <wp:effectExtent l="0" t="0" r="0" b="0"/>
             <wp:docPr id="7" name="Picture 7"/>
@@ -3886,7 +3846,7 @@
           <w:lang w:eastAsia="en-US"/>
         </w:rPr>
         <w:drawing>
-          <wp:inline distT="0" distB="0" distL="0" distR="0" wp14:editId="42634D4A">
+          <wp:inline distT="0" distB="0" distL="0" distR="0" wp14:anchorId="41BD4202" wp14:editId="149A20B8">
             <wp:extent cx="2515235" cy="2875915"/>
             <wp:effectExtent l="0" t="0" r="0" b="0"/>
             <wp:docPr id="8" name="Picture 8"/>
@@ -3940,7 +3900,7 @@
           <w:lang w:eastAsia="en-US"/>
         </w:rPr>
         <w:drawing>
-          <wp:inline distT="0" distB="0" distL="0" distR="0" wp14:editId="1CDC3A49">
+          <wp:inline distT="0" distB="0" distL="0" distR="0" wp14:anchorId="77E5EC16" wp14:editId="4A9EFF81">
             <wp:extent cx="2515235" cy="2875915"/>
             <wp:effectExtent l="0" t="0" r="0" b="0"/>
             <wp:docPr id="9" name="Picture 9"/>
@@ -4120,123 +4080,78 @@
       <w:r>
         <w:t xml:space="preserve">&gt;&gt; </w:t>
       </w:r>
+      <w:r>
+        <w:t xml:space="preserve">cd </w:t>
+      </w:r>
+      <w:proofErr w:type="spellStart"/>
+      <w:r>
+        <w:t>fluocell</w:t>
+      </w:r>
+      <w:proofErr w:type="spellEnd"/>
+      <w:r>
+        <w:t>/app/</w:t>
+      </w:r>
+      <w:proofErr w:type="spellStart"/>
+      <w:r>
+        <w:t>fa_analysis</w:t>
+      </w:r>
+      <w:proofErr w:type="spellEnd"/>
+      <w:r>
+        <w:t>/</w:t>
+      </w:r>
+    </w:p>
+    <w:p>
+      <w:pPr>
+        <w:ind w:left="360"/>
+        <w:jc w:val="both"/>
+      </w:pPr>
+      <w:r>
+        <w:t xml:space="preserve">&gt;&gt; </w:t>
+      </w:r>
+      <w:proofErr w:type="spellStart"/>
+      <w:r>
+        <w:t>cell_name</w:t>
+      </w:r>
+      <w:proofErr w:type="spellEnd"/>
+      <w:r>
+        <w:t xml:space="preserve"> = '</w:t>
+      </w:r>
+      <w:proofErr w:type="spellStart"/>
+      <w:r>
+        <w:t>src_pax</w:t>
+      </w:r>
+      <w:proofErr w:type="spellEnd"/>
+      <w:r>
+        <w:t>';</w:t>
+      </w:r>
+    </w:p>
+    <w:p>
+      <w:pPr>
+        <w:ind w:left="360"/>
+        <w:jc w:val="both"/>
+      </w:pPr>
+      <w:r>
+        <w:t>&gt;&gt;</w:t>
+      </w:r>
+      <w:r>
+        <w:t xml:space="preserve"> </w:t>
+      </w:r>
+      <w:r>
+        <w:t>data</w:t>
+      </w:r>
+      <w:r>
+        <w:t xml:space="preserve"> = </w:t>
+      </w:r>
+      <w:proofErr w:type="spellStart"/>
+      <w:r>
+        <w:t>sample_init_</w:t>
+      </w:r>
       <w:proofErr w:type="gramStart"/>
       <w:r>
-        <w:t>cd</w:t>
-      </w:r>
-      <w:proofErr w:type="gramEnd"/>
-      <w:r>
-        <w:t xml:space="preserve"> </w:t>
-      </w:r>
-      <w:proofErr w:type="spellStart"/>
-      <w:r>
-        <w:t>fluocell</w:t>
-      </w:r>
-      <w:proofErr w:type="spellEnd"/>
-      <w:r>
-        <w:t>/app/</w:t>
-      </w:r>
-      <w:proofErr w:type="spellStart"/>
-      <w:r>
-        <w:t>fa_analysis</w:t>
-      </w:r>
-      <w:proofErr w:type="spellEnd"/>
-      <w:r>
-        <w:t>/</w:t>
-      </w:r>
-    </w:p>
-    <w:p>
-      <w:pPr>
-        <w:ind w:left="360"/>
-        <w:jc w:val="both"/>
-      </w:pPr>
-      <w:r>
-        <w:t xml:space="preserve">&gt;&gt; </w:t>
-      </w:r>
-      <w:proofErr w:type="spellStart"/>
-      <w:r>
-        <w:t>cell_name</w:t>
-      </w:r>
-      <w:proofErr w:type="spellEnd"/>
-      <w:r>
-        <w:t xml:space="preserve"> = '</w:t>
-      </w:r>
-      <w:proofErr w:type="spellStart"/>
-      <w:r>
-        <w:t>src_pax</w:t>
-      </w:r>
-      <w:proofErr w:type="spellEnd"/>
-      <w:r>
-        <w:t>';</w:t>
-      </w:r>
-    </w:p>
-    <w:p>
-      <w:pPr>
-        <w:ind w:left="360"/>
-        <w:jc w:val="both"/>
-      </w:pPr>
-      <w:r>
-        <w:t>&gt;&gt;</w:t>
-      </w:r>
-      <w:r>
-        <w:t xml:space="preserve"> </w:t>
-      </w:r>
-      <w:proofErr w:type="gramStart"/>
-      <w:r>
-        <w:t>data</w:t>
-      </w:r>
-      <w:proofErr w:type="gramEnd"/>
-      <w:r>
-        <w:t xml:space="preserve"> = </w:t>
-      </w:r>
-      <w:proofErr w:type="spellStart"/>
-      <w:r>
-        <w:t>sample_init_dat</w:t>
+        <w:t>dat</w:t>
       </w:r>
       <w:r>
         <w:t>a</w:t>
-      </w:r>
-      <w:proofErr w:type="spellEnd"/>
-      <w:r>
-        <w:t>(</w:t>
-      </w:r>
-      <w:proofErr w:type="spellStart"/>
-      <w:r>
-        <w:t>cell_name</w:t>
-      </w:r>
-      <w:proofErr w:type="spellEnd"/>
-      <w:r>
-        <w:t>, '</w:t>
-      </w:r>
-      <w:proofErr w:type="spellStart"/>
-      <w:r>
-        <w:t>batch_detect_cell</w:t>
-      </w:r>
-      <w:proofErr w:type="spellEnd"/>
-      <w:r>
-        <w:t>');</w:t>
-      </w:r>
-    </w:p>
-    <w:p>
-      <w:pPr>
-        <w:jc w:val="both"/>
-      </w:pPr>
-      <w:r>
-        <w:t xml:space="preserve">      </w:t>
-      </w:r>
-      <w:r>
-        <w:t>&gt;&gt;</w:t>
-      </w:r>
-      <w:r>
-        <w:t xml:space="preserve"> </w:t>
-      </w:r>
-      <w:proofErr w:type="spellStart"/>
-      <w:r>
-        <w:t>batch_detect_</w:t>
-      </w:r>
-      <w:proofErr w:type="gramStart"/>
-      <w:r>
-        <w:t>cell</w:t>
       </w:r>
       <w:proofErr w:type="spellEnd"/>
       <w:r>
@@ -4249,6 +4164,49 @@
       </w:r>
       <w:proofErr w:type="spellEnd"/>
       <w:r>
+        <w:t>, '</w:t>
+      </w:r>
+      <w:proofErr w:type="spellStart"/>
+      <w:r>
+        <w:t>batch_detect_cell</w:t>
+      </w:r>
+      <w:proofErr w:type="spellEnd"/>
+      <w:r>
+        <w:t>');</w:t>
+      </w:r>
+    </w:p>
+    <w:p>
+      <w:pPr>
+        <w:jc w:val="both"/>
+      </w:pPr>
+      <w:r>
+        <w:t xml:space="preserve">      </w:t>
+      </w:r>
+      <w:r>
+        <w:t>&gt;&gt;</w:t>
+      </w:r>
+      <w:r>
+        <w:t xml:space="preserve"> </w:t>
+      </w:r>
+      <w:proofErr w:type="spellStart"/>
+      <w:r>
+        <w:t>batch_detect_</w:t>
+      </w:r>
+      <w:proofErr w:type="gramStart"/>
+      <w:r>
+        <w:t>cell</w:t>
+      </w:r>
+      <w:proofErr w:type="spellEnd"/>
+      <w:r>
+        <w:t>(</w:t>
+      </w:r>
+      <w:proofErr w:type="spellStart"/>
+      <w:proofErr w:type="gramEnd"/>
+      <w:r>
+        <w:t>cell_name</w:t>
+      </w:r>
+      <w:proofErr w:type="spellEnd"/>
+      <w:r>
         <w:t>, data);</w:t>
       </w:r>
     </w:p>
@@ -4265,7 +4223,7 @@
           <w:lang w:eastAsia="en-US"/>
         </w:rPr>
         <w:drawing>
-          <wp:inline distT="0" distB="0" distL="0" distR="0" wp14:editId="7B1F476B">
+          <wp:inline distT="0" distB="0" distL="0" distR="0" wp14:anchorId="50BCC6E9" wp14:editId="7527CAAF">
             <wp:extent cx="2559685" cy="1927225"/>
             <wp:effectExtent l="0" t="0" r="0" b="0"/>
             <wp:docPr id="10" name="Picture 10"/>
@@ -4319,7 +4277,7 @@
           <w:lang w:eastAsia="en-US"/>
         </w:rPr>
         <w:drawing>
-          <wp:inline distT="0" distB="0" distL="0" distR="0" wp14:editId="0D557595">
+          <wp:inline distT="0" distB="0" distL="0" distR="0" wp14:anchorId="129786F3" wp14:editId="5A20D6FE">
             <wp:extent cx="2559685" cy="2073275"/>
             <wp:effectExtent l="0" t="0" r="0" b="3175"/>
             <wp:docPr id="11" name="Picture 1"/>
@@ -4409,25 +4367,22 @@
         <w:jc w:val="both"/>
       </w:pPr>
       <w:r>
-        <w:t xml:space="preserve">&gt;&gt; </w:t>
+        <w:t xml:space="preserve">&gt;&gt; data = </w:t>
+      </w:r>
+      <w:proofErr w:type="spellStart"/>
+      <w:r>
+        <w:t>sample_init_</w:t>
       </w:r>
       <w:proofErr w:type="gramStart"/>
       <w:r>
         <w:t>data</w:t>
       </w:r>
+      <w:proofErr w:type="spellEnd"/>
+      <w:r>
+        <w:t>(</w:t>
+      </w:r>
+      <w:proofErr w:type="spellStart"/>
       <w:proofErr w:type="gramEnd"/>
-      <w:r>
-        <w:t xml:space="preserve"> = </w:t>
-      </w:r>
-      <w:proofErr w:type="spellStart"/>
-      <w:r>
-        <w:t>sample_init_data</w:t>
-      </w:r>
-      <w:proofErr w:type="spellEnd"/>
-      <w:r>
-        <w:t>(</w:t>
-      </w:r>
-      <w:proofErr w:type="spellStart"/>
       <w:r>
         <w:t>cell_name</w:t>
       </w:r>
@@ -4484,7 +4439,7 @@
           <w:lang w:eastAsia="en-US"/>
         </w:rPr>
         <w:drawing>
-          <wp:inline distT="0" distB="0" distL="0" distR="0" wp14:editId="2AFFEEB8">
+          <wp:inline distT="0" distB="0" distL="0" distR="0" wp14:anchorId="38E4A963" wp14:editId="37431002">
             <wp:extent cx="2559685" cy="1924050"/>
             <wp:effectExtent l="0" t="0" r="0" b="0"/>
             <wp:docPr id="12" name="Picture 12"/>
@@ -4584,7 +4539,7 @@
           <w:lang w:eastAsia="en-US"/>
         </w:rPr>
         <w:drawing>
-          <wp:inline distT="0" distB="0" distL="0" distR="0" wp14:editId="11C6E345">
+          <wp:inline distT="0" distB="0" distL="0" distR="0" wp14:anchorId="22C9FCC9" wp14:editId="39F37F9D">
             <wp:extent cx="2562860" cy="2287905"/>
             <wp:effectExtent l="0" t="0" r="8890" b="0"/>
             <wp:docPr id="13" name="Picture 1"/>
@@ -4638,7 +4593,7 @@
           <w:lang w:eastAsia="en-US"/>
         </w:rPr>
         <w:drawing>
-          <wp:inline distT="0" distB="0" distL="0" distR="0" wp14:editId="73061F2F">
+          <wp:inline distT="0" distB="0" distL="0" distR="0" wp14:anchorId="4D7386A5" wp14:editId="64015543">
             <wp:extent cx="2559685" cy="1903730"/>
             <wp:effectExtent l="0" t="0" r="0" b="0"/>
             <wp:docPr id="14" name="Picture 14"/>
@@ -4722,25 +4677,7 @@
           <w:i/>
           <w:u w:val="single"/>
         </w:rPr>
-        <w:t xml:space="preserve">Useful </w:t>
-      </w:r>
-      <w:proofErr w:type="spellStart"/>
-      <w:r>
-        <w:rPr>
-          <w:b/>
-          <w:i/>
-          <w:u w:val="single"/>
-        </w:rPr>
-        <w:t>Fluocell</w:t>
-      </w:r>
-      <w:proofErr w:type="spellEnd"/>
-      <w:r>
-        <w:rPr>
-          <w:b/>
-          <w:i/>
-          <w:u w:val="single"/>
-        </w:rPr>
-        <w:t xml:space="preserve"> F</w:t>
+        <w:t>Useful Fluocell F</w:t>
       </w:r>
       <w:r>
         <w:rPr>
@@ -4814,15 +4751,7 @@
         <w:jc w:val="both"/>
       </w:pPr>
       <w:r>
-        <w:t xml:space="preserve">  &gt;&gt; </w:t>
-      </w:r>
-      <w:proofErr w:type="gramStart"/>
-      <w:r>
-        <w:t>path</w:t>
-      </w:r>
-      <w:proofErr w:type="gramEnd"/>
-      <w:r>
-        <w:t xml:space="preserve"> = 'E:\</w:t>
+        <w:t xml:space="preserve">  &gt;&gt; path = 'E:\</w:t>
       </w:r>
       <w:proofErr w:type="spellStart"/>
       <w:r>
@@ -5088,88 +5017,72 @@
         <w:t>Answer:</w:t>
       </w:r>
       <w:r>
-        <w:t xml:space="preserve"> The channel patterns and time frame pattern are provided by the user to help </w:t>
+        <w:t xml:space="preserve"> The channel patterns and time frame pattern are provided by the user to help Fluocell to recognize the donor and acceptor image files. The default values will work for the image files obtained from out Nikon microscope via </w:t>
       </w:r>
       <w:proofErr w:type="spellStart"/>
       <w:r>
-        <w:t>Fluocell</w:t>
+        <w:t>metamorph</w:t>
       </w:r>
       <w:proofErr w:type="spellEnd"/>
       <w:r>
-        <w:t xml:space="preserve"> to recognize the donor and acceptor image files. The default values will work for the image files obtained from out Nikon microscope via </w:t>
+        <w:t xml:space="preserve">. For example, the image files have the names such as fret11.001, fret11.002, …, fret12.001, fret12.002 etc. </w:t>
+      </w:r>
+    </w:p>
+    <w:p>
+      <w:r>
+        <w:t>The first channel pattern</w:t>
+      </w:r>
+      <w:r>
+        <w:t>: fret</w:t>
+      </w:r>
+      <w:proofErr w:type="gramStart"/>
+      <w:r>
+        <w:t>11 ;</w:t>
+      </w:r>
+      <w:proofErr w:type="gramEnd"/>
+      <w:r>
+        <w:t xml:space="preserve"> the second channel pattern: fret12; the time frame pattern: {‘001’, ‘%03d’}</w:t>
+      </w:r>
+      <w:r>
+        <w:t>, where the pattern string ‘%03d’ follows the convention in C++ or MATLAB, meaning an integer of 3 digits padded by 0</w:t>
+      </w:r>
+      <w:r>
+        <w:t xml:space="preserve">. And the string ‘001’ should match the first donor image file that you click when opening the image. </w:t>
+      </w:r>
+      <w:r>
+        <w:t xml:space="preserve">In another example, the image files have the names such as cfp_t1.tiff, cfp_t2.tiff, …, yfp_t1, yfp_t2 </w:t>
+      </w:r>
+      <w:proofErr w:type="gramStart"/>
+      <w:r>
+        <w:t>etc..</w:t>
+      </w:r>
+      <w:proofErr w:type="gramEnd"/>
+      <w:r>
+        <w:t xml:space="preserve"> The first channel pattern: </w:t>
       </w:r>
       <w:proofErr w:type="spellStart"/>
       <w:r>
-        <w:t>metamorph</w:t>
+        <w:t>cfp</w:t>
       </w:r>
       <w:proofErr w:type="spellEnd"/>
       <w:r>
-        <w:t>. For example, the image files have the names such as fret11.001, fret11.002</w:t>
+        <w:t xml:space="preserve">; the second channel pattern: </w:t>
+      </w:r>
+      <w:proofErr w:type="spellStart"/>
+      <w:r>
+        <w:t>yfp</w:t>
+      </w:r>
+      <w:proofErr w:type="spellEnd"/>
+      <w:r>
+        <w:t xml:space="preserve">; the time frame </w:t>
       </w:r>
       <w:proofErr w:type="gramStart"/>
       <w:r>
-        <w:t>, …,</w:t>
+        <w:t>pattern:{</w:t>
       </w:r>
       <w:proofErr w:type="gramEnd"/>
       <w:r>
-        <w:t xml:space="preserve"> fret12.001, fret12.002 etc. </w:t>
-      </w:r>
-    </w:p>
-    <w:p>
-      <w:r>
-        <w:t>The first channel pattern</w:t>
-      </w:r>
-      <w:r>
-        <w:t xml:space="preserve">: </w:t>
-      </w:r>
-      <w:proofErr w:type="gramStart"/>
-      <w:r>
-        <w:t>fret11 ;</w:t>
-      </w:r>
-      <w:proofErr w:type="gramEnd"/>
-      <w:r>
-        <w:t xml:space="preserve"> the second channel pattern: fret12; the time frame pattern: {‘001’, ‘%03d’}</w:t>
-      </w:r>
-      <w:r>
-        <w:t>, where the pattern string ‘%03d’ follows the convention in C++ or MATLAB, meaning an integer of 3 digits padded by 0</w:t>
-      </w:r>
-      <w:r>
-        <w:t xml:space="preserve">. And the string ‘001’ should match the first donor image file that you click when opening the image. </w:t>
-      </w:r>
-      <w:r>
-        <w:t>In another example, the image files have the names such as cfp_t1.tiff, cfp_t2.tiff</w:t>
-      </w:r>
-      <w:proofErr w:type="gramStart"/>
-      <w:r>
-        <w:t>, …,</w:t>
-      </w:r>
-      <w:proofErr w:type="gramEnd"/>
-      <w:r>
-        <w:t xml:space="preserve"> yfp_t1, yfp_t2 etc.. The first channel pattern: </w:t>
-      </w:r>
-      <w:proofErr w:type="spellStart"/>
-      <w:r>
-        <w:t>cfp</w:t>
-      </w:r>
-      <w:proofErr w:type="spellEnd"/>
-      <w:r>
-        <w:t xml:space="preserve">; the second channel pattern: </w:t>
-      </w:r>
-      <w:proofErr w:type="spellStart"/>
-      <w:r>
-        <w:t>yfp</w:t>
-      </w:r>
-      <w:proofErr w:type="spellEnd"/>
-      <w:r>
-        <w:t xml:space="preserve">; the time frame </w:t>
-      </w:r>
-      <w:proofErr w:type="gramStart"/>
-      <w:r>
-        <w:t>pattern:</w:t>
-      </w:r>
-      <w:proofErr w:type="gramEnd"/>
-      <w:r>
-        <w:t>{‘t01’, ‘</w:t>
+        <w:t>‘t01’, ‘</w:t>
       </w:r>
       <w:proofErr w:type="spellStart"/>
       <w:r>
@@ -5211,7 +5124,6 @@
         </w:rPr>
         <w:t xml:space="preserve">The first images opened correctly, but </w:t>
       </w:r>
-      <w:proofErr w:type="spellStart"/>
       <w:r>
         <w:rPr>
           <w:rFonts w:hint="eastAsia"/>
@@ -5220,7 +5132,6 @@
         </w:rPr>
         <w:t>Fluocell</w:t>
       </w:r>
-      <w:proofErr w:type="spellEnd"/>
       <w:r>
         <w:rPr>
           <w:rFonts w:hint="eastAsia"/>
@@ -5258,372 +5169,306 @@
         <w:rPr>
           <w:rFonts w:hint="eastAsia"/>
         </w:rPr>
-        <w:t xml:space="preserve"> The </w:t>
+        <w:t xml:space="preserve"> The Fluocell software use </w:t>
+      </w:r>
+      <w:r>
+        <w:t>“</w:t>
+      </w:r>
+      <w:r>
+        <w:rPr>
+          <w:rFonts w:hint="eastAsia"/>
+        </w:rPr>
+        <w:t>time frame pattern</w:t>
+      </w:r>
+      <w:r>
+        <w:t>”</w:t>
+      </w:r>
+      <w:r>
+        <w:rPr>
+          <w:rFonts w:hint="eastAsia"/>
+        </w:rPr>
+        <w:t xml:space="preserve"> submitted by user</w:t>
+      </w:r>
+      <w:r>
+        <w:rPr>
+          <w:rFonts w:hint="eastAsia"/>
+        </w:rPr>
+        <w:t xml:space="preserve"> to recognize </w:t>
+      </w:r>
+      <w:r>
+        <w:rPr>
+          <w:rFonts w:hint="eastAsia"/>
+        </w:rPr>
+        <w:t>file name</w:t>
+      </w:r>
+      <w:r>
+        <w:rPr>
+          <w:rFonts w:hint="eastAsia"/>
+        </w:rPr>
+        <w:t xml:space="preserve">s and </w:t>
+      </w:r>
+      <w:r>
+        <w:t>navigate</w:t>
+      </w:r>
+      <w:r>
+        <w:rPr>
+          <w:rFonts w:hint="eastAsia"/>
+        </w:rPr>
+        <w:t xml:space="preserve"> through the time frame</w:t>
+      </w:r>
+      <w:r>
+        <w:rPr>
+          <w:rFonts w:hint="eastAsia"/>
+        </w:rPr>
+        <w:t xml:space="preserve">. For example, if the first image file has the pattern filename_t1.TIF, the software will replace </w:t>
+      </w:r>
+      <w:r>
+        <w:t>‘</w:t>
+      </w:r>
+      <w:r>
+        <w:rPr>
+          <w:rFonts w:hint="eastAsia"/>
+        </w:rPr>
+        <w:t>t1</w:t>
+      </w:r>
+      <w:r>
+        <w:t>’</w:t>
+      </w:r>
+      <w:r>
+        <w:rPr>
+          <w:rFonts w:hint="eastAsia"/>
+        </w:rPr>
+        <w:t xml:space="preserve"> with </w:t>
+      </w:r>
+      <w:r>
+        <w:t>‘</w:t>
+      </w:r>
+      <w:r>
+        <w:rPr>
+          <w:rFonts w:hint="eastAsia"/>
+        </w:rPr>
+        <w:t>t2</w:t>
+      </w:r>
+      <w:r>
+        <w:t>’</w:t>
+      </w:r>
+      <w:r>
+        <w:rPr>
+          <w:rFonts w:hint="eastAsia"/>
+        </w:rPr>
+        <w:t xml:space="preserve">, </w:t>
+      </w:r>
+      <w:r>
+        <w:t>‘</w:t>
+      </w:r>
+      <w:r>
+        <w:rPr>
+          <w:rFonts w:hint="eastAsia"/>
+        </w:rPr>
+        <w:t>t3</w:t>
+      </w:r>
+      <w:r>
+        <w:t>’</w:t>
+      </w:r>
+      <w:r>
+        <w:rPr>
+          <w:rFonts w:hint="eastAsia"/>
+        </w:rPr>
+        <w:t xml:space="preserve">, </w:t>
+      </w:r>
+      <w:r>
+        <w:t>‘</w:t>
+      </w:r>
+      <w:r>
+        <w:rPr>
+          <w:rFonts w:hint="eastAsia"/>
+        </w:rPr>
+        <w:t>t4</w:t>
+      </w:r>
+      <w:r>
+        <w:t>’</w:t>
+      </w:r>
+      <w:r>
+        <w:rPr>
+          <w:rFonts w:hint="eastAsia"/>
+        </w:rPr>
+        <w:t xml:space="preserve"> etc. But, if</w:t>
+      </w:r>
+      <w:r>
+        <w:rPr>
+          <w:rFonts w:hint="eastAsia"/>
+        </w:rPr>
+        <w:t xml:space="preserve"> fret18_t1.TIF. In this case, Fluocell will think the next file in the time sequence as</w:t>
+      </w:r>
+      <w:r>
+        <w:rPr>
+          <w:rFonts w:hint="eastAsia"/>
+        </w:rPr>
+        <w:t xml:space="preserve"> fret28_t2.TIF by replacing</w:t>
+      </w:r>
+      <w:r>
+        <w:rPr>
+          <w:rFonts w:hint="eastAsia"/>
+        </w:rPr>
+        <w:t xml:space="preserve"> </w:t>
+      </w:r>
+      <w:r>
+        <w:t>‘</w:t>
+      </w:r>
+      <w:r>
+        <w:rPr>
+          <w:rFonts w:hint="eastAsia"/>
+        </w:rPr>
+        <w:t>t1</w:t>
+      </w:r>
+      <w:r>
+        <w:t>’</w:t>
+      </w:r>
+      <w:r>
+        <w:rPr>
+          <w:rFonts w:hint="eastAsia"/>
+        </w:rPr>
+        <w:t xml:space="preserve"> </w:t>
+      </w:r>
+      <w:r>
+        <w:t xml:space="preserve">in </w:t>
+      </w:r>
+      <w:r>
+        <w:rPr>
+          <w:rFonts w:hint="eastAsia"/>
+        </w:rPr>
+        <w:t xml:space="preserve">two places </w:t>
+      </w:r>
+      <w:r>
+        <w:t>the</w:t>
+      </w:r>
+      <w:r>
+        <w:rPr>
+          <w:rFonts w:hint="eastAsia"/>
+        </w:rPr>
+        <w:t xml:space="preserve"> file name. In order to fix this problem, the file name pattern need to be defined as {</w:t>
+      </w:r>
+      <w:r>
+        <w:t>‘</w:t>
+      </w:r>
+      <w:r>
+        <w:rPr>
+          <w:rFonts w:hint="eastAsia"/>
+        </w:rPr>
+        <w:t>_t1</w:t>
+      </w:r>
+      <w:r>
+        <w:t>’</w:t>
+      </w:r>
+      <w:r>
+        <w:rPr>
+          <w:rFonts w:hint="eastAsia"/>
+        </w:rPr>
+        <w:t xml:space="preserve">, </w:t>
+      </w:r>
+      <w:r>
+        <w:t>‘</w:t>
+      </w:r>
+      <w:r>
+        <w:rPr>
+          <w:rFonts w:hint="eastAsia"/>
+        </w:rPr>
+        <w:t>_</w:t>
       </w:r>
       <w:proofErr w:type="spellStart"/>
       <w:r>
         <w:rPr>
           <w:rFonts w:hint="eastAsia"/>
         </w:rPr>
-        <w:t>Fluocell</w:t>
+        <w:t>t%d</w:t>
       </w:r>
       <w:proofErr w:type="spellEnd"/>
       <w:r>
+        <w:t>’</w:t>
+      </w:r>
+      <w:r>
         <w:rPr>
           <w:rFonts w:hint="eastAsia"/>
         </w:rPr>
-        <w:t xml:space="preserve"> software use </w:t>
-      </w:r>
-      <w:r>
-        <w:t>“</w:t>
+        <w:t xml:space="preserve">}, so that Fluocell can correctly replace the unique pattern </w:t>
+      </w:r>
+      <w:r>
+        <w:t>‘</w:t>
       </w:r>
       <w:r>
         <w:rPr>
           <w:rFonts w:hint="eastAsia"/>
         </w:rPr>
-        <w:t>time frame pattern</w:t>
-      </w:r>
-      <w:r>
-        <w:t>”</w:t>
+        <w:t>_t1</w:t>
+      </w:r>
+      <w:r>
+        <w:t>’</w:t>
       </w:r>
       <w:r>
         <w:rPr>
           <w:rFonts w:hint="eastAsia"/>
         </w:rPr>
-        <w:t xml:space="preserve"> submitted by user</w:t>
+        <w:t xml:space="preserve"> with </w:t>
+      </w:r>
+      <w:r>
+        <w:t>‘</w:t>
       </w:r>
       <w:r>
         <w:rPr>
           <w:rFonts w:hint="eastAsia"/>
         </w:rPr>
-        <w:t xml:space="preserve"> to recognize </w:t>
+        <w:t>_t2</w:t>
+      </w:r>
+      <w:r>
+        <w:t>’</w:t>
       </w:r>
       <w:r>
         <w:rPr>
           <w:rFonts w:hint="eastAsia"/>
         </w:rPr>
-        <w:t>file name</w:t>
+        <w:t xml:space="preserve">, </w:t>
+      </w:r>
+      <w:r>
+        <w:t>‘</w:t>
       </w:r>
       <w:r>
         <w:rPr>
           <w:rFonts w:hint="eastAsia"/>
         </w:rPr>
-        <w:t xml:space="preserve">s and </w:t>
-      </w:r>
-      <w:r>
-        <w:t>navigate</w:t>
+        <w:t>_t3</w:t>
+      </w:r>
+      <w:r>
+        <w:t>’</w:t>
       </w:r>
       <w:r>
         <w:rPr>
           <w:rFonts w:hint="eastAsia"/>
         </w:rPr>
-        <w:t xml:space="preserve"> through the time frame</w:t>
+        <w:t xml:space="preserve">, </w:t>
+      </w:r>
+      <w:r>
+        <w:t>‘</w:t>
       </w:r>
       <w:r>
         <w:rPr>
           <w:rFonts w:hint="eastAsia"/>
         </w:rPr>
-        <w:t xml:space="preserve">. For example, if the first image file has the pattern filename_t1.TIF, the software will replace </w:t>
-      </w:r>
-      <w:r>
-        <w:t>‘</w:t>
+        <w:t>_t4</w:t>
+      </w:r>
+      <w:r>
+        <w:t>’</w:t>
       </w:r>
       <w:r>
         <w:rPr>
           <w:rFonts w:hint="eastAsia"/>
         </w:rPr>
-        <w:t>t1</w:t>
-      </w:r>
-      <w:r>
-        <w:t>’</w:t>
-      </w:r>
-      <w:r>
-        <w:rPr>
-          <w:rFonts w:hint="eastAsia"/>
-        </w:rPr>
-        <w:t xml:space="preserve"> with </w:t>
-      </w:r>
-      <w:r>
-        <w:t>‘</w:t>
-      </w:r>
-      <w:r>
-        <w:rPr>
-          <w:rFonts w:hint="eastAsia"/>
-        </w:rPr>
-        <w:t>t2</w:t>
-      </w:r>
-      <w:r>
-        <w:t>’</w:t>
-      </w:r>
-      <w:r>
-        <w:rPr>
-          <w:rFonts w:hint="eastAsia"/>
-        </w:rPr>
-        <w:t xml:space="preserve">, </w:t>
-      </w:r>
-      <w:r>
-        <w:t>‘</w:t>
-      </w:r>
-      <w:r>
-        <w:rPr>
-          <w:rFonts w:hint="eastAsia"/>
-        </w:rPr>
-        <w:t>t3</w:t>
-      </w:r>
-      <w:r>
-        <w:t>’</w:t>
-      </w:r>
-      <w:r>
-        <w:rPr>
-          <w:rFonts w:hint="eastAsia"/>
-        </w:rPr>
-        <w:t xml:space="preserve">, </w:t>
-      </w:r>
-      <w:r>
-        <w:t>‘</w:t>
-      </w:r>
-      <w:r>
-        <w:rPr>
-          <w:rFonts w:hint="eastAsia"/>
-        </w:rPr>
-        <w:t>t4</w:t>
-      </w:r>
-      <w:r>
-        <w:t>’</w:t>
-      </w:r>
-      <w:r>
-        <w:rPr>
-          <w:rFonts w:hint="eastAsia"/>
-        </w:rPr>
-        <w:t xml:space="preserve"> etc. But, if</w:t>
-      </w:r>
-      <w:r>
-        <w:rPr>
-          <w:rFonts w:hint="eastAsia"/>
-        </w:rPr>
-        <w:t xml:space="preserve"> fret18_t1.TIF. In this case, </w:t>
-      </w:r>
-      <w:proofErr w:type="spellStart"/>
-      <w:r>
-        <w:rPr>
-          <w:rFonts w:hint="eastAsia"/>
-        </w:rPr>
-        <w:t>Fluocell</w:t>
-      </w:r>
-      <w:proofErr w:type="spellEnd"/>
-      <w:r>
-        <w:rPr>
-          <w:rFonts w:hint="eastAsia"/>
-        </w:rPr>
-        <w:t xml:space="preserve"> will think the next file in the time sequence as</w:t>
-      </w:r>
-      <w:r>
-        <w:rPr>
-          <w:rFonts w:hint="eastAsia"/>
-        </w:rPr>
-        <w:t xml:space="preserve"> fret28_t2.TIF by replacing</w:t>
-      </w:r>
-      <w:r>
-        <w:rPr>
-          <w:rFonts w:hint="eastAsia"/>
-        </w:rPr>
-        <w:t xml:space="preserve"> </w:t>
-      </w:r>
-      <w:r>
-        <w:t>‘</w:t>
-      </w:r>
-      <w:r>
-        <w:rPr>
-          <w:rFonts w:hint="eastAsia"/>
-        </w:rPr>
-        <w:t>t1</w:t>
-      </w:r>
-      <w:r>
-        <w:t>’</w:t>
-      </w:r>
-      <w:r>
-        <w:rPr>
-          <w:rFonts w:hint="eastAsia"/>
-        </w:rPr>
-        <w:t xml:space="preserve"> </w:t>
-      </w:r>
-      <w:r>
-        <w:t xml:space="preserve">in </w:t>
-      </w:r>
-      <w:r>
-        <w:rPr>
-          <w:rFonts w:hint="eastAsia"/>
-        </w:rPr>
-        <w:t xml:space="preserve">two places </w:t>
-      </w:r>
-      <w:r>
-        <w:t>the</w:t>
-      </w:r>
-      <w:r>
-        <w:rPr>
-          <w:rFonts w:hint="eastAsia"/>
-        </w:rPr>
-        <w:t xml:space="preserve"> file name. In order to fix this problem, the file name pattern need to be defined as {</w:t>
-      </w:r>
-      <w:r>
-        <w:t>‘</w:t>
-      </w:r>
-      <w:r>
-        <w:rPr>
-          <w:rFonts w:hint="eastAsia"/>
-        </w:rPr>
-        <w:t>_t1</w:t>
-      </w:r>
-      <w:r>
-        <w:t>’</w:t>
-      </w:r>
-      <w:r>
-        <w:rPr>
-          <w:rFonts w:hint="eastAsia"/>
-        </w:rPr>
-        <w:t xml:space="preserve">, </w:t>
-      </w:r>
-      <w:r>
-        <w:t>‘</w:t>
-      </w:r>
-      <w:r>
-        <w:rPr>
-          <w:rFonts w:hint="eastAsia"/>
-        </w:rPr>
-        <w:t>_</w:t>
-      </w:r>
-      <w:proofErr w:type="spellStart"/>
-      <w:r>
-        <w:rPr>
-          <w:rFonts w:hint="eastAsia"/>
-        </w:rPr>
-        <w:t>t%d</w:t>
-      </w:r>
-      <w:proofErr w:type="spellEnd"/>
-      <w:r>
-        <w:t>’</w:t>
-      </w:r>
-      <w:r>
-        <w:rPr>
-          <w:rFonts w:hint="eastAsia"/>
-        </w:rPr>
-        <w:t xml:space="preserve">}, so that </w:t>
-      </w:r>
-      <w:proofErr w:type="spellStart"/>
-      <w:r>
-        <w:rPr>
-          <w:rFonts w:hint="eastAsia"/>
-        </w:rPr>
-        <w:t>Fluocell</w:t>
-      </w:r>
-      <w:proofErr w:type="spellEnd"/>
-      <w:r>
-        <w:rPr>
-          <w:rFonts w:hint="eastAsia"/>
-        </w:rPr>
-        <w:t xml:space="preserve"> can correctly replace the unique pattern </w:t>
-      </w:r>
-      <w:r>
-        <w:t>‘</w:t>
-      </w:r>
-      <w:r>
-        <w:rPr>
-          <w:rFonts w:hint="eastAsia"/>
-        </w:rPr>
-        <w:t>_t1</w:t>
-      </w:r>
-      <w:r>
-        <w:t>’</w:t>
-      </w:r>
-      <w:r>
-        <w:rPr>
-          <w:rFonts w:hint="eastAsia"/>
-        </w:rPr>
-        <w:t xml:space="preserve"> with </w:t>
-      </w:r>
-      <w:r>
-        <w:t>‘</w:t>
-      </w:r>
-      <w:r>
-        <w:rPr>
-          <w:rFonts w:hint="eastAsia"/>
-        </w:rPr>
-        <w:t>_t2</w:t>
-      </w:r>
-      <w:r>
-        <w:t>’</w:t>
-      </w:r>
-      <w:r>
-        <w:rPr>
-          <w:rFonts w:hint="eastAsia"/>
-        </w:rPr>
-        <w:t xml:space="preserve">, </w:t>
-      </w:r>
-      <w:r>
-        <w:t>‘</w:t>
-      </w:r>
-      <w:r>
-        <w:rPr>
-          <w:rFonts w:hint="eastAsia"/>
-        </w:rPr>
-        <w:t>_t3</w:t>
-      </w:r>
-      <w:r>
-        <w:t>’</w:t>
-      </w:r>
-      <w:r>
-        <w:rPr>
-          <w:rFonts w:hint="eastAsia"/>
-        </w:rPr>
-        <w:t xml:space="preserve">, </w:t>
-      </w:r>
-      <w:r>
-        <w:t>‘</w:t>
-      </w:r>
-      <w:r>
-        <w:rPr>
-          <w:rFonts w:hint="eastAsia"/>
-        </w:rPr>
-        <w:t>_t4</w:t>
-      </w:r>
-      <w:r>
-        <w:t>’</w:t>
-      </w:r>
-      <w:r>
-        <w:rPr>
-          <w:rFonts w:hint="eastAsia"/>
-        </w:rPr>
         <w:t xml:space="preserve"> etc.</w:t>
       </w:r>
     </w:p>
     <w:p/>
     <w:p>
       <w:r>
-        <w:t xml:space="preserve">Note: Moving the </w:t>
-      </w:r>
-      <w:proofErr w:type="spellStart"/>
-      <w:r>
-        <w:t>Fluocell</w:t>
-      </w:r>
-      <w:proofErr w:type="spellEnd"/>
-      <w:r>
-        <w:t xml:space="preserve"> folder between operating systems may cause problems to arise. If </w:t>
-      </w:r>
-      <w:proofErr w:type="spellStart"/>
-      <w:r>
-        <w:t>Fluocell</w:t>
-      </w:r>
-      <w:proofErr w:type="spellEnd"/>
-      <w:r>
-        <w:t xml:space="preserve"> needs to be run on multiple systems, it is recommended that each system download its own copy of the </w:t>
-      </w:r>
-      <w:proofErr w:type="spellStart"/>
-      <w:r>
-        <w:t>Fluocell</w:t>
-      </w:r>
-      <w:proofErr w:type="spellEnd"/>
-      <w:r>
-        <w:t xml:space="preserve"> program.</w:t>
+        <w:t>Note: Moving the Fluocell folder between operating systems may cause problems to arise. If Fluocell needs to be run on multiple systems, it is recommended that each system download its own copy of the Fluocell program.</w:t>
       </w:r>
     </w:p>
     <w:p/>
@@ -5654,15 +5499,7 @@
       </w:r>
       <w:proofErr w:type="spellEnd"/>
       <w:r>
-        <w:t xml:space="preserve"> either in the folder C:/Program Files/ or a local user folder. To Open </w:t>
-      </w:r>
-      <w:proofErr w:type="spellStart"/>
-      <w:r>
-        <w:t>Fluocell</w:t>
-      </w:r>
-      <w:proofErr w:type="spellEnd"/>
-      <w:r>
-        <w:t>:</w:t>
+        <w:t xml:space="preserve"> either in the folder C:/Program Files/ or a local user folder. To Open Fluocell:</w:t>
       </w:r>
     </w:p>
     <w:p>
@@ -6081,8 +5918,6 @@
       <w:r>
         <w:t>/java/).</w:t>
       </w:r>
-      <w:bookmarkStart w:id="0" w:name="_GoBack"/>
-      <w:bookmarkEnd w:id="0"/>
     </w:p>
     <w:p>
       <w:pPr>
@@ -6148,7 +5983,7 @@
 </file>
 
 <file path=word/endnotes.xml><?xml version="1.0" encoding="utf-8"?>
-<w:endnotes xmlns:wpc="http://schemas.microsoft.com/office/word/2010/wordprocessingCanvas" xmlns:mc="http://schemas.openxmlformats.org/markup-compatibility/2006" xmlns:o="urn:schemas-microsoft-com:office:office" xmlns:r="http://schemas.openxmlformats.org/officeDocument/2006/relationships" xmlns:m="http://schemas.openxmlformats.org/officeDocument/2006/math" xmlns:v="urn:schemas-microsoft-com:vml" xmlns:wp14="http://schemas.microsoft.com/office/word/2010/wordprocessingDrawing" xmlns:wp="http://schemas.openxmlformats.org/drawingml/2006/wordprocessingDrawing" xmlns:w10="urn:schemas-microsoft-com:office:word" xmlns:w="http://schemas.openxmlformats.org/wordprocessingml/2006/main" xmlns:w14="http://schemas.microsoft.com/office/word/2010/wordml" xmlns:w15="http://schemas.microsoft.com/office/word/2012/wordml" xmlns:wpg="http://schemas.microsoft.com/office/word/2010/wordprocessingGroup" xmlns:wpi="http://schemas.microsoft.com/office/word/2010/wordprocessingInk" xmlns:wne="http://schemas.microsoft.com/office/word/2006/wordml" xmlns:wps="http://schemas.microsoft.com/office/word/2010/wordprocessingShape" mc:Ignorable="w14 w15 wp14">
+<w:endnotes xmlns:wpc="http://schemas.microsoft.com/office/word/2010/wordprocessingCanvas" xmlns:mo="http://schemas.microsoft.com/office/mac/office/2008/main" xmlns:mc="http://schemas.openxmlformats.org/markup-compatibility/2006" xmlns:mv="urn:schemas-microsoft-com:mac:vml" xmlns:o="urn:schemas-microsoft-com:office:office" xmlns:r="http://schemas.openxmlformats.org/officeDocument/2006/relationships" xmlns:m="http://schemas.openxmlformats.org/officeDocument/2006/math" xmlns:v="urn:schemas-microsoft-com:vml" xmlns:wp14="http://schemas.microsoft.com/office/word/2010/wordprocessingDrawing" xmlns:wp="http://schemas.openxmlformats.org/drawingml/2006/wordprocessingDrawing" xmlns:w10="urn:schemas-microsoft-com:office:word" xmlns:w="http://schemas.openxmlformats.org/wordprocessingml/2006/main" xmlns:w14="http://schemas.microsoft.com/office/word/2010/wordml" xmlns:w15="http://schemas.microsoft.com/office/word/2012/wordml" xmlns:wpg="http://schemas.microsoft.com/office/word/2010/wordprocessingGroup" xmlns:wpi="http://schemas.microsoft.com/office/word/2010/wordprocessingInk" xmlns:wne="http://schemas.microsoft.com/office/word/2006/wordml" xmlns:wps="http://schemas.microsoft.com/office/word/2010/wordprocessingShape" mc:Ignorable="w14 w15 wp14">
   <w:endnote w:type="separator" w:id="-1">
     <w:p>
       <w:r>
@@ -6170,7 +6005,7 @@
 </file>
 
 <file path=word/footer1.xml><?xml version="1.0" encoding="utf-8"?>
-<w:ftr xmlns:wpc="http://schemas.microsoft.com/office/word/2010/wordprocessingCanvas" xmlns:mc="http://schemas.openxmlformats.org/markup-compatibility/2006" xmlns:o="urn:schemas-microsoft-com:office:office" xmlns:r="http://schemas.openxmlformats.org/officeDocument/2006/relationships" xmlns:m="http://schemas.openxmlformats.org/officeDocument/2006/math" xmlns:v="urn:schemas-microsoft-com:vml" xmlns:wp14="http://schemas.microsoft.com/office/word/2010/wordprocessingDrawing" xmlns:wp="http://schemas.openxmlformats.org/drawingml/2006/wordprocessingDrawing" xmlns:w10="urn:schemas-microsoft-com:office:word" xmlns:w="http://schemas.openxmlformats.org/wordprocessingml/2006/main" xmlns:w14="http://schemas.microsoft.com/office/word/2010/wordml" xmlns:w15="http://schemas.microsoft.com/office/word/2012/wordml" xmlns:wpg="http://schemas.microsoft.com/office/word/2010/wordprocessingGroup" xmlns:wpi="http://schemas.microsoft.com/office/word/2010/wordprocessingInk" xmlns:wne="http://schemas.microsoft.com/office/word/2006/wordml" xmlns:wps="http://schemas.microsoft.com/office/word/2010/wordprocessingShape" mc:Ignorable="w14 w15 wp14">
+<w:ftr xmlns:wpc="http://schemas.microsoft.com/office/word/2010/wordprocessingCanvas" xmlns:mo="http://schemas.microsoft.com/office/mac/office/2008/main" xmlns:mc="http://schemas.openxmlformats.org/markup-compatibility/2006" xmlns:mv="urn:schemas-microsoft-com:mac:vml" xmlns:o="urn:schemas-microsoft-com:office:office" xmlns:r="http://schemas.openxmlformats.org/officeDocument/2006/relationships" xmlns:m="http://schemas.openxmlformats.org/officeDocument/2006/math" xmlns:v="urn:schemas-microsoft-com:vml" xmlns:wp14="http://schemas.microsoft.com/office/word/2010/wordprocessingDrawing" xmlns:wp="http://schemas.openxmlformats.org/drawingml/2006/wordprocessingDrawing" xmlns:w10="urn:schemas-microsoft-com:office:word" xmlns:w="http://schemas.openxmlformats.org/wordprocessingml/2006/main" xmlns:w14="http://schemas.microsoft.com/office/word/2010/wordml" xmlns:w15="http://schemas.microsoft.com/office/word/2012/wordml" xmlns:wpg="http://schemas.microsoft.com/office/word/2010/wordprocessingGroup" xmlns:wpi="http://schemas.microsoft.com/office/word/2010/wordprocessingInk" xmlns:wne="http://schemas.microsoft.com/office/word/2006/wordml" xmlns:wps="http://schemas.microsoft.com/office/word/2010/wordprocessingShape" mc:Ignorable="w14 w15 wp14">
   <w:p>
     <w:pPr>
       <w:pStyle w:val="Footer"/>
@@ -6202,7 +6037,7 @@
 </file>
 
 <file path=word/footnotes.xml><?xml version="1.0" encoding="utf-8"?>
-<w:footnotes xmlns:wpc="http://schemas.microsoft.com/office/word/2010/wordprocessingCanvas" xmlns:mc="http://schemas.openxmlformats.org/markup-compatibility/2006" xmlns:o="urn:schemas-microsoft-com:office:office" xmlns:r="http://schemas.openxmlformats.org/officeDocument/2006/relationships" xmlns:m="http://schemas.openxmlformats.org/officeDocument/2006/math" xmlns:v="urn:schemas-microsoft-com:vml" xmlns:wp14="http://schemas.microsoft.com/office/word/2010/wordprocessingDrawing" xmlns:wp="http://schemas.openxmlformats.org/drawingml/2006/wordprocessingDrawing" xmlns:w10="urn:schemas-microsoft-com:office:word" xmlns:w="http://schemas.openxmlformats.org/wordprocessingml/2006/main" xmlns:w14="http://schemas.microsoft.com/office/word/2010/wordml" xmlns:w15="http://schemas.microsoft.com/office/word/2012/wordml" xmlns:wpg="http://schemas.microsoft.com/office/word/2010/wordprocessingGroup" xmlns:wpi="http://schemas.microsoft.com/office/word/2010/wordprocessingInk" xmlns:wne="http://schemas.microsoft.com/office/word/2006/wordml" xmlns:wps="http://schemas.microsoft.com/office/word/2010/wordprocessingShape" mc:Ignorable="w14 w15 wp14">
+<w:footnotes xmlns:wpc="http://schemas.microsoft.com/office/word/2010/wordprocessingCanvas" xmlns:mo="http://schemas.microsoft.com/office/mac/office/2008/main" xmlns:mc="http://schemas.openxmlformats.org/markup-compatibility/2006" xmlns:mv="urn:schemas-microsoft-com:mac:vml" xmlns:o="urn:schemas-microsoft-com:office:office" xmlns:r="http://schemas.openxmlformats.org/officeDocument/2006/relationships" xmlns:m="http://schemas.openxmlformats.org/officeDocument/2006/math" xmlns:v="urn:schemas-microsoft-com:vml" xmlns:wp14="http://schemas.microsoft.com/office/word/2010/wordprocessingDrawing" xmlns:wp="http://schemas.openxmlformats.org/drawingml/2006/wordprocessingDrawing" xmlns:w10="urn:schemas-microsoft-com:office:word" xmlns:w="http://schemas.openxmlformats.org/wordprocessingml/2006/main" xmlns:w14="http://schemas.microsoft.com/office/word/2010/wordml" xmlns:w15="http://schemas.microsoft.com/office/word/2012/wordml" xmlns:wpg="http://schemas.microsoft.com/office/word/2010/wordprocessingGroup" xmlns:wpi="http://schemas.microsoft.com/office/word/2010/wordprocessingInk" xmlns:wne="http://schemas.microsoft.com/office/word/2006/wordml" xmlns:wps="http://schemas.microsoft.com/office/word/2010/wordprocessingShape" mc:Ignorable="w14 w15 wp14">
   <w:footnote w:type="separator" w:id="-1">
     <w:p>
       <w:r>
@@ -6224,8 +6059,8 @@
 </file>
 
 <file path=word/numbering.xml><?xml version="1.0" encoding="utf-8"?>
-<w:numbering xmlns:wpc="http://schemas.microsoft.com/office/word/2010/wordprocessingCanvas" xmlns:mc="http://schemas.openxmlformats.org/markup-compatibility/2006" xmlns:o="urn:schemas-microsoft-com:office:office" xmlns:r="http://schemas.openxmlformats.org/officeDocument/2006/relationships" xmlns:m="http://schemas.openxmlformats.org/officeDocument/2006/math" xmlns:v="urn:schemas-microsoft-com:vml" xmlns:wp14="http://schemas.microsoft.com/office/word/2010/wordprocessingDrawing" xmlns:wp="http://schemas.openxmlformats.org/drawingml/2006/wordprocessingDrawing" xmlns:w10="urn:schemas-microsoft-com:office:word" xmlns:w="http://schemas.openxmlformats.org/wordprocessingml/2006/main" xmlns:w14="http://schemas.microsoft.com/office/word/2010/wordml" xmlns:w15="http://schemas.microsoft.com/office/word/2012/wordml" xmlns:wpg="http://schemas.microsoft.com/office/word/2010/wordprocessingGroup" xmlns:wpi="http://schemas.microsoft.com/office/word/2010/wordprocessingInk" xmlns:wne="http://schemas.microsoft.com/office/word/2006/wordml" xmlns:wps="http://schemas.microsoft.com/office/word/2010/wordprocessingShape" mc:Ignorable="w14 w15 wp14">
-  <w:abstractNum w:abstractNumId="0" w15:restartNumberingAfterBreak="0">
+<w:numbering xmlns:wpc="http://schemas.microsoft.com/office/word/2010/wordprocessingCanvas" xmlns:mo="http://schemas.microsoft.com/office/mac/office/2008/main" xmlns:mc="http://schemas.openxmlformats.org/markup-compatibility/2006" xmlns:mv="urn:schemas-microsoft-com:mac:vml" xmlns:o="urn:schemas-microsoft-com:office:office" xmlns:r="http://schemas.openxmlformats.org/officeDocument/2006/relationships" xmlns:m="http://schemas.openxmlformats.org/officeDocument/2006/math" xmlns:v="urn:schemas-microsoft-com:vml" xmlns:wp14="http://schemas.microsoft.com/office/word/2010/wordprocessingDrawing" xmlns:wp="http://schemas.openxmlformats.org/drawingml/2006/wordprocessingDrawing" xmlns:w10="urn:schemas-microsoft-com:office:word" xmlns:w="http://schemas.openxmlformats.org/wordprocessingml/2006/main" xmlns:w14="http://schemas.microsoft.com/office/word/2010/wordml" xmlns:w15="http://schemas.microsoft.com/office/word/2012/wordml" xmlns:wpg="http://schemas.microsoft.com/office/word/2010/wordprocessingGroup" xmlns:wpi="http://schemas.microsoft.com/office/word/2010/wordprocessingInk" xmlns:wne="http://schemas.microsoft.com/office/word/2006/wordml" xmlns:wps="http://schemas.microsoft.com/office/word/2010/wordprocessingShape" mc:Ignorable="w14 w15 wp14">
+  <w:abstractNum w:abstractNumId="0">
     <w:nsid w:val="FFFFFF1D"/>
     <w:multiLevelType w:val="multilevel"/>
     <w:tmpl w:val="29F87B36"/>
@@ -6365,7 +6200,7 @@
       </w:rPr>
     </w:lvl>
   </w:abstractNum>
-  <w:abstractNum w:abstractNumId="1" w15:restartNumberingAfterBreak="0">
+  <w:abstractNum w:abstractNumId="1">
     <w:nsid w:val="1DFF7A8B"/>
     <w:multiLevelType w:val="hybridMultilevel"/>
     <w:tmpl w:val="AF3E56B2"/>
@@ -6478,7 +6313,7 @@
       </w:pPr>
     </w:lvl>
   </w:abstractNum>
-  <w:abstractNum w:abstractNumId="2" w15:restartNumberingAfterBreak="0">
+  <w:abstractNum w:abstractNumId="2">
     <w:nsid w:val="27657617"/>
     <w:multiLevelType w:val="hybridMultilevel"/>
     <w:tmpl w:val="51F21658"/>
@@ -6591,7 +6426,7 @@
       </w:pPr>
     </w:lvl>
   </w:abstractNum>
-  <w:abstractNum w:abstractNumId="3" w15:restartNumberingAfterBreak="0">
+  <w:abstractNum w:abstractNumId="3">
     <w:nsid w:val="2B6920C3"/>
     <w:multiLevelType w:val="hybridMultilevel"/>
     <w:tmpl w:val="1F0A3AA4"/>
@@ -6704,7 +6539,7 @@
       </w:pPr>
     </w:lvl>
   </w:abstractNum>
-  <w:abstractNum w:abstractNumId="4" w15:restartNumberingAfterBreak="0">
+  <w:abstractNum w:abstractNumId="4">
     <w:nsid w:val="2DA966EA"/>
     <w:multiLevelType w:val="hybridMultilevel"/>
     <w:tmpl w:val="A9747122"/>
@@ -6793,7 +6628,7 @@
       </w:pPr>
     </w:lvl>
   </w:abstractNum>
-  <w:abstractNum w:abstractNumId="5" w15:restartNumberingAfterBreak="0">
+  <w:abstractNum w:abstractNumId="5">
     <w:nsid w:val="31CA48DA"/>
     <w:multiLevelType w:val="multilevel"/>
     <w:tmpl w:val="244C02FA"/>
@@ -6942,7 +6777,7 @@
       </w:rPr>
     </w:lvl>
   </w:abstractNum>
-  <w:abstractNum w:abstractNumId="6" w15:restartNumberingAfterBreak="0">
+  <w:abstractNum w:abstractNumId="6">
     <w:nsid w:val="35497E9F"/>
     <w:multiLevelType w:val="hybridMultilevel"/>
     <w:tmpl w:val="08806140"/>
@@ -7055,7 +6890,7 @@
       </w:pPr>
     </w:lvl>
   </w:abstractNum>
-  <w:abstractNum w:abstractNumId="7" w15:restartNumberingAfterBreak="0">
+  <w:abstractNum w:abstractNumId="7">
     <w:nsid w:val="36370E16"/>
     <w:multiLevelType w:val="multilevel"/>
     <w:tmpl w:val="205CBA2A"/>
@@ -7204,7 +7039,7 @@
       </w:rPr>
     </w:lvl>
   </w:abstractNum>
-  <w:abstractNum w:abstractNumId="8" w15:restartNumberingAfterBreak="0">
+  <w:abstractNum w:abstractNumId="8">
     <w:nsid w:val="39522BFA"/>
     <w:multiLevelType w:val="hybridMultilevel"/>
     <w:tmpl w:val="4940A17E"/>
@@ -7293,7 +7128,7 @@
       </w:pPr>
     </w:lvl>
   </w:abstractNum>
-  <w:abstractNum w:abstractNumId="9" w15:restartNumberingAfterBreak="0">
+  <w:abstractNum w:abstractNumId="9">
     <w:nsid w:val="3D372835"/>
     <w:multiLevelType w:val="hybridMultilevel"/>
     <w:tmpl w:val="7B92FD52"/>
@@ -7406,7 +7241,7 @@
       </w:rPr>
     </w:lvl>
   </w:abstractNum>
-  <w:abstractNum w:abstractNumId="10" w15:restartNumberingAfterBreak="0">
+  <w:abstractNum w:abstractNumId="10">
     <w:nsid w:val="421444D6"/>
     <w:multiLevelType w:val="hybridMultilevel"/>
     <w:tmpl w:val="F0F466B4"/>
@@ -7519,7 +7354,7 @@
       </w:rPr>
     </w:lvl>
   </w:abstractNum>
-  <w:abstractNum w:abstractNumId="11" w15:restartNumberingAfterBreak="0">
+  <w:abstractNum w:abstractNumId="11">
     <w:nsid w:val="44A5269C"/>
     <w:multiLevelType w:val="hybridMultilevel"/>
     <w:tmpl w:val="DFFC5EF2"/>
@@ -7632,7 +7467,7 @@
       </w:pPr>
     </w:lvl>
   </w:abstractNum>
-  <w:abstractNum w:abstractNumId="12" w15:restartNumberingAfterBreak="0">
+  <w:abstractNum w:abstractNumId="12">
     <w:nsid w:val="477C35E1"/>
     <w:multiLevelType w:val="hybridMultilevel"/>
     <w:tmpl w:val="6A548E92"/>
@@ -7718,7 +7553,7 @@
       </w:pPr>
     </w:lvl>
   </w:abstractNum>
-  <w:abstractNum w:abstractNumId="13" w15:restartNumberingAfterBreak="0">
+  <w:abstractNum w:abstractNumId="13">
     <w:nsid w:val="4BBC2A38"/>
     <w:multiLevelType w:val="hybridMultilevel"/>
     <w:tmpl w:val="AB8EF36E"/>
@@ -7831,7 +7666,7 @@
       </w:rPr>
     </w:lvl>
   </w:abstractNum>
-  <w:abstractNum w:abstractNumId="14" w15:restartNumberingAfterBreak="0">
+  <w:abstractNum w:abstractNumId="14">
     <w:nsid w:val="4C372FEA"/>
     <w:multiLevelType w:val="hybridMultilevel"/>
     <w:tmpl w:val="DFD6C616"/>
@@ -7920,7 +7755,7 @@
       </w:pPr>
     </w:lvl>
   </w:abstractNum>
-  <w:abstractNum w:abstractNumId="15" w15:restartNumberingAfterBreak="0">
+  <w:abstractNum w:abstractNumId="15">
     <w:nsid w:val="4F8D0A07"/>
     <w:multiLevelType w:val="multilevel"/>
     <w:tmpl w:val="C52805A6"/>
@@ -8033,7 +7868,7 @@
       </w:pPr>
     </w:lvl>
   </w:abstractNum>
-  <w:abstractNum w:abstractNumId="16" w15:restartNumberingAfterBreak="0">
+  <w:abstractNum w:abstractNumId="16">
     <w:nsid w:val="4F9B3208"/>
     <w:multiLevelType w:val="hybridMultilevel"/>
     <w:tmpl w:val="3FA2A51A"/>
@@ -8173,7 +8008,7 @@
       </w:rPr>
     </w:lvl>
   </w:abstractNum>
-  <w:abstractNum w:abstractNumId="17" w15:restartNumberingAfterBreak="0">
+  <w:abstractNum w:abstractNumId="17">
     <w:nsid w:val="537461E0"/>
     <w:multiLevelType w:val="hybridMultilevel"/>
     <w:tmpl w:val="1F0A3AA4"/>
@@ -8286,7 +8121,7 @@
       </w:pPr>
     </w:lvl>
   </w:abstractNum>
-  <w:abstractNum w:abstractNumId="18" w15:restartNumberingAfterBreak="0">
+  <w:abstractNum w:abstractNumId="18">
     <w:nsid w:val="544A60D1"/>
     <w:multiLevelType w:val="hybridMultilevel"/>
     <w:tmpl w:val="1EBC96F8"/>
@@ -8399,7 +8234,7 @@
       </w:rPr>
     </w:lvl>
   </w:abstractNum>
-  <w:abstractNum w:abstractNumId="19" w15:restartNumberingAfterBreak="0">
+  <w:abstractNum w:abstractNumId="19">
     <w:nsid w:val="56DD21AE"/>
     <w:multiLevelType w:val="hybridMultilevel"/>
     <w:tmpl w:val="6D6C58FE"/>
@@ -8512,7 +8347,7 @@
       </w:pPr>
     </w:lvl>
   </w:abstractNum>
-  <w:abstractNum w:abstractNumId="20" w15:restartNumberingAfterBreak="0">
+  <w:abstractNum w:abstractNumId="20">
     <w:nsid w:val="579713E5"/>
     <w:multiLevelType w:val="hybridMultilevel"/>
     <w:tmpl w:val="6F0A6EA0"/>
@@ -8601,7 +8436,7 @@
       </w:pPr>
     </w:lvl>
   </w:abstractNum>
-  <w:abstractNum w:abstractNumId="21" w15:restartNumberingAfterBreak="0">
+  <w:abstractNum w:abstractNumId="21">
     <w:nsid w:val="5AB63112"/>
     <w:multiLevelType w:val="hybridMultilevel"/>
     <w:tmpl w:val="80442436"/>
@@ -8690,7 +8525,7 @@
       </w:pPr>
     </w:lvl>
   </w:abstractNum>
-  <w:abstractNum w:abstractNumId="22" w15:restartNumberingAfterBreak="0">
+  <w:abstractNum w:abstractNumId="22">
     <w:nsid w:val="611E7957"/>
     <w:multiLevelType w:val="hybridMultilevel"/>
     <w:tmpl w:val="B9CA2A66"/>
@@ -8779,7 +8614,7 @@
       </w:pPr>
     </w:lvl>
   </w:abstractNum>
-  <w:abstractNum w:abstractNumId="23" w15:restartNumberingAfterBreak="0">
+  <w:abstractNum w:abstractNumId="23">
     <w:nsid w:val="63E62986"/>
     <w:multiLevelType w:val="multilevel"/>
     <w:tmpl w:val="08806140"/>
@@ -8892,7 +8727,7 @@
       </w:pPr>
     </w:lvl>
   </w:abstractNum>
-  <w:abstractNum w:abstractNumId="24" w15:restartNumberingAfterBreak="0">
+  <w:abstractNum w:abstractNumId="24">
     <w:nsid w:val="687340BD"/>
     <w:multiLevelType w:val="hybridMultilevel"/>
     <w:tmpl w:val="A92CAAF6"/>
@@ -9005,7 +8840,7 @@
       </w:pPr>
     </w:lvl>
   </w:abstractNum>
-  <w:abstractNum w:abstractNumId="25" w15:restartNumberingAfterBreak="0">
+  <w:abstractNum w:abstractNumId="25">
     <w:nsid w:val="6A2F4DE5"/>
     <w:multiLevelType w:val="hybridMultilevel"/>
     <w:tmpl w:val="D17E87A0"/>
@@ -9094,7 +8929,7 @@
       </w:pPr>
     </w:lvl>
   </w:abstractNum>
-  <w:abstractNum w:abstractNumId="26" w15:restartNumberingAfterBreak="0">
+  <w:abstractNum w:abstractNumId="26">
     <w:nsid w:val="70610F32"/>
     <w:multiLevelType w:val="hybridMultilevel"/>
     <w:tmpl w:val="27F07B22"/>
@@ -9183,7 +9018,7 @@
       </w:pPr>
     </w:lvl>
   </w:abstractNum>
-  <w:abstractNum w:abstractNumId="27" w15:restartNumberingAfterBreak="0">
+  <w:abstractNum w:abstractNumId="27">
     <w:nsid w:val="734C03A8"/>
     <w:multiLevelType w:val="hybridMultilevel"/>
     <w:tmpl w:val="6ABE6DD8"/>
@@ -9296,7 +9131,7 @@
       </w:pPr>
     </w:lvl>
   </w:abstractNum>
-  <w:abstractNum w:abstractNumId="28" w15:restartNumberingAfterBreak="0">
+  <w:abstractNum w:abstractNumId="28">
     <w:nsid w:val="74B046AA"/>
     <w:multiLevelType w:val="hybridMultilevel"/>
     <w:tmpl w:val="E884A6F4"/>
@@ -9385,7 +9220,7 @@
       </w:pPr>
     </w:lvl>
   </w:abstractNum>
-  <w:abstractNum w:abstractNumId="29" w15:restartNumberingAfterBreak="0">
+  <w:abstractNum w:abstractNumId="29">
     <w:nsid w:val="78691B48"/>
     <w:multiLevelType w:val="hybridMultilevel"/>
     <w:tmpl w:val="C28C22CC"/>
@@ -9498,7 +9333,7 @@
       </w:pPr>
     </w:lvl>
   </w:abstractNum>
-  <w:abstractNum w:abstractNumId="30" w15:restartNumberingAfterBreak="0">
+  <w:abstractNum w:abstractNumId="30">
     <w:nsid w:val="79191794"/>
     <w:multiLevelType w:val="hybridMultilevel"/>
     <w:tmpl w:val="7B16929C"/>
@@ -9691,7 +9526,7 @@
     </w:rPrDefault>
     <w:pPrDefault/>
   </w:docDefaults>
-  <w:latentStyles w:defLockedState="0" w:defUIPriority="0" w:defSemiHidden="0" w:defUnhideWhenUsed="0" w:defQFormat="0" w:count="371">
+  <w:latentStyles w:defLockedState="0" w:defUIPriority="0" w:defSemiHidden="0" w:defUnhideWhenUsed="0" w:defQFormat="0" w:count="382">
     <w:lsdException w:name="Normal" w:qFormat="1"/>
     <w:lsdException w:name="heading 1" w:qFormat="1"/>
     <w:lsdException w:name="heading 2" w:semiHidden="1" w:unhideWhenUsed="1" w:qFormat="1"/>
@@ -9708,7 +9543,9 @@
     <w:lsdException w:name="Hyperlink" w:uiPriority="99"/>
     <w:lsdException w:name="Strong" w:uiPriority="22" w:qFormat="1"/>
     <w:lsdException w:name="Emphasis" w:qFormat="1"/>
-    <w:lsdException w:name="Normal Table" w:semiHidden="1" w:unhideWhenUsed="1"/>
+    <w:lsdException w:name="HTML Typewriter" w:semiHidden="1" w:unhideWhenUsed="1"/>
+    <w:lsdException w:name="Outline List 2" w:semiHidden="1" w:unhideWhenUsed="1"/>
+    <w:lsdException w:name="Outline List 3" w:semiHidden="1" w:unhideWhenUsed="1"/>
     <w:lsdException w:name="Table Simple 1" w:semiHidden="1" w:unhideWhenUsed="1"/>
     <w:lsdException w:name="Table Simple 2" w:semiHidden="1" w:unhideWhenUsed="1"/>
     <w:lsdException w:name="Table Simple 3" w:semiHidden="1" w:unhideWhenUsed="1"/>
@@ -9749,9 +9586,8 @@
     <w:lsdException w:name="Table Subtle 1" w:semiHidden="1" w:unhideWhenUsed="1"/>
     <w:lsdException w:name="Table Subtle 2" w:semiHidden="1" w:unhideWhenUsed="1"/>
     <w:lsdException w:name="Table Web 1" w:semiHidden="1" w:unhideWhenUsed="1"/>
-    <w:lsdException w:name="Table Web 2" w:semiHidden="1" w:unhideWhenUsed="1"/>
     <w:lsdException w:name="Table Web 3" w:semiHidden="1" w:unhideWhenUsed="1"/>
-    <w:lsdException w:name="Table Theme" w:semiHidden="1" w:unhideWhenUsed="1"/>
+    <w:lsdException w:name="Balloon Text" w:semiHidden="1" w:unhideWhenUsed="1"/>
     <w:lsdException w:name="Placeholder Text" w:semiHidden="1" w:uiPriority="99"/>
     <w:lsdException w:name="No Spacing" w:uiPriority="1" w:qFormat="1"/>
     <w:lsdException w:name="Light Shading" w:uiPriority="60"/>
@@ -9967,6 +9803,8 @@
     <w:lsdException w:name="List Table 5 Dark Accent 6" w:uiPriority="50"/>
     <w:lsdException w:name="List Table 6 Colorful Accent 6" w:uiPriority="51"/>
     <w:lsdException w:name="List Table 7 Colorful Accent 6" w:uiPriority="52"/>
+    <w:lsdException w:name="Mention" w:semiHidden="1" w:uiPriority="99" w:unhideWhenUsed="1"/>
+    <w:lsdException w:name="Smart Hyperlink" w:semiHidden="1" w:uiPriority="99" w:unhideWhenUsed="1"/>
   </w:latentStyles>
   <w:style w:type="paragraph" w:default="1" w:styleId="Normal">
     <w:name w:val="Normal"/>
@@ -10181,6 +10019,7 @@
     <w:basedOn w:val="TableNormal"/>
     <w:rsid w:val="00F43AC0"/>
     <w:tblPr>
+      <w:tblInd w:w="0" w:type="dxa"/>
       <w:tblBorders>
         <w:top w:val="single" w:sz="4" w:space="0" w:color="auto"/>
         <w:left w:val="single" w:sz="4" w:space="0" w:color="auto"/>
@@ -10189,6 +10028,12 @@
         <w:insideH w:val="single" w:sz="4" w:space="0" w:color="auto"/>
         <w:insideV w:val="single" w:sz="4" w:space="0" w:color="auto"/>
       </w:tblBorders>
+      <w:tblCellMar>
+        <w:top w:w="0" w:type="dxa"/>
+        <w:left w:w="108" w:type="dxa"/>
+        <w:bottom w:w="0" w:type="dxa"/>
+        <w:right w:w="108" w:type="dxa"/>
+      </w:tblCellMar>
     </w:tblPr>
   </w:style>
 </w:styles>

--- a/doc/The Fluocell User's Guide.docx
+++ b/doc/The Fluocell User's Guide.docx
@@ -1,6 +1,6 @@
 
 <file path=word/document.xml><?xml version="1.0" encoding="utf-8"?>
-<w:document xmlns:wpc="http://schemas.microsoft.com/office/word/2010/wordprocessingCanvas" xmlns:mc="http://schemas.openxmlformats.org/markup-compatibility/2006" xmlns:o="urn:schemas-microsoft-com:office:office" xmlns:r="http://schemas.openxmlformats.org/officeDocument/2006/relationships" xmlns:m="http://schemas.openxmlformats.org/officeDocument/2006/math" xmlns:v="urn:schemas-microsoft-com:vml" xmlns:wp14="http://schemas.microsoft.com/office/word/2010/wordprocessingDrawing" xmlns:wp="http://schemas.openxmlformats.org/drawingml/2006/wordprocessingDrawing" xmlns:w10="urn:schemas-microsoft-com:office:word" xmlns:w="http://schemas.openxmlformats.org/wordprocessingml/2006/main" xmlns:w14="http://schemas.microsoft.com/office/word/2010/wordml" xmlns:w15="http://schemas.microsoft.com/office/word/2012/wordml" xmlns:wpg="http://schemas.microsoft.com/office/word/2010/wordprocessingGroup" xmlns:wpi="http://schemas.microsoft.com/office/word/2010/wordprocessingInk" xmlns:wne="http://schemas.microsoft.com/office/word/2006/wordml" xmlns:wps="http://schemas.microsoft.com/office/word/2010/wordprocessingShape" mc:Ignorable="w14 w15 wp14">
+<w:document xmlns:wpc="http://schemas.microsoft.com/office/word/2010/wordprocessingCanvas" xmlns:mo="http://schemas.microsoft.com/office/mac/office/2008/main" xmlns:mc="http://schemas.openxmlformats.org/markup-compatibility/2006" xmlns:mv="urn:schemas-microsoft-com:mac:vml" xmlns:o="urn:schemas-microsoft-com:office:office" xmlns:r="http://schemas.openxmlformats.org/officeDocument/2006/relationships" xmlns:m="http://schemas.openxmlformats.org/officeDocument/2006/math" xmlns:v="urn:schemas-microsoft-com:vml" xmlns:wp14="http://schemas.microsoft.com/office/word/2010/wordprocessingDrawing" xmlns:wp="http://schemas.openxmlformats.org/drawingml/2006/wordprocessingDrawing" xmlns:w10="urn:schemas-microsoft-com:office:word" xmlns:w="http://schemas.openxmlformats.org/wordprocessingml/2006/main" xmlns:w14="http://schemas.microsoft.com/office/word/2010/wordml" xmlns:w15="http://schemas.microsoft.com/office/word/2012/wordml" xmlns:wpg="http://schemas.microsoft.com/office/word/2010/wordprocessingGroup" xmlns:wpi="http://schemas.microsoft.com/office/word/2010/wordprocessingInk" xmlns:wne="http://schemas.microsoft.com/office/word/2006/wordml" xmlns:wps="http://schemas.microsoft.com/office/word/2010/wordprocessingShape" mc:Ignorable="w14 w15 wp14">
   <w:body>
     <w:p>
       <w:pPr>
@@ -27,7 +27,6 @@
         </w:rPr>
         <w:t xml:space="preserve">he </w:t>
       </w:r>
-      <w:proofErr w:type="spellStart"/>
       <w:r>
         <w:rPr>
           <w:b/>
@@ -46,7 +45,6 @@
         </w:rPr>
         <w:t>luocell</w:t>
       </w:r>
-      <w:proofErr w:type="spellEnd"/>
       <w:r>
         <w:rPr>
           <w:b/>
@@ -90,7 +88,6 @@
           <w:lang w:eastAsia="en-US"/>
         </w:rPr>
       </w:pPr>
-      <w:proofErr w:type="spellStart"/>
       <w:r>
         <w:rPr>
           <w:rFonts w:eastAsia="Times New Roman"/>
@@ -102,7 +99,6 @@
         </w:rPr>
         <w:t>Fluocell</w:t>
       </w:r>
-      <w:proofErr w:type="spellEnd"/>
       <w:r>
         <w:rPr>
           <w:rFonts w:eastAsia="Times New Roman"/>
@@ -339,7 +335,7 @@
           <w:rFonts w:eastAsia="Times New Roman"/>
           <w:lang w:eastAsia="en-US"/>
         </w:rPr>
-        <w:t>(Nature) Scientific Reports</w:t>
+        <w:t>Scientific Reports</w:t>
       </w:r>
       <w:r>
         <w:rPr>
@@ -387,6 +383,8 @@
         </w:rPr>
         <w:t xml:space="preserve"> </w:t>
       </w:r>
+      <w:bookmarkStart w:id="0" w:name="_GoBack"/>
+      <w:bookmarkEnd w:id="0"/>
     </w:p>
     <w:p>
       <w:pPr>
@@ -456,8 +454,6 @@
         </w:rPr>
         <w:t xml:space="preserve"> </w:t>
       </w:r>
-      <w:bookmarkStart w:id="0" w:name="_GoBack"/>
-      <w:bookmarkEnd w:id="0"/>
     </w:p>
     <w:p>
       <w:pPr>
@@ -691,7 +687,7 @@
               </w:rPr>
               <w:lastRenderedPageBreak/>
               <w:drawing>
-                <wp:anchor distT="0" distB="0" distL="114300" distR="114300" simplePos="0" relativeHeight="251698688" behindDoc="0" locked="0" layoutInCell="1" allowOverlap="1" wp14:anchorId="4FC23469" wp14:editId="19869924">
+                <wp:anchor distT="0" distB="0" distL="114300" distR="114300" simplePos="0" relativeHeight="251698688" behindDoc="0" locked="0" layoutInCell="1" allowOverlap="1" wp14:anchorId="3754BA4B" wp14:editId="487B8E8F">
                   <wp:simplePos x="0" y="0"/>
                   <wp:positionH relativeFrom="column">
                     <wp:posOffset>-68166</wp:posOffset>
@@ -761,7 +757,7 @@
                 <w:lang w:eastAsia="en-US"/>
               </w:rPr>
               <w:drawing>
-                <wp:anchor distT="0" distB="0" distL="114300" distR="114300" simplePos="0" relativeHeight="251672064" behindDoc="1" locked="0" layoutInCell="1" allowOverlap="1" wp14:anchorId="27C83EF4" wp14:editId="4823D881">
+                <wp:anchor distT="0" distB="0" distL="114300" distR="114300" simplePos="0" relativeHeight="251672064" behindDoc="1" locked="0" layoutInCell="1" allowOverlap="1" wp14:anchorId="4718F072" wp14:editId="22CD1FDB">
                   <wp:simplePos x="0" y="0"/>
                   <wp:positionH relativeFrom="column">
                     <wp:posOffset>-65046</wp:posOffset>
@@ -846,7 +842,7 @@
                 <w:lang w:eastAsia="en-US"/>
               </w:rPr>
               <w:drawing>
-                <wp:anchor distT="0" distB="0" distL="114300" distR="114300" simplePos="0" relativeHeight="251674112" behindDoc="1" locked="0" layoutInCell="1" allowOverlap="1" wp14:anchorId="2CBDC51E" wp14:editId="073FEA0A">
+                <wp:anchor distT="0" distB="0" distL="114300" distR="114300" simplePos="0" relativeHeight="251674112" behindDoc="1" locked="0" layoutInCell="1" allowOverlap="1" wp14:anchorId="324BD140" wp14:editId="21A76309">
                   <wp:simplePos x="0" y="0"/>
                   <wp:positionH relativeFrom="column">
                     <wp:posOffset>1020362</wp:posOffset>
@@ -929,7 +925,7 @@
                 <w:lang w:eastAsia="en-US"/>
               </w:rPr>
               <w:drawing>
-                <wp:anchor distT="0" distB="0" distL="114300" distR="114300" simplePos="0" relativeHeight="251676160" behindDoc="1" locked="0" layoutInCell="1" allowOverlap="1" wp14:anchorId="7900B519" wp14:editId="2B308A7A">
+                <wp:anchor distT="0" distB="0" distL="114300" distR="114300" simplePos="0" relativeHeight="251676160" behindDoc="1" locked="0" layoutInCell="1" allowOverlap="1" wp14:anchorId="2D8F217E" wp14:editId="6704B4B7">
                   <wp:simplePos x="0" y="0"/>
                   <wp:positionH relativeFrom="column">
                     <wp:posOffset>-3175</wp:posOffset>
@@ -1083,19 +1079,11 @@
       <w:r>
         <w:t xml:space="preserve"> </w:t>
       </w:r>
-      <w:proofErr w:type="gramStart"/>
       <w:r>
         <w:rPr>
           <w:b/>
         </w:rPr>
-        <w:t>Be</w:t>
-      </w:r>
-      <w:proofErr w:type="gramEnd"/>
-      <w:r>
-        <w:rPr>
-          <w:b/>
-        </w:rPr>
-        <w:t xml:space="preserve"> sure to open the first </w:t>
+        <w:t xml:space="preserve">Be sure to open the first </w:t>
       </w:r>
       <w:r>
         <w:rPr>
@@ -1321,7 +1309,7 @@
         </w:rPr>
         <w:lastRenderedPageBreak/>
         <w:drawing>
-          <wp:anchor distT="0" distB="0" distL="114300" distR="114300" simplePos="0" relativeHeight="251694592" behindDoc="0" locked="0" layoutInCell="1" allowOverlap="1" wp14:anchorId="6739C401" wp14:editId="2E215420">
+          <wp:anchor distT="0" distB="0" distL="114300" distR="114300" simplePos="0" relativeHeight="251694592" behindDoc="0" locked="0" layoutInCell="1" allowOverlap="1" wp14:anchorId="3A95B76F" wp14:editId="1CAAE6D5">
             <wp:simplePos x="0" y="0"/>
             <wp:positionH relativeFrom="column">
               <wp:posOffset>-101978</wp:posOffset>
@@ -1423,16 +1411,11 @@
         <w:jc w:val="both"/>
       </w:pPr>
       <w:r>
-        <w:t xml:space="preserve">At the </w:t>
-      </w:r>
-      <w:proofErr w:type="spellStart"/>
-      <w:r>
-        <w:t>Fluocel</w:t>
+        <w:t>At the Fluocel</w:t>
       </w:r>
       <w:r>
         <w:t>l</w:t>
       </w:r>
-      <w:proofErr w:type="spellEnd"/>
       <w:r>
         <w:t xml:space="preserve"> Menu,</w:t>
       </w:r>
@@ -1496,7 +1479,7 @@
           <w:lang w:eastAsia="en-US"/>
         </w:rPr>
         <w:drawing>
-          <wp:anchor distT="0" distB="0" distL="114300" distR="114300" simplePos="0" relativeHeight="251684352" behindDoc="0" locked="0" layoutInCell="1" allowOverlap="1" wp14:anchorId="261D362C" wp14:editId="6C15CD5D">
+          <wp:anchor distT="0" distB="0" distL="114300" distR="114300" simplePos="0" relativeHeight="251684352" behindDoc="0" locked="0" layoutInCell="1" allowOverlap="1" wp14:anchorId="6366341F" wp14:editId="62EA72AF">
             <wp:simplePos x="0" y="0"/>
             <wp:positionH relativeFrom="column">
               <wp:posOffset>0</wp:posOffset>
@@ -1890,24 +1873,60 @@
         <w:jc w:val="both"/>
       </w:pPr>
       <w:r>
+        <w:t>&gt;&gt; cd</w:t>
+      </w:r>
+      <w:proofErr w:type="gramStart"/>
+      <w:r>
+        <w:t xml:space="preserve"> </w:t>
+      </w:r>
+      <w:r>
+        <w:t>..</w:t>
+      </w:r>
+      <w:proofErr w:type="gramEnd"/>
+      <w:r>
+        <w:t>/</w:t>
+      </w:r>
+      <w:r>
+        <w:t>../../</w:t>
+      </w:r>
+      <w:r>
+        <w:t>app</w:t>
+      </w:r>
+    </w:p>
+    <w:p>
+      <w:pPr>
+        <w:ind w:left="360"/>
+        <w:jc w:val="both"/>
+      </w:pPr>
+      <w:r>
         <w:t xml:space="preserve">&gt;&gt; </w:t>
       </w:r>
-      <w:proofErr w:type="gramStart"/>
-      <w:r>
-        <w:t xml:space="preserve">cd </w:t>
-      </w:r>
-      <w:r>
-        <w:t>..</w:t>
-      </w:r>
-      <w:proofErr w:type="gramEnd"/>
-      <w:r>
-        <w:t>/</w:t>
-      </w:r>
-      <w:r>
-        <w:t>../../</w:t>
-      </w:r>
-      <w:r>
-        <w:t>app</w:t>
+      <w:r>
+        <w:t xml:space="preserve">data = </w:t>
+      </w:r>
+      <w:proofErr w:type="spellStart"/>
+      <w:r>
+        <w:t>sample_init_data</w:t>
+      </w:r>
+      <w:proofErr w:type="spellEnd"/>
+      <w:r>
+        <w:t>('src_</w:t>
+      </w:r>
+      <w:proofErr w:type="spellStart"/>
+      <w:r>
+        <w:t>pax</w:t>
+      </w:r>
+      <w:proofErr w:type="spellEnd"/>
+      <w:r>
+        <w:t>','</w:t>
+      </w:r>
+      <w:proofErr w:type="spellStart"/>
+      <w:r>
+        <w:t>make_movie</w:t>
+      </w:r>
+      <w:proofErr w:type="spellEnd"/>
+      <w:r>
+        <w:t>');</w:t>
       </w:r>
     </w:p>
     <w:p>
@@ -1918,60 +1937,14 @@
       <w:r>
         <w:t xml:space="preserve">&gt;&gt; </w:t>
       </w:r>
-      <w:proofErr w:type="gramStart"/>
-      <w:r>
-        <w:t>data</w:t>
-      </w:r>
-      <w:proofErr w:type="gramEnd"/>
-      <w:r>
-        <w:t xml:space="preserve"> = </w:t>
-      </w:r>
       <w:proofErr w:type="spellStart"/>
       <w:r>
-        <w:t>sample_init_data</w:t>
+        <w:t>make_movie</w:t>
       </w:r>
       <w:proofErr w:type="spellEnd"/>
       <w:r>
-        <w:t>('src_</w:t>
-      </w:r>
-      <w:proofErr w:type="spellStart"/>
-      <w:r>
-        <w:t>pax</w:t>
-      </w:r>
-      <w:proofErr w:type="spellEnd"/>
-      <w:r>
-        <w:t>','</w:t>
-      </w:r>
-      <w:proofErr w:type="spellStart"/>
-      <w:r>
-        <w:t>make_movie</w:t>
-      </w:r>
-      <w:proofErr w:type="spellEnd"/>
-      <w:r>
-        <w:t>');</w:t>
-      </w:r>
-    </w:p>
-    <w:p>
-      <w:pPr>
-        <w:ind w:left="360"/>
-        <w:jc w:val="both"/>
-      </w:pPr>
-      <w:r>
-        <w:t xml:space="preserve">&gt;&gt; </w:t>
-      </w:r>
-      <w:proofErr w:type="spellStart"/>
-      <w:r>
-        <w:t>make_</w:t>
-      </w:r>
-      <w:proofErr w:type="gramStart"/>
-      <w:r>
-        <w:t>movie</w:t>
-      </w:r>
-      <w:proofErr w:type="spellEnd"/>
-      <w:r>
         <w:t>(</w:t>
       </w:r>
-      <w:proofErr w:type="gramEnd"/>
       <w:r>
         <w:t>data</w:t>
       </w:r>
@@ -2115,7 +2088,7 @@
                 <w:lang w:eastAsia="en-US"/>
               </w:rPr>
               <w:drawing>
-                <wp:anchor distT="0" distB="0" distL="114300" distR="114300" simplePos="0" relativeHeight="251686400" behindDoc="1" locked="0" layoutInCell="1" allowOverlap="1" wp14:anchorId="65140261" wp14:editId="4BAC35F4">
+                <wp:anchor distT="0" distB="0" distL="114300" distR="114300" simplePos="0" relativeHeight="251686400" behindDoc="1" locked="0" layoutInCell="1" allowOverlap="1" wp14:anchorId="573E9337" wp14:editId="16A2978C">
                   <wp:simplePos x="0" y="0"/>
                   <wp:positionH relativeFrom="column">
                     <wp:posOffset>-3175</wp:posOffset>
@@ -2211,7 +2184,7 @@
                 <w:lang w:eastAsia="en-US"/>
               </w:rPr>
               <w:drawing>
-                <wp:anchor distT="0" distB="0" distL="114300" distR="114300" simplePos="0" relativeHeight="251688448" behindDoc="1" locked="0" layoutInCell="1" allowOverlap="1" wp14:anchorId="75B5704E" wp14:editId="4CA26688">
+                <wp:anchor distT="0" distB="0" distL="114300" distR="114300" simplePos="0" relativeHeight="251688448" behindDoc="1" locked="0" layoutInCell="1" allowOverlap="1" wp14:anchorId="769CA548" wp14:editId="727DA9AC">
                   <wp:simplePos x="0" y="0"/>
                   <wp:positionH relativeFrom="column">
                     <wp:posOffset>97265</wp:posOffset>
@@ -2305,7 +2278,7 @@
                 <w:lang w:eastAsia="en-US"/>
               </w:rPr>
               <w:drawing>
-                <wp:inline distT="0" distB="0" distL="0" distR="0" wp14:anchorId="30A26869" wp14:editId="618C4315">
+                <wp:inline distT="0" distB="0" distL="0" distR="0" wp14:anchorId="59E328B0" wp14:editId="7A9CD5DB">
                   <wp:extent cx="1771015" cy="1781175"/>
                   <wp:effectExtent l="0" t="0" r="0" b="0"/>
                   <wp:docPr id="1" name="Picture 1"/>
@@ -2502,13 +2475,8 @@
         </w:numPr>
         <w:jc w:val="both"/>
       </w:pPr>
-      <w:proofErr w:type="spellStart"/>
-      <w:r>
-        <w:t>Fluocell</w:t>
-      </w:r>
-      <w:proofErr w:type="spellEnd"/>
-      <w:r>
-        <w:t xml:space="preserve"> Menu </w:t>
+      <w:r>
+        <w:t xml:space="preserve">Fluocell Menu </w:t>
       </w:r>
       <w:r>
         <w:sym w:font="Wingdings" w:char="F0E0"/>
@@ -2527,11 +2495,11 @@
       </w:r>
       <w:proofErr w:type="gramStart"/>
       <w:r>
-        <w:t>Pattern:</w:t>
+        <w:t>Pattern:{</w:t>
       </w:r>
       <w:proofErr w:type="gramEnd"/>
       <w:r>
-        <w:t>{‘001’,’%03d’},</w:t>
+        <w:t>‘001’,’%03d’},</w:t>
       </w:r>
       <w:r>
         <w:t xml:space="preserve"> </w:t>
@@ -2566,7 +2534,7 @@
           <w:lang w:eastAsia="en-US"/>
         </w:rPr>
         <w:drawing>
-          <wp:anchor distT="0" distB="0" distL="114300" distR="114300" simplePos="0" relativeHeight="251659776" behindDoc="0" locked="0" layoutInCell="1" allowOverlap="1" wp14:anchorId="476676F4" wp14:editId="40EE52BF">
+          <wp:anchor distT="0" distB="0" distL="114300" distR="114300" simplePos="0" relativeHeight="251659776" behindDoc="0" locked="0" layoutInCell="1" allowOverlap="1" wp14:anchorId="6DC51E4E" wp14:editId="3E2877F8">
             <wp:simplePos x="0" y="0"/>
             <wp:positionH relativeFrom="column">
               <wp:posOffset>3002915</wp:posOffset>
@@ -2634,7 +2602,7 @@
           <w:lang w:eastAsia="en-US"/>
         </w:rPr>
         <w:drawing>
-          <wp:anchor distT="0" distB="0" distL="114300" distR="114300" simplePos="0" relativeHeight="251692544" behindDoc="0" locked="0" layoutInCell="1" allowOverlap="1" wp14:anchorId="72E4A1B4" wp14:editId="481C7AB7">
+          <wp:anchor distT="0" distB="0" distL="114300" distR="114300" simplePos="0" relativeHeight="251692544" behindDoc="0" locked="0" layoutInCell="1" allowOverlap="1" wp14:anchorId="318F32A5" wp14:editId="5D96BDB4">
             <wp:simplePos x="0" y="0"/>
             <wp:positionH relativeFrom="column">
               <wp:posOffset>19685</wp:posOffset>
@@ -2697,7 +2665,7 @@
           <w:lang w:eastAsia="en-US"/>
         </w:rPr>
         <w:drawing>
-          <wp:anchor distT="0" distB="0" distL="114300" distR="114300" simplePos="0" relativeHeight="251690496" behindDoc="0" locked="0" layoutInCell="1" allowOverlap="1" wp14:anchorId="079C8FEE" wp14:editId="1C4A61F3">
+          <wp:anchor distT="0" distB="0" distL="114300" distR="114300" simplePos="0" relativeHeight="251690496" behindDoc="0" locked="0" layoutInCell="1" allowOverlap="1" wp14:anchorId="7AF89374" wp14:editId="2D3DCD04">
             <wp:simplePos x="0" y="0"/>
             <wp:positionH relativeFrom="column">
               <wp:posOffset>0</wp:posOffset>
@@ -2964,88 +2932,78 @@
       <w:r>
         <w:t xml:space="preserve">&gt;&gt; </w:t>
       </w:r>
+      <w:r>
+        <w:t>cd</w:t>
+      </w:r>
+      <w:r>
+        <w:t xml:space="preserve"> </w:t>
+      </w:r>
+      <w:proofErr w:type="spellStart"/>
+      <w:r>
+        <w:t>fluocell</w:t>
+      </w:r>
+      <w:proofErr w:type="spellEnd"/>
+      <w:r>
+        <w:t>/</w:t>
+      </w:r>
+      <w:r>
+        <w:t>app</w:t>
+      </w:r>
+    </w:p>
+    <w:p>
+      <w:pPr>
+        <w:jc w:val="both"/>
+      </w:pPr>
+      <w:r>
+        <w:t xml:space="preserve">&gt;&gt; </w:t>
+      </w:r>
+      <w:proofErr w:type="spellStart"/>
+      <w:r>
+        <w:t>cell_name</w:t>
+      </w:r>
+      <w:proofErr w:type="spellEnd"/>
+      <w:r>
+        <w:t xml:space="preserve"> = 'akt_1';</w:t>
+      </w:r>
+    </w:p>
+    <w:p>
+      <w:pPr>
+        <w:jc w:val="both"/>
+      </w:pPr>
+      <w:r>
+        <w:t xml:space="preserve">&gt;&gt; data = </w:t>
+      </w:r>
+      <w:proofErr w:type="spellStart"/>
+      <w:r>
+        <w:t>sample_init_data</w:t>
+      </w:r>
+      <w:proofErr w:type="spellEnd"/>
+      <w:r>
+        <w:t>('akt_1');</w:t>
+      </w:r>
+    </w:p>
+    <w:p>
+      <w:pPr>
+        <w:jc w:val="both"/>
+      </w:pPr>
+      <w:r>
+        <w:t xml:space="preserve">&gt;&gt; </w:t>
+      </w:r>
+      <w:proofErr w:type="spellStart"/>
+      <w:r>
+        <w:t>single_cell_analyzer</w:t>
+      </w:r>
+      <w:proofErr w:type="spellEnd"/>
+      <w:r>
+        <w:t>('akt_1</w:t>
+      </w:r>
       <w:proofErr w:type="gramStart"/>
       <w:r>
-        <w:t>cd</w:t>
+        <w:t>',data</w:t>
       </w:r>
       <w:proofErr w:type="gramEnd"/>
       <w:r>
-        <w:t xml:space="preserve"> </w:t>
-      </w:r>
-      <w:proofErr w:type="spellStart"/>
-      <w:r>
-        <w:t>fluocell</w:t>
-      </w:r>
-      <w:proofErr w:type="spellEnd"/>
-      <w:r>
-        <w:t>/</w:t>
-      </w:r>
-      <w:r>
-        <w:t>app</w:t>
-      </w:r>
-    </w:p>
-    <w:p>
-      <w:pPr>
-        <w:jc w:val="both"/>
-      </w:pPr>
-      <w:r>
-        <w:t xml:space="preserve">&gt;&gt; </w:t>
-      </w:r>
-      <w:proofErr w:type="spellStart"/>
-      <w:r>
-        <w:t>cell_name</w:t>
-      </w:r>
-      <w:proofErr w:type="spellEnd"/>
-      <w:r>
-        <w:t xml:space="preserve"> = 'akt_1';</w:t>
-      </w:r>
-    </w:p>
-    <w:p>
-      <w:pPr>
-        <w:jc w:val="both"/>
-      </w:pPr>
-      <w:r>
-        <w:t xml:space="preserve">&gt;&gt; </w:t>
-      </w:r>
-      <w:proofErr w:type="gramStart"/>
-      <w:r>
-        <w:t>data</w:t>
-      </w:r>
-      <w:proofErr w:type="gramEnd"/>
-      <w:r>
-        <w:t xml:space="preserve"> = </w:t>
-      </w:r>
-      <w:proofErr w:type="spellStart"/>
-      <w:r>
-        <w:t>sample_init_data</w:t>
-      </w:r>
-      <w:proofErr w:type="spellEnd"/>
-      <w:r>
-        <w:t>('akt_1');</w:t>
-      </w:r>
-    </w:p>
-    <w:p>
-      <w:pPr>
-        <w:jc w:val="both"/>
-      </w:pPr>
-      <w:r>
-        <w:t xml:space="preserve">&gt;&gt; </w:t>
-      </w:r>
-      <w:proofErr w:type="spellStart"/>
-      <w:r>
-        <w:t>single_cell_</w:t>
-      </w:r>
-      <w:proofErr w:type="gramStart"/>
-      <w:r>
-        <w:t>analyzer</w:t>
-      </w:r>
-      <w:proofErr w:type="spellEnd"/>
-      <w:r>
-        <w:t>(</w:t>
-      </w:r>
-      <w:proofErr w:type="gramEnd"/>
-      <w:r>
-        <w:t>'akt_1',data);</w:t>
+        <w:t>);</w:t>
       </w:r>
     </w:p>
     <w:p>
@@ -3058,7 +3016,7 @@
           <w:lang w:eastAsia="en-US"/>
         </w:rPr>
         <w:drawing>
-          <wp:anchor distT="0" distB="0" distL="114300" distR="114300" simplePos="0" relativeHeight="251660800" behindDoc="0" locked="0" layoutInCell="1" allowOverlap="1" wp14:anchorId="7E29F11B" wp14:editId="2A139CE9">
+          <wp:anchor distT="0" distB="0" distL="114300" distR="114300" simplePos="0" relativeHeight="251660800" behindDoc="0" locked="0" layoutInCell="1" allowOverlap="1" wp14:anchorId="36EEE04E" wp14:editId="051FDF9D">
             <wp:simplePos x="0" y="0"/>
             <wp:positionH relativeFrom="column">
               <wp:posOffset>-30452</wp:posOffset>
@@ -3326,7 +3284,7 @@
         </w:rPr>
         <w:lastRenderedPageBreak/>
         <w:drawing>
-          <wp:inline distT="0" distB="0" distL="0" distR="0" wp14:anchorId="2070F0F5" wp14:editId="27D8ADF6">
+          <wp:inline distT="0" distB="0" distL="0" distR="0" wp14:anchorId="32D24441" wp14:editId="4791509F">
             <wp:extent cx="4201795" cy="2661920"/>
             <wp:effectExtent l="0" t="0" r="8255" b="5080"/>
             <wp:docPr id="16" name="Picture 16"/>
@@ -3397,7 +3355,7 @@
           <w:lang w:eastAsia="en-US"/>
         </w:rPr>
         <w:drawing>
-          <wp:anchor distT="0" distB="0" distL="114300" distR="114300" simplePos="0" relativeHeight="251696640" behindDoc="1" locked="0" layoutInCell="1" allowOverlap="1" wp14:anchorId="67560032" wp14:editId="69525A06">
+          <wp:anchor distT="0" distB="0" distL="114300" distR="114300" simplePos="0" relativeHeight="251696640" behindDoc="1" locked="0" layoutInCell="1" allowOverlap="1" wp14:anchorId="2CCEC9E4" wp14:editId="1423F969">
             <wp:simplePos x="0" y="0"/>
             <wp:positionH relativeFrom="column">
               <wp:posOffset>15599</wp:posOffset>
@@ -3500,7 +3458,7 @@
         </w:rPr>
         <w:lastRenderedPageBreak/>
         <w:drawing>
-          <wp:inline distT="0" distB="0" distL="0" distR="0" wp14:editId="5FB66E7E">
+          <wp:inline distT="0" distB="0" distL="0" distR="0" wp14:anchorId="4323F2DB" wp14:editId="5528A0DC">
             <wp:extent cx="2514600" cy="2743200"/>
             <wp:effectExtent l="0" t="0" r="0" b="0"/>
             <wp:docPr id="29" name="Picture 1"/>
@@ -3559,7 +3517,7 @@
           <w:lang w:eastAsia="en-US"/>
         </w:rPr>
         <w:drawing>
-          <wp:inline distT="0" distB="0" distL="0" distR="0" wp14:editId="68497213">
+          <wp:inline distT="0" distB="0" distL="0" distR="0" wp14:anchorId="12B007F1" wp14:editId="062D713C">
             <wp:extent cx="2515235" cy="2740025"/>
             <wp:effectExtent l="0" t="0" r="0" b="0"/>
             <wp:docPr id="5" name="Picture 2"/>
@@ -3723,7 +3681,7 @@
           <w:lang w:eastAsia="en-US"/>
         </w:rPr>
         <w:drawing>
-          <wp:inline distT="0" distB="0" distL="0" distR="0" wp14:editId="4A9F8F11">
+          <wp:inline distT="0" distB="0" distL="0" distR="0" wp14:anchorId="185DC59E" wp14:editId="6073086D">
             <wp:extent cx="2515235" cy="2875915"/>
             <wp:effectExtent l="0" t="0" r="0" b="0"/>
             <wp:docPr id="6" name="Picture 6"/>
@@ -3777,7 +3735,7 @@
           <w:lang w:eastAsia="en-US"/>
         </w:rPr>
         <w:drawing>
-          <wp:inline distT="0" distB="0" distL="0" distR="0" wp14:editId="45F2350B">
+          <wp:inline distT="0" distB="0" distL="0" distR="0" wp14:anchorId="3817291F" wp14:editId="6B9156D6">
             <wp:extent cx="2515235" cy="2875915"/>
             <wp:effectExtent l="0" t="0" r="0" b="0"/>
             <wp:docPr id="7" name="Picture 7"/>
@@ -3888,7 +3846,7 @@
           <w:lang w:eastAsia="en-US"/>
         </w:rPr>
         <w:drawing>
-          <wp:inline distT="0" distB="0" distL="0" distR="0" wp14:editId="42634D4A">
+          <wp:inline distT="0" distB="0" distL="0" distR="0" wp14:anchorId="41BD4202" wp14:editId="149A20B8">
             <wp:extent cx="2515235" cy="2875915"/>
             <wp:effectExtent l="0" t="0" r="0" b="0"/>
             <wp:docPr id="8" name="Picture 8"/>
@@ -3942,7 +3900,7 @@
           <w:lang w:eastAsia="en-US"/>
         </w:rPr>
         <w:drawing>
-          <wp:inline distT="0" distB="0" distL="0" distR="0" wp14:editId="1CDC3A49">
+          <wp:inline distT="0" distB="0" distL="0" distR="0" wp14:anchorId="77E5EC16" wp14:editId="4A9EFF81">
             <wp:extent cx="2515235" cy="2875915"/>
             <wp:effectExtent l="0" t="0" r="0" b="0"/>
             <wp:docPr id="9" name="Picture 9"/>
@@ -4122,123 +4080,78 @@
       <w:r>
         <w:t xml:space="preserve">&gt;&gt; </w:t>
       </w:r>
+      <w:r>
+        <w:t xml:space="preserve">cd </w:t>
+      </w:r>
+      <w:proofErr w:type="spellStart"/>
+      <w:r>
+        <w:t>fluocell</w:t>
+      </w:r>
+      <w:proofErr w:type="spellEnd"/>
+      <w:r>
+        <w:t>/app/</w:t>
+      </w:r>
+      <w:proofErr w:type="spellStart"/>
+      <w:r>
+        <w:t>fa_analysis</w:t>
+      </w:r>
+      <w:proofErr w:type="spellEnd"/>
+      <w:r>
+        <w:t>/</w:t>
+      </w:r>
+    </w:p>
+    <w:p>
+      <w:pPr>
+        <w:ind w:left="360"/>
+        <w:jc w:val="both"/>
+      </w:pPr>
+      <w:r>
+        <w:t xml:space="preserve">&gt;&gt; </w:t>
+      </w:r>
+      <w:proofErr w:type="spellStart"/>
+      <w:r>
+        <w:t>cell_name</w:t>
+      </w:r>
+      <w:proofErr w:type="spellEnd"/>
+      <w:r>
+        <w:t xml:space="preserve"> = '</w:t>
+      </w:r>
+      <w:proofErr w:type="spellStart"/>
+      <w:r>
+        <w:t>src_pax</w:t>
+      </w:r>
+      <w:proofErr w:type="spellEnd"/>
+      <w:r>
+        <w:t>';</w:t>
+      </w:r>
+    </w:p>
+    <w:p>
+      <w:pPr>
+        <w:ind w:left="360"/>
+        <w:jc w:val="both"/>
+      </w:pPr>
+      <w:r>
+        <w:t>&gt;&gt;</w:t>
+      </w:r>
+      <w:r>
+        <w:t xml:space="preserve"> </w:t>
+      </w:r>
+      <w:r>
+        <w:t>data</w:t>
+      </w:r>
+      <w:r>
+        <w:t xml:space="preserve"> = </w:t>
+      </w:r>
+      <w:proofErr w:type="spellStart"/>
+      <w:r>
+        <w:t>sample_init_</w:t>
+      </w:r>
       <w:proofErr w:type="gramStart"/>
       <w:r>
-        <w:t>cd</w:t>
-      </w:r>
-      <w:proofErr w:type="gramEnd"/>
-      <w:r>
-        <w:t xml:space="preserve"> </w:t>
-      </w:r>
-      <w:proofErr w:type="spellStart"/>
-      <w:r>
-        <w:t>fluocell</w:t>
-      </w:r>
-      <w:proofErr w:type="spellEnd"/>
-      <w:r>
-        <w:t>/app/</w:t>
-      </w:r>
-      <w:proofErr w:type="spellStart"/>
-      <w:r>
-        <w:t>fa_analysis</w:t>
-      </w:r>
-      <w:proofErr w:type="spellEnd"/>
-      <w:r>
-        <w:t>/</w:t>
-      </w:r>
-    </w:p>
-    <w:p>
-      <w:pPr>
-        <w:ind w:left="360"/>
-        <w:jc w:val="both"/>
-      </w:pPr>
-      <w:r>
-        <w:t xml:space="preserve">&gt;&gt; </w:t>
-      </w:r>
-      <w:proofErr w:type="spellStart"/>
-      <w:r>
-        <w:t>cell_name</w:t>
-      </w:r>
-      <w:proofErr w:type="spellEnd"/>
-      <w:r>
-        <w:t xml:space="preserve"> = '</w:t>
-      </w:r>
-      <w:proofErr w:type="spellStart"/>
-      <w:r>
-        <w:t>src_pax</w:t>
-      </w:r>
-      <w:proofErr w:type="spellEnd"/>
-      <w:r>
-        <w:t>';</w:t>
-      </w:r>
-    </w:p>
-    <w:p>
-      <w:pPr>
-        <w:ind w:left="360"/>
-        <w:jc w:val="both"/>
-      </w:pPr>
-      <w:r>
-        <w:t>&gt;&gt;</w:t>
-      </w:r>
-      <w:r>
-        <w:t xml:space="preserve"> </w:t>
-      </w:r>
-      <w:proofErr w:type="gramStart"/>
-      <w:r>
-        <w:t>data</w:t>
-      </w:r>
-      <w:proofErr w:type="gramEnd"/>
-      <w:r>
-        <w:t xml:space="preserve"> = </w:t>
-      </w:r>
-      <w:proofErr w:type="spellStart"/>
-      <w:r>
-        <w:t>sample_init_dat</w:t>
+        <w:t>dat</w:t>
       </w:r>
       <w:r>
         <w:t>a</w:t>
-      </w:r>
-      <w:proofErr w:type="spellEnd"/>
-      <w:r>
-        <w:t>(</w:t>
-      </w:r>
-      <w:proofErr w:type="spellStart"/>
-      <w:r>
-        <w:t>cell_name</w:t>
-      </w:r>
-      <w:proofErr w:type="spellEnd"/>
-      <w:r>
-        <w:t>, '</w:t>
-      </w:r>
-      <w:proofErr w:type="spellStart"/>
-      <w:r>
-        <w:t>batch_detect_cell</w:t>
-      </w:r>
-      <w:proofErr w:type="spellEnd"/>
-      <w:r>
-        <w:t>');</w:t>
-      </w:r>
-    </w:p>
-    <w:p>
-      <w:pPr>
-        <w:jc w:val="both"/>
-      </w:pPr>
-      <w:r>
-        <w:t xml:space="preserve">      </w:t>
-      </w:r>
-      <w:r>
-        <w:t>&gt;&gt;</w:t>
-      </w:r>
-      <w:r>
-        <w:t xml:space="preserve"> </w:t>
-      </w:r>
-      <w:proofErr w:type="spellStart"/>
-      <w:r>
-        <w:t>batch_detect_</w:t>
-      </w:r>
-      <w:proofErr w:type="gramStart"/>
-      <w:r>
-        <w:t>cell</w:t>
       </w:r>
       <w:proofErr w:type="spellEnd"/>
       <w:r>
@@ -4251,6 +4164,49 @@
       </w:r>
       <w:proofErr w:type="spellEnd"/>
       <w:r>
+        <w:t>, '</w:t>
+      </w:r>
+      <w:proofErr w:type="spellStart"/>
+      <w:r>
+        <w:t>batch_detect_cell</w:t>
+      </w:r>
+      <w:proofErr w:type="spellEnd"/>
+      <w:r>
+        <w:t>');</w:t>
+      </w:r>
+    </w:p>
+    <w:p>
+      <w:pPr>
+        <w:jc w:val="both"/>
+      </w:pPr>
+      <w:r>
+        <w:t xml:space="preserve">      </w:t>
+      </w:r>
+      <w:r>
+        <w:t>&gt;&gt;</w:t>
+      </w:r>
+      <w:r>
+        <w:t xml:space="preserve"> </w:t>
+      </w:r>
+      <w:proofErr w:type="spellStart"/>
+      <w:r>
+        <w:t>batch_detect_</w:t>
+      </w:r>
+      <w:proofErr w:type="gramStart"/>
+      <w:r>
+        <w:t>cell</w:t>
+      </w:r>
+      <w:proofErr w:type="spellEnd"/>
+      <w:r>
+        <w:t>(</w:t>
+      </w:r>
+      <w:proofErr w:type="spellStart"/>
+      <w:proofErr w:type="gramEnd"/>
+      <w:r>
+        <w:t>cell_name</w:t>
+      </w:r>
+      <w:proofErr w:type="spellEnd"/>
+      <w:r>
         <w:t>, data);</w:t>
       </w:r>
     </w:p>
@@ -4267,7 +4223,7 @@
           <w:lang w:eastAsia="en-US"/>
         </w:rPr>
         <w:drawing>
-          <wp:inline distT="0" distB="0" distL="0" distR="0" wp14:editId="7B1F476B">
+          <wp:inline distT="0" distB="0" distL="0" distR="0" wp14:anchorId="50BCC6E9" wp14:editId="7527CAAF">
             <wp:extent cx="2559685" cy="1927225"/>
             <wp:effectExtent l="0" t="0" r="0" b="0"/>
             <wp:docPr id="10" name="Picture 10"/>
@@ -4321,7 +4277,7 @@
           <w:lang w:eastAsia="en-US"/>
         </w:rPr>
         <w:drawing>
-          <wp:inline distT="0" distB="0" distL="0" distR="0" wp14:editId="0D557595">
+          <wp:inline distT="0" distB="0" distL="0" distR="0" wp14:anchorId="129786F3" wp14:editId="5A20D6FE">
             <wp:extent cx="2559685" cy="2073275"/>
             <wp:effectExtent l="0" t="0" r="0" b="3175"/>
             <wp:docPr id="11" name="Picture 1"/>
@@ -4411,25 +4367,22 @@
         <w:jc w:val="both"/>
       </w:pPr>
       <w:r>
-        <w:t xml:space="preserve">&gt;&gt; </w:t>
+        <w:t xml:space="preserve">&gt;&gt; data = </w:t>
+      </w:r>
+      <w:proofErr w:type="spellStart"/>
+      <w:r>
+        <w:t>sample_init_</w:t>
       </w:r>
       <w:proofErr w:type="gramStart"/>
       <w:r>
         <w:t>data</w:t>
       </w:r>
+      <w:proofErr w:type="spellEnd"/>
+      <w:r>
+        <w:t>(</w:t>
+      </w:r>
+      <w:proofErr w:type="spellStart"/>
       <w:proofErr w:type="gramEnd"/>
-      <w:r>
-        <w:t xml:space="preserve"> = </w:t>
-      </w:r>
-      <w:proofErr w:type="spellStart"/>
-      <w:r>
-        <w:t>sample_init_data</w:t>
-      </w:r>
-      <w:proofErr w:type="spellEnd"/>
-      <w:r>
-        <w:t>(</w:t>
-      </w:r>
-      <w:proofErr w:type="spellStart"/>
       <w:r>
         <w:t>cell_name</w:t>
       </w:r>
@@ -4486,7 +4439,7 @@
           <w:lang w:eastAsia="en-US"/>
         </w:rPr>
         <w:drawing>
-          <wp:inline distT="0" distB="0" distL="0" distR="0" wp14:editId="2AFFEEB8">
+          <wp:inline distT="0" distB="0" distL="0" distR="0" wp14:anchorId="38E4A963" wp14:editId="37431002">
             <wp:extent cx="2559685" cy="1924050"/>
             <wp:effectExtent l="0" t="0" r="0" b="0"/>
             <wp:docPr id="12" name="Picture 12"/>
@@ -4586,7 +4539,7 @@
           <w:lang w:eastAsia="en-US"/>
         </w:rPr>
         <w:drawing>
-          <wp:inline distT="0" distB="0" distL="0" distR="0" wp14:editId="11C6E345">
+          <wp:inline distT="0" distB="0" distL="0" distR="0" wp14:anchorId="22C9FCC9" wp14:editId="39F37F9D">
             <wp:extent cx="2562860" cy="2287905"/>
             <wp:effectExtent l="0" t="0" r="8890" b="0"/>
             <wp:docPr id="13" name="Picture 1"/>
@@ -4640,7 +4593,7 @@
           <w:lang w:eastAsia="en-US"/>
         </w:rPr>
         <w:drawing>
-          <wp:inline distT="0" distB="0" distL="0" distR="0" wp14:editId="73061F2F">
+          <wp:inline distT="0" distB="0" distL="0" distR="0" wp14:anchorId="4D7386A5" wp14:editId="64015543">
             <wp:extent cx="2559685" cy="1903730"/>
             <wp:effectExtent l="0" t="0" r="0" b="0"/>
             <wp:docPr id="14" name="Picture 14"/>
@@ -4724,25 +4677,7 @@
           <w:i/>
           <w:u w:val="single"/>
         </w:rPr>
-        <w:t xml:space="preserve">Useful </w:t>
-      </w:r>
-      <w:proofErr w:type="spellStart"/>
-      <w:r>
-        <w:rPr>
-          <w:b/>
-          <w:i/>
-          <w:u w:val="single"/>
-        </w:rPr>
-        <w:t>Fluocell</w:t>
-      </w:r>
-      <w:proofErr w:type="spellEnd"/>
-      <w:r>
-        <w:rPr>
-          <w:b/>
-          <w:i/>
-          <w:u w:val="single"/>
-        </w:rPr>
-        <w:t xml:space="preserve"> F</w:t>
+        <w:t>Useful Fluocell F</w:t>
       </w:r>
       <w:r>
         <w:rPr>
@@ -4816,15 +4751,7 @@
         <w:jc w:val="both"/>
       </w:pPr>
       <w:r>
-        <w:t xml:space="preserve">  &gt;&gt; </w:t>
-      </w:r>
-      <w:proofErr w:type="gramStart"/>
-      <w:r>
-        <w:t>path</w:t>
-      </w:r>
-      <w:proofErr w:type="gramEnd"/>
-      <w:r>
-        <w:t xml:space="preserve"> = 'E:\</w:t>
+        <w:t xml:space="preserve">  &gt;&gt; path = 'E:\</w:t>
       </w:r>
       <w:proofErr w:type="spellStart"/>
       <w:r>
@@ -5090,88 +5017,72 @@
         <w:t>Answer:</w:t>
       </w:r>
       <w:r>
-        <w:t xml:space="preserve"> The channel patterns and time frame pattern are provided by the user to help </w:t>
+        <w:t xml:space="preserve"> The channel patterns and time frame pattern are provided by the user to help Fluocell to recognize the donor and acceptor image files. The default values will work for the image files obtained from out Nikon microscope via </w:t>
       </w:r>
       <w:proofErr w:type="spellStart"/>
       <w:r>
-        <w:t>Fluocell</w:t>
+        <w:t>metamorph</w:t>
       </w:r>
       <w:proofErr w:type="spellEnd"/>
       <w:r>
-        <w:t xml:space="preserve"> to recognize the donor and acceptor image files. The default values will work for the image files obtained from out Nikon microscope via </w:t>
+        <w:t xml:space="preserve">. For example, the image files have the names such as fret11.001, fret11.002, …, fret12.001, fret12.002 etc. </w:t>
+      </w:r>
+    </w:p>
+    <w:p>
+      <w:r>
+        <w:t>The first channel pattern</w:t>
+      </w:r>
+      <w:r>
+        <w:t>: fret</w:t>
+      </w:r>
+      <w:proofErr w:type="gramStart"/>
+      <w:r>
+        <w:t>11 ;</w:t>
+      </w:r>
+      <w:proofErr w:type="gramEnd"/>
+      <w:r>
+        <w:t xml:space="preserve"> the second channel pattern: fret12; the time frame pattern: {‘001’, ‘%03d’}</w:t>
+      </w:r>
+      <w:r>
+        <w:t>, where the pattern string ‘%03d’ follows the convention in C++ or MATLAB, meaning an integer of 3 digits padded by 0</w:t>
+      </w:r>
+      <w:r>
+        <w:t xml:space="preserve">. And the string ‘001’ should match the first donor image file that you click when opening the image. </w:t>
+      </w:r>
+      <w:r>
+        <w:t xml:space="preserve">In another example, the image files have the names such as cfp_t1.tiff, cfp_t2.tiff, …, yfp_t1, yfp_t2 </w:t>
+      </w:r>
+      <w:proofErr w:type="gramStart"/>
+      <w:r>
+        <w:t>etc..</w:t>
+      </w:r>
+      <w:proofErr w:type="gramEnd"/>
+      <w:r>
+        <w:t xml:space="preserve"> The first channel pattern: </w:t>
       </w:r>
       <w:proofErr w:type="spellStart"/>
       <w:r>
-        <w:t>metamorph</w:t>
+        <w:t>cfp</w:t>
       </w:r>
       <w:proofErr w:type="spellEnd"/>
       <w:r>
-        <w:t>. For example, the image files have the names such as fret11.001, fret11.002</w:t>
+        <w:t xml:space="preserve">; the second channel pattern: </w:t>
+      </w:r>
+      <w:proofErr w:type="spellStart"/>
+      <w:r>
+        <w:t>yfp</w:t>
+      </w:r>
+      <w:proofErr w:type="spellEnd"/>
+      <w:r>
+        <w:t xml:space="preserve">; the time frame </w:t>
       </w:r>
       <w:proofErr w:type="gramStart"/>
       <w:r>
-        <w:t>, …,</w:t>
+        <w:t>pattern:{</w:t>
       </w:r>
       <w:proofErr w:type="gramEnd"/>
       <w:r>
-        <w:t xml:space="preserve"> fret12.001, fret12.002 etc. </w:t>
-      </w:r>
-    </w:p>
-    <w:p>
-      <w:r>
-        <w:t>The first channel pattern</w:t>
-      </w:r>
-      <w:r>
-        <w:t xml:space="preserve">: </w:t>
-      </w:r>
-      <w:proofErr w:type="gramStart"/>
-      <w:r>
-        <w:t>fret11 ;</w:t>
-      </w:r>
-      <w:proofErr w:type="gramEnd"/>
-      <w:r>
-        <w:t xml:space="preserve"> the second channel pattern: fret12; the time frame pattern: {‘001’, ‘%03d’}</w:t>
-      </w:r>
-      <w:r>
-        <w:t>, where the pattern string ‘%03d’ follows the convention in C++ or MATLAB, meaning an integer of 3 digits padded by 0</w:t>
-      </w:r>
-      <w:r>
-        <w:t xml:space="preserve">. And the string ‘001’ should match the first donor image file that you click when opening the image. </w:t>
-      </w:r>
-      <w:r>
-        <w:t>In another example, the image files have the names such as cfp_t1.tiff, cfp_t2.tiff</w:t>
-      </w:r>
-      <w:proofErr w:type="gramStart"/>
-      <w:r>
-        <w:t>, …,</w:t>
-      </w:r>
-      <w:proofErr w:type="gramEnd"/>
-      <w:r>
-        <w:t xml:space="preserve"> yfp_t1, yfp_t2 etc.. The first channel pattern: </w:t>
-      </w:r>
-      <w:proofErr w:type="spellStart"/>
-      <w:r>
-        <w:t>cfp</w:t>
-      </w:r>
-      <w:proofErr w:type="spellEnd"/>
-      <w:r>
-        <w:t xml:space="preserve">; the second channel pattern: </w:t>
-      </w:r>
-      <w:proofErr w:type="spellStart"/>
-      <w:r>
-        <w:t>yfp</w:t>
-      </w:r>
-      <w:proofErr w:type="spellEnd"/>
-      <w:r>
-        <w:t xml:space="preserve">; the time frame </w:t>
-      </w:r>
-      <w:proofErr w:type="gramStart"/>
-      <w:r>
-        <w:t>pattern:</w:t>
-      </w:r>
-      <w:proofErr w:type="gramEnd"/>
-      <w:r>
-        <w:t>{‘t01’, ‘</w:t>
+        <w:t>‘t01’, ‘</w:t>
       </w:r>
       <w:proofErr w:type="spellStart"/>
       <w:r>
@@ -5213,7 +5124,6 @@
         </w:rPr>
         <w:t xml:space="preserve">The first images opened correctly, but </w:t>
       </w:r>
-      <w:proofErr w:type="spellStart"/>
       <w:r>
         <w:rPr>
           <w:rFonts w:hint="eastAsia"/>
@@ -5222,7 +5132,6 @@
         </w:rPr>
         <w:t>Fluocell</w:t>
       </w:r>
-      <w:proofErr w:type="spellEnd"/>
       <w:r>
         <w:rPr>
           <w:rFonts w:hint="eastAsia"/>
@@ -5260,372 +5169,306 @@
         <w:rPr>
           <w:rFonts w:hint="eastAsia"/>
         </w:rPr>
-        <w:t xml:space="preserve"> The </w:t>
+        <w:t xml:space="preserve"> The Fluocell software use </w:t>
+      </w:r>
+      <w:r>
+        <w:t>“</w:t>
+      </w:r>
+      <w:r>
+        <w:rPr>
+          <w:rFonts w:hint="eastAsia"/>
+        </w:rPr>
+        <w:t>time frame pattern</w:t>
+      </w:r>
+      <w:r>
+        <w:t>”</w:t>
+      </w:r>
+      <w:r>
+        <w:rPr>
+          <w:rFonts w:hint="eastAsia"/>
+        </w:rPr>
+        <w:t xml:space="preserve"> submitted by user</w:t>
+      </w:r>
+      <w:r>
+        <w:rPr>
+          <w:rFonts w:hint="eastAsia"/>
+        </w:rPr>
+        <w:t xml:space="preserve"> to recognize </w:t>
+      </w:r>
+      <w:r>
+        <w:rPr>
+          <w:rFonts w:hint="eastAsia"/>
+        </w:rPr>
+        <w:t>file name</w:t>
+      </w:r>
+      <w:r>
+        <w:rPr>
+          <w:rFonts w:hint="eastAsia"/>
+        </w:rPr>
+        <w:t xml:space="preserve">s and </w:t>
+      </w:r>
+      <w:r>
+        <w:t>navigate</w:t>
+      </w:r>
+      <w:r>
+        <w:rPr>
+          <w:rFonts w:hint="eastAsia"/>
+        </w:rPr>
+        <w:t xml:space="preserve"> through the time frame</w:t>
+      </w:r>
+      <w:r>
+        <w:rPr>
+          <w:rFonts w:hint="eastAsia"/>
+        </w:rPr>
+        <w:t xml:space="preserve">. For example, if the first image file has the pattern filename_t1.TIF, the software will replace </w:t>
+      </w:r>
+      <w:r>
+        <w:t>‘</w:t>
+      </w:r>
+      <w:r>
+        <w:rPr>
+          <w:rFonts w:hint="eastAsia"/>
+        </w:rPr>
+        <w:t>t1</w:t>
+      </w:r>
+      <w:r>
+        <w:t>’</w:t>
+      </w:r>
+      <w:r>
+        <w:rPr>
+          <w:rFonts w:hint="eastAsia"/>
+        </w:rPr>
+        <w:t xml:space="preserve"> with </w:t>
+      </w:r>
+      <w:r>
+        <w:t>‘</w:t>
+      </w:r>
+      <w:r>
+        <w:rPr>
+          <w:rFonts w:hint="eastAsia"/>
+        </w:rPr>
+        <w:t>t2</w:t>
+      </w:r>
+      <w:r>
+        <w:t>’</w:t>
+      </w:r>
+      <w:r>
+        <w:rPr>
+          <w:rFonts w:hint="eastAsia"/>
+        </w:rPr>
+        <w:t xml:space="preserve">, </w:t>
+      </w:r>
+      <w:r>
+        <w:t>‘</w:t>
+      </w:r>
+      <w:r>
+        <w:rPr>
+          <w:rFonts w:hint="eastAsia"/>
+        </w:rPr>
+        <w:t>t3</w:t>
+      </w:r>
+      <w:r>
+        <w:t>’</w:t>
+      </w:r>
+      <w:r>
+        <w:rPr>
+          <w:rFonts w:hint="eastAsia"/>
+        </w:rPr>
+        <w:t xml:space="preserve">, </w:t>
+      </w:r>
+      <w:r>
+        <w:t>‘</w:t>
+      </w:r>
+      <w:r>
+        <w:rPr>
+          <w:rFonts w:hint="eastAsia"/>
+        </w:rPr>
+        <w:t>t4</w:t>
+      </w:r>
+      <w:r>
+        <w:t>’</w:t>
+      </w:r>
+      <w:r>
+        <w:rPr>
+          <w:rFonts w:hint="eastAsia"/>
+        </w:rPr>
+        <w:t xml:space="preserve"> etc. But, if</w:t>
+      </w:r>
+      <w:r>
+        <w:rPr>
+          <w:rFonts w:hint="eastAsia"/>
+        </w:rPr>
+        <w:t xml:space="preserve"> fret18_t1.TIF. In this case, Fluocell will think the next file in the time sequence as</w:t>
+      </w:r>
+      <w:r>
+        <w:rPr>
+          <w:rFonts w:hint="eastAsia"/>
+        </w:rPr>
+        <w:t xml:space="preserve"> fret28_t2.TIF by replacing</w:t>
+      </w:r>
+      <w:r>
+        <w:rPr>
+          <w:rFonts w:hint="eastAsia"/>
+        </w:rPr>
+        <w:t xml:space="preserve"> </w:t>
+      </w:r>
+      <w:r>
+        <w:t>‘</w:t>
+      </w:r>
+      <w:r>
+        <w:rPr>
+          <w:rFonts w:hint="eastAsia"/>
+        </w:rPr>
+        <w:t>t1</w:t>
+      </w:r>
+      <w:r>
+        <w:t>’</w:t>
+      </w:r>
+      <w:r>
+        <w:rPr>
+          <w:rFonts w:hint="eastAsia"/>
+        </w:rPr>
+        <w:t xml:space="preserve"> </w:t>
+      </w:r>
+      <w:r>
+        <w:t xml:space="preserve">in </w:t>
+      </w:r>
+      <w:r>
+        <w:rPr>
+          <w:rFonts w:hint="eastAsia"/>
+        </w:rPr>
+        <w:t xml:space="preserve">two places </w:t>
+      </w:r>
+      <w:r>
+        <w:t>the</w:t>
+      </w:r>
+      <w:r>
+        <w:rPr>
+          <w:rFonts w:hint="eastAsia"/>
+        </w:rPr>
+        <w:t xml:space="preserve"> file name. In order to fix this problem, the file name pattern need to be defined as {</w:t>
+      </w:r>
+      <w:r>
+        <w:t>‘</w:t>
+      </w:r>
+      <w:r>
+        <w:rPr>
+          <w:rFonts w:hint="eastAsia"/>
+        </w:rPr>
+        <w:t>_t1</w:t>
+      </w:r>
+      <w:r>
+        <w:t>’</w:t>
+      </w:r>
+      <w:r>
+        <w:rPr>
+          <w:rFonts w:hint="eastAsia"/>
+        </w:rPr>
+        <w:t xml:space="preserve">, </w:t>
+      </w:r>
+      <w:r>
+        <w:t>‘</w:t>
+      </w:r>
+      <w:r>
+        <w:rPr>
+          <w:rFonts w:hint="eastAsia"/>
+        </w:rPr>
+        <w:t>_</w:t>
       </w:r>
       <w:proofErr w:type="spellStart"/>
       <w:r>
         <w:rPr>
           <w:rFonts w:hint="eastAsia"/>
         </w:rPr>
-        <w:t>Fluocell</w:t>
+        <w:t>t%d</w:t>
       </w:r>
       <w:proofErr w:type="spellEnd"/>
       <w:r>
+        <w:t>’</w:t>
+      </w:r>
+      <w:r>
         <w:rPr>
           <w:rFonts w:hint="eastAsia"/>
         </w:rPr>
-        <w:t xml:space="preserve"> software use </w:t>
-      </w:r>
-      <w:r>
-        <w:t>“</w:t>
+        <w:t xml:space="preserve">}, so that Fluocell can correctly replace the unique pattern </w:t>
+      </w:r>
+      <w:r>
+        <w:t>‘</w:t>
       </w:r>
       <w:r>
         <w:rPr>
           <w:rFonts w:hint="eastAsia"/>
         </w:rPr>
-        <w:t>time frame pattern</w:t>
-      </w:r>
-      <w:r>
-        <w:t>”</w:t>
+        <w:t>_t1</w:t>
+      </w:r>
+      <w:r>
+        <w:t>’</w:t>
       </w:r>
       <w:r>
         <w:rPr>
           <w:rFonts w:hint="eastAsia"/>
         </w:rPr>
-        <w:t xml:space="preserve"> submitted by user</w:t>
+        <w:t xml:space="preserve"> with </w:t>
+      </w:r>
+      <w:r>
+        <w:t>‘</w:t>
       </w:r>
       <w:r>
         <w:rPr>
           <w:rFonts w:hint="eastAsia"/>
         </w:rPr>
-        <w:t xml:space="preserve"> to recognize </w:t>
+        <w:t>_t2</w:t>
+      </w:r>
+      <w:r>
+        <w:t>’</w:t>
       </w:r>
       <w:r>
         <w:rPr>
           <w:rFonts w:hint="eastAsia"/>
         </w:rPr>
-        <w:t>file name</w:t>
+        <w:t xml:space="preserve">, </w:t>
+      </w:r>
+      <w:r>
+        <w:t>‘</w:t>
       </w:r>
       <w:r>
         <w:rPr>
           <w:rFonts w:hint="eastAsia"/>
         </w:rPr>
-        <w:t xml:space="preserve">s and </w:t>
-      </w:r>
-      <w:r>
-        <w:t>navigate</w:t>
+        <w:t>_t3</w:t>
+      </w:r>
+      <w:r>
+        <w:t>’</w:t>
       </w:r>
       <w:r>
         <w:rPr>
           <w:rFonts w:hint="eastAsia"/>
         </w:rPr>
-        <w:t xml:space="preserve"> through the time frame</w:t>
+        <w:t xml:space="preserve">, </w:t>
+      </w:r>
+      <w:r>
+        <w:t>‘</w:t>
       </w:r>
       <w:r>
         <w:rPr>
           <w:rFonts w:hint="eastAsia"/>
         </w:rPr>
-        <w:t xml:space="preserve">. For example, if the first image file has the pattern filename_t1.TIF, the software will replace </w:t>
-      </w:r>
-      <w:r>
-        <w:t>‘</w:t>
+        <w:t>_t4</w:t>
+      </w:r>
+      <w:r>
+        <w:t>’</w:t>
       </w:r>
       <w:r>
         <w:rPr>
           <w:rFonts w:hint="eastAsia"/>
         </w:rPr>
-        <w:t>t1</w:t>
-      </w:r>
-      <w:r>
-        <w:t>’</w:t>
-      </w:r>
-      <w:r>
-        <w:rPr>
-          <w:rFonts w:hint="eastAsia"/>
-        </w:rPr>
-        <w:t xml:space="preserve"> with </w:t>
-      </w:r>
-      <w:r>
-        <w:t>‘</w:t>
-      </w:r>
-      <w:r>
-        <w:rPr>
-          <w:rFonts w:hint="eastAsia"/>
-        </w:rPr>
-        <w:t>t2</w:t>
-      </w:r>
-      <w:r>
-        <w:t>’</w:t>
-      </w:r>
-      <w:r>
-        <w:rPr>
-          <w:rFonts w:hint="eastAsia"/>
-        </w:rPr>
-        <w:t xml:space="preserve">, </w:t>
-      </w:r>
-      <w:r>
-        <w:t>‘</w:t>
-      </w:r>
-      <w:r>
-        <w:rPr>
-          <w:rFonts w:hint="eastAsia"/>
-        </w:rPr>
-        <w:t>t3</w:t>
-      </w:r>
-      <w:r>
-        <w:t>’</w:t>
-      </w:r>
-      <w:r>
-        <w:rPr>
-          <w:rFonts w:hint="eastAsia"/>
-        </w:rPr>
-        <w:t xml:space="preserve">, </w:t>
-      </w:r>
-      <w:r>
-        <w:t>‘</w:t>
-      </w:r>
-      <w:r>
-        <w:rPr>
-          <w:rFonts w:hint="eastAsia"/>
-        </w:rPr>
-        <w:t>t4</w:t>
-      </w:r>
-      <w:r>
-        <w:t>’</w:t>
-      </w:r>
-      <w:r>
-        <w:rPr>
-          <w:rFonts w:hint="eastAsia"/>
-        </w:rPr>
-        <w:t xml:space="preserve"> etc. But, if</w:t>
-      </w:r>
-      <w:r>
-        <w:rPr>
-          <w:rFonts w:hint="eastAsia"/>
-        </w:rPr>
-        <w:t xml:space="preserve"> fret18_t1.TIF. In this case, </w:t>
-      </w:r>
-      <w:proofErr w:type="spellStart"/>
-      <w:r>
-        <w:rPr>
-          <w:rFonts w:hint="eastAsia"/>
-        </w:rPr>
-        <w:t>Fluocell</w:t>
-      </w:r>
-      <w:proofErr w:type="spellEnd"/>
-      <w:r>
-        <w:rPr>
-          <w:rFonts w:hint="eastAsia"/>
-        </w:rPr>
-        <w:t xml:space="preserve"> will think the next file in the time sequence as</w:t>
-      </w:r>
-      <w:r>
-        <w:rPr>
-          <w:rFonts w:hint="eastAsia"/>
-        </w:rPr>
-        <w:t xml:space="preserve"> fret28_t2.TIF by replacing</w:t>
-      </w:r>
-      <w:r>
-        <w:rPr>
-          <w:rFonts w:hint="eastAsia"/>
-        </w:rPr>
-        <w:t xml:space="preserve"> </w:t>
-      </w:r>
-      <w:r>
-        <w:t>‘</w:t>
-      </w:r>
-      <w:r>
-        <w:rPr>
-          <w:rFonts w:hint="eastAsia"/>
-        </w:rPr>
-        <w:t>t1</w:t>
-      </w:r>
-      <w:r>
-        <w:t>’</w:t>
-      </w:r>
-      <w:r>
-        <w:rPr>
-          <w:rFonts w:hint="eastAsia"/>
-        </w:rPr>
-        <w:t xml:space="preserve"> </w:t>
-      </w:r>
-      <w:r>
-        <w:t xml:space="preserve">in </w:t>
-      </w:r>
-      <w:r>
-        <w:rPr>
-          <w:rFonts w:hint="eastAsia"/>
-        </w:rPr>
-        <w:t xml:space="preserve">two places </w:t>
-      </w:r>
-      <w:r>
-        <w:t>the</w:t>
-      </w:r>
-      <w:r>
-        <w:rPr>
-          <w:rFonts w:hint="eastAsia"/>
-        </w:rPr>
-        <w:t xml:space="preserve"> file name. In order to fix this problem, the file name pattern need to be defined as {</w:t>
-      </w:r>
-      <w:r>
-        <w:t>‘</w:t>
-      </w:r>
-      <w:r>
-        <w:rPr>
-          <w:rFonts w:hint="eastAsia"/>
-        </w:rPr>
-        <w:t>_t1</w:t>
-      </w:r>
-      <w:r>
-        <w:t>’</w:t>
-      </w:r>
-      <w:r>
-        <w:rPr>
-          <w:rFonts w:hint="eastAsia"/>
-        </w:rPr>
-        <w:t xml:space="preserve">, </w:t>
-      </w:r>
-      <w:r>
-        <w:t>‘</w:t>
-      </w:r>
-      <w:r>
-        <w:rPr>
-          <w:rFonts w:hint="eastAsia"/>
-        </w:rPr>
-        <w:t>_</w:t>
-      </w:r>
-      <w:proofErr w:type="spellStart"/>
-      <w:r>
-        <w:rPr>
-          <w:rFonts w:hint="eastAsia"/>
-        </w:rPr>
-        <w:t>t%d</w:t>
-      </w:r>
-      <w:proofErr w:type="spellEnd"/>
-      <w:r>
-        <w:t>’</w:t>
-      </w:r>
-      <w:r>
-        <w:rPr>
-          <w:rFonts w:hint="eastAsia"/>
-        </w:rPr>
-        <w:t xml:space="preserve">}, so that </w:t>
-      </w:r>
-      <w:proofErr w:type="spellStart"/>
-      <w:r>
-        <w:rPr>
-          <w:rFonts w:hint="eastAsia"/>
-        </w:rPr>
-        <w:t>Fluocell</w:t>
-      </w:r>
-      <w:proofErr w:type="spellEnd"/>
-      <w:r>
-        <w:rPr>
-          <w:rFonts w:hint="eastAsia"/>
-        </w:rPr>
-        <w:t xml:space="preserve"> can correctly replace the unique pattern </w:t>
-      </w:r>
-      <w:r>
-        <w:t>‘</w:t>
-      </w:r>
-      <w:r>
-        <w:rPr>
-          <w:rFonts w:hint="eastAsia"/>
-        </w:rPr>
-        <w:t>_t1</w:t>
-      </w:r>
-      <w:r>
-        <w:t>’</w:t>
-      </w:r>
-      <w:r>
-        <w:rPr>
-          <w:rFonts w:hint="eastAsia"/>
-        </w:rPr>
-        <w:t xml:space="preserve"> with </w:t>
-      </w:r>
-      <w:r>
-        <w:t>‘</w:t>
-      </w:r>
-      <w:r>
-        <w:rPr>
-          <w:rFonts w:hint="eastAsia"/>
-        </w:rPr>
-        <w:t>_t2</w:t>
-      </w:r>
-      <w:r>
-        <w:t>’</w:t>
-      </w:r>
-      <w:r>
-        <w:rPr>
-          <w:rFonts w:hint="eastAsia"/>
-        </w:rPr>
-        <w:t xml:space="preserve">, </w:t>
-      </w:r>
-      <w:r>
-        <w:t>‘</w:t>
-      </w:r>
-      <w:r>
-        <w:rPr>
-          <w:rFonts w:hint="eastAsia"/>
-        </w:rPr>
-        <w:t>_t3</w:t>
-      </w:r>
-      <w:r>
-        <w:t>’</w:t>
-      </w:r>
-      <w:r>
-        <w:rPr>
-          <w:rFonts w:hint="eastAsia"/>
-        </w:rPr>
-        <w:t xml:space="preserve">, </w:t>
-      </w:r>
-      <w:r>
-        <w:t>‘</w:t>
-      </w:r>
-      <w:r>
-        <w:rPr>
-          <w:rFonts w:hint="eastAsia"/>
-        </w:rPr>
-        <w:t>_t4</w:t>
-      </w:r>
-      <w:r>
-        <w:t>’</w:t>
-      </w:r>
-      <w:r>
-        <w:rPr>
-          <w:rFonts w:hint="eastAsia"/>
-        </w:rPr>
         <w:t xml:space="preserve"> etc.</w:t>
       </w:r>
     </w:p>
     <w:p/>
     <w:p>
       <w:r>
-        <w:t xml:space="preserve">Note: Moving the </w:t>
-      </w:r>
-      <w:proofErr w:type="spellStart"/>
-      <w:r>
-        <w:t>Fluocell</w:t>
-      </w:r>
-      <w:proofErr w:type="spellEnd"/>
-      <w:r>
-        <w:t xml:space="preserve"> folder between operating systems may cause problems to arise. If </w:t>
-      </w:r>
-      <w:proofErr w:type="spellStart"/>
-      <w:r>
-        <w:t>Fluocell</w:t>
-      </w:r>
-      <w:proofErr w:type="spellEnd"/>
-      <w:r>
-        <w:t xml:space="preserve"> needs to be run on multiple systems, it is recommended that each system download its own copy of the </w:t>
-      </w:r>
-      <w:proofErr w:type="spellStart"/>
-      <w:r>
-        <w:t>Fluocell</w:t>
-      </w:r>
-      <w:proofErr w:type="spellEnd"/>
-      <w:r>
-        <w:t xml:space="preserve"> program.</w:t>
+        <w:t>Note: Moving the Fluocell folder between operating systems may cause problems to arise. If Fluocell needs to be run on multiple systems, it is recommended that each system download its own copy of the Fluocell program.</w:t>
       </w:r>
     </w:p>
     <w:p/>
@@ -5656,15 +5499,7 @@
       </w:r>
       <w:proofErr w:type="spellEnd"/>
       <w:r>
-        <w:t xml:space="preserve"> either in the folder C:/Program Files/ or a local user folder. To Open </w:t>
-      </w:r>
-      <w:proofErr w:type="spellStart"/>
-      <w:r>
-        <w:t>Fluocell</w:t>
-      </w:r>
-      <w:proofErr w:type="spellEnd"/>
-      <w:r>
-        <w:t>:</w:t>
+        <w:t xml:space="preserve"> either in the folder C:/Program Files/ or a local user folder. To Open Fluocell:</w:t>
       </w:r>
     </w:p>
     <w:p>
@@ -5735,17 +5570,74 @@
         <w:jc w:val="both"/>
       </w:pPr>
       <w:r>
-        <w:t xml:space="preserve">For future convenient usage, please make a shortcut of the executable file “fluocellJava.jar” at the desktop. If MATLAB does not launch when “fluocellJava.jar” is executed, the path </w:t>
+        <w:t xml:space="preserve">For future convenient usage, please make a shortcut of the executable file “fluocellJava.jar” at the desktop. If MATLAB does not launch when “fluocellJava.jar” is executed, the </w:t>
       </w:r>
       <w:r>
         <w:lastRenderedPageBreak/>
-        <w:t xml:space="preserve">to where MATLAB is installed may need to be specified. To do this, (1) </w:t>
+        <w:t>location</w:t>
+      </w:r>
+      <w:r>
+        <w:t xml:space="preserve"> </w:t>
+      </w:r>
+      <w:r>
+        <w:t>of</w:t>
+      </w:r>
+      <w:r>
+        <w:t xml:space="preserve"> </w:t>
+      </w:r>
+      <w:r>
+        <w:t xml:space="preserve">the </w:t>
+      </w:r>
+      <w:r>
+        <w:t>MATLAB</w:t>
+      </w:r>
+      <w:r>
+        <w:t xml:space="preserve"> executable file </w:t>
+      </w:r>
+      <w:r>
+        <w:t>need</w:t>
+      </w:r>
+      <w:r>
+        <w:t>s</w:t>
+      </w:r>
+      <w:r>
+        <w:t xml:space="preserve"> to be specified. To do this, (1) </w:t>
       </w:r>
       <w:r>
         <w:rPr>
           <w:rFonts w:hint="eastAsia"/>
         </w:rPr>
-        <w:t xml:space="preserve">In the java\ folder, </w:t>
+        <w:t xml:space="preserve">In the </w:t>
+      </w:r>
+      <w:proofErr w:type="spellStart"/>
+      <w:r>
+        <w:t>fluocell</w:t>
+      </w:r>
+      <w:proofErr w:type="spellEnd"/>
+      <w:r>
+        <w:t>/</w:t>
+      </w:r>
+      <w:proofErr w:type="spellStart"/>
+      <w:r>
+        <w:t>src</w:t>
+      </w:r>
+      <w:proofErr w:type="spellEnd"/>
+      <w:r>
+        <w:t>/</w:t>
+      </w:r>
+      <w:proofErr w:type="spellStart"/>
+      <w:r>
+        <w:t>gui</w:t>
+      </w:r>
+      <w:proofErr w:type="spellEnd"/>
+      <w:r>
+        <w:t>/java/</w:t>
+      </w:r>
+      <w:r>
+        <w:rPr>
+          <w:rFonts w:hint="eastAsia"/>
+        </w:rPr>
+        <w:t xml:space="preserve"> folder, </w:t>
       </w:r>
       <w:r>
         <w:t>make a copy</w:t>
@@ -5814,10 +5706,13 @@
         <w:rPr>
           <w:rFonts w:hint="eastAsia"/>
         </w:rPr>
-        <w:t xml:space="preserve"> (2) if needed, </w:t>
-      </w:r>
-      <w:r>
-        <w:t>open “</w:t>
+        <w:t xml:space="preserve"> (2) </w:t>
+      </w:r>
+      <w:r>
+        <w:t>O</w:t>
+      </w:r>
+      <w:r>
+        <w:t>pen “</w:t>
       </w:r>
       <w:proofErr w:type="spellStart"/>
       <w:r>
@@ -5825,191 +5720,203 @@
       </w:r>
       <w:proofErr w:type="spellEnd"/>
       <w:r>
-        <w:t xml:space="preserve">” in the </w:t>
+        <w:t xml:space="preserve">” </w:t>
+      </w:r>
+      <w:r>
+        <w:t xml:space="preserve">file </w:t>
+      </w:r>
+      <w:r>
+        <w:t>with a text editor, and after “</w:t>
       </w:r>
       <w:proofErr w:type="spellStart"/>
       <w:r>
+        <w:t>matlablocation</w:t>
+      </w:r>
+      <w:proofErr w:type="spellEnd"/>
+      <w:r>
+        <w:t>=” enter the path to the MATLAB exec</w:t>
+      </w:r>
+      <w:r>
+        <w:t>utable</w:t>
+      </w:r>
+      <w:r>
+        <w:t xml:space="preserve">. In Windows, use double </w:t>
+      </w:r>
+      <w:proofErr w:type="gramStart"/>
+      <w:r>
+        <w:t>backslashes(</w:t>
+      </w:r>
+      <w:proofErr w:type="gramEnd"/>
+      <w:r>
+        <w:t xml:space="preserve">\\) between directories, since a single backslash is the escape key (e.g. </w:t>
+      </w:r>
+    </w:p>
+    <w:p>
+      <w:pPr>
+        <w:jc w:val="both"/>
+      </w:pPr>
+      <w:r>
+        <w:t>“</w:t>
+      </w:r>
+      <w:proofErr w:type="spellStart"/>
+      <w:r>
+        <w:t>matlablocation</w:t>
+      </w:r>
+      <w:proofErr w:type="spellEnd"/>
+      <w:r>
+        <w:t xml:space="preserve">=C\:\\Program Files\\MATLAB\\2013a\\bin\\matlab.exe”). </w:t>
+      </w:r>
+    </w:p>
+    <w:p>
+      <w:pPr>
+        <w:jc w:val="both"/>
+      </w:pPr>
+    </w:p>
+    <w:p>
+      <w:pPr>
+        <w:jc w:val="both"/>
+      </w:pPr>
+      <w:r>
+        <w:t xml:space="preserve">In MATLAB, add the </w:t>
+      </w:r>
+      <w:proofErr w:type="spellStart"/>
+      <w:r>
         <w:t>fluocell</w:t>
       </w:r>
       <w:proofErr w:type="spellEnd"/>
       <w:r>
-        <w:t xml:space="preserve"> directory with a text editor, and after “</w:t>
+        <w:t xml:space="preserve"> programs to the searching path. </w:t>
+      </w:r>
+    </w:p>
+    <w:p>
+      <w:pPr>
+        <w:jc w:val="both"/>
+      </w:pPr>
+    </w:p>
+    <w:p>
+      <w:pPr>
+        <w:jc w:val="both"/>
+      </w:pPr>
+      <w:r>
+        <w:t xml:space="preserve">&gt;&gt; File </w:t>
+      </w:r>
+      <w:r>
+        <w:sym w:font="Wingdings" w:char="F0E0"/>
+      </w:r>
+      <w:r>
+        <w:t xml:space="preserve"> Set Path </w:t>
+      </w:r>
+      <w:r>
+        <w:sym w:font="Wingdings" w:char="F0E0"/>
+      </w:r>
+      <w:r>
+        <w:t xml:space="preserve"> Add </w:t>
+      </w:r>
+      <w:r>
+        <w:t xml:space="preserve">with Subfolder </w:t>
+      </w:r>
+      <w:r>
+        <w:sym w:font="Wingdings" w:char="F0E0"/>
+      </w:r>
+      <w:r>
+        <w:t xml:space="preserve"> double click the folds to add </w:t>
+      </w:r>
+      <w:r>
+        <w:sym w:font="Wingdings" w:char="F0E0"/>
+      </w:r>
+      <w:r>
+        <w:t xml:space="preserve"> </w:t>
       </w:r>
       <w:proofErr w:type="spellStart"/>
       <w:r>
-        <w:t>matlablocation</w:t>
+        <w:t>fluocell</w:t>
       </w:r>
       <w:proofErr w:type="spellEnd"/>
       <w:r>
-        <w:t>=” enter the path to the MATLAB executable or script, found in the /bin</w:t>
-      </w:r>
-      <w:r>
         <w:t>/</w:t>
       </w:r>
       <w:r>
-        <w:t xml:space="preserve"> directory in the MATLAB installation folder. In Windows, use double </w:t>
-      </w:r>
-      <w:proofErr w:type="gramStart"/>
-      <w:r>
-        <w:t>backslashes(</w:t>
-      </w:r>
-      <w:proofErr w:type="gramEnd"/>
-      <w:r>
-        <w:t>\\) between directories, since a single backslash is the escape key (e.g. “</w:t>
+        <w:t>app</w:t>
+      </w:r>
+      <w:r>
+        <w:t>/</w:t>
+      </w:r>
+      <w:r>
+        <w:t xml:space="preserve"> and </w:t>
       </w:r>
       <w:proofErr w:type="spellStart"/>
       <w:r>
-        <w:t>matlablocation</w:t>
+        <w:t>fluocell</w:t>
       </w:r>
       <w:proofErr w:type="spellEnd"/>
       <w:r>
-        <w:t xml:space="preserve">=C\:\\Program Files\\MATLAB\\2013a\\bin\\matlab.exe”). </w:t>
-      </w:r>
-    </w:p>
-    <w:p>
-      <w:pPr>
-        <w:jc w:val="both"/>
-      </w:pPr>
-    </w:p>
-    <w:p>
-      <w:pPr>
-        <w:jc w:val="both"/>
-      </w:pPr>
-      <w:r>
-        <w:t xml:space="preserve">In MATLAB, add the </w:t>
+        <w:t>/</w:t>
       </w:r>
       <w:proofErr w:type="spellStart"/>
       <w:r>
+        <w:t>src</w:t>
+      </w:r>
+      <w:proofErr w:type="spellEnd"/>
+      <w:r>
+        <w:t>/</w:t>
+      </w:r>
+      <w:r>
+        <w:t xml:space="preserve"> </w:t>
+      </w:r>
+      <w:r>
+        <w:sym w:font="Wingdings" w:char="F0E0"/>
+      </w:r>
+      <w:r>
+        <w:t xml:space="preserve"> Save </w:t>
+      </w:r>
+    </w:p>
+    <w:p>
+      <w:r>
+        <w:t xml:space="preserve">The resulting </w:t>
+      </w:r>
+      <w:proofErr w:type="spellStart"/>
+      <w:r>
+        <w:t>pathdef.m</w:t>
+      </w:r>
+      <w:proofErr w:type="spellEnd"/>
+      <w:r>
+        <w:t xml:space="preserve"> file should be saved either to its default location </w:t>
+      </w:r>
+      <w:r>
+        <w:t xml:space="preserve">(MATLAB/toolbox/local/) </w:t>
+      </w:r>
+      <w:r>
+        <w:t xml:space="preserve">or </w:t>
+      </w:r>
+      <w:r>
+        <w:t xml:space="preserve">the </w:t>
+      </w:r>
+      <w:r>
+        <w:t xml:space="preserve">same directory as “fluocell.jar” (usually in </w:t>
+      </w:r>
+      <w:proofErr w:type="spellStart"/>
+      <w:r>
         <w:t>fluocell</w:t>
       </w:r>
       <w:proofErr w:type="spellEnd"/>
       <w:r>
-        <w:t xml:space="preserve"> programs to the searching path. </w:t>
-      </w:r>
-    </w:p>
-    <w:p>
-      <w:pPr>
-        <w:shd w:val="clear" w:color="auto" w:fill="FFFFFF"/>
-        <w:spacing w:before="180"/>
-        <w:outlineLvl w:val="2"/>
-      </w:pPr>
-      <w:r>
-        <w:t xml:space="preserve">&gt;&gt; File </w:t>
-      </w:r>
-      <w:r>
-        <w:sym w:font="Wingdings" w:char="F0E0"/>
-      </w:r>
-      <w:r>
-        <w:t xml:space="preserve"> Set Path </w:t>
-      </w:r>
-      <w:r>
-        <w:sym w:font="Wingdings" w:char="F0E0"/>
-      </w:r>
-      <w:r>
-        <w:t xml:space="preserve"> Add </w:t>
-      </w:r>
-      <w:r>
-        <w:t xml:space="preserve">with Subfolder </w:t>
-      </w:r>
-      <w:r>
-        <w:sym w:font="Wingdings" w:char="F0E0"/>
-      </w:r>
-      <w:r>
-        <w:t xml:space="preserve"> double click the folds to add </w:t>
-      </w:r>
-      <w:r>
-        <w:sym w:font="Wingdings" w:char="F0E0"/>
-      </w:r>
-      <w:r>
-        <w:t xml:space="preserve"> </w:t>
+        <w:t>/</w:t>
       </w:r>
       <w:proofErr w:type="spellStart"/>
       <w:r>
-        <w:t>fluocell</w:t>
+        <w:t>src</w:t>
       </w:r>
       <w:proofErr w:type="spellEnd"/>
       <w:r>
         <w:t>/</w:t>
       </w:r>
-      <w:r>
-        <w:t>app</w:t>
-      </w:r>
-      <w:r>
-        <w:t>/</w:t>
-      </w:r>
-      <w:r>
-        <w:t xml:space="preserve"> and </w:t>
-      </w:r>
       <w:proofErr w:type="spellStart"/>
       <w:r>
-        <w:t>fluocell</w:t>
+        <w:t>gui</w:t>
       </w:r>
       <w:proofErr w:type="spellEnd"/>
       <w:r>
-        <w:t>/</w:t>
-      </w:r>
-      <w:proofErr w:type="spellStart"/>
-      <w:r>
-        <w:t>src</w:t>
-      </w:r>
-      <w:proofErr w:type="spellEnd"/>
-      <w:r>
-        <w:t>/</w:t>
-      </w:r>
-      <w:r>
-        <w:t xml:space="preserve"> </w:t>
-      </w:r>
-      <w:r>
-        <w:sym w:font="Wingdings" w:char="F0E0"/>
-      </w:r>
-      <w:r>
-        <w:t xml:space="preserve"> Save </w:t>
-      </w:r>
-    </w:p>
-    <w:p/>
-    <w:p>
-      <w:r>
-        <w:t xml:space="preserve">The resulting </w:t>
-      </w:r>
-      <w:proofErr w:type="spellStart"/>
-      <w:r>
-        <w:t>pathdef.m</w:t>
-      </w:r>
-      <w:proofErr w:type="spellEnd"/>
-      <w:r>
-        <w:t xml:space="preserve"> file should be saved either to its default location or same directory as “fluocell.jar” (usually in </w:t>
-      </w:r>
-      <w:proofErr w:type="spellStart"/>
-      <w:r>
-        <w:t>fluocell</w:t>
-      </w:r>
-      <w:proofErr w:type="spellEnd"/>
-      <w:r>
-        <w:t>/</w:t>
-      </w:r>
-      <w:proofErr w:type="spellStart"/>
-      <w:r>
-        <w:t>src</w:t>
-      </w:r>
-      <w:proofErr w:type="spellEnd"/>
-      <w:r>
-        <w:t>/</w:t>
-      </w:r>
-      <w:proofErr w:type="spellStart"/>
-      <w:r>
-        <w:t>gui</w:t>
-      </w:r>
-      <w:proofErr w:type="spellEnd"/>
-      <w:r>
-        <w:t>/java/</w:t>
-      </w:r>
-      <w:proofErr w:type="spellStart"/>
-      <w:r>
-        <w:t>dist</w:t>
-      </w:r>
-      <w:proofErr w:type="spellEnd"/>
-      <w:r>
-        <w:t>/).</w:t>
+        <w:t>/java/).</w:t>
       </w:r>
     </w:p>
     <w:p>
@@ -6076,7 +5983,7 @@
 </file>
 
 <file path=word/endnotes.xml><?xml version="1.0" encoding="utf-8"?>
-<w:endnotes xmlns:wpc="http://schemas.microsoft.com/office/word/2010/wordprocessingCanvas" xmlns:mc="http://schemas.openxmlformats.org/markup-compatibility/2006" xmlns:o="urn:schemas-microsoft-com:office:office" xmlns:r="http://schemas.openxmlformats.org/officeDocument/2006/relationships" xmlns:m="http://schemas.openxmlformats.org/officeDocument/2006/math" xmlns:v="urn:schemas-microsoft-com:vml" xmlns:wp14="http://schemas.microsoft.com/office/word/2010/wordprocessingDrawing" xmlns:wp="http://schemas.openxmlformats.org/drawingml/2006/wordprocessingDrawing" xmlns:w10="urn:schemas-microsoft-com:office:word" xmlns:w="http://schemas.openxmlformats.org/wordprocessingml/2006/main" xmlns:w14="http://schemas.microsoft.com/office/word/2010/wordml" xmlns:w15="http://schemas.microsoft.com/office/word/2012/wordml" xmlns:wpg="http://schemas.microsoft.com/office/word/2010/wordprocessingGroup" xmlns:wpi="http://schemas.microsoft.com/office/word/2010/wordprocessingInk" xmlns:wne="http://schemas.microsoft.com/office/word/2006/wordml" xmlns:wps="http://schemas.microsoft.com/office/word/2010/wordprocessingShape" mc:Ignorable="w14 w15 wp14">
+<w:endnotes xmlns:wpc="http://schemas.microsoft.com/office/word/2010/wordprocessingCanvas" xmlns:mo="http://schemas.microsoft.com/office/mac/office/2008/main" xmlns:mc="http://schemas.openxmlformats.org/markup-compatibility/2006" xmlns:mv="urn:schemas-microsoft-com:mac:vml" xmlns:o="urn:schemas-microsoft-com:office:office" xmlns:r="http://schemas.openxmlformats.org/officeDocument/2006/relationships" xmlns:m="http://schemas.openxmlformats.org/officeDocument/2006/math" xmlns:v="urn:schemas-microsoft-com:vml" xmlns:wp14="http://schemas.microsoft.com/office/word/2010/wordprocessingDrawing" xmlns:wp="http://schemas.openxmlformats.org/drawingml/2006/wordprocessingDrawing" xmlns:w10="urn:schemas-microsoft-com:office:word" xmlns:w="http://schemas.openxmlformats.org/wordprocessingml/2006/main" xmlns:w14="http://schemas.microsoft.com/office/word/2010/wordml" xmlns:w15="http://schemas.microsoft.com/office/word/2012/wordml" xmlns:wpg="http://schemas.microsoft.com/office/word/2010/wordprocessingGroup" xmlns:wpi="http://schemas.microsoft.com/office/word/2010/wordprocessingInk" xmlns:wne="http://schemas.microsoft.com/office/word/2006/wordml" xmlns:wps="http://schemas.microsoft.com/office/word/2010/wordprocessingShape" mc:Ignorable="w14 w15 wp14">
   <w:endnote w:type="separator" w:id="-1">
     <w:p>
       <w:r>
@@ -6098,7 +6005,7 @@
 </file>
 
 <file path=word/footer1.xml><?xml version="1.0" encoding="utf-8"?>
-<w:ftr xmlns:wpc="http://schemas.microsoft.com/office/word/2010/wordprocessingCanvas" xmlns:mc="http://schemas.openxmlformats.org/markup-compatibility/2006" xmlns:o="urn:schemas-microsoft-com:office:office" xmlns:r="http://schemas.openxmlformats.org/officeDocument/2006/relationships" xmlns:m="http://schemas.openxmlformats.org/officeDocument/2006/math" xmlns:v="urn:schemas-microsoft-com:vml" xmlns:wp14="http://schemas.microsoft.com/office/word/2010/wordprocessingDrawing" xmlns:wp="http://schemas.openxmlformats.org/drawingml/2006/wordprocessingDrawing" xmlns:w10="urn:schemas-microsoft-com:office:word" xmlns:w="http://schemas.openxmlformats.org/wordprocessingml/2006/main" xmlns:w14="http://schemas.microsoft.com/office/word/2010/wordml" xmlns:w15="http://schemas.microsoft.com/office/word/2012/wordml" xmlns:wpg="http://schemas.microsoft.com/office/word/2010/wordprocessingGroup" xmlns:wpi="http://schemas.microsoft.com/office/word/2010/wordprocessingInk" xmlns:wne="http://schemas.microsoft.com/office/word/2006/wordml" xmlns:wps="http://schemas.microsoft.com/office/word/2010/wordprocessingShape" mc:Ignorable="w14 w15 wp14">
+<w:ftr xmlns:wpc="http://schemas.microsoft.com/office/word/2010/wordprocessingCanvas" xmlns:mo="http://schemas.microsoft.com/office/mac/office/2008/main" xmlns:mc="http://schemas.openxmlformats.org/markup-compatibility/2006" xmlns:mv="urn:schemas-microsoft-com:mac:vml" xmlns:o="urn:schemas-microsoft-com:office:office" xmlns:r="http://schemas.openxmlformats.org/officeDocument/2006/relationships" xmlns:m="http://schemas.openxmlformats.org/officeDocument/2006/math" xmlns:v="urn:schemas-microsoft-com:vml" xmlns:wp14="http://schemas.microsoft.com/office/word/2010/wordprocessingDrawing" xmlns:wp="http://schemas.openxmlformats.org/drawingml/2006/wordprocessingDrawing" xmlns:w10="urn:schemas-microsoft-com:office:word" xmlns:w="http://schemas.openxmlformats.org/wordprocessingml/2006/main" xmlns:w14="http://schemas.microsoft.com/office/word/2010/wordml" xmlns:w15="http://schemas.microsoft.com/office/word/2012/wordml" xmlns:wpg="http://schemas.microsoft.com/office/word/2010/wordprocessingGroup" xmlns:wpi="http://schemas.microsoft.com/office/word/2010/wordprocessingInk" xmlns:wne="http://schemas.microsoft.com/office/word/2006/wordml" xmlns:wps="http://schemas.microsoft.com/office/word/2010/wordprocessingShape" mc:Ignorable="w14 w15 wp14">
   <w:p>
     <w:pPr>
       <w:pStyle w:val="Footer"/>
@@ -6130,7 +6037,7 @@
 </file>
 
 <file path=word/footnotes.xml><?xml version="1.0" encoding="utf-8"?>
-<w:footnotes xmlns:wpc="http://schemas.microsoft.com/office/word/2010/wordprocessingCanvas" xmlns:mc="http://schemas.openxmlformats.org/markup-compatibility/2006" xmlns:o="urn:schemas-microsoft-com:office:office" xmlns:r="http://schemas.openxmlformats.org/officeDocument/2006/relationships" xmlns:m="http://schemas.openxmlformats.org/officeDocument/2006/math" xmlns:v="urn:schemas-microsoft-com:vml" xmlns:wp14="http://schemas.microsoft.com/office/word/2010/wordprocessingDrawing" xmlns:wp="http://schemas.openxmlformats.org/drawingml/2006/wordprocessingDrawing" xmlns:w10="urn:schemas-microsoft-com:office:word" xmlns:w="http://schemas.openxmlformats.org/wordprocessingml/2006/main" xmlns:w14="http://schemas.microsoft.com/office/word/2010/wordml" xmlns:w15="http://schemas.microsoft.com/office/word/2012/wordml" xmlns:wpg="http://schemas.microsoft.com/office/word/2010/wordprocessingGroup" xmlns:wpi="http://schemas.microsoft.com/office/word/2010/wordprocessingInk" xmlns:wne="http://schemas.microsoft.com/office/word/2006/wordml" xmlns:wps="http://schemas.microsoft.com/office/word/2010/wordprocessingShape" mc:Ignorable="w14 w15 wp14">
+<w:footnotes xmlns:wpc="http://schemas.microsoft.com/office/word/2010/wordprocessingCanvas" xmlns:mo="http://schemas.microsoft.com/office/mac/office/2008/main" xmlns:mc="http://schemas.openxmlformats.org/markup-compatibility/2006" xmlns:mv="urn:schemas-microsoft-com:mac:vml" xmlns:o="urn:schemas-microsoft-com:office:office" xmlns:r="http://schemas.openxmlformats.org/officeDocument/2006/relationships" xmlns:m="http://schemas.openxmlformats.org/officeDocument/2006/math" xmlns:v="urn:schemas-microsoft-com:vml" xmlns:wp14="http://schemas.microsoft.com/office/word/2010/wordprocessingDrawing" xmlns:wp="http://schemas.openxmlformats.org/drawingml/2006/wordprocessingDrawing" xmlns:w10="urn:schemas-microsoft-com:office:word" xmlns:w="http://schemas.openxmlformats.org/wordprocessingml/2006/main" xmlns:w14="http://schemas.microsoft.com/office/word/2010/wordml" xmlns:w15="http://schemas.microsoft.com/office/word/2012/wordml" xmlns:wpg="http://schemas.microsoft.com/office/word/2010/wordprocessingGroup" xmlns:wpi="http://schemas.microsoft.com/office/word/2010/wordprocessingInk" xmlns:wne="http://schemas.microsoft.com/office/word/2006/wordml" xmlns:wps="http://schemas.microsoft.com/office/word/2010/wordprocessingShape" mc:Ignorable="w14 w15 wp14">
   <w:footnote w:type="separator" w:id="-1">
     <w:p>
       <w:r>
@@ -6152,8 +6059,8 @@
 </file>
 
 <file path=word/numbering.xml><?xml version="1.0" encoding="utf-8"?>
-<w:numbering xmlns:wpc="http://schemas.microsoft.com/office/word/2010/wordprocessingCanvas" xmlns:mc="http://schemas.openxmlformats.org/markup-compatibility/2006" xmlns:o="urn:schemas-microsoft-com:office:office" xmlns:r="http://schemas.openxmlformats.org/officeDocument/2006/relationships" xmlns:m="http://schemas.openxmlformats.org/officeDocument/2006/math" xmlns:v="urn:schemas-microsoft-com:vml" xmlns:wp14="http://schemas.microsoft.com/office/word/2010/wordprocessingDrawing" xmlns:wp="http://schemas.openxmlformats.org/drawingml/2006/wordprocessingDrawing" xmlns:w10="urn:schemas-microsoft-com:office:word" xmlns:w="http://schemas.openxmlformats.org/wordprocessingml/2006/main" xmlns:w14="http://schemas.microsoft.com/office/word/2010/wordml" xmlns:w15="http://schemas.microsoft.com/office/word/2012/wordml" xmlns:wpg="http://schemas.microsoft.com/office/word/2010/wordprocessingGroup" xmlns:wpi="http://schemas.microsoft.com/office/word/2010/wordprocessingInk" xmlns:wne="http://schemas.microsoft.com/office/word/2006/wordml" xmlns:wps="http://schemas.microsoft.com/office/word/2010/wordprocessingShape" mc:Ignorable="w14 w15 wp14">
-  <w:abstractNum w:abstractNumId="0" w15:restartNumberingAfterBreak="0">
+<w:numbering xmlns:wpc="http://schemas.microsoft.com/office/word/2010/wordprocessingCanvas" xmlns:mo="http://schemas.microsoft.com/office/mac/office/2008/main" xmlns:mc="http://schemas.openxmlformats.org/markup-compatibility/2006" xmlns:mv="urn:schemas-microsoft-com:mac:vml" xmlns:o="urn:schemas-microsoft-com:office:office" xmlns:r="http://schemas.openxmlformats.org/officeDocument/2006/relationships" xmlns:m="http://schemas.openxmlformats.org/officeDocument/2006/math" xmlns:v="urn:schemas-microsoft-com:vml" xmlns:wp14="http://schemas.microsoft.com/office/word/2010/wordprocessingDrawing" xmlns:wp="http://schemas.openxmlformats.org/drawingml/2006/wordprocessingDrawing" xmlns:w10="urn:schemas-microsoft-com:office:word" xmlns:w="http://schemas.openxmlformats.org/wordprocessingml/2006/main" xmlns:w14="http://schemas.microsoft.com/office/word/2010/wordml" xmlns:w15="http://schemas.microsoft.com/office/word/2012/wordml" xmlns:wpg="http://schemas.microsoft.com/office/word/2010/wordprocessingGroup" xmlns:wpi="http://schemas.microsoft.com/office/word/2010/wordprocessingInk" xmlns:wne="http://schemas.microsoft.com/office/word/2006/wordml" xmlns:wps="http://schemas.microsoft.com/office/word/2010/wordprocessingShape" mc:Ignorable="w14 w15 wp14">
+  <w:abstractNum w:abstractNumId="0">
     <w:nsid w:val="FFFFFF1D"/>
     <w:multiLevelType w:val="multilevel"/>
     <w:tmpl w:val="29F87B36"/>
@@ -6293,7 +6200,7 @@
       </w:rPr>
     </w:lvl>
   </w:abstractNum>
-  <w:abstractNum w:abstractNumId="1" w15:restartNumberingAfterBreak="0">
+  <w:abstractNum w:abstractNumId="1">
     <w:nsid w:val="1DFF7A8B"/>
     <w:multiLevelType w:val="hybridMultilevel"/>
     <w:tmpl w:val="AF3E56B2"/>
@@ -6406,7 +6313,7 @@
       </w:pPr>
     </w:lvl>
   </w:abstractNum>
-  <w:abstractNum w:abstractNumId="2" w15:restartNumberingAfterBreak="0">
+  <w:abstractNum w:abstractNumId="2">
     <w:nsid w:val="27657617"/>
     <w:multiLevelType w:val="hybridMultilevel"/>
     <w:tmpl w:val="51F21658"/>
@@ -6519,7 +6426,7 @@
       </w:pPr>
     </w:lvl>
   </w:abstractNum>
-  <w:abstractNum w:abstractNumId="3" w15:restartNumberingAfterBreak="0">
+  <w:abstractNum w:abstractNumId="3">
     <w:nsid w:val="2B6920C3"/>
     <w:multiLevelType w:val="hybridMultilevel"/>
     <w:tmpl w:val="1F0A3AA4"/>
@@ -6632,7 +6539,7 @@
       </w:pPr>
     </w:lvl>
   </w:abstractNum>
-  <w:abstractNum w:abstractNumId="4" w15:restartNumberingAfterBreak="0">
+  <w:abstractNum w:abstractNumId="4">
     <w:nsid w:val="2DA966EA"/>
     <w:multiLevelType w:val="hybridMultilevel"/>
     <w:tmpl w:val="A9747122"/>
@@ -6721,7 +6628,7 @@
       </w:pPr>
     </w:lvl>
   </w:abstractNum>
-  <w:abstractNum w:abstractNumId="5" w15:restartNumberingAfterBreak="0">
+  <w:abstractNum w:abstractNumId="5">
     <w:nsid w:val="31CA48DA"/>
     <w:multiLevelType w:val="multilevel"/>
     <w:tmpl w:val="244C02FA"/>
@@ -6870,7 +6777,7 @@
       </w:rPr>
     </w:lvl>
   </w:abstractNum>
-  <w:abstractNum w:abstractNumId="6" w15:restartNumberingAfterBreak="0">
+  <w:abstractNum w:abstractNumId="6">
     <w:nsid w:val="35497E9F"/>
     <w:multiLevelType w:val="hybridMultilevel"/>
     <w:tmpl w:val="08806140"/>
@@ -6983,7 +6890,7 @@
       </w:pPr>
     </w:lvl>
   </w:abstractNum>
-  <w:abstractNum w:abstractNumId="7" w15:restartNumberingAfterBreak="0">
+  <w:abstractNum w:abstractNumId="7">
     <w:nsid w:val="36370E16"/>
     <w:multiLevelType w:val="multilevel"/>
     <w:tmpl w:val="205CBA2A"/>
@@ -7132,7 +7039,7 @@
       </w:rPr>
     </w:lvl>
   </w:abstractNum>
-  <w:abstractNum w:abstractNumId="8" w15:restartNumberingAfterBreak="0">
+  <w:abstractNum w:abstractNumId="8">
     <w:nsid w:val="39522BFA"/>
     <w:multiLevelType w:val="hybridMultilevel"/>
     <w:tmpl w:val="4940A17E"/>
@@ -7221,7 +7128,7 @@
       </w:pPr>
     </w:lvl>
   </w:abstractNum>
-  <w:abstractNum w:abstractNumId="9" w15:restartNumberingAfterBreak="0">
+  <w:abstractNum w:abstractNumId="9">
     <w:nsid w:val="3D372835"/>
     <w:multiLevelType w:val="hybridMultilevel"/>
     <w:tmpl w:val="7B92FD52"/>
@@ -7334,7 +7241,7 @@
       </w:rPr>
     </w:lvl>
   </w:abstractNum>
-  <w:abstractNum w:abstractNumId="10" w15:restartNumberingAfterBreak="0">
+  <w:abstractNum w:abstractNumId="10">
     <w:nsid w:val="421444D6"/>
     <w:multiLevelType w:val="hybridMultilevel"/>
     <w:tmpl w:val="F0F466B4"/>
@@ -7447,7 +7354,7 @@
       </w:rPr>
     </w:lvl>
   </w:abstractNum>
-  <w:abstractNum w:abstractNumId="11" w15:restartNumberingAfterBreak="0">
+  <w:abstractNum w:abstractNumId="11">
     <w:nsid w:val="44A5269C"/>
     <w:multiLevelType w:val="hybridMultilevel"/>
     <w:tmpl w:val="DFFC5EF2"/>
@@ -7560,7 +7467,7 @@
       </w:pPr>
     </w:lvl>
   </w:abstractNum>
-  <w:abstractNum w:abstractNumId="12" w15:restartNumberingAfterBreak="0">
+  <w:abstractNum w:abstractNumId="12">
     <w:nsid w:val="477C35E1"/>
     <w:multiLevelType w:val="hybridMultilevel"/>
     <w:tmpl w:val="6A548E92"/>
@@ -7646,7 +7553,7 @@
       </w:pPr>
     </w:lvl>
   </w:abstractNum>
-  <w:abstractNum w:abstractNumId="13" w15:restartNumberingAfterBreak="0">
+  <w:abstractNum w:abstractNumId="13">
     <w:nsid w:val="4BBC2A38"/>
     <w:multiLevelType w:val="hybridMultilevel"/>
     <w:tmpl w:val="AB8EF36E"/>
@@ -7759,7 +7666,7 @@
       </w:rPr>
     </w:lvl>
   </w:abstractNum>
-  <w:abstractNum w:abstractNumId="14" w15:restartNumberingAfterBreak="0">
+  <w:abstractNum w:abstractNumId="14">
     <w:nsid w:val="4C372FEA"/>
     <w:multiLevelType w:val="hybridMultilevel"/>
     <w:tmpl w:val="DFD6C616"/>
@@ -7848,7 +7755,7 @@
       </w:pPr>
     </w:lvl>
   </w:abstractNum>
-  <w:abstractNum w:abstractNumId="15" w15:restartNumberingAfterBreak="0">
+  <w:abstractNum w:abstractNumId="15">
     <w:nsid w:val="4F8D0A07"/>
     <w:multiLevelType w:val="multilevel"/>
     <w:tmpl w:val="C52805A6"/>
@@ -7961,7 +7868,7 @@
       </w:pPr>
     </w:lvl>
   </w:abstractNum>
-  <w:abstractNum w:abstractNumId="16" w15:restartNumberingAfterBreak="0">
+  <w:abstractNum w:abstractNumId="16">
     <w:nsid w:val="4F9B3208"/>
     <w:multiLevelType w:val="hybridMultilevel"/>
     <w:tmpl w:val="3FA2A51A"/>
@@ -8101,7 +8008,7 @@
       </w:rPr>
     </w:lvl>
   </w:abstractNum>
-  <w:abstractNum w:abstractNumId="17" w15:restartNumberingAfterBreak="0">
+  <w:abstractNum w:abstractNumId="17">
     <w:nsid w:val="537461E0"/>
     <w:multiLevelType w:val="hybridMultilevel"/>
     <w:tmpl w:val="1F0A3AA4"/>
@@ -8214,7 +8121,7 @@
       </w:pPr>
     </w:lvl>
   </w:abstractNum>
-  <w:abstractNum w:abstractNumId="18" w15:restartNumberingAfterBreak="0">
+  <w:abstractNum w:abstractNumId="18">
     <w:nsid w:val="544A60D1"/>
     <w:multiLevelType w:val="hybridMultilevel"/>
     <w:tmpl w:val="1EBC96F8"/>
@@ -8327,7 +8234,7 @@
       </w:rPr>
     </w:lvl>
   </w:abstractNum>
-  <w:abstractNum w:abstractNumId="19" w15:restartNumberingAfterBreak="0">
+  <w:abstractNum w:abstractNumId="19">
     <w:nsid w:val="56DD21AE"/>
     <w:multiLevelType w:val="hybridMultilevel"/>
     <w:tmpl w:val="6D6C58FE"/>
@@ -8440,7 +8347,7 @@
       </w:pPr>
     </w:lvl>
   </w:abstractNum>
-  <w:abstractNum w:abstractNumId="20" w15:restartNumberingAfterBreak="0">
+  <w:abstractNum w:abstractNumId="20">
     <w:nsid w:val="579713E5"/>
     <w:multiLevelType w:val="hybridMultilevel"/>
     <w:tmpl w:val="6F0A6EA0"/>
@@ -8529,7 +8436,7 @@
       </w:pPr>
     </w:lvl>
   </w:abstractNum>
-  <w:abstractNum w:abstractNumId="21" w15:restartNumberingAfterBreak="0">
+  <w:abstractNum w:abstractNumId="21">
     <w:nsid w:val="5AB63112"/>
     <w:multiLevelType w:val="hybridMultilevel"/>
     <w:tmpl w:val="80442436"/>
@@ -8618,7 +8525,7 @@
       </w:pPr>
     </w:lvl>
   </w:abstractNum>
-  <w:abstractNum w:abstractNumId="22" w15:restartNumberingAfterBreak="0">
+  <w:abstractNum w:abstractNumId="22">
     <w:nsid w:val="611E7957"/>
     <w:multiLevelType w:val="hybridMultilevel"/>
     <w:tmpl w:val="B9CA2A66"/>
@@ -8707,7 +8614,7 @@
       </w:pPr>
     </w:lvl>
   </w:abstractNum>
-  <w:abstractNum w:abstractNumId="23" w15:restartNumberingAfterBreak="0">
+  <w:abstractNum w:abstractNumId="23">
     <w:nsid w:val="63E62986"/>
     <w:multiLevelType w:val="multilevel"/>
     <w:tmpl w:val="08806140"/>
@@ -8820,7 +8727,7 @@
       </w:pPr>
     </w:lvl>
   </w:abstractNum>
-  <w:abstractNum w:abstractNumId="24" w15:restartNumberingAfterBreak="0">
+  <w:abstractNum w:abstractNumId="24">
     <w:nsid w:val="687340BD"/>
     <w:multiLevelType w:val="hybridMultilevel"/>
     <w:tmpl w:val="A92CAAF6"/>
@@ -8933,7 +8840,7 @@
       </w:pPr>
     </w:lvl>
   </w:abstractNum>
-  <w:abstractNum w:abstractNumId="25" w15:restartNumberingAfterBreak="0">
+  <w:abstractNum w:abstractNumId="25">
     <w:nsid w:val="6A2F4DE5"/>
     <w:multiLevelType w:val="hybridMultilevel"/>
     <w:tmpl w:val="D17E87A0"/>
@@ -9022,7 +8929,7 @@
       </w:pPr>
     </w:lvl>
   </w:abstractNum>
-  <w:abstractNum w:abstractNumId="26" w15:restartNumberingAfterBreak="0">
+  <w:abstractNum w:abstractNumId="26">
     <w:nsid w:val="70610F32"/>
     <w:multiLevelType w:val="hybridMultilevel"/>
     <w:tmpl w:val="27F07B22"/>
@@ -9111,7 +9018,7 @@
       </w:pPr>
     </w:lvl>
   </w:abstractNum>
-  <w:abstractNum w:abstractNumId="27" w15:restartNumberingAfterBreak="0">
+  <w:abstractNum w:abstractNumId="27">
     <w:nsid w:val="734C03A8"/>
     <w:multiLevelType w:val="hybridMultilevel"/>
     <w:tmpl w:val="6ABE6DD8"/>
@@ -9224,7 +9131,7 @@
       </w:pPr>
     </w:lvl>
   </w:abstractNum>
-  <w:abstractNum w:abstractNumId="28" w15:restartNumberingAfterBreak="0">
+  <w:abstractNum w:abstractNumId="28">
     <w:nsid w:val="74B046AA"/>
     <w:multiLevelType w:val="hybridMultilevel"/>
     <w:tmpl w:val="E884A6F4"/>
@@ -9313,7 +9220,7 @@
       </w:pPr>
     </w:lvl>
   </w:abstractNum>
-  <w:abstractNum w:abstractNumId="29" w15:restartNumberingAfterBreak="0">
+  <w:abstractNum w:abstractNumId="29">
     <w:nsid w:val="78691B48"/>
     <w:multiLevelType w:val="hybridMultilevel"/>
     <w:tmpl w:val="C28C22CC"/>
@@ -9426,7 +9333,7 @@
       </w:pPr>
     </w:lvl>
   </w:abstractNum>
-  <w:abstractNum w:abstractNumId="30" w15:restartNumberingAfterBreak="0">
+  <w:abstractNum w:abstractNumId="30">
     <w:nsid w:val="79191794"/>
     <w:multiLevelType w:val="hybridMultilevel"/>
     <w:tmpl w:val="7B16929C"/>
@@ -9619,7 +9526,7 @@
     </w:rPrDefault>
     <w:pPrDefault/>
   </w:docDefaults>
-  <w:latentStyles w:defLockedState="0" w:defUIPriority="0" w:defSemiHidden="0" w:defUnhideWhenUsed="0" w:defQFormat="0" w:count="371">
+  <w:latentStyles w:defLockedState="0" w:defUIPriority="0" w:defSemiHidden="0" w:defUnhideWhenUsed="0" w:defQFormat="0" w:count="382">
     <w:lsdException w:name="Normal" w:qFormat="1"/>
     <w:lsdException w:name="heading 1" w:qFormat="1"/>
     <w:lsdException w:name="heading 2" w:semiHidden="1" w:unhideWhenUsed="1" w:qFormat="1"/>
@@ -9636,7 +9543,9 @@
     <w:lsdException w:name="Hyperlink" w:uiPriority="99"/>
     <w:lsdException w:name="Strong" w:uiPriority="22" w:qFormat="1"/>
     <w:lsdException w:name="Emphasis" w:qFormat="1"/>
-    <w:lsdException w:name="Normal Table" w:semiHidden="1" w:unhideWhenUsed="1"/>
+    <w:lsdException w:name="HTML Typewriter" w:semiHidden="1" w:unhideWhenUsed="1"/>
+    <w:lsdException w:name="Outline List 2" w:semiHidden="1" w:unhideWhenUsed="1"/>
+    <w:lsdException w:name="Outline List 3" w:semiHidden="1" w:unhideWhenUsed="1"/>
     <w:lsdException w:name="Table Simple 1" w:semiHidden="1" w:unhideWhenUsed="1"/>
     <w:lsdException w:name="Table Simple 2" w:semiHidden="1" w:unhideWhenUsed="1"/>
     <w:lsdException w:name="Table Simple 3" w:semiHidden="1" w:unhideWhenUsed="1"/>
@@ -9677,9 +9586,8 @@
     <w:lsdException w:name="Table Subtle 1" w:semiHidden="1" w:unhideWhenUsed="1"/>
     <w:lsdException w:name="Table Subtle 2" w:semiHidden="1" w:unhideWhenUsed="1"/>
     <w:lsdException w:name="Table Web 1" w:semiHidden="1" w:unhideWhenUsed="1"/>
-    <w:lsdException w:name="Table Web 2" w:semiHidden="1" w:unhideWhenUsed="1"/>
     <w:lsdException w:name="Table Web 3" w:semiHidden="1" w:unhideWhenUsed="1"/>
-    <w:lsdException w:name="Table Theme" w:semiHidden="1" w:unhideWhenUsed="1"/>
+    <w:lsdException w:name="Balloon Text" w:semiHidden="1" w:unhideWhenUsed="1"/>
     <w:lsdException w:name="Placeholder Text" w:semiHidden="1" w:uiPriority="99"/>
     <w:lsdException w:name="No Spacing" w:uiPriority="1" w:qFormat="1"/>
     <w:lsdException w:name="Light Shading" w:uiPriority="60"/>
@@ -9895,6 +9803,8 @@
     <w:lsdException w:name="List Table 5 Dark Accent 6" w:uiPriority="50"/>
     <w:lsdException w:name="List Table 6 Colorful Accent 6" w:uiPriority="51"/>
     <w:lsdException w:name="List Table 7 Colorful Accent 6" w:uiPriority="52"/>
+    <w:lsdException w:name="Mention" w:semiHidden="1" w:uiPriority="99" w:unhideWhenUsed="1"/>
+    <w:lsdException w:name="Smart Hyperlink" w:semiHidden="1" w:uiPriority="99" w:unhideWhenUsed="1"/>
   </w:latentStyles>
   <w:style w:type="paragraph" w:default="1" w:styleId="Normal">
     <w:name w:val="Normal"/>
@@ -10109,6 +10019,7 @@
     <w:basedOn w:val="TableNormal"/>
     <w:rsid w:val="00F43AC0"/>
     <w:tblPr>
+      <w:tblInd w:w="0" w:type="dxa"/>
       <w:tblBorders>
         <w:top w:val="single" w:sz="4" w:space="0" w:color="auto"/>
         <w:left w:val="single" w:sz="4" w:space="0" w:color="auto"/>
@@ -10117,6 +10028,12 @@
         <w:insideH w:val="single" w:sz="4" w:space="0" w:color="auto"/>
         <w:insideV w:val="single" w:sz="4" w:space="0" w:color="auto"/>
       </w:tblBorders>
+      <w:tblCellMar>
+        <w:top w:w="0" w:type="dxa"/>
+        <w:left w:w="108" w:type="dxa"/>
+        <w:bottom w:w="0" w:type="dxa"/>
+        <w:right w:w="108" w:type="dxa"/>
+      </w:tblCellMar>
     </w:tblPr>
   </w:style>
 </w:styles>

--- a/doc/The Fluocell User's Guide.docx
+++ b/doc/The Fluocell User's Guide.docx
@@ -265,7 +265,39 @@
           <w:rFonts w:eastAsia="Times New Roman"/>
           <w:lang w:eastAsia="en-US"/>
         </w:rPr>
-        <w:t xml:space="preserve"> Computational Biology, The spatiotemporal pattern of Src activation at lipid rafts revealed by diffusion-corrected FRET imaging. </w:t>
+        <w:t xml:space="preserve"> Computational Biology, </w:t>
+      </w:r>
+      <w:proofErr w:type="gramStart"/>
+      <w:r>
+        <w:rPr>
+          <w:rFonts w:eastAsia="Times New Roman"/>
+          <w:lang w:eastAsia="en-US"/>
+        </w:rPr>
+        <w:t>The</w:t>
+      </w:r>
+      <w:proofErr w:type="gramEnd"/>
+      <w:r>
+        <w:rPr>
+          <w:rFonts w:eastAsia="Times New Roman"/>
+          <w:lang w:eastAsia="en-US"/>
+        </w:rPr>
+        <w:t xml:space="preserve"> spatiotemporal pattern of </w:t>
+      </w:r>
+      <w:proofErr w:type="spellStart"/>
+      <w:r>
+        <w:rPr>
+          <w:rFonts w:eastAsia="Times New Roman"/>
+          <w:lang w:eastAsia="en-US"/>
+        </w:rPr>
+        <w:t>Src</w:t>
+      </w:r>
+      <w:proofErr w:type="spellEnd"/>
+      <w:r>
+        <w:rPr>
+          <w:rFonts w:eastAsia="Times New Roman"/>
+          <w:lang w:eastAsia="en-US"/>
+        </w:rPr>
+        <w:t xml:space="preserve"> activation at lipid rafts revealed by diffusion-corrected FRET imaging. </w:t>
       </w:r>
     </w:p>
     <w:p>
@@ -374,7 +406,7 @@
           <w:u w:val="single"/>
           <w:lang w:eastAsia="en-US"/>
         </w:rPr>
-        <w:t>Email Contact</w:t>
+        <w:t>Contact</w:t>
       </w:r>
       <w:r>
         <w:rPr>
@@ -383,8 +415,6 @@
         </w:rPr>
         <w:t xml:space="preserve"> </w:t>
       </w:r>
-      <w:bookmarkStart w:id="0" w:name="_GoBack"/>
-      <w:bookmarkEnd w:id="0"/>
     </w:p>
     <w:p>
       <w:pPr>
@@ -417,35 +447,12 @@
         </w:rPr>
         <w:t xml:space="preserve">: </w:t>
       </w:r>
-      <w:proofErr w:type="spellStart"/>
       <w:r>
         <w:rPr>
           <w:rFonts w:eastAsia="Times New Roman"/>
           <w:lang w:eastAsia="en-US"/>
         </w:rPr>
-        <w:t>kalu</w:t>
-      </w:r>
-      <w:proofErr w:type="spellEnd"/>
-      <w:r>
-        <w:rPr>
-          <w:rFonts w:eastAsia="Times New Roman"/>
-          <w:lang w:eastAsia="en-US"/>
-        </w:rPr>
-        <w:t>@</w:t>
-      </w:r>
-      <w:r>
-        <w:rPr>
-          <w:rFonts w:eastAsia="Times New Roman"/>
-          <w:lang w:eastAsia="en-US"/>
-        </w:rPr>
-        <w:t xml:space="preserve"> </w:t>
-      </w:r>
-      <w:r>
-        <w:rPr>
-          <w:rFonts w:eastAsia="Times New Roman"/>
-          <w:lang w:eastAsia="en-US"/>
-        </w:rPr>
-        <w:t>ucsd.edu</w:t>
+        <w:t>kalu@ucsd.edu</w:t>
       </w:r>
       <w:r>
         <w:rPr>
@@ -570,7 +577,7 @@
           <w:rPr>
             <w:rStyle w:val="Hyperlink"/>
           </w:rPr>
-          <w:t>http://wang.ucsd.edu/~kalu/fluocell_dataset/fluocell_dataset_1.zip</w:t>
+          <w:t>http://wang.ucsd.edu/~kalu/fluocell_dataset/fluocell_sample.zip</w:t>
         </w:r>
       </w:hyperlink>
       <w:r>
@@ -582,7 +589,13 @@
       </w:r>
       <w:proofErr w:type="spellEnd"/>
       <w:r>
-        <w:t xml:space="preserve">/” which is readable and writable by the user. The relative location of the dataset README file from the </w:t>
+        <w:t>/” which is readable and writable by</w:t>
+      </w:r>
+      <w:r>
+        <w:t xml:space="preserve"> users</w:t>
+      </w:r>
+      <w:r>
+        <w:t xml:space="preserve">. The relative location of the dataset README file from the </w:t>
       </w:r>
       <w:proofErr w:type="spellStart"/>
       <w:r>
@@ -671,8 +684,8 @@
         <w:tblLook w:val="04A0" w:firstRow="1" w:lastRow="0" w:firstColumn="1" w:lastColumn="0" w:noHBand="0" w:noVBand="1"/>
       </w:tblPr>
       <w:tblGrid>
-        <w:gridCol w:w="5022"/>
-        <w:gridCol w:w="3618"/>
+        <w:gridCol w:w="4860"/>
+        <w:gridCol w:w="3780"/>
       </w:tblGrid>
       <w:tr>
         <w:tc>
@@ -681,32 +694,12 @@
           </w:tcPr>
           <w:p>
             <w:r>
-              <w:rPr>
-                <w:noProof/>
-                <w:lang w:eastAsia="en-US"/>
-              </w:rPr>
               <w:lastRenderedPageBreak/>
               <w:drawing>
-                <wp:anchor distT="0" distB="0" distL="114300" distR="114300" simplePos="0" relativeHeight="251698688" behindDoc="0" locked="0" layoutInCell="1" allowOverlap="1" wp14:anchorId="3754BA4B" wp14:editId="487B8E8F">
-                  <wp:simplePos x="0" y="0"/>
-                  <wp:positionH relativeFrom="column">
-                    <wp:posOffset>-68166</wp:posOffset>
-                  </wp:positionH>
-                  <wp:positionV relativeFrom="paragraph">
-                    <wp:posOffset>294005</wp:posOffset>
-                  </wp:positionV>
-                  <wp:extent cx="3203212" cy="1550505"/>
-                  <wp:effectExtent l="0" t="0" r="0" b="0"/>
-                  <wp:wrapTight wrapText="bothSides">
-                    <wp:wrapPolygon edited="0">
-                      <wp:start x="0" y="0"/>
-                      <wp:lineTo x="0" y="21237"/>
-                      <wp:lineTo x="21454" y="21237"/>
-                      <wp:lineTo x="21454" y="0"/>
-                      <wp:lineTo x="0" y="0"/>
-                    </wp:wrapPolygon>
-                  </wp:wrapTight>
-                  <wp:docPr id="15" name="Picture 15"/>
+                <wp:inline distT="0" distB="0" distL="0" distR="0" wp14:anchorId="6D696F04" wp14:editId="43001AAD">
+                  <wp:extent cx="2953661" cy="1389314"/>
+                  <wp:effectExtent l="0" t="0" r="0" b="8255"/>
+                  <wp:docPr id="18" name="Picture 18"/>
                   <wp:cNvGraphicFramePr>
                     <a:graphicFrameLocks xmlns:a="http://schemas.openxmlformats.org/drawingml/2006/main" noChangeAspect="1"/>
                   </wp:cNvGraphicFramePr>
@@ -726,7 +719,7 @@
                         <pic:spPr>
                           <a:xfrm>
                             <a:off x="0" y="0"/>
-                            <a:ext cx="3203212" cy="1550505"/>
+                            <a:ext cx="3008842" cy="1415270"/>
                           </a:xfrm>
                           <a:prstGeom prst="rect">
                             <a:avLst/>
@@ -735,13 +728,7 @@
                       </pic:pic>
                     </a:graphicData>
                   </a:graphic>
-                  <wp14:sizeRelH relativeFrom="margin">
-                    <wp14:pctWidth>0</wp14:pctWidth>
-                  </wp14:sizeRelH>
-                  <wp14:sizeRelV relativeFrom="margin">
-                    <wp14:pctHeight>0</wp14:pctHeight>
-                  </wp14:sizeRelV>
-                </wp:anchor>
+                </wp:inline>
               </w:drawing>
             </w:r>
           </w:p>
@@ -757,15 +744,15 @@
                 <w:lang w:eastAsia="en-US"/>
               </w:rPr>
               <w:drawing>
-                <wp:anchor distT="0" distB="0" distL="114300" distR="114300" simplePos="0" relativeHeight="251672064" behindDoc="1" locked="0" layoutInCell="1" allowOverlap="1" wp14:anchorId="4718F072" wp14:editId="22CD1FDB">
+                <wp:anchor distT="0" distB="0" distL="114300" distR="114300" simplePos="0" relativeHeight="251672064" behindDoc="1" locked="0" layoutInCell="1" allowOverlap="1" wp14:anchorId="4718F072" wp14:editId="619D5813">
                   <wp:simplePos x="0" y="0"/>
                   <wp:positionH relativeFrom="column">
-                    <wp:posOffset>-65046</wp:posOffset>
+                    <wp:posOffset>-68028</wp:posOffset>
                   </wp:positionH>
                   <wp:positionV relativeFrom="paragraph">
-                    <wp:posOffset>261399</wp:posOffset>
+                    <wp:posOffset>0</wp:posOffset>
                   </wp:positionV>
-                  <wp:extent cx="2261640" cy="1620078"/>
+                  <wp:extent cx="2261235" cy="1619885"/>
                   <wp:effectExtent l="0" t="0" r="5715" b="0"/>
                   <wp:wrapTight wrapText="bothSides">
                     <wp:wrapPolygon edited="0">
@@ -805,7 +792,7 @@
                         <pic:spPr bwMode="auto">
                           <a:xfrm>
                             <a:off x="0" y="0"/>
-                            <a:ext cx="2261640" cy="1620078"/>
+                            <a:ext cx="2261235" cy="1619885"/>
                           </a:xfrm>
                           <a:prstGeom prst="rect">
                             <a:avLst/>
@@ -836,28 +823,29 @@
             <w:tcW w:w="4315" w:type="dxa"/>
           </w:tcPr>
           <w:p>
+            <w:bookmarkStart w:id="0" w:name="_GoBack"/>
             <w:r>
               <w:rPr>
                 <w:noProof/>
                 <w:lang w:eastAsia="en-US"/>
               </w:rPr>
               <w:drawing>
-                <wp:anchor distT="0" distB="0" distL="114300" distR="114300" simplePos="0" relativeHeight="251674112" behindDoc="1" locked="0" layoutInCell="1" allowOverlap="1" wp14:anchorId="324BD140" wp14:editId="21A76309">
+                <wp:anchor distT="0" distB="0" distL="114300" distR="114300" simplePos="0" relativeHeight="251674112" behindDoc="1" locked="0" layoutInCell="1" allowOverlap="1" wp14:anchorId="324BD140" wp14:editId="0FA7A7F9">
                   <wp:simplePos x="0" y="0"/>
                   <wp:positionH relativeFrom="column">
-                    <wp:posOffset>1020362</wp:posOffset>
+                    <wp:posOffset>1010920</wp:posOffset>
                   </wp:positionH>
                   <wp:positionV relativeFrom="paragraph">
-                    <wp:posOffset>138044</wp:posOffset>
+                    <wp:posOffset>227965</wp:posOffset>
                   </wp:positionV>
-                  <wp:extent cx="2089150" cy="2067560"/>
-                  <wp:effectExtent l="0" t="0" r="6350" b="8890"/>
+                  <wp:extent cx="1999615" cy="1978660"/>
+                  <wp:effectExtent l="0" t="0" r="6985" b="2540"/>
                   <wp:wrapTight wrapText="bothSides">
                     <wp:wrapPolygon edited="0">
                       <wp:start x="0" y="0"/>
-                      <wp:lineTo x="0" y="21494"/>
-                      <wp:lineTo x="21469" y="21494"/>
-                      <wp:lineTo x="21469" y="0"/>
+                      <wp:lineTo x="0" y="21350"/>
+                      <wp:lineTo x="21401" y="21350"/>
+                      <wp:lineTo x="21401" y="0"/>
                       <wp:lineTo x="0" y="0"/>
                     </wp:wrapPolygon>
                   </wp:wrapTight>
@@ -890,7 +878,7 @@
                         <pic:spPr bwMode="auto">
                           <a:xfrm>
                             <a:off x="0" y="0"/>
-                            <a:ext cx="2089150" cy="2067560"/>
+                            <a:ext cx="1999615" cy="1978660"/>
                           </a:xfrm>
                           <a:prstGeom prst="rect">
                             <a:avLst/>
@@ -912,6 +900,7 @@
                 </wp:anchor>
               </w:drawing>
             </w:r>
+            <w:bookmarkEnd w:id="0"/>
           </w:p>
         </w:tc>
         <w:tc>
@@ -1624,9 +1613,17 @@
         <w:rPr>
           <w:rFonts w:hint="eastAsia"/>
         </w:rPr>
-        <w:t>fluocell_data.time</w:t>
+        <w:t>fluocell_</w:t>
+      </w:r>
+      <w:proofErr w:type="gramStart"/>
+      <w:r>
+        <w:rPr>
+          <w:rFonts w:hint="eastAsia"/>
+        </w:rPr>
+        <w:t>data.time</w:t>
       </w:r>
       <w:proofErr w:type="spellEnd"/>
+      <w:proofErr w:type="gramEnd"/>
       <w:r>
         <w:rPr>
           <w:rFonts w:hint="eastAsia"/>
@@ -4694,7 +4691,15 @@
         <w:jc w:val="both"/>
       </w:pPr>
       <w:r>
-        <w:t xml:space="preserve">It is required that the image sequence of each cell is located in a separated folder. This function can be used to divide multiple position data into different folders: </w:t>
+        <w:t xml:space="preserve">It is required that the image sequence of each cell </w:t>
+      </w:r>
+      <w:proofErr w:type="gramStart"/>
+      <w:r>
+        <w:t>is located in</w:t>
+      </w:r>
+      <w:proofErr w:type="gramEnd"/>
+      <w:r>
+        <w:t xml:space="preserve"> a separated folder. This function can be used to divide multiple position data into different folders: </w:t>
       </w:r>
       <w:proofErr w:type="spellStart"/>
       <w:r>
@@ -4992,6 +4997,7 @@
         <w:t xml:space="preserve">What is the channel patterns and time frame pattern for the images obtained using software other than </w:t>
       </w:r>
       <w:proofErr w:type="spellStart"/>
+      <w:proofErr w:type="gramStart"/>
       <w:r>
         <w:rPr>
           <w:i/>
@@ -5007,6 +5013,7 @@
         </w:rPr>
         <w:t>.</w:t>
       </w:r>
+      <w:proofErr w:type="gramEnd"/>
     </w:p>
     <w:p>
       <w:r>
@@ -5346,7 +5353,21 @@
         <w:rPr>
           <w:rFonts w:hint="eastAsia"/>
         </w:rPr>
-        <w:t xml:space="preserve"> file name. In order to fix this problem, the file name pattern need to be defined as {</w:t>
+        <w:t xml:space="preserve"> file name. </w:t>
+      </w:r>
+      <w:proofErr w:type="gramStart"/>
+      <w:r>
+        <w:rPr>
+          <w:rFonts w:hint="eastAsia"/>
+        </w:rPr>
+        <w:t>In order to</w:t>
+      </w:r>
+      <w:proofErr w:type="gramEnd"/>
+      <w:r>
+        <w:rPr>
+          <w:rFonts w:hint="eastAsia"/>
+        </w:rPr>
+        <w:t xml:space="preserve"> fix this problem, the file name pattern need to be defined as {</w:t>
       </w:r>
       <w:r>
         <w:t>‘</w:t>
@@ -5655,6 +5676,7 @@
         <w:t>win-</w:t>
       </w:r>
       <w:proofErr w:type="spellStart"/>
+      <w:proofErr w:type="gramStart"/>
       <w:r>
         <w:rPr>
           <w:rFonts w:hint="eastAsia"/>
@@ -5662,6 +5684,7 @@
         <w:t>default.property</w:t>
       </w:r>
       <w:proofErr w:type="spellEnd"/>
+      <w:proofErr w:type="gramEnd"/>
       <w:r>
         <w:t>”</w:t>
       </w:r>
@@ -5764,7 +5787,15 @@
       </w:r>
       <w:proofErr w:type="spellEnd"/>
       <w:r>
-        <w:t xml:space="preserve">=C\:\\Program Files\\MATLAB\\2013a\\bin\\matlab.exe”). </w:t>
+        <w:t>=C</w:t>
+      </w:r>
+      <w:proofErr w:type="gramStart"/>
+      <w:r>
+        <w:t>\:\\Program</w:t>
+      </w:r>
+      <w:proofErr w:type="gramEnd"/>
+      <w:r>
+        <w:t xml:space="preserve"> Files\\MATLAB\\2013a\\bin\\matlab.exe”). </w:t>
       </w:r>
     </w:p>
     <w:p>
@@ -9544,6 +9575,7 @@
     <w:lsdException w:name="Strong" w:uiPriority="22" w:qFormat="1"/>
     <w:lsdException w:name="Emphasis" w:qFormat="1"/>
     <w:lsdException w:name="HTML Typewriter" w:semiHidden="1" w:unhideWhenUsed="1"/>
+    <w:lsdException w:name="Normal Table" w:semiHidden="1" w:unhideWhenUsed="1"/>
     <w:lsdException w:name="Outline List 2" w:semiHidden="1" w:unhideWhenUsed="1"/>
     <w:lsdException w:name="Outline List 3" w:semiHidden="1" w:unhideWhenUsed="1"/>
     <w:lsdException w:name="Table Simple 1" w:semiHidden="1" w:unhideWhenUsed="1"/>
@@ -9586,8 +9618,10 @@
     <w:lsdException w:name="Table Subtle 1" w:semiHidden="1" w:unhideWhenUsed="1"/>
     <w:lsdException w:name="Table Subtle 2" w:semiHidden="1" w:unhideWhenUsed="1"/>
     <w:lsdException w:name="Table Web 1" w:semiHidden="1" w:unhideWhenUsed="1"/>
+    <w:lsdException w:name="Table Web 2" w:semiHidden="1" w:unhideWhenUsed="1"/>
     <w:lsdException w:name="Table Web 3" w:semiHidden="1" w:unhideWhenUsed="1"/>
     <w:lsdException w:name="Balloon Text" w:semiHidden="1" w:unhideWhenUsed="1"/>
+    <w:lsdException w:name="Table Theme" w:semiHidden="1" w:unhideWhenUsed="1"/>
     <w:lsdException w:name="Placeholder Text" w:semiHidden="1" w:uiPriority="99"/>
     <w:lsdException w:name="No Spacing" w:uiPriority="1" w:qFormat="1"/>
     <w:lsdException w:name="Light Shading" w:uiPriority="60"/>

--- a/doc/The Fluocell User's Guide.docx
+++ b/doc/The Fluocell User's Guide.docx
@@ -684,21 +684,28 @@
         <w:tblLook w:val="04A0" w:firstRow="1" w:lastRow="0" w:firstColumn="1" w:lastColumn="0" w:noHBand="0" w:noVBand="1"/>
       </w:tblPr>
       <w:tblGrid>
-        <w:gridCol w:w="4860"/>
-        <w:gridCol w:w="3780"/>
+        <w:gridCol w:w="5554"/>
+        <w:gridCol w:w="3806"/>
       </w:tblGrid>
       <w:tr>
+        <w:trPr>
+          <w:trHeight w:val="2690"/>
+        </w:trPr>
         <w:tc>
           <w:tcPr>
-            <w:tcW w:w="4315" w:type="dxa"/>
+            <w:tcW w:w="5548" w:type="dxa"/>
+            <w:vAlign w:val="center"/>
           </w:tcPr>
           <w:p>
+            <w:pPr>
+              <w:jc w:val="center"/>
+            </w:pPr>
             <w:r>
               <w:lastRenderedPageBreak/>
               <w:drawing>
-                <wp:inline distT="0" distB="0" distL="0" distR="0" wp14:anchorId="6D696F04" wp14:editId="43001AAD">
-                  <wp:extent cx="2953661" cy="1389314"/>
-                  <wp:effectExtent l="0" t="0" r="0" b="8255"/>
+                <wp:inline distT="0" distB="0" distL="0" distR="0" wp14:anchorId="6D696F04" wp14:editId="0ED49629">
+                  <wp:extent cx="3393312" cy="1596114"/>
+                  <wp:effectExtent l="0" t="0" r="10795" b="4445"/>
                   <wp:docPr id="18" name="Picture 18"/>
                   <wp:cNvGraphicFramePr>
                     <a:graphicFrameLocks xmlns:a="http://schemas.openxmlformats.org/drawingml/2006/main" noChangeAspect="1"/>
@@ -719,7 +726,7 @@
                         <pic:spPr>
                           <a:xfrm>
                             <a:off x="0" y="0"/>
-                            <a:ext cx="3008842" cy="1415270"/>
+                            <a:ext cx="3484541" cy="1639026"/>
                           </a:xfrm>
                           <a:prstGeom prst="rect">
                             <a:avLst/>
@@ -735,7 +742,8 @@
         </w:tc>
         <w:tc>
           <w:tcPr>
-            <w:tcW w:w="4315" w:type="dxa"/>
+            <w:tcW w:w="3802" w:type="dxa"/>
+            <w:vAlign w:val="center"/>
           </w:tcPr>
           <w:p>
             <w:r>
@@ -744,25 +752,9 @@
                 <w:lang w:eastAsia="en-US"/>
               </w:rPr>
               <w:drawing>
-                <wp:anchor distT="0" distB="0" distL="114300" distR="114300" simplePos="0" relativeHeight="251672064" behindDoc="1" locked="0" layoutInCell="1" allowOverlap="1" wp14:anchorId="4718F072" wp14:editId="619D5813">
-                  <wp:simplePos x="0" y="0"/>
-                  <wp:positionH relativeFrom="column">
-                    <wp:posOffset>-68028</wp:posOffset>
-                  </wp:positionH>
-                  <wp:positionV relativeFrom="paragraph">
-                    <wp:posOffset>0</wp:posOffset>
-                  </wp:positionV>
-                  <wp:extent cx="2261235" cy="1619885"/>
-                  <wp:effectExtent l="0" t="0" r="5715" b="0"/>
-                  <wp:wrapTight wrapText="bothSides">
-                    <wp:wrapPolygon edited="0">
-                      <wp:start x="0" y="0"/>
-                      <wp:lineTo x="0" y="21338"/>
-                      <wp:lineTo x="21473" y="21338"/>
-                      <wp:lineTo x="21473" y="0"/>
-                      <wp:lineTo x="0" y="0"/>
-                    </wp:wrapPolygon>
-                  </wp:wrapTight>
+                <wp:inline distT="0" distB="0" distL="0" distR="0" wp14:anchorId="09F86682" wp14:editId="4194DC77">
+                  <wp:extent cx="2289175" cy="1639570"/>
+                  <wp:effectExtent l="0" t="0" r="0" b="11430"/>
                   <wp:docPr id="21" name="Picture 1"/>
                   <wp:cNvGraphicFramePr>
                     <a:graphicFrameLocks xmlns:a="http://schemas.openxmlformats.org/drawingml/2006/main" noChangeAspect="1"/>
@@ -792,7 +784,7 @@
                         <pic:spPr bwMode="auto">
                           <a:xfrm>
                             <a:off x="0" y="0"/>
-                            <a:ext cx="2261235" cy="1619885"/>
+                            <a:ext cx="2289175" cy="1639570"/>
                           </a:xfrm>
                           <a:prstGeom prst="rect">
                             <a:avLst/>
@@ -805,13 +797,7 @@
                       </pic:pic>
                     </a:graphicData>
                   </a:graphic>
-                  <wp14:sizeRelH relativeFrom="page">
-                    <wp14:pctWidth>0</wp14:pctWidth>
-                  </wp14:sizeRelH>
-                  <wp14:sizeRelV relativeFrom="page">
-                    <wp14:pctHeight>0</wp14:pctHeight>
-                  </wp14:sizeRelV>
-                </wp:anchor>
+                </wp:inline>
               </w:drawing>
             </w:r>
           </w:p>
@@ -820,32 +806,32 @@
       <w:tr>
         <w:tc>
           <w:tcPr>
-            <w:tcW w:w="4315" w:type="dxa"/>
+            <w:tcW w:w="5548" w:type="dxa"/>
+            <w:vAlign w:val="center"/>
           </w:tcPr>
           <w:p>
-            <w:bookmarkStart w:id="0" w:name="_GoBack"/>
             <w:r>
               <w:rPr>
                 <w:noProof/>
                 <w:lang w:eastAsia="en-US"/>
               </w:rPr>
               <w:drawing>
-                <wp:anchor distT="0" distB="0" distL="114300" distR="114300" simplePos="0" relativeHeight="251674112" behindDoc="1" locked="0" layoutInCell="1" allowOverlap="1" wp14:anchorId="324BD140" wp14:editId="0FA7A7F9">
+                <wp:anchor distT="0" distB="0" distL="114300" distR="114300" simplePos="0" relativeHeight="251701760" behindDoc="1" locked="0" layoutInCell="1" allowOverlap="1" wp14:anchorId="6DB0F3EF" wp14:editId="6D728E9E">
                   <wp:simplePos x="0" y="0"/>
                   <wp:positionH relativeFrom="column">
-                    <wp:posOffset>1010920</wp:posOffset>
+                    <wp:posOffset>1090930</wp:posOffset>
                   </wp:positionH>
                   <wp:positionV relativeFrom="paragraph">
-                    <wp:posOffset>227965</wp:posOffset>
+                    <wp:posOffset>-4445</wp:posOffset>
                   </wp:positionV>
-                  <wp:extent cx="1999615" cy="1978660"/>
-                  <wp:effectExtent l="0" t="0" r="6985" b="2540"/>
+                  <wp:extent cx="2366645" cy="1931035"/>
+                  <wp:effectExtent l="0" t="0" r="0" b="0"/>
                   <wp:wrapTight wrapText="bothSides">
                     <wp:wrapPolygon edited="0">
                       <wp:start x="0" y="0"/>
-                      <wp:lineTo x="0" y="21350"/>
-                      <wp:lineTo x="21401" y="21350"/>
-                      <wp:lineTo x="21401" y="0"/>
+                      <wp:lineTo x="0" y="21309"/>
+                      <wp:lineTo x="21328" y="21309"/>
+                      <wp:lineTo x="21328" y="0"/>
                       <wp:lineTo x="0" y="0"/>
                     </wp:wrapPolygon>
                   </wp:wrapTight>
@@ -878,7 +864,7 @@
                         <pic:spPr bwMode="auto">
                           <a:xfrm>
                             <a:off x="0" y="0"/>
-                            <a:ext cx="1999615" cy="1978660"/>
+                            <a:ext cx="2366645" cy="1931035"/>
                           </a:xfrm>
                           <a:prstGeom prst="rect">
                             <a:avLst/>
@@ -900,12 +886,12 @@
                 </wp:anchor>
               </w:drawing>
             </w:r>
-            <w:bookmarkEnd w:id="0"/>
           </w:p>
         </w:tc>
         <w:tc>
           <w:tcPr>
-            <w:tcW w:w="4315" w:type="dxa"/>
+            <w:tcW w:w="3802" w:type="dxa"/>
+            <w:vAlign w:val="center"/>
           </w:tcPr>
           <w:p>
             <w:r>
@@ -914,25 +900,9 @@
                 <w:lang w:eastAsia="en-US"/>
               </w:rPr>
               <w:drawing>
-                <wp:anchor distT="0" distB="0" distL="114300" distR="114300" simplePos="0" relativeHeight="251676160" behindDoc="1" locked="0" layoutInCell="1" allowOverlap="1" wp14:anchorId="2D8F217E" wp14:editId="6704B4B7">
-                  <wp:simplePos x="0" y="0"/>
-                  <wp:positionH relativeFrom="column">
-                    <wp:posOffset>-3175</wp:posOffset>
-                  </wp:positionH>
-                  <wp:positionV relativeFrom="paragraph">
-                    <wp:posOffset>177800</wp:posOffset>
-                  </wp:positionV>
-                  <wp:extent cx="2106930" cy="2059305"/>
-                  <wp:effectExtent l="0" t="0" r="7620" b="0"/>
-                  <wp:wrapTight wrapText="bothSides">
-                    <wp:wrapPolygon edited="0">
-                      <wp:start x="0" y="0"/>
-                      <wp:lineTo x="0" y="21380"/>
-                      <wp:lineTo x="21483" y="21380"/>
-                      <wp:lineTo x="21483" y="0"/>
-                      <wp:lineTo x="0" y="0"/>
-                    </wp:wrapPolygon>
-                  </wp:wrapTight>
+                <wp:inline distT="0" distB="0" distL="0" distR="0" wp14:anchorId="06DAA005" wp14:editId="1786E292">
+                  <wp:extent cx="2213437" cy="1880235"/>
+                  <wp:effectExtent l="0" t="0" r="0" b="0"/>
                   <wp:docPr id="20" name="Picture 20" descr="intensity_image"/>
                   <wp:cNvGraphicFramePr>
                     <a:graphicFrameLocks xmlns:a="http://schemas.openxmlformats.org/drawingml/2006/main" noChangeAspect="1"/>
@@ -962,7 +932,7 @@
                         <pic:spPr bwMode="auto">
                           <a:xfrm>
                             <a:off x="0" y="0"/>
-                            <a:ext cx="2106930" cy="2059305"/>
+                            <a:ext cx="2239084" cy="1902022"/>
                           </a:xfrm>
                           <a:prstGeom prst="rect">
                             <a:avLst/>
@@ -975,13 +945,7 @@
                       </pic:pic>
                     </a:graphicData>
                   </a:graphic>
-                  <wp14:sizeRelH relativeFrom="page">
-                    <wp14:pctWidth>0</wp14:pctWidth>
-                  </wp14:sizeRelH>
-                  <wp14:sizeRelV relativeFrom="page">
-                    <wp14:pctHeight>0</wp14:pctHeight>
-                  </wp14:sizeRelV>
-                </wp:anchor>
+                </wp:inline>
               </w:drawing>
             </w:r>
           </w:p>
@@ -1292,32 +1256,12 @@
         <w:jc w:val="both"/>
       </w:pPr>
       <w:r>
-        <w:rPr>
-          <w:noProof/>
-          <w:lang w:eastAsia="en-US"/>
-        </w:rPr>
         <w:lastRenderedPageBreak/>
         <w:drawing>
-          <wp:anchor distT="0" distB="0" distL="114300" distR="114300" simplePos="0" relativeHeight="251694592" behindDoc="0" locked="0" layoutInCell="1" allowOverlap="1" wp14:anchorId="3A95B76F" wp14:editId="1CAAE6D5">
-            <wp:simplePos x="0" y="0"/>
-            <wp:positionH relativeFrom="column">
-              <wp:posOffset>-101978</wp:posOffset>
-            </wp:positionH>
-            <wp:positionV relativeFrom="paragraph">
-              <wp:posOffset>134</wp:posOffset>
-            </wp:positionV>
-            <wp:extent cx="5486400" cy="2798445"/>
-            <wp:effectExtent l="0" t="0" r="0" b="1905"/>
-            <wp:wrapTight wrapText="bothSides">
-              <wp:wrapPolygon edited="0">
-                <wp:start x="0" y="0"/>
-                <wp:lineTo x="0" y="21468"/>
-                <wp:lineTo x="21525" y="21468"/>
-                <wp:lineTo x="21525" y="0"/>
-                <wp:lineTo x="0" y="0"/>
-              </wp:wrapPolygon>
-            </wp:wrapTight>
-            <wp:docPr id="4" name="Picture 4"/>
+          <wp:inline distT="0" distB="0" distL="0" distR="0" wp14:anchorId="4A02A24E" wp14:editId="6D05C364">
+            <wp:extent cx="5943600" cy="2792730"/>
+            <wp:effectExtent l="0" t="0" r="0" b="1270"/>
+            <wp:docPr id="22" name="Picture 22"/>
             <wp:cNvGraphicFramePr>
               <a:graphicFrameLocks xmlns:a="http://schemas.openxmlformats.org/drawingml/2006/main" noChangeAspect="1"/>
             </wp:cNvGraphicFramePr>
@@ -1337,7 +1281,7 @@
                   <pic:spPr>
                     <a:xfrm>
                       <a:off x="0" y="0"/>
-                      <a:ext cx="5486400" cy="2798445"/>
+                      <a:ext cx="5943600" cy="2792730"/>
                     </a:xfrm>
                     <a:prstGeom prst="rect">
                       <a:avLst/>
@@ -1346,7 +1290,7 @@
                 </pic:pic>
               </a:graphicData>
             </a:graphic>
-          </wp:anchor>
+          </wp:inline>
         </w:drawing>
       </w:r>
     </w:p>
@@ -1463,31 +1407,27 @@
         <w:jc w:val="center"/>
       </w:pPr>
       <w:r>
-        <w:rPr>
-          <w:noProof/>
-          <w:lang w:eastAsia="en-US"/>
-        </w:rPr>
         <w:drawing>
-          <wp:anchor distT="0" distB="0" distL="114300" distR="114300" simplePos="0" relativeHeight="251684352" behindDoc="0" locked="0" layoutInCell="1" allowOverlap="1" wp14:anchorId="6366341F" wp14:editId="62EA72AF">
+          <wp:anchor distT="0" distB="0" distL="114300" distR="114300" simplePos="0" relativeHeight="251697664" behindDoc="0" locked="0" layoutInCell="1" allowOverlap="1" wp14:anchorId="151FC47F" wp14:editId="0531D300">
             <wp:simplePos x="0" y="0"/>
             <wp:positionH relativeFrom="column">
-              <wp:posOffset>0</wp:posOffset>
+              <wp:posOffset>240665</wp:posOffset>
             </wp:positionH>
             <wp:positionV relativeFrom="paragraph">
-              <wp:posOffset>173355</wp:posOffset>
+              <wp:posOffset>103505</wp:posOffset>
             </wp:positionV>
-            <wp:extent cx="1702435" cy="808355"/>
+            <wp:extent cx="2473960" cy="914400"/>
             <wp:effectExtent l="0" t="0" r="0" b="0"/>
             <wp:wrapTight wrapText="bothSides">
               <wp:wrapPolygon edited="0">
                 <wp:start x="0" y="0"/>
-                <wp:lineTo x="0" y="20870"/>
-                <wp:lineTo x="21270" y="20870"/>
-                <wp:lineTo x="21270" y="0"/>
+                <wp:lineTo x="0" y="21000"/>
+                <wp:lineTo x="21290" y="21000"/>
+                <wp:lineTo x="21290" y="0"/>
                 <wp:lineTo x="0" y="0"/>
               </wp:wrapPolygon>
             </wp:wrapTight>
-            <wp:docPr id="39" name="Picture 39"/>
+            <wp:docPr id="24" name="Picture 24"/>
             <wp:cNvGraphicFramePr>
               <a:graphicFrameLocks xmlns:a="http://schemas.openxmlformats.org/drawingml/2006/main" noChangeAspect="1"/>
             </wp:cNvGraphicFramePr>
@@ -1499,7 +1439,13 @@
                     <pic:cNvPicPr/>
                   </pic:nvPicPr>
                   <pic:blipFill>
-                    <a:blip r:embed="rId14"/>
+                    <a:blip r:embed="rId14" cstate="print">
+                      <a:extLst>
+                        <a:ext uri="{28A0092B-C50C-407E-A947-70E740481C1C}">
+                          <a14:useLocalDpi xmlns:a14="http://schemas.microsoft.com/office/drawing/2010/main" val="0"/>
+                        </a:ext>
+                      </a:extLst>
+                    </a:blip>
                     <a:stretch>
                       <a:fillRect/>
                     </a:stretch>
@@ -1507,7 +1453,7 @@
                   <pic:spPr>
                     <a:xfrm>
                       <a:off x="0" y="0"/>
-                      <a:ext cx="1702435" cy="808355"/>
+                      <a:ext cx="2473960" cy="914400"/>
                     </a:xfrm>
                     <a:prstGeom prst="rect">
                       <a:avLst/>
@@ -1516,10 +1462,10 @@
                 </pic:pic>
               </a:graphicData>
             </a:graphic>
-            <wp14:sizeRelH relativeFrom="margin">
+            <wp14:sizeRelH relativeFrom="page">
               <wp14:pctWidth>0</wp14:pctWidth>
             </wp14:sizeRelH>
-            <wp14:sizeRelV relativeFrom="margin">
+            <wp14:sizeRelV relativeFrom="page">
               <wp14:pctHeight>0</wp14:pctHeight>
             </wp14:sizeRelV>
           </wp:anchor>
@@ -1795,81 +1741,81 @@
         <w:jc w:val="both"/>
       </w:pPr>
       <w:r>
+        <w:t>Once the images have been saved, i</w:t>
+      </w:r>
+      <w:r>
+        <w:t xml:space="preserve">n </w:t>
+      </w:r>
+      <w:r>
+        <w:t xml:space="preserve">the MATLAB command window run the </w:t>
+      </w:r>
+      <w:proofErr w:type="spellStart"/>
+      <w:r>
+        <w:t>make_movie</w:t>
+      </w:r>
+      <w:proofErr w:type="spellEnd"/>
+      <w:r>
+        <w:t xml:space="preserve"> function. </w:t>
+      </w:r>
+      <w:r>
+        <w:t>First, m</w:t>
+      </w:r>
+      <w:r>
+        <w:t xml:space="preserve">odify the function </w:t>
+      </w:r>
+      <w:proofErr w:type="spellStart"/>
+      <w:r>
+        <w:t>fluocell</w:t>
+      </w:r>
+      <w:proofErr w:type="spellEnd"/>
+      <w:r>
+        <w:t>/app/</w:t>
+      </w:r>
+      <w:proofErr w:type="spellStart"/>
+      <w:r>
+        <w:t>sample_init_data.m</w:t>
+      </w:r>
+      <w:proofErr w:type="spellEnd"/>
+      <w:r>
+        <w:t>. R</w:t>
+      </w:r>
+      <w:r>
+        <w:t xml:space="preserve">eplace </w:t>
+      </w:r>
+      <w:r>
+        <w:t>the root variable in line 4</w:t>
+      </w:r>
+      <w:r>
+        <w:t xml:space="preserve"> wit</w:t>
+      </w:r>
+      <w:r>
+        <w:t xml:space="preserve">h the location of </w:t>
+      </w:r>
+      <w:proofErr w:type="spellStart"/>
+      <w:r>
+        <w:t>flu</w:t>
+      </w:r>
+      <w:r>
+        <w:t>ocell_sample</w:t>
+      </w:r>
+      <w:proofErr w:type="spellEnd"/>
+      <w:r>
+        <w:t>/</w:t>
+      </w:r>
+      <w:r>
+        <w:t xml:space="preserve"> folder</w:t>
+      </w:r>
+      <w:r>
+        <w:t xml:space="preserve">. Then run these commands: </w:t>
+      </w:r>
+    </w:p>
+    <w:p>
+      <w:pPr>
+        <w:ind w:left="360"/>
+        <w:jc w:val="both"/>
+      </w:pPr>
+      <w:r>
         <w:lastRenderedPageBreak/>
-        <w:t>Once the images have been saved, i</w:t>
-      </w:r>
-      <w:r>
-        <w:t xml:space="preserve">n </w:t>
-      </w:r>
-      <w:r>
-        <w:t xml:space="preserve">the MATLAB command window run the </w:t>
-      </w:r>
-      <w:proofErr w:type="spellStart"/>
-      <w:r>
-        <w:t>make_movie</w:t>
-      </w:r>
-      <w:proofErr w:type="spellEnd"/>
-      <w:r>
-        <w:t xml:space="preserve"> function. </w:t>
-      </w:r>
-      <w:r>
-        <w:t>First, m</w:t>
-      </w:r>
-      <w:r>
-        <w:t xml:space="preserve">odify the function </w:t>
-      </w:r>
-      <w:proofErr w:type="spellStart"/>
-      <w:r>
-        <w:t>fluocell</w:t>
-      </w:r>
-      <w:proofErr w:type="spellEnd"/>
-      <w:r>
-        <w:t>/app/</w:t>
-      </w:r>
-      <w:proofErr w:type="spellStart"/>
-      <w:r>
-        <w:t>sample_init_data.m</w:t>
-      </w:r>
-      <w:proofErr w:type="spellEnd"/>
-      <w:r>
-        <w:t>. R</w:t>
-      </w:r>
-      <w:r>
-        <w:t xml:space="preserve">eplace </w:t>
-      </w:r>
-      <w:r>
-        <w:t>the root variable in line 4</w:t>
-      </w:r>
-      <w:r>
-        <w:t xml:space="preserve"> wit</w:t>
-      </w:r>
-      <w:r>
-        <w:t xml:space="preserve">h the location of </w:t>
-      </w:r>
-      <w:proofErr w:type="spellStart"/>
-      <w:r>
-        <w:t>flu</w:t>
-      </w:r>
-      <w:r>
-        <w:t>ocell_sample</w:t>
-      </w:r>
-      <w:proofErr w:type="spellEnd"/>
-      <w:r>
-        <w:t>/</w:t>
-      </w:r>
-      <w:r>
-        <w:t xml:space="preserve"> folder</w:t>
-      </w:r>
-      <w:r>
-        <w:t xml:space="preserve">. Then run these commands: </w:t>
-      </w:r>
-    </w:p>
-    <w:p>
-      <w:pPr>
-        <w:ind w:left="360"/>
-        <w:jc w:val="both"/>
-      </w:pPr>
-      <w:r>
         <w:t>&gt;&gt; cd</w:t>
       </w:r>
       <w:proofErr w:type="gramStart"/>
@@ -2525,194 +2471,6 @@
         <w:ind w:left="720"/>
         <w:jc w:val="both"/>
       </w:pPr>
-      <w:r>
-        <w:rPr>
-          <w:noProof/>
-          <w:lang w:eastAsia="en-US"/>
-        </w:rPr>
-        <w:drawing>
-          <wp:anchor distT="0" distB="0" distL="114300" distR="114300" simplePos="0" relativeHeight="251659776" behindDoc="0" locked="0" layoutInCell="1" allowOverlap="1" wp14:anchorId="6DC51E4E" wp14:editId="3E2877F8">
-            <wp:simplePos x="0" y="0"/>
-            <wp:positionH relativeFrom="column">
-              <wp:posOffset>3002915</wp:posOffset>
-            </wp:positionH>
-            <wp:positionV relativeFrom="paragraph">
-              <wp:posOffset>2979420</wp:posOffset>
-            </wp:positionV>
-            <wp:extent cx="2361565" cy="2100580"/>
-            <wp:effectExtent l="0" t="0" r="635" b="0"/>
-            <wp:wrapSquare wrapText="bothSides"/>
-            <wp:docPr id="25" name="Picture 1"/>
-            <wp:cNvGraphicFramePr>
-              <a:graphicFrameLocks xmlns:a="http://schemas.openxmlformats.org/drawingml/2006/main" noChangeAspect="1"/>
-            </wp:cNvGraphicFramePr>
-            <a:graphic xmlns:a="http://schemas.openxmlformats.org/drawingml/2006/main">
-              <a:graphicData uri="http://schemas.openxmlformats.org/drawingml/2006/picture">
-                <pic:pic xmlns:pic="http://schemas.openxmlformats.org/drawingml/2006/picture">
-                  <pic:nvPicPr>
-                    <pic:cNvPr id="0" name="Picture 1"/>
-                    <pic:cNvPicPr>
-                      <a:picLocks noChangeAspect="1" noChangeArrowheads="1"/>
-                    </pic:cNvPicPr>
-                  </pic:nvPicPr>
-                  <pic:blipFill>
-                    <a:blip r:embed="rId18" cstate="print">
-                      <a:extLst>
-                        <a:ext uri="{28A0092B-C50C-407E-A947-70E740481C1C}">
-                          <a14:useLocalDpi xmlns:a14="http://schemas.microsoft.com/office/drawing/2010/main" val="0"/>
-                        </a:ext>
-                      </a:extLst>
-                    </a:blip>
-                    <a:srcRect/>
-                    <a:stretch>
-                      <a:fillRect/>
-                    </a:stretch>
-                  </pic:blipFill>
-                  <pic:spPr bwMode="auto">
-                    <a:xfrm>
-                      <a:off x="0" y="0"/>
-                      <a:ext cx="2361565" cy="2100580"/>
-                    </a:xfrm>
-                    <a:prstGeom prst="rect">
-                      <a:avLst/>
-                    </a:prstGeom>
-                    <a:noFill/>
-                    <a:ln>
-                      <a:noFill/>
-                    </a:ln>
-                  </pic:spPr>
-                </pic:pic>
-              </a:graphicData>
-            </a:graphic>
-            <wp14:sizeRelH relativeFrom="page">
-              <wp14:pctWidth>0</wp14:pctWidth>
-            </wp14:sizeRelH>
-            <wp14:sizeRelV relativeFrom="page">
-              <wp14:pctHeight>0</wp14:pctHeight>
-            </wp14:sizeRelV>
-          </wp:anchor>
-        </w:drawing>
-      </w:r>
-      <w:r>
-        <w:rPr>
-          <w:noProof/>
-          <w:lang w:eastAsia="en-US"/>
-        </w:rPr>
-        <w:drawing>
-          <wp:anchor distT="0" distB="0" distL="114300" distR="114300" simplePos="0" relativeHeight="251692544" behindDoc="0" locked="0" layoutInCell="1" allowOverlap="1" wp14:anchorId="318F32A5" wp14:editId="5D96BDB4">
-            <wp:simplePos x="0" y="0"/>
-            <wp:positionH relativeFrom="column">
-              <wp:posOffset>19685</wp:posOffset>
-            </wp:positionH>
-            <wp:positionV relativeFrom="paragraph">
-              <wp:posOffset>2955925</wp:posOffset>
-            </wp:positionV>
-            <wp:extent cx="2590165" cy="784860"/>
-            <wp:effectExtent l="0" t="0" r="635" b="0"/>
-            <wp:wrapTight wrapText="bothSides">
-              <wp:wrapPolygon edited="0">
-                <wp:start x="0" y="0"/>
-                <wp:lineTo x="0" y="20971"/>
-                <wp:lineTo x="21446" y="20971"/>
-                <wp:lineTo x="21446" y="0"/>
-                <wp:lineTo x="0" y="0"/>
-              </wp:wrapPolygon>
-            </wp:wrapTight>
-            <wp:docPr id="41" name="Picture 41"/>
-            <wp:cNvGraphicFramePr>
-              <a:graphicFrameLocks xmlns:a="http://schemas.openxmlformats.org/drawingml/2006/main" noChangeAspect="1"/>
-            </wp:cNvGraphicFramePr>
-            <a:graphic xmlns:a="http://schemas.openxmlformats.org/drawingml/2006/main">
-              <a:graphicData uri="http://schemas.openxmlformats.org/drawingml/2006/picture">
-                <pic:pic xmlns:pic="http://schemas.openxmlformats.org/drawingml/2006/picture">
-                  <pic:nvPicPr>
-                    <pic:cNvPr id="1" name=""/>
-                    <pic:cNvPicPr/>
-                  </pic:nvPicPr>
-                  <pic:blipFill>
-                    <a:blip r:embed="rId19"/>
-                    <a:stretch>
-                      <a:fillRect/>
-                    </a:stretch>
-                  </pic:blipFill>
-                  <pic:spPr>
-                    <a:xfrm>
-                      <a:off x="0" y="0"/>
-                      <a:ext cx="2590165" cy="784860"/>
-                    </a:xfrm>
-                    <a:prstGeom prst="rect">
-                      <a:avLst/>
-                    </a:prstGeom>
-                  </pic:spPr>
-                </pic:pic>
-              </a:graphicData>
-            </a:graphic>
-            <wp14:sizeRelH relativeFrom="margin">
-              <wp14:pctWidth>0</wp14:pctWidth>
-            </wp14:sizeRelH>
-            <wp14:sizeRelV relativeFrom="margin">
-              <wp14:pctHeight>0</wp14:pctHeight>
-            </wp14:sizeRelV>
-          </wp:anchor>
-        </w:drawing>
-      </w:r>
-      <w:r>
-        <w:rPr>
-          <w:noProof/>
-          <w:lang w:eastAsia="en-US"/>
-        </w:rPr>
-        <w:drawing>
-          <wp:anchor distT="0" distB="0" distL="114300" distR="114300" simplePos="0" relativeHeight="251690496" behindDoc="0" locked="0" layoutInCell="1" allowOverlap="1" wp14:anchorId="7AF89374" wp14:editId="2D3DCD04">
-            <wp:simplePos x="0" y="0"/>
-            <wp:positionH relativeFrom="column">
-              <wp:posOffset>0</wp:posOffset>
-            </wp:positionH>
-            <wp:positionV relativeFrom="paragraph">
-              <wp:posOffset>175895</wp:posOffset>
-            </wp:positionV>
-            <wp:extent cx="5486400" cy="2722880"/>
-            <wp:effectExtent l="0" t="0" r="0" b="1270"/>
-            <wp:wrapTight wrapText="bothSides">
-              <wp:wrapPolygon edited="0">
-                <wp:start x="0" y="0"/>
-                <wp:lineTo x="0" y="21459"/>
-                <wp:lineTo x="21525" y="21459"/>
-                <wp:lineTo x="21525" y="0"/>
-                <wp:lineTo x="0" y="0"/>
-              </wp:wrapPolygon>
-            </wp:wrapTight>
-            <wp:docPr id="40" name="Picture 40"/>
-            <wp:cNvGraphicFramePr>
-              <a:graphicFrameLocks xmlns:a="http://schemas.openxmlformats.org/drawingml/2006/main" noChangeAspect="1"/>
-            </wp:cNvGraphicFramePr>
-            <a:graphic xmlns:a="http://schemas.openxmlformats.org/drawingml/2006/main">
-              <a:graphicData uri="http://schemas.openxmlformats.org/drawingml/2006/picture">
-                <pic:pic xmlns:pic="http://schemas.openxmlformats.org/drawingml/2006/picture">
-                  <pic:nvPicPr>
-                    <pic:cNvPr id="1" name=""/>
-                    <pic:cNvPicPr/>
-                  </pic:nvPicPr>
-                  <pic:blipFill>
-                    <a:blip r:embed="rId20"/>
-                    <a:stretch>
-                      <a:fillRect/>
-                    </a:stretch>
-                  </pic:blipFill>
-                  <pic:spPr>
-                    <a:xfrm>
-                      <a:off x="0" y="0"/>
-                      <a:ext cx="5486400" cy="2722880"/>
-                    </a:xfrm>
-                    <a:prstGeom prst="rect">
-                      <a:avLst/>
-                    </a:prstGeom>
-                  </pic:spPr>
-                </pic:pic>
-              </a:graphicData>
-            </a:graphic>
-          </wp:anchor>
-        </w:drawing>
-      </w:r>
     </w:p>
     <w:p>
       <w:pPr>
@@ -2755,6 +2513,196 @@
         <w:t xml:space="preserve">\PH-Akt-GFP_1\ -&gt; double click the file “AKT-PH-YFP_PDGF52.001”. </w:t>
       </w:r>
     </w:p>
+    <w:p>
+      <w:pPr>
+        <w:jc w:val="both"/>
+      </w:pPr>
+    </w:p>
+    <w:tbl>
+      <w:tblPr>
+        <w:tblStyle w:val="TableGrid"/>
+        <w:tblW w:w="0" w:type="auto"/>
+        <w:tblBorders>
+          <w:top w:val="none" w:sz="0" w:space="0" w:color="auto"/>
+          <w:left w:val="none" w:sz="0" w:space="0" w:color="auto"/>
+          <w:bottom w:val="none" w:sz="0" w:space="0" w:color="auto"/>
+          <w:right w:val="none" w:sz="0" w:space="0" w:color="auto"/>
+          <w:insideH w:val="none" w:sz="0" w:space="0" w:color="auto"/>
+          <w:insideV w:val="none" w:sz="0" w:space="0" w:color="auto"/>
+        </w:tblBorders>
+        <w:tblLook w:val="04A0" w:firstRow="1" w:lastRow="0" w:firstColumn="1" w:lastColumn="0" w:noHBand="0" w:noVBand="1"/>
+      </w:tblPr>
+      <w:tblGrid>
+        <w:gridCol w:w="5732"/>
+        <w:gridCol w:w="3628"/>
+      </w:tblGrid>
+      <w:tr>
+        <w:trPr>
+          <w:trHeight w:val="3951"/>
+        </w:trPr>
+        <w:tc>
+          <w:tcPr>
+            <w:tcW w:w="5496" w:type="dxa"/>
+          </w:tcPr>
+          <w:p>
+            <w:r>
+              <w:drawing>
+                <wp:inline distT="0" distB="0" distL="0" distR="0" wp14:anchorId="3BE0622B" wp14:editId="4B342C70">
+                  <wp:extent cx="3519920" cy="1663314"/>
+                  <wp:effectExtent l="0" t="0" r="10795" b="0"/>
+                  <wp:docPr id="28" name="Picture 28"/>
+                  <wp:cNvGraphicFramePr>
+                    <a:graphicFrameLocks xmlns:a="http://schemas.openxmlformats.org/drawingml/2006/main" noChangeAspect="1"/>
+                  </wp:cNvGraphicFramePr>
+                  <a:graphic xmlns:a="http://schemas.openxmlformats.org/drawingml/2006/main">
+                    <a:graphicData uri="http://schemas.openxmlformats.org/drawingml/2006/picture">
+                      <pic:pic xmlns:pic="http://schemas.openxmlformats.org/drawingml/2006/picture">
+                        <pic:nvPicPr>
+                          <pic:cNvPr id="1" name=""/>
+                          <pic:cNvPicPr/>
+                        </pic:nvPicPr>
+                        <pic:blipFill>
+                          <a:blip r:embed="rId18"/>
+                          <a:stretch>
+                            <a:fillRect/>
+                          </a:stretch>
+                        </pic:blipFill>
+                        <pic:spPr>
+                          <a:xfrm>
+                            <a:off x="0" y="0"/>
+                            <a:ext cx="3549598" cy="1677338"/>
+                          </a:xfrm>
+                          <a:prstGeom prst="rect">
+                            <a:avLst/>
+                          </a:prstGeom>
+                        </pic:spPr>
+                      </pic:pic>
+                    </a:graphicData>
+                  </a:graphic>
+                </wp:inline>
+              </w:drawing>
+            </w:r>
+          </w:p>
+          <w:p>
+            <w:pPr>
+              <w:jc w:val="right"/>
+            </w:pPr>
+            <w:r>
+              <w:drawing>
+                <wp:inline distT="0" distB="0" distL="0" distR="0" wp14:anchorId="31B5E219" wp14:editId="29AF9D45">
+                  <wp:extent cx="3338080" cy="857344"/>
+                  <wp:effectExtent l="0" t="0" r="0" b="6350"/>
+                  <wp:docPr id="30" name="Picture 30"/>
+                  <wp:cNvGraphicFramePr>
+                    <a:graphicFrameLocks xmlns:a="http://schemas.openxmlformats.org/drawingml/2006/main" noChangeAspect="1"/>
+                  </wp:cNvGraphicFramePr>
+                  <a:graphic xmlns:a="http://schemas.openxmlformats.org/drawingml/2006/main">
+                    <a:graphicData uri="http://schemas.openxmlformats.org/drawingml/2006/picture">
+                      <pic:pic xmlns:pic="http://schemas.openxmlformats.org/drawingml/2006/picture">
+                        <pic:nvPicPr>
+                          <pic:cNvPr id="1" name=""/>
+                          <pic:cNvPicPr/>
+                        </pic:nvPicPr>
+                        <pic:blipFill>
+                          <a:blip r:embed="rId19"/>
+                          <a:stretch>
+                            <a:fillRect/>
+                          </a:stretch>
+                        </pic:blipFill>
+                        <pic:spPr>
+                          <a:xfrm>
+                            <a:off x="0" y="0"/>
+                            <a:ext cx="3404553" cy="874417"/>
+                          </a:xfrm>
+                          <a:prstGeom prst="rect">
+                            <a:avLst/>
+                          </a:prstGeom>
+                        </pic:spPr>
+                      </pic:pic>
+                    </a:graphicData>
+                  </a:graphic>
+                </wp:inline>
+              </w:drawing>
+            </w:r>
+          </w:p>
+        </w:tc>
+        <w:tc>
+          <w:tcPr>
+            <w:tcW w:w="3854" w:type="dxa"/>
+          </w:tcPr>
+          <w:p>
+            <w:r>
+              <w:rPr>
+                <w:noProof/>
+                <w:lang w:eastAsia="en-US"/>
+              </w:rPr>
+              <w:drawing>
+                <wp:anchor distT="0" distB="0" distL="114300" distR="114300" simplePos="0" relativeHeight="251703808" behindDoc="0" locked="0" layoutInCell="1" allowOverlap="1" wp14:anchorId="653FC663" wp14:editId="46880999">
+                  <wp:simplePos x="0" y="0"/>
+                  <wp:positionH relativeFrom="column">
+                    <wp:posOffset>-35618</wp:posOffset>
+                  </wp:positionH>
+                  <wp:positionV relativeFrom="paragraph">
+                    <wp:posOffset>231</wp:posOffset>
+                  </wp:positionV>
+                  <wp:extent cx="2179955" cy="1824990"/>
+                  <wp:effectExtent l="0" t="0" r="4445" b="3810"/>
+                  <wp:wrapSquare wrapText="bothSides"/>
+                  <wp:docPr id="25" name="Picture 1"/>
+                  <wp:cNvGraphicFramePr>
+                    <a:graphicFrameLocks xmlns:a="http://schemas.openxmlformats.org/drawingml/2006/main" noChangeAspect="1"/>
+                  </wp:cNvGraphicFramePr>
+                  <a:graphic xmlns:a="http://schemas.openxmlformats.org/drawingml/2006/main">
+                    <a:graphicData uri="http://schemas.openxmlformats.org/drawingml/2006/picture">
+                      <pic:pic xmlns:pic="http://schemas.openxmlformats.org/drawingml/2006/picture">
+                        <pic:nvPicPr>
+                          <pic:cNvPr id="0" name="Picture 1"/>
+                          <pic:cNvPicPr>
+                            <a:picLocks noChangeAspect="1" noChangeArrowheads="1"/>
+                          </pic:cNvPicPr>
+                        </pic:nvPicPr>
+                        <pic:blipFill>
+                          <a:blip r:embed="rId20" cstate="print">
+                            <a:extLst>
+                              <a:ext uri="{28A0092B-C50C-407E-A947-70E740481C1C}">
+                                <a14:useLocalDpi xmlns:a14="http://schemas.microsoft.com/office/drawing/2010/main" val="0"/>
+                              </a:ext>
+                            </a:extLst>
+                          </a:blip>
+                          <a:srcRect/>
+                          <a:stretch>
+                            <a:fillRect/>
+                          </a:stretch>
+                        </pic:blipFill>
+                        <pic:spPr bwMode="auto">
+                          <a:xfrm>
+                            <a:off x="0" y="0"/>
+                            <a:ext cx="2179955" cy="1824990"/>
+                          </a:xfrm>
+                          <a:prstGeom prst="rect">
+                            <a:avLst/>
+                          </a:prstGeom>
+                          <a:noFill/>
+                          <a:ln>
+                            <a:noFill/>
+                          </a:ln>
+                        </pic:spPr>
+                      </pic:pic>
+                    </a:graphicData>
+                  </a:graphic>
+                  <wp14:sizeRelH relativeFrom="page">
+                    <wp14:pctWidth>0</wp14:pctWidth>
+                  </wp14:sizeRelH>
+                  <wp14:sizeRelV relativeFrom="page">
+                    <wp14:pctHeight>0</wp14:pctHeight>
+                  </wp14:sizeRelV>
+                </wp:anchor>
+              </w:drawing>
+            </w:r>
+          </w:p>
+        </w:tc>
+      </w:tr>
+    </w:tbl>
     <w:p/>
     <w:p>
       <w:pPr>
@@ -2808,7 +2756,6 @@
         <w:jc w:val="both"/>
       </w:pPr>
       <w:r>
-        <w:lastRenderedPageBreak/>
         <w:t>Menu</w:t>
       </w:r>
       <w:r>
@@ -3012,6 +2959,7 @@
           <w:noProof/>
           <w:lang w:eastAsia="en-US"/>
         </w:rPr>
+        <w:lastRenderedPageBreak/>
         <w:drawing>
           <wp:anchor distT="0" distB="0" distL="114300" distR="114300" simplePos="0" relativeHeight="251660800" behindDoc="0" locked="0" layoutInCell="1" allowOverlap="1" wp14:anchorId="36EEE04E" wp14:editId="051FDF9D">
             <wp:simplePos x="0" y="0"/>
@@ -3271,20 +3219,19 @@
     </w:p>
     <w:p>
       <w:pPr>
-        <w:shd w:val="clear" w:color="auto" w:fill="FFFFFF"/>
-        <w:jc w:val="both"/>
-      </w:pPr>
-      <w:r>
+        <w:tabs>
+          <w:tab w:val="left" w:pos="0"/>
+        </w:tabs>
         <w:rPr>
           <w:noProof/>
-          <w:lang w:eastAsia="en-US"/>
-        </w:rPr>
-        <w:lastRenderedPageBreak/>
+        </w:rPr>
+      </w:pPr>
+      <w:r>
         <w:drawing>
-          <wp:inline distT="0" distB="0" distL="0" distR="0" wp14:anchorId="32D24441" wp14:editId="4791509F">
-            <wp:extent cx="4201795" cy="2661920"/>
-            <wp:effectExtent l="0" t="0" r="8255" b="5080"/>
-            <wp:docPr id="16" name="Picture 16"/>
+          <wp:inline distT="0" distB="0" distL="0" distR="0" wp14:anchorId="18AC5C88" wp14:editId="6F6FA5F3">
+            <wp:extent cx="5943600" cy="2802890"/>
+            <wp:effectExtent l="0" t="0" r="0" b="0"/>
+            <wp:docPr id="31" name="Picture 31"/>
             <wp:cNvGraphicFramePr>
               <a:graphicFrameLocks xmlns:a="http://schemas.openxmlformats.org/drawingml/2006/main" noChangeAspect="1"/>
             </wp:cNvGraphicFramePr>
@@ -3296,13 +3243,7 @@
                     <pic:cNvPicPr/>
                   </pic:nvPicPr>
                   <pic:blipFill>
-                    <a:blip r:embed="rId22" cstate="print">
-                      <a:extLst>
-                        <a:ext uri="{28A0092B-C50C-407E-A947-70E740481C1C}">
-                          <a14:useLocalDpi xmlns:a14="http://schemas.microsoft.com/office/drawing/2010/main" val="0"/>
-                        </a:ext>
-                      </a:extLst>
-                    </a:blip>
+                    <a:blip r:embed="rId22"/>
                     <a:stretch>
                       <a:fillRect/>
                     </a:stretch>
@@ -3310,7 +3251,7 @@
                   <pic:spPr>
                     <a:xfrm>
                       <a:off x="0" y="0"/>
-                      <a:ext cx="4201795" cy="2661920"/>
+                      <a:ext cx="5943600" cy="2802890"/>
                     </a:xfrm>
                     <a:prstGeom prst="rect">
                       <a:avLst/>
@@ -3331,6 +3272,18 @@
     </w:p>
     <w:p>
       <w:pPr>
+        <w:shd w:val="clear" w:color="auto" w:fill="FFFFFF"/>
+        <w:jc w:val="both"/>
+      </w:pPr>
+    </w:p>
+    <w:p>
+      <w:pPr>
+        <w:shd w:val="clear" w:color="auto" w:fill="FFFFFF"/>
+        <w:jc w:val="both"/>
+      </w:pPr>
+    </w:p>
+    <w:p>
+      <w:pPr>
         <w:jc w:val="both"/>
         <w:rPr>
           <w:noProof/>
@@ -3351,218 +3304,181 @@
           <w:noProof/>
           <w:lang w:eastAsia="en-US"/>
         </w:rPr>
-        <w:drawing>
-          <wp:anchor distT="0" distB="0" distL="114300" distR="114300" simplePos="0" relativeHeight="251696640" behindDoc="1" locked="0" layoutInCell="1" allowOverlap="1" wp14:anchorId="2CCEC9E4" wp14:editId="1423F969">
-            <wp:simplePos x="0" y="0"/>
-            <wp:positionH relativeFrom="column">
-              <wp:posOffset>15599</wp:posOffset>
-            </wp:positionH>
-            <wp:positionV relativeFrom="paragraph">
-              <wp:posOffset>552</wp:posOffset>
-            </wp:positionV>
-            <wp:extent cx="3157855" cy="1033145"/>
-            <wp:effectExtent l="0" t="0" r="4445" b="0"/>
-            <wp:wrapTight wrapText="bothSides">
-              <wp:wrapPolygon edited="0">
-                <wp:start x="0" y="0"/>
-                <wp:lineTo x="0" y="21109"/>
-                <wp:lineTo x="21500" y="21109"/>
-                <wp:lineTo x="21500" y="0"/>
-                <wp:lineTo x="0" y="0"/>
-              </wp:wrapPolygon>
-            </wp:wrapTight>
-            <wp:docPr id="17" name="Picture 17"/>
-            <wp:cNvGraphicFramePr>
-              <a:graphicFrameLocks xmlns:a="http://schemas.openxmlformats.org/drawingml/2006/main" noChangeAspect="1"/>
-            </wp:cNvGraphicFramePr>
-            <a:graphic xmlns:a="http://schemas.openxmlformats.org/drawingml/2006/main">
-              <a:graphicData uri="http://schemas.openxmlformats.org/drawingml/2006/picture">
-                <pic:pic xmlns:pic="http://schemas.openxmlformats.org/drawingml/2006/picture">
-                  <pic:nvPicPr>
-                    <pic:cNvPr id="1" name=""/>
-                    <pic:cNvPicPr/>
-                  </pic:nvPicPr>
-                  <pic:blipFill>
-                    <a:blip r:embed="rId23" cstate="print">
-                      <a:extLst>
-                        <a:ext uri="{28A0092B-C50C-407E-A947-70E740481C1C}">
-                          <a14:useLocalDpi xmlns:a14="http://schemas.microsoft.com/office/drawing/2010/main" val="0"/>
-                        </a:ext>
-                      </a:extLst>
-                    </a:blip>
-                    <a:stretch>
-                      <a:fillRect/>
-                    </a:stretch>
-                  </pic:blipFill>
-                  <pic:spPr>
-                    <a:xfrm>
-                      <a:off x="0" y="0"/>
-                      <a:ext cx="3157855" cy="1033145"/>
-                    </a:xfrm>
-                    <a:prstGeom prst="rect">
-                      <a:avLst/>
-                    </a:prstGeom>
-                  </pic:spPr>
-                </pic:pic>
-              </a:graphicData>
-            </a:graphic>
-            <wp14:sizeRelH relativeFrom="page">
-              <wp14:pctWidth>0</wp14:pctWidth>
-            </wp14:sizeRelH>
-            <wp14:sizeRelV relativeFrom="page">
-              <wp14:pctHeight>0</wp14:pctHeight>
-            </wp14:sizeRelV>
-          </wp:anchor>
-        </w:drawing>
-      </w:r>
-      <w:r>
+        <w:t xml:space="preserve"> </w:t>
+      </w:r>
+    </w:p>
+    <w:p>
+      <w:pPr>
+        <w:tabs>
+          <w:tab w:val="left" w:pos="0"/>
+        </w:tabs>
         <w:rPr>
           <w:noProof/>
-          <w:lang w:eastAsia="en-US"/>
-        </w:rPr>
-        <w:t xml:space="preserve"> </w:t>
-      </w:r>
+        </w:rPr>
+      </w:pPr>
     </w:p>
     <w:p>
       <w:pPr>
         <w:tabs>
           <w:tab w:val="left" w:pos="0"/>
         </w:tabs>
+        <w:ind w:left="420"/>
         <w:rPr>
           <w:noProof/>
         </w:rPr>
       </w:pPr>
     </w:p>
-    <w:p>
-      <w:pPr>
-        <w:tabs>
-          <w:tab w:val="left" w:pos="0"/>
-        </w:tabs>
-        <w:ind w:left="420"/>
-        <w:rPr>
-          <w:noProof/>
-        </w:rPr>
-      </w:pPr>
-      <w:r>
-        <w:rPr>
-          <w:rFonts w:ascii="Arial" w:hAnsi="Arial" w:cs="Arial"/>
-          <w:noProof/>
-          <w:color w:val="222222"/>
-          <w:sz w:val="20"/>
-          <w:szCs w:val="20"/>
-          <w:shd w:val="clear" w:color="auto" w:fill="FFFFFF"/>
-          <w:lang w:eastAsia="en-US"/>
-        </w:rPr>
-        <w:lastRenderedPageBreak/>
-        <w:drawing>
-          <wp:inline distT="0" distB="0" distL="0" distR="0" wp14:anchorId="4323F2DB" wp14:editId="5528A0DC">
-            <wp:extent cx="2514600" cy="2743200"/>
-            <wp:effectExtent l="0" t="0" r="0" b="0"/>
-            <wp:docPr id="29" name="Picture 1"/>
-            <wp:cNvGraphicFramePr>
-              <a:graphicFrameLocks xmlns:a="http://schemas.openxmlformats.org/drawingml/2006/main" noChangeAspect="1"/>
-            </wp:cNvGraphicFramePr>
-            <a:graphic xmlns:a="http://schemas.openxmlformats.org/drawingml/2006/main">
-              <a:graphicData uri="http://schemas.openxmlformats.org/drawingml/2006/picture">
-                <pic:pic xmlns:pic="http://schemas.openxmlformats.org/drawingml/2006/picture">
-                  <pic:nvPicPr>
-                    <pic:cNvPr id="0" name="Picture 1"/>
-                    <pic:cNvPicPr>
-                      <a:picLocks noChangeAspect="1" noChangeArrowheads="1"/>
-                    </pic:cNvPicPr>
-                  </pic:nvPicPr>
-                  <pic:blipFill>
-                    <a:blip r:embed="rId24">
-                      <a:extLst>
-                        <a:ext uri="{28A0092B-C50C-407E-A947-70E740481C1C}">
-                          <a14:useLocalDpi xmlns:a14="http://schemas.microsoft.com/office/drawing/2010/main" val="0"/>
-                        </a:ext>
-                      </a:extLst>
-                    </a:blip>
-                    <a:srcRect/>
-                    <a:stretch>
-                      <a:fillRect/>
-                    </a:stretch>
-                  </pic:blipFill>
-                  <pic:spPr bwMode="auto">
-                    <a:xfrm>
-                      <a:off x="0" y="0"/>
-                      <a:ext cx="2514600" cy="2743200"/>
-                    </a:xfrm>
-                    <a:prstGeom prst="rect">
-                      <a:avLst/>
-                    </a:prstGeom>
-                    <a:noFill/>
-                    <a:ln>
-                      <a:noFill/>
-                    </a:ln>
-                  </pic:spPr>
-                </pic:pic>
-              </a:graphicData>
-            </a:graphic>
-          </wp:inline>
-        </w:drawing>
-      </w:r>
-      <w:r>
-        <w:rPr>
-          <w:rFonts w:ascii="Arial" w:hAnsi="Arial" w:cs="Arial"/>
-          <w:noProof/>
-          <w:color w:val="222222"/>
-          <w:sz w:val="20"/>
-          <w:szCs w:val="20"/>
-          <w:shd w:val="clear" w:color="auto" w:fill="FFFFFF"/>
-          <w:lang w:eastAsia="en-US"/>
-        </w:rPr>
-        <w:drawing>
-          <wp:inline distT="0" distB="0" distL="0" distR="0" wp14:anchorId="12B007F1" wp14:editId="062D713C">
-            <wp:extent cx="2515235" cy="2740025"/>
-            <wp:effectExtent l="0" t="0" r="0" b="0"/>
-            <wp:docPr id="5" name="Picture 2"/>
-            <wp:cNvGraphicFramePr>
-              <a:graphicFrameLocks xmlns:a="http://schemas.openxmlformats.org/drawingml/2006/main" noChangeAspect="1"/>
-            </wp:cNvGraphicFramePr>
-            <a:graphic xmlns:a="http://schemas.openxmlformats.org/drawingml/2006/main">
-              <a:graphicData uri="http://schemas.openxmlformats.org/drawingml/2006/picture">
-                <pic:pic xmlns:pic="http://schemas.openxmlformats.org/drawingml/2006/picture">
-                  <pic:nvPicPr>
-                    <pic:cNvPr id="0" name="Picture 2"/>
-                    <pic:cNvPicPr>
-                      <a:picLocks noChangeAspect="1" noChangeArrowheads="1"/>
-                    </pic:cNvPicPr>
-                  </pic:nvPicPr>
-                  <pic:blipFill>
-                    <a:blip r:embed="rId25">
-                      <a:extLst>
-                        <a:ext uri="{28A0092B-C50C-407E-A947-70E740481C1C}">
-                          <a14:useLocalDpi xmlns:a14="http://schemas.microsoft.com/office/drawing/2010/main" val="0"/>
-                        </a:ext>
-                      </a:extLst>
-                    </a:blip>
-                    <a:srcRect/>
-                    <a:stretch>
-                      <a:fillRect/>
-                    </a:stretch>
-                  </pic:blipFill>
-                  <pic:spPr bwMode="auto">
-                    <a:xfrm>
-                      <a:off x="0" y="0"/>
-                      <a:ext cx="2515235" cy="2740025"/>
-                    </a:xfrm>
-                    <a:prstGeom prst="rect">
-                      <a:avLst/>
-                    </a:prstGeom>
-                    <a:noFill/>
-                    <a:ln>
-                      <a:noFill/>
-                    </a:ln>
-                  </pic:spPr>
-                </pic:pic>
-              </a:graphicData>
-            </a:graphic>
-          </wp:inline>
-        </w:drawing>
-      </w:r>
-    </w:p>
+    <w:tbl>
+      <w:tblPr>
+        <w:tblStyle w:val="TableGrid"/>
+        <w:tblpPr w:leftFromText="180" w:rightFromText="180" w:vertAnchor="text" w:horzAnchor="page" w:tblpX="1810" w:tblpY="54"/>
+        <w:tblW w:w="0" w:type="auto"/>
+        <w:tblBorders>
+          <w:top w:val="none" w:sz="0" w:space="0" w:color="auto"/>
+          <w:left w:val="none" w:sz="0" w:space="0" w:color="auto"/>
+          <w:bottom w:val="none" w:sz="0" w:space="0" w:color="auto"/>
+          <w:right w:val="none" w:sz="0" w:space="0" w:color="auto"/>
+          <w:insideH w:val="none" w:sz="0" w:space="0" w:color="auto"/>
+          <w:insideV w:val="none" w:sz="0" w:space="0" w:color="auto"/>
+        </w:tblBorders>
+        <w:tblLook w:val="04A0" w:firstRow="1" w:lastRow="0" w:firstColumn="1" w:lastColumn="0" w:noHBand="0" w:noVBand="1"/>
+      </w:tblPr>
+      <w:tblGrid>
+        <w:gridCol w:w="9350"/>
+      </w:tblGrid>
+      <w:tr>
+        <w:tc>
+          <w:tcPr>
+            <w:tcW w:w="9350" w:type="dxa"/>
+          </w:tcPr>
+          <w:p>
+            <w:pPr>
+              <w:jc w:val="both"/>
+            </w:pPr>
+            <w:r>
+              <w:drawing>
+                <wp:inline distT="0" distB="0" distL="0" distR="0" wp14:anchorId="77BB5652" wp14:editId="68EB9028">
+                  <wp:extent cx="3215120" cy="821642"/>
+                  <wp:effectExtent l="0" t="0" r="0" b="0"/>
+                  <wp:docPr id="32" name="Picture 32"/>
+                  <wp:cNvGraphicFramePr>
+                    <a:graphicFrameLocks xmlns:a="http://schemas.openxmlformats.org/drawingml/2006/main" noChangeAspect="1"/>
+                  </wp:cNvGraphicFramePr>
+                  <a:graphic xmlns:a="http://schemas.openxmlformats.org/drawingml/2006/main">
+                    <a:graphicData uri="http://schemas.openxmlformats.org/drawingml/2006/picture">
+                      <pic:pic xmlns:pic="http://schemas.openxmlformats.org/drawingml/2006/picture">
+                        <pic:nvPicPr>
+                          <pic:cNvPr id="1" name=""/>
+                          <pic:cNvPicPr/>
+                        </pic:nvPicPr>
+                        <pic:blipFill>
+                          <a:blip r:embed="rId23"/>
+                          <a:stretch>
+                            <a:fillRect/>
+                          </a:stretch>
+                        </pic:blipFill>
+                        <pic:spPr>
+                          <a:xfrm>
+                            <a:off x="0" y="0"/>
+                            <a:ext cx="3323471" cy="849332"/>
+                          </a:xfrm>
+                          <a:prstGeom prst="rect">
+                            <a:avLst/>
+                          </a:prstGeom>
+                        </pic:spPr>
+                      </pic:pic>
+                    </a:graphicData>
+                  </a:graphic>
+                </wp:inline>
+              </w:drawing>
+            </w:r>
+          </w:p>
+        </w:tc>
+      </w:tr>
+      <w:tr>
+        <w:tc>
+          <w:tcPr>
+            <w:tcW w:w="9350" w:type="dxa"/>
+          </w:tcPr>
+          <w:p>
+            <w:r>
+              <w:drawing>
+                <wp:inline distT="0" distB="0" distL="0" distR="0" wp14:anchorId="30063EDA" wp14:editId="7AA5EF62">
+                  <wp:extent cx="2681720" cy="2486571"/>
+                  <wp:effectExtent l="0" t="0" r="10795" b="3175"/>
+                  <wp:docPr id="36" name="Picture 36"/>
+                  <wp:cNvGraphicFramePr>
+                    <a:graphicFrameLocks xmlns:a="http://schemas.openxmlformats.org/drawingml/2006/main" noChangeAspect="1"/>
+                  </wp:cNvGraphicFramePr>
+                  <a:graphic xmlns:a="http://schemas.openxmlformats.org/drawingml/2006/main">
+                    <a:graphicData uri="http://schemas.openxmlformats.org/drawingml/2006/picture">
+                      <pic:pic xmlns:pic="http://schemas.openxmlformats.org/drawingml/2006/picture">
+                        <pic:nvPicPr>
+                          <pic:cNvPr id="1" name=""/>
+                          <pic:cNvPicPr/>
+                        </pic:nvPicPr>
+                        <pic:blipFill>
+                          <a:blip r:embed="rId24"/>
+                          <a:stretch>
+                            <a:fillRect/>
+                          </a:stretch>
+                        </pic:blipFill>
+                        <pic:spPr>
+                          <a:xfrm>
+                            <a:off x="0" y="0"/>
+                            <a:ext cx="2694241" cy="2498181"/>
+                          </a:xfrm>
+                          <a:prstGeom prst="rect">
+                            <a:avLst/>
+                          </a:prstGeom>
+                        </pic:spPr>
+                      </pic:pic>
+                    </a:graphicData>
+                  </a:graphic>
+                </wp:inline>
+              </w:drawing>
+            </w:r>
+            <w:r>
+              <w:drawing>
+                <wp:inline distT="0" distB="0" distL="0" distR="0" wp14:anchorId="4ADD79AA" wp14:editId="2D913A5D">
+                  <wp:extent cx="2545946" cy="2474137"/>
+                  <wp:effectExtent l="0" t="0" r="0" b="0"/>
+                  <wp:docPr id="37" name="Picture 37"/>
+                  <wp:cNvGraphicFramePr>
+                    <a:graphicFrameLocks xmlns:a="http://schemas.openxmlformats.org/drawingml/2006/main" noChangeAspect="1"/>
+                  </wp:cNvGraphicFramePr>
+                  <a:graphic xmlns:a="http://schemas.openxmlformats.org/drawingml/2006/main">
+                    <a:graphicData uri="http://schemas.openxmlformats.org/drawingml/2006/picture">
+                      <pic:pic xmlns:pic="http://schemas.openxmlformats.org/drawingml/2006/picture">
+                        <pic:nvPicPr>
+                          <pic:cNvPr id="1" name=""/>
+                          <pic:cNvPicPr/>
+                        </pic:nvPicPr>
+                        <pic:blipFill>
+                          <a:blip r:embed="rId25"/>
+                          <a:stretch>
+                            <a:fillRect/>
+                          </a:stretch>
+                        </pic:blipFill>
+                        <pic:spPr>
+                          <a:xfrm>
+                            <a:off x="0" y="0"/>
+                            <a:ext cx="2610756" cy="2537119"/>
+                          </a:xfrm>
+                          <a:prstGeom prst="rect">
+                            <a:avLst/>
+                          </a:prstGeom>
+                        </pic:spPr>
+                      </pic:pic>
+                    </a:graphicData>
+                  </a:graphic>
+                </wp:inline>
+              </w:drawing>
+            </w:r>
+          </w:p>
+        </w:tc>
+      </w:tr>
+    </w:tbl>
     <w:p>
       <w:pPr>
         <w:tabs>
@@ -3732,8 +3648,8 @@
           <w:lang w:eastAsia="en-US"/>
         </w:rPr>
         <w:drawing>
-          <wp:inline distT="0" distB="0" distL="0" distR="0" wp14:anchorId="3817291F" wp14:editId="6B9156D6">
-            <wp:extent cx="2515235" cy="2875915"/>
+          <wp:inline distT="0" distB="0" distL="0" distR="0" wp14:anchorId="3817291F" wp14:editId="5E9126D9">
+            <wp:extent cx="2509040" cy="2868832"/>
             <wp:effectExtent l="0" t="0" r="0" b="0"/>
             <wp:docPr id="7" name="Picture 7"/>
             <wp:cNvGraphicFramePr>
@@ -3764,7 +3680,7 @@
                   <pic:spPr bwMode="auto">
                     <a:xfrm>
                       <a:off x="0" y="0"/>
-                      <a:ext cx="2515235" cy="2875915"/>
+                      <a:ext cx="2515624" cy="2876360"/>
                     </a:xfrm>
                     <a:prstGeom prst="rect">
                       <a:avLst/>
@@ -3780,6 +3696,8 @@
           </wp:inline>
         </w:drawing>
       </w:r>
+      <w:bookmarkStart w:id="0" w:name="_GoBack"/>
+      <w:bookmarkEnd w:id="0"/>
     </w:p>
     <w:p>
       <w:pPr>
@@ -5594,73 +5512,73 @@
         <w:t xml:space="preserve">For future convenient usage, please make a shortcut of the executable file “fluocellJava.jar” at the desktop. If MATLAB does not launch when “fluocellJava.jar” is executed, the </w:t>
       </w:r>
       <w:r>
+        <w:t>location</w:t>
+      </w:r>
+      <w:r>
+        <w:t xml:space="preserve"> </w:t>
+      </w:r>
+      <w:r>
+        <w:t>of</w:t>
+      </w:r>
+      <w:r>
+        <w:t xml:space="preserve"> </w:t>
+      </w:r>
+      <w:r>
+        <w:t xml:space="preserve">the </w:t>
+      </w:r>
+      <w:r>
+        <w:t>MATLAB</w:t>
+      </w:r>
+      <w:r>
+        <w:t xml:space="preserve"> executable file </w:t>
+      </w:r>
+      <w:r>
+        <w:t>need</w:t>
+      </w:r>
+      <w:r>
+        <w:t>s</w:t>
+      </w:r>
+      <w:r>
+        <w:t xml:space="preserve"> to be specified. To do this, (1) </w:t>
+      </w:r>
+      <w:r>
+        <w:rPr>
+          <w:rFonts w:hint="eastAsia"/>
+        </w:rPr>
+        <w:t xml:space="preserve">In the </w:t>
+      </w:r>
+      <w:proofErr w:type="spellStart"/>
+      <w:r>
+        <w:t>fluocell</w:t>
+      </w:r>
+      <w:proofErr w:type="spellEnd"/>
+      <w:r>
+        <w:t>/</w:t>
+      </w:r>
+      <w:proofErr w:type="spellStart"/>
+      <w:r>
+        <w:t>src</w:t>
+      </w:r>
+      <w:proofErr w:type="spellEnd"/>
+      <w:r>
+        <w:t>/</w:t>
+      </w:r>
+      <w:proofErr w:type="spellStart"/>
+      <w:r>
+        <w:t>gui</w:t>
+      </w:r>
+      <w:proofErr w:type="spellEnd"/>
+      <w:r>
+        <w:t>/java/</w:t>
+      </w:r>
+      <w:r>
+        <w:rPr>
+          <w:rFonts w:hint="eastAsia"/>
+        </w:rPr>
+        <w:t xml:space="preserve"> folder, </w:t>
+      </w:r>
+      <w:r>
         <w:lastRenderedPageBreak/>
-        <w:t>location</w:t>
-      </w:r>
-      <w:r>
-        <w:t xml:space="preserve"> </w:t>
-      </w:r>
-      <w:r>
-        <w:t>of</w:t>
-      </w:r>
-      <w:r>
-        <w:t xml:space="preserve"> </w:t>
-      </w:r>
-      <w:r>
-        <w:t xml:space="preserve">the </w:t>
-      </w:r>
-      <w:r>
-        <w:t>MATLAB</w:t>
-      </w:r>
-      <w:r>
-        <w:t xml:space="preserve"> executable file </w:t>
-      </w:r>
-      <w:r>
-        <w:t>need</w:t>
-      </w:r>
-      <w:r>
-        <w:t>s</w:t>
-      </w:r>
-      <w:r>
-        <w:t xml:space="preserve"> to be specified. To do this, (1) </w:t>
-      </w:r>
-      <w:r>
-        <w:rPr>
-          <w:rFonts w:hint="eastAsia"/>
-        </w:rPr>
-        <w:t xml:space="preserve">In the </w:t>
-      </w:r>
-      <w:proofErr w:type="spellStart"/>
-      <w:r>
-        <w:t>fluocell</w:t>
-      </w:r>
-      <w:proofErr w:type="spellEnd"/>
-      <w:r>
-        <w:t>/</w:t>
-      </w:r>
-      <w:proofErr w:type="spellStart"/>
-      <w:r>
-        <w:t>src</w:t>
-      </w:r>
-      <w:proofErr w:type="spellEnd"/>
-      <w:r>
-        <w:t>/</w:t>
-      </w:r>
-      <w:proofErr w:type="spellStart"/>
-      <w:r>
-        <w:t>gui</w:t>
-      </w:r>
-      <w:proofErr w:type="spellEnd"/>
-      <w:r>
-        <w:t>/java/</w:t>
-      </w:r>
-      <w:r>
-        <w:rPr>
-          <w:rFonts w:hint="eastAsia"/>
-        </w:rPr>
-        <w:t xml:space="preserve"> folder, </w:t>
-      </w:r>
-      <w:r>
         <w:t>make a copy</w:t>
       </w:r>
       <w:r>
@@ -6005,7 +5923,7 @@
     <w:sectPr>
       <w:footerReference w:type="default" r:id="rId35"/>
       <w:pgSz w:w="12240" w:h="15840"/>
-      <w:pgMar w:top="1440" w:right="1800" w:bottom="1440" w:left="1800" w:header="720" w:footer="720" w:gutter="0"/>
+      <w:pgMar w:top="1440" w:right="1440" w:bottom="1440" w:left="1440" w:header="720" w:footer="720" w:gutter="0"/>
       <w:cols w:space="720"/>
       <w:docGrid w:linePitch="360"/>
     </w:sectPr>

--- a/doc/The Fluocell User's Guide.docx
+++ b/doc/The Fluocell User's Guide.docx
@@ -249,55 +249,7 @@
           <w:rFonts w:eastAsia="Times New Roman"/>
           <w:lang w:eastAsia="en-US"/>
         </w:rPr>
-        <w:t xml:space="preserve">Lu S et al. 2008 </w:t>
-      </w:r>
-      <w:proofErr w:type="spellStart"/>
-      <w:r>
-        <w:rPr>
-          <w:rFonts w:eastAsia="Times New Roman"/>
-          <w:lang w:eastAsia="en-US"/>
-        </w:rPr>
-        <w:t>PLoS</w:t>
-      </w:r>
-      <w:proofErr w:type="spellEnd"/>
-      <w:r>
-        <w:rPr>
-          <w:rFonts w:eastAsia="Times New Roman"/>
-          <w:lang w:eastAsia="en-US"/>
-        </w:rPr>
-        <w:t xml:space="preserve"> Computational Biology, </w:t>
-      </w:r>
-      <w:proofErr w:type="gramStart"/>
-      <w:r>
-        <w:rPr>
-          <w:rFonts w:eastAsia="Times New Roman"/>
-          <w:lang w:eastAsia="en-US"/>
-        </w:rPr>
-        <w:t>The</w:t>
-      </w:r>
-      <w:proofErr w:type="gramEnd"/>
-      <w:r>
-        <w:rPr>
-          <w:rFonts w:eastAsia="Times New Roman"/>
-          <w:lang w:eastAsia="en-US"/>
-        </w:rPr>
-        <w:t xml:space="preserve"> spatiotemporal pattern of </w:t>
-      </w:r>
-      <w:proofErr w:type="spellStart"/>
-      <w:r>
-        <w:rPr>
-          <w:rFonts w:eastAsia="Times New Roman"/>
-          <w:lang w:eastAsia="en-US"/>
-        </w:rPr>
-        <w:t>Src</w:t>
-      </w:r>
-      <w:proofErr w:type="spellEnd"/>
-      <w:r>
-        <w:rPr>
-          <w:rFonts w:eastAsia="Times New Roman"/>
-          <w:lang w:eastAsia="en-US"/>
-        </w:rPr>
-        <w:t xml:space="preserve"> activation at lipid rafts revealed by diffusion-corrected FRET imaging. </w:t>
+        <w:t xml:space="preserve">Lu S et al. 2008 PLoS Computational Biology, The spatiotemporal pattern of Src activation at lipid rafts revealed by diffusion-corrected FRET imaging. </w:t>
       </w:r>
     </w:p>
     <w:p>
@@ -317,23 +269,7 @@
           <w:rFonts w:eastAsia="Times New Roman"/>
           <w:lang w:eastAsia="en-US"/>
         </w:rPr>
-        <w:t xml:space="preserve">Lu S et al. 2011 </w:t>
-      </w:r>
-      <w:proofErr w:type="spellStart"/>
-      <w:r>
-        <w:rPr>
-          <w:rFonts w:eastAsia="Times New Roman"/>
-          <w:lang w:eastAsia="en-US"/>
-        </w:rPr>
-        <w:t>PLoS</w:t>
-      </w:r>
-      <w:proofErr w:type="spellEnd"/>
-      <w:r>
-        <w:rPr>
-          <w:rFonts w:eastAsia="Times New Roman"/>
-          <w:lang w:eastAsia="en-US"/>
-        </w:rPr>
-        <w:t xml:space="preserve"> ONE, Computational analysis of the spatiotemporal coordination of polarized PI3K and Rac1 activities in micro-patterned live cells. </w:t>
+        <w:t xml:space="preserve">Lu S et al. 2011 PLoS ONE, Computational analysis of the spatiotemporal coordination of polarized PI3K and Rac1 activities in micro-patterned live cells. </w:t>
       </w:r>
     </w:p>
     <w:p>
@@ -424,21 +360,12 @@
           <w:lang w:eastAsia="en-US"/>
         </w:rPr>
       </w:pPr>
-      <w:proofErr w:type="spellStart"/>
       <w:r>
         <w:rPr>
           <w:rFonts w:eastAsia="Times New Roman"/>
           <w:lang w:eastAsia="en-US"/>
         </w:rPr>
-        <w:t>Shaoying</w:t>
-      </w:r>
-      <w:proofErr w:type="spellEnd"/>
-      <w:r>
-        <w:rPr>
-          <w:rFonts w:eastAsia="Times New Roman"/>
-          <w:lang w:eastAsia="en-US"/>
-        </w:rPr>
-        <w:t xml:space="preserve"> (Kathy) Lu</w:t>
+        <w:t>Shaoying (Kathy) Lu</w:t>
       </w:r>
       <w:r>
         <w:rPr>
@@ -530,17 +457,9 @@
         <w:jc w:val="both"/>
       </w:pPr>
       <w:r>
-        <w:t xml:space="preserve">Download the </w:t>
-      </w:r>
-      <w:proofErr w:type="spellStart"/>
-      <w:r>
-        <w:t>fluocell</w:t>
-      </w:r>
-      <w:proofErr w:type="spellEnd"/>
-      <w:r>
-        <w:t xml:space="preserve"> source code from here: </w:t>
-      </w:r>
-      <w:hyperlink r:id="rId7" w:history="1">
+        <w:t xml:space="preserve">Download the fluocell source code from here: </w:t>
+      </w:r>
+      <w:hyperlink r:id="rId8" w:history="1">
         <w:r>
           <w:rPr>
             <w:rStyle w:val="Hyperlink"/>
@@ -562,17 +481,12 @@
         <w:jc w:val="both"/>
       </w:pPr>
       <w:r>
-        <w:t xml:space="preserve">Download the </w:t>
-      </w:r>
-      <w:proofErr w:type="spellStart"/>
-      <w:r>
-        <w:t>fluocell</w:t>
-      </w:r>
-      <w:proofErr w:type="spellEnd"/>
-      <w:r>
-        <w:t xml:space="preserve"> dataset from here: </w:t>
-      </w:r>
-      <w:hyperlink r:id="rId8" w:history="1">
+        <w:t xml:space="preserve">Download </w:t>
+      </w:r>
+      <w:r>
+        <w:t xml:space="preserve">the fluocell dataset from here: </w:t>
+      </w:r>
+      <w:hyperlink r:id="rId9" w:history="1">
         <w:r>
           <w:rPr>
             <w:rStyle w:val="Hyperlink"/>
@@ -581,40 +495,19 @@
         </w:r>
       </w:hyperlink>
       <w:r>
-        <w:t xml:space="preserve"> , unzip, and the install it to a folder named “</w:t>
-      </w:r>
-      <w:proofErr w:type="spellStart"/>
-      <w:r>
-        <w:t>fluocell_sample</w:t>
-      </w:r>
-      <w:proofErr w:type="spellEnd"/>
-      <w:r>
-        <w:t>/” which is readable and writable by</w:t>
+        <w:t xml:space="preserve"> , unzip, and the install it to a folder named “fluocell_sample/” which is readable and writable by</w:t>
       </w:r>
       <w:r>
         <w:t xml:space="preserve"> users</w:t>
       </w:r>
       <w:r>
-        <w:t xml:space="preserve">. The relative location of the dataset README file from the </w:t>
-      </w:r>
-      <w:proofErr w:type="spellStart"/>
-      <w:r>
-        <w:t>fluocell</w:t>
-      </w:r>
-      <w:proofErr w:type="spellEnd"/>
-      <w:r>
-        <w:t xml:space="preserve"> root directory is:</w:t>
+        <w:t>. The relative location of the dataset README file from the fluocell root directory is:</w:t>
       </w:r>
       <w:r>
         <w:t xml:space="preserve"> </w:t>
       </w:r>
-      <w:proofErr w:type="spellStart"/>
-      <w:r>
-        <w:t>fluocell_sample</w:t>
-      </w:r>
-      <w:proofErr w:type="spellEnd"/>
-      <w:r>
-        <w:t>/README.txt</w:t>
+      <w:r>
+        <w:t>fluocell_sample/README.txt</w:t>
       </w:r>
     </w:p>
     <w:p>
@@ -645,28 +538,21 @@
     </w:p>
     <w:p>
       <w:r>
-        <w:t xml:space="preserve">For instruction to install </w:t>
-      </w:r>
-      <w:proofErr w:type="spellStart"/>
-      <w:r>
-        <w:t>fluocell</w:t>
-      </w:r>
-      <w:proofErr w:type="spellEnd"/>
-      <w:r>
-        <w:t xml:space="preserve">, refer to the “Installation and Usage” section for details. </w:t>
-      </w:r>
-    </w:p>
-    <w:p>
-      <w:r>
-        <w:t xml:space="preserve">In the main menu of </w:t>
-      </w:r>
-      <w:proofErr w:type="spellStart"/>
-      <w:r>
-        <w:t>fluocell</w:t>
-      </w:r>
-      <w:proofErr w:type="spellEnd"/>
-      <w:r>
-        <w:t xml:space="preserve">, </w:t>
+        <w:t xml:space="preserve">Refer  </w:t>
+      </w:r>
+      <w:r>
+        <w:t>to the “Installation and Usage” section for details</w:t>
+      </w:r>
+      <w:r>
+        <w:t xml:space="preserve"> on how to install fluocell</w:t>
+      </w:r>
+      <w:r>
+        <w:t xml:space="preserve">. </w:t>
+      </w:r>
+    </w:p>
+    <w:p>
+      <w:r>
+        <w:t xml:space="preserve">In the main menu of fluocell, </w:t>
       </w:r>
     </w:p>
     <w:tbl>
@@ -701,6 +587,10 @@
               <w:jc w:val="center"/>
             </w:pPr>
             <w:r>
+              <w:rPr>
+                <w:noProof/>
+                <w:lang w:eastAsia="en-US"/>
+              </w:rPr>
               <w:lastRenderedPageBreak/>
               <w:drawing>
                 <wp:inline distT="0" distB="0" distL="0" distR="0" wp14:anchorId="6D696F04" wp14:editId="0ED49629">
@@ -718,7 +608,7 @@
                           <pic:cNvPicPr/>
                         </pic:nvPicPr>
                         <pic:blipFill>
-                          <a:blip r:embed="rId9"/>
+                          <a:blip r:embed="rId10"/>
                           <a:stretch>
                             <a:fillRect/>
                           </a:stretch>
@@ -769,7 +659,7 @@
                           </pic:cNvPicPr>
                         </pic:nvPicPr>
                         <pic:blipFill>
-                          <a:blip r:embed="rId10" cstate="print">
+                          <a:blip r:embed="rId11" cstate="print">
                             <a:extLst>
                               <a:ext uri="{28A0092B-C50C-407E-A947-70E740481C1C}">
                                 <a14:useLocalDpi xmlns:a14="http://schemas.microsoft.com/office/drawing/2010/main" val="0"/>
@@ -849,7 +739,7 @@
                           </pic:cNvPicPr>
                         </pic:nvPicPr>
                         <pic:blipFill>
-                          <a:blip r:embed="rId11" cstate="print">
+                          <a:blip r:embed="rId12" cstate="print">
                             <a:extLst>
                               <a:ext uri="{28A0092B-C50C-407E-A947-70E740481C1C}">
                                 <a14:useLocalDpi xmlns:a14="http://schemas.microsoft.com/office/drawing/2010/main" val="0"/>
@@ -917,7 +807,7 @@
                           </pic:cNvPicPr>
                         </pic:nvPicPr>
                         <pic:blipFill>
-                          <a:blip r:embed="rId12" cstate="print">
+                          <a:blip r:embed="rId13" cstate="print">
                             <a:extLst>
                               <a:ext uri="{28A0092B-C50C-407E-A947-70E740481C1C}">
                                 <a14:useLocalDpi xmlns:a14="http://schemas.microsoft.com/office/drawing/2010/main" val="0"/>
@@ -1060,16 +950,11 @@
         <w:t xml:space="preserve">  </w:t>
       </w:r>
       <w:r>
-        <w:t xml:space="preserve">Sample data image files can be found in the folder: </w:t>
-      </w:r>
-      <w:proofErr w:type="spellStart"/>
-      <w:r>
-        <w:t>fluocell</w:t>
+        <w:t>Sample data image files can be found in the folder: fluocell</w:t>
       </w:r>
       <w:r>
         <w:t>_sample</w:t>
       </w:r>
-      <w:proofErr w:type="spellEnd"/>
       <w:r>
         <w:t>\</w:t>
       </w:r>
@@ -1086,7 +971,13 @@
         <w:t xml:space="preserve">channel </w:t>
       </w:r>
       <w:r>
-        <w:t>image file is ‘</w:t>
+        <w:t>image file</w:t>
+      </w:r>
+      <w:r>
+        <w:t xml:space="preserve"> for src pax</w:t>
+      </w:r>
+      <w:r>
+        <w:t xml:space="preserve"> is ‘</w:t>
       </w:r>
       <w:r>
         <w:t>2-11.001</w:t>
@@ -1098,26 +989,25 @@
         <w:t>s</w:t>
       </w:r>
       <w:r>
-        <w:t xml:space="preserve"> including “First Channel Pattern”, “Second Channel Pattern”, and “Time Frame Pattern” </w:t>
-      </w:r>
-      <w:proofErr w:type="spellStart"/>
+        <w:t xml:space="preserve"> including “First Channel Pattern”, “Second Channel Pattern”,</w:t>
+      </w:r>
+      <w:r>
+        <w:t xml:space="preserve"> </w:t>
+      </w:r>
+      <w:r>
+        <w:t>“Time Frame Pattern”</w:t>
+      </w:r>
+      <w:r>
+        <w:t xml:space="preserve">, </w:t>
+      </w:r>
       <w:r>
         <w:t>etc</w:t>
       </w:r>
-      <w:proofErr w:type="spellEnd"/>
-      <w:r>
-        <w:t>,</w:t>
-      </w:r>
-      <w:r>
-        <w:t xml:space="preserve"> are defined in the </w:t>
-      </w:r>
-      <w:proofErr w:type="spellStart"/>
-      <w:r>
-        <w:t>fluocell</w:t>
-      </w:r>
-      <w:proofErr w:type="spellEnd"/>
-      <w:r>
-        <w:t xml:space="preserve"> main window. As shown </w:t>
+      <w:r>
+        <w:t>.</w:t>
+      </w:r>
+      <w:r>
+        <w:t xml:space="preserve"> are defined in the fluocell main window. As shown </w:t>
       </w:r>
       <w:r>
         <w:t>to the right</w:t>
@@ -1157,43 +1047,25 @@
         <w:t>The intensity and FRET ratio information are needed for processing the ratio image.</w:t>
       </w:r>
       <w:r>
-        <w:t xml:space="preserve"> Independently, the intensity images can be adjusted using the </w:t>
-      </w:r>
-      <w:proofErr w:type="spellStart"/>
-      <w:r>
-        <w:t>colormap</w:t>
-      </w:r>
-      <w:proofErr w:type="spellEnd"/>
-      <w:r>
-        <w:t xml:space="preserve"> editor by clicking the Figure 2 menu: Edit </w:t>
+        <w:t xml:space="preserve"> Independently, the intensity images can be adjusted using the colormap editor by clicking the Figure 2 menu: Edit </w:t>
       </w:r>
       <w:r>
         <w:sym w:font="Wingdings" w:char="F0E0"/>
       </w:r>
       <w:r>
-        <w:t xml:space="preserve"> </w:t>
-      </w:r>
-      <w:proofErr w:type="spellStart"/>
-      <w:r>
-        <w:t>Colormap</w:t>
-      </w:r>
-      <w:proofErr w:type="spellEnd"/>
-      <w:r>
-        <w:t xml:space="preserve">. The figures can be copied by clicking </w:t>
-      </w:r>
-      <w:proofErr w:type="spellStart"/>
-      <w:r>
-        <w:t>Alt+Print</w:t>
-      </w:r>
-      <w:proofErr w:type="spellEnd"/>
-      <w:r>
-        <w:t xml:space="preserve"> Screen, or Edit </w:t>
+        <w:t xml:space="preserve"> Colormap. The figures can be copied by clicking Alt+Print Screen, or Edit </w:t>
       </w:r>
       <w:r>
         <w:sym w:font="Wingdings" w:char="F0E0"/>
       </w:r>
       <w:r>
-        <w:t xml:space="preserve"> Copy Figure, and pasted to a Microsoft PPT file.</w:t>
+        <w:t xml:space="preserve"> Copy Figure, and pasted to a Microsoft </w:t>
+      </w:r>
+      <w:r>
+        <w:t>PowerPoint file</w:t>
+      </w:r>
+      <w:r>
+        <w:t>.</w:t>
       </w:r>
     </w:p>
     <w:p>
@@ -1225,13 +1097,14 @@
       <w:r>
         <w:t xml:space="preserve"> Quit. Note: it is necessary to close the processed image using </w:t>
       </w:r>
-      <w:proofErr w:type="spellStart"/>
-      <w:r>
-        <w:t>fluocell</w:t>
-      </w:r>
-      <w:proofErr w:type="spellEnd"/>
-      <w:r>
-        <w:t xml:space="preserve"> interface cleanly: File </w:t>
+      <w:r>
+        <w:t xml:space="preserve">the </w:t>
+      </w:r>
+      <w:r>
+        <w:t>F</w:t>
+      </w:r>
+      <w:r>
+        <w:t xml:space="preserve">luocell interface cleanly: File </w:t>
       </w:r>
       <w:r>
         <w:sym w:font="Wingdings" w:char="F0E0"/>
@@ -1256,6 +1129,10 @@
         <w:jc w:val="both"/>
       </w:pPr>
       <w:r>
+        <w:rPr>
+          <w:noProof/>
+          <w:lang w:eastAsia="en-US"/>
+        </w:rPr>
         <w:lastRenderedPageBreak/>
         <w:drawing>
           <wp:inline distT="0" distB="0" distL="0" distR="0" wp14:anchorId="4A02A24E" wp14:editId="6D05C364">
@@ -1273,7 +1150,7 @@
                     <pic:cNvPicPr/>
                   </pic:nvPicPr>
                   <pic:blipFill>
-                    <a:blip r:embed="rId13"/>
+                    <a:blip r:embed="rId14"/>
                     <a:stretch>
                       <a:fillRect/>
                     </a:stretch>
@@ -1296,6 +1173,12 @@
     </w:p>
     <w:p>
       <w:pPr>
+        <w:ind w:left="360"/>
+        <w:jc w:val="both"/>
+      </w:pPr>
+    </w:p>
+    <w:p>
+      <w:pPr>
         <w:jc w:val="both"/>
       </w:pPr>
       <w:r>
@@ -1344,7 +1227,10 @@
         <w:jc w:val="both"/>
       </w:pPr>
       <w:r>
-        <w:t>At the Fluocel</w:t>
+        <w:t>In</w:t>
+      </w:r>
+      <w:r>
+        <w:t xml:space="preserve"> the Fluocel</w:t>
       </w:r>
       <w:r>
         <w:t>l</w:t>
@@ -1361,6 +1247,12 @@
       <w:r>
         <w:t xml:space="preserve"> </w:t>
       </w:r>
+    </w:p>
+    <w:p>
+      <w:pPr>
+        <w:ind w:left="360"/>
+        <w:jc w:val="both"/>
+      </w:pPr>
     </w:p>
     <w:p>
       <w:pPr>
@@ -1407,6 +1299,10 @@
         <w:jc w:val="center"/>
       </w:pPr>
       <w:r>
+        <w:rPr>
+          <w:noProof/>
+          <w:lang w:eastAsia="en-US"/>
+        </w:rPr>
         <w:drawing>
           <wp:anchor distT="0" distB="0" distL="114300" distR="114300" simplePos="0" relativeHeight="251697664" behindDoc="0" locked="0" layoutInCell="1" allowOverlap="1" wp14:anchorId="151FC47F" wp14:editId="0531D300">
             <wp:simplePos x="0" y="0"/>
@@ -1439,7 +1335,7 @@
                     <pic:cNvPicPr/>
                   </pic:nvPicPr>
                   <pic:blipFill>
-                    <a:blip r:embed="rId14" cstate="print">
+                    <a:blip r:embed="rId15" cstate="print">
                       <a:extLst>
                         <a:ext uri="{28A0092B-C50C-407E-A947-70E740481C1C}">
                           <a14:useLocalDpi xmlns:a14="http://schemas.microsoft.com/office/drawing/2010/main" val="0"/>
@@ -1484,106 +1380,61 @@
         <w:t>To retrieve data, c</w:t>
       </w:r>
       <w:r>
-        <w:t xml:space="preserve">opy the output variables from the MATLAB Workspace to Excel: </w:t>
-      </w:r>
-      <w:proofErr w:type="spellStart"/>
-      <w:r>
-        <w:t>fluocell_data</w:t>
-      </w:r>
-      <w:proofErr w:type="spellEnd"/>
+        <w:t xml:space="preserve">opy the output variables from the MATLAB Workspace to Excel: fluocell_data </w:t>
+      </w:r>
+      <w:r>
+        <w:sym w:font="Wingdings" w:char="F0E0"/>
+      </w:r>
+      <w:r>
+        <w:t xml:space="preserve"> time, fluocell_data </w:t>
+      </w:r>
+      <w:r>
+        <w:sym w:font="Wingdings" w:char="F0E0"/>
+      </w:r>
       <w:r>
         <w:t xml:space="preserve"> </w:t>
       </w:r>
       <w:r>
+        <w:t xml:space="preserve">ratio, fluocell_data </w:t>
+      </w:r>
+      <w:r>
         <w:sym w:font="Wingdings" w:char="F0E0"/>
       </w:r>
       <w:r>
-        <w:t xml:space="preserve"> time, </w:t>
-      </w:r>
-      <w:proofErr w:type="spellStart"/>
-      <w:r>
-        <w:t>fluocell_data</w:t>
-      </w:r>
-      <w:proofErr w:type="spellEnd"/>
+        <w:t xml:space="preserve"> channel1 (average intensity of the first channel); fluocell_data </w:t>
+      </w:r>
+      <w:r>
+        <w:sym w:font="Wingdings" w:char="F0E0"/>
+      </w:r>
+      <w:r>
+        <w:t xml:space="preserve"> channel2 (average intensity of the second channel)</w:t>
+      </w:r>
+      <w:r>
+        <w:t>.</w:t>
+      </w:r>
+      <w:r>
+        <w:rPr>
+          <w:rFonts w:hint="eastAsia"/>
+        </w:rPr>
+        <w:t xml:space="preserve"> The fluocell_data.time variable has two columns. The first column contains the index number of the image frames. The second column contains the time that the image frames were saved, in </w:t>
+      </w:r>
+      <w:r>
+        <w:t>minutes</w:t>
+      </w:r>
+      <w:r>
+        <w:rPr>
+          <w:rFonts w:hint="eastAsia"/>
+        </w:rPr>
+        <w:t xml:space="preserve"> starting from 12:00</w:t>
+      </w:r>
       <w:r>
         <w:t xml:space="preserve"> </w:t>
       </w:r>
       <w:r>
-        <w:sym w:font="Wingdings" w:char="F0E0"/>
-      </w:r>
-      <w:r>
-        <w:t xml:space="preserve"> </w:t>
-      </w:r>
-      <w:r>
-        <w:t xml:space="preserve">ratio, </w:t>
-      </w:r>
-      <w:proofErr w:type="spellStart"/>
-      <w:r>
-        <w:t>fluocell_data</w:t>
-      </w:r>
-      <w:proofErr w:type="spellEnd"/>
-      <w:r>
-        <w:t xml:space="preserve"> </w:t>
-      </w:r>
-      <w:r>
-        <w:sym w:font="Wingdings" w:char="F0E0"/>
-      </w:r>
-      <w:r>
-        <w:t xml:space="preserve"> channel1 (average intensity of the first channel); </w:t>
-      </w:r>
-      <w:proofErr w:type="spellStart"/>
-      <w:r>
-        <w:t>fluocell_data</w:t>
-      </w:r>
-      <w:proofErr w:type="spellEnd"/>
-      <w:r>
-        <w:t xml:space="preserve"> </w:t>
-      </w:r>
-      <w:r>
-        <w:sym w:font="Wingdings" w:char="F0E0"/>
-      </w:r>
-      <w:r>
-        <w:t xml:space="preserve"> channel2 (average intensity of the second channel)</w:t>
-      </w:r>
-      <w:r>
-        <w:t>.</w:t>
-      </w:r>
-      <w:r>
         <w:rPr>
           <w:rFonts w:hint="eastAsia"/>
         </w:rPr>
-        <w:t xml:space="preserve"> The </w:t>
-      </w:r>
-      <w:proofErr w:type="spellStart"/>
-      <w:r>
-        <w:rPr>
-          <w:rFonts w:hint="eastAsia"/>
-        </w:rPr>
-        <w:t>fluocell_</w:t>
-      </w:r>
-      <w:proofErr w:type="gramStart"/>
-      <w:r>
-        <w:rPr>
-          <w:rFonts w:hint="eastAsia"/>
-        </w:rPr>
-        <w:t>data.time</w:t>
-      </w:r>
-      <w:proofErr w:type="spellEnd"/>
-      <w:proofErr w:type="gramEnd"/>
-      <w:r>
-        <w:rPr>
-          <w:rFonts w:hint="eastAsia"/>
-        </w:rPr>
-        <w:t xml:space="preserve"> variable has two columns. The first column contains the index number of the image frames. The second column contains the time that the image frames were saved, in </w:t>
-      </w:r>
-      <w:r>
-        <w:t>minutes</w:t>
-      </w:r>
-      <w:r>
-        <w:rPr>
-          <w:rFonts w:hint="eastAsia"/>
-        </w:rPr>
-        <w:t xml:space="preserve"> starting from 12:00am of the day. </w:t>
+        <w:t xml:space="preserve">am. </w:t>
       </w:r>
     </w:p>
     <w:p>
@@ -1617,11 +1468,23 @@
         <w:jc w:val="both"/>
       </w:pPr>
       <w:r>
-        <w:t>Choose settings and o</w:t>
+        <w:t xml:space="preserve">Choose </w:t>
+      </w:r>
+      <w:r>
+        <w:t xml:space="preserve">Fluocell </w:t>
+      </w:r>
+      <w:r>
+        <w:t>settings and o</w:t>
       </w:r>
       <w:r>
         <w:t>pen a figure by going to File -&gt; Open Figure</w:t>
       </w:r>
+    </w:p>
+    <w:p>
+      <w:pPr>
+        <w:ind w:left="360"/>
+        <w:jc w:val="both"/>
+      </w:pPr>
     </w:p>
     <w:p>
       <w:pPr>
@@ -1647,7 +1510,13 @@
         <w:t xml:space="preserve"> in Tools -&gt; B</w:t>
       </w:r>
       <w:r>
-        <w:t xml:space="preserve">atch Update Image enter the range of files (e.g. </w:t>
+        <w:t>atch Update Image</w:t>
+      </w:r>
+      <w:r>
+        <w:t>,</w:t>
+      </w:r>
+      <w:r>
+        <w:t xml:space="preserve"> enter the range of files (e.g. </w:t>
       </w:r>
       <w:r>
         <w:t>[1:10]</w:t>
@@ -1668,25 +1537,38 @@
         <w:jc w:val="both"/>
       </w:pPr>
       <w:r>
-        <w:t xml:space="preserve">Note once the FRET images are saved, the options Intensity and FRET ratio bound will become ineffective. The background, ROI and processed image files are saved in a subdirectory output/ within the image path. </w:t>
-      </w:r>
-      <w:r>
-        <w:t>When the user manually change the index, the ratio image</w:t>
+        <w:t>Note</w:t>
+      </w:r>
+      <w:r>
+        <w:t>:</w:t>
+      </w:r>
+      <w:r>
+        <w:t xml:space="preserve"> once the FRET images are saved, the options Intensity and FRET ratio bound will become ineffective. The background, ROI and processed image files are saved in a subdirectory output/ within the image path. </w:t>
+      </w:r>
+      <w:r>
+        <w:t>When the user manually change</w:t>
       </w:r>
       <w:r>
         <w:t>s</w:t>
       </w:r>
       <w:r>
-        <w:t xml:space="preserve"> will be saved automatically in the path:  </w:t>
-      </w:r>
-      <w:proofErr w:type="spellStart"/>
-      <w:r>
-        <w:t>fluocell</w:t>
+        <w:t xml:space="preserve"> the index, the ratio image</w:t>
+      </w:r>
+      <w:r>
+        <w:t>s</w:t>
+      </w:r>
+      <w:r>
+        <w:t xml:space="preserve"> will</w:t>
+      </w:r>
+      <w:r>
+        <w:t xml:space="preserve">  automatically save</w:t>
+      </w:r>
+      <w:r>
+        <w:t xml:space="preserve"> in the path:  fluocell</w:t>
       </w:r>
       <w:r>
         <w:t>_sample</w:t>
       </w:r>
-      <w:proofErr w:type="spellEnd"/>
       <w:r>
         <w:t>\10_24_08_Src_fret_pax\output\0.3–0.8</w:t>
       </w:r>
@@ -1694,15 +1576,19 @@
         <w:t>\</w:t>
       </w:r>
       <w:r>
-        <w:t xml:space="preserve"> (the range is set in the interface of </w:t>
-      </w:r>
-      <w:proofErr w:type="spellStart"/>
-      <w:r>
-        <w:t>fluocell</w:t>
-      </w:r>
-      <w:proofErr w:type="spellEnd"/>
-      <w:r>
-        <w:t xml:space="preserve"> under ‘FRET Ratio’)</w:t>
+        <w:t xml:space="preserve"> (the range </w:t>
+      </w:r>
+      <w:r>
+        <w:t xml:space="preserve">is determined by the </w:t>
+      </w:r>
+      <w:r>
+        <w:t>‘FRET Ratio’</w:t>
+      </w:r>
+      <w:r>
+        <w:t xml:space="preserve"> setting in the Fluocell interface</w:t>
+      </w:r>
+      <w:r>
+        <w:t>)</w:t>
       </w:r>
       <w:r>
         <w:t>.</w:t>
@@ -1741,43 +1627,23 @@
         <w:jc w:val="both"/>
       </w:pPr>
       <w:r>
-        <w:t>Once the images have been saved, i</w:t>
-      </w:r>
-      <w:r>
-        <w:t xml:space="preserve">n </w:t>
-      </w:r>
-      <w:r>
-        <w:t xml:space="preserve">the MATLAB command window run the </w:t>
-      </w:r>
-      <w:proofErr w:type="spellStart"/>
-      <w:r>
-        <w:t>make_movie</w:t>
-      </w:r>
-      <w:proofErr w:type="spellEnd"/>
-      <w:r>
-        <w:t xml:space="preserve"> function. </w:t>
+        <w:lastRenderedPageBreak/>
+        <w:t>Once the images have been saved,</w:t>
+      </w:r>
+      <w:r>
+        <w:t xml:space="preserve"> run the make_movie function</w:t>
+      </w:r>
+      <w:r>
+        <w:t xml:space="preserve"> in the MATLAB command window</w:t>
+      </w:r>
+      <w:r>
+        <w:t xml:space="preserve">. </w:t>
       </w:r>
       <w:r>
         <w:t>First, m</w:t>
       </w:r>
       <w:r>
-        <w:t xml:space="preserve">odify the function </w:t>
-      </w:r>
-      <w:proofErr w:type="spellStart"/>
-      <w:r>
-        <w:t>fluocell</w:t>
-      </w:r>
-      <w:proofErr w:type="spellEnd"/>
-      <w:r>
-        <w:t>/app/</w:t>
-      </w:r>
-      <w:proofErr w:type="spellStart"/>
-      <w:r>
-        <w:t>sample_init_data.m</w:t>
-      </w:r>
-      <w:proofErr w:type="spellEnd"/>
-      <w:r>
-        <w:t>. R</w:t>
+        <w:t>odify the function fluocell/app/sample_init_data.m. R</w:t>
       </w:r>
       <w:r>
         <w:t xml:space="preserve">eplace </w:t>
@@ -1789,16 +1655,11 @@
         <w:t xml:space="preserve"> wit</w:t>
       </w:r>
       <w:r>
-        <w:t xml:space="preserve">h the location of </w:t>
-      </w:r>
-      <w:proofErr w:type="spellStart"/>
-      <w:r>
-        <w:t>flu</w:t>
+        <w:t>h the location of flu</w:t>
       </w:r>
       <w:r>
         <w:t>ocell_sample</w:t>
       </w:r>
-      <w:proofErr w:type="spellEnd"/>
       <w:r>
         <w:t>/</w:t>
       </w:r>
@@ -1814,20 +1675,12 @@
         <w:ind w:left="360"/>
         <w:jc w:val="both"/>
       </w:pPr>
-      <w:r>
-        <w:lastRenderedPageBreak/>
-        <w:t>&gt;&gt; cd</w:t>
-      </w:r>
-      <w:proofErr w:type="gramStart"/>
-      <w:r>
-        <w:t xml:space="preserve"> </w:t>
-      </w:r>
-      <w:r>
-        <w:t>..</w:t>
-      </w:r>
-      <w:proofErr w:type="gramEnd"/>
-      <w:r>
-        <w:t>/</w:t>
+      <w:commentRangeStart w:id="0"/>
+      <w:r>
+        <w:t xml:space="preserve">&gt;&gt; cd </w:t>
+      </w:r>
+      <w:r>
+        <w:t>../</w:t>
       </w:r>
       <w:r>
         <w:t>../../</w:t>
@@ -1835,6 +1688,13 @@
       <w:r>
         <w:t>app</w:t>
       </w:r>
+      <w:commentRangeEnd w:id="0"/>
+      <w:r>
+        <w:rPr>
+          <w:rStyle w:val="CommentReference"/>
+        </w:rPr>
+        <w:commentReference w:id="0"/>
+      </w:r>
     </w:p>
     <w:p>
       <w:pPr>
@@ -1845,31 +1705,7 @@
         <w:t xml:space="preserve">&gt;&gt; </w:t>
       </w:r>
       <w:r>
-        <w:t xml:space="preserve">data = </w:t>
-      </w:r>
-      <w:proofErr w:type="spellStart"/>
-      <w:r>
-        <w:t>sample_init_data</w:t>
-      </w:r>
-      <w:proofErr w:type="spellEnd"/>
-      <w:r>
-        <w:t>('src_</w:t>
-      </w:r>
-      <w:proofErr w:type="spellStart"/>
-      <w:r>
-        <w:t>pax</w:t>
-      </w:r>
-      <w:proofErr w:type="spellEnd"/>
-      <w:r>
-        <w:t>','</w:t>
-      </w:r>
-      <w:proofErr w:type="spellStart"/>
-      <w:r>
-        <w:t>make_movie</w:t>
-      </w:r>
-      <w:proofErr w:type="spellEnd"/>
-      <w:r>
-        <w:t>');</w:t>
+        <w:t>data = sample_init_data('src_pax','make_movie');</w:t>
       </w:r>
     </w:p>
     <w:p>
@@ -1880,13 +1716,8 @@
       <w:r>
         <w:t xml:space="preserve">&gt;&gt; </w:t>
       </w:r>
-      <w:proofErr w:type="spellStart"/>
-      <w:r>
-        <w:t>make_movie</w:t>
-      </w:r>
-      <w:proofErr w:type="spellEnd"/>
-      <w:r>
-        <w:t>(</w:t>
+      <w:r>
+        <w:t>make_movie(</w:t>
       </w:r>
       <w:r>
         <w:t>data</w:t>
@@ -1898,42 +1729,6 @@
     <w:p>
       <w:pPr>
         <w:ind w:left="360"/>
-        <w:jc w:val="both"/>
-      </w:pPr>
-      <w:r>
-        <w:t xml:space="preserve">The function </w:t>
-      </w:r>
-      <w:proofErr w:type="spellStart"/>
-      <w:r>
-        <w:t>make_</w:t>
-      </w:r>
-      <w:proofErr w:type="gramStart"/>
-      <w:r>
-        <w:t>movie</w:t>
-      </w:r>
-      <w:proofErr w:type="spellEnd"/>
-      <w:r>
-        <w:t>(</w:t>
-      </w:r>
-      <w:proofErr w:type="gramEnd"/>
-      <w:r>
-        <w:t xml:space="preserve">) takes pre-existing images (.tiff) and assemble them into movies. </w:t>
-      </w:r>
-      <w:r>
-        <w:t>The movie file “fret.avi” can be found in the “output\” folder within the data folder.</w:t>
-      </w:r>
-      <w:r>
-        <w:t xml:space="preserve"> </w:t>
-      </w:r>
-      <w:r>
-        <w:t>Note: this feature currently does not work with Intensity and Intensity-DIC protocols</w:t>
-      </w:r>
-      <w:r>
-        <w:t xml:space="preserve">. </w:t>
-      </w:r>
-    </w:p>
-    <w:p>
-      <w:pPr>
         <w:jc w:val="both"/>
         <w:rPr>
           <w:b/>
@@ -1941,6 +1736,27 @@
           <w:szCs w:val="28"/>
         </w:rPr>
       </w:pPr>
+      <w:r>
+        <w:t>The function make_movie() takes pre-existing images (.tiff) and assemble</w:t>
+      </w:r>
+      <w:r>
+        <w:t>s</w:t>
+      </w:r>
+      <w:r>
+        <w:t xml:space="preserve"> them into movies. </w:t>
+      </w:r>
+      <w:r>
+        <w:t>The movie file “fret.avi” can be found in the “output\” folder within the data folder.</w:t>
+      </w:r>
+      <w:r>
+        <w:t xml:space="preserve"> </w:t>
+      </w:r>
+      <w:r>
+        <w:t>Note: this feature currently does not work with Intensity and Intensity-DIC protocols</w:t>
+      </w:r>
+      <w:r>
+        <w:t xml:space="preserve">. </w:t>
+      </w:r>
     </w:p>
     <w:p>
       <w:pPr>
@@ -1973,29 +1789,32 @@
     <w:p>
       <w:pPr>
         <w:jc w:val="both"/>
+      </w:pPr>
+      <w:r>
+        <w:t>Load the images from th</w:t>
+      </w:r>
+      <w:r>
+        <w:t xml:space="preserve">e </w:t>
+      </w:r>
+      <w:r>
+        <w:t>folder “data\fluocell_sample\flim_0505_2014</w:t>
+      </w:r>
+      <w:r>
+        <w:t>\</w:t>
+      </w:r>
+      <w:r>
+        <w:t>”</w:t>
+      </w:r>
+    </w:p>
+    <w:p>
+      <w:pPr>
+        <w:jc w:val="both"/>
         <w:rPr>
           <w:b/>
           <w:i/>
           <w:u w:val="single"/>
         </w:rPr>
       </w:pPr>
-      <w:r>
-        <w:t>Load the images from this folder “data\</w:t>
-      </w:r>
-      <w:proofErr w:type="spellStart"/>
-      <w:r>
-        <w:t>fluocell_sample</w:t>
-      </w:r>
-      <w:proofErr w:type="spellEnd"/>
-      <w:r>
-        <w:t>\flim_0505_2014</w:t>
-      </w:r>
-      <w:r>
-        <w:t>\</w:t>
-      </w:r>
-      <w:r>
-        <w:t>”</w:t>
-      </w:r>
     </w:p>
     <w:tbl>
       <w:tblPr>
@@ -2064,7 +1883,7 @@
                           </pic:cNvPicPr>
                         </pic:nvPicPr>
                         <pic:blipFill>
-                          <a:blip r:embed="rId15" cstate="print">
+                          <a:blip r:embed="rId18" cstate="print">
                             <a:extLst>
                               <a:ext uri="{28A0092B-C50C-407E-A947-70E740481C1C}">
                                 <a14:useLocalDpi xmlns:a14="http://schemas.microsoft.com/office/drawing/2010/main" val="0"/>
@@ -2160,7 +1979,7 @@
                           </pic:cNvPicPr>
                         </pic:nvPicPr>
                         <pic:blipFill rotWithShape="1">
-                          <a:blip r:embed="rId16">
+                          <a:blip r:embed="rId19">
                             <a:extLst>
                               <a:ext uri="{28A0092B-C50C-407E-A947-70E740481C1C}">
                                 <a14:useLocalDpi xmlns:a14="http://schemas.microsoft.com/office/drawing/2010/main" val="0"/>
@@ -2238,7 +2057,7 @@
                           </pic:cNvPicPr>
                         </pic:nvPicPr>
                         <pic:blipFill>
-                          <a:blip r:embed="rId17">
+                          <a:blip r:embed="rId20">
                             <a:extLst>
                               <a:ext uri="{28A0092B-C50C-407E-A947-70E740481C1C}">
                                 <a14:useLocalDpi xmlns:a14="http://schemas.microsoft.com/office/drawing/2010/main" val="0"/>
@@ -2326,32 +2145,6 @@
     <w:p>
       <w:pPr>
         <w:jc w:val="both"/>
-      </w:pPr>
-    </w:p>
-    <w:p>
-      <w:pPr>
-        <w:ind w:left="720"/>
-        <w:jc w:val="both"/>
-      </w:pPr>
-    </w:p>
-    <w:p>
-      <w:pPr>
-        <w:jc w:val="both"/>
-      </w:pPr>
-    </w:p>
-    <w:p>
-      <w:pPr>
-        <w:jc w:val="both"/>
-      </w:pPr>
-    </w:p>
-    <w:p>
-      <w:pPr>
-        <w:jc w:val="both"/>
-      </w:pPr>
-    </w:p>
-    <w:p>
-      <w:pPr>
-        <w:jc w:val="both"/>
         <w:rPr>
           <w:b/>
           <w:i/>
@@ -2384,6 +2177,7 @@
           <w:i/>
           <w:u w:val="single"/>
         </w:rPr>
+        <w:lastRenderedPageBreak/>
         <w:t>Polarity Analysis</w:t>
       </w:r>
     </w:p>
@@ -2392,7 +2186,13 @@
         <w:jc w:val="both"/>
       </w:pPr>
       <w:r>
-        <w:t>Rotate the cells to horizontal position and quantify the polarity of signal.</w:t>
+        <w:t xml:space="preserve">Rotate the cells to </w:t>
+      </w:r>
+      <w:r>
+        <w:t xml:space="preserve">the </w:t>
+      </w:r>
+      <w:r>
+        <w:t>horizontal position and quantify the polarity of signal.</w:t>
       </w:r>
       <w:r>
         <w:t xml:space="preserve"> An example using the sample data:</w:t>
@@ -2434,15 +2234,7 @@
         <w:t xml:space="preserve"> Intensity, Ti</w:t>
       </w:r>
       <w:r>
-        <w:t xml:space="preserve">me Frame </w:t>
-      </w:r>
-      <w:proofErr w:type="gramStart"/>
-      <w:r>
-        <w:t>Pattern:{</w:t>
-      </w:r>
-      <w:proofErr w:type="gramEnd"/>
-      <w:r>
-        <w:t>‘001’,’%03d’},</w:t>
+        <w:t>me Frame Pattern:{‘001’,’%03d’},</w:t>
       </w:r>
       <w:r>
         <w:t xml:space="preserve"> </w:t>
@@ -2501,14 +2293,12 @@
       <w:r>
         <w:t xml:space="preserve">avigate to the data folder </w:t>
       </w:r>
-      <w:proofErr w:type="spellStart"/>
       <w:r>
         <w:t>fluocell_</w:t>
       </w:r>
       <w:r>
         <w:t>sample</w:t>
       </w:r>
-      <w:proofErr w:type="spellEnd"/>
       <w:r>
         <w:t xml:space="preserve">\PH-Akt-GFP_1\ -&gt; double click the file “AKT-PH-YFP_PDGF52.001”. </w:t>
       </w:r>
@@ -2546,6 +2336,10 @@
           </w:tcPr>
           <w:p>
             <w:r>
+              <w:rPr>
+                <w:noProof/>
+                <w:lang w:eastAsia="en-US"/>
+              </w:rPr>
               <w:drawing>
                 <wp:inline distT="0" distB="0" distL="0" distR="0" wp14:anchorId="3BE0622B" wp14:editId="4B342C70">
                   <wp:extent cx="3519920" cy="1663314"/>
@@ -2562,7 +2356,7 @@
                           <pic:cNvPicPr/>
                         </pic:nvPicPr>
                         <pic:blipFill>
-                          <a:blip r:embed="rId18"/>
+                          <a:blip r:embed="rId21"/>
                           <a:stretch>
                             <a:fillRect/>
                           </a:stretch>
@@ -2588,6 +2382,10 @@
               <w:jc w:val="right"/>
             </w:pPr>
             <w:r>
+              <w:rPr>
+                <w:noProof/>
+                <w:lang w:eastAsia="en-US"/>
+              </w:rPr>
               <w:drawing>
                 <wp:inline distT="0" distB="0" distL="0" distR="0" wp14:anchorId="31B5E219" wp14:editId="29AF9D45">
                   <wp:extent cx="3338080" cy="857344"/>
@@ -2604,7 +2402,7 @@
                           <pic:cNvPicPr/>
                         </pic:nvPicPr>
                         <pic:blipFill>
-                          <a:blip r:embed="rId19"/>
+                          <a:blip r:embed="rId22"/>
                           <a:stretch>
                             <a:fillRect/>
                           </a:stretch>
@@ -2662,7 +2460,7 @@
                           </pic:cNvPicPr>
                         </pic:nvPicPr>
                         <pic:blipFill>
-                          <a:blip r:embed="rId20" cstate="print">
+                          <a:blip r:embed="rId23" cstate="print">
                             <a:extLst>
                               <a:ext uri="{28A0092B-C50C-407E-A947-70E740481C1C}">
                                 <a14:useLocalDpi xmlns:a14="http://schemas.microsoft.com/office/drawing/2010/main" val="0"/>
@@ -2714,7 +2512,10 @@
         <w:jc w:val="both"/>
       </w:pPr>
       <w:r>
-        <w:t>Cell boundary can be detected by selecting</w:t>
+        <w:t>The c</w:t>
+      </w:r>
+      <w:r>
+        <w:t>ell boundary can be detected by selecting</w:t>
       </w:r>
       <w:r>
         <w:t>: Tools</w:t>
@@ -2777,10 +2578,22 @@
         <w:t xml:space="preserve"> Adjust Brightness Factor</w:t>
       </w:r>
       <w:r>
-        <w:t>; Brightness Factor 1.0</w:t>
-      </w:r>
-      <w:r>
-        <w:t xml:space="preserve"> (suggested value between 0.7 and 1.3)</w:t>
+        <w:t>; Brightness Factor</w:t>
+      </w:r>
+      <w:r>
+        <w:t xml:space="preserve"> = </w:t>
+      </w:r>
+      <w:r>
+        <w:t>1.0</w:t>
+      </w:r>
+      <w:r>
+        <w:t xml:space="preserve"> (suggested value</w:t>
+      </w:r>
+      <w:r>
+        <w:t>s are</w:t>
+      </w:r>
+      <w:r>
+        <w:t xml:space="preserve"> between 0.7 and 1.3)</w:t>
       </w:r>
       <w:r>
         <w:t>,</w:t>
@@ -2791,16 +2604,32 @@
       <w:r>
         <w:t xml:space="preserve"> Change the index value to show the boundary. Adjust the </w:t>
       </w:r>
-      <w:proofErr w:type="spellStart"/>
-      <w:r>
-        <w:t>colormap</w:t>
-      </w:r>
-      <w:proofErr w:type="spellEnd"/>
-      <w:r>
-        <w:t xml:space="preserve"> </w:t>
-      </w:r>
-      <w:r>
-        <w:t xml:space="preserve">to 0-5000 </w:t>
+      <w:r>
+        <w:t>C</w:t>
+      </w:r>
+      <w:r>
+        <w:t xml:space="preserve">olormap </w:t>
+      </w:r>
+      <w:r>
+        <w:t>to 0-5000</w:t>
+      </w:r>
+      <w:r>
+        <w:t xml:space="preserve">, </w:t>
+      </w:r>
+      <w:r>
+        <w:t xml:space="preserve">Edit </w:t>
+      </w:r>
+      <w:r>
+        <w:sym w:font="Wingdings" w:char="F0E0"/>
+      </w:r>
+      <w:r>
+        <w:t xml:space="preserve"> Colormap </w:t>
+      </w:r>
+      <w:r>
+        <w:sym w:font="Wingdings" w:char="F0E0"/>
+      </w:r>
+      <w:r>
+        <w:t xml:space="preserve"> Color data min = 0 and Color data max = 5000 </w:t>
       </w:r>
       <w:r>
         <w:t>(for other data, adjust as needed).</w:t>
@@ -2808,14 +2637,18 @@
       <w:r>
         <w:t xml:space="preserve"> *Note: The user may see different intensities of color depending on what their default </w:t>
       </w:r>
-      <w:proofErr w:type="spellStart"/>
-      <w:r>
-        <w:t>colormap</w:t>
-      </w:r>
-      <w:proofErr w:type="spellEnd"/>
-      <w:r>
-        <w:t xml:space="preserve"> is in MATLAB.</w:t>
-      </w:r>
+      <w:r>
+        <w:t>C</w:t>
+      </w:r>
+      <w:r>
+        <w:t>olormap is in MATLAB.</w:t>
+      </w:r>
+    </w:p>
+    <w:p>
+      <w:pPr>
+        <w:ind w:left="360"/>
+        <w:jc w:val="both"/>
+      </w:pPr>
     </w:p>
     <w:p>
       <w:pPr>
@@ -2826,15 +2659,7 @@
         <w:jc w:val="both"/>
       </w:pPr>
       <w:r>
-        <w:t xml:space="preserve">In the file </w:t>
-      </w:r>
-      <w:proofErr w:type="spellStart"/>
-      <w:r>
-        <w:t>sample_init_data.m</w:t>
-      </w:r>
-      <w:proofErr w:type="spellEnd"/>
-      <w:r>
-        <w:t xml:space="preserve">, </w:t>
+        <w:t xml:space="preserve">In the file sample_init_data.m, </w:t>
       </w:r>
       <w:r>
         <w:t>confirm that</w:t>
@@ -2846,16 +2671,14 @@
         <w:t>root variable in line 4 was updated to</w:t>
       </w:r>
       <w:r>
-        <w:t xml:space="preserve"> the location of </w:t>
-      </w:r>
-      <w:proofErr w:type="spellStart"/>
-      <w:r>
-        <w:t>fluocell_sample</w:t>
-      </w:r>
-      <w:proofErr w:type="spellEnd"/>
-      <w:r>
-        <w:t>/ folder.</w:t>
-      </w:r>
+        <w:t xml:space="preserve"> the location of fluocell_sample/ folder.</w:t>
+      </w:r>
+    </w:p>
+    <w:p>
+      <w:pPr>
+        <w:ind w:left="360"/>
+        <w:jc w:val="both"/>
+      </w:pPr>
     </w:p>
     <w:p>
       <w:pPr>
@@ -2868,6 +2691,14 @@
       <w:r>
         <w:t>Run the polarity quantification scripts</w:t>
       </w:r>
+      <w:r>
+        <w:t>. First change your current working directory to the Fluocell app folder. If you installed Fluocell under the folder “fluocell/”, do this:</w:t>
+      </w:r>
+    </w:p>
+    <w:p>
+      <w:pPr>
+        <w:jc w:val="both"/>
+      </w:pPr>
     </w:p>
     <w:p>
       <w:pPr>
@@ -2882,73 +2713,41 @@
       <w:r>
         <w:t xml:space="preserve"> </w:t>
       </w:r>
-      <w:proofErr w:type="spellStart"/>
-      <w:r>
-        <w:t>fluocell</w:t>
-      </w:r>
-      <w:proofErr w:type="spellEnd"/>
-      <w:r>
-        <w:t>/</w:t>
+      <w:r>
+        <w:t>fluocell/</w:t>
       </w:r>
       <w:r>
         <w:t>app</w:t>
       </w:r>
-    </w:p>
-    <w:p>
-      <w:pPr>
-        <w:jc w:val="both"/>
-      </w:pPr>
-      <w:r>
-        <w:t xml:space="preserve">&gt;&gt; </w:t>
-      </w:r>
-      <w:proofErr w:type="spellStart"/>
-      <w:r>
-        <w:t>cell_name</w:t>
-      </w:r>
-      <w:proofErr w:type="spellEnd"/>
-      <w:r>
-        <w:t xml:space="preserve"> = 'akt_1';</w:t>
-      </w:r>
-    </w:p>
-    <w:p>
-      <w:pPr>
-        <w:jc w:val="both"/>
-      </w:pPr>
-      <w:r>
-        <w:t xml:space="preserve">&gt;&gt; data = </w:t>
-      </w:r>
-      <w:proofErr w:type="spellStart"/>
-      <w:r>
-        <w:t>sample_init_data</w:t>
-      </w:r>
-      <w:proofErr w:type="spellEnd"/>
-      <w:r>
-        <w:t>('akt_1');</w:t>
-      </w:r>
-    </w:p>
-    <w:p>
-      <w:pPr>
-        <w:jc w:val="both"/>
-      </w:pPr>
-      <w:r>
-        <w:t xml:space="preserve">&gt;&gt; </w:t>
-      </w:r>
-      <w:proofErr w:type="spellStart"/>
-      <w:r>
-        <w:t>single_cell_analyzer</w:t>
-      </w:r>
-      <w:proofErr w:type="spellEnd"/>
-      <w:r>
-        <w:t>('akt_1</w:t>
-      </w:r>
-      <w:proofErr w:type="gramStart"/>
-      <w:r>
-        <w:t>',data</w:t>
-      </w:r>
-      <w:proofErr w:type="gramEnd"/>
-      <w:r>
-        <w:t>);</w:t>
-      </w:r>
+      <w:r>
+        <w:t xml:space="preserve"> </w:t>
+      </w:r>
+    </w:p>
+    <w:p>
+      <w:pPr>
+        <w:jc w:val="both"/>
+      </w:pPr>
+      <w:r>
+        <w:t>&gt;&gt; cell_name = 'akt_1';</w:t>
+      </w:r>
+    </w:p>
+    <w:p>
+      <w:pPr>
+        <w:jc w:val="both"/>
+      </w:pPr>
+      <w:r>
+        <w:t>&gt;&gt; data = sample_init_data('akt_1');</w:t>
+      </w:r>
+    </w:p>
+    <w:p>
+      <w:pPr>
+        <w:jc w:val="both"/>
+      </w:pPr>
+      <w:r>
+        <w:t>&gt;&gt; single_cell_analyzer('akt_1',data);</w:t>
+      </w:r>
+      <w:bookmarkStart w:id="1" w:name="_GoBack"/>
+      <w:bookmarkEnd w:id="1"/>
     </w:p>
     <w:p>
       <w:pPr>
@@ -2986,7 +2785,7 @@
                     </pic:cNvPicPr>
                   </pic:nvPicPr>
                   <pic:blipFill>
-                    <a:blip r:embed="rId21" cstate="print">
+                    <a:blip r:embed="rId24" cstate="print">
                       <a:extLst>
                         <a:ext uri="{28A0092B-C50C-407E-A947-70E740481C1C}">
                           <a14:useLocalDpi xmlns:a14="http://schemas.microsoft.com/office/drawing/2010/main" val="0"/>
@@ -3166,7 +2965,31 @@
         <w:rPr>
           <w:noProof/>
         </w:rPr>
-        <w:t>that the option to “Apply Mask” may create a conflict as Fluocell detects another cell in the mask and move the ROIs by mistake. To avoid this conflict, we need to close the figures and re-open the figures each time when the “Apply Mask” is checked or unchecked.</w:t>
+        <w:t xml:space="preserve">that the option to “Apply Mask” may create a conflict </w:t>
+      </w:r>
+      <w:r>
+        <w:rPr>
+          <w:noProof/>
+        </w:rPr>
+        <w:t>if</w:t>
+      </w:r>
+      <w:r>
+        <w:rPr>
+          <w:noProof/>
+        </w:rPr>
+        <w:t xml:space="preserve"> Fluocell detects another cell in the mask and move</w:t>
+      </w:r>
+      <w:r>
+        <w:rPr>
+          <w:noProof/>
+        </w:rPr>
+        <w:t xml:space="preserve">s </w:t>
+      </w:r>
+      <w:r>
+        <w:rPr>
+          <w:noProof/>
+        </w:rPr>
+        <w:t>the ROIs by mistake. To avoid this conflict, close the figures and re-open the figures each time when the “Apply Mask” is checked or unchecked.</w:t>
       </w:r>
     </w:p>
     <w:p>
@@ -3226,7 +3049,21 @@
           <w:noProof/>
         </w:rPr>
       </w:pPr>
-      <w:r>
+    </w:p>
+    <w:p>
+      <w:pPr>
+        <w:tabs>
+          <w:tab w:val="left" w:pos="0"/>
+        </w:tabs>
+        <w:rPr>
+          <w:noProof/>
+        </w:rPr>
+      </w:pPr>
+      <w:r>
+        <w:rPr>
+          <w:noProof/>
+          <w:lang w:eastAsia="en-US"/>
+        </w:rPr>
         <w:drawing>
           <wp:inline distT="0" distB="0" distL="0" distR="0" wp14:anchorId="18AC5C88" wp14:editId="6F6FA5F3">
             <wp:extent cx="5943600" cy="2802890"/>
@@ -3243,7 +3080,7 @@
                     <pic:cNvPicPr/>
                   </pic:nvPicPr>
                   <pic:blipFill>
-                    <a:blip r:embed="rId22"/>
+                    <a:blip r:embed="rId25"/>
                     <a:stretch>
                       <a:fillRect/>
                     </a:stretch>
@@ -3296,7 +3133,6 @@
         <w:jc w:val="both"/>
         <w:rPr>
           <w:noProof/>
-          <w:lang w:eastAsia="en-US"/>
         </w:rPr>
       </w:pPr>
       <w:r>
@@ -3306,16 +3142,6 @@
         </w:rPr>
         <w:t xml:space="preserve"> </w:t>
       </w:r>
-    </w:p>
-    <w:p>
-      <w:pPr>
-        <w:tabs>
-          <w:tab w:val="left" w:pos="0"/>
-        </w:tabs>
-        <w:rPr>
-          <w:noProof/>
-        </w:rPr>
-      </w:pPr>
     </w:p>
     <w:p>
       <w:pPr>
@@ -3356,6 +3182,10 @@
               <w:jc w:val="both"/>
             </w:pPr>
             <w:r>
+              <w:rPr>
+                <w:noProof/>
+                <w:lang w:eastAsia="en-US"/>
+              </w:rPr>
               <w:drawing>
                 <wp:inline distT="0" distB="0" distL="0" distR="0" wp14:anchorId="77BB5652" wp14:editId="68EB9028">
                   <wp:extent cx="3215120" cy="821642"/>
@@ -3372,7 +3202,7 @@
                           <pic:cNvPicPr/>
                         </pic:nvPicPr>
                         <pic:blipFill>
-                          <a:blip r:embed="rId23"/>
+                          <a:blip r:embed="rId26"/>
                           <a:stretch>
                             <a:fillRect/>
                           </a:stretch>
@@ -3402,6 +3232,10 @@
           </w:tcPr>
           <w:p>
             <w:r>
+              <w:rPr>
+                <w:noProof/>
+                <w:lang w:eastAsia="en-US"/>
+              </w:rPr>
               <w:drawing>
                 <wp:inline distT="0" distB="0" distL="0" distR="0" wp14:anchorId="30063EDA" wp14:editId="7AA5EF62">
                   <wp:extent cx="2681720" cy="2486571"/>
@@ -3418,7 +3252,7 @@
                           <pic:cNvPicPr/>
                         </pic:nvPicPr>
                         <pic:blipFill>
-                          <a:blip r:embed="rId24"/>
+                          <a:blip r:embed="rId27"/>
                           <a:stretch>
                             <a:fillRect/>
                           </a:stretch>
@@ -3439,6 +3273,10 @@
               </w:drawing>
             </w:r>
             <w:r>
+              <w:rPr>
+                <w:noProof/>
+                <w:lang w:eastAsia="en-US"/>
+              </w:rPr>
               <w:drawing>
                 <wp:inline distT="0" distB="0" distL="0" distR="0" wp14:anchorId="4ADD79AA" wp14:editId="2D913A5D">
                   <wp:extent cx="2545946" cy="2474137"/>
@@ -3455,7 +3293,7 @@
                           <pic:cNvPicPr/>
                         </pic:nvPicPr>
                         <pic:blipFill>
-                          <a:blip r:embed="rId25"/>
+                          <a:blip r:embed="rId28"/>
                           <a:stretch>
                             <a:fillRect/>
                           </a:stretch>
@@ -3476,6 +3314,7 @@
               </w:drawing>
             </w:r>
           </w:p>
+          <w:p/>
         </w:tc>
       </w:tr>
     </w:tbl>
@@ -3512,7 +3351,37 @@
         <w:rPr>
           <w:noProof/>
         </w:rPr>
-        <w:t>In this case, the default number of layers is 1 and user can change it by</w:t>
+        <w:t>In this case, the default number of layers is 1</w:t>
+      </w:r>
+      <w:r>
+        <w:rPr>
+          <w:noProof/>
+        </w:rPr>
+        <w:t>,</w:t>
+      </w:r>
+      <w:r>
+        <w:rPr>
+          <w:noProof/>
+        </w:rPr>
+        <w:t xml:space="preserve"> and </w:t>
+      </w:r>
+      <w:r>
+        <w:rPr>
+          <w:noProof/>
+        </w:rPr>
+        <w:t xml:space="preserve">the </w:t>
+      </w:r>
+      <w:r>
+        <w:rPr>
+          <w:noProof/>
+        </w:rPr>
+        <w:t>user can change it by</w:t>
+      </w:r>
+      <w:r>
+        <w:rPr>
+          <w:noProof/>
+        </w:rPr>
+        <w:t xml:space="preserve"> setting</w:t>
       </w:r>
     </w:p>
     <w:p>
@@ -3572,6 +3441,17 @@
         </w:rPr>
         <w:t xml:space="preserve">These options also set the variable fluocell_data.quantify_roi to corresponding values. </w:t>
       </w:r>
+    </w:p>
+    <w:p>
+      <w:pPr>
+        <w:tabs>
+          <w:tab w:val="left" w:pos="0"/>
+        </w:tabs>
+        <w:ind w:left="360"/>
+        <w:rPr>
+          <w:noProof/>
+        </w:rPr>
+      </w:pPr>
     </w:p>
     <w:p>
       <w:pPr>
@@ -3606,227 +3486,6 @@
                 <pic:pic xmlns:pic="http://schemas.openxmlformats.org/drawingml/2006/picture">
                   <pic:nvPicPr>
                     <pic:cNvPr id="0" name="Picture 6"/>
-                    <pic:cNvPicPr>
-                      <a:picLocks noChangeAspect="1" noChangeArrowheads="1"/>
-                    </pic:cNvPicPr>
-                  </pic:nvPicPr>
-                  <pic:blipFill>
-                    <a:blip r:embed="rId26">
-                      <a:extLst>
-                        <a:ext uri="{28A0092B-C50C-407E-A947-70E740481C1C}">
-                          <a14:useLocalDpi xmlns:a14="http://schemas.microsoft.com/office/drawing/2010/main" val="0"/>
-                        </a:ext>
-                      </a:extLst>
-                    </a:blip>
-                    <a:srcRect/>
-                    <a:stretch>
-                      <a:fillRect/>
-                    </a:stretch>
-                  </pic:blipFill>
-                  <pic:spPr bwMode="auto">
-                    <a:xfrm>
-                      <a:off x="0" y="0"/>
-                      <a:ext cx="2515235" cy="2875915"/>
-                    </a:xfrm>
-                    <a:prstGeom prst="rect">
-                      <a:avLst/>
-                    </a:prstGeom>
-                    <a:noFill/>
-                    <a:ln>
-                      <a:noFill/>
-                    </a:ln>
-                  </pic:spPr>
-                </pic:pic>
-              </a:graphicData>
-            </a:graphic>
-          </wp:inline>
-        </w:drawing>
-      </w:r>
-      <w:r>
-        <w:rPr>
-          <w:noProof/>
-          <w:lang w:eastAsia="en-US"/>
-        </w:rPr>
-        <w:drawing>
-          <wp:inline distT="0" distB="0" distL="0" distR="0" wp14:anchorId="3817291F" wp14:editId="5E9126D9">
-            <wp:extent cx="2509040" cy="2868832"/>
-            <wp:effectExtent l="0" t="0" r="0" b="0"/>
-            <wp:docPr id="7" name="Picture 7"/>
-            <wp:cNvGraphicFramePr>
-              <a:graphicFrameLocks xmlns:a="http://schemas.openxmlformats.org/drawingml/2006/main" noChangeAspect="1"/>
-            </wp:cNvGraphicFramePr>
-            <a:graphic xmlns:a="http://schemas.openxmlformats.org/drawingml/2006/main">
-              <a:graphicData uri="http://schemas.openxmlformats.org/drawingml/2006/picture">
-                <pic:pic xmlns:pic="http://schemas.openxmlformats.org/drawingml/2006/picture">
-                  <pic:nvPicPr>
-                    <pic:cNvPr id="0" name="Picture 7"/>
-                    <pic:cNvPicPr>
-                      <a:picLocks noChangeAspect="1" noChangeArrowheads="1"/>
-                    </pic:cNvPicPr>
-                  </pic:nvPicPr>
-                  <pic:blipFill>
-                    <a:blip r:embed="rId27">
-                      <a:extLst>
-                        <a:ext uri="{28A0092B-C50C-407E-A947-70E740481C1C}">
-                          <a14:useLocalDpi xmlns:a14="http://schemas.microsoft.com/office/drawing/2010/main" val="0"/>
-                        </a:ext>
-                      </a:extLst>
-                    </a:blip>
-                    <a:srcRect/>
-                    <a:stretch>
-                      <a:fillRect/>
-                    </a:stretch>
-                  </pic:blipFill>
-                  <pic:spPr bwMode="auto">
-                    <a:xfrm>
-                      <a:off x="0" y="0"/>
-                      <a:ext cx="2515624" cy="2876360"/>
-                    </a:xfrm>
-                    <a:prstGeom prst="rect">
-                      <a:avLst/>
-                    </a:prstGeom>
-                    <a:noFill/>
-                    <a:ln>
-                      <a:noFill/>
-                    </a:ln>
-                  </pic:spPr>
-                </pic:pic>
-              </a:graphicData>
-            </a:graphic>
-          </wp:inline>
-        </w:drawing>
-      </w:r>
-      <w:bookmarkStart w:id="0" w:name="_GoBack"/>
-      <w:bookmarkEnd w:id="0"/>
-    </w:p>
-    <w:p>
-      <w:pPr>
-        <w:tabs>
-          <w:tab w:val="left" w:pos="0"/>
-        </w:tabs>
-        <w:rPr>
-          <w:noProof/>
-        </w:rPr>
-      </w:pPr>
-      <w:r>
-        <w:rPr>
-          <w:noProof/>
-        </w:rPr>
-        <w:t>&gt;&gt;</w:t>
-      </w:r>
-      <w:r>
-        <w:rPr>
-          <w:noProof/>
-        </w:rPr>
-        <w:t xml:space="preserve"> </w:t>
-      </w:r>
-      <w:r>
-        <w:rPr>
-          <w:noProof/>
-        </w:rPr>
-        <w:t xml:space="preserve">fluocell_data.num_layers = </w:t>
-      </w:r>
-      <w:r>
-        <w:rPr>
-          <w:noProof/>
-        </w:rPr>
-        <w:t>3</w:t>
-      </w:r>
-      <w:r>
-        <w:rPr>
-          <w:noProof/>
-        </w:rPr>
-        <w:t>;</w:t>
-      </w:r>
-    </w:p>
-    <w:p>
-      <w:pPr>
-        <w:tabs>
-          <w:tab w:val="left" w:pos="0"/>
-        </w:tabs>
-        <w:rPr>
-          <w:noProof/>
-        </w:rPr>
-      </w:pPr>
-      <w:r>
-        <w:rPr>
-          <w:noProof/>
-        </w:rPr>
-        <w:lastRenderedPageBreak/>
-        <w:t xml:space="preserve">        </w:t>
-      </w:r>
-      <w:r>
-        <w:rPr>
-          <w:noProof/>
-          <w:lang w:eastAsia="en-US"/>
-        </w:rPr>
-        <w:drawing>
-          <wp:inline distT="0" distB="0" distL="0" distR="0" wp14:anchorId="41BD4202" wp14:editId="149A20B8">
-            <wp:extent cx="2515235" cy="2875915"/>
-            <wp:effectExtent l="0" t="0" r="0" b="0"/>
-            <wp:docPr id="8" name="Picture 8"/>
-            <wp:cNvGraphicFramePr>
-              <a:graphicFrameLocks xmlns:a="http://schemas.openxmlformats.org/drawingml/2006/main" noChangeAspect="1"/>
-            </wp:cNvGraphicFramePr>
-            <a:graphic xmlns:a="http://schemas.openxmlformats.org/drawingml/2006/main">
-              <a:graphicData uri="http://schemas.openxmlformats.org/drawingml/2006/picture">
-                <pic:pic xmlns:pic="http://schemas.openxmlformats.org/drawingml/2006/picture">
-                  <pic:nvPicPr>
-                    <pic:cNvPr id="0" name="Picture 8"/>
-                    <pic:cNvPicPr>
-                      <a:picLocks noChangeAspect="1" noChangeArrowheads="1"/>
-                    </pic:cNvPicPr>
-                  </pic:nvPicPr>
-                  <pic:blipFill>
-                    <a:blip r:embed="rId28">
-                      <a:extLst>
-                        <a:ext uri="{28A0092B-C50C-407E-A947-70E740481C1C}">
-                          <a14:useLocalDpi xmlns:a14="http://schemas.microsoft.com/office/drawing/2010/main" val="0"/>
-                        </a:ext>
-                      </a:extLst>
-                    </a:blip>
-                    <a:srcRect/>
-                    <a:stretch>
-                      <a:fillRect/>
-                    </a:stretch>
-                  </pic:blipFill>
-                  <pic:spPr bwMode="auto">
-                    <a:xfrm>
-                      <a:off x="0" y="0"/>
-                      <a:ext cx="2515235" cy="2875915"/>
-                    </a:xfrm>
-                    <a:prstGeom prst="rect">
-                      <a:avLst/>
-                    </a:prstGeom>
-                    <a:noFill/>
-                    <a:ln>
-                      <a:noFill/>
-                    </a:ln>
-                  </pic:spPr>
-                </pic:pic>
-              </a:graphicData>
-            </a:graphic>
-          </wp:inline>
-        </w:drawing>
-      </w:r>
-      <w:r>
-        <w:rPr>
-          <w:noProof/>
-          <w:lang w:eastAsia="en-US"/>
-        </w:rPr>
-        <w:drawing>
-          <wp:inline distT="0" distB="0" distL="0" distR="0" wp14:anchorId="77E5EC16" wp14:editId="4A9EFF81">
-            <wp:extent cx="2515235" cy="2875915"/>
-            <wp:effectExtent l="0" t="0" r="0" b="0"/>
-            <wp:docPr id="9" name="Picture 9"/>
-            <wp:cNvGraphicFramePr>
-              <a:graphicFrameLocks xmlns:a="http://schemas.openxmlformats.org/drawingml/2006/main" noChangeAspect="1"/>
-            </wp:cNvGraphicFramePr>
-            <a:graphic xmlns:a="http://schemas.openxmlformats.org/drawingml/2006/main">
-              <a:graphicData uri="http://schemas.openxmlformats.org/drawingml/2006/picture">
-                <pic:pic xmlns:pic="http://schemas.openxmlformats.org/drawingml/2006/picture">
-                  <pic:nvPicPr>
-                    <pic:cNvPr id="0" name="Picture 9"/>
                     <pic:cNvPicPr>
                       <a:picLocks noChangeAspect="1" noChangeArrowheads="1"/>
                     </pic:cNvPicPr>
@@ -3863,6 +3522,275 @@
           </wp:inline>
         </w:drawing>
       </w:r>
+      <w:r>
+        <w:rPr>
+          <w:noProof/>
+          <w:lang w:eastAsia="en-US"/>
+        </w:rPr>
+        <w:drawing>
+          <wp:inline distT="0" distB="0" distL="0" distR="0" wp14:anchorId="3817291F" wp14:editId="5E9126D9">
+            <wp:extent cx="2509040" cy="2868832"/>
+            <wp:effectExtent l="0" t="0" r="0" b="0"/>
+            <wp:docPr id="7" name="Picture 7"/>
+            <wp:cNvGraphicFramePr>
+              <a:graphicFrameLocks xmlns:a="http://schemas.openxmlformats.org/drawingml/2006/main" noChangeAspect="1"/>
+            </wp:cNvGraphicFramePr>
+            <a:graphic xmlns:a="http://schemas.openxmlformats.org/drawingml/2006/main">
+              <a:graphicData uri="http://schemas.openxmlformats.org/drawingml/2006/picture">
+                <pic:pic xmlns:pic="http://schemas.openxmlformats.org/drawingml/2006/picture">
+                  <pic:nvPicPr>
+                    <pic:cNvPr id="0" name="Picture 7"/>
+                    <pic:cNvPicPr>
+                      <a:picLocks noChangeAspect="1" noChangeArrowheads="1"/>
+                    </pic:cNvPicPr>
+                  </pic:nvPicPr>
+                  <pic:blipFill>
+                    <a:blip r:embed="rId30">
+                      <a:extLst>
+                        <a:ext uri="{28A0092B-C50C-407E-A947-70E740481C1C}">
+                          <a14:useLocalDpi xmlns:a14="http://schemas.microsoft.com/office/drawing/2010/main" val="0"/>
+                        </a:ext>
+                      </a:extLst>
+                    </a:blip>
+                    <a:srcRect/>
+                    <a:stretch>
+                      <a:fillRect/>
+                    </a:stretch>
+                  </pic:blipFill>
+                  <pic:spPr bwMode="auto">
+                    <a:xfrm>
+                      <a:off x="0" y="0"/>
+                      <a:ext cx="2515624" cy="2876360"/>
+                    </a:xfrm>
+                    <a:prstGeom prst="rect">
+                      <a:avLst/>
+                    </a:prstGeom>
+                    <a:noFill/>
+                    <a:ln>
+                      <a:noFill/>
+                    </a:ln>
+                  </pic:spPr>
+                </pic:pic>
+              </a:graphicData>
+            </a:graphic>
+          </wp:inline>
+        </w:drawing>
+      </w:r>
+    </w:p>
+    <w:p>
+      <w:pPr>
+        <w:tabs>
+          <w:tab w:val="left" w:pos="0"/>
+        </w:tabs>
+        <w:rPr>
+          <w:noProof/>
+        </w:rPr>
+      </w:pPr>
+    </w:p>
+    <w:p>
+      <w:pPr>
+        <w:tabs>
+          <w:tab w:val="left" w:pos="0"/>
+        </w:tabs>
+        <w:rPr>
+          <w:noProof/>
+        </w:rPr>
+      </w:pPr>
+    </w:p>
+    <w:p>
+      <w:pPr>
+        <w:tabs>
+          <w:tab w:val="left" w:pos="0"/>
+        </w:tabs>
+        <w:rPr>
+          <w:noProof/>
+        </w:rPr>
+      </w:pPr>
+    </w:p>
+    <w:p>
+      <w:pPr>
+        <w:tabs>
+          <w:tab w:val="left" w:pos="0"/>
+        </w:tabs>
+        <w:rPr>
+          <w:noProof/>
+        </w:rPr>
+      </w:pPr>
+    </w:p>
+    <w:p>
+      <w:pPr>
+        <w:tabs>
+          <w:tab w:val="left" w:pos="0"/>
+        </w:tabs>
+        <w:rPr>
+          <w:noProof/>
+        </w:rPr>
+      </w:pPr>
+      <w:r>
+        <w:rPr>
+          <w:noProof/>
+        </w:rPr>
+        <w:lastRenderedPageBreak/>
+        <w:t>&gt;&gt;</w:t>
+      </w:r>
+      <w:r>
+        <w:rPr>
+          <w:noProof/>
+        </w:rPr>
+        <w:t xml:space="preserve"> </w:t>
+      </w:r>
+      <w:r>
+        <w:rPr>
+          <w:noProof/>
+        </w:rPr>
+        <w:t xml:space="preserve">fluocell_data.num_layers = </w:t>
+      </w:r>
+      <w:r>
+        <w:rPr>
+          <w:noProof/>
+        </w:rPr>
+        <w:t>3</w:t>
+      </w:r>
+      <w:r>
+        <w:rPr>
+          <w:noProof/>
+        </w:rPr>
+        <w:t>;</w:t>
+      </w:r>
+    </w:p>
+    <w:p>
+      <w:pPr>
+        <w:tabs>
+          <w:tab w:val="left" w:pos="0"/>
+        </w:tabs>
+        <w:rPr>
+          <w:noProof/>
+        </w:rPr>
+      </w:pPr>
+    </w:p>
+    <w:p>
+      <w:pPr>
+        <w:tabs>
+          <w:tab w:val="left" w:pos="0"/>
+        </w:tabs>
+        <w:rPr>
+          <w:noProof/>
+        </w:rPr>
+      </w:pPr>
+      <w:r>
+        <w:rPr>
+          <w:noProof/>
+        </w:rPr>
+        <w:t xml:space="preserve">        </w:t>
+      </w:r>
+      <w:r>
+        <w:rPr>
+          <w:noProof/>
+          <w:lang w:eastAsia="en-US"/>
+        </w:rPr>
+        <w:drawing>
+          <wp:inline distT="0" distB="0" distL="0" distR="0" wp14:anchorId="41BD4202" wp14:editId="149A20B8">
+            <wp:extent cx="2515235" cy="2875915"/>
+            <wp:effectExtent l="0" t="0" r="0" b="0"/>
+            <wp:docPr id="8" name="Picture 8"/>
+            <wp:cNvGraphicFramePr>
+              <a:graphicFrameLocks xmlns:a="http://schemas.openxmlformats.org/drawingml/2006/main" noChangeAspect="1"/>
+            </wp:cNvGraphicFramePr>
+            <a:graphic xmlns:a="http://schemas.openxmlformats.org/drawingml/2006/main">
+              <a:graphicData uri="http://schemas.openxmlformats.org/drawingml/2006/picture">
+                <pic:pic xmlns:pic="http://schemas.openxmlformats.org/drawingml/2006/picture">
+                  <pic:nvPicPr>
+                    <pic:cNvPr id="0" name="Picture 8"/>
+                    <pic:cNvPicPr>
+                      <a:picLocks noChangeAspect="1" noChangeArrowheads="1"/>
+                    </pic:cNvPicPr>
+                  </pic:nvPicPr>
+                  <pic:blipFill>
+                    <a:blip r:embed="rId31">
+                      <a:extLst>
+                        <a:ext uri="{28A0092B-C50C-407E-A947-70E740481C1C}">
+                          <a14:useLocalDpi xmlns:a14="http://schemas.microsoft.com/office/drawing/2010/main" val="0"/>
+                        </a:ext>
+                      </a:extLst>
+                    </a:blip>
+                    <a:srcRect/>
+                    <a:stretch>
+                      <a:fillRect/>
+                    </a:stretch>
+                  </pic:blipFill>
+                  <pic:spPr bwMode="auto">
+                    <a:xfrm>
+                      <a:off x="0" y="0"/>
+                      <a:ext cx="2515235" cy="2875915"/>
+                    </a:xfrm>
+                    <a:prstGeom prst="rect">
+                      <a:avLst/>
+                    </a:prstGeom>
+                    <a:noFill/>
+                    <a:ln>
+                      <a:noFill/>
+                    </a:ln>
+                  </pic:spPr>
+                </pic:pic>
+              </a:graphicData>
+            </a:graphic>
+          </wp:inline>
+        </w:drawing>
+      </w:r>
+      <w:r>
+        <w:rPr>
+          <w:noProof/>
+          <w:lang w:eastAsia="en-US"/>
+        </w:rPr>
+        <w:drawing>
+          <wp:inline distT="0" distB="0" distL="0" distR="0" wp14:anchorId="77E5EC16" wp14:editId="4A9EFF81">
+            <wp:extent cx="2515235" cy="2875915"/>
+            <wp:effectExtent l="0" t="0" r="0" b="0"/>
+            <wp:docPr id="9" name="Picture 9"/>
+            <wp:cNvGraphicFramePr>
+              <a:graphicFrameLocks xmlns:a="http://schemas.openxmlformats.org/drawingml/2006/main" noChangeAspect="1"/>
+            </wp:cNvGraphicFramePr>
+            <a:graphic xmlns:a="http://schemas.openxmlformats.org/drawingml/2006/main">
+              <a:graphicData uri="http://schemas.openxmlformats.org/drawingml/2006/picture">
+                <pic:pic xmlns:pic="http://schemas.openxmlformats.org/drawingml/2006/picture">
+                  <pic:nvPicPr>
+                    <pic:cNvPr id="0" name="Picture 9"/>
+                    <pic:cNvPicPr>
+                      <a:picLocks noChangeAspect="1" noChangeArrowheads="1"/>
+                    </pic:cNvPicPr>
+                  </pic:nvPicPr>
+                  <pic:blipFill>
+                    <a:blip r:embed="rId32">
+                      <a:extLst>
+                        <a:ext uri="{28A0092B-C50C-407E-A947-70E740481C1C}">
+                          <a14:useLocalDpi xmlns:a14="http://schemas.microsoft.com/office/drawing/2010/main" val="0"/>
+                        </a:ext>
+                      </a:extLst>
+                    </a:blip>
+                    <a:srcRect/>
+                    <a:stretch>
+                      <a:fillRect/>
+                    </a:stretch>
+                  </pic:blipFill>
+                  <pic:spPr bwMode="auto">
+                    <a:xfrm>
+                      <a:off x="0" y="0"/>
+                      <a:ext cx="2515235" cy="2875915"/>
+                    </a:xfrm>
+                    <a:prstGeom prst="rect">
+                      <a:avLst/>
+                    </a:prstGeom>
+                    <a:noFill/>
+                    <a:ln>
+                      <a:noFill/>
+                    </a:ln>
+                  </pic:spPr>
+                </pic:pic>
+              </a:graphicData>
+            </a:graphic>
+          </wp:inline>
+        </w:drawing>
+      </w:r>
     </w:p>
     <w:p>
       <w:pPr>
@@ -3911,7 +3839,19 @@
         <w:rPr>
           <w:noProof/>
         </w:rPr>
-        <w:t>The quantification output can be found in MATLAB workspace, under the variable “fluocell_data”, such as</w:t>
+        <w:t>The quantification output can be found in</w:t>
+      </w:r>
+      <w:r>
+        <w:rPr>
+          <w:noProof/>
+        </w:rPr>
+        <w:t xml:space="preserve"> the</w:t>
+      </w:r>
+      <w:r>
+        <w:rPr>
+          <w:noProof/>
+        </w:rPr>
+        <w:t xml:space="preserve"> MATLAB workspace, under the variable “fluocell_data”, such as</w:t>
       </w:r>
       <w:r>
         <w:rPr>
@@ -3984,7 +3924,13 @@
         </w:rPr>
       </w:pPr>
       <w:r>
-        <w:t>Detect cell mask. The following commands will detect a sequence of cell mask and output mask files to the subfolder output/</w:t>
+        <w:t>Detect cell mask. The following commands will detect a sequence of cell mask</w:t>
+      </w:r>
+      <w:r>
+        <w:t>s</w:t>
+      </w:r>
+      <w:r>
+        <w:t xml:space="preserve"> and output mask files to the subfolder output/</w:t>
       </w:r>
     </w:p>
     <w:p>
@@ -3998,21 +3944,11 @@
       <w:r>
         <w:t xml:space="preserve">cd </w:t>
       </w:r>
-      <w:proofErr w:type="spellStart"/>
       <w:r>
         <w:t>fluocell</w:t>
       </w:r>
-      <w:proofErr w:type="spellEnd"/>
-      <w:r>
-        <w:t>/app/</w:t>
-      </w:r>
-      <w:proofErr w:type="spellStart"/>
-      <w:r>
-        <w:t>fa_analysis</w:t>
-      </w:r>
-      <w:proofErr w:type="spellEnd"/>
-      <w:r>
-        <w:t>/</w:t>
+      <w:r>
+        <w:t>/app/fa_analysis/</w:t>
       </w:r>
     </w:p>
     <w:p>
@@ -4023,21 +3959,8 @@
       <w:r>
         <w:t xml:space="preserve">&gt;&gt; </w:t>
       </w:r>
-      <w:proofErr w:type="spellStart"/>
-      <w:r>
-        <w:t>cell_name</w:t>
-      </w:r>
-      <w:proofErr w:type="spellEnd"/>
-      <w:r>
-        <w:t xml:space="preserve"> = '</w:t>
-      </w:r>
-      <w:proofErr w:type="spellStart"/>
-      <w:r>
-        <w:t>src_pax</w:t>
-      </w:r>
-      <w:proofErr w:type="spellEnd"/>
-      <w:r>
-        <w:t>';</w:t>
+      <w:r>
+        <w:t>cell_name = 'src_pax';</w:t>
       </w:r>
     </w:p>
     <w:p>
@@ -4057,37 +3980,14 @@
       <w:r>
         <w:t xml:space="preserve"> = </w:t>
       </w:r>
-      <w:proofErr w:type="spellStart"/>
-      <w:r>
-        <w:t>sample_init_</w:t>
-      </w:r>
-      <w:proofErr w:type="gramStart"/>
-      <w:r>
-        <w:t>dat</w:t>
+      <w:r>
+        <w:t>sample_init_dat</w:t>
       </w:r>
       <w:r>
         <w:t>a</w:t>
       </w:r>
-      <w:proofErr w:type="spellEnd"/>
-      <w:r>
-        <w:t>(</w:t>
-      </w:r>
-      <w:proofErr w:type="spellStart"/>
-      <w:proofErr w:type="gramEnd"/>
-      <w:r>
-        <w:t>cell_name</w:t>
-      </w:r>
-      <w:proofErr w:type="spellEnd"/>
-      <w:r>
-        <w:t>, '</w:t>
-      </w:r>
-      <w:proofErr w:type="spellStart"/>
-      <w:r>
-        <w:t>batch_detect_cell</w:t>
-      </w:r>
-      <w:proofErr w:type="spellEnd"/>
-      <w:r>
-        <w:t>');</w:t>
+      <w:r>
+        <w:t>(cell_name, 'batch_detect_cell');</w:t>
       </w:r>
     </w:p>
     <w:p>
@@ -4103,27 +4003,14 @@
       <w:r>
         <w:t xml:space="preserve"> </w:t>
       </w:r>
-      <w:proofErr w:type="spellStart"/>
-      <w:r>
-        <w:t>batch_detect_</w:t>
-      </w:r>
-      <w:proofErr w:type="gramStart"/>
-      <w:r>
-        <w:t>cell</w:t>
-      </w:r>
-      <w:proofErr w:type="spellEnd"/>
-      <w:r>
-        <w:t>(</w:t>
-      </w:r>
-      <w:proofErr w:type="spellStart"/>
-      <w:proofErr w:type="gramEnd"/>
-      <w:r>
-        <w:t>cell_name</w:t>
-      </w:r>
-      <w:proofErr w:type="spellEnd"/>
-      <w:r>
-        <w:t>, data);</w:t>
-      </w:r>
+      <w:r>
+        <w:t>batch_detect_cell(cell_name, data);</w:t>
+      </w:r>
+    </w:p>
+    <w:p>
+      <w:pPr>
+        <w:jc w:val="both"/>
+      </w:pPr>
     </w:p>
     <w:p>
       <w:pPr>
@@ -4155,7 +4042,7 @@
                     </pic:cNvPicPr>
                   </pic:nvPicPr>
                   <pic:blipFill>
-                    <a:blip r:embed="rId30">
+                    <a:blip r:embed="rId33">
                       <a:extLst>
                         <a:ext uri="{28A0092B-C50C-407E-A947-70E740481C1C}">
                           <a14:useLocalDpi xmlns:a14="http://schemas.microsoft.com/office/drawing/2010/main" val="0"/>
@@ -4209,7 +4096,7 @@
                     </pic:cNvPicPr>
                   </pic:nvPicPr>
                   <pic:blipFill>
-                    <a:blip r:embed="rId31" cstate="print">
+                    <a:blip r:embed="rId34" cstate="print">
                       <a:extLst>
                         <a:ext uri="{28A0092B-C50C-407E-A947-70E740481C1C}">
                           <a14:useLocalDpi xmlns:a14="http://schemas.microsoft.com/office/drawing/2010/main" val="0"/>
@@ -4243,6 +4130,11 @@
     </w:p>
     <w:p>
       <w:pPr>
+        <w:jc w:val="both"/>
+      </w:pPr>
+    </w:p>
+    <w:p>
+      <w:pPr>
         <w:numPr>
           <w:ilvl w:val="0"/>
           <w:numId w:val="20"/>
@@ -4258,91 +4150,29 @@
         <w:jc w:val="both"/>
       </w:pPr>
       <w:r>
-        <w:t xml:space="preserve">&gt;&gt; </w:t>
-      </w:r>
-      <w:proofErr w:type="spellStart"/>
-      <w:r>
-        <w:t>cell_name</w:t>
-      </w:r>
-      <w:proofErr w:type="spellEnd"/>
-      <w:r>
-        <w:t xml:space="preserve"> = '</w:t>
-      </w:r>
-      <w:proofErr w:type="spellStart"/>
-      <w:r>
-        <w:t>src_pax</w:t>
-      </w:r>
-      <w:proofErr w:type="spellEnd"/>
-      <w:r>
-        <w:t>';</w:t>
-      </w:r>
-    </w:p>
-    <w:p>
-      <w:pPr>
-        <w:jc w:val="both"/>
-      </w:pPr>
-      <w:r>
-        <w:t xml:space="preserve">&gt;&gt; data = </w:t>
-      </w:r>
-      <w:proofErr w:type="spellStart"/>
-      <w:r>
-        <w:t>sample_init_</w:t>
-      </w:r>
-      <w:proofErr w:type="gramStart"/>
-      <w:r>
-        <w:t>data</w:t>
-      </w:r>
-      <w:proofErr w:type="spellEnd"/>
-      <w:r>
-        <w:t>(</w:t>
-      </w:r>
-      <w:proofErr w:type="spellStart"/>
-      <w:proofErr w:type="gramEnd"/>
-      <w:r>
-        <w:t>cell_name</w:t>
-      </w:r>
-      <w:proofErr w:type="spellEnd"/>
-      <w:r>
-        <w:t>, '</w:t>
-      </w:r>
-      <w:proofErr w:type="spellStart"/>
-      <w:r>
-        <w:t>batch_detect_fa</w:t>
-      </w:r>
-      <w:proofErr w:type="spellEnd"/>
-      <w:r>
-        <w:t>');</w:t>
-      </w:r>
-    </w:p>
-    <w:p>
-      <w:pPr>
-        <w:jc w:val="both"/>
-      </w:pPr>
-      <w:r>
-        <w:lastRenderedPageBreak/>
-        <w:t xml:space="preserve">&gt;&gt; </w:t>
-      </w:r>
-      <w:proofErr w:type="spellStart"/>
-      <w:r>
-        <w:t>batch_detect_</w:t>
-      </w:r>
-      <w:proofErr w:type="gramStart"/>
-      <w:r>
-        <w:t>fa</w:t>
-      </w:r>
-      <w:proofErr w:type="spellEnd"/>
-      <w:r>
-        <w:t>(</w:t>
-      </w:r>
-      <w:proofErr w:type="spellStart"/>
-      <w:proofErr w:type="gramEnd"/>
-      <w:r>
-        <w:t>cell_name</w:t>
-      </w:r>
-      <w:proofErr w:type="spellEnd"/>
-      <w:r>
-        <w:t>, data);</w:t>
-      </w:r>
+        <w:t>&gt;&gt; cell_name = 'src_pax';</w:t>
+      </w:r>
+    </w:p>
+    <w:p>
+      <w:pPr>
+        <w:jc w:val="both"/>
+      </w:pPr>
+      <w:r>
+        <w:t>&gt;&gt; data = sample_init_data(cell_name, 'batch_detect_fa');</w:t>
+      </w:r>
+    </w:p>
+    <w:p>
+      <w:pPr>
+        <w:jc w:val="both"/>
+      </w:pPr>
+      <w:r>
+        <w:t>&gt;&gt; batch_detect_fa(cell_name, data);</w:t>
+      </w:r>
+    </w:p>
+    <w:p>
+      <w:pPr>
+        <w:jc w:val="both"/>
+      </w:pPr>
     </w:p>
     <w:p>
       <w:pPr>
@@ -4371,7 +4201,7 @@
                     </pic:cNvPicPr>
                   </pic:nvPicPr>
                   <pic:blipFill>
-                    <a:blip r:embed="rId32">
+                    <a:blip r:embed="rId35">
                       <a:extLst>
                         <a:ext uri="{28A0092B-C50C-407E-A947-70E740481C1C}">
                           <a14:useLocalDpi xmlns:a14="http://schemas.microsoft.com/office/drawing/2010/main" val="0"/>
@@ -4420,29 +4250,13 @@
         <w:jc w:val="both"/>
       </w:pPr>
       <w:r>
-        <w:t xml:space="preserve">&gt;&gt; </w:t>
-      </w:r>
-      <w:proofErr w:type="spellStart"/>
-      <w:r>
-        <w:t>compute_fa_</w:t>
-      </w:r>
-      <w:proofErr w:type="gramStart"/>
-      <w:r>
-        <w:t>property</w:t>
-      </w:r>
-      <w:proofErr w:type="spellEnd"/>
-      <w:r>
-        <w:t>(</w:t>
-      </w:r>
-      <w:proofErr w:type="spellStart"/>
-      <w:proofErr w:type="gramEnd"/>
-      <w:r>
-        <w:t>cell_name</w:t>
-      </w:r>
-      <w:proofErr w:type="spellEnd"/>
-      <w:r>
-        <w:t>, data);</w:t>
-      </w:r>
+        <w:t>&gt;&gt; compute_fa_property(cell_name, data);</w:t>
+      </w:r>
+    </w:p>
+    <w:p>
+      <w:pPr>
+        <w:jc w:val="both"/>
+      </w:pPr>
     </w:p>
     <w:p>
       <w:pPr>
@@ -4471,7 +4285,7 @@
                     </pic:cNvPicPr>
                   </pic:nvPicPr>
                   <pic:blipFill>
-                    <a:blip r:embed="rId33">
+                    <a:blip r:embed="rId36">
                       <a:extLst>
                         <a:ext uri="{28A0092B-C50C-407E-A947-70E740481C1C}">
                           <a14:useLocalDpi xmlns:a14="http://schemas.microsoft.com/office/drawing/2010/main" val="0"/>
@@ -4525,7 +4339,7 @@
                     </pic:cNvPicPr>
                   </pic:nvPicPr>
                   <pic:blipFill>
-                    <a:blip r:embed="rId34" cstate="print">
+                    <a:blip r:embed="rId37" cstate="print">
                       <a:extLst>
                         <a:ext uri="{28A0092B-C50C-407E-A947-70E740481C1C}">
                           <a14:useLocalDpi xmlns:a14="http://schemas.microsoft.com/office/drawing/2010/main" val="0"/>
@@ -4609,39 +4423,13 @@
         <w:jc w:val="both"/>
       </w:pPr>
       <w:r>
-        <w:t xml:space="preserve">It is required that the image sequence of each cell </w:t>
-      </w:r>
-      <w:proofErr w:type="gramStart"/>
-      <w:r>
-        <w:t>is located in</w:t>
-      </w:r>
-      <w:proofErr w:type="gramEnd"/>
-      <w:r>
-        <w:t xml:space="preserve"> a separated folder. This function can be used to divide multiple position data into different folders: </w:t>
-      </w:r>
-      <w:proofErr w:type="spellStart"/>
-      <w:r>
-        <w:t>batch_sort_file_multiple_</w:t>
-      </w:r>
-      <w:proofErr w:type="gramStart"/>
-      <w:r>
-        <w:t>position</w:t>
-      </w:r>
-      <w:proofErr w:type="spellEnd"/>
-      <w:r>
-        <w:t>(</w:t>
-      </w:r>
-      <w:proofErr w:type="gramEnd"/>
-      <w:r>
-        <w:t xml:space="preserve">path, </w:t>
-      </w:r>
-      <w:proofErr w:type="spellStart"/>
-      <w:r>
-        <w:t>sub_dir</w:t>
-      </w:r>
-      <w:proofErr w:type="spellEnd"/>
-      <w:r>
-        <w:t xml:space="preserve">). </w:t>
+        <w:t xml:space="preserve">It is required that the image sequence of each cell is located in a separated folder. This function can be used to divide multiple position data into different folders: </w:t>
+      </w:r>
+      <w:r>
+        <w:t>batch_sort_file_multiple_position</w:t>
+      </w:r>
+      <w:r>
+        <w:t xml:space="preserve">(path, sub_dir). </w:t>
       </w:r>
       <w:r>
         <w:t xml:space="preserve">Note: </w:t>
@@ -4655,6 +4443,12 @@
       <w:r>
         <w:t>, which may confuse MATLAB programs.</w:t>
       </w:r>
+    </w:p>
+    <w:p>
+      <w:pPr>
+        <w:ind w:left="360"/>
+        <w:jc w:val="both"/>
+      </w:pPr>
     </w:p>
     <w:p>
       <w:pPr>
@@ -4673,17 +4467,6 @@
         <w:ind w:left="360"/>
         <w:jc w:val="both"/>
       </w:pPr>
-      <w:r>
-        <w:t xml:space="preserve">  &gt;&gt; path = 'E:\</w:t>
-      </w:r>
-      <w:proofErr w:type="spellStart"/>
-      <w:r>
-        <w:t>sof</w:t>
-      </w:r>
-      <w:proofErr w:type="spellEnd"/>
-      <w:r>
-        <w:t xml:space="preserve">\fluocell_2.1\data\migration\07_01_2010\';  </w:t>
-      </w:r>
     </w:p>
     <w:p>
       <w:pPr>
@@ -4691,18 +4474,19 @@
         <w:jc w:val="both"/>
       </w:pPr>
       <w:r>
+        <w:t xml:space="preserve">  &gt;&gt; path = 'E:\sof\fluocell_2.1\data\migration\07_01_2010\';  </w:t>
+      </w:r>
+    </w:p>
+    <w:p>
+      <w:pPr>
+        <w:ind w:left="360"/>
+        <w:jc w:val="both"/>
+      </w:pPr>
+      <w:r>
         <w:t xml:space="preserve">  </w:t>
       </w:r>
       <w:r>
-        <w:t xml:space="preserve">&gt;&gt; </w:t>
-      </w:r>
-      <w:proofErr w:type="spellStart"/>
-      <w:r>
-        <w:t>sub_dir</w:t>
-      </w:r>
-      <w:proofErr w:type="spellEnd"/>
-      <w:r>
-        <w:t xml:space="preserve"> = {'FN5\2_2\', 'FN5\2_3\', 'FN5\2_FBS10\', 'FN10\1\', 'FN20\1\'};</w:t>
+        <w:t>&gt;&gt; sub_dir = {'FN5\2_2\', 'FN5\2_3\', 'FN5\2_FBS10\', 'FN10\1\', 'FN20\1\'};</w:t>
       </w:r>
       <w:r>
         <w:t xml:space="preserve"> </w:t>
@@ -4713,34 +4497,21 @@
         <w:ind w:left="360"/>
         <w:jc w:val="both"/>
       </w:pPr>
+      <w:r>
+        <w:t xml:space="preserve">  &gt;&gt; </w:t>
+      </w:r>
+      <w:r>
+        <w:t xml:space="preserve">batch_sort_file_multiple_position </w:t>
+      </w:r>
+      <w:r>
+        <w:t>(path, sub_dir)</w:t>
+      </w:r>
     </w:p>
     <w:p>
       <w:pPr>
         <w:ind w:left="360"/>
         <w:jc w:val="both"/>
       </w:pPr>
-      <w:r>
-        <w:t xml:space="preserve">  &gt;&gt; </w:t>
-      </w:r>
-      <w:proofErr w:type="spellStart"/>
-      <w:r>
-        <w:t>batch_sort_file_multiple_position</w:t>
-      </w:r>
-      <w:proofErr w:type="spellEnd"/>
-      <w:r>
-        <w:t xml:space="preserve"> </w:t>
-      </w:r>
-      <w:r>
-        <w:t xml:space="preserve">(path, </w:t>
-      </w:r>
-      <w:proofErr w:type="spellStart"/>
-      <w:r>
-        <w:t>sub_dir</w:t>
-      </w:r>
-      <w:proofErr w:type="spellEnd"/>
-      <w:r>
-        <w:t>)</w:t>
-      </w:r>
     </w:p>
     <w:p>
       <w:pPr>
@@ -4751,15 +4522,7 @@
         <w:jc w:val="both"/>
       </w:pPr>
       <w:r>
-        <w:t xml:space="preserve">Different types of regions of interest. By default, </w:t>
-      </w:r>
-      <w:proofErr w:type="spellStart"/>
-      <w:r>
-        <w:t>fluocell</w:t>
-      </w:r>
-      <w:proofErr w:type="spellEnd"/>
-      <w:r>
-        <w:t xml:space="preserve"> allows the user to choose a region of polygonal shape which is supplied by the user. There is an additional option to choose a circular region of a fixed diameter. This can be set up in MATLAB by</w:t>
+        <w:t>Different types of regions of interest. By default, fluocell allows the user to choose a region of polygonal shape which is supplied by the user. There is an additional option to choose a circular region of a fixed diameter. This can be set up in MATLAB by</w:t>
       </w:r>
     </w:p>
     <w:p>
@@ -4767,17 +4530,6 @@
         <w:ind w:left="360"/>
         <w:jc w:val="both"/>
       </w:pPr>
-      <w:r>
-        <w:t xml:space="preserve">&gt;&gt; </w:t>
-      </w:r>
-      <w:proofErr w:type="spellStart"/>
-      <w:r>
-        <w:t>fluocell_data.roi_type</w:t>
-      </w:r>
-      <w:proofErr w:type="spellEnd"/>
-      <w:r>
-        <w:t xml:space="preserve"> = ‘circle with fixed diameter’;</w:t>
-      </w:r>
     </w:p>
     <w:p>
       <w:pPr>
@@ -4785,15 +4537,7 @@
         <w:jc w:val="both"/>
       </w:pPr>
       <w:r>
-        <w:t xml:space="preserve">&gt;&gt; </w:t>
-      </w:r>
-      <w:proofErr w:type="spellStart"/>
-      <w:r>
-        <w:t>fluocell_data.roi_diameter</w:t>
-      </w:r>
-      <w:proofErr w:type="spellEnd"/>
-      <w:r>
-        <w:t xml:space="preserve"> = 100;</w:t>
+        <w:t>&gt;&gt; fluocell_data.roi_type = ‘circle with fixed diameter’;</w:t>
       </w:r>
     </w:p>
     <w:p>
@@ -4802,23 +4546,7 @@
         <w:jc w:val="both"/>
       </w:pPr>
       <w:r>
-        <w:t xml:space="preserve">If you want to switch back to a polygon region, simply remove the </w:t>
-      </w:r>
-      <w:proofErr w:type="spellStart"/>
-      <w:r>
-        <w:t>roi.mat</w:t>
-      </w:r>
-      <w:proofErr w:type="spellEnd"/>
-      <w:r>
-        <w:t xml:space="preserve"> file from the </w:t>
-      </w:r>
-      <w:proofErr w:type="spellStart"/>
-      <w:r>
-        <w:t>ourput</w:t>
-      </w:r>
-      <w:proofErr w:type="spellEnd"/>
-      <w:r>
-        <w:t>/ folder and set:</w:t>
+        <w:t>&gt;&gt; fluocell_data.roi_diameter = 100;</w:t>
       </w:r>
     </w:p>
     <w:p>
@@ -4826,18 +4554,6 @@
         <w:ind w:left="360"/>
         <w:jc w:val="both"/>
       </w:pPr>
-      <w:r>
-        <w:lastRenderedPageBreak/>
-        <w:t xml:space="preserve">&gt;&gt; </w:t>
-      </w:r>
-      <w:proofErr w:type="spellStart"/>
-      <w:r>
-        <w:t>fluocell_data.roi_type</w:t>
-      </w:r>
-      <w:proofErr w:type="spellEnd"/>
-      <w:r>
-        <w:t xml:space="preserve"> = ‘any’;</w:t>
-      </w:r>
     </w:p>
     <w:p>
       <w:pPr>
@@ -4845,15 +4561,43 @@
         <w:jc w:val="both"/>
       </w:pPr>
       <w:r>
-        <w:t xml:space="preserve">&gt;&gt; </w:t>
-      </w:r>
-      <w:proofErr w:type="spellStart"/>
-      <w:r>
-        <w:t>fluocell_data.roi_diameter</w:t>
-      </w:r>
-      <w:proofErr w:type="spellEnd"/>
-      <w:r>
-        <w:t xml:space="preserve"> = 0;</w:t>
+        <w:t>If you want to switch back to a polygon</w:t>
+      </w:r>
+      <w:r>
+        <w:t>al</w:t>
+      </w:r>
+      <w:r>
+        <w:t xml:space="preserve"> region, simply remove the roi.mat file from the ou</w:t>
+      </w:r>
+      <w:r>
+        <w:t>t</w:t>
+      </w:r>
+      <w:r>
+        <w:t>put/ folder and set:</w:t>
+      </w:r>
+    </w:p>
+    <w:p>
+      <w:pPr>
+        <w:ind w:left="360"/>
+        <w:jc w:val="both"/>
+      </w:pPr>
+    </w:p>
+    <w:p>
+      <w:pPr>
+        <w:ind w:left="360"/>
+        <w:jc w:val="both"/>
+      </w:pPr>
+      <w:r>
+        <w:t>&gt;&gt; fluocell_data.roi_type = ‘any’;</w:t>
+      </w:r>
+    </w:p>
+    <w:p>
+      <w:pPr>
+        <w:ind w:left="360"/>
+        <w:jc w:val="both"/>
+      </w:pPr>
+      <w:r>
+        <w:t>&gt;&gt; fluocell_data.roi_diameter = 0;</w:t>
       </w:r>
     </w:p>
     <w:p>
@@ -4880,7 +4624,22 @@
           <w:b/>
           <w:u w:val="single"/>
         </w:rPr>
-        <w:t xml:space="preserve">Frequent </w:t>
+        <w:t>Frequent</w:t>
+      </w:r>
+      <w:r>
+        <w:rPr>
+          <w:b/>
+          <w:u w:val="single"/>
+        </w:rPr>
+        <w:t>ly</w:t>
+      </w:r>
+      <w:r>
+        <w:rPr>
+          <w:rFonts w:hint="eastAsia"/>
+          <w:b/>
+          <w:u w:val="single"/>
+        </w:rPr>
+        <w:t xml:space="preserve"> </w:t>
       </w:r>
       <w:r>
         <w:rPr>
@@ -4912,45 +4671,40 @@
           <w:i/>
           <w:u w:val="single"/>
         </w:rPr>
-        <w:t xml:space="preserve">What is the channel patterns and time frame pattern for the images obtained using software other than </w:t>
-      </w:r>
-      <w:proofErr w:type="spellStart"/>
-      <w:proofErr w:type="gramStart"/>
+        <w:t>How</w:t>
+      </w:r>
       <w:r>
         <w:rPr>
           <w:i/>
           <w:u w:val="single"/>
         </w:rPr>
-        <w:t>metamorph</w:t>
-      </w:r>
-      <w:proofErr w:type="spellEnd"/>
+        <w:t xml:space="preserve"> </w:t>
+      </w:r>
       <w:r>
         <w:rPr>
           <w:i/>
           <w:u w:val="single"/>
         </w:rPr>
-        <w:t>.</w:t>
-      </w:r>
-      <w:proofErr w:type="gramEnd"/>
-    </w:p>
-    <w:p>
+        <w:t>are</w:t>
+      </w:r>
       <w:r>
         <w:rPr>
           <w:i/>
           <w:u w:val="single"/>
         </w:rPr>
+        <w:t xml:space="preserve"> the channel patterns and time frame pattern for the images obtained using software other than metamorph.</w:t>
+      </w:r>
+    </w:p>
+    <w:p>
+      <w:r>
+        <w:rPr>
+          <w:i/>
+          <w:u w:val="single"/>
+        </w:rPr>
         <w:t>Answer:</w:t>
       </w:r>
       <w:r>
-        <w:t xml:space="preserve"> The channel patterns and time frame pattern are provided by the user to help Fluocell to recognize the donor and acceptor image files. The default values will work for the image files obtained from out Nikon microscope via </w:t>
-      </w:r>
-      <w:proofErr w:type="spellStart"/>
-      <w:r>
-        <w:t>metamorph</w:t>
-      </w:r>
-      <w:proofErr w:type="spellEnd"/>
-      <w:r>
-        <w:t xml:space="preserve">. For example, the image files have the names such as fret11.001, fret11.002, …, fret12.001, fret12.002 etc. </w:t>
+        <w:t xml:space="preserve"> The channel patterns and time frame pattern are provided by the user to help Fluocell to recognize the donor and acceptor image files. The default values will work for the image files obtained from out Nikon microscope via metamorph. For example, the image files have the names such as fret11.001, fret11.002, …, fret12.001, fret12.002 etc. </w:t>
       </w:r>
     </w:p>
     <w:p>
@@ -4958,15 +4712,7 @@
         <w:t>The first channel pattern</w:t>
       </w:r>
       <w:r>
-        <w:t>: fret</w:t>
-      </w:r>
-      <w:proofErr w:type="gramStart"/>
-      <w:r>
-        <w:t>11 ;</w:t>
-      </w:r>
-      <w:proofErr w:type="gramEnd"/>
-      <w:r>
-        <w:t xml:space="preserve"> the second channel pattern: fret12; the time frame pattern: {‘001’, ‘%03d’}</w:t>
+        <w:t>: fret11 ; the second channel pattern: fret12; the time frame pattern: {‘001’, ‘%03d’}</w:t>
       </w:r>
       <w:r>
         <w:t>, where the pattern string ‘%03d’ follows the convention in C++ or MATLAB, meaning an integer of 3 digits padded by 0</w:t>
@@ -4975,58 +4721,10 @@
         <w:t xml:space="preserve">. And the string ‘001’ should match the first donor image file that you click when opening the image. </w:t>
       </w:r>
       <w:r>
-        <w:t xml:space="preserve">In another example, the image files have the names such as cfp_t1.tiff, cfp_t2.tiff, …, yfp_t1, yfp_t2 </w:t>
-      </w:r>
-      <w:proofErr w:type="gramStart"/>
-      <w:r>
-        <w:t>etc..</w:t>
-      </w:r>
-      <w:proofErr w:type="gramEnd"/>
-      <w:r>
-        <w:t xml:space="preserve"> The first channel pattern: </w:t>
-      </w:r>
-      <w:proofErr w:type="spellStart"/>
-      <w:r>
-        <w:t>cfp</w:t>
-      </w:r>
-      <w:proofErr w:type="spellEnd"/>
-      <w:r>
-        <w:t xml:space="preserve">; the second channel pattern: </w:t>
-      </w:r>
-      <w:proofErr w:type="spellStart"/>
-      <w:r>
-        <w:t>yfp</w:t>
-      </w:r>
-      <w:proofErr w:type="spellEnd"/>
-      <w:r>
-        <w:t xml:space="preserve">; the time frame </w:t>
-      </w:r>
-      <w:proofErr w:type="gramStart"/>
-      <w:r>
-        <w:t>pattern:{</w:t>
-      </w:r>
-      <w:proofErr w:type="gramEnd"/>
-      <w:r>
-        <w:t>‘t01’, ‘</w:t>
-      </w:r>
-      <w:proofErr w:type="spellStart"/>
-      <w:r>
-        <w:t>t%d</w:t>
-      </w:r>
-      <w:proofErr w:type="spellEnd"/>
-      <w:r>
-        <w:t>’</w:t>
-      </w:r>
-      <w:r>
-        <w:t>}, where ‘</w:t>
-      </w:r>
-      <w:proofErr w:type="spellStart"/>
-      <w:r>
-        <w:t>t%d</w:t>
-      </w:r>
-      <w:proofErr w:type="spellEnd"/>
-      <w:r>
-        <w:t>’ means the letter ‘t’ followed by an integer.</w:t>
+        <w:t>In another example, the image files have the names such as cfp_t1.tiff, cfp_t2.tiff, …, yfp_t1, yfp_t2 etc.. The first channel pattern: cfp; the second channel pattern: yfp; the time frame pattern:{‘t01’, ‘t%d’</w:t>
+      </w:r>
+      <w:r>
+        <w:t>}, where ‘t%d’ means the letter ‘t’ followed by an integer.</w:t>
       </w:r>
     </w:p>
     <w:p/>
@@ -5094,7 +4792,16 @@
         <w:rPr>
           <w:rFonts w:hint="eastAsia"/>
         </w:rPr>
-        <w:t xml:space="preserve"> The Fluocell software use </w:t>
+        <w:t xml:space="preserve"> The Fluocell software use</w:t>
+      </w:r>
+      <w:r>
+        <w:t>s the</w:t>
+      </w:r>
+      <w:r>
+        <w:rPr>
+          <w:rFonts w:hint="eastAsia"/>
+        </w:rPr>
+        <w:t xml:space="preserve"> </w:t>
       </w:r>
       <w:r>
         <w:t>“</w:t>
@@ -5112,12 +4819,21 @@
         <w:rPr>
           <w:rFonts w:hint="eastAsia"/>
         </w:rPr>
-        <w:t xml:space="preserve"> submitted by user</w:t>
+        <w:t xml:space="preserve"> submitted by </w:t>
+      </w:r>
+      <w:r>
+        <w:t xml:space="preserve">the </w:t>
       </w:r>
       <w:r>
         <w:rPr>
           <w:rFonts w:hint="eastAsia"/>
         </w:rPr>
+        <w:t>user</w:t>
+      </w:r>
+      <w:r>
+        <w:rPr>
+          <w:rFonts w:hint="eastAsia"/>
+        </w:rPr>
         <w:t xml:space="preserve"> to recognize </w:t>
       </w:r>
       <w:r>
@@ -5223,12 +4939,39 @@
         <w:rPr>
           <w:rFonts w:hint="eastAsia"/>
         </w:rPr>
-        <w:t xml:space="preserve"> fret18_t1.TIF. In this case, Fluocell will think the next file in the time sequence as</w:t>
+        <w:t xml:space="preserve"> </w:t>
+      </w:r>
+      <w:r>
+        <w:t xml:space="preserve">thr image has the file name pattern </w:t>
       </w:r>
       <w:r>
         <w:rPr>
           <w:rFonts w:hint="eastAsia"/>
         </w:rPr>
+        <w:t>fret18_t1.TIF</w:t>
+      </w:r>
+      <w:r>
+        <w:t xml:space="preserve">, </w:t>
+      </w:r>
+      <w:r>
+        <w:rPr>
+          <w:rFonts w:hint="eastAsia"/>
+        </w:rPr>
+        <w:t xml:space="preserve">Fluocell will </w:t>
+      </w:r>
+      <w:r>
+        <w:t>process</w:t>
+      </w:r>
+      <w:r>
+        <w:rPr>
+          <w:rFonts w:hint="eastAsia"/>
+        </w:rPr>
+        <w:t xml:space="preserve"> the next file in the time sequence as</w:t>
+      </w:r>
+      <w:r>
+        <w:rPr>
+          <w:rFonts w:hint="eastAsia"/>
+        </w:rPr>
         <w:t xml:space="preserve"> fret28_t2.TIF by replacing</w:t>
       </w:r>
       <w:r>
@@ -5238,6 +4981,9 @@
         <w:t xml:space="preserve"> </w:t>
       </w:r>
       <w:r>
+        <w:t xml:space="preserve">the </w:t>
+      </w:r>
+      <w:r>
         <w:t>‘</w:t>
       </w:r>
       <w:r>
@@ -5265,27 +5011,43 @@
         <w:t xml:space="preserve">two places </w:t>
       </w:r>
       <w:r>
+        <w:t xml:space="preserve">in </w:t>
+      </w:r>
+      <w:r>
         <w:t>the</w:t>
       </w:r>
       <w:r>
         <w:rPr>
           <w:rFonts w:hint="eastAsia"/>
         </w:rPr>
-        <w:t xml:space="preserve"> file name. </w:t>
-      </w:r>
-      <w:proofErr w:type="gramStart"/>
+        <w:t xml:space="preserve"> file name. In order to fix this problem, the file name pattern need</w:t>
+      </w:r>
+      <w:r>
+        <w:t>s</w:t>
+      </w:r>
       <w:r>
         <w:rPr>
           <w:rFonts w:hint="eastAsia"/>
         </w:rPr>
-        <w:t>In order to</w:t>
-      </w:r>
-      <w:proofErr w:type="gramEnd"/>
+        <w:t xml:space="preserve"> to be defined as {</w:t>
+      </w:r>
+      <w:r>
+        <w:t>‘</w:t>
+      </w:r>
       <w:r>
         <w:rPr>
           <w:rFonts w:hint="eastAsia"/>
         </w:rPr>
-        <w:t xml:space="preserve"> fix this problem, the file name pattern need to be defined as {</w:t>
+        <w:t>_t1</w:t>
+      </w:r>
+      <w:r>
+        <w:t>’</w:t>
+      </w:r>
+      <w:r>
+        <w:rPr>
+          <w:rFonts w:hint="eastAsia"/>
+        </w:rPr>
+        <w:t xml:space="preserve">, </w:t>
       </w:r>
       <w:r>
         <w:t>‘</w:t>
@@ -5294,34 +5056,8 @@
         <w:rPr>
           <w:rFonts w:hint="eastAsia"/>
         </w:rPr>
-        <w:t>_t1</w:t>
-      </w:r>
-      <w:r>
-        <w:t>’</w:t>
-      </w:r>
-      <w:r>
-        <w:rPr>
-          <w:rFonts w:hint="eastAsia"/>
-        </w:rPr>
-        <w:t xml:space="preserve">, </w:t>
-      </w:r>
-      <w:r>
-        <w:t>‘</w:t>
-      </w:r>
-      <w:r>
-        <w:rPr>
-          <w:rFonts w:hint="eastAsia"/>
-        </w:rPr>
-        <w:t>_</w:t>
-      </w:r>
-      <w:proofErr w:type="spellStart"/>
-      <w:r>
-        <w:rPr>
-          <w:rFonts w:hint="eastAsia"/>
-        </w:rPr>
-        <w:t>t%d</w:t>
-      </w:r>
-      <w:proofErr w:type="spellEnd"/>
+        <w:t>_t%d</w:t>
+      </w:r>
       <w:r>
         <w:t>’</w:t>
       </w:r>
@@ -5419,12 +5155,31 @@
           <w:u w:val="single"/>
         </w:rPr>
       </w:pPr>
-      <w:r>
+    </w:p>
+    <w:p>
+      <w:pPr>
         <w:rPr>
           <w:b/>
           <w:i/>
           <w:u w:val="single"/>
         </w:rPr>
+      </w:pPr>
+    </w:p>
+    <w:p>
+      <w:pPr>
+        <w:rPr>
+          <w:b/>
+          <w:i/>
+          <w:u w:val="single"/>
+        </w:rPr>
+      </w:pPr>
+      <w:r>
+        <w:rPr>
+          <w:b/>
+          <w:i/>
+          <w:u w:val="single"/>
+        </w:rPr>
+        <w:lastRenderedPageBreak/>
         <w:t>Installation and Usage</w:t>
       </w:r>
     </w:p>
@@ -5432,13 +5187,11 @@
       <w:r>
         <w:t xml:space="preserve">Download and install </w:t>
       </w:r>
-      <w:proofErr w:type="spellStart"/>
-      <w:r>
-        <w:t>fluocell</w:t>
-      </w:r>
-      <w:proofErr w:type="spellEnd"/>
-      <w:r>
-        <w:t xml:space="preserve"> either in the folder C:/Program Files/ or a local user folder. To Open Fluocell:</w:t>
+      <w:r>
+        <w:t>F</w:t>
+      </w:r>
+      <w:r>
+        <w:t>luocell either in the folder C:/Program Files/ or a local user folder. To Open Fluocell:</w:t>
       </w:r>
     </w:p>
     <w:p>
@@ -5493,23 +5246,26 @@
         </w:numPr>
       </w:pPr>
       <w:r>
-        <w:t>Enter “</w:t>
-      </w:r>
-      <w:proofErr w:type="spellStart"/>
-      <w:r>
-        <w:t>sudo</w:t>
-      </w:r>
-      <w:proofErr w:type="spellEnd"/>
-      <w:r>
-        <w:t xml:space="preserve"> java –jar fluocellJava.jar.” A window should appear and a new session of MATLAB should launch.</w:t>
-      </w:r>
-    </w:p>
-    <w:p>
-      <w:pPr>
-        <w:jc w:val="both"/>
-      </w:pPr>
-      <w:r>
-        <w:t xml:space="preserve">For future convenient usage, please make a shortcut of the executable file “fluocellJava.jar” at the desktop. If MATLAB does not launch when “fluocellJava.jar” is executed, the </w:t>
+        <w:t>Enter “sudo java –jar fluocellJava.jar.” A window should appear and a new session of MATLAB should launch.</w:t>
+      </w:r>
+    </w:p>
+    <w:p>
+      <w:pPr>
+        <w:ind w:left="1440"/>
+      </w:pPr>
+    </w:p>
+    <w:p>
+      <w:pPr>
+        <w:jc w:val="both"/>
+      </w:pPr>
+      <w:r>
+        <w:t xml:space="preserve">For future convenient usage, please make a shortcut of the executable file “fluocellJava.jar” </w:t>
+      </w:r>
+      <w:r>
+        <w:t xml:space="preserve">and move it to </w:t>
+      </w:r>
+      <w:r>
+        <w:t xml:space="preserve">the desktop. If MATLAB does not launch when “fluocellJava.jar” is executed, the </w:t>
       </w:r>
       <w:r>
         <w:t>location</w:t>
@@ -5547,289 +5303,209 @@
         </w:rPr>
         <w:t xml:space="preserve">In the </w:t>
       </w:r>
-      <w:proofErr w:type="spellStart"/>
+      <w:r>
+        <w:t>fluocell/src/gui/java/</w:t>
+      </w:r>
+      <w:r>
+        <w:rPr>
+          <w:rFonts w:hint="eastAsia"/>
+        </w:rPr>
+        <w:t xml:space="preserve"> folder, </w:t>
+      </w:r>
+      <w:r>
+        <w:t>make a copy</w:t>
+      </w:r>
+      <w:r>
+        <w:rPr>
+          <w:rFonts w:hint="eastAsia"/>
+        </w:rPr>
+        <w:t xml:space="preserve"> from </w:t>
+      </w:r>
+      <w:r>
+        <w:t>“</w:t>
+      </w:r>
+      <w:r>
+        <w:t>win-</w:t>
+      </w:r>
+      <w:r>
+        <w:rPr>
+          <w:rFonts w:hint="eastAsia"/>
+        </w:rPr>
+        <w:t>default.property</w:t>
+      </w:r>
+      <w:r>
+        <w:t>”</w:t>
+      </w:r>
+      <w:r>
+        <w:t xml:space="preserve"> (“</w:t>
+      </w:r>
+      <w:r>
+        <w:t>mac-default</w:t>
+      </w:r>
+      <w:r>
+        <w:t>.property” on Mac)</w:t>
+      </w:r>
+      <w:r>
+        <w:rPr>
+          <w:rFonts w:hint="eastAsia"/>
+        </w:rPr>
+        <w:t xml:space="preserve"> to </w:t>
+      </w:r>
+      <w:r>
+        <w:t>“</w:t>
+      </w:r>
+      <w:r>
+        <w:rPr>
+          <w:rFonts w:hint="eastAsia"/>
+        </w:rPr>
+        <w:t>default.property</w:t>
+      </w:r>
+      <w:r>
+        <w:t>”;</w:t>
+      </w:r>
+      <w:r>
+        <w:rPr>
+          <w:rFonts w:hint="eastAsia"/>
+        </w:rPr>
+        <w:t xml:space="preserve"> (2) </w:t>
+      </w:r>
+      <w:r>
+        <w:t>O</w:t>
+      </w:r>
+      <w:r>
+        <w:t xml:space="preserve">pen </w:t>
+      </w:r>
+      <w:r>
+        <w:t xml:space="preserve">the </w:t>
+      </w:r>
+      <w:r>
+        <w:t>“default.property</w:t>
+      </w:r>
+      <w:r>
+        <w:t xml:space="preserve">” </w:t>
+      </w:r>
+      <w:r>
+        <w:t xml:space="preserve">file </w:t>
+      </w:r>
+      <w:r>
+        <w:t>with a text editor, and after “matlablocation=” enter the path to the MATLAB exec</w:t>
+      </w:r>
+      <w:r>
+        <w:t>utable</w:t>
+      </w:r>
+      <w:r>
+        <w:t xml:space="preserve">. In Windows, use double backslashes(\\) between directories, since a single backslash is the escape key (e.g. </w:t>
+      </w:r>
+    </w:p>
+    <w:p>
+      <w:pPr>
+        <w:jc w:val="both"/>
+      </w:pPr>
+      <w:r>
+        <w:t xml:space="preserve">“matlablocation=C\:\\Program Files\\MATLAB\\2013a\\bin\\matlab.exe”). </w:t>
+      </w:r>
+    </w:p>
+    <w:p>
+      <w:pPr>
+        <w:jc w:val="both"/>
+      </w:pPr>
+    </w:p>
+    <w:p>
+      <w:pPr>
+        <w:jc w:val="both"/>
+      </w:pPr>
+      <w:r>
+        <w:t xml:space="preserve">In MATLAB, add the </w:t>
+      </w:r>
+      <w:r>
+        <w:t>F</w:t>
+      </w:r>
+      <w:r>
+        <w:t xml:space="preserve">luocell programs to the searching path. </w:t>
+      </w:r>
+    </w:p>
+    <w:p>
+      <w:pPr>
+        <w:jc w:val="both"/>
+      </w:pPr>
+    </w:p>
+    <w:p>
+      <w:pPr>
+        <w:jc w:val="both"/>
+      </w:pPr>
+      <w:r>
+        <w:t xml:space="preserve">&gt;&gt; File </w:t>
+      </w:r>
+      <w:r>
+        <w:sym w:font="Wingdings" w:char="F0E0"/>
+      </w:r>
+      <w:r>
+        <w:t xml:space="preserve"> Set Path </w:t>
+      </w:r>
+      <w:r>
+        <w:sym w:font="Wingdings" w:char="F0E0"/>
+      </w:r>
+      <w:r>
+        <w:t xml:space="preserve"> Add </w:t>
+      </w:r>
+      <w:r>
+        <w:t xml:space="preserve">with Subfolder </w:t>
+      </w:r>
+      <w:r>
+        <w:sym w:font="Wingdings" w:char="F0E0"/>
+      </w:r>
+      <w:r>
+        <w:t xml:space="preserve"> double click the f</w:t>
+      </w:r>
+      <w:r>
+        <w:t>iles</w:t>
+      </w:r>
+      <w:r>
+        <w:t xml:space="preserve"> to add </w:t>
+      </w:r>
+      <w:r>
+        <w:sym w:font="Wingdings" w:char="F0E0"/>
+      </w:r>
+      <w:r>
+        <w:t xml:space="preserve"> </w:t>
+      </w:r>
       <w:r>
         <w:t>fluocell</w:t>
       </w:r>
-      <w:proofErr w:type="spellEnd"/>
       <w:r>
         <w:t>/</w:t>
       </w:r>
-      <w:proofErr w:type="spellStart"/>
+      <w:r>
+        <w:t>app</w:t>
+      </w:r>
+      <w:r>
+        <w:t>/</w:t>
+      </w:r>
+      <w:r>
+        <w:t xml:space="preserve"> and fluocell</w:t>
+      </w:r>
+      <w:r>
+        <w:t>/</w:t>
+      </w:r>
       <w:r>
         <w:t>src</w:t>
       </w:r>
-      <w:proofErr w:type="spellEnd"/>
       <w:r>
         <w:t>/</w:t>
       </w:r>
-      <w:proofErr w:type="spellStart"/>
-      <w:r>
-        <w:t>gui</w:t>
-      </w:r>
-      <w:proofErr w:type="spellEnd"/>
-      <w:r>
-        <w:t>/java/</w:t>
-      </w:r>
-      <w:r>
-        <w:rPr>
-          <w:rFonts w:hint="eastAsia"/>
-        </w:rPr>
-        <w:t xml:space="preserve"> folder, </w:t>
-      </w:r>
-      <w:r>
-        <w:lastRenderedPageBreak/>
-        <w:t>make a copy</w:t>
-      </w:r>
-      <w:r>
-        <w:rPr>
-          <w:rFonts w:hint="eastAsia"/>
-        </w:rPr>
-        <w:t xml:space="preserve"> from </w:t>
-      </w:r>
-      <w:r>
-        <w:t>“</w:t>
-      </w:r>
-      <w:r>
-        <w:t>win-</w:t>
-      </w:r>
-      <w:proofErr w:type="spellStart"/>
-      <w:proofErr w:type="gramStart"/>
-      <w:r>
-        <w:rPr>
-          <w:rFonts w:hint="eastAsia"/>
-        </w:rPr>
-        <w:t>default.property</w:t>
-      </w:r>
-      <w:proofErr w:type="spellEnd"/>
-      <w:proofErr w:type="gramEnd"/>
-      <w:r>
-        <w:t>”</w:t>
-      </w:r>
-      <w:r>
-        <w:t xml:space="preserve"> (“</w:t>
-      </w:r>
-      <w:r>
-        <w:t>mac-</w:t>
-      </w:r>
-      <w:proofErr w:type="spellStart"/>
-      <w:r>
-        <w:t>default</w:t>
-      </w:r>
-      <w:r>
-        <w:t>.property</w:t>
-      </w:r>
-      <w:proofErr w:type="spellEnd"/>
-      <w:r>
-        <w:t>” on Mac)</w:t>
-      </w:r>
-      <w:r>
-        <w:rPr>
-          <w:rFonts w:hint="eastAsia"/>
-        </w:rPr>
-        <w:t xml:space="preserve"> to </w:t>
-      </w:r>
-      <w:r>
-        <w:t>“</w:t>
-      </w:r>
-      <w:proofErr w:type="spellStart"/>
-      <w:r>
-        <w:rPr>
-          <w:rFonts w:hint="eastAsia"/>
-        </w:rPr>
-        <w:t>default.property</w:t>
-      </w:r>
-      <w:proofErr w:type="spellEnd"/>
-      <w:r>
-        <w:t>”;</w:t>
-      </w:r>
-      <w:r>
-        <w:rPr>
-          <w:rFonts w:hint="eastAsia"/>
-        </w:rPr>
-        <w:t xml:space="preserve"> (2) </w:t>
-      </w:r>
-      <w:r>
-        <w:t>O</w:t>
-      </w:r>
-      <w:r>
-        <w:t>pen “</w:t>
-      </w:r>
-      <w:proofErr w:type="spellStart"/>
-      <w:r>
-        <w:t>default.property</w:t>
-      </w:r>
-      <w:proofErr w:type="spellEnd"/>
-      <w:r>
-        <w:t xml:space="preserve">” </w:t>
-      </w:r>
-      <w:r>
-        <w:t xml:space="preserve">file </w:t>
-      </w:r>
-      <w:r>
-        <w:t>with a text editor, and after “</w:t>
-      </w:r>
-      <w:proofErr w:type="spellStart"/>
-      <w:r>
-        <w:t>matlablocation</w:t>
-      </w:r>
-      <w:proofErr w:type="spellEnd"/>
-      <w:r>
-        <w:t>=” enter the path to the MATLAB exec</w:t>
-      </w:r>
-      <w:r>
-        <w:t>utable</w:t>
-      </w:r>
-      <w:r>
-        <w:t xml:space="preserve">. In Windows, use double </w:t>
-      </w:r>
-      <w:proofErr w:type="gramStart"/>
-      <w:r>
-        <w:t>backslashes(</w:t>
-      </w:r>
-      <w:proofErr w:type="gramEnd"/>
-      <w:r>
-        <w:t xml:space="preserve">\\) between directories, since a single backslash is the escape key (e.g. </w:t>
-      </w:r>
-    </w:p>
-    <w:p>
-      <w:pPr>
-        <w:jc w:val="both"/>
-      </w:pPr>
-      <w:r>
-        <w:t>“</w:t>
-      </w:r>
-      <w:proofErr w:type="spellStart"/>
-      <w:r>
-        <w:t>matlablocation</w:t>
-      </w:r>
-      <w:proofErr w:type="spellEnd"/>
-      <w:r>
-        <w:t>=C</w:t>
-      </w:r>
-      <w:proofErr w:type="gramStart"/>
-      <w:r>
-        <w:t>\:\\Program</w:t>
-      </w:r>
-      <w:proofErr w:type="gramEnd"/>
-      <w:r>
-        <w:t xml:space="preserve"> Files\\MATLAB\\2013a\\bin\\matlab.exe”). </w:t>
-      </w:r>
-    </w:p>
-    <w:p>
-      <w:pPr>
-        <w:jc w:val="both"/>
-      </w:pPr>
-    </w:p>
-    <w:p>
-      <w:pPr>
-        <w:jc w:val="both"/>
-      </w:pPr>
-      <w:r>
-        <w:t xml:space="preserve">In MATLAB, add the </w:t>
-      </w:r>
-      <w:proofErr w:type="spellStart"/>
-      <w:r>
-        <w:t>fluocell</w:t>
-      </w:r>
-      <w:proofErr w:type="spellEnd"/>
-      <w:r>
-        <w:t xml:space="preserve"> programs to the searching path. </w:t>
-      </w:r>
-    </w:p>
-    <w:p>
-      <w:pPr>
-        <w:jc w:val="both"/>
-      </w:pPr>
-    </w:p>
-    <w:p>
-      <w:pPr>
-        <w:jc w:val="both"/>
-      </w:pPr>
-      <w:r>
-        <w:t xml:space="preserve">&gt;&gt; File </w:t>
+      <w:r>
+        <w:t xml:space="preserve"> </w:t>
       </w:r>
       <w:r>
         <w:sym w:font="Wingdings" w:char="F0E0"/>
       </w:r>
       <w:r>
-        <w:t xml:space="preserve"> Set Path </w:t>
-      </w:r>
-      <w:r>
-        <w:sym w:font="Wingdings" w:char="F0E0"/>
-      </w:r>
-      <w:r>
-        <w:t xml:space="preserve"> Add </w:t>
-      </w:r>
-      <w:r>
-        <w:t xml:space="preserve">with Subfolder </w:t>
-      </w:r>
-      <w:r>
-        <w:sym w:font="Wingdings" w:char="F0E0"/>
-      </w:r>
-      <w:r>
-        <w:t xml:space="preserve"> double click the folds to add </w:t>
-      </w:r>
-      <w:r>
-        <w:sym w:font="Wingdings" w:char="F0E0"/>
-      </w:r>
-      <w:r>
-        <w:t xml:space="preserve"> </w:t>
-      </w:r>
-      <w:proofErr w:type="spellStart"/>
-      <w:r>
-        <w:t>fluocell</w:t>
-      </w:r>
-      <w:proofErr w:type="spellEnd"/>
-      <w:r>
-        <w:t>/</w:t>
-      </w:r>
-      <w:r>
-        <w:t>app</w:t>
-      </w:r>
-      <w:r>
-        <w:t>/</w:t>
-      </w:r>
-      <w:r>
-        <w:t xml:space="preserve"> and </w:t>
-      </w:r>
-      <w:proofErr w:type="spellStart"/>
-      <w:r>
-        <w:t>fluocell</w:t>
-      </w:r>
-      <w:proofErr w:type="spellEnd"/>
-      <w:r>
-        <w:t>/</w:t>
-      </w:r>
-      <w:proofErr w:type="spellStart"/>
-      <w:r>
-        <w:t>src</w:t>
-      </w:r>
-      <w:proofErr w:type="spellEnd"/>
-      <w:r>
-        <w:t>/</w:t>
-      </w:r>
-      <w:r>
-        <w:t xml:space="preserve"> </w:t>
-      </w:r>
-      <w:r>
-        <w:sym w:font="Wingdings" w:char="F0E0"/>
-      </w:r>
-      <w:r>
         <w:t xml:space="preserve"> Save </w:t>
       </w:r>
     </w:p>
     <w:p>
       <w:r>
-        <w:t xml:space="preserve">The resulting </w:t>
-      </w:r>
-      <w:proofErr w:type="spellStart"/>
-      <w:r>
-        <w:t>pathdef.m</w:t>
-      </w:r>
-      <w:proofErr w:type="spellEnd"/>
-      <w:r>
-        <w:t xml:space="preserve"> file should be saved either to its default location </w:t>
+        <w:t xml:space="preserve">The resulting pathdef.m file should be saved either to its default location </w:t>
       </w:r>
       <w:r>
         <w:t xml:space="preserve">(MATLAB/toolbox/local/) </w:t>
@@ -5841,31 +5517,7 @@
         <w:t xml:space="preserve">the </w:t>
       </w:r>
       <w:r>
-        <w:t xml:space="preserve">same directory as “fluocell.jar” (usually in </w:t>
-      </w:r>
-      <w:proofErr w:type="spellStart"/>
-      <w:r>
-        <w:t>fluocell</w:t>
-      </w:r>
-      <w:proofErr w:type="spellEnd"/>
-      <w:r>
-        <w:t>/</w:t>
-      </w:r>
-      <w:proofErr w:type="spellStart"/>
-      <w:r>
-        <w:t>src</w:t>
-      </w:r>
-      <w:proofErr w:type="spellEnd"/>
-      <w:r>
-        <w:t>/</w:t>
-      </w:r>
-      <w:proofErr w:type="spellStart"/>
-      <w:r>
-        <w:t>gui</w:t>
-      </w:r>
-      <w:proofErr w:type="spellEnd"/>
-      <w:r>
-        <w:t>/java/).</w:t>
+        <w:t>same directory as “fluocell.jar” (usually in fluocell/src/gui/java/).</w:t>
       </w:r>
     </w:p>
     <w:p>
@@ -5915,13 +5567,16 @@
         <w:t>ersion fluocell-</w:t>
       </w:r>
       <w:r>
-        <w:t>5.0</w:t>
+        <w:t>6</w:t>
+      </w:r>
+      <w:r>
+        <w:t>.0</w:t>
       </w:r>
     </w:p>
     <w:p/>
     <w:p/>
     <w:sectPr>
-      <w:footerReference w:type="default" r:id="rId35"/>
+      <w:footerReference w:type="default" r:id="rId38"/>
       <w:pgSz w:w="12240" w:h="15840"/>
       <w:pgMar w:top="1440" w:right="1440" w:bottom="1440" w:left="1440" w:header="720" w:footer="720" w:gutter="0"/>
       <w:cols w:space="720"/>
@@ -5929,6 +5584,36 @@
     </w:sectPr>
   </w:body>
 </w:document>
+</file>
+
+<file path=word/comments.xml><?xml version="1.0" encoding="utf-8"?>
+<w:comments xmlns:wpc="http://schemas.microsoft.com/office/word/2010/wordprocessingCanvas" xmlns:mo="http://schemas.microsoft.com/office/mac/office/2008/main" xmlns:mc="http://schemas.openxmlformats.org/markup-compatibility/2006" xmlns:mv="urn:schemas-microsoft-com:mac:vml" xmlns:o="urn:schemas-microsoft-com:office:office" xmlns:r="http://schemas.openxmlformats.org/officeDocument/2006/relationships" xmlns:m="http://schemas.openxmlformats.org/officeDocument/2006/math" xmlns:v="urn:schemas-microsoft-com:vml" xmlns:wp14="http://schemas.microsoft.com/office/word/2010/wordprocessingDrawing" xmlns:wp="http://schemas.openxmlformats.org/drawingml/2006/wordprocessingDrawing" xmlns:w10="urn:schemas-microsoft-com:office:word" xmlns:w="http://schemas.openxmlformats.org/wordprocessingml/2006/main" xmlns:w14="http://schemas.microsoft.com/office/word/2010/wordml" xmlns:w15="http://schemas.microsoft.com/office/word/2012/wordml" xmlns:wpg="http://schemas.microsoft.com/office/word/2010/wordprocessingGroup" xmlns:wpi="http://schemas.microsoft.com/office/word/2010/wordprocessingInk" xmlns:wne="http://schemas.microsoft.com/office/word/2006/wordml" xmlns:wps="http://schemas.microsoft.com/office/word/2010/wordprocessingShape" mc:Ignorable="w14 w15 wp14">
+  <w:comment w:id="0" w:author="Madinah Najib" w:date="2017-05-09T23:06:00Z" w:initials="MN">
+    <w:p>
+      <w:pPr>
+        <w:pStyle w:val="CommentText"/>
+      </w:pPr>
+      <w:r>
+        <w:rPr>
+          <w:rStyle w:val="CommentReference"/>
+        </w:rPr>
+        <w:annotationRef/>
+      </w:r>
+      <w:r>
+        <w:t xml:space="preserve">I ran this, and it came up with an error message </w:t>
+      </w:r>
+      <w:r>
+        <w:t>because the public version of Fluocell is labelled as fluocell-current</w:t>
+      </w:r>
+    </w:p>
+  </w:comment>
+</w:comments>
+</file>
+
+<file path=word/commentsExtended.xml><?xml version="1.0" encoding="utf-8"?>
+<w15:commentsEx xmlns:wpc="http://schemas.microsoft.com/office/word/2010/wordprocessingCanvas" xmlns:mo="http://schemas.microsoft.com/office/mac/office/2008/main" xmlns:mc="http://schemas.openxmlformats.org/markup-compatibility/2006" xmlns:mv="urn:schemas-microsoft-com:mac:vml" xmlns:o="urn:schemas-microsoft-com:office:office" xmlns:r="http://schemas.openxmlformats.org/officeDocument/2006/relationships" xmlns:m="http://schemas.openxmlformats.org/officeDocument/2006/math" xmlns:v="urn:schemas-microsoft-com:vml" xmlns:wp14="http://schemas.microsoft.com/office/word/2010/wordprocessingDrawing" xmlns:wp="http://schemas.openxmlformats.org/drawingml/2006/wordprocessingDrawing" xmlns:w10="urn:schemas-microsoft-com:office:word" xmlns:w="http://schemas.openxmlformats.org/wordprocessingml/2006/main" xmlns:w14="http://schemas.microsoft.com/office/word/2010/wordml" xmlns:w15="http://schemas.microsoft.com/office/word/2012/wordml" xmlns:wpg="http://schemas.microsoft.com/office/word/2010/wordprocessingGroup" xmlns:wpi="http://schemas.microsoft.com/office/word/2010/wordprocessingInk" xmlns:wne="http://schemas.microsoft.com/office/word/2006/wordml" xmlns:wps="http://schemas.microsoft.com/office/word/2010/wordprocessingShape" mc:Ignorable="w14 w15 wp14">
+  <w15:commentEx w15:paraId="2B92CF3C" w15:done="0"/>
+</w15:commentsEx>
 </file>
 
 <file path=word/endnotes.xml><?xml version="1.0" encoding="utf-8"?>
@@ -5960,26 +5645,10 @@
       <w:pStyle w:val="Footer"/>
     </w:pPr>
     <w:r>
-      <w:t xml:space="preserve">Copyright: </w:t>
-    </w:r>
-    <w:proofErr w:type="spellStart"/>
-    <w:r>
-      <w:t>Shaoyin</w:t>
+      <w:t>Copyright: Shaoyin</w:t>
     </w:r>
     <w:r>
-      <w:t>g</w:t>
-    </w:r>
-    <w:proofErr w:type="spellEnd"/>
-    <w:r>
-      <w:t xml:space="preserve"> Lu and </w:t>
-    </w:r>
-    <w:proofErr w:type="spellStart"/>
-    <w:r>
-      <w:t>Yingxiao</w:t>
-    </w:r>
-    <w:proofErr w:type="spellEnd"/>
-    <w:r>
-      <w:t xml:space="preserve"> Wang 2011-2017</w:t>
+      <w:t>g Lu and Yingxiao Wang 2011-2017</w:t>
     </w:r>
   </w:p>
 </w:ftr>
@@ -9462,6 +9131,14 @@
     <w:abstractNumId w:val="14"/>
   </w:num>
 </w:numbering>
+</file>
+
+<file path=word/people.xml><?xml version="1.0" encoding="utf-8"?>
+<w15:people xmlns:wpc="http://schemas.microsoft.com/office/word/2010/wordprocessingCanvas" xmlns:mo="http://schemas.microsoft.com/office/mac/office/2008/main" xmlns:mc="http://schemas.openxmlformats.org/markup-compatibility/2006" xmlns:mv="urn:schemas-microsoft-com:mac:vml" xmlns:o="urn:schemas-microsoft-com:office:office" xmlns:r="http://schemas.openxmlformats.org/officeDocument/2006/relationships" xmlns:m="http://schemas.openxmlformats.org/officeDocument/2006/math" xmlns:v="urn:schemas-microsoft-com:vml" xmlns:wp14="http://schemas.microsoft.com/office/word/2010/wordprocessingDrawing" xmlns:wp="http://schemas.openxmlformats.org/drawingml/2006/wordprocessingDrawing" xmlns:w10="urn:schemas-microsoft-com:office:word" xmlns:w="http://schemas.openxmlformats.org/wordprocessingml/2006/main" xmlns:w14="http://schemas.microsoft.com/office/word/2010/wordml" xmlns:w15="http://schemas.microsoft.com/office/word/2012/wordml" xmlns:wpg="http://schemas.microsoft.com/office/word/2010/wordprocessingGroup" xmlns:wpi="http://schemas.microsoft.com/office/word/2010/wordprocessingInk" xmlns:wne="http://schemas.microsoft.com/office/word/2006/wordml" xmlns:wps="http://schemas.microsoft.com/office/word/2010/wordprocessingShape" mc:Ignorable="w14 w15 wp14">
+  <w15:person w15:author="Madinah Najib">
+    <w15:presenceInfo w15:providerId="None" w15:userId="Madinah Najib"/>
+  </w15:person>
+</w15:people>
 </file>
 
 <file path=word/styles.xml><?xml version="1.0" encoding="utf-8"?>
@@ -10250,4 +9927,16 @@
     </a:ext>
   </a:extLst>
 </a:theme>
+</file>
+
+<file path=customXml/item1.xml><?xml version="1.0" encoding="utf-8"?>
+<b:Sources xmlns:b="http://schemas.openxmlformats.org/officeDocument/2006/bibliography" xmlns="http://schemas.openxmlformats.org/officeDocument/2006/bibliography" SelectedStyle="/APASixthEditionOfficeOnline.xsl" StyleName="APA"/>
+</file>
+
+<file path=customXml/itemProps1.xml><?xml version="1.0" encoding="utf-8"?>
+<ds:datastoreItem xmlns:ds="http://schemas.openxmlformats.org/officeDocument/2006/customXml" ds:itemID="{CFDD7122-AD26-934B-9B97-6D5AA71BCE1C}">
+  <ds:schemaRefs>
+    <ds:schemaRef ds:uri="http://schemas.openxmlformats.org/officeDocument/2006/bibliography"/>
+  </ds:schemaRefs>
+</ds:datastoreItem>
 </file>
--- a/doc/The Fluocell User's Guide.docx
+++ b/doc/The Fluocell User's Guide.docx
@@ -5,6 +5,7 @@
     <w:p>
       <w:pPr>
         <w:jc w:val="center"/>
+        <w:outlineLvl w:val="0"/>
         <w:rPr>
           <w:b/>
           <w:sz w:val="28"/>
@@ -59,29 +60,28 @@
           <w:sz w:val="28"/>
           <w:szCs w:val="28"/>
         </w:rPr>
-        <w:t>Image Tool</w:t>
-      </w:r>
-    </w:p>
-    <w:p>
-      <w:pPr>
+        <w:t xml:space="preserve">Ratiometric Image </w:t>
+      </w:r>
+      <w:r>
         <w:rPr>
           <w:b/>
           <w:sz w:val="28"/>
           <w:szCs w:val="28"/>
         </w:rPr>
-      </w:pPr>
-      <w:r>
-        <w:rPr>
-          <w:b/>
-          <w:sz w:val="28"/>
-          <w:szCs w:val="28"/>
-        </w:rPr>
+        <w:t>Tool</w:t>
+      </w:r>
+    </w:p>
+    <w:p>
+      <w:pPr>
+        <w:pStyle w:val="Heading1"/>
+      </w:pPr>
+      <w:r>
         <w:t>Introduction</w:t>
       </w:r>
     </w:p>
     <w:p>
       <w:pPr>
-        <w:spacing w:before="100" w:beforeAutospacing="1" w:after="100" w:afterAutospacing="1" w:line="300" w:lineRule="atLeast"/>
+        <w:spacing w:line="300" w:lineRule="atLeast"/>
         <w:jc w:val="both"/>
         <w:rPr>
           <w:rFonts w:eastAsia="Times New Roman"/>
@@ -207,7 +207,18 @@
     </w:p>
     <w:p>
       <w:pPr>
-        <w:spacing w:before="100" w:beforeAutospacing="1" w:after="100" w:afterAutospacing="1" w:line="300" w:lineRule="atLeast"/>
+        <w:spacing w:line="300" w:lineRule="atLeast"/>
+        <w:jc w:val="both"/>
+        <w:rPr>
+          <w:rFonts w:eastAsia="Times New Roman"/>
+          <w:lang w:eastAsia="en-US"/>
+        </w:rPr>
+      </w:pPr>
+    </w:p>
+    <w:p>
+      <w:pPr>
+        <w:spacing w:line="276" w:lineRule="auto"/>
+        <w:outlineLvl w:val="0"/>
         <w:rPr>
           <w:rFonts w:eastAsia="Times New Roman"/>
           <w:u w:val="single"/>
@@ -238,7 +249,6 @@
           <w:ilvl w:val="0"/>
           <w:numId w:val="10"/>
         </w:numPr>
-        <w:spacing w:before="100" w:beforeAutospacing="1" w:after="72"/>
         <w:rPr>
           <w:rFonts w:eastAsia="Times New Roman"/>
           <w:lang w:eastAsia="en-US"/>
@@ -249,7 +259,55 @@
           <w:rFonts w:eastAsia="Times New Roman"/>
           <w:lang w:eastAsia="en-US"/>
         </w:rPr>
-        <w:t xml:space="preserve">Lu S et al. 2008 PLoS Computational Biology, The spatiotemporal pattern of Src activation at lipid rafts revealed by diffusion-corrected FRET imaging. </w:t>
+        <w:t xml:space="preserve">Lu S et al. 2008 </w:t>
+      </w:r>
+      <w:proofErr w:type="spellStart"/>
+      <w:r>
+        <w:rPr>
+          <w:rFonts w:eastAsia="Times New Roman"/>
+          <w:lang w:eastAsia="en-US"/>
+        </w:rPr>
+        <w:t>PLoS</w:t>
+      </w:r>
+      <w:proofErr w:type="spellEnd"/>
+      <w:r>
+        <w:rPr>
+          <w:rFonts w:eastAsia="Times New Roman"/>
+          <w:lang w:eastAsia="en-US"/>
+        </w:rPr>
+        <w:t xml:space="preserve"> Computational Biology, </w:t>
+      </w:r>
+      <w:proofErr w:type="gramStart"/>
+      <w:r>
+        <w:rPr>
+          <w:rFonts w:eastAsia="Times New Roman"/>
+          <w:lang w:eastAsia="en-US"/>
+        </w:rPr>
+        <w:t>The</w:t>
+      </w:r>
+      <w:proofErr w:type="gramEnd"/>
+      <w:r>
+        <w:rPr>
+          <w:rFonts w:eastAsia="Times New Roman"/>
+          <w:lang w:eastAsia="en-US"/>
+        </w:rPr>
+        <w:t xml:space="preserve"> spatiotemporal pattern of </w:t>
+      </w:r>
+      <w:proofErr w:type="spellStart"/>
+      <w:r>
+        <w:rPr>
+          <w:rFonts w:eastAsia="Times New Roman"/>
+          <w:lang w:eastAsia="en-US"/>
+        </w:rPr>
+        <w:t>Src</w:t>
+      </w:r>
+      <w:proofErr w:type="spellEnd"/>
+      <w:r>
+        <w:rPr>
+          <w:rFonts w:eastAsia="Times New Roman"/>
+          <w:lang w:eastAsia="en-US"/>
+        </w:rPr>
+        <w:t xml:space="preserve"> activation at lipid rafts revealed by diffusion-corrected FRET imaging. </w:t>
       </w:r>
     </w:p>
     <w:p>
@@ -258,7 +316,6 @@
           <w:ilvl w:val="0"/>
           <w:numId w:val="10"/>
         </w:numPr>
-        <w:spacing w:before="100" w:beforeAutospacing="1" w:after="72"/>
         <w:rPr>
           <w:rFonts w:eastAsia="Times New Roman"/>
           <w:lang w:eastAsia="en-US"/>
@@ -269,7 +326,23 @@
           <w:rFonts w:eastAsia="Times New Roman"/>
           <w:lang w:eastAsia="en-US"/>
         </w:rPr>
-        <w:t xml:space="preserve">Lu S et al. 2011 PLoS ONE, Computational analysis of the spatiotemporal coordination of polarized PI3K and Rac1 activities in micro-patterned live cells. </w:t>
+        <w:t xml:space="preserve">Lu S et al. 2011 </w:t>
+      </w:r>
+      <w:proofErr w:type="spellStart"/>
+      <w:r>
+        <w:rPr>
+          <w:rFonts w:eastAsia="Times New Roman"/>
+          <w:lang w:eastAsia="en-US"/>
+        </w:rPr>
+        <w:t>PLoS</w:t>
+      </w:r>
+      <w:proofErr w:type="spellEnd"/>
+      <w:r>
+        <w:rPr>
+          <w:rFonts w:eastAsia="Times New Roman"/>
+          <w:lang w:eastAsia="en-US"/>
+        </w:rPr>
+        <w:t xml:space="preserve"> ONE, Computational analysis of the spatiotemporal coordination of polarized PI3K and Rac1 activities in micro-patterned live cells. </w:t>
       </w:r>
     </w:p>
     <w:p>
@@ -278,7 +351,6 @@
           <w:ilvl w:val="0"/>
           <w:numId w:val="10"/>
         </w:numPr>
-        <w:spacing w:before="100" w:beforeAutospacing="1" w:after="72"/>
         <w:rPr>
           <w:rFonts w:eastAsia="Times New Roman"/>
           <w:lang w:eastAsia="en-US"/>
@@ -329,121 +401,122 @@
     </w:p>
     <w:p>
       <w:pPr>
-        <w:spacing w:before="100" w:beforeAutospacing="1" w:after="100" w:afterAutospacing="1" w:line="300" w:lineRule="atLeast"/>
-        <w:rPr>
-          <w:rFonts w:eastAsia="Times New Roman"/>
-          <w:lang w:eastAsia="en-US"/>
-        </w:rPr>
-      </w:pPr>
-      <w:r>
+        <w:spacing w:line="276" w:lineRule="auto"/>
+        <w:outlineLvl w:val="0"/>
         <w:rPr>
           <w:rFonts w:eastAsia="Times New Roman"/>
           <w:bCs/>
           <w:u w:val="single"/>
           <w:lang w:eastAsia="en-US"/>
         </w:rPr>
-        <w:t>Contact</w:t>
-      </w:r>
-      <w:r>
+      </w:pPr>
+    </w:p>
+    <w:p>
+      <w:pPr>
+        <w:spacing w:line="276" w:lineRule="auto"/>
+        <w:outlineLvl w:val="0"/>
         <w:rPr>
           <w:rFonts w:eastAsia="Times New Roman"/>
           <w:lang w:eastAsia="en-US"/>
         </w:rPr>
-        <w:t xml:space="preserve"> </w:t>
-      </w:r>
-    </w:p>
-    <w:p>
-      <w:pPr>
-        <w:spacing w:before="100" w:beforeAutospacing="1" w:after="100" w:afterAutospacing="1" w:line="300" w:lineRule="atLeast"/>
+      </w:pPr>
+      <w:r>
+        <w:rPr>
+          <w:rFonts w:eastAsia="Times New Roman"/>
+          <w:bCs/>
+          <w:u w:val="single"/>
+          <w:lang w:eastAsia="en-US"/>
+        </w:rPr>
+        <w:t>Contact</w:t>
+      </w:r>
+      <w:r>
         <w:rPr>
           <w:rFonts w:eastAsia="Times New Roman"/>
           <w:lang w:eastAsia="en-US"/>
         </w:rPr>
-      </w:pPr>
-      <w:r>
+        <w:t xml:space="preserve"> </w:t>
+      </w:r>
+    </w:p>
+    <w:p>
+      <w:pPr>
+        <w:spacing w:line="276" w:lineRule="auto"/>
+        <w:outlineLvl w:val="0"/>
         <w:rPr>
           <w:rFonts w:eastAsia="Times New Roman"/>
           <w:lang w:eastAsia="en-US"/>
         </w:rPr>
-        <w:t>Shaoying (Kathy) Lu</w:t>
-      </w:r>
+      </w:pPr>
+      <w:proofErr w:type="spellStart"/>
       <w:r>
         <w:rPr>
           <w:rFonts w:eastAsia="Times New Roman"/>
           <w:lang w:eastAsia="en-US"/>
         </w:rPr>
-        <w:t xml:space="preserve">: </w:t>
-      </w:r>
+        <w:t>Shaoying</w:t>
+      </w:r>
+      <w:proofErr w:type="spellEnd"/>
       <w:r>
         <w:rPr>
           <w:rFonts w:eastAsia="Times New Roman"/>
           <w:lang w:eastAsia="en-US"/>
         </w:rPr>
-        <w:t>kalu@ucsd.edu</w:t>
+        <w:t xml:space="preserve"> (Kathy) Lu</w:t>
       </w:r>
       <w:r>
         <w:rPr>
           <w:rFonts w:eastAsia="Times New Roman"/>
           <w:lang w:eastAsia="en-US"/>
         </w:rPr>
+        <w:t xml:space="preserve">: </w:t>
+      </w:r>
+      <w:hyperlink r:id="rId8" w:history="1">
+        <w:r>
+          <w:rPr>
+            <w:rStyle w:val="Hyperlink"/>
+            <w:rFonts w:eastAsia="Times New Roman"/>
+            <w:lang w:eastAsia="en-US"/>
+          </w:rPr>
+          <w:t>kalu@ucsd.edu</w:t>
+        </w:r>
+      </w:hyperlink>
+      <w:r>
+        <w:rPr>
+          <w:rFonts w:eastAsia="Times New Roman"/>
+          <w:lang w:eastAsia="en-US"/>
+        </w:rPr>
         <w:t xml:space="preserve"> </w:t>
       </w:r>
     </w:p>
     <w:p>
       <w:pPr>
-        <w:jc w:val="both"/>
-        <w:rPr>
-          <w:b/>
-          <w:i/>
-          <w:u w:val="single"/>
-        </w:rPr>
-      </w:pPr>
-      <w:r>
-        <w:rPr>
-          <w:b/>
-          <w:i/>
-          <w:u w:val="single"/>
-        </w:rPr>
+        <w:spacing w:line="276" w:lineRule="auto"/>
+        <w:outlineLvl w:val="0"/>
+        <w:rPr>
+          <w:rFonts w:eastAsia="Times New Roman"/>
+          <w:lang w:eastAsia="en-US"/>
+        </w:rPr>
+      </w:pPr>
+    </w:p>
+    <w:p>
+      <w:pPr>
+        <w:pStyle w:val="Heading1"/>
+      </w:pPr>
+      <w:r>
         <w:t xml:space="preserve">Download </w:t>
       </w:r>
       <w:r>
-        <w:rPr>
-          <w:b/>
-          <w:i/>
-          <w:u w:val="single"/>
-        </w:rPr>
         <w:t xml:space="preserve">the Source Code and </w:t>
       </w:r>
       <w:r>
-        <w:rPr>
-          <w:b/>
-          <w:i/>
-          <w:u w:val="single"/>
-        </w:rPr>
         <w:t>I</w:t>
       </w:r>
       <w:r>
-        <w:rPr>
-          <w:b/>
-          <w:i/>
-          <w:u w:val="single"/>
-        </w:rPr>
         <w:t xml:space="preserve">maging </w:t>
       </w:r>
       <w:r>
-        <w:rPr>
-          <w:b/>
-          <w:i/>
-          <w:u w:val="single"/>
-        </w:rPr>
         <w:t>D</w:t>
       </w:r>
       <w:r>
-        <w:rPr>
-          <w:b/>
-          <w:i/>
-          <w:u w:val="single"/>
-        </w:rPr>
         <w:t>ata</w:t>
       </w:r>
     </w:p>
@@ -457,9 +530,17 @@
         <w:jc w:val="both"/>
       </w:pPr>
       <w:r>
-        <w:t xml:space="preserve">Download the fluocell source code from here: </w:t>
-      </w:r>
-      <w:hyperlink r:id="rId8" w:history="1">
+        <w:t xml:space="preserve">Download the </w:t>
+      </w:r>
+      <w:proofErr w:type="spellStart"/>
+      <w:r>
+        <w:t>fluocell</w:t>
+      </w:r>
+      <w:proofErr w:type="spellEnd"/>
+      <w:r>
+        <w:t xml:space="preserve"> source code from here: </w:t>
+      </w:r>
+      <w:hyperlink r:id="rId9" w:history="1">
         <w:r>
           <w:rPr>
             <w:rStyle w:val="Hyperlink"/>
@@ -484,9 +565,17 @@
         <w:t xml:space="preserve">Download </w:t>
       </w:r>
       <w:r>
-        <w:t xml:space="preserve">the fluocell dataset from here: </w:t>
-      </w:r>
-      <w:hyperlink r:id="rId9" w:history="1">
+        <w:t xml:space="preserve">the </w:t>
+      </w:r>
+      <w:proofErr w:type="spellStart"/>
+      <w:r>
+        <w:t>fluocell</w:t>
+      </w:r>
+      <w:proofErr w:type="spellEnd"/>
+      <w:r>
+        <w:t xml:space="preserve"> dataset from here: </w:t>
+      </w:r>
+      <w:hyperlink r:id="rId10" w:history="1">
         <w:r>
           <w:rPr>
             <w:rStyle w:val="Hyperlink"/>
@@ -495,64 +584,88 @@
         </w:r>
       </w:hyperlink>
       <w:r>
-        <w:t xml:space="preserve"> , unzip, and the install it to a folder named “fluocell_sample/” which is readable and writable by</w:t>
+        <w:t xml:space="preserve"> , unzip, and the install it to a folder named “</w:t>
+      </w:r>
+      <w:proofErr w:type="spellStart"/>
+      <w:r>
+        <w:t>fluocell_sample</w:t>
+      </w:r>
+      <w:proofErr w:type="spellEnd"/>
+      <w:r>
+        <w:t>/” which is readable and writable by</w:t>
       </w:r>
       <w:r>
         <w:t xml:space="preserve"> users</w:t>
       </w:r>
       <w:r>
-        <w:t>. The relative location of the dataset README file from the fluocell root directory is:</w:t>
+        <w:t xml:space="preserve">. The relative location of the dataset README file from the </w:t>
+      </w:r>
+      <w:proofErr w:type="spellStart"/>
+      <w:r>
+        <w:t>fluocell</w:t>
+      </w:r>
+      <w:proofErr w:type="spellEnd"/>
+      <w:r>
+        <w:t xml:space="preserve"> root directory is:</w:t>
       </w:r>
       <w:r>
         <w:t xml:space="preserve"> </w:t>
       </w:r>
-      <w:r>
-        <w:t>fluocell_sample/README.txt</w:t>
+      <w:proofErr w:type="spellStart"/>
+      <w:r>
+        <w:t>fluocell_sample</w:t>
+      </w:r>
+      <w:proofErr w:type="spellEnd"/>
+      <w:r>
+        <w:t>/README.txt</w:t>
       </w:r>
     </w:p>
     <w:p>
       <w:pPr>
         <w:rPr>
           <w:b/>
-          <w:i/>
           <w:u w:val="single"/>
         </w:rPr>
       </w:pPr>
     </w:p>
     <w:p>
       <w:pPr>
-        <w:rPr>
-          <w:b/>
-          <w:i/>
-          <w:u w:val="single"/>
-        </w:rPr>
-      </w:pPr>
-      <w:r>
-        <w:rPr>
-          <w:b/>
-          <w:i/>
-          <w:u w:val="single"/>
-        </w:rPr>
+        <w:pStyle w:val="Heading1"/>
+      </w:pPr>
+      <w:r>
         <w:t>Visualize the ECFP/FRET Ratio Images</w:t>
       </w:r>
     </w:p>
     <w:p>
       <w:r>
-        <w:t xml:space="preserve">Refer  </w:t>
+        <w:t xml:space="preserve">Refer </w:t>
       </w:r>
       <w:r>
         <w:t>to the “Installation and Usage” section for details</w:t>
       </w:r>
       <w:r>
-        <w:t xml:space="preserve"> on how to install fluocell</w:t>
-      </w:r>
+        <w:t xml:space="preserve"> on how to install </w:t>
+      </w:r>
+      <w:proofErr w:type="spellStart"/>
+      <w:r>
+        <w:t>fluocell</w:t>
+      </w:r>
+      <w:proofErr w:type="spellEnd"/>
       <w:r>
         <w:t xml:space="preserve">. </w:t>
       </w:r>
     </w:p>
     <w:p>
       <w:r>
-        <w:t xml:space="preserve">In the main menu of fluocell, </w:t>
+        <w:t xml:space="preserve">In the main menu of </w:t>
+      </w:r>
+      <w:proofErr w:type="spellStart"/>
+      <w:r>
+        <w:t>fluocell</w:t>
+      </w:r>
+      <w:proofErr w:type="spellEnd"/>
+      <w:r>
+        <w:t xml:space="preserve">, </w:t>
       </w:r>
     </w:p>
     <w:tbl>
@@ -591,7 +704,6 @@
                 <w:noProof/>
                 <w:lang w:eastAsia="en-US"/>
               </w:rPr>
-              <w:lastRenderedPageBreak/>
               <w:drawing>
                 <wp:inline distT="0" distB="0" distL="0" distR="0" wp14:anchorId="6D696F04" wp14:editId="0ED49629">
                   <wp:extent cx="3393312" cy="1596114"/>
@@ -608,7 +720,7 @@
                           <pic:cNvPicPr/>
                         </pic:nvPicPr>
                         <pic:blipFill>
-                          <a:blip r:embed="rId10"/>
+                          <a:blip r:embed="rId11"/>
                           <a:stretch>
                             <a:fillRect/>
                           </a:stretch>
@@ -659,7 +771,7 @@
                           </pic:cNvPicPr>
                         </pic:nvPicPr>
                         <pic:blipFill>
-                          <a:blip r:embed="rId11" cstate="print">
+                          <a:blip r:embed="rId12" cstate="print">
                             <a:extLst>
                               <a:ext uri="{28A0092B-C50C-407E-A947-70E740481C1C}">
                                 <a14:useLocalDpi xmlns:a14="http://schemas.microsoft.com/office/drawing/2010/main" val="0"/>
@@ -705,6 +817,7 @@
                 <w:noProof/>
                 <w:lang w:eastAsia="en-US"/>
               </w:rPr>
+              <w:lastRenderedPageBreak/>
               <w:drawing>
                 <wp:anchor distT="0" distB="0" distL="114300" distR="114300" simplePos="0" relativeHeight="251701760" behindDoc="1" locked="0" layoutInCell="1" allowOverlap="1" wp14:anchorId="6DB0F3EF" wp14:editId="6D728E9E">
                   <wp:simplePos x="0" y="0"/>
@@ -739,7 +852,7 @@
                           </pic:cNvPicPr>
                         </pic:nvPicPr>
                         <pic:blipFill>
-                          <a:blip r:embed="rId12" cstate="print">
+                          <a:blip r:embed="rId13" cstate="print">
                             <a:extLst>
                               <a:ext uri="{28A0092B-C50C-407E-A947-70E740481C1C}">
                                 <a14:useLocalDpi xmlns:a14="http://schemas.microsoft.com/office/drawing/2010/main" val="0"/>
@@ -807,7 +920,7 @@
                           </pic:cNvPicPr>
                         </pic:nvPicPr>
                         <pic:blipFill>
-                          <a:blip r:embed="rId13" cstate="print">
+                          <a:blip r:embed="rId14" cstate="print">
                             <a:extLst>
                               <a:ext uri="{28A0092B-C50C-407E-A947-70E740481C1C}">
                                 <a14:useLocalDpi xmlns:a14="http://schemas.microsoft.com/office/drawing/2010/main" val="0"/>
@@ -950,11 +1063,16 @@
         <w:t xml:space="preserve">  </w:t>
       </w:r>
       <w:r>
-        <w:t>Sample data image files can be found in the folder: fluocell</w:t>
+        <w:t xml:space="preserve">Sample data image files can be found in the folder: </w:t>
+      </w:r>
+      <w:proofErr w:type="spellStart"/>
+      <w:r>
+        <w:t>fluocell</w:t>
       </w:r>
       <w:r>
         <w:t>_sample</w:t>
       </w:r>
+      <w:proofErr w:type="spellEnd"/>
       <w:r>
         <w:t>\</w:t>
       </w:r>
@@ -974,8 +1092,21 @@
         <w:t>image file</w:t>
       </w:r>
       <w:r>
-        <w:t xml:space="preserve"> for src pax</w:t>
-      </w:r>
+        <w:t xml:space="preserve"> for </w:t>
+      </w:r>
+      <w:proofErr w:type="spellStart"/>
+      <w:r>
+        <w:t>src</w:t>
+      </w:r>
+      <w:proofErr w:type="spellEnd"/>
+      <w:r>
+        <w:t xml:space="preserve"> </w:t>
+      </w:r>
+      <w:proofErr w:type="spellStart"/>
+      <w:r>
+        <w:t>pax</w:t>
+      </w:r>
+      <w:proofErr w:type="spellEnd"/>
       <w:r>
         <w:t xml:space="preserve"> is ‘</w:t>
       </w:r>
@@ -1007,7 +1138,15 @@
         <w:t>.</w:t>
       </w:r>
       <w:r>
-        <w:t xml:space="preserve"> are defined in the fluocell main window. As shown </w:t>
+        <w:t xml:space="preserve"> are defined in the </w:t>
+      </w:r>
+      <w:proofErr w:type="spellStart"/>
+      <w:r>
+        <w:t>fluocell</w:t>
+      </w:r>
+      <w:proofErr w:type="spellEnd"/>
+      <w:r>
+        <w:t xml:space="preserve"> main window. As shown </w:t>
       </w:r>
       <w:r>
         <w:t>to the right</w:t>
@@ -1047,13 +1186,37 @@
         <w:t>The intensity and FRET ratio information are needed for processing the ratio image.</w:t>
       </w:r>
       <w:r>
-        <w:t xml:space="preserve"> Independently, the intensity images can be adjusted using the colormap editor by clicking the Figure 2 menu: Edit </w:t>
+        <w:t xml:space="preserve"> Independently, the intensity images can be adjusted using the </w:t>
+      </w:r>
+      <w:proofErr w:type="spellStart"/>
+      <w:r>
+        <w:t>colormap</w:t>
+      </w:r>
+      <w:proofErr w:type="spellEnd"/>
+      <w:r>
+        <w:t xml:space="preserve"> editor by clicking the Figure 2 menu: Edit </w:t>
       </w:r>
       <w:r>
         <w:sym w:font="Wingdings" w:char="F0E0"/>
       </w:r>
       <w:r>
-        <w:t xml:space="preserve"> Colormap. The figures can be copied by clicking Alt+Print Screen, or Edit </w:t>
+        <w:t xml:space="preserve"> </w:t>
+      </w:r>
+      <w:proofErr w:type="spellStart"/>
+      <w:r>
+        <w:t>Colormap</w:t>
+      </w:r>
+      <w:proofErr w:type="spellEnd"/>
+      <w:r>
+        <w:t xml:space="preserve">. The figures can be copied by clicking </w:t>
+      </w:r>
+      <w:proofErr w:type="spellStart"/>
+      <w:r>
+        <w:t>Alt+Print</w:t>
+      </w:r>
+      <w:proofErr w:type="spellEnd"/>
+      <w:r>
+        <w:t xml:space="preserve"> Screen, or Edit </w:t>
       </w:r>
       <w:r>
         <w:sym w:font="Wingdings" w:char="F0E0"/>
@@ -1150,7 +1313,7 @@
                     <pic:cNvPicPr/>
                   </pic:nvPicPr>
                   <pic:blipFill>
-                    <a:blip r:embed="rId14"/>
+                    <a:blip r:embed="rId15"/>
                     <a:stretch>
                       <a:fillRect/>
                     </a:stretch>
@@ -1179,39 +1342,18 @@
     </w:p>
     <w:p>
       <w:pPr>
-        <w:jc w:val="both"/>
-      </w:pPr>
-      <w:r>
-        <w:rPr>
-          <w:b/>
-          <w:i/>
-          <w:u w:val="single"/>
-        </w:rPr>
+        <w:pStyle w:val="Heading1"/>
+      </w:pPr>
+      <w:r>
         <w:t>Q</w:t>
       </w:r>
       <w:r>
-        <w:rPr>
-          <w:b/>
-          <w:i/>
-          <w:u w:val="single"/>
-        </w:rPr>
         <w:t>uantification using regions of interest</w:t>
       </w:r>
       <w:r>
-        <w:rPr>
-          <w:rFonts w:hint="eastAsia"/>
-          <w:b/>
-          <w:i/>
-          <w:u w:val="single"/>
-        </w:rPr>
         <w:t xml:space="preserve"> (ROIs)</w:t>
       </w:r>
       <w:r>
-        <w:rPr>
-          <w:b/>
-          <w:i/>
-          <w:u w:val="single"/>
-        </w:rPr>
         <w:t>.</w:t>
       </w:r>
       <w:r>
@@ -1335,7 +1477,7 @@
                     <pic:cNvPicPr/>
                   </pic:nvPicPr>
                   <pic:blipFill>
-                    <a:blip r:embed="rId15" cstate="print">
+                    <a:blip r:embed="rId16" cstate="print">
                       <a:extLst>
                         <a:ext uri="{28A0092B-C50C-407E-A947-70E740481C1C}">
                           <a14:useLocalDpi xmlns:a14="http://schemas.microsoft.com/office/drawing/2010/main" val="0"/>
@@ -1380,13 +1522,29 @@
         <w:t>To retrieve data, c</w:t>
       </w:r>
       <w:r>
-        <w:t xml:space="preserve">opy the output variables from the MATLAB Workspace to Excel: fluocell_data </w:t>
+        <w:t xml:space="preserve">opy the output variables from the MATLAB Workspace to Excel: </w:t>
+      </w:r>
+      <w:proofErr w:type="spellStart"/>
+      <w:r>
+        <w:t>fluocell_data</w:t>
+      </w:r>
+      <w:proofErr w:type="spellEnd"/>
+      <w:r>
+        <w:t xml:space="preserve"> </w:t>
       </w:r>
       <w:r>
         <w:sym w:font="Wingdings" w:char="F0E0"/>
       </w:r>
       <w:r>
-        <w:t xml:space="preserve"> time, fluocell_data </w:t>
+        <w:t xml:space="preserve"> time, </w:t>
+      </w:r>
+      <w:proofErr w:type="spellStart"/>
+      <w:r>
+        <w:t>fluocell_data</w:t>
+      </w:r>
+      <w:proofErr w:type="spellEnd"/>
+      <w:r>
+        <w:t xml:space="preserve"> </w:t>
       </w:r>
       <w:r>
         <w:sym w:font="Wingdings" w:char="F0E0"/>
@@ -1395,13 +1553,29 @@
         <w:t xml:space="preserve"> </w:t>
       </w:r>
       <w:r>
-        <w:t xml:space="preserve">ratio, fluocell_data </w:t>
+        <w:t xml:space="preserve">ratio, </w:t>
+      </w:r>
+      <w:proofErr w:type="spellStart"/>
+      <w:r>
+        <w:t>fluocell_data</w:t>
+      </w:r>
+      <w:proofErr w:type="spellEnd"/>
+      <w:r>
+        <w:t xml:space="preserve"> </w:t>
       </w:r>
       <w:r>
         <w:sym w:font="Wingdings" w:char="F0E0"/>
       </w:r>
       <w:r>
-        <w:t xml:space="preserve"> channel1 (average intensity of the first channel); fluocell_data </w:t>
+        <w:t xml:space="preserve"> channel1 (average intensity of the first channel); </w:t>
+      </w:r>
+      <w:proofErr w:type="spellStart"/>
+      <w:r>
+        <w:t>fluocell_data</w:t>
+      </w:r>
+      <w:proofErr w:type="spellEnd"/>
+      <w:r>
+        <w:t xml:space="preserve"> </w:t>
       </w:r>
       <w:r>
         <w:sym w:font="Wingdings" w:char="F0E0"/>
@@ -1416,7 +1590,29 @@
         <w:rPr>
           <w:rFonts w:hint="eastAsia"/>
         </w:rPr>
-        <w:t xml:space="preserve"> The fluocell_data.time variable has two columns. The first column contains the index number of the image frames. The second column contains the time that the image frames were saved, in </w:t>
+        <w:t xml:space="preserve"> The </w:t>
+      </w:r>
+      <w:proofErr w:type="spellStart"/>
+      <w:r>
+        <w:rPr>
+          <w:rFonts w:hint="eastAsia"/>
+        </w:rPr>
+        <w:t>fluocell_</w:t>
+      </w:r>
+      <w:proofErr w:type="gramStart"/>
+      <w:r>
+        <w:rPr>
+          <w:rFonts w:hint="eastAsia"/>
+        </w:rPr>
+        <w:t>data.time</w:t>
+      </w:r>
+      <w:proofErr w:type="spellEnd"/>
+      <w:proofErr w:type="gramEnd"/>
+      <w:r>
+        <w:rPr>
+          <w:rFonts w:hint="eastAsia"/>
+        </w:rPr>
+        <w:t xml:space="preserve"> variable has two columns. The first column contains the index number of the image frames. The second column contains the time that the image frames were saved, in </w:t>
       </w:r>
       <w:r>
         <w:t>minutes</w:t>
@@ -1445,17 +1641,9 @@
     </w:p>
     <w:p>
       <w:pPr>
-        <w:jc w:val="both"/>
-        <w:rPr>
-          <w:i/>
-        </w:rPr>
-      </w:pPr>
-      <w:r>
-        <w:rPr>
-          <w:b/>
-          <w:i/>
-          <w:u w:val="single"/>
-        </w:rPr>
+        <w:pStyle w:val="Heading1"/>
+      </w:pPr>
+      <w:r>
         <w:t>Make Movies</w:t>
       </w:r>
     </w:p>
@@ -1561,14 +1749,19 @@
         <w:t xml:space="preserve"> will</w:t>
       </w:r>
       <w:r>
-        <w:t xml:space="preserve">  automatically save</w:t>
-      </w:r>
-      <w:r>
-        <w:t xml:space="preserve"> in the path:  fluocell</w:t>
+        <w:t xml:space="preserve"> automatically save</w:t>
+      </w:r>
+      <w:r>
+        <w:t xml:space="preserve"> in the path:  </w:t>
+      </w:r>
+      <w:proofErr w:type="spellStart"/>
+      <w:r>
+        <w:t>fluocell</w:t>
       </w:r>
       <w:r>
         <w:t>_sample</w:t>
       </w:r>
+      <w:proofErr w:type="spellEnd"/>
       <w:r>
         <w:t>\10_24_08_Src_fret_pax\output\0.3–0.8</w:t>
       </w:r>
@@ -1612,7 +1805,11 @@
         <w:t xml:space="preserve"> visual</w:t>
       </w:r>
       <w:r>
-        <w:t xml:space="preserve"> inspection. </w:t>
+        <w:t xml:space="preserve"> </w:t>
+      </w:r>
+      <w:r>
+        <w:lastRenderedPageBreak/>
+        <w:t xml:space="preserve">inspection. </w:t>
       </w:r>
       <w:r>
         <w:t>To remove and re-define these files, the user needs to manually remove the saved files in output/ folder and repeat the image analysis steps.</w:t>
@@ -1627,11 +1824,18 @@
         <w:jc w:val="both"/>
       </w:pPr>
       <w:r>
-        <w:lastRenderedPageBreak/>
         <w:t>Once the images have been saved,</w:t>
       </w:r>
       <w:r>
-        <w:t xml:space="preserve"> run the make_movie function</w:t>
+        <w:t xml:space="preserve"> run the </w:t>
+      </w:r>
+      <w:proofErr w:type="spellStart"/>
+      <w:r>
+        <w:t>make_movie</w:t>
+      </w:r>
+      <w:proofErr w:type="spellEnd"/>
+      <w:r>
+        <w:t xml:space="preserve"> function</w:t>
       </w:r>
       <w:r>
         <w:t xml:space="preserve"> in the MATLAB command window</w:t>
@@ -1643,7 +1847,23 @@
         <w:t>First, m</w:t>
       </w:r>
       <w:r>
-        <w:t>odify the function fluocell/app/sample_init_data.m. R</w:t>
+        <w:t xml:space="preserve">odify the function </w:t>
+      </w:r>
+      <w:proofErr w:type="spellStart"/>
+      <w:r>
+        <w:t>fluocell</w:t>
+      </w:r>
+      <w:proofErr w:type="spellEnd"/>
+      <w:r>
+        <w:t>/app/</w:t>
+      </w:r>
+      <w:proofErr w:type="spellStart"/>
+      <w:r>
+        <w:t>sample_init_data.m</w:t>
+      </w:r>
+      <w:proofErr w:type="spellEnd"/>
+      <w:r>
+        <w:t>. R</w:t>
       </w:r>
       <w:r>
         <w:t xml:space="preserve">eplace </w:t>
@@ -1655,11 +1875,16 @@
         <w:t xml:space="preserve"> wit</w:t>
       </w:r>
       <w:r>
-        <w:t>h the location of flu</w:t>
+        <w:t xml:space="preserve">h the location of </w:t>
+      </w:r>
+      <w:proofErr w:type="spellStart"/>
+      <w:r>
+        <w:t>flu</w:t>
       </w:r>
       <w:r>
         <w:t>ocell_sample</w:t>
       </w:r>
+      <w:proofErr w:type="spellEnd"/>
       <w:r>
         <w:t>/</w:t>
       </w:r>
@@ -1677,10 +1902,18 @@
       </w:pPr>
       <w:commentRangeStart w:id="0"/>
       <w:r>
-        <w:t xml:space="preserve">&gt;&gt; cd </w:t>
-      </w:r>
-      <w:r>
-        <w:t>../</w:t>
+        <w:t>&gt;&gt; cd</w:t>
+      </w:r>
+      <w:proofErr w:type="gramStart"/>
+      <w:r>
+        <w:t xml:space="preserve"> </w:t>
+      </w:r>
+      <w:r>
+        <w:t>..</w:t>
+      </w:r>
+      <w:proofErr w:type="gramEnd"/>
+      <w:r>
+        <w:t>/</w:t>
       </w:r>
       <w:r>
         <w:t>../../</w:t>
@@ -1705,7 +1938,31 @@
         <w:t xml:space="preserve">&gt;&gt; </w:t>
       </w:r>
       <w:r>
-        <w:t>data = sample_init_data('src_pax','make_movie');</w:t>
+        <w:t xml:space="preserve">data = </w:t>
+      </w:r>
+      <w:proofErr w:type="spellStart"/>
+      <w:r>
+        <w:t>sample_init_data</w:t>
+      </w:r>
+      <w:proofErr w:type="spellEnd"/>
+      <w:r>
+        <w:t>('src_</w:t>
+      </w:r>
+      <w:proofErr w:type="spellStart"/>
+      <w:r>
+        <w:t>pax</w:t>
+      </w:r>
+      <w:proofErr w:type="spellEnd"/>
+      <w:r>
+        <w:t>','</w:t>
+      </w:r>
+      <w:proofErr w:type="spellStart"/>
+      <w:r>
+        <w:t>make_movie</w:t>
+      </w:r>
+      <w:proofErr w:type="spellEnd"/>
+      <w:r>
+        <w:t>');</w:t>
       </w:r>
     </w:p>
     <w:p>
@@ -1716,8 +1973,13 @@
       <w:r>
         <w:t xml:space="preserve">&gt;&gt; </w:t>
       </w:r>
-      <w:r>
-        <w:t>make_movie(</w:t>
+      <w:proofErr w:type="spellStart"/>
+      <w:r>
+        <w:t>make_movie</w:t>
+      </w:r>
+      <w:proofErr w:type="spellEnd"/>
+      <w:r>
+        <w:t>(</w:t>
       </w:r>
       <w:r>
         <w:t>data</w:t>
@@ -1737,7 +1999,23 @@
         </w:rPr>
       </w:pPr>
       <w:r>
-        <w:t>The function make_movie() takes pre-existing images (.tiff) and assemble</w:t>
+        <w:t xml:space="preserve">The function </w:t>
+      </w:r>
+      <w:proofErr w:type="spellStart"/>
+      <w:r>
+        <w:t>make_</w:t>
+      </w:r>
+      <w:proofErr w:type="gramStart"/>
+      <w:r>
+        <w:t>movie</w:t>
+      </w:r>
+      <w:proofErr w:type="spellEnd"/>
+      <w:r>
+        <w:t>(</w:t>
+      </w:r>
+      <w:proofErr w:type="gramEnd"/>
+      <w:r>
+        <w:t>) takes pre-existing images (.tiff) and assemble</w:t>
       </w:r>
       <w:r>
         <w:t>s</w:t>
@@ -1770,25 +2048,16 @@
     </w:p>
     <w:p>
       <w:pPr>
-        <w:jc w:val="both"/>
-        <w:rPr>
-          <w:b/>
-          <w:i/>
-          <w:u w:val="single"/>
-        </w:rPr>
-      </w:pPr>
-      <w:r>
-        <w:rPr>
-          <w:b/>
-          <w:i/>
-          <w:u w:val="single"/>
-        </w:rPr>
+        <w:pStyle w:val="Heading1"/>
+      </w:pPr>
+      <w:r>
         <w:t>Visualize the Intensity Modified FLIM Images</w:t>
       </w:r>
     </w:p>
     <w:p>
       <w:pPr>
         <w:jc w:val="both"/>
+        <w:outlineLvl w:val="0"/>
       </w:pPr>
       <w:r>
         <w:t>Load the images from th</w:t>
@@ -1797,7 +2066,15 @@
         <w:t xml:space="preserve">e </w:t>
       </w:r>
       <w:r>
-        <w:t>folder “data\fluocell_sample\flim_0505_2014</w:t>
+        <w:t>folder “data\</w:t>
+      </w:r>
+      <w:proofErr w:type="spellStart"/>
+      <w:r>
+        <w:t>fluocell_sample</w:t>
+      </w:r>
+      <w:proofErr w:type="spellEnd"/>
+      <w:r>
+        <w:t>\flim_0505_2014</w:t>
       </w:r>
       <w:r>
         <w:t>\</w:t>
@@ -1883,7 +2160,7 @@
                           </pic:cNvPicPr>
                         </pic:nvPicPr>
                         <pic:blipFill>
-                          <a:blip r:embed="rId18" cstate="print">
+                          <a:blip r:embed="rId19" cstate="print">
                             <a:extLst>
                               <a:ext uri="{28A0092B-C50C-407E-A947-70E740481C1C}">
                                 <a14:useLocalDpi xmlns:a14="http://schemas.microsoft.com/office/drawing/2010/main" val="0"/>
@@ -1979,7 +2256,7 @@
                           </pic:cNvPicPr>
                         </pic:nvPicPr>
                         <pic:blipFill rotWithShape="1">
-                          <a:blip r:embed="rId19">
+                          <a:blip r:embed="rId20">
                             <a:extLst>
                               <a:ext uri="{28A0092B-C50C-407E-A947-70E740481C1C}">
                                 <a14:useLocalDpi xmlns:a14="http://schemas.microsoft.com/office/drawing/2010/main" val="0"/>
@@ -2057,7 +2334,7 @@
                           </pic:cNvPicPr>
                         </pic:nvPicPr>
                         <pic:blipFill>
-                          <a:blip r:embed="rId20">
+                          <a:blip r:embed="rId21">
                             <a:extLst>
                               <a:ext uri="{28A0092B-C50C-407E-A947-70E740481C1C}">
                                 <a14:useLocalDpi xmlns:a14="http://schemas.microsoft.com/office/drawing/2010/main" val="0"/>
@@ -2164,20 +2441,9 @@
     </w:p>
     <w:p>
       <w:pPr>
-        <w:jc w:val="both"/>
-        <w:rPr>
-          <w:b/>
-          <w:i/>
-          <w:u w:val="single"/>
-        </w:rPr>
-      </w:pPr>
-      <w:r>
-        <w:rPr>
-          <w:b/>
-          <w:i/>
-          <w:u w:val="single"/>
-        </w:rPr>
-        <w:lastRenderedPageBreak/>
+        <w:pStyle w:val="Heading1"/>
+      </w:pPr>
+      <w:r>
         <w:t>Polarity Analysis</w:t>
       </w:r>
     </w:p>
@@ -2234,7 +2500,15 @@
         <w:t xml:space="preserve"> Intensity, Ti</w:t>
       </w:r>
       <w:r>
-        <w:t>me Frame Pattern:{‘001’,’%03d’},</w:t>
+        <w:t xml:space="preserve">me Frame </w:t>
+      </w:r>
+      <w:proofErr w:type="gramStart"/>
+      <w:r>
+        <w:t>Pattern:{</w:t>
+      </w:r>
+      <w:proofErr w:type="gramEnd"/>
+      <w:r>
+        <w:t>‘001’,’%03d’},</w:t>
       </w:r>
       <w:r>
         <w:t xml:space="preserve"> </w:t>
@@ -2293,12 +2567,14 @@
       <w:r>
         <w:t xml:space="preserve">avigate to the data folder </w:t>
       </w:r>
+      <w:proofErr w:type="spellStart"/>
       <w:r>
         <w:t>fluocell_</w:t>
       </w:r>
       <w:r>
         <w:t>sample</w:t>
       </w:r>
+      <w:proofErr w:type="spellEnd"/>
       <w:r>
         <w:t xml:space="preserve">\PH-Akt-GFP_1\ -&gt; double click the file “AKT-PH-YFP_PDGF52.001”. </w:t>
       </w:r>
@@ -2356,7 +2632,7 @@
                           <pic:cNvPicPr/>
                         </pic:nvPicPr>
                         <pic:blipFill>
-                          <a:blip r:embed="rId21"/>
+                          <a:blip r:embed="rId22"/>
                           <a:stretch>
                             <a:fillRect/>
                           </a:stretch>
@@ -2402,7 +2678,7 @@
                           <pic:cNvPicPr/>
                         </pic:nvPicPr>
                         <pic:blipFill>
-                          <a:blip r:embed="rId22"/>
+                          <a:blip r:embed="rId23"/>
                           <a:stretch>
                             <a:fillRect/>
                           </a:stretch>
@@ -2460,7 +2736,7 @@
                           </pic:cNvPicPr>
                         </pic:nvPicPr>
                         <pic:blipFill>
-                          <a:blip r:embed="rId23" cstate="print">
+                          <a:blip r:embed="rId24" cstate="print">
                             <a:extLst>
                               <a:ext uri="{28A0092B-C50C-407E-A947-70E740481C1C}">
                                 <a14:useLocalDpi xmlns:a14="http://schemas.microsoft.com/office/drawing/2010/main" val="0"/>
@@ -2604,11 +2880,16 @@
       <w:r>
         <w:t xml:space="preserve"> Change the index value to show the boundary. Adjust the </w:t>
       </w:r>
+      <w:proofErr w:type="spellStart"/>
       <w:r>
         <w:t>C</w:t>
       </w:r>
       <w:r>
-        <w:t xml:space="preserve">olormap </w:t>
+        <w:t>olormap</w:t>
+      </w:r>
+      <w:proofErr w:type="spellEnd"/>
+      <w:r>
+        <w:t xml:space="preserve"> </w:t>
       </w:r>
       <w:r>
         <w:t>to 0-5000</w:t>
@@ -2623,7 +2904,15 @@
         <w:sym w:font="Wingdings" w:char="F0E0"/>
       </w:r>
       <w:r>
-        <w:t xml:space="preserve"> Colormap </w:t>
+        <w:t xml:space="preserve"> </w:t>
+      </w:r>
+      <w:proofErr w:type="spellStart"/>
+      <w:r>
+        <w:t>Colormap</w:t>
+      </w:r>
+      <w:proofErr w:type="spellEnd"/>
+      <w:r>
+        <w:t xml:space="preserve"> </w:t>
       </w:r>
       <w:r>
         <w:sym w:font="Wingdings" w:char="F0E0"/>
@@ -2637,11 +2926,16 @@
       <w:r>
         <w:t xml:space="preserve"> *Note: The user may see different intensities of color depending on what their default </w:t>
       </w:r>
+      <w:proofErr w:type="spellStart"/>
       <w:r>
         <w:t>C</w:t>
       </w:r>
       <w:r>
-        <w:t>olormap is in MATLAB.</w:t>
+        <w:t>olormap</w:t>
+      </w:r>
+      <w:proofErr w:type="spellEnd"/>
+      <w:r>
+        <w:t xml:space="preserve"> is in MATLAB.</w:t>
       </w:r>
     </w:p>
     <w:p>
@@ -2659,7 +2953,15 @@
         <w:jc w:val="both"/>
       </w:pPr>
       <w:r>
-        <w:t xml:space="preserve">In the file sample_init_data.m, </w:t>
+        <w:t xml:space="preserve">In the file </w:t>
+      </w:r>
+      <w:proofErr w:type="spellStart"/>
+      <w:r>
+        <w:t>sample_init_data.m</w:t>
+      </w:r>
+      <w:proofErr w:type="spellEnd"/>
+      <w:r>
+        <w:t xml:space="preserve">, </w:t>
       </w:r>
       <w:r>
         <w:t>confirm that</w:t>
@@ -2671,7 +2973,15 @@
         <w:t>root variable in line 4 was updated to</w:t>
       </w:r>
       <w:r>
-        <w:t xml:space="preserve"> the location of fluocell_sample/ folder.</w:t>
+        <w:t xml:space="preserve"> the location of </w:t>
+      </w:r>
+      <w:proofErr w:type="spellStart"/>
+      <w:r>
+        <w:t>fluocell_sample</w:t>
+      </w:r>
+      <w:proofErr w:type="spellEnd"/>
+      <w:r>
+        <w:t>/ folder.</w:t>
       </w:r>
     </w:p>
     <w:p>
@@ -2692,7 +3002,15 @@
         <w:t>Run the polarity quantification scripts</w:t>
       </w:r>
       <w:r>
-        <w:t>. First change your current working directory to the Fluocell app folder. If you installed Fluocell under the folder “fluocell/”, do this:</w:t>
+        <w:t>. First change your current working directory to the Fluocell app folder. If you installed Fluocell under the folder “</w:t>
+      </w:r>
+      <w:proofErr w:type="spellStart"/>
+      <w:r>
+        <w:t>fluocell</w:t>
+      </w:r>
+      <w:proofErr w:type="spellEnd"/>
+      <w:r>
+        <w:t>/”, do this:</w:t>
       </w:r>
     </w:p>
     <w:p>
@@ -2713,8 +3031,13 @@
       <w:r>
         <w:t xml:space="preserve"> </w:t>
       </w:r>
-      <w:r>
-        <w:t>fluocell/</w:t>
+      <w:proofErr w:type="spellStart"/>
+      <w:r>
+        <w:t>fluocell</w:t>
+      </w:r>
+      <w:proofErr w:type="spellEnd"/>
+      <w:r>
+        <w:t>/</w:t>
       </w:r>
       <w:r>
         <w:t>app</w:t>
@@ -2728,26 +3051,56 @@
         <w:jc w:val="both"/>
       </w:pPr>
       <w:r>
-        <w:t>&gt;&gt; cell_name = 'akt_1';</w:t>
-      </w:r>
-    </w:p>
-    <w:p>
-      <w:pPr>
-        <w:jc w:val="both"/>
-      </w:pPr>
-      <w:r>
-        <w:t>&gt;&gt; data = sample_init_data('akt_1');</w:t>
-      </w:r>
-    </w:p>
-    <w:p>
-      <w:pPr>
-        <w:jc w:val="both"/>
-      </w:pPr>
-      <w:r>
-        <w:t>&gt;&gt; single_cell_analyzer('akt_1',data);</w:t>
-      </w:r>
-      <w:bookmarkStart w:id="1" w:name="_GoBack"/>
-      <w:bookmarkEnd w:id="1"/>
+        <w:t xml:space="preserve">&gt;&gt; </w:t>
+      </w:r>
+      <w:proofErr w:type="spellStart"/>
+      <w:r>
+        <w:t>cell_name</w:t>
+      </w:r>
+      <w:proofErr w:type="spellEnd"/>
+      <w:r>
+        <w:t xml:space="preserve"> = 'akt_1';</w:t>
+      </w:r>
+    </w:p>
+    <w:p>
+      <w:pPr>
+        <w:jc w:val="both"/>
+      </w:pPr>
+      <w:r>
+        <w:t xml:space="preserve">&gt;&gt; data = </w:t>
+      </w:r>
+      <w:proofErr w:type="spellStart"/>
+      <w:r>
+        <w:t>sample_init_data</w:t>
+      </w:r>
+      <w:proofErr w:type="spellEnd"/>
+      <w:r>
+        <w:t>('akt_1');</w:t>
+      </w:r>
+    </w:p>
+    <w:p>
+      <w:pPr>
+        <w:jc w:val="both"/>
+      </w:pPr>
+      <w:r>
+        <w:t xml:space="preserve">&gt;&gt; </w:t>
+      </w:r>
+      <w:proofErr w:type="spellStart"/>
+      <w:r>
+        <w:t>single_cell_analyzer</w:t>
+      </w:r>
+      <w:proofErr w:type="spellEnd"/>
+      <w:r>
+        <w:t>('akt_1</w:t>
+      </w:r>
+      <w:proofErr w:type="gramStart"/>
+      <w:r>
+        <w:t>',data</w:t>
+      </w:r>
+      <w:proofErr w:type="gramEnd"/>
+      <w:r>
+        <w:t>);</w:t>
+      </w:r>
     </w:p>
     <w:p>
       <w:pPr>
@@ -2785,7 +3138,7 @@
                     </pic:cNvPicPr>
                   </pic:nvPicPr>
                   <pic:blipFill>
-                    <a:blip r:embed="rId24" cstate="print">
+                    <a:blip r:embed="rId25" cstate="print">
                       <a:extLst>
                         <a:ext uri="{28A0092B-C50C-407E-A947-70E740481C1C}">
                           <a14:useLocalDpi xmlns:a14="http://schemas.microsoft.com/office/drawing/2010/main" val="0"/>
@@ -2890,18 +3243,9 @@
     </w:p>
     <w:p>
       <w:pPr>
-        <w:shd w:val="clear" w:color="auto" w:fill="FFFFFF"/>
-        <w:jc w:val="both"/>
-        <w:rPr>
-          <w:b/>
-          <w:u w:val="single"/>
-        </w:rPr>
-      </w:pPr>
-      <w:r>
-        <w:rPr>
-          <w:b/>
-          <w:u w:val="single"/>
-        </w:rPr>
+        <w:pStyle w:val="Heading1"/>
+      </w:pPr>
+      <w:r>
         <w:t>Tracking Cells and Regions of Interest</w:t>
       </w:r>
     </w:p>
@@ -3009,7 +3353,7 @@
         <w:rPr>
           <w:noProof/>
         </w:rPr>
-        <w:t>&gt;&gt; fluocell_data.num_rois = 3;</w:t>
+        <w:t>&gt;&gt; fluocell_data.num_roi = 3;</w:t>
       </w:r>
     </w:p>
     <w:p>
@@ -3080,7 +3424,7 @@
                     <pic:cNvPicPr/>
                   </pic:nvPicPr>
                   <pic:blipFill>
-                    <a:blip r:embed="rId25"/>
+                    <a:blip r:embed="rId26"/>
                     <a:stretch>
                       <a:fillRect/>
                     </a:stretch>
@@ -3202,7 +3546,7 @@
                           <pic:cNvPicPr/>
                         </pic:nvPicPr>
                         <pic:blipFill>
-                          <a:blip r:embed="rId26"/>
+                          <a:blip r:embed="rId27"/>
                           <a:stretch>
                             <a:fillRect/>
                           </a:stretch>
@@ -3252,7 +3596,7 @@
                           <pic:cNvPicPr/>
                         </pic:nvPicPr>
                         <pic:blipFill>
-                          <a:blip r:embed="rId27"/>
+                          <a:blip r:embed="rId28"/>
                           <a:stretch>
                             <a:fillRect/>
                           </a:stretch>
@@ -3293,7 +3637,7 @@
                           <pic:cNvPicPr/>
                         </pic:nvPicPr>
                         <pic:blipFill>
-                          <a:blip r:embed="rId28"/>
+                          <a:blip r:embed="rId29"/>
                           <a:stretch>
                             <a:fillRect/>
                           </a:stretch>
@@ -3410,7 +3754,7 @@
         <w:rPr>
           <w:noProof/>
         </w:rPr>
-        <w:t xml:space="preserve">fluocell_data.num_layers = </w:t>
+        <w:t xml:space="preserve">fluocell_data.num_layer = </w:t>
       </w:r>
       <w:r>
         <w:rPr>
@@ -3491,7 +3835,7 @@
                     </pic:cNvPicPr>
                   </pic:nvPicPr>
                   <pic:blipFill>
-                    <a:blip r:embed="rId29">
+                    <a:blip r:embed="rId30">
                       <a:extLst>
                         <a:ext uri="{28A0092B-C50C-407E-A947-70E740481C1C}">
                           <a14:useLocalDpi xmlns:a14="http://schemas.microsoft.com/office/drawing/2010/main" val="0"/>
@@ -3545,7 +3889,7 @@
                     </pic:cNvPicPr>
                   </pic:nvPicPr>
                   <pic:blipFill>
-                    <a:blip r:embed="rId30">
+                    <a:blip r:embed="rId31">
                       <a:extLst>
                         <a:ext uri="{28A0092B-C50C-407E-A947-70E740481C1C}">
                           <a14:useLocalDpi xmlns:a14="http://schemas.microsoft.com/office/drawing/2010/main" val="0"/>
@@ -3643,7 +3987,15 @@
         <w:rPr>
           <w:noProof/>
         </w:rPr>
-        <w:t xml:space="preserve">fluocell_data.num_layers = </w:t>
+        <w:t>fluocell_data.num_layer</w:t>
+      </w:r>
+      <w:bookmarkStart w:id="1" w:name="_GoBack"/>
+      <w:bookmarkEnd w:id="1"/>
+      <w:r>
+        <w:rPr>
+          <w:noProof/>
+        </w:rPr>
+        <w:t xml:space="preserve"> = </w:t>
       </w:r>
       <w:r>
         <w:rPr>
@@ -3701,60 +4053,6 @@
                 <pic:pic xmlns:pic="http://schemas.openxmlformats.org/drawingml/2006/picture">
                   <pic:nvPicPr>
                     <pic:cNvPr id="0" name="Picture 8"/>
-                    <pic:cNvPicPr>
-                      <a:picLocks noChangeAspect="1" noChangeArrowheads="1"/>
-                    </pic:cNvPicPr>
-                  </pic:nvPicPr>
-                  <pic:blipFill>
-                    <a:blip r:embed="rId31">
-                      <a:extLst>
-                        <a:ext uri="{28A0092B-C50C-407E-A947-70E740481C1C}">
-                          <a14:useLocalDpi xmlns:a14="http://schemas.microsoft.com/office/drawing/2010/main" val="0"/>
-                        </a:ext>
-                      </a:extLst>
-                    </a:blip>
-                    <a:srcRect/>
-                    <a:stretch>
-                      <a:fillRect/>
-                    </a:stretch>
-                  </pic:blipFill>
-                  <pic:spPr bwMode="auto">
-                    <a:xfrm>
-                      <a:off x="0" y="0"/>
-                      <a:ext cx="2515235" cy="2875915"/>
-                    </a:xfrm>
-                    <a:prstGeom prst="rect">
-                      <a:avLst/>
-                    </a:prstGeom>
-                    <a:noFill/>
-                    <a:ln>
-                      <a:noFill/>
-                    </a:ln>
-                  </pic:spPr>
-                </pic:pic>
-              </a:graphicData>
-            </a:graphic>
-          </wp:inline>
-        </w:drawing>
-      </w:r>
-      <w:r>
-        <w:rPr>
-          <w:noProof/>
-          <w:lang w:eastAsia="en-US"/>
-        </w:rPr>
-        <w:drawing>
-          <wp:inline distT="0" distB="0" distL="0" distR="0" wp14:anchorId="77E5EC16" wp14:editId="4A9EFF81">
-            <wp:extent cx="2515235" cy="2875915"/>
-            <wp:effectExtent l="0" t="0" r="0" b="0"/>
-            <wp:docPr id="9" name="Picture 9"/>
-            <wp:cNvGraphicFramePr>
-              <a:graphicFrameLocks xmlns:a="http://schemas.openxmlformats.org/drawingml/2006/main" noChangeAspect="1"/>
-            </wp:cNvGraphicFramePr>
-            <a:graphic xmlns:a="http://schemas.openxmlformats.org/drawingml/2006/main">
-              <a:graphicData uri="http://schemas.openxmlformats.org/drawingml/2006/picture">
-                <pic:pic xmlns:pic="http://schemas.openxmlformats.org/drawingml/2006/picture">
-                  <pic:nvPicPr>
-                    <pic:cNvPr id="0" name="Picture 9"/>
                     <pic:cNvPicPr>
                       <a:picLocks noChangeAspect="1" noChangeArrowheads="1"/>
                     </pic:cNvPicPr>
@@ -3791,6 +4089,60 @@
           </wp:inline>
         </w:drawing>
       </w:r>
+      <w:r>
+        <w:rPr>
+          <w:noProof/>
+          <w:lang w:eastAsia="en-US"/>
+        </w:rPr>
+        <w:drawing>
+          <wp:inline distT="0" distB="0" distL="0" distR="0" wp14:anchorId="77E5EC16" wp14:editId="4A9EFF81">
+            <wp:extent cx="2515235" cy="2875915"/>
+            <wp:effectExtent l="0" t="0" r="0" b="0"/>
+            <wp:docPr id="9" name="Picture 9"/>
+            <wp:cNvGraphicFramePr>
+              <a:graphicFrameLocks xmlns:a="http://schemas.openxmlformats.org/drawingml/2006/main" noChangeAspect="1"/>
+            </wp:cNvGraphicFramePr>
+            <a:graphic xmlns:a="http://schemas.openxmlformats.org/drawingml/2006/main">
+              <a:graphicData uri="http://schemas.openxmlformats.org/drawingml/2006/picture">
+                <pic:pic xmlns:pic="http://schemas.openxmlformats.org/drawingml/2006/picture">
+                  <pic:nvPicPr>
+                    <pic:cNvPr id="0" name="Picture 9"/>
+                    <pic:cNvPicPr>
+                      <a:picLocks noChangeAspect="1" noChangeArrowheads="1"/>
+                    </pic:cNvPicPr>
+                  </pic:nvPicPr>
+                  <pic:blipFill>
+                    <a:blip r:embed="rId33">
+                      <a:extLst>
+                        <a:ext uri="{28A0092B-C50C-407E-A947-70E740481C1C}">
+                          <a14:useLocalDpi xmlns:a14="http://schemas.microsoft.com/office/drawing/2010/main" val="0"/>
+                        </a:ext>
+                      </a:extLst>
+                    </a:blip>
+                    <a:srcRect/>
+                    <a:stretch>
+                      <a:fillRect/>
+                    </a:stretch>
+                  </pic:blipFill>
+                  <pic:spPr bwMode="auto">
+                    <a:xfrm>
+                      <a:off x="0" y="0"/>
+                      <a:ext cx="2515235" cy="2875915"/>
+                    </a:xfrm>
+                    <a:prstGeom prst="rect">
+                      <a:avLst/>
+                    </a:prstGeom>
+                    <a:noFill/>
+                    <a:ln>
+                      <a:noFill/>
+                    </a:ln>
+                  </pic:spPr>
+                </pic:pic>
+              </a:graphicData>
+            </a:graphic>
+          </wp:inline>
+        </w:drawing>
+      </w:r>
     </w:p>
     <w:p>
       <w:pPr>
@@ -3888,27 +4240,12 @@
     </w:p>
     <w:p>
       <w:pPr>
-        <w:jc w:val="both"/>
-        <w:rPr>
-          <w:b/>
-          <w:i/>
-          <w:u w:val="single"/>
-        </w:rPr>
-      </w:pPr>
-      <w:r>
-        <w:rPr>
-          <w:b/>
-          <w:i/>
-          <w:u w:val="single"/>
-        </w:rPr>
+        <w:pStyle w:val="Heading1"/>
+      </w:pPr>
+      <w:r>
         <w:t>FA Detection and</w:t>
       </w:r>
       <w:r>
-        <w:rPr>
-          <w:b/>
-          <w:i/>
-          <w:u w:val="single"/>
-        </w:rPr>
         <w:t xml:space="preserve"> Subcellular Quantification</w:t>
       </w:r>
     </w:p>
@@ -3944,11 +4281,21 @@
       <w:r>
         <w:t xml:space="preserve">cd </w:t>
       </w:r>
+      <w:proofErr w:type="spellStart"/>
       <w:r>
         <w:t>fluocell</w:t>
       </w:r>
-      <w:r>
-        <w:t>/app/fa_analysis/</w:t>
+      <w:proofErr w:type="spellEnd"/>
+      <w:r>
+        <w:t>/app/</w:t>
+      </w:r>
+      <w:proofErr w:type="spellStart"/>
+      <w:r>
+        <w:t>fa_analysis</w:t>
+      </w:r>
+      <w:proofErr w:type="spellEnd"/>
+      <w:r>
+        <w:t>/</w:t>
       </w:r>
     </w:p>
     <w:p>
@@ -3959,8 +4306,21 @@
       <w:r>
         <w:t xml:space="preserve">&gt;&gt; </w:t>
       </w:r>
-      <w:r>
-        <w:t>cell_name = 'src_pax';</w:t>
+      <w:proofErr w:type="spellStart"/>
+      <w:r>
+        <w:t>cell_name</w:t>
+      </w:r>
+      <w:proofErr w:type="spellEnd"/>
+      <w:r>
+        <w:t xml:space="preserve"> = '</w:t>
+      </w:r>
+      <w:proofErr w:type="spellStart"/>
+      <w:r>
+        <w:t>src_pax</w:t>
+      </w:r>
+      <w:proofErr w:type="spellEnd"/>
+      <w:r>
+        <w:t>';</w:t>
       </w:r>
     </w:p>
     <w:p>
@@ -3980,14 +4340,37 @@
       <w:r>
         <w:t xml:space="preserve"> = </w:t>
       </w:r>
-      <w:r>
-        <w:t>sample_init_dat</w:t>
+      <w:proofErr w:type="spellStart"/>
+      <w:r>
+        <w:t>sample_init_</w:t>
+      </w:r>
+      <w:proofErr w:type="gramStart"/>
+      <w:r>
+        <w:t>dat</w:t>
       </w:r>
       <w:r>
         <w:t>a</w:t>
       </w:r>
-      <w:r>
-        <w:t>(cell_name, 'batch_detect_cell');</w:t>
+      <w:proofErr w:type="spellEnd"/>
+      <w:r>
+        <w:t>(</w:t>
+      </w:r>
+      <w:proofErr w:type="spellStart"/>
+      <w:proofErr w:type="gramEnd"/>
+      <w:r>
+        <w:t>cell_name</w:t>
+      </w:r>
+      <w:proofErr w:type="spellEnd"/>
+      <w:r>
+        <w:t>, '</w:t>
+      </w:r>
+      <w:proofErr w:type="spellStart"/>
+      <w:r>
+        <w:t>batch_detect_cell</w:t>
+      </w:r>
+      <w:proofErr w:type="spellEnd"/>
+      <w:r>
+        <w:t>');</w:t>
       </w:r>
     </w:p>
     <w:p>
@@ -4003,8 +4386,26 @@
       <w:r>
         <w:t xml:space="preserve"> </w:t>
       </w:r>
-      <w:r>
-        <w:t>batch_detect_cell(cell_name, data);</w:t>
+      <w:proofErr w:type="spellStart"/>
+      <w:r>
+        <w:t>batch_detect_</w:t>
+      </w:r>
+      <w:proofErr w:type="gramStart"/>
+      <w:r>
+        <w:t>cell</w:t>
+      </w:r>
+      <w:proofErr w:type="spellEnd"/>
+      <w:r>
+        <w:t>(</w:t>
+      </w:r>
+      <w:proofErr w:type="spellStart"/>
+      <w:proofErr w:type="gramEnd"/>
+      <w:r>
+        <w:t>cell_name</w:t>
+      </w:r>
+      <w:proofErr w:type="spellEnd"/>
+      <w:r>
+        <w:t>, data);</w:t>
       </w:r>
     </w:p>
     <w:p>
@@ -4042,7 +4443,7 @@
                     </pic:cNvPicPr>
                   </pic:nvPicPr>
                   <pic:blipFill>
-                    <a:blip r:embed="rId33">
+                    <a:blip r:embed="rId34">
                       <a:extLst>
                         <a:ext uri="{28A0092B-C50C-407E-A947-70E740481C1C}">
                           <a14:useLocalDpi xmlns:a14="http://schemas.microsoft.com/office/drawing/2010/main" val="0"/>
@@ -4096,7 +4497,7 @@
                     </pic:cNvPicPr>
                   </pic:nvPicPr>
                   <pic:blipFill>
-                    <a:blip r:embed="rId34" cstate="print">
+                    <a:blip r:embed="rId35" cstate="print">
                       <a:extLst>
                         <a:ext uri="{28A0092B-C50C-407E-A947-70E740481C1C}">
                           <a14:useLocalDpi xmlns:a14="http://schemas.microsoft.com/office/drawing/2010/main" val="0"/>
@@ -4150,23 +4551,89 @@
         <w:jc w:val="both"/>
       </w:pPr>
       <w:r>
-        <w:t>&gt;&gt; cell_name = 'src_pax';</w:t>
-      </w:r>
-    </w:p>
-    <w:p>
-      <w:pPr>
-        <w:jc w:val="both"/>
-      </w:pPr>
-      <w:r>
-        <w:t>&gt;&gt; data = sample_init_data(cell_name, 'batch_detect_fa');</w:t>
-      </w:r>
-    </w:p>
-    <w:p>
-      <w:pPr>
-        <w:jc w:val="both"/>
-      </w:pPr>
-      <w:r>
-        <w:t>&gt;&gt; batch_detect_fa(cell_name, data);</w:t>
+        <w:t xml:space="preserve">&gt;&gt; </w:t>
+      </w:r>
+      <w:proofErr w:type="spellStart"/>
+      <w:r>
+        <w:t>cell_name</w:t>
+      </w:r>
+      <w:proofErr w:type="spellEnd"/>
+      <w:r>
+        <w:t xml:space="preserve"> = '</w:t>
+      </w:r>
+      <w:proofErr w:type="spellStart"/>
+      <w:r>
+        <w:t>src_pax</w:t>
+      </w:r>
+      <w:proofErr w:type="spellEnd"/>
+      <w:r>
+        <w:t>';</w:t>
+      </w:r>
+    </w:p>
+    <w:p>
+      <w:pPr>
+        <w:jc w:val="both"/>
+      </w:pPr>
+      <w:r>
+        <w:t xml:space="preserve">&gt;&gt; data = </w:t>
+      </w:r>
+      <w:proofErr w:type="spellStart"/>
+      <w:r>
+        <w:t>sample_init_</w:t>
+      </w:r>
+      <w:proofErr w:type="gramStart"/>
+      <w:r>
+        <w:t>data</w:t>
+      </w:r>
+      <w:proofErr w:type="spellEnd"/>
+      <w:r>
+        <w:t>(</w:t>
+      </w:r>
+      <w:proofErr w:type="spellStart"/>
+      <w:proofErr w:type="gramEnd"/>
+      <w:r>
+        <w:t>cell_name</w:t>
+      </w:r>
+      <w:proofErr w:type="spellEnd"/>
+      <w:r>
+        <w:t>, '</w:t>
+      </w:r>
+      <w:proofErr w:type="spellStart"/>
+      <w:r>
+        <w:t>batch_detect_fa</w:t>
+      </w:r>
+      <w:proofErr w:type="spellEnd"/>
+      <w:r>
+        <w:t>');</w:t>
+      </w:r>
+    </w:p>
+    <w:p>
+      <w:pPr>
+        <w:jc w:val="both"/>
+      </w:pPr>
+      <w:r>
+        <w:t xml:space="preserve">&gt;&gt; </w:t>
+      </w:r>
+      <w:proofErr w:type="spellStart"/>
+      <w:r>
+        <w:t>batch_detect_</w:t>
+      </w:r>
+      <w:proofErr w:type="gramStart"/>
+      <w:r>
+        <w:t>fa</w:t>
+      </w:r>
+      <w:proofErr w:type="spellEnd"/>
+      <w:r>
+        <w:t>(</w:t>
+      </w:r>
+      <w:proofErr w:type="spellStart"/>
+      <w:proofErr w:type="gramEnd"/>
+      <w:r>
+        <w:t>cell_name</w:t>
+      </w:r>
+      <w:proofErr w:type="spellEnd"/>
+      <w:r>
+        <w:t>, data);</w:t>
       </w:r>
     </w:p>
     <w:p>
@@ -4201,7 +4668,7 @@
                     </pic:cNvPicPr>
                   </pic:nvPicPr>
                   <pic:blipFill>
-                    <a:blip r:embed="rId35">
+                    <a:blip r:embed="rId36">
                       <a:extLst>
                         <a:ext uri="{28A0092B-C50C-407E-A947-70E740481C1C}">
                           <a14:useLocalDpi xmlns:a14="http://schemas.microsoft.com/office/drawing/2010/main" val="0"/>
@@ -4250,7 +4717,28 @@
         <w:jc w:val="both"/>
       </w:pPr>
       <w:r>
-        <w:t>&gt;&gt; compute_fa_property(cell_name, data);</w:t>
+        <w:t xml:space="preserve">&gt;&gt; </w:t>
+      </w:r>
+      <w:proofErr w:type="spellStart"/>
+      <w:r>
+        <w:t>compute_fa_</w:t>
+      </w:r>
+      <w:proofErr w:type="gramStart"/>
+      <w:r>
+        <w:t>property</w:t>
+      </w:r>
+      <w:proofErr w:type="spellEnd"/>
+      <w:r>
+        <w:t>(</w:t>
+      </w:r>
+      <w:proofErr w:type="spellStart"/>
+      <w:proofErr w:type="gramEnd"/>
+      <w:r>
+        <w:t>cell_name</w:t>
+      </w:r>
+      <w:proofErr w:type="spellEnd"/>
+      <w:r>
+        <w:t>, data);</w:t>
       </w:r>
     </w:p>
     <w:p>
@@ -4285,7 +4773,7 @@
                     </pic:cNvPicPr>
                   </pic:nvPicPr>
                   <pic:blipFill>
-                    <a:blip r:embed="rId36">
+                    <a:blip r:embed="rId37">
                       <a:extLst>
                         <a:ext uri="{28A0092B-C50C-407E-A947-70E740481C1C}">
                           <a14:useLocalDpi xmlns:a14="http://schemas.microsoft.com/office/drawing/2010/main" val="0"/>
@@ -4339,7 +4827,7 @@
                     </pic:cNvPicPr>
                   </pic:nvPicPr>
                   <pic:blipFill>
-                    <a:blip r:embed="rId37" cstate="print">
+                    <a:blip r:embed="rId38" cstate="print">
                       <a:extLst>
                         <a:ext uri="{28A0092B-C50C-407E-A947-70E740481C1C}">
                           <a14:useLocalDpi xmlns:a14="http://schemas.microsoft.com/office/drawing/2010/main" val="0"/>
@@ -4393,7 +4881,13 @@
     </w:p>
     <w:p>
       <w:pPr>
-        <w:jc w:val="both"/>
+        <w:pStyle w:val="ListParagraph"/>
+        <w:numPr>
+          <w:ilvl w:val="0"/>
+          <w:numId w:val="32"/>
+        </w:numPr>
+        <w:jc w:val="both"/>
+        <w:outlineLvl w:val="0"/>
         <w:rPr>
           <w:b/>
           <w:i/>
@@ -4402,19 +4896,15 @@
       </w:pPr>
       <w:r>
         <w:rPr>
-          <w:b/>
-          <w:i/>
-          <w:u w:val="single"/>
+          <w:rStyle w:val="Heading1Char"/>
         </w:rPr>
         <w:t>Useful Fluocell F</w:t>
       </w:r>
       <w:r>
         <w:rPr>
-          <w:b/>
-          <w:i/>
-          <w:u w:val="single"/>
-        </w:rPr>
-        <w:t>unctions:</w:t>
+          <w:rStyle w:val="Heading1Char"/>
+        </w:rPr>
+        <w:t>unctions</w:t>
       </w:r>
     </w:p>
     <w:p>
@@ -4423,13 +4913,39 @@
         <w:jc w:val="both"/>
       </w:pPr>
       <w:r>
-        <w:t xml:space="preserve">It is required that the image sequence of each cell is located in a separated folder. This function can be used to divide multiple position data into different folders: </w:t>
-      </w:r>
-      <w:r>
-        <w:t>batch_sort_file_multiple_position</w:t>
-      </w:r>
-      <w:r>
-        <w:t xml:space="preserve">(path, sub_dir). </w:t>
+        <w:t xml:space="preserve">It is required that the image sequence of each cell </w:t>
+      </w:r>
+      <w:proofErr w:type="gramStart"/>
+      <w:r>
+        <w:t>is located in</w:t>
+      </w:r>
+      <w:proofErr w:type="gramEnd"/>
+      <w:r>
+        <w:t xml:space="preserve"> a separated folder. This function can be used to divide multiple position data into different folders: </w:t>
+      </w:r>
+      <w:proofErr w:type="spellStart"/>
+      <w:r>
+        <w:t>batch_sort_file_multiple_</w:t>
+      </w:r>
+      <w:proofErr w:type="gramStart"/>
+      <w:r>
+        <w:t>position</w:t>
+      </w:r>
+      <w:proofErr w:type="spellEnd"/>
+      <w:r>
+        <w:t>(</w:t>
+      </w:r>
+      <w:proofErr w:type="gramEnd"/>
+      <w:r>
+        <w:t xml:space="preserve">path, </w:t>
+      </w:r>
+      <w:proofErr w:type="spellStart"/>
+      <w:r>
+        <w:t>sub_dir</w:t>
+      </w:r>
+      <w:proofErr w:type="spellEnd"/>
+      <w:r>
+        <w:t xml:space="preserve">). </w:t>
       </w:r>
       <w:r>
         <w:t xml:space="preserve">Note: </w:t>
@@ -4474,7 +4990,15 @@
         <w:jc w:val="both"/>
       </w:pPr>
       <w:r>
-        <w:t xml:space="preserve">  &gt;&gt; path = 'E:\sof\fluocell_2.1\data\migration\07_01_2010\';  </w:t>
+        <w:t xml:space="preserve">  &gt;&gt; path = 'E:\</w:t>
+      </w:r>
+      <w:proofErr w:type="spellStart"/>
+      <w:r>
+        <w:t>sof</w:t>
+      </w:r>
+      <w:proofErr w:type="spellEnd"/>
+      <w:r>
+        <w:t xml:space="preserve">\fluocell_2.1\data\migration\07_01_2010\';  </w:t>
       </w:r>
     </w:p>
     <w:p>
@@ -4486,7 +5010,15 @@
         <w:t xml:space="preserve">  </w:t>
       </w:r>
       <w:r>
-        <w:t>&gt;&gt; sub_dir = {'FN5\2_2\', 'FN5\2_3\', 'FN5\2_FBS10\', 'FN10\1\', 'FN20\1\'};</w:t>
+        <w:t xml:space="preserve">&gt;&gt; </w:t>
+      </w:r>
+      <w:proofErr w:type="spellStart"/>
+      <w:r>
+        <w:t>sub_dir</w:t>
+      </w:r>
+      <w:proofErr w:type="spellEnd"/>
+      <w:r>
+        <w:t xml:space="preserve"> = {'FN5\2_2\', 'FN5\2_3\', 'FN5\2_FBS10\', 'FN10\1\', 'FN20\1\'};</w:t>
       </w:r>
       <w:r>
         <w:t xml:space="preserve"> </w:t>
@@ -4500,11 +5032,24 @@
       <w:r>
         <w:t xml:space="preserve">  &gt;&gt; </w:t>
       </w:r>
-      <w:r>
-        <w:t xml:space="preserve">batch_sort_file_multiple_position </w:t>
-      </w:r>
-      <w:r>
-        <w:t>(path, sub_dir)</w:t>
+      <w:proofErr w:type="spellStart"/>
+      <w:r>
+        <w:t>batch_sort_file_multiple_position</w:t>
+      </w:r>
+      <w:proofErr w:type="spellEnd"/>
+      <w:r>
+        <w:t xml:space="preserve"> </w:t>
+      </w:r>
+      <w:r>
+        <w:t xml:space="preserve">(path, </w:t>
+      </w:r>
+      <w:proofErr w:type="spellStart"/>
+      <w:r>
+        <w:t>sub_dir</w:t>
+      </w:r>
+      <w:proofErr w:type="spellEnd"/>
+      <w:r>
+        <w:t>)</w:t>
       </w:r>
     </w:p>
     <w:p>
@@ -4522,7 +5067,15 @@
         <w:jc w:val="both"/>
       </w:pPr>
       <w:r>
-        <w:t>Different types of regions of interest. By default, fluocell allows the user to choose a region of polygonal shape which is supplied by the user. There is an additional option to choose a circular region of a fixed diameter. This can be set up in MATLAB by</w:t>
+        <w:t xml:space="preserve">Different types of regions of interest. By default, </w:t>
+      </w:r>
+      <w:proofErr w:type="spellStart"/>
+      <w:r>
+        <w:t>fluocell</w:t>
+      </w:r>
+      <w:proofErr w:type="spellEnd"/>
+      <w:r>
+        <w:t xml:space="preserve"> allows the user to choose a region of polygonal shape which is supplied by the user. There is an additional option to choose a circular region of a fixed diameter. This can be set up in MATLAB by</w:t>
       </w:r>
     </w:p>
     <w:p>
@@ -4537,7 +5090,15 @@
         <w:jc w:val="both"/>
       </w:pPr>
       <w:r>
-        <w:t>&gt;&gt; fluocell_data.roi_type = ‘circle with fixed diameter’;</w:t>
+        <w:t xml:space="preserve">&gt;&gt; </w:t>
+      </w:r>
+      <w:proofErr w:type="spellStart"/>
+      <w:r>
+        <w:t>fluocell_data.roi_type</w:t>
+      </w:r>
+      <w:proofErr w:type="spellEnd"/>
+      <w:r>
+        <w:t xml:space="preserve"> = ‘circle with fixed diameter’;</w:t>
       </w:r>
     </w:p>
     <w:p>
@@ -4546,7 +5107,15 @@
         <w:jc w:val="both"/>
       </w:pPr>
       <w:r>
-        <w:t>&gt;&gt; fluocell_data.roi_diameter = 100;</w:t>
+        <w:t xml:space="preserve">&gt;&gt; </w:t>
+      </w:r>
+      <w:proofErr w:type="spellStart"/>
+      <w:r>
+        <w:t>fluocell_data.roi_diameter</w:t>
+      </w:r>
+      <w:proofErr w:type="spellEnd"/>
+      <w:r>
+        <w:t xml:space="preserve"> = 100;</w:t>
       </w:r>
     </w:p>
     <w:p>
@@ -4567,7 +5136,15 @@
         <w:t>al</w:t>
       </w:r>
       <w:r>
-        <w:t xml:space="preserve"> region, simply remove the roi.mat file from the ou</w:t>
+        <w:t xml:space="preserve"> region, simply remove the </w:t>
+      </w:r>
+      <w:proofErr w:type="spellStart"/>
+      <w:r>
+        <w:t>roi.mat</w:t>
+      </w:r>
+      <w:proofErr w:type="spellEnd"/>
+      <w:r>
+        <w:t xml:space="preserve"> file from the ou</w:t>
       </w:r>
       <w:r>
         <w:t>t</w:t>
@@ -4588,7 +5165,15 @@
         <w:jc w:val="both"/>
       </w:pPr>
       <w:r>
-        <w:t>&gt;&gt; fluocell_data.roi_type = ‘any’;</w:t>
+        <w:t xml:space="preserve">&gt;&gt; </w:t>
+      </w:r>
+      <w:proofErr w:type="spellStart"/>
+      <w:r>
+        <w:t>fluocell_data.roi_type</w:t>
+      </w:r>
+      <w:proofErr w:type="spellEnd"/>
+      <w:r>
+        <w:t xml:space="preserve"> = ‘any’;</w:t>
       </w:r>
     </w:p>
     <w:p>
@@ -4597,55 +5182,49 @@
         <w:jc w:val="both"/>
       </w:pPr>
       <w:r>
-        <w:t>&gt;&gt; fluocell_data.roi_diameter = 0;</w:t>
-      </w:r>
-    </w:p>
-    <w:p>
-      <w:pPr>
-        <w:jc w:val="both"/>
-      </w:pPr>
-    </w:p>
-    <w:p>
-      <w:pPr>
-        <w:jc w:val="both"/>
-      </w:pPr>
-    </w:p>
-    <w:p>
-      <w:pPr>
-        <w:jc w:val="both"/>
-        <w:rPr>
-          <w:b/>
-          <w:u w:val="single"/>
-        </w:rPr>
+        <w:t xml:space="preserve">&gt;&gt; </w:t>
+      </w:r>
+      <w:proofErr w:type="spellStart"/>
+      <w:r>
+        <w:t>fluocell_data.roi_diameter</w:t>
+      </w:r>
+      <w:proofErr w:type="spellEnd"/>
+      <w:r>
+        <w:t xml:space="preserve"> = 0;</w:t>
+      </w:r>
+    </w:p>
+    <w:p>
+      <w:pPr>
+        <w:jc w:val="both"/>
+      </w:pPr>
+    </w:p>
+    <w:p>
+      <w:pPr>
+        <w:jc w:val="both"/>
+      </w:pPr>
+    </w:p>
+    <w:p>
+      <w:pPr>
+        <w:pStyle w:val="Heading1"/>
       </w:pPr>
       <w:r>
         <w:rPr>
           <w:rFonts w:hint="eastAsia"/>
-          <w:b/>
-          <w:u w:val="single"/>
         </w:rPr>
         <w:t>Frequent</w:t>
       </w:r>
       <w:r>
-        <w:rPr>
-          <w:b/>
-          <w:u w:val="single"/>
-        </w:rPr>
         <w:t>ly</w:t>
       </w:r>
       <w:r>
         <w:rPr>
           <w:rFonts w:hint="eastAsia"/>
-          <w:b/>
-          <w:u w:val="single"/>
         </w:rPr>
         <w:t xml:space="preserve"> </w:t>
       </w:r>
       <w:r>
         <w:rPr>
           <w:rFonts w:hint="eastAsia"/>
-          <w:b/>
-          <w:u w:val="single"/>
         </w:rPr>
         <w:t>Asked Questions</w:t>
       </w:r>
@@ -4692,19 +5271,45 @@
           <w:i/>
           <w:u w:val="single"/>
         </w:rPr>
-        <w:t xml:space="preserve"> the channel patterns and time frame pattern for the images obtained using software other than metamorph.</w:t>
-      </w:r>
-    </w:p>
-    <w:p>
+        <w:t xml:space="preserve"> the channel patterns and time frame pattern for the images obtained using software other than </w:t>
+      </w:r>
+      <w:proofErr w:type="spellStart"/>
+      <w:proofErr w:type="gramStart"/>
       <w:r>
         <w:rPr>
           <w:i/>
           <w:u w:val="single"/>
         </w:rPr>
+        <w:t>metamorph</w:t>
+      </w:r>
+      <w:proofErr w:type="spellEnd"/>
+      <w:r>
+        <w:rPr>
+          <w:i/>
+          <w:u w:val="single"/>
+        </w:rPr>
+        <w:t>.</w:t>
+      </w:r>
+      <w:proofErr w:type="gramEnd"/>
+    </w:p>
+    <w:p>
+      <w:r>
+        <w:rPr>
+          <w:i/>
+          <w:u w:val="single"/>
+        </w:rPr>
         <w:t>Answer:</w:t>
       </w:r>
       <w:r>
-        <w:t xml:space="preserve"> The channel patterns and time frame pattern are provided by the user to help Fluocell to recognize the donor and acceptor image files. The default values will work for the image files obtained from out Nikon microscope via metamorph. For example, the image files have the names such as fret11.001, fret11.002, …, fret12.001, fret12.002 etc. </w:t>
+        <w:t xml:space="preserve"> The channel patterns and time frame pattern are provided by the user to help Fluocell to recognize the donor and acceptor image files. The default values will work for the image files obtained from out Nikon microscope via </w:t>
+      </w:r>
+      <w:proofErr w:type="spellStart"/>
+      <w:r>
+        <w:t>metamorph</w:t>
+      </w:r>
+      <w:proofErr w:type="spellEnd"/>
+      <w:r>
+        <w:t xml:space="preserve">. For example, the image files have the names such as fret11.001, fret11.002, …, fret12.001, fret12.002 etc. </w:t>
       </w:r>
     </w:p>
     <w:p>
@@ -4712,7 +5317,15 @@
         <w:t>The first channel pattern</w:t>
       </w:r>
       <w:r>
-        <w:t>: fret11 ; the second channel pattern: fret12; the time frame pattern: {‘001’, ‘%03d’}</w:t>
+        <w:t>: fret</w:t>
+      </w:r>
+      <w:proofErr w:type="gramStart"/>
+      <w:r>
+        <w:t>11 ;</w:t>
+      </w:r>
+      <w:proofErr w:type="gramEnd"/>
+      <w:r>
+        <w:t xml:space="preserve"> the second channel pattern: fret12; the time frame pattern: {‘001’, ‘%03d’}</w:t>
       </w:r>
       <w:r>
         <w:t>, where the pattern string ‘%03d’ follows the convention in C++ or MATLAB, meaning an integer of 3 digits padded by 0</w:t>
@@ -4721,10 +5334,58 @@
         <w:t xml:space="preserve">. And the string ‘001’ should match the first donor image file that you click when opening the image. </w:t>
       </w:r>
       <w:r>
-        <w:t>In another example, the image files have the names such as cfp_t1.tiff, cfp_t2.tiff, …, yfp_t1, yfp_t2 etc.. The first channel pattern: cfp; the second channel pattern: yfp; the time frame pattern:{‘t01’, ‘t%d’</w:t>
-      </w:r>
-      <w:r>
-        <w:t>}, where ‘t%d’ means the letter ‘t’ followed by an integer.</w:t>
+        <w:t xml:space="preserve">In another example, the image files have the names such as cfp_t1.tiff, cfp_t2.tiff, …, yfp_t1, yfp_t2 </w:t>
+      </w:r>
+      <w:proofErr w:type="gramStart"/>
+      <w:r>
+        <w:t>etc..</w:t>
+      </w:r>
+      <w:proofErr w:type="gramEnd"/>
+      <w:r>
+        <w:t xml:space="preserve"> The first channel pattern: </w:t>
+      </w:r>
+      <w:proofErr w:type="spellStart"/>
+      <w:r>
+        <w:t>cfp</w:t>
+      </w:r>
+      <w:proofErr w:type="spellEnd"/>
+      <w:r>
+        <w:t xml:space="preserve">; the second channel pattern: </w:t>
+      </w:r>
+      <w:proofErr w:type="spellStart"/>
+      <w:r>
+        <w:t>yfp</w:t>
+      </w:r>
+      <w:proofErr w:type="spellEnd"/>
+      <w:r>
+        <w:t xml:space="preserve">; the time frame </w:t>
+      </w:r>
+      <w:proofErr w:type="gramStart"/>
+      <w:r>
+        <w:t>pattern:{</w:t>
+      </w:r>
+      <w:proofErr w:type="gramEnd"/>
+      <w:r>
+        <w:t>‘t01’, ‘</w:t>
+      </w:r>
+      <w:proofErr w:type="spellStart"/>
+      <w:r>
+        <w:t>t%d</w:t>
+      </w:r>
+      <w:proofErr w:type="spellEnd"/>
+      <w:r>
+        <w:t>’</w:t>
+      </w:r>
+      <w:r>
+        <w:t>}, where ‘</w:t>
+      </w:r>
+      <w:proofErr w:type="spellStart"/>
+      <w:r>
+        <w:t>t%d</w:t>
+      </w:r>
+      <w:proofErr w:type="spellEnd"/>
+      <w:r>
+        <w:t>’ means the letter ‘t’ followed by an integer.</w:t>
       </w:r>
     </w:p>
     <w:p/>
@@ -4941,8 +5602,13 @@
         </w:rPr>
         <w:t xml:space="preserve"> </w:t>
       </w:r>
-      <w:r>
-        <w:t xml:space="preserve">thr image has the file name pattern </w:t>
+      <w:proofErr w:type="spellStart"/>
+      <w:r>
+        <w:t>thr</w:t>
+      </w:r>
+      <w:proofErr w:type="spellEnd"/>
+      <w:r>
+        <w:t xml:space="preserve"> image has the file name pattern </w:t>
       </w:r>
       <w:r>
         <w:rPr>
@@ -5020,7 +5686,21 @@
         <w:rPr>
           <w:rFonts w:hint="eastAsia"/>
         </w:rPr>
-        <w:t xml:space="preserve"> file name. In order to fix this problem, the file name pattern need</w:t>
+        <w:t xml:space="preserve"> file name. </w:t>
+      </w:r>
+      <w:proofErr w:type="gramStart"/>
+      <w:r>
+        <w:rPr>
+          <w:rFonts w:hint="eastAsia"/>
+        </w:rPr>
+        <w:t>In order to</w:t>
+      </w:r>
+      <w:proofErr w:type="gramEnd"/>
+      <w:r>
+        <w:rPr>
+          <w:rFonts w:hint="eastAsia"/>
+        </w:rPr>
+        <w:t xml:space="preserve"> fix this problem, the file name pattern need</w:t>
       </w:r>
       <w:r>
         <w:t>s</w:t>
@@ -5056,8 +5736,16 @@
         <w:rPr>
           <w:rFonts w:hint="eastAsia"/>
         </w:rPr>
-        <w:t>_t%d</w:t>
-      </w:r>
+        <w:t>_</w:t>
+      </w:r>
+      <w:proofErr w:type="spellStart"/>
+      <w:r>
+        <w:rPr>
+          <w:rFonts w:hint="eastAsia"/>
+        </w:rPr>
+        <w:t>t%d</w:t>
+      </w:r>
+      <w:proofErr w:type="spellEnd"/>
       <w:r>
         <w:t>’</w:t>
       </w:r>
@@ -5167,18 +5855,9 @@
     </w:p>
     <w:p>
       <w:pPr>
-        <w:rPr>
-          <w:b/>
-          <w:i/>
-          <w:u w:val="single"/>
-        </w:rPr>
-      </w:pPr>
-      <w:r>
-        <w:rPr>
-          <w:b/>
-          <w:i/>
-          <w:u w:val="single"/>
-        </w:rPr>
+        <w:pStyle w:val="Heading1"/>
+      </w:pPr>
+      <w:r>
         <w:lastRenderedPageBreak/>
         <w:t>Installation and Usage</w:t>
       </w:r>
@@ -5246,7 +5925,15 @@
         </w:numPr>
       </w:pPr>
       <w:r>
-        <w:t>Enter “sudo java –jar fluocellJava.jar.” A window should appear and a new session of MATLAB should launch.</w:t>
+        <w:t>Enter “</w:t>
+      </w:r>
+      <w:proofErr w:type="spellStart"/>
+      <w:r>
+        <w:t>sudo</w:t>
+      </w:r>
+      <w:proofErr w:type="spellEnd"/>
+      <w:r>
+        <w:t xml:space="preserve"> java –jar fluocellJava.jar.” A window should appear and a new session of MATLAB should launch.</w:t>
       </w:r>
     </w:p>
     <w:p>
@@ -5303,8 +5990,29 @@
         </w:rPr>
         <w:t xml:space="preserve">In the </w:t>
       </w:r>
-      <w:r>
-        <w:t>fluocell/src/gui/java/</w:t>
+      <w:proofErr w:type="spellStart"/>
+      <w:r>
+        <w:t>fluocell</w:t>
+      </w:r>
+      <w:proofErr w:type="spellEnd"/>
+      <w:r>
+        <w:t>/</w:t>
+      </w:r>
+      <w:proofErr w:type="spellStart"/>
+      <w:r>
+        <w:t>src</w:t>
+      </w:r>
+      <w:proofErr w:type="spellEnd"/>
+      <w:r>
+        <w:t>/</w:t>
+      </w:r>
+      <w:proofErr w:type="spellStart"/>
+      <w:r>
+        <w:t>gui</w:t>
+      </w:r>
+      <w:proofErr w:type="spellEnd"/>
+      <w:r>
+        <w:t>/java/</w:t>
       </w:r>
       <w:r>
         <w:rPr>
@@ -5327,12 +6035,16 @@
       <w:r>
         <w:t>win-</w:t>
       </w:r>
+      <w:proofErr w:type="spellStart"/>
+      <w:proofErr w:type="gramStart"/>
       <w:r>
         <w:rPr>
           <w:rFonts w:hint="eastAsia"/>
         </w:rPr>
         <w:t>default.property</w:t>
       </w:r>
+      <w:proofErr w:type="spellEnd"/>
+      <w:proofErr w:type="gramEnd"/>
       <w:r>
         <w:t>”</w:t>
       </w:r>
@@ -5340,10 +6052,18 @@
         <w:t xml:space="preserve"> (“</w:t>
       </w:r>
       <w:r>
-        <w:t>mac-default</w:t>
-      </w:r>
-      <w:r>
-        <w:t>.property” on Mac)</w:t>
+        <w:t>mac-</w:t>
+      </w:r>
+      <w:proofErr w:type="spellStart"/>
+      <w:r>
+        <w:t>default</w:t>
+      </w:r>
+      <w:r>
+        <w:t>.property</w:t>
+      </w:r>
+      <w:proofErr w:type="spellEnd"/>
+      <w:r>
+        <w:t>” on Mac)</w:t>
       </w:r>
       <w:r>
         <w:rPr>
@@ -5354,12 +6074,14 @@
       <w:r>
         <w:t>“</w:t>
       </w:r>
+      <w:proofErr w:type="spellStart"/>
       <w:r>
         <w:rPr>
           <w:rFonts w:hint="eastAsia"/>
         </w:rPr>
         <w:t>default.property</w:t>
       </w:r>
+      <w:proofErr w:type="spellEnd"/>
       <w:r>
         <w:t>”;</w:t>
       </w:r>
@@ -5379,8 +6101,13 @@
         <w:t xml:space="preserve">the </w:t>
       </w:r>
       <w:r>
-        <w:t>“default.property</w:t>
-      </w:r>
+        <w:t>“</w:t>
+      </w:r>
+      <w:proofErr w:type="spellStart"/>
+      <w:r>
+        <w:t>default.property</w:t>
+      </w:r>
+      <w:proofErr w:type="spellEnd"/>
       <w:r>
         <w:t xml:space="preserve">” </w:t>
       </w:r>
@@ -5388,31 +6115,64 @@
         <w:t xml:space="preserve">file </w:t>
       </w:r>
       <w:r>
-        <w:t>with a text editor, and after “matlablocation=” enter the path to the MATLAB exec</w:t>
+        <w:t>with a text editor, and after “</w:t>
+      </w:r>
+      <w:proofErr w:type="spellStart"/>
+      <w:r>
+        <w:t>matlablocation</w:t>
+      </w:r>
+      <w:proofErr w:type="spellEnd"/>
+      <w:r>
+        <w:t>=” enter the path to the MATLAB exec</w:t>
       </w:r>
       <w:r>
         <w:t>utable</w:t>
       </w:r>
       <w:r>
-        <w:t xml:space="preserve">. In Windows, use double backslashes(\\) between directories, since a single backslash is the escape key (e.g. </w:t>
-      </w:r>
-    </w:p>
-    <w:p>
-      <w:pPr>
-        <w:jc w:val="both"/>
-      </w:pPr>
-      <w:r>
-        <w:t xml:space="preserve">“matlablocation=C\:\\Program Files\\MATLAB\\2013a\\bin\\matlab.exe”). </w:t>
-      </w:r>
-    </w:p>
-    <w:p>
-      <w:pPr>
-        <w:jc w:val="both"/>
-      </w:pPr>
-    </w:p>
-    <w:p>
-      <w:pPr>
-        <w:jc w:val="both"/>
+        <w:t xml:space="preserve">. In Windows, use double </w:t>
+      </w:r>
+      <w:proofErr w:type="gramStart"/>
+      <w:r>
+        <w:t>backslashes(</w:t>
+      </w:r>
+      <w:proofErr w:type="gramEnd"/>
+      <w:r>
+        <w:t xml:space="preserve">\\) between directories, since a single backslash is the escape key (e.g. </w:t>
+      </w:r>
+    </w:p>
+    <w:p>
+      <w:pPr>
+        <w:jc w:val="both"/>
+      </w:pPr>
+      <w:r>
+        <w:t>“</w:t>
+      </w:r>
+      <w:proofErr w:type="spellStart"/>
+      <w:r>
+        <w:t>matlablocation</w:t>
+      </w:r>
+      <w:proofErr w:type="spellEnd"/>
+      <w:r>
+        <w:t>=C</w:t>
+      </w:r>
+      <w:proofErr w:type="gramStart"/>
+      <w:r>
+        <w:t>\:\\Program</w:t>
+      </w:r>
+      <w:proofErr w:type="gramEnd"/>
+      <w:r>
+        <w:t xml:space="preserve"> Files\\MATLAB\\2013a\\bin\\matlab.exe”). </w:t>
+      </w:r>
+    </w:p>
+    <w:p>
+      <w:pPr>
+        <w:jc w:val="both"/>
+      </w:pPr>
+    </w:p>
+    <w:p>
+      <w:pPr>
+        <w:jc w:val="both"/>
+        <w:outlineLvl w:val="0"/>
       </w:pPr>
       <w:r>
         <w:t xml:space="preserve">In MATLAB, add the </w:t>
@@ -5469,9 +6229,11 @@
       <w:r>
         <w:t xml:space="preserve"> </w:t>
       </w:r>
+      <w:proofErr w:type="spellStart"/>
       <w:r>
         <w:t>fluocell</w:t>
       </w:r>
+      <w:proofErr w:type="spellEnd"/>
       <w:r>
         <w:t>/</w:t>
       </w:r>
@@ -5482,14 +6244,21 @@
         <w:t>/</w:t>
       </w:r>
       <w:r>
-        <w:t xml:space="preserve"> and fluocell</w:t>
-      </w:r>
+        <w:t xml:space="preserve"> and </w:t>
+      </w:r>
+      <w:proofErr w:type="spellStart"/>
+      <w:r>
+        <w:t>fluocell</w:t>
+      </w:r>
+      <w:proofErr w:type="spellEnd"/>
       <w:r>
         <w:t>/</w:t>
       </w:r>
+      <w:proofErr w:type="spellStart"/>
       <w:r>
         <w:t>src</w:t>
       </w:r>
+      <w:proofErr w:type="spellEnd"/>
       <w:r>
         <w:t>/</w:t>
       </w:r>
@@ -5505,7 +6274,15 @@
     </w:p>
     <w:p>
       <w:r>
-        <w:t xml:space="preserve">The resulting pathdef.m file should be saved either to its default location </w:t>
+        <w:t xml:space="preserve">The resulting </w:t>
+      </w:r>
+      <w:proofErr w:type="spellStart"/>
+      <w:r>
+        <w:t>pathdef.m</w:t>
+      </w:r>
+      <w:proofErr w:type="spellEnd"/>
+      <w:r>
+        <w:t xml:space="preserve"> file should be saved either to its default location </w:t>
       </w:r>
       <w:r>
         <w:t xml:space="preserve">(MATLAB/toolbox/local/) </w:t>
@@ -5517,7 +6294,31 @@
         <w:t xml:space="preserve">the </w:t>
       </w:r>
       <w:r>
-        <w:t>same directory as “fluocell.jar” (usually in fluocell/src/gui/java/).</w:t>
+        <w:t xml:space="preserve">same directory as “fluocell.jar” (usually in </w:t>
+      </w:r>
+      <w:proofErr w:type="spellStart"/>
+      <w:r>
+        <w:t>fluocell</w:t>
+      </w:r>
+      <w:proofErr w:type="spellEnd"/>
+      <w:r>
+        <w:t>/</w:t>
+      </w:r>
+      <w:proofErr w:type="spellStart"/>
+      <w:r>
+        <w:t>src</w:t>
+      </w:r>
+      <w:proofErr w:type="spellEnd"/>
+      <w:r>
+        <w:t>/</w:t>
+      </w:r>
+      <w:proofErr w:type="spellStart"/>
+      <w:r>
+        <w:t>gui</w:t>
+      </w:r>
+      <w:proofErr w:type="spellEnd"/>
+      <w:r>
+        <w:t>/java/).</w:t>
       </w:r>
     </w:p>
     <w:p>
@@ -5538,18 +6339,9 @@
     </w:p>
     <w:p>
       <w:pPr>
-        <w:rPr>
-          <w:b/>
-          <w:sz w:val="28"/>
-          <w:szCs w:val="28"/>
-        </w:rPr>
-      </w:pPr>
-      <w:r>
-        <w:rPr>
-          <w:b/>
-          <w:sz w:val="28"/>
-          <w:szCs w:val="28"/>
-        </w:rPr>
+        <w:pStyle w:val="Heading1"/>
+      </w:pPr>
+      <w:r>
         <w:t>Updates</w:t>
       </w:r>
     </w:p>
@@ -5576,7 +6368,7 @@
     <w:p/>
     <w:p/>
     <w:sectPr>
-      <w:footerReference w:type="default" r:id="rId38"/>
+      <w:footerReference w:type="default" r:id="rId39"/>
       <w:pgSz w:w="12240" w:h="15840"/>
       <w:pgMar w:top="1440" w:right="1440" w:bottom="1440" w:left="1440" w:header="720" w:footer="720" w:gutter="0"/>
       <w:cols w:space="720"/>
@@ -5603,7 +6395,15 @@
         <w:t xml:space="preserve">I ran this, and it came up with an error message </w:t>
       </w:r>
       <w:r>
-        <w:t>because the public version of Fluocell is labelled as fluocell-current</w:t>
+        <w:t xml:space="preserve">because the public version of Fluocell is labelled as </w:t>
+      </w:r>
+      <w:proofErr w:type="spellStart"/>
+      <w:r>
+        <w:t>fluocell</w:t>
+      </w:r>
+      <w:proofErr w:type="spellEnd"/>
+      <w:r>
+        <w:t>-current</w:t>
       </w:r>
     </w:p>
   </w:comment>
@@ -5645,10 +6445,26 @@
       <w:pStyle w:val="Footer"/>
     </w:pPr>
     <w:r>
-      <w:t>Copyright: Shaoyin</w:t>
+      <w:t xml:space="preserve">Copyright: </w:t>
+    </w:r>
+    <w:proofErr w:type="spellStart"/>
+    <w:r>
+      <w:t>Shaoyin</w:t>
     </w:r>
     <w:r>
-      <w:t>g Lu and Yingxiao Wang 2011-2017</w:t>
+      <w:t>g</w:t>
+    </w:r>
+    <w:proofErr w:type="spellEnd"/>
+    <w:r>
+      <w:t xml:space="preserve"> Lu and </w:t>
+    </w:r>
+    <w:proofErr w:type="spellStart"/>
+    <w:r>
+      <w:t>Yingxiao</w:t>
+    </w:r>
+    <w:proofErr w:type="spellEnd"/>
+    <w:r>
+      <w:t xml:space="preserve"> Wang 2011-2017</w:t>
     </w:r>
   </w:p>
 </w:ftr>
@@ -8839,6 +9655,96 @@
     </w:lvl>
   </w:abstractNum>
   <w:abstractNum w:abstractNumId="29">
+    <w:nsid w:val="756A2B19"/>
+    <w:multiLevelType w:val="hybridMultilevel"/>
+    <w:tmpl w:val="E788C824"/>
+    <w:lvl w:ilvl="0" w:tplc="C598F86C">
+      <w:start w:val="1"/>
+      <w:numFmt w:val="upperRoman"/>
+      <w:pStyle w:val="Heading1"/>
+      <w:lvlText w:val="%1."/>
+      <w:lvlJc w:val="left"/>
+      <w:pPr>
+        <w:ind w:left="360" w:hanging="360"/>
+      </w:pPr>
+      <w:rPr>
+        <w:rFonts w:hint="default"/>
+      </w:rPr>
+    </w:lvl>
+    <w:lvl w:ilvl="1" w:tplc="04090019" w:tentative="1">
+      <w:start w:val="1"/>
+      <w:numFmt w:val="lowerLetter"/>
+      <w:lvlText w:val="%2."/>
+      <w:lvlJc w:val="left"/>
+      <w:pPr>
+        <w:ind w:left="1440" w:hanging="360"/>
+      </w:pPr>
+    </w:lvl>
+    <w:lvl w:ilvl="2" w:tplc="0409001B" w:tentative="1">
+      <w:start w:val="1"/>
+      <w:numFmt w:val="lowerRoman"/>
+      <w:lvlText w:val="%3."/>
+      <w:lvlJc w:val="right"/>
+      <w:pPr>
+        <w:ind w:left="2160" w:hanging="180"/>
+      </w:pPr>
+    </w:lvl>
+    <w:lvl w:ilvl="3" w:tplc="0409000F" w:tentative="1">
+      <w:start w:val="1"/>
+      <w:numFmt w:val="decimal"/>
+      <w:lvlText w:val="%4."/>
+      <w:lvlJc w:val="left"/>
+      <w:pPr>
+        <w:ind w:left="2880" w:hanging="360"/>
+      </w:pPr>
+    </w:lvl>
+    <w:lvl w:ilvl="4" w:tplc="04090019" w:tentative="1">
+      <w:start w:val="1"/>
+      <w:numFmt w:val="lowerLetter"/>
+      <w:lvlText w:val="%5."/>
+      <w:lvlJc w:val="left"/>
+      <w:pPr>
+        <w:ind w:left="3600" w:hanging="360"/>
+      </w:pPr>
+    </w:lvl>
+    <w:lvl w:ilvl="5" w:tplc="0409001B" w:tentative="1">
+      <w:start w:val="1"/>
+      <w:numFmt w:val="lowerRoman"/>
+      <w:lvlText w:val="%6."/>
+      <w:lvlJc w:val="right"/>
+      <w:pPr>
+        <w:ind w:left="4320" w:hanging="180"/>
+      </w:pPr>
+    </w:lvl>
+    <w:lvl w:ilvl="6" w:tplc="0409000F" w:tentative="1">
+      <w:start w:val="1"/>
+      <w:numFmt w:val="decimal"/>
+      <w:lvlText w:val="%7."/>
+      <w:lvlJc w:val="left"/>
+      <w:pPr>
+        <w:ind w:left="5040" w:hanging="360"/>
+      </w:pPr>
+    </w:lvl>
+    <w:lvl w:ilvl="7" w:tplc="04090019" w:tentative="1">
+      <w:start w:val="1"/>
+      <w:numFmt w:val="lowerLetter"/>
+      <w:lvlText w:val="%8."/>
+      <w:lvlJc w:val="left"/>
+      <w:pPr>
+        <w:ind w:left="5760" w:hanging="360"/>
+      </w:pPr>
+    </w:lvl>
+    <w:lvl w:ilvl="8" w:tplc="0409001B" w:tentative="1">
+      <w:start w:val="1"/>
+      <w:numFmt w:val="lowerRoman"/>
+      <w:lvlText w:val="%9."/>
+      <w:lvlJc w:val="right"/>
+      <w:pPr>
+        <w:ind w:left="6480" w:hanging="180"/>
+      </w:pPr>
+    </w:lvl>
+  </w:abstractNum>
+  <w:abstractNum w:abstractNumId="30">
     <w:nsid w:val="78691B48"/>
     <w:multiLevelType w:val="hybridMultilevel"/>
     <w:tmpl w:val="C28C22CC"/>
@@ -8951,7 +9857,7 @@
       </w:pPr>
     </w:lvl>
   </w:abstractNum>
-  <w:abstractNum w:abstractNumId="30">
+  <w:abstractNum w:abstractNumId="31">
     <w:nsid w:val="79191794"/>
     <w:multiLevelType w:val="hybridMultilevel"/>
     <w:tmpl w:val="7B16929C"/>
@@ -9038,7 +9944,7 @@
     </w:lvl>
   </w:abstractNum>
   <w:num w:numId="1">
-    <w:abstractNumId w:val="29"/>
+    <w:abstractNumId w:val="30"/>
   </w:num>
   <w:num w:numId="2">
     <w:abstractNumId w:val="16"/>
@@ -9080,7 +9986,7 @@
     <w:abstractNumId w:val="24"/>
   </w:num>
   <w:num w:numId="15">
-    <w:abstractNumId w:val="30"/>
+    <w:abstractNumId w:val="31"/>
   </w:num>
   <w:num w:numId="16">
     <w:abstractNumId w:val="21"/>
@@ -9129,6 +10035,9 @@
   </w:num>
   <w:num w:numId="31">
     <w:abstractNumId w:val="14"/>
+  </w:num>
+  <w:num w:numId="32">
+    <w:abstractNumId w:val="29"/>
   </w:num>
 </w:numbering>
 </file>
@@ -9445,6 +10354,25 @@
       <w:lang w:eastAsia="zh-CN"/>
     </w:rPr>
   </w:style>
+  <w:style w:type="paragraph" w:styleId="Heading1">
+    <w:name w:val="heading 1"/>
+    <w:basedOn w:val="Normal"/>
+    <w:next w:val="Normal"/>
+    <w:link w:val="Heading1Char"/>
+    <w:qFormat/>
+    <w:rsid w:val="009E7D5F"/>
+    <w:pPr>
+      <w:numPr>
+        <w:numId w:val="32"/>
+      </w:numPr>
+      <w:outlineLvl w:val="0"/>
+    </w:pPr>
+    <w:rPr>
+      <w:b/>
+      <w:sz w:val="28"/>
+      <w:szCs w:val="28"/>
+    </w:rPr>
+  </w:style>
   <w:style w:type="character" w:default="1" w:styleId="DefaultParagraphFont">
     <w:name w:val="Default Paragraph Font"/>
     <w:uiPriority w:val="1"/>
@@ -9664,6 +10592,18 @@
         <w:right w:w="108" w:type="dxa"/>
       </w:tblCellMar>
     </w:tblPr>
+  </w:style>
+  <w:style w:type="character" w:customStyle="1" w:styleId="Heading1Char">
+    <w:name w:val="Heading 1 Char"/>
+    <w:basedOn w:val="DefaultParagraphFont"/>
+    <w:link w:val="Heading1"/>
+    <w:rsid w:val="009E7D5F"/>
+    <w:rPr>
+      <w:b/>
+      <w:sz w:val="28"/>
+      <w:szCs w:val="28"/>
+      <w:lang w:eastAsia="zh-CN"/>
+    </w:rPr>
   </w:style>
 </w:styles>
 </file>
@@ -9934,7 +10874,7 @@
 </file>
 
 <file path=customXml/itemProps1.xml><?xml version="1.0" encoding="utf-8"?>
-<ds:datastoreItem xmlns:ds="http://schemas.openxmlformats.org/officeDocument/2006/customXml" ds:itemID="{CFDD7122-AD26-934B-9B97-6D5AA71BCE1C}">
+<ds:datastoreItem xmlns:ds="http://schemas.openxmlformats.org/officeDocument/2006/customXml" ds:itemID="{FC5ADCBB-8D42-A44E-B833-E0AF3C4C66E9}">
   <ds:schemaRefs>
     <ds:schemaRef ds:uri="http://schemas.openxmlformats.org/officeDocument/2006/bibliography"/>
   </ds:schemaRefs>

--- a/doc/The Fluocell User's Guide.docx
+++ b/doc/The Fluocell User's Guide.docx
@@ -217,30 +217,21 @@
     </w:p>
     <w:p>
       <w:pPr>
-        <w:spacing w:line="276" w:lineRule="auto"/>
-        <w:outlineLvl w:val="0"/>
-        <w:rPr>
-          <w:rFonts w:eastAsia="Times New Roman"/>
-          <w:u w:val="single"/>
-          <w:lang w:eastAsia="en-US"/>
-        </w:rPr>
-      </w:pPr>
-      <w:r>
-        <w:rPr>
-          <w:rFonts w:eastAsia="Times New Roman"/>
-          <w:bCs/>
-          <w:u w:val="single"/>
-          <w:lang w:eastAsia="en-US"/>
-        </w:rPr>
-        <w:t>Citations for publication</w:t>
-      </w:r>
-      <w:r>
-        <w:rPr>
-          <w:rFonts w:eastAsia="Times New Roman"/>
-          <w:u w:val="single"/>
-          <w:lang w:eastAsia="en-US"/>
-        </w:rPr>
-        <w:t xml:space="preserve"> </w:t>
+        <w:rPr>
+          <w:rStyle w:val="Emphasis"/>
+          <w:rFonts w:eastAsia="SimSun"/>
+          <w:bCs w:val="0"/>
+          <w:lang w:eastAsia="zh-CN"/>
+        </w:rPr>
+      </w:pPr>
+      <w:r>
+        <w:rPr>
+          <w:rStyle w:val="Emphasis"/>
+          <w:rFonts w:eastAsia="SimSun"/>
+          <w:bCs w:val="0"/>
+          <w:lang w:eastAsia="zh-CN"/>
+        </w:rPr>
+        <w:t xml:space="preserve">Citations for publication </w:t>
       </w:r>
     </w:p>
     <w:p>
@@ -401,46 +392,26 @@
     </w:p>
     <w:p>
       <w:pPr>
-        <w:spacing w:line="276" w:lineRule="auto"/>
-        <w:outlineLvl w:val="0"/>
-        <w:rPr>
-          <w:rFonts w:eastAsia="Times New Roman"/>
-          <w:bCs/>
-          <w:u w:val="single"/>
+        <w:rPr>
           <w:lang w:eastAsia="en-US"/>
         </w:rPr>
       </w:pPr>
     </w:p>
     <w:p>
       <w:pPr>
-        <w:spacing w:line="276" w:lineRule="auto"/>
-        <w:outlineLvl w:val="0"/>
-        <w:rPr>
-          <w:rFonts w:eastAsia="Times New Roman"/>
-          <w:lang w:eastAsia="en-US"/>
-        </w:rPr>
-      </w:pPr>
-      <w:r>
-        <w:rPr>
-          <w:rFonts w:eastAsia="Times New Roman"/>
-          <w:bCs/>
-          <w:u w:val="single"/>
-          <w:lang w:eastAsia="en-US"/>
-        </w:rPr>
-        <w:t>Contact</w:t>
-      </w:r>
-      <w:r>
-        <w:rPr>
-          <w:rFonts w:eastAsia="Times New Roman"/>
-          <w:lang w:eastAsia="en-US"/>
-        </w:rPr>
-        <w:t xml:space="preserve"> </w:t>
-      </w:r>
-    </w:p>
-    <w:p>
-      <w:pPr>
-        <w:spacing w:line="276" w:lineRule="auto"/>
-        <w:outlineLvl w:val="0"/>
+        <w:rPr>
+          <w:rStyle w:val="Emphasis"/>
+        </w:rPr>
+      </w:pPr>
+      <w:r>
+        <w:rPr>
+          <w:rStyle w:val="Emphasis"/>
+        </w:rPr>
+        <w:t xml:space="preserve">Contact </w:t>
+      </w:r>
+    </w:p>
+    <w:p>
+      <w:pPr>
         <w:rPr>
           <w:rFonts w:eastAsia="Times New Roman"/>
           <w:lang w:eastAsia="en-US"/>
@@ -489,10 +460,7 @@
     </w:p>
     <w:p>
       <w:pPr>
-        <w:spacing w:line="276" w:lineRule="auto"/>
-        <w:outlineLvl w:val="0"/>
-        <w:rPr>
-          <w:rFonts w:eastAsia="Times New Roman"/>
+        <w:rPr>
           <w:lang w:eastAsia="en-US"/>
         </w:rPr>
       </w:pPr>
@@ -519,15 +487,18 @@
       <w:r>
         <w:t>ata</w:t>
       </w:r>
+    </w:p>
+    <w:p>
+      <w:bookmarkStart w:id="0" w:name="_GoBack"/>
+      <w:bookmarkEnd w:id="0"/>
     </w:p>
     <w:p>
       <w:pPr>
         <w:pStyle w:val="ListParagraph"/>
         <w:numPr>
           <w:ilvl w:val="0"/>
-          <w:numId w:val="31"/>
+          <w:numId w:val="34"/>
         </w:numPr>
-        <w:jc w:val="both"/>
       </w:pPr>
       <w:r>
         <w:t xml:space="preserve">Download the </w:t>
@@ -557,9 +528,8 @@
         <w:pStyle w:val="ListParagraph"/>
         <w:numPr>
           <w:ilvl w:val="0"/>
-          <w:numId w:val="31"/>
+          <w:numId w:val="34"/>
         </w:numPr>
-        <w:jc w:val="both"/>
       </w:pPr>
       <w:r>
         <w:t xml:space="preserve">Download </w:t>
@@ -580,7 +550,19 @@
           <w:rPr>
             <w:rStyle w:val="Hyperlink"/>
           </w:rPr>
-          <w:t>http://wang.ucsd.edu/~kalu/fluocell_dataset/fluocell_sample.zip</w:t>
+          <w:t>http://wang.ucs</w:t>
+        </w:r>
+        <w:r>
+          <w:rPr>
+            <w:rStyle w:val="Hyperlink"/>
+          </w:rPr>
+          <w:t>d</w:t>
+        </w:r>
+        <w:r>
+          <w:rPr>
+            <w:rStyle w:val="Hyperlink"/>
+          </w:rPr>
+          <w:t>.edu/~kalu/fluocell_dataset/fluocell_sample.zip</w:t>
         </w:r>
       </w:hyperlink>
       <w:r>
@@ -704,6 +686,7 @@
                 <w:noProof/>
                 <w:lang w:eastAsia="en-US"/>
               </w:rPr>
+              <w:lastRenderedPageBreak/>
               <w:drawing>
                 <wp:inline distT="0" distB="0" distL="0" distR="0" wp14:anchorId="6D696F04" wp14:editId="0ED49629">
                   <wp:extent cx="3393312" cy="1596114"/>
@@ -817,7 +800,6 @@
                 <w:noProof/>
                 <w:lang w:eastAsia="en-US"/>
               </w:rPr>
-              <w:lastRenderedPageBreak/>
               <w:drawing>
                 <wp:anchor distT="0" distB="0" distL="114300" distR="114300" simplePos="0" relativeHeight="251701760" behindDoc="1" locked="0" layoutInCell="1" allowOverlap="1" wp14:anchorId="6DB0F3EF" wp14:editId="6D728E9E">
                   <wp:simplePos x="0" y="0"/>
@@ -1173,11 +1155,7 @@
         <w:t xml:space="preserve">. </w:t>
       </w:r>
     </w:p>
-    <w:p>
-      <w:pPr>
-        <w:pStyle w:val="ListParagraph"/>
-      </w:pPr>
-    </w:p>
+    <w:p/>
     <w:p>
       <w:pPr>
         <w:ind w:left="360"/>
@@ -1243,7 +1221,6 @@
           <w:ilvl w:val="0"/>
           <w:numId w:val="3"/>
         </w:numPr>
-        <w:jc w:val="both"/>
       </w:pPr>
       <w:r>
         <w:t xml:space="preserve">Close files and quit the image tool: File </w:t>
@@ -1900,7 +1877,7 @@
         <w:ind w:left="360"/>
         <w:jc w:val="both"/>
       </w:pPr>
-      <w:commentRangeStart w:id="0"/>
+      <w:commentRangeStart w:id="1"/>
       <w:r>
         <w:t>&gt;&gt; cd</w:t>
       </w:r>
@@ -1921,12 +1898,12 @@
       <w:r>
         <w:t>app</w:t>
       </w:r>
-      <w:commentRangeEnd w:id="0"/>
+      <w:commentRangeEnd w:id="1"/>
       <w:r>
         <w:rPr>
           <w:rStyle w:val="CommentReference"/>
         </w:rPr>
-        <w:commentReference w:id="0"/>
+        <w:commentReference w:id="1"/>
       </w:r>
     </w:p>
     <w:p>
@@ -2055,10 +2032,6 @@
       </w:r>
     </w:p>
     <w:p>
-      <w:pPr>
-        <w:jc w:val="both"/>
-        <w:outlineLvl w:val="0"/>
-      </w:pPr>
       <w:r>
         <w:t>Load the images from th</w:t>
       </w:r>
@@ -2785,7 +2758,6 @@
           <w:ilvl w:val="0"/>
           <w:numId w:val="16"/>
         </w:numPr>
-        <w:jc w:val="both"/>
       </w:pPr>
       <w:r>
         <w:t>The c</w:t>
@@ -3083,6 +3055,7 @@
         <w:jc w:val="both"/>
       </w:pPr>
       <w:r>
+        <w:lastRenderedPageBreak/>
         <w:t xml:space="preserve">&gt;&gt; </w:t>
       </w:r>
       <w:proofErr w:type="spellStart"/>
@@ -3111,7 +3084,6 @@
           <w:noProof/>
           <w:lang w:eastAsia="en-US"/>
         </w:rPr>
-        <w:lastRenderedPageBreak/>
         <w:drawing>
           <wp:anchor distT="0" distB="0" distL="114300" distR="114300" simplePos="0" relativeHeight="251660800" behindDoc="0" locked="0" layoutInCell="1" allowOverlap="1" wp14:anchorId="36EEE04E" wp14:editId="051FDF9D">
             <wp:simplePos x="0" y="0"/>
@@ -3484,6 +3456,7 @@
           <w:noProof/>
           <w:lang w:eastAsia="en-US"/>
         </w:rPr>
+        <w:lastRenderedPageBreak/>
         <w:t xml:space="preserve"> </w:t>
       </w:r>
     </w:p>
@@ -3974,7 +3947,6 @@
         <w:rPr>
           <w:noProof/>
         </w:rPr>
-        <w:lastRenderedPageBreak/>
         <w:t>&gt;&gt;</w:t>
       </w:r>
       <w:r>
@@ -3987,15 +3959,7 @@
         <w:rPr>
           <w:noProof/>
         </w:rPr>
-        <w:t>fluocell_data.num_layer</w:t>
-      </w:r>
-      <w:bookmarkStart w:id="1" w:name="_GoBack"/>
-      <w:bookmarkEnd w:id="1"/>
-      <w:r>
-        <w:rPr>
-          <w:noProof/>
-        </w:rPr>
-        <w:t xml:space="preserve"> = </w:t>
+        <w:t xml:space="preserve">fluocell_data.num_layer = </w:t>
       </w:r>
       <w:r>
         <w:rPr>
@@ -4418,6 +4382,7 @@
         <w:jc w:val="both"/>
       </w:pPr>
       <w:r>
+        <w:lastRenderedPageBreak/>
         <w:t xml:space="preserve"> </w:t>
       </w:r>
       <w:r>
@@ -4881,15 +4846,8 @@
     </w:p>
     <w:p>
       <w:pPr>
-        <w:pStyle w:val="ListParagraph"/>
-        <w:numPr>
-          <w:ilvl w:val="0"/>
-          <w:numId w:val="32"/>
-        </w:numPr>
-        <w:jc w:val="both"/>
-        <w:outlineLvl w:val="0"/>
-        <w:rPr>
-          <w:b/>
+        <w:pStyle w:val="Heading1"/>
+        <w:rPr>
           <w:i/>
           <w:u w:val="single"/>
         </w:rPr>
@@ -4898,6 +4856,7 @@
         <w:rPr>
           <w:rStyle w:val="Heading1Char"/>
         </w:rPr>
+        <w:lastRenderedPageBreak/>
         <w:t>Useful Fluocell F</w:t>
       </w:r>
       <w:r>
@@ -5608,7 +5567,11 @@
       </w:r>
       <w:proofErr w:type="spellEnd"/>
       <w:r>
-        <w:t xml:space="preserve"> image has the file name pattern </w:t>
+        <w:t xml:space="preserve"> image </w:t>
+      </w:r>
+      <w:r>
+        <w:lastRenderedPageBreak/>
+        <w:t xml:space="preserve">has the file name pattern </w:t>
       </w:r>
       <w:r>
         <w:rPr>
@@ -5858,7 +5821,6 @@
         <w:pStyle w:val="Heading1"/>
       </w:pPr>
       <w:r>
-        <w:lastRenderedPageBreak/>
         <w:t>Installation and Usage</w:t>
       </w:r>
     </w:p>
@@ -6170,10 +6132,6 @@
       </w:pPr>
     </w:p>
     <w:p>
-      <w:pPr>
-        <w:jc w:val="both"/>
-        <w:outlineLvl w:val="0"/>
-      </w:pPr>
       <w:r>
         <w:t xml:space="preserve">In MATLAB, add the </w:t>
       </w:r>
@@ -6380,7 +6338,7 @@
 
 <file path=word/comments.xml><?xml version="1.0" encoding="utf-8"?>
 <w:comments xmlns:wpc="http://schemas.microsoft.com/office/word/2010/wordprocessingCanvas" xmlns:mo="http://schemas.microsoft.com/office/mac/office/2008/main" xmlns:mc="http://schemas.openxmlformats.org/markup-compatibility/2006" xmlns:mv="urn:schemas-microsoft-com:mac:vml" xmlns:o="urn:schemas-microsoft-com:office:office" xmlns:r="http://schemas.openxmlformats.org/officeDocument/2006/relationships" xmlns:m="http://schemas.openxmlformats.org/officeDocument/2006/math" xmlns:v="urn:schemas-microsoft-com:vml" xmlns:wp14="http://schemas.microsoft.com/office/word/2010/wordprocessingDrawing" xmlns:wp="http://schemas.openxmlformats.org/drawingml/2006/wordprocessingDrawing" xmlns:w10="urn:schemas-microsoft-com:office:word" xmlns:w="http://schemas.openxmlformats.org/wordprocessingml/2006/main" xmlns:w14="http://schemas.microsoft.com/office/word/2010/wordml" xmlns:w15="http://schemas.microsoft.com/office/word/2012/wordml" xmlns:wpg="http://schemas.microsoft.com/office/word/2010/wordprocessingGroup" xmlns:wpi="http://schemas.microsoft.com/office/word/2010/wordprocessingInk" xmlns:wne="http://schemas.microsoft.com/office/word/2006/wordml" xmlns:wps="http://schemas.microsoft.com/office/word/2010/wordprocessingShape" mc:Ignorable="w14 w15 wp14">
-  <w:comment w:id="0" w:author="Madinah Najib" w:date="2017-05-09T23:06:00Z" w:initials="MN">
+  <w:comment w:id="1" w:author="Madinah Najib" w:date="2017-05-09T23:06:00Z" w:initials="MN">
     <w:p>
       <w:pPr>
         <w:pStyle w:val="CommentText"/>
@@ -7563,6 +7521,92 @@
     </w:lvl>
   </w:abstractNum>
   <w:abstractNum w:abstractNumId="9">
+    <w:nsid w:val="3D0776D9"/>
+    <w:multiLevelType w:val="hybridMultilevel"/>
+    <w:tmpl w:val="45289EFA"/>
+    <w:lvl w:ilvl="0" w:tplc="0409000F">
+      <w:start w:val="1"/>
+      <w:numFmt w:val="decimal"/>
+      <w:lvlText w:val="%1."/>
+      <w:lvlJc w:val="left"/>
+      <w:pPr>
+        <w:ind w:left="720" w:hanging="360"/>
+      </w:pPr>
+    </w:lvl>
+    <w:lvl w:ilvl="1" w:tplc="04090019" w:tentative="1">
+      <w:start w:val="1"/>
+      <w:numFmt w:val="lowerLetter"/>
+      <w:lvlText w:val="%2."/>
+      <w:lvlJc w:val="left"/>
+      <w:pPr>
+        <w:ind w:left="1440" w:hanging="360"/>
+      </w:pPr>
+    </w:lvl>
+    <w:lvl w:ilvl="2" w:tplc="0409001B" w:tentative="1">
+      <w:start w:val="1"/>
+      <w:numFmt w:val="lowerRoman"/>
+      <w:lvlText w:val="%3."/>
+      <w:lvlJc w:val="right"/>
+      <w:pPr>
+        <w:ind w:left="2160" w:hanging="180"/>
+      </w:pPr>
+    </w:lvl>
+    <w:lvl w:ilvl="3" w:tplc="0409000F" w:tentative="1">
+      <w:start w:val="1"/>
+      <w:numFmt w:val="decimal"/>
+      <w:lvlText w:val="%4."/>
+      <w:lvlJc w:val="left"/>
+      <w:pPr>
+        <w:ind w:left="2880" w:hanging="360"/>
+      </w:pPr>
+    </w:lvl>
+    <w:lvl w:ilvl="4" w:tplc="04090019" w:tentative="1">
+      <w:start w:val="1"/>
+      <w:numFmt w:val="lowerLetter"/>
+      <w:lvlText w:val="%5."/>
+      <w:lvlJc w:val="left"/>
+      <w:pPr>
+        <w:ind w:left="3600" w:hanging="360"/>
+      </w:pPr>
+    </w:lvl>
+    <w:lvl w:ilvl="5" w:tplc="0409001B" w:tentative="1">
+      <w:start w:val="1"/>
+      <w:numFmt w:val="lowerRoman"/>
+      <w:lvlText w:val="%6."/>
+      <w:lvlJc w:val="right"/>
+      <w:pPr>
+        <w:ind w:left="4320" w:hanging="180"/>
+      </w:pPr>
+    </w:lvl>
+    <w:lvl w:ilvl="6" w:tplc="0409000F" w:tentative="1">
+      <w:start w:val="1"/>
+      <w:numFmt w:val="decimal"/>
+      <w:lvlText w:val="%7."/>
+      <w:lvlJc w:val="left"/>
+      <w:pPr>
+        <w:ind w:left="5040" w:hanging="360"/>
+      </w:pPr>
+    </w:lvl>
+    <w:lvl w:ilvl="7" w:tplc="04090019" w:tentative="1">
+      <w:start w:val="1"/>
+      <w:numFmt w:val="lowerLetter"/>
+      <w:lvlText w:val="%8."/>
+      <w:lvlJc w:val="left"/>
+      <w:pPr>
+        <w:ind w:left="5760" w:hanging="360"/>
+      </w:pPr>
+    </w:lvl>
+    <w:lvl w:ilvl="8" w:tplc="0409001B" w:tentative="1">
+      <w:start w:val="1"/>
+      <w:numFmt w:val="lowerRoman"/>
+      <w:lvlText w:val="%9."/>
+      <w:lvlJc w:val="right"/>
+      <w:pPr>
+        <w:ind w:left="6480" w:hanging="180"/>
+      </w:pPr>
+    </w:lvl>
+  </w:abstractNum>
+  <w:abstractNum w:abstractNumId="10">
     <w:nsid w:val="3D372835"/>
     <w:multiLevelType w:val="hybridMultilevel"/>
     <w:tmpl w:val="7B92FD52"/>
@@ -7675,7 +7719,7 @@
       </w:rPr>
     </w:lvl>
   </w:abstractNum>
-  <w:abstractNum w:abstractNumId="10">
+  <w:abstractNum w:abstractNumId="11">
     <w:nsid w:val="421444D6"/>
     <w:multiLevelType w:val="hybridMultilevel"/>
     <w:tmpl w:val="F0F466B4"/>
@@ -7788,7 +7832,7 @@
       </w:rPr>
     </w:lvl>
   </w:abstractNum>
-  <w:abstractNum w:abstractNumId="11">
+  <w:abstractNum w:abstractNumId="12">
     <w:nsid w:val="44A5269C"/>
     <w:multiLevelType w:val="hybridMultilevel"/>
     <w:tmpl w:val="DFFC5EF2"/>
@@ -7901,7 +7945,7 @@
       </w:pPr>
     </w:lvl>
   </w:abstractNum>
-  <w:abstractNum w:abstractNumId="12">
+  <w:abstractNum w:abstractNumId="13">
     <w:nsid w:val="477C35E1"/>
     <w:multiLevelType w:val="hybridMultilevel"/>
     <w:tmpl w:val="6A548E92"/>
@@ -7987,7 +8031,7 @@
       </w:pPr>
     </w:lvl>
   </w:abstractNum>
-  <w:abstractNum w:abstractNumId="13">
+  <w:abstractNum w:abstractNumId="14">
     <w:nsid w:val="4BBC2A38"/>
     <w:multiLevelType w:val="hybridMultilevel"/>
     <w:tmpl w:val="AB8EF36E"/>
@@ -8100,7 +8144,7 @@
       </w:rPr>
     </w:lvl>
   </w:abstractNum>
-  <w:abstractNum w:abstractNumId="14">
+  <w:abstractNum w:abstractNumId="15">
     <w:nsid w:val="4C372FEA"/>
     <w:multiLevelType w:val="hybridMultilevel"/>
     <w:tmpl w:val="DFD6C616"/>
@@ -8189,7 +8233,7 @@
       </w:pPr>
     </w:lvl>
   </w:abstractNum>
-  <w:abstractNum w:abstractNumId="15">
+  <w:abstractNum w:abstractNumId="16">
     <w:nsid w:val="4F8D0A07"/>
     <w:multiLevelType w:val="multilevel"/>
     <w:tmpl w:val="C52805A6"/>
@@ -8302,7 +8346,7 @@
       </w:pPr>
     </w:lvl>
   </w:abstractNum>
-  <w:abstractNum w:abstractNumId="16">
+  <w:abstractNum w:abstractNumId="17">
     <w:nsid w:val="4F9B3208"/>
     <w:multiLevelType w:val="hybridMultilevel"/>
     <w:tmpl w:val="3FA2A51A"/>
@@ -8442,7 +8486,7 @@
       </w:rPr>
     </w:lvl>
   </w:abstractNum>
-  <w:abstractNum w:abstractNumId="17">
+  <w:abstractNum w:abstractNumId="18">
     <w:nsid w:val="537461E0"/>
     <w:multiLevelType w:val="hybridMultilevel"/>
     <w:tmpl w:val="1F0A3AA4"/>
@@ -8555,7 +8599,7 @@
       </w:pPr>
     </w:lvl>
   </w:abstractNum>
-  <w:abstractNum w:abstractNumId="18">
+  <w:abstractNum w:abstractNumId="19">
     <w:nsid w:val="544A60D1"/>
     <w:multiLevelType w:val="hybridMultilevel"/>
     <w:tmpl w:val="1EBC96F8"/>
@@ -8668,7 +8712,7 @@
       </w:rPr>
     </w:lvl>
   </w:abstractNum>
-  <w:abstractNum w:abstractNumId="19">
+  <w:abstractNum w:abstractNumId="20">
     <w:nsid w:val="56DD21AE"/>
     <w:multiLevelType w:val="hybridMultilevel"/>
     <w:tmpl w:val="6D6C58FE"/>
@@ -8781,7 +8825,7 @@
       </w:pPr>
     </w:lvl>
   </w:abstractNum>
-  <w:abstractNum w:abstractNumId="20">
+  <w:abstractNum w:abstractNumId="21">
     <w:nsid w:val="579713E5"/>
     <w:multiLevelType w:val="hybridMultilevel"/>
     <w:tmpl w:val="6F0A6EA0"/>
@@ -8870,7 +8914,7 @@
       </w:pPr>
     </w:lvl>
   </w:abstractNum>
-  <w:abstractNum w:abstractNumId="21">
+  <w:abstractNum w:abstractNumId="22">
     <w:nsid w:val="5AB63112"/>
     <w:multiLevelType w:val="hybridMultilevel"/>
     <w:tmpl w:val="80442436"/>
@@ -8959,7 +9003,7 @@
       </w:pPr>
     </w:lvl>
   </w:abstractNum>
-  <w:abstractNum w:abstractNumId="22">
+  <w:abstractNum w:abstractNumId="23">
     <w:nsid w:val="611E7957"/>
     <w:multiLevelType w:val="hybridMultilevel"/>
     <w:tmpl w:val="B9CA2A66"/>
@@ -9048,7 +9092,7 @@
       </w:pPr>
     </w:lvl>
   </w:abstractNum>
-  <w:abstractNum w:abstractNumId="23">
+  <w:abstractNum w:abstractNumId="24">
     <w:nsid w:val="63E62986"/>
     <w:multiLevelType w:val="multilevel"/>
     <w:tmpl w:val="08806140"/>
@@ -9161,7 +9205,7 @@
       </w:pPr>
     </w:lvl>
   </w:abstractNum>
-  <w:abstractNum w:abstractNumId="24">
+  <w:abstractNum w:abstractNumId="25">
     <w:nsid w:val="687340BD"/>
     <w:multiLevelType w:val="hybridMultilevel"/>
     <w:tmpl w:val="A92CAAF6"/>
@@ -9274,7 +9318,7 @@
       </w:pPr>
     </w:lvl>
   </w:abstractNum>
-  <w:abstractNum w:abstractNumId="25">
+  <w:abstractNum w:abstractNumId="26">
     <w:nsid w:val="6A2F4DE5"/>
     <w:multiLevelType w:val="hybridMultilevel"/>
     <w:tmpl w:val="D17E87A0"/>
@@ -9363,7 +9407,7 @@
       </w:pPr>
     </w:lvl>
   </w:abstractNum>
-  <w:abstractNum w:abstractNumId="26">
+  <w:abstractNum w:abstractNumId="27">
     <w:nsid w:val="70610F32"/>
     <w:multiLevelType w:val="hybridMultilevel"/>
     <w:tmpl w:val="27F07B22"/>
@@ -9452,7 +9496,7 @@
       </w:pPr>
     </w:lvl>
   </w:abstractNum>
-  <w:abstractNum w:abstractNumId="27">
+  <w:abstractNum w:abstractNumId="28">
     <w:nsid w:val="734C03A8"/>
     <w:multiLevelType w:val="hybridMultilevel"/>
     <w:tmpl w:val="6ABE6DD8"/>
@@ -9565,7 +9609,7 @@
       </w:pPr>
     </w:lvl>
   </w:abstractNum>
-  <w:abstractNum w:abstractNumId="28">
+  <w:abstractNum w:abstractNumId="29">
     <w:nsid w:val="74B046AA"/>
     <w:multiLevelType w:val="hybridMultilevel"/>
     <w:tmpl w:val="E884A6F4"/>
@@ -9654,10 +9698,10 @@
       </w:pPr>
     </w:lvl>
   </w:abstractNum>
-  <w:abstractNum w:abstractNumId="29">
+  <w:abstractNum w:abstractNumId="30">
     <w:nsid w:val="756A2B19"/>
     <w:multiLevelType w:val="hybridMultilevel"/>
-    <w:tmpl w:val="E788C824"/>
+    <w:tmpl w:val="7B74B688"/>
     <w:lvl w:ilvl="0" w:tplc="C598F86C">
       <w:start w:val="1"/>
       <w:numFmt w:val="upperRoman"/>
@@ -9744,7 +9788,7 @@
       </w:pPr>
     </w:lvl>
   </w:abstractNum>
-  <w:abstractNum w:abstractNumId="30">
+  <w:abstractNum w:abstractNumId="31">
     <w:nsid w:val="78691B48"/>
     <w:multiLevelType w:val="hybridMultilevel"/>
     <w:tmpl w:val="C28C22CC"/>
@@ -9857,7 +9901,7 @@
       </w:pPr>
     </w:lvl>
   </w:abstractNum>
-  <w:abstractNum w:abstractNumId="31">
+  <w:abstractNum w:abstractNumId="32">
     <w:nsid w:val="79191794"/>
     <w:multiLevelType w:val="hybridMultilevel"/>
     <w:tmpl w:val="7B16929C"/>
@@ -9943,23 +9987,109 @@
       </w:pPr>
     </w:lvl>
   </w:abstractNum>
+  <w:abstractNum w:abstractNumId="33">
+    <w:nsid w:val="7B92503F"/>
+    <w:multiLevelType w:val="hybridMultilevel"/>
+    <w:tmpl w:val="9584729C"/>
+    <w:lvl w:ilvl="0" w:tplc="0409000F">
+      <w:start w:val="1"/>
+      <w:numFmt w:val="decimal"/>
+      <w:lvlText w:val="%1."/>
+      <w:lvlJc w:val="left"/>
+      <w:pPr>
+        <w:ind w:left="720" w:hanging="360"/>
+      </w:pPr>
+    </w:lvl>
+    <w:lvl w:ilvl="1" w:tplc="04090019" w:tentative="1">
+      <w:start w:val="1"/>
+      <w:numFmt w:val="lowerLetter"/>
+      <w:lvlText w:val="%2."/>
+      <w:lvlJc w:val="left"/>
+      <w:pPr>
+        <w:ind w:left="1440" w:hanging="360"/>
+      </w:pPr>
+    </w:lvl>
+    <w:lvl w:ilvl="2" w:tplc="0409001B" w:tentative="1">
+      <w:start w:val="1"/>
+      <w:numFmt w:val="lowerRoman"/>
+      <w:lvlText w:val="%3."/>
+      <w:lvlJc w:val="right"/>
+      <w:pPr>
+        <w:ind w:left="2160" w:hanging="180"/>
+      </w:pPr>
+    </w:lvl>
+    <w:lvl w:ilvl="3" w:tplc="0409000F" w:tentative="1">
+      <w:start w:val="1"/>
+      <w:numFmt w:val="decimal"/>
+      <w:lvlText w:val="%4."/>
+      <w:lvlJc w:val="left"/>
+      <w:pPr>
+        <w:ind w:left="2880" w:hanging="360"/>
+      </w:pPr>
+    </w:lvl>
+    <w:lvl w:ilvl="4" w:tplc="04090019" w:tentative="1">
+      <w:start w:val="1"/>
+      <w:numFmt w:val="lowerLetter"/>
+      <w:lvlText w:val="%5."/>
+      <w:lvlJc w:val="left"/>
+      <w:pPr>
+        <w:ind w:left="3600" w:hanging="360"/>
+      </w:pPr>
+    </w:lvl>
+    <w:lvl w:ilvl="5" w:tplc="0409001B" w:tentative="1">
+      <w:start w:val="1"/>
+      <w:numFmt w:val="lowerRoman"/>
+      <w:lvlText w:val="%6."/>
+      <w:lvlJc w:val="right"/>
+      <w:pPr>
+        <w:ind w:left="4320" w:hanging="180"/>
+      </w:pPr>
+    </w:lvl>
+    <w:lvl w:ilvl="6" w:tplc="0409000F" w:tentative="1">
+      <w:start w:val="1"/>
+      <w:numFmt w:val="decimal"/>
+      <w:lvlText w:val="%7."/>
+      <w:lvlJc w:val="left"/>
+      <w:pPr>
+        <w:ind w:left="5040" w:hanging="360"/>
+      </w:pPr>
+    </w:lvl>
+    <w:lvl w:ilvl="7" w:tplc="04090019" w:tentative="1">
+      <w:start w:val="1"/>
+      <w:numFmt w:val="lowerLetter"/>
+      <w:lvlText w:val="%8."/>
+      <w:lvlJc w:val="left"/>
+      <w:pPr>
+        <w:ind w:left="5760" w:hanging="360"/>
+      </w:pPr>
+    </w:lvl>
+    <w:lvl w:ilvl="8" w:tplc="0409001B" w:tentative="1">
+      <w:start w:val="1"/>
+      <w:numFmt w:val="lowerRoman"/>
+      <w:lvlText w:val="%9."/>
+      <w:lvlJc w:val="right"/>
+      <w:pPr>
+        <w:ind w:left="6480" w:hanging="180"/>
+      </w:pPr>
+    </w:lvl>
+  </w:abstractNum>
   <w:num w:numId="1">
-    <w:abstractNumId w:val="30"/>
+    <w:abstractNumId w:val="31"/>
   </w:num>
   <w:num w:numId="2">
-    <w:abstractNumId w:val="16"/>
+    <w:abstractNumId w:val="17"/>
   </w:num>
   <w:num w:numId="3">
-    <w:abstractNumId w:val="11"/>
+    <w:abstractNumId w:val="12"/>
   </w:num>
   <w:num w:numId="4">
-    <w:abstractNumId w:val="27"/>
+    <w:abstractNumId w:val="28"/>
   </w:num>
   <w:num w:numId="5">
     <w:abstractNumId w:val="6"/>
   </w:num>
   <w:num w:numId="6">
-    <w:abstractNumId w:val="23"/>
+    <w:abstractNumId w:val="24"/>
   </w:num>
   <w:num w:numId="7">
     <w:abstractNumId w:val="3"/>
@@ -9968,43 +10098,43 @@
     <w:abstractNumId w:val="2"/>
   </w:num>
   <w:num w:numId="9">
-    <w:abstractNumId w:val="19"/>
+    <w:abstractNumId w:val="20"/>
   </w:num>
   <w:num w:numId="10">
-    <w:abstractNumId w:val="15"/>
+    <w:abstractNumId w:val="16"/>
   </w:num>
   <w:num w:numId="11">
-    <w:abstractNumId w:val="17"/>
+    <w:abstractNumId w:val="18"/>
   </w:num>
   <w:num w:numId="12">
+    <w:abstractNumId w:val="23"/>
+  </w:num>
+  <w:num w:numId="13">
+    <w:abstractNumId w:val="13"/>
+  </w:num>
+  <w:num w:numId="14">
+    <w:abstractNumId w:val="25"/>
+  </w:num>
+  <w:num w:numId="15">
+    <w:abstractNumId w:val="32"/>
+  </w:num>
+  <w:num w:numId="16">
     <w:abstractNumId w:val="22"/>
   </w:num>
-  <w:num w:numId="13">
-    <w:abstractNumId w:val="12"/>
-  </w:num>
-  <w:num w:numId="14">
-    <w:abstractNumId w:val="24"/>
-  </w:num>
-  <w:num w:numId="15">
-    <w:abstractNumId w:val="31"/>
-  </w:num>
-  <w:num w:numId="16">
-    <w:abstractNumId w:val="21"/>
-  </w:num>
   <w:num w:numId="17">
-    <w:abstractNumId w:val="13"/>
+    <w:abstractNumId w:val="14"/>
   </w:num>
   <w:num w:numId="18">
-    <w:abstractNumId w:val="26"/>
+    <w:abstractNumId w:val="27"/>
   </w:num>
   <w:num w:numId="19">
-    <w:abstractNumId w:val="28"/>
+    <w:abstractNumId w:val="29"/>
   </w:num>
   <w:num w:numId="20">
     <w:abstractNumId w:val="8"/>
   </w:num>
   <w:num w:numId="21">
-    <w:abstractNumId w:val="18"/>
+    <w:abstractNumId w:val="19"/>
   </w:num>
   <w:num w:numId="22">
     <w:abstractNumId w:val="0"/>
@@ -10016,28 +10146,34 @@
     <w:abstractNumId w:val="7"/>
   </w:num>
   <w:num w:numId="25">
-    <w:abstractNumId w:val="20"/>
+    <w:abstractNumId w:val="21"/>
   </w:num>
   <w:num w:numId="26">
-    <w:abstractNumId w:val="10"/>
+    <w:abstractNumId w:val="11"/>
   </w:num>
   <w:num w:numId="27">
-    <w:abstractNumId w:val="9"/>
+    <w:abstractNumId w:val="10"/>
   </w:num>
   <w:num w:numId="28">
     <w:abstractNumId w:val="4"/>
   </w:num>
   <w:num w:numId="29">
-    <w:abstractNumId w:val="25"/>
+    <w:abstractNumId w:val="26"/>
   </w:num>
   <w:num w:numId="30">
     <w:abstractNumId w:val="1"/>
   </w:num>
   <w:num w:numId="31">
-    <w:abstractNumId w:val="14"/>
+    <w:abstractNumId w:val="15"/>
   </w:num>
   <w:num w:numId="32">
-    <w:abstractNumId w:val="29"/>
+    <w:abstractNumId w:val="30"/>
+  </w:num>
+  <w:num w:numId="33">
+    <w:abstractNumId w:val="9"/>
+  </w:num>
+  <w:num w:numId="34">
+    <w:abstractNumId w:val="33"/>
   </w:num>
 </w:numbering>
 </file>
@@ -10562,14 +10698,10 @@
   </w:style>
   <w:style w:type="paragraph" w:styleId="ListParagraph">
     <w:name w:val="List Paragraph"/>
-    <w:basedOn w:val="Normal"/>
+    <w:basedOn w:val="Subtitle"/>
     <w:uiPriority w:val="34"/>
     <w:qFormat/>
-    <w:rsid w:val="00AD4CFB"/>
-    <w:pPr>
-      <w:ind w:left="720"/>
-      <w:contextualSpacing/>
-    </w:pPr>
+    <w:rsid w:val="00A86150"/>
   </w:style>
   <w:style w:type="table" w:styleId="TableGrid">
     <w:name w:val="Table Grid"/>
@@ -10602,6 +10734,40 @@
       <w:b/>
       <w:sz w:val="28"/>
       <w:szCs w:val="28"/>
+      <w:lang w:eastAsia="zh-CN"/>
+    </w:rPr>
+  </w:style>
+  <w:style w:type="character" w:styleId="Emphasis">
+    <w:name w:val="Emphasis"/>
+    <w:qFormat/>
+    <w:rsid w:val="00A86150"/>
+    <w:rPr>
+      <w:rFonts w:eastAsia="Times New Roman"/>
+      <w:bCs/>
+      <w:u w:val="single"/>
+      <w:lang w:eastAsia="en-US"/>
+    </w:rPr>
+  </w:style>
+  <w:style w:type="paragraph" w:styleId="Subtitle">
+    <w:name w:val="Subtitle"/>
+    <w:basedOn w:val="Normal"/>
+    <w:next w:val="Normal"/>
+    <w:link w:val="SubtitleChar"/>
+    <w:qFormat/>
+    <w:rsid w:val="00A86150"/>
+    <w:pPr>
+      <w:spacing w:line="276" w:lineRule="auto"/>
+      <w:outlineLvl w:val="0"/>
+    </w:pPr>
+  </w:style>
+  <w:style w:type="character" w:customStyle="1" w:styleId="SubtitleChar">
+    <w:name w:val="Subtitle Char"/>
+    <w:basedOn w:val="DefaultParagraphFont"/>
+    <w:link w:val="Subtitle"/>
+    <w:rsid w:val="00A86150"/>
+    <w:rPr>
+      <w:sz w:val="24"/>
+      <w:szCs w:val="24"/>
       <w:lang w:eastAsia="zh-CN"/>
     </w:rPr>
   </w:style>
@@ -10874,7 +11040,7 @@
 </file>
 
 <file path=customXml/itemProps1.xml><?xml version="1.0" encoding="utf-8"?>
-<ds:datastoreItem xmlns:ds="http://schemas.openxmlformats.org/officeDocument/2006/customXml" ds:itemID="{FC5ADCBB-8D42-A44E-B833-E0AF3C4C66E9}">
+<ds:datastoreItem xmlns:ds="http://schemas.openxmlformats.org/officeDocument/2006/customXml" ds:itemID="{D87A709E-7505-E146-B591-9E26AFA1A27C}">
   <ds:schemaRefs>
     <ds:schemaRef ds:uri="http://schemas.openxmlformats.org/officeDocument/2006/bibliography"/>
   </ds:schemaRefs>

--- a/doc/The Fluocell User's Guide.docx
+++ b/doc/The Fluocell User's Guide.docx
@@ -401,11 +401,13 @@
       <w:pPr>
         <w:rPr>
           <w:rStyle w:val="Emphasis"/>
+          <w:rFonts w:eastAsia="SimSun"/>
         </w:rPr>
       </w:pPr>
       <w:r>
         <w:rPr>
           <w:rStyle w:val="Emphasis"/>
+          <w:rFonts w:eastAsia="SimSun"/>
         </w:rPr>
         <w:t xml:space="preserve">Contact </w:t>
       </w:r>
@@ -488,10 +490,7 @@
         <w:t>ata</w:t>
       </w:r>
     </w:p>
-    <w:p>
-      <w:bookmarkStart w:id="0" w:name="_GoBack"/>
-      <w:bookmarkEnd w:id="0"/>
-    </w:p>
+    <w:p/>
     <w:p>
       <w:pPr>
         <w:pStyle w:val="ListParagraph"/>
@@ -550,19 +549,7 @@
           <w:rPr>
             <w:rStyle w:val="Hyperlink"/>
           </w:rPr>
-          <w:t>http://wang.ucs</w:t>
-        </w:r>
-        <w:r>
-          <w:rPr>
-            <w:rStyle w:val="Hyperlink"/>
-          </w:rPr>
-          <w:t>d</w:t>
-        </w:r>
-        <w:r>
-          <w:rPr>
-            <w:rStyle w:val="Hyperlink"/>
-          </w:rPr>
-          <w:t>.edu/~kalu/fluocell_dataset/fluocell_sample.zip</w:t>
+          <w:t>http://wang.ucsd.edu/~kalu/fluocell_dataset/fluocell_sample.zip</w:t>
         </w:r>
       </w:hyperlink>
       <w:r>
@@ -1039,10 +1026,49 @@
         <w:rPr>
           <w:b/>
         </w:rPr>
-        <w:t>file among the list of files.</w:t>
-      </w:r>
-      <w:r>
-        <w:t xml:space="preserve">  </w:t>
+        <w:t>file among the list of files</w:t>
+      </w:r>
+      <w:del w:id="0" w:author="Lu, Kathy" w:date="2017-05-22T12:21:00Z">
+        <w:r>
+          <w:rPr>
+            <w:b/>
+          </w:rPr>
+          <w:delText>.</w:delText>
+        </w:r>
+        <w:r>
+          <w:delText xml:space="preserve"> </w:delText>
+        </w:r>
+      </w:del>
+      <w:ins w:id="1" w:author="Lu, Kathy" w:date="2017-05-22T12:21:00Z">
+        <w:r>
+          <w:rPr>
+            <w:b/>
+          </w:rPr>
+          <w:t xml:space="preserve">, </w:t>
+        </w:r>
+        <w:r>
+          <w:rPr>
+            <w:rPrChange w:id="2" w:author="Lu, Kathy" w:date="2017-05-22T12:21:00Z">
+              <w:rPr>
+                <w:b/>
+              </w:rPr>
+            </w:rPrChange>
+          </w:rPr>
+          <w:t>and make sure</w:t>
+        </w:r>
+      </w:ins>
+      <w:ins w:id="3" w:author="Lu, Kathy" w:date="2017-05-22T12:20:00Z">
+        <w:r>
+          <w:t xml:space="preserve"> that the </w:t>
+        </w:r>
+      </w:ins>
+      <w:ins w:id="4" w:author="Lu, Kathy" w:date="2017-05-22T12:21:00Z">
+        <w:r>
+          <w:t>“Time Frame Pattern” matches the string pattern in the file name.</w:t>
+        </w:r>
+      </w:ins>
+      <w:r>
+        <w:t xml:space="preserve"> </w:t>
       </w:r>
       <w:r>
         <w:t xml:space="preserve">Sample data image files can be found in the folder: </w:t>
@@ -1154,6 +1180,8 @@
       <w:r>
         <w:t xml:space="preserve">. </w:t>
       </w:r>
+      <w:bookmarkStart w:id="5" w:name="_GoBack"/>
+      <w:bookmarkEnd w:id="5"/>
     </w:p>
     <w:p/>
     <w:p>
@@ -1877,7 +1905,7 @@
         <w:ind w:left="360"/>
         <w:jc w:val="both"/>
       </w:pPr>
-      <w:commentRangeStart w:id="1"/>
+      <w:commentRangeStart w:id="6"/>
       <w:r>
         <w:t>&gt;&gt; cd</w:t>
       </w:r>
@@ -1898,12 +1926,12 @@
       <w:r>
         <w:t>app</w:t>
       </w:r>
-      <w:commentRangeEnd w:id="1"/>
+      <w:commentRangeEnd w:id="6"/>
       <w:r>
         <w:rPr>
           <w:rStyle w:val="CommentReference"/>
         </w:rPr>
-        <w:commentReference w:id="1"/>
+        <w:commentReference w:id="6"/>
       </w:r>
     </w:p>
     <w:p>
@@ -6338,7 +6366,7 @@
 
 <file path=word/comments.xml><?xml version="1.0" encoding="utf-8"?>
 <w:comments xmlns:wpc="http://schemas.microsoft.com/office/word/2010/wordprocessingCanvas" xmlns:mo="http://schemas.microsoft.com/office/mac/office/2008/main" xmlns:mc="http://schemas.openxmlformats.org/markup-compatibility/2006" xmlns:mv="urn:schemas-microsoft-com:mac:vml" xmlns:o="urn:schemas-microsoft-com:office:office" xmlns:r="http://schemas.openxmlformats.org/officeDocument/2006/relationships" xmlns:m="http://schemas.openxmlformats.org/officeDocument/2006/math" xmlns:v="urn:schemas-microsoft-com:vml" xmlns:wp14="http://schemas.microsoft.com/office/word/2010/wordprocessingDrawing" xmlns:wp="http://schemas.openxmlformats.org/drawingml/2006/wordprocessingDrawing" xmlns:w10="urn:schemas-microsoft-com:office:word" xmlns:w="http://schemas.openxmlformats.org/wordprocessingml/2006/main" xmlns:w14="http://schemas.microsoft.com/office/word/2010/wordml" xmlns:w15="http://schemas.microsoft.com/office/word/2012/wordml" xmlns:wpg="http://schemas.microsoft.com/office/word/2010/wordprocessingGroup" xmlns:wpi="http://schemas.microsoft.com/office/word/2010/wordprocessingInk" xmlns:wne="http://schemas.microsoft.com/office/word/2006/wordml" xmlns:wps="http://schemas.microsoft.com/office/word/2010/wordprocessingShape" mc:Ignorable="w14 w15 wp14">
-  <w:comment w:id="1" w:author="Madinah Najib" w:date="2017-05-09T23:06:00Z" w:initials="MN">
+  <w:comment w:id="6" w:author="Madinah Najib" w:date="2017-05-09T23:06:00Z" w:initials="MN">
     <w:p>
       <w:pPr>
         <w:pStyle w:val="CommentText"/>
@@ -10180,6 +10208,9 @@
 
 <file path=word/people.xml><?xml version="1.0" encoding="utf-8"?>
 <w15:people xmlns:wpc="http://schemas.microsoft.com/office/word/2010/wordprocessingCanvas" xmlns:mo="http://schemas.microsoft.com/office/mac/office/2008/main" xmlns:mc="http://schemas.openxmlformats.org/markup-compatibility/2006" xmlns:mv="urn:schemas-microsoft-com:mac:vml" xmlns:o="urn:schemas-microsoft-com:office:office" xmlns:r="http://schemas.openxmlformats.org/officeDocument/2006/relationships" xmlns:m="http://schemas.openxmlformats.org/officeDocument/2006/math" xmlns:v="urn:schemas-microsoft-com:vml" xmlns:wp14="http://schemas.microsoft.com/office/word/2010/wordprocessingDrawing" xmlns:wp="http://schemas.openxmlformats.org/drawingml/2006/wordprocessingDrawing" xmlns:w10="urn:schemas-microsoft-com:office:word" xmlns:w="http://schemas.openxmlformats.org/wordprocessingml/2006/main" xmlns:w14="http://schemas.microsoft.com/office/word/2010/wordml" xmlns:w15="http://schemas.microsoft.com/office/word/2012/wordml" xmlns:wpg="http://schemas.microsoft.com/office/word/2010/wordprocessingGroup" xmlns:wpi="http://schemas.microsoft.com/office/word/2010/wordprocessingInk" xmlns:wne="http://schemas.microsoft.com/office/word/2006/wordml" xmlns:wps="http://schemas.microsoft.com/office/word/2010/wordprocessingShape" mc:Ignorable="w14 w15 wp14">
+  <w15:person w15:author="Lu, Kathy">
+    <w15:presenceInfo w15:providerId="None" w15:userId="Lu, Kathy"/>
+  </w15:person>
   <w15:person w15:author="Madinah Najib">
     <w15:presenceInfo w15:providerId="None" w15:userId="Madinah Najib"/>
   </w15:person>
@@ -11040,7 +11071,7 @@
 </file>
 
 <file path=customXml/itemProps1.xml><?xml version="1.0" encoding="utf-8"?>
-<ds:datastoreItem xmlns:ds="http://schemas.openxmlformats.org/officeDocument/2006/customXml" ds:itemID="{D87A709E-7505-E146-B591-9E26AFA1A27C}">
+<ds:datastoreItem xmlns:ds="http://schemas.openxmlformats.org/officeDocument/2006/customXml" ds:itemID="{21CB93EC-A615-6447-B6D7-DAD660A230E7}">
   <ds:schemaRefs>
     <ds:schemaRef ds:uri="http://schemas.openxmlformats.org/officeDocument/2006/bibliography"/>
   </ds:schemaRefs>

--- a/doc/The Fluocell User's Guide.docx
+++ b/doc/The Fluocell User's Guide.docx
@@ -1180,8 +1180,6 @@
       <w:r>
         <w:t xml:space="preserve">. </w:t>
       </w:r>
-      <w:bookmarkStart w:id="5" w:name="_GoBack"/>
-      <w:bookmarkEnd w:id="5"/>
     </w:p>
     <w:p/>
     <w:p>
@@ -1905,7 +1903,7 @@
         <w:ind w:left="360"/>
         <w:jc w:val="both"/>
       </w:pPr>
-      <w:commentRangeStart w:id="6"/>
+      <w:commentRangeStart w:id="5"/>
       <w:r>
         <w:t>&gt;&gt; cd</w:t>
       </w:r>
@@ -1926,12 +1924,12 @@
       <w:r>
         <w:t>app</w:t>
       </w:r>
-      <w:commentRangeEnd w:id="6"/>
+      <w:commentRangeEnd w:id="5"/>
       <w:r>
         <w:rPr>
           <w:rStyle w:val="CommentReference"/>
         </w:rPr>
-        <w:commentReference w:id="6"/>
+        <w:commentReference w:id="5"/>
       </w:r>
     </w:p>
     <w:p>
@@ -3728,6 +3726,8 @@
         </w:rPr>
         <w:t xml:space="preserve"> setting</w:t>
       </w:r>
+      <w:bookmarkStart w:id="6" w:name="_GoBack"/>
+      <w:bookmarkEnd w:id="6"/>
     </w:p>
     <w:p>
       <w:pPr>
@@ -3755,7 +3755,29 @@
         <w:rPr>
           <w:noProof/>
         </w:rPr>
-        <w:t xml:space="preserve">fluocell_data.num_layer = </w:t>
+        <w:t>fluocell_data.num_</w:t>
+      </w:r>
+      <w:ins w:id="7" w:author="Lu, Kathy" w:date="2017-05-22T23:52:00Z">
+        <w:r>
+          <w:rPr>
+            <w:noProof/>
+          </w:rPr>
+          <w:t>roi</w:t>
+        </w:r>
+      </w:ins>
+      <w:del w:id="8" w:author="Lu, Kathy" w:date="2017-05-22T23:52:00Z">
+        <w:r>
+          <w:rPr>
+            <w:noProof/>
+          </w:rPr>
+          <w:delText>layer</w:delText>
+        </w:r>
+      </w:del>
+      <w:r>
+        <w:rPr>
+          <w:noProof/>
+        </w:rPr>
+        <w:t xml:space="preserve"> = </w:t>
       </w:r>
       <w:r>
         <w:rPr>
@@ -3987,7 +4009,29 @@
         <w:rPr>
           <w:noProof/>
         </w:rPr>
-        <w:t xml:space="preserve">fluocell_data.num_layer = </w:t>
+        <w:t>fluocell_data.num_</w:t>
+      </w:r>
+      <w:ins w:id="9" w:author="Lu, Kathy" w:date="2017-05-22T23:52:00Z">
+        <w:r>
+          <w:rPr>
+            <w:noProof/>
+          </w:rPr>
+          <w:t>roi</w:t>
+        </w:r>
+      </w:ins>
+      <w:del w:id="10" w:author="Lu, Kathy" w:date="2017-05-22T23:52:00Z">
+        <w:r>
+          <w:rPr>
+            <w:noProof/>
+          </w:rPr>
+          <w:delText>layer</w:delText>
+        </w:r>
+      </w:del>
+      <w:r>
+        <w:rPr>
+          <w:noProof/>
+        </w:rPr>
+        <w:t xml:space="preserve"> = </w:t>
       </w:r>
       <w:r>
         <w:rPr>
@@ -6366,7 +6410,7 @@
 
 <file path=word/comments.xml><?xml version="1.0" encoding="utf-8"?>
 <w:comments xmlns:wpc="http://schemas.microsoft.com/office/word/2010/wordprocessingCanvas" xmlns:mo="http://schemas.microsoft.com/office/mac/office/2008/main" xmlns:mc="http://schemas.openxmlformats.org/markup-compatibility/2006" xmlns:mv="urn:schemas-microsoft-com:mac:vml" xmlns:o="urn:schemas-microsoft-com:office:office" xmlns:r="http://schemas.openxmlformats.org/officeDocument/2006/relationships" xmlns:m="http://schemas.openxmlformats.org/officeDocument/2006/math" xmlns:v="urn:schemas-microsoft-com:vml" xmlns:wp14="http://schemas.microsoft.com/office/word/2010/wordprocessingDrawing" xmlns:wp="http://schemas.openxmlformats.org/drawingml/2006/wordprocessingDrawing" xmlns:w10="urn:schemas-microsoft-com:office:word" xmlns:w="http://schemas.openxmlformats.org/wordprocessingml/2006/main" xmlns:w14="http://schemas.microsoft.com/office/word/2010/wordml" xmlns:w15="http://schemas.microsoft.com/office/word/2012/wordml" xmlns:wpg="http://schemas.microsoft.com/office/word/2010/wordprocessingGroup" xmlns:wpi="http://schemas.microsoft.com/office/word/2010/wordprocessingInk" xmlns:wne="http://schemas.microsoft.com/office/word/2006/wordml" xmlns:wps="http://schemas.microsoft.com/office/word/2010/wordprocessingShape" mc:Ignorable="w14 w15 wp14">
-  <w:comment w:id="6" w:author="Madinah Najib" w:date="2017-05-09T23:06:00Z" w:initials="MN">
+  <w:comment w:id="5" w:author="Madinah Najib" w:date="2017-05-09T23:06:00Z" w:initials="MN">
     <w:p>
       <w:pPr>
         <w:pStyle w:val="CommentText"/>
@@ -11071,7 +11115,7 @@
 </file>
 
 <file path=customXml/itemProps1.xml><?xml version="1.0" encoding="utf-8"?>
-<ds:datastoreItem xmlns:ds="http://schemas.openxmlformats.org/officeDocument/2006/customXml" ds:itemID="{21CB93EC-A615-6447-B6D7-DAD660A230E7}">
+<ds:datastoreItem xmlns:ds="http://schemas.openxmlformats.org/officeDocument/2006/customXml" ds:itemID="{0F50841B-A17C-724E-8508-6672DEA3077A}">
   <ds:schemaRefs>
     <ds:schemaRef ds:uri="http://schemas.openxmlformats.org/officeDocument/2006/bibliography"/>
   </ds:schemaRefs>

--- a/doc/The Fluocell User's Guide.docx
+++ b/doc/The Fluocell User's Guide.docx
@@ -3340,6 +3340,18 @@
           <w:tab w:val="left" w:pos="0"/>
         </w:tabs>
         <w:rPr>
+          <w:ins w:id="6" w:author="Lu, Kathy" w:date="2017-05-23T11:30:00Z"/>
+          <w:noProof/>
+        </w:rPr>
+      </w:pPr>
+    </w:p>
+    <w:p>
+      <w:pPr>
+        <w:tabs>
+          <w:tab w:val="left" w:pos="0"/>
+        </w:tabs>
+        <w:rPr>
+          <w:del w:id="7" w:author="Lu, Kathy" w:date="2017-05-23T11:29:00Z"/>
           <w:rFonts w:ascii="Arial" w:hAnsi="Arial" w:cs="Arial"/>
           <w:color w:val="222222"/>
           <w:sz w:val="20"/>
@@ -3347,40 +3359,102 @@
           <w:shd w:val="clear" w:color="auto" w:fill="FFFFFF"/>
         </w:rPr>
       </w:pPr>
-      <w:r>
+      <w:ins w:id="8" w:author="Lu, Kathy" w:date="2017-05-23T11:30:00Z">
+        <w:r>
+          <w:rPr>
+            <w:noProof/>
+          </w:rPr>
+          <w:t xml:space="preserve">For the next example, </w:t>
+        </w:r>
+      </w:ins>
+      <w:del w:id="9" w:author="Lu, Kathy" w:date="2017-05-23T11:29:00Z">
+        <w:r>
+          <w:rPr>
+            <w:noProof/>
+          </w:rPr>
+          <w:delText>&gt;&gt; fluocell_data.num_roi = 3;</w:delText>
+        </w:r>
+      </w:del>
+    </w:p>
+    <w:p>
+      <w:pPr>
+        <w:tabs>
+          <w:tab w:val="left" w:pos="0"/>
+        </w:tabs>
         <w:rPr>
           <w:noProof/>
         </w:rPr>
-        <w:t>&gt;&gt; fluocell_data.num_roi = 3;</w:t>
-      </w:r>
-    </w:p>
-    <w:p>
-      <w:pPr>
-        <w:tabs>
-          <w:tab w:val="left" w:pos="0"/>
-        </w:tabs>
+      </w:pPr>
+      <w:ins w:id="10" w:author="Lu, Kathy" w:date="2017-05-23T11:30:00Z">
+        <w:r>
+          <w:rPr>
+            <w:noProof/>
+          </w:rPr>
+          <w:t>u</w:t>
+        </w:r>
+      </w:ins>
+      <w:del w:id="11" w:author="Lu, Kathy" w:date="2017-05-23T11:30:00Z">
+        <w:r>
+          <w:rPr>
+            <w:noProof/>
+          </w:rPr>
+          <w:delText>U</w:delText>
+        </w:r>
+      </w:del>
+      <w:r>
         <w:rPr>
           <w:noProof/>
         </w:rPr>
-      </w:pPr>
+        <w:t>se the Fluocell GUI to navigate to another example data</w:t>
+      </w:r>
       <w:r>
         <w:rPr>
           <w:noProof/>
         </w:rPr>
-        <w:t>Use the Fluocell GUI to navigate to another example data</w:t>
+        <w:t>: tracking_ex/ folder.</w:t>
       </w:r>
       <w:r>
         <w:rPr>
           <w:noProof/>
         </w:rPr>
-        <w:t>: tracking_ex/ folder.</w:t>
-      </w:r>
-      <w:r>
-        <w:rPr>
-          <w:noProof/>
-        </w:rPr>
         <w:t xml:space="preserve"> </w:t>
       </w:r>
+      <w:ins w:id="12" w:author="Lu, Kathy" w:date="2017-05-23T11:31:00Z">
+        <w:r>
+          <w:rPr>
+            <w:noProof/>
+          </w:rPr>
+          <w:t xml:space="preserve">The values and options of brightness factor, number of ROIs etc are chosen in the menu </w:t>
+        </w:r>
+      </w:ins>
+      <w:ins w:id="13" w:author="Lu, Kathy" w:date="2017-05-23T11:32:00Z">
+        <w:r>
+          <w:rPr>
+            <w:noProof/>
+          </w:rPr>
+          <w:t xml:space="preserve">“Tools </w:t>
+        </w:r>
+        <w:r>
+          <w:rPr>
+            <w:noProof/>
+          </w:rPr>
+          <w:sym w:font="Wingdings" w:char="F0E0"/>
+        </w:r>
+        <w:r>
+          <w:rPr>
+            <w:noProof/>
+          </w:rPr>
+          <w:t xml:space="preserve"> Adjust Brightness Factor”. </w:t>
+        </w:r>
+      </w:ins>
+      <w:ins w:id="14" w:author="Lu, Kathy" w:date="2017-05-23T11:31:00Z">
+        <w:r>
+          <w:rPr>
+            <w:noProof/>
+          </w:rPr>
+          <w:t xml:space="preserve"> </w:t>
+        </w:r>
+      </w:ins>
     </w:p>
     <w:p>
       <w:pPr>
@@ -3482,7 +3556,6 @@
           <w:noProof/>
           <w:lang w:eastAsia="en-US"/>
         </w:rPr>
-        <w:lastRenderedPageBreak/>
         <w:t xml:space="preserve"> </w:t>
       </w:r>
     </w:p>
@@ -3524,47 +3597,102 @@
             <w:pPr>
               <w:jc w:val="both"/>
             </w:pPr>
-            <w:r>
-              <w:rPr>
-                <w:noProof/>
-                <w:lang w:eastAsia="en-US"/>
-              </w:rPr>
-              <w:drawing>
-                <wp:inline distT="0" distB="0" distL="0" distR="0" wp14:anchorId="77BB5652" wp14:editId="68EB9028">
-                  <wp:extent cx="3215120" cy="821642"/>
-                  <wp:effectExtent l="0" t="0" r="0" b="0"/>
-                  <wp:docPr id="32" name="Picture 32"/>
-                  <wp:cNvGraphicFramePr>
-                    <a:graphicFrameLocks xmlns:a="http://schemas.openxmlformats.org/drawingml/2006/main" noChangeAspect="1"/>
-                  </wp:cNvGraphicFramePr>
-                  <a:graphic xmlns:a="http://schemas.openxmlformats.org/drawingml/2006/main">
-                    <a:graphicData uri="http://schemas.openxmlformats.org/drawingml/2006/picture">
-                      <pic:pic xmlns:pic="http://schemas.openxmlformats.org/drawingml/2006/picture">
-                        <pic:nvPicPr>
-                          <pic:cNvPr id="1" name=""/>
-                          <pic:cNvPicPr/>
-                        </pic:nvPicPr>
-                        <pic:blipFill>
-                          <a:blip r:embed="rId27"/>
-                          <a:stretch>
-                            <a:fillRect/>
-                          </a:stretch>
-                        </pic:blipFill>
-                        <pic:spPr>
-                          <a:xfrm>
-                            <a:off x="0" y="0"/>
-                            <a:ext cx="3323471" cy="849332"/>
-                          </a:xfrm>
-                          <a:prstGeom prst="rect">
-                            <a:avLst/>
-                          </a:prstGeom>
-                        </pic:spPr>
-                      </pic:pic>
-                    </a:graphicData>
-                  </a:graphic>
-                </wp:inline>
-              </w:drawing>
-            </w:r>
+            <w:del w:id="15" w:author="Lu, Kathy" w:date="2017-05-23T11:28:00Z">
+              <w:r>
+                <w:rPr>
+                  <w:noProof/>
+                  <w:lang w:eastAsia="en-US"/>
+                </w:rPr>
+                <w:drawing>
+                  <wp:inline distT="0" distB="0" distL="0" distR="0" wp14:anchorId="77BB5652" wp14:editId="30741DC7">
+                    <wp:extent cx="3215120" cy="821642"/>
+                    <wp:effectExtent l="0" t="0" r="0" b="0"/>
+                    <wp:docPr id="32" name="Picture 32"/>
+                    <wp:cNvGraphicFramePr>
+                      <a:graphicFrameLocks xmlns:a="http://schemas.openxmlformats.org/drawingml/2006/main" noChangeAspect="1"/>
+                    </wp:cNvGraphicFramePr>
+                    <a:graphic xmlns:a="http://schemas.openxmlformats.org/drawingml/2006/main">
+                      <a:graphicData uri="http://schemas.openxmlformats.org/drawingml/2006/picture">
+                        <pic:pic xmlns:pic="http://schemas.openxmlformats.org/drawingml/2006/picture">
+                          <pic:nvPicPr>
+                            <pic:cNvPr id="1" name=""/>
+                            <pic:cNvPicPr/>
+                          </pic:nvPicPr>
+                          <pic:blipFill>
+                            <a:blip r:embed="rId27"/>
+                            <a:stretch>
+                              <a:fillRect/>
+                            </a:stretch>
+                          </pic:blipFill>
+                          <pic:spPr>
+                            <a:xfrm>
+                              <a:off x="0" y="0"/>
+                              <a:ext cx="3323471" cy="849332"/>
+                            </a:xfrm>
+                            <a:prstGeom prst="rect">
+                              <a:avLst/>
+                            </a:prstGeom>
+                          </pic:spPr>
+                        </pic:pic>
+                      </a:graphicData>
+                    </a:graphic>
+                  </wp:inline>
+                </w:drawing>
+              </w:r>
+            </w:del>
+            <w:ins w:id="16" w:author="Lu, Kathy" w:date="2017-05-23T11:28:00Z">
+              <w:r>
+                <w:rPr>
+                  <w:noProof/>
+                  <w:lang w:eastAsia="en-US"/>
+                </w:rPr>
+                <w:t xml:space="preserve"> </w:t>
+              </w:r>
+              <w:r>
+                <w:drawing>
+                  <wp:inline distT="0" distB="0" distL="0" distR="0" wp14:anchorId="5E1CC1B3" wp14:editId="2BD4F13A">
+                    <wp:extent cx="4170807" cy="1042360"/>
+                    <wp:effectExtent l="0" t="0" r="0" b="0"/>
+                    <wp:docPr id="2" name="Picture 2"/>
+                    <wp:cNvGraphicFramePr>
+                      <a:graphicFrameLocks xmlns:a="http://schemas.openxmlformats.org/drawingml/2006/main" noChangeAspect="1"/>
+                    </wp:cNvGraphicFramePr>
+                    <a:graphic xmlns:a="http://schemas.openxmlformats.org/drawingml/2006/main">
+                      <a:graphicData uri="http://schemas.openxmlformats.org/drawingml/2006/picture">
+                        <pic:pic xmlns:pic="http://schemas.openxmlformats.org/drawingml/2006/picture">
+                          <pic:nvPicPr>
+                            <pic:cNvPr id="1" name=""/>
+                            <pic:cNvPicPr/>
+                          </pic:nvPicPr>
+                          <pic:blipFill rotWithShape="1">
+                            <a:blip r:embed="rId28"/>
+                            <a:srcRect t="3616"/>
+                            <a:stretch/>
+                          </pic:blipFill>
+                          <pic:spPr bwMode="auto">
+                            <a:xfrm>
+                              <a:off x="0" y="0"/>
+                              <a:ext cx="4265307" cy="1065977"/>
+                            </a:xfrm>
+                            <a:prstGeom prst="rect">
+                              <a:avLst/>
+                            </a:prstGeom>
+                            <a:ln>
+                              <a:noFill/>
+                            </a:ln>
+                            <a:extLst>
+                              <a:ext uri="{53640926-AAD7-44D8-BBD7-CCE9431645EC}">
+                                <a14:shadowObscured xmlns:a14="http://schemas.microsoft.com/office/drawing/2010/main"/>
+                              </a:ext>
+                            </a:extLst>
+                          </pic:spPr>
+                        </pic:pic>
+                      </a:graphicData>
+                    </a:graphic>
+                  </wp:inline>
+                </w:drawing>
+              </w:r>
+            </w:ins>
           </w:p>
         </w:tc>
       </w:tr>
@@ -3595,7 +3723,7 @@
                           <pic:cNvPicPr/>
                         </pic:nvPicPr>
                         <pic:blipFill>
-                          <a:blip r:embed="rId28"/>
+                          <a:blip r:embed="rId29"/>
                           <a:stretch>
                             <a:fillRect/>
                           </a:stretch>
@@ -3636,7 +3764,7 @@
                           <pic:cNvPicPr/>
                         </pic:nvPicPr>
                         <pic:blipFill>
-                          <a:blip r:embed="rId29"/>
+                          <a:blip r:embed="rId30"/>
                           <a:stretch>
                             <a:fillRect/>
                           </a:stretch>
@@ -3726,46 +3854,55 @@
         </w:rPr>
         <w:t xml:space="preserve"> setting</w:t>
       </w:r>
-      <w:bookmarkStart w:id="6" w:name="_GoBack"/>
-      <w:bookmarkEnd w:id="6"/>
-    </w:p>
-    <w:p>
-      <w:pPr>
-        <w:tabs>
-          <w:tab w:val="left" w:pos="0"/>
-        </w:tabs>
-        <w:ind w:left="360"/>
-        <w:rPr>
-          <w:noProof/>
-        </w:rPr>
-      </w:pPr>
-      <w:r>
-        <w:rPr>
-          <w:noProof/>
-        </w:rPr>
-        <w:t>&gt;&gt;</w:t>
-      </w:r>
-      <w:r>
-        <w:rPr>
-          <w:noProof/>
-        </w:rPr>
-        <w:t xml:space="preserve"> </w:t>
-      </w:r>
-      <w:r>
-        <w:rPr>
-          <w:noProof/>
-        </w:rPr>
-        <w:t>fluocell_data.num_</w:t>
-      </w:r>
-      <w:ins w:id="7" w:author="Lu, Kathy" w:date="2017-05-22T23:52:00Z">
+      <w:ins w:id="17" w:author="Lu, Kathy" w:date="2017-05-23T11:30:00Z">
         <w:r>
           <w:rPr>
             <w:noProof/>
           </w:rPr>
-          <w:t>roi</w:t>
+          <w:t xml:space="preserve"> “Number of ROIs” to 1 in the “Adjust Brightness Factor</w:t>
         </w:r>
       </w:ins>
-      <w:del w:id="8" w:author="Lu, Kathy" w:date="2017-05-22T23:52:00Z">
+      <w:ins w:id="18" w:author="Lu, Kathy" w:date="2017-05-23T11:31:00Z">
+        <w:r>
+          <w:rPr>
+            <w:noProof/>
+          </w:rPr>
+          <w:t xml:space="preserve">” menu. </w:t>
+        </w:r>
+      </w:ins>
+    </w:p>
+    <w:p>
+      <w:pPr>
+        <w:tabs>
+          <w:tab w:val="left" w:pos="0"/>
+        </w:tabs>
+        <w:ind w:left="360"/>
+        <w:rPr>
+          <w:del w:id="19" w:author="Lu, Kathy" w:date="2017-05-23T11:32:00Z"/>
+          <w:noProof/>
+        </w:rPr>
+      </w:pPr>
+      <w:del w:id="20" w:author="Lu, Kathy" w:date="2017-05-23T11:32:00Z">
+        <w:r>
+          <w:rPr>
+            <w:noProof/>
+          </w:rPr>
+          <w:delText>&gt;&gt;</w:delText>
+        </w:r>
+        <w:r>
+          <w:rPr>
+            <w:noProof/>
+          </w:rPr>
+          <w:delText xml:space="preserve"> </w:delText>
+        </w:r>
+        <w:r>
+          <w:rPr>
+            <w:noProof/>
+          </w:rPr>
+          <w:delText>fluocell_data.num_</w:delText>
+        </w:r>
+      </w:del>
+      <w:del w:id="21" w:author="Lu, Kathy" w:date="2017-05-22T23:52:00Z">
         <w:r>
           <w:rPr>
             <w:noProof/>
@@ -3773,68 +3910,76 @@
           <w:delText>layer</w:delText>
         </w:r>
       </w:del>
-      <w:r>
-        <w:rPr>
+      <w:del w:id="22" w:author="Lu, Kathy" w:date="2017-05-23T11:32:00Z">
+        <w:r>
+          <w:rPr>
+            <w:noProof/>
+          </w:rPr>
+          <w:delText xml:space="preserve"> = </w:delText>
+        </w:r>
+        <w:r>
+          <w:rPr>
+            <w:noProof/>
+          </w:rPr>
+          <w:delText>1</w:delText>
+        </w:r>
+        <w:r>
+          <w:rPr>
+            <w:noProof/>
+          </w:rPr>
+          <w:delText>;</w:delText>
+        </w:r>
+      </w:del>
+    </w:p>
+    <w:p>
+      <w:pPr>
+        <w:tabs>
+          <w:tab w:val="left" w:pos="0"/>
+        </w:tabs>
+        <w:ind w:left="360"/>
+        <w:rPr>
+          <w:del w:id="23" w:author="Lu, Kathy" w:date="2017-05-23T11:32:00Z"/>
           <w:noProof/>
         </w:rPr>
-        <w:t xml:space="preserve"> = </w:t>
-      </w:r>
-      <w:r>
-        <w:rPr>
+      </w:pPr>
+      <w:del w:id="24" w:author="Lu, Kathy" w:date="2017-05-23T11:32:00Z">
+        <w:r>
+          <w:rPr>
+            <w:noProof/>
+          </w:rPr>
+          <w:delText xml:space="preserve">These options also set the variable fluocell_data.quantify_roi to corresponding values. </w:delText>
+        </w:r>
+      </w:del>
+    </w:p>
+    <w:p>
+      <w:pPr>
+        <w:tabs>
+          <w:tab w:val="left" w:pos="0"/>
+        </w:tabs>
+        <w:ind w:left="360"/>
+        <w:rPr>
+          <w:del w:id="25" w:author="Lu, Kathy" w:date="2017-05-23T11:32:00Z"/>
           <w:noProof/>
         </w:rPr>
-        <w:t>1</w:t>
-      </w:r>
-      <w:r>
+      </w:pPr>
+    </w:p>
+    <w:p>
+      <w:pPr>
+        <w:tabs>
+          <w:tab w:val="left" w:pos="0"/>
+        </w:tabs>
         <w:rPr>
           <w:noProof/>
         </w:rPr>
-        <w:t>;</w:t>
-      </w:r>
-    </w:p>
-    <w:p>
-      <w:pPr>
-        <w:tabs>
-          <w:tab w:val="left" w:pos="0"/>
-        </w:tabs>
-        <w:ind w:left="360"/>
-        <w:rPr>
-          <w:noProof/>
-        </w:rPr>
-      </w:pPr>
-      <w:r>
-        <w:rPr>
-          <w:noProof/>
-        </w:rPr>
-        <w:t xml:space="preserve">These options also set the variable fluocell_data.quantify_roi to corresponding values. </w:t>
-      </w:r>
-    </w:p>
-    <w:p>
-      <w:pPr>
-        <w:tabs>
-          <w:tab w:val="left" w:pos="0"/>
-        </w:tabs>
-        <w:ind w:left="360"/>
-        <w:rPr>
-          <w:noProof/>
-        </w:rPr>
-      </w:pPr>
-    </w:p>
-    <w:p>
-      <w:pPr>
-        <w:tabs>
-          <w:tab w:val="left" w:pos="0"/>
-        </w:tabs>
-        <w:rPr>
-          <w:noProof/>
-        </w:rPr>
-      </w:pPr>
-      <w:r>
-        <w:rPr>
-          <w:noProof/>
-        </w:rPr>
-        <w:t xml:space="preserve">        </w:t>
-      </w:r>
+      </w:pPr>
+      <w:del w:id="26" w:author="Lu, Kathy" w:date="2017-05-23T11:32:00Z">
+        <w:r>
+          <w:rPr>
+            <w:noProof/>
+          </w:rPr>
+          <w:delText xml:space="preserve">        </w:delText>
+        </w:r>
+      </w:del>
       <w:r>
         <w:rPr>
           <w:noProof/>
@@ -3858,7 +4003,7 @@
                     </pic:cNvPicPr>
                   </pic:nvPicPr>
                   <pic:blipFill>
-                    <a:blip r:embed="rId30">
+                    <a:blip r:embed="rId31">
                       <a:extLst>
                         <a:ext uri="{28A0092B-C50C-407E-A947-70E740481C1C}">
                           <a14:useLocalDpi xmlns:a14="http://schemas.microsoft.com/office/drawing/2010/main" val="0"/>
@@ -3912,7 +4057,7 @@
                     </pic:cNvPicPr>
                   </pic:nvPicPr>
                   <pic:blipFill>
-                    <a:blip r:embed="rId31">
+                    <a:blip r:embed="rId32">
                       <a:extLst>
                         <a:ext uri="{28A0092B-C50C-407E-A947-70E740481C1C}">
                           <a14:useLocalDpi xmlns:a14="http://schemas.microsoft.com/office/drawing/2010/main" val="0"/>
@@ -3993,33 +4138,27 @@
           <w:noProof/>
         </w:rPr>
       </w:pPr>
-      <w:r>
-        <w:rPr>
-          <w:noProof/>
-        </w:rPr>
-        <w:t>&gt;&gt;</w:t>
-      </w:r>
-      <w:r>
-        <w:rPr>
-          <w:noProof/>
-        </w:rPr>
-        <w:t xml:space="preserve"> </w:t>
-      </w:r>
-      <w:r>
-        <w:rPr>
-          <w:noProof/>
-        </w:rPr>
-        <w:t>fluocell_data.num_</w:t>
-      </w:r>
-      <w:ins w:id="9" w:author="Lu, Kathy" w:date="2017-05-22T23:52:00Z">
+      <w:del w:id="27" w:author="Lu, Kathy" w:date="2017-05-23T11:33:00Z">
         <w:r>
           <w:rPr>
             <w:noProof/>
           </w:rPr>
-          <w:t>roi</w:t>
+          <w:delText>&gt;&gt;</w:delText>
         </w:r>
-      </w:ins>
-      <w:del w:id="10" w:author="Lu, Kathy" w:date="2017-05-22T23:52:00Z">
+        <w:r>
+          <w:rPr>
+            <w:noProof/>
+          </w:rPr>
+          <w:delText xml:space="preserve"> </w:delText>
+        </w:r>
+        <w:r>
+          <w:rPr>
+            <w:noProof/>
+          </w:rPr>
+          <w:delText>fluocell_data.num_</w:delText>
+        </w:r>
+      </w:del>
+      <w:del w:id="28" w:author="Lu, Kathy" w:date="2017-05-22T23:52:00Z">
         <w:r>
           <w:rPr>
             <w:noProof/>
@@ -4027,24 +4166,36 @@
           <w:delText>layer</w:delText>
         </w:r>
       </w:del>
-      <w:r>
-        <w:rPr>
-          <w:noProof/>
-        </w:rPr>
-        <w:t xml:space="preserve"> = </w:t>
-      </w:r>
-      <w:r>
-        <w:rPr>
-          <w:noProof/>
-        </w:rPr>
-        <w:t>3</w:t>
-      </w:r>
-      <w:r>
-        <w:rPr>
-          <w:noProof/>
-        </w:rPr>
-        <w:t>;</w:t>
-      </w:r>
+      <w:del w:id="29" w:author="Lu, Kathy" w:date="2017-05-23T11:33:00Z">
+        <w:r>
+          <w:rPr>
+            <w:noProof/>
+          </w:rPr>
+          <w:delText xml:space="preserve"> = </w:delText>
+        </w:r>
+        <w:r>
+          <w:rPr>
+            <w:noProof/>
+          </w:rPr>
+          <w:delText>3</w:delText>
+        </w:r>
+        <w:r>
+          <w:rPr>
+            <w:noProof/>
+          </w:rPr>
+          <w:delText>;</w:delText>
+        </w:r>
+      </w:del>
+      <w:ins w:id="30" w:author="Lu, Kathy" w:date="2017-05-23T11:33:00Z">
+        <w:r>
+          <w:rPr>
+            <w:noProof/>
+          </w:rPr>
+          <w:t>Alternatively, if “Number of ROIs” is set to 3, we have</w:t>
+        </w:r>
+      </w:ins>
+      <w:bookmarkStart w:id="31" w:name="_GoBack"/>
+      <w:bookmarkEnd w:id="31"/>
     </w:p>
     <w:p>
       <w:pPr>
@@ -4089,60 +4240,6 @@
                 <pic:pic xmlns:pic="http://schemas.openxmlformats.org/drawingml/2006/picture">
                   <pic:nvPicPr>
                     <pic:cNvPr id="0" name="Picture 8"/>
-                    <pic:cNvPicPr>
-                      <a:picLocks noChangeAspect="1" noChangeArrowheads="1"/>
-                    </pic:cNvPicPr>
-                  </pic:nvPicPr>
-                  <pic:blipFill>
-                    <a:blip r:embed="rId32">
-                      <a:extLst>
-                        <a:ext uri="{28A0092B-C50C-407E-A947-70E740481C1C}">
-                          <a14:useLocalDpi xmlns:a14="http://schemas.microsoft.com/office/drawing/2010/main" val="0"/>
-                        </a:ext>
-                      </a:extLst>
-                    </a:blip>
-                    <a:srcRect/>
-                    <a:stretch>
-                      <a:fillRect/>
-                    </a:stretch>
-                  </pic:blipFill>
-                  <pic:spPr bwMode="auto">
-                    <a:xfrm>
-                      <a:off x="0" y="0"/>
-                      <a:ext cx="2515235" cy="2875915"/>
-                    </a:xfrm>
-                    <a:prstGeom prst="rect">
-                      <a:avLst/>
-                    </a:prstGeom>
-                    <a:noFill/>
-                    <a:ln>
-                      <a:noFill/>
-                    </a:ln>
-                  </pic:spPr>
-                </pic:pic>
-              </a:graphicData>
-            </a:graphic>
-          </wp:inline>
-        </w:drawing>
-      </w:r>
-      <w:r>
-        <w:rPr>
-          <w:noProof/>
-          <w:lang w:eastAsia="en-US"/>
-        </w:rPr>
-        <w:drawing>
-          <wp:inline distT="0" distB="0" distL="0" distR="0" wp14:anchorId="77E5EC16" wp14:editId="4A9EFF81">
-            <wp:extent cx="2515235" cy="2875915"/>
-            <wp:effectExtent l="0" t="0" r="0" b="0"/>
-            <wp:docPr id="9" name="Picture 9"/>
-            <wp:cNvGraphicFramePr>
-              <a:graphicFrameLocks xmlns:a="http://schemas.openxmlformats.org/drawingml/2006/main" noChangeAspect="1"/>
-            </wp:cNvGraphicFramePr>
-            <a:graphic xmlns:a="http://schemas.openxmlformats.org/drawingml/2006/main">
-              <a:graphicData uri="http://schemas.openxmlformats.org/drawingml/2006/picture">
-                <pic:pic xmlns:pic="http://schemas.openxmlformats.org/drawingml/2006/picture">
-                  <pic:nvPicPr>
-                    <pic:cNvPr id="0" name="Picture 9"/>
                     <pic:cNvPicPr>
                       <a:picLocks noChangeAspect="1" noChangeArrowheads="1"/>
                     </pic:cNvPicPr>
@@ -4179,6 +4276,60 @@
           </wp:inline>
         </w:drawing>
       </w:r>
+      <w:r>
+        <w:rPr>
+          <w:noProof/>
+          <w:lang w:eastAsia="en-US"/>
+        </w:rPr>
+        <w:drawing>
+          <wp:inline distT="0" distB="0" distL="0" distR="0" wp14:anchorId="77E5EC16" wp14:editId="4A9EFF81">
+            <wp:extent cx="2515235" cy="2875915"/>
+            <wp:effectExtent l="0" t="0" r="0" b="0"/>
+            <wp:docPr id="9" name="Picture 9"/>
+            <wp:cNvGraphicFramePr>
+              <a:graphicFrameLocks xmlns:a="http://schemas.openxmlformats.org/drawingml/2006/main" noChangeAspect="1"/>
+            </wp:cNvGraphicFramePr>
+            <a:graphic xmlns:a="http://schemas.openxmlformats.org/drawingml/2006/main">
+              <a:graphicData uri="http://schemas.openxmlformats.org/drawingml/2006/picture">
+                <pic:pic xmlns:pic="http://schemas.openxmlformats.org/drawingml/2006/picture">
+                  <pic:nvPicPr>
+                    <pic:cNvPr id="0" name="Picture 9"/>
+                    <pic:cNvPicPr>
+                      <a:picLocks noChangeAspect="1" noChangeArrowheads="1"/>
+                    </pic:cNvPicPr>
+                  </pic:nvPicPr>
+                  <pic:blipFill>
+                    <a:blip r:embed="rId34">
+                      <a:extLst>
+                        <a:ext uri="{28A0092B-C50C-407E-A947-70E740481C1C}">
+                          <a14:useLocalDpi xmlns:a14="http://schemas.microsoft.com/office/drawing/2010/main" val="0"/>
+                        </a:ext>
+                      </a:extLst>
+                    </a:blip>
+                    <a:srcRect/>
+                    <a:stretch>
+                      <a:fillRect/>
+                    </a:stretch>
+                  </pic:blipFill>
+                  <pic:spPr bwMode="auto">
+                    <a:xfrm>
+                      <a:off x="0" y="0"/>
+                      <a:ext cx="2515235" cy="2875915"/>
+                    </a:xfrm>
+                    <a:prstGeom prst="rect">
+                      <a:avLst/>
+                    </a:prstGeom>
+                    <a:noFill/>
+                    <a:ln>
+                      <a:noFill/>
+                    </a:ln>
+                  </pic:spPr>
+                </pic:pic>
+              </a:graphicData>
+            </a:graphic>
+          </wp:inline>
+        </w:drawing>
+      </w:r>
     </w:p>
     <w:p>
       <w:pPr>
@@ -4480,7 +4631,7 @@
                     </pic:cNvPicPr>
                   </pic:nvPicPr>
                   <pic:blipFill>
-                    <a:blip r:embed="rId34">
+                    <a:blip r:embed="rId35">
                       <a:extLst>
                         <a:ext uri="{28A0092B-C50C-407E-A947-70E740481C1C}">
                           <a14:useLocalDpi xmlns:a14="http://schemas.microsoft.com/office/drawing/2010/main" val="0"/>
@@ -4534,7 +4685,7 @@
                     </pic:cNvPicPr>
                   </pic:nvPicPr>
                   <pic:blipFill>
-                    <a:blip r:embed="rId35" cstate="print">
+                    <a:blip r:embed="rId36" cstate="print">
                       <a:extLst>
                         <a:ext uri="{28A0092B-C50C-407E-A947-70E740481C1C}">
                           <a14:useLocalDpi xmlns:a14="http://schemas.microsoft.com/office/drawing/2010/main" val="0"/>
@@ -4705,7 +4856,7 @@
                     </pic:cNvPicPr>
                   </pic:nvPicPr>
                   <pic:blipFill>
-                    <a:blip r:embed="rId36">
+                    <a:blip r:embed="rId37">
                       <a:extLst>
                         <a:ext uri="{28A0092B-C50C-407E-A947-70E740481C1C}">
                           <a14:useLocalDpi xmlns:a14="http://schemas.microsoft.com/office/drawing/2010/main" val="0"/>
@@ -4810,7 +4961,7 @@
                     </pic:cNvPicPr>
                   </pic:nvPicPr>
                   <pic:blipFill>
-                    <a:blip r:embed="rId37">
+                    <a:blip r:embed="rId38">
                       <a:extLst>
                         <a:ext uri="{28A0092B-C50C-407E-A947-70E740481C1C}">
                           <a14:useLocalDpi xmlns:a14="http://schemas.microsoft.com/office/drawing/2010/main" val="0"/>
@@ -4864,7 +5015,7 @@
                     </pic:cNvPicPr>
                   </pic:nvPicPr>
                   <pic:blipFill>
-                    <a:blip r:embed="rId38" cstate="print">
+                    <a:blip r:embed="rId39" cstate="print">
                       <a:extLst>
                         <a:ext uri="{28A0092B-C50C-407E-A947-70E740481C1C}">
                           <a14:useLocalDpi xmlns:a14="http://schemas.microsoft.com/office/drawing/2010/main" val="0"/>
@@ -6398,7 +6549,7 @@
     <w:p/>
     <w:p/>
     <w:sectPr>
-      <w:footerReference w:type="default" r:id="rId39"/>
+      <w:footerReference w:type="default" r:id="rId40"/>
       <w:pgSz w:w="12240" w:h="15840"/>
       <w:pgMar w:top="1440" w:right="1440" w:bottom="1440" w:left="1440" w:header="720" w:footer="720" w:gutter="0"/>
       <w:cols w:space="720"/>
@@ -11115,7 +11266,7 @@
 </file>
 
 <file path=customXml/itemProps1.xml><?xml version="1.0" encoding="utf-8"?>
-<ds:datastoreItem xmlns:ds="http://schemas.openxmlformats.org/officeDocument/2006/customXml" ds:itemID="{0F50841B-A17C-724E-8508-6672DEA3077A}">
+<ds:datastoreItem xmlns:ds="http://schemas.openxmlformats.org/officeDocument/2006/customXml" ds:itemID="{C4D2D579-735D-E740-A896-1072D69246B0}">
   <ds:schemaRefs>
     <ds:schemaRef ds:uri="http://schemas.openxmlformats.org/officeDocument/2006/bibliography"/>
   </ds:schemaRefs>

--- a/doc/The Fluocell User's Guide.docx
+++ b/doc/The Fluocell User's Guide.docx
@@ -3649,6 +3649,10 @@
                 <w:t xml:space="preserve"> </w:t>
               </w:r>
               <w:r>
+                <w:rPr>
+                  <w:noProof/>
+                  <w:lang w:eastAsia="en-US"/>
+                </w:rPr>
                 <w:drawing>
                   <wp:inline distT="0" distB="0" distL="0" distR="0" wp14:anchorId="5E1CC1B3" wp14:editId="2BD4F13A">
                     <wp:extent cx="4170807" cy="1042360"/>
@@ -4194,8 +4198,6 @@
           <w:t>Alternatively, if “Number of ROIs” is set to 3, we have</w:t>
         </w:r>
       </w:ins>
-      <w:bookmarkStart w:id="31" w:name="_GoBack"/>
-      <w:bookmarkEnd w:id="31"/>
     </w:p>
     <w:p>
       <w:pPr>
@@ -4396,8 +4398,48 @@
         <w:rPr>
           <w:noProof/>
         </w:rPr>
-        <w:t xml:space="preserve"> fluocell_data.time, fluocell_data.ratio, fluocell_data.donor, fluocell_data.acceptor</w:t>
-      </w:r>
+        <w:t xml:space="preserve"> fluocell_data.time, fluocell_data.ratio, fluocell_data.</w:t>
+      </w:r>
+      <w:del w:id="31" w:author="Lu, Kathy" w:date="2017-05-23T12:03:00Z">
+        <w:r>
+          <w:rPr>
+            <w:noProof/>
+          </w:rPr>
+          <w:delText>donor</w:delText>
+        </w:r>
+      </w:del>
+      <w:ins w:id="32" w:author="Lu, Kathy" w:date="2017-05-23T12:03:00Z">
+        <w:r>
+          <w:rPr>
+            <w:noProof/>
+          </w:rPr>
+          <w:t>channel1</w:t>
+        </w:r>
+      </w:ins>
+      <w:r>
+        <w:rPr>
+          <w:noProof/>
+        </w:rPr>
+        <w:t>, fluocell_data.</w:t>
+      </w:r>
+      <w:ins w:id="33" w:author="Lu, Kathy" w:date="2017-05-23T12:03:00Z">
+        <w:r>
+          <w:rPr>
+            <w:noProof/>
+          </w:rPr>
+          <w:t>channel2</w:t>
+        </w:r>
+      </w:ins>
+      <w:bookmarkStart w:id="34" w:name="_GoBack"/>
+      <w:bookmarkEnd w:id="34"/>
+      <w:del w:id="35" w:author="Lu, Kathy" w:date="2017-05-23T12:03:00Z">
+        <w:r>
+          <w:rPr>
+            <w:noProof/>
+          </w:rPr>
+          <w:delText>acceptor</w:delText>
+        </w:r>
+      </w:del>
       <w:r>
         <w:rPr>
           <w:noProof/>
@@ -11266,7 +11308,7 @@
 </file>
 
 <file path=customXml/itemProps1.xml><?xml version="1.0" encoding="utf-8"?>
-<ds:datastoreItem xmlns:ds="http://schemas.openxmlformats.org/officeDocument/2006/customXml" ds:itemID="{C4D2D579-735D-E740-A896-1072D69246B0}">
+<ds:datastoreItem xmlns:ds="http://schemas.openxmlformats.org/officeDocument/2006/customXml" ds:itemID="{735351C4-F8B3-224A-AF89-647F38C801DD}">
   <ds:schemaRefs>
     <ds:schemaRef ds:uri="http://schemas.openxmlformats.org/officeDocument/2006/bibliography"/>
   </ds:schemaRefs>

--- a/doc/The Fluocell User's Guide.docx
+++ b/doc/The Fluocell User's Guide.docx
@@ -5,6 +5,7 @@
     <w:p>
       <w:pPr>
         <w:jc w:val="center"/>
+        <w:outlineLvl w:val="0"/>
         <w:rPr>
           <w:b/>
           <w:sz w:val="28"/>
@@ -59,29 +60,28 @@
           <w:sz w:val="28"/>
           <w:szCs w:val="28"/>
         </w:rPr>
-        <w:t>Image Tool</w:t>
-      </w:r>
-    </w:p>
-    <w:p>
-      <w:pPr>
+        <w:t xml:space="preserve">Ratiometric Image </w:t>
+      </w:r>
+      <w:r>
         <w:rPr>
           <w:b/>
           <w:sz w:val="28"/>
           <w:szCs w:val="28"/>
         </w:rPr>
-      </w:pPr>
-      <w:r>
-        <w:rPr>
-          <w:b/>
-          <w:sz w:val="28"/>
-          <w:szCs w:val="28"/>
-        </w:rPr>
+        <w:t>Tool</w:t>
+      </w:r>
+    </w:p>
+    <w:p>
+      <w:pPr>
+        <w:pStyle w:val="Heading1"/>
+      </w:pPr>
+      <w:r>
         <w:t>Introduction</w:t>
       </w:r>
     </w:p>
     <w:p>
       <w:pPr>
-        <w:spacing w:before="100" w:beforeAutospacing="1" w:after="100" w:afterAutospacing="1" w:line="300" w:lineRule="atLeast"/>
+        <w:spacing w:line="300" w:lineRule="atLeast"/>
         <w:jc w:val="both"/>
         <w:rPr>
           <w:rFonts w:eastAsia="Times New Roman"/>
@@ -207,29 +207,31 @@
     </w:p>
     <w:p>
       <w:pPr>
-        <w:spacing w:before="100" w:beforeAutospacing="1" w:after="100" w:afterAutospacing="1" w:line="300" w:lineRule="atLeast"/>
+        <w:spacing w:line="300" w:lineRule="atLeast"/>
+        <w:jc w:val="both"/>
         <w:rPr>
           <w:rFonts w:eastAsia="Times New Roman"/>
-          <w:u w:val="single"/>
           <w:lang w:eastAsia="en-US"/>
         </w:rPr>
       </w:pPr>
-      <w:r>
-        <w:rPr>
-          <w:rFonts w:eastAsia="Times New Roman"/>
-          <w:bCs/>
-          <w:u w:val="single"/>
-          <w:lang w:eastAsia="en-US"/>
-        </w:rPr>
-        <w:t>Citations for publication</w:t>
-      </w:r>
-      <w:r>
-        <w:rPr>
-          <w:rFonts w:eastAsia="Times New Roman"/>
-          <w:u w:val="single"/>
-          <w:lang w:eastAsia="en-US"/>
-        </w:rPr>
-        <w:t xml:space="preserve"> </w:t>
+    </w:p>
+    <w:p>
+      <w:pPr>
+        <w:rPr>
+          <w:rStyle w:val="Emphasis"/>
+          <w:rFonts w:eastAsia="SimSun"/>
+          <w:bCs w:val="0"/>
+          <w:lang w:eastAsia="zh-CN"/>
+        </w:rPr>
+      </w:pPr>
+      <w:r>
+        <w:rPr>
+          <w:rStyle w:val="Emphasis"/>
+          <w:rFonts w:eastAsia="SimSun"/>
+          <w:bCs w:val="0"/>
+          <w:lang w:eastAsia="zh-CN"/>
+        </w:rPr>
+        <w:t xml:space="preserve">Citations for publication </w:t>
       </w:r>
     </w:p>
     <w:p>
@@ -238,7 +240,6 @@
           <w:ilvl w:val="0"/>
           <w:numId w:val="10"/>
         </w:numPr>
-        <w:spacing w:before="100" w:beforeAutospacing="1" w:after="72"/>
         <w:rPr>
           <w:rFonts w:eastAsia="Times New Roman"/>
           <w:lang w:eastAsia="en-US"/>
@@ -265,7 +266,39 @@
           <w:rFonts w:eastAsia="Times New Roman"/>
           <w:lang w:eastAsia="en-US"/>
         </w:rPr>
-        <w:t xml:space="preserve"> Computational Biology, The spatiotemporal pattern of Src activation at lipid rafts revealed by diffusion-corrected FRET imaging. </w:t>
+        <w:t xml:space="preserve"> Computational Biology, </w:t>
+      </w:r>
+      <w:proofErr w:type="gramStart"/>
+      <w:r>
+        <w:rPr>
+          <w:rFonts w:eastAsia="Times New Roman"/>
+          <w:lang w:eastAsia="en-US"/>
+        </w:rPr>
+        <w:t>The</w:t>
+      </w:r>
+      <w:proofErr w:type="gramEnd"/>
+      <w:r>
+        <w:rPr>
+          <w:rFonts w:eastAsia="Times New Roman"/>
+          <w:lang w:eastAsia="en-US"/>
+        </w:rPr>
+        <w:t xml:space="preserve"> spatiotemporal pattern of </w:t>
+      </w:r>
+      <w:proofErr w:type="spellStart"/>
+      <w:r>
+        <w:rPr>
+          <w:rFonts w:eastAsia="Times New Roman"/>
+          <w:lang w:eastAsia="en-US"/>
+        </w:rPr>
+        <w:t>Src</w:t>
+      </w:r>
+      <w:proofErr w:type="spellEnd"/>
+      <w:r>
+        <w:rPr>
+          <w:rFonts w:eastAsia="Times New Roman"/>
+          <w:lang w:eastAsia="en-US"/>
+        </w:rPr>
+        <w:t xml:space="preserve"> activation at lipid rafts revealed by diffusion-corrected FRET imaging. </w:t>
       </w:r>
     </w:p>
     <w:p>
@@ -274,7 +307,6 @@
           <w:ilvl w:val="0"/>
           <w:numId w:val="10"/>
         </w:numPr>
-        <w:spacing w:before="100" w:beforeAutospacing="1" w:after="72"/>
         <w:rPr>
           <w:rFonts w:eastAsia="Times New Roman"/>
           <w:lang w:eastAsia="en-US"/>
@@ -310,7 +342,6 @@
           <w:ilvl w:val="0"/>
           <w:numId w:val="10"/>
         </w:numPr>
-        <w:spacing w:before="100" w:beforeAutospacing="1" w:after="72"/>
         <w:rPr>
           <w:rFonts w:eastAsia="Times New Roman"/>
           <w:lang w:eastAsia="en-US"/>
@@ -361,166 +392,112 @@
     </w:p>
     <w:p>
       <w:pPr>
-        <w:spacing w:before="100" w:beforeAutospacing="1" w:after="100" w:afterAutospacing="1" w:line="300" w:lineRule="atLeast"/>
+        <w:rPr>
+          <w:lang w:eastAsia="en-US"/>
+        </w:rPr>
+      </w:pPr>
+    </w:p>
+    <w:p>
+      <w:pPr>
+        <w:rPr>
+          <w:rStyle w:val="Emphasis"/>
+          <w:rFonts w:eastAsia="SimSun"/>
+        </w:rPr>
+      </w:pPr>
+      <w:r>
+        <w:rPr>
+          <w:rStyle w:val="Emphasis"/>
+          <w:rFonts w:eastAsia="SimSun"/>
+        </w:rPr>
+        <w:t xml:space="preserve">Contact </w:t>
+      </w:r>
+    </w:p>
+    <w:p>
+      <w:pPr>
         <w:rPr>
           <w:rFonts w:eastAsia="Times New Roman"/>
           <w:lang w:eastAsia="en-US"/>
         </w:rPr>
       </w:pPr>
-      <w:r>
-        <w:rPr>
-          <w:rFonts w:eastAsia="Times New Roman"/>
-          <w:bCs/>
-          <w:u w:val="single"/>
-          <w:lang w:eastAsia="en-US"/>
-        </w:rPr>
-        <w:t>Email Contact</w:t>
-      </w:r>
+      <w:proofErr w:type="spellStart"/>
       <w:r>
         <w:rPr>
           <w:rFonts w:eastAsia="Times New Roman"/>
           <w:lang w:eastAsia="en-US"/>
         </w:rPr>
-        <w:t xml:space="preserve"> </w:t>
-      </w:r>
-      <w:bookmarkStart w:id="0" w:name="_GoBack"/>
-      <w:bookmarkEnd w:id="0"/>
-    </w:p>
-    <w:p>
-      <w:pPr>
-        <w:spacing w:before="100" w:beforeAutospacing="1" w:after="100" w:afterAutospacing="1" w:line="300" w:lineRule="atLeast"/>
+        <w:t>Shaoying</w:t>
+      </w:r>
+      <w:proofErr w:type="spellEnd"/>
+      <w:r>
         <w:rPr>
           <w:rFonts w:eastAsia="Times New Roman"/>
           <w:lang w:eastAsia="en-US"/>
         </w:rPr>
-      </w:pPr>
-      <w:proofErr w:type="spellStart"/>
+        <w:t xml:space="preserve"> (Kathy) Lu</w:t>
+      </w:r>
       <w:r>
         <w:rPr>
           <w:rFonts w:eastAsia="Times New Roman"/>
           <w:lang w:eastAsia="en-US"/>
         </w:rPr>
-        <w:t>Shaoying</w:t>
-      </w:r>
-      <w:proofErr w:type="spellEnd"/>
+        <w:t xml:space="preserve">: </w:t>
+      </w:r>
+      <w:hyperlink r:id="rId8" w:history="1">
+        <w:r>
+          <w:rPr>
+            <w:rStyle w:val="Hyperlink"/>
+            <w:rFonts w:eastAsia="Times New Roman"/>
+            <w:lang w:eastAsia="en-US"/>
+          </w:rPr>
+          <w:t>kalu@ucsd.edu</w:t>
+        </w:r>
+      </w:hyperlink>
       <w:r>
         <w:rPr>
           <w:rFonts w:eastAsia="Times New Roman"/>
           <w:lang w:eastAsia="en-US"/>
         </w:rPr>
-        <w:t xml:space="preserve"> (Kathy) Lu</w:t>
-      </w:r>
-      <w:r>
-        <w:rPr>
-          <w:rFonts w:eastAsia="Times New Roman"/>
+        <w:t xml:space="preserve"> </w:t>
+      </w:r>
+    </w:p>
+    <w:p>
+      <w:pPr>
+        <w:rPr>
           <w:lang w:eastAsia="en-US"/>
         </w:rPr>
-        <w:t xml:space="preserve">: </w:t>
-      </w:r>
-      <w:proofErr w:type="spellStart"/>
-      <w:r>
-        <w:rPr>
-          <w:rFonts w:eastAsia="Times New Roman"/>
-          <w:lang w:eastAsia="en-US"/>
-        </w:rPr>
-        <w:t>kalu</w:t>
-      </w:r>
-      <w:proofErr w:type="spellEnd"/>
-      <w:r>
-        <w:rPr>
-          <w:rFonts w:eastAsia="Times New Roman"/>
-          <w:lang w:eastAsia="en-US"/>
-        </w:rPr>
-        <w:t>@</w:t>
-      </w:r>
-      <w:r>
-        <w:rPr>
-          <w:rFonts w:eastAsia="Times New Roman"/>
-          <w:lang w:eastAsia="en-US"/>
-        </w:rPr>
-        <w:t xml:space="preserve"> </w:t>
-      </w:r>
-      <w:r>
-        <w:rPr>
-          <w:rFonts w:eastAsia="Times New Roman"/>
-          <w:lang w:eastAsia="en-US"/>
-        </w:rPr>
-        <w:t>ucsd.edu</w:t>
-      </w:r>
-      <w:r>
-        <w:rPr>
-          <w:rFonts w:eastAsia="Times New Roman"/>
-          <w:lang w:eastAsia="en-US"/>
-        </w:rPr>
-        <w:t xml:space="preserve"> </w:t>
-      </w:r>
-    </w:p>
-    <w:p>
-      <w:pPr>
-        <w:jc w:val="both"/>
-        <w:rPr>
-          <w:b/>
-          <w:i/>
-          <w:u w:val="single"/>
-        </w:rPr>
-      </w:pPr>
-      <w:r>
-        <w:rPr>
-          <w:b/>
-          <w:i/>
-          <w:u w:val="single"/>
-        </w:rPr>
+      </w:pPr>
+    </w:p>
+    <w:p>
+      <w:pPr>
+        <w:pStyle w:val="Heading1"/>
+      </w:pPr>
+      <w:r>
         <w:t xml:space="preserve">Download </w:t>
       </w:r>
       <w:r>
-        <w:rPr>
-          <w:b/>
-          <w:i/>
-          <w:u w:va